--- a/doku_lokal.docx
+++ b/doku_lokal.docx
@@ -196,21 +196,12 @@
           <w:lang w:val="de-DE"/>
         </w:rPr>
       </w:pPr>
-      <w:proofErr w:type="spellStart"/>
       <w:r>
         <w:rPr>
           <w:smallCaps/>
           <w:lang w:val="de-DE"/>
         </w:rPr>
-        <w:t>Advanced</w:t>
-      </w:r>
-      <w:proofErr w:type="spellEnd"/>
-      <w:r>
-        <w:rPr>
-          <w:smallCaps/>
-          <w:lang w:val="de-DE"/>
-        </w:rPr>
-        <w:t xml:space="preserve"> Information Technology (MIT)</w:t>
+        <w:t>Advanced Information Technology (MIT)</w:t>
       </w:r>
     </w:p>
     <w:p>
@@ -563,7 +554,6 @@
       </w:pPr>
       <w:bookmarkStart w:id="1" w:name="_heading=h.90sqnhp4gav7" w:colFirst="0" w:colLast="0"/>
       <w:bookmarkEnd w:id="1"/>
-      <w:proofErr w:type="spellStart"/>
       <w:r>
         <w:rPr>
           <w:rFonts w:ascii="Times" w:eastAsia="Times" w:hAnsi="Times" w:cs="Times"/>
@@ -580,7 +570,6 @@
         </w:rPr>
         <w:t>haltsverzeichnis</w:t>
       </w:r>
-      <w:proofErr w:type="spellEnd"/>
     </w:p>
     <w:sdt>
       <w:sdtPr>
@@ -1968,7 +1957,6 @@
       </w:pPr>
       <w:bookmarkStart w:id="3" w:name="_heading=h.vs8im0jlzazs" w:colFirst="0" w:colLast="0"/>
       <w:bookmarkEnd w:id="3"/>
-      <w:proofErr w:type="spellStart"/>
       <w:r>
         <w:rPr>
           <w:b/>
@@ -1976,7 +1964,6 @@
         <w:lastRenderedPageBreak/>
         <w:t>Abkürzungsverzeichnis</w:t>
       </w:r>
-      <w:proofErr w:type="spellEnd"/>
     </w:p>
     <w:tbl>
       <w:tblPr>
@@ -2378,17 +2365,8 @@
                 <w:sz w:val="22"/>
                 <w:szCs w:val="22"/>
               </w:rPr>
-              <w:t>Model-View-</w:t>
-            </w:r>
-            <w:proofErr w:type="spellStart"/>
-            <w:r>
-              <w:rPr>
-                <w:sz w:val="22"/>
-                <w:szCs w:val="22"/>
-              </w:rPr>
-              <w:t>ViewModel</w:t>
-            </w:r>
-            <w:proofErr w:type="spellEnd"/>
+              <w:t>Model-View-ViewModel</w:t>
+            </w:r>
           </w:p>
         </w:tc>
       </w:tr>
@@ -2692,119 +2670,7 @@
         <w:rPr>
           <w:lang w:val="de-DE"/>
         </w:rPr>
-        <w:t xml:space="preserve">Aktuelle Forschungen zeigen allerdings, dass interaktive Lernmethoden, insbesondere durch </w:t>
-      </w:r>
-      <w:proofErr w:type="spellStart"/>
-      <w:r>
-        <w:rPr>
-          <w:lang w:val="de-DE"/>
-        </w:rPr>
-        <w:t>Gamifikation</w:t>
-      </w:r>
-      <w:proofErr w:type="spellEnd"/>
-      <w:r>
-        <w:rPr>
-          <w:lang w:val="de-DE"/>
-        </w:rPr>
-        <w:t xml:space="preserve"> und MR, die Motivation und das Engagement der Nutzer steigern können. Gamifizierte Elemente wie Herausforderungen, Belohnungen und interaktive Inhalte fördern nicht nur das Lernen, sondern erhöhen auch die kognitive Flexibilität und das langfristige Behalten von Informationen. Diese Technologien bieten eine effektive Lösung für die Verkürzung der Aufmerksamkeitsspanne und steigern gleichzeitig das Lernen, indem sie eine ansprechende, interaktive und erlebnisorientierte Lernumgebung schaffen (</w:t>
-      </w:r>
-      <w:proofErr w:type="spellStart"/>
-      <w:r>
-        <w:rPr>
-          <w:lang w:val="de-DE"/>
-        </w:rPr>
-        <w:t>Role</w:t>
-      </w:r>
-      <w:proofErr w:type="spellEnd"/>
-      <w:r>
-        <w:rPr>
-          <w:lang w:val="de-DE"/>
-        </w:rPr>
-        <w:t xml:space="preserve"> </w:t>
-      </w:r>
-      <w:proofErr w:type="spellStart"/>
-      <w:r>
-        <w:rPr>
-          <w:lang w:val="de-DE"/>
-        </w:rPr>
-        <w:t>of</w:t>
-      </w:r>
-      <w:proofErr w:type="spellEnd"/>
-      <w:r>
-        <w:rPr>
-          <w:lang w:val="de-DE"/>
-        </w:rPr>
-        <w:t xml:space="preserve"> </w:t>
-      </w:r>
-      <w:proofErr w:type="spellStart"/>
-      <w:r>
-        <w:rPr>
-          <w:lang w:val="de-DE"/>
-        </w:rPr>
-        <w:t>gamified</w:t>
-      </w:r>
-      <w:proofErr w:type="spellEnd"/>
-      <w:r>
-        <w:rPr>
-          <w:lang w:val="de-DE"/>
-        </w:rPr>
-        <w:t xml:space="preserve"> </w:t>
-      </w:r>
-      <w:proofErr w:type="spellStart"/>
-      <w:r>
-        <w:rPr>
-          <w:lang w:val="de-DE"/>
-        </w:rPr>
-        <w:t>learning</w:t>
-      </w:r>
-      <w:proofErr w:type="spellEnd"/>
-      <w:r>
-        <w:rPr>
-          <w:lang w:val="de-DE"/>
-        </w:rPr>
-        <w:t xml:space="preserve"> </w:t>
-      </w:r>
-      <w:proofErr w:type="spellStart"/>
-      <w:r>
-        <w:rPr>
-          <w:lang w:val="de-DE"/>
-        </w:rPr>
-        <w:t>strategies</w:t>
-      </w:r>
-      <w:proofErr w:type="spellEnd"/>
-      <w:r>
-        <w:rPr>
-          <w:lang w:val="de-DE"/>
-        </w:rPr>
-        <w:t xml:space="preserve"> in </w:t>
-      </w:r>
-      <w:proofErr w:type="spellStart"/>
-      <w:r>
-        <w:rPr>
-          <w:lang w:val="de-DE"/>
-        </w:rPr>
-        <w:t>student’s</w:t>
-      </w:r>
-      <w:proofErr w:type="spellEnd"/>
-      <w:r>
-        <w:rPr>
-          <w:lang w:val="de-DE"/>
-        </w:rPr>
-        <w:t xml:space="preserve"> </w:t>
-      </w:r>
-      <w:proofErr w:type="spellStart"/>
-      <w:r>
-        <w:rPr>
-          <w:lang w:val="de-DE"/>
-        </w:rPr>
-        <w:t>motivation</w:t>
-      </w:r>
-      <w:proofErr w:type="spellEnd"/>
-      <w:r>
-        <w:rPr>
-          <w:lang w:val="de-DE"/>
-        </w:rPr>
-        <w:t>)</w:t>
+        <w:t>Aktuelle Forschungen zeigen allerdings, dass interaktive Lernmethoden, insbesondere durch Gamifikation und MR, die Motivation und das Engagement der Nutzer steigern können. Gamifizierte Elemente wie Herausforderungen, Belohnungen und interaktive Inhalte fördern nicht nur das Lernen, sondern erhöhen auch die kognitive Flexibilität und das langfristige Behalten von Informationen. Diese Technologien bieten eine effektive Lösung für die Verkürzung der Aufmerksamkeitsspanne und steigern gleichzeitig das Lernen, indem sie eine ansprechende, interaktive und erlebnisorientierte Lernumgebung schaffen (Role of gamified learning strategies in student’s motivation)</w:t>
       </w:r>
     </w:p>
     <w:p>
@@ -2832,91 +2698,7 @@
         <w:rPr>
           <w:lang w:val="de-DE"/>
         </w:rPr>
-        <w:t>Im Bereich der Tierbeobachtung und -fotografie bietet MR ebenfalls vielversprechendes Potenzial. Durch virtuelle Erlebnisse können Nutzer mit Tieren und ihrer natürlichen Umgebung interagieren, ohne die Umwelt zu belasten. Diese Form der Naturerfahrung ermöglicht es den Nutzern, das Verhalten von Tieren zu beobachten, ohne sie zu stören, und kann dazu beitragen, das Bewusstsein für den Naturschutz zu stärken und das Interesse an der Tierwelt zu wecken (</w:t>
-      </w:r>
-      <w:proofErr w:type="spellStart"/>
-      <w:r>
-        <w:rPr>
-          <w:lang w:val="de-DE"/>
-        </w:rPr>
-        <w:t>Investigating</w:t>
-      </w:r>
-      <w:proofErr w:type="spellEnd"/>
-      <w:r>
-        <w:rPr>
-          <w:lang w:val="de-DE"/>
-        </w:rPr>
-        <w:t xml:space="preserve"> </w:t>
-      </w:r>
-      <w:proofErr w:type="spellStart"/>
-      <w:r>
-        <w:rPr>
-          <w:lang w:val="de-DE"/>
-        </w:rPr>
-        <w:t>Effects</w:t>
-      </w:r>
-      <w:proofErr w:type="spellEnd"/>
-      <w:r>
-        <w:rPr>
-          <w:lang w:val="de-DE"/>
-        </w:rPr>
-        <w:t xml:space="preserve"> </w:t>
-      </w:r>
-      <w:proofErr w:type="spellStart"/>
-      <w:r>
-        <w:rPr>
-          <w:lang w:val="de-DE"/>
-        </w:rPr>
-        <w:t>of</w:t>
-      </w:r>
-      <w:proofErr w:type="spellEnd"/>
-      <w:r>
-        <w:rPr>
-          <w:lang w:val="de-DE"/>
-        </w:rPr>
-        <w:t xml:space="preserve"> Interactive Virtual Reality Games and Gender on Immersion, </w:t>
-      </w:r>
-      <w:proofErr w:type="spellStart"/>
-      <w:r>
-        <w:rPr>
-          <w:lang w:val="de-DE"/>
-        </w:rPr>
-        <w:t>Empathy</w:t>
-      </w:r>
-      <w:proofErr w:type="spellEnd"/>
-      <w:r>
-        <w:rPr>
-          <w:lang w:val="de-DE"/>
-        </w:rPr>
-        <w:t xml:space="preserve"> and </w:t>
-      </w:r>
-      <w:proofErr w:type="spellStart"/>
-      <w:r>
-        <w:rPr>
-          <w:lang w:val="de-DE"/>
-        </w:rPr>
-        <w:t>Behavior</w:t>
-      </w:r>
-      <w:proofErr w:type="spellEnd"/>
-      <w:r>
-        <w:rPr>
-          <w:lang w:val="de-DE"/>
-        </w:rPr>
-        <w:t xml:space="preserve"> </w:t>
-      </w:r>
-      <w:proofErr w:type="spellStart"/>
-      <w:r>
-        <w:rPr>
-          <w:lang w:val="de-DE"/>
-        </w:rPr>
-        <w:t>Into</w:t>
-      </w:r>
-      <w:proofErr w:type="spellEnd"/>
-      <w:r>
-        <w:rPr>
-          <w:lang w:val="de-DE"/>
-        </w:rPr>
-        <w:t xml:space="preserve"> Environmental Education).</w:t>
+        <w:t>Im Bereich der Tierbeobachtung und -fotografie bietet MR ebenfalls vielversprechendes Potenzial. Durch virtuelle Erlebnisse können Nutzer mit Tieren und ihrer natürlichen Umgebung interagieren, ohne die Umwelt zu belasten. Diese Form der Naturerfahrung ermöglicht es den Nutzern, das Verhalten von Tieren zu beobachten, ohne sie zu stören, und kann dazu beitragen, das Bewusstsein für den Naturschutz zu stärken und das Interesse an der Tierwelt zu wecken (Investigating Effects of Interactive Virtual Reality Games and Gender on Immersion, Empathy and Behavior Into Environmental Education).</w:t>
       </w:r>
     </w:p>
     <w:p>
@@ -3039,8 +2821,6 @@
         <w:spacing w:before="120" w:after="120" w:line="240" w:lineRule="auto"/>
         <w:jc w:val="center"/>
       </w:pPr>
-      <w:bookmarkStart w:id="6" w:name="_heading=h.4xqozh8lv76h" w:colFirst="0" w:colLast="0"/>
-      <w:bookmarkEnd w:id="6"/>
       <w:r>
         <w:rPr>
           <w:color w:val="000000"/>
@@ -3051,8 +2831,8 @@
       </w:r>
     </w:p>
     <w:p>
-      <w:bookmarkStart w:id="7" w:name="_heading=h.bnaspn8oaurp" w:colFirst="0" w:colLast="0"/>
-      <w:bookmarkEnd w:id="7"/>
+      <w:bookmarkStart w:id="6" w:name="_heading=h.bnaspn8oaurp" w:colFirst="0" w:colLast="0"/>
+      <w:bookmarkEnd w:id="6"/>
     </w:p>
     <w:p>
       <w:pPr>
@@ -3062,13 +2842,11 @@
           <w:numId w:val="1"/>
         </w:numPr>
       </w:pPr>
-      <w:bookmarkStart w:id="8" w:name="_heading=h.cfqln1h4g7q8" w:colFirst="0" w:colLast="0"/>
-      <w:bookmarkEnd w:id="8"/>
-      <w:proofErr w:type="spellStart"/>
+      <w:bookmarkStart w:id="7" w:name="_heading=h.cfqln1h4g7q8" w:colFirst="0" w:colLast="0"/>
+      <w:bookmarkEnd w:id="7"/>
       <w:r>
         <w:t>Projektziel</w:t>
       </w:r>
-      <w:proofErr w:type="spellEnd"/>
     </w:p>
     <w:p>
       <w:pPr>
@@ -3093,7 +2871,21 @@
         <w:rPr>
           <w:lang w:val="de-DE"/>
         </w:rPr>
-        <w:t>Ein zentrales Element dieser Anwendung soll ein digitales Entdeckertagebuch sein, in dem die Nutzer ihre Fotos sammeln und detaillierte Informationen zu den Tieren einsehen können. Durch die Kombination von Elementen der virtuellen Realität und der realen Welt soll die Anwendung sowohl der Unterhaltung dienen, als auch für edukative Zwecke genutzt werden können.</w:t>
+        <w:t xml:space="preserve">Ein zentrales Element dieser Anwendung soll ein digitales Entdeckertagebuch sein, in dem die Nutzer ihre Fotos sammeln und detaillierte Informationen zu den Tieren einsehen können. Durch die Kombination von Elementen der virtuellen Realität und der realen Welt soll die Anwendung sowohl der Unterhaltung </w:t>
+      </w:r>
+      <w:proofErr w:type="gramStart"/>
+      <w:r>
+        <w:rPr>
+          <w:lang w:val="de-DE"/>
+        </w:rPr>
+        <w:t>dienen,</w:t>
+      </w:r>
+      <w:proofErr w:type="gramEnd"/>
+      <w:r>
+        <w:rPr>
+          <w:lang w:val="de-DE"/>
+        </w:rPr>
+        <w:t xml:space="preserve"> als auch für edukative Zwecke genutzt werden können.</w:t>
       </w:r>
     </w:p>
     <w:p>
@@ -3107,7 +2899,21 @@
         <w:rPr>
           <w:lang w:val="de-DE"/>
         </w:rPr>
-        <w:t xml:space="preserve">Die Anwendung ermöglicht es, Tierarten in einer virtuellen Umgebung zu beobachten, in der sie sich frei bewegen können. Dabei lassen sich auch Tiere erleben, die in der Realität nur schwer zugänglich sind – etwa weil sie in entlegenen Regionen leben oder lediglich in zoologischen Einrichtungen gehalten werden. Die Darstellung orientiert sich dabei an ihren </w:t>
+        <w:t xml:space="preserve">Die Anwendung ermöglicht es, Tierarten in einer virtuellen Umgebung zu beobachten, in der sie sich frei bewegen können. Dabei lassen sich auch Tiere erleben, die in der Realität nur schwer zugänglich sind – </w:t>
+      </w:r>
+      <w:proofErr w:type="gramStart"/>
+      <w:r>
+        <w:rPr>
+          <w:lang w:val="de-DE"/>
+        </w:rPr>
+        <w:t>etwa</w:t>
+      </w:r>
+      <w:proofErr w:type="gramEnd"/>
+      <w:r>
+        <w:rPr>
+          <w:lang w:val="de-DE"/>
+        </w:rPr>
+        <w:t xml:space="preserve"> weil sie in entlegenen Regionen leben oder lediglich in zoologischen Einrichtungen gehalten werden. Die Darstellung orientiert sich dabei an ihren </w:t>
       </w:r>
       <w:r>
         <w:rPr>
@@ -3139,16 +2945,11 @@
           <w:numId w:val="1"/>
         </w:numPr>
       </w:pPr>
-      <w:bookmarkStart w:id="9" w:name="_heading=h.xvo5s1654qqf" w:colFirst="0" w:colLast="0"/>
-      <w:bookmarkEnd w:id="9"/>
-      <w:r>
-        <w:t xml:space="preserve">Aufbau der </w:t>
-      </w:r>
-      <w:proofErr w:type="spellStart"/>
-      <w:r>
-        <w:t>Dokumentation</w:t>
-      </w:r>
-      <w:proofErr w:type="spellEnd"/>
+      <w:bookmarkStart w:id="8" w:name="_heading=h.xvo5s1654qqf" w:colFirst="0" w:colLast="0"/>
+      <w:bookmarkEnd w:id="8"/>
+      <w:r>
+        <w:t>Aufbau der Dokumentation</w:t>
+      </w:r>
     </w:p>
     <w:p>
       <w:pPr>
@@ -3189,21 +2990,7 @@
         <w:rPr>
           <w:lang w:val="de-DE"/>
         </w:rPr>
-        <w:t xml:space="preserve">Im zweiten Kapitel wird der Stand der Technik behandelt. Hierbei werden die aktuellen Grundlagen und Technologien im Bereich der Extended Reality (XR) vorgestellt werden. Dabei werden die verschiedenen Varianten wie Virtual Reality (VR), </w:t>
-      </w:r>
-      <w:proofErr w:type="spellStart"/>
-      <w:r>
-        <w:rPr>
-          <w:lang w:val="de-DE"/>
-        </w:rPr>
-        <w:t>Augmented</w:t>
-      </w:r>
-      <w:proofErr w:type="spellEnd"/>
-      <w:r>
-        <w:rPr>
-          <w:lang w:val="de-DE"/>
-        </w:rPr>
-        <w:t xml:space="preserve"> Reality (AR) und Mixed Reality (MR) erläutert. Darüber hinaus wird gezeigt, wie diese Technologien in Spielen und anderen Anwendungsbereichen eingesetzt werden.</w:t>
+        <w:t>Im zweiten Kapitel wird der Stand der Technik behandelt. Hierbei werden die aktuellen Grundlagen und Technologien im Bereich der Extended Reality (XR) vorgestellt werden. Dabei werden die verschiedenen Varianten wie Virtual Reality (VR), Augmented Reality (AR) und Mixed Reality (MR) erläutert. Darüber hinaus wird gezeigt, wie diese Technologien in Spielen und anderen Anwendungsbereichen eingesetzt werden.</w:t>
       </w:r>
     </w:p>
     <w:p>
@@ -3217,7 +3004,21 @@
         <w:rPr>
           <w:lang w:val="de-DE"/>
         </w:rPr>
-        <w:t>Das dritte Kapitel widmet sich den Anforderungen des Projekts. Dabei werden sowohl funktionale als auch nicht-funktionale Anforderungen an das System formuliert. So wird  eine strukturierte Grundlage für die Entwicklung und Implementierung der Anwendung geschaffen.</w:t>
+        <w:t xml:space="preserve">Das dritte Kapitel widmet sich den Anforderungen des Projekts. Dabei werden sowohl funktionale als auch nicht-funktionale Anforderungen an das System formuliert. So </w:t>
+      </w:r>
+      <w:proofErr w:type="gramStart"/>
+      <w:r>
+        <w:rPr>
+          <w:lang w:val="de-DE"/>
+        </w:rPr>
+        <w:t>wird  eine</w:t>
+      </w:r>
+      <w:proofErr w:type="gramEnd"/>
+      <w:r>
+        <w:rPr>
+          <w:lang w:val="de-DE"/>
+        </w:rPr>
+        <w:t xml:space="preserve"> strukturierte Grundlage für die Entwicklung und Implementierung der Anwendung geschaffen.</w:t>
       </w:r>
     </w:p>
     <w:p>
@@ -3325,15 +3126,15 @@
           <w:numId w:val="1"/>
         </w:numPr>
       </w:pPr>
-      <w:bookmarkStart w:id="10" w:name="_heading=h.aseyo2wikiqw" w:colFirst="0" w:colLast="0"/>
-      <w:bookmarkEnd w:id="10"/>
+      <w:bookmarkStart w:id="9" w:name="_heading=h.aseyo2wikiqw" w:colFirst="0" w:colLast="0"/>
+      <w:bookmarkEnd w:id="9"/>
       <w:r>
         <w:lastRenderedPageBreak/>
         <w:t>Stand der Technik</w:t>
       </w:r>
     </w:p>
-    <w:bookmarkStart w:id="11" w:name="_heading=h.1qay1vy77pue" w:colFirst="0" w:colLast="0"/>
-    <w:bookmarkEnd w:id="11"/>
+    <w:bookmarkStart w:id="10" w:name="_heading=h.1qay1vy77pue" w:colFirst="0" w:colLast="0"/>
+    <w:bookmarkEnd w:id="10"/>
     <w:p>
       <w:pPr>
         <w:pStyle w:val="berschrift2"/>
@@ -3349,15 +3150,15 @@
         </w:sdtPr>
         <w:sdtEndPr/>
         <w:sdtContent>
-          <w:commentRangeStart w:id="12"/>
+          <w:commentRangeStart w:id="11"/>
         </w:sdtContent>
       </w:sdt>
       <w:r>
         <w:t>Extended Reality (XR)</w:t>
       </w:r>
-      <w:commentRangeEnd w:id="12"/>
-      <w:r>
-        <w:commentReference w:id="12"/>
+      <w:commentRangeEnd w:id="11"/>
+      <w:r>
+        <w:commentReference w:id="11"/>
       </w:r>
     </w:p>
     <w:p>
@@ -3403,21 +3204,7 @@
         <w:rPr>
           <w:lang w:val="de-DE"/>
         </w:rPr>
-        <w:t xml:space="preserve">. Dies umfasst als Oberbegriff die Begriffe </w:t>
-      </w:r>
-      <w:proofErr w:type="spellStart"/>
-      <w:r>
-        <w:rPr>
-          <w:lang w:val="de-DE"/>
-        </w:rPr>
-        <w:t>Augmented</w:t>
-      </w:r>
-      <w:proofErr w:type="spellEnd"/>
-      <w:r>
-        <w:rPr>
-          <w:lang w:val="de-DE"/>
-        </w:rPr>
-        <w:t xml:space="preserve"> Reality (AR), Mixed Reality (MR) und Virtual Reality (VR) </w:t>
+        <w:t xml:space="preserve">. Dies umfasst als Oberbegriff die Begriffe Augmented Reality (AR), Mixed Reality (MR) und Virtual Reality (VR) </w:t>
       </w:r>
       <w:r>
         <w:fldChar w:fldCharType="begin"/>
@@ -3436,67 +3223,35 @@
           <w:rFonts w:ascii="Calibri" w:hAnsi="Calibri" w:cs="Calibri"/>
           <w:lang w:val="de-DE"/>
         </w:rPr>
-        <w:t>(</w:t>
-      </w:r>
-      <w:proofErr w:type="spellStart"/>
+        <w:t>(Tremosa, 2025)</w:t>
+      </w:r>
+      <w:r>
+        <w:fldChar w:fldCharType="end"/>
+      </w:r>
+      <w:r>
+        <w:rPr>
+          <w:lang w:val="de-DE"/>
+        </w:rPr>
+        <w:t xml:space="preserve">. Dabei ist das Ziel eine immersive Umgebung zu schaffen, wobei Immersion nach </w:t>
+      </w:r>
+      <w:r>
+        <w:fldChar w:fldCharType="begin"/>
+      </w:r>
+      <w:r>
+        <w:rPr>
+          <w:lang w:val="de-DE"/>
+        </w:rPr>
+        <w:instrText xml:space="preserve"> ADDIN ZOTERO_ITEM CSL_CITATION {"citationID":"6sBeZtJw","properties":{"formattedCitation":"(Agrawal et al., 2019)","plainCitation":"(Agrawal et al., 2019)","noteIndex":0},"citationItems":[{"id":714,"uris":["http://zotero.org/users/12878283/items/9PSNWV9M"],"itemData":{"id":714,"type":"article-journal","abstract":"The use of the term ‘immersion’ to describe a multitude of varying experiences in the absence of a definitional consensus has obfuscated and diluted the term. This paper presents a non-exhaustive review of previous work on immersion on the basis of which a definition of immersion is proposed: a state of deep mental involvement in which the subject may experience disassociation from the awareness of the physical world due to a shift in their attentional state. This definition is used to contrast and differentiate interchangeably used terms such as presence and envelopment from immersion. Additionally, an overview of prevailing measurement techniques, implications for research on immersive audiovisual experiences, and avenues for future work are discussed briefly","container-title":"Journal of Audio Engineering Society","DOI":"10.17743/jaes.2020.0039","ISSN":"1549-4950","issue":"6","page":"404-417","source":"Welcome to DTU Research Database","title":"Defining Immersion: Literature Review and Implications for Research on Immersive Audiovisual Experiences: 147th AES Pro Audio International Convention","title-short":"Defining Immersion","volume":"68","author":[{"family":"Agrawal","given":"Sarvesh"},{"family":"Simon","given":"Adèle"},{"family":"Bech","given":"Søren"},{"family":"Bærentsen","given":"Klaus"},{"family":"Forchhammer","given":"Søren"}],"issued":{"date-parts":[["2019"]]}}}],"schema":"https://github.com/citation-style-language/schema/raw/master/csl-citation.json"} </w:instrText>
+      </w:r>
+      <w:r>
+        <w:fldChar w:fldCharType="separate"/>
+      </w:r>
       <w:r>
         <w:rPr>
           <w:rFonts w:ascii="Calibri" w:hAnsi="Calibri" w:cs="Calibri"/>
           <w:lang w:val="de-DE"/>
         </w:rPr>
-        <w:t>Tremosa</w:t>
-      </w:r>
-      <w:proofErr w:type="spellEnd"/>
-      <w:r>
-        <w:rPr>
-          <w:rFonts w:ascii="Calibri" w:hAnsi="Calibri" w:cs="Calibri"/>
-          <w:lang w:val="de-DE"/>
-        </w:rPr>
-        <w:t>, 2025)</w:t>
-      </w:r>
-      <w:r>
-        <w:fldChar w:fldCharType="end"/>
-      </w:r>
-      <w:r>
-        <w:rPr>
-          <w:lang w:val="de-DE"/>
-        </w:rPr>
-        <w:t xml:space="preserve">. Dabei ist das Ziel eine immersive Umgebung zu schaffen, wobei Immersion nach </w:t>
-      </w:r>
-      <w:r>
-        <w:fldChar w:fldCharType="begin"/>
-      </w:r>
-      <w:r>
-        <w:rPr>
-          <w:lang w:val="de-DE"/>
-        </w:rPr>
-        <w:instrText xml:space="preserve"> ADDIN ZOTERO_ITEM CSL_CITATION {"citationID":"6sBeZtJw","properties":{"formattedCitation":"(Agrawal et al., 2019)","plainCitation":"(Agrawal et al., 2019)","noteIndex":0},"citationItems":[{"id":714,"uris":["http://zotero.org/users/12878283/items/9PSNWV9M"],"itemData":{"id":714,"type":"article-journal","abstract":"The use of the term ‘immersion’ to describe a multitude of varying experiences in the absence of a definitional consensus has obfuscated and diluted the term. This paper presents a non-exhaustive review of previous work on immersion on the basis of which a definition of immersion is proposed: a state of deep mental involvement in which the subject may experience disassociation from the awareness of the physical world due to a shift in their attentional state. This definition is used to contrast and differentiate interchangeably used terms such as presence and envelopment from immersion. Additionally, an overview of prevailing measurement techniques, implications for research on immersive audiovisual experiences, and avenues for future work are discussed briefly","container-title":"Journal of Audio Engineering Society","DOI":"10.17743/jaes.2020.0039","ISSN":"1549-4950","issue":"6","page":"404-417","source":"Welcome to DTU Research Database","title":"Defining Immersion: Literature Review and Implications for Research on Immersive Audiovisual Experiences: 147th AES Pro Audio International Convention","title-short":"Defining Immersion","volume":"68","author":[{"family":"Agrawal","given":"Sarvesh"},{"family":"Simon","given":"Adèle"},{"family":"Bech","given":"Søren"},{"family":"Bærentsen","given":"Klaus"},{"family":"Forchhammer","given":"Søren"}],"issued":{"date-parts":[["2019"]]}}}],"schema":"https://github.com/citation-style-language/schema/raw/master/csl-citation.json"} </w:instrText>
-      </w:r>
-      <w:r>
-        <w:fldChar w:fldCharType="separate"/>
-      </w:r>
-      <w:r>
-        <w:rPr>
-          <w:rFonts w:ascii="Calibri" w:hAnsi="Calibri" w:cs="Calibri"/>
-          <w:lang w:val="de-DE"/>
-        </w:rPr>
-        <w:t>(</w:t>
-      </w:r>
-      <w:proofErr w:type="spellStart"/>
-      <w:r>
-        <w:rPr>
-          <w:rFonts w:ascii="Calibri" w:hAnsi="Calibri" w:cs="Calibri"/>
-          <w:lang w:val="de-DE"/>
-        </w:rPr>
-        <w:t>Agrawal</w:t>
-      </w:r>
-      <w:proofErr w:type="spellEnd"/>
-      <w:r>
-        <w:rPr>
-          <w:rFonts w:ascii="Calibri" w:hAnsi="Calibri" w:cs="Calibri"/>
-          <w:lang w:val="de-DE"/>
-        </w:rPr>
-        <w:t xml:space="preserve"> et al., 2019)</w:t>
+        <w:t>(Agrawal et al., 2019)</w:t>
       </w:r>
       <w:r>
         <w:fldChar w:fldCharType="end"/>
@@ -3536,16 +3291,8 @@
         <w:rPr>
           <w:lang w:val="de-DE"/>
         </w:rPr>
-        <w:t xml:space="preserve">) verstanden werden. Grundlage für VR ist zwingend die Erstellung einer virtuellen Welt durch einen Computer. Sogenannte </w:t>
-      </w:r>
-      <w:proofErr w:type="spellStart"/>
-      <w:r>
-        <w:rPr>
-          <w:lang w:val="de-DE"/>
-        </w:rPr>
-        <w:t>Cardboards</w:t>
-      </w:r>
-      <w:proofErr w:type="spellEnd"/>
+        <w:t>) verstanden werden. Grundlage für VR ist zwingend die Erstellung einer virtuellen Welt durch einen Computer. Sogenannte Cardboards</w:t>
+      </w:r>
       <w:r>
         <w:rPr>
           <w:rStyle w:val="Funotenzeichen"/>
@@ -3575,23 +3322,7 @@
           <w:rFonts w:ascii="Calibri" w:hAnsi="Calibri" w:cs="Calibri"/>
           <w:lang w:val="de-DE"/>
         </w:rPr>
-        <w:t>(Mehler-</w:t>
-      </w:r>
-      <w:proofErr w:type="spellStart"/>
-      <w:r>
-        <w:rPr>
-          <w:rFonts w:ascii="Calibri" w:hAnsi="Calibri" w:cs="Calibri"/>
-          <w:lang w:val="de-DE"/>
-        </w:rPr>
-        <w:t>Bicher</w:t>
-      </w:r>
-      <w:proofErr w:type="spellEnd"/>
-      <w:r>
-        <w:rPr>
-          <w:rFonts w:ascii="Calibri" w:hAnsi="Calibri" w:cs="Calibri"/>
-          <w:lang w:val="de-DE"/>
-        </w:rPr>
-        <w:t xml:space="preserve"> &amp; Steiger, 2021)</w:t>
+        <w:t>(Mehler-Bicher &amp; Steiger, 2021)</w:t>
       </w:r>
       <w:r>
         <w:fldChar w:fldCharType="end"/>
@@ -3637,23 +3368,7 @@
           <w:rFonts w:ascii="Calibri" w:hAnsi="Calibri" w:cs="Calibri"/>
           <w:lang w:val="de-DE"/>
         </w:rPr>
-        <w:t>(</w:t>
-      </w:r>
-      <w:proofErr w:type="spellStart"/>
-      <w:r>
-        <w:rPr>
-          <w:rFonts w:ascii="Calibri" w:hAnsi="Calibri" w:cs="Calibri"/>
-          <w:lang w:val="de-DE"/>
-        </w:rPr>
-        <w:t>Tremosa</w:t>
-      </w:r>
-      <w:proofErr w:type="spellEnd"/>
-      <w:r>
-        <w:rPr>
-          <w:rFonts w:ascii="Calibri" w:hAnsi="Calibri" w:cs="Calibri"/>
-          <w:lang w:val="de-DE"/>
-        </w:rPr>
-        <w:t>, 2025)</w:t>
+        <w:t>(Tremosa, 2025)</w:t>
       </w:r>
       <w:r>
         <w:fldChar w:fldCharType="end"/>
@@ -3699,111 +3414,63 @@
           <w:rFonts w:ascii="Calibri" w:hAnsi="Calibri" w:cs="Calibri"/>
           <w:lang w:val="de-DE"/>
         </w:rPr>
-        <w:t>(</w:t>
-      </w:r>
-      <w:proofErr w:type="spellStart"/>
+        <w:t>(Tremosa, 2025)</w:t>
+      </w:r>
+      <w:r>
+        <w:fldChar w:fldCharType="end"/>
+      </w:r>
+      <w:r>
+        <w:rPr>
+          <w:lang w:val="de-DE"/>
+        </w:rPr>
+        <w:t xml:space="preserve">. Die reale Welt wird hierbei lediglich um computergenerierte Zusatzobjekte beziehungsweise Zusatzinformationen angereichert </w:t>
+      </w:r>
+      <w:r>
+        <w:fldChar w:fldCharType="begin"/>
+      </w:r>
+      <w:r>
+        <w:rPr>
+          <w:lang w:val="de-DE"/>
+        </w:rPr>
+        <w:instrText xml:space="preserve"> ADDIN ZOTERO_ITEM CSL_CITATION {"citationID":"YPaayBLQ","properties":{"formattedCitation":"(Mehler-Bicher &amp; Steiger, 2021)","plainCitation":"(Mehler-Bicher &amp; Steiger, 2021)","noteIndex":0},"citationItems":[{"id":420,"uris":["http://zotero.org/users/12878283/items/DPIAB6P6"],"itemData":{"id":420,"type":"chapter","abstract":"Augmented Reality (AR) und Virtual Reality (AR) sind Technologien, die zunehmend ihren experimentellen Charakter verlieren und kommerziell eingesetzt werden. Der Beitrag grenzt beide Begriffe voneinander ab, beschreibt technische Grundlagen und mögliche Anwendungsszenarien. Aktueller Entwicklungsstand und Chancen dieser Technologien werden beschrieben. Wie bei fast jeder neuen Technologie entstehen aber auch Risiken, die in einigen Fällen auch zu einem gesellschaftlichen Diskurs führen werden. Dies ist bei AR- und VR-Anwendungen der Fall; daraus ergeben sich Verantwortlichkeiten der entwickelnden Unternehmen, die diskutiert werden.","container-title":"CSR und Digitalisierung: Der digitale Wandel als Chance und Herausforderung für Wirtschaft und Gesellschaft","event-place":"Berlin, Heidelberg","ISBN":"978-3-662-61836-3","language":"de","note":"DOI: 10.1007/978-3-662-61836-3_16","page":"243-258","publisher":"Springer","publisher-place":"Berlin, Heidelberg","source":"Springer Link","title":"Augmentierte und Virtuelle Realität","URL":"https://doi.org/10.1007/978-3-662-61836-3_16","author":[{"family":"Mehler-Bicher","given":"Anett"},{"family":"Steiger","given":"Lothar"}],"editor":[{"family":"Hildebrandt","given":"Alexandra"},{"family":"Landhäußer","given":"Werner"}],"accessed":{"date-parts":[["2025",3,25]]},"issued":{"date-parts":[["2021"]]}}}],"schema":"https://github.com/citation-style-language/schema/raw/master/csl-citation.json"} </w:instrText>
+      </w:r>
+      <w:r>
+        <w:fldChar w:fldCharType="separate"/>
+      </w:r>
       <w:r>
         <w:rPr>
           <w:rFonts w:ascii="Calibri" w:hAnsi="Calibri" w:cs="Calibri"/>
           <w:lang w:val="de-DE"/>
         </w:rPr>
-        <w:t>Tremosa</w:t>
-      </w:r>
-      <w:proofErr w:type="spellEnd"/>
+        <w:t>(Mehler-Bicher &amp; Steiger, 2021)</w:t>
+      </w:r>
+      <w:r>
+        <w:fldChar w:fldCharType="end"/>
+      </w:r>
+      <w:r>
+        <w:rPr>
+          <w:lang w:val="de-DE"/>
+        </w:rPr>
+        <w:t xml:space="preserve">. Häufig werden trotz einer eindeutigen Unterscheidung die Begriffe AR und MR, sowie die Bezeichnung Enhanced Reality synonym verwendet </w:t>
+      </w:r>
+      <w:r>
+        <w:fldChar w:fldCharType="begin"/>
+      </w:r>
+      <w:r>
+        <w:rPr>
+          <w:lang w:val="de-DE"/>
+        </w:rPr>
+        <w:instrText xml:space="preserve"> ADDIN ZOTERO_ITEM CSL_CITATION {"citationID":"NbDG9FWT","properties":{"formattedCitation":"(Mehler-Bicher &amp; Steiger, 2021)","plainCitation":"(Mehler-Bicher &amp; Steiger, 2021)","noteIndex":0},"citationItems":[{"id":420,"uris":["http://zotero.org/users/12878283/items/DPIAB6P6"],"itemData":{"id":420,"type":"chapter","abstract":"Augmented Reality (AR) und Virtual Reality (AR) sind Technologien, die zunehmend ihren experimentellen Charakter verlieren und kommerziell eingesetzt werden. Der Beitrag grenzt beide Begriffe voneinander ab, beschreibt technische Grundlagen und mögliche Anwendungsszenarien. Aktueller Entwicklungsstand und Chancen dieser Technologien werden beschrieben. Wie bei fast jeder neuen Technologie entstehen aber auch Risiken, die in einigen Fällen auch zu einem gesellschaftlichen Diskurs führen werden. Dies ist bei AR- und VR-Anwendungen der Fall; daraus ergeben sich Verantwortlichkeiten der entwickelnden Unternehmen, die diskutiert werden.","container-title":"CSR und Digitalisierung: Der digitale Wandel als Chance und Herausforderung für Wirtschaft und Gesellschaft","event-place":"Berlin, Heidelberg","ISBN":"978-3-662-61836-3","language":"de","note":"DOI: 10.1007/978-3-662-61836-3_16","page":"243-258","publisher":"Springer","publisher-place":"Berlin, Heidelberg","source":"Springer Link","title":"Augmentierte und Virtuelle Realität","URL":"https://doi.org/10.1007/978-3-662-61836-3_16","author":[{"family":"Mehler-Bicher","given":"Anett"},{"family":"Steiger","given":"Lothar"}],"editor":[{"family":"Hildebrandt","given":"Alexandra"},{"family":"Landhäußer","given":"Werner"}],"accessed":{"date-parts":[["2025",3,25]]},"issued":{"date-parts":[["2021"]]}}}],"schema":"https://github.com/citation-style-language/schema/raw/master/csl-citation.json"} </w:instrText>
+      </w:r>
+      <w:r>
+        <w:fldChar w:fldCharType="separate"/>
+      </w:r>
       <w:r>
         <w:rPr>
           <w:rFonts w:ascii="Calibri" w:hAnsi="Calibri" w:cs="Calibri"/>
           <w:lang w:val="de-DE"/>
         </w:rPr>
-        <w:t>, 2025)</w:t>
-      </w:r>
-      <w:r>
-        <w:fldChar w:fldCharType="end"/>
-      </w:r>
-      <w:r>
-        <w:rPr>
-          <w:lang w:val="de-DE"/>
-        </w:rPr>
-        <w:t xml:space="preserve">. Die reale Welt wird hierbei lediglich um computergenerierte Zusatzobjekte beziehungsweise Zusatzinformationen angereichert </w:t>
-      </w:r>
-      <w:r>
-        <w:fldChar w:fldCharType="begin"/>
-      </w:r>
-      <w:r>
-        <w:rPr>
-          <w:lang w:val="de-DE"/>
-        </w:rPr>
-        <w:instrText xml:space="preserve"> ADDIN ZOTERO_ITEM CSL_CITATION {"citationID":"YPaayBLQ","properties":{"formattedCitation":"(Mehler-Bicher &amp; Steiger, 2021)","plainCitation":"(Mehler-Bicher &amp; Steiger, 2021)","noteIndex":0},"citationItems":[{"id":420,"uris":["http://zotero.org/users/12878283/items/DPIAB6P6"],"itemData":{"id":420,"type":"chapter","abstract":"Augmented Reality (AR) und Virtual Reality (AR) sind Technologien, die zunehmend ihren experimentellen Charakter verlieren und kommerziell eingesetzt werden. Der Beitrag grenzt beide Begriffe voneinander ab, beschreibt technische Grundlagen und mögliche Anwendungsszenarien. Aktueller Entwicklungsstand und Chancen dieser Technologien werden beschrieben. Wie bei fast jeder neuen Technologie entstehen aber auch Risiken, die in einigen Fällen auch zu einem gesellschaftlichen Diskurs führen werden. Dies ist bei AR- und VR-Anwendungen der Fall; daraus ergeben sich Verantwortlichkeiten der entwickelnden Unternehmen, die diskutiert werden.","container-title":"CSR und Digitalisierung: Der digitale Wandel als Chance und Herausforderung für Wirtschaft und Gesellschaft","event-place":"Berlin, Heidelberg","ISBN":"978-3-662-61836-3","language":"de","note":"DOI: 10.1007/978-3-662-61836-3_16","page":"243-258","publisher":"Springer","publisher-place":"Berlin, Heidelberg","source":"Springer Link","title":"Augmentierte und Virtuelle Realität","URL":"https://doi.org/10.1007/978-3-662-61836-3_16","author":[{"family":"Mehler-Bicher","given":"Anett"},{"family":"Steiger","given":"Lothar"}],"editor":[{"family":"Hildebrandt","given":"Alexandra"},{"family":"Landhäußer","given":"Werner"}],"accessed":{"date-parts":[["2025",3,25]]},"issued":{"date-parts":[["2021"]]}}}],"schema":"https://github.com/citation-style-language/schema/raw/master/csl-citation.json"} </w:instrText>
-      </w:r>
-      <w:r>
-        <w:fldChar w:fldCharType="separate"/>
-      </w:r>
-      <w:r>
-        <w:rPr>
-          <w:rFonts w:ascii="Calibri" w:hAnsi="Calibri" w:cs="Calibri"/>
-          <w:lang w:val="de-DE"/>
-        </w:rPr>
-        <w:t>(Mehler-</w:t>
-      </w:r>
-      <w:proofErr w:type="spellStart"/>
-      <w:r>
-        <w:rPr>
-          <w:rFonts w:ascii="Calibri" w:hAnsi="Calibri" w:cs="Calibri"/>
-          <w:lang w:val="de-DE"/>
-        </w:rPr>
-        <w:t>Bicher</w:t>
-      </w:r>
-      <w:proofErr w:type="spellEnd"/>
-      <w:r>
-        <w:rPr>
-          <w:rFonts w:ascii="Calibri" w:hAnsi="Calibri" w:cs="Calibri"/>
-          <w:lang w:val="de-DE"/>
-        </w:rPr>
-        <w:t xml:space="preserve"> &amp; Steiger, 2021)</w:t>
-      </w:r>
-      <w:r>
-        <w:fldChar w:fldCharType="end"/>
-      </w:r>
-      <w:r>
-        <w:rPr>
-          <w:lang w:val="de-DE"/>
-        </w:rPr>
-        <w:t xml:space="preserve">. Häufig werden trotz einer eindeutigen Unterscheidung die Begriffe AR und MR, sowie die Bezeichnung Enhanced Reality synonym verwendet </w:t>
-      </w:r>
-      <w:r>
-        <w:fldChar w:fldCharType="begin"/>
-      </w:r>
-      <w:r>
-        <w:rPr>
-          <w:lang w:val="de-DE"/>
-        </w:rPr>
-        <w:instrText xml:space="preserve"> ADDIN ZOTERO_ITEM CSL_CITATION {"citationID":"NbDG9FWT","properties":{"formattedCitation":"(Mehler-Bicher &amp; Steiger, 2021)","plainCitation":"(Mehler-Bicher &amp; Steiger, 2021)","noteIndex":0},"citationItems":[{"id":420,"uris":["http://zotero.org/users/12878283/items/DPIAB6P6"],"itemData":{"id":420,"type":"chapter","abstract":"Augmented Reality (AR) und Virtual Reality (AR) sind Technologien, die zunehmend ihren experimentellen Charakter verlieren und kommerziell eingesetzt werden. Der Beitrag grenzt beide Begriffe voneinander ab, beschreibt technische Grundlagen und mögliche Anwendungsszenarien. Aktueller Entwicklungsstand und Chancen dieser Technologien werden beschrieben. Wie bei fast jeder neuen Technologie entstehen aber auch Risiken, die in einigen Fällen auch zu einem gesellschaftlichen Diskurs führen werden. Dies ist bei AR- und VR-Anwendungen der Fall; daraus ergeben sich Verantwortlichkeiten der entwickelnden Unternehmen, die diskutiert werden.","container-title":"CSR und Digitalisierung: Der digitale Wandel als Chance und Herausforderung für Wirtschaft und Gesellschaft","event-place":"Berlin, Heidelberg","ISBN":"978-3-662-61836-3","language":"de","note":"DOI: 10.1007/978-3-662-61836-3_16","page":"243-258","publisher":"Springer","publisher-place":"Berlin, Heidelberg","source":"Springer Link","title":"Augmentierte und Virtuelle Realität","URL":"https://doi.org/10.1007/978-3-662-61836-3_16","author":[{"family":"Mehler-Bicher","given":"Anett"},{"family":"Steiger","given":"Lothar"}],"editor":[{"family":"Hildebrandt","given":"Alexandra"},{"family":"Landhäußer","given":"Werner"}],"accessed":{"date-parts":[["2025",3,25]]},"issued":{"date-parts":[["2021"]]}}}],"schema":"https://github.com/citation-style-language/schema/raw/master/csl-citation.json"} </w:instrText>
-      </w:r>
-      <w:r>
-        <w:fldChar w:fldCharType="separate"/>
-      </w:r>
-      <w:r>
-        <w:rPr>
-          <w:rFonts w:ascii="Calibri" w:hAnsi="Calibri" w:cs="Calibri"/>
-          <w:lang w:val="de-DE"/>
-        </w:rPr>
-        <w:t>(Mehler-</w:t>
-      </w:r>
-      <w:proofErr w:type="spellStart"/>
-      <w:r>
-        <w:rPr>
-          <w:rFonts w:ascii="Calibri" w:hAnsi="Calibri" w:cs="Calibri"/>
-          <w:lang w:val="de-DE"/>
-        </w:rPr>
-        <w:t>Bicher</w:t>
-      </w:r>
-      <w:proofErr w:type="spellEnd"/>
-      <w:r>
-        <w:rPr>
-          <w:rFonts w:ascii="Calibri" w:hAnsi="Calibri" w:cs="Calibri"/>
-          <w:lang w:val="de-DE"/>
-        </w:rPr>
-        <w:t xml:space="preserve"> &amp; Steiger, 2021)</w:t>
+        <w:t>(Mehler-Bicher &amp; Steiger, 2021)</w:t>
       </w:r>
       <w:r>
         <w:fldChar w:fldCharType="end"/>
@@ -3886,23 +3553,7 @@
           <w:rFonts w:ascii="Calibri" w:hAnsi="Calibri" w:cs="Calibri"/>
           <w:lang w:val="de-DE"/>
         </w:rPr>
-        <w:t>(Barta et al., 2025; Mehler-</w:t>
-      </w:r>
-      <w:proofErr w:type="spellStart"/>
-      <w:r>
-        <w:rPr>
-          <w:rFonts w:ascii="Calibri" w:hAnsi="Calibri" w:cs="Calibri"/>
-          <w:lang w:val="de-DE"/>
-        </w:rPr>
-        <w:t>Bicher</w:t>
-      </w:r>
-      <w:proofErr w:type="spellEnd"/>
-      <w:r>
-        <w:rPr>
-          <w:rFonts w:ascii="Calibri" w:hAnsi="Calibri" w:cs="Calibri"/>
-          <w:lang w:val="de-DE"/>
-        </w:rPr>
-        <w:t xml:space="preserve"> &amp; Steiger, 2021)</w:t>
+        <w:t>(Barta et al., 2025; Mehler-Bicher &amp; Steiger, 2021)</w:t>
       </w:r>
       <w:r>
         <w:fldChar w:fldCharType="end"/>
@@ -3937,67 +3588,35 @@
           <w:rFonts w:ascii="Calibri" w:hAnsi="Calibri" w:cs="Calibri"/>
           <w:lang w:val="de-DE"/>
         </w:rPr>
-        <w:t>(Mehler-</w:t>
-      </w:r>
-      <w:proofErr w:type="spellStart"/>
+        <w:t>(Mehler-Bicher &amp; Steiger, 2014)</w:t>
+      </w:r>
+      <w:r>
+        <w:fldChar w:fldCharType="end"/>
+      </w:r>
+      <w:r>
+        <w:rPr>
+          <w:lang w:val="de-DE"/>
+        </w:rPr>
+        <w:t xml:space="preserve">. Living Environment sind alle Anwendungen, die reale Umgebungen abbilden und um zum Beispiel 3D-Objekte oder Audiosequenzen, also eine Kombination mehrerer sensorischer Empfindungen, ergänzen. Allerdings sprechen </w:t>
+      </w:r>
+      <w:r>
+        <w:fldChar w:fldCharType="begin"/>
+      </w:r>
+      <w:r>
+        <w:rPr>
+          <w:lang w:val="de-DE"/>
+        </w:rPr>
+        <w:instrText xml:space="preserve"> ADDIN ZOTERO_ITEM CSL_CITATION {"citationID":"AWF9uQIO","properties":{"formattedCitation":"(Mehler-Bicher &amp; Steiger, 2014)","plainCitation":"(Mehler-Bicher &amp; Steiger, 2014)","dontUpdate":true,"noteIndex":0},"citationItems":[{"id":437,"uris":["http://zotero.org/users/12878283/items/Z6GQ9XBP"],"itemData":{"id":437,"type":"book","abstract":"Augmented Reality als Anreicherung der realen Welt um virtuelle Objekte ist ein typisches Beispiel einer neuen Technologie, die in den kommenden Jahren in Unternehmen Fuß fassen wird. Dieses Buch zeigt Studierenden wie auch Unternehmen anhand von Beispielen, welche Möglichkeiten diese Technologie für verschiedene Anwendungsbereiche bietet. Gemäß eines Strategy-follows-Structure-Ansatzes ermöglicht Augmented Reality die Konzeption neuer Produkte, die Modifikation oder Anreicherung bestehender Produkte, die Entwicklung neuer oder die Veränderung und Komplettierung bestehender Geschäftsmodelle. Insbesondere die Kommunikation kann durch Augmented Reality sinnvoll angereichert werden. Durch die Darstellung entsprechender Beispiele lernen Studierende wie auch Unternehmen Best-Practice-Ansätze kennen. Ein Transfer auf eigene oder Unternehmensbedürfnisse wird entsprechend ermöglicht.","ISBN":"978-3-11-035385-3","language":"de","license":"De Gruyter expressly reserves the right to use all content for commercial text and data mining within the meaning of Section 44b of the German Copyright Act.","note":"DOI: 10.1524/9783110353853","publisher":"De Gruyter Oldenbourg","source":"www.degruyter.com","title":"Augmented Reality: Theorie und Praxis","title-short":"Augmented Reality","URL":"https://www.degruyter.com/document/doi/10.1524/9783110353853/html?lang=de&amp;srsltid=AfmBOoq94xrevWfhU9PPtNJn7Cak8G5YyGzO7T5tFGGe_gP-4TXB3AgP","author":[{"family":"Mehler-Bicher","given":"Anett"},{"family":"Steiger","given":"Lothar"}],"accessed":{"date-parts":[["2025",3,28]]},"issued":{"date-parts":[["2014",6,23]]}}}],"schema":"https://github.com/citation-style-language/schema/raw/master/csl-citation.json"} </w:instrText>
+      </w:r>
+      <w:r>
+        <w:fldChar w:fldCharType="separate"/>
+      </w:r>
       <w:r>
         <w:rPr>
           <w:rFonts w:ascii="Calibri" w:hAnsi="Calibri" w:cs="Calibri"/>
           <w:lang w:val="de-DE"/>
         </w:rPr>
-        <w:t>Bicher</w:t>
-      </w:r>
-      <w:proofErr w:type="spellEnd"/>
-      <w:r>
-        <w:rPr>
-          <w:rFonts w:ascii="Calibri" w:hAnsi="Calibri" w:cs="Calibri"/>
-          <w:lang w:val="de-DE"/>
-        </w:rPr>
-        <w:t xml:space="preserve"> &amp; Steiger, 2014)</w:t>
-      </w:r>
-      <w:r>
-        <w:fldChar w:fldCharType="end"/>
-      </w:r>
-      <w:r>
-        <w:rPr>
-          <w:lang w:val="de-DE"/>
-        </w:rPr>
-        <w:t xml:space="preserve">. Living Environment sind alle Anwendungen, die reale Umgebungen abbilden und um zum Beispiel 3D-Objekte oder Audiosequenzen, also eine Kombination mehrerer sensorischer Empfindungen, ergänzen. Allerdings sprechen </w:t>
-      </w:r>
-      <w:r>
-        <w:fldChar w:fldCharType="begin"/>
-      </w:r>
-      <w:r>
-        <w:rPr>
-          <w:lang w:val="de-DE"/>
-        </w:rPr>
-        <w:instrText xml:space="preserve"> ADDIN ZOTERO_ITEM CSL_CITATION {"citationID":"AWF9uQIO","properties":{"formattedCitation":"(Mehler-Bicher &amp; Steiger, 2014)","plainCitation":"(Mehler-Bicher &amp; Steiger, 2014)","dontUpdate":true,"noteIndex":0},"citationItems":[{"id":437,"uris":["http://zotero.org/users/12878283/items/Z6GQ9XBP"],"itemData":{"id":437,"type":"book","abstract":"Augmented Reality als Anreicherung der realen Welt um virtuelle Objekte ist ein typisches Beispiel einer neuen Technologie, die in den kommenden Jahren in Unternehmen Fuß fassen wird. Dieses Buch zeigt Studierenden wie auch Unternehmen anhand von Beispielen, welche Möglichkeiten diese Technologie für verschiedene Anwendungsbereiche bietet. Gemäß eines Strategy-follows-Structure-Ansatzes ermöglicht Augmented Reality die Konzeption neuer Produkte, die Modifikation oder Anreicherung bestehender Produkte, die Entwicklung neuer oder die Veränderung und Komplettierung bestehender Geschäftsmodelle. Insbesondere die Kommunikation kann durch Augmented Reality sinnvoll angereichert werden. Durch die Darstellung entsprechender Beispiele lernen Studierende wie auch Unternehmen Best-Practice-Ansätze kennen. Ein Transfer auf eigene oder Unternehmensbedürfnisse wird entsprechend ermöglicht.","ISBN":"978-3-11-035385-3","language":"de","license":"De Gruyter expressly reserves the right to use all content for commercial text and data mining within the meaning of Section 44b of the German Copyright Act.","note":"DOI: 10.1524/9783110353853","publisher":"De Gruyter Oldenbourg","source":"www.degruyter.com","title":"Augmented Reality: Theorie und Praxis","title-short":"Augmented Reality","URL":"https://www.degruyter.com/document/doi/10.1524/9783110353853/html?lang=de&amp;srsltid=AfmBOoq94xrevWfhU9PPtNJn7Cak8G5YyGzO7T5tFGGe_gP-4TXB3AgP","author":[{"family":"Mehler-Bicher","given":"Anett"},{"family":"Steiger","given":"Lothar"}],"accessed":{"date-parts":[["2025",3,28]]},"issued":{"date-parts":[["2014",6,23]]}}}],"schema":"https://github.com/citation-style-language/schema/raw/master/csl-citation.json"} </w:instrText>
-      </w:r>
-      <w:r>
-        <w:fldChar w:fldCharType="separate"/>
-      </w:r>
-      <w:r>
-        <w:rPr>
-          <w:rFonts w:ascii="Calibri" w:hAnsi="Calibri" w:cs="Calibri"/>
-          <w:lang w:val="de-DE"/>
-        </w:rPr>
-        <w:t>Mehler-</w:t>
-      </w:r>
-      <w:proofErr w:type="spellStart"/>
-      <w:r>
-        <w:rPr>
-          <w:rFonts w:ascii="Calibri" w:hAnsi="Calibri" w:cs="Calibri"/>
-          <w:lang w:val="de-DE"/>
-        </w:rPr>
-        <w:t>Bicher</w:t>
-      </w:r>
-      <w:proofErr w:type="spellEnd"/>
-      <w:r>
-        <w:rPr>
-          <w:rFonts w:ascii="Calibri" w:hAnsi="Calibri" w:cs="Calibri"/>
-          <w:lang w:val="de-DE"/>
-        </w:rPr>
-        <w:t xml:space="preserve"> &amp; Steiger, 2014</w:t>
+        <w:t>Mehler-Bicher &amp; Steiger, 2014</w:t>
       </w:r>
       <w:r>
         <w:fldChar w:fldCharType="end"/>
@@ -4040,23 +3659,63 @@
           <w:rFonts w:ascii="Calibri" w:hAnsi="Calibri" w:cs="Calibri"/>
           <w:lang w:val="de-DE"/>
         </w:rPr>
-        <w:t>(Mehler-</w:t>
-      </w:r>
-      <w:proofErr w:type="spellStart"/>
+        <w:t>(Mehler-Bicher &amp; Steiger, 2014)</w:t>
+      </w:r>
+      <w:r>
+        <w:fldChar w:fldCharType="end"/>
+      </w:r>
+      <w:r>
+        <w:rPr>
+          <w:lang w:val="de-DE"/>
+        </w:rPr>
+        <w:t xml:space="preserve">. Nach </w:t>
+      </w:r>
+      <w:r>
+        <w:fldChar w:fldCharType="begin"/>
+      </w:r>
+      <w:r>
+        <w:rPr>
+          <w:lang w:val="de-DE"/>
+        </w:rPr>
+        <w:instrText xml:space="preserve"> ADDIN ZOTERO_ITEM CSL_CITATION {"citationID":"Uiv9brve","properties":{"formattedCitation":"(Barta et al., 2025)","plainCitation":"(Barta et al., 2025)","dontUpdate":true,"noteIndex":0},"citationItems":[{"id":581,"uris":["http://zotero.org/users/12878283/items/7BZBZNDC"],"itemData":{"id":581,"type":"article-journal","abstract":"Since the launch of Pokémon Go, augmented reality (AR) has been one of the main research areas within new technologies. Integrating digital elements into the physical world presents exceptional opportunities for different sectors, enabling enhanced interactions and experiences. This study conducts a systematic review of AR literature, highlighting the main theories, theoretical frameworks, and research methodologies employed. It also classifies the main types of AR devices and the diverse contexts in which they are applied. Through a comprehensive thematic analysis, four principal areas of current research are identified: (1) media characteristics and consumer outcomes, (2) psychological influential factors and outcomes, (3) AR app features and technology adoption, and (4) recommendations for implementation in the industry and advantages. Furthermore, the study provides key insights and introduces the consumer-centered AR framework. The article concludes by proposing a future research agenda, highlighting prospective studies that can contribute from the perspective of the content, context, device, and consumer, as well as avenues for future research from a methodological perspective.","container-title":"Psychology &amp; Marketing","DOI":"10.1002/mar.22143","ISSN":"1520-6793","issue":"2","language":"en","license":"© 2025 The Author(s). Psychology &amp; Marketing published by Wiley Periodicals LLC.","note":"_eprint: https://onlinelibrary.wiley.com/doi/pdf/10.1002/mar.22143","page":"634-650","source":"Wiley Online Library","title":"Augmented reality experiences: Consumer-centered augmented reality framework and research agenda","title-short":"Augmented reality experiences","volume":"42","author":[{"family":"Barta","given":"Sergio"},{"family":"Gurrea","given":"Raquel"},{"family":"Flavián","given":"Carlos"}],"issued":{"date-parts":[["2025"]]}}}],"schema":"https://github.com/citation-style-language/schema/raw/master/csl-citation.json"} </w:instrText>
+      </w:r>
+      <w:r>
+        <w:fldChar w:fldCharType="separate"/>
+      </w:r>
       <w:r>
         <w:rPr>
           <w:rFonts w:ascii="Calibri" w:hAnsi="Calibri" w:cs="Calibri"/>
           <w:lang w:val="de-DE"/>
         </w:rPr>
-        <w:t>Bicher</w:t>
-      </w:r>
-      <w:proofErr w:type="spellEnd"/>
+        <w:t>Barta et al. (2025</w:t>
+      </w:r>
+      <w:r>
+        <w:fldChar w:fldCharType="end"/>
+      </w:r>
+      <w:r>
+        <w:rPr>
+          <w:lang w:val="de-DE"/>
+        </w:rPr>
+        <w:t xml:space="preserve">) verändert XR unter anderem soziale Interaktionen und sogar ethische Aspekte werden beeinflusst. Einige Untersuchungen deuten zudem darauf hin, dass die kognitive Dissonanz durch XR reduziert wird </w:t>
+      </w:r>
+      <w:r>
+        <w:fldChar w:fldCharType="begin"/>
+      </w:r>
+      <w:r>
+        <w:rPr>
+          <w:lang w:val="de-DE"/>
+        </w:rPr>
+        <w:instrText xml:space="preserve"> ADDIN ZOTERO_ITEM CSL_CITATION {"citationID":"ni4pnxvi","properties":{"formattedCitation":"(Mehler-Bicher &amp; Steiger, 2014)","plainCitation":"(Mehler-Bicher &amp; Steiger, 2014)","noteIndex":0},"citationItems":[{"id":437,"uris":["http://zotero.org/users/12878283/items/Z6GQ9XBP"],"itemData":{"id":437,"type":"book","abstract":"Augmented Reality als Anreicherung der realen Welt um virtuelle Objekte ist ein typisches Beispiel einer neuen Technologie, die in den kommenden Jahren in Unternehmen Fuß fassen wird. Dieses Buch zeigt Studierenden wie auch Unternehmen anhand von Beispielen, welche Möglichkeiten diese Technologie für verschiedene Anwendungsbereiche bietet. Gemäß eines Strategy-follows-Structure-Ansatzes ermöglicht Augmented Reality die Konzeption neuer Produkte, die Modifikation oder Anreicherung bestehender Produkte, die Entwicklung neuer oder die Veränderung und Komplettierung bestehender Geschäftsmodelle. Insbesondere die Kommunikation kann durch Augmented Reality sinnvoll angereichert werden. Durch die Darstellung entsprechender Beispiele lernen Studierende wie auch Unternehmen Best-Practice-Ansätze kennen. Ein Transfer auf eigene oder Unternehmensbedürfnisse wird entsprechend ermöglicht.","ISBN":"978-3-11-035385-3","language":"de","license":"De Gruyter expressly reserves the right to use all content for commercial text and data mining within the meaning of Section 44b of the German Copyright Act.","note":"DOI: 10.1524/9783110353853","publisher":"De Gruyter Oldenbourg","source":"www.degruyter.com","title":"Augmented Reality: Theorie und Praxis","title-short":"Augmented Reality","URL":"https://www.degruyter.com/document/doi/10.1524/9783110353853/html?lang=de&amp;srsltid=AfmBOoq94xrevWfhU9PPtNJn7Cak8G5YyGzO7T5tFGGe_gP-4TXB3AgP","author":[{"family":"Mehler-Bicher","given":"Anett"},{"family":"Steiger","given":"Lothar"}],"accessed":{"date-parts":[["2025",3,28]]},"issued":{"date-parts":[["2014",6,23]]}}}],"schema":"https://github.com/citation-style-language/schema/raw/master/csl-citation.json"} </w:instrText>
+      </w:r>
+      <w:r>
+        <w:fldChar w:fldCharType="separate"/>
+      </w:r>
       <w:r>
         <w:rPr>
           <w:rFonts w:ascii="Calibri" w:hAnsi="Calibri" w:cs="Calibri"/>
           <w:lang w:val="de-DE"/>
         </w:rPr>
-        <w:t xml:space="preserve"> &amp; Steiger, 2014)</w:t>
+        <w:t>(Mehler-Bicher &amp; Steiger, 2014)</w:t>
       </w:r>
       <w:r>
         <w:fldChar w:fldCharType="end"/>
@@ -4065,7 +3724,7 @@
         <w:rPr>
           <w:lang w:val="de-DE"/>
         </w:rPr>
-        <w:t xml:space="preserve">. Nach </w:t>
+        <w:t xml:space="preserve">. Dies, die Reduktion von Suchzeiten und die Ansprache mehrerer Sinne zeitgleich können das Lernen von Inhalten vereinfachen. Grund dafür ist eine Steigerung der Emotionalität und die multisensorische Ansprache, was den Kommunikationsprozess nicht nur unterstützt, sondern optimiert </w:t>
       </w:r>
       <w:r>
         <w:fldChar w:fldCharType="begin"/>
@@ -4074,7 +3733,7 @@
         <w:rPr>
           <w:lang w:val="de-DE"/>
         </w:rPr>
-        <w:instrText xml:space="preserve"> ADDIN ZOTERO_ITEM CSL_CITATION {"citationID":"Uiv9brve","properties":{"formattedCitation":"(Barta et al., 2025)","plainCitation":"(Barta et al., 2025)","dontUpdate":true,"noteIndex":0},"citationItems":[{"id":581,"uris":["http://zotero.org/users/12878283/items/7BZBZNDC"],"itemData":{"id":581,"type":"article-journal","abstract":"Since the launch of Pokémon Go, augmented reality (AR) has been one of the main research areas within new technologies. Integrating digital elements into the physical world presents exceptional opportunities for different sectors, enabling enhanced interactions and experiences. This study conducts a systematic review of AR literature, highlighting the main theories, theoretical frameworks, and research methodologies employed. It also classifies the main types of AR devices and the diverse contexts in which they are applied. Through a comprehensive thematic analysis, four principal areas of current research are identified: (1) media characteristics and consumer outcomes, (2) psychological influential factors and outcomes, (3) AR app features and technology adoption, and (4) recommendations for implementation in the industry and advantages. Furthermore, the study provides key insights and introduces the consumer-centered AR framework. The article concludes by proposing a future research agenda, highlighting prospective studies that can contribute from the perspective of the content, context, device, and consumer, as well as avenues for future research from a methodological perspective.","container-title":"Psychology &amp; Marketing","DOI":"10.1002/mar.22143","ISSN":"1520-6793","issue":"2","language":"en","license":"© 2025 The Author(s). Psychology &amp; Marketing published by Wiley Periodicals LLC.","note":"_eprint: https://onlinelibrary.wiley.com/doi/pdf/10.1002/mar.22143","page":"634-650","source":"Wiley Online Library","title":"Augmented reality experiences: Consumer-centered augmented reality framework and research agenda","title-short":"Augmented reality experiences","volume":"42","author":[{"family":"Barta","given":"Sergio"},{"family":"Gurrea","given":"Raquel"},{"family":"Flavián","given":"Carlos"}],"issued":{"date-parts":[["2025"]]}}}],"schema":"https://github.com/citation-style-language/schema/raw/master/csl-citation.json"} </w:instrText>
+        <w:instrText xml:space="preserve"> ADDIN ZOTERO_ITEM CSL_CITATION {"citationID":"c344IQam","properties":{"formattedCitation":"(Mehler-Bicher &amp; Steiger, 2014)","plainCitation":"(Mehler-Bicher &amp; Steiger, 2014)","noteIndex":0},"citationItems":[{"id":437,"uris":["http://zotero.org/users/12878283/items/Z6GQ9XBP"],"itemData":{"id":437,"type":"book","abstract":"Augmented Reality als Anreicherung der realen Welt um virtuelle Objekte ist ein typisches Beispiel einer neuen Technologie, die in den kommenden Jahren in Unternehmen Fuß fassen wird. Dieses Buch zeigt Studierenden wie auch Unternehmen anhand von Beispielen, welche Möglichkeiten diese Technologie für verschiedene Anwendungsbereiche bietet. Gemäß eines Strategy-follows-Structure-Ansatzes ermöglicht Augmented Reality die Konzeption neuer Produkte, die Modifikation oder Anreicherung bestehender Produkte, die Entwicklung neuer oder die Veränderung und Komplettierung bestehender Geschäftsmodelle. Insbesondere die Kommunikation kann durch Augmented Reality sinnvoll angereichert werden. Durch die Darstellung entsprechender Beispiele lernen Studierende wie auch Unternehmen Best-Practice-Ansätze kennen. Ein Transfer auf eigene oder Unternehmensbedürfnisse wird entsprechend ermöglicht.","ISBN":"978-3-11-035385-3","language":"de","license":"De Gruyter expressly reserves the right to use all content for commercial text and data mining within the meaning of Section 44b of the German Copyright Act.","note":"DOI: 10.1524/9783110353853","publisher":"De Gruyter Oldenbourg","source":"www.degruyter.com","title":"Augmented Reality: Theorie und Praxis","title-short":"Augmented Reality","URL":"https://www.degruyter.com/document/doi/10.1524/9783110353853/html?lang=de&amp;srsltid=AfmBOoq94xrevWfhU9PPtNJn7Cak8G5YyGzO7T5tFGGe_gP-4TXB3AgP","author":[{"family":"Mehler-Bicher","given":"Anett"},{"family":"Steiger","given":"Lothar"}],"accessed":{"date-parts":[["2025",3,28]]},"issued":{"date-parts":[["2014",6,23]]}}}],"schema":"https://github.com/citation-style-language/schema/raw/master/csl-citation.json"} </w:instrText>
       </w:r>
       <w:r>
         <w:fldChar w:fldCharType="separate"/>
@@ -4084,7 +3743,7 @@
           <w:rFonts w:ascii="Calibri" w:hAnsi="Calibri" w:cs="Calibri"/>
           <w:lang w:val="de-DE"/>
         </w:rPr>
-        <w:t>Barta et al. (2025</w:t>
+        <w:t>(Mehler-Bicher &amp; Steiger, 2014)</w:t>
       </w:r>
       <w:r>
         <w:fldChar w:fldCharType="end"/>
@@ -4093,123 +3752,7 @@
         <w:rPr>
           <w:lang w:val="de-DE"/>
         </w:rPr>
-        <w:t xml:space="preserve">) verändert XR unter anderem soziale Interaktionen und sogar ethische Aspekte werden beeinflusst. Einige Untersuchungen deuten zudem darauf hin, dass die kognitive Dissonanz durch XR reduziert wird </w:t>
-      </w:r>
-      <w:r>
-        <w:fldChar w:fldCharType="begin"/>
-      </w:r>
-      <w:r>
-        <w:rPr>
-          <w:lang w:val="de-DE"/>
-        </w:rPr>
-        <w:instrText xml:space="preserve"> ADDIN ZOTERO_ITEM CSL_CITATION {"citationID":"ni4pnxvi","properties":{"formattedCitation":"(Mehler-Bicher &amp; Steiger, 2014)","plainCitation":"(Mehler-Bicher &amp; Steiger, 2014)","noteIndex":0},"citationItems":[{"id":437,"uris":["http://zotero.org/users/12878283/items/Z6GQ9XBP"],"itemData":{"id":437,"type":"book","abstract":"Augmented Reality als Anreicherung der realen Welt um virtuelle Objekte ist ein typisches Beispiel einer neuen Technologie, die in den kommenden Jahren in Unternehmen Fuß fassen wird. Dieses Buch zeigt Studierenden wie auch Unternehmen anhand von Beispielen, welche Möglichkeiten diese Technologie für verschiedene Anwendungsbereiche bietet. Gemäß eines Strategy-follows-Structure-Ansatzes ermöglicht Augmented Reality die Konzeption neuer Produkte, die Modifikation oder Anreicherung bestehender Produkte, die Entwicklung neuer oder die Veränderung und Komplettierung bestehender Geschäftsmodelle. Insbesondere die Kommunikation kann durch Augmented Reality sinnvoll angereichert werden. Durch die Darstellung entsprechender Beispiele lernen Studierende wie auch Unternehmen Best-Practice-Ansätze kennen. Ein Transfer auf eigene oder Unternehmensbedürfnisse wird entsprechend ermöglicht.","ISBN":"978-3-11-035385-3","language":"de","license":"De Gruyter expressly reserves the right to use all content for commercial text and data mining within the meaning of Section 44b of the German Copyright Act.","note":"DOI: 10.1524/9783110353853","publisher":"De Gruyter Oldenbourg","source":"www.degruyter.com","title":"Augmented Reality: Theorie und Praxis","title-short":"Augmented Reality","URL":"https://www.degruyter.com/document/doi/10.1524/9783110353853/html?lang=de&amp;srsltid=AfmBOoq94xrevWfhU9PPtNJn7Cak8G5YyGzO7T5tFGGe_gP-4TXB3AgP","author":[{"family":"Mehler-Bicher","given":"Anett"},{"family":"Steiger","given":"Lothar"}],"accessed":{"date-parts":[["2025",3,28]]},"issued":{"date-parts":[["2014",6,23]]}}}],"schema":"https://github.com/citation-style-language/schema/raw/master/csl-citation.json"} </w:instrText>
-      </w:r>
-      <w:r>
-        <w:fldChar w:fldCharType="separate"/>
-      </w:r>
-      <w:r>
-        <w:rPr>
-          <w:rFonts w:ascii="Calibri" w:hAnsi="Calibri" w:cs="Calibri"/>
-          <w:lang w:val="de-DE"/>
-        </w:rPr>
-        <w:t>(Mehler-</w:t>
-      </w:r>
-      <w:proofErr w:type="spellStart"/>
-      <w:r>
-        <w:rPr>
-          <w:rFonts w:ascii="Calibri" w:hAnsi="Calibri" w:cs="Calibri"/>
-          <w:lang w:val="de-DE"/>
-        </w:rPr>
-        <w:t>Bicher</w:t>
-      </w:r>
-      <w:proofErr w:type="spellEnd"/>
-      <w:r>
-        <w:rPr>
-          <w:rFonts w:ascii="Calibri" w:hAnsi="Calibri" w:cs="Calibri"/>
-          <w:lang w:val="de-DE"/>
-        </w:rPr>
-        <w:t xml:space="preserve"> &amp; Steiger, 2014)</w:t>
-      </w:r>
-      <w:r>
-        <w:fldChar w:fldCharType="end"/>
-      </w:r>
-      <w:r>
-        <w:rPr>
-          <w:lang w:val="de-DE"/>
-        </w:rPr>
-        <w:t xml:space="preserve">. Dies, die Reduktion von Suchzeiten und die Ansprache mehrerer Sinne zeitgleich können das Lernen von Inhalten vereinfachen. Grund dafür ist eine Steigerung der Emotionalität und die multisensorische Ansprache, was den Kommunikationsprozess nicht nur unterstützt, sondern optimiert </w:t>
-      </w:r>
-      <w:r>
-        <w:fldChar w:fldCharType="begin"/>
-      </w:r>
-      <w:r>
-        <w:rPr>
-          <w:lang w:val="de-DE"/>
-        </w:rPr>
-        <w:instrText xml:space="preserve"> ADDIN ZOTERO_ITEM CSL_CITATION {"citationID":"c344IQam","properties":{"formattedCitation":"(Mehler-Bicher &amp; Steiger, 2014)","plainCitation":"(Mehler-Bicher &amp; Steiger, 2014)","noteIndex":0},"citationItems":[{"id":437,"uris":["http://zotero.org/users/12878283/items/Z6GQ9XBP"],"itemData":{"id":437,"type":"book","abstract":"Augmented Reality als Anreicherung der realen Welt um virtuelle Objekte ist ein typisches Beispiel einer neuen Technologie, die in den kommenden Jahren in Unternehmen Fuß fassen wird. Dieses Buch zeigt Studierenden wie auch Unternehmen anhand von Beispielen, welche Möglichkeiten diese Technologie für verschiedene Anwendungsbereiche bietet. Gemäß eines Strategy-follows-Structure-Ansatzes ermöglicht Augmented Reality die Konzeption neuer Produkte, die Modifikation oder Anreicherung bestehender Produkte, die Entwicklung neuer oder die Veränderung und Komplettierung bestehender Geschäftsmodelle. Insbesondere die Kommunikation kann durch Augmented Reality sinnvoll angereichert werden. Durch die Darstellung entsprechender Beispiele lernen Studierende wie auch Unternehmen Best-Practice-Ansätze kennen. Ein Transfer auf eigene oder Unternehmensbedürfnisse wird entsprechend ermöglicht.","ISBN":"978-3-11-035385-3","language":"de","license":"De Gruyter expressly reserves the right to use all content for commercial text and data mining within the meaning of Section 44b of the German Copyright Act.","note":"DOI: 10.1524/9783110353853","publisher":"De Gruyter Oldenbourg","source":"www.degruyter.com","title":"Augmented Reality: Theorie und Praxis","title-short":"Augmented Reality","URL":"https://www.degruyter.com/document/doi/10.1524/9783110353853/html?lang=de&amp;srsltid=AfmBOoq94xrevWfhU9PPtNJn7Cak8G5YyGzO7T5tFGGe_gP-4TXB3AgP","author":[{"family":"Mehler-Bicher","given":"Anett"},{"family":"Steiger","given":"Lothar"}],"accessed":{"date-parts":[["2025",3,28]]},"issued":{"date-parts":[["2014",6,23]]}}}],"schema":"https://github.com/citation-style-language/schema/raw/master/csl-citation.json"} </w:instrText>
-      </w:r>
-      <w:r>
-        <w:fldChar w:fldCharType="separate"/>
-      </w:r>
-      <w:r>
-        <w:rPr>
-          <w:rFonts w:ascii="Calibri" w:hAnsi="Calibri" w:cs="Calibri"/>
-          <w:lang w:val="de-DE"/>
-        </w:rPr>
-        <w:t>(Mehler-</w:t>
-      </w:r>
-      <w:proofErr w:type="spellStart"/>
-      <w:r>
-        <w:rPr>
-          <w:rFonts w:ascii="Calibri" w:hAnsi="Calibri" w:cs="Calibri"/>
-          <w:lang w:val="de-DE"/>
-        </w:rPr>
-        <w:t>Bicher</w:t>
-      </w:r>
-      <w:proofErr w:type="spellEnd"/>
-      <w:r>
-        <w:rPr>
-          <w:rFonts w:ascii="Calibri" w:hAnsi="Calibri" w:cs="Calibri"/>
-          <w:lang w:val="de-DE"/>
-        </w:rPr>
-        <w:t xml:space="preserve"> &amp; Steiger, 2014)</w:t>
-      </w:r>
-      <w:r>
-        <w:fldChar w:fldCharType="end"/>
-      </w:r>
-      <w:r>
-        <w:rPr>
-          <w:lang w:val="de-DE"/>
-        </w:rPr>
-        <w:t xml:space="preserve">. Auch die direkte Anwendung ohne ernsthafte Auswirkungen (“Learning </w:t>
-      </w:r>
-      <w:proofErr w:type="spellStart"/>
-      <w:r>
-        <w:rPr>
-          <w:lang w:val="de-DE"/>
-        </w:rPr>
-        <w:t>by</w:t>
-      </w:r>
-      <w:proofErr w:type="spellEnd"/>
-      <w:r>
-        <w:rPr>
-          <w:lang w:val="de-DE"/>
-        </w:rPr>
-        <w:t xml:space="preserve"> </w:t>
-      </w:r>
-      <w:proofErr w:type="spellStart"/>
-      <w:r>
-        <w:rPr>
-          <w:lang w:val="de-DE"/>
-        </w:rPr>
-        <w:t>doing</w:t>
-      </w:r>
-      <w:proofErr w:type="spellEnd"/>
-      <w:r>
-        <w:rPr>
-          <w:lang w:val="de-DE"/>
-        </w:rPr>
-        <w:t xml:space="preserve">”) ist dabei einer der Hauptvorteile </w:t>
+        <w:t xml:space="preserve">. Auch die direkte Anwendung ohne ernsthafte Auswirkungen (“Learning by doing”) ist dabei einer der Hauptvorteile </w:t>
       </w:r>
       <w:r>
         <w:fldChar w:fldCharType="begin"/>
@@ -4301,23 +3844,7 @@
           <w:rFonts w:ascii="Calibri" w:hAnsi="Calibri" w:cs="Calibri"/>
           <w:lang w:val="de-DE"/>
         </w:rPr>
-        <w:t xml:space="preserve">(von </w:t>
-      </w:r>
-      <w:proofErr w:type="spellStart"/>
-      <w:r>
-        <w:rPr>
-          <w:rFonts w:ascii="Calibri" w:hAnsi="Calibri" w:cs="Calibri"/>
-          <w:lang w:val="de-DE"/>
-        </w:rPr>
-        <w:t>Eitzen</w:t>
-      </w:r>
-      <w:proofErr w:type="spellEnd"/>
-      <w:r>
-        <w:rPr>
-          <w:rFonts w:ascii="Calibri" w:hAnsi="Calibri" w:cs="Calibri"/>
-          <w:lang w:val="de-DE"/>
-        </w:rPr>
-        <w:t>, 2023)</w:t>
+        <w:t>(von Eitzen, 2023)</w:t>
       </w:r>
       <w:r>
         <w:fldChar w:fldCharType="end"/>
@@ -4360,39 +3887,63 @@
           <w:rFonts w:ascii="Calibri" w:hAnsi="Calibri" w:cs="Calibri"/>
           <w:lang w:val="de-DE"/>
         </w:rPr>
-        <w:t>(</w:t>
-      </w:r>
-      <w:proofErr w:type="spellStart"/>
+        <w:t>(Molchanov, 2025; rankmagic, o. J.)</w:t>
+      </w:r>
+      <w:r>
+        <w:fldChar w:fldCharType="end"/>
+      </w:r>
+      <w:r>
+        <w:rPr>
+          <w:lang w:val="de-DE"/>
+        </w:rPr>
+        <w:t xml:space="preserve">. Im Softwarebereich ergeben sich Herausforderungen darin, Anwendungen auf verschiedenen Systemen oder Browsern zur Verfügung zu stellen. Auch unterschiedliche oder proprietäre Datenformate oder Geräteschnittstellen erschweren die Interoperabilität </w:t>
+      </w:r>
+      <w:r>
+        <w:fldChar w:fldCharType="begin"/>
+      </w:r>
+      <w:r>
+        <w:rPr>
+          <w:lang w:val="de-DE"/>
+        </w:rPr>
+        <w:instrText xml:space="preserve"> ADDIN ZOTERO_ITEM CSL_CITATION {"citationID":"9v2VrjqM","properties":{"formattedCitation":"(Lawton, 2024)","plainCitation":"(Lawton, 2024)","noteIndex":0},"citationItems":[{"id":704,"uris":["http://zotero.org/users/12878283/items/CXCKT2N5"],"itemData":{"id":704,"type":"webpage","abstract":"A metaverse that mimics how we operate in the real world depends on interoperability. Learn what metaverse interoperability entails and why it's important.","container-title":"Search CIO","language":"en","title":"Metaverse Interoperability Challenges and Impact | TechTarget","URL":"https://www.techtarget.com/searchcio/tip/Metaverse-interoperability-challenges-and-impact","author":[{"family":"Lawton","given":"George"}],"accessed":{"date-parts":[["2025",4,23]]},"issued":{"date-parts":[["2024",3,7]]}}}],"schema":"https://github.com/citation-style-language/schema/raw/master/csl-citation.json"} </w:instrText>
+      </w:r>
+      <w:r>
+        <w:fldChar w:fldCharType="separate"/>
+      </w:r>
       <w:r>
         <w:rPr>
           <w:rFonts w:ascii="Calibri" w:hAnsi="Calibri" w:cs="Calibri"/>
           <w:lang w:val="de-DE"/>
         </w:rPr>
-        <w:t>Molchanov</w:t>
-      </w:r>
-      <w:proofErr w:type="spellEnd"/>
+        <w:t>(Lawton, 2024)</w:t>
+      </w:r>
+      <w:r>
+        <w:fldChar w:fldCharType="end"/>
+      </w:r>
+      <w:r>
+        <w:rPr>
+          <w:lang w:val="de-DE"/>
+        </w:rPr>
+        <w:t xml:space="preserve">. Um die Belastung von Geräten zu reduzieren werden so auch einige Berechnungen in einer Cloud ausgeführt, was allerdings bei schlechter oder fehlender Internetverbindung nur eingeschränkt oder nicht möglich ist </w:t>
+      </w:r>
+      <w:r>
+        <w:fldChar w:fldCharType="begin"/>
+      </w:r>
+      <w:r>
+        <w:rPr>
+          <w:lang w:val="de-DE"/>
+        </w:rPr>
+        <w:instrText xml:space="preserve"> ADDIN ZOTERO_ITEM CSL_CITATION {"citationID":"P1dYOF65","properties":{"formattedCitation":"(Molchanov, 2025; rankmagic, o.\\uc0\\u160{}J.)","plainCitation":"(Molchanov, 2025; rankmagic, o. J.)","noteIndex":0},"citationItems":[{"id":562,"uris":["http://zotero.org/users/12878283/items/4EG99QNE"],"itemData":{"id":562,"type":"post-weblog","abstract":"Entdecken Sie die wichtigsten Trends im Bereich Augmented Reality (AR) und Virtual Reality (VR). Bleiben Sie auf dem Laufenden mit Einblicken in die AR/VR-Branche, den Markt und die technologischen Entwicklungen, die die Zukunft prägen.","container-title":"Innowise","language":"de-DE","title":"AR/VR Trends in 2025","URL":"https://innowise.com/de/blog/ar-vr-trends/","author":[{"family":"Molchanov","given":""}],"accessed":{"date-parts":[["2025",4,18]]},"issued":{"date-parts":[["2025",1,28]]}}},{"id":564,"uris":["http://zotero.org/users/12878283/items/BR6UZ5EQ"],"itemData":{"id":564,"type":"post-weblog","language":"de","title":"Der Einfluss von Augmented Reality auf Nutzersignale &amp; SEO 2025 | Rankmagic","URL":"https://rankmagic.net/blog/der-einfluss-von-augmented-reality-auf-nutzersignale-seo-2025/","author":[{"literal":"rankmagic"}],"accessed":{"date-parts":[["2025",4,18]]}}}],"schema":"https://github.com/citation-style-language/schema/raw/master/csl-citation.json"} </w:instrText>
+      </w:r>
+      <w:r>
+        <w:fldChar w:fldCharType="separate"/>
+      </w:r>
       <w:r>
         <w:rPr>
           <w:rFonts w:ascii="Calibri" w:hAnsi="Calibri" w:cs="Calibri"/>
           <w:lang w:val="de-DE"/>
         </w:rPr>
-        <w:t xml:space="preserve">, 2025; </w:t>
-      </w:r>
-      <w:proofErr w:type="spellStart"/>
-      <w:r>
-        <w:rPr>
-          <w:rFonts w:ascii="Calibri" w:hAnsi="Calibri" w:cs="Calibri"/>
-          <w:lang w:val="de-DE"/>
-        </w:rPr>
-        <w:t>rankmagic</w:t>
-      </w:r>
-      <w:proofErr w:type="spellEnd"/>
-      <w:r>
-        <w:rPr>
-          <w:rFonts w:ascii="Calibri" w:hAnsi="Calibri" w:cs="Calibri"/>
-          <w:lang w:val="de-DE"/>
-        </w:rPr>
-        <w:t>, o. J.)</w:t>
+        <w:t>(Molchanov, 2025; rankmagic, o. J.)</w:t>
       </w:r>
       <w:r>
         <w:fldChar w:fldCharType="end"/>
@@ -4401,125 +3952,7 @@
         <w:rPr>
           <w:lang w:val="de-DE"/>
         </w:rPr>
-        <w:t xml:space="preserve">. Im Softwarebereich ergeben sich Herausforderungen darin, Anwendungen auf verschiedenen Systemen oder Browsern zur Verfügung zu stellen. Auch unterschiedliche oder proprietäre Datenformate oder Geräteschnittstellen erschweren die Interoperabilität </w:t>
-      </w:r>
-      <w:r>
-        <w:fldChar w:fldCharType="begin"/>
-      </w:r>
-      <w:r>
-        <w:rPr>
-          <w:lang w:val="de-DE"/>
-        </w:rPr>
-        <w:instrText xml:space="preserve"> ADDIN ZOTERO_ITEM CSL_CITATION {"citationID":"9v2VrjqM","properties":{"formattedCitation":"(Lawton, 2024)","plainCitation":"(Lawton, 2024)","noteIndex":0},"citationItems":[{"id":704,"uris":["http://zotero.org/users/12878283/items/CXCKT2N5"],"itemData":{"id":704,"type":"webpage","abstract":"A metaverse that mimics how we operate in the real world depends on interoperability. Learn what metaverse interoperability entails and why it's important.","container-title":"Search CIO","language":"en","title":"Metaverse Interoperability Challenges and Impact | TechTarget","URL":"https://www.techtarget.com/searchcio/tip/Metaverse-interoperability-challenges-and-impact","author":[{"family":"Lawton","given":"George"}],"accessed":{"date-parts":[["2025",4,23]]},"issued":{"date-parts":[["2024",3,7]]}}}],"schema":"https://github.com/citation-style-language/schema/raw/master/csl-citation.json"} </w:instrText>
-      </w:r>
-      <w:r>
-        <w:fldChar w:fldCharType="separate"/>
-      </w:r>
-      <w:r>
-        <w:rPr>
-          <w:rFonts w:ascii="Calibri" w:hAnsi="Calibri" w:cs="Calibri"/>
-          <w:lang w:val="de-DE"/>
-        </w:rPr>
-        <w:t>(</w:t>
-      </w:r>
-      <w:proofErr w:type="spellStart"/>
-      <w:r>
-        <w:rPr>
-          <w:rFonts w:ascii="Calibri" w:hAnsi="Calibri" w:cs="Calibri"/>
-          <w:lang w:val="de-DE"/>
-        </w:rPr>
-        <w:t>Lawton</w:t>
-      </w:r>
-      <w:proofErr w:type="spellEnd"/>
-      <w:r>
-        <w:rPr>
-          <w:rFonts w:ascii="Calibri" w:hAnsi="Calibri" w:cs="Calibri"/>
-          <w:lang w:val="de-DE"/>
-        </w:rPr>
-        <w:t>, 2024)</w:t>
-      </w:r>
-      <w:r>
-        <w:fldChar w:fldCharType="end"/>
-      </w:r>
-      <w:r>
-        <w:rPr>
-          <w:lang w:val="de-DE"/>
-        </w:rPr>
-        <w:t xml:space="preserve">. Um die Belastung von Geräten zu reduzieren werden so auch einige Berechnungen in einer Cloud ausgeführt, was allerdings bei schlechter oder fehlender Internetverbindung nur eingeschränkt oder nicht möglich ist </w:t>
-      </w:r>
-      <w:r>
-        <w:fldChar w:fldCharType="begin"/>
-      </w:r>
-      <w:r>
-        <w:rPr>
-          <w:lang w:val="de-DE"/>
-        </w:rPr>
-        <w:instrText xml:space="preserve"> ADDIN ZOTERO_ITEM CSL_CITATION {"citationID":"P1dYOF65","properties":{"formattedCitation":"(Molchanov, 2025; rankmagic, o.\\uc0\\u160{}J.)","plainCitation":"(Molchanov, 2025; rankmagic, o. J.)","noteIndex":0},"citationItems":[{"id":562,"uris":["http://zotero.org/users/12878283/items/4EG99QNE"],"itemData":{"id":562,"type":"post-weblog","abstract":"Entdecken Sie die wichtigsten Trends im Bereich Augmented Reality (AR) und Virtual Reality (VR). Bleiben Sie auf dem Laufenden mit Einblicken in die AR/VR-Branche, den Markt und die technologischen Entwicklungen, die die Zukunft prägen.","container-title":"Innowise","language":"de-DE","title":"AR/VR Trends in 2025","URL":"https://innowise.com/de/blog/ar-vr-trends/","author":[{"family":"Molchanov","given":""}],"accessed":{"date-parts":[["2025",4,18]]},"issued":{"date-parts":[["2025",1,28]]}}},{"id":564,"uris":["http://zotero.org/users/12878283/items/BR6UZ5EQ"],"itemData":{"id":564,"type":"post-weblog","language":"de","title":"Der Einfluss von Augmented Reality auf Nutzersignale &amp; SEO 2025 | Rankmagic","URL":"https://rankmagic.net/blog/der-einfluss-von-augmented-reality-auf-nutzersignale-seo-2025/","author":[{"literal":"rankmagic"}],"accessed":{"date-parts":[["2025",4,18]]}}}],"schema":"https://github.com/citation-style-language/schema/raw/master/csl-citation.json"} </w:instrText>
-      </w:r>
-      <w:r>
-        <w:fldChar w:fldCharType="separate"/>
-      </w:r>
-      <w:r>
-        <w:rPr>
-          <w:rFonts w:ascii="Calibri" w:hAnsi="Calibri" w:cs="Calibri"/>
-          <w:lang w:val="de-DE"/>
-        </w:rPr>
-        <w:t>(</w:t>
-      </w:r>
-      <w:proofErr w:type="spellStart"/>
-      <w:r>
-        <w:rPr>
-          <w:rFonts w:ascii="Calibri" w:hAnsi="Calibri" w:cs="Calibri"/>
-          <w:lang w:val="de-DE"/>
-        </w:rPr>
-        <w:t>Molchanov</w:t>
-      </w:r>
-      <w:proofErr w:type="spellEnd"/>
-      <w:r>
-        <w:rPr>
-          <w:rFonts w:ascii="Calibri" w:hAnsi="Calibri" w:cs="Calibri"/>
-          <w:lang w:val="de-DE"/>
-        </w:rPr>
-        <w:t xml:space="preserve">, 2025; </w:t>
-      </w:r>
-      <w:proofErr w:type="spellStart"/>
-      <w:r>
-        <w:rPr>
-          <w:rFonts w:ascii="Calibri" w:hAnsi="Calibri" w:cs="Calibri"/>
-          <w:lang w:val="de-DE"/>
-        </w:rPr>
-        <w:t>rankmagic</w:t>
-      </w:r>
-      <w:proofErr w:type="spellEnd"/>
-      <w:r>
-        <w:rPr>
-          <w:rFonts w:ascii="Calibri" w:hAnsi="Calibri" w:cs="Calibri"/>
-          <w:lang w:val="de-DE"/>
-        </w:rPr>
-        <w:t>, o. J.)</w:t>
-      </w:r>
-      <w:r>
-        <w:fldChar w:fldCharType="end"/>
-      </w:r>
-      <w:r>
-        <w:rPr>
-          <w:lang w:val="de-DE"/>
-        </w:rPr>
-        <w:t xml:space="preserve">. Um in MR oder VR Welten einen fließenden Übergang zwischen der realen und der virtuellen Welt, beziehungsweise virtuellen Elementen, zu schaffen sind fortschrittliche Tracking- und </w:t>
-      </w:r>
-      <w:proofErr w:type="spellStart"/>
-      <w:r>
-        <w:rPr>
-          <w:lang w:val="de-DE"/>
-        </w:rPr>
-        <w:t>Renderingtechnologien</w:t>
-      </w:r>
-      <w:proofErr w:type="spellEnd"/>
-      <w:r>
-        <w:rPr>
-          <w:lang w:val="de-DE"/>
-        </w:rPr>
-        <w:t xml:space="preserve"> erforderlich, welche derzeit noch ausbaufähig sind. </w:t>
+        <w:t xml:space="preserve">. Um in MR oder VR Welten einen fließenden Übergang zwischen der realen und der virtuellen Welt, beziehungsweise virtuellen Elementen, zu schaffen sind fortschrittliche Tracking- und Renderingtechnologien erforderlich, welche derzeit noch ausbaufähig sind. </w:t>
       </w:r>
       <w:r>
         <w:rPr>
@@ -4558,190 +3991,146 @@
           <w:rFonts w:ascii="Calibri" w:hAnsi="Calibri" w:cs="Calibri"/>
           <w:lang w:val="de-DE"/>
         </w:rPr>
-        <w:t xml:space="preserve">(Marcus, 2020; </w:t>
-      </w:r>
-      <w:proofErr w:type="spellStart"/>
+        <w:t>(Marcus, 2020; rankmagic, o. J.)</w:t>
+      </w:r>
+      <w:r>
+        <w:fldChar w:fldCharType="end"/>
+      </w:r>
+      <w:r>
+        <w:rPr>
+          <w:lang w:val="de-DE"/>
+        </w:rPr>
+        <w:t xml:space="preserve">. Der Bereich Interaktion umfasst allerdings nicht nur den Übergang unterschiedlicher Welten, sondern auch das Thema „Kollaboration“. So sind die Themen nahtlose Interaktion und Latenzen, sowie der Datenschutz und Echtzeitsynchronisation Themen, die die Entwicklung stabiler Multiplayeranwendungen beeinflusst. Allerdings zeigen gerade kollaborative virtuelle Umgebungen in einer immer digitalisierteren (Geschäfts-)Welt die Notwendigkeit für weitere Forschung, aber auch Standardisierung, wie Anwendungen wie virtuelle Meetingräume belegen </w:t>
+      </w:r>
+      <w:r>
+        <w:fldChar w:fldCharType="begin"/>
+      </w:r>
+      <w:r>
+        <w:rPr>
+          <w:lang w:val="de-DE"/>
+        </w:rPr>
+        <w:instrText xml:space="preserve"> ADDIN ZOTERO_ITEM CSL_CITATION {"citationID":"W4kBXxcx","properties":{"formattedCitation":"(Lapschies, o.\\uc0\\u160{}J.; Wolfenstein, 2025)","plainCitation":"(Lapschies, o. J.; Wolfenstein, 2025)","noteIndex":0},"citationItems":[{"id":558,"uris":["http://zotero.org/users/12878283/items/9XQITJXH"],"itemData":{"id":558,"type":"webpage","abstract":"Die aufkommenden Software-Innovationen in VR und AR bieten Unternehmen ungeahnte Möglichkeiten.","language":"de","title":"Die Zukunft der VR- und AR-Software im Jahr 2025: Was Geschäftskunden wissen müssen","title-short":"Die Zukunft der VR- und AR-Software im Jahr 2025","URL":"https://unboundxr.de/blogs/die-zukunft-von-vr-und-ar-software-im-jahr-2025-was-geschaftskunden-wissen-mussen","author":[{"family":"Lapschies","given":"Silke"}],"accessed":{"date-parts":[["2025",4,18]]}}},{"id":560,"uris":["http://zotero.org/users/12878283/items/UMIM9IGQ"],"itemData":{"id":560,"type":"webpage","abstract":"</w:instrText>
+      </w:r>
+      <w:r>
+        <w:rPr>
+          <w:rFonts w:ascii="Segoe UI Emoji" w:hAnsi="Segoe UI Emoji" w:cs="Segoe UI Emoji"/>
+          <w:lang w:val="de-DE"/>
+        </w:rPr>
+        <w:instrText>✨</w:instrText>
+      </w:r>
+      <w:r>
+        <w:rPr>
+          <w:lang w:val="de-DE"/>
+        </w:rPr>
+        <w:instrText xml:space="preserve"> Die IEEE VR 2025 beleuchtet XR/AR/VR/MR-Trends und Innovationen. </w:instrText>
+      </w:r>
+      <w:r>
+        <w:rPr>
+          <w:rFonts w:ascii="Segoe UI Emoji" w:hAnsi="Segoe UI Emoji" w:cs="Segoe UI Emoji"/>
+        </w:rPr>
+        <w:instrText>🚀</w:instrText>
+      </w:r>
+      <w:r>
+        <w:rPr>
+          <w:lang w:val="de-DE"/>
+        </w:rPr>
+        <w:instrText xml:space="preserve"> Spannende Schwerpunkte gibt es auf der 32. Konferenz zu Virtual Reality. </w:instrText>
+      </w:r>
+      <w:r>
+        <w:rPr>
+          <w:rFonts w:ascii="Segoe UI Emoji" w:hAnsi="Segoe UI Emoji" w:cs="Segoe UI Emoji"/>
+        </w:rPr>
+        <w:instrText>🌐</w:instrText>
+      </w:r>
+      <w:r>
+        <w:rPr>
+          <w:lang w:val="de-DE"/>
+        </w:rPr>
+        <w:instrText xml:space="preserve"> Zukunftsweisende 3D-Benutzeroberflächen stehen im Fokus. </w:instrText>
+      </w:r>
+      <w:r>
+        <w:rPr>
+          <w:rFonts w:ascii="Segoe UI Symbol" w:hAnsi="Segoe UI Symbol" w:cs="Segoe UI Symbol"/>
+        </w:rPr>
+        <w:instrText>🕶</w:instrText>
+      </w:r>
+      <w:r>
+        <w:instrText>️</w:instrText>
+      </w:r>
+      <w:r>
+        <w:rPr>
+          <w:lang w:val="de-DE"/>
+        </w:rPr>
+        <w:instrText xml:space="preserve"> Experten teilen Einblicke zu immersiven Technologien. </w:instrText>
+      </w:r>
+      <w:r>
+        <w:rPr>
+          <w:rFonts w:ascii="Segoe UI Emoji" w:hAnsi="Segoe UI Emoji" w:cs="Segoe UI Emoji"/>
+        </w:rPr>
+        <w:instrText>📊</w:instrText>
+      </w:r>
+      <w:r>
+        <w:rPr>
+          <w:lang w:val="de-DE"/>
+        </w:rPr>
+        <w:instrText xml:space="preserve"> Neue Perspektiven auf die digitale Transformation wer</w:instrText>
+      </w:r>
+      <w:r>
+        <w:instrText xml:space="preserve">den vorgestellt. </w:instrText>
+      </w:r>
+      <w:r>
+        <w:rPr>
+          <w:rFonts w:ascii="Segoe UI Emoji" w:hAnsi="Segoe UI Emoji" w:cs="Segoe UI Emoji"/>
+        </w:rPr>
+        <w:instrText>🔍</w:instrText>
+      </w:r>
+      <w:r>
+        <w:instrText xml:space="preserve"> Interaktive Workshops bieten praxisnahe Erfahrungen. </w:instrText>
+      </w:r>
+      <w:r>
+        <w:rPr>
+          <w:rFonts w:ascii="Segoe UI Symbol" w:hAnsi="Segoe UI Symbol" w:cs="Segoe UI Symbol"/>
+        </w:rPr>
+        <w:instrText>🛠</w:instrText>
+      </w:r>
+      <w:r>
+        <w:instrText xml:space="preserve">️ Cutting-Edge-Forschung wird umfassend präsentiert. </w:instrText>
+      </w:r>
+      <w:r>
+        <w:rPr>
+          <w:rFonts w:ascii="Segoe UI Emoji" w:hAnsi="Segoe UI Emoji" w:cs="Segoe UI Emoji"/>
+        </w:rPr>
+        <w:instrText>💡</w:instrText>
+      </w:r>
+      <w:r>
+        <w:instrText xml:space="preserve"> Diskutieren Sie mit führenden Köpfen der Branche. </w:instrText>
+      </w:r>
+      <w:r>
+        <w:rPr>
+          <w:rFonts w:ascii="Segoe UI Emoji" w:hAnsi="Segoe UI Emoji" w:cs="Segoe UI Emoji"/>
+        </w:rPr>
+        <w:instrText>🌟</w:instrText>
+      </w:r>
+      <w:r>
+        <w:instrText xml:space="preserve"> Entdecken Sie inspirierende Anwendungen für Alltag &amp; Industrie. </w:instrText>
+      </w:r>
+      <w:r>
+        <w:rPr>
+          <w:rFonts w:ascii="Segoe UI Emoji" w:hAnsi="Segoe UI Emoji" w:cs="Segoe UI Emoji"/>
+        </w:rPr>
+        <w:instrText>📅</w:instrText>
+      </w:r>
+      <w:r>
+        <w:instrText xml:space="preserve"> Tauchen Sie ein in die Welt der virtuellen Realität!","container-title":"Xpert.Digital","language":"de","title":"IEEE VR 2025: XR/AR/VR/MR Themen und Schwerpunkte der 32. IEEE Conference on Virtual Reality and 3D User Interfaces","title-short":"IEEE VR 2025","URL":"https://xpert.digital/ieee-vr-2025/","author":[{"family":"Wolfenstein","given":"Konrad"}],"accessed":{"date-parts":[["2025",4,18]]},"issued":{"date-parts":[["2025",3,5]]}}}],"schema":"https://github.com/citation-style-language/schema/raw/master/csl-citation.json"} </w:instrText>
+      </w:r>
+      <w:r>
+        <w:fldChar w:fldCharType="separate"/>
+      </w:r>
       <w:r>
         <w:rPr>
           <w:rFonts w:ascii="Calibri" w:hAnsi="Calibri" w:cs="Calibri"/>
-          <w:lang w:val="de-DE"/>
-        </w:rPr>
-        <w:t>rankmagic</w:t>
-      </w:r>
-      <w:proofErr w:type="spellEnd"/>
-      <w:r>
-        <w:rPr>
-          <w:rFonts w:ascii="Calibri" w:hAnsi="Calibri" w:cs="Calibri"/>
-          <w:lang w:val="de-DE"/>
-        </w:rPr>
-        <w:t>, o. J.)</w:t>
-      </w:r>
-      <w:r>
-        <w:fldChar w:fldCharType="end"/>
-      </w:r>
-      <w:r>
-        <w:rPr>
-          <w:lang w:val="de-DE"/>
-        </w:rPr>
-        <w:t xml:space="preserve">. Der Bereich Interaktion umfasst allerdings nicht nur den Übergang unterschiedlicher Welten, sondern auch das Thema „Kollaboration“. So sind die Themen nahtlose Interaktion und Latenzen, sowie der Datenschutz und Echtzeitsynchronisation Themen, die die Entwicklung stabiler Multiplayeranwendungen beeinflusst. Allerdings zeigen gerade kollaborative virtuelle Umgebungen in einer immer </w:t>
-      </w:r>
-      <w:proofErr w:type="spellStart"/>
-      <w:r>
-        <w:rPr>
-          <w:lang w:val="de-DE"/>
-        </w:rPr>
-        <w:t>digitalisierteren</w:t>
-      </w:r>
-      <w:proofErr w:type="spellEnd"/>
-      <w:r>
-        <w:rPr>
-          <w:lang w:val="de-DE"/>
-        </w:rPr>
-        <w:t xml:space="preserve"> (Geschäfts-)Welt die Notwendigkeit für weitere Forschung, aber auch Standardisierung, wie Anwendungen wie virtuelle Meetingräume belegen </w:t>
-      </w:r>
-      <w:r>
-        <w:fldChar w:fldCharType="begin"/>
-      </w:r>
-      <w:r>
-        <w:rPr>
-          <w:lang w:val="de-DE"/>
-        </w:rPr>
-        <w:instrText xml:space="preserve"> ADDIN ZOTERO_ITEM CSL_CITATION {"citationID":"W4kBXxcx","properties":{"formattedCitation":"(Lapschies, o.\\uc0\\u160{}J.; Wolfenstein, 2025)","plainCitation":"(Lapschies, o. J.; Wolfenstein, 2025)","noteIndex":0},"citationItems":[{"id":558,"uris":["http://zotero.org/users/12878283/items/9XQITJXH"],"itemData":{"id":558,"type":"webpage","abstract":"Die aufkommenden Software-Innovationen in VR und AR bieten Unternehmen ungeahnte Möglichkeiten.","language":"de","title":"Die Zukunft der VR- und AR-Software im Jahr 2025: Was Geschäftskunden wissen müssen","title-short":"Die Zukunft der VR- und AR-Software im Jahr 2025","URL":"https://unboundxr.de/blogs/die-zukunft-von-vr-und-ar-software-im-jahr-2025-was-geschaftskunden-wissen-mussen","author":[{"family":"Lapschies","given":"Silke"}],"accessed":{"date-parts":[["2025",4,18]]}}},{"id":560,"uris":["http://zotero.org/users/12878283/items/UMIM9IGQ"],"itemData":{"id":560,"type":"webpage","abstract":"</w:instrText>
-      </w:r>
-      <w:r>
-        <w:rPr>
-          <w:rFonts w:ascii="Segoe UI Emoji" w:hAnsi="Segoe UI Emoji" w:cs="Segoe UI Emoji"/>
-          <w:lang w:val="de-DE"/>
-        </w:rPr>
-        <w:instrText>✨</w:instrText>
-      </w:r>
-      <w:r>
-        <w:rPr>
-          <w:lang w:val="de-DE"/>
-        </w:rPr>
-        <w:instrText xml:space="preserve"> Die IEEE VR 2025 beleuchtet XR/AR/VR/MR-Trends und Innovationen. </w:instrText>
-      </w:r>
-      <w:r>
-        <w:rPr>
-          <w:rFonts w:ascii="Segoe UI Emoji" w:hAnsi="Segoe UI Emoji" w:cs="Segoe UI Emoji"/>
-        </w:rPr>
-        <w:instrText>🚀</w:instrText>
-      </w:r>
-      <w:r>
-        <w:rPr>
-          <w:lang w:val="de-DE"/>
-        </w:rPr>
-        <w:instrText xml:space="preserve"> Spannende Schwerpunkte gibt es auf der 32. Konferenz zu Virtual Reality. </w:instrText>
-      </w:r>
-      <w:r>
-        <w:rPr>
-          <w:rFonts w:ascii="Segoe UI Emoji" w:hAnsi="Segoe UI Emoji" w:cs="Segoe UI Emoji"/>
-        </w:rPr>
-        <w:instrText>🌐</w:instrText>
-      </w:r>
-      <w:r>
-        <w:rPr>
-          <w:lang w:val="de-DE"/>
-        </w:rPr>
-        <w:instrText xml:space="preserve"> Zukunftsweisende 3D-Benutzeroberflächen stehen im Fokus. </w:instrText>
-      </w:r>
-      <w:r>
-        <w:rPr>
-          <w:rFonts w:ascii="Segoe UI Symbol" w:hAnsi="Segoe UI Symbol" w:cs="Segoe UI Symbol"/>
-        </w:rPr>
-        <w:instrText>🕶</w:instrText>
-      </w:r>
-      <w:r>
-        <w:instrText>️</w:instrText>
-      </w:r>
-      <w:r>
-        <w:rPr>
-          <w:lang w:val="de-DE"/>
-        </w:rPr>
-        <w:instrText xml:space="preserve"> Experten teilen Einblicke zu immersiven Technologien. </w:instrText>
-      </w:r>
-      <w:r>
-        <w:rPr>
-          <w:rFonts w:ascii="Segoe UI Emoji" w:hAnsi="Segoe UI Emoji" w:cs="Segoe UI Emoji"/>
-        </w:rPr>
-        <w:instrText>📊</w:instrText>
-      </w:r>
-      <w:r>
-        <w:rPr>
-          <w:lang w:val="de-DE"/>
-        </w:rPr>
-        <w:instrText xml:space="preserve"> Neue Perspektiven auf die digitale Transformation wer</w:instrText>
-      </w:r>
-      <w:r>
-        <w:instrText xml:space="preserve">den vorgestellt. </w:instrText>
-      </w:r>
-      <w:r>
-        <w:rPr>
-          <w:rFonts w:ascii="Segoe UI Emoji" w:hAnsi="Segoe UI Emoji" w:cs="Segoe UI Emoji"/>
-        </w:rPr>
-        <w:instrText>🔍</w:instrText>
-      </w:r>
-      <w:r>
-        <w:instrText xml:space="preserve"> Interaktive Workshops bieten praxisnahe Erfahrungen. </w:instrText>
-      </w:r>
-      <w:r>
-        <w:rPr>
-          <w:rFonts w:ascii="Segoe UI Symbol" w:hAnsi="Segoe UI Symbol" w:cs="Segoe UI Symbol"/>
-        </w:rPr>
-        <w:instrText>🛠</w:instrText>
-      </w:r>
-      <w:r>
-        <w:instrText xml:space="preserve">️ Cutting-Edge-Forschung wird umfassend präsentiert. </w:instrText>
-      </w:r>
-      <w:r>
-        <w:rPr>
-          <w:rFonts w:ascii="Segoe UI Emoji" w:hAnsi="Segoe UI Emoji" w:cs="Segoe UI Emoji"/>
-        </w:rPr>
-        <w:instrText>💡</w:instrText>
-      </w:r>
-      <w:r>
-        <w:instrText xml:space="preserve"> Diskutieren Sie mit führenden Köpfen der Branche. </w:instrText>
-      </w:r>
-      <w:r>
-        <w:rPr>
-          <w:rFonts w:ascii="Segoe UI Emoji" w:hAnsi="Segoe UI Emoji" w:cs="Segoe UI Emoji"/>
-        </w:rPr>
-        <w:instrText>🌟</w:instrText>
-      </w:r>
-      <w:r>
-        <w:instrText xml:space="preserve"> Entdecken Sie inspirierende Anwendungen für Alltag &amp; Industrie. </w:instrText>
-      </w:r>
-      <w:r>
-        <w:rPr>
-          <w:rFonts w:ascii="Segoe UI Emoji" w:hAnsi="Segoe UI Emoji" w:cs="Segoe UI Emoji"/>
-        </w:rPr>
-        <w:instrText>📅</w:instrText>
-      </w:r>
-      <w:r>
-        <w:instrText xml:space="preserve"> Tauchen Sie ein in die Welt der virtuellen Realität!","container-title":"Xpert.Digital","language":"de","title":"IEEE VR 2025: XR/AR/VR/MR Themen und Schwerpunkte der 32. IEEE Conference on Virtual Reality and 3D User Interfaces","title-short":"IEEE VR 2025","URL":"https://xpert.digital/ieee-vr-2025/","author":[{"family":"Wolfenstein","given":"Konrad"}],"accessed":{"date-parts":[["2025",4,18]]},"issued":{"date-parts":[["2025",3,5]]}}}],"schema":"https://github.com/citation-style-language/schema/raw/master/csl-citation.json"} </w:instrText>
-      </w:r>
-      <w:r>
-        <w:fldChar w:fldCharType="separate"/>
-      </w:r>
-      <w:r>
-        <w:rPr>
-          <w:rFonts w:ascii="Calibri" w:hAnsi="Calibri" w:cs="Calibri"/>
-        </w:rPr>
-        <w:t>(</w:t>
-      </w:r>
-      <w:proofErr w:type="spellStart"/>
-      <w:r>
-        <w:rPr>
-          <w:rFonts w:ascii="Calibri" w:hAnsi="Calibri" w:cs="Calibri"/>
-        </w:rPr>
-        <w:t>Lapschies</w:t>
-      </w:r>
-      <w:proofErr w:type="spellEnd"/>
-      <w:r>
-        <w:rPr>
-          <w:rFonts w:ascii="Calibri" w:hAnsi="Calibri" w:cs="Calibri"/>
-        </w:rPr>
-        <w:t>, o. J.; Wolfenstein, 2025)</w:t>
+        </w:rPr>
+        <w:t>(Lapschies, o. J.; Wolfenstein, 2025)</w:t>
       </w:r>
       <w:r>
         <w:fldChar w:fldCharType="end"/>
@@ -4784,23 +4173,63 @@
           <w:rFonts w:ascii="Calibri" w:hAnsi="Calibri" w:cs="Calibri"/>
           <w:lang w:val="de-DE"/>
         </w:rPr>
-        <w:t>(</w:t>
-      </w:r>
-      <w:proofErr w:type="spellStart"/>
+        <w:t>(Lapschies, o. J.)</w:t>
+      </w:r>
+      <w:r>
+        <w:fldChar w:fldCharType="end"/>
+      </w:r>
+      <w:r>
+        <w:rPr>
+          <w:lang w:val="de-DE"/>
+        </w:rPr>
+        <w:t xml:space="preserve">. So ist die Frage nach dem Datenschutz im Bereich XR sensibel, ein unbefugter Zugriff auf vertrauliche Informationen, wie zum Beispiel Augenbewegungen, zu Manipulation und Betrug führen kann </w:t>
+      </w:r>
+      <w:r>
+        <w:fldChar w:fldCharType="begin"/>
+      </w:r>
+      <w:r>
+        <w:rPr>
+          <w:lang w:val="de-DE"/>
+        </w:rPr>
+        <w:instrText xml:space="preserve"> ADDIN ZOTERO_ITEM CSL_CITATION {"citationID":"0JoyZ2jH","properties":{"formattedCitation":"(Molchanov, 2025)","plainCitation":"(Molchanov, 2025)","noteIndex":0},"citationItems":[{"id":562,"uris":["http://zotero.org/users/12878283/items/4EG99QNE"],"itemData":{"id":562,"type":"post-weblog","abstract":"Entdecken Sie die wichtigsten Trends im Bereich Augmented Reality (AR) und Virtual Reality (VR). Bleiben Sie auf dem Laufenden mit Einblicken in die AR/VR-Branche, den Markt und die technologischen Entwicklungen, die die Zukunft prägen.","container-title":"Innowise","language":"de-DE","title":"AR/VR Trends in 2025","URL":"https://innowise.com/de/blog/ar-vr-trends/","author":[{"family":"Molchanov","given":""}],"accessed":{"date-parts":[["2025",4,18]]},"issued":{"date-parts":[["2025",1,28]]}}}],"schema":"https://github.com/citation-style-language/schema/raw/master/csl-citation.json"} </w:instrText>
+      </w:r>
+      <w:r>
+        <w:fldChar w:fldCharType="separate"/>
+      </w:r>
       <w:r>
         <w:rPr>
           <w:rFonts w:ascii="Calibri" w:hAnsi="Calibri" w:cs="Calibri"/>
           <w:lang w:val="de-DE"/>
         </w:rPr>
-        <w:t>Lapschies</w:t>
-      </w:r>
-      <w:proofErr w:type="spellEnd"/>
+        <w:t>(Molchanov, 2025)</w:t>
+      </w:r>
+      <w:r>
+        <w:fldChar w:fldCharType="end"/>
+      </w:r>
+      <w:r>
+        <w:rPr>
+          <w:lang w:val="de-DE"/>
+        </w:rPr>
+        <w:t xml:space="preserve">. Zudem können Kameras an (VR)-Geräten als Möglichkeit der unzulässigen Datensammlung gesehen werden </w:t>
+      </w:r>
+      <w:r>
+        <w:fldChar w:fldCharType="begin"/>
+      </w:r>
+      <w:r>
+        <w:rPr>
+          <w:lang w:val="de-DE"/>
+        </w:rPr>
+        <w:instrText xml:space="preserve"> ADDIN ZOTERO_ITEM CSL_CITATION {"citationID":"RirR85bo","properties":{"formattedCitation":"(Mehler-Bicher &amp; Steiger, 2021)","plainCitation":"(Mehler-Bicher &amp; Steiger, 2021)","noteIndex":0},"citationItems":[{"id":420,"uris":["http://zotero.org/users/12878283/items/DPIAB6P6"],"itemData":{"id":420,"type":"chapter","abstract":"Augmented Reality (AR) und Virtual Reality (AR) sind Technologien, die zunehmend ihren experimentellen Charakter verlieren und kommerziell eingesetzt werden. Der Beitrag grenzt beide Begriffe voneinander ab, beschreibt technische Grundlagen und mögliche Anwendungsszenarien. Aktueller Entwicklungsstand und Chancen dieser Technologien werden beschrieben. Wie bei fast jeder neuen Technologie entstehen aber auch Risiken, die in einigen Fällen auch zu einem gesellschaftlichen Diskurs führen werden. Dies ist bei AR- und VR-Anwendungen der Fall; daraus ergeben sich Verantwortlichkeiten der entwickelnden Unternehmen, die diskutiert werden.","container-title":"CSR und Digitalisierung: Der digitale Wandel als Chance und Herausforderung für Wirtschaft und Gesellschaft","event-place":"Berlin, Heidelberg","ISBN":"978-3-662-61836-3","language":"de","note":"DOI: 10.1007/978-3-662-61836-3_16","page":"243-258","publisher":"Springer","publisher-place":"Berlin, Heidelberg","source":"Springer Link","title":"Augmentierte und Virtuelle Realität","URL":"https://doi.org/10.1007/978-3-662-61836-3_16","author":[{"family":"Mehler-Bicher","given":"Anett"},{"family":"Steiger","given":"Lothar"}],"editor":[{"family":"Hildebrandt","given":"Alexandra"},{"family":"Landhäußer","given":"Werner"}],"accessed":{"date-parts":[["2025",3,25]]},"issued":{"date-parts":[["2021"]]}}}],"schema":"https://github.com/citation-style-language/schema/raw/master/csl-citation.json"} </w:instrText>
+      </w:r>
+      <w:r>
+        <w:fldChar w:fldCharType="separate"/>
+      </w:r>
       <w:r>
         <w:rPr>
           <w:rFonts w:ascii="Calibri" w:hAnsi="Calibri" w:cs="Calibri"/>
           <w:lang w:val="de-DE"/>
         </w:rPr>
-        <w:t>, o. J.)</w:t>
+        <w:t>(Mehler-Bicher &amp; Steiger, 2021)</w:t>
       </w:r>
       <w:r>
         <w:fldChar w:fldCharType="end"/>
@@ -4809,7 +4238,7 @@
         <w:rPr>
           <w:lang w:val="de-DE"/>
         </w:rPr>
-        <w:t xml:space="preserve">. So ist die Frage nach dem Datenschutz im Bereich XR sensibel, ein unbefugter Zugriff auf vertrauliche Informationen, wie zum Beispiel Augenbewegungen, zu Manipulation und Betrug führen kann </w:t>
+        <w:t xml:space="preserve">. Daher werden Richtlinien für einen verantwortungsvollen Umgang mit immersiven Technologien immer bedeutender, da sie den betreffenden Personen ein Stück ihrer Kontrolle zurückgeben. Darüber hinaus leiden viele Personen nach kurzem Tragen der Brille schon unter Gesundheitsproblemen, wie der sogenannten Simulationskrankheit </w:t>
       </w:r>
       <w:r>
         <w:fldChar w:fldCharType="begin"/>
@@ -4818,7 +4247,16 @@
         <w:rPr>
           <w:lang w:val="de-DE"/>
         </w:rPr>
-        <w:instrText xml:space="preserve"> ADDIN ZOTERO_ITEM CSL_CITATION {"citationID":"0JoyZ2jH","properties":{"formattedCitation":"(Molchanov, 2025)","plainCitation":"(Molchanov, 2025)","noteIndex":0},"citationItems":[{"id":562,"uris":["http://zotero.org/users/12878283/items/4EG99QNE"],"itemData":{"id":562,"type":"post-weblog","abstract":"Entdecken Sie die wichtigsten Trends im Bereich Augmented Reality (AR) und Virtual Reality (VR). Bleiben Sie auf dem Laufenden mit Einblicken in die AR/VR-Branche, den Markt und die technologischen Entwicklungen, die die Zukunft prägen.","container-title":"Innowise","language":"de-DE","title":"AR/VR Trends in 2025","URL":"https://innowise.com/de/blog/ar-vr-trends/","author":[{"family":"Molchanov","given":""}],"accessed":{"date-parts":[["2025",4,18]]},"issued":{"date-parts":[["2025",1,28]]}}}],"schema":"https://github.com/citation-style-language/schema/raw/master/csl-citation.json"} </w:instrText>
+        <w:instrText xml:space="preserve"> ADDIN ZOTERO_ITEM CSL_CITATION {"citationID":"F4hSWfHk","properties":{"formattedCitation":"(Mehler-Bicher &amp; Steiger, 2021; Molchanov, 2025; Zobel et al., 2018)","plainCitation":"(Mehler-Bicher &amp; Steiger, 2021; Molchanov, 2025; Zobel et al., 2018)","noteIndex":0},"citationItems":[{"id":420,"uris":["http://zotero.org/users/12878283/items/DPIAB6P6"],"itemData":{"id":420,"type":"chapter","abstract":"Augmented Reality (AR) und Virtual Reality (AR) sind Technologien, die zunehmend ihren experimentellen Charakter verlieren und kommerziell eingesetzt werden. Der Beitrag grenzt beide Begriffe voneinander ab, beschreibt technische Grundlagen und mögliche Anwendungsszenarien. Aktueller Entwicklungsstand und Chancen dieser Technologien werden beschrieben. Wie bei fast jeder neuen Technologie entstehen aber auch Risiken, die in einigen Fällen auch zu einem gesellschaftlichen Diskurs führen werden. Dies ist bei AR- und VR-Anwendungen der Fall; daraus ergeben sich Verantwortlichkeiten der entwickelnden Unternehmen, die diskutiert werden.","container-title":"CSR und Digitalisierung: Der digitale Wandel als Chance und Herausforderung für Wirtschaft und Gesellschaft","event-place":"Berlin, Heidelberg","ISBN":"978-3-662-61836-3","language":"de","note":"DOI: 10.1007/978-3-662-61836-3_16","page":"243-258","publisher":"Springer","publisher-place":"Berlin, </w:instrText>
+      </w:r>
+      <w:r>
+        <w:instrText>Heidelberg","source":"Springer Link","title":"Augmentierte und Virtuelle Realität","URL":"https://doi.org/10.1007/978-3-662-61836-3_16","author":[{"family":"Mehler-Bicher","given":"Anett"},{"family":"Steiger","given":"Lothar"}],"editor":[{"family":"Hildebrandt","given":"Alexandra"},{"family":"Landhäußer","given":"Werner"}],"accessed":{"date-parts":[["2025",3,25]]},"issued":{"date-parts":[["2021"]]}}},{"id":562,"uris":["http://zotero.org/users/12878283/items/4EG99QNE"],"itemData":{"id":562,"type":"post-weblog","abstract":"Entdecken Sie die wichtigsten Trends im Bereich Augmented Reality (AR) und Virtual Reality (VR). Bleiben Sie auf dem Laufenden mit Einblicken in die AR/VR-Branche, den Markt und die technologischen Entwicklungen, die die Zukunft prägen.","container-title":"Innowise","language":"de-DE","title":"AR/VR Trends in 2025","URL":"https://innowise.com/de/blog/ar-vr-trends/","author":[{"family":"Molchanov","given":""}],"accessed":{"date-parts":[["2025",4,18]]},"issued":{"date-parts":[["2025",1,28]]}}},{"id":418,"uris":["http://zotero.org/users/12878283/items/8LG8INXQ"],"itemData":{"id":418,"type":"chapter","abstract":"Seit Jahrzehnten beschäftigen sich Menschen mit tragbarer Hardware zur Darstellung von digitalen Inhalten bis hin zu virtuellen Welten, jedoch erst neueste Entwicklungen machen diese Technologien im praktischen Einsatz nutzbar. Der Einstieg von finanzstarken Global Playern in diesen Trend ist nur einer der Gründe, sich mit den Möglichkeiten mobil</w:instrText>
+      </w:r>
+      <w:r>
+        <w:rPr>
+          <w:lang w:val="de-DE"/>
+        </w:rPr>
+        <w:instrText xml:space="preserve">er Informationssysteme auch in Branchen jenseits der Spieleindustrie auseinanderzusetzen. Mit technologisch durch den privaten Konsumentenmarkt getriebenen Entwicklungen der Firmen Oculus VR und HTC existieren bereits erschwingliche Lösungen für Virtual Reality (VR). Diese großen VR-Hersteller sowie weitere Entwicklungen, beispielsweise im Open-Source-Bereich, werden in diesem Beitrag durch einen aktuellen Stand der Technik präsentiert und verglichen. Darauf folgend werden insbesondere Potenziale für die digitale Aus- und Weiterbildung in verschiedenen Bildungskontexten beleuchtet.","container-title":"Handbuch Mobile Learning","event-place":"Wiesbaden","ISBN":"978-3-658-19123-8","language":"de","note":"DOI: 10.1007/978-3-658-19123-8_7","page":"123-140","publisher":"Springer Fachmedien","publisher-place":"Wiesbaden","source":"Springer Link","title":"Augmented und Virtual Reality: Stand der Technik, Nutzenpotenziale und Einsatzgebiete","title-short":"Augmented und Virtual Reality","URL":"https://doi.org/10.1007/978-3-658-19123-8_7","author":[{"family":"Zobel","given":"Benedikt"},{"family":"Werning","given":"Sebastian"},{"family":"Metzger","given":"Dirk"},{"family":"Thomas","given":"Oliver"}],"editor":[{"family":"Witt","given":"Claudia","non-dropping-particle":"de"},{"family":"Gloerfeld","given":"Christina"}],"accessed":{"date-parts":[["2025",3,25]]},"issued":{"date-parts":[["2018"]]}}}],"schema":"https://github.com/citation-style-language/schema/raw/master/csl-citation.json"} </w:instrText>
       </w:r>
       <w:r>
         <w:fldChar w:fldCharType="separate"/>
@@ -4828,23 +4266,72 @@
           <w:rFonts w:ascii="Calibri" w:hAnsi="Calibri" w:cs="Calibri"/>
           <w:lang w:val="de-DE"/>
         </w:rPr>
-        <w:t>(</w:t>
-      </w:r>
-      <w:proofErr w:type="spellStart"/>
+        <w:t>(Mehler-Bicher &amp; Steiger, 2021; Molchanov, 2025; Zobel et al., 2018)</w:t>
+      </w:r>
+      <w:r>
+        <w:fldChar w:fldCharType="end"/>
+      </w:r>
+      <w:r>
+        <w:rPr>
+          <w:lang w:val="de-DE"/>
+        </w:rPr>
+        <w:t xml:space="preserve">. Diese ruft Symptome wie Übelkeit und Balanceverlust hervor. Ursache dafür ist die fehlerhafte Abstimmung von visuellen Informationen und dem Gleichgewichtsorgan, wofür mitunter unzulängliche Immersion eine Ursache ist </w:t>
+      </w:r>
+      <w:r>
+        <w:fldChar w:fldCharType="begin"/>
+      </w:r>
+      <w:r>
+        <w:rPr>
+          <w:lang w:val="de-DE"/>
+        </w:rPr>
+        <w:instrText xml:space="preserve"> ADDIN ZOTERO_ITEM CSL_CITATION {"citationID":"mmd9ZYsH","properties":{"formattedCitation":"(Mehler-Bicher &amp; Steiger, 2021; Zobel et al., 2018)","plainCitation":"(Mehler-Bicher &amp; Steiger, 2021; Zobel et al., 2018)","noteIndex":0},"citationItems":[{"id":420,"uris":["http://zotero.org/users/12878283/items/DPIAB6P6"],"itemData":{"id":420,"type":"chapter","abstract":"Augmented Reality (AR) und Virtual Reality (AR) sind Technologien, die zunehmend ihren experimentellen Charakter verlieren und kommerziell eingesetzt werden. Der Beitrag grenzt beide Begriffe voneinander ab, beschreibt technische Grundlagen und mögliche Anwendungsszenarien. Aktueller Entwicklungsstand und Chancen dieser Technologien werden beschrieben. Wie bei fast jeder neuen Technologie entstehen aber auch Risiken, die in einigen Fällen auch zu einem gesellschaftlichen Diskurs führen werden. Dies ist bei AR- und VR-Anwendungen der Fall; daraus ergeben sich Verantwortlichkeiten der entwickelnden Unternehmen, die diskutiert werden.","container-title":"CSR und Digitalisierung: Der digitale Wandel als Chance und Herausforderung für Wirtschaft und Gesellschaft","event-place":"Berlin, Heidelberg","ISBN":"978-3-662-61836-3","language":"de","note":"DOI: 10.1007/978-3-662-61836-3_16","page":"243-258","publisher":"Springer","publisher-place":"Berlin, Heidelberg","sourc</w:instrText>
+      </w:r>
+      <w:r>
+        <w:instrText>e":"Springer Link","title":"Augmentierte und Virtuelle Realität","URL":"https://doi.org/10.1007/978-3-662-61836-3_16","author":[{"family":"Mehler-Bicher","given":"Anett"},{"family":"Steiger","given":"Lothar"}],"editor":[{"family":"Hildebrandt","given":"Alexandra"},{"family":"Landhäußer","given":"Werner"}],"accessed":{"date-parts":[["2025",3,25]]},"issued":{"date-parts":[["2021"]]}}},{"id":418,"uris":["http://zotero.org/users/12878283/items/8LG8INXQ"],"itemData":{"id":418,"type":"chapter","abstract":"Seit Jahrzehnten beschäftigen sich Menschen mit tragbarer Hardware zur Darstellung von digitalen Inhalten bis hin zu virtuellen Welten, jedoch erst neueste Entwicklungen machen diese Technologien im praktischen Einsatz nutzbar. Der Einstieg von finanzstarken Global Playern in diesen Trend ist nur einer der Gründe, sich mit den Möglichkeiten mobil</w:instrText>
+      </w:r>
+      <w:r>
+        <w:rPr>
+          <w:lang w:val="de-DE"/>
+        </w:rPr>
+        <w:instrText xml:space="preserve">er Informationssysteme auch in Branchen jenseits der Spieleindustrie auseinanderzusetzen. Mit technologisch durch den privaten Konsumentenmarkt getriebenen Entwicklungen der Firmen Oculus VR und HTC existieren bereits erschwingliche Lösungen für Virtual Reality (VR). Diese großen VR-Hersteller sowie weitere Entwicklungen, beispielsweise im Open-Source-Bereich, werden in diesem Beitrag durch einen aktuellen Stand der Technik präsentiert und verglichen. Darauf folgend werden insbesondere Potenziale für die digitale Aus- und Weiterbildung in verschiedenen Bildungskontexten beleuchtet.","container-title":"Handbuch Mobile Learning","event-place":"Wiesbaden","ISBN":"978-3-658-19123-8","language":"de","note":"DOI: 10.1007/978-3-658-19123-8_7","page":"123-140","publisher":"Springer Fachmedien","publisher-place":"Wiesbaden","source":"Springer Link","title":"Augmented und Virtual Reality: Stand der Technik, Nutzenpotenziale und Einsatzgebiete","title-short":"Augmented und Virtual Reality","URL":"https://doi.org/10.1007/978-3-658-19123-8_7","author":[{"family":"Zobel","given":"Benedikt"},{"family":"Werning","given":"Sebastian"},{"family":"Metzger","given":"Dirk"},{"family":"Thomas","given":"Oliver"}],"editor":[{"family":"Witt","given":"Claudia","non-dropping-particle":"de"},{"family":"Gloerfeld","given":"Christina"}],"accessed":{"date-parts":[["2025",3,25]]},"issued":{"date-parts":[["2018"]]}}}],"schema":"https://github.com/citation-style-language/schema/raw/master/csl-citation.json"} </w:instrText>
+      </w:r>
+      <w:r>
+        <w:fldChar w:fldCharType="separate"/>
+      </w:r>
       <w:r>
         <w:rPr>
           <w:rFonts w:ascii="Calibri" w:hAnsi="Calibri" w:cs="Calibri"/>
           <w:lang w:val="de-DE"/>
         </w:rPr>
-        <w:t>Molchanov</w:t>
-      </w:r>
-      <w:proofErr w:type="spellEnd"/>
+        <w:t>(Mehler-Bicher &amp; Steiger, 2021; Zobel et al., 2018)</w:t>
+      </w:r>
+      <w:r>
+        <w:fldChar w:fldCharType="end"/>
+      </w:r>
+      <w:r>
+        <w:rPr>
+          <w:lang w:val="de-DE"/>
+        </w:rPr>
+        <w:t xml:space="preserve">. Zudem muss, in Form einer Brille, die Rechner- und Grafikleistung am Körper verbaut werden, was die freie Bewegung im Raum der tragenden Person stark einschränken kann </w:t>
+      </w:r>
+      <w:r>
+        <w:fldChar w:fldCharType="begin"/>
+      </w:r>
+      <w:r>
+        <w:rPr>
+          <w:lang w:val="de-DE"/>
+        </w:rPr>
+        <w:instrText xml:space="preserve"> ADDIN ZOTERO_ITEM CSL_CITATION {"citationID":"mht5AAX8","properties":{"formattedCitation":"(Mehler-Bicher &amp; Steiger, 2021)","plainCitation":"(Mehler-Bicher &amp; Steiger, 2021)","noteIndex":0},"citationItems":[{"id":420,"uris":["http://zotero.org/users/12878283/items/DPIAB6P6"],"itemData":{"id":420,"type":"chapter","abstract":"Augmented Reality (AR) und Virtual Reality (AR) sind Technologien, die zunehmend ihren experimentellen Charakter verlieren und kommerziell eingesetzt werden. Der Beitrag grenzt beide Begriffe voneinander ab, beschreibt technische Grundlagen und mögliche Anwendungsszenarien. Aktueller Entwicklungsstand und Chancen dieser Technologien werden beschrieben. Wie bei fast jeder neuen Technologie entstehen aber auch Risiken, die in einigen Fällen auch zu einem gesellschaftlichen Diskurs führen werden. Dies ist bei AR- und VR-Anwendungen der Fall; daraus ergeben sich Verantwortlichkeiten der entwickelnden Unternehmen, die diskutiert werden.","container-title":"CSR und Digitalisierung: Der digitale Wandel als Chance und Herausforderung für Wirtschaft und Gesellschaft","event-place":"Berlin, Heidelberg","ISBN":"978-3-662-61836-3","language":"de","note":"DOI: 10.1007/978-3-662-61836-3_16","page":"243-258","publisher":"Springer","publisher-place":"Berlin, Heidelberg","source":"Springer Link","title":"Augmentierte und Virtuelle Realität","URL":"https://doi.org/10.1007/978-3-662-61836-3_16","author":[{"family":"Mehler-Bicher","given":"Anett"},{"family":"Steiger","given":"Lothar"}],"editor":[{"family":"Hildebrandt","given":"Alexandra"},{"family":"Landhäußer","given":"Werner"}],"accessed":{"date-parts":[["2025",3,25]]},"issued":{"date-parts":[["2021"]]}}}],"schema":"https://github.com/citation-style-language/schema/raw/master/csl-citation.json"} </w:instrText>
+      </w:r>
+      <w:r>
+        <w:fldChar w:fldCharType="separate"/>
+      </w:r>
       <w:r>
         <w:rPr>
           <w:rFonts w:ascii="Calibri" w:hAnsi="Calibri" w:cs="Calibri"/>
           <w:lang w:val="de-DE"/>
         </w:rPr>
-        <w:t>, 2025)</w:t>
+        <w:t>(Mehler-Bicher &amp; Steiger, 2021)</w:t>
       </w:r>
       <w:r>
         <w:fldChar w:fldCharType="end"/>
@@ -4853,7 +4340,7 @@
         <w:rPr>
           <w:lang w:val="de-DE"/>
         </w:rPr>
-        <w:t xml:space="preserve">. Zudem können Kameras an (VR)-Geräten als Möglichkeit der unzulässigen Datensammlung gesehen werden </w:t>
+        <w:t xml:space="preserve"> und bei schlecht ausbalancierten Headsets zu körperlicher Belastung wie Nacken- oder Schulterschmerzen führen kann </w:t>
       </w:r>
       <w:r>
         <w:fldChar w:fldCharType="begin"/>
@@ -4862,7 +4349,7 @@
         <w:rPr>
           <w:lang w:val="de-DE"/>
         </w:rPr>
-        <w:instrText xml:space="preserve"> ADDIN ZOTERO_ITEM CSL_CITATION {"citationID":"RirR85bo","properties":{"formattedCitation":"(Mehler-Bicher &amp; Steiger, 2021)","plainCitation":"(Mehler-Bicher &amp; Steiger, 2021)","noteIndex":0},"citationItems":[{"id":420,"uris":["http://zotero.org/users/12878283/items/DPIAB6P6"],"itemData":{"id":420,"type":"chapter","abstract":"Augmented Reality (AR) und Virtual Reality (AR) sind Technologien, die zunehmend ihren experimentellen Charakter verlieren und kommerziell eingesetzt werden. Der Beitrag grenzt beide Begriffe voneinander ab, beschreibt technische Grundlagen und mögliche Anwendungsszenarien. Aktueller Entwicklungsstand und Chancen dieser Technologien werden beschrieben. Wie bei fast jeder neuen Technologie entstehen aber auch Risiken, die in einigen Fällen auch zu einem gesellschaftlichen Diskurs führen werden. Dies ist bei AR- und VR-Anwendungen der Fall; daraus ergeben sich Verantwortlichkeiten der entwickelnden Unternehmen, die diskutiert werden.","container-title":"CSR und Digitalisierung: Der digitale Wandel als Chance und Herausforderung für Wirtschaft und Gesellschaft","event-place":"Berlin, Heidelberg","ISBN":"978-3-662-61836-3","language":"de","note":"DOI: 10.1007/978-3-662-61836-3_16","page":"243-258","publisher":"Springer","publisher-place":"Berlin, Heidelberg","source":"Springer Link","title":"Augmentierte und Virtuelle Realität","URL":"https://doi.org/10.1007/978-3-662-61836-3_16","author":[{"family":"Mehler-Bicher","given":"Anett"},{"family":"Steiger","given":"Lothar"}],"editor":[{"family":"Hildebrandt","given":"Alexandra"},{"family":"Landhäußer","given":"Werner"}],"accessed":{"date-parts":[["2025",3,25]]},"issued":{"date-parts":[["2021"]]}}}],"schema":"https://github.com/citation-style-language/schema/raw/master/csl-citation.json"} </w:instrText>
+        <w:instrText xml:space="preserve"> ADDIN ZOTERO_ITEM CSL_CITATION {"citationID":"ZTxluJYV","properties":{"formattedCitation":"(Molchanov, 2025)","plainCitation":"(Molchanov, 2025)","noteIndex":0},"citationItems":[{"id":562,"uris":["http://zotero.org/users/12878283/items/4EG99QNE"],"itemData":{"id":562,"type":"post-weblog","abstract":"Entdecken Sie die wichtigsten Trends im Bereich Augmented Reality (AR) und Virtual Reality (VR). Bleiben Sie auf dem Laufenden mit Einblicken in die AR/VR-Branche, den Markt und die technologischen Entwicklungen, die die Zukunft prägen.","container-title":"Innowise","language":"de-DE","title":"AR/VR Trends in 2025","URL":"https://innowise.com/de/blog/ar-vr-trends/","author":[{"family":"Molchanov","given":""}],"accessed":{"date-parts":[["2025",4,18]]},"issued":{"date-parts":[["2025",1,28]]}}}],"schema":"https://github.com/citation-style-language/schema/raw/master/csl-citation.json"} </w:instrText>
       </w:r>
       <w:r>
         <w:fldChar w:fldCharType="separate"/>
@@ -4872,23 +4359,63 @@
           <w:rFonts w:ascii="Calibri" w:hAnsi="Calibri" w:cs="Calibri"/>
           <w:lang w:val="de-DE"/>
         </w:rPr>
-        <w:t>(Mehler-</w:t>
-      </w:r>
-      <w:proofErr w:type="spellStart"/>
+        <w:t>(Molchanov, 2025)</w:t>
+      </w:r>
+      <w:r>
+        <w:fldChar w:fldCharType="end"/>
+      </w:r>
+      <w:r>
+        <w:rPr>
+          <w:lang w:val="de-DE"/>
+        </w:rPr>
+        <w:t xml:space="preserve">. Auch Kopfschmerzen und Ermüdung, Trockenheit und Reizungen der Augen sind gängige Probleme </w:t>
+      </w:r>
+      <w:r>
+        <w:fldChar w:fldCharType="begin"/>
+      </w:r>
+      <w:r>
+        <w:rPr>
+          <w:lang w:val="de-DE"/>
+        </w:rPr>
+        <w:instrText xml:space="preserve"> ADDIN ZOTERO_ITEM CSL_CITATION {"citationID":"AE7dGngL","properties":{"formattedCitation":"(Molchanov, 2025)","plainCitation":"(Molchanov, 2025)","noteIndex":0},"citationItems":[{"id":562,"uris":["http://zotero.org/users/12878283/items/4EG99QNE"],"itemData":{"id":562,"type":"post-weblog","abstract":"Entdecken Sie die wichtigsten Trends im Bereich Augmented Reality (AR) und Virtual Reality (VR). Bleiben Sie auf dem Laufenden mit Einblicken in die AR/VR-Branche, den Markt und die technologischen Entwicklungen, die die Zukunft prägen.","container-title":"Innowise","language":"de-DE","title":"AR/VR Trends in 2025","URL":"https://innowise.com/de/blog/ar-vr-trends/","author":[{"family":"Molchanov","given":""}],"accessed":{"date-parts":[["2025",4,18]]},"issued":{"date-parts":[["2025",1,28]]}}}],"schema":"https://github.com/citation-style-language/schema/raw/master/csl-citation.json"} </w:instrText>
+      </w:r>
+      <w:r>
+        <w:fldChar w:fldCharType="separate"/>
+      </w:r>
       <w:r>
         <w:rPr>
           <w:rFonts w:ascii="Calibri" w:hAnsi="Calibri" w:cs="Calibri"/>
           <w:lang w:val="de-DE"/>
         </w:rPr>
-        <w:t>Bicher</w:t>
-      </w:r>
-      <w:proofErr w:type="spellEnd"/>
+        <w:t>(Molchanov, 2025)</w:t>
+      </w:r>
+      <w:r>
+        <w:fldChar w:fldCharType="end"/>
+      </w:r>
+      <w:r>
+        <w:rPr>
+          <w:lang w:val="de-DE"/>
+        </w:rPr>
+        <w:t xml:space="preserve">. Einfache Gegenmaßnahmen seitens der nutzenden Personen sind die Begrenzung der Sitzungsdauer, eine gute Körperhaltung oder auch regelmäßige Pausen </w:t>
+      </w:r>
+      <w:r>
+        <w:fldChar w:fldCharType="begin"/>
+      </w:r>
+      <w:r>
+        <w:rPr>
+          <w:lang w:val="de-DE"/>
+        </w:rPr>
+        <w:instrText xml:space="preserve"> ADDIN ZOTERO_ITEM CSL_CITATION {"citationID":"h0vcigQ7","properties":{"formattedCitation":"(Molchanov, 2025)","plainCitation":"(Molchanov, 2025)","noteIndex":0},"citationItems":[{"id":562,"uris":["http://zotero.org/users/12878283/items/4EG99QNE"],"itemData":{"id":562,"type":"post-weblog","abstract":"Entdecken Sie die wichtigsten Trends im Bereich Augmented Reality (AR) und Virtual Reality (VR). Bleiben Sie auf dem Laufenden mit Einblicken in die AR/VR-Branche, den Markt und die technologischen Entwicklungen, die die Zukunft prägen.","container-title":"Innowise","language":"de-DE","title":"AR/VR Trends in 2025","URL":"https://innowise.com/de/blog/ar-vr-trends/","author":[{"family":"Molchanov","given":""}],"accessed":{"date-parts":[["2025",4,18]]},"issued":{"date-parts":[["2025",1,28]]}}}],"schema":"https://github.com/citation-style-language/schema/raw/master/csl-citation.json"} </w:instrText>
+      </w:r>
+      <w:r>
+        <w:fldChar w:fldCharType="separate"/>
+      </w:r>
       <w:r>
         <w:rPr>
           <w:rFonts w:ascii="Calibri" w:hAnsi="Calibri" w:cs="Calibri"/>
           <w:lang w:val="de-DE"/>
         </w:rPr>
-        <w:t xml:space="preserve"> &amp; Steiger, 2021)</w:t>
+        <w:t>(Molchanov, 2025)</w:t>
       </w:r>
       <w:r>
         <w:fldChar w:fldCharType="end"/>
@@ -4897,7 +4424,7 @@
         <w:rPr>
           <w:lang w:val="de-DE"/>
         </w:rPr>
-        <w:t xml:space="preserve">. Daher werden Richtlinien für einen verantwortungsvollen Umgang mit immersiven Technologien immer bedeutender, da sie den betreffenden Personen ein Stück ihrer Kontrolle zurückgeben. Darüber hinaus leiden viele Personen nach kurzem Tragen der Brille schon unter Gesundheitsproblemen, wie der sogenannten Simulationskrankheit </w:t>
+        <w:t xml:space="preserve">. Wohingegen Firmen mit besserem Tracking oder einer höheren Bildwiederholrate Verbesserungen schaffen könnten </w:t>
       </w:r>
       <w:r>
         <w:fldChar w:fldCharType="begin"/>
@@ -4906,16 +4433,7 @@
         <w:rPr>
           <w:lang w:val="de-DE"/>
         </w:rPr>
-        <w:instrText xml:space="preserve"> ADDIN ZOTERO_ITEM CSL_CITATION {"citationID":"F4hSWfHk","properties":{"formattedCitation":"(Mehler-Bicher &amp; Steiger, 2021; Molchanov, 2025; Zobel et al., 2018)","plainCitation":"(Mehler-Bicher &amp; Steiger, 2021; Molchanov, 2025; Zobel et al., 2018)","noteIndex":0},"citationItems":[{"id":420,"uris":["http://zotero.org/users/12878283/items/DPIAB6P6"],"itemData":{"id":420,"type":"chapter","abstract":"Augmented Reality (AR) und Virtual Reality (AR) sind Technologien, die zunehmend ihren experimentellen Charakter verlieren und kommerziell eingesetzt werden. Der Beitrag grenzt beide Begriffe voneinander ab, beschreibt technische Grundlagen und mögliche Anwendungsszenarien. Aktueller Entwicklungsstand und Chancen dieser Technologien werden beschrieben. Wie bei fast jeder neuen Technologie entstehen aber auch Risiken, die in einigen Fällen auch zu einem gesellschaftlichen Diskurs führen werden. Dies ist bei AR- und VR-Anwendungen der Fall; daraus ergeben sich Verantwortlichkeiten der entwickelnden Unternehmen, die diskutiert werden.","container-title":"CSR und Digitalisierung: Der digitale Wandel als Chance und Herausforderung für Wirtschaft und Gesellschaft","event-place":"Berlin, Heidelberg","ISBN":"978-3-662-61836-3","language":"de","note":"DOI: 10.1007/978-3-662-61836-3_16","page":"243-258","publisher":"Springer","publisher-place":"Berlin, </w:instrText>
-      </w:r>
-      <w:r>
-        <w:instrText>Heidelberg","source":"Springer Link","title":"Augmentierte und Virtuelle Realität","URL":"https://doi.org/10.1007/978-3-662-61836-3_16","author":[{"family":"Mehler-Bicher","given":"Anett"},{"family":"Steiger","given":"Lothar"}],"editor":[{"family":"Hildebrandt","given":"Alexandra"},{"family":"Landhäußer","given":"Werner"}],"accessed":{"date-parts":[["2025",3,25]]},"issued":{"date-parts":[["2021"]]}}},{"id":562,"uris":["http://zotero.org/users/12878283/items/4EG99QNE"],"itemData":{"id":562,"type":"post-weblog","abstract":"Entdecken Sie die wichtigsten Trends im Bereich Augmented Reality (AR) und Virtual Reality (VR). Bleiben Sie auf dem Laufenden mit Einblicken in die AR/VR-Branche, den Markt und die technologischen Entwicklungen, die die Zukunft prägen.","container-title":"Innowise","language":"de-DE","title":"AR/VR Trends in 2025","URL":"https://innowise.com/de/blog/ar-vr-trends/","author":[{"family":"Molchanov","given":""}],"accessed":{"date-parts":[["2025",4,18]]},"issued":{"date-parts":[["2025",1,28]]}}},{"id":418,"uris":["http://zotero.org/users/12878283/items/8LG8INXQ"],"itemData":{"id":418,"type":"chapter","abstract":"Seit Jahrzehnten beschäftigen sich Menschen mit tragbarer Hardware zur Darstellung von digitalen Inhalten bis hin zu virtuellen Welten, jedoch erst neueste Entwicklungen machen diese Technologien im praktischen Einsatz nutzbar. Der Einstieg von finanzstarken Global Playern in diesen Trend ist nur einer der Gründe, sich mit den Möglichkeiten mobil</w:instrText>
-      </w:r>
-      <w:r>
-        <w:rPr>
-          <w:lang w:val="de-DE"/>
-        </w:rPr>
-        <w:instrText xml:space="preserve">er Informationssysteme auch in Branchen jenseits der Spieleindustrie auseinanderzusetzen. Mit technologisch durch den privaten Konsumentenmarkt getriebenen Entwicklungen der Firmen Oculus VR und HTC existieren bereits erschwingliche Lösungen für Virtual Reality (VR). Diese großen VR-Hersteller sowie weitere Entwicklungen, beispielsweise im Open-Source-Bereich, werden in diesem Beitrag durch einen aktuellen Stand der Technik präsentiert und verglichen. Darauf folgend werden insbesondere Potenziale für die digitale Aus- und Weiterbildung in verschiedenen Bildungskontexten beleuchtet.","container-title":"Handbuch Mobile Learning","event-place":"Wiesbaden","ISBN":"978-3-658-19123-8","language":"de","note":"DOI: 10.1007/978-3-658-19123-8_7","page":"123-140","publisher":"Springer Fachmedien","publisher-place":"Wiesbaden","source":"Springer Link","title":"Augmented und Virtual Reality: Stand der Technik, Nutzenpotenziale und Einsatzgebiete","title-short":"Augmented und Virtual Reality","URL":"https://doi.org/10.1007/978-3-658-19123-8_7","author":[{"family":"Zobel","given":"Benedikt"},{"family":"Werning","given":"Sebastian"},{"family":"Metzger","given":"Dirk"},{"family":"Thomas","given":"Oliver"}],"editor":[{"family":"Witt","given":"Claudia","non-dropping-particle":"de"},{"family":"Gloerfeld","given":"Christina"}],"accessed":{"date-parts":[["2025",3,25]]},"issued":{"date-parts":[["2018"]]}}}],"schema":"https://github.com/citation-style-language/schema/raw/master/csl-citation.json"} </w:instrText>
+        <w:instrText xml:space="preserve"> ADDIN ZOTERO_ITEM CSL_CITATION {"citationID":"Dd0OwrXs","properties":{"formattedCitation":"(Molchanov, 2025)","plainCitation":"(Molchanov, 2025)","noteIndex":0},"citationItems":[{"id":562,"uris":["http://zotero.org/users/12878283/items/4EG99QNE"],"itemData":{"id":562,"type":"post-weblog","abstract":"Entdecken Sie die wichtigsten Trends im Bereich Augmented Reality (AR) und Virtual Reality (VR). Bleiben Sie auf dem Laufenden mit Einblicken in die AR/VR-Branche, den Markt und die technologischen Entwicklungen, die die Zukunft prägen.","container-title":"Innowise","language":"de-DE","title":"AR/VR Trends in 2025","URL":"https://innowise.com/de/blog/ar-vr-trends/","author":[{"family":"Molchanov","given":""}],"accessed":{"date-parts":[["2025",4,18]]},"issued":{"date-parts":[["2025",1,28]]}}}],"schema":"https://github.com/citation-style-language/schema/raw/master/csl-citation.json"} </w:instrText>
       </w:r>
       <w:r>
         <w:fldChar w:fldCharType="separate"/>
@@ -4925,312 +4443,7 @@
           <w:rFonts w:ascii="Calibri" w:hAnsi="Calibri" w:cs="Calibri"/>
           <w:lang w:val="de-DE"/>
         </w:rPr>
-        <w:t>(Mehler-</w:t>
-      </w:r>
-      <w:proofErr w:type="spellStart"/>
-      <w:r>
-        <w:rPr>
-          <w:rFonts w:ascii="Calibri" w:hAnsi="Calibri" w:cs="Calibri"/>
-          <w:lang w:val="de-DE"/>
-        </w:rPr>
-        <w:t>Bicher</w:t>
-      </w:r>
-      <w:proofErr w:type="spellEnd"/>
-      <w:r>
-        <w:rPr>
-          <w:rFonts w:ascii="Calibri" w:hAnsi="Calibri" w:cs="Calibri"/>
-          <w:lang w:val="de-DE"/>
-        </w:rPr>
-        <w:t xml:space="preserve"> &amp; Steiger, 2021; </w:t>
-      </w:r>
-      <w:proofErr w:type="spellStart"/>
-      <w:r>
-        <w:rPr>
-          <w:rFonts w:ascii="Calibri" w:hAnsi="Calibri" w:cs="Calibri"/>
-          <w:lang w:val="de-DE"/>
-        </w:rPr>
-        <w:t>Molchanov</w:t>
-      </w:r>
-      <w:proofErr w:type="spellEnd"/>
-      <w:r>
-        <w:rPr>
-          <w:rFonts w:ascii="Calibri" w:hAnsi="Calibri" w:cs="Calibri"/>
-          <w:lang w:val="de-DE"/>
-        </w:rPr>
-        <w:t>, 2025; Zobel et al., 2018)</w:t>
-      </w:r>
-      <w:r>
-        <w:fldChar w:fldCharType="end"/>
-      </w:r>
-      <w:r>
-        <w:rPr>
-          <w:lang w:val="de-DE"/>
-        </w:rPr>
-        <w:t xml:space="preserve">. Diese ruft Symptome wie Übelkeit und Balanceverlust hervor. Ursache dafür ist die fehlerhafte Abstimmung von visuellen Informationen und dem Gleichgewichtsorgan, wofür mitunter unzulängliche Immersion eine Ursache ist </w:t>
-      </w:r>
-      <w:r>
-        <w:fldChar w:fldCharType="begin"/>
-      </w:r>
-      <w:r>
-        <w:rPr>
-          <w:lang w:val="de-DE"/>
-        </w:rPr>
-        <w:instrText xml:space="preserve"> ADDIN ZOTERO_ITEM CSL_CITATION {"citationID":"mmd9ZYsH","properties":{"formattedCitation":"(Mehler-Bicher &amp; Steiger, 2021; Zobel et al., 2018)","plainCitation":"(Mehler-Bicher &amp; Steiger, 2021; Zobel et al., 2018)","noteIndex":0},"citationItems":[{"id":420,"uris":["http://zotero.org/users/12878283/items/DPIAB6P6"],"itemData":{"id":420,"type":"chapter","abstract":"Augmented Reality (AR) und Virtual Reality (AR) sind Technologien, die zunehmend ihren experimentellen Charakter verlieren und kommerziell eingesetzt werden. Der Beitrag grenzt beide Begriffe voneinander ab, beschreibt technische Grundlagen und mögliche Anwendungsszenarien. Aktueller Entwicklungsstand und Chancen dieser Technologien werden beschrieben. Wie bei fast jeder neuen Technologie entstehen aber auch Risiken, die in einigen Fällen auch zu einem gesellschaftlichen Diskurs führen werden. Dies ist bei AR- und VR-Anwendungen der Fall; daraus ergeben sich Verantwortlichkeiten der entwickelnden Unternehmen, die diskutiert werden.","container-title":"CSR und Digitalisierung: Der digitale Wandel als Chance und Herausforderung für Wirtschaft und Gesellschaft","event-place":"Berlin, Heidelberg","ISBN":"978-3-662-61836-3","language":"de","note":"DOI: 10.1007/978-3-662-61836-3_16","page":"243-258","publisher":"Springer","publisher-place":"Berlin, Heidelberg","sourc</w:instrText>
-      </w:r>
-      <w:r>
-        <w:instrText>e":"Springer Link","title":"Augmentierte und Virtuelle Realität","URL":"https://doi.org/10.1007/978-3-662-61836-3_16","author":[{"family":"Mehler-Bicher","given":"Anett"},{"family":"Steiger","given":"Lothar"}],"editor":[{"family":"Hildebrandt","given":"Alexandra"},{"family":"Landhäußer","given":"Werner"}],"accessed":{"date-parts":[["2025",3,25]]},"issued":{"date-parts":[["2021"]]}}},{"id":418,"uris":["http://zotero.org/users/12878283/items/8LG8INXQ"],"itemData":{"id":418,"type":"chapter","abstract":"Seit Jahrzehnten beschäftigen sich Menschen mit tragbarer Hardware zur Darstellung von digitalen Inhalten bis hin zu virtuellen Welten, jedoch erst neueste Entwicklungen machen diese Technologien im praktischen Einsatz nutzbar. Der Einstieg von finanzstarken Global Playern in diesen Trend ist nur einer der Gründe, sich mit den Möglichkeiten mobil</w:instrText>
-      </w:r>
-      <w:r>
-        <w:rPr>
-          <w:lang w:val="de-DE"/>
-        </w:rPr>
-        <w:instrText xml:space="preserve">er Informationssysteme auch in Branchen jenseits der Spieleindustrie auseinanderzusetzen. Mit technologisch durch den privaten Konsumentenmarkt getriebenen Entwicklungen der Firmen Oculus VR und HTC existieren bereits erschwingliche Lösungen für Virtual Reality (VR). Diese großen VR-Hersteller sowie weitere Entwicklungen, beispielsweise im Open-Source-Bereich, werden in diesem Beitrag durch einen aktuellen Stand der Technik präsentiert und verglichen. Darauf folgend werden insbesondere Potenziale für die digitale Aus- und Weiterbildung in verschiedenen Bildungskontexten beleuchtet.","container-title":"Handbuch Mobile Learning","event-place":"Wiesbaden","ISBN":"978-3-658-19123-8","language":"de","note":"DOI: 10.1007/978-3-658-19123-8_7","page":"123-140","publisher":"Springer Fachmedien","publisher-place":"Wiesbaden","source":"Springer Link","title":"Augmented und Virtual Reality: Stand der Technik, Nutzenpotenziale und Einsatzgebiete","title-short":"Augmented und Virtual Reality","URL":"https://doi.org/10.1007/978-3-658-19123-8_7","author":[{"family":"Zobel","given":"Benedikt"},{"family":"Werning","given":"Sebastian"},{"family":"Metzger","given":"Dirk"},{"family":"Thomas","given":"Oliver"}],"editor":[{"family":"Witt","given":"Claudia","non-dropping-particle":"de"},{"family":"Gloerfeld","given":"Christina"}],"accessed":{"date-parts":[["2025",3,25]]},"issued":{"date-parts":[["2018"]]}}}],"schema":"https://github.com/citation-style-language/schema/raw/master/csl-citation.json"} </w:instrText>
-      </w:r>
-      <w:r>
-        <w:fldChar w:fldCharType="separate"/>
-      </w:r>
-      <w:r>
-        <w:rPr>
-          <w:rFonts w:ascii="Calibri" w:hAnsi="Calibri" w:cs="Calibri"/>
-          <w:lang w:val="de-DE"/>
-        </w:rPr>
-        <w:t>(Mehler-</w:t>
-      </w:r>
-      <w:proofErr w:type="spellStart"/>
-      <w:r>
-        <w:rPr>
-          <w:rFonts w:ascii="Calibri" w:hAnsi="Calibri" w:cs="Calibri"/>
-          <w:lang w:val="de-DE"/>
-        </w:rPr>
-        <w:t>Bicher</w:t>
-      </w:r>
-      <w:proofErr w:type="spellEnd"/>
-      <w:r>
-        <w:rPr>
-          <w:rFonts w:ascii="Calibri" w:hAnsi="Calibri" w:cs="Calibri"/>
-          <w:lang w:val="de-DE"/>
-        </w:rPr>
-        <w:t xml:space="preserve"> &amp; Steiger, 2021; Zobel et al., 2018)</w:t>
-      </w:r>
-      <w:r>
-        <w:fldChar w:fldCharType="end"/>
-      </w:r>
-      <w:r>
-        <w:rPr>
-          <w:lang w:val="de-DE"/>
-        </w:rPr>
-        <w:t xml:space="preserve">. Zudem muss, in Form einer Brille, die Rechner- und Grafikleistung am Körper verbaut werden, was die freie Bewegung im Raum der tragenden Person stark einschränken kann </w:t>
-      </w:r>
-      <w:r>
-        <w:fldChar w:fldCharType="begin"/>
-      </w:r>
-      <w:r>
-        <w:rPr>
-          <w:lang w:val="de-DE"/>
-        </w:rPr>
-        <w:instrText xml:space="preserve"> ADDIN ZOTERO_ITEM CSL_CITATION {"citationID":"mht5AAX8","properties":{"formattedCitation":"(Mehler-Bicher &amp; Steiger, 2021)","plainCitation":"(Mehler-Bicher &amp; Steiger, 2021)","noteIndex":0},"citationItems":[{"id":420,"uris":["http://zotero.org/users/12878283/items/DPIAB6P6"],"itemData":{"id":420,"type":"chapter","abstract":"Augmented Reality (AR) und Virtual Reality (AR) sind Technologien, die zunehmend ihren experimentellen Charakter verlieren und kommerziell eingesetzt werden. Der Beitrag grenzt beide Begriffe voneinander ab, beschreibt technische Grundlagen und mögliche Anwendungsszenarien. Aktueller Entwicklungsstand und Chancen dieser Technologien werden beschrieben. Wie bei fast jeder neuen Technologie entstehen aber auch Risiken, die in einigen Fällen auch zu einem gesellschaftlichen Diskurs führen werden. Dies ist bei AR- und VR-Anwendungen der Fall; daraus ergeben sich Verantwortlichkeiten der entwickelnden Unternehmen, die diskutiert werden.","container-title":"CSR und Digitalisierung: Der digitale Wandel als Chance und Herausforderung für Wirtschaft und Gesellschaft","event-place":"Berlin, Heidelberg","ISBN":"978-3-662-61836-3","language":"de","note":"DOI: 10.1007/978-3-662-61836-3_16","page":"243-258","publisher":"Springer","publisher-place":"Berlin, Heidelberg","source":"Springer Link","title":"Augmentierte und Virtuelle Realität","URL":"https://doi.org/10.1007/978-3-662-61836-3_16","author":[{"family":"Mehler-Bicher","given":"Anett"},{"family":"Steiger","given":"Lothar"}],"editor":[{"family":"Hildebrandt","given":"Alexandra"},{"family":"Landhäußer","given":"Werner"}],"accessed":{"date-parts":[["2025",3,25]]},"issued":{"date-parts":[["2021"]]}}}],"schema":"https://github.com/citation-style-language/schema/raw/master/csl-citation.json"} </w:instrText>
-      </w:r>
-      <w:r>
-        <w:fldChar w:fldCharType="separate"/>
-      </w:r>
-      <w:r>
-        <w:rPr>
-          <w:rFonts w:ascii="Calibri" w:hAnsi="Calibri" w:cs="Calibri"/>
-          <w:lang w:val="de-DE"/>
-        </w:rPr>
-        <w:t>(Mehler-</w:t>
-      </w:r>
-      <w:proofErr w:type="spellStart"/>
-      <w:r>
-        <w:rPr>
-          <w:rFonts w:ascii="Calibri" w:hAnsi="Calibri" w:cs="Calibri"/>
-          <w:lang w:val="de-DE"/>
-        </w:rPr>
-        <w:t>Bicher</w:t>
-      </w:r>
-      <w:proofErr w:type="spellEnd"/>
-      <w:r>
-        <w:rPr>
-          <w:rFonts w:ascii="Calibri" w:hAnsi="Calibri" w:cs="Calibri"/>
-          <w:lang w:val="de-DE"/>
-        </w:rPr>
-        <w:t xml:space="preserve"> &amp; Steiger, 2021)</w:t>
-      </w:r>
-      <w:r>
-        <w:fldChar w:fldCharType="end"/>
-      </w:r>
-      <w:r>
-        <w:rPr>
-          <w:lang w:val="de-DE"/>
-        </w:rPr>
-        <w:t xml:space="preserve"> und bei schlecht ausbalancierten Headsets zu körperlicher Belastung wie Nacken- oder Schulterschmerzen führen kann </w:t>
-      </w:r>
-      <w:r>
-        <w:fldChar w:fldCharType="begin"/>
-      </w:r>
-      <w:r>
-        <w:rPr>
-          <w:lang w:val="de-DE"/>
-        </w:rPr>
-        <w:instrText xml:space="preserve"> ADDIN ZOTERO_ITEM CSL_CITATION {"citationID":"ZTxluJYV","properties":{"formattedCitation":"(Molchanov, 2025)","plainCitation":"(Molchanov, 2025)","noteIndex":0},"citationItems":[{"id":562,"uris":["http://zotero.org/users/12878283/items/4EG99QNE"],"itemData":{"id":562,"type":"post-weblog","abstract":"Entdecken Sie die wichtigsten Trends im Bereich Augmented Reality (AR) und Virtual Reality (VR). Bleiben Sie auf dem Laufenden mit Einblicken in die AR/VR-Branche, den Markt und die technologischen Entwicklungen, die die Zukunft prägen.","container-title":"Innowise","language":"de-DE","title":"AR/VR Trends in 2025","URL":"https://innowise.com/de/blog/ar-vr-trends/","author":[{"family":"Molchanov","given":""}],"accessed":{"date-parts":[["2025",4,18]]},"issued":{"date-parts":[["2025",1,28]]}}}],"schema":"https://github.com/citation-style-language/schema/raw/master/csl-citation.json"} </w:instrText>
-      </w:r>
-      <w:r>
-        <w:fldChar w:fldCharType="separate"/>
-      </w:r>
-      <w:r>
-        <w:rPr>
-          <w:rFonts w:ascii="Calibri" w:hAnsi="Calibri" w:cs="Calibri"/>
-          <w:lang w:val="de-DE"/>
-        </w:rPr>
-        <w:t>(</w:t>
-      </w:r>
-      <w:proofErr w:type="spellStart"/>
-      <w:r>
-        <w:rPr>
-          <w:rFonts w:ascii="Calibri" w:hAnsi="Calibri" w:cs="Calibri"/>
-          <w:lang w:val="de-DE"/>
-        </w:rPr>
-        <w:t>Molchanov</w:t>
-      </w:r>
-      <w:proofErr w:type="spellEnd"/>
-      <w:r>
-        <w:rPr>
-          <w:rFonts w:ascii="Calibri" w:hAnsi="Calibri" w:cs="Calibri"/>
-          <w:lang w:val="de-DE"/>
-        </w:rPr>
-        <w:t>, 2025)</w:t>
-      </w:r>
-      <w:r>
-        <w:fldChar w:fldCharType="end"/>
-      </w:r>
-      <w:r>
-        <w:rPr>
-          <w:lang w:val="de-DE"/>
-        </w:rPr>
-        <w:t xml:space="preserve">. Auch Kopfschmerzen und Ermüdung, Trockenheit und Reizungen der Augen sind gängige Probleme </w:t>
-      </w:r>
-      <w:r>
-        <w:fldChar w:fldCharType="begin"/>
-      </w:r>
-      <w:r>
-        <w:rPr>
-          <w:lang w:val="de-DE"/>
-        </w:rPr>
-        <w:instrText xml:space="preserve"> ADDIN ZOTERO_ITEM CSL_CITATION {"citationID":"AE7dGngL","properties":{"formattedCitation":"(Molchanov, 2025)","plainCitation":"(Molchanov, 2025)","noteIndex":0},"citationItems":[{"id":562,"uris":["http://zotero.org/users/12878283/items/4EG99QNE"],"itemData":{"id":562,"type":"post-weblog","abstract":"Entdecken Sie die wichtigsten Trends im Bereich Augmented Reality (AR) und Virtual Reality (VR). Bleiben Sie auf dem Laufenden mit Einblicken in die AR/VR-Branche, den Markt und die technologischen Entwicklungen, die die Zukunft prägen.","container-title":"Innowise","language":"de-DE","title":"AR/VR Trends in 2025","URL":"https://innowise.com/de/blog/ar-vr-trends/","author":[{"family":"Molchanov","given":""}],"accessed":{"date-parts":[["2025",4,18]]},"issued":{"date-parts":[["2025",1,28]]}}}],"schema":"https://github.com/citation-style-language/schema/raw/master/csl-citation.json"} </w:instrText>
-      </w:r>
-      <w:r>
-        <w:fldChar w:fldCharType="separate"/>
-      </w:r>
-      <w:r>
-        <w:rPr>
-          <w:rFonts w:ascii="Calibri" w:hAnsi="Calibri" w:cs="Calibri"/>
-          <w:lang w:val="de-DE"/>
-        </w:rPr>
-        <w:t>(</w:t>
-      </w:r>
-      <w:proofErr w:type="spellStart"/>
-      <w:r>
-        <w:rPr>
-          <w:rFonts w:ascii="Calibri" w:hAnsi="Calibri" w:cs="Calibri"/>
-          <w:lang w:val="de-DE"/>
-        </w:rPr>
-        <w:t>Molchanov</w:t>
-      </w:r>
-      <w:proofErr w:type="spellEnd"/>
-      <w:r>
-        <w:rPr>
-          <w:rFonts w:ascii="Calibri" w:hAnsi="Calibri" w:cs="Calibri"/>
-          <w:lang w:val="de-DE"/>
-        </w:rPr>
-        <w:t>, 2025)</w:t>
-      </w:r>
-      <w:r>
-        <w:fldChar w:fldCharType="end"/>
-      </w:r>
-      <w:r>
-        <w:rPr>
-          <w:lang w:val="de-DE"/>
-        </w:rPr>
-        <w:t xml:space="preserve">. Einfache Gegenmaßnahmen seitens der nutzenden Personen sind die Begrenzung der Sitzungsdauer, eine gute Körperhaltung oder auch regelmäßige Pausen </w:t>
-      </w:r>
-      <w:r>
-        <w:fldChar w:fldCharType="begin"/>
-      </w:r>
-      <w:r>
-        <w:rPr>
-          <w:lang w:val="de-DE"/>
-        </w:rPr>
-        <w:instrText xml:space="preserve"> ADDIN ZOTERO_ITEM CSL_CITATION {"citationID":"h0vcigQ7","properties":{"formattedCitation":"(Molchanov, 2025)","plainCitation":"(Molchanov, 2025)","noteIndex":0},"citationItems":[{"id":562,"uris":["http://zotero.org/users/12878283/items/4EG99QNE"],"itemData":{"id":562,"type":"post-weblog","abstract":"Entdecken Sie die wichtigsten Trends im Bereich Augmented Reality (AR) und Virtual Reality (VR). Bleiben Sie auf dem Laufenden mit Einblicken in die AR/VR-Branche, den Markt und die technologischen Entwicklungen, die die Zukunft prägen.","container-title":"Innowise","language":"de-DE","title":"AR/VR Trends in 2025","URL":"https://innowise.com/de/blog/ar-vr-trends/","author":[{"family":"Molchanov","given":""}],"accessed":{"date-parts":[["2025",4,18]]},"issued":{"date-parts":[["2025",1,28]]}}}],"schema":"https://github.com/citation-style-language/schema/raw/master/csl-citation.json"} </w:instrText>
-      </w:r>
-      <w:r>
-        <w:fldChar w:fldCharType="separate"/>
-      </w:r>
-      <w:r>
-        <w:rPr>
-          <w:rFonts w:ascii="Calibri" w:hAnsi="Calibri" w:cs="Calibri"/>
-          <w:lang w:val="de-DE"/>
-        </w:rPr>
-        <w:t>(</w:t>
-      </w:r>
-      <w:proofErr w:type="spellStart"/>
-      <w:r>
-        <w:rPr>
-          <w:rFonts w:ascii="Calibri" w:hAnsi="Calibri" w:cs="Calibri"/>
-          <w:lang w:val="de-DE"/>
-        </w:rPr>
-        <w:t>Molchanov</w:t>
-      </w:r>
-      <w:proofErr w:type="spellEnd"/>
-      <w:r>
-        <w:rPr>
-          <w:rFonts w:ascii="Calibri" w:hAnsi="Calibri" w:cs="Calibri"/>
-          <w:lang w:val="de-DE"/>
-        </w:rPr>
-        <w:t>, 2025)</w:t>
-      </w:r>
-      <w:r>
-        <w:fldChar w:fldCharType="end"/>
-      </w:r>
-      <w:r>
-        <w:rPr>
-          <w:lang w:val="de-DE"/>
-        </w:rPr>
-        <w:t xml:space="preserve">. Wohingegen Firmen mit besserem Tracking oder einer höheren Bildwiederholrate Verbesserungen schaffen könnten </w:t>
-      </w:r>
-      <w:r>
-        <w:fldChar w:fldCharType="begin"/>
-      </w:r>
-      <w:r>
-        <w:rPr>
-          <w:lang w:val="de-DE"/>
-        </w:rPr>
-        <w:instrText xml:space="preserve"> ADDIN ZOTERO_ITEM CSL_CITATION {"citationID":"Dd0OwrXs","properties":{"formattedCitation":"(Molchanov, 2025)","plainCitation":"(Molchanov, 2025)","noteIndex":0},"citationItems":[{"id":562,"uris":["http://zotero.org/users/12878283/items/4EG99QNE"],"itemData":{"id":562,"type":"post-weblog","abstract":"Entdecken Sie die wichtigsten Trends im Bereich Augmented Reality (AR) und Virtual Reality (VR). Bleiben Sie auf dem Laufenden mit Einblicken in die AR/VR-Branche, den Markt und die technologischen Entwicklungen, die die Zukunft prägen.","container-title":"Innowise","language":"de-DE","title":"AR/VR Trends in 2025","URL":"https://innowise.com/de/blog/ar-vr-trends/","author":[{"family":"Molchanov","given":""}],"accessed":{"date-parts":[["2025",4,18]]},"issued":{"date-parts":[["2025",1,28]]}}}],"schema":"https://github.com/citation-style-language/schema/raw/master/csl-citation.json"} </w:instrText>
-      </w:r>
-      <w:r>
-        <w:fldChar w:fldCharType="separate"/>
-      </w:r>
-      <w:r>
-        <w:rPr>
-          <w:rFonts w:ascii="Calibri" w:hAnsi="Calibri" w:cs="Calibri"/>
-          <w:lang w:val="de-DE"/>
-        </w:rPr>
-        <w:t>(</w:t>
-      </w:r>
-      <w:proofErr w:type="spellStart"/>
-      <w:r>
-        <w:rPr>
-          <w:rFonts w:ascii="Calibri" w:hAnsi="Calibri" w:cs="Calibri"/>
-          <w:lang w:val="de-DE"/>
-        </w:rPr>
-        <w:t>Molchanov</w:t>
-      </w:r>
-      <w:proofErr w:type="spellEnd"/>
-      <w:r>
-        <w:rPr>
-          <w:rFonts w:ascii="Calibri" w:hAnsi="Calibri" w:cs="Calibri"/>
-          <w:lang w:val="de-DE"/>
-        </w:rPr>
-        <w:t>, 2025)</w:t>
+        <w:t>(Molchanov, 2025)</w:t>
       </w:r>
       <w:r>
         <w:fldChar w:fldCharType="end"/>
@@ -5276,23 +4489,7 @@
           <w:rFonts w:ascii="Calibri" w:hAnsi="Calibri" w:cs="Calibri"/>
           <w:lang w:val="de-DE"/>
         </w:rPr>
-        <w:t>(Mehler-</w:t>
-      </w:r>
-      <w:proofErr w:type="spellStart"/>
-      <w:r>
-        <w:rPr>
-          <w:rFonts w:ascii="Calibri" w:hAnsi="Calibri" w:cs="Calibri"/>
-          <w:lang w:val="de-DE"/>
-        </w:rPr>
-        <w:t>Bicher</w:t>
-      </w:r>
-      <w:proofErr w:type="spellEnd"/>
-      <w:r>
-        <w:rPr>
-          <w:rFonts w:ascii="Calibri" w:hAnsi="Calibri" w:cs="Calibri"/>
-          <w:lang w:val="de-DE"/>
-        </w:rPr>
-        <w:t xml:space="preserve"> &amp; Steiger, 2021)</w:t>
+        <w:t>(Mehler-Bicher &amp; Steiger, 2021)</w:t>
       </w:r>
       <w:r>
         <w:fldChar w:fldCharType="end"/>
@@ -5317,6 +4514,9 @@
           <w:ilvl w:val="0"/>
           <w:numId w:val="0"/>
         </w:numPr>
+        <w:rPr>
+          <w:lang w:val="de-DE"/>
+        </w:rPr>
       </w:pPr>
       <w:r>
         <w:rPr>
@@ -5348,23 +4548,190 @@
           <w:rFonts w:ascii="Calibri" w:hAnsi="Calibri" w:cs="Calibri"/>
           <w:lang w:val="de-DE"/>
         </w:rPr>
-        <w:t>(</w:t>
-      </w:r>
-      <w:proofErr w:type="spellStart"/>
+        <w:t>(Molchanov, 2025)</w:t>
+      </w:r>
+      <w:r>
+        <w:fldChar w:fldCharType="end"/>
+      </w:r>
+      <w:r>
+        <w:rPr>
+          <w:lang w:val="de-DE"/>
+        </w:rPr>
+        <w:t xml:space="preserve">. Auch ist die Integration von künstlicher Intelligenz (KI) ein Forschungsaspekt sowie Werkzeug, das unter anderem für eine natürlicher erscheinende Umgebung eingesetzt wird. Ziel ist es beispielsweise die Gestenerkennung zu verbessern, Benutzerinteraktionen besser zu interpretieren oder automatisch 3D-Inhalte zu generieren (adaptive Umgebungen) </w:t>
+      </w:r>
+      <w:r>
+        <w:fldChar w:fldCharType="begin"/>
+      </w:r>
+      <w:r>
+        <w:rPr>
+          <w:lang w:val="de-DE"/>
+        </w:rPr>
+        <w:instrText xml:space="preserve"> ADDIN ZOTERO_ITEM CSL_CITATION {"citationID":"dI766Luk","properties":{"formattedCitation":"(Lapschies, o.\\uc0\\u160{}J.; Molchanov, 2025; Wolfenstein, 2025)","plainCitation":"(Lapschies, o. J.; Molchanov, 2025; Wolfenstein, 2025)","noteIndex":0},"citationItems":[{"id":558,"uris":["http://zotero.org/users/12878283/items/9XQITJXH"],"itemData":{"id":558,"type":"webpage","abstract":"Die aufkommenden Software-Innovationen in VR und AR bieten Unternehmen ungeahnte Möglichkeiten.","language":"de","title":"Die Zukunft der VR- und AR-Software im Jahr 2025: Was Geschäftskunden wissen müssen","title-short":"Die Zukunft der VR- und AR-Software im Jahr 2025","URL":"https://unboundxr.de/blogs/die-zukunft-von-vr-und-ar-software-im-jahr-2025-was-geschaftskunden-wissen-mussen","author":[{"family":"Lapschies","given":"Silke"}],"accessed":{"date-parts":[["2025",4,18]]}}},{"id":562,"uris":["http://zotero.org/users/12878283/items/4EG99QNE"],"itemData":{"id":562,"type":"post-weblog","abstract":"Entdecken Sie die wichtigsten Trends im Bereich Augmented Reality (AR) und Virtual Reality (VR). Bleiben Sie auf dem Laufenden mit Einblicken in die AR/VR-Branche, den Markt und die technologischen Entwicklungen, die die Zukunft prägen.","container-title":"Innowise","language":"de-DE","title":"AR/VR Trends in 2025","URL":"https://innowise.com/de/blog/ar-vr-trends/","author":[{"family":"Molchanov","given":""}],"accessed":{"date-parts":[["2025",4,18]]},"issued":{"date-parts":[["2025",1,28]]}}},{"id":560,"uris":["http://zotero.org/users/12878283/items/UMIM9IGQ"],"itemData":{"id":560,"type":"webpage","abstract":"</w:instrText>
+      </w:r>
+      <w:r>
+        <w:rPr>
+          <w:rFonts w:ascii="Segoe UI Emoji" w:hAnsi="Segoe UI Emoji" w:cs="Segoe UI Emoji"/>
+          <w:lang w:val="de-DE"/>
+        </w:rPr>
+        <w:instrText>✨</w:instrText>
+      </w:r>
+      <w:r>
+        <w:rPr>
+          <w:lang w:val="de-DE"/>
+        </w:rPr>
+        <w:instrText xml:space="preserve"> Die IEEE VR 2025 beleuchtet XR/AR/VR/MR-Trends und Innovationen. </w:instrText>
+      </w:r>
+      <w:r>
+        <w:rPr>
+          <w:rFonts w:ascii="Segoe UI Emoji" w:hAnsi="Segoe UI Emoji" w:cs="Segoe UI Emoji"/>
+        </w:rPr>
+        <w:instrText>🚀</w:instrText>
+      </w:r>
+      <w:r>
+        <w:rPr>
+          <w:lang w:val="de-DE"/>
+        </w:rPr>
+        <w:instrText xml:space="preserve"> Spannende Schwerpunkte gibt es auf der 32. Konferenz zu Virtual Reality. </w:instrText>
+      </w:r>
+      <w:r>
+        <w:rPr>
+          <w:rFonts w:ascii="Segoe UI Emoji" w:hAnsi="Segoe UI Emoji" w:cs="Segoe UI Emoji"/>
+        </w:rPr>
+        <w:instrText>🌐</w:instrText>
+      </w:r>
+      <w:r>
+        <w:rPr>
+          <w:lang w:val="de-DE"/>
+        </w:rPr>
+        <w:instrText xml:space="preserve"> Zukunftsweisende 3D-Benutzeroberflächen stehen im Fokus. </w:instrText>
+      </w:r>
+      <w:r>
+        <w:rPr>
+          <w:rFonts w:ascii="Segoe UI Symbol" w:hAnsi="Segoe UI Symbol" w:cs="Segoe UI Symbol"/>
+        </w:rPr>
+        <w:instrText>🕶</w:instrText>
+      </w:r>
+      <w:r>
+        <w:instrText>️</w:instrText>
+      </w:r>
+      <w:r>
+        <w:rPr>
+          <w:lang w:val="de-DE"/>
+        </w:rPr>
+        <w:instrText xml:space="preserve"> Experten teilen Einblicke zu immersiven Technologien. </w:instrText>
+      </w:r>
+      <w:r>
+        <w:rPr>
+          <w:rFonts w:ascii="Segoe UI Emoji" w:hAnsi="Segoe UI Emoji" w:cs="Segoe UI Emoji"/>
+        </w:rPr>
+        <w:instrText>📊</w:instrText>
+      </w:r>
+      <w:r>
+        <w:rPr>
+          <w:lang w:val="de-DE"/>
+        </w:rPr>
+        <w:instrText xml:space="preserve"> Neue Perspektiven auf die digitale Transformation werden vorgestellt. </w:instrText>
+      </w:r>
+      <w:r>
+        <w:rPr>
+          <w:rFonts w:ascii="Segoe UI Emoji" w:hAnsi="Segoe UI Emoji" w:cs="Segoe UI Emoji"/>
+        </w:rPr>
+        <w:instrText>🔍</w:instrText>
+      </w:r>
+      <w:r>
+        <w:rPr>
+          <w:lang w:val="de-DE"/>
+        </w:rPr>
+        <w:instrText xml:space="preserve"> Interaktive Workshops bieten praxisnahe Erfahrungen. </w:instrText>
+      </w:r>
+      <w:r>
+        <w:rPr>
+          <w:rFonts w:ascii="Segoe UI Symbol" w:hAnsi="Segoe UI Symbol" w:cs="Segoe UI Symbol"/>
+        </w:rPr>
+        <w:instrText>🛠</w:instrText>
+      </w:r>
+      <w:r>
+        <w:instrText>️</w:instrText>
+      </w:r>
+      <w:r>
+        <w:rPr>
+          <w:lang w:val="de-DE"/>
+        </w:rPr>
+        <w:instrText xml:space="preserve"> Cutting-Edge-Forschung wird umfassend präsentiert. </w:instrText>
+      </w:r>
+      <w:r>
+        <w:rPr>
+          <w:rFonts w:ascii="Segoe UI Emoji" w:hAnsi="Segoe UI Emoji" w:cs="Segoe UI Emoji"/>
+        </w:rPr>
+        <w:instrText>💡</w:instrText>
+      </w:r>
+      <w:r>
+        <w:rPr>
+          <w:lang w:val="de-DE"/>
+        </w:rPr>
+        <w:instrText xml:space="preserve"> Diskutieren Sie mit führenden Köpfen der Branche. </w:instrText>
+      </w:r>
+      <w:r>
+        <w:rPr>
+          <w:rFonts w:ascii="Segoe UI Emoji" w:hAnsi="Segoe UI Emoji" w:cs="Segoe UI Emoji"/>
+        </w:rPr>
+        <w:instrText>🌟</w:instrText>
+      </w:r>
+      <w:r>
+        <w:rPr>
+          <w:lang w:val="de-DE"/>
+        </w:rPr>
+        <w:instrText xml:space="preserve"> Entdecken Sie inspirierende Anwendungen für Alltag &amp; Industrie. </w:instrText>
+      </w:r>
+      <w:r>
+        <w:rPr>
+          <w:rFonts w:ascii="Segoe UI Emoji" w:hAnsi="Segoe UI Emoji" w:cs="Segoe UI Emoji"/>
+        </w:rPr>
+        <w:instrText>📅</w:instrText>
+      </w:r>
+      <w:r>
+        <w:rPr>
+          <w:lang w:val="de-DE"/>
+        </w:rPr>
+        <w:instrText xml:space="preserve"> Tauchen Sie ein in die Welt der virtuellen Realität!","container-title":"Xpert.Digital","language":"de","title":"IEEE VR 2025: XR/AR/VR/MR Themen und Schwerpunkte der 32. IEEE Conference on Virtual Reality and 3D User Interfaces","title-short":"IEEE VR 2025","URL":"https://xpert.digital/ieee-vr-2025/","author":[{"family":"Wolfenstein","given":"Konrad"}],"accessed":{"date-parts":[["2025",4,18]]},"issued":{"date-parts":[["2025",3,5]]}}}],"schema":"https://github.com/citation-style-language/schema/raw/master/csl-citation.json"} </w:instrText>
+      </w:r>
+      <w:r>
+        <w:fldChar w:fldCharType="separate"/>
+      </w:r>
       <w:r>
         <w:rPr>
           <w:rFonts w:ascii="Calibri" w:hAnsi="Calibri" w:cs="Calibri"/>
           <w:lang w:val="de-DE"/>
         </w:rPr>
-        <w:t>Molchanov</w:t>
-      </w:r>
-      <w:proofErr w:type="spellEnd"/>
+        <w:t>(Lapschies, o. J.; Molchanov, 2025; Wolfenstein, 2025)</w:t>
+      </w:r>
+      <w:r>
+        <w:fldChar w:fldCharType="end"/>
+      </w:r>
+      <w:r>
+        <w:rPr>
+          <w:lang w:val="de-DE"/>
+        </w:rPr>
+        <w:t xml:space="preserve">. Auch personalisierte Inhalte und immersive Erlebnisse durch realistische Avatare und multisensorisches Feedback erfahren derzeit große Aufmerksamkeit </w:t>
+      </w:r>
+      <w:r>
+        <w:fldChar w:fldCharType="begin"/>
+      </w:r>
+      <w:r>
+        <w:rPr>
+          <w:lang w:val="de-DE"/>
+        </w:rPr>
+        <w:instrText xml:space="preserve"> ADDIN ZOTERO_ITEM CSL_CITATION {"citationID":"rGNTT9AG","properties":{"formattedCitation":"(Lapschies, o.\\uc0\\u160{}J.; Molchanov, 2025)","plainCitation":"(Lapschies, o. J.; Molchanov, 2025)","noteIndex":0},"citationItems":[{"id":558,"uris":["http://zotero.org/users/12878283/items/9XQITJXH"],"itemData":{"id":558,"type":"webpage","abstract":"Die aufkommenden Software-Innovationen in VR und AR bieten Unternehmen ungeahnte Möglichkeiten.","language":"de","title":"Die Zukunft der VR- und AR-Software im Jahr 2025: Was Geschäftskunden wissen müssen","title-short":"Die Zukunft der VR- und AR-Software im Jahr 2025","URL":"https://unboundxr.de/blogs/die-zukunft-von-vr-und-ar-software-im-jahr-2025-was-geschaftskunden-wissen-mussen","author":[{"family":"Lapschies","given":"Silke"}],"accessed":{"date-parts":[["2025",4,18]]}}},{"id":562,"uris":["http://zotero.org/users/12878283/items/4EG99QNE"],"itemData":{"id":562,"type":"post-weblog","abstract":"Entdecken Sie die wichtigsten Trends im Bereich Augmented Reality (AR) und Virtual Reality (VR). Bleiben Sie auf dem Laufenden mit Einblicken in die AR/VR-Branche, den Markt und die technologischen Entwicklungen, die die Zukunft prägen.","container-title":"Innowise","language":"de-DE","title":"AR/VR Trends in 2025","URL":"https://innowise.com/de/blog/ar-vr-trends/","author":[{"family":"Molchanov","given":""}],"accessed":{"date-parts":[["2025",4,18]]},"issued":{"date-parts":[["2025",1,28]]}}}],"schema":"https://github.com/citation-style-language/schema/raw/master/csl-citation.json"} </w:instrText>
+      </w:r>
+      <w:r>
+        <w:fldChar w:fldCharType="separate"/>
+      </w:r>
       <w:r>
         <w:rPr>
           <w:rFonts w:ascii="Calibri" w:hAnsi="Calibri" w:cs="Calibri"/>
           <w:lang w:val="de-DE"/>
         </w:rPr>
-        <w:t>, 2025)</w:t>
+        <w:t>(Lapschies, o. J.; Molchanov, 2025)</w:t>
       </w:r>
       <w:r>
         <w:fldChar w:fldCharType="end"/>
@@ -5373,7 +4740,7 @@
         <w:rPr>
           <w:lang w:val="de-DE"/>
         </w:rPr>
-        <w:t xml:space="preserve">. Auch ist die Integration von künstlicher Intelligenz (KI) ein Forschungsaspekt sowie Werkzeug, das unter anderem für eine natürlicher erscheinende Umgebung eingesetzt wird. Ziel ist es beispielsweise die Gestenerkennung zu verbessern, Benutzerinteraktionen besser zu interpretieren oder automatisch 3D-Inhalte zu generieren (adaptive Umgebungen) </w:t>
+        <w:t xml:space="preserve">. Insbesondere im Spiele- und Bildungsbereich bietet XR laut einer Vielzahl von Quellen </w:t>
       </w:r>
       <w:r>
         <w:fldChar w:fldCharType="begin"/>
@@ -5382,7 +4749,16 @@
         <w:rPr>
           <w:lang w:val="de-DE"/>
         </w:rPr>
-        <w:instrText xml:space="preserve"> ADDIN ZOTERO_ITEM CSL_CITATION {"citationID":"dI766Luk","properties":{"formattedCitation":"(Lapschies, o.\\uc0\\u160{}J.; Molchanov, 2025; Wolfenstein, 2025)","plainCitation":"(Lapschies, o. J.; Molchanov, 2025; Wolfenstein, 2025)","noteIndex":0},"citationItems":[{"id":558,"uris":["http://zotero.org/users/12878283/items/9XQITJXH"],"itemData":{"id":558,"type":"webpage","abstract":"Die aufkommenden Software-Innovationen in VR und AR bieten Unternehmen ungeahnte Möglichkeiten.","language":"de","title":"Die Zukunft der VR- und AR-Software im Jahr 2025: Was Geschäftskunden wissen müssen","title-short":"Die Zukunft der VR- und AR-Software im Jahr 2025","URL":"https://unboundxr.de/blogs/die-zukunft-von-vr-und-ar-software-im-jahr-2025-was-geschaftskunden-wissen-mussen","author":[{"family":"Lapschies","given":"Silke"}],"accessed":{"date-parts":[["2025",4,18]]}}},{"id":562,"uris":["http://zotero.org/users/12878283/items/4EG99QNE"],"itemData":{"id":562,"type":"post-weblog","abstract":"Entdecken Sie die wichtigsten Trends im Bereich Augmented Reality (AR) und Virtual Reality (VR). Bleiben Sie auf dem Laufenden mit Einblicken in die AR/VR-Branche, den Markt und die technologischen Entwicklungen, die die Zukunft prägen.","container-title":"Innowise","language":"de-DE","title":"AR/VR Trends in 2025","URL":"https://innowise.com/de/blog/ar-vr-trends/","author":[{"family":"Molchanov","given":""}],"accessed":{"date-parts":[["2025",4,18]]},"issued":{"date-parts":[["2025",1,28]]}}},{"id":560,"uris":["http://zotero.org/users/12878283/items/UMIM9IGQ"],"itemData":{"id":560,"type":"webpage","abstract":"</w:instrText>
+        <w:instrText xml:space="preserve"> ADDIN ZOTERO_ITEM CSL_CITATION {"citationID":"JfoV37Kc","properties":{"formattedCitation":"(Bitkom e.V, 2025; FREELANCE-PRESS-2, 2025; Molchanov, 2025; rankmagic, o.\\uc0\\u160{}J.; Wolfenstein, 2025)","plainCitation":"(Bitkom e.V, 2025; FREELANCE-PRESS-2, 2025; Molchanov, 2025; rankmagic, o. J.; Wolfenstein, 2025)","noteIndex":0},"citationItems":[{"id":566,"uris":["http://zotero.org/users/12878283/items/LU3IZCY2"],"itemData":{"id":566,"type":"webpage","abstract":"Presseinformation Die Nutzung der Technologie steigt von 19 auf 28 Prozent. Kamerafilter und AR-Spiele sind die beliebtesten Einsatzfelder. Morgen beginnt die Consumer Electronics Show in Las Vegas.","language":"de","title":"Immer mehr Deutsche nutzen Augmented Reality | Presseinformation | Bitkom e. V.","URL":"https://www.bitkom.org/Presse/Presseinformation/Immer-mehr-nutzen-Augmented-Reality","author":[{"family":"Bitkom e.V","given":""}],"accessed":{"date-parts":[["2025",4,18]]},"issued":{"date-parts":[["2025",1,6]]}}},{"id":568,"uris":["http://zotero.org/users/12878283/items/SMP3BKIU"],"itemData":{"id":568,"type":"post-weblog","abstract":"Immer mehr Deutsche nutzen Augmented Reality, das hat eine Studie, die von der Bitkom zum Start der CES 2025 in Las Vegas, veröffentlicht wurde herausgefunden. Die Nutzung Nutzung dieser vielseitig einsetzbaren Technologie stieg von 19 auf 28 Prozent, wobei Kamerafilter und AR-Spiele sind die</w:instrText>
+      </w:r>
+      <w:r>
+        <w:instrText xml:space="preserve"> beliebtesten Einsatzgebiete darstellen. Die Figuren aus dem Spiel laufen über die","language":"de","title":"CES 2025: Augmented Reality: Vom Trend zum Mainstream? - Das FotoPortal","title-short":"CES 2025","URL":"https://www.dasfotoportal.de/augmented-reality-vom-trend-zum-mainstream","author":[{"family":"FREELANCE-PRESS-2","given":""}],"accessed":{"date-parts":[["2025",4,18]]},"issued":{"date-parts":[["2025",1,6]]}}},{"id":562,"uris":["http://zotero.org/users/12878283/items/4EG99QNE"],"itemData":{"id":562,"type":"post-weblog","abstract":"Entdecken Sie die wichtigsten Trends im Bereich Augmented Reality (AR) und Virtual Reality (VR). Bleiben Sie auf dem Laufenden mit Einblicken in die AR/VR-Branche, den Markt und die technologischen Entwicklungen, die die Zukunft prägen.","container-title":"Innowise","language":"de-DE","title":"AR/VR Trends in 2025","URL":"https://innowise.com/de/blog/ar-vr-trends/","author":[{"family":"Molchanov","given":""}],"accessed":{"date-parts":[["2025",4,18]]},"issued":{"date-parts":[["2025",1,28]]}}},{"id":564,"uris":["http://zotero.org/users/12878283/items/BR6UZ5EQ"],"itemData":{"id":564,"type":"post-weblog</w:instrText>
+      </w:r>
+      <w:r>
+        <w:rPr>
+          <w:lang w:val="de-DE"/>
+        </w:rPr>
+        <w:instrText>","language":"de","title":"Der Einfluss von Augmented Reality auf Nutzersignale &amp; SEO 2025 | Rankmagic","URL":"https://rankmagic.net/blog/der-einfluss-von-augmented-reality-auf-nutzersignale-seo-2025/","author":[{"literal":"rankmagic"}],"accessed":{"date-parts":[["2025",4,18]]}}},{"id":560,"uris":["http://zotero.org/users/12878283/items/UMIM9IGQ"],"itemData":{"id":560,"type":"webpage","abstract":"</w:instrText>
       </w:r>
       <w:r>
         <w:rPr>
@@ -5519,39 +4895,35 @@
           <w:rFonts w:ascii="Calibri" w:hAnsi="Calibri" w:cs="Calibri"/>
           <w:lang w:val="de-DE"/>
         </w:rPr>
-        <w:t>(</w:t>
-      </w:r>
-      <w:proofErr w:type="spellStart"/>
+        <w:t>(Bitkom e.V, 2025; FREELANCE-PRESS-2, 2025; Molchanov, 2025; rankmagic, o. J.; Wolfenstein, 2025)</w:t>
+      </w:r>
+      <w:r>
+        <w:fldChar w:fldCharType="end"/>
+      </w:r>
+      <w:r>
+        <w:rPr>
+          <w:lang w:val="de-DE"/>
+        </w:rPr>
+        <w:t xml:space="preserve"> große Potenziale. So können immersive und gefahrenfreie Lernumgebungen aufgebaut werden, die nicht nur Prototypen und Operationen testbar machen, sondern auch Motivation und Aufmerksamkeit aufrechterhalten. </w:t>
+      </w:r>
+      <w:r>
+        <w:fldChar w:fldCharType="begin"/>
+      </w:r>
+      <w:r>
+        <w:rPr>
+          <w:lang w:val="de-DE"/>
+        </w:rPr>
+        <w:instrText xml:space="preserve"> ADDIN ZOTERO_ITEM CSL_CITATION {"citationID":"BRTbi7is","properties":{"formattedCitation":"(Barta et al., 2025)","plainCitation":"(Barta et al., 2025)","dontUpdate":true,"noteIndex":0},"citationItems":[{"id":581,"uris":["http://zotero.org/users/12878283/items/7BZBZNDC"],"itemData":{"id":581,"type":"article-journal","abstract":"Since the launch of Pokémon Go, augmented reality (AR) has been one of the main research areas within new technologies. Integrating digital elements into the physical world presents exceptional opportunities for different sectors, enabling enhanced interactions and experiences. This study conducts a systematic review of AR literature, highlighting the main theories, theoretical frameworks, and research methodologies employed. It also classifies the main types of AR devices and the diverse contexts in which they are applied. Through a comprehensive thematic analysis, four principal areas of current research are identified: (1) media characteristics and consumer outcomes, (2) psychological influential factors and outcomes, (3) AR app features and technology adoption, and (4) recommendations for implementation in the industry and advantages. Furthermore, the study provides key insights and introduces the consumer-centered AR framework. The article concludes by proposing a future research agenda, highlighting prospective studies that can contribute from the perspective of the content, context, device, and consumer, as well as avenues for future research from a methodological perspective.","container-title":"Psychology &amp; Marketing","DOI":"10.1002/mar.22143","ISSN":"1520-6793","issue":"2","language":"en","license":"© 2025 The Author(s). Psychology &amp; Marketing published by Wiley Periodicals LLC.","note":"_eprint: https://onlinelibrary.wiley.com/doi/pdf/10.1002/mar.22143","page":"634-650","source":"Wiley Online Library","title":"Augmented reality experiences: Consumer-centered augmented reality framework and research agenda","title-short":"Augmented reality experiences","volume":"42","author":[{"family":"Barta","given":"Sergio"},{"family":"Gurrea","given":"Raquel"},{"family":"Flavián","given":"Carlos"}],"issued":{"date-parts":[["2025"]]}}}],"schema":"https://github.com/citation-style-language/schema/raw/master/csl-citation.json"} </w:instrText>
+      </w:r>
+      <w:r>
+        <w:fldChar w:fldCharType="separate"/>
+      </w:r>
       <w:r>
         <w:rPr>
           <w:rFonts w:ascii="Calibri" w:hAnsi="Calibri" w:cs="Calibri"/>
           <w:lang w:val="de-DE"/>
         </w:rPr>
-        <w:t>Lapschies</w:t>
-      </w:r>
-      <w:proofErr w:type="spellEnd"/>
-      <w:r>
-        <w:rPr>
-          <w:rFonts w:ascii="Calibri" w:hAnsi="Calibri" w:cs="Calibri"/>
-          <w:lang w:val="de-DE"/>
-        </w:rPr>
-        <w:t xml:space="preserve">, o. J.; </w:t>
-      </w:r>
-      <w:proofErr w:type="spellStart"/>
-      <w:r>
-        <w:rPr>
-          <w:rFonts w:ascii="Calibri" w:hAnsi="Calibri" w:cs="Calibri"/>
-          <w:lang w:val="de-DE"/>
-        </w:rPr>
-        <w:t>Molchanov</w:t>
-      </w:r>
-      <w:proofErr w:type="spellEnd"/>
-      <w:r>
-        <w:rPr>
-          <w:rFonts w:ascii="Calibri" w:hAnsi="Calibri" w:cs="Calibri"/>
-          <w:lang w:val="de-DE"/>
-        </w:rPr>
-        <w:t>, 2025; Wolfenstein, 2025)</w:t>
+        <w:t>Barta et al. (2025</w:t>
       </w:r>
       <w:r>
         <w:fldChar w:fldCharType="end"/>
@@ -5560,492 +4932,39 @@
         <w:rPr>
           <w:lang w:val="de-DE"/>
         </w:rPr>
-        <w:t xml:space="preserve">. Auch personalisierte Inhalte und immersive Erlebnisse durch realistische Avatare und multisensorisches Feedback erfahren derzeit große Aufmerksamkeit </w:t>
-      </w:r>
-      <w:r>
-        <w:fldChar w:fldCharType="begin"/>
-      </w:r>
-      <w:r>
-        <w:rPr>
-          <w:lang w:val="de-DE"/>
-        </w:rPr>
-        <w:instrText xml:space="preserve"> ADDIN ZOTERO_ITEM CSL_CITATION {"citationID":"rGNTT9AG","properties":{"formattedCitation":"(Lapschies, o.\\uc0\\u160{}J.; Molchanov, 2025)","plainCitation":"(Lapschies, o. J.; Molchanov, 2025)","noteIndex":0},"citationItems":[{"id":558,"uris":["http://zotero.org/users/12878283/items/9XQITJXH"],"itemData":{"id":558,"type":"webpage","abstract":"Die aufkommenden Software-Innovationen in VR und AR bieten Unternehmen ungeahnte Möglichkeiten.","language":"de","title":"Die Zukunft der VR- und AR-Software im Jahr 2025: Was Geschäftskunden wissen müssen","title-short":"Die Zukunft der VR- und AR-Software im Jahr 2025","URL":"https://unboundxr.de/blogs/die-zukunft-von-vr-und-ar-software-im-jahr-2025-was-geschaftskunden-wissen-mussen","author":[{"family":"Lapschies","given":"Silke"}],"accessed":{"date-parts":[["2025",4,18]]}}},{"id":562,"uris":["http://zotero.org/users/12878283/items/4EG99QNE"],"itemData":{"id":562,"type":"post-weblog","abstract":"Entdecken Sie die wichtigsten Trends im Bereich Augmented Reality (AR) und Virtual Reality (VR). Bleiben Sie auf dem Laufenden mit Einblicken in die AR/VR-Branche, den Markt und die technologischen Entwicklungen, die die Zukunft prägen.","container-title":"Innowise","language":"de-DE","title":"AR/VR Trends in 2025","URL":"https://innowise.com/de/blog/ar-vr-trends/","author":[{"family":"Molchanov","given":""}],"accessed":{"date-parts":[["2025",4,18]]},"issued":{"date-parts":[["2025",1,28]]}}}],"schema":"https://github.com/citation-style-language/schema/raw/master/csl-citation.json"} </w:instrText>
-      </w:r>
-      <w:r>
-        <w:fldChar w:fldCharType="separate"/>
-      </w:r>
-      <w:r>
-        <w:rPr>
-          <w:rFonts w:ascii="Calibri" w:hAnsi="Calibri" w:cs="Calibri"/>
-          <w:lang w:val="de-DE"/>
-        </w:rPr>
-        <w:t>(</w:t>
-      </w:r>
-      <w:proofErr w:type="spellStart"/>
-      <w:r>
-        <w:rPr>
-          <w:rFonts w:ascii="Calibri" w:hAnsi="Calibri" w:cs="Calibri"/>
-          <w:lang w:val="de-DE"/>
-        </w:rPr>
-        <w:t>Lapschies</w:t>
-      </w:r>
-      <w:proofErr w:type="spellEnd"/>
-      <w:r>
-        <w:rPr>
-          <w:rFonts w:ascii="Calibri" w:hAnsi="Calibri" w:cs="Calibri"/>
-          <w:lang w:val="de-DE"/>
-        </w:rPr>
-        <w:t xml:space="preserve">, o. J.; </w:t>
-      </w:r>
-      <w:proofErr w:type="spellStart"/>
-      <w:r>
-        <w:rPr>
-          <w:rFonts w:ascii="Calibri" w:hAnsi="Calibri" w:cs="Calibri"/>
-          <w:lang w:val="de-DE"/>
-        </w:rPr>
-        <w:t>Molchanov</w:t>
-      </w:r>
-      <w:proofErr w:type="spellEnd"/>
-      <w:r>
-        <w:rPr>
-          <w:rFonts w:ascii="Calibri" w:hAnsi="Calibri" w:cs="Calibri"/>
-          <w:lang w:val="de-DE"/>
-        </w:rPr>
-        <w:t>, 2025)</w:t>
-      </w:r>
-      <w:r>
-        <w:fldChar w:fldCharType="end"/>
-      </w:r>
-      <w:r>
-        <w:rPr>
-          <w:lang w:val="de-DE"/>
-        </w:rPr>
-        <w:t xml:space="preserve">. Insbesondere im Spiele- und Bildungsbereich bietet XR laut einer Vielzahl von Quellen </w:t>
-      </w:r>
-      <w:r>
-        <w:fldChar w:fldCharType="begin"/>
-      </w:r>
-      <w:r>
-        <w:rPr>
-          <w:lang w:val="de-DE"/>
-        </w:rPr>
-        <w:instrText xml:space="preserve"> ADDIN ZOTERO_ITEM CSL_CITATION {"citationID":"JfoV37Kc","properties":{"formattedCitation":"(Bitkom e.V, 2025; FREELANCE-PRESS-2, 2025; Molchanov, 2025; rankmagic, o.\\uc0\\u160{}J.; Wolfenstein, 2025)","plainCitation":"(Bitkom e.V, 2025; FREELANCE-PRESS-2, 2025; Molchanov, 2025; rankmagic, o. J.; Wolfenstein, 2025)","noteIndex":0},"citationItems":[{"id":566,"uris":["http://zotero.org/users/12878283/items/LU3IZCY2"],"itemData":{"id":566,"type":"webpage","abstract":"Presseinformation Die Nutzung der Technologie steigt von 19 auf 28 Prozent. Kamerafilter und AR-Spiele sind die beliebtesten Einsatzfelder. Morgen beginnt die Consumer Electronics Show in Las Vegas.","language":"de","title":"Immer mehr Deutsche nutzen Augmented Reality | Presseinformation | Bitkom e. V.","URL":"https://www.bitkom.org/Presse/Presseinformation/Immer-mehr-nutzen-Augmented-Reality","author":[{"family":"Bitkom e.V","given":""}],"accessed":{"date-parts":[["2025",4,18]]},"issued":{"date-parts":[["2025",1,6]]}}},{"id":568,"uris":["http://zotero.org/users/12878283/items/SMP3BKIU"],"itemData":{"id":568,"type":"post-weblog","abstract":"Immer mehr Deutsche nutzen Augmented Reality, das hat eine Studie, die von der Bitkom zum Start der CES 2025 in Las Vegas, veröffentlicht wurde herausgefunden. Die Nutzung Nutzung dieser vielseitig einsetzbaren Technologie stieg von 19 auf 28 Prozent, wobei Kamerafilter und AR-Spiele sind die</w:instrText>
-      </w:r>
-      <w:r>
-        <w:instrText xml:space="preserve"> beliebtesten Einsatzgebiete darstellen. Die Figuren aus dem Spiel laufen über die","language":"de","title":"CES 2025: Augmented Reality: Vom Trend zum Mainstream? - Das FotoPortal","title-short":"CES 2025","URL":"https://www.dasfotoportal.de/augmented-reality-vom-trend-zum-mainstream","author":[{"family":"FREELANCE-PRESS-2","given":""}],"accessed":{"date-parts":[["2025",4,18]]},"issued":{"date-parts":[["2025",1,6]]}}},{"id":562,"uris":["http://zotero.org/users/12878283/items/4EG99QNE"],"itemData":{"id":562,"type":"post-weblog","abstract":"Entdecken Sie die wichtigsten Trends im Bereich Augmented Reality (AR) und Virtual Reality (VR). Bleiben Sie auf dem Laufenden mit Einblicken in die AR/VR-Branche, den Markt und die technologischen Entwicklungen, die die Zukunft prägen.","container-title":"Innowise","language":"de-DE","title":"AR/VR Trends in 2025","URL":"https://innowise.com/de/blog/ar-vr-trends/","author":[{"family":"Molchanov","given":""}],"accessed":{"date-parts":[["2025",4,18]]},"issued":{"date-parts":[["2025",1,28]]}}},{"id":564,"uris":["http://zotero.org/users/12878283/items/BR6UZ5EQ"],"itemData":{"id":564,"type":"post-weblog</w:instrText>
-      </w:r>
-      <w:r>
-        <w:rPr>
-          <w:lang w:val="de-DE"/>
-        </w:rPr>
-        <w:instrText>","language":"de","title":"Der Einfluss von Augmented Reality auf Nutzersignale &amp; SEO 2025 | Rankmagic","URL":"https://rankmagic.net/blog/der-einfluss-von-augmented-reality-auf-nutzersignale-seo-2025/","author":[{"literal":"rankmagic"}],"accessed":{"date-parts":[["2025",4,18]]}}},{"id":560,"uris":["http://zotero.org/users/12878283/items/UMIM9IGQ"],"itemData":{"id":560,"type":"webpage","abstract":"</w:instrText>
-      </w:r>
-      <w:r>
-        <w:rPr>
-          <w:rFonts w:ascii="Segoe UI Emoji" w:hAnsi="Segoe UI Emoji" w:cs="Segoe UI Emoji"/>
-          <w:lang w:val="de-DE"/>
-        </w:rPr>
-        <w:instrText>✨</w:instrText>
-      </w:r>
-      <w:r>
-        <w:rPr>
-          <w:lang w:val="de-DE"/>
-        </w:rPr>
-        <w:instrText xml:space="preserve"> Die IEEE VR 2025 beleuchtet XR/AR/VR/MR-Trends und Innovationen. </w:instrText>
-      </w:r>
-      <w:r>
-        <w:rPr>
-          <w:rFonts w:ascii="Segoe UI Emoji" w:hAnsi="Segoe UI Emoji" w:cs="Segoe UI Emoji"/>
-        </w:rPr>
-        <w:instrText>🚀</w:instrText>
-      </w:r>
-      <w:r>
-        <w:rPr>
-          <w:lang w:val="de-DE"/>
-        </w:rPr>
-        <w:instrText xml:space="preserve"> Spannende Schwerpunkte gibt es auf der 32. Konferenz zu Virtual Reality. </w:instrText>
-      </w:r>
-      <w:r>
-        <w:rPr>
-          <w:rFonts w:ascii="Segoe UI Emoji" w:hAnsi="Segoe UI Emoji" w:cs="Segoe UI Emoji"/>
-        </w:rPr>
-        <w:instrText>🌐</w:instrText>
-      </w:r>
-      <w:r>
-        <w:rPr>
-          <w:lang w:val="de-DE"/>
-        </w:rPr>
-        <w:instrText xml:space="preserve"> Zukunftsweisende 3D-Benutzeroberflächen stehen im Fokus. </w:instrText>
-      </w:r>
-      <w:r>
-        <w:rPr>
-          <w:rFonts w:ascii="Segoe UI Symbol" w:hAnsi="Segoe UI Symbol" w:cs="Segoe UI Symbol"/>
-        </w:rPr>
-        <w:instrText>🕶</w:instrText>
-      </w:r>
-      <w:r>
-        <w:instrText>️</w:instrText>
-      </w:r>
-      <w:r>
-        <w:rPr>
-          <w:lang w:val="de-DE"/>
-        </w:rPr>
-        <w:instrText xml:space="preserve"> Experten teilen Einblicke zu immersiven Technologien. </w:instrText>
-      </w:r>
-      <w:r>
-        <w:rPr>
-          <w:rFonts w:ascii="Segoe UI Emoji" w:hAnsi="Segoe UI Emoji" w:cs="Segoe UI Emoji"/>
-        </w:rPr>
-        <w:instrText>📊</w:instrText>
-      </w:r>
-      <w:r>
-        <w:rPr>
-          <w:lang w:val="de-DE"/>
-        </w:rPr>
-        <w:instrText xml:space="preserve"> Neue Perspektiven auf die digitale Transformation werden vorgestellt. </w:instrText>
-      </w:r>
-      <w:r>
-        <w:rPr>
-          <w:rFonts w:ascii="Segoe UI Emoji" w:hAnsi="Segoe UI Emoji" w:cs="Segoe UI Emoji"/>
-        </w:rPr>
-        <w:instrText>🔍</w:instrText>
-      </w:r>
-      <w:r>
-        <w:rPr>
-          <w:lang w:val="de-DE"/>
-        </w:rPr>
-        <w:instrText xml:space="preserve"> Interaktive Workshops bieten praxisnahe Erfahrungen. </w:instrText>
-      </w:r>
-      <w:r>
-        <w:rPr>
-          <w:rFonts w:ascii="Segoe UI Symbol" w:hAnsi="Segoe UI Symbol" w:cs="Segoe UI Symbol"/>
-        </w:rPr>
-        <w:instrText>🛠</w:instrText>
-      </w:r>
-      <w:r>
-        <w:instrText>️</w:instrText>
-      </w:r>
-      <w:r>
-        <w:rPr>
-          <w:lang w:val="de-DE"/>
-        </w:rPr>
-        <w:instrText xml:space="preserve"> Cutting-Edge-Forschung wird umfassend präsentiert. </w:instrText>
-      </w:r>
-      <w:r>
-        <w:rPr>
-          <w:rFonts w:ascii="Segoe UI Emoji" w:hAnsi="Segoe UI Emoji" w:cs="Segoe UI Emoji"/>
-        </w:rPr>
-        <w:instrText>💡</w:instrText>
-      </w:r>
-      <w:r>
-        <w:rPr>
-          <w:lang w:val="de-DE"/>
-        </w:rPr>
-        <w:instrText xml:space="preserve"> Diskutieren Sie mit führenden Köpfen der Branche. </w:instrText>
-      </w:r>
-      <w:r>
-        <w:rPr>
-          <w:rFonts w:ascii="Segoe UI Emoji" w:hAnsi="Segoe UI Emoji" w:cs="Segoe UI Emoji"/>
-        </w:rPr>
-        <w:instrText>🌟</w:instrText>
-      </w:r>
-      <w:r>
-        <w:rPr>
-          <w:lang w:val="de-DE"/>
-        </w:rPr>
-        <w:instrText xml:space="preserve"> Entdecken Sie inspirierende Anwendungen für Alltag &amp; Industrie. </w:instrText>
-      </w:r>
-      <w:r>
-        <w:rPr>
-          <w:rFonts w:ascii="Segoe UI Emoji" w:hAnsi="Segoe UI Emoji" w:cs="Segoe UI Emoji"/>
-        </w:rPr>
-        <w:instrText>📅</w:instrText>
-      </w:r>
-      <w:r>
-        <w:rPr>
-          <w:lang w:val="de-DE"/>
-        </w:rPr>
-        <w:instrText xml:space="preserve"> Tauchen Sie ein in die Welt der virtuellen Realität!","container-title":"Xpert.Digital","language":"de","title":"IEEE VR 2025: XR/AR/VR/MR Themen und Schwerpunkte der 32. IEEE Conference on Virtual Reality and 3D User Interfaces","title-short":"IEEE VR 2025","URL":"https://xpert.digital/ieee-vr-2025/","author":[{"family":"Wolfenstein","given":"Konrad"}],"accessed":{"date-parts":[["2025",4,18]]},"issued":{"date-parts":[["2025",3,5]]}}}],"schema":"https://github.com/citation-style-language/schema/raw/master/csl-citation.json"} </w:instrText>
-      </w:r>
-      <w:r>
-        <w:fldChar w:fldCharType="separate"/>
-      </w:r>
-      <w:r>
-        <w:rPr>
-          <w:rFonts w:ascii="Calibri" w:hAnsi="Calibri" w:cs="Calibri"/>
-          <w:lang w:val="de-DE"/>
-        </w:rPr>
-        <w:t xml:space="preserve">(Bitkom </w:t>
-      </w:r>
-      <w:proofErr w:type="spellStart"/>
-      <w:r>
-        <w:rPr>
-          <w:rFonts w:ascii="Calibri" w:hAnsi="Calibri" w:cs="Calibri"/>
-          <w:lang w:val="de-DE"/>
-        </w:rPr>
-        <w:t>e.V</w:t>
-      </w:r>
-      <w:proofErr w:type="spellEnd"/>
-      <w:r>
-        <w:rPr>
-          <w:rFonts w:ascii="Calibri" w:hAnsi="Calibri" w:cs="Calibri"/>
-          <w:lang w:val="de-DE"/>
-        </w:rPr>
-        <w:t xml:space="preserve">, 2025; FREELANCE-PRESS-2, 2025; </w:t>
-      </w:r>
-      <w:proofErr w:type="spellStart"/>
-      <w:r>
-        <w:rPr>
-          <w:rFonts w:ascii="Calibri" w:hAnsi="Calibri" w:cs="Calibri"/>
-          <w:lang w:val="de-DE"/>
-        </w:rPr>
-        <w:t>Molchanov</w:t>
-      </w:r>
-      <w:proofErr w:type="spellEnd"/>
-      <w:r>
-        <w:rPr>
-          <w:rFonts w:ascii="Calibri" w:hAnsi="Calibri" w:cs="Calibri"/>
-          <w:lang w:val="de-DE"/>
-        </w:rPr>
-        <w:t xml:space="preserve">, 2025; </w:t>
-      </w:r>
-      <w:proofErr w:type="spellStart"/>
-      <w:r>
-        <w:rPr>
-          <w:rFonts w:ascii="Calibri" w:hAnsi="Calibri" w:cs="Calibri"/>
-          <w:lang w:val="de-DE"/>
-        </w:rPr>
-        <w:t>rankmagic</w:t>
-      </w:r>
-      <w:proofErr w:type="spellEnd"/>
-      <w:r>
-        <w:rPr>
-          <w:rFonts w:ascii="Calibri" w:hAnsi="Calibri" w:cs="Calibri"/>
-          <w:lang w:val="de-DE"/>
-        </w:rPr>
-        <w:t>, o. J.; Wolfenstein, 2025)</w:t>
-      </w:r>
-      <w:r>
-        <w:fldChar w:fldCharType="end"/>
-      </w:r>
-      <w:r>
-        <w:rPr>
-          <w:lang w:val="de-DE"/>
-        </w:rPr>
-        <w:t xml:space="preserve"> große Potenziale. So können immersive und gefahrenfreie Lernumgebungen aufgebaut werden, die nicht nur Prototypen und Operationen testbar machen, sondern auch Motivation und Aufmerksamkeit aufrechterhalten. </w:t>
-      </w:r>
-      <w:r>
-        <w:fldChar w:fldCharType="begin"/>
-      </w:r>
-      <w:r>
-        <w:rPr>
-          <w:lang w:val="de-DE"/>
-        </w:rPr>
-        <w:instrText xml:space="preserve"> ADDIN ZOTERO_ITEM CSL_CITATION {"citationID":"BRTbi7is","properties":{"formattedCitation":"(Barta et al., 2025)","plainCitation":"(Barta et al., 2025)","dontUpdate":true,"noteIndex":0},"citationItems":[{"id":581,"uris":["http://zotero.org/users/12878283/items/7BZBZNDC"],"itemData":{"id":581,"type":"article-journal","abstract":"Since the launch of Pokémon Go, augmented reality (AR) has been one of the main research areas within new technologies. Integrating digital elements into the physical world presents exceptional opportunities for different sectors, enabling enhanced interactions and experiences. This study conducts a systematic review of AR literature, highlighting the main theories, theoretical frameworks, and research methodologies employed. It also classifies the main types of AR devices and the diverse contexts in which they are applied. Through a comprehensive thematic analysis, four principal areas of current research are identified: (1) media characteristics and consumer outcomes, (2) psychological influential factors and outcomes, (3) AR app features and technology adoption, and (4) recommendations for implementation in the industry and advantages. Furthermore, the study provides key insights and introduces the consumer-centered AR framework. The article concludes by proposing a future research agenda, highlighting prospective studies that can contribute from the perspective of the content, context, device, and consumer, as well as avenues for future research from a methodological perspective.","container-title":"Psychology &amp; Marketing","DOI":"10.1002/mar.22143","ISSN":"1520-6793","issue":"2","language":"en","license":"© 2025 The Author(s). Psychology &amp; Marketing published by Wiley Periodicals LLC.","note":"_eprint: https://onlinelibrary.wiley.com/doi/pdf/10.1002/mar.22143","page":"634-650","source":"Wiley Online Library","title":"Augmented reality experiences: Consumer-centered augmented reality framework and research agenda","title-short":"Augmented reality experiences","volume":"42","author":[{"family":"Barta","given":"Sergio"},{"family":"Gurrea","given":"Raquel"},{"family":"Flavián","given":"Carlos"}],"issued":{"date-parts":[["2025"]]}}}],"schema":"https://github.com/citation-style-language/schema/raw/master/csl-citation.json"} </w:instrText>
-      </w:r>
-      <w:r>
-        <w:fldChar w:fldCharType="separate"/>
-      </w:r>
-      <w:r>
-        <w:rPr>
-          <w:rFonts w:ascii="Calibri" w:hAnsi="Calibri" w:cs="Calibri"/>
-          <w:lang w:val="de-DE"/>
-        </w:rPr>
-        <w:t>Barta et al. (2025</w:t>
-      </w:r>
-      <w:r>
-        <w:fldChar w:fldCharType="end"/>
-      </w:r>
-      <w:r>
-        <w:rPr>
-          <w:lang w:val="de-DE"/>
-        </w:rPr>
-        <w:t>) bieten in ihrer Arbeit „</w:t>
-      </w:r>
-      <w:proofErr w:type="spellStart"/>
-      <w:r>
-        <w:rPr>
-          <w:lang w:val="de-DE"/>
-        </w:rPr>
-        <w:t>Augmented</w:t>
-      </w:r>
-      <w:proofErr w:type="spellEnd"/>
-      <w:r>
-        <w:rPr>
-          <w:lang w:val="de-DE"/>
-        </w:rPr>
-        <w:t xml:space="preserve"> </w:t>
-      </w:r>
-      <w:proofErr w:type="spellStart"/>
-      <w:r>
-        <w:rPr>
-          <w:lang w:val="de-DE"/>
-        </w:rPr>
-        <w:t>reality</w:t>
-      </w:r>
-      <w:proofErr w:type="spellEnd"/>
-      <w:r>
-        <w:rPr>
-          <w:lang w:val="de-DE"/>
-        </w:rPr>
-        <w:t xml:space="preserve"> </w:t>
-      </w:r>
-      <w:proofErr w:type="spellStart"/>
-      <w:r>
-        <w:rPr>
-          <w:lang w:val="de-DE"/>
-        </w:rPr>
-        <w:t>experiences</w:t>
-      </w:r>
-      <w:proofErr w:type="spellEnd"/>
-      <w:r>
-        <w:rPr>
-          <w:lang w:val="de-DE"/>
-        </w:rPr>
-        <w:t>: Consumer‐</w:t>
-      </w:r>
-      <w:proofErr w:type="spellStart"/>
-      <w:r>
-        <w:rPr>
-          <w:lang w:val="de-DE"/>
-        </w:rPr>
-        <w:t>centered</w:t>
-      </w:r>
-      <w:proofErr w:type="spellEnd"/>
-      <w:r>
-        <w:rPr>
-          <w:lang w:val="de-DE"/>
-        </w:rPr>
-        <w:t xml:space="preserve">  </w:t>
-      </w:r>
-      <w:proofErr w:type="spellStart"/>
-      <w:r>
-        <w:rPr>
-          <w:lang w:val="de-DE"/>
-        </w:rPr>
-        <w:t>augmented</w:t>
-      </w:r>
-      <w:proofErr w:type="spellEnd"/>
-      <w:r>
-        <w:rPr>
-          <w:lang w:val="de-DE"/>
-        </w:rPr>
-        <w:t xml:space="preserve"> </w:t>
-      </w:r>
-      <w:proofErr w:type="spellStart"/>
-      <w:r>
-        <w:rPr>
-          <w:lang w:val="de-DE"/>
-        </w:rPr>
-        <w:t>reality</w:t>
-      </w:r>
-      <w:proofErr w:type="spellEnd"/>
-      <w:r>
-        <w:rPr>
-          <w:lang w:val="de-DE"/>
-        </w:rPr>
-        <w:t xml:space="preserve"> </w:t>
-      </w:r>
-      <w:proofErr w:type="spellStart"/>
-      <w:r>
-        <w:rPr>
-          <w:lang w:val="de-DE"/>
-        </w:rPr>
-        <w:t>framework</w:t>
-      </w:r>
-      <w:proofErr w:type="spellEnd"/>
-      <w:r>
-        <w:rPr>
-          <w:lang w:val="de-DE"/>
-        </w:rPr>
-        <w:t xml:space="preserve"> and </w:t>
-      </w:r>
-      <w:proofErr w:type="spellStart"/>
-      <w:r>
-        <w:rPr>
-          <w:lang w:val="de-DE"/>
-        </w:rPr>
-        <w:t>research</w:t>
-      </w:r>
-      <w:proofErr w:type="spellEnd"/>
-      <w:r>
-        <w:rPr>
-          <w:lang w:val="de-DE"/>
-        </w:rPr>
-        <w:t xml:space="preserve"> </w:t>
-      </w:r>
-      <w:proofErr w:type="spellStart"/>
-      <w:r>
-        <w:rPr>
-          <w:lang w:val="de-DE"/>
-        </w:rPr>
-        <w:t>agenda</w:t>
-      </w:r>
-      <w:proofErr w:type="spellEnd"/>
-      <w:r>
-        <w:rPr>
-          <w:lang w:val="de-DE"/>
-        </w:rPr>
-        <w:t xml:space="preserve">” eine Reihe von zukünftigen Forschungsfragen, die Themen wie Nützlichkeit, gesellschaftliche Auswirkungen, Nutzung von  generativer KI, Forschungsmethoden oder auch Marktpotenziale abdecken. </w:t>
-      </w:r>
-      <w:r>
-        <w:t xml:space="preserve">Ein </w:t>
-      </w:r>
-      <w:proofErr w:type="spellStart"/>
-      <w:r>
-        <w:t>Auszug</w:t>
-      </w:r>
-      <w:proofErr w:type="spellEnd"/>
-      <w:r>
-        <w:t xml:space="preserve"> </w:t>
-      </w:r>
-      <w:proofErr w:type="spellStart"/>
-      <w:r>
-        <w:t>dieser</w:t>
-      </w:r>
-      <w:proofErr w:type="spellEnd"/>
-      <w:r>
-        <w:t xml:space="preserve"> </w:t>
-      </w:r>
-      <w:proofErr w:type="spellStart"/>
-      <w:r>
-        <w:t>Liste</w:t>
-      </w:r>
-      <w:proofErr w:type="spellEnd"/>
-      <w:r>
-        <w:t xml:space="preserve"> </w:t>
-      </w:r>
-      <w:proofErr w:type="spellStart"/>
-      <w:r>
-        <w:t>befindet</w:t>
-      </w:r>
-      <w:proofErr w:type="spellEnd"/>
-      <w:r>
-        <w:t xml:space="preserve"> </w:t>
-      </w:r>
-      <w:proofErr w:type="spellStart"/>
-      <w:r>
-        <w:t>sich</w:t>
-      </w:r>
-      <w:proofErr w:type="spellEnd"/>
-      <w:r>
-        <w:t xml:space="preserve"> in </w:t>
-      </w:r>
-      <w:proofErr w:type="spellStart"/>
-      <w:r>
-        <w:t>Anhang</w:t>
-      </w:r>
-      <w:proofErr w:type="spellEnd"/>
-      <w:r>
-        <w:t xml:space="preserve"> (</w:t>
+        <w:t>) bieten in ihrer Arbeit „Augmented reality experiences: Consumer‐</w:t>
+      </w:r>
+      <w:proofErr w:type="gramStart"/>
+      <w:r>
+        <w:rPr>
+          <w:lang w:val="de-DE"/>
+        </w:rPr>
+        <w:t>centered  augmented</w:t>
+      </w:r>
+      <w:proofErr w:type="gramEnd"/>
+      <w:r>
+        <w:rPr>
+          <w:lang w:val="de-DE"/>
+        </w:rPr>
+        <w:t xml:space="preserve"> reality framework and research agenda” eine Reihe von zukünftigen Forschungsfragen, die Themen wie Nützlichkeit, gesellschaftliche Auswirkungen, Nutzung von  generativer KI, Forschungsmethoden oder auch Marktpotenziale abdecken. </w:t>
+      </w:r>
+      <w:r>
+        <w:rPr>
+          <w:lang w:val="de-DE"/>
+        </w:rPr>
+        <w:t>Ein Auszug dieser Liste befindet sich in Anhang (</w:t>
       </w:r>
       <w:r>
         <w:rPr>
           <w:highlight w:val="magenta"/>
+          <w:lang w:val="de-DE"/>
         </w:rPr>
         <w:t>EINFÜGEN</w:t>
       </w:r>
       <w:r>
+        <w:rPr>
+          <w:lang w:val="de-DE"/>
+        </w:rPr>
         <w:t>).</w:t>
       </w:r>
     </w:p>
@@ -6057,8 +4976,8 @@
           <w:numId w:val="1"/>
         </w:numPr>
       </w:pPr>
-      <w:bookmarkStart w:id="13" w:name="_heading=h.4g1j0yvgihf6" w:colFirst="0" w:colLast="0"/>
-      <w:bookmarkEnd w:id="13"/>
+      <w:bookmarkStart w:id="12" w:name="_heading=h.4g1j0yvgihf6" w:colFirst="0" w:colLast="0"/>
+      <w:bookmarkEnd w:id="12"/>
       <w:r>
         <w:t>Head-Mounted Displays</w:t>
       </w:r>
@@ -6071,21 +4990,11 @@
           <w:numId w:val="1"/>
         </w:numPr>
       </w:pPr>
-      <w:bookmarkStart w:id="14" w:name="_heading=h.1ej3mqv29d81" w:colFirst="0" w:colLast="0"/>
-      <w:bookmarkEnd w:id="14"/>
-      <w:proofErr w:type="spellStart"/>
-      <w:r>
-        <w:t>Begriff</w:t>
-      </w:r>
-      <w:proofErr w:type="spellEnd"/>
-      <w:r>
-        <w:t xml:space="preserve"> und </w:t>
-      </w:r>
-      <w:proofErr w:type="spellStart"/>
-      <w:r>
-        <w:t>Bedeutung</w:t>
-      </w:r>
-      <w:proofErr w:type="spellEnd"/>
+      <w:bookmarkStart w:id="13" w:name="_heading=h.1ej3mqv29d81" w:colFirst="0" w:colLast="0"/>
+      <w:bookmarkEnd w:id="13"/>
+      <w:r>
+        <w:t>Begriff und Bedeutung</w:t>
+      </w:r>
     </w:p>
     <w:p>
       <w:pPr>
@@ -6098,35 +5007,7 @@
         <w:rPr>
           <w:lang w:val="de-DE"/>
         </w:rPr>
-        <w:t>Head-</w:t>
-      </w:r>
-      <w:proofErr w:type="spellStart"/>
-      <w:r>
-        <w:rPr>
-          <w:lang w:val="de-DE"/>
-        </w:rPr>
-        <w:t>Mounted</w:t>
-      </w:r>
-      <w:proofErr w:type="spellEnd"/>
-      <w:r>
-        <w:rPr>
-          <w:lang w:val="de-DE"/>
-        </w:rPr>
-        <w:t xml:space="preserve"> Displays (HMDs) sind tragbare Anzeigegeräte, die direkt am Kopf des Nutzers befestigt werden und visuelle Inhalte unmittelbar vor den Augen darstellen. Sie ermöglichen ein immersives Erlebnis, bei dem der Nutzer in eine virtuelle (Virtual Reality, VR) oder erweiterte (</w:t>
-      </w:r>
-      <w:proofErr w:type="spellStart"/>
-      <w:r>
-        <w:rPr>
-          <w:lang w:val="de-DE"/>
-        </w:rPr>
-        <w:t>Augmented</w:t>
-      </w:r>
-      <w:proofErr w:type="spellEnd"/>
-      <w:r>
-        <w:rPr>
-          <w:lang w:val="de-DE"/>
-        </w:rPr>
-        <w:t xml:space="preserve"> Reality, AR) Umgebung eintaucht. Dies wird durch stereoskopische Darstellung erreicht, bei der für jedes Auge ein leicht versetztes Bild angezeigt wird, wodurch der Eindruck von Tiefe und Raum erzeugt wird. Dieser Effekt verstärkt das Gefühl der räumlichen Präsenz ("Presence"), also das Gefühl, tatsächlich in einer anderen Umgebung zu sein (Klinker et al., 2021, S. 56).</w:t>
+        <w:t>Head-Mounted Displays (HMDs) sind tragbare Anzeigegeräte, die direkt am Kopf des Nutzers befestigt werden und visuelle Inhalte unmittelbar vor den Augen darstellen. Sie ermöglichen ein immersives Erlebnis, bei dem der Nutzer in eine virtuelle (Virtual Reality, VR) oder erweiterte (Augmented Reality, AR) Umgebung eintaucht. Dies wird durch stereoskopische Darstellung erreicht, bei der für jedes Auge ein leicht versetztes Bild angezeigt wird, wodurch der Eindruck von Tiefe und Raum erzeugt wird. Dieser Effekt verstärkt das Gefühl der räumlichen Präsenz ("Presence"), also das Gefühl, tatsächlich in einer anderen Umgebung zu sein (Klinker et al., 2021, S. 56).</w:t>
       </w:r>
     </w:p>
     <w:p>
@@ -6151,47 +5032,23 @@
           <w:numId w:val="1"/>
         </w:numPr>
       </w:pPr>
-      <w:bookmarkStart w:id="15" w:name="_heading=h.l8dwkp1te2mu" w:colFirst="0" w:colLast="0"/>
-      <w:bookmarkEnd w:id="15"/>
-      <w:proofErr w:type="spellStart"/>
-      <w:r>
-        <w:t>Technische</w:t>
-      </w:r>
-      <w:proofErr w:type="spellEnd"/>
-      <w:r>
-        <w:t xml:space="preserve"> </w:t>
-      </w:r>
-      <w:proofErr w:type="spellStart"/>
-      <w:r>
-        <w:t>Funktionsweise</w:t>
-      </w:r>
-      <w:proofErr w:type="spellEnd"/>
-    </w:p>
-    <w:p>
-      <w:pPr>
-        <w:rPr>
-          <w:lang w:val="de-DE"/>
-        </w:rPr>
-      </w:pPr>
-      <w:r>
-        <w:rPr>
-          <w:lang w:val="de-DE"/>
-        </w:rPr>
-        <w:t>Die Funktionsweise von Head-</w:t>
-      </w:r>
-      <w:proofErr w:type="spellStart"/>
-      <w:r>
-        <w:rPr>
-          <w:lang w:val="de-DE"/>
-        </w:rPr>
-        <w:t>Mounted</w:t>
-      </w:r>
-      <w:proofErr w:type="spellEnd"/>
-      <w:r>
-        <w:rPr>
-          <w:lang w:val="de-DE"/>
-        </w:rPr>
-        <w:t xml:space="preserve"> Displays (HMDs) basiert auf mehreren Schlüsselkomponenten und Technologien, die zusammenarbeiten, um ein immersives Erlebnis zu schaffen:</w:t>
+      <w:bookmarkStart w:id="14" w:name="_heading=h.l8dwkp1te2mu" w:colFirst="0" w:colLast="0"/>
+      <w:bookmarkEnd w:id="14"/>
+      <w:r>
+        <w:t>Technische Funktionsweise</w:t>
+      </w:r>
+    </w:p>
+    <w:p>
+      <w:pPr>
+        <w:rPr>
+          <w:lang w:val="de-DE"/>
+        </w:rPr>
+      </w:pPr>
+      <w:r>
+        <w:rPr>
+          <w:lang w:val="de-DE"/>
+        </w:rPr>
+        <w:t>Die Funktionsweise von Head-Mounted Displays (HMDs) basiert auf mehreren Schlüsselkomponenten und Technologien, die zusammenarbeiten, um ein immersives Erlebnis zu schaffen:</w:t>
       </w:r>
     </w:p>
     <w:p>
@@ -6263,7 +5120,21 @@
         <w:rPr>
           <w:lang w:val="de-DE"/>
         </w:rPr>
-        <w:t>Eine der zentralen Technologien in HMDs ist das Tracking, das die Bewegungen des Nutzers in Echtzeit erfasst. Hierfür kommen verschiedene Sensoren wie Gyroskope (die Drehbewegungen messen) und Beschleunigungsmesser (die lineare Bewegungen erkennen) zum Einsatz. Diese Sensoren ermöglichen es dem HMD, die Bewegungen des Nutzers zu verfolgen und die virtuelle Umgebung so anzupassen, dass sie diesen Bewegungen entspricht. Häufig werden auch Magnetometer verwendet, um die Orientierung des Nutzers im Raum genauer zu bestimmen (Klinker et al., 2021, S. 62).</w:t>
+        <w:t>Eine der zentralen Technologien in HMDs ist das Tracking, das die Bewegungen des Nutzers in Echtzeit erfasst. Hierfür kommen verschiedene Sensoren wie Gyroskope (die Drehbewegungen messen) und Beschleunigungsmesser (</w:t>
+      </w:r>
+      <w:proofErr w:type="gramStart"/>
+      <w:r>
+        <w:rPr>
+          <w:lang w:val="de-DE"/>
+        </w:rPr>
+        <w:t>die lineare Bewegungen</w:t>
+      </w:r>
+      <w:proofErr w:type="gramEnd"/>
+      <w:r>
+        <w:rPr>
+          <w:lang w:val="de-DE"/>
+        </w:rPr>
+        <w:t xml:space="preserve"> erkennen) zum Einsatz. Diese Sensoren ermöglichen es dem HMD, die Bewegungen des Nutzers zu verfolgen und die virtuelle Umgebung so anzupassen, dass sie diesen Bewegungen entspricht. Häufig werden auch Magnetometer verwendet, um die Orientierung des Nutzers im Raum genauer zu bestimmen (Klinker et al., 2021, S. 62).</w:t>
       </w:r>
     </w:p>
     <w:p>
@@ -6326,48 +5197,25 @@
           <w:lang w:val="de-DE"/>
         </w:rPr>
       </w:pPr>
-      <w:proofErr w:type="spellStart"/>
       <w:r>
         <w:rPr>
           <w:b/>
           <w:lang w:val="de-DE"/>
         </w:rPr>
-        <w:t>Passthrough</w:t>
-      </w:r>
-      <w:proofErr w:type="spellEnd"/>
-      <w:r>
-        <w:rPr>
-          <w:b/>
-          <w:lang w:val="de-DE"/>
-        </w:rPr>
-        <w:t>-Technologie:</w:t>
-      </w:r>
-    </w:p>
-    <w:p>
-      <w:pPr>
-        <w:rPr>
-          <w:lang w:val="de-DE"/>
-        </w:rPr>
-      </w:pPr>
-      <w:r>
-        <w:rPr>
-          <w:lang w:val="de-DE"/>
-        </w:rPr>
-        <w:t xml:space="preserve">Ein weiteres Merkmal moderner Mixed-Reality-Geräte ist die </w:t>
-      </w:r>
-      <w:proofErr w:type="spellStart"/>
-      <w:r>
-        <w:rPr>
-          <w:lang w:val="de-DE"/>
-        </w:rPr>
-        <w:t>Passthrough</w:t>
-      </w:r>
-      <w:proofErr w:type="spellEnd"/>
-      <w:r>
-        <w:rPr>
-          <w:lang w:val="de-DE"/>
-        </w:rPr>
-        <w:t>-Technologie, bei der Kameras die reale Umgebung des Nutzers aufnehmen und auf den Displays des HMDs anzeigen. Diese Technologie ermöglicht es, dass der Nutzer seine Umgebung sehen kann, während virtuelle Inhalte darüber projiziert werden. So wird eine nahtlose Integration der realen und virtuellen Welt erreicht (Klinker et al., 2021, S. 217).</w:t>
+        <w:t>Passthrough-Technologie:</w:t>
+      </w:r>
+    </w:p>
+    <w:p>
+      <w:pPr>
+        <w:rPr>
+          <w:lang w:val="de-DE"/>
+        </w:rPr>
+      </w:pPr>
+      <w:r>
+        <w:rPr>
+          <w:lang w:val="de-DE"/>
+        </w:rPr>
+        <w:t>Ein weiteres Merkmal moderner Mixed-Reality-Geräte ist die Passthrough-Technologie, bei der Kameras die reale Umgebung des Nutzers aufnehmen und auf den Displays des HMDs anzeigen. Diese Technologie ermöglicht es, dass der Nutzer seine Umgebung sehen kann, während virtuelle Inhalte darüber projiziert werden. So wird eine nahtlose Integration der realen und virtuellen Welt erreicht (Klinker et al., 2021, S. 217).</w:t>
       </w:r>
     </w:p>
     <w:p>
@@ -6477,21 +5325,11 @@
           <w:numId w:val="1"/>
         </w:numPr>
       </w:pPr>
-      <w:bookmarkStart w:id="16" w:name="_heading=h.h9n541gzqfyf" w:colFirst="0" w:colLast="0"/>
-      <w:bookmarkEnd w:id="16"/>
-      <w:proofErr w:type="spellStart"/>
-      <w:r>
-        <w:t>Verfügbare</w:t>
-      </w:r>
-      <w:proofErr w:type="spellEnd"/>
-      <w:r>
-        <w:t xml:space="preserve"> </w:t>
-      </w:r>
-      <w:proofErr w:type="spellStart"/>
-      <w:r>
-        <w:t>Geräte</w:t>
-      </w:r>
-      <w:proofErr w:type="spellEnd"/>
+      <w:bookmarkStart w:id="15" w:name="_heading=h.h9n541gzqfyf" w:colFirst="0" w:colLast="0"/>
+      <w:bookmarkEnd w:id="15"/>
+      <w:r>
+        <w:t>Verfügbare Geräte</w:t>
+      </w:r>
     </w:p>
     <w:p>
       <w:pPr>
@@ -6521,13 +5359,11 @@
           <w:numId w:val="1"/>
         </w:numPr>
       </w:pPr>
-      <w:bookmarkStart w:id="17" w:name="_heading=h.mkyk0u7nxktu" w:colFirst="0" w:colLast="0"/>
-      <w:bookmarkEnd w:id="17"/>
-      <w:proofErr w:type="spellStart"/>
+      <w:bookmarkStart w:id="16" w:name="_heading=h.mkyk0u7nxktu" w:colFirst="0" w:colLast="0"/>
+      <w:bookmarkEnd w:id="16"/>
       <w:r>
         <w:t>Anwendungsbereich</w:t>
       </w:r>
-      <w:proofErr w:type="spellEnd"/>
     </w:p>
     <w:p>
       <w:pPr>
@@ -6537,16 +5373,19 @@
           <w:numId w:val="1"/>
         </w:numPr>
       </w:pPr>
-      <w:bookmarkStart w:id="18" w:name="_heading=h.bloee1owu551" w:colFirst="0" w:colLast="0"/>
-      <w:bookmarkEnd w:id="18"/>
-      <w:r>
-        <w:t xml:space="preserve">AR/VR/MR  in </w:t>
-      </w:r>
-      <w:proofErr w:type="spellStart"/>
-      <w:r>
-        <w:t>Spielen</w:t>
-      </w:r>
-      <w:proofErr w:type="spellEnd"/>
+      <w:bookmarkStart w:id="17" w:name="_heading=h.bloee1owu551" w:colFirst="0" w:colLast="0"/>
+      <w:bookmarkEnd w:id="17"/>
+      <w:r>
+        <w:t>AR/VR/</w:t>
+      </w:r>
+      <w:proofErr w:type="gramStart"/>
+      <w:r>
+        <w:t>MR  in</w:t>
+      </w:r>
+      <w:proofErr w:type="gramEnd"/>
+      <w:r>
+        <w:t xml:space="preserve"> Spielen</w:t>
+      </w:r>
     </w:p>
     <w:p>
       <w:pPr>
@@ -6556,23 +5395,10 @@
           <w:numId w:val="1"/>
         </w:numPr>
       </w:pPr>
-      <w:bookmarkStart w:id="19" w:name="_heading=h.ut46mi2gzsw0" w:colFirst="0" w:colLast="0"/>
-      <w:bookmarkEnd w:id="19"/>
-      <w:proofErr w:type="spellStart"/>
-      <w:r>
-        <w:t>Verfügbare</w:t>
-      </w:r>
-      <w:proofErr w:type="spellEnd"/>
-      <w:r>
-        <w:t xml:space="preserve"> </w:t>
-      </w:r>
-      <w:proofErr w:type="spellStart"/>
-      <w:r>
-        <w:t>Spiele</w:t>
-      </w:r>
-      <w:proofErr w:type="spellEnd"/>
-      <w:r>
-        <w:t xml:space="preserve"> (Tiere, Zoo)</w:t>
+      <w:bookmarkStart w:id="18" w:name="_heading=h.ut46mi2gzsw0" w:colFirst="0" w:colLast="0"/>
+      <w:bookmarkEnd w:id="18"/>
+      <w:r>
+        <w:t>Verfügbare Spiele (Tiere, Zoo)</w:t>
       </w:r>
     </w:p>
     <w:p>
@@ -6583,8 +5409,8 @@
           <w:numId w:val="1"/>
         </w:numPr>
       </w:pPr>
-      <w:bookmarkStart w:id="20" w:name="_heading=h.lgho1ejhmus" w:colFirst="0" w:colLast="0"/>
-      <w:bookmarkEnd w:id="20"/>
+      <w:bookmarkStart w:id="19" w:name="_heading=h.lgho1ejhmus" w:colFirst="0" w:colLast="0"/>
+      <w:bookmarkEnd w:id="19"/>
       <w:r>
         <w:t>Multiplayer</w:t>
       </w:r>
@@ -6597,29 +5423,11 @@
           <w:numId w:val="1"/>
         </w:numPr>
       </w:pPr>
-      <w:bookmarkStart w:id="21" w:name="_heading=h.tk9mo33vrx9o" w:colFirst="0" w:colLast="0"/>
-      <w:bookmarkEnd w:id="21"/>
-      <w:proofErr w:type="spellStart"/>
-      <w:r>
-        <w:t>Interaktion</w:t>
-      </w:r>
-      <w:proofErr w:type="spellEnd"/>
-      <w:r>
-        <w:t xml:space="preserve"> </w:t>
-      </w:r>
-      <w:proofErr w:type="spellStart"/>
-      <w:r>
-        <w:t>mit</w:t>
-      </w:r>
-      <w:proofErr w:type="spellEnd"/>
-      <w:r>
-        <w:t xml:space="preserve"> </w:t>
-      </w:r>
-      <w:proofErr w:type="spellStart"/>
-      <w:r>
-        <w:t>Umgebung</w:t>
-      </w:r>
-      <w:proofErr w:type="spellEnd"/>
+      <w:bookmarkStart w:id="20" w:name="_heading=h.tk9mo33vrx9o" w:colFirst="0" w:colLast="0"/>
+      <w:bookmarkEnd w:id="20"/>
+      <w:r>
+        <w:t>Interaktion mit Umgebung</w:t>
+      </w:r>
     </w:p>
     <w:p/>
     <w:p>
@@ -6630,14 +5438,12 @@
           <w:numId w:val="1"/>
         </w:numPr>
       </w:pPr>
-      <w:bookmarkStart w:id="22" w:name="_heading=h.uund7513sfhq" w:colFirst="0" w:colLast="0"/>
-      <w:bookmarkEnd w:id="22"/>
-      <w:proofErr w:type="spellStart"/>
+      <w:bookmarkStart w:id="21" w:name="_heading=h.uund7513sfhq" w:colFirst="0" w:colLast="0"/>
+      <w:bookmarkEnd w:id="21"/>
       <w:r>
         <w:lastRenderedPageBreak/>
         <w:t>Anforderungen</w:t>
       </w:r>
-      <w:proofErr w:type="spellEnd"/>
     </w:p>
     <w:p>
       <w:pPr>
@@ -6651,33 +5457,15 @@
           <w:szCs w:val="22"/>
         </w:rPr>
       </w:pPr>
-      <w:bookmarkStart w:id="23" w:name="_heading=h.9q2pvid0hg6a" w:colFirst="0" w:colLast="0"/>
-      <w:bookmarkEnd w:id="23"/>
-      <w:proofErr w:type="spellStart"/>
+      <w:bookmarkStart w:id="22" w:name="_heading=h.9q2pvid0hg6a" w:colFirst="0" w:colLast="0"/>
+      <w:bookmarkEnd w:id="22"/>
       <w:r>
         <w:rPr>
           <w:sz w:val="22"/>
           <w:szCs w:val="22"/>
         </w:rPr>
-        <w:t>Tabelle</w:t>
-      </w:r>
-      <w:proofErr w:type="spellEnd"/>
-      <w:r>
-        <w:rPr>
-          <w:sz w:val="22"/>
-          <w:szCs w:val="22"/>
-        </w:rPr>
-        <w:t xml:space="preserve"> 1: </w:t>
-      </w:r>
-      <w:proofErr w:type="spellStart"/>
-      <w:r>
-        <w:rPr>
-          <w:sz w:val="22"/>
-          <w:szCs w:val="22"/>
-        </w:rPr>
-        <w:t>Anforderungen</w:t>
-      </w:r>
-      <w:proofErr w:type="spellEnd"/>
+        <w:t>Tabelle 1: Anforderungen</w:t>
+      </w:r>
     </w:p>
     <w:tbl>
       <w:tblPr>
@@ -6750,7 +5538,6 @@
                 <w:szCs w:val="16"/>
               </w:rPr>
             </w:pPr>
-            <w:proofErr w:type="spellStart"/>
             <w:r>
               <w:rPr>
                 <w:rFonts w:ascii="Calibri" w:eastAsia="Calibri" w:hAnsi="Calibri" w:cs="Calibri"/>
@@ -6760,7 +5547,6 @@
               </w:rPr>
               <w:t>Kategorie</w:t>
             </w:r>
-            <w:proofErr w:type="spellEnd"/>
           </w:p>
         </w:tc>
         <w:tc>
@@ -6780,7 +5566,6 @@
                 <w:szCs w:val="16"/>
               </w:rPr>
             </w:pPr>
-            <w:proofErr w:type="spellStart"/>
             <w:r>
               <w:rPr>
                 <w:rFonts w:ascii="Calibri" w:eastAsia="Calibri" w:hAnsi="Calibri" w:cs="Calibri"/>
@@ -6790,7 +5575,6 @@
               </w:rPr>
               <w:t>Anforderung</w:t>
             </w:r>
-            <w:proofErr w:type="spellEnd"/>
           </w:p>
         </w:tc>
         <w:tc>
@@ -6817,27 +5601,7 @@
                 <w:sz w:val="16"/>
                 <w:szCs w:val="16"/>
               </w:rPr>
-              <w:t xml:space="preserve">Muss / </w:t>
-            </w:r>
-            <w:proofErr w:type="spellStart"/>
-            <w:r>
-              <w:rPr>
-                <w:rFonts w:ascii="Calibri" w:eastAsia="Calibri" w:hAnsi="Calibri" w:cs="Calibri"/>
-                <w:b/>
-                <w:sz w:val="16"/>
-                <w:szCs w:val="16"/>
-              </w:rPr>
-              <w:t>Sollte</w:t>
-            </w:r>
-            <w:proofErr w:type="spellEnd"/>
-            <w:r>
-              <w:rPr>
-                <w:rFonts w:ascii="Calibri" w:eastAsia="Calibri" w:hAnsi="Calibri" w:cs="Calibri"/>
-                <w:b/>
-                <w:sz w:val="16"/>
-                <w:szCs w:val="16"/>
-              </w:rPr>
-              <w:t xml:space="preserve"> / Kann</w:t>
+              <w:t>Muss / Sollte / Kann</w:t>
             </w:r>
           </w:p>
         </w:tc>
@@ -6884,7 +5648,6 @@
                 <w:szCs w:val="16"/>
               </w:rPr>
             </w:pPr>
-            <w:proofErr w:type="spellStart"/>
             <w:r>
               <w:rPr>
                 <w:rFonts w:ascii="Calibri" w:eastAsia="Calibri" w:hAnsi="Calibri" w:cs="Calibri"/>
@@ -6893,7 +5656,6 @@
               </w:rPr>
               <w:t>Umgebung</w:t>
             </w:r>
-            <w:proofErr w:type="spellEnd"/>
           </w:p>
           <w:p>
             <w:pPr>
@@ -7011,7 +5773,6 @@
                 <w:szCs w:val="16"/>
               </w:rPr>
             </w:pPr>
-            <w:proofErr w:type="spellStart"/>
             <w:r>
               <w:rPr>
                 <w:rFonts w:ascii="Calibri" w:eastAsia="Calibri" w:hAnsi="Calibri" w:cs="Calibri"/>
@@ -7020,7 +5781,6 @@
               </w:rPr>
               <w:t>Umgebung</w:t>
             </w:r>
-            <w:proofErr w:type="spellEnd"/>
           </w:p>
           <w:p>
             <w:pPr>
@@ -7150,7 +5910,6 @@
                 <w:szCs w:val="16"/>
               </w:rPr>
             </w:pPr>
-            <w:proofErr w:type="spellStart"/>
             <w:r>
               <w:rPr>
                 <w:rFonts w:ascii="Calibri" w:eastAsia="Calibri" w:hAnsi="Calibri" w:cs="Calibri"/>
@@ -7159,7 +5918,6 @@
               </w:rPr>
               <w:t>Umgebung</w:t>
             </w:r>
-            <w:proofErr w:type="spellEnd"/>
           </w:p>
         </w:tc>
         <w:tc>
@@ -7305,7 +6063,6 @@
                 <w:szCs w:val="16"/>
               </w:rPr>
             </w:pPr>
-            <w:proofErr w:type="spellStart"/>
             <w:r>
               <w:rPr>
                 <w:rFonts w:ascii="Calibri" w:eastAsia="Calibri" w:hAnsi="Calibri" w:cs="Calibri"/>
@@ -7314,7 +6071,6 @@
               </w:rPr>
               <w:t>Sollte</w:t>
             </w:r>
-            <w:proofErr w:type="spellEnd"/>
           </w:p>
         </w:tc>
       </w:tr>
@@ -7410,7 +6166,6 @@
                 <w:szCs w:val="16"/>
               </w:rPr>
             </w:pPr>
-            <w:proofErr w:type="spellStart"/>
             <w:r>
               <w:rPr>
                 <w:rFonts w:ascii="Calibri" w:eastAsia="Calibri" w:hAnsi="Calibri" w:cs="Calibri"/>
@@ -7419,7 +6174,6 @@
               </w:rPr>
               <w:t>Sollte</w:t>
             </w:r>
-            <w:proofErr w:type="spellEnd"/>
           </w:p>
         </w:tc>
       </w:tr>
@@ -7495,36 +6249,8 @@
                 <w:sz w:val="16"/>
                 <w:szCs w:val="16"/>
               </w:rPr>
-              <w:t xml:space="preserve">Tiere </w:t>
-            </w:r>
-            <w:proofErr w:type="spellStart"/>
-            <w:r>
-              <w:rPr>
-                <w:rFonts w:ascii="Calibri" w:eastAsia="Calibri" w:hAnsi="Calibri" w:cs="Calibri"/>
-                <w:sz w:val="16"/>
-                <w:szCs w:val="16"/>
-              </w:rPr>
-              <w:t>erscheinen</w:t>
-            </w:r>
-            <w:proofErr w:type="spellEnd"/>
-            <w:r>
-              <w:rPr>
-                <w:rFonts w:ascii="Calibri" w:eastAsia="Calibri" w:hAnsi="Calibri" w:cs="Calibri"/>
-                <w:sz w:val="16"/>
-                <w:szCs w:val="16"/>
-              </w:rPr>
-              <w:t xml:space="preserve"> </w:t>
-            </w:r>
-            <w:proofErr w:type="spellStart"/>
-            <w:r>
-              <w:rPr>
-                <w:rFonts w:ascii="Calibri" w:eastAsia="Calibri" w:hAnsi="Calibri" w:cs="Calibri"/>
-                <w:sz w:val="16"/>
-                <w:szCs w:val="16"/>
-              </w:rPr>
-              <w:t>zufällig</w:t>
-            </w:r>
-            <w:proofErr w:type="spellEnd"/>
+              <w:t>Tiere erscheinen zufällig</w:t>
+            </w:r>
           </w:p>
         </w:tc>
         <w:tc>
@@ -7541,7 +6267,6 @@
                 <w:szCs w:val="16"/>
               </w:rPr>
             </w:pPr>
-            <w:proofErr w:type="spellStart"/>
             <w:r>
               <w:rPr>
                 <w:rFonts w:ascii="Calibri" w:eastAsia="Calibri" w:hAnsi="Calibri" w:cs="Calibri"/>
@@ -7550,7 +6275,6 @@
               </w:rPr>
               <w:t>Sollte</w:t>
             </w:r>
-            <w:proofErr w:type="spellEnd"/>
           </w:p>
         </w:tc>
       </w:tr>
@@ -8111,7 +6835,6 @@
                 <w:szCs w:val="16"/>
               </w:rPr>
             </w:pPr>
-            <w:proofErr w:type="spellStart"/>
             <w:r>
               <w:rPr>
                 <w:rFonts w:ascii="Calibri" w:eastAsia="Calibri" w:hAnsi="Calibri" w:cs="Calibri"/>
@@ -8120,7 +6843,6 @@
               </w:rPr>
               <w:t>Tagebuch</w:t>
             </w:r>
-            <w:proofErr w:type="spellEnd"/>
           </w:p>
         </w:tc>
         <w:tc>
@@ -8216,7 +6938,6 @@
                 <w:szCs w:val="16"/>
               </w:rPr>
             </w:pPr>
-            <w:proofErr w:type="spellStart"/>
             <w:r>
               <w:rPr>
                 <w:rFonts w:ascii="Calibri" w:eastAsia="Calibri" w:hAnsi="Calibri" w:cs="Calibri"/>
@@ -8225,7 +6946,6 @@
               </w:rPr>
               <w:t>Tagebuch</w:t>
             </w:r>
-            <w:proofErr w:type="spellEnd"/>
           </w:p>
         </w:tc>
         <w:tc>
@@ -8321,7 +7041,6 @@
                 <w:szCs w:val="16"/>
               </w:rPr>
             </w:pPr>
-            <w:proofErr w:type="spellStart"/>
             <w:r>
               <w:rPr>
                 <w:rFonts w:ascii="Calibri" w:eastAsia="Calibri" w:hAnsi="Calibri" w:cs="Calibri"/>
@@ -8330,7 +7049,6 @@
               </w:rPr>
               <w:t>Tagebuch</w:t>
             </w:r>
-            <w:proofErr w:type="spellEnd"/>
           </w:p>
         </w:tc>
         <w:tc>
@@ -8373,7 +7091,6 @@
                 <w:szCs w:val="16"/>
               </w:rPr>
             </w:pPr>
-            <w:proofErr w:type="spellStart"/>
             <w:r>
               <w:rPr>
                 <w:rFonts w:ascii="Calibri" w:eastAsia="Calibri" w:hAnsi="Calibri" w:cs="Calibri"/>
@@ -8382,7 +7099,6 @@
               </w:rPr>
               <w:t>Sollte</w:t>
             </w:r>
-            <w:proofErr w:type="spellEnd"/>
           </w:p>
         </w:tc>
       </w:tr>
@@ -8428,7 +7144,6 @@
                 <w:szCs w:val="16"/>
               </w:rPr>
             </w:pPr>
-            <w:proofErr w:type="spellStart"/>
             <w:r>
               <w:rPr>
                 <w:rFonts w:ascii="Calibri" w:eastAsia="Calibri" w:hAnsi="Calibri" w:cs="Calibri"/>
@@ -8437,7 +7152,6 @@
               </w:rPr>
               <w:t>Tagebuch</w:t>
             </w:r>
-            <w:proofErr w:type="spellEnd"/>
           </w:p>
         </w:tc>
         <w:tc>
@@ -8533,7 +7247,6 @@
                 <w:szCs w:val="16"/>
               </w:rPr>
             </w:pPr>
-            <w:proofErr w:type="spellStart"/>
             <w:r>
               <w:rPr>
                 <w:rFonts w:ascii="Calibri" w:eastAsia="Calibri" w:hAnsi="Calibri" w:cs="Calibri"/>
@@ -8542,7 +7255,6 @@
               </w:rPr>
               <w:t>Tagebuch</w:t>
             </w:r>
-            <w:proofErr w:type="spellEnd"/>
           </w:p>
         </w:tc>
         <w:tc>
@@ -8638,7 +7350,6 @@
                 <w:szCs w:val="16"/>
               </w:rPr>
             </w:pPr>
-            <w:proofErr w:type="spellStart"/>
             <w:r>
               <w:rPr>
                 <w:rFonts w:ascii="Calibri" w:eastAsia="Calibri" w:hAnsi="Calibri" w:cs="Calibri"/>
@@ -8647,7 +7358,6 @@
               </w:rPr>
               <w:t>Tageszeiten</w:t>
             </w:r>
-            <w:proofErr w:type="spellEnd"/>
           </w:p>
         </w:tc>
         <w:tc>
@@ -8690,7 +7400,6 @@
                 <w:szCs w:val="16"/>
               </w:rPr>
             </w:pPr>
-            <w:proofErr w:type="spellStart"/>
             <w:r>
               <w:rPr>
                 <w:rFonts w:ascii="Calibri" w:eastAsia="Calibri" w:hAnsi="Calibri" w:cs="Calibri"/>
@@ -8699,7 +7408,6 @@
               </w:rPr>
               <w:t>Sollte</w:t>
             </w:r>
-            <w:proofErr w:type="spellEnd"/>
           </w:p>
         </w:tc>
       </w:tr>
@@ -8745,7 +7453,6 @@
                 <w:szCs w:val="16"/>
               </w:rPr>
             </w:pPr>
-            <w:proofErr w:type="spellStart"/>
             <w:r>
               <w:rPr>
                 <w:rFonts w:ascii="Calibri" w:eastAsia="Calibri" w:hAnsi="Calibri" w:cs="Calibri"/>
@@ -8754,7 +7461,6 @@
               </w:rPr>
               <w:t>Plattform</w:t>
             </w:r>
-            <w:proofErr w:type="spellEnd"/>
           </w:p>
         </w:tc>
         <w:tc>
@@ -8779,27 +7485,7 @@
                 <w:szCs w:val="16"/>
                 <w:lang w:val="de-DE"/>
               </w:rPr>
-              <w:t xml:space="preserve">Die App ist für die </w:t>
-            </w:r>
-            <w:proofErr w:type="spellStart"/>
-            <w:r>
-              <w:rPr>
-                <w:rFonts w:ascii="Calibri" w:eastAsia="Calibri" w:hAnsi="Calibri" w:cs="Calibri"/>
-                <w:sz w:val="16"/>
-                <w:szCs w:val="16"/>
-                <w:lang w:val="de-DE"/>
-              </w:rPr>
-              <w:t>Meta</w:t>
-            </w:r>
-            <w:proofErr w:type="spellEnd"/>
-            <w:r>
-              <w:rPr>
-                <w:rFonts w:ascii="Calibri" w:eastAsia="Calibri" w:hAnsi="Calibri" w:cs="Calibri"/>
-                <w:sz w:val="16"/>
-                <w:szCs w:val="16"/>
-                <w:lang w:val="de-DE"/>
-              </w:rPr>
-              <w:t xml:space="preserve"> Quest 3 konzipiert</w:t>
+              <w:t>Die App ist für die Meta Quest 3 konzipiert</w:t>
             </w:r>
           </w:p>
         </w:tc>
@@ -8870,7 +7556,6 @@
                 <w:szCs w:val="16"/>
               </w:rPr>
             </w:pPr>
-            <w:proofErr w:type="spellStart"/>
             <w:r>
               <w:rPr>
                 <w:rFonts w:ascii="Calibri" w:eastAsia="Calibri" w:hAnsi="Calibri" w:cs="Calibri"/>
@@ -8879,7 +7564,6 @@
               </w:rPr>
               <w:t>Benutzeroberfläche</w:t>
             </w:r>
-            <w:proofErr w:type="spellEnd"/>
           </w:p>
         </w:tc>
         <w:tc>
@@ -8922,7 +7606,6 @@
                 <w:szCs w:val="16"/>
               </w:rPr>
             </w:pPr>
-            <w:proofErr w:type="spellStart"/>
             <w:r>
               <w:rPr>
                 <w:rFonts w:ascii="Calibri" w:eastAsia="Calibri" w:hAnsi="Calibri" w:cs="Calibri"/>
@@ -8931,7 +7614,6 @@
               </w:rPr>
               <w:t>Sollte</w:t>
             </w:r>
-            <w:proofErr w:type="spellEnd"/>
           </w:p>
         </w:tc>
       </w:tr>
@@ -8977,7 +7659,6 @@
                 <w:szCs w:val="16"/>
               </w:rPr>
             </w:pPr>
-            <w:proofErr w:type="spellStart"/>
             <w:r>
               <w:rPr>
                 <w:rFonts w:ascii="Calibri" w:eastAsia="Calibri" w:hAnsi="Calibri" w:cs="Calibri"/>
@@ -8986,7 +7667,6 @@
               </w:rPr>
               <w:t>Benutzeroberfläche</w:t>
             </w:r>
-            <w:proofErr w:type="spellEnd"/>
           </w:p>
         </w:tc>
         <w:tc>
@@ -9524,54 +8204,8 @@
                 <w:sz w:val="16"/>
                 <w:szCs w:val="16"/>
               </w:rPr>
-              <w:t xml:space="preserve">Tiere </w:t>
-            </w:r>
-            <w:proofErr w:type="spellStart"/>
-            <w:r>
-              <w:rPr>
-                <w:rFonts w:ascii="Calibri" w:eastAsia="Calibri" w:hAnsi="Calibri" w:cs="Calibri"/>
-                <w:sz w:val="16"/>
-                <w:szCs w:val="16"/>
-              </w:rPr>
-              <w:t>verhalten</w:t>
-            </w:r>
-            <w:proofErr w:type="spellEnd"/>
-            <w:r>
-              <w:rPr>
-                <w:rFonts w:ascii="Calibri" w:eastAsia="Calibri" w:hAnsi="Calibri" w:cs="Calibri"/>
-                <w:sz w:val="16"/>
-                <w:szCs w:val="16"/>
-              </w:rPr>
-              <w:t xml:space="preserve"> </w:t>
-            </w:r>
-            <w:proofErr w:type="spellStart"/>
-            <w:r>
-              <w:rPr>
-                <w:rFonts w:ascii="Calibri" w:eastAsia="Calibri" w:hAnsi="Calibri" w:cs="Calibri"/>
-                <w:sz w:val="16"/>
-                <w:szCs w:val="16"/>
-              </w:rPr>
-              <w:t>sich</w:t>
-            </w:r>
-            <w:proofErr w:type="spellEnd"/>
-            <w:r>
-              <w:rPr>
-                <w:rFonts w:ascii="Calibri" w:eastAsia="Calibri" w:hAnsi="Calibri" w:cs="Calibri"/>
-                <w:sz w:val="16"/>
-                <w:szCs w:val="16"/>
-              </w:rPr>
-              <w:t xml:space="preserve"> </w:t>
-            </w:r>
-            <w:proofErr w:type="spellStart"/>
-            <w:r>
-              <w:rPr>
-                <w:rFonts w:ascii="Calibri" w:eastAsia="Calibri" w:hAnsi="Calibri" w:cs="Calibri"/>
-                <w:sz w:val="16"/>
-                <w:szCs w:val="16"/>
-              </w:rPr>
-              <w:t>realistisch</w:t>
-            </w:r>
-            <w:proofErr w:type="spellEnd"/>
+              <w:t>Tiere verhalten sich realistisch</w:t>
+            </w:r>
           </w:p>
         </w:tc>
         <w:tc>
@@ -9691,7 +8325,6 @@
                 <w:szCs w:val="16"/>
               </w:rPr>
             </w:pPr>
-            <w:proofErr w:type="spellStart"/>
             <w:r>
               <w:rPr>
                 <w:rFonts w:ascii="Calibri" w:eastAsia="Calibri" w:hAnsi="Calibri" w:cs="Calibri"/>
@@ -9700,7 +8333,6 @@
               </w:rPr>
               <w:t>Sollte</w:t>
             </w:r>
-            <w:proofErr w:type="spellEnd"/>
           </w:p>
         </w:tc>
       </w:tr>
@@ -9796,7 +8428,6 @@
                 <w:szCs w:val="16"/>
               </w:rPr>
             </w:pPr>
-            <w:proofErr w:type="spellStart"/>
             <w:r>
               <w:rPr>
                 <w:rFonts w:ascii="Calibri" w:eastAsia="Calibri" w:hAnsi="Calibri" w:cs="Calibri"/>
@@ -9805,7 +8436,6 @@
               </w:rPr>
               <w:t>Sollte</w:t>
             </w:r>
-            <w:proofErr w:type="spellEnd"/>
           </w:p>
         </w:tc>
       </w:tr>
@@ -9851,7 +8481,6 @@
                 <w:szCs w:val="16"/>
               </w:rPr>
             </w:pPr>
-            <w:proofErr w:type="spellStart"/>
             <w:r>
               <w:rPr>
                 <w:rFonts w:ascii="Calibri" w:eastAsia="Calibri" w:hAnsi="Calibri" w:cs="Calibri"/>
@@ -9860,7 +8489,6 @@
               </w:rPr>
               <w:t>Belohnungssystem</w:t>
             </w:r>
-            <w:proofErr w:type="spellEnd"/>
           </w:p>
         </w:tc>
         <w:tc>
@@ -9956,7 +8584,6 @@
                 <w:szCs w:val="16"/>
               </w:rPr>
             </w:pPr>
-            <w:proofErr w:type="spellStart"/>
             <w:r>
               <w:rPr>
                 <w:rFonts w:ascii="Calibri" w:eastAsia="Calibri" w:hAnsi="Calibri" w:cs="Calibri"/>
@@ -9965,7 +8592,6 @@
               </w:rPr>
               <w:t>Belohnungssystem</w:t>
             </w:r>
-            <w:proofErr w:type="spellEnd"/>
           </w:p>
         </w:tc>
         <w:tc>
@@ -10061,7 +8687,6 @@
                 <w:szCs w:val="16"/>
               </w:rPr>
             </w:pPr>
-            <w:proofErr w:type="spellStart"/>
             <w:r>
               <w:rPr>
                 <w:rFonts w:ascii="Calibri" w:eastAsia="Calibri" w:hAnsi="Calibri" w:cs="Calibri"/>
@@ -10070,7 +8695,6 @@
               </w:rPr>
               <w:t>Belohnungssystem</w:t>
             </w:r>
-            <w:proofErr w:type="spellEnd"/>
           </w:p>
         </w:tc>
         <w:tc>
@@ -10166,7 +8790,6 @@
                 <w:szCs w:val="16"/>
               </w:rPr>
             </w:pPr>
-            <w:proofErr w:type="spellStart"/>
             <w:r>
               <w:rPr>
                 <w:rFonts w:ascii="Calibri" w:eastAsia="Calibri" w:hAnsi="Calibri" w:cs="Calibri"/>
@@ -10175,7 +8798,6 @@
               </w:rPr>
               <w:t>Missionssystem</w:t>
             </w:r>
-            <w:proofErr w:type="spellEnd"/>
           </w:p>
         </w:tc>
         <w:tc>
@@ -10198,36 +8820,8 @@
                 <w:sz w:val="16"/>
                 <w:szCs w:val="16"/>
               </w:rPr>
-              <w:t xml:space="preserve">Spieler </w:t>
-            </w:r>
-            <w:proofErr w:type="spellStart"/>
-            <w:r>
-              <w:rPr>
-                <w:rFonts w:ascii="Calibri" w:eastAsia="Calibri" w:hAnsi="Calibri" w:cs="Calibri"/>
-                <w:sz w:val="16"/>
-                <w:szCs w:val="16"/>
-              </w:rPr>
-              <w:t>erhalten</w:t>
-            </w:r>
-            <w:proofErr w:type="spellEnd"/>
-            <w:r>
-              <w:rPr>
-                <w:rFonts w:ascii="Calibri" w:eastAsia="Calibri" w:hAnsi="Calibri" w:cs="Calibri"/>
-                <w:sz w:val="16"/>
-                <w:szCs w:val="16"/>
-              </w:rPr>
-              <w:t xml:space="preserve"> </w:t>
-            </w:r>
-            <w:proofErr w:type="spellStart"/>
-            <w:r>
-              <w:rPr>
-                <w:rFonts w:ascii="Calibri" w:eastAsia="Calibri" w:hAnsi="Calibri" w:cs="Calibri"/>
-                <w:sz w:val="16"/>
-                <w:szCs w:val="16"/>
-              </w:rPr>
-              <w:t>Fotografie-Herausforderungen</w:t>
-            </w:r>
-            <w:proofErr w:type="spellEnd"/>
+              <w:t>Spieler erhalten Fotografie-Herausforderungen</w:t>
+            </w:r>
           </w:p>
         </w:tc>
         <w:tc>
@@ -10297,7 +8891,6 @@
                 <w:szCs w:val="16"/>
               </w:rPr>
             </w:pPr>
-            <w:proofErr w:type="spellStart"/>
             <w:r>
               <w:rPr>
                 <w:rFonts w:ascii="Calibri" w:eastAsia="Calibri" w:hAnsi="Calibri" w:cs="Calibri"/>
@@ -10306,7 +8899,6 @@
               </w:rPr>
               <w:t>Missionssystem</w:t>
             </w:r>
-            <w:proofErr w:type="spellEnd"/>
           </w:p>
         </w:tc>
         <w:tc>
@@ -10402,7 +8994,6 @@
                 <w:szCs w:val="16"/>
               </w:rPr>
             </w:pPr>
-            <w:proofErr w:type="spellStart"/>
             <w:r>
               <w:rPr>
                 <w:rFonts w:ascii="Calibri" w:eastAsia="Calibri" w:hAnsi="Calibri" w:cs="Calibri"/>
@@ -10411,7 +9002,6 @@
               </w:rPr>
               <w:t>Erweiterungen</w:t>
             </w:r>
-            <w:proofErr w:type="spellEnd"/>
           </w:p>
         </w:tc>
         <w:tc>
@@ -10531,23 +9121,13 @@
                 <w:szCs w:val="16"/>
               </w:rPr>
             </w:pPr>
-            <w:proofErr w:type="spellStart"/>
-            <w:r>
-              <w:rPr>
-                <w:rFonts w:ascii="Calibri" w:eastAsia="Calibri" w:hAnsi="Calibri" w:cs="Calibri"/>
-                <w:sz w:val="16"/>
-                <w:szCs w:val="16"/>
-              </w:rPr>
-              <w:t>Kooperativer</w:t>
-            </w:r>
-            <w:proofErr w:type="spellEnd"/>
-            <w:r>
-              <w:rPr>
-                <w:rFonts w:ascii="Calibri" w:eastAsia="Calibri" w:hAnsi="Calibri" w:cs="Calibri"/>
-                <w:sz w:val="16"/>
-                <w:szCs w:val="16"/>
-              </w:rPr>
-              <w:t xml:space="preserve"> Multiplayer-Modus</w:t>
+            <w:r>
+              <w:rPr>
+                <w:rFonts w:ascii="Calibri" w:eastAsia="Calibri" w:hAnsi="Calibri" w:cs="Calibri"/>
+                <w:sz w:val="16"/>
+                <w:szCs w:val="16"/>
+              </w:rPr>
+              <w:t>Kooperativer Multiplayer-Modus</w:t>
             </w:r>
           </w:p>
         </w:tc>
@@ -10565,7 +9145,6 @@
                 <w:szCs w:val="16"/>
               </w:rPr>
             </w:pPr>
-            <w:proofErr w:type="spellStart"/>
             <w:r>
               <w:rPr>
                 <w:rFonts w:ascii="Calibri" w:eastAsia="Calibri" w:hAnsi="Calibri" w:cs="Calibri"/>
@@ -10574,7 +9153,6 @@
               </w:rPr>
               <w:t>Sollte</w:t>
             </w:r>
-            <w:proofErr w:type="spellEnd"/>
           </w:p>
         </w:tc>
       </w:tr>
@@ -10587,14 +9165,12 @@
           <w:numId w:val="1"/>
         </w:numPr>
       </w:pPr>
-      <w:bookmarkStart w:id="24" w:name="_heading=h.5csrwbeib006" w:colFirst="0" w:colLast="0"/>
-      <w:bookmarkEnd w:id="24"/>
-      <w:proofErr w:type="spellStart"/>
+      <w:bookmarkStart w:id="23" w:name="_heading=h.5csrwbeib006" w:colFirst="0" w:colLast="0"/>
+      <w:bookmarkEnd w:id="23"/>
       <w:r>
         <w:lastRenderedPageBreak/>
         <w:t>Technologieauswahl</w:t>
       </w:r>
-      <w:proofErr w:type="spellEnd"/>
     </w:p>
     <w:p>
       <w:pPr>
@@ -10617,8 +9193,8 @@
           <w:numId w:val="1"/>
         </w:numPr>
       </w:pPr>
-      <w:bookmarkStart w:id="25" w:name="_heading=h.v002j39sfd19" w:colFirst="0" w:colLast="0"/>
-      <w:bookmarkEnd w:id="25"/>
+      <w:bookmarkStart w:id="24" w:name="_heading=h.v002j39sfd19" w:colFirst="0" w:colLast="0"/>
+      <w:bookmarkEnd w:id="24"/>
       <w:r>
         <w:t>Hardware</w:t>
       </w:r>
@@ -10632,13 +9208,11 @@
           <w:numId w:val="1"/>
         </w:numPr>
       </w:pPr>
-      <w:bookmarkStart w:id="26" w:name="_heading=h.pelqsmdnoo7u" w:colFirst="0" w:colLast="0"/>
-      <w:bookmarkEnd w:id="26"/>
-      <w:proofErr w:type="spellStart"/>
+      <w:bookmarkStart w:id="25" w:name="_heading=h.pelqsmdnoo7u" w:colFirst="0" w:colLast="0"/>
+      <w:bookmarkEnd w:id="25"/>
       <w:r>
         <w:t>Entwicklungsumgebung</w:t>
       </w:r>
-      <w:proofErr w:type="spellEnd"/>
     </w:p>
     <w:p>
       <w:pPr>
@@ -10648,13 +9222,11 @@
           <w:numId w:val="1"/>
         </w:numPr>
       </w:pPr>
-      <w:bookmarkStart w:id="27" w:name="_heading=h.ax1vndwbg57q" w:colFirst="0" w:colLast="0"/>
-      <w:bookmarkEnd w:id="27"/>
-      <w:proofErr w:type="spellStart"/>
+      <w:bookmarkStart w:id="26" w:name="_heading=h.ax1vndwbg57q" w:colFirst="0" w:colLast="0"/>
+      <w:bookmarkEnd w:id="26"/>
       <w:r>
         <w:t>Programmiersprache</w:t>
       </w:r>
-      <w:proofErr w:type="spellEnd"/>
     </w:p>
     <w:p>
       <w:pPr>
@@ -10667,63 +9239,21 @@
         <w:rPr>
           <w:lang w:val="de-DE"/>
         </w:rPr>
-        <w:t xml:space="preserve">Die Wahl der Programmiersprache hängt direkt mit der gewählten Engine sowie den technischen Anforderungen der Zielplattform zusammen. In diesem Projekt wurde Unity als Engine in Kombination mit der </w:t>
-      </w:r>
-      <w:proofErr w:type="spellStart"/>
-      <w:r>
-        <w:rPr>
-          <w:lang w:val="de-DE"/>
-        </w:rPr>
-        <w:t>Meta</w:t>
-      </w:r>
-      <w:proofErr w:type="spellEnd"/>
-      <w:r>
-        <w:rPr>
-          <w:lang w:val="de-DE"/>
-        </w:rPr>
-        <w:t xml:space="preserve"> Quest 3 als Zielgerät gewählt. Dennoch ist es sinnvoll, auch die Programmiersprachen anderer gängiger </w:t>
-      </w:r>
-      <w:proofErr w:type="spellStart"/>
-      <w:r>
-        <w:rPr>
-          <w:lang w:val="de-DE"/>
-        </w:rPr>
-        <w:t>Engines</w:t>
-      </w:r>
-      <w:proofErr w:type="spellEnd"/>
-      <w:r>
-        <w:rPr>
-          <w:lang w:val="de-DE"/>
-        </w:rPr>
-        <w:t xml:space="preserve"> zu betrachten, um die Entscheidung besser einordnen zu können. Es existieren zudem auch Frameworks für andere Geräte wie die Apple Vision Pro, bei denen bevorzugt mit Swift und </w:t>
-      </w:r>
-      <w:proofErr w:type="spellStart"/>
-      <w:r>
-        <w:rPr>
-          <w:lang w:val="de-DE"/>
-        </w:rPr>
-        <w:t>RealityKit</w:t>
-      </w:r>
-      <w:proofErr w:type="spellEnd"/>
-      <w:r>
-        <w:rPr>
-          <w:lang w:val="de-DE"/>
-        </w:rPr>
-        <w:t xml:space="preserve"> gearbeitet wird. Diese Optionen wurden jedoch aufgrund der klaren Ausrichtung auf die </w:t>
-      </w:r>
-      <w:proofErr w:type="spellStart"/>
-      <w:r>
-        <w:rPr>
-          <w:lang w:val="de-DE"/>
-        </w:rPr>
-        <w:t>Meta</w:t>
-      </w:r>
-      <w:proofErr w:type="spellEnd"/>
-      <w:r>
-        <w:rPr>
-          <w:lang w:val="de-DE"/>
-        </w:rPr>
-        <w:t xml:space="preserve"> Quest 3 nicht weiter verfolgt (Dörner et al., 2023).</w:t>
+        <w:t xml:space="preserve">Die Wahl der Programmiersprache hängt direkt mit der gewählten Engine sowie den technischen Anforderungen der Zielplattform zusammen. In diesem Projekt wurde Unity als Engine in Kombination mit der Meta Quest 3 als Zielgerät gewählt. Dennoch ist es sinnvoll, auch die Programmiersprachen anderer gängiger Engines zu betrachten, um die Entscheidung besser einordnen zu können. Es existieren zudem auch Frameworks für andere Geräte wie die Apple Vision Pro, bei denen bevorzugt mit Swift und RealityKit gearbeitet wird. Diese Optionen wurden jedoch aufgrund der klaren Ausrichtung auf die Meta Quest 3 nicht </w:t>
+      </w:r>
+      <w:proofErr w:type="gramStart"/>
+      <w:r>
+        <w:rPr>
+          <w:lang w:val="de-DE"/>
+        </w:rPr>
+        <w:t>weiter verfolgt</w:t>
+      </w:r>
+      <w:proofErr w:type="gramEnd"/>
+      <w:r>
+        <w:rPr>
+          <w:lang w:val="de-DE"/>
+        </w:rPr>
+        <w:t xml:space="preserve"> (Dörner et al., 2023).</w:t>
       </w:r>
     </w:p>
     <w:p>
@@ -10751,21 +9281,7 @@
         <w:rPr>
           <w:lang w:val="de-DE"/>
         </w:rPr>
-        <w:t>Die Unreal Engine hingegen nutzt primär C++, eine Sprache, die eine sehr direkte Kontrolle über Speicher und Hardware bietet und damit insbesondere bei performancekritischen Anwendungen Vorteile aufweist. Gleichzeitig bringt C++ jedoch eine höhere Komplexität mit sich – insbesondere im Hinblick auf manuelles Speichermanagement und die allgemeine Fehleranfälligkeit (</w:t>
-      </w:r>
-      <w:proofErr w:type="spellStart"/>
-      <w:r>
-        <w:rPr>
-          <w:lang w:val="de-DE"/>
-        </w:rPr>
-        <w:t>Stroustrup</w:t>
-      </w:r>
-      <w:proofErr w:type="spellEnd"/>
-      <w:r>
-        <w:rPr>
-          <w:lang w:val="de-DE"/>
-        </w:rPr>
-        <w:t>, 2022).</w:t>
+        <w:t>Die Unreal Engine hingegen nutzt primär C++, eine Sprache, die eine sehr direkte Kontrolle über Speicher und Hardware bietet und damit insbesondere bei performancekritischen Anwendungen Vorteile aufweist. Gleichzeitig bringt C++ jedoch eine höhere Komplexität mit sich – insbesondere im Hinblick auf manuelles Speichermanagement und die allgemeine Fehleranfälligkeit (Stroustrup, 2022).</w:t>
       </w:r>
     </w:p>
     <w:p>
@@ -10779,56 +9295,42 @@
         <w:rPr>
           <w:lang w:val="de-DE"/>
         </w:rPr>
-        <w:t xml:space="preserve">Zusätzlich zu C++ bietet Unreal mit </w:t>
-      </w:r>
-      <w:proofErr w:type="spellStart"/>
-      <w:r>
-        <w:rPr>
-          <w:lang w:val="de-DE"/>
-        </w:rPr>
-        <w:t>Blueprints</w:t>
-      </w:r>
-      <w:proofErr w:type="spellEnd"/>
-      <w:r>
-        <w:rPr>
-          <w:lang w:val="de-DE"/>
-        </w:rPr>
-        <w:t xml:space="preserve"> eine visuelle Programmiersprache an. </w:t>
-      </w:r>
-      <w:proofErr w:type="spellStart"/>
-      <w:r>
-        <w:rPr>
-          <w:lang w:val="de-DE"/>
-        </w:rPr>
-        <w:t>Blueprints</w:t>
-      </w:r>
-      <w:proofErr w:type="spellEnd"/>
-      <w:r>
-        <w:rPr>
-          <w:lang w:val="de-DE"/>
-        </w:rPr>
-        <w:t xml:space="preserve"> ermöglicht es, Logiken und Interaktionen auf visuelle Weise zu implementieren, ohne direkt in den Quellcode eingreifen zu müssen. Dieses Konzept eignet sich insbesondere </w:t>
+        <w:t xml:space="preserve">Zusätzlich zu C++ bietet </w:t>
+      </w:r>
+      <w:proofErr w:type="gramStart"/>
+      <w:r>
+        <w:rPr>
+          <w:lang w:val="de-DE"/>
+        </w:rPr>
+        <w:t>Unreal</w:t>
+      </w:r>
+      <w:proofErr w:type="gramEnd"/>
+      <w:r>
+        <w:rPr>
+          <w:lang w:val="de-DE"/>
+        </w:rPr>
+        <w:t xml:space="preserve"> mit Blueprints eine visuelle Programmiersprache an. Blueprints ermöglicht es, Logiken und Interaktionen auf visuelle Weise zu implementieren, ohne direkt in den Quellcode eingreifen zu müssen. Dieses Konzept eignet sich insbesondere </w:t>
       </w:r>
       <w:r>
         <w:rPr>
           <w:lang w:val="de-DE"/>
         </w:rPr>
         <w:lastRenderedPageBreak/>
-        <w:t xml:space="preserve">für </w:t>
-      </w:r>
-      <w:proofErr w:type="spellStart"/>
-      <w:r>
-        <w:rPr>
-          <w:lang w:val="de-DE"/>
-        </w:rPr>
-        <w:t>Prototyping</w:t>
-      </w:r>
-      <w:proofErr w:type="spellEnd"/>
-      <w:r>
-        <w:rPr>
-          <w:lang w:val="de-DE"/>
-        </w:rPr>
-        <w:t xml:space="preserve"> oder für Entwickler:innen ohne tiefergehende Programmierkenntnisse (Johnson, 2023).</w:t>
+        <w:t xml:space="preserve">für Prototyping oder für </w:t>
+      </w:r>
+      <w:proofErr w:type="gramStart"/>
+      <w:r>
+        <w:rPr>
+          <w:lang w:val="de-DE"/>
+        </w:rPr>
+        <w:t>Entwickler:innen</w:t>
+      </w:r>
+      <w:proofErr w:type="gramEnd"/>
+      <w:r>
+        <w:rPr>
+          <w:lang w:val="de-DE"/>
+        </w:rPr>
+        <w:t xml:space="preserve"> ohne tiefergehende Programmierkenntnisse (Johnson, 2023).</w:t>
       </w:r>
     </w:p>
     <w:p>
@@ -10867,8 +9369,8 @@
           <w:numId w:val="1"/>
         </w:numPr>
       </w:pPr>
-      <w:bookmarkStart w:id="28" w:name="_heading=h.nydbujkc36sz" w:colFirst="0" w:colLast="0"/>
-      <w:bookmarkEnd w:id="28"/>
+      <w:bookmarkStart w:id="27" w:name="_heading=h.nydbujkc36sz" w:colFirst="0" w:colLast="0"/>
+      <w:bookmarkEnd w:id="27"/>
       <w:r>
         <w:t>Multiplayer Plugin</w:t>
       </w:r>
@@ -10903,13 +9405,11 @@
           <w:numId w:val="1"/>
         </w:numPr>
       </w:pPr>
-      <w:bookmarkStart w:id="29" w:name="_heading=h.w0ek8wn6rqds" w:colFirst="0" w:colLast="0"/>
-      <w:bookmarkEnd w:id="29"/>
-      <w:proofErr w:type="spellStart"/>
+      <w:bookmarkStart w:id="28" w:name="_heading=h.w0ek8wn6rqds" w:colFirst="0" w:colLast="0"/>
+      <w:bookmarkEnd w:id="28"/>
       <w:r>
         <w:t>Architekturmodell</w:t>
       </w:r>
-      <w:proofErr w:type="spellEnd"/>
     </w:p>
     <w:p>
       <w:pPr>
@@ -10923,35 +9423,21 @@
         <w:rPr>
           <w:lang w:val="de-DE"/>
         </w:rPr>
-        <w:t>Um eine klare Trennung von Zuständigkeiten zu erreichen und die Komplexität zu reduzieren, soll für den Code auf ein Architekturmodell zurückgegriffen werden. Dafür wird im Voraus eine Aufteilung der Anwendung in Frontend und Backend festgelegt. Im Frontend sollen nachher all die Funktionen sein „die auf der Brille laufen“, also Szenen, wie sich Objekte bewegen, Interaktionen, etc.  Das Backend hingegen soll für die Verarbeitung von Daten zuständig sein. Also die Bereitstellung von Daten über eine API (</w:t>
-      </w:r>
-      <w:proofErr w:type="spellStart"/>
-      <w:r>
-        <w:rPr>
-          <w:lang w:val="de-DE"/>
-        </w:rPr>
-        <w:t>Application</w:t>
-      </w:r>
-      <w:proofErr w:type="spellEnd"/>
-      <w:r>
-        <w:rPr>
-          <w:lang w:val="de-DE"/>
-        </w:rPr>
-        <w:t xml:space="preserve"> </w:t>
-      </w:r>
-      <w:proofErr w:type="spellStart"/>
-      <w:r>
-        <w:rPr>
-          <w:lang w:val="de-DE"/>
-        </w:rPr>
-        <w:t>Programming</w:t>
-      </w:r>
-      <w:proofErr w:type="spellEnd"/>
-      <w:r>
-        <w:rPr>
-          <w:lang w:val="de-DE"/>
-        </w:rPr>
-        <w:t xml:space="preserve"> Interface, </w:t>
+        <w:t xml:space="preserve">Um eine klare Trennung von Zuständigkeiten zu erreichen und die Komplexität zu reduzieren, soll für den Code auf ein Architekturmodell zurückgegriffen werden. Dafür wird im Voraus eine Aufteilung der Anwendung in Frontend und </w:t>
+      </w:r>
+      <w:proofErr w:type="gramStart"/>
+      <w:r>
+        <w:rPr>
+          <w:lang w:val="de-DE"/>
+        </w:rPr>
+        <w:t>Backend</w:t>
+      </w:r>
+      <w:proofErr w:type="gramEnd"/>
+      <w:r>
+        <w:rPr>
+          <w:lang w:val="de-DE"/>
+        </w:rPr>
+        <w:t xml:space="preserve"> festgelegt. Im Frontend sollen nachher all die Funktionen sein „die auf der Brille laufen“, also Szenen, wie sich Objekte bewegen, Interaktionen, etc.  Das Backend hingegen soll für die Verarbeitung von Daten zuständig sein. Also die Bereitstellung von Daten über eine API (Application Programming Interface, </w:t>
       </w:r>
       <w:r>
         <w:rPr>
@@ -11010,35 +9496,7 @@
         <w:rPr>
           <w:lang w:val="de-DE"/>
         </w:rPr>
-        <w:t>Damit auch in den einzelnen Schichten (Frontend, Backend) der Programmcode getrennt und damit test- und wartbar bleibt, ist es sinnvoll auf bewährte Architekturmodelle zurückzugreifen. Im Folgenden wird ein Überblick über die Architekturmodelle Model-View-Controller (MVC), Model-View-</w:t>
-      </w:r>
-      <w:proofErr w:type="spellStart"/>
-      <w:r>
-        <w:rPr>
-          <w:lang w:val="de-DE"/>
-        </w:rPr>
-        <w:t>ViewModel</w:t>
-      </w:r>
-      <w:proofErr w:type="spellEnd"/>
-      <w:r>
-        <w:rPr>
-          <w:lang w:val="de-DE"/>
-        </w:rPr>
-        <w:t xml:space="preserve"> (MVVM) und Entity </w:t>
-      </w:r>
-      <w:proofErr w:type="spellStart"/>
-      <w:r>
-        <w:rPr>
-          <w:lang w:val="de-DE"/>
-        </w:rPr>
-        <w:t>Component</w:t>
-      </w:r>
-      <w:proofErr w:type="spellEnd"/>
-      <w:r>
-        <w:rPr>
-          <w:lang w:val="de-DE"/>
-        </w:rPr>
-        <w:t xml:space="preserve"> System (ECS) gegeben und eine Entscheidung getroffen, welches Modell für welche Schicht mit den gegebenen Anforderungen als geeignet eingestuft wird. </w:t>
+        <w:t xml:space="preserve">Damit auch in den einzelnen Schichten (Frontend, Backend) der Programmcode getrennt und damit test- und wartbar bleibt, ist es sinnvoll auf bewährte Architekturmodelle zurückzugreifen. Im Folgenden wird ein Überblick über die Architekturmodelle Model-View-Controller (MVC), Model-View-ViewModel (MVVM) und Entity Component System (ECS) gegeben und eine Entscheidung getroffen, welches Modell für welche Schicht mit den gegebenen Anforderungen als geeignet eingestuft wird. Zu berücksichtigen sind im Frontend neben klassischen Anforderungen auch XR-spezifische Anforderungen, wie sich zum Beispiel bei Greifen eines Objekts zeigt: Es müssen für diesen Vorgang Hände und die Position der Finger erkannt werden. Weiter muss eine physikalische Simulation berechnet werden, die auch eine Kollisionserkennung erfordert. So dürfen Finger nicht durch ein Objekt hindurchgreifen und virtuelle Objekte nicht in realen Objekten verschwinden. Dies erfordert auf der visuellen Seite eine entsprechende Rückmeldung, sowie eine Aktualisierung des Objektzustands, wie zum Beispiel Positionskoordinaten. </w:t>
       </w:r>
     </w:p>
     <w:p>
@@ -11072,37 +9530,10 @@
       </w:r>
       <w:r>
         <w:rPr>
-          <w:lang w:val="de-DE"/>
-        </w:rPr>
-        <w:t>(</w:t>
-      </w:r>
-      <w:proofErr w:type="spellStart"/>
-      <w:r>
-        <w:rPr>
-          <w:lang w:val="de-DE"/>
-        </w:rPr>
-        <w:t>Capilla</w:t>
-      </w:r>
-      <w:proofErr w:type="spellEnd"/>
-      <w:r>
-        <w:rPr>
-          <w:lang w:val="de-DE"/>
-        </w:rPr>
-        <w:t xml:space="preserve">, 2004; </w:t>
-      </w:r>
-      <w:proofErr w:type="spellStart"/>
-      <w:r>
-        <w:rPr>
-          <w:lang w:val="de-DE"/>
-        </w:rPr>
-        <w:t>Majdak</w:t>
-      </w:r>
-      <w:proofErr w:type="spellEnd"/>
-      <w:r>
-        <w:rPr>
-          <w:lang w:val="de-DE"/>
-        </w:rPr>
-        <w:t>, 2023; Tuch, 2024)</w:t>
+          <w:rFonts w:ascii="Calibri" w:hAnsi="Calibri" w:cs="Calibri"/>
+          <w:lang w:val="de-DE"/>
+        </w:rPr>
+        <w:t>(Capilla, 2004; Majdak, 2023; Tuch, 2024)</w:t>
       </w:r>
       <w:r>
         <w:fldChar w:fldCharType="end"/>
@@ -11127,6 +9558,7 @@
       </w:r>
       <w:r>
         <w:rPr>
+          <w:rFonts w:ascii="Calibri" w:hAnsi="Calibri" w:cs="Calibri"/>
           <w:lang w:val="de-DE"/>
         </w:rPr>
         <w:t>(Tuch, 2024)</w:t>
@@ -11138,49 +9570,7 @@
         <w:rPr>
           <w:lang w:val="de-DE"/>
         </w:rPr>
-        <w:t xml:space="preserve">. Auch an dieser Stelle spielen wiederverwendbare Komponenten und eine </w:t>
-      </w:r>
-      <w:proofErr w:type="spellStart"/>
-      <w:r>
-        <w:rPr>
-          <w:lang w:val="de-DE"/>
-        </w:rPr>
-        <w:t>effizienttere</w:t>
-      </w:r>
-      <w:proofErr w:type="spellEnd"/>
-      <w:r>
-        <w:rPr>
-          <w:lang w:val="de-DE"/>
-        </w:rPr>
-        <w:t xml:space="preserve"> Zusammenarbeit im Team durch die Möglichkeit paralleler </w:t>
-      </w:r>
-      <w:proofErr w:type="spellStart"/>
-      <w:r>
-        <w:rPr>
-          <w:lang w:val="de-DE"/>
-        </w:rPr>
-        <w:t>Entwickluing</w:t>
-      </w:r>
-      <w:proofErr w:type="spellEnd"/>
-      <w:r>
-        <w:rPr>
-          <w:lang w:val="de-DE"/>
-        </w:rPr>
-        <w:t xml:space="preserve"> eine große Rolle. So erleichtert dieses Architekturmodell auch die Integration neuer Technologien oder Module, was di </w:t>
-      </w:r>
-      <w:proofErr w:type="spellStart"/>
-      <w:r>
-        <w:rPr>
-          <w:lang w:val="de-DE"/>
-        </w:rPr>
-        <w:t>eOrganisaion</w:t>
-      </w:r>
-      <w:proofErr w:type="spellEnd"/>
-      <w:r>
-        <w:rPr>
-          <w:lang w:val="de-DE"/>
-        </w:rPr>
-        <w:t xml:space="preserve"> größerer Projekte unterstützt. Beispielsweise hat Unity selbst schon mit diesem Architekturmodell gearbeitet, um eine VR-Anwendung zu erstellen </w:t>
+        <w:t xml:space="preserve">. Auch an dieser Stelle spielen wiederverwendbare Komponenten und eine effizientere Zusammenarbeit im Team durch die Möglichkeit paralleler Entwicklung eine große Rolle. So erleichtert dieses Architekturmodell auch die Integration neuer Technologien oder Module, was die Organisation größerer Projekte unterstützt. Beispielsweise hat Unity selbst schon mit diesem Architekturmodell gearbeitet, um eine VR-Anwendung zu erstellen </w:t>
       </w:r>
       <w:r>
         <w:fldChar w:fldCharType="begin"/>
@@ -11196,23 +9586,10 @@
       </w:r>
       <w:r>
         <w:rPr>
-          <w:lang w:val="de-DE"/>
-        </w:rPr>
-        <w:t>(</w:t>
-      </w:r>
-      <w:proofErr w:type="spellStart"/>
-      <w:r>
-        <w:rPr>
-          <w:lang w:val="de-DE"/>
-        </w:rPr>
-        <w:t>Majdak</w:t>
-      </w:r>
-      <w:proofErr w:type="spellEnd"/>
-      <w:r>
-        <w:rPr>
-          <w:lang w:val="de-DE"/>
-        </w:rPr>
-        <w:t>, 2023; Tuch, 2024; Unity Developers, o. J.)</w:t>
+          <w:rFonts w:ascii="Calibri" w:hAnsi="Calibri" w:cs="Calibri"/>
+          <w:lang w:val="de-DE"/>
+        </w:rPr>
+        <w:t>(Majdak, 2023; Tuch, 2024; Unity Developers, o. J.)</w:t>
       </w:r>
       <w:r>
         <w:fldChar w:fldCharType="end"/>
@@ -11252,23 +9629,10 @@
       </w:r>
       <w:r>
         <w:rPr>
-          <w:lang w:val="de-DE"/>
-        </w:rPr>
-        <w:t>(</w:t>
-      </w:r>
-      <w:proofErr w:type="spellStart"/>
-      <w:r>
-        <w:rPr>
-          <w:lang w:val="de-DE"/>
-        </w:rPr>
-        <w:t>Majdak</w:t>
-      </w:r>
-      <w:proofErr w:type="spellEnd"/>
-      <w:r>
-        <w:rPr>
-          <w:lang w:val="de-DE"/>
-        </w:rPr>
-        <w:t>, 2023; Vasconcelos, o. J.)</w:t>
+          <w:rFonts w:ascii="Calibri" w:hAnsi="Calibri" w:cs="Calibri"/>
+          <w:lang w:val="de-DE"/>
+        </w:rPr>
+        <w:t>(Majdak, 2023; Vasconcelos, o. J.)</w:t>
       </w:r>
       <w:r>
         <w:fldChar w:fldCharType="end"/>
@@ -11277,7 +9641,14 @@
         <w:rPr>
           <w:lang w:val="de-DE"/>
         </w:rPr>
-        <w:t xml:space="preserve">. Jedoch ist dies auch außerhalb von Unity beobachtbar. So wird der Programmcode bei komplexeren XR-Anwendungen generell schnell unübersichtlich und die Views sind schnell überladen. Zudem steigt die Komplexität mit der Menge an Daten, was vorerst den Schluss zulässt, dass dieses Architekturmodell geeignet für kleine Anwendungen ist, aber bei komplexeren nicht ideal </w:t>
+        <w:t xml:space="preserve">. Jedoch ist dies auch außerhalb von Unity beobachtbar. So wird der Programmcode bei komplexeren XR-Anwendungen generell schnell unübersichtlich und die Views sind schnell überladen. Zudem steigt die Komplexität mit der Menge an Daten, was vorerst den Schluss zulässt, dass dieses </w:t>
+      </w:r>
+      <w:r>
+        <w:rPr>
+          <w:lang w:val="de-DE"/>
+        </w:rPr>
+        <w:lastRenderedPageBreak/>
+        <w:t xml:space="preserve">Architekturmodell geeignet für kleine Anwendungen ist, aber bei komplexeren nicht ideal </w:t>
       </w:r>
       <w:r>
         <w:fldChar w:fldCharType="begin"/>
@@ -11293,23 +9664,10 @@
       </w:r>
       <w:r>
         <w:rPr>
-          <w:lang w:val="de-DE"/>
-        </w:rPr>
-        <w:t>(</w:t>
-      </w:r>
-      <w:proofErr w:type="spellStart"/>
-      <w:r>
-        <w:rPr>
-          <w:lang w:val="de-DE"/>
-        </w:rPr>
-        <w:t>Majdak</w:t>
-      </w:r>
-      <w:proofErr w:type="spellEnd"/>
-      <w:r>
-        <w:rPr>
-          <w:lang w:val="de-DE"/>
-        </w:rPr>
-        <w:t>, 2023; Vasconcelos, o. J.)</w:t>
+          <w:rFonts w:ascii="Calibri" w:hAnsi="Calibri" w:cs="Calibri"/>
+          <w:lang w:val="de-DE"/>
+        </w:rPr>
+        <w:t>(Majdak, 2023; Vasconcelos, o. J.)</w:t>
       </w:r>
       <w:r>
         <w:fldChar w:fldCharType="end"/>
@@ -11349,23 +9707,10 @@
       </w:r>
       <w:r>
         <w:rPr>
-          <w:lang w:val="de-DE"/>
-        </w:rPr>
-        <w:t>(</w:t>
-      </w:r>
-      <w:proofErr w:type="spellStart"/>
-      <w:r>
-        <w:rPr>
-          <w:lang w:val="de-DE"/>
-        </w:rPr>
-        <w:t>Benbelkacem</w:t>
-      </w:r>
-      <w:proofErr w:type="spellEnd"/>
-      <w:r>
-        <w:rPr>
-          <w:lang w:val="de-DE"/>
-        </w:rPr>
-        <w:t xml:space="preserve"> et al., 2019)</w:t>
+          <w:rFonts w:ascii="Calibri" w:hAnsi="Calibri" w:cs="Calibri"/>
+          <w:lang w:val="de-DE"/>
+        </w:rPr>
+        <w:t>(Benbelkacem et al., 2019)</w:t>
       </w:r>
       <w:r>
         <w:fldChar w:fldCharType="end"/>
@@ -11374,14 +9719,7 @@
         <w:rPr>
           <w:lang w:val="de-DE"/>
         </w:rPr>
-        <w:t xml:space="preserve"> eine Erweiterung des Modells um den spezifischen Anforderungen von XR gerecht zu werden, das „MVC-3D“-Modell. Kernaspekte war das Hinzufügen einer „Library“-Komponente, die komplexe Algorithmen, wie sie für Tracking, Gestenerkennung oder weitere Simulationen benötigt werden, kapselt. Weiterhin wurde die View zur „interaktiven View“, sodass sie nicht nur Nutzereingaben, sondern auch das Gerät und die Umgebung berücksichtigen kann. Dank der </w:t>
-      </w:r>
-      <w:r>
-        <w:rPr>
-          <w:lang w:val="de-DE"/>
-        </w:rPr>
-        <w:lastRenderedPageBreak/>
-        <w:t xml:space="preserve">Auslagerung komplexerer Prozesse blieb der restliche Programmcode übersichtlich und einfach wartbar. Änderungen an Algorithmen oder am Gerät selbst erforderten lediglich Anpassungen an der Library-Komponente. Zudem können mit dieser Architektur 3D-Informationen und komplexe Interaktionen besser gehandhabt werden </w:t>
+        <w:t xml:space="preserve"> eine Erweiterung des Modells um den spezifischen Anforderungen von XR gerecht zu werden, das „MVC-3D“-Modell. Kernaspekte war das Hinzufügen einer „Library“-Komponente, die komplexe Algorithmen, wie sie für Tracking, Gestenerkennung oder weitere Simulationen benötigt werden, kapselt. Weiterhin wurde die View zur „interaktiven View“, sodass sie nicht nur Nutzereingaben, sondern auch das Gerät und die Umgebung berücksichtigen kann. Dank der Auslagerung komplexerer Prozesse blieb der restliche Programmcode übersichtlich und einfach wartbar. Änderungen an Algorithmen oder am Gerät selbst erforderten lediglich Anpassungen an der Library-Komponente. Zudem können mit dieser Architektur 3D-Informationen und komplexe Interaktionen besser gehandhabt werden </w:t>
       </w:r>
       <w:r>
         <w:fldChar w:fldCharType="begin"/>
@@ -11399,15 +9737,10 @@
         <w:fldChar w:fldCharType="separate"/>
       </w:r>
       <w:r>
-        <w:t>(</w:t>
-      </w:r>
-      <w:proofErr w:type="spellStart"/>
-      <w:r>
-        <w:t>Benbelkacem</w:t>
-      </w:r>
-      <w:proofErr w:type="spellEnd"/>
-      <w:r>
-        <w:t xml:space="preserve"> et al., 2019)</w:t>
+        <w:rPr>
+          <w:rFonts w:ascii="Calibri" w:hAnsi="Calibri" w:cs="Calibri"/>
+        </w:rPr>
+        <w:t>(Benbelkacem et al., 2019)</w:t>
       </w:r>
       <w:r>
         <w:fldChar w:fldCharType="end"/>
@@ -11435,23 +9768,10 @@
       </w:r>
       <w:r>
         <w:rPr>
-          <w:lang w:val="de-DE"/>
-        </w:rPr>
-        <w:t>(</w:t>
-      </w:r>
-      <w:proofErr w:type="spellStart"/>
-      <w:r>
-        <w:rPr>
-          <w:lang w:val="de-DE"/>
-        </w:rPr>
-        <w:t>Benbelkacem</w:t>
-      </w:r>
-      <w:proofErr w:type="spellEnd"/>
-      <w:r>
-        <w:rPr>
-          <w:lang w:val="de-DE"/>
-        </w:rPr>
-        <w:t xml:space="preserve"> et al., 2020)</w:t>
+          <w:rFonts w:ascii="Calibri" w:hAnsi="Calibri" w:cs="Calibri"/>
+          <w:lang w:val="de-DE"/>
+        </w:rPr>
+        <w:t>(Benbelkacem et al., 2020)</w:t>
       </w:r>
       <w:r>
         <w:fldChar w:fldCharType="end"/>
@@ -11460,49 +9780,20 @@
         <w:rPr>
           <w:lang w:val="de-DE"/>
         </w:rPr>
-        <w:t>. Um ein kollaboratives System zu entwickeln (</w:t>
-      </w:r>
-      <w:proofErr w:type="spellStart"/>
-      <w:r>
-        <w:rPr>
-          <w:lang w:val="de-DE"/>
-        </w:rPr>
-        <w:t>Dhawan</w:t>
-      </w:r>
-      <w:proofErr w:type="spellEnd"/>
-      <w:r>
-        <w:rPr>
-          <w:lang w:val="de-DE"/>
-        </w:rPr>
-        <w:t xml:space="preserve">, 2024; </w:t>
-      </w:r>
-      <w:proofErr w:type="spellStart"/>
-      <w:r>
-        <w:rPr>
-          <w:lang w:val="de-DE"/>
-        </w:rPr>
-        <w:t>Majdak</w:t>
-      </w:r>
-      <w:proofErr w:type="spellEnd"/>
-      <w:r>
-        <w:rPr>
-          <w:lang w:val="de-DE"/>
-        </w:rPr>
-        <w:t xml:space="preserve">, 2023; </w:t>
-      </w:r>
-      <w:proofErr w:type="spellStart"/>
-      <w:r>
-        <w:rPr>
-          <w:lang w:val="de-DE"/>
-        </w:rPr>
-        <w:t>Stonis</w:t>
-      </w:r>
-      <w:proofErr w:type="spellEnd"/>
-      <w:r>
-        <w:rPr>
-          <w:lang w:val="de-DE"/>
-        </w:rPr>
-        <w:t>, 2024), führen sie nach (</w:t>
+        <w:t xml:space="preserve">. Um ein kollaboratives System zu entwickeln </w:t>
+      </w:r>
+      <w:r>
+        <w:rPr>
+          <w:rFonts w:ascii="Calibri" w:hAnsi="Calibri" w:cs="Calibri"/>
+          <w:lang w:val="de-DE"/>
+        </w:rPr>
+        <w:t>(Dhawan, 2024; Majdak, 2023; Stonis, 2024)</w:t>
+      </w:r>
+      <w:r>
+        <w:rPr>
+          <w:lang w:val="de-DE"/>
+        </w:rPr>
+        <w:t>, führen sie nach (</w:t>
       </w:r>
       <w:r>
         <w:rPr>
@@ -11515,49 +9806,21 @@
         <w:rPr>
           <w:lang w:val="de-DE"/>
         </w:rPr>
-        <w:t xml:space="preserve">: Fleury, </w:t>
-      </w:r>
-      <w:proofErr w:type="spellStart"/>
-      <w:r>
-        <w:rPr>
-          <w:lang w:val="de-DE"/>
-        </w:rPr>
-        <w:t>Dewan</w:t>
-      </w:r>
-      <w:proofErr w:type="spellEnd"/>
-      <w:r>
-        <w:rPr>
-          <w:lang w:val="de-DE"/>
-        </w:rPr>
-        <w:t xml:space="preserve">) drei Methoden an: </w:t>
-      </w:r>
-      <w:proofErr w:type="spellStart"/>
-      <w:r>
-        <w:rPr>
-          <w:lang w:val="de-DE"/>
-        </w:rPr>
-        <w:t>Centralized</w:t>
-      </w:r>
-      <w:proofErr w:type="spellEnd"/>
-      <w:r>
-        <w:rPr>
-          <w:lang w:val="de-DE"/>
-        </w:rPr>
-        <w:t xml:space="preserve"> Mode, </w:t>
-      </w:r>
-      <w:proofErr w:type="spellStart"/>
-      <w:r>
-        <w:rPr>
-          <w:lang w:val="de-DE"/>
-        </w:rPr>
-        <w:t>Duplicated</w:t>
-      </w:r>
-      <w:proofErr w:type="spellEnd"/>
-      <w:r>
-        <w:rPr>
-          <w:lang w:val="de-DE"/>
-        </w:rPr>
-        <w:t xml:space="preserve"> Mode und Hybrid Mode. Alle diese drei Methoden beschreiben die Art und Weise eines möglichen Zusammenspiels zwischen einem Client und einem Server und somit keine Erweiterung des Architekturmodells an sich.</w:t>
+        <w:t xml:space="preserve">: Fleury, Dewan) drei Methoden an: Centralized Mode, Duplicated Mode und </w:t>
+      </w:r>
+      <w:proofErr w:type="gramStart"/>
+      <w:r>
+        <w:rPr>
+          <w:lang w:val="de-DE"/>
+        </w:rPr>
+        <w:t>Hybrid Mode</w:t>
+      </w:r>
+      <w:proofErr w:type="gramEnd"/>
+      <w:r>
+        <w:rPr>
+          <w:lang w:val="de-DE"/>
+        </w:rPr>
+        <w:t>. Alle diese drei Methoden beschreiben die Art und Weise eines möglichen Zusammenspiels zwischen einem Client und einem Server und somit keine Erweiterung des Architekturmodells an sich.</w:t>
       </w:r>
     </w:p>
     <w:p>
@@ -11575,21 +9838,7 @@
         <w:rPr>
           <w:lang w:val="de-DE"/>
         </w:rPr>
-        <w:t xml:space="preserve">MVVM ist ebenfalls ein Architekturmodell mit drei Schichten, wobei das Model (M) ebenfalls für die Datenhaltung beziehungsweise Bereitstellung zuständig ist, die View (V) ebenfalls visuelle Informationen enthält und das </w:t>
-      </w:r>
-      <w:proofErr w:type="spellStart"/>
-      <w:r>
-        <w:rPr>
-          <w:lang w:val="de-DE"/>
-        </w:rPr>
-        <w:t>ViewModel</w:t>
-      </w:r>
-      <w:proofErr w:type="spellEnd"/>
-      <w:r>
-        <w:rPr>
-          <w:lang w:val="de-DE"/>
-        </w:rPr>
-        <w:t xml:space="preserve"> (VM) ebenfalls die Brücke zwischen den anderen beiden Schichten darstellt </w:t>
+        <w:t xml:space="preserve">MVVM ist ebenfalls ein Architekturmodell mit drei Schichten, wobei das Model (M) ebenfalls für die Datenhaltung beziehungsweise Bereitstellung zuständig ist, die View (V) ebenfalls visuelle Informationen enthält und das ViewModel (VM) ebenfalls die Brücke zwischen den anderen beiden Schichten darstellt </w:t>
       </w:r>
       <w:r>
         <w:fldChar w:fldCharType="begin"/>
@@ -11605,51 +9854,10 @@
       </w:r>
       <w:r>
         <w:rPr>
-          <w:lang w:val="de-DE"/>
-        </w:rPr>
-        <w:t>(</w:t>
-      </w:r>
-      <w:proofErr w:type="spellStart"/>
-      <w:r>
-        <w:rPr>
-          <w:lang w:val="de-DE"/>
-        </w:rPr>
-        <w:t>Dhawan</w:t>
-      </w:r>
-      <w:proofErr w:type="spellEnd"/>
-      <w:r>
-        <w:rPr>
-          <w:lang w:val="de-DE"/>
-        </w:rPr>
-        <w:t xml:space="preserve">, 2024; </w:t>
-      </w:r>
-      <w:proofErr w:type="spellStart"/>
-      <w:r>
-        <w:rPr>
-          <w:lang w:val="de-DE"/>
-        </w:rPr>
-        <w:t>Majdak</w:t>
-      </w:r>
-      <w:proofErr w:type="spellEnd"/>
-      <w:r>
-        <w:rPr>
-          <w:lang w:val="de-DE"/>
-        </w:rPr>
-        <w:t xml:space="preserve">, 2023; </w:t>
-      </w:r>
-      <w:proofErr w:type="spellStart"/>
-      <w:r>
-        <w:rPr>
-          <w:lang w:val="de-DE"/>
-        </w:rPr>
-        <w:t>Stonis</w:t>
-      </w:r>
-      <w:proofErr w:type="spellEnd"/>
-      <w:r>
-        <w:rPr>
-          <w:lang w:val="de-DE"/>
-        </w:rPr>
-        <w:t>, 2024)</w:t>
+          <w:rFonts w:ascii="Calibri" w:hAnsi="Calibri" w:cs="Calibri"/>
+          <w:lang w:val="de-DE"/>
+        </w:rPr>
+        <w:t>(Dhawan, 2024; Majdak, 2023; Stonis, 2024)</w:t>
       </w:r>
       <w:r>
         <w:fldChar w:fldCharType="end"/>
@@ -11658,49 +9866,7 @@
         <w:rPr>
           <w:lang w:val="de-DE"/>
         </w:rPr>
-        <w:t xml:space="preserve">. Bei der MVC-Architektur steuert der Controller aktiv UI-Eingaben wohingegen der Datenfluss beim </w:t>
-      </w:r>
-      <w:proofErr w:type="spellStart"/>
-      <w:r>
-        <w:rPr>
-          <w:lang w:val="de-DE"/>
-        </w:rPr>
-        <w:t>ViewModel</w:t>
-      </w:r>
-      <w:proofErr w:type="spellEnd"/>
-      <w:r>
-        <w:rPr>
-          <w:lang w:val="de-DE"/>
-        </w:rPr>
-        <w:t xml:space="preserve"> in der MVVM-Architektur automatisch durch sogenanntes „</w:t>
-      </w:r>
-      <w:proofErr w:type="spellStart"/>
-      <w:r>
-        <w:rPr>
-          <w:lang w:val="de-DE"/>
-        </w:rPr>
-        <w:t>Databinding</w:t>
-      </w:r>
-      <w:proofErr w:type="spellEnd"/>
-      <w:r>
-        <w:rPr>
-          <w:lang w:val="de-DE"/>
-        </w:rPr>
-        <w:t xml:space="preserve">“ gesteuert wird. </w:t>
-      </w:r>
-      <w:proofErr w:type="spellStart"/>
-      <w:r>
-        <w:rPr>
-          <w:lang w:val="de-DE"/>
-        </w:rPr>
-        <w:t>Databinding</w:t>
-      </w:r>
-      <w:proofErr w:type="spellEnd"/>
-      <w:r>
-        <w:rPr>
-          <w:lang w:val="de-DE"/>
-        </w:rPr>
-        <w:t xml:space="preserve"> ermöglicht es Elementen sich bei Änderung der Daten automatisch zu aktualisieren und wiederum können Daten bei Manipulation der UI automatisch geändert werden, es ist also keine manuelle Definition eines Datenflusses nötig </w:t>
+        <w:t xml:space="preserve">. Bei der MVC-Architektur steuert der Controller aktiv UI-Eingaben wohingegen der Datenfluss beim ViewModel in der MVVM-Architektur automatisch durch sogenanntes „Databinding“ gesteuert wird. Databinding ermöglicht es Elementen sich bei Änderung der Daten automatisch zu aktualisieren und wiederum können Daten bei Manipulation der UI automatisch geändert werden, es ist also keine manuelle Definition eines Datenflusses nötig </w:t>
       </w:r>
       <w:r>
         <w:fldChar w:fldCharType="begin"/>
@@ -11716,32 +9882,22 @@
       </w:r>
       <w:r>
         <w:rPr>
-          <w:lang w:val="de-DE"/>
-        </w:rPr>
-        <w:t>(</w:t>
-      </w:r>
-      <w:proofErr w:type="spellStart"/>
-      <w:r>
-        <w:rPr>
-          <w:lang w:val="de-DE"/>
-        </w:rPr>
-        <w:t>adegeo</w:t>
-      </w:r>
-      <w:proofErr w:type="spellEnd"/>
-      <w:r>
-        <w:rPr>
-          <w:lang w:val="de-DE"/>
-        </w:rPr>
-        <w:t>, o. J.)</w:t>
+          <w:rFonts w:ascii="Calibri" w:hAnsi="Calibri" w:cs="Calibri"/>
+          <w:lang w:val="de-DE"/>
+        </w:rPr>
+        <w:t>(adegeo, o. J.)</w:t>
       </w:r>
       <w:r>
         <w:fldChar w:fldCharType="end"/>
       </w:r>
       <w:r>
-        <w:rPr>
-          <w:lang w:val="de-DE"/>
-        </w:rPr>
-        <w:t xml:space="preserve">. Dies ermöglicht eine noch sauberere Trennung von UI und Logik. </w:t>
+        <w:t xml:space="preserve">. </w:t>
+      </w:r>
+      <w:r>
+        <w:rPr>
+          <w:lang w:val="de-DE"/>
+        </w:rPr>
+        <w:t xml:space="preserve">Dies ermöglicht eine noch sauberere Trennung von UI und Logik. </w:t>
       </w:r>
       <w:r>
         <w:fldChar w:fldCharType="begin"/>
@@ -11793,10 +9949,11 @@
         <w:rPr>
           <w:noProof/>
         </w:rPr>
+        <w:lastRenderedPageBreak/>
         <mc:AlternateContent>
           <mc:Choice Requires="wps">
             <w:drawing>
-              <wp:anchor distT="0" distB="0" distL="114300" distR="114300" simplePos="0" relativeHeight="251660288" behindDoc="0" locked="0" layoutInCell="1" allowOverlap="1" wp14:anchorId="1A4B07E3" wp14:editId="4B7A53B9">
+              <wp:anchor distT="0" distB="0" distL="114300" distR="114300" simplePos="0" relativeHeight="251660288" behindDoc="0" locked="0" layoutInCell="1" allowOverlap="1" wp14:anchorId="58E54950" wp14:editId="6F3A7214">
                 <wp:simplePos x="0" y="0"/>
                 <wp:positionH relativeFrom="column">
                   <wp:posOffset>1077595</wp:posOffset>
@@ -11834,50 +9991,35 @@
                             <w:pPr>
                               <w:pStyle w:val="Beschriftung"/>
                               <w:rPr>
+                                <w:rFonts w:ascii="Arial" w:hAnsi="Arial" w:cs="Arial"/>
                                 <w:noProof/>
                                 <w:color w:val="1155CC"/>
-                                <w:sz w:val="18"/>
-                                <w:szCs w:val="18"/>
                                 <w:bdr w:val="none" w:sz="0" w:space="0" w:color="auto" w:frame="1"/>
                                 <w:lang w:val="de-DE"/>
                               </w:rPr>
                             </w:pPr>
-                            <w:bookmarkStart w:id="30" w:name="_Ref204844328"/>
+                            <w:bookmarkStart w:id="29" w:name="_Ref204844328"/>
                             <w:r>
                               <w:rPr>
-                                <w:sz w:val="18"/>
-                                <w:szCs w:val="18"/>
                                 <w:lang w:val="de-DE"/>
                               </w:rPr>
                               <w:t xml:space="preserve">Abbildung </w:t>
                             </w:r>
                             <w:r>
-                              <w:rPr>
-                                <w:sz w:val="18"/>
-                                <w:szCs w:val="18"/>
-                              </w:rPr>
                               <w:fldChar w:fldCharType="begin"/>
                             </w:r>
                             <w:r>
                               <w:rPr>
-                                <w:sz w:val="18"/>
-                                <w:szCs w:val="18"/>
                                 <w:lang w:val="de-DE"/>
                               </w:rPr>
                               <w:instrText xml:space="preserve"> SEQ Abbildung \* ARABIC </w:instrText>
                             </w:r>
                             <w:r>
-                              <w:rPr>
-                                <w:sz w:val="18"/>
-                                <w:szCs w:val="18"/>
-                              </w:rPr>
                               <w:fldChar w:fldCharType="separate"/>
                             </w:r>
                             <w:r>
                               <w:rPr>
                                 <w:noProof/>
-                                <w:sz w:val="18"/>
-                                <w:szCs w:val="18"/>
                                 <w:lang w:val="de-DE"/>
                               </w:rPr>
                               <w:t>1</w:t>
@@ -11885,55 +10027,36 @@
                             <w:r>
                               <w:rPr>
                                 <w:noProof/>
-                                <w:sz w:val="18"/>
-                                <w:szCs w:val="18"/>
                               </w:rPr>
                               <w:fldChar w:fldCharType="end"/>
                             </w:r>
-                            <w:bookmarkEnd w:id="30"/>
+                            <w:bookmarkEnd w:id="29"/>
                             <w:r>
                               <w:rPr>
-                                <w:sz w:val="18"/>
-                                <w:szCs w:val="18"/>
                                 <w:lang w:val="de-DE"/>
                               </w:rPr>
                               <w:t xml:space="preserve"> - Unterscheidung MVC und MVVM </w:t>
                             </w:r>
                             <w:r>
-                              <w:rPr>
-                                <w:sz w:val="18"/>
-                                <w:szCs w:val="18"/>
-                              </w:rPr>
                               <w:fldChar w:fldCharType="begin"/>
                             </w:r>
                             <w:r>
                               <w:rPr>
-                                <w:sz w:val="18"/>
-                                <w:szCs w:val="18"/>
                                 <w:lang w:val="de-DE"/>
                               </w:rPr>
                               <w:instrText xml:space="preserve"> ADDIN ZOTERO_ITEM CSL_CITATION {"citationID":"WWOhFXdY","properties":{"formattedCitation":"({\\i{}MVVM Pattern on Android | WOXAPP}, o.\\uc0\\u160{}J.)","plainCitation":"(MVVM Pattern on Android | WOXAPP, o. J.)","noteIndex":0},"citationItems":[{"id":738,"uris":["http://zotero.org/users/12878283/items/MPKVFB34"],"itemData":{"id":738,"type":"webpage","title":"MVVM Pattern on Android | WOXAPP","URL":"https://woxapp.com/our-blog/the-use-of-the-modelviewviewmodel-pattern-on-android/","accessed":{"date-parts":[["2025",4,29]]}}}],"schema":"https://github.com/citation-style-language/schema/raw/master/csl-citation.json"} </w:instrText>
                             </w:r>
                             <w:r>
-                              <w:rPr>
-                                <w:sz w:val="18"/>
-                                <w:szCs w:val="18"/>
-                              </w:rPr>
                               <w:fldChar w:fldCharType="separate"/>
                             </w:r>
                             <w:r>
                               <w:rPr>
-                                <w:sz w:val="18"/>
-                                <w:szCs w:val="18"/>
+                                <w:rFonts w:ascii="Calibri" w:hAnsi="Calibri" w:cs="Calibri"/>
                                 <w:lang w:val="de-DE"/>
                               </w:rPr>
                               <w:t>(MVVM Pattern on Android | WOXAPP, o. J.)</w:t>
                             </w:r>
                             <w:r>
-                              <w:rPr>
-                                <w:sz w:val="18"/>
-                                <w:szCs w:val="18"/>
-                              </w:rPr>
                               <w:fldChar w:fldCharType="end"/>
                             </w:r>
                           </w:p>
@@ -11953,7 +10076,7 @@
           </mc:Choice>
           <mc:Fallback>
             <w:pict>
-              <v:shapetype w14:anchorId="1A4B07E3" id="_x0000_t202" coordsize="21600,21600" o:spt="202" path="m,l,21600r21600,l21600,xe">
+              <v:shapetype w14:anchorId="58E54950" id="_x0000_t202" coordsize="21600,21600" o:spt="202" path="m,l,21600r21600,l21600,xe">
                 <v:stroke joinstyle="miter"/>
                 <v:path gradientshapeok="t" o:connecttype="rect"/>
               </v:shapetype>
@@ -11964,50 +10087,35 @@
                       <w:pPr>
                         <w:pStyle w:val="Beschriftung"/>
                         <w:rPr>
+                          <w:rFonts w:ascii="Arial" w:hAnsi="Arial" w:cs="Arial"/>
                           <w:noProof/>
                           <w:color w:val="1155CC"/>
-                          <w:sz w:val="18"/>
-                          <w:szCs w:val="18"/>
                           <w:bdr w:val="none" w:sz="0" w:space="0" w:color="auto" w:frame="1"/>
                           <w:lang w:val="de-DE"/>
                         </w:rPr>
                       </w:pPr>
-                      <w:bookmarkStart w:id="31" w:name="_Ref204844328"/>
+                      <w:bookmarkStart w:id="30" w:name="_Ref204844328"/>
                       <w:r>
                         <w:rPr>
-                          <w:sz w:val="18"/>
-                          <w:szCs w:val="18"/>
                           <w:lang w:val="de-DE"/>
                         </w:rPr>
                         <w:t xml:space="preserve">Abbildung </w:t>
                       </w:r>
                       <w:r>
-                        <w:rPr>
-                          <w:sz w:val="18"/>
-                          <w:szCs w:val="18"/>
-                        </w:rPr>
                         <w:fldChar w:fldCharType="begin"/>
                       </w:r>
                       <w:r>
                         <w:rPr>
-                          <w:sz w:val="18"/>
-                          <w:szCs w:val="18"/>
                           <w:lang w:val="de-DE"/>
                         </w:rPr>
                         <w:instrText xml:space="preserve"> SEQ Abbildung \* ARABIC </w:instrText>
                       </w:r>
                       <w:r>
-                        <w:rPr>
-                          <w:sz w:val="18"/>
-                          <w:szCs w:val="18"/>
-                        </w:rPr>
                         <w:fldChar w:fldCharType="separate"/>
                       </w:r>
                       <w:r>
                         <w:rPr>
                           <w:noProof/>
-                          <w:sz w:val="18"/>
-                          <w:szCs w:val="18"/>
                           <w:lang w:val="de-DE"/>
                         </w:rPr>
                         <w:t>1</w:t>
@@ -12015,55 +10123,36 @@
                       <w:r>
                         <w:rPr>
                           <w:noProof/>
-                          <w:sz w:val="18"/>
-                          <w:szCs w:val="18"/>
                         </w:rPr>
                         <w:fldChar w:fldCharType="end"/>
                       </w:r>
-                      <w:bookmarkEnd w:id="31"/>
+                      <w:bookmarkEnd w:id="30"/>
                       <w:r>
                         <w:rPr>
-                          <w:sz w:val="18"/>
-                          <w:szCs w:val="18"/>
                           <w:lang w:val="de-DE"/>
                         </w:rPr>
                         <w:t xml:space="preserve"> - Unterscheidung MVC und MVVM </w:t>
                       </w:r>
                       <w:r>
-                        <w:rPr>
-                          <w:sz w:val="18"/>
-                          <w:szCs w:val="18"/>
-                        </w:rPr>
                         <w:fldChar w:fldCharType="begin"/>
                       </w:r>
                       <w:r>
                         <w:rPr>
-                          <w:sz w:val="18"/>
-                          <w:szCs w:val="18"/>
                           <w:lang w:val="de-DE"/>
                         </w:rPr>
                         <w:instrText xml:space="preserve"> ADDIN ZOTERO_ITEM CSL_CITATION {"citationID":"WWOhFXdY","properties":{"formattedCitation":"({\\i{}MVVM Pattern on Android | WOXAPP}, o.\\uc0\\u160{}J.)","plainCitation":"(MVVM Pattern on Android | WOXAPP, o. J.)","noteIndex":0},"citationItems":[{"id":738,"uris":["http://zotero.org/users/12878283/items/MPKVFB34"],"itemData":{"id":738,"type":"webpage","title":"MVVM Pattern on Android | WOXAPP","URL":"https://woxapp.com/our-blog/the-use-of-the-modelviewviewmodel-pattern-on-android/","accessed":{"date-parts":[["2025",4,29]]}}}],"schema":"https://github.com/citation-style-language/schema/raw/master/csl-citation.json"} </w:instrText>
                       </w:r>
                       <w:r>
-                        <w:rPr>
-                          <w:sz w:val="18"/>
-                          <w:szCs w:val="18"/>
-                        </w:rPr>
                         <w:fldChar w:fldCharType="separate"/>
                       </w:r>
                       <w:r>
                         <w:rPr>
-                          <w:sz w:val="18"/>
-                          <w:szCs w:val="18"/>
+                          <w:rFonts w:ascii="Calibri" w:hAnsi="Calibri" w:cs="Calibri"/>
                           <w:lang w:val="de-DE"/>
                         </w:rPr>
                         <w:t>(MVVM Pattern on Android | WOXAPP, o. J.)</w:t>
                       </w:r>
                       <w:r>
-                        <w:rPr>
-                          <w:sz w:val="18"/>
-                          <w:szCs w:val="18"/>
-                        </w:rPr>
                         <w:fldChar w:fldCharType="end"/>
                       </w:r>
                     </w:p>
@@ -12083,7 +10172,7 @@
           <w:bdr w:val="none" w:sz="0" w:space="0" w:color="auto" w:frame="1"/>
         </w:rPr>
         <w:drawing>
-          <wp:anchor distT="0" distB="0" distL="114300" distR="114300" simplePos="0" relativeHeight="251659264" behindDoc="0" locked="0" layoutInCell="1" allowOverlap="1" wp14:anchorId="2EEACC41" wp14:editId="00AAB09C">
+          <wp:anchor distT="0" distB="0" distL="114300" distR="114300" simplePos="0" relativeHeight="251659264" behindDoc="0" locked="0" layoutInCell="1" allowOverlap="1" wp14:anchorId="30375850" wp14:editId="5643B008">
             <wp:simplePos x="0" y="0"/>
             <wp:positionH relativeFrom="margin">
               <wp:align>center</wp:align>
@@ -12143,13 +10232,7 @@
         <w:rPr>
           <w:lang w:val="de-DE"/>
         </w:rPr>
-        <w:t>E</w:t>
-      </w:r>
-      <w:r>
-        <w:rPr>
-          <w:lang w:val="de-DE"/>
-        </w:rPr>
-        <w:t xml:space="preserve">iner der Hauptvorteile von MVVM besteht also in der strikten Trennung und damit fehlenden Kopplung zwischen Anzeige und Daten, was dieses Architekturmodell insbesondere in UI-lastigen Anwendungen beliebt macht </w:t>
+        <w:t xml:space="preserve">Einer der Hauptvorteile von MVVM besteht also in der strikten Trennung und damit fehlenden Kopplung zwischen Anzeige und Daten, was dieses Architekturmodell insbesondere in UI-lastigen Anwendungen beliebt macht </w:t>
       </w:r>
       <w:r>
         <w:fldChar w:fldCharType="begin"/>
@@ -12165,51 +10248,10 @@
       </w:r>
       <w:r>
         <w:rPr>
-          <w:lang w:val="de-DE"/>
-        </w:rPr>
-        <w:t>(</w:t>
-      </w:r>
-      <w:proofErr w:type="spellStart"/>
-      <w:r>
-        <w:rPr>
-          <w:lang w:val="de-DE"/>
-        </w:rPr>
-        <w:t>Dhawan</w:t>
-      </w:r>
-      <w:proofErr w:type="spellEnd"/>
-      <w:r>
-        <w:rPr>
-          <w:lang w:val="de-DE"/>
-        </w:rPr>
-        <w:t xml:space="preserve">, 2024; </w:t>
-      </w:r>
-      <w:proofErr w:type="spellStart"/>
-      <w:r>
-        <w:rPr>
-          <w:lang w:val="de-DE"/>
-        </w:rPr>
-        <w:t>Majdak</w:t>
-      </w:r>
-      <w:proofErr w:type="spellEnd"/>
-      <w:r>
-        <w:rPr>
-          <w:lang w:val="de-DE"/>
-        </w:rPr>
-        <w:t xml:space="preserve">, 2023; </w:t>
-      </w:r>
-      <w:proofErr w:type="spellStart"/>
-      <w:r>
-        <w:rPr>
-          <w:lang w:val="de-DE"/>
-        </w:rPr>
-        <w:t>Stonis</w:t>
-      </w:r>
-      <w:proofErr w:type="spellEnd"/>
-      <w:r>
-        <w:rPr>
-          <w:lang w:val="de-DE"/>
-        </w:rPr>
-        <w:t>, 2024)</w:t>
+          <w:rFonts w:ascii="Calibri" w:hAnsi="Calibri" w:cs="Calibri"/>
+          <w:lang w:val="de-DE"/>
+        </w:rPr>
+        <w:t>(Dhawan, 2024; Majdak, 2023; Stonis, 2024)</w:t>
       </w:r>
       <w:r>
         <w:fldChar w:fldCharType="end"/>
@@ -12218,14 +10260,7 @@
         <w:rPr>
           <w:lang w:val="de-DE"/>
         </w:rPr>
-        <w:t xml:space="preserve">, allerdings auch gut für datengetriebene Anwendungen einsetzbar ist, vor allem, wenn diese Daten aus </w:t>
-      </w:r>
-      <w:r>
-        <w:rPr>
-          <w:lang w:val="de-DE"/>
-        </w:rPr>
-        <w:lastRenderedPageBreak/>
-        <w:t xml:space="preserve">unterschiedlichen Quellen stammen </w:t>
+        <w:t xml:space="preserve">, allerdings auch gut für datengetriebene Anwendungen einsetzbar ist, vor allem, wenn diese Daten aus unterschiedlichen Quellen stammen </w:t>
       </w:r>
       <w:r>
         <w:fldChar w:fldCharType="begin"/>
@@ -12241,23 +10276,10 @@
       </w:r>
       <w:r>
         <w:rPr>
-          <w:lang w:val="de-DE"/>
-        </w:rPr>
-        <w:t>(</w:t>
-      </w:r>
-      <w:proofErr w:type="spellStart"/>
-      <w:r>
-        <w:rPr>
-          <w:lang w:val="de-DE"/>
-        </w:rPr>
-        <w:t>Majdak</w:t>
-      </w:r>
-      <w:proofErr w:type="spellEnd"/>
-      <w:r>
-        <w:rPr>
-          <w:lang w:val="de-DE"/>
-        </w:rPr>
-        <w:t>, 2023)</w:t>
+          <w:rFonts w:ascii="Calibri" w:hAnsi="Calibri" w:cs="Calibri"/>
+          <w:lang w:val="de-DE"/>
+        </w:rPr>
+        <w:t>(Majdak, 2023)</w:t>
       </w:r>
       <w:r>
         <w:fldChar w:fldCharType="end"/>
@@ -12282,17 +10304,574 @@
       </w:pPr>
       <w:r>
         <w:rPr>
+          <w:lang w:val="de-DE"/>
+        </w:rPr>
+        <w:t xml:space="preserve">Nachteile des MVVM-Musters bestehen hauptsächlich in der Komplexität, da dieses Muster für kleine Anwendungen überdimensioniert sein kann und sich darüber hinaus in der Einarbeitung etwas schwieriger gestalten kann. Ursache dafür ist die Einarbeitung in das Databinding </w:t>
+      </w:r>
+      <w:r>
+        <w:fldChar w:fldCharType="begin"/>
+      </w:r>
+      <w:r>
+        <w:rPr>
+          <w:lang w:val="de-DE"/>
+        </w:rPr>
+        <w:instrText xml:space="preserve"> ADDIN ZOTERO_ITEM CSL_CITATION {"citationID":"ez4rvA3c","properties":{"formattedCitation":"(Majdak, 2023; Vasconcelos, o.\\uc0\\u160{}J.)","plainCitation":"(Majdak, 2023; Vasconcelos, o. J.)","noteIndex":0},"citationItems":[{"id":736,"uris":["http://zotero.org/users/12878283/items/Q5M2YWTK"],"itemData":{"id":736,"type":"webpage","abstract":"Explore the fundamental differences, strengths, and weaknesses of MVVM and MVC.","container-title":"Startup House","language":"en","title":"MVVM vs MVC: Key Differences and Use Cases","title-short":"MVVM vs MVC","URL":"https://startup-house.com/blog/mvvm-vs-mvc-comparison","author":[{"family":"Majdak","given":"Marek"}],"accessed":{"date-parts":[["2025",4,29]]},"issued":{"date-parts":[["2023",10,20]]}}},{"id":732,"uris":["http://zotero.org/users/12878283/items/FFNJSDCE"],"itemData":{"id":732,"type":"webpage","abstract":"Andre Vasconcelos's portfolio &amp; blog. Come follow his journey across the tech landscape as he tries to make sense of the latest trends in AR, VR, Web, and Mobile development!","language":"en","title":"Andre Vasconcelos - Portfolio &amp; Blog","URL":"https://avasconcelos114.github.io/portfolio","author":[{"family":"Vasconcelos","given":""}],"accessed":{"date-parts":[["2025",4,29]]}}}],"schema":"https://github.com/citation-style-language/schema/raw/master/csl-citation.json"} </w:instrText>
+      </w:r>
+      <w:r>
+        <w:fldChar w:fldCharType="separate"/>
+      </w:r>
+      <w:r>
+        <w:rPr>
+          <w:rFonts w:ascii="Calibri" w:hAnsi="Calibri" w:cs="Calibri"/>
+          <w:sz w:val="22"/>
+          <w:lang w:val="de-DE"/>
+        </w:rPr>
+        <w:t>(Majdak, 2023; Vasconcelos, o. J.)</w:t>
+      </w:r>
+      <w:r>
+        <w:fldChar w:fldCharType="end"/>
+      </w:r>
+      <w:r>
+        <w:t xml:space="preserve">. </w:t>
+      </w:r>
+      <w:r>
+        <w:rPr>
+          <w:lang w:val="de-DE"/>
+        </w:rPr>
+        <w:t xml:space="preserve">Dieses war lange Zeit auch ein Grund, weshalb das MVVM-Muster nicht oder sehr selten in Verbindung mit Unity genutzt wurde. Dort gab es bis zur Veröffentlichung von Unity 6 kein natives Databinding, weshalb auf externe Lösungen zurückgegriffen werden musste </w:t>
+      </w:r>
+      <w:r>
+        <w:fldChar w:fldCharType="begin"/>
+      </w:r>
+      <w:r>
+        <w:rPr>
+          <w:lang w:val="de-DE"/>
+        </w:rPr>
+        <w:instrText xml:space="preserve"> ADDIN ZOTERO_ITEM CSL_CITATION {"citationID":"WRKiPsxv","properties":{"formattedCitation":"(Majdak, 2023; Oriz, 2024; Vasconcelos, o.\\uc0\\u160{}J.)","plainCitation":"(Majdak, 2023; Oriz, 2024; Vasconcelos, o. J.)","noteIndex":0},"citationItems":[{"id":736,"uris":["http://zotero.org/users/12878283/items/Q5M2YWTK"],"itemData":{"id":736,"type":"webpage","abstract":"Explore the fundamental differences, strengths, and weaknesses of MVVM and MVC.","container-title":"Startup House","language":"en","title":"MVVM vs MVC: Key Differences and Use Cases","title-short":"MVVM vs MVC","URL":"https://startup-house.com/blog/mvvm-vs-mvc-comparison","author":[{"family":"Majdak","given":"Marek"}],"accessed":{"date-parts":[["2025",4,29]]},"issued":{"date-parts":[["2023",10,20]]}}},{"id":744,"uris":["http://zotero.org/users/12878283/items/9WXVJ5S2"],"itemData":{"id":744,"type":"webpage","abstract":"Hi. I’m Eduardo from the Tech CMM team at Unity. In this short post, I would like to share some quick tips we discovered while creating our longer format e-books and YouTube tutorials. I hope they can come in handy to many of you.  With data binding, now available in UI Toolkit in Unity 6, your game interfaces can automatically be updated when a property value changes, and vice versa. Previously you had to complete this task via a UI manager and an event system to kee</w:instrText>
+      </w:r>
+      <w:r>
+        <w:instrText xml:space="preserve">p track of those changes. Bu...","container-title":"Unity Discussions","language":"en","note":"section: Technical Articles","title":"Mini-tutorial: Data binding with UI Builder and C# in 5 minutes - Technical Articles","title-short":"Mini-tutorial","URL":"https://discussions.unity.com/t/mini-tutorial-data-binding-with-ui-builder-and-c-in-5-minutes/1544817","author":[{"family":"Oriz","given":"Eduardo"}],"accessed":{"date-parts":[["2025",4,30]]},"issued":{"date-parts":[["2024",10,29]]}}},{"id":732,"uris":["http://zotero.org/users/12878283/items/FFNJSDCE"],"itemData":{"id":732,"type":"webpage","abstract":"Andre Vasconcelos's portfolio &amp; blog. Come follow his journey across the tech landscape as he tries to make sense of the latest trends in AR, VR, Web, and Mobile development!","language":"en","title":"Andre Vasconcelos - Portfolio &amp; Blog","URL":"https://avasconcelos114.github.io/portfolio","author":[{"family":"Vasconcelos","given":""}],"accessed":{"date-parts":[["2025",4,29]]}}}],"schema":"https://github.com/citation-style-language/schema/raw/master/csl-citation.json"} </w:instrText>
+      </w:r>
+      <w:r>
+        <w:fldChar w:fldCharType="separate"/>
+      </w:r>
+      <w:r>
+        <w:rPr>
+          <w:rFonts w:ascii="Calibri" w:hAnsi="Calibri" w:cs="Calibri"/>
+          <w:sz w:val="22"/>
+        </w:rPr>
+        <w:t>(Majdak, 2023; Oriz, 2024; Vasconcelos, o. J.)</w:t>
+      </w:r>
+      <w:r>
+        <w:fldChar w:fldCharType="end"/>
+      </w:r>
+      <w:r>
+        <w:t xml:space="preserve">. </w:t>
+      </w:r>
+      <w:r>
+        <w:rPr>
+          <w:lang w:val="de-DE"/>
+        </w:rPr>
+        <w:t xml:space="preserve">Aus diesen Gründen gibt es noch keine (etablierten) Weiterentwicklungen von MVVM, </w:t>
+      </w:r>
+      <w:proofErr w:type="gramStart"/>
+      <w:r>
+        <w:rPr>
+          <w:lang w:val="de-DE"/>
+        </w:rPr>
+        <w:t>die spezielle Anforderungen</w:t>
+      </w:r>
+      <w:proofErr w:type="gramEnd"/>
+      <w:r>
+        <w:rPr>
+          <w:lang w:val="de-DE"/>
+        </w:rPr>
+        <w:t xml:space="preserve"> von XR-Anwendungen adressieren. </w:t>
+      </w:r>
+    </w:p>
+    <w:p>
+      <w:pPr>
+        <w:pStyle w:val="Aufzhlungsliste"/>
+        <w:numPr>
+          <w:ilvl w:val="0"/>
+          <w:numId w:val="0"/>
+        </w:numPr>
+        <w:rPr>
+          <w:lang w:val="de-DE"/>
+        </w:rPr>
+      </w:pPr>
+      <w:r>
+        <w:rPr>
+          <w:lang w:val="de-DE"/>
+        </w:rPr>
+        <w:t xml:space="preserve">Unity selbst bietet neben den bekannten, plattformunabhängigen Architekturmodellen ein natives Modell an. Das sogenannte ECS kann über 1.000 Objekte gleichzeitig verarbeiten und ist daher sehr gut für große Anwendungen geeignet </w:t>
+      </w:r>
+      <w:r>
+        <w:fldChar w:fldCharType="begin"/>
+      </w:r>
+      <w:r>
+        <w:rPr>
+          <w:lang w:val="de-DE"/>
+        </w:rPr>
+        <w:instrText xml:space="preserve"> ADDIN ZOTERO_ITEM CSL_CITATION {"citationID":"9xq4dz8o","properties":{"formattedCitation":"(Unity, o.\\uc0\\u160{}J.)","plainCitation":"(Unity, o. J.)","noteIndex":0},"citationItems":[{"id":730,"uris":["http://zotero.org/users/12878283/items/9WSZQS4W"],"itemData":{"id":730,"type":"webpage","abstract":"ECS for Unity (Entity Component System) ist ein datenorientiertes Framework, das mit GameObjects kompatibel ist. Sie ermöglicht es erfahrenen Unity-Entwicklern, dank eines noch nie dagewesenen Maßes an Kontrolle und Determinismus anspruchsvollere Spiele zu entwickeln.","container-title":"Unity","language":"de","title":"ECS für Unity","URL":"https://unity.com/ecs","author":[{"family":"Unity","given":""}],"accessed":{"date-parts":[["2025",4,29]]}}}],"schema":"https://github.com/citation-style-language/schema/raw/master/csl-citation.json"} </w:instrText>
+      </w:r>
+      <w:r>
+        <w:fldChar w:fldCharType="separate"/>
+      </w:r>
+      <w:r>
+        <w:rPr>
+          <w:rFonts w:ascii="Calibri" w:hAnsi="Calibri" w:cs="Calibri"/>
+          <w:sz w:val="22"/>
+          <w:lang w:val="de-DE"/>
+        </w:rPr>
+        <w:t>(Unity, o. J.)</w:t>
+      </w:r>
+      <w:r>
+        <w:fldChar w:fldCharType="end"/>
+      </w:r>
+      <w:r>
+        <w:t xml:space="preserve">. </w:t>
+      </w:r>
+      <w:r>
+        <w:rPr>
+          <w:lang w:val="de-DE"/>
+        </w:rPr>
+        <w:t xml:space="preserve">Jedoch ist dieses Modell laut Unity selbst hinsichtlich der XR Interaction Toolkit-Kompatibilität noch nicht ausgereift </w:t>
+      </w:r>
+      <w:r>
+        <w:fldChar w:fldCharType="begin"/>
+      </w:r>
+      <w:r>
+        <w:rPr>
+          <w:lang w:val="de-DE"/>
+        </w:rPr>
+        <w:instrText xml:space="preserve"> ADDIN ZOTERO_ITEM CSL_CITATION {"citationID":"yN7fvodn","properties":{"formattedCitation":"(Unity, o.\\uc0\\u160{}J.)","plainCitation":"(Unity, o. J.)","noteIndex":0},"citationItems":[{"id":730,"uris":["http://zotero.org/users/12878283/items/9WSZQS4W"],"itemData":{"id":730,"type":"webpage","abstract":"ECS for Unity (Entity Component System) ist ein datenorientiertes Framework, das mit GameObjects kompatibel ist. Sie ermöglicht es erfahrenen Unity-Entwicklern, dank eines noch nie dagewesenen Maßes an Kontrolle und Determinismus anspruchsvollere Spiele zu entwickeln.","container-title":"Unity","language":"de","title":"ECS für Unity","URL":"https://unity.com/ecs","author":[{"family":"Unity","given":""}],"accessed":{"date-parts":[["2025",4,29]]}}}],"schema":"https://github.com/citation-style-language/schema/raw/master/csl-citation.json"} </w:instrText>
+      </w:r>
+      <w:r>
+        <w:fldChar w:fldCharType="separate"/>
+      </w:r>
+      <w:r>
+        <w:rPr>
+          <w:rFonts w:ascii="Calibri" w:hAnsi="Calibri" w:cs="Calibri"/>
+          <w:sz w:val="22"/>
+          <w:lang w:val="de-DE"/>
+        </w:rPr>
+        <w:t>(Unity, o. J.)</w:t>
+      </w:r>
+      <w:r>
+        <w:fldChar w:fldCharType="end"/>
+      </w:r>
+      <w:r>
+        <w:rPr>
+          <w:lang w:val="de-DE"/>
+        </w:rPr>
+        <w:t xml:space="preserve">, was die Interaktionsmöglichkeiten einschränken kann und somit die XR-spezifischen Anforderung des Prototyps nicht ausreichend erfüllen könnte. Zudem ist dieses Architekturmodell vor allem für Personen geeignet, die erfahren in der Entwicklung mit Unity sind und anspruchsvolle Spiele entwickeln wollen und für die Performancevorteile sowohl ein anspruchsvolleres Debugging, sowie eingeschränkte Teamarbeit in Kauf nehmen wollen </w:t>
+      </w:r>
+      <w:r>
+        <w:fldChar w:fldCharType="begin"/>
+      </w:r>
+      <w:r>
+        <w:rPr>
+          <w:lang w:val="de-DE"/>
+        </w:rPr>
+        <w:instrText xml:space="preserve"> ADDIN ZOTERO_ITEM CSL_CITATION {"citationID":"vYD4dWae","properties":{"formattedCitation":"(Unity, o.\\uc0\\u160{}J.)","plainCitation":"(Unity, o. J.)","noteIndex":0},"citationItems":[{"id":730,"uris":["http://zotero.org/users/12878283/items/9WSZQS4W"],"itemData":{"id":730,"type":"webpage","abstract":"ECS for Unity (Entity Component System) ist ein datenorientiertes Framework, das mit GameObjects kompatibel ist. Sie ermöglicht es erfahrenen Unity-Entwicklern, dank eines noch nie dagewesenen Maßes an Kontrolle und Determinismus anspruchsvollere Spiele zu entwickeln.","container-title":"Unity","language":"de","title":"ECS für Unity","URL":"https://unity.com/ecs","author":[{"family":"Unity","given":""}],"accessed":{"date-parts":[["2025",4,29]]}}}],"schema":"https://github.com/citation-style-language/schema/raw/master/csl-citation.json"} </w:instrText>
+      </w:r>
+      <w:r>
+        <w:fldChar w:fldCharType="separate"/>
+      </w:r>
+      <w:r>
+        <w:rPr>
+          <w:rFonts w:ascii="Calibri" w:hAnsi="Calibri" w:cs="Calibri"/>
+          <w:sz w:val="22"/>
+          <w:lang w:val="de-DE"/>
+        </w:rPr>
+        <w:t>(Unity, o. J.)</w:t>
+      </w:r>
+      <w:r>
+        <w:fldChar w:fldCharType="end"/>
+      </w:r>
+      <w:r>
+        <w:t xml:space="preserve">. </w:t>
+      </w:r>
+      <w:r>
+        <w:rPr>
+          <w:lang w:val="de-DE"/>
+        </w:rPr>
+        <w:t xml:space="preserve">Da der geplante Prototyp stark interaktionsbasiert sein soll und dieser Anwendungsfall für </w:t>
+      </w:r>
+      <w:r>
+        <w:rPr>
+          <w:lang w:val="de-DE"/>
+        </w:rPr>
+        <w:lastRenderedPageBreak/>
+        <w:t xml:space="preserve">ECS noch nicht ausgereift ist, wird dieses Architekturmodell für die Entwicklung des Prototyps nicht weiter berücksichtigt. </w:t>
+      </w:r>
+    </w:p>
+    <w:p>
+      <w:pPr>
+        <w:pStyle w:val="Aufzhlungsliste"/>
+        <w:numPr>
+          <w:ilvl w:val="0"/>
+          <w:numId w:val="0"/>
+        </w:numPr>
+        <w:rPr>
+          <w:lang w:val="de-DE"/>
+        </w:rPr>
+      </w:pPr>
+      <w:r>
+        <w:rPr>
+          <w:lang w:val="de-DE"/>
+        </w:rPr>
+        <w:t xml:space="preserve">Die Entscheidung, welches Architekturmodell für das Backend und das Frontend gewählt werden soll, ist eine Entscheidung zwischen MVC oder MVVM. Um die Aufgaben der beiden Schichten bestmöglich zu unterstützen, werden </w:t>
+      </w:r>
+      <w:proofErr w:type="gramStart"/>
+      <w:r>
+        <w:rPr>
+          <w:lang w:val="de-DE"/>
+        </w:rPr>
+        <w:t>Backend</w:t>
+      </w:r>
+      <w:proofErr w:type="gramEnd"/>
+      <w:r>
+        <w:rPr>
+          <w:lang w:val="de-DE"/>
+        </w:rPr>
+        <w:t xml:space="preserve"> und Frontend getrennt betrachtet. </w:t>
+      </w:r>
+    </w:p>
+    <w:p>
+      <w:pPr>
+        <w:pStyle w:val="Aufzhlungsliste"/>
+        <w:numPr>
+          <w:ilvl w:val="0"/>
+          <w:numId w:val="0"/>
+        </w:numPr>
+        <w:rPr>
+          <w:lang w:val="de-DE"/>
+        </w:rPr>
+      </w:pPr>
+      <w:r>
+        <w:rPr>
+          <w:lang w:val="de-DE"/>
+        </w:rPr>
+        <w:t xml:space="preserve">Da das Backend keine UI-lastigen Funktionen erfüllen muss und auch keine strenge Entkopplung von View und Model benötigt wird, ist die Verwendung des MVC-Musters geeignet. Eine Trennung von Funktionen und eine Entkopplung findet immer noch statt, zudem ist die Komplexität geringer. So beinhaltet das Backend wenige und klar definierte Schnittstellen sowie wenige bis keine gleichzeitigen Zustandsänderungen. Der Controller enthält also wenige und wenig komplexe Funktionen, daher ist die Verwendung des MVC-Musters ausreichend und MVVM wird aufgrund des zu geringen Umfangs des Backends verworfen. </w:t>
+      </w:r>
+    </w:p>
+    <w:p>
+      <w:pPr>
+        <w:pStyle w:val="Aufzhlungsliste"/>
+        <w:numPr>
+          <w:ilvl w:val="0"/>
+          <w:numId w:val="0"/>
+        </w:numPr>
+        <w:rPr>
+          <w:lang w:val="de-DE"/>
+        </w:rPr>
+      </w:pPr>
+      <w:r>
+        <w:rPr>
+          <w:lang w:val="de-DE"/>
+        </w:rPr>
+        <w:t>Im Gegensatz dazu ist insbesondere bei einer XR-Anwendung das Frontend in einem sehr viel höheren Maße UI- und damit interaktionslastig. So müssen beispielsweise 3D-Menüs im Raum schweben, Textfelder eingeblendet werden oder animierte Objekte angezeigt werden. Zudem können Interaktionen unterschiedlichste Formen annehmen und für die Menüauswahl könnten Controller, Handgesten oder die Stimme verwendet werden, Textfelder könnten sich durch Augenbewegungen automatisch anpassen und Objekte könnten ebenfalls mit Controllern oder Handbewegungen manipuliert werden. Die Verwaltung von Interaktionen, multimodaler Eingabe und damit stetiger Zustandsänderungen erhöht somit auch die Komplexität des Frontends und die Anforderungen an einfach synchronisierbare Views. Eine Herausforderung in der Verwendung von MVVM im XR-Kontext ist die Anwendung des Databindings. Dieses musste bis Oktober 2024, also bis Unity 6, extern entwickelt und in Unity eingebunden werden.</w:t>
+      </w:r>
+      <w:r>
+        <w:rPr>
+          <w:rStyle w:val="Funotenzeichen"/>
+        </w:rPr>
+        <w:footnoteReference w:id="4"/>
+      </w:r>
+      <w:r>
+        <w:rPr>
+          <w:lang w:val="de-DE"/>
+        </w:rPr>
+        <w:t xml:space="preserve"> Das native Databinding in Unity ist also verhältnismäßig neu und es kann auf entsprechend wenig Erfahrungswerte zurückgegriffen werden </w:t>
+      </w:r>
+      <w:r>
+        <w:fldChar w:fldCharType="begin"/>
+      </w:r>
+      <w:r>
+        <w:rPr>
+          <w:lang w:val="de-DE"/>
+        </w:rPr>
+        <w:instrText xml:space="preserve"> ADDIN ZOTERO_ITEM CSL_CITATION {"citationID":"GNW7nM0n","properties":{"formattedCitation":"(Oriz, 2024; Wong, 2025)","plainCitation":"(Oriz, 2024; Wong, 2025)","noteIndex":0},"citationItems":[{"id":744,"uris":["http://zotero.org/users/12878283/items/9WXVJ5S2"],"itemData":{"id":744,"type":"webpage","abstract":"Hi. I’m Eduardo from the Tech CMM team at Unity. In this short post, I would like to share some quick tips we discovered while creating our longer format e-books and YouTube tutorials. I hope they can come in handy to many of you.  With data binding, now available in UI Toolkit in Unity 6, your game interfaces can automatically be updated when a property value changes, and vice versa. Previously you had to complete this task via a UI manager and an event system to keep track of those changes. Bu...","container-title":"Unity Discussions","language":"en","note":"section: Technical Articles","title":"Mini-tutorial: Data binding with UI Builder and C# in 5 minutes - Technical Articles","title-short":"Mini-tutorial","URL":"https://discussions.unity.com/t/mini-tutorial-data-binding-with-ui-builder-and-c-in-5-minutes/1544817","author":[{"family":"Oriz","given":"Eduardo"}],"accessed":{"date-parts":[["2025",4,30]]},"issued":{"date-parts":[["2024",10,29]]}}},{"id":746,"uris":["http://zotero.org/users/12878283/items/VTNBP2SY"],"itemData":{"id":746,"type":"webpage","abstract":"The Unity 6.1 Update release brings stability &amp; performance enhancements. Build games with powerful platform support &amp; workflows for your next masterpiece.","container-title":"Unity","language":"de","title":"Unity 6.1: Supported Update with Enhanced Performance","title-short":"Unity 6.1","URL":"https://unity.com/blog/unity-6-1-is-now-available","author":[{"family":"Wong","given":"Nichole"}],"accessed":{"date-parts":[["2025",4,30]]},"issued":{"date-parts":[["2025",4,24]]}}}],"schema":"https://github.com/citation-style-language/schema/raw/master/csl-citation.json"} </w:instrText>
+      </w:r>
+      <w:r>
+        <w:fldChar w:fldCharType="separate"/>
+      </w:r>
+      <w:r>
+        <w:rPr>
+          <w:rFonts w:ascii="Calibri" w:hAnsi="Calibri" w:cs="Calibri"/>
+          <w:sz w:val="22"/>
+          <w:lang w:val="de-DE"/>
+        </w:rPr>
+        <w:t>(Oriz, 2024; Wong, 2025)</w:t>
+      </w:r>
+      <w:r>
+        <w:fldChar w:fldCharType="end"/>
+      </w:r>
+      <w:r>
+        <w:rPr>
+          <w:lang w:val="de-DE"/>
+        </w:rPr>
+        <w:t xml:space="preserve">. Zudem sind derzeitige fehlende etablierte Weiterentwicklungen im XR-Bereich eine Herausforderung, erschwert durch eine komplexere Einarbeitung, da das Verständnis von Databinding zentral für die Implementierung ist. Da seit Ende 2024 allerdings die Verwendung des Databindings möglich ist, erscheint das MVVM-Muster als eine geeignete Wahl für die Entwicklung </w:t>
+      </w:r>
+      <w:proofErr w:type="gramStart"/>
+      <w:r>
+        <w:rPr>
+          <w:lang w:val="de-DE"/>
+        </w:rPr>
+        <w:t>eines Prototypen</w:t>
+      </w:r>
+      <w:proofErr w:type="gramEnd"/>
+      <w:r>
+        <w:rPr>
+          <w:lang w:val="de-DE"/>
+        </w:rPr>
+        <w:t xml:space="preserve"> im Unitykontext. Dieses Muster eignet sich somit sehr gut für Anwendungen mit stetig wechselnden Zuständen, da diese Änderungen mit Hilfe des Databindings automatisch umgesetzt werden können. Das Greifen eines Objekts würde mit einer MVC-Umsetzung die Erkennung der Hand, eine manuelle Berechnung der Physik und ein manuell eingebautes Feedback an die Person erfordern. Bei einer Umsetzung mit MVVM kann die Handposition gebunden werden, was bedeutet, dass View-Updates automatisch getriggert werden. So können View und Model ohne manuellen Aufwand konsistent gehalten werden, was zudem die Fehlerquellen bei der Entwicklung reduziert. Aus diesen Gründen ist die Verwendung von MVVM sinnvoller und rechtfertigt die erhöhte Komplexität des Architekturmodells. Bereits </w:t>
+      </w:r>
+      <w:r>
+        <w:rPr>
+          <w:lang w:val="de-DE"/>
+        </w:rPr>
+        <w:lastRenderedPageBreak/>
+        <w:t xml:space="preserve">genannte Vorteile (Trennung von Daten und UI/Verantwortlichkeiten, Testing, Wartbarkeit) bieten die Möglichkeit Models und ViewModels unabhängig von Unity zu testen, da ausschließlich die View plattformabhängig ist. Somit dient dieses Architekturmodell der Entwicklung einer plattformunabhängigeren Entwicklung, was nach </w:t>
+      </w:r>
+      <w:r>
+        <w:fldChar w:fldCharType="begin"/>
+      </w:r>
+      <w:r>
+        <w:rPr>
+          <w:lang w:val="de-DE"/>
+        </w:rPr>
+        <w:instrText xml:space="preserve"> ADDIN ZOTERO_ITEM CSL_CITATION {"citationID":"DpAEmiga","properties":{"formattedCitation":"(Molchanov, 2025)","plainCitation":"(Molchanov, 2025)","noteIndex":0},"citationItems":[{"id":562,"uris":["http://zotero.org/users/12878283/items/4EG99QNE"],"itemData":{"id":562,"type":"post-weblog","abstract":"Entdecken Sie die wichtigsten Trends im Bereich Augmented Reality (AR) und Virtual Reality (VR). Bleiben Sie auf dem Laufenden mit Einblicken in die AR/VR-Branche, den Markt und die technologischen Entwicklungen, die die Zukunft prägen.","container-title":"Innowise","language":"de-DE","title":"AR/VR Trends in 2025","URL":"https://innowise.com/de/blog/ar-vr-trends/","author":[{"family":"Molchanov","given":""}],"accessed":{"date-parts":[["2025",4,18]]},"issued":{"date-parts":[["2025",1,28]]}}}],"schema":"https://github.com/citation-style-language/schema/raw/master/csl-citation.json"} </w:instrText>
+      </w:r>
+      <w:r>
+        <w:fldChar w:fldCharType="separate"/>
+      </w:r>
+      <w:r>
+        <w:rPr>
+          <w:rFonts w:ascii="Calibri" w:hAnsi="Calibri" w:cs="Calibri"/>
+          <w:sz w:val="22"/>
+          <w:lang w:val="de-DE"/>
+        </w:rPr>
+        <w:t>(Molchanov, 2025)</w:t>
+      </w:r>
+      <w:r>
+        <w:fldChar w:fldCharType="end"/>
+      </w:r>
+      <w:r>
+        <w:rPr>
+          <w:lang w:val="de-DE"/>
+        </w:rPr>
+        <w:t xml:space="preserve"> eines der aktuellen Herausforderungen von XR-Anwendungen adressiert. Auch die Wiederverwendbarkeit einzelner Komponenten spielt dabei eine wichtige Rolle. </w:t>
+      </w:r>
+    </w:p>
+    <w:p>
+      <w:pPr>
+        <w:pStyle w:val="Aufzhlungsliste"/>
+        <w:numPr>
+          <w:ilvl w:val="0"/>
+          <w:numId w:val="0"/>
+        </w:numPr>
+        <w:rPr>
+          <w:lang w:val="de-DE"/>
+        </w:rPr>
+      </w:pPr>
+      <w:r>
+        <w:rPr>
+          <w:lang w:val="de-DE"/>
+        </w:rPr>
+        <w:t xml:space="preserve">Da für den zu entwickelnden Prototypen Interaktionen zwischen realen und virtuellen Elementen eine große Rolle spielen, wird entsprechend ein Architekturmodell benötigt, was zum einen für UI- und interaktionslastige Anwendungen geeignet ist aber auch datengetriebene Änderungen einfach ermöglicht. Das Modell muss in hohem Maße reaktiv sein, damit eine gute Immersion möglich ist. Da der Entwicklungsaufwand nicht übertrieben hoch sein soll, müssen Faktoren wie beispielsweise eine klare Trennung von Funktionalitäten berücksichtigt werden, auch damit die Anwendung nicht unnötig komplex und unübersichtlich wird. Somit besteht eine große Notwendigkeit von automatisierter Synchronisation vor manuell gehandhabten Zustandsänderungen, damit Fehlerquellen und Entwicklungsaufwand reduziert werden können. Dies kann mit Hilfe von Databinding ermöglicht werden. Aufgrund der Möglichkeit unterschiedliche Eingaben geeignet zu verwalten und über eine reaktive Zustandsverwaltung eine gute Interaktion zwischen virtuellen und realen Elementen zu ermöglichen, stellt die MVVM-Architektur eine geeignetere Lösung als MVC dar und wird aus diesen Gründen als Basisarchitekturmodell gewählt. </w:t>
+      </w:r>
+    </w:p>
+    <w:p>
+      <w:pPr>
+        <w:pStyle w:val="Aufzhlungsliste"/>
+        <w:numPr>
+          <w:ilvl w:val="0"/>
+          <w:numId w:val="0"/>
+        </w:numPr>
+        <w:rPr>
+          <w:lang w:val="de-DE"/>
+        </w:rPr>
+      </w:pPr>
+      <w:r>
+        <w:rPr>
+          <w:lang w:val="de-DE"/>
+        </w:rPr>
+        <w:t xml:space="preserve">Damit neben der klassischen Umsetzung auch spezielle Anforderungen für XR-Anwendungen adressiert werden können, wird dieses Architekturmodell auf Basis von </w:t>
+      </w:r>
+      <w:r>
+        <w:fldChar w:fldCharType="begin"/>
+      </w:r>
+      <w:r>
+        <w:rPr>
+          <w:lang w:val="de-DE"/>
+        </w:rPr>
+        <w:instrText xml:space="preserve"> ADDIN ZOTERO_ITEM CSL_CITATION {"citationID":"sRYdFkpb","properties":{"formattedCitation":"(Benbelkacem et al., 2019)","plainCitation":"(Benbelkacem et al., 2019)","noteIndex":0},"citationItems":[{"id":533,"uris":["http://zotero.org/users/12878283/items/CJMNQPNU"],"itemData":{"id":533,"type":"article","abstract":"In this paper, we present MVC-3D design pattern to develop virtual and augmented (or mixed) reality interfaces that use new types of sensors, modalities and implement specific algorithms and simulation models. The proposed pattern represents the extension of classic MVC pattern by enriching the View component (interactive View) and adding a specific component (Library). The results obtained on the development of augmented reality interfaces showed that the complexity of M, iV and C components is reduced. The complexity increases only on the Library component (L). This helps the programmers to well structure their models even if the interface complexity increases. The proposed design pattern is also used in a design process called MVC-3D in the loop that enables a seamless evolution from initial prototype to the final system.","DOI":"10.48550/arXiv.1903.00185","note":"arXiv:1903.00185 [cs]","number":"arXiv:1903.00185","publisher":"arXiv","source":"arXiv.org","title":"MVC-3D: Adaptive Design Pattern for Virtual and Augmented Reality Systems","title-short":"MVC-3D","URL":"http://arxiv.org/abs/1903.00185","author":[{"family":"Benbelkacem","given":"Samir"},{"family":"Aouam","given":"Djamel"},{"family":"Zenati-Henda","given":"Nadia"},{"family":"Bellarbi","given":"Abdelkader"},{"family":"Bouhena","given":"Ahmed"},{"family":"Otmane","given":"Samir"}],"accessed":{"date-parts":[["2025",4,12]]},"issued":{"date-parts":[["2019",3,1]]}}}],"schema":"https://github.com/citation-style-language/schema/raw/master/csl-citation.json"} </w:instrText>
+      </w:r>
+      <w:r>
+        <w:fldChar w:fldCharType="separate"/>
+      </w:r>
+      <w:r>
+        <w:rPr>
+          <w:rFonts w:ascii="Calibri" w:hAnsi="Calibri" w:cs="Calibri"/>
+          <w:sz w:val="22"/>
+          <w:lang w:val="de-DE"/>
+        </w:rPr>
+        <w:t>(Benbelkacem et al., 2019)</w:t>
+      </w:r>
+      <w:r>
+        <w:fldChar w:fldCharType="end"/>
+      </w:r>
+      <w:r>
+        <w:rPr>
+          <w:lang w:val="de-DE"/>
+        </w:rPr>
+        <w:t xml:space="preserve"> und </w:t>
+      </w:r>
+      <w:r>
+        <w:fldChar w:fldCharType="begin"/>
+      </w:r>
+      <w:r>
+        <w:rPr>
+          <w:lang w:val="de-DE"/>
+        </w:rPr>
+        <w:instrText xml:space="preserve"> ADDIN ZOTERO_ITEM CSL_CITATION {"citationID":"LpZK08gU","properties":{"formattedCitation":"(Benbelkacem et al., 2020)","plainCitation":"(Benbelkacem et al., 2020)","noteIndex":0},"citationItems":[{"id":625,"uris":["http://zotero.org/users/12878283/items/2BFG5J46"],"itemData":{"id":625,"type":"article-journal","abstract":"In this paper, software architecture model “MVC-3DC” for Collaborative Augmented and Virtual Reality Systems design is proposed. This model is the results...","container-title":"Journal of King Saud University: Computer and Information Sciences","ISSN":"1319-1578","issue":"4","language":"en","note":"publisher: Springer","page":"433-446","source":"doaj.org","title":"MVC-3DC: Software architecture model for designing collaborative augmented reality and virtual reality systems","title-short":"MVC-3DC","volume":"32","author":[{"family":"Benbelkacem","given":"Samir"},{"family":"Zenati-Henda","given":"Nadia"},{"family":"Aouam","given":"Djamel"},{"family":"Izountar","given":"Yousra"},{"family":"Otmane","given":"Samir"}],"issued":{"date-parts":[["2020",5,1]]}}}],"schema":"https://github.com/citation-style-language/schema/raw/master/csl-citation.json"} </w:instrText>
+      </w:r>
+      <w:r>
+        <w:fldChar w:fldCharType="separate"/>
+      </w:r>
+      <w:r>
+        <w:rPr>
+          <w:rFonts w:ascii="Calibri" w:hAnsi="Calibri" w:cs="Calibri"/>
+          <w:sz w:val="22"/>
+          <w:lang w:val="de-DE"/>
+        </w:rPr>
+        <w:t>(Benbelkacem et al., 2020)</w:t>
+      </w:r>
+      <w:r>
+        <w:fldChar w:fldCharType="end"/>
+      </w:r>
+      <w:r>
+        <w:rPr>
+          <w:lang w:val="de-DE"/>
+        </w:rPr>
+        <w:t xml:space="preserve"> allerdings zusätzlich adaptiert. Um Tracking und komplexere Berechnungen zu kapseln wird dem klassischen MVVM eine „Library“-Schicht hinzugefügt </w:t>
+      </w:r>
+      <w:r>
+        <w:fldChar w:fldCharType="begin"/>
+      </w:r>
+      <w:r>
+        <w:rPr>
+          <w:lang w:val="de-DE"/>
+        </w:rPr>
+        <w:instrText xml:space="preserve"> ADDIN ZOTERO_ITEM CSL_CITATION {"citationID":"CoTfLaEy","properties":{"formattedCitation":"(Benbelkacem et al., 2019)","plainCitation":"(Benbelkacem et al., 2019)","noteIndex":0},"citationItems":[{"id":533,"uris":["http://zotero.org/users/12878283/items/CJMNQPNU"],"itemData":{"id":533,"type":"article","abstract":"In this paper, we present MVC-3D design pattern to develop virtual and augmented (or mixed) reality interfaces that use new types of sensors, modalities and implement specific algorithms and simulation models. The proposed pattern represents the extension of classic MVC pattern by enriching the View component (interactive View) and adding a specific component (Library). The results obtained on the development of augmented reality interfaces showed that the complexity of M, iV and C components is reduced. The complexity increases only on the Library component (L). This helps the programmers to well structure their models even if the interface complexity increases. The proposed design pattern is also used in a design process called MVC-3D in the loop that enables a seamless evolution from initial prototype to the final system.","DOI":"10.48550/arXiv.1903.00185","note":"arXiv:1903.00185 [cs]","number":"arXiv:1903.00185","publisher":"arXiv","source":"arXiv.org","title":"MVC-3D: Adaptive Design Pattern for Virtual and Augmented Reality Systems","title-short":"MVC-3D","URL":"http://arxiv.org/abs/1903.00185","author":[{"family":"Benbelkacem","given":"Samir"},{"family":"Aouam","given":"Djamel"},{"family":"Zenati-Henda","given":"Nadia"},{"family":"Bellarbi","given":"Abdelkader"},{"family":"Bouhena","given":"Ahmed"},{"family":"Otmane","given":"Samir"}],"accessed":{"date-parts":[["2025",4,12]]},"issued":{"date-parts":[["2019",3,1]]}}}],"schema":"https://github.com/citation-style-language/schema/raw/master/csl-citation.json"} </w:instrText>
+      </w:r>
+      <w:r>
+        <w:fldChar w:fldCharType="separate"/>
+      </w:r>
+      <w:r>
+        <w:rPr>
+          <w:rFonts w:ascii="Calibri" w:hAnsi="Calibri" w:cs="Calibri"/>
+          <w:sz w:val="22"/>
+          <w:lang w:val="de-DE"/>
+        </w:rPr>
+        <w:t>(Benbelkacem et al., 2019)</w:t>
+      </w:r>
+      <w:r>
+        <w:fldChar w:fldCharType="end"/>
+      </w:r>
+      <w:r>
+        <w:rPr>
+          <w:lang w:val="de-DE"/>
+        </w:rPr>
+        <w:t xml:space="preserve"> und um die Möglichkeit eines kollaborativen Systems zu gewährleisten, dient die Trennung in Frontend und Backend </w:t>
+      </w:r>
+      <w:r>
+        <w:fldChar w:fldCharType="begin"/>
+      </w:r>
+      <w:r>
+        <w:rPr>
+          <w:lang w:val="de-DE"/>
+        </w:rPr>
+        <w:instrText xml:space="preserve"> ADDIN ZOTERO_ITEM CSL_CITATION {"citationID":"gEh9hnt4","properties":{"formattedCitation":"(Benbelkacem et al., 2020)","plainCitation":"(Benbelkacem et al., 2020)","noteIndex":0},"citationItems":[{"id":625,"uris":["http://zotero.org/users/12878283/items/2BFG5J46"],"itemData":{"id":625,"type":"article-journal","abstract":"In this paper, software architecture model “MVC-3DC” for Collaborative Augmented and Virtual Reality Systems design is proposed. This model is the results...","container-title":"Journal of King Saud University: Computer and Information Sciences","ISSN":"1319-1578","issue":"4","language":"en","note":"publisher: Springer","page":"433-446","source":"doaj.org","title":"MVC-3DC: Software architecture model for designing collaborative augmented reality and virtual reality systems","title-short":"MVC-3DC","volume":"32","author":[{"family":"Benbelkacem","given":"Samir"},{"family":"Zenati-Henda","given":"Nadia"},{"family":"Aouam","given":"Djamel"},{"family":"Izountar","given":"Yousra"},{"family":"Otmane","given":"Samir"}],"issued":{"date-parts":[["2020",5,1]]}}}],"schema":"https://github.com/citation-style-language/schema/raw/master/csl-citation.json"} </w:instrText>
+      </w:r>
+      <w:r>
+        <w:fldChar w:fldCharType="separate"/>
+      </w:r>
+      <w:r>
+        <w:rPr>
+          <w:rFonts w:ascii="Calibri" w:hAnsi="Calibri" w:cs="Calibri"/>
+          <w:sz w:val="22"/>
+          <w:lang w:val="de-DE"/>
+        </w:rPr>
+        <w:t>(Benbelkacem et al., 2020)</w:t>
+      </w:r>
+      <w:r>
+        <w:fldChar w:fldCharType="end"/>
+      </w:r>
+      <w:r>
+        <w:rPr>
+          <w:lang w:val="de-DE"/>
+        </w:rPr>
+        <w:t xml:space="preserve">. Damit Interaktionen zwischen realen und virtuellen Elementen möglich ist, soll die View mehrere Komponenten beinhalten, die auf unterschiedliche Nutzereingaben wie beispielsweise Gesten oder auch Controllern reagieren kann. Der besseren Verständlichkeit wegen wird diese Schicht nicht nach </w:t>
+      </w:r>
+      <w:r>
+        <w:fldChar w:fldCharType="begin"/>
+      </w:r>
+      <w:r>
+        <w:rPr>
+          <w:lang w:val="de-DE"/>
+        </w:rPr>
+        <w:instrText xml:space="preserve"> ADDIN ZOTERO_ITEM CSL_CITATION {"citationID":"tq0hLrZ7","properties":{"formattedCitation":"(Benbelkacem et al., 2019)","plainCitation":"(Benbelkacem et al., 2019)","noteIndex":0},"citationItems":[{"id":533,"uris":["http://zotero.org/users/12878283/items/CJMNQPNU"],"itemData":{"id":533,"type":"article","abstract":"In this paper, we present MVC-3D design pattern to develop virtual and augmented (or mixed) reality interfaces that use new types of sensors, modalities and implement specific algorithms and simulation models. The proposed pattern represents the extension of classic MVC pattern by enriching the View component (interactive View) and adding a specific component (Library). The results obtained on the development of augmented reality interfaces showed that the complexity of M, iV and C components is reduced. The complexity increases only on the Library component (L). This helps the programmers to well structure their models even if the interface complexity increases. The proposed design pattern is also used in a design process called MVC-3D in the loop that enables a seamless evolution from initial prototype to the final system.","DOI":"10.48550/arXiv.1903.00185","note":"arXiv:1903.00185 [cs]","number":"arXiv:1903.00185","publisher":"arXiv","source":"arXiv.org","title":"MVC-3D: Adaptive Design Pattern for Virtual and Augmented Reality Systems","title-short":"MVC-3D","URL":"http://arxiv.org/abs/1903.00185","author":[{"family":"Benbelkacem","given":"Samir"},{"family":"Aouam","given":"Djamel"},{"family":"Zenati-Henda","given":"Nadia"},{"family":"Bellarbi","given":"Abdelkader"},{"family":"Bouhena","given":"Ahmed"},{"family":"Otmane","given":"Samir"}],"accessed":{"date-parts":[["2025",4,12]]},"issued":{"date-parts":[["2019",3,1]]}}}],"schema":"https://github.com/citation-style-language/schema/raw/master/csl-citation.json"} </w:instrText>
+      </w:r>
+      <w:r>
+        <w:fldChar w:fldCharType="separate"/>
+      </w:r>
+      <w:r>
+        <w:rPr>
+          <w:rFonts w:ascii="Calibri" w:hAnsi="Calibri" w:cs="Calibri"/>
+          <w:sz w:val="22"/>
+          <w:lang w:val="de-DE"/>
+        </w:rPr>
+        <w:t>(Benbelkacem et al., 2019)</w:t>
+      </w:r>
+      <w:r>
+        <w:fldChar w:fldCharType="end"/>
+      </w:r>
+      <w:r>
+        <w:rPr>
+          <w:lang w:val="de-DE"/>
+        </w:rPr>
+        <w:t xml:space="preserve"> umbenannt, sondern soll weiterhin als „normale“ View verstanden werden. Eine ausführliche Erläuterung des weiterentwickelten Architekturmodells findet sich in Kapitel </w:t>
+      </w:r>
+      <w:r>
+        <w:rPr>
           <w:highlight w:val="magenta"/>
           <w:lang w:val="de-DE"/>
         </w:rPr>
-        <w:t>Nachteile des MVVM-Musters bestehen hauptsächlich in der Komplexität</w:t>
-      </w:r>
-      <w:r>
-        <w:rPr>
-          <w:highlight w:val="magenta"/>
-          <w:lang w:val="de-DE"/>
-        </w:rPr>
-        <w:t xml:space="preserve"> HEIR STEHEN GEBLIEBEN</w:t>
+        <w:t>XXXEINFÜGEN</w:t>
+      </w:r>
+      <w:r>
+        <w:rPr>
+          <w:lang w:val="de-DE"/>
+        </w:rPr>
+        <w:t xml:space="preserve">. Kernaspekte sind also eine zusätzliche Schicht, zusätzliche Komponenten in der View und die Aufteilung in Frontend und </w:t>
+      </w:r>
+      <w:proofErr w:type="gramStart"/>
+      <w:r>
+        <w:rPr>
+          <w:lang w:val="de-DE"/>
+        </w:rPr>
+        <w:t>Backend</w:t>
+      </w:r>
+      <w:proofErr w:type="gramEnd"/>
+      <w:r>
+        <w:rPr>
+          <w:lang w:val="de-DE"/>
+        </w:rPr>
+        <w:t xml:space="preserve"> als Grundvorrausetzung für die Entwicklung des Frontends.</w:t>
       </w:r>
     </w:p>
     <w:p>
@@ -12317,14 +10896,12 @@
           <w:numId w:val="1"/>
         </w:numPr>
       </w:pPr>
-      <w:bookmarkStart w:id="32" w:name="_heading=h.cg8giol8saix" w:colFirst="0" w:colLast="0"/>
-      <w:bookmarkEnd w:id="32"/>
-      <w:proofErr w:type="spellStart"/>
+      <w:bookmarkStart w:id="31" w:name="_heading=h.cg8giol8saix" w:colFirst="0" w:colLast="0"/>
+      <w:bookmarkEnd w:id="31"/>
       <w:r>
         <w:lastRenderedPageBreak/>
         <w:t>Konzept</w:t>
       </w:r>
-      <w:proofErr w:type="spellEnd"/>
     </w:p>
     <w:p>
       <w:pPr>
@@ -12334,26 +10911,10 @@
           <w:numId w:val="1"/>
         </w:numPr>
       </w:pPr>
-      <w:bookmarkStart w:id="33" w:name="_heading=h.x4m6ewl4ursv" w:colFirst="0" w:colLast="0"/>
-      <w:bookmarkEnd w:id="33"/>
-      <w:r>
-        <w:t xml:space="preserve">Aufbau des </w:t>
-      </w:r>
-      <w:proofErr w:type="spellStart"/>
-      <w:r>
-        <w:t>Prototyps</w:t>
-      </w:r>
-      <w:proofErr w:type="spellEnd"/>
-      <w:r>
-        <w:t xml:space="preserve"> (</w:t>
-      </w:r>
-      <w:proofErr w:type="spellStart"/>
-      <w:r>
-        <w:t>Architekturmodell</w:t>
-      </w:r>
-      <w:proofErr w:type="spellEnd"/>
-      <w:r>
-        <w:t>)</w:t>
+      <w:bookmarkStart w:id="32" w:name="_heading=h.x4m6ewl4ursv" w:colFirst="0" w:colLast="0"/>
+      <w:bookmarkEnd w:id="32"/>
+      <w:r>
+        <w:t>Aufbau des Prototyps (Architekturmodell)</w:t>
       </w:r>
     </w:p>
     <w:p>
@@ -12364,13 +10925,11 @@
           <w:numId w:val="1"/>
         </w:numPr>
       </w:pPr>
-      <w:bookmarkStart w:id="34" w:name="_heading=h.omlwmtss9h7b" w:colFirst="0" w:colLast="0"/>
-      <w:bookmarkEnd w:id="34"/>
-      <w:proofErr w:type="spellStart"/>
+      <w:bookmarkStart w:id="33" w:name="_heading=h.omlwmtss9h7b" w:colFirst="0" w:colLast="0"/>
+      <w:bookmarkEnd w:id="33"/>
       <w:r>
         <w:t>Datenbank</w:t>
       </w:r>
-      <w:proofErr w:type="spellEnd"/>
     </w:p>
     <w:p>
       <w:pPr>
@@ -12380,8 +10939,8 @@
           <w:numId w:val="1"/>
         </w:numPr>
       </w:pPr>
-      <w:bookmarkStart w:id="35" w:name="_heading=h.q7sm8bp58j5u" w:colFirst="0" w:colLast="0"/>
-      <w:bookmarkEnd w:id="35"/>
+      <w:bookmarkStart w:id="34" w:name="_heading=h.q7sm8bp58j5u" w:colFirst="0" w:colLast="0"/>
+      <w:bookmarkEnd w:id="34"/>
       <w:r>
         <w:t>Backend</w:t>
       </w:r>
@@ -12394,8 +10953,8 @@
           <w:numId w:val="1"/>
         </w:numPr>
       </w:pPr>
-      <w:bookmarkStart w:id="36" w:name="_heading=h.jwsrklv88xbm" w:colFirst="0" w:colLast="0"/>
-      <w:bookmarkEnd w:id="36"/>
+      <w:bookmarkStart w:id="35" w:name="_heading=h.jwsrklv88xbm" w:colFirst="0" w:colLast="0"/>
+      <w:bookmarkEnd w:id="35"/>
       <w:r>
         <w:t>Frontend</w:t>
       </w:r>
@@ -12408,13 +10967,11 @@
           <w:numId w:val="1"/>
         </w:numPr>
       </w:pPr>
-      <w:bookmarkStart w:id="37" w:name="_heading=h.jo2aai95pfnn" w:colFirst="0" w:colLast="0"/>
-      <w:bookmarkEnd w:id="37"/>
-      <w:proofErr w:type="spellStart"/>
+      <w:bookmarkStart w:id="36" w:name="_heading=h.jo2aai95pfnn" w:colFirst="0" w:colLast="0"/>
+      <w:bookmarkEnd w:id="36"/>
       <w:r>
         <w:t>Interaktion</w:t>
       </w:r>
-      <w:proofErr w:type="spellEnd"/>
     </w:p>
     <w:p/>
     <w:p/>
@@ -12427,22 +10984,12 @@
           <w:numId w:val="1"/>
         </w:numPr>
       </w:pPr>
-      <w:bookmarkStart w:id="38" w:name="_heading=h.kdmm0f5r112u" w:colFirst="0" w:colLast="0"/>
-      <w:bookmarkEnd w:id="38"/>
-      <w:proofErr w:type="spellStart"/>
+      <w:bookmarkStart w:id="37" w:name="_heading=h.kdmm0f5r112u" w:colFirst="0" w:colLast="0"/>
+      <w:bookmarkEnd w:id="37"/>
       <w:r>
         <w:lastRenderedPageBreak/>
-        <w:t>Implementierung</w:t>
-      </w:r>
-      <w:proofErr w:type="spellEnd"/>
-      <w:r>
-        <w:t xml:space="preserve"> und </w:t>
-      </w:r>
-      <w:proofErr w:type="spellStart"/>
-      <w:r>
-        <w:t>Prototypenentwicklung</w:t>
-      </w:r>
-      <w:proofErr w:type="spellEnd"/>
+        <w:t>Implementierung und Prototypenentwicklung</w:t>
+      </w:r>
     </w:p>
     <w:p>
       <w:pPr>
@@ -12452,13 +10999,11 @@
           <w:numId w:val="1"/>
         </w:numPr>
       </w:pPr>
-      <w:bookmarkStart w:id="39" w:name="_heading=h.w27tq91imj2z" w:colFirst="0" w:colLast="0"/>
-      <w:bookmarkEnd w:id="39"/>
-      <w:proofErr w:type="spellStart"/>
+      <w:bookmarkStart w:id="38" w:name="_heading=h.w27tq91imj2z" w:colFirst="0" w:colLast="0"/>
+      <w:bookmarkEnd w:id="38"/>
       <w:r>
         <w:t>Datenbank</w:t>
       </w:r>
-      <w:proofErr w:type="spellEnd"/>
     </w:p>
     <w:p>
       <w:pPr>
@@ -12468,8 +11013,8 @@
           <w:numId w:val="1"/>
         </w:numPr>
       </w:pPr>
-      <w:bookmarkStart w:id="40" w:name="_heading=h.q38s4yc3l3r9" w:colFirst="0" w:colLast="0"/>
-      <w:bookmarkEnd w:id="40"/>
+      <w:bookmarkStart w:id="39" w:name="_heading=h.q38s4yc3l3r9" w:colFirst="0" w:colLast="0"/>
+      <w:bookmarkEnd w:id="39"/>
       <w:r>
         <w:t>Backend</w:t>
       </w:r>
@@ -12482,8 +11027,8 @@
           <w:numId w:val="1"/>
         </w:numPr>
       </w:pPr>
-      <w:bookmarkStart w:id="41" w:name="_heading=h.yo4fequr6ipo" w:colFirst="0" w:colLast="0"/>
-      <w:bookmarkEnd w:id="41"/>
+      <w:bookmarkStart w:id="40" w:name="_heading=h.yo4fequr6ipo" w:colFirst="0" w:colLast="0"/>
+      <w:bookmarkEnd w:id="40"/>
       <w:r>
         <w:t>Frontend</w:t>
       </w:r>
@@ -12499,27 +11044,13 @@
           <w:lang w:val="de-DE"/>
         </w:rPr>
       </w:pPr>
-      <w:bookmarkStart w:id="42" w:name="_heading=h.4hrccpkzpajn" w:colFirst="0" w:colLast="0"/>
-      <w:bookmarkEnd w:id="42"/>
-      <w:r>
-        <w:rPr>
-          <w:lang w:val="de-DE"/>
-        </w:rPr>
-        <w:t xml:space="preserve">Setup der Unity-Umgebung für die </w:t>
-      </w:r>
-      <w:proofErr w:type="spellStart"/>
-      <w:r>
-        <w:rPr>
-          <w:lang w:val="de-DE"/>
-        </w:rPr>
-        <w:t>Meta</w:t>
-      </w:r>
-      <w:proofErr w:type="spellEnd"/>
-      <w:r>
-        <w:rPr>
-          <w:lang w:val="de-DE"/>
-        </w:rPr>
-        <w:t xml:space="preserve"> Quest 3</w:t>
+      <w:bookmarkStart w:id="41" w:name="_heading=h.4hrccpkzpajn" w:colFirst="0" w:colLast="0"/>
+      <w:bookmarkEnd w:id="41"/>
+      <w:r>
+        <w:rPr>
+          <w:lang w:val="de-DE"/>
+        </w:rPr>
+        <w:t>Setup der Unity-Umgebung für die Meta Quest 3</w:t>
       </w:r>
     </w:p>
     <w:p>
@@ -12533,49 +11064,7 @@
         <w:rPr>
           <w:lang w:val="de-DE"/>
         </w:rPr>
-        <w:t xml:space="preserve">Für die Entwicklung der Anwendung wird die Unity-Engine eingesetzt. Die Installation erfolgt über den Unity Hub. Dieser dient als zentrale Verwaltungsoberfläche für unterschiedliche Unity-Versionen und Projekte. Über den Unity Hub wird die ausgewählte Unity-Version inklusive der erforderlichen Module für die Zielplattform Android installiert. Dazu zählen das Android </w:t>
-      </w:r>
-      <w:proofErr w:type="spellStart"/>
-      <w:r>
-        <w:rPr>
-          <w:lang w:val="de-DE"/>
-        </w:rPr>
-        <w:t>Build</w:t>
-      </w:r>
-      <w:proofErr w:type="spellEnd"/>
-      <w:r>
-        <w:rPr>
-          <w:lang w:val="de-DE"/>
-        </w:rPr>
-        <w:t xml:space="preserve"> Support Modul sowie das Android SDK, NDK und </w:t>
-      </w:r>
-      <w:proofErr w:type="spellStart"/>
-      <w:r>
-        <w:rPr>
-          <w:lang w:val="de-DE"/>
-        </w:rPr>
-        <w:t>OpenJDK</w:t>
-      </w:r>
-      <w:proofErr w:type="spellEnd"/>
-      <w:r>
-        <w:rPr>
-          <w:lang w:val="de-DE"/>
-        </w:rPr>
-        <w:t xml:space="preserve">. Diese sind für die Ausführung der Anwendung auf der </w:t>
-      </w:r>
-      <w:proofErr w:type="spellStart"/>
-      <w:r>
-        <w:rPr>
-          <w:lang w:val="de-DE"/>
-        </w:rPr>
-        <w:t>Meta</w:t>
-      </w:r>
-      <w:proofErr w:type="spellEnd"/>
-      <w:r>
-        <w:rPr>
-          <w:lang w:val="de-DE"/>
-        </w:rPr>
-        <w:t xml:space="preserve"> Quest 3 notwendig.</w:t>
+        <w:t>Für die Entwicklung der Anwendung wird die Unity-Engine eingesetzt. Die Installation erfolgt über den Unity Hub. Dieser dient als zentrale Verwaltungsoberfläche für unterschiedliche Unity-Versionen und Projekte. Über den Unity Hub wird die ausgewählte Unity-Version inklusive der erforderlichen Module für die Zielplattform Android installiert. Dazu zählen das Android Build Support Modul sowie das Android SDK, NDK und OpenJDK. Diese sind für die Ausführung der Anwendung auf der Meta Quest 3 notwendig.</w:t>
       </w:r>
     </w:p>
     <w:p>
@@ -12589,49 +11078,21 @@
         <w:rPr>
           <w:lang w:val="de-DE"/>
         </w:rPr>
-        <w:t xml:space="preserve">Die </w:t>
-      </w:r>
-      <w:proofErr w:type="spellStart"/>
-      <w:r>
-        <w:rPr>
-          <w:lang w:val="de-DE"/>
-        </w:rPr>
-        <w:t>Meta</w:t>
-      </w:r>
-      <w:proofErr w:type="spellEnd"/>
-      <w:r>
-        <w:rPr>
-          <w:lang w:val="de-DE"/>
-        </w:rPr>
-        <w:t xml:space="preserve"> Quest 3 basiert auf einem Android-Betriebssystem. Daher werden Anwendungen als APK-Dateien benötigt. Aus diesem Grund wird im Unity Editor das </w:t>
-      </w:r>
-      <w:proofErr w:type="spellStart"/>
-      <w:r>
-        <w:rPr>
-          <w:lang w:val="de-DE"/>
-        </w:rPr>
-        <w:t>Build</w:t>
-      </w:r>
-      <w:proofErr w:type="spellEnd"/>
-      <w:r>
-        <w:rPr>
-          <w:lang w:val="de-DE"/>
-        </w:rPr>
-        <w:t xml:space="preserve">-Target auf Android umgestellt. Die Einstellungen umfassen unter anderem die Ausrichtung auf die ARM64-Architektur und die Aktivierung des XR-Plugins.  Das XR-Plugin ermöglicht die Integration von Funktionen für Virtual- und </w:t>
-      </w:r>
-      <w:proofErr w:type="spellStart"/>
-      <w:r>
-        <w:rPr>
-          <w:lang w:val="de-DE"/>
-        </w:rPr>
-        <w:t>Augmented</w:t>
-      </w:r>
-      <w:proofErr w:type="spellEnd"/>
-      <w:r>
-        <w:rPr>
-          <w:lang w:val="de-DE"/>
-        </w:rPr>
-        <w:t xml:space="preserve"> Reality. Dazu gehören das Tracking von Headset und Controllern sowie die Darstellung der virtuellen Umgebung.</w:t>
+        <w:t xml:space="preserve">Die Meta Quest 3 basiert auf einem Android-Betriebssystem. Daher werden Anwendungen als APK-Dateien benötigt. Aus diesem Grund wird im Unity Editor das Build-Target auf Android umgestellt. Die Einstellungen umfassen unter anderem die Ausrichtung auf die ARM64-Architektur und die Aktivierung des XR-Plugins.  Das XR-Plugin ermöglicht die Integration von Funktionen für Virtual- und Augmented Reality. Dazu </w:t>
+      </w:r>
+      <w:proofErr w:type="gramStart"/>
+      <w:r>
+        <w:rPr>
+          <w:lang w:val="de-DE"/>
+        </w:rPr>
+        <w:t>gehören</w:t>
+      </w:r>
+      <w:proofErr w:type="gramEnd"/>
+      <w:r>
+        <w:rPr>
+          <w:lang w:val="de-DE"/>
+        </w:rPr>
+        <w:t xml:space="preserve"> das Tracking von Headset und Controllern sowie die Darstellung der virtuellen Umgebung.</w:t>
       </w:r>
     </w:p>
     <w:p>
@@ -12645,35 +11106,7 @@
         <w:rPr>
           <w:lang w:val="de-DE"/>
         </w:rPr>
-        <w:t xml:space="preserve">Die Übertragung der Anwendung auf die </w:t>
-      </w:r>
-      <w:proofErr w:type="spellStart"/>
-      <w:r>
-        <w:rPr>
-          <w:lang w:val="de-DE"/>
-        </w:rPr>
-        <w:t>Meta</w:t>
-      </w:r>
-      <w:proofErr w:type="spellEnd"/>
-      <w:r>
-        <w:rPr>
-          <w:lang w:val="de-DE"/>
-        </w:rPr>
-        <w:t xml:space="preserve"> Quest 3 setzt die Aktivierung des Entwicklermodus voraus. Zuerst wird das Headset mit einem Meta-Konto verknüpft. Anschließend erfolgt die Aktivierung des Entwicklermodus über die </w:t>
-      </w:r>
-      <w:proofErr w:type="spellStart"/>
-      <w:r>
-        <w:rPr>
-          <w:lang w:val="de-DE"/>
-        </w:rPr>
-        <w:t>Meta</w:t>
-      </w:r>
-      <w:proofErr w:type="spellEnd"/>
-      <w:r>
-        <w:rPr>
-          <w:lang w:val="de-DE"/>
-        </w:rPr>
-        <w:t xml:space="preserve"> Horizon App auf einem verbundenen Smartphone. Danach kann Unity die erstellte APK-Datei direkt auf das Gerät installieren und starten.</w:t>
+        <w:t>Die Übertragung der Anwendung auf die Meta Quest 3 setzt die Aktivierung des Entwicklermodus voraus. Zuerst wird das Headset mit einem Meta-Konto verknüpft. Anschließend erfolgt die Aktivierung des Entwicklermodus über die Meta Horizon App auf einem verbundenen Smartphone. Danach kann Unity die erstellte APK-Datei direkt auf das Gerät installieren und starten.</w:t>
       </w:r>
     </w:p>
     <w:p>
@@ -12687,49 +11120,7 @@
         <w:rPr>
           <w:lang w:val="de-DE"/>
         </w:rPr>
-        <w:t xml:space="preserve">Die Übertragung der Anwendung auf die </w:t>
-      </w:r>
-      <w:proofErr w:type="spellStart"/>
-      <w:r>
-        <w:rPr>
-          <w:lang w:val="de-DE"/>
-        </w:rPr>
-        <w:t>Meta</w:t>
-      </w:r>
-      <w:proofErr w:type="spellEnd"/>
-      <w:r>
-        <w:rPr>
-          <w:lang w:val="de-DE"/>
-        </w:rPr>
-        <w:t xml:space="preserve"> Quest 3 erfolgt über die „</w:t>
-      </w:r>
-      <w:proofErr w:type="spellStart"/>
-      <w:r>
-        <w:rPr>
-          <w:lang w:val="de-DE"/>
-        </w:rPr>
-        <w:t>Build</w:t>
-      </w:r>
-      <w:proofErr w:type="spellEnd"/>
-      <w:r>
-        <w:rPr>
-          <w:lang w:val="de-DE"/>
-        </w:rPr>
-        <w:t xml:space="preserve"> and Run“-Funktion. Das Headset muss dazu per USB-C-Kabel mit dem Entwicklungsrechner verbunden sein. Unity erstellt während des </w:t>
-      </w:r>
-      <w:proofErr w:type="spellStart"/>
-      <w:r>
-        <w:rPr>
-          <w:lang w:val="de-DE"/>
-        </w:rPr>
-        <w:t>Buildprozesses</w:t>
-      </w:r>
-      <w:proofErr w:type="spellEnd"/>
-      <w:r>
-        <w:rPr>
-          <w:lang w:val="de-DE"/>
-        </w:rPr>
-        <w:t xml:space="preserve"> eine APK-Datei, installiert diese automatisch auf dem Gerät und startet die Anwendung. Dieser Vorgang ermöglicht eine schnelle und einfache Testmöglichkeit. So können Fehler frühzeitig erkannt und Anpassungen effizient umgesetzt werden.</w:t>
+        <w:t>Die Übertragung der Anwendung auf die Meta Quest 3 erfolgt über die „Build and Run“-Funktion. Das Headset muss dazu per USB-C-Kabel mit dem Entwicklungsrechner verbunden sein. Unity erstellt während des Buildprozesses eine APK-Datei, installiert diese automatisch auf dem Gerät und startet die Anwendung. Dieser Vorgang ermöglicht eine schnelle und einfache Testmöglichkeit. So können Fehler frühzeitig erkannt und Anpassungen effizient umgesetzt werden.</w:t>
       </w:r>
     </w:p>
     <w:p>
@@ -12740,21 +11131,11 @@
           <w:numId w:val="1"/>
         </w:numPr>
       </w:pPr>
-      <w:bookmarkStart w:id="43" w:name="_heading=h.3kq1k38dcwxb" w:colFirst="0" w:colLast="0"/>
-      <w:bookmarkEnd w:id="43"/>
-      <w:proofErr w:type="spellStart"/>
-      <w:r>
-        <w:t>Umsetzung</w:t>
-      </w:r>
-      <w:proofErr w:type="spellEnd"/>
-      <w:r>
-        <w:t xml:space="preserve"> </w:t>
-      </w:r>
-      <w:proofErr w:type="spellStart"/>
-      <w:r>
-        <w:t>Architekturmodell</w:t>
-      </w:r>
-      <w:proofErr w:type="spellEnd"/>
+      <w:bookmarkStart w:id="42" w:name="_heading=h.3kq1k38dcwxb" w:colFirst="0" w:colLast="0"/>
+      <w:bookmarkEnd w:id="42"/>
+      <w:r>
+        <w:t>Umsetzung Architekturmodell</w:t>
+      </w:r>
     </w:p>
     <w:p>
       <w:pPr>
@@ -12764,13 +11145,11 @@
           <w:numId w:val="1"/>
         </w:numPr>
       </w:pPr>
-      <w:bookmarkStart w:id="44" w:name="_heading=h.3er70d9cadxq" w:colFirst="0" w:colLast="0"/>
-      <w:bookmarkEnd w:id="44"/>
-      <w:proofErr w:type="spellStart"/>
+      <w:bookmarkStart w:id="43" w:name="_heading=h.3er70d9cadxq" w:colFirst="0" w:colLast="0"/>
+      <w:bookmarkEnd w:id="43"/>
       <w:r>
         <w:t>Weiteres</w:t>
       </w:r>
-      <w:proofErr w:type="spellEnd"/>
     </w:p>
     <w:p>
       <w:pPr>
@@ -12790,11 +11169,9 @@
           <w:numId w:val="3"/>
         </w:numPr>
       </w:pPr>
-      <w:proofErr w:type="spellStart"/>
       <w:r>
         <w:t>Interaktion</w:t>
       </w:r>
-      <w:proofErr w:type="spellEnd"/>
     </w:p>
     <w:p>
       <w:pPr>
@@ -12803,11 +11180,9 @@
           <w:numId w:val="3"/>
         </w:numPr>
       </w:pPr>
-      <w:proofErr w:type="spellStart"/>
       <w:r>
         <w:t>Weiteres</w:t>
       </w:r>
-      <w:proofErr w:type="spellEnd"/>
     </w:p>
     <w:p/>
     <w:p/>
@@ -12819,22 +11194,12 @@
           <w:numId w:val="1"/>
         </w:numPr>
       </w:pPr>
-      <w:bookmarkStart w:id="45" w:name="_heading=h.28bf4t3qqfxl" w:colFirst="0" w:colLast="0"/>
-      <w:bookmarkEnd w:id="45"/>
-      <w:proofErr w:type="spellStart"/>
+      <w:bookmarkStart w:id="44" w:name="_heading=h.28bf4t3qqfxl" w:colFirst="0" w:colLast="0"/>
+      <w:bookmarkEnd w:id="44"/>
       <w:r>
         <w:lastRenderedPageBreak/>
-        <w:t>Zusammenfassung</w:t>
-      </w:r>
-      <w:proofErr w:type="spellEnd"/>
-      <w:r>
-        <w:t xml:space="preserve"> und </w:t>
-      </w:r>
-      <w:proofErr w:type="spellStart"/>
-      <w:r>
-        <w:t>Ausblick</w:t>
-      </w:r>
-      <w:proofErr w:type="spellEnd"/>
+        <w:t>Zusammenfassung und Ausblick</w:t>
+      </w:r>
     </w:p>
     <w:p/>
     <w:p/>
@@ -12872,9 +11237,8 @@
         <w:spacing w:after="120"/>
         <w:jc w:val="left"/>
       </w:pPr>
-      <w:bookmarkStart w:id="46" w:name="_heading=h.vd69s2p5bql5" w:colFirst="0" w:colLast="0"/>
-      <w:bookmarkEnd w:id="46"/>
-      <w:proofErr w:type="spellStart"/>
+      <w:bookmarkStart w:id="45" w:name="_heading=h.vd69s2p5bql5" w:colFirst="0" w:colLast="0"/>
+      <w:bookmarkEnd w:id="45"/>
       <w:r>
         <w:rPr>
           <w:b/>
@@ -12885,7 +11249,6 @@
         <w:lastRenderedPageBreak/>
         <w:t>Glossar</w:t>
       </w:r>
-      <w:proofErr w:type="spellEnd"/>
     </w:p>
     <w:tbl>
       <w:tblPr>
@@ -12927,263 +11290,7 @@
               <w:t xml:space="preserve">Realtime: </w:t>
             </w:r>
             <w:r>
-              <w:t xml:space="preserve">Donec </w:t>
-            </w:r>
-            <w:proofErr w:type="spellStart"/>
-            <w:r>
-              <w:t>ut</w:t>
-            </w:r>
-            <w:proofErr w:type="spellEnd"/>
-            <w:r>
-              <w:t xml:space="preserve"> </w:t>
-            </w:r>
-            <w:proofErr w:type="spellStart"/>
-            <w:r>
-              <w:t>est</w:t>
-            </w:r>
-            <w:proofErr w:type="spellEnd"/>
-            <w:r>
-              <w:t xml:space="preserve"> in </w:t>
-            </w:r>
-            <w:proofErr w:type="spellStart"/>
-            <w:r>
-              <w:t>lectus</w:t>
-            </w:r>
-            <w:proofErr w:type="spellEnd"/>
-            <w:r>
-              <w:t xml:space="preserve"> </w:t>
-            </w:r>
-            <w:proofErr w:type="spellStart"/>
-            <w:r>
-              <w:t>consequat</w:t>
-            </w:r>
-            <w:proofErr w:type="spellEnd"/>
-            <w:r>
-              <w:t xml:space="preserve"> </w:t>
-            </w:r>
-            <w:proofErr w:type="spellStart"/>
-            <w:r>
-              <w:t>consequat</w:t>
-            </w:r>
-            <w:proofErr w:type="spellEnd"/>
-            <w:r>
-              <w:t xml:space="preserve">. </w:t>
-            </w:r>
-            <w:proofErr w:type="spellStart"/>
-            <w:r>
-              <w:t>Etiam</w:t>
-            </w:r>
-            <w:proofErr w:type="spellEnd"/>
-            <w:r>
-              <w:t xml:space="preserve"> </w:t>
-            </w:r>
-            <w:proofErr w:type="spellStart"/>
-            <w:r>
-              <w:t>eget</w:t>
-            </w:r>
-            <w:proofErr w:type="spellEnd"/>
-            <w:r>
-              <w:t xml:space="preserve"> dui. </w:t>
-            </w:r>
-            <w:proofErr w:type="spellStart"/>
-            <w:r>
-              <w:t>Aliquam</w:t>
-            </w:r>
-            <w:proofErr w:type="spellEnd"/>
-            <w:r>
-              <w:t xml:space="preserve"> </w:t>
-            </w:r>
-            <w:proofErr w:type="spellStart"/>
-            <w:r>
-              <w:t>erat</w:t>
-            </w:r>
-            <w:proofErr w:type="spellEnd"/>
-            <w:r>
-              <w:t xml:space="preserve"> </w:t>
-            </w:r>
-            <w:proofErr w:type="spellStart"/>
-            <w:r>
-              <w:t>volutpat</w:t>
-            </w:r>
-            <w:proofErr w:type="spellEnd"/>
-            <w:r>
-              <w:t xml:space="preserve">. Sed at lorem in </w:t>
-            </w:r>
-            <w:proofErr w:type="spellStart"/>
-            <w:r>
-              <w:t>nunc</w:t>
-            </w:r>
-            <w:proofErr w:type="spellEnd"/>
-            <w:r>
-              <w:t xml:space="preserve"> porta </w:t>
-            </w:r>
-            <w:proofErr w:type="spellStart"/>
-            <w:r>
-              <w:t>tristique</w:t>
-            </w:r>
-            <w:proofErr w:type="spellEnd"/>
-            <w:r>
-              <w:t xml:space="preserve">. Proin </w:t>
-            </w:r>
-            <w:proofErr w:type="spellStart"/>
-            <w:r>
-              <w:t>nec</w:t>
-            </w:r>
-            <w:proofErr w:type="spellEnd"/>
-            <w:r>
-              <w:t xml:space="preserve"> </w:t>
-            </w:r>
-            <w:proofErr w:type="spellStart"/>
-            <w:r>
-              <w:t>augue</w:t>
-            </w:r>
-            <w:proofErr w:type="spellEnd"/>
-            <w:r>
-              <w:t xml:space="preserve">. </w:t>
-            </w:r>
-            <w:proofErr w:type="spellStart"/>
-            <w:r>
-              <w:t>Quisque</w:t>
-            </w:r>
-            <w:proofErr w:type="spellEnd"/>
-            <w:r>
-              <w:t xml:space="preserve"> </w:t>
-            </w:r>
-            <w:proofErr w:type="spellStart"/>
-            <w:r>
-              <w:t>aliquam</w:t>
-            </w:r>
-            <w:proofErr w:type="spellEnd"/>
-            <w:r>
-              <w:t xml:space="preserve"> </w:t>
-            </w:r>
-            <w:proofErr w:type="spellStart"/>
-            <w:r>
-              <w:t>tempor</w:t>
-            </w:r>
-            <w:proofErr w:type="spellEnd"/>
-            <w:r>
-              <w:t xml:space="preserve"> magna. </w:t>
-            </w:r>
-            <w:proofErr w:type="spellStart"/>
-            <w:r>
-              <w:t>Pellentesque</w:t>
-            </w:r>
-            <w:proofErr w:type="spellEnd"/>
-            <w:r>
-              <w:t xml:space="preserve"> habitant </w:t>
-            </w:r>
-            <w:proofErr w:type="spellStart"/>
-            <w:r>
-              <w:t>morbi</w:t>
-            </w:r>
-            <w:proofErr w:type="spellEnd"/>
-            <w:r>
-              <w:t xml:space="preserve"> </w:t>
-            </w:r>
-            <w:proofErr w:type="spellStart"/>
-            <w:r>
-              <w:t>tristique</w:t>
-            </w:r>
-            <w:proofErr w:type="spellEnd"/>
-            <w:r>
-              <w:t xml:space="preserve"> </w:t>
-            </w:r>
-            <w:proofErr w:type="spellStart"/>
-            <w:r>
-              <w:t>senectus</w:t>
-            </w:r>
-            <w:proofErr w:type="spellEnd"/>
-            <w:r>
-              <w:t xml:space="preserve"> et </w:t>
-            </w:r>
-            <w:proofErr w:type="spellStart"/>
-            <w:r>
-              <w:t>netus</w:t>
-            </w:r>
-            <w:proofErr w:type="spellEnd"/>
-            <w:r>
-              <w:t xml:space="preserve"> et </w:t>
-            </w:r>
-            <w:proofErr w:type="spellStart"/>
-            <w:r>
-              <w:t>malesuada</w:t>
-            </w:r>
-            <w:proofErr w:type="spellEnd"/>
-            <w:r>
-              <w:t xml:space="preserve"> fames ac </w:t>
-            </w:r>
-            <w:proofErr w:type="spellStart"/>
-            <w:r>
-              <w:t>turpis</w:t>
-            </w:r>
-            <w:proofErr w:type="spellEnd"/>
-            <w:r>
-              <w:t xml:space="preserve"> </w:t>
-            </w:r>
-            <w:proofErr w:type="spellStart"/>
-            <w:r>
-              <w:t>egestas</w:t>
-            </w:r>
-            <w:proofErr w:type="spellEnd"/>
-            <w:r>
-              <w:t xml:space="preserve">. Nunc ac magna. Maecenas </w:t>
-            </w:r>
-            <w:proofErr w:type="spellStart"/>
-            <w:r>
-              <w:t>odio</w:t>
-            </w:r>
-            <w:proofErr w:type="spellEnd"/>
-            <w:r>
-              <w:t xml:space="preserve"> dolor, </w:t>
-            </w:r>
-            <w:proofErr w:type="spellStart"/>
-            <w:r>
-              <w:t>vulputate</w:t>
-            </w:r>
-            <w:proofErr w:type="spellEnd"/>
-            <w:r>
-              <w:t xml:space="preserve"> vel, auctor ac, </w:t>
-            </w:r>
-            <w:proofErr w:type="spellStart"/>
-            <w:r>
-              <w:t>accumsan</w:t>
-            </w:r>
-            <w:proofErr w:type="spellEnd"/>
-            <w:r>
-              <w:t xml:space="preserve"> id, </w:t>
-            </w:r>
-            <w:proofErr w:type="spellStart"/>
-            <w:r>
-              <w:t>felis</w:t>
-            </w:r>
-            <w:proofErr w:type="spellEnd"/>
-            <w:r>
-              <w:t xml:space="preserve">. </w:t>
-            </w:r>
-            <w:proofErr w:type="spellStart"/>
-            <w:r>
-              <w:t>Pellentesque</w:t>
-            </w:r>
-            <w:proofErr w:type="spellEnd"/>
-            <w:r>
-              <w:t xml:space="preserve"> cursus </w:t>
-            </w:r>
-            <w:proofErr w:type="spellStart"/>
-            <w:r>
-              <w:t>sagittis</w:t>
-            </w:r>
-            <w:proofErr w:type="spellEnd"/>
-            <w:r>
-              <w:t xml:space="preserve"> </w:t>
-            </w:r>
-            <w:proofErr w:type="spellStart"/>
-            <w:r>
-              <w:t>felis</w:t>
-            </w:r>
-            <w:proofErr w:type="spellEnd"/>
-            <w:r>
-              <w:t xml:space="preserve"> </w:t>
+              <w:t xml:space="preserve">Donec ut est in lectus consequat consequat. Etiam eget dui. Aliquam erat volutpat. Sed at lorem in nunc porta tristique. Proin nec augue. Quisque aliquam tempor magna. Pellentesque habitant morbi tristique senectus et netus et malesuada fames ac turpis egestas. Nunc ac magna. Maecenas odio dolor, vulputate vel, auctor ac, accumsan id, felis. Pellentesque cursus sagittis felis </w:t>
             </w:r>
             <w:r>
               <w:rPr>
@@ -13215,9 +11322,8 @@
         <w:spacing w:after="120"/>
         <w:jc w:val="left"/>
       </w:pPr>
-      <w:bookmarkStart w:id="47" w:name="_heading=h.jz8l3nrr2su" w:colFirst="0" w:colLast="0"/>
-      <w:bookmarkEnd w:id="47"/>
-      <w:proofErr w:type="spellStart"/>
+      <w:bookmarkStart w:id="46" w:name="_heading=h.jz8l3nrr2su" w:colFirst="0" w:colLast="0"/>
+      <w:bookmarkEnd w:id="46"/>
       <w:r>
         <w:rPr>
           <w:b/>
@@ -13226,7 +11332,6 @@
         </w:rPr>
         <w:t>Abbildungsverzeichnis</w:t>
       </w:r>
-      <w:proofErr w:type="spellEnd"/>
     </w:p>
     <w:sdt>
       <w:sdtPr>
@@ -13240,54 +11345,31 @@
       <w:sdtContent>
         <w:p>
           <w:pPr>
-            <w:pBdr>
-              <w:top w:val="nil"/>
-              <w:left w:val="nil"/>
-              <w:bottom w:val="nil"/>
-              <w:right w:val="nil"/>
-              <w:between w:val="nil"/>
-            </w:pBdr>
-            <w:tabs>
-              <w:tab w:val="right" w:pos="9059"/>
-            </w:tabs>
             <w:rPr>
-              <w:rFonts w:ascii="Calibri" w:eastAsia="Calibri" w:hAnsi="Calibri" w:cs="Calibri"/>
-              <w:color w:val="000000"/>
-              <w:sz w:val="22"/>
-              <w:szCs w:val="22"/>
+              <w:lang w:val="de-DE"/>
             </w:rPr>
           </w:pPr>
           <w:r>
             <w:fldChar w:fldCharType="begin"/>
           </w:r>
           <w:r>
+            <w:rPr>
+              <w:lang w:val="de-DE"/>
+            </w:rPr>
             <w:instrText xml:space="preserve"> TOC \h \u \z \t "Heading 1,1,Heading 2,2,Heading 3,3,Heading 4,4,Heading 5,5,Heading 6,6,"</w:instrText>
           </w:r>
           <w:r>
             <w:fldChar w:fldCharType="separate"/>
           </w:r>
-          <w:hyperlink w:anchor="_heading=h.4xqozh8lv76h">
-            <w:r>
-              <w:rPr>
-                <w:color w:val="000000"/>
-              </w:rPr>
-              <w:t>Figure 1: Smart Grid according to [BMWI 2013]</w:t>
-            </w:r>
-            <w:r>
-              <w:rPr>
-                <w:color w:val="000000"/>
-              </w:rPr>
-              <w:tab/>
-              <w:t>1</w:t>
-            </w:r>
-          </w:hyperlink>
-        </w:p>
-        <w:p>
-          <w:pPr>
+          <w:r>
             <w:rPr>
+              <w:b/>
+              <w:bCs/>
+              <w:noProof/>
               <w:lang w:val="de-DE"/>
             </w:rPr>
-          </w:pPr>
+            <w:t>Es wurden keine Einträge für das Inhaltsverzeichnis gefunden.</w:t>
+          </w:r>
           <w:r>
             <w:fldChar w:fldCharType="end"/>
           </w:r>
@@ -13313,9 +11395,8 @@
         <w:spacing w:after="120"/>
         <w:jc w:val="left"/>
       </w:pPr>
-      <w:bookmarkStart w:id="48" w:name="_heading=h.khayol4umpxc" w:colFirst="0" w:colLast="0"/>
-      <w:bookmarkEnd w:id="48"/>
-      <w:proofErr w:type="spellStart"/>
+      <w:bookmarkStart w:id="47" w:name="_heading=h.khayol4umpxc" w:colFirst="0" w:colLast="0"/>
+      <w:bookmarkEnd w:id="47"/>
       <w:r>
         <w:rPr>
           <w:b/>
@@ -13324,7 +11405,6 @@
         </w:rPr>
         <w:t>Tabellenverzeichnis</w:t>
       </w:r>
-      <w:proofErr w:type="spellEnd"/>
     </w:p>
     <w:sdt>
       <w:sdtPr>
@@ -13433,8 +11513,8 @@
           <w:szCs w:val="32"/>
         </w:rPr>
       </w:pPr>
-      <w:bookmarkStart w:id="49" w:name="_heading=h.39pezbcuz9q4" w:colFirst="0" w:colLast="0"/>
-      <w:bookmarkEnd w:id="49"/>
+      <w:bookmarkStart w:id="48" w:name="_heading=h.39pezbcuz9q4" w:colFirst="0" w:colLast="0"/>
+      <w:bookmarkEnd w:id="48"/>
       <w:r>
         <w:rPr>
           <w:b/>
@@ -13543,8 +11623,8 @@
           <w:szCs w:val="32"/>
         </w:rPr>
       </w:pPr>
-      <w:bookmarkStart w:id="50" w:name="_heading=h.r17dw731o8ep" w:colFirst="0" w:colLast="0"/>
-      <w:bookmarkEnd w:id="50"/>
+      <w:bookmarkStart w:id="49" w:name="_heading=h.r17dw731o8ep" w:colFirst="0" w:colLast="0"/>
+      <w:bookmarkEnd w:id="49"/>
       <w:r>
         <w:rPr>
           <w:b/>
@@ -13775,9 +11855,8 @@
           <w:szCs w:val="32"/>
         </w:rPr>
       </w:pPr>
-      <w:bookmarkStart w:id="51" w:name="_heading=h.p5gqymuyd08q" w:colFirst="0" w:colLast="0"/>
-      <w:bookmarkEnd w:id="51"/>
-      <w:proofErr w:type="spellStart"/>
+      <w:bookmarkStart w:id="50" w:name="_heading=h.p5gqymuyd08q" w:colFirst="0" w:colLast="0"/>
+      <w:bookmarkEnd w:id="50"/>
       <w:r>
         <w:rPr>
           <w:b/>
@@ -13787,7 +11866,6 @@
         <w:lastRenderedPageBreak/>
         <w:t>Quellenverzeichnis</w:t>
       </w:r>
-      <w:proofErr w:type="spellEnd"/>
     </w:p>
     <w:tbl>
       <w:tblPr>
@@ -13836,31 +11914,7 @@
               <w:t xml:space="preserve"> </w:t>
             </w:r>
             <w:r>
-              <w:t xml:space="preserve">Integrated Model-Driven Development Environments for Equation-Based Object-Oriented Languages. Dissertation an der </w:t>
-            </w:r>
-            <w:proofErr w:type="spellStart"/>
-            <w:r>
-              <w:t>Linköpings</w:t>
-            </w:r>
-            <w:proofErr w:type="spellEnd"/>
-            <w:r>
-              <w:t xml:space="preserve"> </w:t>
-            </w:r>
-            <w:proofErr w:type="spellStart"/>
-            <w:r>
-              <w:t>Universitet</w:t>
-            </w:r>
-            <w:proofErr w:type="spellEnd"/>
-            <w:r>
-              <w:t xml:space="preserve">, Linköping, </w:t>
-            </w:r>
-            <w:proofErr w:type="spellStart"/>
-            <w:r>
-              <w:t>Schweden</w:t>
-            </w:r>
-            <w:proofErr w:type="spellEnd"/>
-            <w:r>
-              <w:t>, Department of Computer and Information Science, 2008.</w:t>
+              <w:t>Integrated Model-Driven Development Environments for Equation-Based Object-Oriented Languages. Dissertation an der Linköpings Universitet, Linköping, Schweden, Department of Computer and Information Science, 2008.</w:t>
             </w:r>
           </w:p>
         </w:tc>
@@ -13884,68 +11938,10 @@
               <w:rPr>
                 <w:b/>
               </w:rPr>
-              <w:t xml:space="preserve">Fritzson, P.; Aronsson, P.; </w:t>
-            </w:r>
-            <w:proofErr w:type="spellStart"/>
-            <w:r>
-              <w:rPr>
-                <w:b/>
-              </w:rPr>
-              <w:t>Bunus</w:t>
-            </w:r>
-            <w:proofErr w:type="spellEnd"/>
-            <w:r>
-              <w:rPr>
-                <w:b/>
-              </w:rPr>
-              <w:t xml:space="preserve">, P.; Engelson, V.; </w:t>
-            </w:r>
-            <w:proofErr w:type="spellStart"/>
-            <w:r>
-              <w:rPr>
-                <w:b/>
-              </w:rPr>
-              <w:t>Saldamli</w:t>
-            </w:r>
-            <w:proofErr w:type="spellEnd"/>
-            <w:r>
-              <w:rPr>
-                <w:b/>
-              </w:rPr>
-              <w:t xml:space="preserve">, L.; Johansson, H.; </w:t>
-            </w:r>
-            <w:proofErr w:type="spellStart"/>
-            <w:r>
-              <w:rPr>
-                <w:b/>
-              </w:rPr>
-              <w:t>Karstöm</w:t>
-            </w:r>
-            <w:proofErr w:type="spellEnd"/>
-            <w:r>
-              <w:rPr>
-                <w:b/>
-              </w:rPr>
-              <w:t xml:space="preserve">, A. (2002): </w:t>
-            </w:r>
-            <w:r>
-              <w:t xml:space="preserve">The Open Source </w:t>
-            </w:r>
-            <w:proofErr w:type="spellStart"/>
-            <w:r>
-              <w:t>Modelica</w:t>
-            </w:r>
-            <w:proofErr w:type="spellEnd"/>
-            <w:r>
-              <w:t xml:space="preserve"> Project. In </w:t>
-            </w:r>
-            <w:proofErr w:type="spellStart"/>
-            <w:r>
-              <w:t>Tagungsband</w:t>
-            </w:r>
-            <w:proofErr w:type="spellEnd"/>
-            <w:r>
-              <w:t xml:space="preserve"> „2</w:t>
+              <w:t xml:space="preserve">Fritzson, P.; Aronsson, P.; Bunus, P.; Engelson, V.; Saldamli, L.; Johansson, H.; Karstöm, A. (2002): </w:t>
+            </w:r>
+            <w:r>
+              <w:t>The Open Source Modelica Project. In Tagungsband „2</w:t>
             </w:r>
             <w:r>
               <w:rPr>
@@ -13954,15 +11950,15 @@
               <w:t>nd</w:t>
             </w:r>
             <w:r>
-              <w:t xml:space="preserve"> International </w:t>
-            </w:r>
-            <w:proofErr w:type="spellStart"/>
-            <w:r>
-              <w:t>Modelica</w:t>
-            </w:r>
-            <w:proofErr w:type="spellEnd"/>
-            <w:r>
-              <w:t xml:space="preserve"> Conference“, 18.-19. März 2002, München, S. 297-306.</w:t>
+              <w:t xml:space="preserve"> International Modelica </w:t>
+            </w:r>
+            <w:proofErr w:type="gramStart"/>
+            <w:r>
+              <w:t>Conference“</w:t>
+            </w:r>
+            <w:proofErr w:type="gramEnd"/>
+            <w:r>
+              <w:t>, 18.-19. März 2002, München, S. 297-306.</w:t>
             </w:r>
           </w:p>
         </w:tc>
@@ -14041,13 +12037,8 @@
         </w:rPr>
         <w:fldChar w:fldCharType="separate"/>
       </w:r>
-      <w:proofErr w:type="spellStart"/>
-      <w:r>
-        <w:t>adegeo</w:t>
-      </w:r>
-      <w:proofErr w:type="spellEnd"/>
-      <w:r>
-        <w:t xml:space="preserve">. (o. J.). </w:t>
+      <w:r>
+        <w:t xml:space="preserve">adegeo. (o. J.). </w:t>
       </w:r>
       <w:r>
         <w:rPr>
@@ -14099,15 +12090,7 @@
         <w:pStyle w:val="Literaturverzeichnis"/>
       </w:pPr>
       <w:r>
-        <w:t xml:space="preserve">Barta, S., </w:t>
-      </w:r>
-      <w:proofErr w:type="spellStart"/>
-      <w:r>
-        <w:t>Gurrea</w:t>
-      </w:r>
-      <w:proofErr w:type="spellEnd"/>
-      <w:r>
-        <w:t xml:space="preserve">, R., &amp; Flavián, C. (2025). Augmented reality experiences: Consumer-centered augmented reality framework and research agenda. </w:t>
+        <w:t xml:space="preserve">Barta, S., Gurrea, R., &amp; Flavián, C. (2025). Augmented reality experiences: Consumer-centered augmented reality framework and research agenda. </w:t>
       </w:r>
       <w:r>
         <w:rPr>
@@ -14134,30 +12117,8 @@
       <w:pPr>
         <w:pStyle w:val="Literaturverzeichnis"/>
       </w:pPr>
-      <w:proofErr w:type="spellStart"/>
-      <w:r>
-        <w:lastRenderedPageBreak/>
-        <w:t>Benbelkacem</w:t>
-      </w:r>
-      <w:proofErr w:type="spellEnd"/>
-      <w:r>
-        <w:t xml:space="preserve">, S., </w:t>
-      </w:r>
-      <w:proofErr w:type="spellStart"/>
-      <w:r>
-        <w:t>Aouam</w:t>
-      </w:r>
-      <w:proofErr w:type="spellEnd"/>
-      <w:r>
-        <w:t xml:space="preserve">, D., Zenati-Henda, N., </w:t>
-      </w:r>
-      <w:proofErr w:type="spellStart"/>
-      <w:r>
-        <w:t>Bellarbi</w:t>
-      </w:r>
-      <w:proofErr w:type="spellEnd"/>
-      <w:r>
-        <w:t xml:space="preserve">, A., Bouhena, A., &amp; Otmane, S. (2019). </w:t>
+      <w:r>
+        <w:t xml:space="preserve">Benbelkacem, S., Aouam, D., Zenati-Henda, N., Bellarbi, A., Bouhena, A., &amp; Otmane, S. (2019). </w:t>
       </w:r>
       <w:r>
         <w:rPr>
@@ -14167,44 +12128,15 @@
         <w:t>MVC-3D: Adaptive Design Pattern for Virtual and Augmented Reality Systems</w:t>
       </w:r>
       <w:r>
-        <w:t xml:space="preserve"> (No. arXiv:1903.00185). </w:t>
-      </w:r>
-      <w:proofErr w:type="spellStart"/>
-      <w:r>
-        <w:t>arXiv</w:t>
-      </w:r>
-      <w:proofErr w:type="spellEnd"/>
-      <w:r>
-        <w:t>. https://doi.org/10.48550/arXiv.1903.00185</w:t>
+        <w:t xml:space="preserve"> (No. arXiv:1903.00185). arXiv. https://doi.org/10.48550/arXiv.1903.00185</w:t>
       </w:r>
     </w:p>
     <w:p>
       <w:pPr>
         <w:pStyle w:val="Literaturverzeichnis"/>
       </w:pPr>
-      <w:proofErr w:type="spellStart"/>
-      <w:r>
-        <w:t>Benbelkacem</w:t>
-      </w:r>
-      <w:proofErr w:type="spellEnd"/>
-      <w:r>
-        <w:t xml:space="preserve">, S., Zenati-Henda, N., </w:t>
-      </w:r>
-      <w:proofErr w:type="spellStart"/>
-      <w:r>
-        <w:t>Aouam</w:t>
-      </w:r>
-      <w:proofErr w:type="spellEnd"/>
-      <w:r>
-        <w:t xml:space="preserve">, D., </w:t>
-      </w:r>
-      <w:proofErr w:type="spellStart"/>
-      <w:r>
-        <w:t>Izountar</w:t>
-      </w:r>
-      <w:proofErr w:type="spellEnd"/>
-      <w:r>
-        <w:t xml:space="preserve">, Y., &amp; Otmane, S. (2020). MVC-3DC: Software architecture model for designing collaborative augmented reality and virtual reality systems. </w:t>
+      <w:r>
+        <w:t xml:space="preserve">Benbelkacem, S., Zenati-Henda, N., Aouam, D., Izountar, Y., &amp; Otmane, S. (2020). MVC-3DC: Software architecture model for designing collaborative augmented reality and virtual reality systems. </w:t>
       </w:r>
       <w:r>
         <w:rPr>
@@ -14234,29 +12166,8 @@
           <w:lang w:val="de-DE"/>
         </w:rPr>
       </w:pPr>
-      <w:proofErr w:type="spellStart"/>
-      <w:r>
-        <w:t>Bitkom</w:t>
-      </w:r>
-      <w:proofErr w:type="spellEnd"/>
-      <w:r>
-        <w:t xml:space="preserve"> </w:t>
-      </w:r>
-      <w:proofErr w:type="spellStart"/>
-      <w:r>
-        <w:t>e.V.</w:t>
-      </w:r>
-      <w:proofErr w:type="spellEnd"/>
-      <w:r>
-        <w:t xml:space="preserve"> (2025, </w:t>
-      </w:r>
-      <w:proofErr w:type="spellStart"/>
-      <w:r>
-        <w:t>Januar</w:t>
-      </w:r>
-      <w:proofErr w:type="spellEnd"/>
-      <w:r>
-        <w:t xml:space="preserve"> 6). </w:t>
+      <w:r>
+        <w:t xml:space="preserve">Bitkom e.V. (2025, Januar 6). </w:t>
       </w:r>
       <w:r>
         <w:rPr>
@@ -14270,7 +12181,14 @@
         <w:rPr>
           <w:lang w:val="de-DE"/>
         </w:rPr>
-        <w:t xml:space="preserve"> https://www.bitkom.org/Presse/Presseinformation/Immer-mehr-nutzen-Augmented-Reality</w:t>
+        <w:t xml:space="preserve"> </w:t>
+      </w:r>
+      <w:r>
+        <w:rPr>
+          <w:lang w:val="de-DE"/>
+        </w:rPr>
+        <w:lastRenderedPageBreak/>
+        <w:t>https://www.bitkom.org/Presse/Presseinformation/Immer-mehr-nutzen-Augmented-Reality</w:t>
       </w:r>
     </w:p>
     <w:p>
@@ -14313,14 +12231,7 @@
         <w:rPr>
           <w:lang w:val="de-DE"/>
         </w:rPr>
-        <w:t xml:space="preserve">. </w:t>
-      </w:r>
-      <w:r>
-        <w:rPr>
-          <w:lang w:val="de-DE"/>
-        </w:rPr>
-        <w:lastRenderedPageBreak/>
-        <w:t>https://www.neuronimbus.com/blog/unlocking-efficiency-with-mvvm-architecture-a-modern-approach-to-model-view-architecture/</w:t>
+        <w:t>. https://www.neuronimbus.com/blog/unlocking-efficiency-with-mvvm-architecture-a-modern-approach-to-model-view-architecture/</w:t>
       </w:r>
     </w:p>
     <w:p>
@@ -14359,24 +12270,23 @@
         </w:rPr>
       </w:pPr>
       <w:r>
-        <w:rPr>
-          <w:lang w:val="de-DE"/>
-        </w:rPr>
-        <w:t xml:space="preserve">Lapschies, S. (o. J.). </w:t>
+        <w:t xml:space="preserve">Heckl, J., Benedikt Peter, &amp; CipEquinus. (o. J.). </w:t>
       </w:r>
       <w:r>
         <w:rPr>
           <w:i/>
           <w:iCs/>
-          <w:lang w:val="de-DE"/>
-        </w:rPr>
-        <w:t>Die Zukunft der VR- und AR-Software im Jahr 2025: Was Geschäftskunden wissen müssen</w:t>
-      </w:r>
-      <w:r>
-        <w:rPr>
-          <w:lang w:val="de-DE"/>
-        </w:rPr>
-        <w:t>. Abgerufen 18. April 2025, von https://unboundxr.de/blogs/die-zukunft-von-vr-und-ar-software-im-jahr-2025-was-geschaftskunden-wissen-mussen</w:t>
+        </w:rPr>
+        <w:t>JochenHeckl/DataBinding: Data binding for Unity gameobjects. If you like MVVM User Interfaces, this is where to start.</w:t>
+      </w:r>
+      <w:r>
+        <w:t xml:space="preserve"> </w:t>
+      </w:r>
+      <w:r>
+        <w:rPr>
+          <w:lang w:val="de-DE"/>
+        </w:rPr>
+        <w:t>Abgerufen 30. April 2025, von https://github.com/JochenHeckl/DataBinding/tree/main</w:t>
       </w:r>
     </w:p>
     <w:p>
@@ -14384,35 +12294,79 @@
         <w:pStyle w:val="Literaturverzeichnis"/>
       </w:pPr>
       <w:r>
-        <w:t xml:space="preserve">Lawton, G. (2024, März 7). </w:t>
+        <w:rPr>
+          <w:lang w:val="de-DE"/>
+        </w:rPr>
+        <w:t xml:space="preserve">Hosseini, S. M. (2025, März 7). </w:t>
       </w:r>
       <w:r>
         <w:rPr>
           <w:i/>
           <w:iCs/>
         </w:rPr>
-        <w:t>Metaverse Interoperability Challenges and Impact | TechTarget</w:t>
-      </w:r>
-      <w:r>
-        <w:t>. Search CIO. https://www.techtarget.com/searchcio/tip/Metaverse-interoperability-challenges-and-impact</w:t>
+        <w:t>MVVM in Unity: A Developer’s Real-World Take on UI and Logic Separation</w:t>
+      </w:r>
+      <w:r>
+        <w:t>. https://www.linkedin.com/pulse/mvvm-unity-developers-real-world-take-ui-logic-hosseini-gbl0e</w:t>
       </w:r>
     </w:p>
     <w:p>
       <w:pPr>
         <w:pStyle w:val="Literaturverzeichnis"/>
-      </w:pPr>
-      <w:proofErr w:type="spellStart"/>
-      <w:r>
-        <w:t>Majdak</w:t>
-      </w:r>
-      <w:proofErr w:type="spellEnd"/>
-      <w:r>
-        <w:t xml:space="preserve">, M. (2023, Oktober 20). </w:t>
+        <w:rPr>
+          <w:lang w:val="de-DE"/>
+        </w:rPr>
+      </w:pPr>
+      <w:r>
+        <w:rPr>
+          <w:lang w:val="de-DE"/>
+        </w:rPr>
+        <w:t xml:space="preserve">Lapschies, S. (o. J.). </w:t>
       </w:r>
       <w:r>
         <w:rPr>
           <w:i/>
           <w:iCs/>
+          <w:lang w:val="de-DE"/>
+        </w:rPr>
+        <w:t>Die Zukunft der VR- und AR-Software im Jahr 2025: Was Geschäftskunden wissen müssen</w:t>
+      </w:r>
+      <w:r>
+        <w:rPr>
+          <w:lang w:val="de-DE"/>
+        </w:rPr>
+        <w:t>. Abgerufen 18. April 2025, von https://unboundxr.de/blogs/die-zukunft-von-vr-und-ar-software-im-jahr-2025-was-geschaftskunden-wissen-mussen</w:t>
+      </w:r>
+    </w:p>
+    <w:p>
+      <w:pPr>
+        <w:pStyle w:val="Literaturverzeichnis"/>
+      </w:pPr>
+      <w:r>
+        <w:t xml:space="preserve">Lawton, G. (2024, März 7). </w:t>
+      </w:r>
+      <w:r>
+        <w:rPr>
+          <w:i/>
+          <w:iCs/>
+        </w:rPr>
+        <w:t>Metaverse Interoperability Challenges and Impact | TechTarget</w:t>
+      </w:r>
+      <w:r>
+        <w:t>. Search CIO. https://www.techtarget.com/searchcio/tip/Metaverse-interoperability-challenges-and-impact</w:t>
+      </w:r>
+    </w:p>
+    <w:p>
+      <w:pPr>
+        <w:pStyle w:val="Literaturverzeichnis"/>
+      </w:pPr>
+      <w:r>
+        <w:t xml:space="preserve">Majdak, M. (2023, Oktober 20). </w:t>
+      </w:r>
+      <w:r>
+        <w:rPr>
+          <w:i/>
+          <w:iCs/>
         </w:rPr>
         <w:t>MVVM vs MVC: Key Differences and Use Cases</w:t>
       </w:r>
@@ -14436,32 +12390,72 @@
           <w:i/>
           <w:iCs/>
         </w:rPr>
-        <w:t xml:space="preserve">Virtual Reality &amp; Augmented Reality </w:t>
-      </w:r>
-      <w:proofErr w:type="spellStart"/>
+        <w:t>Virtual Reality &amp; Augmented Reality im Handwerk</w:t>
+      </w:r>
+      <w:r>
+        <w:t xml:space="preserve">. </w:t>
+      </w:r>
+      <w:r>
+        <w:rPr>
+          <w:lang w:val="de-DE"/>
+        </w:rPr>
+        <w:t>21 grad. https://www.vaillant.de/21-grad/technik-und-trends/das-spiel-mit-der-realitaet-virtual-reality-und-augmented-reality/</w:t>
+      </w:r>
+    </w:p>
+    <w:p>
+      <w:pPr>
+        <w:pStyle w:val="Literaturverzeichnis"/>
+        <w:rPr>
+          <w:lang w:val="de-DE"/>
+        </w:rPr>
+      </w:pPr>
+      <w:r>
+        <w:rPr>
+          <w:lang w:val="de-DE"/>
+        </w:rPr>
+        <w:t xml:space="preserve">Mehler-Bicher, A., &amp; Steiger, L. (2014). </w:t>
+      </w:r>
       <w:r>
         <w:rPr>
           <w:i/>
           <w:iCs/>
-        </w:rPr>
-        <w:t>im</w:t>
-      </w:r>
-      <w:proofErr w:type="spellEnd"/>
+          <w:lang w:val="de-DE"/>
+        </w:rPr>
+        <w:t>Augmented Reality: Theorie und Praxis</w:t>
+      </w:r>
+      <w:r>
+        <w:rPr>
+          <w:lang w:val="de-DE"/>
+        </w:rPr>
+        <w:t>. De Gruyter Oldenbourg. https://doi.org/10.1524/9783110353853</w:t>
+      </w:r>
+    </w:p>
+    <w:p>
+      <w:pPr>
+        <w:pStyle w:val="Literaturverzeichnis"/>
+        <w:rPr>
+          <w:lang w:val="de-DE"/>
+        </w:rPr>
+      </w:pPr>
+      <w:r>
+        <w:rPr>
+          <w:lang w:val="de-DE"/>
+        </w:rPr>
+        <w:t xml:space="preserve">Mehler-Bicher, A., &amp; Steiger, L. (2021). Augmentierte und Virtuelle Realität. In A. Hildebrandt &amp; W. Landhäußer (Hrsg.), </w:t>
+      </w:r>
       <w:r>
         <w:rPr>
           <w:i/>
           <w:iCs/>
-        </w:rPr>
-        <w:t xml:space="preserve"> Handwerk</w:t>
-      </w:r>
-      <w:r>
-        <w:t xml:space="preserve">. </w:t>
-      </w:r>
-      <w:r>
-        <w:rPr>
-          <w:lang w:val="de-DE"/>
-        </w:rPr>
-        <w:t>21 grad. https://www.vaillant.de/21-grad/technik-und-trends/das-spiel-mit-der-realitaet-virtual-reality-und-augmented-reality/</w:t>
+          <w:lang w:val="de-DE"/>
+        </w:rPr>
+        <w:t>CSR und Digitalisierung: Der digitale Wandel als Chance und Herausforderung für Wirtschaft und Gesellschaft</w:t>
+      </w:r>
+      <w:r>
+        <w:rPr>
+          <w:lang w:val="de-DE"/>
+        </w:rPr>
+        <w:t xml:space="preserve"> (S. 243–258). Springer. https://doi.org/10.1007/978-3-662-61836-3_16</w:t>
       </w:r>
     </w:p>
     <w:p>
@@ -14475,7 +12469,7 @@
         <w:rPr>
           <w:lang w:val="de-DE"/>
         </w:rPr>
-        <w:t xml:space="preserve">Mehler-Bicher, A., &amp; Steiger, L. (2014). </w:t>
+        <w:t xml:space="preserve">Molchanov. (2025, Januar 28). AR/VR Trends in 2025. </w:t>
       </w:r>
       <w:r>
         <w:rPr>
@@ -14483,41 +12477,34 @@
           <w:iCs/>
           <w:lang w:val="de-DE"/>
         </w:rPr>
-        <w:t>Augmented Reality: Theorie und Praxis</w:t>
-      </w:r>
-      <w:r>
-        <w:rPr>
-          <w:lang w:val="de-DE"/>
-        </w:rPr>
-        <w:t>. De Gruyter Oldenbourg. https://doi.org/10.1524/9783110353853</w:t>
+        <w:t>Innowise</w:t>
+      </w:r>
+      <w:r>
+        <w:rPr>
+          <w:lang w:val="de-DE"/>
+        </w:rPr>
+        <w:t>. https://innowise.com/de/blog/ar-vr-trends/</w:t>
       </w:r>
     </w:p>
     <w:p>
       <w:pPr>
         <w:pStyle w:val="Literaturverzeichnis"/>
-        <w:rPr>
-          <w:lang w:val="de-DE"/>
-        </w:rPr>
-      </w:pPr>
-      <w:r>
-        <w:rPr>
-          <w:lang w:val="de-DE"/>
-        </w:rPr>
-        <w:t xml:space="preserve">Mehler-Bicher, A., &amp; Steiger, L. (2021). Augmentierte und Virtuelle Realität. In A. Hildebrandt &amp; W. Landhäußer (Hrsg.), </w:t>
+      </w:pPr>
+      <w:r>
+        <w:rPr>
+          <w:lang w:val="de-DE"/>
+        </w:rPr>
+        <w:t xml:space="preserve">Oriz, E. (2024, Oktober 29). </w:t>
       </w:r>
       <w:r>
         <w:rPr>
           <w:i/>
           <w:iCs/>
-          <w:lang w:val="de-DE"/>
-        </w:rPr>
-        <w:t>CSR und Digitalisierung: Der digitale Wandel als Chance und Herausforderung für Wirtschaft und Gesellschaft</w:t>
-      </w:r>
-      <w:r>
-        <w:rPr>
-          <w:lang w:val="de-DE"/>
-        </w:rPr>
-        <w:t xml:space="preserve"> (S. 243–258). Springer. https://doi.org/10.1007/978-3-662-61836-3_16</w:t>
+        </w:rPr>
+        <w:t>Mini-tutorial: Data binding with UI Builder and C# in 5 minutes - Technical Articles</w:t>
+      </w:r>
+      <w:r>
+        <w:t>. Unity Discussions. https://discussions.unity.com/t/mini-tutorial-data-binding-with-ui-builder-and-c-in-5-minutes/1544817</w:t>
       </w:r>
     </w:p>
     <w:p>
@@ -14531,7 +12518,7 @@
         <w:rPr>
           <w:lang w:val="de-DE"/>
         </w:rPr>
-        <w:t xml:space="preserve">Molchanov. (2025, Januar 28). AR/VR Trends in 2025. </w:t>
+        <w:t xml:space="preserve">rankmagic. (o. J.). </w:t>
       </w:r>
       <w:r>
         <w:rPr>
@@ -14539,13 +12526,13 @@
           <w:iCs/>
           <w:lang w:val="de-DE"/>
         </w:rPr>
-        <w:t>Innowise</w:t>
-      </w:r>
-      <w:r>
-        <w:rPr>
-          <w:lang w:val="de-DE"/>
-        </w:rPr>
-        <w:t>. https://innowise.com/de/blog/ar-vr-trends/</w:t>
+        <w:t>Der Einfluss von Augmented Reality auf Nutzersignale &amp; SEO 2025 | Rankmagic</w:t>
+      </w:r>
+      <w:r>
+        <w:rPr>
+          <w:lang w:val="de-DE"/>
+        </w:rPr>
+        <w:t>. Abgerufen 18. April 2025, von https://rankmagic.net/blog/der-einfluss-von-augmented-reality-auf-nutzersignale-seo-2025/</w:t>
       </w:r>
     </w:p>
     <w:p>
@@ -14559,7 +12546,7 @@
         <w:rPr>
           <w:lang w:val="de-DE"/>
         </w:rPr>
-        <w:t xml:space="preserve">rankmagic. (o. J.). </w:t>
+        <w:t xml:space="preserve">Stonis, M. (2024, Oktober 9). </w:t>
       </w:r>
       <w:r>
         <w:rPr>
@@ -14567,42 +12554,34 @@
           <w:iCs/>
           <w:lang w:val="de-DE"/>
         </w:rPr>
-        <w:t>Der Einfluss von Augmented Reality auf Nutzersignale &amp; SEO 2025 | Rankmagic</w:t>
-      </w:r>
-      <w:r>
-        <w:rPr>
-          <w:lang w:val="de-DE"/>
-        </w:rPr>
-        <w:t>. Abgerufen 18. April 2025, von https://rankmagic.net/blog/der-einfluss-von-augmented-reality-auf-nutzersignale-seo-2025/</w:t>
+        <w:t>Model-View-ViewModel—.NET</w:t>
+      </w:r>
+      <w:r>
+        <w:rPr>
+          <w:lang w:val="de-DE"/>
+        </w:rPr>
+        <w:t>. https://learn.microsoft.com/en-us/dotnet/architecture/maui/mvvm</w:t>
       </w:r>
     </w:p>
     <w:p>
       <w:pPr>
         <w:pStyle w:val="Literaturverzeichnis"/>
-        <w:rPr>
-          <w:lang w:val="de-DE"/>
-        </w:rPr>
-      </w:pPr>
-      <w:r>
-        <w:rPr>
-          <w:lang w:val="de-DE"/>
-        </w:rPr>
-        <w:lastRenderedPageBreak/>
-        <w:t xml:space="preserve">Stonis, M. (2024, Oktober 9). </w:t>
+      </w:pPr>
+      <w:r>
+        <w:rPr>
+          <w:lang w:val="de-DE"/>
+        </w:rPr>
+        <w:t xml:space="preserve">Tremosa, L. (2025, März 12). </w:t>
       </w:r>
       <w:r>
         <w:rPr>
           <w:i/>
           <w:iCs/>
-          <w:lang w:val="de-DE"/>
-        </w:rPr>
-        <w:t>Model-View-ViewModel—.NET</w:t>
-      </w:r>
-      <w:r>
-        <w:rPr>
-          <w:lang w:val="de-DE"/>
-        </w:rPr>
-        <w:t>. https://learn.microsoft.com/en-us/dotnet/architecture/maui/mvvm</w:t>
+        </w:rPr>
+        <w:t>Beyond AR vs. VR: What is the Difference between AR vs. MR vs. VR vs. XR?</w:t>
+      </w:r>
+      <w:r>
+        <w:t xml:space="preserve"> The Interaction Design Foundation. https://www.interaction-design.org/literature/article/beyond-ar-vs-vr-what-is-the-difference-between-ar-vs-mr-vs-vr-vs-xr</w:t>
       </w:r>
     </w:p>
     <w:p>
@@ -14610,51 +12589,44 @@
         <w:pStyle w:val="Literaturverzeichnis"/>
       </w:pPr>
       <w:r>
-        <w:rPr>
-          <w:lang w:val="de-DE"/>
-        </w:rPr>
-        <w:t xml:space="preserve">Tremosa, L. (2025, März 12). </w:t>
+        <w:t xml:space="preserve">Tuch, R. (2024, Februar 27). </w:t>
       </w:r>
       <w:r>
         <w:rPr>
           <w:i/>
           <w:iCs/>
         </w:rPr>
-        <w:t>Beyond AR vs. VR: What is the Difference between AR vs. MR vs. VR vs. XR?</w:t>
-      </w:r>
-      <w:r>
-        <w:t xml:space="preserve"> The Interaction Design Foundation. https://www.interaction-design.org/literature/article/beyond-ar-vs-vr-what-is-the-difference-between-ar-vs-mr-vs-vr-vs-xr</w:t>
+        <w:t>Benefits of MVC for App Development: 9 Advantages for 2025</w:t>
+      </w:r>
+      <w:r>
+        <w:t>. https://all-win-solutions.com/benefits-of-mvc-architecture/</w:t>
       </w:r>
     </w:p>
     <w:p>
       <w:pPr>
         <w:pStyle w:val="Literaturverzeichnis"/>
-      </w:pPr>
-      <w:proofErr w:type="spellStart"/>
-      <w:r>
-        <w:t>Tuch</w:t>
-      </w:r>
-      <w:proofErr w:type="spellEnd"/>
-      <w:r>
-        <w:t xml:space="preserve">, R. (2024, </w:t>
-      </w:r>
-      <w:proofErr w:type="spellStart"/>
-      <w:r>
-        <w:t>Februar</w:t>
-      </w:r>
-      <w:proofErr w:type="spellEnd"/>
-      <w:r>
-        <w:t xml:space="preserve"> 27). </w:t>
+        <w:rPr>
+          <w:lang w:val="de-DE"/>
+        </w:rPr>
+      </w:pPr>
+      <w:r>
+        <w:t xml:space="preserve">Unity. (o. J.). </w:t>
       </w:r>
       <w:r>
         <w:rPr>
           <w:i/>
           <w:iCs/>
         </w:rPr>
-        <w:t>Benefits of MVC for App Development: 9 Advantages for 2025</w:t>
-      </w:r>
-      <w:r>
-        <w:t>. https://all-win-solutions.com/benefits-of-mvc-architecture/</w:t>
+        <w:t>ECS für Unity</w:t>
+      </w:r>
+      <w:r>
+        <w:t xml:space="preserve">. </w:t>
+      </w:r>
+      <w:r>
+        <w:rPr>
+          <w:lang w:val="de-DE"/>
+        </w:rPr>
+        <w:t>Unity. Abgerufen 29. April 2025, von https://unity.com/ecs</w:t>
       </w:r>
     </w:p>
     <w:p>
@@ -14662,6 +12634,7 @@
         <w:pStyle w:val="Literaturverzeichnis"/>
       </w:pPr>
       <w:r>
+        <w:lastRenderedPageBreak/>
         <w:t xml:space="preserve">Unity Developers. (o. J.). Ethereum Towers—Virtual Reality and Web Metaverse. </w:t>
       </w:r>
       <w:r>
@@ -14672,42 +12645,25 @@
         <w:t>Unity Developers</w:t>
       </w:r>
       <w:r>
-        <w:t xml:space="preserve">. </w:t>
-      </w:r>
-      <w:proofErr w:type="spellStart"/>
-      <w:r>
-        <w:t>Abgerufen</w:t>
-      </w:r>
-      <w:proofErr w:type="spellEnd"/>
-      <w:r>
-        <w:t xml:space="preserve"> 9. April 2025, von https://unitydevelopers.co.uk/case-study/vr-ethereum-towers/</w:t>
+        <w:t>. Abgerufen 9. April 2025, von https://unitydevelopers.co.uk/case-study/vr-ethereum-towers/</w:t>
       </w:r>
     </w:p>
     <w:p>
       <w:pPr>
         <w:pStyle w:val="Literaturverzeichnis"/>
-        <w:rPr>
-          <w:lang w:val="de-DE"/>
-        </w:rPr>
-      </w:pPr>
-      <w:r>
-        <w:t xml:space="preserve">Vasconcelos. (o. J.). </w:t>
+      </w:pPr>
+      <w:r>
+        <w:t xml:space="preserve">Unity Technologies. (2024, April 25). </w:t>
       </w:r>
       <w:r>
         <w:rPr>
           <w:i/>
           <w:iCs/>
         </w:rPr>
-        <w:t>Andre Vasconcelos—Portfolio &amp; Blog</w:t>
-      </w:r>
-      <w:r>
-        <w:t xml:space="preserve">. </w:t>
-      </w:r>
-      <w:r>
-        <w:rPr>
-          <w:lang w:val="de-DE"/>
-        </w:rPr>
-        <w:t>Abgerufen 29. April 2025, von https://avasconcelos114.github.io/portfolio</w:t>
+        <w:t>Unity - Manual: Data binding</w:t>
+      </w:r>
+      <w:r>
+        <w:t>. https://docs.unity3d.com/2023.2/Documentation/Manual/UIE-data-binding.html</w:t>
       </w:r>
     </w:p>
     <w:p>
@@ -14718,36 +12674,37 @@
         </w:rPr>
       </w:pPr>
       <w:r>
-        <w:rPr>
-          <w:lang w:val="de-DE"/>
-        </w:rPr>
-        <w:t xml:space="preserve">von Eitzen, I. M. (2023). </w:t>
+        <w:t xml:space="preserve">Vasconcelos. (o. J.). </w:t>
       </w:r>
       <w:r>
         <w:rPr>
           <w:i/>
           <w:iCs/>
-          <w:lang w:val="de-DE"/>
-        </w:rPr>
-        <w:t>Faktoren zur Akzeptanz von Virtual Reality Anwendungen</w:t>
-      </w:r>
-      <w:r>
-        <w:rPr>
-          <w:lang w:val="de-DE"/>
-        </w:rPr>
-        <w:t>.</w:t>
+        </w:rPr>
+        <w:t>Andre Vasconcelos—Portfolio &amp; Blog</w:t>
+      </w:r>
+      <w:r>
+        <w:t xml:space="preserve">. </w:t>
+      </w:r>
+      <w:r>
+        <w:rPr>
+          <w:lang w:val="de-DE"/>
+        </w:rPr>
+        <w:t>Abgerufen 29. April 2025, von https://avasconcelos114.github.io/portfolio</w:t>
       </w:r>
     </w:p>
     <w:p>
       <w:pPr>
         <w:pStyle w:val="Literaturverzeichnis"/>
-      </w:pPr>
-      <w:r>
-        <w:rPr>
-          <w:lang w:val="de-DE"/>
-        </w:rPr>
-        <w:lastRenderedPageBreak/>
-        <w:t xml:space="preserve">Wolfenstein, K. (2025, März 5). </w:t>
+        <w:rPr>
+          <w:lang w:val="de-DE"/>
+        </w:rPr>
+      </w:pPr>
+      <w:r>
+        <w:rPr>
+          <w:lang w:val="de-DE"/>
+        </w:rPr>
+        <w:t xml:space="preserve">von Eitzen, I. M. (2023). </w:t>
       </w:r>
       <w:r>
         <w:rPr>
@@ -14755,25 +12712,85 @@
           <w:iCs/>
           <w:lang w:val="de-DE"/>
         </w:rPr>
-        <w:t xml:space="preserve">IEEE VR 2025: XR/AR/VR/MR Themen und Schwerpunkte der 32. </w:t>
+        <w:t>Faktoren zur Akzeptanz von Virtual Reality Anwendungen</w:t>
+      </w:r>
+      <w:r>
+        <w:rPr>
+          <w:lang w:val="de-DE"/>
+        </w:rPr>
+        <w:t>.</w:t>
+      </w:r>
+    </w:p>
+    <w:p>
+      <w:pPr>
+        <w:pStyle w:val="Literaturverzeichnis"/>
+      </w:pPr>
+      <w:r>
+        <w:rPr>
+          <w:lang w:val="de-DE"/>
+        </w:rPr>
+        <w:t xml:space="preserve">Wolfenstein, K. (2025, März 5). </w:t>
       </w:r>
       <w:r>
         <w:rPr>
           <w:i/>
           <w:iCs/>
+          <w:lang w:val="de-DE"/>
+        </w:rPr>
+        <w:t xml:space="preserve">IEEE VR 2025: XR/AR/VR/MR Themen und Schwerpunkte der 32. </w:t>
+      </w:r>
+      <w:r>
+        <w:rPr>
+          <w:i/>
+          <w:iCs/>
         </w:rPr>
         <w:t>IEEE Conference on Virtual Reality and 3D User Interfaces</w:t>
       </w:r>
       <w:r>
-        <w:t xml:space="preserve">. </w:t>
-      </w:r>
-      <w:proofErr w:type="spellStart"/>
-      <w:r>
-        <w:t>Xpert.Digital</w:t>
-      </w:r>
-      <w:proofErr w:type="spellEnd"/>
-      <w:r>
-        <w:t>. https://xpert.digital/ieee-vr-2025/</w:t>
+        <w:t>. Xpert.Digital. https://xpert.digital/ieee-vr-2025/</w:t>
+      </w:r>
+    </w:p>
+    <w:p>
+      <w:pPr>
+        <w:pStyle w:val="Literaturverzeichnis"/>
+      </w:pPr>
+      <w:r>
+        <w:t xml:space="preserve">Wong, N. (2025, April 24). </w:t>
+      </w:r>
+      <w:r>
+        <w:rPr>
+          <w:i/>
+          <w:iCs/>
+        </w:rPr>
+        <w:t>Unity 6.1: Supported Update with Enhanced Performance</w:t>
+      </w:r>
+      <w:r>
+        <w:t>. Unity. https://unity.com/blog/unity-6-1-is-now-available</w:t>
+      </w:r>
+    </w:p>
+    <w:p>
+      <w:pPr>
+        <w:pStyle w:val="Literaturverzeichnis"/>
+        <w:rPr>
+          <w:lang w:val="de-DE"/>
+        </w:rPr>
+      </w:pPr>
+      <w:r>
+        <w:t xml:space="preserve">Yang, C. (2024). </w:t>
+      </w:r>
+      <w:r>
+        <w:rPr>
+          <w:i/>
+          <w:iCs/>
+          <w:lang w:val="de-DE"/>
+        </w:rPr>
+        <w:t>Vovgou/loxodon-framework</w:t>
+      </w:r>
+      <w:r>
+        <w:rPr>
+          <w:lang w:val="de-DE"/>
+        </w:rPr>
+        <w:t xml:space="preserve"> [C#]. https://github.com/vovgou/loxodon-framework (Ursprünglich erschienen 2017)</w:t>
       </w:r>
     </w:p>
     <w:p>
@@ -14836,7 +12853,7 @@
 
 <file path=word/comments.xml><?xml version="1.0" encoding="utf-8"?>
 <w:comments xmlns:wpc="http://schemas.microsoft.com/office/word/2010/wordprocessingCanvas" xmlns:cx="http://schemas.microsoft.com/office/drawing/2014/chartex" xmlns:cx1="http://schemas.microsoft.com/office/drawing/2015/9/8/chartex" xmlns:cx2="http://schemas.microsoft.com/office/drawing/2015/10/21/chartex" xmlns:cx3="http://schemas.microsoft.com/office/drawing/2016/5/9/chartex" xmlns:cx4="http://schemas.microsoft.com/office/drawing/2016/5/10/chartex" xmlns:cx5="http://schemas.microsoft.com/office/drawing/2016/5/11/chartex" xmlns:cx6="http://schemas.microsoft.com/office/drawing/2016/5/12/chartex" xmlns:cx7="http://schemas.microsoft.com/office/drawing/2016/5/13/chartex" xmlns:cx8="http://schemas.microsoft.com/office/drawing/2016/5/14/chartex" xmlns:mc="http://schemas.openxmlformats.org/markup-compatibility/2006" xmlns:aink="http://schemas.microsoft.com/office/drawing/2016/ink" xmlns:am3d="http://schemas.microsoft.com/office/drawing/2017/model3d" xmlns:o="urn:schemas-microsoft-com:office:office" xmlns:oel="http://schemas.microsoft.com/office/2019/extlst" xmlns:r="http://schemas.openxmlformats.org/officeDocument/2006/relationships" xmlns:m="http://schemas.openxmlformats.org/officeDocument/2006/math" xmlns:v="urn:schemas-microsoft-com:vml" xmlns:wp14="http://schemas.microsoft.com/office/word/2010/wordprocessingDrawing" xmlns:wp="http://schemas.openxmlformats.org/drawingml/2006/wordprocessingDrawing" xmlns:w10="urn:schemas-microsoft-com:office:word" xmlns:w="http://schemas.openxmlformats.org/wordprocessingml/2006/main" xmlns:w14="http://schemas.microsoft.com/office/word/2010/wordml" xmlns:w15="http://schemas.microsoft.com/office/word/2012/wordml" xmlns:w16cex="http://schemas.microsoft.com/office/word/2018/wordml/cex" xmlns:w16cid="http://schemas.microsoft.com/office/word/2016/wordml/cid" xmlns:w16="http://schemas.microsoft.com/office/word/2018/wordml" xmlns:w16sdtdh="http://schemas.microsoft.com/office/word/2020/wordml/sdtdatahash" xmlns:w16se="http://schemas.microsoft.com/office/word/2015/wordml/symex" xmlns:wpg="http://schemas.microsoft.com/office/word/2010/wordprocessingGroup" xmlns:wpi="http://schemas.microsoft.com/office/word/2010/wordprocessingInk" xmlns:wne="http://schemas.microsoft.com/office/word/2006/wordml" xmlns:wps="http://schemas.microsoft.com/office/word/2010/wordprocessingShape" mc:Ignorable="w14 w15 w16se w16cid w16 w16cex w16sdtdh wp14">
-  <w:comment w:id="12" w:author="Silja-Marie Fischer" w:date="2025-07-30T14:55:00Z" w:initials="">
+  <w:comment w:id="11" w:author="Silja-Marie Fischer" w:date="2025-07-30T14:55:00Z" w:initials="">
     <w:p>
       <w:pPr>
         <w:widowControl w:val="0"/>
@@ -14953,25 +12970,7 @@
           <w:szCs w:val="18"/>
           <w:lang w:val="de-DE"/>
         </w:rPr>
-        <w:t xml:space="preserve"> </w:t>
-      </w:r>
-      <w:proofErr w:type="spellStart"/>
-      <w:r>
-        <w:rPr>
-          <w:sz w:val="18"/>
-          <w:szCs w:val="18"/>
-          <w:lang w:val="de-DE"/>
-        </w:rPr>
-        <w:t>Cardboards</w:t>
-      </w:r>
-      <w:proofErr w:type="spellEnd"/>
-      <w:r>
-        <w:rPr>
-          <w:sz w:val="18"/>
-          <w:szCs w:val="18"/>
-          <w:lang w:val="de-DE"/>
-        </w:rPr>
-        <w:t xml:space="preserve"> sind Pappvorrichtungen, in die ein Smartphone geschoben werden kann, welches dann ein Bild mit einem Eindruck räumlicher Tiefe erstellt. </w:t>
+        <w:t xml:space="preserve"> Cardboards sind Pappvorrichtungen, in die ein Smartphone geschoben werden kann, welches dann ein Bild mit einem Eindruck räumlicher Tiefe erstellt. </w:t>
       </w:r>
     </w:p>
   </w:footnote>
@@ -15029,39 +13028,21 @@
           <w:szCs w:val="18"/>
           <w:lang w:val="de-DE"/>
         </w:rPr>
-        <w:t>(Mehler-</w:t>
-      </w:r>
-      <w:proofErr w:type="spellStart"/>
+        <w:t>(Mehler-Bicher &amp; Steiger, 2021)</w:t>
+      </w:r>
       <w:r>
         <w:rPr>
           <w:sz w:val="18"/>
           <w:szCs w:val="18"/>
-          <w:lang w:val="de-DE"/>
-        </w:rPr>
-        <w:t>Bicher</w:t>
-      </w:r>
-      <w:proofErr w:type="spellEnd"/>
+        </w:rPr>
+        <w:fldChar w:fldCharType="end"/>
+      </w:r>
       <w:r>
         <w:rPr>
           <w:sz w:val="18"/>
           <w:szCs w:val="18"/>
           <w:lang w:val="de-DE"/>
         </w:rPr>
-        <w:t xml:space="preserve"> &amp; Steiger, 2021)</w:t>
-      </w:r>
-      <w:r>
-        <w:rPr>
-          <w:sz w:val="18"/>
-          <w:szCs w:val="18"/>
-        </w:rPr>
-        <w:fldChar w:fldCharType="end"/>
-      </w:r>
-      <w:r>
-        <w:rPr>
-          <w:sz w:val="18"/>
-          <w:szCs w:val="18"/>
-          <w:lang w:val="de-DE"/>
-        </w:rPr>
         <w:t>.</w:t>
       </w:r>
     </w:p>
@@ -15084,21 +13065,52 @@
         <w:rPr>
           <w:lang w:val="de-DE"/>
         </w:rPr>
-        <w:t xml:space="preserve"> </w:t>
-      </w:r>
-      <w:r>
-        <w:rPr>
-          <w:sz w:val="18"/>
-          <w:szCs w:val="18"/>
-          <w:lang w:val="de-DE"/>
-        </w:rPr>
-        <w:t>Eine Möglichkeit sind beispielsweise virtuelle Maschinen oder Container, diese Technologien allerdings auszuführen ginge für diese Arbeit zu weit, da die derzeitige Rechenleistung für einen Prototypen ausreicht.</w:t>
-      </w:r>
-      <w:r>
-        <w:rPr>
-          <w:lang w:val="de-DE"/>
-        </w:rPr>
-        <w:t xml:space="preserve"> </w:t>
+        <w:t xml:space="preserve"> Eine Möglichkeit sind beispielsweise virtuelle Maschinen oder Container, diese Technologien allerdings auszuführen ginge für diese Arbeit zu weit, da die derzeitige Rechenleistung für einen Prototypen ausreicht. </w:t>
+      </w:r>
+    </w:p>
+  </w:footnote>
+  <w:footnote w:id="4">
+    <w:p>
+      <w:pPr>
+        <w:pStyle w:val="Funotentext"/>
+        <w:rPr>
+          <w:lang w:val="de-DE"/>
+        </w:rPr>
+      </w:pPr>
+      <w:r>
+        <w:rPr>
+          <w:rStyle w:val="Funotenzeichen"/>
+        </w:rPr>
+        <w:footnoteRef/>
+      </w:r>
+      <w:r>
+        <w:rPr>
+          <w:lang w:val="de-DE"/>
+        </w:rPr>
+        <w:t xml:space="preserve"> Beispiele für 2D und 3D-Anwendungen finden sich in </w:t>
+      </w:r>
+      <w:r>
+        <w:fldChar w:fldCharType="begin"/>
+      </w:r>
+      <w:r>
+        <w:rPr>
+          <w:lang w:val="de-DE"/>
+        </w:rPr>
+        <w:instrText xml:space="preserve"> ADDIN ZOTERO_ITEM CSL_CITATION {"citationID":"aoXc5cOJ","properties":{"formattedCitation":"(Heckl et al., o.\\uc0\\u160{}J.; Hosseini, 2025; Unity Technologies, 2024; Yang, 2017/2024)","plainCitation":"(Heckl et al., o. J.; Hosseini, 2025; Unity Technologies, 2024; Yang, 2017/2024)","noteIndex":4},"citationItems":[{"id":742,"uris":["http://zotero.org/users/12878283/items/4NXUCKSR"],"itemData":{"id":742,"type":"webpage","title":"JochenHeckl/DataBinding: Data binding for Unity gameobjects. If you like MVVM User Interfaces, this is where to start.","URL":"https://github.com/JochenHeckl/DataBinding/tree/main","author":[{"family":"Heckl","given":"Jochen"},{"family":"","given":"Benedikt Peter"},{"family":"","given":"CipEquinus"}],"accessed":{"date-parts":[["2025",4,30]]}}},{"id":754,"uris":["http://zotero.org/users/12878283/items/CDCI9VNZ"],"itemData":{"id":754,"type":"webpage","abstract":"Introduction Hey there, fellow developers! If you’ve ever wrestled with tangled UI code in Unity—think sprawling inventory systems, intricate menus, or dynamic HUDs—you’re not alone. Over my 10+ years as a game dev, I’ve shipped mobile titles, and one recurring headache has been keeping UI and game","language":"de","title":"MVVM in Unity: A Developer’s Real-World Take on UI and Logic Separation","title-short":"MVVM in Unity","URL":"https://www.linkedin.com/pulse/mvvm-unity-developers-real-world-take-ui-logic-hosseini-gbl0e","author":[{"family":"Hosseini","given":"Sayed Mohammend"}],"accessed":{"date-parts":[["2025",5,1]]},"issued":{"date-parts":[["2025",3,7]]}}},{"id":740,"uris":["http://zotero.org/users/12878283/items/V9VT2TN4"],"itemData":{"id":740,"type":"webpage","language":"en","title":"Unity - Manual: Data binding","title-short":"Unity - Manual","URL":"https://docs.unity3d.com/2023.2/Documentation/Manual/UIE-data-binding.html","author":[{"family":"Unity Technologies","given":""}],"accessed":{"date-parts":[["2025",4,30]]},"issued":{"date-parts":[["2024",4,25]]}}},{"id":756,"uris":["http://zotero.org/users/12878283/items/MULV9UL3"],"itemData":{"id":756,"type":"software","abstract":"An MVVM &amp; Databinding framework that can use C# and Lua to develop games","genre":"C#","license":"MIT","note":"original-date: 2017-01-02T03:25:02Z","source":"GitHub","title":"vovgou/loxodon-framework","URL":"https://github.com/vovgou/loxodon-framework","author":[{"family":"Yang","given":"Clark"}],"accessed":{"date-parts":[["2025",5,1]]},"issued":{"date-parts":[["2024",6,12]]}}}],"schema":"https://github.com/citation-style-language/schema/raw/master/csl-citation.json"} </w:instrText>
+      </w:r>
+      <w:r>
+        <w:fldChar w:fldCharType="separate"/>
+      </w:r>
+      <w:r>
+        <w:rPr>
+          <w:rFonts w:ascii="Calibri" w:hAnsi="Calibri" w:cs="Calibri"/>
+          <w:sz w:val="20"/>
+          <w:lang w:val="de-DE"/>
+        </w:rPr>
+        <w:t>(Heckl et al., o. J.; Hosseini, 2025; Unity Technologies, 2024; Yang, 2017/2024)</w:t>
+      </w:r>
+      <w:r>
+        <w:fldChar w:fldCharType="end"/>
       </w:r>
     </w:p>
   </w:footnote>
@@ -20999,8 +19011,8 @@
 <file path=customXml/itemProps1.xml><?xml version="1.0" encoding="utf-8"?>
 <ds:datastoreItem xmlns:ds="http://schemas.openxmlformats.org/officeDocument/2006/customXml" ds:itemID="{11111111-1234-1234-1234-123412341234}">
   <ds:schemaRefs>
+    <ds:schemaRef ds:uri="http://customooxmlschemas.google.com/"/>
     <ds:schemaRef ds:uri="http://schemas.openxmlformats.org/officeDocument/2006/relationships"/>
-    <ds:schemaRef ds:uri="http://customooxmlschemas.google.com/"/>
   </ds:schemaRefs>
 </ds:datastoreItem>
 </file>
--- a/doku_lokal.docx
+++ b/doku_lokal.docx
@@ -586,7 +586,14 @@
     <w:sdt>
       <w:sdtPr>
         <w:rPr>
-          <w:lang w:val="de-DE"/>
+          <w:rFonts w:ascii="Times New Roman" w:eastAsia="Times New Roman" w:hAnsi="Times New Roman" w:cs="Times New Roman"/>
+          <w:b w:val="0"/>
+          <w:bCs w:val="0"/>
+          <w:color w:val="auto"/>
+          <w:kern w:val="16"/>
+          <w:sz w:val="24"/>
+          <w:szCs w:val="24"/>
+          <w:lang w:val="de-DE" w:eastAsia="de-DE"/>
         </w:rPr>
         <w:id w:val="2145002009"/>
         <w:docPartObj>
@@ -596,18 +603,16 @@
       </w:sdtPr>
       <w:sdtEndPr>
         <w:rPr>
-          <w:rFonts w:ascii="Times New Roman" w:eastAsia="Times New Roman" w:hAnsi="Times New Roman" w:cs="Times New Roman"/>
-          <w:color w:val="auto"/>
-          <w:kern w:val="16"/>
-          <w:sz w:val="24"/>
-          <w:szCs w:val="24"/>
-          <w:lang w:val="en-US" w:eastAsia="de-DE"/>
+          <w:lang w:val="en-US"/>
         </w:rPr>
       </w:sdtEndPr>
       <w:sdtContent>
         <w:p>
           <w:pPr>
             <w:pStyle w:val="Inhaltsverzeichnisberschrift"/>
+            <w:rPr>
+              <w:rFonts w:ascii="Times New Roman" w:hAnsi="Times New Roman" w:cs="Times New Roman"/>
+            </w:rPr>
           </w:pPr>
         </w:p>
         <w:p>
@@ -617,7 +622,7 @@
               <w:tab w:val="left" w:pos="397"/>
             </w:tabs>
             <w:rPr>
-              <w:rFonts w:asciiTheme="minorHAnsi" w:eastAsiaTheme="minorEastAsia" w:hAnsiTheme="minorHAnsi" w:cstheme="minorBidi"/>
+              <w:rFonts w:eastAsiaTheme="minorEastAsia"/>
               <w:b w:val="0"/>
               <w:bCs w:val="0"/>
               <w:iCs w:val="0"/>
@@ -645,7 +650,7 @@
             </w:r>
             <w:r>
               <w:rPr>
-                <w:rFonts w:asciiTheme="minorHAnsi" w:eastAsiaTheme="minorEastAsia" w:hAnsiTheme="minorHAnsi" w:cstheme="minorBidi"/>
+                <w:rFonts w:eastAsiaTheme="minorEastAsia"/>
                 <w:b w:val="0"/>
                 <w:bCs w:val="0"/>
                 <w:iCs w:val="0"/>
@@ -709,7 +714,7 @@
           <w:pPr>
             <w:pStyle w:val="Verzeichnis2"/>
             <w:rPr>
-              <w:rFonts w:asciiTheme="minorHAnsi" w:eastAsiaTheme="minorEastAsia" w:hAnsiTheme="minorHAnsi" w:cstheme="minorBidi"/>
+              <w:rFonts w:eastAsiaTheme="minorEastAsia"/>
               <w:bCs w:val="0"/>
               <w:kern w:val="0"/>
               <w:sz w:val="22"/>
@@ -725,7 +730,7 @@
             </w:r>
             <w:r>
               <w:rPr>
-                <w:rFonts w:asciiTheme="minorHAnsi" w:eastAsiaTheme="minorEastAsia" w:hAnsiTheme="minorHAnsi" w:cstheme="minorBidi"/>
+                <w:rFonts w:eastAsiaTheme="minorEastAsia"/>
                 <w:bCs w:val="0"/>
                 <w:kern w:val="0"/>
                 <w:sz w:val="22"/>
@@ -786,7 +791,7 @@
           <w:pPr>
             <w:pStyle w:val="Verzeichnis2"/>
             <w:rPr>
-              <w:rFonts w:asciiTheme="minorHAnsi" w:eastAsiaTheme="minorEastAsia" w:hAnsiTheme="minorHAnsi" w:cstheme="minorBidi"/>
+              <w:rFonts w:eastAsiaTheme="minorEastAsia"/>
               <w:bCs w:val="0"/>
               <w:kern w:val="0"/>
               <w:sz w:val="22"/>
@@ -802,7 +807,7 @@
             </w:r>
             <w:r>
               <w:rPr>
-                <w:rFonts w:asciiTheme="minorHAnsi" w:eastAsiaTheme="minorEastAsia" w:hAnsiTheme="minorHAnsi" w:cstheme="minorBidi"/>
+                <w:rFonts w:eastAsiaTheme="minorEastAsia"/>
                 <w:bCs w:val="0"/>
                 <w:kern w:val="0"/>
                 <w:sz w:val="22"/>
@@ -863,7 +868,7 @@
           <w:pPr>
             <w:pStyle w:val="Verzeichnis2"/>
             <w:rPr>
-              <w:rFonts w:asciiTheme="minorHAnsi" w:eastAsiaTheme="minorEastAsia" w:hAnsiTheme="minorHAnsi" w:cstheme="minorBidi"/>
+              <w:rFonts w:eastAsiaTheme="minorEastAsia"/>
               <w:bCs w:val="0"/>
               <w:kern w:val="0"/>
               <w:sz w:val="22"/>
@@ -879,7 +884,7 @@
             </w:r>
             <w:r>
               <w:rPr>
-                <w:rFonts w:asciiTheme="minorHAnsi" w:eastAsiaTheme="minorEastAsia" w:hAnsiTheme="minorHAnsi" w:cstheme="minorBidi"/>
+                <w:rFonts w:eastAsiaTheme="minorEastAsia"/>
                 <w:bCs w:val="0"/>
                 <w:kern w:val="0"/>
                 <w:sz w:val="22"/>
@@ -943,7 +948,7 @@
               <w:tab w:val="left" w:pos="397"/>
             </w:tabs>
             <w:rPr>
-              <w:rFonts w:asciiTheme="minorHAnsi" w:eastAsiaTheme="minorEastAsia" w:hAnsiTheme="minorHAnsi" w:cstheme="minorBidi"/>
+              <w:rFonts w:eastAsiaTheme="minorEastAsia"/>
               <w:b w:val="0"/>
               <w:bCs w:val="0"/>
               <w:iCs w:val="0"/>
@@ -962,7 +967,7 @@
             </w:r>
             <w:r>
               <w:rPr>
-                <w:rFonts w:asciiTheme="minorHAnsi" w:eastAsiaTheme="minorEastAsia" w:hAnsiTheme="minorHAnsi" w:cstheme="minorBidi"/>
+                <w:rFonts w:eastAsiaTheme="minorEastAsia"/>
                 <w:b w:val="0"/>
                 <w:bCs w:val="0"/>
                 <w:iCs w:val="0"/>
@@ -1026,7 +1031,7 @@
           <w:pPr>
             <w:pStyle w:val="Verzeichnis2"/>
             <w:rPr>
-              <w:rFonts w:asciiTheme="minorHAnsi" w:eastAsiaTheme="minorEastAsia" w:hAnsiTheme="minorHAnsi" w:cstheme="minorBidi"/>
+              <w:rFonts w:eastAsiaTheme="minorEastAsia"/>
               <w:bCs w:val="0"/>
               <w:kern w:val="0"/>
               <w:sz w:val="22"/>
@@ -1042,7 +1047,7 @@
             </w:r>
             <w:r>
               <w:rPr>
-                <w:rFonts w:asciiTheme="minorHAnsi" w:eastAsiaTheme="minorEastAsia" w:hAnsiTheme="minorHAnsi" w:cstheme="minorBidi"/>
+                <w:rFonts w:eastAsiaTheme="minorEastAsia"/>
                 <w:bCs w:val="0"/>
                 <w:kern w:val="0"/>
                 <w:sz w:val="22"/>
@@ -1103,7 +1108,7 @@
           <w:pPr>
             <w:pStyle w:val="Verzeichnis2"/>
             <w:rPr>
-              <w:rFonts w:asciiTheme="minorHAnsi" w:eastAsiaTheme="minorEastAsia" w:hAnsiTheme="minorHAnsi" w:cstheme="minorBidi"/>
+              <w:rFonts w:eastAsiaTheme="minorEastAsia"/>
               <w:bCs w:val="0"/>
               <w:kern w:val="0"/>
               <w:sz w:val="22"/>
@@ -1119,7 +1124,7 @@
             </w:r>
             <w:r>
               <w:rPr>
-                <w:rFonts w:asciiTheme="minorHAnsi" w:eastAsiaTheme="minorEastAsia" w:hAnsiTheme="minorHAnsi" w:cstheme="minorBidi"/>
+                <w:rFonts w:eastAsiaTheme="minorEastAsia"/>
                 <w:bCs w:val="0"/>
                 <w:kern w:val="0"/>
                 <w:sz w:val="22"/>
@@ -1180,7 +1185,7 @@
           <w:pPr>
             <w:pStyle w:val="Verzeichnis3"/>
             <w:rPr>
-              <w:rFonts w:asciiTheme="minorHAnsi" w:eastAsiaTheme="minorEastAsia" w:hAnsiTheme="minorHAnsi" w:cstheme="minorBidi"/>
+              <w:rFonts w:eastAsiaTheme="minorEastAsia"/>
               <w:kern w:val="0"/>
               <w:sz w:val="22"/>
               <w:szCs w:val="22"/>
@@ -1196,7 +1201,7 @@
             </w:r>
             <w:r>
               <w:rPr>
-                <w:rFonts w:asciiTheme="minorHAnsi" w:eastAsiaTheme="minorEastAsia" w:hAnsiTheme="minorHAnsi" w:cstheme="minorBidi"/>
+                <w:rFonts w:eastAsiaTheme="minorEastAsia"/>
                 <w:kern w:val="0"/>
                 <w:sz w:val="22"/>
                 <w:szCs w:val="22"/>
@@ -1257,7 +1262,7 @@
           <w:pPr>
             <w:pStyle w:val="Verzeichnis3"/>
             <w:rPr>
-              <w:rFonts w:asciiTheme="minorHAnsi" w:eastAsiaTheme="minorEastAsia" w:hAnsiTheme="minorHAnsi" w:cstheme="minorBidi"/>
+              <w:rFonts w:eastAsiaTheme="minorEastAsia"/>
               <w:kern w:val="0"/>
               <w:sz w:val="22"/>
               <w:szCs w:val="22"/>
@@ -1273,7 +1278,7 @@
             </w:r>
             <w:r>
               <w:rPr>
-                <w:rFonts w:asciiTheme="minorHAnsi" w:eastAsiaTheme="minorEastAsia" w:hAnsiTheme="minorHAnsi" w:cstheme="minorBidi"/>
+                <w:rFonts w:eastAsiaTheme="minorEastAsia"/>
                 <w:kern w:val="0"/>
                 <w:sz w:val="22"/>
                 <w:szCs w:val="22"/>
@@ -1334,7 +1339,7 @@
           <w:pPr>
             <w:pStyle w:val="Verzeichnis3"/>
             <w:rPr>
-              <w:rFonts w:asciiTheme="minorHAnsi" w:eastAsiaTheme="minorEastAsia" w:hAnsiTheme="minorHAnsi" w:cstheme="minorBidi"/>
+              <w:rFonts w:eastAsiaTheme="minorEastAsia"/>
               <w:kern w:val="0"/>
               <w:sz w:val="22"/>
               <w:szCs w:val="22"/>
@@ -1350,7 +1355,7 @@
             </w:r>
             <w:r>
               <w:rPr>
-                <w:rFonts w:asciiTheme="minorHAnsi" w:eastAsiaTheme="minorEastAsia" w:hAnsiTheme="minorHAnsi" w:cstheme="minorBidi"/>
+                <w:rFonts w:eastAsiaTheme="minorEastAsia"/>
                 <w:kern w:val="0"/>
                 <w:sz w:val="22"/>
                 <w:szCs w:val="22"/>
@@ -1411,7 +1416,7 @@
           <w:pPr>
             <w:pStyle w:val="Verzeichnis2"/>
             <w:rPr>
-              <w:rFonts w:asciiTheme="minorHAnsi" w:eastAsiaTheme="minorEastAsia" w:hAnsiTheme="minorHAnsi" w:cstheme="minorBidi"/>
+              <w:rFonts w:eastAsiaTheme="minorEastAsia"/>
               <w:bCs w:val="0"/>
               <w:kern w:val="0"/>
               <w:sz w:val="22"/>
@@ -1427,7 +1432,7 @@
             </w:r>
             <w:r>
               <w:rPr>
-                <w:rFonts w:asciiTheme="minorHAnsi" w:eastAsiaTheme="minorEastAsia" w:hAnsiTheme="minorHAnsi" w:cstheme="minorBidi"/>
+                <w:rFonts w:eastAsiaTheme="minorEastAsia"/>
                 <w:bCs w:val="0"/>
                 <w:kern w:val="0"/>
                 <w:sz w:val="22"/>
@@ -1488,7 +1493,7 @@
           <w:pPr>
             <w:pStyle w:val="Verzeichnis2"/>
             <w:rPr>
-              <w:rFonts w:asciiTheme="minorHAnsi" w:eastAsiaTheme="minorEastAsia" w:hAnsiTheme="minorHAnsi" w:cstheme="minorBidi"/>
+              <w:rFonts w:eastAsiaTheme="minorEastAsia"/>
               <w:bCs w:val="0"/>
               <w:kern w:val="0"/>
               <w:sz w:val="22"/>
@@ -1504,7 +1509,7 @@
             </w:r>
             <w:r>
               <w:rPr>
-                <w:rFonts w:asciiTheme="minorHAnsi" w:eastAsiaTheme="minorEastAsia" w:hAnsiTheme="minorHAnsi" w:cstheme="minorBidi"/>
+                <w:rFonts w:eastAsiaTheme="minorEastAsia"/>
                 <w:bCs w:val="0"/>
                 <w:kern w:val="0"/>
                 <w:sz w:val="22"/>
@@ -1565,7 +1570,7 @@
           <w:pPr>
             <w:pStyle w:val="Verzeichnis3"/>
             <w:rPr>
-              <w:rFonts w:asciiTheme="minorHAnsi" w:eastAsiaTheme="minorEastAsia" w:hAnsiTheme="minorHAnsi" w:cstheme="minorBidi"/>
+              <w:rFonts w:eastAsiaTheme="minorEastAsia"/>
               <w:kern w:val="0"/>
               <w:sz w:val="22"/>
               <w:szCs w:val="22"/>
@@ -1581,7 +1586,7 @@
             </w:r>
             <w:r>
               <w:rPr>
-                <w:rFonts w:asciiTheme="minorHAnsi" w:eastAsiaTheme="minorEastAsia" w:hAnsiTheme="minorHAnsi" w:cstheme="minorBidi"/>
+                <w:rFonts w:eastAsiaTheme="minorEastAsia"/>
                 <w:kern w:val="0"/>
                 <w:sz w:val="22"/>
                 <w:szCs w:val="22"/>
@@ -1642,7 +1647,7 @@
           <w:pPr>
             <w:pStyle w:val="Verzeichnis3"/>
             <w:rPr>
-              <w:rFonts w:asciiTheme="minorHAnsi" w:eastAsiaTheme="minorEastAsia" w:hAnsiTheme="minorHAnsi" w:cstheme="minorBidi"/>
+              <w:rFonts w:eastAsiaTheme="minorEastAsia"/>
               <w:kern w:val="0"/>
               <w:sz w:val="22"/>
               <w:szCs w:val="22"/>
@@ -1658,7 +1663,7 @@
             </w:r>
             <w:r>
               <w:rPr>
-                <w:rFonts w:asciiTheme="minorHAnsi" w:eastAsiaTheme="minorEastAsia" w:hAnsiTheme="minorHAnsi" w:cstheme="minorBidi"/>
+                <w:rFonts w:eastAsiaTheme="minorEastAsia"/>
                 <w:kern w:val="0"/>
                 <w:sz w:val="22"/>
                 <w:szCs w:val="22"/>
@@ -1719,7 +1724,7 @@
           <w:pPr>
             <w:pStyle w:val="Verzeichnis3"/>
             <w:rPr>
-              <w:rFonts w:asciiTheme="minorHAnsi" w:eastAsiaTheme="minorEastAsia" w:hAnsiTheme="minorHAnsi" w:cstheme="minorBidi"/>
+              <w:rFonts w:eastAsiaTheme="minorEastAsia"/>
               <w:kern w:val="0"/>
               <w:sz w:val="22"/>
               <w:szCs w:val="22"/>
@@ -1735,7 +1740,7 @@
             </w:r>
             <w:r>
               <w:rPr>
-                <w:rFonts w:asciiTheme="minorHAnsi" w:eastAsiaTheme="minorEastAsia" w:hAnsiTheme="minorHAnsi" w:cstheme="minorBidi"/>
+                <w:rFonts w:eastAsiaTheme="minorEastAsia"/>
                 <w:kern w:val="0"/>
                 <w:sz w:val="22"/>
                 <w:szCs w:val="22"/>
@@ -1799,7 +1804,7 @@
               <w:tab w:val="left" w:pos="397"/>
             </w:tabs>
             <w:rPr>
-              <w:rFonts w:asciiTheme="minorHAnsi" w:eastAsiaTheme="minorEastAsia" w:hAnsiTheme="minorHAnsi" w:cstheme="minorBidi"/>
+              <w:rFonts w:eastAsiaTheme="minorEastAsia"/>
               <w:b w:val="0"/>
               <w:bCs w:val="0"/>
               <w:iCs w:val="0"/>
@@ -1818,7 +1823,7 @@
             </w:r>
             <w:r>
               <w:rPr>
-                <w:rFonts w:asciiTheme="minorHAnsi" w:eastAsiaTheme="minorEastAsia" w:hAnsiTheme="minorHAnsi" w:cstheme="minorBidi"/>
+                <w:rFonts w:eastAsiaTheme="minorEastAsia"/>
                 <w:b w:val="0"/>
                 <w:bCs w:val="0"/>
                 <w:iCs w:val="0"/>
@@ -1885,7 +1890,7 @@
               <w:tab w:val="left" w:pos="397"/>
             </w:tabs>
             <w:rPr>
-              <w:rFonts w:asciiTheme="minorHAnsi" w:eastAsiaTheme="minorEastAsia" w:hAnsiTheme="minorHAnsi" w:cstheme="minorBidi"/>
+              <w:rFonts w:eastAsiaTheme="minorEastAsia"/>
               <w:b w:val="0"/>
               <w:bCs w:val="0"/>
               <w:iCs w:val="0"/>
@@ -1904,7 +1909,7 @@
             </w:r>
             <w:r>
               <w:rPr>
-                <w:rFonts w:asciiTheme="minorHAnsi" w:eastAsiaTheme="minorEastAsia" w:hAnsiTheme="minorHAnsi" w:cstheme="minorBidi"/>
+                <w:rFonts w:eastAsiaTheme="minorEastAsia"/>
                 <w:b w:val="0"/>
                 <w:bCs w:val="0"/>
                 <w:iCs w:val="0"/>
@@ -1968,7 +1973,7 @@
           <w:pPr>
             <w:pStyle w:val="Verzeichnis2"/>
             <w:rPr>
-              <w:rFonts w:asciiTheme="minorHAnsi" w:eastAsiaTheme="minorEastAsia" w:hAnsiTheme="minorHAnsi" w:cstheme="minorBidi"/>
+              <w:rFonts w:eastAsiaTheme="minorEastAsia"/>
               <w:bCs w:val="0"/>
               <w:kern w:val="0"/>
               <w:sz w:val="22"/>
@@ -1984,7 +1989,7 @@
             </w:r>
             <w:r>
               <w:rPr>
-                <w:rFonts w:asciiTheme="minorHAnsi" w:eastAsiaTheme="minorEastAsia" w:hAnsiTheme="minorHAnsi" w:cstheme="minorBidi"/>
+                <w:rFonts w:eastAsiaTheme="minorEastAsia"/>
                 <w:bCs w:val="0"/>
                 <w:kern w:val="0"/>
                 <w:sz w:val="22"/>
@@ -2045,7 +2050,7 @@
           <w:pPr>
             <w:pStyle w:val="Verzeichnis2"/>
             <w:rPr>
-              <w:rFonts w:asciiTheme="minorHAnsi" w:eastAsiaTheme="minorEastAsia" w:hAnsiTheme="minorHAnsi" w:cstheme="minorBidi"/>
+              <w:rFonts w:eastAsiaTheme="minorEastAsia"/>
               <w:bCs w:val="0"/>
               <w:kern w:val="0"/>
               <w:sz w:val="22"/>
@@ -2061,7 +2066,7 @@
             </w:r>
             <w:r>
               <w:rPr>
-                <w:rFonts w:asciiTheme="minorHAnsi" w:eastAsiaTheme="minorEastAsia" w:hAnsiTheme="minorHAnsi" w:cstheme="minorBidi"/>
+                <w:rFonts w:eastAsiaTheme="minorEastAsia"/>
                 <w:bCs w:val="0"/>
                 <w:kern w:val="0"/>
                 <w:sz w:val="22"/>
@@ -2122,7 +2127,7 @@
           <w:pPr>
             <w:pStyle w:val="Verzeichnis2"/>
             <w:rPr>
-              <w:rFonts w:asciiTheme="minorHAnsi" w:eastAsiaTheme="minorEastAsia" w:hAnsiTheme="minorHAnsi" w:cstheme="minorBidi"/>
+              <w:rFonts w:eastAsiaTheme="minorEastAsia"/>
               <w:bCs w:val="0"/>
               <w:kern w:val="0"/>
               <w:sz w:val="22"/>
@@ -2138,7 +2143,7 @@
             </w:r>
             <w:r>
               <w:rPr>
-                <w:rFonts w:asciiTheme="minorHAnsi" w:eastAsiaTheme="minorEastAsia" w:hAnsiTheme="minorHAnsi" w:cstheme="minorBidi"/>
+                <w:rFonts w:eastAsiaTheme="minorEastAsia"/>
                 <w:bCs w:val="0"/>
                 <w:kern w:val="0"/>
                 <w:sz w:val="22"/>
@@ -2199,7 +2204,7 @@
           <w:pPr>
             <w:pStyle w:val="Verzeichnis2"/>
             <w:rPr>
-              <w:rFonts w:asciiTheme="minorHAnsi" w:eastAsiaTheme="minorEastAsia" w:hAnsiTheme="minorHAnsi" w:cstheme="minorBidi"/>
+              <w:rFonts w:eastAsiaTheme="minorEastAsia"/>
               <w:bCs w:val="0"/>
               <w:kern w:val="0"/>
               <w:sz w:val="22"/>
@@ -2215,7 +2220,7 @@
             </w:r>
             <w:r>
               <w:rPr>
-                <w:rFonts w:asciiTheme="minorHAnsi" w:eastAsiaTheme="minorEastAsia" w:hAnsiTheme="minorHAnsi" w:cstheme="minorBidi"/>
+                <w:rFonts w:eastAsiaTheme="minorEastAsia"/>
                 <w:bCs w:val="0"/>
                 <w:kern w:val="0"/>
                 <w:sz w:val="22"/>
@@ -2276,7 +2281,7 @@
           <w:pPr>
             <w:pStyle w:val="Verzeichnis2"/>
             <w:rPr>
-              <w:rFonts w:asciiTheme="minorHAnsi" w:eastAsiaTheme="minorEastAsia" w:hAnsiTheme="minorHAnsi" w:cstheme="minorBidi"/>
+              <w:rFonts w:eastAsiaTheme="minorEastAsia"/>
               <w:bCs w:val="0"/>
               <w:kern w:val="0"/>
               <w:sz w:val="22"/>
@@ -2292,7 +2297,7 @@
             </w:r>
             <w:r>
               <w:rPr>
-                <w:rFonts w:asciiTheme="minorHAnsi" w:eastAsiaTheme="minorEastAsia" w:hAnsiTheme="minorHAnsi" w:cstheme="minorBidi"/>
+                <w:rFonts w:eastAsiaTheme="minorEastAsia"/>
                 <w:bCs w:val="0"/>
                 <w:kern w:val="0"/>
                 <w:sz w:val="22"/>
@@ -2356,7 +2361,7 @@
               <w:tab w:val="left" w:pos="397"/>
             </w:tabs>
             <w:rPr>
-              <w:rFonts w:asciiTheme="minorHAnsi" w:eastAsiaTheme="minorEastAsia" w:hAnsiTheme="minorHAnsi" w:cstheme="minorBidi"/>
+              <w:rFonts w:eastAsiaTheme="minorEastAsia"/>
               <w:b w:val="0"/>
               <w:bCs w:val="0"/>
               <w:iCs w:val="0"/>
@@ -2375,7 +2380,7 @@
             </w:r>
             <w:r>
               <w:rPr>
-                <w:rFonts w:asciiTheme="minorHAnsi" w:eastAsiaTheme="minorEastAsia" w:hAnsiTheme="minorHAnsi" w:cstheme="minorBidi"/>
+                <w:rFonts w:eastAsiaTheme="minorEastAsia"/>
                 <w:b w:val="0"/>
                 <w:bCs w:val="0"/>
                 <w:iCs w:val="0"/>
@@ -2439,7 +2444,7 @@
           <w:pPr>
             <w:pStyle w:val="Verzeichnis2"/>
             <w:rPr>
-              <w:rFonts w:asciiTheme="minorHAnsi" w:eastAsiaTheme="minorEastAsia" w:hAnsiTheme="minorHAnsi" w:cstheme="minorBidi"/>
+              <w:rFonts w:eastAsiaTheme="minorEastAsia"/>
               <w:bCs w:val="0"/>
               <w:kern w:val="0"/>
               <w:sz w:val="22"/>
@@ -2455,7 +2460,7 @@
             </w:r>
             <w:r>
               <w:rPr>
-                <w:rFonts w:asciiTheme="minorHAnsi" w:eastAsiaTheme="minorEastAsia" w:hAnsiTheme="minorHAnsi" w:cstheme="minorBidi"/>
+                <w:rFonts w:eastAsiaTheme="minorEastAsia"/>
                 <w:bCs w:val="0"/>
                 <w:kern w:val="0"/>
                 <w:sz w:val="22"/>
@@ -2516,7 +2521,7 @@
           <w:pPr>
             <w:pStyle w:val="Verzeichnis3"/>
             <w:rPr>
-              <w:rFonts w:asciiTheme="minorHAnsi" w:eastAsiaTheme="minorEastAsia" w:hAnsiTheme="minorHAnsi" w:cstheme="minorBidi"/>
+              <w:rFonts w:eastAsiaTheme="minorEastAsia"/>
               <w:kern w:val="0"/>
               <w:sz w:val="22"/>
               <w:szCs w:val="22"/>
@@ -2532,7 +2537,7 @@
             </w:r>
             <w:r>
               <w:rPr>
-                <w:rFonts w:asciiTheme="minorHAnsi" w:eastAsiaTheme="minorEastAsia" w:hAnsiTheme="minorHAnsi" w:cstheme="minorBidi"/>
+                <w:rFonts w:eastAsiaTheme="minorEastAsia"/>
                 <w:kern w:val="0"/>
                 <w:sz w:val="22"/>
                 <w:szCs w:val="22"/>
@@ -2593,7 +2598,7 @@
           <w:pPr>
             <w:pStyle w:val="Verzeichnis3"/>
             <w:rPr>
-              <w:rFonts w:asciiTheme="minorHAnsi" w:eastAsiaTheme="minorEastAsia" w:hAnsiTheme="minorHAnsi" w:cstheme="minorBidi"/>
+              <w:rFonts w:eastAsiaTheme="minorEastAsia"/>
               <w:kern w:val="0"/>
               <w:sz w:val="22"/>
               <w:szCs w:val="22"/>
@@ -2609,7 +2614,7 @@
             </w:r>
             <w:r>
               <w:rPr>
-                <w:rFonts w:asciiTheme="minorHAnsi" w:eastAsiaTheme="minorEastAsia" w:hAnsiTheme="minorHAnsi" w:cstheme="minorBidi"/>
+                <w:rFonts w:eastAsiaTheme="minorEastAsia"/>
                 <w:kern w:val="0"/>
                 <w:sz w:val="22"/>
                 <w:szCs w:val="22"/>
@@ -2670,7 +2675,7 @@
           <w:pPr>
             <w:pStyle w:val="Verzeichnis3"/>
             <w:rPr>
-              <w:rFonts w:asciiTheme="minorHAnsi" w:eastAsiaTheme="minorEastAsia" w:hAnsiTheme="minorHAnsi" w:cstheme="minorBidi"/>
+              <w:rFonts w:eastAsiaTheme="minorEastAsia"/>
               <w:kern w:val="0"/>
               <w:sz w:val="22"/>
               <w:szCs w:val="22"/>
@@ -2686,7 +2691,7 @@
             </w:r>
             <w:r>
               <w:rPr>
-                <w:rFonts w:asciiTheme="minorHAnsi" w:eastAsiaTheme="minorEastAsia" w:hAnsiTheme="minorHAnsi" w:cstheme="minorBidi"/>
+                <w:rFonts w:eastAsiaTheme="minorEastAsia"/>
                 <w:kern w:val="0"/>
                 <w:sz w:val="22"/>
                 <w:szCs w:val="22"/>
@@ -2747,7 +2752,7 @@
           <w:pPr>
             <w:pStyle w:val="Verzeichnis2"/>
             <w:rPr>
-              <w:rFonts w:asciiTheme="minorHAnsi" w:eastAsiaTheme="minorEastAsia" w:hAnsiTheme="minorHAnsi" w:cstheme="minorBidi"/>
+              <w:rFonts w:eastAsiaTheme="minorEastAsia"/>
               <w:bCs w:val="0"/>
               <w:kern w:val="0"/>
               <w:sz w:val="22"/>
@@ -2763,7 +2768,7 @@
             </w:r>
             <w:r>
               <w:rPr>
-                <w:rFonts w:asciiTheme="minorHAnsi" w:eastAsiaTheme="minorEastAsia" w:hAnsiTheme="minorHAnsi" w:cstheme="minorBidi"/>
+                <w:rFonts w:eastAsiaTheme="minorEastAsia"/>
                 <w:bCs w:val="0"/>
                 <w:kern w:val="0"/>
                 <w:sz w:val="22"/>
@@ -2827,7 +2832,7 @@
               <w:tab w:val="left" w:pos="397"/>
             </w:tabs>
             <w:rPr>
-              <w:rFonts w:asciiTheme="minorHAnsi" w:eastAsiaTheme="minorEastAsia" w:hAnsiTheme="minorHAnsi" w:cstheme="minorBidi"/>
+              <w:rFonts w:eastAsiaTheme="minorEastAsia"/>
               <w:b w:val="0"/>
               <w:bCs w:val="0"/>
               <w:iCs w:val="0"/>
@@ -2846,7 +2851,7 @@
             </w:r>
             <w:r>
               <w:rPr>
-                <w:rFonts w:asciiTheme="minorHAnsi" w:eastAsiaTheme="minorEastAsia" w:hAnsiTheme="minorHAnsi" w:cstheme="minorBidi"/>
+                <w:rFonts w:eastAsiaTheme="minorEastAsia"/>
                 <w:b w:val="0"/>
                 <w:bCs w:val="0"/>
                 <w:iCs w:val="0"/>
@@ -2910,7 +2915,7 @@
           <w:pPr>
             <w:pStyle w:val="Verzeichnis2"/>
             <w:rPr>
-              <w:rFonts w:asciiTheme="minorHAnsi" w:eastAsiaTheme="minorEastAsia" w:hAnsiTheme="minorHAnsi" w:cstheme="minorBidi"/>
+              <w:rFonts w:eastAsiaTheme="minorEastAsia"/>
               <w:bCs w:val="0"/>
               <w:kern w:val="0"/>
               <w:sz w:val="22"/>
@@ -2926,7 +2931,7 @@
             </w:r>
             <w:r>
               <w:rPr>
-                <w:rFonts w:asciiTheme="minorHAnsi" w:eastAsiaTheme="minorEastAsia" w:hAnsiTheme="minorHAnsi" w:cstheme="minorBidi"/>
+                <w:rFonts w:eastAsiaTheme="minorEastAsia"/>
                 <w:bCs w:val="0"/>
                 <w:kern w:val="0"/>
                 <w:sz w:val="22"/>
@@ -2987,7 +2992,7 @@
           <w:pPr>
             <w:pStyle w:val="Verzeichnis2"/>
             <w:rPr>
-              <w:rFonts w:asciiTheme="minorHAnsi" w:eastAsiaTheme="minorEastAsia" w:hAnsiTheme="minorHAnsi" w:cstheme="minorBidi"/>
+              <w:rFonts w:eastAsiaTheme="minorEastAsia"/>
               <w:bCs w:val="0"/>
               <w:kern w:val="0"/>
               <w:sz w:val="22"/>
@@ -3003,7 +3008,7 @@
             </w:r>
             <w:r>
               <w:rPr>
-                <w:rFonts w:asciiTheme="minorHAnsi" w:eastAsiaTheme="minorEastAsia" w:hAnsiTheme="minorHAnsi" w:cstheme="minorBidi"/>
+                <w:rFonts w:eastAsiaTheme="minorEastAsia"/>
                 <w:bCs w:val="0"/>
                 <w:kern w:val="0"/>
                 <w:sz w:val="22"/>
@@ -3064,7 +3069,7 @@
           <w:pPr>
             <w:pStyle w:val="Verzeichnis2"/>
             <w:rPr>
-              <w:rFonts w:asciiTheme="minorHAnsi" w:eastAsiaTheme="minorEastAsia" w:hAnsiTheme="minorHAnsi" w:cstheme="minorBidi"/>
+              <w:rFonts w:eastAsiaTheme="minorEastAsia"/>
               <w:bCs w:val="0"/>
               <w:kern w:val="0"/>
               <w:sz w:val="22"/>
@@ -3080,7 +3085,7 @@
             </w:r>
             <w:r>
               <w:rPr>
-                <w:rFonts w:asciiTheme="minorHAnsi" w:eastAsiaTheme="minorEastAsia" w:hAnsiTheme="minorHAnsi" w:cstheme="minorBidi"/>
+                <w:rFonts w:eastAsiaTheme="minorEastAsia"/>
                 <w:bCs w:val="0"/>
                 <w:kern w:val="0"/>
                 <w:sz w:val="22"/>
@@ -3141,7 +3146,7 @@
           <w:pPr>
             <w:pStyle w:val="Verzeichnis3"/>
             <w:rPr>
-              <w:rFonts w:asciiTheme="minorHAnsi" w:eastAsiaTheme="minorEastAsia" w:hAnsiTheme="minorHAnsi" w:cstheme="minorBidi"/>
+              <w:rFonts w:eastAsiaTheme="minorEastAsia"/>
               <w:kern w:val="0"/>
               <w:sz w:val="22"/>
               <w:szCs w:val="22"/>
@@ -3158,7 +3163,7 @@
             </w:r>
             <w:r>
               <w:rPr>
-                <w:rFonts w:asciiTheme="minorHAnsi" w:eastAsiaTheme="minorEastAsia" w:hAnsiTheme="minorHAnsi" w:cstheme="minorBidi"/>
+                <w:rFonts w:eastAsiaTheme="minorEastAsia"/>
                 <w:kern w:val="0"/>
                 <w:sz w:val="22"/>
                 <w:szCs w:val="22"/>
@@ -3220,7 +3225,7 @@
           <w:pPr>
             <w:pStyle w:val="Verzeichnis3"/>
             <w:rPr>
-              <w:rFonts w:asciiTheme="minorHAnsi" w:eastAsiaTheme="minorEastAsia" w:hAnsiTheme="minorHAnsi" w:cstheme="minorBidi"/>
+              <w:rFonts w:eastAsiaTheme="minorEastAsia"/>
               <w:kern w:val="0"/>
               <w:sz w:val="22"/>
               <w:szCs w:val="22"/>
@@ -3236,7 +3241,7 @@
             </w:r>
             <w:r>
               <w:rPr>
-                <w:rFonts w:asciiTheme="minorHAnsi" w:eastAsiaTheme="minorEastAsia" w:hAnsiTheme="minorHAnsi" w:cstheme="minorBidi"/>
+                <w:rFonts w:eastAsiaTheme="minorEastAsia"/>
                 <w:kern w:val="0"/>
                 <w:sz w:val="22"/>
                 <w:szCs w:val="22"/>
@@ -3297,7 +3302,7 @@
           <w:pPr>
             <w:pStyle w:val="Verzeichnis3"/>
             <w:rPr>
-              <w:rFonts w:asciiTheme="minorHAnsi" w:eastAsiaTheme="minorEastAsia" w:hAnsiTheme="minorHAnsi" w:cstheme="minorBidi"/>
+              <w:rFonts w:eastAsiaTheme="minorEastAsia"/>
               <w:kern w:val="0"/>
               <w:sz w:val="22"/>
               <w:szCs w:val="22"/>
@@ -3313,7 +3318,7 @@
             </w:r>
             <w:r>
               <w:rPr>
-                <w:rFonts w:asciiTheme="minorHAnsi" w:eastAsiaTheme="minorEastAsia" w:hAnsiTheme="minorHAnsi" w:cstheme="minorBidi"/>
+                <w:rFonts w:eastAsiaTheme="minorEastAsia"/>
                 <w:kern w:val="0"/>
                 <w:sz w:val="22"/>
                 <w:szCs w:val="22"/>
@@ -3377,7 +3382,7 @@
               <w:tab w:val="left" w:pos="397"/>
             </w:tabs>
             <w:rPr>
-              <w:rFonts w:asciiTheme="minorHAnsi" w:eastAsiaTheme="minorEastAsia" w:hAnsiTheme="minorHAnsi" w:cstheme="minorBidi"/>
+              <w:rFonts w:eastAsiaTheme="minorEastAsia"/>
               <w:b w:val="0"/>
               <w:bCs w:val="0"/>
               <w:iCs w:val="0"/>
@@ -3396,7 +3401,7 @@
             </w:r>
             <w:r>
               <w:rPr>
-                <w:rFonts w:asciiTheme="minorHAnsi" w:eastAsiaTheme="minorEastAsia" w:hAnsiTheme="minorHAnsi" w:cstheme="minorBidi"/>
+                <w:rFonts w:eastAsiaTheme="minorEastAsia"/>
                 <w:b w:val="0"/>
                 <w:bCs w:val="0"/>
                 <w:iCs w:val="0"/>
@@ -3460,7 +3465,7 @@
           <w:pPr>
             <w:pStyle w:val="Verzeichnis1"/>
             <w:rPr>
-              <w:rFonts w:asciiTheme="minorHAnsi" w:eastAsiaTheme="minorEastAsia" w:hAnsiTheme="minorHAnsi" w:cstheme="minorBidi"/>
+              <w:rFonts w:eastAsiaTheme="minorEastAsia"/>
               <w:b w:val="0"/>
               <w:bCs w:val="0"/>
               <w:iCs w:val="0"/>
@@ -3524,7 +3529,7 @@
           <w:pPr>
             <w:pStyle w:val="Verzeichnis1"/>
             <w:rPr>
-              <w:rFonts w:asciiTheme="minorHAnsi" w:eastAsiaTheme="minorEastAsia" w:hAnsiTheme="minorHAnsi" w:cstheme="minorBidi"/>
+              <w:rFonts w:eastAsiaTheme="minorEastAsia"/>
               <w:b w:val="0"/>
               <w:bCs w:val="0"/>
               <w:iCs w:val="0"/>
@@ -3588,7 +3593,7 @@
           <w:pPr>
             <w:pStyle w:val="Verzeichnis1"/>
             <w:rPr>
-              <w:rFonts w:asciiTheme="minorHAnsi" w:eastAsiaTheme="minorEastAsia" w:hAnsiTheme="minorHAnsi" w:cstheme="minorBidi"/>
+              <w:rFonts w:eastAsiaTheme="minorEastAsia"/>
               <w:b w:val="0"/>
               <w:bCs w:val="0"/>
               <w:iCs w:val="0"/>
@@ -3652,7 +3657,7 @@
           <w:pPr>
             <w:pStyle w:val="Verzeichnis1"/>
             <w:rPr>
-              <w:rFonts w:asciiTheme="minorHAnsi" w:eastAsiaTheme="minorEastAsia" w:hAnsiTheme="minorHAnsi" w:cstheme="minorBidi"/>
+              <w:rFonts w:eastAsiaTheme="minorEastAsia"/>
               <w:b w:val="0"/>
               <w:bCs w:val="0"/>
               <w:iCs w:val="0"/>
@@ -3716,7 +3721,7 @@
           <w:pPr>
             <w:pStyle w:val="Verzeichnis1"/>
             <w:rPr>
-              <w:rFonts w:asciiTheme="minorHAnsi" w:eastAsiaTheme="minorEastAsia" w:hAnsiTheme="minorHAnsi" w:cstheme="minorBidi"/>
+              <w:rFonts w:eastAsiaTheme="minorEastAsia"/>
               <w:b w:val="0"/>
               <w:bCs w:val="0"/>
               <w:iCs w:val="0"/>
@@ -3780,7 +3785,7 @@
           <w:pPr>
             <w:pStyle w:val="Verzeichnis1"/>
             <w:rPr>
-              <w:rFonts w:asciiTheme="minorHAnsi" w:eastAsiaTheme="minorEastAsia" w:hAnsiTheme="minorHAnsi" w:cstheme="minorBidi"/>
+              <w:rFonts w:eastAsiaTheme="minorEastAsia"/>
               <w:b w:val="0"/>
               <w:bCs w:val="0"/>
               <w:iCs w:val="0"/>
@@ -6015,21 +6020,7 @@
         <w:rPr>
           <w:lang w:val="de-DE"/>
         </w:rPr>
-        <w:t>(Mehler-</w:t>
-      </w:r>
-      <w:proofErr w:type="spellStart"/>
-      <w:r>
-        <w:rPr>
-          <w:lang w:val="de-DE"/>
-        </w:rPr>
-        <w:t>Bicher</w:t>
-      </w:r>
-      <w:proofErr w:type="spellEnd"/>
-      <w:r>
-        <w:rPr>
-          <w:lang w:val="de-DE"/>
-        </w:rPr>
-        <w:t xml:space="preserve"> &amp; Steiger, 2014)</w:t>
+        <w:t>(Mehler-Bicher &amp; Steiger, 2014)</w:t>
       </w:r>
       <w:r>
         <w:fldChar w:fldCharType="end"/>
@@ -6402,21 +6393,7 @@
         <w:rPr>
           <w:lang w:val="de-DE"/>
         </w:rPr>
-        <w:t>(</w:t>
-      </w:r>
-      <w:proofErr w:type="spellStart"/>
-      <w:r>
-        <w:rPr>
-          <w:lang w:val="de-DE"/>
-        </w:rPr>
-        <w:t>Lapschies</w:t>
-      </w:r>
-      <w:proofErr w:type="spellEnd"/>
-      <w:r>
-        <w:rPr>
-          <w:lang w:val="de-DE"/>
-        </w:rPr>
-        <w:t>, o. J.; Wolfenstein, 2025)</w:t>
+        <w:t>(Lapschies, o. J.; Wolfenstein, 2025)</w:t>
       </w:r>
       <w:r>
         <w:fldChar w:fldCharType="end"/>
@@ -11951,7 +11928,675 @@
       </w:r>
       <w:bookmarkEnd w:id="24"/>
     </w:p>
-    <w:p/>
+    <w:p>
+      <w:pPr>
+        <w:pStyle w:val="Aufzhlungsliste"/>
+        <w:numPr>
+          <w:ilvl w:val="0"/>
+          <w:numId w:val="0"/>
+        </w:numPr>
+        <w:rPr>
+          <w:lang w:val="de-DE"/>
+        </w:rPr>
+      </w:pPr>
+      <w:r>
+        <w:rPr>
+          <w:lang w:val="de-DE"/>
+        </w:rPr>
+        <w:t xml:space="preserve">Die Entwicklung der VR-Brillen </w:t>
+      </w:r>
+      <w:proofErr w:type="spellStart"/>
+      <w:r>
+        <w:rPr>
+          <w:lang w:val="de-DE"/>
+        </w:rPr>
+        <w:t>entsand</w:t>
+      </w:r>
+      <w:proofErr w:type="spellEnd"/>
+      <w:r>
+        <w:rPr>
+          <w:lang w:val="de-DE"/>
+        </w:rPr>
+        <w:t xml:space="preserve"> 1920 mit ersten Vorläufern in Form von </w:t>
+      </w:r>
+      <w:proofErr w:type="spellStart"/>
+      <w:r>
+        <w:rPr>
+          <w:lang w:val="de-DE"/>
+        </w:rPr>
+        <w:t>Polarisationsbirllen</w:t>
+      </w:r>
+      <w:proofErr w:type="spellEnd"/>
+      <w:r>
+        <w:rPr>
+          <w:lang w:val="de-DE"/>
+        </w:rPr>
+        <w:t xml:space="preserve">. Das erste </w:t>
+      </w:r>
+      <w:r>
+        <w:rPr>
+          <w:highlight w:val="magenta"/>
+          <w:lang w:val="de-DE"/>
+        </w:rPr>
+        <w:t>HMD</w:t>
+      </w:r>
+      <w:r>
+        <w:rPr>
+          <w:lang w:val="de-DE"/>
+        </w:rPr>
+        <w:t xml:space="preserve">, das sogenannte „Sword </w:t>
+      </w:r>
+      <w:proofErr w:type="spellStart"/>
+      <w:r>
+        <w:rPr>
+          <w:lang w:val="de-DE"/>
+        </w:rPr>
+        <w:t>of</w:t>
+      </w:r>
+      <w:proofErr w:type="spellEnd"/>
+      <w:r>
+        <w:rPr>
+          <w:lang w:val="de-DE"/>
+        </w:rPr>
+        <w:t xml:space="preserve"> Damocles“, wurde 1968 entwickelt und war so schwer, dass es an der Decke befestigt werden musste. Erst 1990 entstanden die ersten industriell </w:t>
+      </w:r>
+      <w:proofErr w:type="spellStart"/>
+      <w:r>
+        <w:rPr>
+          <w:lang w:val="de-DE"/>
+        </w:rPr>
+        <w:t>genutzen</w:t>
+      </w:r>
+      <w:proofErr w:type="spellEnd"/>
+      <w:r>
+        <w:rPr>
+          <w:lang w:val="de-DE"/>
+        </w:rPr>
+        <w:t xml:space="preserve"> Datenbrillen, die immer noch teuer, schwer und technisch limitiert waren, sodass sie noch nicht für einen Massenmarkt zur Verfügung standen </w:t>
+      </w:r>
+      <w:r>
+        <w:fldChar w:fldCharType="begin"/>
+      </w:r>
+      <w:r>
+        <w:rPr>
+          <w:lang w:val="de-DE"/>
+        </w:rPr>
+        <w:instrText xml:space="preserve"> ADDIN ZOTERO_ITEM CSL_CITATION {"citationID":"KUipq4vf","properties":{"formattedCitation":"(Barff, o.\\uc0\\u160{}J.; Manager, 2021)","plainCitation":"(Barff, o. J.; Manager, 2021)","noteIndex":0},"citationItems":[{"id":588,"uris":["http://zotero.org/users/12878283/items/3MKUA6UV"],"itemData":{"id":588,"type":"webpage","title":"Als sich die Virtualität mit der Realität vermischte","URL":"https://www.barff.de/die-geschichte-der-augmented-reality","author":[{"family":"Barff","given":""}],"accessed":{"date-parts":[["2025",4,19]]}}},{"id":590,"uris":["http://zotero.org/users/12878283/items/IWZ9E5CW"],"itemData":{"id":590,"type":"post-weblog","abstract":"Wir gehen zurück zu den Anfängen der Virtual Reality und zeichnen die Geschichte einer bahnbrechenden Technologie nach.","container-title":"Augmented Virtual Reality","language":"de","title":"AR/VR Blog - Blick in die Geschichte","URL":"https://www.ar-vr-manager.de/ar-vr-geschichte/","author":[{"family":"Manager","given":"AR/VR"}],"accessed":{"date-parts":[["2025",4,19]]},"issued":{"date-parts":[["2021",9,28]]}}}],"schema":"https://github.com/citation-style-language/schema/raw/master/csl-citation.json"} </w:instrText>
+      </w:r>
+      <w:r>
+        <w:fldChar w:fldCharType="separate"/>
+      </w:r>
+      <w:r>
+        <w:rPr>
+          <w:sz w:val="22"/>
+          <w:lang w:val="de-DE"/>
+        </w:rPr>
+        <w:t>(</w:t>
+      </w:r>
+      <w:proofErr w:type="spellStart"/>
+      <w:r>
+        <w:rPr>
+          <w:sz w:val="22"/>
+          <w:lang w:val="de-DE"/>
+        </w:rPr>
+        <w:t>Barff</w:t>
+      </w:r>
+      <w:proofErr w:type="spellEnd"/>
+      <w:r>
+        <w:rPr>
+          <w:sz w:val="22"/>
+          <w:lang w:val="de-DE"/>
+        </w:rPr>
+        <w:t>, o. J.; Manager, 2021)</w:t>
+      </w:r>
+      <w:r>
+        <w:fldChar w:fldCharType="end"/>
+      </w:r>
+      <w:r>
+        <w:rPr>
+          <w:lang w:val="de-DE"/>
+        </w:rPr>
+        <w:t xml:space="preserve">. </w:t>
+      </w:r>
+      <w:r>
+        <w:rPr>
+          <w:lang w:val="de-DE"/>
+        </w:rPr>
+        <w:t xml:space="preserve">Erst 2012 wurde mit der </w:t>
+      </w:r>
+      <w:proofErr w:type="spellStart"/>
+      <w:r>
+        <w:rPr>
+          <w:lang w:val="de-DE"/>
+        </w:rPr>
+        <w:t>Oculust</w:t>
+      </w:r>
+      <w:proofErr w:type="spellEnd"/>
+      <w:r>
+        <w:rPr>
+          <w:lang w:val="de-DE"/>
+        </w:rPr>
+        <w:t xml:space="preserve"> Rift VR für den Massenmarkt relevant. 2013 zog Google mit der Google Glass nach, da diese an der fehlenden gesellschaftlichen Akzeptanz scheiterten und </w:t>
+      </w:r>
+      <w:proofErr w:type="spellStart"/>
+      <w:r>
+        <w:rPr>
+          <w:lang w:val="de-DE"/>
+        </w:rPr>
+        <w:t>Cardboards</w:t>
+      </w:r>
+      <w:proofErr w:type="spellEnd"/>
+      <w:r>
+        <w:rPr>
+          <w:lang w:val="de-DE"/>
+        </w:rPr>
+        <w:t xml:space="preserve"> preiswerte Alternativen boten </w:t>
+      </w:r>
+      <w:r>
+        <w:fldChar w:fldCharType="begin"/>
+      </w:r>
+      <w:r>
+        <w:rPr>
+          <w:lang w:val="de-DE"/>
+        </w:rPr>
+        <w:instrText xml:space="preserve"> ADDIN ZOTERO_ITEM CSL_CITATION {"citationID":"6CaxURCO","properties":{"formattedCitation":"(Zobel et al., 2018)","plainCitation":"(Zobel et al., 2018)","noteIndex":0},"citationItems":[{"id":418,"uris":["http://zotero.org/users/12878283/items/8LG8INXQ"],"itemData":{"id":418,"type":"chapter","abstract":"Seit Jahrzehnten beschäftigen sich Menschen mit tragbarer Hardware zur Darstellung von digitalen Inhalten bis hin zu virtuellen Welten, jedoch erst neueste Entwicklungen machen diese Technologien im praktischen Einsatz nutzbar. Der Einstieg von finanzstarken Global Playern in diesen Trend ist nur einer der Gründe, sich mit den Möglichkeiten mobiler Informationssysteme auch in Branchen jenseits der Spieleindustrie auseinanderzusetzen. Mit technologisch durch den privaten Konsumentenmarkt getriebenen Entwicklungen der Firmen Oculus VR und HTC existieren bereits erschwingliche Lösungen für Virtual Reality (VR). Diese großen VR-Hersteller sowie weitere Entwicklungen, beispielsweise im Open-Source-Bereich, werden in diesem Beitrag durch einen aktuellen Stand der Technik präsentiert und verglichen. Darauf folgend werden insbesondere Potenziale für die digitale Aus- und Weiterbildung in verschiedenen Bildungskontexten beleuchtet.","container-title":"Handbuch Mobile Learning","event-place":"Wiesbaden","ISBN":"978-3-658-19123-8","language":"de","note":"DOI: 10.1007/978-3-658-19123-8_7","page":"123-140","publisher":"Springer Fachmedien","publisher-place":"Wiesbaden","source":"Springer Link","title":"Augmented und Virtual Reality: Stand der Technik, Nutzenpotenziale und Einsatzgebiete","title-short":"Augmented und Virtual Reality","URL":"https://doi.org/10.1007/978-3-658-19123-8_7","author":[{"family":"Zobel","given":"Benedikt"},{"family":"Werning","given":"Sebastian"},{"family":"Metzger","given":"Dirk"},{"family":"Thomas","given":"Oliver"}],"editor":[{"family":"Witt","given":"Claudia","non-dropping-particle":"de"},{"family":"Gloerfeld","given":"Christina"}],"accessed":{"date-parts":[["2025",3,25]]},"issued":{"date-parts":[["2018"]]}}}],"schema":"https://github.com/citation-style-language/schema/raw/master/csl-citation.json"} </w:instrText>
+      </w:r>
+      <w:r>
+        <w:fldChar w:fldCharType="separate"/>
+      </w:r>
+      <w:r>
+        <w:rPr>
+          <w:sz w:val="22"/>
+          <w:lang w:val="de-DE"/>
+        </w:rPr>
+        <w:t>(Zobel et al., 2018)</w:t>
+      </w:r>
+      <w:r>
+        <w:fldChar w:fldCharType="end"/>
+      </w:r>
+      <w:r>
+        <w:rPr>
+          <w:lang w:val="de-DE"/>
+        </w:rPr>
+        <w:t xml:space="preserve">. Bis ins Jahr 2025 wurde Oculus von </w:t>
+      </w:r>
+      <w:proofErr w:type="spellStart"/>
+      <w:r>
+        <w:rPr>
+          <w:lang w:val="de-DE"/>
+        </w:rPr>
+        <w:t>Meta</w:t>
+      </w:r>
+      <w:proofErr w:type="spellEnd"/>
+      <w:r>
+        <w:rPr>
+          <w:lang w:val="de-DE"/>
+        </w:rPr>
+        <w:t xml:space="preserve"> aufgekauft </w:t>
+      </w:r>
+      <w:r>
+        <w:fldChar w:fldCharType="begin"/>
+      </w:r>
+      <w:r>
+        <w:rPr>
+          <w:lang w:val="de-DE"/>
+        </w:rPr>
+        <w:instrText xml:space="preserve"> ADDIN ZOTERO_ITEM CSL_CITATION {"citationID":"6Z5f9mrj","properties":{"formattedCitation":"(Zobel et al., 2018)","plainCitation":"(Zobel et al., 2018)","noteIndex":0},"citationItems":[{"id":418,"uris":["http://zotero.org/users/12878283/items/8LG8INXQ"],"itemData":{"id":418,"type":"chapter","abstract":"Seit Jahrzehnten beschäftigen sich Menschen mit tragbarer Hardware zur Darstellung von digitalen Inhalten bis hin zu virtuellen Welten, jedoch erst neueste Entwicklungen machen diese Technologien im praktischen Einsatz nutzbar. Der Einstieg von finanzstarken Global Playern in diesen Trend ist nur einer der Gründe, sich mit den Möglichkeiten mobiler Informationssysteme auch in Branchen jenseits der Spieleindustrie auseinanderzusetzen. Mit technologisch durch den privaten Konsumentenmarkt getriebenen Entwicklungen der Firmen Oculus VR und HTC existieren bereits erschwingliche Lösungen für Virtual Reality (VR). Diese großen VR-Hersteller sowie weitere Entwicklungen, beispielsweise im Open-Source-Bereich, werden in diesem Beitrag durch einen aktuellen Stand der Technik präsentiert und verglichen. Darauf folgend werden insbesondere Potenziale für die digitale Aus- und Weiterbildung in verschiedenen Bildungskontexten beleuchtet.","container-title":"Handbuch Mobile Learning","event-place":"Wiesbaden","ISBN":"978-3-658-19123-8","language":"de","note":"DOI: 10.1007/978-3-658-19123-8_7","page":"123-140","publisher":"Springer Fachmedien","publisher-place":"Wiesbaden","source":"Springer Link","title":"Augmented und Virtual Reality: Stand der Technik, Nutzenpotenziale und Einsatzgebiete","title-short":"Augmented und Virtual Reality","URL":"https://doi.org/10.1007/978-3-658-19123-8_7","author":[{"family":"Zobel","given":"Benedikt"},{"family":"Werning","given":"Sebastian"},{"family":"Metzger","given":"Dirk"},{"family":"Thomas","given":"Oliver"}],"editor":[{"family":"Witt","given":"Claudia","non-dropping-particle":"de"},{"family":"Gloerfeld","given":"Christina"}],"accessed":{"date-parts":[["2025",3,25]]},"issued":{"date-parts":[["2018"]]}}}],"schema":"https://github.com/citation-style-language/schema/raw/master/csl-citation.json"} </w:instrText>
+      </w:r>
+      <w:r>
+        <w:fldChar w:fldCharType="separate"/>
+      </w:r>
+      <w:r>
+        <w:rPr>
+          <w:sz w:val="22"/>
+          <w:lang w:val="de-DE"/>
+        </w:rPr>
+        <w:t>(Zobel et al., 2018)</w:t>
+      </w:r>
+      <w:r>
+        <w:fldChar w:fldCharType="end"/>
+      </w:r>
+      <w:r>
+        <w:rPr>
+          <w:lang w:val="de-DE"/>
+        </w:rPr>
+        <w:t xml:space="preserve"> und die Hardware wurde deutlich leichtgewichtiger, </w:t>
+      </w:r>
+      <w:proofErr w:type="spellStart"/>
+      <w:r>
+        <w:rPr>
+          <w:lang w:val="de-DE"/>
+        </w:rPr>
+        <w:t>benutzerfrerundlicher</w:t>
+      </w:r>
+      <w:proofErr w:type="spellEnd"/>
+      <w:r>
+        <w:rPr>
+          <w:lang w:val="de-DE"/>
+        </w:rPr>
+        <w:t xml:space="preserve"> und Akkulaufzeiten und Tragegefühl verbesserte sich </w:t>
+      </w:r>
+      <w:r>
+        <w:fldChar w:fldCharType="begin"/>
+      </w:r>
+      <w:r>
+        <w:rPr>
+          <w:lang w:val="de-DE"/>
+        </w:rPr>
+        <w:instrText xml:space="preserve"> ADDIN ZOTERO_ITEM CSL_CITATION {"citationID":"KVLW0XQ8","properties":{"formattedCitation":"(Metamandrill, 2025; Molchanov, 2025)","plainCitation":"(Metamandrill, 2025; Molchanov, 2025)","noteIndex":0},"citationItems":[{"id":594,"uris":["http://zotero.org/users/12878283/items/4N8V7WLR"],"itemData":{"id":594,"type":"webpage","abstract":"Die im Jahr 2025 erwarteten VR- und AR-Headsets werden mit Spezifikationen, Nutzungsvorschlägen und Spekulationen für die sechs am meisten erwarteten Optionen untersucht.","container-title":"Metamandrill.com","language":"de-DE","title":"Erwartete Virtual Reality- und Augmented Reality-Headsets im Jahr 2025","URL":"https://metamandrill.com/de/erwartete-vr-und-ar-headsets-im-jahr-2025/","author":[{"family":"Metamandrill","given":""}],"accessed":{"date-parts":[["2025",4,19]]},"issued":{"date-parts":[["2025",2,13]]}}},{"id":562,"uris":["http://zotero.org/users/12878283/items/4EG99QNE"],"itemData":{"id":562,"type":"post-weblog","abstract":"Entdecken Sie die wichtigsten Trends im Bereich Augmented Reality (AR) und Virtual Reality (VR). Bleiben Sie auf dem Laufenden mit Einblicken in die AR/VR-Branche, den Markt und die technologischen Entwicklungen, die die Zukunft prägen.","container-title":"Innowise","language":"de-DE","title":"AR/VR Trends in 2025","URL":"https://innowise.com/de/blog/ar-vr-trends/","au</w:instrText>
+      </w:r>
+      <w:r>
+        <w:instrText xml:space="preserve">thor":[{"family":"Molchanov","given":""}],"accessed":{"date-parts":[["2025",4,18]]},"issued":{"date-parts":[["2025",1,28]]}}}],"schema":"https://github.com/citation-style-language/schema/raw/master/csl-citation.json"} </w:instrText>
+      </w:r>
+      <w:r>
+        <w:fldChar w:fldCharType="separate"/>
+      </w:r>
+      <w:r>
+        <w:rPr>
+          <w:sz w:val="22"/>
+        </w:rPr>
+        <w:t>(</w:t>
+      </w:r>
+      <w:proofErr w:type="spellStart"/>
+      <w:r>
+        <w:rPr>
+          <w:sz w:val="22"/>
+        </w:rPr>
+        <w:t>Metamandrill</w:t>
+      </w:r>
+      <w:proofErr w:type="spellEnd"/>
+      <w:r>
+        <w:rPr>
+          <w:sz w:val="22"/>
+        </w:rPr>
+        <w:t>, 2025; Molchanov, 2025)</w:t>
+      </w:r>
+      <w:r>
+        <w:fldChar w:fldCharType="end"/>
+      </w:r>
+      <w:r>
+        <w:t xml:space="preserve">. </w:t>
+      </w:r>
+      <w:r>
+        <w:rPr>
+          <w:lang w:val="de-DE"/>
+        </w:rPr>
+        <w:t xml:space="preserve">Zwar sanken auch die Preise, aber gerade hochwertige Produkte sind für den Massenmarkt immer noch zu kostenintensiv </w:t>
+      </w:r>
+      <w:r>
+        <w:fldChar w:fldCharType="begin"/>
+      </w:r>
+      <w:r>
+        <w:rPr>
+          <w:lang w:val="de-DE"/>
+        </w:rPr>
+        <w:instrText xml:space="preserve"> ADDIN ZOTERO_ITEM CSL_CITATION {"citationID":"2vbSM5rl","properties":{"formattedCitation":"(Molchanov, 2025)","plainCitation":"(Molchanov, 2025)","noteIndex":0},"citationItems":[{"id":562,"uris":["http://zotero.org/users/12878283/items/4EG99QNE"],"itemData":{"id":562,"type":"post-weblog","abstract":"Entdecken Sie die wichtigsten Trends im Bereich Augmented Reality (AR) und Virtual Reality (VR). Bleiben Sie auf dem Laufenden mit Einblicken in die AR/VR-Branche, den Markt und die technologischen Entwicklungen, die die Zukunft prägen.","container-title":"Innowise","language":"de-DE","title":"AR/VR Trends in 2025","URL":"https://innowise.com/de/blog/ar-vr-trends/","author":[{"family":"Molchanov","given":""}],"accessed":{"date-parts":[["2025",4,18]]},"issued":{"date-parts":[["2025",1,28]]}}}],"schema":"https://github.com/citation-style-language/schema/raw/master/csl-citation.json"} </w:instrText>
+      </w:r>
+      <w:r>
+        <w:fldChar w:fldCharType="separate"/>
+      </w:r>
+      <w:r>
+        <w:rPr>
+          <w:sz w:val="22"/>
+          <w:lang w:val="de-DE"/>
+        </w:rPr>
+        <w:t>(</w:t>
+      </w:r>
+      <w:proofErr w:type="spellStart"/>
+      <w:r>
+        <w:rPr>
+          <w:sz w:val="22"/>
+          <w:lang w:val="de-DE"/>
+        </w:rPr>
+        <w:t>Molchanov</w:t>
+      </w:r>
+      <w:proofErr w:type="spellEnd"/>
+      <w:r>
+        <w:rPr>
+          <w:sz w:val="22"/>
+          <w:lang w:val="de-DE"/>
+        </w:rPr>
+        <w:t>, 2025)</w:t>
+      </w:r>
+      <w:r>
+        <w:fldChar w:fldCharType="end"/>
+      </w:r>
+      <w:r>
+        <w:rPr>
+          <w:lang w:val="de-DE"/>
+        </w:rPr>
+        <w:t xml:space="preserve">, weshalb VR-Brillen häufig in gewerblichen oder Forschungseinrichtungen verwendet werden. Insbesondere MR-Brillen gewinnen an Bedeutung, da diese einen nahtlosen Übergang zwischen realer und virtueller Welt ermöglichen können </w:t>
+      </w:r>
+      <w:r>
+        <w:fldChar w:fldCharType="begin"/>
+      </w:r>
+      <w:r>
+        <w:rPr>
+          <w:lang w:val="de-DE"/>
+        </w:rPr>
+        <w:instrText xml:space="preserve"> ADDIN ZOTERO_ITEM CSL_CITATION {"citationID":"XanDZsIF","properties":{"formattedCitation":"(Metamandrill, 2025; Molchanov, 2025)","plainCitation":"(Metamandrill, 2025; Molchanov, 2025)","noteIndex":0},"citationItems":[{"id":594,"uris":["http://zotero.org/users/12878283/items/4N8V7WLR"],"itemData":{"id":594,"type":"webpage","abstract":"Die im Jahr 2025 erwarteten VR- und AR-Headsets werden mit Spezifikationen, Nutzungsvorschlägen und Spekulationen für die sechs am meisten erwarteten Optionen untersucht.","container-title":"Metamandrill.com","language":"de-DE","title":"Erwartete Virtual Reality- und Augmented Reality-Headsets im Jahr 2025","URL":"https://metamandrill.com/de/erwartete-vr-und-ar-headsets-im-jahr-2025/","author":[{"family":"Metamandrill","given":""}],"accessed":{"date-parts":[["2025",4,19]]},"issued":{"date-parts":[["2025",2,13]]}}},{"id":562,"uris":["http://zotero.org/users/12878283/items/4EG99QNE"],"itemData":{"id":562,"type":"post-weblog","abstract":"Entdecken Sie die wichtigsten Trends im Bereich Augmented Reality (AR) und Virtual Reality (VR). Bleiben Sie auf dem Laufenden mit Einblicken in die AR/VR-Branche, den Markt und die technologischen Entwicklungen, die die Zukunft prägen.","container-title":"Innowise","language":"de-DE","title":"AR/VR Trends in 2025","URL":"https://innowise.com/de/blog/ar-vr-trends/","author":[{"fa</w:instrText>
+      </w:r>
+      <w:r>
+        <w:instrText xml:space="preserve">mily":"Molchanov","given":""}],"accessed":{"date-parts":[["2025",4,18]]},"issued":{"date-parts":[["2025",1,28]]}}}],"schema":"https://github.com/citation-style-language/schema/raw/master/csl-citation.json"} </w:instrText>
+      </w:r>
+      <w:r>
+        <w:fldChar w:fldCharType="separate"/>
+      </w:r>
+      <w:r>
+        <w:rPr>
+          <w:sz w:val="22"/>
+        </w:rPr>
+        <w:t>(</w:t>
+      </w:r>
+      <w:proofErr w:type="spellStart"/>
+      <w:r>
+        <w:rPr>
+          <w:sz w:val="22"/>
+        </w:rPr>
+        <w:t>Metamandrill</w:t>
+      </w:r>
+      <w:proofErr w:type="spellEnd"/>
+      <w:r>
+        <w:rPr>
+          <w:sz w:val="22"/>
+        </w:rPr>
+        <w:t>, 2025; Molchanov, 2025)</w:t>
+      </w:r>
+      <w:r>
+        <w:fldChar w:fldCharType="end"/>
+      </w:r>
+      <w:r>
+        <w:t xml:space="preserve">. </w:t>
+      </w:r>
+      <w:r>
+        <w:rPr>
+          <w:lang w:val="de-DE"/>
+        </w:rPr>
+        <w:t xml:space="preserve">Brillen, die neu auf den Markt kommen bieten hochauflösende Displays, </w:t>
+      </w:r>
+      <w:proofErr w:type="spellStart"/>
+      <w:r>
+        <w:rPr>
+          <w:lang w:val="de-DE"/>
+        </w:rPr>
+        <w:t>leistungsfährigere</w:t>
+      </w:r>
+      <w:proofErr w:type="spellEnd"/>
+      <w:r>
+        <w:rPr>
+          <w:lang w:val="de-DE"/>
+        </w:rPr>
+        <w:t xml:space="preserve"> Chips und neben der Bedienung mit Controllern auch Augen- und </w:t>
+      </w:r>
+      <w:proofErr w:type="spellStart"/>
+      <w:r>
+        <w:rPr>
+          <w:lang w:val="de-DE"/>
+        </w:rPr>
+        <w:t>Handtraking</w:t>
+      </w:r>
+      <w:proofErr w:type="spellEnd"/>
+      <w:r>
+        <w:rPr>
+          <w:lang w:val="de-DE"/>
+        </w:rPr>
+        <w:t xml:space="preserve"> </w:t>
+      </w:r>
+      <w:r>
+        <w:fldChar w:fldCharType="begin"/>
+      </w:r>
+      <w:r>
+        <w:rPr>
+          <w:lang w:val="de-DE"/>
+        </w:rPr>
+        <w:instrText xml:space="preserve"> ADDIN ZOTERO_ITEM CSL_CITATION {"citationID":"Khxs7RPw","properties":{"formattedCitation":"(Molchanov, 2025)","plainCitation":"(Molchanov, 2025)","noteIndex":0},"citationItems":[{"id":562,"uris":["http://zotero.org/users/12878283/items/4EG99QNE"],"itemData":{"id":562,"type":"post-weblog","abstract":"Entdecken Sie die wichtigsten Trends im Bereich Augmented Reality (AR) und Virtual Reality (VR). Bleiben Sie auf dem Laufenden mit Einblicken in die AR/VR-Branche, den Markt und die technologischen Entwicklungen, die die Zukunft prägen.","container-title":"Innowise","language":"de-DE","title":"AR/VR Trends in 2025","URL":"https://innowise.com/de/blog/ar-vr-trends/","author":[{"family":"Molchanov","given":""}],"accessed":{"date-parts":[["2025",4,18]]},"issued":{"date-parts":[["2025",1,28]]}}}],"schema":"https://github.com/citation-style-language/schema/raw/master/csl-citation.json"} </w:instrText>
+      </w:r>
+      <w:r>
+        <w:fldChar w:fldCharType="separate"/>
+      </w:r>
+      <w:r>
+        <w:rPr>
+          <w:sz w:val="22"/>
+          <w:lang w:val="de-DE"/>
+        </w:rPr>
+        <w:t>(</w:t>
+      </w:r>
+      <w:proofErr w:type="spellStart"/>
+      <w:r>
+        <w:rPr>
+          <w:sz w:val="22"/>
+          <w:lang w:val="de-DE"/>
+        </w:rPr>
+        <w:t>Molchanov</w:t>
+      </w:r>
+      <w:proofErr w:type="spellEnd"/>
+      <w:r>
+        <w:rPr>
+          <w:sz w:val="22"/>
+          <w:lang w:val="de-DE"/>
+        </w:rPr>
+        <w:t>, 2025)</w:t>
+      </w:r>
+      <w:r>
+        <w:fldChar w:fldCharType="end"/>
+      </w:r>
+      <w:r>
+        <w:rPr>
+          <w:lang w:val="de-DE"/>
+        </w:rPr>
+        <w:t xml:space="preserve">. Ein Blick in die Zukunft verrät Brillen, die höhere Bildwiederholraten und </w:t>
+      </w:r>
+      <w:proofErr w:type="spellStart"/>
+      <w:r>
+        <w:rPr>
+          <w:lang w:val="de-DE"/>
+        </w:rPr>
+        <w:t>hochauflösendere</w:t>
+      </w:r>
+      <w:proofErr w:type="spellEnd"/>
+      <w:r>
+        <w:rPr>
+          <w:lang w:val="de-DE"/>
+        </w:rPr>
+        <w:t xml:space="preserve"> Grafik bieten sollen. Weitere Neuerungen sind die Einbindung von KI und die Entwicklung von MR-Brillen </w:t>
+      </w:r>
+      <w:r>
+        <w:fldChar w:fldCharType="begin"/>
+      </w:r>
+      <w:r>
+        <w:rPr>
+          <w:lang w:val="de-DE"/>
+        </w:rPr>
+        <w:instrText xml:space="preserve"> ADDIN ZOTERO_ITEM CSL_CITATION {"citationID":"5Egqt1xj","properties":{"formattedCitation":"(Metamandrill, 2025)","plainCitation":"(Metamandrill, 2025)","noteIndex":0},"citationItems":[{"id":594,"uris":["http://zotero.org/users/12878283/items/4N8V7WLR"],"itemData":{"id":594,"type":"webpage","abstract":"Die im Jahr 2025 erwarteten VR- und AR-Headsets werden mit Spezifikationen, Nutzungsvorschlägen und Spekulationen für die sechs am meisten erwarteten Optionen untersucht.","container-title":"Metamandrill.com","language":"de-DE","title":"Erwartete Virtual Reality- und Augmented Reality-Headsets im Jahr 2025","URL":"https://metamandrill.com/de/erwartete-vr-und-ar-headsets-im-jahr-2025/","author":[{"family":"Metamandrill","given":""}],"accessed":{"date-parts":[["2025",4,19]]},"issued":{"date-parts":[["2025",2,13]]}}}],"schema":"https://github.com/citation-style-language/schema/raw/master/csl-citation.json"} </w:instrText>
+      </w:r>
+      <w:r>
+        <w:fldChar w:fldCharType="separate"/>
+      </w:r>
+      <w:r>
+        <w:rPr>
+          <w:sz w:val="22"/>
+          <w:lang w:val="de-DE"/>
+        </w:rPr>
+        <w:t>(Metamandrill, 2025)</w:t>
+      </w:r>
+      <w:r>
+        <w:fldChar w:fldCharType="end"/>
+      </w:r>
+      <w:r>
+        <w:rPr>
+          <w:lang w:val="de-DE"/>
+        </w:rPr>
+        <w:t>.</w:t>
+      </w:r>
+    </w:p>
+    <w:p>
+      <w:pPr>
+        <w:pStyle w:val="Aufzhlungsliste"/>
+        <w:numPr>
+          <w:ilvl w:val="0"/>
+          <w:numId w:val="0"/>
+        </w:numPr>
+        <w:rPr>
+          <w:lang w:val="de-DE"/>
+        </w:rPr>
+      </w:pPr>
+    </w:p>
+    <w:p>
+      <w:pPr>
+        <w:pStyle w:val="Aufzhlungsliste"/>
+        <w:numPr>
+          <w:ilvl w:val="0"/>
+          <w:numId w:val="0"/>
+        </w:numPr>
+      </w:pPr>
+      <w:r>
+        <w:rPr>
+          <w:lang w:val="de-DE"/>
+        </w:rPr>
+        <w:t xml:space="preserve">Die für die Entwicklung eines Prototyps zur Verfügung gestellte Brille ist die MetaQuest3. Diese wird (Stand Juli 2025) für 549,99€ von </w:t>
+      </w:r>
+      <w:proofErr w:type="spellStart"/>
+      <w:r>
+        <w:rPr>
+          <w:lang w:val="de-DE"/>
+        </w:rPr>
+        <w:t>Meta</w:t>
+      </w:r>
+      <w:proofErr w:type="spellEnd"/>
+      <w:r>
+        <w:rPr>
+          <w:lang w:val="de-DE"/>
+        </w:rPr>
+        <w:t xml:space="preserve"> angeboten und beinhaltet einen Snapdragon XR2 Gen 2-Prozessor, der nahtloses und hochauflösendes </w:t>
+      </w:r>
+      <w:proofErr w:type="spellStart"/>
+      <w:r>
+        <w:rPr>
+          <w:lang w:val="de-DE"/>
+        </w:rPr>
+        <w:t>Passthrough</w:t>
+      </w:r>
+      <w:proofErr w:type="spellEnd"/>
+      <w:r>
+        <w:rPr>
+          <w:lang w:val="de-DE"/>
+        </w:rPr>
+        <w:t xml:space="preserve"> bieten soll.</w:t>
+      </w:r>
+      <w:r>
+        <w:rPr>
+          <w:rStyle w:val="Funotenzeichen"/>
+          <w:color w:val="000000"/>
+        </w:rPr>
+        <w:footnoteReference w:id="3"/>
+      </w:r>
+      <w:r>
+        <w:rPr>
+          <w:lang w:val="de-DE"/>
+        </w:rPr>
+        <w:t xml:space="preserve"> Die </w:t>
+      </w:r>
+      <w:proofErr w:type="spellStart"/>
+      <w:r>
+        <w:rPr>
+          <w:lang w:val="de-DE"/>
+        </w:rPr>
+        <w:t>Passthroughfunktion</w:t>
+      </w:r>
+      <w:proofErr w:type="spellEnd"/>
+      <w:r>
+        <w:rPr>
+          <w:lang w:val="de-DE"/>
+        </w:rPr>
+        <w:t xml:space="preserve">, die MR-Erlebnisse ermöglicht, wird über zwei Farbkameras und einen Tiefenprojektor erreicht, die eine originalgetreue Ansicht der Umgebung bieten können. Auch die Erfassung von Gesten ist mit der MetaQuest3 möglich, sodass eine Steuerung ohne Controller möglich ist, was eine intuitivere Steuerung ermöglichen kann. Zudem hat die </w:t>
+      </w:r>
+      <w:r>
+        <w:rPr>
+          <w:lang w:val="de-DE"/>
+        </w:rPr>
+        <w:lastRenderedPageBreak/>
+        <w:t xml:space="preserve">MetaQuest3 Stereolautsprecher integriert, sodass eine verbesserte Immersion über die Ansprache mehrerer Sinne zeitgleich erreicht werden kann. Um diese Immersion visuell zu erreichen, besitzt die Brille ein 4K-Infinite-Display mit einer Auflösung von 2.064 x 2.208 Pixeln pro Auge und Aktualisierungsraten von 72Hz, 90 Hz beziehungsweise 120 Hz. Höhere Bildwiederholraten führen zu geringerem Risiko, Anzeichen der Simulationskrankheit zu bekommen und 70 Hz sind an dieser Stelle sehr niedrig, bei kurzer Tragedauer oder einfachen Anwendungen aber noch ausreichend. Zudem helfen sogenannte „Pancake-Linsen“ gegen Stör- oder Streulicht, jedoch gilt zu beachten, dass das Tragen der Brille nur in Innenräumen vorgesehen ist. Um dennoch die Privatsphäre umstehender Personen zu ermöglichen, zeigt ein Signal den Einsatz der eingebauten Kamera an </w:t>
+      </w:r>
+      <w:r>
+        <w:fldChar w:fldCharType="begin"/>
+      </w:r>
+      <w:r>
+        <w:rPr>
+          <w:lang w:val="de-DE"/>
+        </w:rPr>
+        <w:instrText xml:space="preserve"> ADDIN ZOTERO_ITEM CSL_CITATION {"citationID":"K7L7kvGJ","properties":{"formattedCitation":"({\\i{}Meta Quest 3}, o.\\uc0\\u160{}J.)","plainCitation":"(Meta Quest 3, o. J.)","noteIndex":0},"citationItems":[{"id":785,"uris":["http://zotero.org/users/12878283/items/TRIHMUUV"],"itemData":{"id":785,"type":"webpage","abstract":"Entdecke die Meta Quest 3 – unser neues Mixed-Reality-Headset. Tauche ein in eine neue Dimension immersiver Mixed-Reality-Spiele und Social-Erlebnisse.","language":"de","title":"Meta Quest 3: Mixed-Reality-Headset der nächsten Generation","title-short":"Meta Quest 3","URL":"https://www.meta.com/de/quest/quest-3/","accessed":{"date-parts":[["2025",8,2]]}}}],"schema":"https://github.com/citation-style-language/schema/raw/master/csl-citation.json"} </w:instrText>
+      </w:r>
+      <w:r>
+        <w:fldChar w:fldCharType="separate"/>
+      </w:r>
+      <w:r>
+        <w:rPr>
+          <w:sz w:val="22"/>
+          <w:lang w:val="de-DE"/>
+        </w:rPr>
+        <w:t>(</w:t>
+      </w:r>
+      <w:proofErr w:type="spellStart"/>
+      <w:r>
+        <w:rPr>
+          <w:i/>
+          <w:iCs/>
+          <w:sz w:val="22"/>
+          <w:lang w:val="de-DE"/>
+        </w:rPr>
+        <w:t>Meta</w:t>
+      </w:r>
+      <w:proofErr w:type="spellEnd"/>
+      <w:r>
+        <w:rPr>
+          <w:i/>
+          <w:iCs/>
+          <w:sz w:val="22"/>
+          <w:lang w:val="de-DE"/>
+        </w:rPr>
+        <w:t xml:space="preserve"> Quest 3</w:t>
+      </w:r>
+      <w:r>
+        <w:rPr>
+          <w:sz w:val="22"/>
+          <w:lang w:val="de-DE"/>
+        </w:rPr>
+        <w:t>, o. J.)</w:t>
+      </w:r>
+      <w:r>
+        <w:fldChar w:fldCharType="end"/>
+      </w:r>
+      <w:r>
+        <w:t xml:space="preserve">. </w:t>
+      </w:r>
+    </w:p>
+    <w:p>
+      <w:pPr>
+        <w:pStyle w:val="Aufzhlungsliste"/>
+        <w:numPr>
+          <w:ilvl w:val="0"/>
+          <w:numId w:val="0"/>
+        </w:numPr>
+      </w:pPr>
+    </w:p>
+    <w:p>
+      <w:pPr>
+        <w:pStyle w:val="Aufzhlungsliste"/>
+        <w:numPr>
+          <w:ilvl w:val="0"/>
+          <w:numId w:val="0"/>
+        </w:numPr>
+        <w:rPr>
+          <w:lang w:val="de-DE"/>
+        </w:rPr>
+      </w:pPr>
+      <w:r>
+        <w:rPr>
+          <w:lang w:val="de-DE"/>
+        </w:rPr>
+        <w:t>Diese Brille eignet sich also neben der Entwicklung von VR-Anwendungen auch zur Entwicklung von MR-Anwendungen und ermöglicht die Implementierung des vorgesehenen Prototyps.</w:t>
+      </w:r>
+    </w:p>
     <w:p>
       <w:pPr>
         <w:pStyle w:val="berschrift2"/>
@@ -11970,6 +12615,955 @@
     </w:p>
     <w:p>
       <w:pPr>
+        <w:pStyle w:val="Aufzhlungsliste"/>
+        <w:numPr>
+          <w:ilvl w:val="0"/>
+          <w:numId w:val="0"/>
+        </w:numPr>
+        <w:rPr>
+          <w:lang w:val="de-DE"/>
+        </w:rPr>
+      </w:pPr>
+      <w:r>
+        <w:rPr>
+          <w:lang w:val="de-DE"/>
+        </w:rPr>
+        <w:t xml:space="preserve">Um </w:t>
+      </w:r>
+      <w:proofErr w:type="gramStart"/>
+      <w:r>
+        <w:rPr>
+          <w:lang w:val="de-DE"/>
+        </w:rPr>
+        <w:t>einen Prototypen</w:t>
+      </w:r>
+      <w:proofErr w:type="gramEnd"/>
+      <w:r>
+        <w:rPr>
+          <w:lang w:val="de-DE"/>
+        </w:rPr>
+        <w:t xml:space="preserve"> entwickeln zu können, ist eine Entwicklungsumgebung nötig, die die Erstellung von VR-Anwendungen ermöglicht. Sehr bekannt und häufig verwendet sind Unity und Unreal Engine </w:t>
+      </w:r>
+      <w:r>
+        <w:fldChar w:fldCharType="begin"/>
+      </w:r>
+      <w:r>
+        <w:rPr>
+          <w:lang w:val="de-DE"/>
+        </w:rPr>
+        <w:instrText xml:space="preserve"> ADDIN ZOTERO_ITEM CSL_CITATION {"citationID":"5ObpTAfU","properties":{"formattedCitation":"(Frank, 2022)","plainCitation":"(Frank, 2022)","noteIndex":0},"citationItems":[{"id":525,"uris":["http://zotero.org/users/12878283/items/DB7LMQRG"],"itemData":{"id":525,"type":"post-weblog","abstract":"Unity vs. Unreal - Das sind die beiden beliebtesten Engines. Doch welche ist besser? Und welche solltest du wählen?","container-title":"nobreakpoints","language":"de","title":"Unity vs. Unreal - Welche Engine ist besser?","URL":"https://blog.nobreakpoints.com/unity-vs-unreal-engine/","author":[{"family":"Frank","given":"Michael"}],"accessed":{"date-parts":[["2025",4,12]]},"issued":{"date-parts":[["2022",12,18]]}}}],"schema":"https://github.com/citation-style-language/schema/raw/master/csl-citation.json"} </w:instrText>
+      </w:r>
+      <w:r>
+        <w:fldChar w:fldCharType="separate"/>
+      </w:r>
+      <w:r>
+        <w:rPr>
+          <w:sz w:val="22"/>
+          <w:lang w:val="de-DE"/>
+        </w:rPr>
+        <w:t>(Frank, 2022)</w:t>
+      </w:r>
+      <w:r>
+        <w:fldChar w:fldCharType="end"/>
+      </w:r>
+      <w:r>
+        <w:rPr>
+          <w:lang w:val="de-DE"/>
+        </w:rPr>
+        <w:t xml:space="preserve">. Im Folgenden wird ein kurzer Überblick über beide Umgebungen gegeben und dann eine Entscheidung getroffen. </w:t>
+      </w:r>
+    </w:p>
+    <w:p>
+      <w:pPr>
+        <w:pStyle w:val="Aufzhlungsliste"/>
+        <w:numPr>
+          <w:ilvl w:val="0"/>
+          <w:numId w:val="0"/>
+        </w:numPr>
+        <w:rPr>
+          <w:lang w:val="de-DE"/>
+        </w:rPr>
+      </w:pPr>
+    </w:p>
+    <w:p>
+      <w:pPr>
+        <w:pStyle w:val="Aufzhlungsliste"/>
+        <w:numPr>
+          <w:ilvl w:val="0"/>
+          <w:numId w:val="0"/>
+        </w:numPr>
+        <w:rPr>
+          <w:lang w:val="de-DE"/>
+        </w:rPr>
+      </w:pPr>
+      <w:r>
+        <w:rPr>
+          <w:b/>
+          <w:bCs/>
+          <w:lang w:val="de-DE"/>
+        </w:rPr>
+        <w:t>Unity</w:t>
+      </w:r>
+      <w:r>
+        <w:rPr>
+          <w:lang w:val="de-DE"/>
+        </w:rPr>
+        <w:t xml:space="preserve"> </w:t>
+      </w:r>
+      <w:proofErr w:type="spellStart"/>
+      <w:r>
+        <w:rPr>
+          <w:lang w:val="de-DE"/>
+        </w:rPr>
+        <w:t>Unity</w:t>
+      </w:r>
+      <w:proofErr w:type="spellEnd"/>
+      <w:r>
+        <w:rPr>
+          <w:lang w:val="de-DE"/>
+        </w:rPr>
+        <w:t xml:space="preserve"> bietet eine Entwicklung mit C# an und wird unter anderem aus diesem Grund als Einsteiger- aber auch generell als Benutzerfreundlicher beschrieben </w:t>
+      </w:r>
+      <w:r>
+        <w:fldChar w:fldCharType="begin"/>
+      </w:r>
+      <w:r>
+        <w:rPr>
+          <w:lang w:val="de-DE"/>
+        </w:rPr>
+        <w:instrText xml:space="preserve"> ADDIN ZOTERO_ITEM CSL_CITATION {"citationID":"VSr4GIxU","properties":{"formattedCitation":"(Dadson, 2023; Frank, 2022; Rocketbrush, 2024)","plainCitation":"(Dadson, 2023; Frank, 2022; Rocketbrush, 2024)","noteIndex":0},"citationItems":[{"id":523,"uris":["http://zotero.org/users/12878283/items/QMAX6T65"],"itemData":{"id":523,"type":"webpage","abstract":"Zwei der beliebtesten Spiel-Engines auf dem Markt sind Unreal und Unity. Aber welche ist besser?","container-title":"Design4Real","language":"de-DE-formal","title":"Unreal vs. Unity","URL":"https://design4real.de/unreal-vs-unity/","author":[{"family":"Dadson","given":"Clarence"}],"accessed":{"date-parts":[["2025",4,12]]},"issued":{"date-parts":[["2023",6,13]]}}},{"id":525,"uris":["http://zotero.org/users/12878283/items/DB7LMQRG"],"itemData":{"id":525,"type":"post-weblog","abstract":"Unity vs. Unreal - Das sind die beiden beliebtesten Engines. Doch welche ist besser? Und welche solltest du wählen?","container-title":"nobreakpoints","language":"de","title":"Unity vs. Unreal - Welche Engine ist besser?","URL":"https://blog.nobreakpoints.com/unity-vs-unreal-engine/","author":[{"family":"Frank","given":"Michael"}],"accessed":{"date-parts":[["2025",4,12]]},"issued":{"date-parts":[["2022",12,18]]}}},{"id":521,"uris":["http://zotero.org/users/12878283/items/43DKB2D8"],"itemData":{"id":521,"type":"webpage","abstract":"Explore the pros and cons of Unity or Unreal for game development. Discover which engine best suits your project needs, whether it's 2D, 3D, or VR/AR.","language":"en","title":"Unity vs Unreal: What to Choose in 2025?","title-short":"Unity vs Unreal","URL":"https://rocketbrush.com/blog/unity-vs-unreal-engine-which-one-should-you-choose-in-2024","author":[{"family":"Rocketbrush","given":""}],"accessed":{"date-parts":[["2025",4,12]]},"issued":{"date-parts":[["2024",8,17]]}}}],"schema":"https://github.com/citation-style-language/schema/raw/master/csl-citation.json"} </w:instrText>
+      </w:r>
+      <w:r>
+        <w:fldChar w:fldCharType="separate"/>
+      </w:r>
+      <w:r>
+        <w:rPr>
+          <w:sz w:val="22"/>
+          <w:lang w:val="de-DE"/>
+        </w:rPr>
+        <w:t>(</w:t>
+      </w:r>
+      <w:proofErr w:type="spellStart"/>
+      <w:r>
+        <w:rPr>
+          <w:sz w:val="22"/>
+          <w:lang w:val="de-DE"/>
+        </w:rPr>
+        <w:t>Dadson</w:t>
+      </w:r>
+      <w:proofErr w:type="spellEnd"/>
+      <w:r>
+        <w:rPr>
+          <w:sz w:val="22"/>
+          <w:lang w:val="de-DE"/>
+        </w:rPr>
+        <w:t xml:space="preserve">, 2023; Frank, 2022; </w:t>
+      </w:r>
+      <w:proofErr w:type="spellStart"/>
+      <w:r>
+        <w:rPr>
+          <w:sz w:val="22"/>
+          <w:lang w:val="de-DE"/>
+        </w:rPr>
+        <w:t>Rocketbrush</w:t>
+      </w:r>
+      <w:proofErr w:type="spellEnd"/>
+      <w:r>
+        <w:rPr>
+          <w:sz w:val="22"/>
+          <w:lang w:val="de-DE"/>
+        </w:rPr>
+        <w:t>, 2024)</w:t>
+      </w:r>
+      <w:r>
+        <w:fldChar w:fldCharType="end"/>
+      </w:r>
+      <w:r>
+        <w:rPr>
+          <w:lang w:val="de-DE"/>
+        </w:rPr>
+        <w:t xml:space="preserve">. Schnelles </w:t>
+      </w:r>
+      <w:proofErr w:type="spellStart"/>
+      <w:r>
+        <w:rPr>
+          <w:lang w:val="de-DE"/>
+        </w:rPr>
+        <w:t>Prototyping</w:t>
+      </w:r>
+      <w:proofErr w:type="spellEnd"/>
+      <w:r>
+        <w:rPr>
+          <w:lang w:val="de-DE"/>
+        </w:rPr>
+        <w:t xml:space="preserve"> soll mit Unity möglich sein und die Entwicklung wird durch eine große Community und eine gute Dokumentation unterstützt </w:t>
+      </w:r>
+      <w:r>
+        <w:fldChar w:fldCharType="begin"/>
+      </w:r>
+      <w:r>
+        <w:rPr>
+          <w:lang w:val="de-DE"/>
+        </w:rPr>
+        <w:instrText xml:space="preserve"> ADDIN ZOTERO_ITEM CSL_CITATION {"citationID":"7Df0Qf3q","properties":{"formattedCitation":"(Dadson, 2023)","plainCitation":"(Dadson, 2023)","noteIndex":0},"citationItems":[{"id":523,"uris":["http://zotero.org/users/12878283/items/QMAX6T65"],"itemData":{"id":523,"type":"webpage","abstract":"Zwei der beliebtesten Spiel-Engines auf dem Markt sind Unreal und Unity. Aber welche ist besser?","container-title":"Design4Real","language":"de-DE-formal","title":"Unreal vs. Unity","URL":"https://design4real.de/unreal-vs-unity/","author":[{"family":"Dadson","given":"Clarence"}],"accessed":{"date-parts":[["2025",4,12]]},"issued":{"date-parts":[["2023",6,13]]}}}],"schema":"https://github.com/citation-style-language/schema/raw/master/csl-citation.json"} </w:instrText>
+      </w:r>
+      <w:r>
+        <w:fldChar w:fldCharType="separate"/>
+      </w:r>
+      <w:r>
+        <w:rPr>
+          <w:sz w:val="22"/>
+          <w:lang w:val="de-DE"/>
+        </w:rPr>
+        <w:t>(</w:t>
+      </w:r>
+      <w:proofErr w:type="spellStart"/>
+      <w:r>
+        <w:rPr>
+          <w:sz w:val="22"/>
+          <w:lang w:val="de-DE"/>
+        </w:rPr>
+        <w:t>Dadson</w:t>
+      </w:r>
+      <w:proofErr w:type="spellEnd"/>
+      <w:r>
+        <w:rPr>
+          <w:sz w:val="22"/>
+          <w:lang w:val="de-DE"/>
+        </w:rPr>
+        <w:t>, 2023)</w:t>
+      </w:r>
+      <w:r>
+        <w:fldChar w:fldCharType="end"/>
+      </w:r>
+      <w:r>
+        <w:rPr>
+          <w:lang w:val="de-DE"/>
+        </w:rPr>
+        <w:t xml:space="preserve">. Zudem bietet Unity einen kostenlosen Unity Student Zugang an und ist auch im kommerziellen Bereich in der Regel günstiger als beispielsweise die Unreal Engine </w:t>
+      </w:r>
+      <w:r>
+        <w:fldChar w:fldCharType="begin"/>
+      </w:r>
+      <w:r>
+        <w:rPr>
+          <w:lang w:val="de-DE"/>
+        </w:rPr>
+        <w:instrText xml:space="preserve"> ADDIN ZOTERO_ITEM CSL_CITATION {"citationID":"GuuHXHIb","properties":{"formattedCitation":"(Dadson, 2023)","plainCitation":"(Dadson, 2023)","noteIndex":0},"citationItems":[{"id":523,"uris":["http://zotero.org/users/12878283/items/QMAX6T65"],"itemData":{"id":523,"type":"webpage","abstract":"Zwei der beliebtesten Spiel-Engines auf dem Markt sind Unreal und Unity. Aber welche ist besser?","container-title":"Design4Real","language":"de-DE-formal","title":"Unreal vs. Unity","URL":"https://design4real.de/unreal-vs-unity/","author":[{"family":"Dadson","given":"Clarence"}],"accessed":{"date-parts":[["2025",4,12]]},"issued":{"date-parts":[["2023",6,13]]}}}],"schema":"https://github.com/citation-style-language/schema/raw/master/csl-citation.json"} </w:instrText>
+      </w:r>
+      <w:r>
+        <w:fldChar w:fldCharType="separate"/>
+      </w:r>
+      <w:r>
+        <w:rPr>
+          <w:sz w:val="22"/>
+          <w:lang w:val="de-DE"/>
+        </w:rPr>
+        <w:t>(</w:t>
+      </w:r>
+      <w:proofErr w:type="spellStart"/>
+      <w:r>
+        <w:rPr>
+          <w:sz w:val="22"/>
+          <w:lang w:val="de-DE"/>
+        </w:rPr>
+        <w:t>Dadson</w:t>
+      </w:r>
+      <w:proofErr w:type="spellEnd"/>
+      <w:r>
+        <w:rPr>
+          <w:sz w:val="22"/>
+          <w:lang w:val="de-DE"/>
+        </w:rPr>
+        <w:t>, 2023)</w:t>
+      </w:r>
+      <w:r>
+        <w:fldChar w:fldCharType="end"/>
+      </w:r>
+      <w:r>
+        <w:rPr>
+          <w:lang w:val="de-DE"/>
+        </w:rPr>
+        <w:t xml:space="preserve">. Eine Entwicklung ist für mehrere Zielplattformen möglich und dank eines großen Asset Stores, sowie vielen Plugins, ist die Entwicklung von VR-Anwendungen mit Unity besonders geeignet </w:t>
+      </w:r>
+      <w:r>
+        <w:fldChar w:fldCharType="begin"/>
+      </w:r>
+      <w:r>
+        <w:rPr>
+          <w:lang w:val="de-DE"/>
+        </w:rPr>
+        <w:instrText xml:space="preserve"> ADDIN ZOTERO_ITEM CSL_CITATION {"citationID":"ptR0NwFR","properties":{"formattedCitation":"(Frank, 2022; Rocketbrush, 2024)","plainCitation":"(Frank, 2022; Rocketbrush, 2024)","noteIndex":0},"citationItems":[{"id":525,"uris":["http://zotero.org/users/12878283/items/DB7LMQRG"],"itemData":{"id":525,"type":"post-weblog","abstract":"Unity vs. Unreal - Das sind die beiden beliebtesten Engines. Doch welche ist besser? Und welche solltest du wählen?","container-title":"nobreakpoints","language":"de","title":"Unity vs. Unreal - Welche Engine ist besser?","URL":"https://blog.nobreakpoints.com/unity-vs-unreal-engine/","author":[{"family":"Frank","given":"Michael"}],"accessed":{"date-parts":[["2025",4,12]]},"issued":{"date-parts":[["2022",12,18]]}}},{"id":521,"uris":["http://zotero.org/users/12878283/items/43DKB2D8"],"itemData":{"id":521,"type":"webpage","abstract":"Explore the pros and cons of Unity or Unreal for game development. Discover which engine best suits your project needs, whether it's 2D, 3D, or VR/AR.","language":"en","title":"Unity vs Unreal: What to Choose in 2025?","title-short":"Unity vs Unreal","URL":"https://rocketbrush.com/blog/unity-vs-unreal-engine-which-one-should-you-choose-in-2024","author":[{"family":"Rocketbrush","given":""}],"accessed":{"date-parts":[["2025",4,12]]},"issued":{"date-parts":[["2024",8,17]]}}}],"schema":"https://github.com/citation-style-language/schema/raw/master/csl-citation.json"} </w:instrText>
+      </w:r>
+      <w:r>
+        <w:fldChar w:fldCharType="separate"/>
+      </w:r>
+      <w:r>
+        <w:rPr>
+          <w:sz w:val="22"/>
+          <w:lang w:val="de-DE"/>
+        </w:rPr>
+        <w:t xml:space="preserve">(Frank, 2022; </w:t>
+      </w:r>
+      <w:proofErr w:type="spellStart"/>
+      <w:r>
+        <w:rPr>
+          <w:sz w:val="22"/>
+          <w:lang w:val="de-DE"/>
+        </w:rPr>
+        <w:t>Rocketbrush</w:t>
+      </w:r>
+      <w:proofErr w:type="spellEnd"/>
+      <w:r>
+        <w:rPr>
+          <w:sz w:val="22"/>
+          <w:lang w:val="de-DE"/>
+        </w:rPr>
+        <w:t>, 2024)</w:t>
+      </w:r>
+      <w:r>
+        <w:fldChar w:fldCharType="end"/>
+      </w:r>
+      <w:r>
+        <w:rPr>
+          <w:lang w:val="de-DE"/>
+        </w:rPr>
+        <w:t xml:space="preserve">. Auch für die vorgegebene MetaQuest3 bietet diese Entwicklungsumgebung Vorteile, da eine gute </w:t>
+      </w:r>
+      <w:proofErr w:type="spellStart"/>
+      <w:r>
+        <w:rPr>
+          <w:lang w:val="de-DE"/>
+        </w:rPr>
+        <w:t>Meta</w:t>
+      </w:r>
+      <w:proofErr w:type="spellEnd"/>
+      <w:r>
+        <w:rPr>
+          <w:lang w:val="de-DE"/>
+        </w:rPr>
+        <w:t xml:space="preserve"> Integration inklusive </w:t>
+      </w:r>
+      <w:proofErr w:type="spellStart"/>
+      <w:r>
+        <w:rPr>
+          <w:lang w:val="de-DE"/>
+        </w:rPr>
+        <w:t>Passthrough</w:t>
+      </w:r>
+      <w:proofErr w:type="spellEnd"/>
+      <w:r>
+        <w:rPr>
+          <w:lang w:val="de-DE"/>
+        </w:rPr>
+        <w:t xml:space="preserve"> existiert, </w:t>
+      </w:r>
+      <w:proofErr w:type="spellStart"/>
+      <w:r>
+        <w:rPr>
+          <w:lang w:val="de-DE"/>
+        </w:rPr>
+        <w:t>Meta</w:t>
+      </w:r>
+      <w:proofErr w:type="spellEnd"/>
+      <w:r>
+        <w:rPr>
+          <w:lang w:val="de-DE"/>
+        </w:rPr>
+        <w:t xml:space="preserve"> viel Support für Unity bietet und das </w:t>
+      </w:r>
+      <w:proofErr w:type="spellStart"/>
+      <w:r>
+        <w:rPr>
+          <w:lang w:val="de-DE"/>
+        </w:rPr>
+        <w:t>Deployment</w:t>
+      </w:r>
+      <w:proofErr w:type="spellEnd"/>
+      <w:r>
+        <w:rPr>
+          <w:lang w:val="de-DE"/>
+        </w:rPr>
+        <w:t xml:space="preserve"> auf der Brille als „einfach“ beschrieben wird </w:t>
+      </w:r>
+      <w:r>
+        <w:fldChar w:fldCharType="begin"/>
+      </w:r>
+      <w:r>
+        <w:rPr>
+          <w:lang w:val="de-DE"/>
+        </w:rPr>
+        <w:instrText xml:space="preserve"> ADDIN ZOTERO_ITEM CSL_CITATION {"citationID":"G1FoXG5E","properties":{"formattedCitation":"(Satya, 2023)","plainCitation":"(Satya, 2023)","noteIndex":0},"citationItems":[{"id":499,"uris":["http://zotero.org/users/12878283/items/PT4DEL6U"],"itemData":{"id":499,"type":"webpage","abstract":"Step into mixed reality development with our Unity guide for Meta Quest 3. Discover essential setup, integration, and optimization tips for creating compelling MR apps.","language":"de","title":"Creating a Mixed Reality App for Meta Quest 3 Using Unity: A Step-by-Step Guide","title-short":"Creating a Mixed Reality App for Meta Quest 3 Using Unity","URL":"https://www.linkedin.com/pulse/creating-mixed-reality-app-meta-quest-3-using-unity-step-by-step-dev-vumnc","author":[{"family":"Satya","given":""}],"accessed":{"date-parts":[["2025",4,9]]},"issued":{"date-parts":[["2023",12,25]]}}}],"schema":"https://github.com/citation-style-language/schema/raw/master/csl-citation.json"} </w:instrText>
+      </w:r>
+      <w:r>
+        <w:fldChar w:fldCharType="separate"/>
+      </w:r>
+      <w:r>
+        <w:rPr>
+          <w:sz w:val="22"/>
+          <w:lang w:val="de-DE"/>
+        </w:rPr>
+        <w:t>(Satya, 2023)</w:t>
+      </w:r>
+      <w:r>
+        <w:fldChar w:fldCharType="end"/>
+      </w:r>
+      <w:r>
+        <w:rPr>
+          <w:lang w:val="de-DE"/>
+        </w:rPr>
+        <w:t xml:space="preserve">. Weiter ist die Verwendung von Unity führender Industriestandard und vor allem in der </w:t>
+      </w:r>
+      <w:proofErr w:type="spellStart"/>
+      <w:r>
+        <w:rPr>
+          <w:lang w:val="de-DE"/>
+        </w:rPr>
+        <w:t>Gamingindustrie</w:t>
+      </w:r>
+      <w:proofErr w:type="spellEnd"/>
+      <w:r>
+        <w:rPr>
+          <w:lang w:val="de-DE"/>
+        </w:rPr>
+        <w:t xml:space="preserve"> weit verbreitet, da Unity auch sehr gut skalierbar ist </w:t>
+      </w:r>
+      <w:r>
+        <w:fldChar w:fldCharType="begin"/>
+      </w:r>
+      <w:r>
+        <w:rPr>
+          <w:lang w:val="de-DE"/>
+        </w:rPr>
+        <w:instrText xml:space="preserve"> ADDIN ZOTERO_ITEM CSL_CITATION {"citationID":"JeqirNYq","properties":{"formattedCitation":"(Dadson, 2023; Frank, 2022; Rocketbrush, 2024)","plainCitation":"(Dadson, 2023; Frank, 2022; Rocketbrush, 2024)","noteIndex":0},"citationItems":[{"id":523,"uris":["http://zotero.org/users/12878283/items/QMAX6T65"],"itemData":{"id":523,"type":"webpage","abstract":"Zwei der beliebtesten Spiel-Engines auf dem Markt sind Unreal und Unity. Aber welche ist besser?","container-title":"Design4Real","language":"de-DE-formal","title":"Unreal vs. Unity","URL":"https://design4real.de/unreal-vs-unity/","author":[{"family":"Dadson","given":"Clarence"}],"accessed":{"date-parts":[["2025",4,12]]},"issued":{"date-parts":[["2023",6,13]]}}},{"id":525,"uris":["http://zotero.org/users/12878283/items/DB7LMQRG"],"itemData":{"id":525,"type":"post-weblog","abstract":"Unity vs. Unreal - Das sind die beiden beliebtesten Engines. Doch welche ist besser? Und welche solltest du wählen?","container-title":"nobreakpoints","language":"de","title":"Unity vs. Unreal - Welche Engine ist besser?","URL":"https://blog.nobreakpoints.com/unity-vs-unreal-engine/","author":[{"family":"Frank","given":"Michael"}],"accessed":{"date-parts":[["2025",4,12]]},"issued":{"date-parts":[["2022",12,18]]}}},{"id":521,"uris":["http://zotero.org/users/12878283/items/43DKB2D8"],"itemData":{"id":521,"type":"webpage","abstract":"Explore the pros and cons of Unity or Unreal for game development. Discover which engine best suits your project needs, whether it's 2D, 3D, or VR/AR.","language":"en","title":"Unity vs Unreal: What to Choose in 2025?","title-short":"Unity vs Unreal","URL":"https://rocketbrush.com/blog/unity-vs-unreal-engine-which-one-should-you-choose-in-2024","author":[{"family":"Rocketbrush","given":""}],"accessed":{"date-parts":[["2025",4,12]]},"issued":{"date-parts":[["2024",8,17]]}}}],"schema":"https://github.com/citation-style-language/schema/raw/master/csl-citation.json"} </w:instrText>
+      </w:r>
+      <w:r>
+        <w:fldChar w:fldCharType="separate"/>
+      </w:r>
+      <w:r>
+        <w:rPr>
+          <w:sz w:val="22"/>
+          <w:lang w:val="de-DE"/>
+        </w:rPr>
+        <w:t>(</w:t>
+      </w:r>
+      <w:proofErr w:type="spellStart"/>
+      <w:r>
+        <w:rPr>
+          <w:sz w:val="22"/>
+          <w:lang w:val="de-DE"/>
+        </w:rPr>
+        <w:t>Dadson</w:t>
+      </w:r>
+      <w:proofErr w:type="spellEnd"/>
+      <w:r>
+        <w:rPr>
+          <w:sz w:val="22"/>
+          <w:lang w:val="de-DE"/>
+        </w:rPr>
+        <w:t xml:space="preserve">, 2023; Frank, 2022; </w:t>
+      </w:r>
+      <w:proofErr w:type="spellStart"/>
+      <w:r>
+        <w:rPr>
+          <w:sz w:val="22"/>
+          <w:lang w:val="de-DE"/>
+        </w:rPr>
+        <w:t>Rocketbrush</w:t>
+      </w:r>
+      <w:proofErr w:type="spellEnd"/>
+      <w:r>
+        <w:rPr>
+          <w:sz w:val="22"/>
+          <w:lang w:val="de-DE"/>
+        </w:rPr>
+        <w:t>, 2024)</w:t>
+      </w:r>
+      <w:r>
+        <w:fldChar w:fldCharType="end"/>
+      </w:r>
+      <w:r>
+        <w:rPr>
+          <w:lang w:val="de-DE"/>
+        </w:rPr>
+        <w:t>. Nachteilig sind allerdings berichtete Performanceprobleme, insbesondere, wenn die verwendeten Geräte nicht besonders leistungsstark sind, und weniger realistische Grafikqualitäten, was die Entwicklung für AAA-Spiele</w:t>
+      </w:r>
+      <w:r>
+        <w:rPr>
+          <w:rStyle w:val="Funotenzeichen"/>
+        </w:rPr>
+        <w:footnoteReference w:id="4"/>
+      </w:r>
+      <w:r>
+        <w:rPr>
+          <w:lang w:val="de-DE"/>
+        </w:rPr>
+        <w:t xml:space="preserve"> einschränkt </w:t>
+      </w:r>
+      <w:r>
+        <w:fldChar w:fldCharType="begin"/>
+      </w:r>
+      <w:r>
+        <w:rPr>
+          <w:lang w:val="de-DE"/>
+        </w:rPr>
+        <w:instrText xml:space="preserve"> ADDIN ZOTERO_ITEM CSL_CITATION {"citationID":"NXP1OLki","properties":{"formattedCitation":"(Dadson, 2023; Frank, 2022; Rocketbrush, 2024)","plainCitation":"(Dadson, 2023; Frank, 2022; Rocketbrush, 2024)","noteIndex":0},"citationItems":[{"id":523,"uris":["http://zotero.org/users/12878283/items/QMAX6T65"],"itemData":{"id":523,"type":"webpage","abstract":"Zwei der beliebtesten Spiel-Engines auf dem Markt sind Unreal und Unity. Aber welche ist besser?","container-title":"Design4Real","language":"de-DE-formal","title":"Unreal vs. Unity","URL":"https://design4real.de/unreal-vs-unity/","author":[{"family":"Dadson","given":"Clarence"}],"accessed":{"date-parts":[["2025",4,12]]},"issued":{"date-parts":[["2023",6,13]]}}},{"id":525,"uris":["http://zotero.org/users/12878283/items/DB7LMQRG"],"itemData":{"id":525,"type":"post-weblog","abstract":"Unity vs. Unreal - Das sind die beiden beliebtesten Engines. Doch welche ist besser? Und welche solltest du wählen?","container-title":"nobreakpoints","language":"de","title":"Unity vs. Unreal - Welche Engine ist besser?","URL":"https://blog.nobreakpoints.com/unity-vs-unreal-engine/","author":[{"family":"Frank","given":"Michael"}],"accessed":{"date-parts":[["2025",4,12]]},"issued":{"date-parts":[["2022",12,18]]}}},{"id":521,"uris":["http://zotero.org/users/12878283/items/43DKB2D8"],"itemData":{"id":521,"type":"webpage","abstract":"Explore the pros and cons of Unity or Unreal for game development. Discover which engine best suits your project needs, whether it's 2D, 3D, or VR/AR.","language":"en","title":"Unity vs Unreal: What to Choose in 2025?","title-short":"Unity vs Unreal","URL":"https://rocketbrush.com/blog/unity-vs-unreal-engine-which-one-should-you-choose-in-2024","author":[{"family":"Rocketbrush","given":""}],"accessed":{"date-parts":[["2025",4,12]]},"issued":{"date-parts":[["2024",8,17]]}}}],"schema":"https://github.com/citation-style-language/schema/raw/master/csl-citation.json"} </w:instrText>
+      </w:r>
+      <w:r>
+        <w:fldChar w:fldCharType="separate"/>
+      </w:r>
+      <w:r>
+        <w:rPr>
+          <w:sz w:val="22"/>
+          <w:lang w:val="de-DE"/>
+        </w:rPr>
+        <w:t>(</w:t>
+      </w:r>
+      <w:proofErr w:type="spellStart"/>
+      <w:r>
+        <w:rPr>
+          <w:sz w:val="22"/>
+          <w:lang w:val="de-DE"/>
+        </w:rPr>
+        <w:t>Dadson</w:t>
+      </w:r>
+      <w:proofErr w:type="spellEnd"/>
+      <w:r>
+        <w:rPr>
+          <w:sz w:val="22"/>
+          <w:lang w:val="de-DE"/>
+        </w:rPr>
+        <w:t xml:space="preserve">, 2023; Frank, 2022; </w:t>
+      </w:r>
+      <w:proofErr w:type="spellStart"/>
+      <w:r>
+        <w:rPr>
+          <w:sz w:val="22"/>
+          <w:lang w:val="de-DE"/>
+        </w:rPr>
+        <w:t>Rocketbrush</w:t>
+      </w:r>
+      <w:proofErr w:type="spellEnd"/>
+      <w:r>
+        <w:rPr>
+          <w:sz w:val="22"/>
+          <w:lang w:val="de-DE"/>
+        </w:rPr>
+        <w:t>, 2024)</w:t>
+      </w:r>
+      <w:r>
+        <w:fldChar w:fldCharType="end"/>
+      </w:r>
+      <w:r>
+        <w:rPr>
+          <w:lang w:val="de-DE"/>
+        </w:rPr>
+        <w:t xml:space="preserve">. Unity eignet sich also besonders für eine einfache und schnelle Entwicklung </w:t>
+      </w:r>
+      <w:r>
+        <w:rPr>
+          <w:lang w:val="de-DE"/>
+        </w:rPr>
+        <w:lastRenderedPageBreak/>
+        <w:t>von Prototypen, kann aber für die Entwicklung grafisch hochwertiger Spiele Einschränkungen bedeuten.</w:t>
+      </w:r>
+    </w:p>
+    <w:p>
+      <w:pPr>
+        <w:pStyle w:val="Aufzhlungsliste"/>
+        <w:numPr>
+          <w:ilvl w:val="0"/>
+          <w:numId w:val="0"/>
+        </w:numPr>
+        <w:rPr>
+          <w:lang w:val="de-DE"/>
+        </w:rPr>
+      </w:pPr>
+    </w:p>
+    <w:p>
+      <w:pPr>
+        <w:pStyle w:val="Aufzhlungsliste"/>
+        <w:numPr>
+          <w:ilvl w:val="0"/>
+          <w:numId w:val="0"/>
+        </w:numPr>
+        <w:rPr>
+          <w:lang w:val="de-DE"/>
+        </w:rPr>
+      </w:pPr>
+      <w:r>
+        <w:rPr>
+          <w:b/>
+          <w:lang w:val="de-DE"/>
+        </w:rPr>
+        <w:t xml:space="preserve">Unreal </w:t>
+      </w:r>
+      <w:r>
+        <w:rPr>
+          <w:lang w:val="de-DE"/>
+        </w:rPr>
+        <w:t xml:space="preserve">Die Unreal Engine bietet hingegen eine Entwicklung mit C++ an und wird von einem komplexeren und schwierigeren Einstieg begleitet </w:t>
+      </w:r>
+      <w:r>
+        <w:fldChar w:fldCharType="begin"/>
+      </w:r>
+      <w:r>
+        <w:rPr>
+          <w:lang w:val="de-DE"/>
+        </w:rPr>
+        <w:instrText xml:space="preserve"> ADDIN ZOTERO_ITEM CSL_CITATION {"citationID":"gpj0aSsC","properties":{"formattedCitation":"(Rocketbrush, 2024)","plainCitation":"(Rocketbrush, 2024)","noteIndex":0},"citationItems":[{"id":521,"uris":["http://zotero.org/users/12878283/items/43DKB2D8"],"itemData":{"id":521,"type":"webpage","abstract":"Explore the pros and cons of Unity or Unreal for game development. Discover which engine best suits your project needs, whether it's 2D, 3D, or VR/AR.","language":"en","title":"Unity vs Unreal: What to Choose in 2025?","title-short":"Unity vs Unreal","URL":"https://rocketbrush.com/blog/unity-vs-unreal-engine-which-one-should-you-choose-in-2024","author":[{"family":"Rocketbrush","given":""}],"accessed":{"date-parts":[["2025",4,12]]},"issued":{"date-parts":[["2024",8,17]]}}}],"schema":"https://github.com/citation-style-language/schema/raw/master/csl-citation.json"} </w:instrText>
+      </w:r>
+      <w:r>
+        <w:fldChar w:fldCharType="separate"/>
+      </w:r>
+      <w:r>
+        <w:rPr>
+          <w:sz w:val="22"/>
+          <w:lang w:val="de-DE"/>
+        </w:rPr>
+        <w:t>(</w:t>
+      </w:r>
+      <w:proofErr w:type="spellStart"/>
+      <w:r>
+        <w:rPr>
+          <w:sz w:val="22"/>
+          <w:lang w:val="de-DE"/>
+        </w:rPr>
+        <w:t>Rocketbrush</w:t>
+      </w:r>
+      <w:proofErr w:type="spellEnd"/>
+      <w:r>
+        <w:rPr>
+          <w:sz w:val="22"/>
+          <w:lang w:val="de-DE"/>
+        </w:rPr>
+        <w:t>, 2024)</w:t>
+      </w:r>
+      <w:r>
+        <w:fldChar w:fldCharType="end"/>
+      </w:r>
+      <w:r>
+        <w:rPr>
+          <w:lang w:val="de-DE"/>
+        </w:rPr>
+        <w:t xml:space="preserve">. Zudem wird Unreal als komplexer im Setup und als überdimensioniert für einfache Anwendungen und Prototypen beschrieben </w:t>
+      </w:r>
+      <w:r>
+        <w:fldChar w:fldCharType="begin"/>
+      </w:r>
+      <w:r>
+        <w:rPr>
+          <w:lang w:val="de-DE"/>
+        </w:rPr>
+        <w:instrText xml:space="preserve"> ADDIN ZOTERO_ITEM CSL_CITATION {"citationID":"a7NXrRdy","properties":{"formattedCitation":"(Dadson, 2023)","plainCitation":"(Dadson, 2023)","noteIndex":0},"citationItems":[{"id":523,"uris":["http://zotero.org/users/12878283/items/QMAX6T65"],"itemData":{"id":523,"type":"webpage","abstract":"Zwei der beliebtesten Spiel-Engines auf dem Markt sind Unreal und Unity. Aber welche ist besser?","container-title":"Design4Real","language":"de-DE-formal","title":"Unreal vs. Unity","URL":"https://design4real.de/unreal-vs-unity/","author":[{"family":"Dadson","given":"Clarence"}],"accessed":{"date-parts":[["2025",4,12]]},"issued":{"date-parts":[["2023",6,13]]}}}],"schema":"https://github.com/citation-style-language/schema/raw/master/csl-citation.json"} </w:instrText>
+      </w:r>
+      <w:r>
+        <w:fldChar w:fldCharType="separate"/>
+      </w:r>
+      <w:r>
+        <w:rPr>
+          <w:sz w:val="22"/>
+          <w:lang w:val="de-DE"/>
+        </w:rPr>
+        <w:t>(</w:t>
+      </w:r>
+      <w:proofErr w:type="spellStart"/>
+      <w:r>
+        <w:rPr>
+          <w:sz w:val="22"/>
+          <w:lang w:val="de-DE"/>
+        </w:rPr>
+        <w:t>Dadson</w:t>
+      </w:r>
+      <w:proofErr w:type="spellEnd"/>
+      <w:r>
+        <w:rPr>
+          <w:sz w:val="22"/>
+          <w:lang w:val="de-DE"/>
+        </w:rPr>
+        <w:t>, 2023)</w:t>
+      </w:r>
+      <w:r>
+        <w:fldChar w:fldCharType="end"/>
+      </w:r>
+      <w:r>
+        <w:rPr>
+          <w:lang w:val="de-DE"/>
+        </w:rPr>
+        <w:t xml:space="preserve">. Allerdings wird die Einarbeitung durch eine sehr große Community und viel Support erleichtert </w:t>
+      </w:r>
+      <w:r>
+        <w:fldChar w:fldCharType="begin"/>
+      </w:r>
+      <w:r>
+        <w:rPr>
+          <w:lang w:val="de-DE"/>
+        </w:rPr>
+        <w:instrText xml:space="preserve"> ADDIN ZOTERO_ITEM CSL_CITATION {"citationID":"DdmvX16j","properties":{"formattedCitation":"(Rocketbrush, 2024)","plainCitation":"(Rocketbrush, 2024)","noteIndex":0},"citationItems":[{"id":521,"uris":["http://zotero.org/users/12878283/items/43DKB2D8"],"itemData":{"id":521,"type":"webpage","abstract":"Explore the pros and cons of Unity or Unreal for game development. Discover which engine best suits your project needs, whether it's 2D, 3D, or VR/AR.","language":"en","title":"Unity vs Unreal: What to Choose in 2025?","title-short":"Unity vs Unreal","URL":"https://rocketbrush.com/blog/unity-vs-unreal-engine-which-one-should-you-choose-in-2024","author":[{"family":"Rocketbrush","given":""}],"accessed":{"date-parts":[["2025",4,12]]},"issued":{"date-parts":[["2024",8,17]]}}}],"schema":"https://github.com/citation-style-language/schema/raw/master/csl-citation.json"} </w:instrText>
+      </w:r>
+      <w:r>
+        <w:fldChar w:fldCharType="separate"/>
+      </w:r>
+      <w:r>
+        <w:rPr>
+          <w:sz w:val="22"/>
+          <w:lang w:val="de-DE"/>
+        </w:rPr>
+        <w:t>(</w:t>
+      </w:r>
+      <w:proofErr w:type="spellStart"/>
+      <w:r>
+        <w:rPr>
+          <w:sz w:val="22"/>
+          <w:lang w:val="de-DE"/>
+        </w:rPr>
+        <w:t>Rocketbrush</w:t>
+      </w:r>
+      <w:proofErr w:type="spellEnd"/>
+      <w:r>
+        <w:rPr>
+          <w:sz w:val="22"/>
+          <w:lang w:val="de-DE"/>
+        </w:rPr>
+        <w:t>, 2024)</w:t>
+      </w:r>
+      <w:r>
+        <w:fldChar w:fldCharType="end"/>
+      </w:r>
+      <w:r>
+        <w:rPr>
+          <w:lang w:val="de-DE"/>
+        </w:rPr>
+        <w:t xml:space="preserve"> und Unreal bietet darüber hinaus mittels </w:t>
+      </w:r>
+      <w:proofErr w:type="spellStart"/>
+      <w:r>
+        <w:rPr>
+          <w:lang w:val="de-DE"/>
+        </w:rPr>
+        <w:t>BluePrints</w:t>
+      </w:r>
+      <w:proofErr w:type="spellEnd"/>
+      <w:r>
+        <w:rPr>
+          <w:lang w:val="de-DE"/>
+        </w:rPr>
+        <w:t xml:space="preserve"> eine </w:t>
+      </w:r>
+      <w:proofErr w:type="spellStart"/>
+      <w:r>
+        <w:rPr>
+          <w:lang w:val="de-DE"/>
+        </w:rPr>
+        <w:t>NoCode</w:t>
+      </w:r>
+      <w:proofErr w:type="spellEnd"/>
+      <w:r>
+        <w:rPr>
+          <w:lang w:val="de-DE"/>
+        </w:rPr>
+        <w:t xml:space="preserve">-Möglichkeit an </w:t>
+      </w:r>
+      <w:r>
+        <w:fldChar w:fldCharType="begin"/>
+      </w:r>
+      <w:r>
+        <w:rPr>
+          <w:lang w:val="de-DE"/>
+        </w:rPr>
+        <w:instrText xml:space="preserve"> ADDIN ZOTERO_ITEM CSL_CITATION {"citationID":"5MDuXxNS","properties":{"formattedCitation":"(Frank, 2022)","plainCitation":"(Frank, 2022)","noteIndex":0},"citationItems":[{"id":525,"uris":["http://zotero.org/users/12878283/items/DB7LMQRG"],"itemData":{"id":525,"type":"post-weblog","abstract":"Unity vs. Unreal - Das sind die beiden beliebtesten Engines. Doch welche ist besser? Und welche solltest du wählen?","container-title":"nobreakpoints","language":"de","title":"Unity vs. Unreal - Welche Engine ist besser?","URL":"https://blog.nobreakpoints.com/unity-vs-unreal-engine/","author":[{"family":"Frank","given":"Michael"}],"accessed":{"date-parts":[["2025",4,12]]},"issued":{"date-parts":[["2022",12,18]]}}}],"schema":"https://github.com/citation-style-language/schema/raw/master/csl-citation.json"} </w:instrText>
+      </w:r>
+      <w:r>
+        <w:fldChar w:fldCharType="separate"/>
+      </w:r>
+      <w:r>
+        <w:rPr>
+          <w:sz w:val="22"/>
+          <w:lang w:val="de-DE"/>
+        </w:rPr>
+        <w:t>(Frank, 2022)</w:t>
+      </w:r>
+      <w:r>
+        <w:fldChar w:fldCharType="end"/>
+      </w:r>
+      <w:r>
+        <w:rPr>
+          <w:lang w:val="de-DE"/>
+        </w:rPr>
+        <w:t xml:space="preserve">. Auch hat diese erhöhte Komplexität höhere Kosten zufolge, da weniger Personen erfahren in der Entwicklung mit Unreal sind und bei der Entwicklung mit höherer Softwarekomplexität auch höhere Anforderungen an die Hardware und das Performance-Budget gestellt werden müssen </w:t>
+      </w:r>
+      <w:r>
+        <w:fldChar w:fldCharType="begin"/>
+      </w:r>
+      <w:r>
+        <w:rPr>
+          <w:lang w:val="de-DE"/>
+        </w:rPr>
+        <w:instrText xml:space="preserve"> ADDIN ZOTERO_ITEM CSL_CITATION {"citationID":"knsrMfWE","properties":{"formattedCitation":"(Dadson, 2023; Frank, 2022)","plainCitation":"(Dadson, 2023; Frank, 2022)","noteIndex":0},"citationItems":[{"id":523,"uris":["http://zotero.org/users/12878283/items/QMAX6T65"],"itemData":{"id":523,"type":"webpage","abstract":"Zwei der beliebtesten Spiel-Engines auf dem Markt sind Unreal und Unity. Aber welche ist besser?","container-title":"Design4Real","language":"de-DE-formal","title":"Unreal vs. Unity","URL":"https://design4real.de/unreal-vs-unity/","author":[{"family":"Dadson","given":"Clarence"}],"accessed":{"date-parts":[["2025",4,12]]},"issued":{"date-parts":[["2023",6,13]]}}},{"id":525,"uris":["http://zotero.org/users/12878283/items/DB7LMQRG"],"itemData":{"id":525,"type":"post-weblog","abstract":"Unity vs. Unreal - Das sind die beiden beliebtesten Engines. Doch welche ist besser? Und welche solltest du wählen?","container-title":"nobreakpoints","language":"de","title":"Unity vs. Unreal - Welche Engine ist besser?","URL":"https://blog.nobreakpoints.com/unity-vs-unreal-engine/","author":[{"family":"Frank","given":"Michael"}],"accessed":{"date-parts":[["2025",4,12]]},"issued":{"date-parts":[["2022",12,18]]}}}],"schema":"https://github.com/citation-style-language/schema/raw/master/csl-citation.json"} </w:instrText>
+      </w:r>
+      <w:r>
+        <w:fldChar w:fldCharType="separate"/>
+      </w:r>
+      <w:r>
+        <w:rPr>
+          <w:sz w:val="22"/>
+          <w:lang w:val="de-DE"/>
+        </w:rPr>
+        <w:t>(</w:t>
+      </w:r>
+      <w:proofErr w:type="spellStart"/>
+      <w:r>
+        <w:rPr>
+          <w:sz w:val="22"/>
+          <w:lang w:val="de-DE"/>
+        </w:rPr>
+        <w:t>Dadson</w:t>
+      </w:r>
+      <w:proofErr w:type="spellEnd"/>
+      <w:r>
+        <w:rPr>
+          <w:sz w:val="22"/>
+          <w:lang w:val="de-DE"/>
+        </w:rPr>
+        <w:t>, 2023; Frank, 2022)</w:t>
+      </w:r>
+      <w:r>
+        <w:fldChar w:fldCharType="end"/>
+      </w:r>
+      <w:r>
+        <w:rPr>
+          <w:lang w:val="de-DE"/>
+        </w:rPr>
+        <w:t xml:space="preserve">. Jedoch kann die erhöhte Komplexität mit qualitativen Vorteilen gerechtfertigt werden. Unreal wird häufiger als Unity in der Entwicklung von AAA-Spielen eingesetzt, da größere Dateien verarbeitet werden können und insbesondere bei komplexen 3D-Szenen und großen Projekten hohe Leistung und Performance beobachtbar sind </w:t>
+      </w:r>
+      <w:r>
+        <w:fldChar w:fldCharType="begin"/>
+      </w:r>
+      <w:r>
+        <w:rPr>
+          <w:lang w:val="de-DE"/>
+        </w:rPr>
+        <w:instrText xml:space="preserve"> ADDIN ZOTERO_ITEM CSL_CITATION {"citationID":"Qr9IGCfS","properties":{"formattedCitation":"(Dadson, 2023; Frank, 2022; Rocketbrush, 2024)","plainCitation":"(Dadson, 2023; Frank, 2022; Rocketbrush, 2024)","noteIndex":0},"citationItems":[{"id":523,"uris":["http://zotero.org/users/12878283/items/QMAX6T65"],"itemData":{"id":523,"type":"webpage","abstract":"Zwei der beliebtesten Spiel-Engines auf dem Markt sind Unreal und Unity. Aber welche ist besser?","container-title":"Design4Real","language":"de-DE-formal","title":"Unreal vs. Unity","URL":"https://design4real.de/unreal-vs-unity/","author":[{"family":"Dadson","given":"Clarence"}],"accessed":{"date-parts":[["2025",4,12]]},"issued":{"date-parts":[["2023",6,13]]}}},{"id":525,"uris":["http://zotero.org/users/12878283/items/DB7LMQRG"],"itemData":{"id":525,"type":"post-weblog","abstract":"Unity vs. Unreal - Das sind die beiden beliebtesten Engines. Doch welche ist besser? Und welche solltest du wählen?","container-title":"nobreakpoints","language":"de","title":"Unity vs. Unreal - Welche Engine ist besser?","URL":"https://blog.nobreakpoints.com/unity-vs-unreal-engine/","author":[{"family":"Frank","given":"Michael"}],"accessed":{"date-parts":[["2025",4,12]]},"issued":{"date-parts":[["2022",12,18]]}}},{"id":521,"uris":["http://zotero.org/users/12878283/items/43DKB2D8"],"itemData":{"id":521,"type":"webpage","abstract":"Explore the pros and cons of Unity or Unreal for game development. Discover which engine best suits your project needs, whether it's 2D, 3D, or VR/AR.","language":"en","title":"Unity vs Unreal: What to Choose in 2025?","title-short":"Unity vs Unreal","URL":"https://rocketbrush.com/blog/unity-vs-unreal-engine-which-one-should-you-choose-in-2024","author":[{"family":"Rocketbrush","given":""}],"accessed":{"date-parts":[["2025",4,12]]},"issued":{"date-parts":[["2024",8,17]]}}}],"schema":"https://github.com/citation-style-language/schema/raw/master/csl-citation.json"} </w:instrText>
+      </w:r>
+      <w:r>
+        <w:fldChar w:fldCharType="separate"/>
+      </w:r>
+      <w:r>
+        <w:rPr>
+          <w:sz w:val="22"/>
+          <w:lang w:val="de-DE"/>
+        </w:rPr>
+        <w:t>(</w:t>
+      </w:r>
+      <w:proofErr w:type="spellStart"/>
+      <w:r>
+        <w:rPr>
+          <w:sz w:val="22"/>
+          <w:lang w:val="de-DE"/>
+        </w:rPr>
+        <w:t>Dadson</w:t>
+      </w:r>
+      <w:proofErr w:type="spellEnd"/>
+      <w:r>
+        <w:rPr>
+          <w:sz w:val="22"/>
+          <w:lang w:val="de-DE"/>
+        </w:rPr>
+        <w:t xml:space="preserve">, 2023; Frank, 2022; </w:t>
+      </w:r>
+      <w:proofErr w:type="spellStart"/>
+      <w:r>
+        <w:rPr>
+          <w:sz w:val="22"/>
+          <w:lang w:val="de-DE"/>
+        </w:rPr>
+        <w:t>Rocketbrush</w:t>
+      </w:r>
+      <w:proofErr w:type="spellEnd"/>
+      <w:r>
+        <w:rPr>
+          <w:sz w:val="22"/>
+          <w:lang w:val="de-DE"/>
+        </w:rPr>
+        <w:t>, 2024)</w:t>
+      </w:r>
+      <w:r>
+        <w:fldChar w:fldCharType="end"/>
+      </w:r>
+      <w:r>
+        <w:rPr>
+          <w:lang w:val="de-DE"/>
+        </w:rPr>
+        <w:t xml:space="preserve">. Zudem ist der Quellcode für Unreal frei verfügbar und es entsteht somit die Möglichkeit die Engine an die eigenen Bedürfnisse anzupassen. Unreal eignet sich also besonders für die Entwicklung von grafisch hochwertigen Spielen, bringt aber eine gesteigerte Komplexität mit sich, was diese Engine ungeeigneter für die schnelle und einfache Entwicklung </w:t>
+      </w:r>
+      <w:proofErr w:type="gramStart"/>
+      <w:r>
+        <w:rPr>
+          <w:lang w:val="de-DE"/>
+        </w:rPr>
+        <w:t>eines Prototypen</w:t>
+      </w:r>
+      <w:proofErr w:type="gramEnd"/>
+      <w:r>
+        <w:rPr>
+          <w:lang w:val="de-DE"/>
+        </w:rPr>
+        <w:t xml:space="preserve"> macht.</w:t>
+      </w:r>
+    </w:p>
+    <w:p>
+      <w:pPr>
+        <w:pStyle w:val="Aufzhlungsliste"/>
+        <w:numPr>
+          <w:ilvl w:val="0"/>
+          <w:numId w:val="0"/>
+        </w:numPr>
+        <w:rPr>
+          <w:lang w:val="de-DE"/>
+        </w:rPr>
+      </w:pPr>
+    </w:p>
+    <w:p>
+      <w:pPr>
+        <w:pStyle w:val="Aufzhlungsliste"/>
+        <w:numPr>
+          <w:ilvl w:val="0"/>
+          <w:numId w:val="0"/>
+        </w:numPr>
+        <w:rPr>
+          <w:lang w:val="de-DE"/>
+        </w:rPr>
+      </w:pPr>
+      <w:r>
+        <w:rPr>
+          <w:lang w:val="de-DE"/>
+        </w:rPr>
+        <w:t xml:space="preserve">Da Unity geeigneter für die benutzerfreundliche Entwicklung von Prototypen ist und einen guten Support für die zur Verfügung gestellten Brille bietet, wird diese Entwicklungsumgebung für die weitere Arbeit gewählt. Zwar bietet </w:t>
+      </w:r>
+      <w:proofErr w:type="gramStart"/>
+      <w:r>
+        <w:rPr>
+          <w:lang w:val="de-DE"/>
+        </w:rPr>
+        <w:t>Unreal</w:t>
+      </w:r>
+      <w:proofErr w:type="gramEnd"/>
+      <w:r>
+        <w:rPr>
+          <w:lang w:val="de-DE"/>
+        </w:rPr>
+        <w:t xml:space="preserve"> eine höhere Grafikqualität und Leistung, jedoch ist die erhöhte Komplexität aufgrund der Vorteile die Unity bietet nicht zu rechtfertigen.</w:t>
+      </w:r>
+    </w:p>
+    <w:p>
+      <w:pPr>
+        <w:rPr>
+          <w:lang w:val="de-DE"/>
+        </w:rPr>
+      </w:pPr>
+    </w:p>
+    <w:p>
+      <w:pPr>
         <w:pStyle w:val="berschrift2"/>
         <w:numPr>
           <w:ilvl w:val="1"/>
@@ -12079,7 +13673,14 @@
         <w:rPr>
           <w:lang w:val="de-DE"/>
         </w:rPr>
-        <w:t>C# ist die zentrale Programmiersprache von Unity. Die Engine bietet eine enge Integration dieser Sprache in ihre Entwicklungsumgebung, was es ermöglicht, auf eine umfangreiche API zuzugreifen, die speziell für interaktive 3D-Anwendungen – wie sie auch im Bereich der Mixed Reality zum Einsatz kommen – konzipiert ist (Freeman &amp; Wagner, 2023). C# zeichnet sich durch eine gut strukturierte Syntax, objektorientierte Konzepte und eine hohe Lesbarkeit aus. Diese Eigenschaften erleichtern sowohl die initiale Entwicklung als auch die spätere Wartung und Erweiterung der Anwendung (Dörner et al., 2023).</w:t>
+        <w:t xml:space="preserve">C# ist die zentrale Programmiersprache von Unity. Die Engine bietet eine enge Integration dieser Sprache in ihre Entwicklungsumgebung, was es ermöglicht, auf eine umfangreiche API zuzugreifen, die speziell für interaktive 3D-Anwendungen – wie sie auch im Bereich der Mixed </w:t>
+      </w:r>
+      <w:r>
+        <w:rPr>
+          <w:lang w:val="de-DE"/>
+        </w:rPr>
+        <w:lastRenderedPageBreak/>
+        <w:t>Reality zum Einsatz kommen – konzipiert ist (Freeman &amp; Wagner, 2023). C# zeichnet sich durch eine gut strukturierte Syntax, objektorientierte Konzepte und eine hohe Lesbarkeit aus. Diese Eigenschaften erleichtern sowohl die initiale Entwicklung als auch die spätere Wartung und Erweiterung der Anwendung (Dörner et al., 2023).</w:t>
       </w:r>
     </w:p>
     <w:p>
@@ -12163,14 +13764,7 @@
         <w:rPr>
           <w:lang w:val="de-DE"/>
         </w:rPr>
-        <w:t xml:space="preserve"> ermöglicht es, Logiken und Interaktionen auf visuelle Weise zu implementieren, ohne direkt in den Quellcode eingreifen zu müssen. Dieses Konzept eignet sich insbesondere </w:t>
-      </w:r>
-      <w:r>
-        <w:rPr>
-          <w:lang w:val="de-DE"/>
-        </w:rPr>
-        <w:lastRenderedPageBreak/>
-        <w:t xml:space="preserve">für </w:t>
+        <w:t xml:space="preserve"> ermöglicht es, Logiken und Interaktionen auf visuelle Weise zu implementieren, ohne direkt in den Quellcode eingreifen zu müssen. Dieses Konzept eignet sich insbesondere für </w:t>
       </w:r>
       <w:proofErr w:type="spellStart"/>
       <w:r>
@@ -12351,20 +13945,20 @@
         <w:rPr>
           <w:lang w:val="de-DE"/>
         </w:rPr>
-        <w:t xml:space="preserve">) und weiter für Analysen, Authentifizierung und im weiteren Verlauf für die Erstellung einer Spieleinstanz. So dürfen Spielstände oder Tagebücher nicht gelöscht oder zurückgesetzt werden, nur weil die VR-Brille abgesetzt wird. Zusätzlich soll noch eine Datenbankschicht eingeführt werden, die lediglich die Daten speichert. Zugriff und Manipulation kann dann geschützt über das Backend erfolgen. Vorteile einer solchen Architektur sind infolge der Trennung von Verantwortlichkeiten und einer damit einhergehenden Komplexitätsreduktion eine bessere Lesbarkeit, Wartbarkeit oder auch Testbarkeit. So können einzelne Funktionen beispielweise im Frontend unabhängig vom jeweiligen System getestet oder gewartet werden, da nur ein kleiner Teil, die Anzeige, direkt an das System gekoppelt ist. Ein weiterer Vorteil ist das einfache Austauschen von Funktionen, wenn diese entkoppelt sind. So betreffen zum Beispiel Änderungen am User Interface (UI) nur die Anzeige und nicht das gesamte System. Auch die Wiederverwendbarkeit einzelner Funktionen steigt, da sich diese an mehreren Stellen wiederverwenden lassen. Zudem erleichtert ein solcher Aufbau die Zusammenarbeit im Team, da Funktionen mit geringen Abhängigkeiten entwickelt werden können. Für spätere Stadien ist auch die Skalierbarkeit ein wichtiger Faktor, der mit dieser Architektur ebenfalls steigt. So kann </w:t>
+        <w:t xml:space="preserve">) und weiter für Analysen, Authentifizierung und im weiteren Verlauf für die Erstellung einer </w:t>
       </w:r>
       <w:r>
         <w:rPr>
           <w:lang w:val="de-DE"/>
         </w:rPr>
         <w:lastRenderedPageBreak/>
-        <w:t>bei Bedarf beispielsweise mehr Rechenleistung für das Backend hinzugezogen werden.</w:t>
+        <w:t>Spieleinstanz. So dürfen Spielstände oder Tagebücher nicht gelöscht oder zurückgesetzt werden, nur weil die VR-Brille abgesetzt wird. Zusätzlich soll noch eine Datenbankschicht eingeführt werden, die lediglich die Daten speichert. Zugriff und Manipulation kann dann geschützt über das Backend erfolgen. Vorteile einer solchen Architektur sind infolge der Trennung von Verantwortlichkeiten und einer damit einhergehenden Komplexitätsreduktion eine bessere Lesbarkeit, Wartbarkeit oder auch Testbarkeit. So können einzelne Funktionen beispielweise im Frontend unabhängig vom jeweiligen System getestet oder gewartet werden, da nur ein kleiner Teil, die Anzeige, direkt an das System gekoppelt ist. Ein weiterer Vorteil ist das einfache Austauschen von Funktionen, wenn diese entkoppelt sind. So betreffen zum Beispiel Änderungen am User Interface (UI) nur die Anzeige und nicht das gesamte System. Auch die Wiederverwendbarkeit einzelner Funktionen steigt, da sich diese an mehreren Stellen wiederverwenden lassen. Zudem erleichtert ein solcher Aufbau die Zusammenarbeit im Team, da Funktionen mit geringen Abhängigkeiten entwickelt werden können. Für spätere Stadien ist auch die Skalierbarkeit ein wichtiger Faktor, der mit dieser Architektur ebenfalls steigt. So kann bei Bedarf beispielsweise mehr Rechenleistung für das Backend hinzugezogen werden.</w:t>
       </w:r>
       <w:r>
         <w:rPr>
           <w:rStyle w:val="Funotenzeichen"/>
         </w:rPr>
-        <w:footnoteReference w:id="3"/>
+        <w:footnoteReference w:id="5"/>
       </w:r>
       <w:r>
         <w:rPr>
@@ -12495,7 +14089,14 @@
         <w:rPr>
           <w:lang w:val="de-DE"/>
         </w:rPr>
-        <w:t xml:space="preserve">. Auch an dieser Stelle spielen wiederverwendbare Komponenten und eine effizientere Zusammenarbeit im Team durch die Möglichkeit paralleler Entwicklung eine große Rolle. So erleichtert dieses Architekturmodell auch die Integration neuer Technologien oder Module, was die Organisation größerer Projekte unterstützt. Beispielsweise hat Unity selbst schon mit diesem Architekturmodell gearbeitet, um eine VR-Anwendung zu erstellen </w:t>
+        <w:t xml:space="preserve">. Auch an dieser Stelle spielen wiederverwendbare Komponenten und eine effizientere Zusammenarbeit im Team durch die Möglichkeit paralleler Entwicklung eine große </w:t>
+      </w:r>
+      <w:r>
+        <w:rPr>
+          <w:lang w:val="de-DE"/>
+        </w:rPr>
+        <w:lastRenderedPageBreak/>
+        <w:t xml:space="preserve">Rolle. So erleichtert dieses Architekturmodell auch die Integration neuer Technologien oder Module, was die Organisation größerer Projekte unterstützt. Beispielsweise hat Unity selbst schon mit diesem Architekturmodell gearbeitet, um eine VR-Anwendung zu erstellen </w:t>
       </w:r>
       <w:r>
         <w:fldChar w:fldCharType="begin"/>
@@ -12564,14 +14165,7 @@
         <w:rPr>
           <w:lang w:val="de-DE"/>
         </w:rPr>
-        <w:t xml:space="preserve">. Jedoch ist dies auch außerhalb von Unity beobachtbar. So wird der Programmcode bei komplexeren XR-Anwendungen generell schnell unübersichtlich und die Views sind schnell überladen. Zudem steigt die Komplexität mit der Menge an Daten, was vorerst den Schluss zulässt, dass dieses </w:t>
-      </w:r>
-      <w:r>
-        <w:rPr>
-          <w:lang w:val="de-DE"/>
-        </w:rPr>
-        <w:lastRenderedPageBreak/>
-        <w:t xml:space="preserve">Architekturmodell geeignet für kleine Anwendungen ist, aber bei komplexeren nicht ideal </w:t>
+        <w:t xml:space="preserve">. Jedoch ist dies auch außerhalb von Unity beobachtbar. So wird der Programmcode bei komplexeren XR-Anwendungen generell schnell unübersichtlich und die Views sind schnell überladen. Zudem steigt die Komplexität mit der Menge an Daten, was vorerst den Schluss zulässt, dass dieses Architekturmodell geeignet für kleine Anwendungen ist, aber bei komplexeren nicht ideal </w:t>
       </w:r>
       <w:r>
         <w:fldChar w:fldCharType="begin"/>
@@ -12881,7 +14475,14 @@
         <w:rPr>
           <w:lang w:val="de-DE"/>
         </w:rPr>
-        <w:t xml:space="preserve"> in der MVVM-Architektur automatisch durch sogenanntes „Databinding“ gesteuert wird. Databinding ermöglicht es Elementen sich bei Änderung der Daten automatisch zu aktualisieren und wiederum können Daten bei Manipulation der UI automatisch geändert werden, es ist also keine manuelle Definition eines Datenflusses nötig </w:t>
+        <w:t xml:space="preserve"> in der MVVM-Architektur automatisch durch sogenanntes „Databinding“ gesteuert wird. Databinding ermöglicht es Elementen sich bei Änderung der Daten automatisch zu aktualisieren und wiederum können Daten bei Manipulation der UI automatisch geändert </w:t>
+      </w:r>
+      <w:r>
+        <w:rPr>
+          <w:lang w:val="de-DE"/>
+        </w:rPr>
+        <w:lastRenderedPageBreak/>
+        <w:t xml:space="preserve">werden, es ist also keine manuelle Definition eines Datenflusses nötig </w:t>
       </w:r>
       <w:r>
         <w:fldChar w:fldCharType="begin"/>
@@ -12963,7 +14564,6 @@
         <w:rPr>
           <w:noProof/>
         </w:rPr>
-        <w:lastRenderedPageBreak/>
         <mc:AlternateContent>
           <mc:Choice Requires="wps">
             <w:drawing>
@@ -13473,7 +15073,14 @@
         <w:rPr>
           <w:lang w:val="de-DE"/>
         </w:rPr>
-        <w:t xml:space="preserve">, was die Interaktionsmöglichkeiten einschränken kann und somit die XR-spezifischen Anforderung des Prototyps nicht ausreichend erfüllen könnte. Zudem ist dieses Architekturmodell vor allem für Personen geeignet, die erfahren in der Entwicklung mit Unity sind und anspruchsvolle Spiele entwickeln wollen und für die Performancevorteile sowohl ein anspruchsvolleres Debugging, sowie eingeschränkte Teamarbeit in Kauf nehmen wollen </w:t>
+        <w:t xml:space="preserve">, was die Interaktionsmöglichkeiten einschränken kann und somit die XR-spezifischen Anforderung des Prototyps nicht ausreichend erfüllen könnte. Zudem ist dieses Architekturmodell vor allem für Personen geeignet, die erfahren in der Entwicklung mit Unity </w:t>
+      </w:r>
+      <w:r>
+        <w:rPr>
+          <w:lang w:val="de-DE"/>
+        </w:rPr>
+        <w:lastRenderedPageBreak/>
+        <w:t xml:space="preserve">sind und anspruchsvolle Spiele entwickeln wollen und für die Performancevorteile sowohl ein anspruchsvolleres Debugging, sowie eingeschränkte Teamarbeit in Kauf nehmen wollen </w:t>
       </w:r>
       <w:r>
         <w:fldChar w:fldCharType="begin"/>
@@ -13519,7 +15126,6 @@
         <w:rPr>
           <w:lang w:val="de-DE"/>
         </w:rPr>
-        <w:lastRenderedPageBreak/>
         <w:t xml:space="preserve">Die Entscheidung, welches Architekturmodell für das Backend und das Frontend gewählt werden soll, ist eine Entscheidung zwischen MVC oder MVVM. Um die Aufgaben der beiden Schichten bestmöglich zu unterstützen, werden </w:t>
       </w:r>
       <w:proofErr w:type="gramStart"/>
@@ -13646,7 +15252,7 @@
         <w:rPr>
           <w:rStyle w:val="Funotenzeichen"/>
         </w:rPr>
-        <w:footnoteReference w:id="4"/>
+        <w:footnoteReference w:id="6"/>
       </w:r>
       <w:r>
         <w:rPr>
@@ -13736,7 +15342,14 @@
         <w:rPr>
           <w:lang w:val="de-DE"/>
         </w:rPr>
-        <w:t xml:space="preserve"> automatisch umgesetzt werden können. Das Greifen eines Objekts würde mit einer MVC-Umsetzung die Erkennung der Hand, eine manuelle Berechnung der Physik und ein manuell eingebautes Feedback an die Person erfordern. Bei einer Umsetzung mit MVVM kann die Handposition gebunden werden, was bedeutet, dass View-Updates automatisch getriggert werden. So können View und Model ohne manuellen Aufwand konsistent gehalten werden, was zudem die Fehlerquellen bei der Entwicklung reduziert. Aus diesen Gründen ist die Verwendung von MVVM sinnvoller und rechtfertigt die erhöhte Komplexität des Architekturmodells. Bereits genannte Vorteile (Trennung von Daten und UI/Verantwortlichkeiten, </w:t>
+        <w:t xml:space="preserve"> automatisch umgesetzt werden können. Das Greifen eines Objekts würde mit einer MVC-Umsetzung die Erkennung der Hand, eine manuelle Berechnung der Physik und ein manuell eingebautes Feedback an die Person erfordern. Bei einer Umsetzung mit MVVM kann die Handposition gebunden werden, was bedeutet, dass View-Updates automatisch getriggert werden. So können </w:t>
+      </w:r>
+      <w:r>
+        <w:rPr>
+          <w:lang w:val="de-DE"/>
+        </w:rPr>
+        <w:lastRenderedPageBreak/>
+        <w:t xml:space="preserve">View und Model ohne manuellen Aufwand konsistent gehalten werden, was zudem die Fehlerquellen bei der Entwicklung reduziert. Aus diesen Gründen ist die Verwendung von MVVM sinnvoller und rechtfertigt die erhöhte Komplexität des Architekturmodells. Bereits genannte Vorteile (Trennung von Daten und UI/Verantwortlichkeiten, </w:t>
       </w:r>
       <w:proofErr w:type="spellStart"/>
       <w:r>
@@ -13764,14 +15377,7 @@
         <w:rPr>
           <w:lang w:val="de-DE"/>
         </w:rPr>
-        <w:t xml:space="preserve"> unabhängig von Unity zu testen, da </w:t>
-      </w:r>
-      <w:r>
-        <w:rPr>
-          <w:lang w:val="de-DE"/>
-        </w:rPr>
-        <w:lastRenderedPageBreak/>
-        <w:t xml:space="preserve">ausschließlich die View plattformabhängig ist. Somit dient dieses Architekturmodell der Entwicklung einer plattformunabhängigeren Entwicklung, was nach </w:t>
+        <w:t xml:space="preserve"> unabhängig von Unity zu testen, da ausschließlich die View plattformabhängig ist. Somit dient dieses Architekturmodell der Entwicklung einer plattformunabhängigeren Entwicklung, was nach </w:t>
       </w:r>
       <w:r>
         <w:fldChar w:fldCharType="begin"/>
@@ -14173,67 +15779,35 @@
           <w:sz w:val="22"/>
           <w:lang w:val="de-DE"/>
         </w:rPr>
-        <w:t>(</w:t>
-      </w:r>
-      <w:proofErr w:type="spellStart"/>
+        <w:t>(Benbelkacem et al., 2019)</w:t>
+      </w:r>
+      <w:r>
+        <w:fldChar w:fldCharType="end"/>
+      </w:r>
+      <w:r>
+        <w:rPr>
+          <w:lang w:val="de-DE"/>
+        </w:rPr>
+        <w:t xml:space="preserve"> zu MVVM-3D erweitert und in Verbindung mit dem Backend erfüllt es zudem die Voraussetzung für eine Erweiterung zu MVVM-3DC nach </w:t>
+      </w:r>
+      <w:r>
+        <w:fldChar w:fldCharType="begin"/>
+      </w:r>
+      <w:r>
+        <w:rPr>
+          <w:lang w:val="de-DE"/>
+        </w:rPr>
+        <w:instrText xml:space="preserve"> ADDIN ZOTERO_ITEM CSL_CITATION {"citationID":"684OHnqV","properties":{"formattedCitation":"(Benbelkacem et al., 2020)","plainCitation":"(Benbelkacem et al., 2020)","noteIndex":0},"citationItems":[{"id":625,"uris":["http://zotero.org/users/12878283/items/2BFG5J46"],"itemData":{"id":625,"type":"article-journal","abstract":"In this paper, software architecture model “MVC-3DC” for Collaborative Augmented and Virtual Reality Systems design is proposed. This model is the results...","container-title":"Journal of King Saud University: Computer and Information Sciences","ISSN":"1319-1578","issue":"4","language":"en","note":"publisher: Springer","page":"433-446","source":"doaj.org","title":"MVC-3DC: Software architecture model for designing collaborative augmented reality and virtual reality systems","title-short":"MVC-3DC","volume":"32","author":[{"family":"Benbelkacem","given":"Samir"},{"family":"Zenati-Henda","given":"Nadia"},{"family":"Aouam","given":"Djamel"},{"family":"Izountar","given":"Yousra"},{"family":"Otmane","given":"Samir"}],"issued":{"date-parts":[["2020",5,1]]}}}],"schema":"https://github.com/citation-style-language/schema/raw/master/csl-citation.json"} </w:instrText>
+      </w:r>
+      <w:r>
+        <w:fldChar w:fldCharType="separate"/>
+      </w:r>
       <w:r>
         <w:rPr>
           <w:sz w:val="22"/>
           <w:lang w:val="de-DE"/>
         </w:rPr>
-        <w:t>Benbelkacem</w:t>
-      </w:r>
-      <w:proofErr w:type="spellEnd"/>
-      <w:r>
-        <w:rPr>
-          <w:sz w:val="22"/>
-          <w:lang w:val="de-DE"/>
-        </w:rPr>
-        <w:t xml:space="preserve"> et al., 2019)</w:t>
-      </w:r>
-      <w:r>
-        <w:fldChar w:fldCharType="end"/>
-      </w:r>
-      <w:r>
-        <w:rPr>
-          <w:lang w:val="de-DE"/>
-        </w:rPr>
-        <w:t xml:space="preserve"> zu MVVM-3D erweitert und in Verbindung mit dem Backend erfüllt es zudem die Voraussetzung für eine Erweiterung zu MVVM-3DC nach </w:t>
-      </w:r>
-      <w:r>
-        <w:fldChar w:fldCharType="begin"/>
-      </w:r>
-      <w:r>
-        <w:rPr>
-          <w:lang w:val="de-DE"/>
-        </w:rPr>
-        <w:instrText xml:space="preserve"> ADDIN ZOTERO_ITEM CSL_CITATION {"citationID":"684OHnqV","properties":{"formattedCitation":"(Benbelkacem et al., 2020)","plainCitation":"(Benbelkacem et al., 2020)","noteIndex":0},"citationItems":[{"id":625,"uris":["http://zotero.org/users/12878283/items/2BFG5J46"],"itemData":{"id":625,"type":"article-journal","abstract":"In this paper, software architecture model “MVC-3DC” for Collaborative Augmented and Virtual Reality Systems design is proposed. This model is the results...","container-title":"Journal of King Saud University: Computer and Information Sciences","ISSN":"1319-1578","issue":"4","language":"en","note":"publisher: Springer","page":"433-446","source":"doaj.org","title":"MVC-3DC: Software architecture model for designing collaborative augmented reality and virtual reality systems","title-short":"MVC-3DC","volume":"32","author":[{"family":"Benbelkacem","given":"Samir"},{"family":"Zenati-Henda","given":"Nadia"},{"family":"Aouam","given":"Djamel"},{"family":"Izountar","given":"Yousra"},{"family":"Otmane","given":"Samir"}],"issued":{"date-parts":[["2020",5,1]]}}}],"schema":"https://github.com/citation-style-language/schema/raw/master/csl-citation.json"} </w:instrText>
-      </w:r>
-      <w:r>
-        <w:fldChar w:fldCharType="separate"/>
-      </w:r>
-      <w:r>
-        <w:rPr>
-          <w:sz w:val="22"/>
-          <w:lang w:val="de-DE"/>
-        </w:rPr>
-        <w:t>(</w:t>
-      </w:r>
-      <w:proofErr w:type="spellStart"/>
-      <w:r>
-        <w:rPr>
-          <w:sz w:val="22"/>
-          <w:lang w:val="de-DE"/>
-        </w:rPr>
-        <w:t>Benbelkacem</w:t>
-      </w:r>
-      <w:proofErr w:type="spellEnd"/>
-      <w:r>
-        <w:rPr>
-          <w:sz w:val="22"/>
-          <w:lang w:val="de-DE"/>
-        </w:rPr>
-        <w:t xml:space="preserve"> et al., 2020)</w:t>
+        <w:t>(Benbelkacem et al., 2020)</w:t>
       </w:r>
       <w:r>
         <w:fldChar w:fldCharType="end"/>
@@ -14364,7 +15938,7 @@
         <w:rPr>
           <w:rStyle w:val="Funotenzeichen"/>
         </w:rPr>
-        <w:footnoteReference w:id="5"/>
+        <w:footnoteReference w:id="7"/>
       </w:r>
       <w:r>
         <w:rPr>
@@ -14496,7 +16070,7 @@
         <w:rPr>
           <w:rStyle w:val="Funotenzeichen"/>
         </w:rPr>
-        <w:footnoteReference w:id="6"/>
+        <w:footnoteReference w:id="8"/>
       </w:r>
       <w:r>
         <w:rPr>
@@ -14508,7 +16082,7 @@
         <w:rPr>
           <w:rStyle w:val="Funotenzeichen"/>
         </w:rPr>
-        <w:footnoteReference w:id="7"/>
+        <w:footnoteReference w:id="9"/>
       </w:r>
       <w:r>
         <w:rPr>
@@ -14534,7 +16108,7 @@
         <w:rPr>
           <w:rStyle w:val="Funotenzeichen"/>
         </w:rPr>
-        <w:footnoteReference w:id="8"/>
+        <w:footnoteReference w:id="10"/>
       </w:r>
       <w:r>
         <w:rPr>
@@ -14665,7 +16239,7 @@
         <w:rPr>
           <w:rStyle w:val="Funotenzeichen"/>
         </w:rPr>
-        <w:footnoteReference w:id="9"/>
+        <w:footnoteReference w:id="11"/>
       </w:r>
       <w:r>
         <w:rPr>
@@ -14875,6 +16449,9 @@
         </mc:AlternateContent>
       </w:r>
       <w:r>
+        <w:rPr>
+          <w:noProof/>
+        </w:rPr>
         <w:drawing>
           <wp:anchor distT="0" distB="0" distL="114300" distR="114300" simplePos="0" relativeHeight="251662336" behindDoc="0" locked="0" layoutInCell="1" allowOverlap="1" wp14:anchorId="60DAC895" wp14:editId="444DE9C0">
             <wp:simplePos x="0" y="0"/>
@@ -15024,23 +16601,7 @@
           <w:sz w:val="22"/>
           <w:lang w:val="de-DE"/>
         </w:rPr>
-        <w:t>(</w:t>
-      </w:r>
-      <w:proofErr w:type="spellStart"/>
-      <w:r>
-        <w:rPr>
-          <w:sz w:val="22"/>
-          <w:lang w:val="de-DE"/>
-        </w:rPr>
-        <w:t>Benbelkacem</w:t>
-      </w:r>
-      <w:proofErr w:type="spellEnd"/>
-      <w:r>
-        <w:rPr>
-          <w:sz w:val="22"/>
-          <w:lang w:val="de-DE"/>
-        </w:rPr>
-        <w:t xml:space="preserve"> et al., 2020)</w:t>
+        <w:t>(Benbelkacem et al., 2020)</w:t>
       </w:r>
       <w:r>
         <w:fldChar w:fldCharType="end"/>
@@ -15219,6 +16780,9 @@
           <w:ilvl w:val="0"/>
           <w:numId w:val="0"/>
         </w:numPr>
+        <w:rPr>
+          <w:lang w:val="de-DE"/>
+        </w:rPr>
       </w:pPr>
       <w:r>
         <w:rPr>
@@ -15252,50 +16816,36 @@
         <w:rPr>
           <w:lang w:val="de-DE"/>
         </w:rPr>
-        <w:t xml:space="preserve">, wodurch eine automatische Aktualisierung der View erfolgt. In diesem Falle wird das Tier, auf das gedeutet wurde, hervorgehoben. </w:t>
-      </w:r>
-      <w:r>
-        <w:t xml:space="preserve">Dieser </w:t>
-      </w:r>
-      <w:proofErr w:type="spellStart"/>
-      <w:r>
-        <w:t>Ablauf</w:t>
-      </w:r>
-      <w:proofErr w:type="spellEnd"/>
-      <w:r>
-        <w:t xml:space="preserve"> </w:t>
-      </w:r>
-      <w:proofErr w:type="spellStart"/>
-      <w:r>
-        <w:t>ist</w:t>
-      </w:r>
-      <w:proofErr w:type="spellEnd"/>
-      <w:r>
-        <w:t xml:space="preserve"> in </w:t>
+        <w:t xml:space="preserve">, wodurch eine automatische Aktualisierung der View erfolgt. In diesem Falle wird das Tier, auf das gedeutet wurde, hervorgehoben. Dieser Ablauf ist in </w:t>
       </w:r>
       <w:r>
         <w:fldChar w:fldCharType="begin"/>
       </w:r>
       <w:r>
+        <w:rPr>
+          <w:lang w:val="de-DE"/>
+        </w:rPr>
         <w:instrText xml:space="preserve"> REF _Ref204943933 \h </w:instrText>
       </w:r>
       <w:r>
+        <w:rPr>
+          <w:lang w:val="de-DE"/>
+        </w:rPr>
         <w:instrText xml:space="preserve"> \* MERGEFORMAT </w:instrText>
       </w:r>
       <w:r>
         <w:fldChar w:fldCharType="separate"/>
       </w:r>
-      <w:proofErr w:type="spellStart"/>
-      <w:r>
-        <w:t>Abbildung</w:t>
-      </w:r>
-      <w:proofErr w:type="spellEnd"/>
-      <w:r>
-        <w:t xml:space="preserve"> </w:t>
+      <w:r>
+        <w:rPr>
+          <w:lang w:val="de-DE"/>
+        </w:rPr>
+        <w:t xml:space="preserve">Abbildung </w:t>
       </w:r>
       <w:r>
         <w:rPr>
           <w:noProof/>
+          <w:lang w:val="de-DE"/>
         </w:rPr>
         <w:t>3</w:t>
       </w:r>
@@ -15303,15 +16853,10 @@
         <w:fldChar w:fldCharType="end"/>
       </w:r>
       <w:r>
-        <w:t xml:space="preserve"> </w:t>
-      </w:r>
-      <w:proofErr w:type="spellStart"/>
-      <w:r>
-        <w:t>dargestellt</w:t>
-      </w:r>
-      <w:proofErr w:type="spellEnd"/>
-      <w:r>
-        <w:t>.</w:t>
+        <w:rPr>
+          <w:lang w:val="de-DE"/>
+        </w:rPr>
+        <w:t xml:space="preserve"> dargestellt.</w:t>
       </w:r>
     </w:p>
     <w:p>
@@ -15321,6 +16866,9 @@
           <w:ilvl w:val="0"/>
           <w:numId w:val="0"/>
         </w:numPr>
+        <w:rPr>
+          <w:lang w:val="de-DE"/>
+        </w:rPr>
       </w:pPr>
       <w:r>
         <w:rPr>
@@ -15486,6 +17034,9 @@
         </mc:AlternateContent>
       </w:r>
       <w:r>
+        <w:rPr>
+          <w:noProof/>
+        </w:rPr>
         <w:drawing>
           <wp:anchor distT="0" distB="0" distL="114300" distR="114300" simplePos="0" relativeHeight="251664384" behindDoc="0" locked="0" layoutInCell="1" allowOverlap="1" wp14:anchorId="7C0D3A9F" wp14:editId="228ED7BB">
             <wp:simplePos x="0" y="0"/>
@@ -15543,7 +17094,208 @@
         </w:drawing>
       </w:r>
     </w:p>
-    <w:p/>
+    <w:p>
+      <w:pPr>
+        <w:rPr>
+          <w:lang w:val="de-DE"/>
+        </w:rPr>
+      </w:pPr>
+    </w:p>
+    <w:p>
+      <w:pPr>
+        <w:rPr>
+          <w:lang w:val="de-DE"/>
+        </w:rPr>
+      </w:pPr>
+      <w:commentRangeStart w:id="46"/>
+      <w:r>
+        <w:rPr>
+          <w:noProof/>
+        </w:rPr>
+        <w:lastRenderedPageBreak/>
+        <w:drawing>
+          <wp:anchor distT="0" distB="0" distL="114300" distR="114300" simplePos="0" relativeHeight="251667456" behindDoc="0" locked="0" layoutInCell="1" allowOverlap="1" wp14:anchorId="4CE5BAD2" wp14:editId="243CF211">
+            <wp:simplePos x="0" y="0"/>
+            <wp:positionH relativeFrom="page">
+              <wp:align>right</wp:align>
+            </wp:positionH>
+            <wp:positionV relativeFrom="paragraph">
+              <wp:posOffset>843280</wp:posOffset>
+            </wp:positionV>
+            <wp:extent cx="7496175" cy="5674995"/>
+            <wp:effectExtent l="0" t="0" r="9525" b="1905"/>
+            <wp:wrapTopAndBottom/>
+            <wp:docPr id="16" name="Grafik 16"/>
+            <wp:cNvGraphicFramePr>
+              <a:graphicFrameLocks xmlns:a="http://schemas.openxmlformats.org/drawingml/2006/main" noChangeAspect="1"/>
+            </wp:cNvGraphicFramePr>
+            <a:graphic xmlns:a="http://schemas.openxmlformats.org/drawingml/2006/main">
+              <a:graphicData uri="http://schemas.openxmlformats.org/drawingml/2006/picture">
+                <pic:pic xmlns:pic="http://schemas.openxmlformats.org/drawingml/2006/picture">
+                  <pic:nvPicPr>
+                    <pic:cNvPr id="16" name="Grafik 16"/>
+                    <pic:cNvPicPr/>
+                  </pic:nvPicPr>
+                  <pic:blipFill>
+                    <a:blip r:embed="rId23" cstate="print">
+                      <a:extLst>
+                        <a:ext uri="{28A0092B-C50C-407E-A947-70E740481C1C}">
+                          <a14:useLocalDpi xmlns:a14="http://schemas.microsoft.com/office/drawing/2010/main" val="0"/>
+                        </a:ext>
+                      </a:extLst>
+                    </a:blip>
+                    <a:stretch>
+                      <a:fillRect/>
+                    </a:stretch>
+                  </pic:blipFill>
+                  <pic:spPr>
+                    <a:xfrm>
+                      <a:off x="0" y="0"/>
+                      <a:ext cx="7496175" cy="5674995"/>
+                    </a:xfrm>
+                    <a:prstGeom prst="rect">
+                      <a:avLst/>
+                    </a:prstGeom>
+                  </pic:spPr>
+                </pic:pic>
+              </a:graphicData>
+            </a:graphic>
+            <wp14:sizeRelH relativeFrom="margin">
+              <wp14:pctWidth>0</wp14:pctWidth>
+            </wp14:sizeRelH>
+            <wp14:sizeRelV relativeFrom="margin">
+              <wp14:pctHeight>0</wp14:pctHeight>
+            </wp14:sizeRelV>
+          </wp:anchor>
+        </w:drawing>
+      </w:r>
+      <w:r>
+        <w:rPr>
+          <w:lang w:val="de-DE"/>
+        </w:rPr>
+        <w:t xml:space="preserve">Diese </w:t>
+      </w:r>
+      <w:commentRangeEnd w:id="46"/>
+      <w:r>
+        <w:rPr>
+          <w:rStyle w:val="Kommentarzeichen"/>
+        </w:rPr>
+        <w:commentReference w:id="46"/>
+      </w:r>
+      <w:r>
+        <w:rPr>
+          <w:lang w:val="de-DE"/>
+        </w:rPr>
+        <w:t xml:space="preserve">Weiterentwicklung soll in dieser Arbeit jedoch ausschließlich konzeptionell betrachtet werden, eine prototypische Umsetzung findet mit dem MVVM-3D-Modell statt. Details können der nachfolgenden </w:t>
+      </w:r>
+      <w:r>
+        <w:fldChar w:fldCharType="begin"/>
+      </w:r>
+      <w:r>
+        <w:rPr>
+          <w:lang w:val="de-DE"/>
+        </w:rPr>
+        <w:instrText xml:space="preserve"> REF _Ref204955203 \h </w:instrText>
+      </w:r>
+      <w:r>
+        <w:rPr>
+          <w:lang w:val="de-DE"/>
+        </w:rPr>
+        <w:instrText xml:space="preserve"> \* MERGEFORMAT </w:instrText>
+      </w:r>
+      <w:r>
+        <w:fldChar w:fldCharType="separate"/>
+      </w:r>
+      <w:r>
+        <w:rPr>
+          <w:lang w:val="de-DE"/>
+        </w:rPr>
+        <w:t xml:space="preserve">Abbildung </w:t>
+      </w:r>
+      <w:r>
+        <w:rPr>
+          <w:noProof/>
+          <w:lang w:val="de-DE"/>
+        </w:rPr>
+        <w:t>4</w:t>
+      </w:r>
+      <w:r>
+        <w:fldChar w:fldCharType="end"/>
+      </w:r>
+      <w:r>
+        <w:rPr>
+          <w:lang w:val="de-DE"/>
+        </w:rPr>
+        <w:t xml:space="preserve"> entnommen werden, die eine Übersicht der geplanten Methoden bietet und dabei die Architektur noch einmal verdeutlicht.</w:t>
+      </w:r>
+    </w:p>
+    <w:p>
+      <w:pPr>
+        <w:keepNext/>
+        <w:rPr>
+          <w:lang w:val="de-DE"/>
+        </w:rPr>
+      </w:pPr>
+    </w:p>
+    <w:p>
+      <w:pPr>
+        <w:pStyle w:val="Beschriftung"/>
+        <w:jc w:val="left"/>
+        <w:rPr>
+          <w:lang w:val="de-DE"/>
+        </w:rPr>
+      </w:pPr>
+      <w:bookmarkStart w:id="47" w:name="_Ref204955203"/>
+      <w:r>
+        <w:rPr>
+          <w:lang w:val="de-DE"/>
+        </w:rPr>
+        <w:t xml:space="preserve">Abbildung </w:t>
+      </w:r>
+      <w:r>
+        <w:fldChar w:fldCharType="begin"/>
+      </w:r>
+      <w:r>
+        <w:rPr>
+          <w:lang w:val="de-DE"/>
+        </w:rPr>
+        <w:instrText xml:space="preserve"> SEQ Abbildung \* ARABIC </w:instrText>
+      </w:r>
+      <w:r>
+        <w:fldChar w:fldCharType="separate"/>
+      </w:r>
+      <w:r>
+        <w:rPr>
+          <w:noProof/>
+          <w:lang w:val="de-DE"/>
+        </w:rPr>
+        <w:t>4</w:t>
+      </w:r>
+      <w:r>
+        <w:fldChar w:fldCharType="end"/>
+      </w:r>
+      <w:bookmarkEnd w:id="47"/>
+      <w:r>
+        <w:rPr>
+          <w:lang w:val="de-DE"/>
+        </w:rPr>
+        <w:t xml:space="preserve"> - Architektur Frontend (eigene Darstellung)</w:t>
+      </w:r>
+    </w:p>
+    <w:p>
+      <w:pPr>
+        <w:rPr>
+          <w:lang w:val="de-DE"/>
+        </w:rPr>
+      </w:pPr>
+    </w:p>
+    <w:p>
+      <w:pPr>
+        <w:rPr>
+          <w:lang w:val="de-DE"/>
+        </w:rPr>
+      </w:pPr>
+    </w:p>
     <w:p>
       <w:pPr>
         <w:pStyle w:val="berschrift2"/>
@@ -15552,12 +17304,12 @@
           <w:numId w:val="1"/>
         </w:numPr>
       </w:pPr>
-      <w:bookmarkStart w:id="46" w:name="_Toc204945274"/>
+      <w:bookmarkStart w:id="48" w:name="_Toc204945274"/>
       <w:proofErr w:type="spellStart"/>
       <w:r>
         <w:t>Interaktion</w:t>
       </w:r>
-      <w:bookmarkEnd w:id="46"/>
+      <w:bookmarkEnd w:id="48"/>
       <w:proofErr w:type="spellEnd"/>
     </w:p>
     <w:p/>
@@ -15571,7 +17323,7 @@
           <w:numId w:val="1"/>
         </w:numPr>
       </w:pPr>
-      <w:bookmarkStart w:id="47" w:name="_Toc204945275"/>
+      <w:bookmarkStart w:id="49" w:name="_Toc204945275"/>
       <w:proofErr w:type="spellStart"/>
       <w:r>
         <w:lastRenderedPageBreak/>
@@ -15585,7 +17337,7 @@
       <w:r>
         <w:t>Prototypenentwicklung</w:t>
       </w:r>
-      <w:bookmarkEnd w:id="47"/>
+      <w:bookmarkEnd w:id="49"/>
       <w:proofErr w:type="spellEnd"/>
     </w:p>
     <w:p>
@@ -15596,12 +17348,12 @@
           <w:numId w:val="1"/>
         </w:numPr>
       </w:pPr>
-      <w:bookmarkStart w:id="48" w:name="_Toc204945276"/>
+      <w:bookmarkStart w:id="50" w:name="_Toc204945276"/>
       <w:proofErr w:type="spellStart"/>
       <w:r>
         <w:t>Datenbank</w:t>
       </w:r>
-      <w:bookmarkEnd w:id="48"/>
+      <w:bookmarkEnd w:id="50"/>
       <w:proofErr w:type="spellEnd"/>
     </w:p>
     <w:p>
@@ -15612,11 +17364,11 @@
           <w:numId w:val="1"/>
         </w:numPr>
       </w:pPr>
-      <w:bookmarkStart w:id="49" w:name="_Toc204945277"/>
+      <w:bookmarkStart w:id="51" w:name="_Toc204945277"/>
       <w:r>
         <w:t>Backend</w:t>
       </w:r>
-      <w:bookmarkEnd w:id="49"/>
+      <w:bookmarkEnd w:id="51"/>
     </w:p>
     <w:p>
       <w:pPr>
@@ -15626,11 +17378,11 @@
           <w:numId w:val="1"/>
         </w:numPr>
       </w:pPr>
-      <w:bookmarkStart w:id="50" w:name="_Toc204945278"/>
+      <w:bookmarkStart w:id="52" w:name="_Toc204945278"/>
       <w:r>
         <w:t>Frontend</w:t>
       </w:r>
-      <w:bookmarkEnd w:id="50"/>
+      <w:bookmarkEnd w:id="52"/>
     </w:p>
     <w:p>
       <w:pPr>
@@ -15643,7 +17395,7 @@
           <w:lang w:val="de-DE"/>
         </w:rPr>
       </w:pPr>
-      <w:bookmarkStart w:id="51" w:name="_Toc204945279"/>
+      <w:bookmarkStart w:id="53" w:name="_Toc204945279"/>
       <w:r>
         <w:rPr>
           <w:lang w:val="de-DE"/>
@@ -15664,7 +17416,7 @@
         </w:rPr>
         <w:t xml:space="preserve"> Quest 3</w:t>
       </w:r>
-      <w:bookmarkEnd w:id="51"/>
+      <w:bookmarkEnd w:id="53"/>
     </w:p>
     <w:p>
       <w:pPr>
@@ -15898,7 +17650,7 @@
           <w:numId w:val="1"/>
         </w:numPr>
       </w:pPr>
-      <w:bookmarkStart w:id="52" w:name="_Toc204945280"/>
+      <w:bookmarkStart w:id="54" w:name="_Toc204945280"/>
       <w:proofErr w:type="spellStart"/>
       <w:r>
         <w:t>Umsetzung</w:t>
@@ -15911,7 +17663,7 @@
       <w:r>
         <w:t>Architekturmodell</w:t>
       </w:r>
-      <w:bookmarkEnd w:id="52"/>
+      <w:bookmarkEnd w:id="54"/>
       <w:proofErr w:type="spellEnd"/>
     </w:p>
     <w:p>
@@ -15922,12 +17674,12 @@
           <w:numId w:val="1"/>
         </w:numPr>
       </w:pPr>
-      <w:bookmarkStart w:id="53" w:name="_Toc204945281"/>
+      <w:bookmarkStart w:id="55" w:name="_Toc204945281"/>
       <w:proofErr w:type="spellStart"/>
       <w:r>
         <w:t>Weiteres</w:t>
       </w:r>
-      <w:bookmarkEnd w:id="53"/>
+      <w:bookmarkEnd w:id="55"/>
       <w:proofErr w:type="spellEnd"/>
     </w:p>
     <w:p>
@@ -15977,7 +17729,7 @@
           <w:numId w:val="1"/>
         </w:numPr>
       </w:pPr>
-      <w:bookmarkStart w:id="54" w:name="_Toc204945282"/>
+      <w:bookmarkStart w:id="56" w:name="_Toc204945282"/>
       <w:proofErr w:type="spellStart"/>
       <w:r>
         <w:lastRenderedPageBreak/>
@@ -15991,7 +17743,7 @@
       <w:r>
         <w:t>Ausblick</w:t>
       </w:r>
-      <w:bookmarkEnd w:id="54"/>
+      <w:bookmarkEnd w:id="56"/>
       <w:proofErr w:type="spellEnd"/>
     </w:p>
     <w:p/>
@@ -16000,9 +17752,9 @@
     <w:p>
       <w:pPr>
         <w:sectPr>
-          <w:headerReference w:type="even" r:id="rId23"/>
-          <w:headerReference w:type="default" r:id="rId24"/>
-          <w:headerReference w:type="first" r:id="rId25"/>
+          <w:headerReference w:type="even" r:id="rId25"/>
+          <w:headerReference w:type="default" r:id="rId26"/>
+          <w:headerReference w:type="first" r:id="rId27"/>
           <w:type w:val="continuous"/>
           <w:pgSz w:w="11905" w:h="16837"/>
           <w:pgMar w:top="1701" w:right="1418" w:bottom="1049" w:left="1418" w:header="1134" w:footer="1134" w:gutter="0"/>
@@ -16020,8 +17772,8 @@
           <w:szCs w:val="32"/>
         </w:rPr>
       </w:pPr>
-      <w:bookmarkStart w:id="55" w:name="_heading=h.vd69s2p5bql5" w:colFirst="0" w:colLast="0"/>
-      <w:bookmarkEnd w:id="55"/>
+      <w:bookmarkStart w:id="57" w:name="_heading=h.vd69s2p5bql5" w:colFirst="0" w:colLast="0"/>
+      <w:bookmarkEnd w:id="57"/>
       <w:r>
         <w:rPr>
           <w:b/>
@@ -16036,13 +17788,13 @@
       <w:pPr>
         <w:pStyle w:val="VerzeichnisseAnhang"/>
       </w:pPr>
-      <w:bookmarkStart w:id="56" w:name="_Toc204945283"/>
+      <w:bookmarkStart w:id="58" w:name="_Toc204945283"/>
       <w:proofErr w:type="spellStart"/>
       <w:r>
         <w:lastRenderedPageBreak/>
         <w:t>Glossar</w:t>
       </w:r>
-      <w:bookmarkEnd w:id="56"/>
+      <w:bookmarkEnd w:id="58"/>
       <w:proofErr w:type="spellEnd"/>
     </w:p>
     <w:tbl>
@@ -16091,8 +17843,8 @@
           <w:szCs w:val="32"/>
         </w:rPr>
       </w:pPr>
-      <w:bookmarkStart w:id="57" w:name="_heading=h.jz8l3nrr2su" w:colFirst="0" w:colLast="0"/>
-      <w:bookmarkEnd w:id="57"/>
+      <w:bookmarkStart w:id="59" w:name="_heading=h.jz8l3nrr2su" w:colFirst="0" w:colLast="0"/>
+      <w:bookmarkEnd w:id="59"/>
       <w:r>
         <w:rPr>
           <w:b/>
@@ -16109,13 +17861,13 @@
           <w:sz w:val="24"/>
         </w:rPr>
       </w:pPr>
-      <w:bookmarkStart w:id="58" w:name="_Toc204945284"/>
+      <w:bookmarkStart w:id="60" w:name="_Toc204945284"/>
       <w:proofErr w:type="spellStart"/>
       <w:r>
         <w:lastRenderedPageBreak/>
         <w:t>Abbildungsverzeichnis</w:t>
       </w:r>
-      <w:bookmarkEnd w:id="58"/>
+      <w:bookmarkEnd w:id="60"/>
       <w:proofErr w:type="spellEnd"/>
     </w:p>
     <w:p>
@@ -16142,7 +17894,7 @@
       <w:r>
         <w:fldChar w:fldCharType="separate"/>
       </w:r>
-      <w:hyperlink r:id="rId26" w:anchor="_Toc204944647" w:history="1">
+      <w:hyperlink r:id="rId28" w:anchor="_Toc204944647" w:history="1">
         <w:r>
           <w:rPr>
             <w:rStyle w:val="Hyperlink"/>
@@ -16216,7 +17968,7 @@
           <w:lang w:val="de-DE"/>
         </w:rPr>
       </w:pPr>
-      <w:hyperlink r:id="rId27" w:anchor="_Toc204944648" w:history="1">
+      <w:hyperlink r:id="rId29" w:anchor="_Toc204944648" w:history="1">
         <w:r>
           <w:rPr>
             <w:rStyle w:val="Hyperlink"/>
@@ -16290,7 +18042,7 @@
           <w:lang w:val="de-DE"/>
         </w:rPr>
       </w:pPr>
-      <w:hyperlink r:id="rId28" w:anchor="_Toc204944649" w:history="1">
+      <w:hyperlink r:id="rId30" w:anchor="_Toc204944649" w:history="1">
         <w:r>
           <w:rPr>
             <w:rStyle w:val="Hyperlink"/>
@@ -16376,8 +18128,8 @@
           <w:szCs w:val="32"/>
         </w:rPr>
       </w:pPr>
-      <w:bookmarkStart w:id="59" w:name="_heading=h.khayol4umpxc" w:colFirst="0" w:colLast="0"/>
-      <w:bookmarkEnd w:id="59"/>
+      <w:bookmarkStart w:id="61" w:name="_heading=h.khayol4umpxc" w:colFirst="0" w:colLast="0"/>
+      <w:bookmarkEnd w:id="61"/>
       <w:r>
         <w:rPr>
           <w:b/>
@@ -16391,13 +18143,13 @@
       <w:pPr>
         <w:pStyle w:val="VerzeichnisseAnhang"/>
       </w:pPr>
-      <w:bookmarkStart w:id="60" w:name="_Toc204945285"/>
+      <w:bookmarkStart w:id="62" w:name="_Toc204945285"/>
       <w:proofErr w:type="spellStart"/>
       <w:r>
         <w:lastRenderedPageBreak/>
         <w:t>Tabellenverzeichnis</w:t>
       </w:r>
-      <w:bookmarkEnd w:id="60"/>
+      <w:bookmarkEnd w:id="62"/>
       <w:proofErr w:type="spellEnd"/>
     </w:p>
     <w:p>
@@ -16430,11 +18182,11 @@
         <w:lastRenderedPageBreak/>
         <w:t xml:space="preserve"> </w:t>
       </w:r>
-      <w:bookmarkStart w:id="61" w:name="_Toc204945286"/>
+      <w:bookmarkStart w:id="63" w:name="_Toc204945286"/>
       <w:r>
         <w:t>Normen</w:t>
       </w:r>
-      <w:bookmarkEnd w:id="61"/>
+      <w:bookmarkEnd w:id="63"/>
     </w:p>
     <w:p>
       <w:pPr>
@@ -16457,12 +18209,12 @@
       <w:pPr>
         <w:pStyle w:val="VerzeichnisseAnhang"/>
       </w:pPr>
-      <w:bookmarkStart w:id="62" w:name="_Toc204945287"/>
+      <w:bookmarkStart w:id="64" w:name="_Toc204945287"/>
       <w:r>
         <w:lastRenderedPageBreak/>
         <w:t>Software Tools</w:t>
       </w:r>
-      <w:bookmarkEnd w:id="62"/>
+      <w:bookmarkEnd w:id="64"/>
       <w:r>
         <w:br w:type="page"/>
       </w:r>
@@ -16474,9 +18226,9 @@
           <w:color w:val="000000"/>
         </w:rPr>
       </w:pPr>
-      <w:bookmarkStart w:id="63" w:name="_heading=h.p5gqymuyd08q" w:colFirst="0" w:colLast="0"/>
-      <w:bookmarkStart w:id="64" w:name="_Toc204945288"/>
-      <w:bookmarkEnd w:id="63"/>
+      <w:bookmarkStart w:id="65" w:name="_heading=h.p5gqymuyd08q" w:colFirst="0" w:colLast="0"/>
+      <w:bookmarkStart w:id="66" w:name="_Toc204945288"/>
+      <w:bookmarkEnd w:id="65"/>
       <w:proofErr w:type="spellStart"/>
       <w:r>
         <w:lastRenderedPageBreak/>
@@ -16485,7 +18237,7 @@
       <w:r>
         <w:t>verzeichnis</w:t>
       </w:r>
-      <w:bookmarkEnd w:id="64"/>
+      <w:bookmarkEnd w:id="66"/>
       <w:proofErr w:type="spellEnd"/>
     </w:p>
     <w:tbl>
@@ -16699,7 +18451,7 @@
             <w:r>
               <w:t xml:space="preserve">E-Energy: Online: </w:t>
             </w:r>
-            <w:hyperlink r:id="rId29">
+            <w:hyperlink r:id="rId31">
               <w:r>
                 <w:rPr>
                   <w:color w:val="0000FF"/>
@@ -16748,13 +18500,8 @@
         </w:rPr>
         <w:fldChar w:fldCharType="separate"/>
       </w:r>
-      <w:proofErr w:type="spellStart"/>
-      <w:r>
-        <w:t>adegeo</w:t>
-      </w:r>
-      <w:proofErr w:type="spellEnd"/>
-      <w:r>
-        <w:t xml:space="preserve">. (o. J.). </w:t>
+      <w:r>
+        <w:t xml:space="preserve">adegeo. (o. J.). </w:t>
       </w:r>
       <w:r>
         <w:rPr>
@@ -16806,15 +18553,7 @@
         <w:pStyle w:val="Literaturverzeichnis"/>
       </w:pPr>
       <w:r>
-        <w:t xml:space="preserve">Barta, S., </w:t>
-      </w:r>
-      <w:proofErr w:type="spellStart"/>
-      <w:r>
-        <w:t>Gurrea</w:t>
-      </w:r>
-      <w:proofErr w:type="spellEnd"/>
-      <w:r>
-        <w:t xml:space="preserve">, R., &amp; Flavián, C. (2025). Augmented reality experiences: Consumer-centered augmented reality framework and research agenda. </w:t>
+        <w:t xml:space="preserve">Barta, S., Gurrea, R., &amp; Flavián, C. (2025). Augmented reality experiences: Consumer-centered augmented reality framework and research agenda. </w:t>
       </w:r>
       <w:r>
         <w:rPr>
@@ -16841,29 +18580,8 @@
       <w:pPr>
         <w:pStyle w:val="Literaturverzeichnis"/>
       </w:pPr>
-      <w:proofErr w:type="spellStart"/>
-      <w:r>
-        <w:t>Benbelkacem</w:t>
-      </w:r>
-      <w:proofErr w:type="spellEnd"/>
-      <w:r>
-        <w:t xml:space="preserve">, S., </w:t>
-      </w:r>
-      <w:proofErr w:type="spellStart"/>
-      <w:r>
-        <w:t>Aouam</w:t>
-      </w:r>
-      <w:proofErr w:type="spellEnd"/>
-      <w:r>
-        <w:t xml:space="preserve">, D., Zenati-Henda, N., </w:t>
-      </w:r>
-      <w:proofErr w:type="spellStart"/>
-      <w:r>
-        <w:t>Bellarbi</w:t>
-      </w:r>
-      <w:proofErr w:type="spellEnd"/>
-      <w:r>
-        <w:t xml:space="preserve">, A., Bouhena, A., &amp; Otmane, S. (2019). </w:t>
+      <w:r>
+        <w:t xml:space="preserve">Benbelkacem, S., Aouam, D., Zenati-Henda, N., Bellarbi, A., Bouhena, A., &amp; Otmane, S. (2019). </w:t>
       </w:r>
       <w:r>
         <w:rPr>
@@ -16873,44 +18591,15 @@
         <w:t>MVC-3D: Adaptive Design Pattern for Virtual and Augmented Reality Systems</w:t>
       </w:r>
       <w:r>
-        <w:t xml:space="preserve"> (No. arXiv:1903.00185). </w:t>
-      </w:r>
-      <w:proofErr w:type="spellStart"/>
-      <w:r>
-        <w:t>arXiv</w:t>
-      </w:r>
-      <w:proofErr w:type="spellEnd"/>
-      <w:r>
-        <w:t>. https://doi.org/10.48550/arXiv.1903.00185</w:t>
+        <w:t xml:space="preserve"> (No. arXiv:1903.00185). arXiv. https://doi.org/10.48550/arXiv.1903.00185</w:t>
       </w:r>
     </w:p>
     <w:p>
       <w:pPr>
         <w:pStyle w:val="Literaturverzeichnis"/>
       </w:pPr>
-      <w:proofErr w:type="spellStart"/>
-      <w:r>
-        <w:t>Benbelkacem</w:t>
-      </w:r>
-      <w:proofErr w:type="spellEnd"/>
-      <w:r>
-        <w:t xml:space="preserve">, S., Zenati-Henda, N., </w:t>
-      </w:r>
-      <w:proofErr w:type="spellStart"/>
-      <w:r>
-        <w:t>Aouam</w:t>
-      </w:r>
-      <w:proofErr w:type="spellEnd"/>
-      <w:r>
-        <w:t xml:space="preserve">, D., </w:t>
-      </w:r>
-      <w:proofErr w:type="spellStart"/>
-      <w:r>
-        <w:t>Izountar</w:t>
-      </w:r>
-      <w:proofErr w:type="spellEnd"/>
-      <w:r>
-        <w:t xml:space="preserve">, Y., &amp; Otmane, S. (2020). MVC-3DC: Software architecture model for designing collaborative augmented reality and virtual reality systems. </w:t>
+      <w:r>
+        <w:t xml:space="preserve">Benbelkacem, S., Zenati-Henda, N., Aouam, D., Izountar, Y., &amp; Otmane, S. (2020). MVC-3DC: Software architecture model for designing collaborative augmented reality and virtual reality systems. </w:t>
       </w:r>
       <w:r>
         <w:rPr>
@@ -16940,29 +18629,8 @@
           <w:lang w:val="de-DE"/>
         </w:rPr>
       </w:pPr>
-      <w:proofErr w:type="spellStart"/>
-      <w:r>
-        <w:t>Bitkom</w:t>
-      </w:r>
-      <w:proofErr w:type="spellEnd"/>
-      <w:r>
-        <w:t xml:space="preserve"> </w:t>
-      </w:r>
-      <w:proofErr w:type="spellStart"/>
-      <w:r>
-        <w:t>e.V.</w:t>
-      </w:r>
-      <w:proofErr w:type="spellEnd"/>
-      <w:r>
-        <w:t xml:space="preserve"> (2025, </w:t>
-      </w:r>
-      <w:proofErr w:type="spellStart"/>
-      <w:r>
-        <w:t>Januar</w:t>
-      </w:r>
-      <w:proofErr w:type="spellEnd"/>
-      <w:r>
-        <w:t xml:space="preserve"> 6). </w:t>
+      <w:r>
+        <w:t xml:space="preserve">Bitkom e.V. (2025, Januar 6). </w:t>
       </w:r>
       <w:r>
         <w:rPr>
@@ -16970,56 +18638,91 @@
           <w:iCs/>
           <w:lang w:val="de-DE"/>
         </w:rPr>
-        <w:t xml:space="preserve">Immer mehr Deutsche nutzen </w:t>
-      </w:r>
-      <w:proofErr w:type="spellStart"/>
+        <w:t>Immer mehr Deutsche nutzen Augmented Reality | Presseinformation | Bitkom e. V.</w:t>
+      </w:r>
+      <w:r>
+        <w:rPr>
+          <w:lang w:val="de-DE"/>
+        </w:rPr>
+        <w:t xml:space="preserve"> </w:t>
+      </w:r>
+      <w:r>
+        <w:rPr>
+          <w:lang w:val="de-DE"/>
+        </w:rPr>
+        <w:lastRenderedPageBreak/>
+        <w:t>https://www.bitkom.org/Presse/Presseinformation/Immer-mehr-nutzen-Augmented-Reality</w:t>
+      </w:r>
+    </w:p>
+    <w:p>
+      <w:pPr>
+        <w:pStyle w:val="Literaturverzeichnis"/>
+      </w:pPr>
+      <w:r>
+        <w:t xml:space="preserve">Capilla, R. (2004). Software Architectures for Designing Virtual Reality Applications. </w:t>
+      </w:r>
       <w:r>
         <w:rPr>
           <w:i/>
           <w:iCs/>
-          <w:lang w:val="de-DE"/>
-        </w:rPr>
-        <w:t>Augmented</w:t>
-      </w:r>
-      <w:proofErr w:type="spellEnd"/>
+        </w:rPr>
+        <w:t>Lecture Notes in Computer Science</w:t>
+      </w:r>
+      <w:r>
+        <w:t>. https://www.academia.edu/14693693/Software_Architectures_for_Designing_Virtual_Reality_Applications</w:t>
+      </w:r>
+    </w:p>
+    <w:p>
+      <w:pPr>
+        <w:pStyle w:val="Literaturverzeichnis"/>
+        <w:rPr>
+          <w:lang w:val="de-DE"/>
+        </w:rPr>
+      </w:pPr>
+      <w:r>
+        <w:t xml:space="preserve">Dhawan, H. (2024, Dezember 13). MVVM Architecture: Boost Efficiency in App Development. </w:t>
+      </w:r>
       <w:r>
         <w:rPr>
           <w:i/>
           <w:iCs/>
           <w:lang w:val="de-DE"/>
         </w:rPr>
-        <w:t xml:space="preserve"> Reality | Presseinformation | Bitkom e. V.</w:t>
-      </w:r>
-      <w:r>
-        <w:rPr>
-          <w:lang w:val="de-DE"/>
-        </w:rPr>
-        <w:t xml:space="preserve"> </w:t>
-      </w:r>
-      <w:r>
-        <w:rPr>
-          <w:lang w:val="de-DE"/>
-        </w:rPr>
-        <w:lastRenderedPageBreak/>
-        <w:t>https://www.bitkom.org/Presse/Presseinformation/Immer-mehr-nutzen-Augmented-Reality</w:t>
+        <w:t>Neuronimbus</w:t>
+      </w:r>
+      <w:r>
+        <w:rPr>
+          <w:lang w:val="de-DE"/>
+        </w:rPr>
+        <w:t>. https://www.neuronimbus.com/blog/unlocking-efficiency-with-mvvm-architecture-a-modern-approach-to-model-view-architecture/</w:t>
       </w:r>
     </w:p>
     <w:p>
       <w:pPr>
         <w:pStyle w:val="Literaturverzeichnis"/>
-      </w:pPr>
-      <w:r>
-        <w:t xml:space="preserve">Capilla, R. (2004). Software Architectures for Designing Virtual Reality Applications. </w:t>
+        <w:rPr>
+          <w:lang w:val="de-DE"/>
+        </w:rPr>
+      </w:pPr>
+      <w:r>
+        <w:rPr>
+          <w:lang w:val="de-DE"/>
+        </w:rPr>
+        <w:t xml:space="preserve">Fletcher, P. (2023, Juli 13). </w:t>
       </w:r>
       <w:r>
         <w:rPr>
           <w:i/>
           <w:iCs/>
-        </w:rPr>
-        <w:t>Lecture Notes in Computer Science</w:t>
-      </w:r>
-      <w:r>
-        <w:t>. https://www.academia.edu/14693693/Software_Architectures_for_Designing_Virtual_Reality_Applications</w:t>
+          <w:lang w:val="de-DE"/>
+        </w:rPr>
+        <w:t>Einführung in SignalR</w:t>
+      </w:r>
+      <w:r>
+        <w:rPr>
+          <w:lang w:val="de-DE"/>
+        </w:rPr>
+        <w:t>. Einführung in SignalR. https://learn.microsoft.com/de-de/aspnet/signalr/overview/getting-started/introduction-to-signalr</w:t>
       </w:r>
     </w:p>
     <w:p>
@@ -17030,7 +18733,10 @@
         </w:rPr>
       </w:pPr>
       <w:r>
-        <w:t xml:space="preserve">Dhawan, H. (2024, Dezember 13). MVVM Architecture: Boost Efficiency in App Development. </w:t>
+        <w:rPr>
+          <w:lang w:val="de-DE"/>
+        </w:rPr>
+        <w:t xml:space="preserve">FREELANCE-PRESS-2. (2025, Januar 6). </w:t>
       </w:r>
       <w:r>
         <w:rPr>
@@ -17038,13 +18744,13 @@
           <w:iCs/>
           <w:lang w:val="de-DE"/>
         </w:rPr>
-        <w:t>Neuronimbus</w:t>
-      </w:r>
-      <w:r>
-        <w:rPr>
-          <w:lang w:val="de-DE"/>
-        </w:rPr>
-        <w:t>. https://www.neuronimbus.com/blog/unlocking-efficiency-with-mvvm-architecture-a-modern-approach-to-model-view-architecture/</w:t>
+        <w:t>CES 2025: Augmented Reality: Vom Trend zum Mainstream? - Das FotoPortal</w:t>
+      </w:r>
+      <w:r>
+        <w:rPr>
+          <w:lang w:val="de-DE"/>
+        </w:rPr>
+        <w:t>. https://www.dasfotoportal.de/augmented-reality-vom-trend-zum-mainstream</w:t>
       </w:r>
     </w:p>
     <w:p>
@@ -17055,48 +18761,44 @@
         </w:rPr>
       </w:pPr>
       <w:r>
-        <w:rPr>
-          <w:lang w:val="de-DE"/>
-        </w:rPr>
-        <w:t xml:space="preserve">Fletcher, P. (2023, Juli 13). </w:t>
+        <w:t xml:space="preserve">Heckl, J., Benedikt Peter, &amp; CipEquinus. (o. J.). </w:t>
       </w:r>
       <w:r>
         <w:rPr>
           <w:i/>
           <w:iCs/>
-          <w:lang w:val="de-DE"/>
-        </w:rPr>
-        <w:t xml:space="preserve">Einführung in </w:t>
-      </w:r>
-      <w:proofErr w:type="spellStart"/>
+        </w:rPr>
+        <w:t>JochenHeckl/DataBinding: Data binding for Unity gameobjects. If you like MVVM User Interfaces, this is where to start.</w:t>
+      </w:r>
+      <w:r>
+        <w:t xml:space="preserve"> </w:t>
+      </w:r>
+      <w:r>
+        <w:rPr>
+          <w:lang w:val="de-DE"/>
+        </w:rPr>
+        <w:t>Abgerufen 30. April 2025, von https://github.com/JochenHeckl/DataBinding/tree/main</w:t>
+      </w:r>
+    </w:p>
+    <w:p>
+      <w:pPr>
+        <w:pStyle w:val="Literaturverzeichnis"/>
+      </w:pPr>
+      <w:r>
+        <w:rPr>
+          <w:lang w:val="de-DE"/>
+        </w:rPr>
+        <w:t xml:space="preserve">Hosseini, S. M. (2025, März 7). </w:t>
+      </w:r>
       <w:r>
         <w:rPr>
           <w:i/>
           <w:iCs/>
-          <w:lang w:val="de-DE"/>
-        </w:rPr>
-        <w:t>SignalR</w:t>
-      </w:r>
-      <w:proofErr w:type="spellEnd"/>
-      <w:r>
-        <w:rPr>
-          <w:lang w:val="de-DE"/>
-        </w:rPr>
-        <w:t xml:space="preserve">. Einführung in </w:t>
-      </w:r>
-      <w:proofErr w:type="spellStart"/>
-      <w:r>
-        <w:rPr>
-          <w:lang w:val="de-DE"/>
-        </w:rPr>
-        <w:t>SignalR</w:t>
-      </w:r>
-      <w:proofErr w:type="spellEnd"/>
-      <w:r>
-        <w:rPr>
-          <w:lang w:val="de-DE"/>
-        </w:rPr>
-        <w:t>. https://learn.microsoft.com/de-de/aspnet/signalr/overview/getting-started/introduction-to-signalr</w:t>
+        </w:rPr>
+        <w:t>MVVM in Unity: A Developer’s Real-World Take on UI and Logic Separation</w:t>
+      </w:r>
+      <w:r>
+        <w:t>. https://www.linkedin.com/pulse/mvvm-unity-developers-real-world-take-ui-logic-hosseini-gbl0e</w:t>
       </w:r>
     </w:p>
     <w:p>
@@ -17110,7 +18812,7 @@
         <w:rPr>
           <w:lang w:val="de-DE"/>
         </w:rPr>
-        <w:t xml:space="preserve">FREELANCE-PRESS-2. (2025, Januar 6). </w:t>
+        <w:t xml:space="preserve">Lapschies, S. (o. J.). </w:t>
       </w:r>
       <w:r>
         <w:rPr>
@@ -17118,41 +18820,77 @@
           <w:iCs/>
           <w:lang w:val="de-DE"/>
         </w:rPr>
-        <w:t xml:space="preserve">CES 2025: </w:t>
-      </w:r>
-      <w:proofErr w:type="spellStart"/>
+        <w:t>Die Zukunft der VR- und AR-Software im Jahr 2025: Was Geschäftskunden wissen müssen</w:t>
+      </w:r>
+      <w:r>
+        <w:rPr>
+          <w:lang w:val="de-DE"/>
+        </w:rPr>
+        <w:t>. Abgerufen 18. April 2025, von https://unboundxr.de/blogs/die-zukunft-von-vr-und-ar-software-im-jahr-2025-was-geschaftskunden-wissen-mussen</w:t>
+      </w:r>
+    </w:p>
+    <w:p>
+      <w:pPr>
+        <w:pStyle w:val="Literaturverzeichnis"/>
+      </w:pPr>
+      <w:r>
+        <w:lastRenderedPageBreak/>
+        <w:t xml:space="preserve">Lawton, G. (2024, März 7). </w:t>
+      </w:r>
       <w:r>
         <w:rPr>
           <w:i/>
           <w:iCs/>
-          <w:lang w:val="de-DE"/>
-        </w:rPr>
-        <w:t>Augmented</w:t>
-      </w:r>
-      <w:proofErr w:type="spellEnd"/>
+        </w:rPr>
+        <w:t>Metaverse Interoperability Challenges and Impact | TechTarget</w:t>
+      </w:r>
+      <w:r>
+        <w:t>. Search CIO. https://www.techtarget.com/searchcio/tip/Metaverse-interoperability-challenges-and-impact</w:t>
+      </w:r>
+    </w:p>
+    <w:p>
+      <w:pPr>
+        <w:pStyle w:val="Literaturverzeichnis"/>
+      </w:pPr>
+      <w:r>
+        <w:t xml:space="preserve">Majdak, M. (2023, Oktober 20). </w:t>
+      </w:r>
       <w:r>
         <w:rPr>
           <w:i/>
           <w:iCs/>
-          <w:lang w:val="de-DE"/>
-        </w:rPr>
-        <w:t xml:space="preserve"> Reality: Vom Trend zum Mainstream? - Das </w:t>
-      </w:r>
-      <w:proofErr w:type="spellStart"/>
+        </w:rPr>
+        <w:t>MVVM vs MVC: Key Differences and Use Cases</w:t>
+      </w:r>
+      <w:r>
+        <w:t>. Startup House. https://startup-house.com/blog/mvvm-vs-mvc-comparison</w:t>
+      </w:r>
+    </w:p>
+    <w:p>
+      <w:pPr>
+        <w:pStyle w:val="Literaturverzeichnis"/>
+        <w:rPr>
+          <w:lang w:val="de-DE"/>
+        </w:rPr>
+      </w:pPr>
+      <w:r>
+        <w:t xml:space="preserve">Marcus. (2020, November 4). </w:t>
+      </w:r>
       <w:r>
         <w:rPr>
           <w:i/>
           <w:iCs/>
-          <w:lang w:val="de-DE"/>
-        </w:rPr>
-        <w:t>FotoPortal</w:t>
-      </w:r>
-      <w:proofErr w:type="spellEnd"/>
-      <w:r>
-        <w:rPr>
-          <w:lang w:val="de-DE"/>
-        </w:rPr>
-        <w:t>. https://www.dasfotoportal.de/augmented-reality-vom-trend-zum-mainstream</w:t>
+        </w:rPr>
+        <w:t>Virtual Reality &amp; Augmented Reality im Handwerk</w:t>
+      </w:r>
+      <w:r>
+        <w:t xml:space="preserve">. </w:t>
+      </w:r>
+      <w:r>
+        <w:rPr>
+          <w:lang w:val="de-DE"/>
+        </w:rPr>
+        <w:t>21 grad. https://www.vaillant.de/21-grad/technik-und-trends/das-spiel-mit-der-realitaet-virtual-reality-und-augmented-reality/</w:t>
       </w:r>
     </w:p>
     <w:p>
@@ -17163,72 +18901,157 @@
         </w:rPr>
       </w:pPr>
       <w:r>
-        <w:t xml:space="preserve">Heckl, J., Benedikt Peter, &amp; </w:t>
-      </w:r>
-      <w:proofErr w:type="spellStart"/>
-      <w:r>
-        <w:t>CipEquinus</w:t>
-      </w:r>
-      <w:proofErr w:type="spellEnd"/>
-      <w:r>
-        <w:t xml:space="preserve">. (o. J.). </w:t>
-      </w:r>
-      <w:proofErr w:type="spellStart"/>
+        <w:rPr>
+          <w:lang w:val="de-DE"/>
+        </w:rPr>
+        <w:t xml:space="preserve">Mehler-Bicher, A., &amp; Steiger, L. (2014). </w:t>
+      </w:r>
       <w:r>
         <w:rPr>
           <w:i/>
           <w:iCs/>
-        </w:rPr>
-        <w:t>JochenHeckl</w:t>
-      </w:r>
-      <w:proofErr w:type="spellEnd"/>
+          <w:lang w:val="de-DE"/>
+        </w:rPr>
+        <w:t>Augmented Reality: Theorie und Praxis</w:t>
+      </w:r>
+      <w:r>
+        <w:rPr>
+          <w:lang w:val="de-DE"/>
+        </w:rPr>
+        <w:t>. De Gruyter Oldenbourg. https://doi.org/10.1524/9783110353853</w:t>
+      </w:r>
+    </w:p>
+    <w:p>
+      <w:pPr>
+        <w:pStyle w:val="Literaturverzeichnis"/>
+        <w:rPr>
+          <w:lang w:val="de-DE"/>
+        </w:rPr>
+      </w:pPr>
+      <w:r>
+        <w:rPr>
+          <w:lang w:val="de-DE"/>
+        </w:rPr>
+        <w:t xml:space="preserve">Mehler-Bicher, A., &amp; Steiger, L. (2021). Augmentierte und Virtuelle Realität. In A. Hildebrandt &amp; W. Landhäußer (Hrsg.), </w:t>
+      </w:r>
       <w:r>
         <w:rPr>
           <w:i/>
           <w:iCs/>
-        </w:rPr>
-        <w:t>/</w:t>
-      </w:r>
-      <w:proofErr w:type="spellStart"/>
+          <w:lang w:val="de-DE"/>
+        </w:rPr>
+        <w:t>CSR und Digitalisierung: Der digitale Wandel als Chance und Herausforderung für Wirtschaft und Gesellschaft</w:t>
+      </w:r>
+      <w:r>
+        <w:rPr>
+          <w:lang w:val="de-DE"/>
+        </w:rPr>
+        <w:t xml:space="preserve"> (S. 243–258). Springer. https://doi.org/10.1007/978-3-662-61836-3_16</w:t>
+      </w:r>
+    </w:p>
+    <w:p>
+      <w:pPr>
+        <w:pStyle w:val="Literaturverzeichnis"/>
+        <w:rPr>
+          <w:lang w:val="de-DE"/>
+        </w:rPr>
+      </w:pPr>
+      <w:r>
+        <w:rPr>
+          <w:lang w:val="de-DE"/>
+        </w:rPr>
+        <w:t xml:space="preserve">Molchanov. (2025, Januar 28). AR/VR Trends in 2025. </w:t>
+      </w:r>
       <w:r>
         <w:rPr>
           <w:i/>
           <w:iCs/>
-        </w:rPr>
-        <w:t>DataBinding</w:t>
-      </w:r>
-      <w:proofErr w:type="spellEnd"/>
+          <w:lang w:val="de-DE"/>
+        </w:rPr>
+        <w:t>Innowise</w:t>
+      </w:r>
+      <w:r>
+        <w:rPr>
+          <w:lang w:val="de-DE"/>
+        </w:rPr>
+        <w:t>. https://innowise.com/de/blog/ar-vr-trends/</w:t>
+      </w:r>
+    </w:p>
+    <w:p>
+      <w:pPr>
+        <w:pStyle w:val="Literaturverzeichnis"/>
+      </w:pPr>
+      <w:r>
+        <w:rPr>
+          <w:lang w:val="de-DE"/>
+        </w:rPr>
+        <w:t xml:space="preserve">Oriz, E. (2024, Oktober 29). </w:t>
+      </w:r>
       <w:r>
         <w:rPr>
           <w:i/>
           <w:iCs/>
         </w:rPr>
-        <w:t xml:space="preserve">: Data binding for Unity </w:t>
-      </w:r>
-      <w:proofErr w:type="spellStart"/>
+        <w:t>Mini-tutorial: Data binding with UI Builder and C# in 5 minutes - Technical Articles</w:t>
+      </w:r>
+      <w:r>
+        <w:t>. Unity Discussions. https://discussions.unity.com/t/mini-tutorial-data-binding-with-ui-builder-and-c-in-5-minutes/1544817</w:t>
+      </w:r>
+    </w:p>
+    <w:p>
+      <w:pPr>
+        <w:pStyle w:val="Literaturverzeichnis"/>
+        <w:rPr>
+          <w:lang w:val="de-DE"/>
+        </w:rPr>
+      </w:pPr>
+      <w:r>
+        <w:rPr>
+          <w:lang w:val="de-DE"/>
+        </w:rPr>
+        <w:t xml:space="preserve">rankmagic. (o. J.). </w:t>
+      </w:r>
       <w:r>
         <w:rPr>
           <w:i/>
           <w:iCs/>
-        </w:rPr>
-        <w:t>gameobjects</w:t>
-      </w:r>
-      <w:proofErr w:type="spellEnd"/>
+          <w:lang w:val="de-DE"/>
+        </w:rPr>
+        <w:t>Der Einfluss von Augmented Reality auf Nutzersignale &amp; SEO 2025 | Rankmagic</w:t>
+      </w:r>
+      <w:r>
+        <w:rPr>
+          <w:lang w:val="de-DE"/>
+        </w:rPr>
+        <w:t>. Abgerufen 18. April 2025, von https://rankmagic.net/blog/der-einfluss-von-augmented-reality-auf-nutzersignale-seo-2025/</w:t>
+      </w:r>
+    </w:p>
+    <w:p>
+      <w:pPr>
+        <w:pStyle w:val="Literaturverzeichnis"/>
+        <w:rPr>
+          <w:lang w:val="de-DE"/>
+        </w:rPr>
+      </w:pPr>
+      <w:r>
+        <w:rPr>
+          <w:lang w:val="de-DE"/>
+        </w:rPr>
+        <w:t xml:space="preserve">Stonis, M. (2024, Oktober 9). </w:t>
+      </w:r>
       <w:r>
         <w:rPr>
           <w:i/>
           <w:iCs/>
-        </w:rPr>
-        <w:t>. If you like MVVM User Interfaces, this is where to start.</w:t>
-      </w:r>
-      <w:r>
-        <w:t xml:space="preserve"> </w:t>
-      </w:r>
-      <w:r>
-        <w:rPr>
-          <w:lang w:val="de-DE"/>
-        </w:rPr>
-        <w:t>Abgerufen 30. April 2025, von https://github.com/JochenHeckl/DataBinding/tree/main</w:t>
+          <w:lang w:val="de-DE"/>
+        </w:rPr>
+        <w:t>Model-View-ViewModel—.NET</w:t>
+      </w:r>
+      <w:r>
+        <w:rPr>
+          <w:lang w:val="de-DE"/>
+        </w:rPr>
+        <w:t>. https://learn.microsoft.com/en-us/dotnet/architecture/maui/mvvm</w:t>
       </w:r>
     </w:p>
     <w:p>
@@ -17239,274 +19062,204 @@
         <w:rPr>
           <w:lang w:val="de-DE"/>
         </w:rPr>
-        <w:t xml:space="preserve">Hosseini, S. M. (2025, März 7). </w:t>
+        <w:t xml:space="preserve">Tremosa, L. (2025, März 12). </w:t>
       </w:r>
       <w:r>
         <w:rPr>
           <w:i/>
           <w:iCs/>
         </w:rPr>
-        <w:t>MVVM in Unity: A Developer’s Real-World Take on UI and Logic Separation</w:t>
-      </w:r>
-      <w:r>
-        <w:t>. https://www.linkedin.com/pulse/mvvm-unity-developers-real-world-take-ui-logic-hosseini-gbl0e</w:t>
+        <w:t>Beyond AR vs. VR: What is the Difference between AR vs. MR vs. VR vs. XR?</w:t>
+      </w:r>
+      <w:r>
+        <w:t xml:space="preserve"> The Interaction Design Foundation. https://www.interaction-</w:t>
+      </w:r>
+      <w:r>
+        <w:lastRenderedPageBreak/>
+        <w:t>design.org/literature/article/beyond-ar-vs-vr-what-is-the-difference-between-ar-vs-mr-vs-vr-vs-xr</w:t>
       </w:r>
     </w:p>
     <w:p>
       <w:pPr>
         <w:pStyle w:val="Literaturverzeichnis"/>
-        <w:rPr>
-          <w:lang w:val="de-DE"/>
-        </w:rPr>
-      </w:pPr>
-      <w:proofErr w:type="spellStart"/>
-      <w:r>
-        <w:rPr>
-          <w:lang w:val="de-DE"/>
-        </w:rPr>
-        <w:t>Lapschies</w:t>
-      </w:r>
-      <w:proofErr w:type="spellEnd"/>
-      <w:r>
-        <w:rPr>
-          <w:lang w:val="de-DE"/>
-        </w:rPr>
-        <w:t xml:space="preserve">, S. (o. J.). </w:t>
+      </w:pPr>
+      <w:r>
+        <w:t xml:space="preserve">Tuch, R. (2024, Februar 27). </w:t>
       </w:r>
       <w:r>
         <w:rPr>
           <w:i/>
           <w:iCs/>
-          <w:lang w:val="de-DE"/>
-        </w:rPr>
-        <w:t>Die Zukunft der VR- und AR-Software im Jahr 2025: Was Geschäftskunden wissen müssen</w:t>
-      </w:r>
-      <w:r>
-        <w:rPr>
-          <w:lang w:val="de-DE"/>
-        </w:rPr>
-        <w:t>. Abgerufen 18. April 2025, von https://unboundxr.de/blogs/die-zukunft-von-vr-und-ar-software-im-jahr-2025-was-geschaftskunden-wissen-mussen</w:t>
+        </w:rPr>
+        <w:t>Benefits of MVC for App Development: 9 Advantages for 2025</w:t>
+      </w:r>
+      <w:r>
+        <w:t>. https://all-win-solutions.com/benefits-of-mvc-architecture/</w:t>
       </w:r>
     </w:p>
     <w:p>
       <w:pPr>
         <w:pStyle w:val="Literaturverzeichnis"/>
-      </w:pPr>
-      <w:r>
-        <w:lastRenderedPageBreak/>
-        <w:t xml:space="preserve">Lawton, G. (2024, März 7). </w:t>
+        <w:rPr>
+          <w:lang w:val="de-DE"/>
+        </w:rPr>
+      </w:pPr>
+      <w:r>
+        <w:t xml:space="preserve">Unity. (o. J.). </w:t>
       </w:r>
       <w:r>
         <w:rPr>
           <w:i/>
           <w:iCs/>
         </w:rPr>
-        <w:t>Metaverse Interoperability Challenges and Impact | TechTarget</w:t>
-      </w:r>
-      <w:r>
-        <w:t>. Search CIO. https://www.techtarget.com/searchcio/tip/Metaverse-interoperability-challenges-and-impact</w:t>
+        <w:t>ECS für Unity</w:t>
+      </w:r>
+      <w:r>
+        <w:t xml:space="preserve">. </w:t>
+      </w:r>
+      <w:r>
+        <w:rPr>
+          <w:lang w:val="de-DE"/>
+        </w:rPr>
+        <w:t>Unity. Abgerufen 29. April 2025, von https://unity.com/ecs</w:t>
       </w:r>
     </w:p>
     <w:p>
       <w:pPr>
         <w:pStyle w:val="Literaturverzeichnis"/>
       </w:pPr>
-      <w:proofErr w:type="spellStart"/>
-      <w:r>
-        <w:t>Majdak</w:t>
-      </w:r>
-      <w:proofErr w:type="spellEnd"/>
-      <w:r>
-        <w:t xml:space="preserve">, M. (2023, Oktober 20). </w:t>
+      <w:r>
+        <w:t xml:space="preserve">Unity Developers. (o. J.). Ethereum Towers—Virtual Reality and Web Metaverse. </w:t>
       </w:r>
       <w:r>
         <w:rPr>
           <w:i/>
           <w:iCs/>
         </w:rPr>
-        <w:t>MVVM vs MVC: Key Differences and Use Cases</w:t>
-      </w:r>
-      <w:r>
-        <w:t>. Startup House. https://startup-house.com/blog/mvvm-vs-mvc-comparison</w:t>
+        <w:t>Unity Developers</w:t>
+      </w:r>
+      <w:r>
+        <w:t>. Abgerufen 9. April 2025, von https://unitydevelopers.co.uk/case-study/vr-ethereum-towers/</w:t>
       </w:r>
     </w:p>
     <w:p>
       <w:pPr>
         <w:pStyle w:val="Literaturverzeichnis"/>
-        <w:rPr>
-          <w:lang w:val="de-DE"/>
-        </w:rPr>
-      </w:pPr>
-      <w:r>
-        <w:t xml:space="preserve">Marcus. (2020, November 4). </w:t>
+      </w:pPr>
+      <w:r>
+        <w:t xml:space="preserve">Unity Technologies. (2024, April 25). </w:t>
       </w:r>
       <w:r>
         <w:rPr>
           <w:i/>
           <w:iCs/>
         </w:rPr>
-        <w:t xml:space="preserve">Virtual Reality &amp; Augmented Reality </w:t>
-      </w:r>
-      <w:proofErr w:type="spellStart"/>
+        <w:t>Unity - Manual: Data binding</w:t>
+      </w:r>
+      <w:r>
+        <w:t>. https://docs.unity3d.com/2023.2/Documentation/Manual/UIE-data-binding.html</w:t>
+      </w:r>
+    </w:p>
+    <w:p>
+      <w:pPr>
+        <w:pStyle w:val="Literaturverzeichnis"/>
+        <w:rPr>
+          <w:lang w:val="de-DE"/>
+        </w:rPr>
+      </w:pPr>
+      <w:r>
+        <w:t xml:space="preserve">Vasconcelos. (o. J.). </w:t>
+      </w:r>
       <w:r>
         <w:rPr>
           <w:i/>
           <w:iCs/>
         </w:rPr>
-        <w:t>im</w:t>
-      </w:r>
-      <w:proofErr w:type="spellEnd"/>
+        <w:t>Andre Vasconcelos—Portfolio &amp; Blog</w:t>
+      </w:r>
+      <w:r>
+        <w:t xml:space="preserve">. </w:t>
+      </w:r>
+      <w:r>
+        <w:rPr>
+          <w:lang w:val="de-DE"/>
+        </w:rPr>
+        <w:t>Abgerufen 29. April 2025, von https://avasconcelos114.github.io/portfolio</w:t>
+      </w:r>
+    </w:p>
+    <w:p>
+      <w:pPr>
+        <w:pStyle w:val="Literaturverzeichnis"/>
+        <w:rPr>
+          <w:lang w:val="de-DE"/>
+        </w:rPr>
+      </w:pPr>
+      <w:r>
+        <w:rPr>
+          <w:lang w:val="de-DE"/>
+        </w:rPr>
+        <w:t xml:space="preserve">von Eitzen, I. M. (2023). </w:t>
+      </w:r>
       <w:r>
         <w:rPr>
           <w:i/>
           <w:iCs/>
-        </w:rPr>
-        <w:t xml:space="preserve"> Handwerk</w:t>
-      </w:r>
-      <w:r>
-        <w:t xml:space="preserve">. </w:t>
-      </w:r>
-      <w:r>
-        <w:rPr>
-          <w:lang w:val="de-DE"/>
-        </w:rPr>
-        <w:t xml:space="preserve">21 </w:t>
-      </w:r>
-      <w:proofErr w:type="spellStart"/>
-      <w:r>
-        <w:rPr>
-          <w:lang w:val="de-DE"/>
-        </w:rPr>
-        <w:t>grad</w:t>
-      </w:r>
-      <w:proofErr w:type="spellEnd"/>
-      <w:r>
-        <w:rPr>
-          <w:lang w:val="de-DE"/>
-        </w:rPr>
-        <w:t>. https://www.vaillant.de/21-grad/technik-und-trends/das-spiel-mit-der-realitaet-virtual-reality-und-augmented-reality/</w:t>
+          <w:lang w:val="de-DE"/>
+        </w:rPr>
+        <w:t>Faktoren zur Akzeptanz von Virtual Reality Anwendungen</w:t>
+      </w:r>
+      <w:r>
+        <w:rPr>
+          <w:lang w:val="de-DE"/>
+        </w:rPr>
+        <w:t>.</w:t>
       </w:r>
     </w:p>
     <w:p>
       <w:pPr>
         <w:pStyle w:val="Literaturverzeichnis"/>
-        <w:rPr>
-          <w:lang w:val="de-DE"/>
-        </w:rPr>
-      </w:pPr>
-      <w:r>
-        <w:rPr>
-          <w:lang w:val="de-DE"/>
-        </w:rPr>
-        <w:t>Mehler-</w:t>
-      </w:r>
-      <w:proofErr w:type="spellStart"/>
-      <w:r>
-        <w:rPr>
-          <w:lang w:val="de-DE"/>
-        </w:rPr>
-        <w:t>Bicher</w:t>
-      </w:r>
-      <w:proofErr w:type="spellEnd"/>
-      <w:r>
-        <w:rPr>
-          <w:lang w:val="de-DE"/>
-        </w:rPr>
-        <w:t xml:space="preserve">, A., &amp; Steiger, L. (2014). </w:t>
-      </w:r>
-      <w:proofErr w:type="spellStart"/>
+      </w:pPr>
+      <w:r>
+        <w:rPr>
+          <w:lang w:val="de-DE"/>
+        </w:rPr>
+        <w:t xml:space="preserve">Wolfenstein, K. (2025, März 5). </w:t>
+      </w:r>
       <w:r>
         <w:rPr>
           <w:i/>
           <w:iCs/>
           <w:lang w:val="de-DE"/>
         </w:rPr>
-        <w:t>Augmented</w:t>
-      </w:r>
-      <w:proofErr w:type="spellEnd"/>
+        <w:t xml:space="preserve">IEEE VR 2025: XR/AR/VR/MR Themen und Schwerpunkte der 32. </w:t>
+      </w:r>
       <w:r>
         <w:rPr>
           <w:i/>
           <w:iCs/>
-          <w:lang w:val="de-DE"/>
-        </w:rPr>
-        <w:t xml:space="preserve"> Reality: Theorie und Praxis</w:t>
-      </w:r>
-      <w:r>
-        <w:rPr>
-          <w:lang w:val="de-DE"/>
-        </w:rPr>
-        <w:t xml:space="preserve">. De Gruyter </w:t>
-      </w:r>
-      <w:proofErr w:type="spellStart"/>
-      <w:r>
-        <w:rPr>
-          <w:lang w:val="de-DE"/>
-        </w:rPr>
-        <w:t>Oldenbourg</w:t>
-      </w:r>
-      <w:proofErr w:type="spellEnd"/>
-      <w:r>
-        <w:rPr>
-          <w:lang w:val="de-DE"/>
-        </w:rPr>
-        <w:t>. https://doi.org/10.1524/9783110353853</w:t>
+        </w:rPr>
+        <w:t>IEEE Conference on Virtual Reality and 3D User Interfaces</w:t>
+      </w:r>
+      <w:r>
+        <w:t>. Xpert.Digital. https://xpert.digital/ieee-vr-2025/</w:t>
       </w:r>
     </w:p>
     <w:p>
       <w:pPr>
         <w:pStyle w:val="Literaturverzeichnis"/>
-        <w:rPr>
-          <w:lang w:val="de-DE"/>
-        </w:rPr>
-      </w:pPr>
-      <w:r>
-        <w:rPr>
-          <w:lang w:val="de-DE"/>
-        </w:rPr>
-        <w:t>Mehler-</w:t>
-      </w:r>
-      <w:proofErr w:type="spellStart"/>
-      <w:r>
-        <w:rPr>
-          <w:lang w:val="de-DE"/>
-        </w:rPr>
-        <w:t>Bicher</w:t>
-      </w:r>
-      <w:proofErr w:type="spellEnd"/>
-      <w:r>
-        <w:rPr>
-          <w:lang w:val="de-DE"/>
-        </w:rPr>
-        <w:t xml:space="preserve">, A., &amp; Steiger, L. (2021). Augmentierte und Virtuelle Realität. In A. Hildebrandt &amp; W. </w:t>
-      </w:r>
-      <w:proofErr w:type="spellStart"/>
-      <w:r>
-        <w:rPr>
-          <w:lang w:val="de-DE"/>
-        </w:rPr>
-        <w:t>Landhäußer</w:t>
-      </w:r>
-      <w:proofErr w:type="spellEnd"/>
-      <w:r>
-        <w:rPr>
-          <w:lang w:val="de-DE"/>
-        </w:rPr>
-        <w:t xml:space="preserve"> (Hrsg.), </w:t>
+      </w:pPr>
+      <w:r>
+        <w:t xml:space="preserve">Wong, N. (2025, April 24). </w:t>
       </w:r>
       <w:r>
         <w:rPr>
           <w:i/>
           <w:iCs/>
-          <w:lang w:val="de-DE"/>
-        </w:rPr>
-        <w:t>CSR und Digitalisierung: Der digitale Wandel als Chance und Herausforderung für Wirtschaft und Gesellschaft</w:t>
-      </w:r>
-      <w:r>
-        <w:rPr>
-          <w:lang w:val="de-DE"/>
-        </w:rPr>
-        <w:t xml:space="preserve"> (S. 243–258). Springer. https://doi.org/10.1007/978-3-662-61836-3_16</w:t>
+        </w:rPr>
+        <w:t>Unity 6.1: Supported Update with Enhanced Performance</w:t>
+      </w:r>
+      <w:r>
+        <w:t>. Unity. https://unity.com/blog/unity-6-1-is-now-available</w:t>
       </w:r>
     </w:p>
     <w:p>
@@ -17516,552 +19269,44 @@
           <w:lang w:val="de-DE"/>
         </w:rPr>
       </w:pPr>
-      <w:proofErr w:type="spellStart"/>
-      <w:r>
-        <w:rPr>
-          <w:lang w:val="de-DE"/>
-        </w:rPr>
-        <w:t>Molchanov</w:t>
-      </w:r>
-      <w:proofErr w:type="spellEnd"/>
-      <w:r>
-        <w:rPr>
-          <w:lang w:val="de-DE"/>
-        </w:rPr>
-        <w:t xml:space="preserve">. (2025, Januar 28). AR/VR Trends </w:t>
-      </w:r>
-      <w:proofErr w:type="gramStart"/>
-      <w:r>
-        <w:rPr>
-          <w:lang w:val="de-DE"/>
-        </w:rPr>
-        <w:t>in 2025</w:t>
-      </w:r>
-      <w:proofErr w:type="gramEnd"/>
-      <w:r>
-        <w:rPr>
-          <w:lang w:val="de-DE"/>
-        </w:rPr>
-        <w:t xml:space="preserve">. </w:t>
-      </w:r>
-      <w:proofErr w:type="spellStart"/>
+      <w:r>
+        <w:t xml:space="preserve">Yang, C. (2024). </w:t>
+      </w:r>
       <w:r>
         <w:rPr>
           <w:i/>
           <w:iCs/>
           <w:lang w:val="de-DE"/>
         </w:rPr>
-        <w:t>Innowise</w:t>
-      </w:r>
-      <w:proofErr w:type="spellEnd"/>
-      <w:r>
-        <w:rPr>
-          <w:lang w:val="de-DE"/>
-        </w:rPr>
-        <w:t>. https://innowise.com/de/blog/ar-vr-trends/</w:t>
+        <w:t>Vovgou/loxodon-framework</w:t>
+      </w:r>
+      <w:r>
+        <w:rPr>
+          <w:lang w:val="de-DE"/>
+        </w:rPr>
+        <w:t xml:space="preserve"> [C#]. https://github.com/vovgou/loxodon-framework (Ursprünglich erschienen 2017)</w:t>
       </w:r>
     </w:p>
     <w:p>
       <w:pPr>
         <w:pStyle w:val="Literaturverzeichnis"/>
-      </w:pPr>
-      <w:proofErr w:type="spellStart"/>
-      <w:r>
-        <w:rPr>
-          <w:lang w:val="de-DE"/>
-        </w:rPr>
-        <w:t>Oriz</w:t>
-      </w:r>
-      <w:proofErr w:type="spellEnd"/>
-      <w:r>
-        <w:rPr>
-          <w:lang w:val="de-DE"/>
-        </w:rPr>
-        <w:t xml:space="preserve">, E. (2024, Oktober 29). </w:t>
+        <w:rPr>
+          <w:lang w:val="de-DE"/>
+        </w:rPr>
+      </w:pPr>
+      <w:r>
+        <w:t xml:space="preserve">Zobel, B., Werning, S., Metzger, D., &amp; Thomas, O. (2018). </w:t>
+      </w:r>
+      <w:r>
+        <w:rPr>
+          <w:lang w:val="de-DE"/>
+        </w:rPr>
+        <w:t xml:space="preserve">Augmented und Virtual Reality: Stand der Technik, Nutzenpotenziale und Einsatzgebiete. In C. de Witt &amp; C. Gloerfeld (Hrsg.), </w:t>
       </w:r>
       <w:r>
         <w:rPr>
           <w:i/>
           <w:iCs/>
-        </w:rPr>
-        <w:t>Mini-tutorial: Data binding with UI Builder and C# in 5 minutes - Technical Articles</w:t>
-      </w:r>
-      <w:r>
-        <w:t>. Unity Discussions. https://discussions.unity.com/t/mini-tutorial-data-binding-with-ui-builder-and-c-in-5-minutes/1544817</w:t>
-      </w:r>
-    </w:p>
-    <w:p>
-      <w:pPr>
-        <w:pStyle w:val="Literaturverzeichnis"/>
-        <w:rPr>
-          <w:lang w:val="de-DE"/>
-        </w:rPr>
-      </w:pPr>
-      <w:proofErr w:type="spellStart"/>
-      <w:r>
-        <w:rPr>
-          <w:lang w:val="de-DE"/>
-        </w:rPr>
-        <w:t>rankmagic</w:t>
-      </w:r>
-      <w:proofErr w:type="spellEnd"/>
-      <w:r>
-        <w:rPr>
-          <w:lang w:val="de-DE"/>
-        </w:rPr>
-        <w:t xml:space="preserve">. (o. J.). </w:t>
-      </w:r>
-      <w:r>
-        <w:rPr>
-          <w:i/>
-          <w:iCs/>
-          <w:lang w:val="de-DE"/>
-        </w:rPr>
-        <w:t xml:space="preserve">Der Einfluss von </w:t>
-      </w:r>
-      <w:proofErr w:type="spellStart"/>
-      <w:r>
-        <w:rPr>
-          <w:i/>
-          <w:iCs/>
-          <w:lang w:val="de-DE"/>
-        </w:rPr>
-        <w:t>Augmented</w:t>
-      </w:r>
-      <w:proofErr w:type="spellEnd"/>
-      <w:r>
-        <w:rPr>
-          <w:i/>
-          <w:iCs/>
-          <w:lang w:val="de-DE"/>
-        </w:rPr>
-        <w:t xml:space="preserve"> Reality auf Nutzersignale &amp; SEO 2025 | </w:t>
-      </w:r>
-      <w:proofErr w:type="spellStart"/>
-      <w:r>
-        <w:rPr>
-          <w:i/>
-          <w:iCs/>
-          <w:lang w:val="de-DE"/>
-        </w:rPr>
-        <w:t>Rankmagic</w:t>
-      </w:r>
-      <w:proofErr w:type="spellEnd"/>
-      <w:r>
-        <w:rPr>
-          <w:lang w:val="de-DE"/>
-        </w:rPr>
-        <w:t>. Abgerufen 18. April 2025, von https://rankmagic.net/blog/der-einfluss-von-augmented-reality-auf-nutzersignale-seo-2025/</w:t>
-      </w:r>
-    </w:p>
-    <w:p>
-      <w:pPr>
-        <w:pStyle w:val="Literaturverzeichnis"/>
-        <w:rPr>
-          <w:lang w:val="de-DE"/>
-        </w:rPr>
-      </w:pPr>
-      <w:proofErr w:type="spellStart"/>
-      <w:r>
-        <w:rPr>
-          <w:lang w:val="de-DE"/>
-        </w:rPr>
-        <w:t>Stonis</w:t>
-      </w:r>
-      <w:proofErr w:type="spellEnd"/>
-      <w:r>
-        <w:rPr>
-          <w:lang w:val="de-DE"/>
-        </w:rPr>
-        <w:t xml:space="preserve">, M. (2024, Oktober 9). </w:t>
-      </w:r>
-      <w:r>
-        <w:rPr>
-          <w:i/>
-          <w:iCs/>
-          <w:lang w:val="de-DE"/>
-        </w:rPr>
-        <w:t>Model-View-</w:t>
-      </w:r>
-      <w:proofErr w:type="spellStart"/>
-      <w:r>
-        <w:rPr>
-          <w:i/>
-          <w:iCs/>
-          <w:lang w:val="de-DE"/>
-        </w:rPr>
-        <w:t>ViewModel</w:t>
-      </w:r>
-      <w:proofErr w:type="spellEnd"/>
-      <w:r>
-        <w:rPr>
-          <w:i/>
-          <w:iCs/>
-          <w:lang w:val="de-DE"/>
-        </w:rPr>
-        <w:t>—.NET</w:t>
-      </w:r>
-      <w:r>
-        <w:rPr>
-          <w:lang w:val="de-DE"/>
-        </w:rPr>
-        <w:t>. https://learn.microsoft.com/en-us/dotnet/architecture/maui/mvvm</w:t>
-      </w:r>
-    </w:p>
-    <w:p>
-      <w:pPr>
-        <w:pStyle w:val="Literaturverzeichnis"/>
-      </w:pPr>
-      <w:proofErr w:type="spellStart"/>
-      <w:r>
-        <w:rPr>
-          <w:lang w:val="de-DE"/>
-        </w:rPr>
-        <w:t>Tremosa</w:t>
-      </w:r>
-      <w:proofErr w:type="spellEnd"/>
-      <w:r>
-        <w:rPr>
-          <w:lang w:val="de-DE"/>
-        </w:rPr>
-        <w:t xml:space="preserve">, L. (2025, März 12). </w:t>
-      </w:r>
-      <w:r>
-        <w:rPr>
-          <w:i/>
-          <w:iCs/>
-        </w:rPr>
-        <w:t>Beyond AR vs. VR: What is the Difference between AR vs. MR vs. VR vs. XR?</w:t>
-      </w:r>
-      <w:r>
-        <w:t xml:space="preserve"> The Interaction Design Foundation. https://www.interaction-</w:t>
-      </w:r>
-      <w:r>
-        <w:lastRenderedPageBreak/>
-        <w:t>design.org/literature/article/beyond-ar-vs-vr-what-is-the-difference-between-ar-vs-mr-vs-vr-vs-xr</w:t>
-      </w:r>
-    </w:p>
-    <w:p>
-      <w:pPr>
-        <w:pStyle w:val="Literaturverzeichnis"/>
-      </w:pPr>
-      <w:proofErr w:type="spellStart"/>
-      <w:r>
-        <w:t>Tuch</w:t>
-      </w:r>
-      <w:proofErr w:type="spellEnd"/>
-      <w:r>
-        <w:t xml:space="preserve">, R. (2024, </w:t>
-      </w:r>
-      <w:proofErr w:type="spellStart"/>
-      <w:r>
-        <w:t>Februar</w:t>
-      </w:r>
-      <w:proofErr w:type="spellEnd"/>
-      <w:r>
-        <w:t xml:space="preserve"> 27). </w:t>
-      </w:r>
-      <w:r>
-        <w:rPr>
-          <w:i/>
-          <w:iCs/>
-        </w:rPr>
-        <w:t>Benefits of MVC for App Development: 9 Advantages for 2025</w:t>
-      </w:r>
-      <w:r>
-        <w:t>. https://all-win-solutions.com/benefits-of-mvc-architecture/</w:t>
-      </w:r>
-    </w:p>
-    <w:p>
-      <w:pPr>
-        <w:pStyle w:val="Literaturverzeichnis"/>
-        <w:rPr>
-          <w:lang w:val="de-DE"/>
-        </w:rPr>
-      </w:pPr>
-      <w:r>
-        <w:t xml:space="preserve">Unity. (o. J.). </w:t>
-      </w:r>
-      <w:r>
-        <w:rPr>
-          <w:i/>
-          <w:iCs/>
-        </w:rPr>
-        <w:t>ECS für Unity</w:t>
-      </w:r>
-      <w:r>
-        <w:t xml:space="preserve">. </w:t>
-      </w:r>
-      <w:r>
-        <w:rPr>
-          <w:lang w:val="de-DE"/>
-        </w:rPr>
-        <w:t>Unity. Abgerufen 29. April 2025, von https://unity.com/ecs</w:t>
-      </w:r>
-    </w:p>
-    <w:p>
-      <w:pPr>
-        <w:pStyle w:val="Literaturverzeichnis"/>
-      </w:pPr>
-      <w:r>
-        <w:t xml:space="preserve">Unity Developers. (o. J.). Ethereum Towers—Virtual Reality and Web Metaverse. </w:t>
-      </w:r>
-      <w:r>
-        <w:rPr>
-          <w:i/>
-          <w:iCs/>
-        </w:rPr>
-        <w:t>Unity Developers</w:t>
-      </w:r>
-      <w:r>
-        <w:t xml:space="preserve">. </w:t>
-      </w:r>
-      <w:proofErr w:type="spellStart"/>
-      <w:r>
-        <w:t>Abgerufen</w:t>
-      </w:r>
-      <w:proofErr w:type="spellEnd"/>
-      <w:r>
-        <w:t xml:space="preserve"> 9. April 2025, von https://unitydevelopers.co.uk/case-study/vr-ethereum-towers/</w:t>
-      </w:r>
-    </w:p>
-    <w:p>
-      <w:pPr>
-        <w:pStyle w:val="Literaturverzeichnis"/>
-      </w:pPr>
-      <w:r>
-        <w:t xml:space="preserve">Unity Technologies. (2024, April 25). </w:t>
-      </w:r>
-      <w:r>
-        <w:rPr>
-          <w:i/>
-          <w:iCs/>
-        </w:rPr>
-        <w:t>Unity - Manual: Data binding</w:t>
-      </w:r>
-      <w:r>
-        <w:t>. https://docs.unity3d.com/2023.2/Documentation/Manual/UIE-data-binding.html</w:t>
-      </w:r>
-    </w:p>
-    <w:p>
-      <w:pPr>
-        <w:pStyle w:val="Literaturverzeichnis"/>
-        <w:rPr>
-          <w:lang w:val="de-DE"/>
-        </w:rPr>
-      </w:pPr>
-      <w:r>
-        <w:t xml:space="preserve">Vasconcelos. (o. J.). </w:t>
-      </w:r>
-      <w:r>
-        <w:rPr>
-          <w:i/>
-          <w:iCs/>
-        </w:rPr>
-        <w:t>Andre Vasconcelos—Portfolio &amp; Blog</w:t>
-      </w:r>
-      <w:r>
-        <w:t xml:space="preserve">. </w:t>
-      </w:r>
-      <w:r>
-        <w:rPr>
-          <w:lang w:val="de-DE"/>
-        </w:rPr>
-        <w:t>Abgerufen 29. April 2025, von https://avasconcelos114.github.io/portfolio</w:t>
-      </w:r>
-    </w:p>
-    <w:p>
-      <w:pPr>
-        <w:pStyle w:val="Literaturverzeichnis"/>
-        <w:rPr>
-          <w:lang w:val="de-DE"/>
-        </w:rPr>
-      </w:pPr>
-      <w:r>
-        <w:rPr>
-          <w:lang w:val="de-DE"/>
-        </w:rPr>
-        <w:t xml:space="preserve">von </w:t>
-      </w:r>
-      <w:proofErr w:type="spellStart"/>
-      <w:r>
-        <w:rPr>
-          <w:lang w:val="de-DE"/>
-        </w:rPr>
-        <w:t>Eitzen</w:t>
-      </w:r>
-      <w:proofErr w:type="spellEnd"/>
-      <w:r>
-        <w:rPr>
-          <w:lang w:val="de-DE"/>
-        </w:rPr>
-        <w:t xml:space="preserve">, I. M. (2023). </w:t>
-      </w:r>
-      <w:r>
-        <w:rPr>
-          <w:i/>
-          <w:iCs/>
-          <w:lang w:val="de-DE"/>
-        </w:rPr>
-        <w:t>Faktoren zur Akzeptanz von Virtual Reality Anwendungen</w:t>
-      </w:r>
-      <w:r>
-        <w:rPr>
-          <w:lang w:val="de-DE"/>
-        </w:rPr>
-        <w:t>.</w:t>
-      </w:r>
-    </w:p>
-    <w:p>
-      <w:pPr>
-        <w:pStyle w:val="Literaturverzeichnis"/>
-      </w:pPr>
-      <w:r>
-        <w:rPr>
-          <w:lang w:val="de-DE"/>
-        </w:rPr>
-        <w:t xml:space="preserve">Wolfenstein, K. (2025, März 5). </w:t>
-      </w:r>
-      <w:r>
-        <w:rPr>
-          <w:i/>
-          <w:iCs/>
-          <w:lang w:val="de-DE"/>
-        </w:rPr>
-        <w:t xml:space="preserve">IEEE VR 2025: XR/AR/VR/MR Themen und Schwerpunkte der 32. </w:t>
-      </w:r>
-      <w:r>
-        <w:rPr>
-          <w:i/>
-          <w:iCs/>
-        </w:rPr>
-        <w:t>IEEE Conference on Virtual Reality and 3D User Interfaces</w:t>
-      </w:r>
-      <w:r>
-        <w:t xml:space="preserve">. </w:t>
-      </w:r>
-      <w:proofErr w:type="spellStart"/>
-      <w:r>
-        <w:t>Xpert.Digital</w:t>
-      </w:r>
-      <w:proofErr w:type="spellEnd"/>
-      <w:r>
-        <w:t>. https://xpert.digital/ieee-vr-2025/</w:t>
-      </w:r>
-    </w:p>
-    <w:p>
-      <w:pPr>
-        <w:pStyle w:val="Literaturverzeichnis"/>
-      </w:pPr>
-      <w:r>
-        <w:t xml:space="preserve">Wong, N. (2025, April 24). </w:t>
-      </w:r>
-      <w:r>
-        <w:rPr>
-          <w:i/>
-          <w:iCs/>
-        </w:rPr>
-        <w:t>Unity 6.1: Supported Update with Enhanced Performance</w:t>
-      </w:r>
-      <w:r>
-        <w:t>. Unity. https://unity.com/blog/unity-6-1-is-now-available</w:t>
-      </w:r>
-    </w:p>
-    <w:p>
-      <w:pPr>
-        <w:pStyle w:val="Literaturverzeichnis"/>
-        <w:rPr>
-          <w:lang w:val="de-DE"/>
-        </w:rPr>
-      </w:pPr>
-      <w:r>
-        <w:t xml:space="preserve">Yang, C. (2024). </w:t>
-      </w:r>
-      <w:proofErr w:type="spellStart"/>
-      <w:r>
-        <w:rPr>
-          <w:i/>
-          <w:iCs/>
-          <w:lang w:val="de-DE"/>
-        </w:rPr>
-        <w:t>Vovgou</w:t>
-      </w:r>
-      <w:proofErr w:type="spellEnd"/>
-      <w:r>
-        <w:rPr>
-          <w:i/>
-          <w:iCs/>
-          <w:lang w:val="de-DE"/>
-        </w:rPr>
-        <w:t>/</w:t>
-      </w:r>
-      <w:proofErr w:type="spellStart"/>
-      <w:r>
-        <w:rPr>
-          <w:i/>
-          <w:iCs/>
-          <w:lang w:val="de-DE"/>
-        </w:rPr>
-        <w:t>loxodon</w:t>
-      </w:r>
-      <w:proofErr w:type="spellEnd"/>
-      <w:r>
-        <w:rPr>
-          <w:i/>
-          <w:iCs/>
-          <w:lang w:val="de-DE"/>
-        </w:rPr>
-        <w:t>-framework</w:t>
-      </w:r>
-      <w:r>
-        <w:rPr>
-          <w:lang w:val="de-DE"/>
-        </w:rPr>
-        <w:t xml:space="preserve"> [C#]. https://github.com/vovgou/loxodon-framework (Ursprünglich erschienen 2017)</w:t>
-      </w:r>
-    </w:p>
-    <w:p>
-      <w:pPr>
-        <w:pStyle w:val="Literaturverzeichnis"/>
-        <w:rPr>
-          <w:lang w:val="de-DE"/>
-        </w:rPr>
-      </w:pPr>
-      <w:r>
-        <w:t xml:space="preserve">Zobel, B., Werning, S., Metzger, D., &amp; Thomas, O. (2018). </w:t>
-      </w:r>
-      <w:proofErr w:type="spellStart"/>
-      <w:r>
-        <w:rPr>
-          <w:lang w:val="de-DE"/>
-        </w:rPr>
-        <w:t>Augmented</w:t>
-      </w:r>
-      <w:proofErr w:type="spellEnd"/>
-      <w:r>
-        <w:rPr>
-          <w:lang w:val="de-DE"/>
-        </w:rPr>
-        <w:t xml:space="preserve"> und Virtual Reality: Stand der Technik, Nutzenpotenziale und Einsatzgebiete. In C. de Witt &amp; C. </w:t>
-      </w:r>
-      <w:proofErr w:type="spellStart"/>
-      <w:r>
-        <w:rPr>
-          <w:lang w:val="de-DE"/>
-        </w:rPr>
-        <w:t>Gloerfeld</w:t>
-      </w:r>
-      <w:proofErr w:type="spellEnd"/>
-      <w:r>
-        <w:rPr>
-          <w:lang w:val="de-DE"/>
-        </w:rPr>
-        <w:t xml:space="preserve"> (Hrsg.), </w:t>
-      </w:r>
-      <w:r>
-        <w:rPr>
-          <w:i/>
-          <w:iCs/>
           <w:lang w:val="de-DE"/>
         </w:rPr>
         <w:t>Handbuch Mobile Learning</w:t>
@@ -18089,8 +19334,8 @@
       </w:r>
     </w:p>
     <w:sectPr>
-      <w:headerReference w:type="even" r:id="rId30"/>
-      <w:headerReference w:type="default" r:id="rId31"/>
+      <w:headerReference w:type="even" r:id="rId32"/>
+      <w:headerReference w:type="default" r:id="rId33"/>
       <w:type w:val="continuous"/>
       <w:pgSz w:w="11905" w:h="16837"/>
       <w:pgMar w:top="1701" w:right="1418" w:bottom="1049" w:left="1418" w:header="1134" w:footer="1134" w:gutter="0"/>
@@ -18133,18 +19378,43 @@
       </w:r>
     </w:p>
   </w:comment>
+  <w:comment w:id="46" w:author="Silja-Marie" w:date="2025-08-01T15:43:00Z" w:initials="SM">
+    <w:p>
+      <w:pPr>
+        <w:pStyle w:val="Kommentartext"/>
+        <w:jc w:val="left"/>
+      </w:pPr>
+      <w:r>
+        <w:rPr>
+          <w:rStyle w:val="Kommentarzeichen"/>
+        </w:rPr>
+        <w:annotationRef/>
+      </w:r>
+      <w:r>
+        <w:t>Die Seite ggf quer, sonst sieht man echt nichts</w:t>
+      </w:r>
+    </w:p>
+  </w:comment>
 </w:comments>
 </file>
 
 <file path=word/commentsExtended.xml><?xml version="1.0" encoding="utf-8"?>
 <w15:commentsEx xmlns:wpc="http://schemas.microsoft.com/office/word/2010/wordprocessingCanvas" xmlns:cx="http://schemas.microsoft.com/office/drawing/2014/chartex" xmlns:cx1="http://schemas.microsoft.com/office/drawing/2015/9/8/chartex" xmlns:cx2="http://schemas.microsoft.com/office/drawing/2015/10/21/chartex" xmlns:cx3="http://schemas.microsoft.com/office/drawing/2016/5/9/chartex" xmlns:cx4="http://schemas.microsoft.com/office/drawing/2016/5/10/chartex" xmlns:cx5="http://schemas.microsoft.com/office/drawing/2016/5/11/chartex" xmlns:cx6="http://schemas.microsoft.com/office/drawing/2016/5/12/chartex" xmlns:cx7="http://schemas.microsoft.com/office/drawing/2016/5/13/chartex" xmlns:cx8="http://schemas.microsoft.com/office/drawing/2016/5/14/chartex" xmlns:mc="http://schemas.openxmlformats.org/markup-compatibility/2006" xmlns:aink="http://schemas.microsoft.com/office/drawing/2016/ink" xmlns:am3d="http://schemas.microsoft.com/office/drawing/2017/model3d" xmlns:o="urn:schemas-microsoft-com:office:office" xmlns:oel="http://schemas.microsoft.com/office/2019/extlst" xmlns:r="http://schemas.openxmlformats.org/officeDocument/2006/relationships" xmlns:m="http://schemas.openxmlformats.org/officeDocument/2006/math" xmlns:v="urn:schemas-microsoft-com:vml" xmlns:wp14="http://schemas.microsoft.com/office/word/2010/wordprocessingDrawing" xmlns:wp="http://schemas.openxmlformats.org/drawingml/2006/wordprocessingDrawing" xmlns:w10="urn:schemas-microsoft-com:office:word" xmlns:w="http://schemas.openxmlformats.org/wordprocessingml/2006/main" xmlns:w14="http://schemas.microsoft.com/office/word/2010/wordml" xmlns:w15="http://schemas.microsoft.com/office/word/2012/wordml" xmlns:w16cex="http://schemas.microsoft.com/office/word/2018/wordml/cex" xmlns:w16cid="http://schemas.microsoft.com/office/word/2016/wordml/cid" xmlns:w16="http://schemas.microsoft.com/office/word/2018/wordml" xmlns:w16sdtdh="http://schemas.microsoft.com/office/word/2020/wordml/sdtdatahash" xmlns:w16se="http://schemas.microsoft.com/office/word/2015/wordml/symex" xmlns:wpg="http://schemas.microsoft.com/office/word/2010/wordprocessingGroup" xmlns:wpi="http://schemas.microsoft.com/office/word/2010/wordprocessingInk" xmlns:wne="http://schemas.microsoft.com/office/word/2006/wordml" xmlns:wps="http://schemas.microsoft.com/office/word/2010/wordprocessingShape" mc:Ignorable="w14 w15 w16se w16cid w16 w16cex w16sdtdh wp14">
   <w15:commentEx w15:paraId="5AECB147" w15:done="0"/>
+  <w15:commentEx w15:paraId="43252273" w15:done="0"/>
 </w15:commentsEx>
+</file>
+
+<file path=word/commentsExtensible.xml><?xml version="1.0" encoding="utf-8"?>
+<w16cex:commentsExtensible xmlns:wpc="http://schemas.microsoft.com/office/word/2010/wordprocessingCanvas" xmlns:cx="http://schemas.microsoft.com/office/drawing/2014/chartex" xmlns:cx1="http://schemas.microsoft.com/office/drawing/2015/9/8/chartex" xmlns:cx2="http://schemas.microsoft.com/office/drawing/2015/10/21/chartex" xmlns:cx3="http://schemas.microsoft.com/office/drawing/2016/5/9/chartex" xmlns:cx4="http://schemas.microsoft.com/office/drawing/2016/5/10/chartex" xmlns:cx5="http://schemas.microsoft.com/office/drawing/2016/5/11/chartex" xmlns:cx6="http://schemas.microsoft.com/office/drawing/2016/5/12/chartex" xmlns:cx7="http://schemas.microsoft.com/office/drawing/2016/5/13/chartex" xmlns:cx8="http://schemas.microsoft.com/office/drawing/2016/5/14/chartex" xmlns:mc="http://schemas.openxmlformats.org/markup-compatibility/2006" xmlns:aink="http://schemas.microsoft.com/office/drawing/2016/ink" xmlns:am3d="http://schemas.microsoft.com/office/drawing/2017/model3d" xmlns:o="urn:schemas-microsoft-com:office:office" xmlns:oel="http://schemas.microsoft.com/office/2019/extlst" xmlns:r="http://schemas.openxmlformats.org/officeDocument/2006/relationships" xmlns:m="http://schemas.openxmlformats.org/officeDocument/2006/math" xmlns:v="urn:schemas-microsoft-com:vml" xmlns:wp14="http://schemas.microsoft.com/office/word/2010/wordprocessingDrawing" xmlns:wp="http://schemas.openxmlformats.org/drawingml/2006/wordprocessingDrawing" xmlns:w10="urn:schemas-microsoft-com:office:word" xmlns:w="http://schemas.openxmlformats.org/wordprocessingml/2006/main" xmlns:w14="http://schemas.microsoft.com/office/word/2010/wordml" xmlns:w15="http://schemas.microsoft.com/office/word/2012/wordml" xmlns:w16cex="http://schemas.microsoft.com/office/word/2018/wordml/cex" xmlns:w16cid="http://schemas.microsoft.com/office/word/2016/wordml/cid" xmlns:w16="http://schemas.microsoft.com/office/word/2018/wordml" xmlns:w16sdtdh="http://schemas.microsoft.com/office/word/2020/wordml/sdtdatahash" xmlns:w16se="http://schemas.microsoft.com/office/word/2015/wordml/symex" xmlns:wpg="http://schemas.microsoft.com/office/word/2010/wordprocessingGroup" xmlns:wpi="http://schemas.microsoft.com/office/word/2010/wordprocessingInk" xmlns:wne="http://schemas.microsoft.com/office/word/2006/wordml" xmlns:wps="http://schemas.microsoft.com/office/word/2010/wordprocessingShape" mc:Ignorable="w14 w15 w16se w16cid w16 w16cex w16sdtdh wp14">
+  <w16cex:commentExtensible w16cex:durableId="2C375F0A" w16cex:dateUtc="2025-08-01T13:43:00Z"/>
+</w16cex:commentsExtensible>
 </file>
 
 <file path=word/commentsIds.xml><?xml version="1.0" encoding="utf-8"?>
 <w16cid:commentsIds xmlns:wpc="http://schemas.microsoft.com/office/word/2010/wordprocessingCanvas" xmlns:cx="http://schemas.microsoft.com/office/drawing/2014/chartex" xmlns:cx1="http://schemas.microsoft.com/office/drawing/2015/9/8/chartex" xmlns:cx2="http://schemas.microsoft.com/office/drawing/2015/10/21/chartex" xmlns:cx3="http://schemas.microsoft.com/office/drawing/2016/5/9/chartex" xmlns:cx4="http://schemas.microsoft.com/office/drawing/2016/5/10/chartex" xmlns:cx5="http://schemas.microsoft.com/office/drawing/2016/5/11/chartex" xmlns:cx6="http://schemas.microsoft.com/office/drawing/2016/5/12/chartex" xmlns:cx7="http://schemas.microsoft.com/office/drawing/2016/5/13/chartex" xmlns:cx8="http://schemas.microsoft.com/office/drawing/2016/5/14/chartex" xmlns:mc="http://schemas.openxmlformats.org/markup-compatibility/2006" xmlns:aink="http://schemas.microsoft.com/office/drawing/2016/ink" xmlns:am3d="http://schemas.microsoft.com/office/drawing/2017/model3d" xmlns:o="urn:schemas-microsoft-com:office:office" xmlns:oel="http://schemas.microsoft.com/office/2019/extlst" xmlns:r="http://schemas.openxmlformats.org/officeDocument/2006/relationships" xmlns:m="http://schemas.openxmlformats.org/officeDocument/2006/math" xmlns:v="urn:schemas-microsoft-com:vml" xmlns:wp14="http://schemas.microsoft.com/office/word/2010/wordprocessingDrawing" xmlns:wp="http://schemas.openxmlformats.org/drawingml/2006/wordprocessingDrawing" xmlns:w10="urn:schemas-microsoft-com:office:word" xmlns:w="http://schemas.openxmlformats.org/wordprocessingml/2006/main" xmlns:w14="http://schemas.microsoft.com/office/word/2010/wordml" xmlns:w15="http://schemas.microsoft.com/office/word/2012/wordml" xmlns:w16cex="http://schemas.microsoft.com/office/word/2018/wordml/cex" xmlns:w16cid="http://schemas.microsoft.com/office/word/2016/wordml/cid" xmlns:w16="http://schemas.microsoft.com/office/word/2018/wordml" xmlns:w16sdtdh="http://schemas.microsoft.com/office/word/2020/wordml/sdtdatahash" xmlns:w16se="http://schemas.microsoft.com/office/word/2015/wordml/symex" xmlns:wpg="http://schemas.microsoft.com/office/word/2010/wordprocessingGroup" xmlns:wpi="http://schemas.microsoft.com/office/word/2010/wordprocessingInk" xmlns:wne="http://schemas.microsoft.com/office/word/2006/wordml" xmlns:wps="http://schemas.microsoft.com/office/word/2010/wordprocessingShape" mc:Ignorable="w14 w15 w16se w16cid w16 w16cex w16sdtdh wp14">
   <w16cid:commentId w16cid:paraId="5AECB147" w16cid:durableId="2C35B367"/>
+  <w16cid:commentId w16cid:paraId="43252273" w16cid:durableId="2C375F0A"/>
 </w16cid:commentsIds>
 </file>
 
@@ -18291,39 +19561,21 @@
           <w:szCs w:val="18"/>
           <w:lang w:val="de-DE"/>
         </w:rPr>
-        <w:t>(Mehler-</w:t>
-      </w:r>
-      <w:proofErr w:type="spellStart"/>
+        <w:t>(Mehler-Bicher &amp; Steiger, 2021)</w:t>
+      </w:r>
       <w:r>
         <w:rPr>
           <w:sz w:val="18"/>
           <w:szCs w:val="18"/>
-          <w:lang w:val="de-DE"/>
-        </w:rPr>
-        <w:t>Bicher</w:t>
-      </w:r>
-      <w:proofErr w:type="spellEnd"/>
+        </w:rPr>
+        <w:fldChar w:fldCharType="end"/>
+      </w:r>
       <w:r>
         <w:rPr>
           <w:sz w:val="18"/>
           <w:szCs w:val="18"/>
           <w:lang w:val="de-DE"/>
         </w:rPr>
-        <w:t xml:space="preserve"> &amp; Steiger, 2021)</w:t>
-      </w:r>
-      <w:r>
-        <w:rPr>
-          <w:sz w:val="18"/>
-          <w:szCs w:val="18"/>
-        </w:rPr>
-        <w:fldChar w:fldCharType="end"/>
-      </w:r>
-      <w:r>
-        <w:rPr>
-          <w:sz w:val="18"/>
-          <w:szCs w:val="18"/>
-          <w:lang w:val="de-DE"/>
-        </w:rPr>
         <w:t>.</w:t>
       </w:r>
     </w:p>
@@ -18346,7 +19598,7 @@
         <w:rPr>
           <w:lang w:val="de-DE"/>
         </w:rPr>
-        <w:t xml:space="preserve"> Eine Möglichkeit sind beispielsweise virtuelle Maschinen oder Container, diese Technologien allerdings auszuführen ginge für diese Arbeit zu weit, da die derzeitige Rechenleistung für einen Prototypen ausreicht. </w:t>
+        <w:t xml:space="preserve"> Hochauflösend ist an dieser Stelle ein Werbeversprechen und muss nicht mit der subjektiven Wahrnehmung zusammenfallen.</w:t>
       </w:r>
     </w:p>
   </w:footnote>
@@ -18368,6 +19620,56 @@
         <w:rPr>
           <w:lang w:val="de-DE"/>
         </w:rPr>
+        <w:t xml:space="preserve"> </w:t>
+      </w:r>
+      <w:r>
+        <w:rPr>
+          <w:lang w:val="de-DE"/>
+        </w:rPr>
+        <w:t>Spiele mit hohem Budget und meist hochwertiger Grafik und aufwendigen Spielmechanismen. Meist von großen Entwicklerstudios produziert.</w:t>
+      </w:r>
+    </w:p>
+  </w:footnote>
+  <w:footnote w:id="5">
+    <w:p>
+      <w:pPr>
+        <w:pStyle w:val="Funotentext"/>
+        <w:rPr>
+          <w:lang w:val="de-DE"/>
+        </w:rPr>
+      </w:pPr>
+      <w:r>
+        <w:rPr>
+          <w:rStyle w:val="Funotenzeichen"/>
+        </w:rPr>
+        <w:footnoteRef/>
+      </w:r>
+      <w:r>
+        <w:rPr>
+          <w:lang w:val="de-DE"/>
+        </w:rPr>
+        <w:t xml:space="preserve"> Eine Möglichkeit sind beispielsweise virtuelle Maschinen oder Container, diese Technologien allerdings auszuführen ginge für diese Arbeit zu weit, da die derzeitige Rechenleistung für einen Prototypen ausreicht. </w:t>
+      </w:r>
+    </w:p>
+  </w:footnote>
+  <w:footnote w:id="6">
+    <w:p>
+      <w:pPr>
+        <w:pStyle w:val="Funotentext"/>
+        <w:rPr>
+          <w:lang w:val="de-DE"/>
+        </w:rPr>
+      </w:pPr>
+      <w:r>
+        <w:rPr>
+          <w:rStyle w:val="Funotenzeichen"/>
+        </w:rPr>
+        <w:footnoteRef/>
+      </w:r>
+      <w:r>
+        <w:rPr>
+          <w:lang w:val="de-DE"/>
+        </w:rPr>
         <w:t xml:space="preserve"> Beispiele für 2D und 3D-Anwendungen finden sich in </w:t>
       </w:r>
       <w:r>
@@ -18395,7 +19697,7 @@
       </w:r>
     </w:p>
   </w:footnote>
-  <w:footnote w:id="5">
+  <w:footnote w:id="7">
     <w:p>
       <w:pPr>
         <w:pStyle w:val="Funotentext"/>
@@ -18414,64 +19716,6 @@
           <w:lang w:val="de-DE"/>
         </w:rPr>
         <w:t xml:space="preserve"> Gemeint ist damit, dass Tiere bei der Unterschreitung einer gewissen Distanz vor einer Person weglaufen</w:t>
-      </w:r>
-    </w:p>
-  </w:footnote>
-  <w:footnote w:id="6">
-    <w:p>
-      <w:pPr>
-        <w:pStyle w:val="Funotentext"/>
-        <w:rPr>
-          <w:lang w:val="de-DE"/>
-        </w:rPr>
-      </w:pPr>
-      <w:r>
-        <w:rPr>
-          <w:rStyle w:val="Funotenzeichen"/>
-        </w:rPr>
-        <w:footnoteRef/>
-      </w:r>
-      <w:r>
-        <w:rPr>
-          <w:lang w:val="de-DE"/>
-        </w:rPr>
-        <w:t xml:space="preserve"> Event: Änderungssignal</w:t>
-      </w:r>
-    </w:p>
-  </w:footnote>
-  <w:footnote w:id="7">
-    <w:p>
-      <w:pPr>
-        <w:pStyle w:val="Funotentext"/>
-        <w:rPr>
-          <w:lang w:val="de-DE"/>
-        </w:rPr>
-      </w:pPr>
-      <w:r>
-        <w:rPr>
-          <w:rStyle w:val="Funotenzeichen"/>
-        </w:rPr>
-        <w:footnoteRef/>
-      </w:r>
-      <w:r>
-        <w:rPr>
-          <w:lang w:val="de-DE"/>
-        </w:rPr>
-        <w:t xml:space="preserve"> Observer-Pattern: Objekt „lauscht“ auf Änderungen </w:t>
-      </w:r>
-      <w:proofErr w:type="gramStart"/>
-      <w:r>
-        <w:rPr>
-          <w:lang w:val="de-DE"/>
-        </w:rPr>
-        <w:t>eines anderen Objekt</w:t>
-      </w:r>
-      <w:proofErr w:type="gramEnd"/>
-      <w:r>
-        <w:rPr>
-          <w:lang w:val="de-DE"/>
-        </w:rPr>
-        <w:t>, erfährt Änderungen sofort</w:t>
       </w:r>
     </w:p>
   </w:footnote>
@@ -18493,25 +19737,83 @@
         <w:rPr>
           <w:lang w:val="de-DE"/>
         </w:rPr>
-        <w:t xml:space="preserve"> </w:t>
-      </w:r>
-      <w:proofErr w:type="spellStart"/>
-      <w:r>
-        <w:rPr>
-          <w:lang w:val="de-DE"/>
-        </w:rPr>
-        <w:t>Reactive</w:t>
-      </w:r>
-      <w:proofErr w:type="spellEnd"/>
-      <w:r>
-        <w:rPr>
-          <w:lang w:val="de-DE"/>
-        </w:rPr>
-        <w:t>-Pattern: Systematische Beobachtung von Datenflüssen und Reaktion darauf</w:t>
+        <w:t xml:space="preserve"> Event: Änderungssignal</w:t>
       </w:r>
     </w:p>
   </w:footnote>
   <w:footnote w:id="9">
+    <w:p>
+      <w:pPr>
+        <w:pStyle w:val="Funotentext"/>
+        <w:rPr>
+          <w:lang w:val="de-DE"/>
+        </w:rPr>
+      </w:pPr>
+      <w:r>
+        <w:rPr>
+          <w:rStyle w:val="Funotenzeichen"/>
+        </w:rPr>
+        <w:footnoteRef/>
+      </w:r>
+      <w:r>
+        <w:rPr>
+          <w:lang w:val="de-DE"/>
+        </w:rPr>
+        <w:t xml:space="preserve"> Observer-Pattern: Objekt „lauscht“ auf Änderungen </w:t>
+      </w:r>
+      <w:proofErr w:type="gramStart"/>
+      <w:r>
+        <w:rPr>
+          <w:lang w:val="de-DE"/>
+        </w:rPr>
+        <w:t>eines anderen Objekt</w:t>
+      </w:r>
+      <w:proofErr w:type="gramEnd"/>
+      <w:r>
+        <w:rPr>
+          <w:lang w:val="de-DE"/>
+        </w:rPr>
+        <w:t>, erfährt Änderungen sofort</w:t>
+      </w:r>
+    </w:p>
+  </w:footnote>
+  <w:footnote w:id="10">
+    <w:p>
+      <w:pPr>
+        <w:pStyle w:val="Funotentext"/>
+        <w:rPr>
+          <w:lang w:val="de-DE"/>
+        </w:rPr>
+      </w:pPr>
+      <w:r>
+        <w:rPr>
+          <w:rStyle w:val="Funotenzeichen"/>
+        </w:rPr>
+        <w:footnoteRef/>
+      </w:r>
+      <w:r>
+        <w:rPr>
+          <w:lang w:val="de-DE"/>
+        </w:rPr>
+        <w:t xml:space="preserve"> </w:t>
+      </w:r>
+      <w:proofErr w:type="spellStart"/>
+      <w:r>
+        <w:rPr>
+          <w:lang w:val="de-DE"/>
+        </w:rPr>
+        <w:t>Reactive</w:t>
+      </w:r>
+      <w:proofErr w:type="spellEnd"/>
+      <w:r>
+        <w:rPr>
+          <w:lang w:val="de-DE"/>
+        </w:rPr>
+        <w:t>-Pattern: Systematische Beobachtung von Datenflüssen und Reaktion darauf</w:t>
+      </w:r>
+    </w:p>
+  </w:footnote>
+  <w:footnote w:id="11">
     <w:p>
       <w:pPr>
         <w:pStyle w:val="Funotentext"/>
@@ -19666,6 +20968,14 @@
 </w:numbering>
 </file>
 
+<file path=word/people.xml><?xml version="1.0" encoding="utf-8"?>
+<w15:people xmlns:wpc="http://schemas.microsoft.com/office/word/2010/wordprocessingCanvas" xmlns:cx="http://schemas.microsoft.com/office/drawing/2014/chartex" xmlns:cx1="http://schemas.microsoft.com/office/drawing/2015/9/8/chartex" xmlns:cx2="http://schemas.microsoft.com/office/drawing/2015/10/21/chartex" xmlns:cx3="http://schemas.microsoft.com/office/drawing/2016/5/9/chartex" xmlns:cx4="http://schemas.microsoft.com/office/drawing/2016/5/10/chartex" xmlns:cx5="http://schemas.microsoft.com/office/drawing/2016/5/11/chartex" xmlns:cx6="http://schemas.microsoft.com/office/drawing/2016/5/12/chartex" xmlns:cx7="http://schemas.microsoft.com/office/drawing/2016/5/13/chartex" xmlns:cx8="http://schemas.microsoft.com/office/drawing/2016/5/14/chartex" xmlns:mc="http://schemas.openxmlformats.org/markup-compatibility/2006" xmlns:aink="http://schemas.microsoft.com/office/drawing/2016/ink" xmlns:am3d="http://schemas.microsoft.com/office/drawing/2017/model3d" xmlns:o="urn:schemas-microsoft-com:office:office" xmlns:oel="http://schemas.microsoft.com/office/2019/extlst" xmlns:r="http://schemas.openxmlformats.org/officeDocument/2006/relationships" xmlns:m="http://schemas.openxmlformats.org/officeDocument/2006/math" xmlns:v="urn:schemas-microsoft-com:vml" xmlns:wp14="http://schemas.microsoft.com/office/word/2010/wordprocessingDrawing" xmlns:wp="http://schemas.openxmlformats.org/drawingml/2006/wordprocessingDrawing" xmlns:w10="urn:schemas-microsoft-com:office:word" xmlns:w="http://schemas.openxmlformats.org/wordprocessingml/2006/main" xmlns:w14="http://schemas.microsoft.com/office/word/2010/wordml" xmlns:w15="http://schemas.microsoft.com/office/word/2012/wordml" xmlns:w16cex="http://schemas.microsoft.com/office/word/2018/wordml/cex" xmlns:w16cid="http://schemas.microsoft.com/office/word/2016/wordml/cid" xmlns:w16="http://schemas.microsoft.com/office/word/2018/wordml" xmlns:w16sdtdh="http://schemas.microsoft.com/office/word/2020/wordml/sdtdatahash" xmlns:w16se="http://schemas.microsoft.com/office/word/2015/wordml/symex" xmlns:wpg="http://schemas.microsoft.com/office/word/2010/wordprocessingGroup" xmlns:wpi="http://schemas.microsoft.com/office/word/2010/wordprocessingInk" xmlns:wne="http://schemas.microsoft.com/office/word/2006/wordml" xmlns:wps="http://schemas.microsoft.com/office/word/2010/wordprocessingShape" mc:Ignorable="w14 w15 w16se w16cid w16 w16cex w16sdtdh wp14">
+  <w15:person w15:author="Silja-Marie">
+    <w15:presenceInfo w15:providerId="Windows Live" w15:userId="2f16c520d8c484c7"/>
+  </w15:person>
+</w15:people>
+</file>
+
 <file path=word/styles.xml><?xml version="1.0" encoding="utf-8"?>
 <w:styles xmlns:mc="http://schemas.openxmlformats.org/markup-compatibility/2006" xmlns:r="http://schemas.openxmlformats.org/officeDocument/2006/relationships" xmlns:w="http://schemas.openxmlformats.org/wordprocessingml/2006/main" xmlns:w14="http://schemas.microsoft.com/office/word/2010/wordml" xmlns:w15="http://schemas.microsoft.com/office/word/2012/wordml" xmlns:w16cex="http://schemas.microsoft.com/office/word/2018/wordml/cex" xmlns:w16cid="http://schemas.microsoft.com/office/word/2016/wordml/cid" xmlns:w16="http://schemas.microsoft.com/office/word/2018/wordml" xmlns:w16sdtdh="http://schemas.microsoft.com/office/word/2020/wordml/sdtdatahash" xmlns:w16se="http://schemas.microsoft.com/office/word/2015/wordml/symex" mc:Ignorable="w14 w15 w16se w16cid w16 w16cex w16sdtdh">
   <w:docDefaults>
@@ -23959,7 +25269,6 @@
     <w:basedOn w:val="Standard"/>
     <w:link w:val="KommentartextZchn"/>
     <w:uiPriority w:val="99"/>
-    <w:semiHidden/>
     <w:unhideWhenUsed/>
     <w:pPr>
       <w:spacing w:line="240" w:lineRule="auto"/>
@@ -23974,7 +25283,6 @@
     <w:basedOn w:val="Absatz-Standardschriftart"/>
     <w:link w:val="Kommentartext"/>
     <w:uiPriority w:val="99"/>
-    <w:semiHidden/>
     <w:rPr>
       <w:kern w:val="16"/>
       <w:sz w:val="20"/>
@@ -24024,6 +25332,35 @@
     <w:rsid w:val="005A5404"/>
     <w:rPr>
       <w:vertAlign w:val="superscript"/>
+    </w:rPr>
+  </w:style>
+  <w:style w:type="paragraph" w:styleId="Kommentarthema">
+    <w:name w:val="annotation subject"/>
+    <w:basedOn w:val="Kommentartext"/>
+    <w:next w:val="Kommentartext"/>
+    <w:link w:val="KommentarthemaZchn"/>
+    <w:uiPriority w:val="99"/>
+    <w:semiHidden/>
+    <w:unhideWhenUsed/>
+    <w:rsid w:val="006F107A"/>
+    <w:rPr>
+      <w:b/>
+      <w:bCs/>
+    </w:rPr>
+  </w:style>
+  <w:style w:type="character" w:customStyle="1" w:styleId="KommentarthemaZchn">
+    <w:name w:val="Kommentarthema Zchn"/>
+    <w:basedOn w:val="KommentartextZchn"/>
+    <w:link w:val="Kommentarthema"/>
+    <w:uiPriority w:val="99"/>
+    <w:semiHidden/>
+    <w:rsid w:val="006F107A"/>
+    <w:rPr>
+      <w:b/>
+      <w:bCs/>
+      <w:kern w:val="16"/>
+      <w:sz w:val="20"/>
+      <w:szCs w:val="20"/>
     </w:rPr>
   </w:style>
 </w:styles>

--- a/doku_lokal.docx
+++ b/doku_lokal.docx
@@ -5044,21 +5044,7 @@
         <w:rPr>
           <w:lang w:val="de-DE"/>
         </w:rPr>
-        <w:t xml:space="preserve">Ein zentrales Element dieser Anwendung soll ein digitales Entdeckertagebuch sein, in dem die Nutzer ihre Fotos sammeln und detaillierte Informationen zu den Tieren einsehen können. Durch die Kombination von Elementen der virtuellen Realität und der realen Welt soll die Anwendung sowohl der Unterhaltung </w:t>
-      </w:r>
-      <w:proofErr w:type="gramStart"/>
-      <w:r>
-        <w:rPr>
-          <w:lang w:val="de-DE"/>
-        </w:rPr>
-        <w:t>dienen,</w:t>
-      </w:r>
-      <w:proofErr w:type="gramEnd"/>
-      <w:r>
-        <w:rPr>
-          <w:lang w:val="de-DE"/>
-        </w:rPr>
-        <w:t xml:space="preserve"> als auch für edukative Zwecke genutzt werden können.</w:t>
+        <w:t>Ein zentrales Element dieser Anwendung soll ein digitales Entdeckertagebuch sein, in dem die Nutzer ihre Fotos sammeln und detaillierte Informationen zu den Tieren einsehen können. Durch die Kombination von Elementen der virtuellen Realität und der realen Welt soll die Anwendung sowohl der Unterhaltung dienen, als auch für edukative Zwecke genutzt werden können.</w:t>
       </w:r>
     </w:p>
     <w:p>
@@ -5072,21 +5058,7 @@
         <w:rPr>
           <w:lang w:val="de-DE"/>
         </w:rPr>
-        <w:t xml:space="preserve">Die Anwendung ermöglicht es, Tierarten in einer virtuellen Umgebung zu beobachten, in der sie sich frei bewegen können. Dabei lassen sich auch Tiere erleben, die in der Realität nur schwer zugänglich sind – </w:t>
-      </w:r>
-      <w:proofErr w:type="gramStart"/>
-      <w:r>
-        <w:rPr>
-          <w:lang w:val="de-DE"/>
-        </w:rPr>
-        <w:t>etwa</w:t>
-      </w:r>
-      <w:proofErr w:type="gramEnd"/>
-      <w:r>
-        <w:rPr>
-          <w:lang w:val="de-DE"/>
-        </w:rPr>
-        <w:t xml:space="preserve"> weil sie in entlegenen Regionen leben oder lediglich in zoologischen Einrichtungen gehalten werden. Die Darstellung orientiert sich dabei an ihren </w:t>
+        <w:t xml:space="preserve">Die Anwendung ermöglicht es, Tierarten in einer virtuellen Umgebung zu beobachten, in der sie sich frei bewegen können. Dabei lassen sich auch Tiere erleben, die in der Realität nur schwer zugänglich sind – etwa weil sie in entlegenen Regionen leben oder lediglich in zoologischen Einrichtungen gehalten werden. Die Darstellung orientiert sich dabei an ihren </w:t>
       </w:r>
       <w:r>
         <w:rPr>
@@ -5196,21 +5168,7 @@
         <w:rPr>
           <w:lang w:val="de-DE"/>
         </w:rPr>
-        <w:t xml:space="preserve">Das dritte Kapitel widmet sich den Anforderungen des Projekts. Dabei werden sowohl funktionale als auch nicht-funktionale Anforderungen an das System formuliert. So </w:t>
-      </w:r>
-      <w:proofErr w:type="gramStart"/>
-      <w:r>
-        <w:rPr>
-          <w:lang w:val="de-DE"/>
-        </w:rPr>
-        <w:t>wird  eine</w:t>
-      </w:r>
-      <w:proofErr w:type="gramEnd"/>
-      <w:r>
-        <w:rPr>
-          <w:lang w:val="de-DE"/>
-        </w:rPr>
-        <w:t xml:space="preserve"> strukturierte Grundlage für die Entwicklung und Implementierung der Anwendung geschaffen.</w:t>
+        <w:t>Das dritte Kapitel widmet sich den Anforderungen des Projekts. Dabei werden sowohl funktionale als auch nicht-funktionale Anforderungen an das System formuliert. So wird  eine strukturierte Grundlage für die Entwicklung und Implementierung der Anwendung geschaffen.</w:t>
       </w:r>
     </w:p>
     <w:p>
@@ -7227,7 +7185,6 @@
         <w:t>: Consumer‐</w:t>
       </w:r>
       <w:proofErr w:type="spellStart"/>
-      <w:proofErr w:type="gramStart"/>
       <w:r>
         <w:rPr>
           <w:lang w:val="de-DE"/>
@@ -7249,7 +7206,6 @@
         <w:t>augmented</w:t>
       </w:r>
       <w:proofErr w:type="spellEnd"/>
-      <w:proofErr w:type="gramEnd"/>
       <w:r>
         <w:rPr>
           <w:lang w:val="de-DE"/>
@@ -7540,21 +7496,7 @@
         <w:rPr>
           <w:lang w:val="de-DE"/>
         </w:rPr>
-        <w:t>Eine der zentralen Technologien in HMDs ist das Tracking, das die Bewegungen des Nutzers in Echtzeit erfasst. Hierfür kommen verschiedene Sensoren wie Gyroskope (die Drehbewegungen messen) und Beschleunigungsmesser (</w:t>
-      </w:r>
-      <w:proofErr w:type="gramStart"/>
-      <w:r>
-        <w:rPr>
-          <w:lang w:val="de-DE"/>
-        </w:rPr>
-        <w:t>die lineare Bewegungen</w:t>
-      </w:r>
-      <w:proofErr w:type="gramEnd"/>
-      <w:r>
-        <w:rPr>
-          <w:lang w:val="de-DE"/>
-        </w:rPr>
-        <w:t xml:space="preserve"> erkennen) zum Einsatz. Diese Sensoren ermöglichen es dem HMD, die Bewegungen des Nutzers zu verfolgen und die virtuelle Umgebung so anzupassen, dass sie diesen Bewegungen entspricht. Häufig werden auch Magnetometer verwendet, um die Orientierung des Nutzers im Raum genauer zu bestimmen (Klinker et al., 2021, S. 62).</w:t>
+        <w:t>Eine der zentralen Technologien in HMDs ist das Tracking, das die Bewegungen des Nutzers in Echtzeit erfasst. Hierfür kommen verschiedene Sensoren wie Gyroskope (die Drehbewegungen messen) und Beschleunigungsmesser (die lineare Bewegungen erkennen) zum Einsatz. Diese Sensoren ermöglichen es dem HMD, die Bewegungen des Nutzers zu verfolgen und die virtuelle Umgebung so anzupassen, dass sie diesen Bewegungen entspricht. Häufig werden auch Magnetometer verwendet, um die Orientierung des Nutzers im Raum genauer zu bestimmen (Klinker et al., 2021, S. 62).</w:t>
       </w:r>
     </w:p>
     <w:p>
@@ -7836,15 +7778,7 @@
       </w:pPr>
       <w:bookmarkStart w:id="17" w:name="_Toc204945258"/>
       <w:r>
-        <w:t>AR/VR/</w:t>
-      </w:r>
-      <w:proofErr w:type="gramStart"/>
-      <w:r>
-        <w:t>MR  in</w:t>
-      </w:r>
-      <w:proofErr w:type="gramEnd"/>
-      <w:r>
-        <w:t xml:space="preserve"> </w:t>
+        <w:t xml:space="preserve">AR/VR/MR  in </w:t>
       </w:r>
       <w:proofErr w:type="spellStart"/>
       <w:r>
@@ -12031,23 +11965,105 @@
           <w:sz w:val="22"/>
           <w:lang w:val="de-DE"/>
         </w:rPr>
-        <w:t>(</w:t>
+        <w:t>(Barff, o. J.; Manager, 2021)</w:t>
+      </w:r>
+      <w:r>
+        <w:fldChar w:fldCharType="end"/>
+      </w:r>
+      <w:r>
+        <w:rPr>
+          <w:lang w:val="de-DE"/>
+        </w:rPr>
+        <w:t xml:space="preserve">. Erst 2012 wurde mit der </w:t>
       </w:r>
       <w:proofErr w:type="spellStart"/>
       <w:r>
         <w:rPr>
+          <w:lang w:val="de-DE"/>
+        </w:rPr>
+        <w:t>Oculust</w:t>
+      </w:r>
+      <w:proofErr w:type="spellEnd"/>
+      <w:r>
+        <w:rPr>
+          <w:lang w:val="de-DE"/>
+        </w:rPr>
+        <w:t xml:space="preserve"> Rift VR für den Massenmarkt relevant. 2013 zog Google mit der Google Glass nach, da diese an der fehlenden gesellschaftlichen Akzeptanz scheiterten und </w:t>
+      </w:r>
+      <w:proofErr w:type="spellStart"/>
+      <w:r>
+        <w:rPr>
+          <w:lang w:val="de-DE"/>
+        </w:rPr>
+        <w:t>Cardboards</w:t>
+      </w:r>
+      <w:proofErr w:type="spellEnd"/>
+      <w:r>
+        <w:rPr>
+          <w:lang w:val="de-DE"/>
+        </w:rPr>
+        <w:t xml:space="preserve"> preiswerte Alternativen boten </w:t>
+      </w:r>
+      <w:r>
+        <w:fldChar w:fldCharType="begin"/>
+      </w:r>
+      <w:r>
+        <w:rPr>
+          <w:lang w:val="de-DE"/>
+        </w:rPr>
+        <w:instrText xml:space="preserve"> ADDIN ZOTERO_ITEM CSL_CITATION {"citationID":"6CaxURCO","properties":{"formattedCitation":"(Zobel et al., 2018)","plainCitation":"(Zobel et al., 2018)","noteIndex":0},"citationItems":[{"id":418,"uris":["http://zotero.org/users/12878283/items/8LG8INXQ"],"itemData":{"id":418,"type":"chapter","abstract":"Seit Jahrzehnten beschäftigen sich Menschen mit tragbarer Hardware zur Darstellung von digitalen Inhalten bis hin zu virtuellen Welten, jedoch erst neueste Entwicklungen machen diese Technologien im praktischen Einsatz nutzbar. Der Einstieg von finanzstarken Global Playern in diesen Trend ist nur einer der Gründe, sich mit den Möglichkeiten mobiler Informationssysteme auch in Branchen jenseits der Spieleindustrie auseinanderzusetzen. Mit technologisch durch den privaten Konsumentenmarkt getriebenen Entwicklungen der Firmen Oculus VR und HTC existieren bereits erschwingliche Lösungen für Virtual Reality (VR). Diese großen VR-Hersteller sowie weitere Entwicklungen, beispielsweise im Open-Source-Bereich, werden in diesem Beitrag durch einen aktuellen Stand der Technik präsentiert und verglichen. Darauf folgend werden insbesondere Potenziale für die digitale Aus- und Weiterbildung in verschiedenen Bildungskontexten beleuchtet.","container-title":"Handbuch Mobile Learning","event-place":"Wiesbaden","ISBN":"978-3-658-19123-8","language":"de","note":"DOI: 10.1007/978-3-658-19123-8_7","page":"123-140","publisher":"Springer Fachmedien","publisher-place":"Wiesbaden","source":"Springer Link","title":"Augmented und Virtual Reality: Stand der Technik, Nutzenpotenziale und Einsatzgebiete","title-short":"Augmented und Virtual Reality","URL":"https://doi.org/10.1007/978-3-658-19123-8_7","author":[{"family":"Zobel","given":"Benedikt"},{"family":"Werning","given":"Sebastian"},{"family":"Metzger","given":"Dirk"},{"family":"Thomas","given":"Oliver"}],"editor":[{"family":"Witt","given":"Claudia","non-dropping-particle":"de"},{"family":"Gloerfeld","given":"Christina"}],"accessed":{"date-parts":[["2025",3,25]]},"issued":{"date-parts":[["2018"]]}}}],"schema":"https://github.com/citation-style-language/schema/raw/master/csl-citation.json"} </w:instrText>
+      </w:r>
+      <w:r>
+        <w:fldChar w:fldCharType="separate"/>
+      </w:r>
+      <w:r>
+        <w:rPr>
           <w:sz w:val="22"/>
           <w:lang w:val="de-DE"/>
         </w:rPr>
-        <w:t>Barff</w:t>
+        <w:t>(Zobel et al., 2018)</w:t>
+      </w:r>
+      <w:r>
+        <w:fldChar w:fldCharType="end"/>
+      </w:r>
+      <w:r>
+        <w:rPr>
+          <w:lang w:val="de-DE"/>
+        </w:rPr>
+        <w:t xml:space="preserve">. Bis ins Jahr 2025 wurde Oculus von </w:t>
+      </w:r>
+      <w:proofErr w:type="spellStart"/>
+      <w:r>
+        <w:rPr>
+          <w:lang w:val="de-DE"/>
+        </w:rPr>
+        <w:t>Meta</w:t>
       </w:r>
       <w:proofErr w:type="spellEnd"/>
       <w:r>
         <w:rPr>
+          <w:lang w:val="de-DE"/>
+        </w:rPr>
+        <w:t xml:space="preserve"> aufgekauft </w:t>
+      </w:r>
+      <w:r>
+        <w:fldChar w:fldCharType="begin"/>
+      </w:r>
+      <w:r>
+        <w:rPr>
+          <w:lang w:val="de-DE"/>
+        </w:rPr>
+        <w:instrText xml:space="preserve"> ADDIN ZOTERO_ITEM CSL_CITATION {"citationID":"6Z5f9mrj","properties":{"formattedCitation":"(Zobel et al., 2018)","plainCitation":"(Zobel et al., 2018)","noteIndex":0},"citationItems":[{"id":418,"uris":["http://zotero.org/users/12878283/items/8LG8INXQ"],"itemData":{"id":418,"type":"chapter","abstract":"Seit Jahrzehnten beschäftigen sich Menschen mit tragbarer Hardware zur Darstellung von digitalen Inhalten bis hin zu virtuellen Welten, jedoch erst neueste Entwicklungen machen diese Technologien im praktischen Einsatz nutzbar. Der Einstieg von finanzstarken Global Playern in diesen Trend ist nur einer der Gründe, sich mit den Möglichkeiten mobiler Informationssysteme auch in Branchen jenseits der Spieleindustrie auseinanderzusetzen. Mit technologisch durch den privaten Konsumentenmarkt getriebenen Entwicklungen der Firmen Oculus VR und HTC existieren bereits erschwingliche Lösungen für Virtual Reality (VR). Diese großen VR-Hersteller sowie weitere Entwicklungen, beispielsweise im Open-Source-Bereich, werden in diesem Beitrag durch einen aktuellen Stand der Technik präsentiert und verglichen. Darauf folgend werden insbesondere Potenziale für die digitale Aus- und Weiterbildung in verschiedenen Bildungskontexten beleuchtet.","container-title":"Handbuch Mobile Learning","event-place":"Wiesbaden","ISBN":"978-3-658-19123-8","language":"de","note":"DOI: 10.1007/978-3-658-19123-8_7","page":"123-140","publisher":"Springer Fachmedien","publisher-place":"Wiesbaden","source":"Springer Link","title":"Augmented und Virtual Reality: Stand der Technik, Nutzenpotenziale und Einsatzgebiete","title-short":"Augmented und Virtual Reality","URL":"https://doi.org/10.1007/978-3-658-19123-8_7","author":[{"family":"Zobel","given":"Benedikt"},{"family":"Werning","given":"Sebastian"},{"family":"Metzger","given":"Dirk"},{"family":"Thomas","given":"Oliver"}],"editor":[{"family":"Witt","given":"Claudia","non-dropping-particle":"de"},{"family":"Gloerfeld","given":"Christina"}],"accessed":{"date-parts":[["2025",3,25]]},"issued":{"date-parts":[["2018"]]}}}],"schema":"https://github.com/citation-style-language/schema/raw/master/csl-citation.json"} </w:instrText>
+      </w:r>
+      <w:r>
+        <w:fldChar w:fldCharType="separate"/>
+      </w:r>
+      <w:r>
+        <w:rPr>
           <w:sz w:val="22"/>
           <w:lang w:val="de-DE"/>
         </w:rPr>
-        <w:t>, o. J.; Manager, 2021)</w:t>
+        <w:t>(Zobel et al., 2018)</w:t>
       </w:r>
       <w:r>
         <w:fldChar w:fldCharType="end"/>
@@ -12056,60 +12072,146 @@
         <w:rPr>
           <w:lang w:val="de-DE"/>
         </w:rPr>
+        <w:t xml:space="preserve"> und die Hardware wurde deutlich leichtgewichtiger, </w:t>
+      </w:r>
+      <w:proofErr w:type="spellStart"/>
+      <w:r>
+        <w:rPr>
+          <w:lang w:val="de-DE"/>
+        </w:rPr>
+        <w:t>benutzerfrerundlicher</w:t>
+      </w:r>
+      <w:proofErr w:type="spellEnd"/>
+      <w:r>
+        <w:rPr>
+          <w:lang w:val="de-DE"/>
+        </w:rPr>
+        <w:t xml:space="preserve"> und Akkulaufzeiten und Tragegefühl verbesserte sich </w:t>
+      </w:r>
+      <w:r>
+        <w:fldChar w:fldCharType="begin"/>
+      </w:r>
+      <w:r>
+        <w:rPr>
+          <w:lang w:val="de-DE"/>
+        </w:rPr>
+        <w:instrText xml:space="preserve"> ADDIN ZOTERO_ITEM CSL_CITATION {"citationID":"KVLW0XQ8","properties":{"formattedCitation":"(Metamandrill, 2025; Molchanov, 2025)","plainCitation":"(Metamandrill, 2025; Molchanov, 2025)","noteIndex":0},"citationItems":[{"id":594,"uris":["http://zotero.org/users/12878283/items/4N8V7WLR"],"itemData":{"id":594,"type":"webpage","abstract":"Die im Jahr 2025 erwarteten VR- und AR-Headsets werden mit Spezifikationen, Nutzungsvorschlägen und Spekulationen für die sechs am meisten erwarteten Optionen untersucht.","container-title":"Metamandrill.com","language":"de-DE","title":"Erwartete Virtual Reality- und Augmented Reality-Headsets im Jahr 2025","URL":"https://metamandrill.com/de/erwartete-vr-und-ar-headsets-im-jahr-2025/","author":[{"family":"Metamandrill","given":""}],"accessed":{"date-parts":[["2025",4,19]]},"issued":{"date-parts":[["2025",2,13]]}}},{"id":562,"uris":["http://zotero.org/users/12878283/items/4EG99QNE"],"itemData":{"id":562,"type":"post-weblog","abstract":"Entdecken Sie die wichtigsten Trends im Bereich Augmented Reality (AR) und Virtual Reality (VR). Bleiben Sie auf dem Laufenden mit Einblicken in die AR/VR-Branche, den Markt und die technologischen Entwicklungen, die die Zukunft prägen.","container-title":"Innowise","language":"de-DE","title":"AR/VR Trends in 2025","URL":"https://innowise.com/de/blog/ar-vr-trends/","au</w:instrText>
+      </w:r>
+      <w:r>
+        <w:rPr>
+          <w:lang w:val="de-DE"/>
+        </w:rPr>
+        <w:instrText xml:space="preserve">thor":[{"family":"Molchanov","given":""}],"accessed":{"date-parts":[["2025",4,18]]},"issued":{"date-parts":[["2025",1,28]]}}}],"schema":"https://github.com/citation-style-language/schema/raw/master/csl-citation.json"} </w:instrText>
+      </w:r>
+      <w:r>
+        <w:fldChar w:fldCharType="separate"/>
+      </w:r>
+      <w:r>
+        <w:rPr>
+          <w:sz w:val="22"/>
+          <w:lang w:val="de-DE"/>
+        </w:rPr>
+        <w:t xml:space="preserve">(Metamandrill, 2025; </w:t>
+      </w:r>
+      <w:proofErr w:type="spellStart"/>
+      <w:r>
+        <w:rPr>
+          <w:sz w:val="22"/>
+          <w:lang w:val="de-DE"/>
+        </w:rPr>
+        <w:t>Molchanov</w:t>
+      </w:r>
+      <w:proofErr w:type="spellEnd"/>
+      <w:r>
+        <w:rPr>
+          <w:sz w:val="22"/>
+          <w:lang w:val="de-DE"/>
+        </w:rPr>
+        <w:t>, 2025)</w:t>
+      </w:r>
+      <w:r>
+        <w:fldChar w:fldCharType="end"/>
+      </w:r>
+      <w:r>
+        <w:rPr>
+          <w:lang w:val="de-DE"/>
+        </w:rPr>
         <w:t xml:space="preserve">. </w:t>
       </w:r>
       <w:r>
         <w:rPr>
           <w:lang w:val="de-DE"/>
         </w:rPr>
-        <w:t xml:space="preserve">Erst 2012 wurde mit der </w:t>
+        <w:t xml:space="preserve">Zwar sanken auch die Preise, aber gerade hochwertige Produkte sind für den Massenmarkt immer noch zu kostenintensiv </w:t>
+      </w:r>
+      <w:r>
+        <w:fldChar w:fldCharType="begin"/>
+      </w:r>
+      <w:r>
+        <w:rPr>
+          <w:lang w:val="de-DE"/>
+        </w:rPr>
+        <w:instrText xml:space="preserve"> ADDIN ZOTERO_ITEM CSL_CITATION {"citationID":"2vbSM5rl","properties":{"formattedCitation":"(Molchanov, 2025)","plainCitation":"(Molchanov, 2025)","noteIndex":0},"citationItems":[{"id":562,"uris":["http://zotero.org/users/12878283/items/4EG99QNE"],"itemData":{"id":562,"type":"post-weblog","abstract":"Entdecken Sie die wichtigsten Trends im Bereich Augmented Reality (AR) und Virtual Reality (VR). Bleiben Sie auf dem Laufenden mit Einblicken in die AR/VR-Branche, den Markt und die technologischen Entwicklungen, die die Zukunft prägen.","container-title":"Innowise","language":"de-DE","title":"AR/VR Trends in 2025","URL":"https://innowise.com/de/blog/ar-vr-trends/","author":[{"family":"Molchanov","given":""}],"accessed":{"date-parts":[["2025",4,18]]},"issued":{"date-parts":[["2025",1,28]]}}}],"schema":"https://github.com/citation-style-language/schema/raw/master/csl-citation.json"} </w:instrText>
+      </w:r>
+      <w:r>
+        <w:fldChar w:fldCharType="separate"/>
+      </w:r>
+      <w:r>
+        <w:rPr>
+          <w:sz w:val="22"/>
+          <w:lang w:val="de-DE"/>
+        </w:rPr>
+        <w:t>(Molchanov, 2025)</w:t>
+      </w:r>
+      <w:r>
+        <w:fldChar w:fldCharType="end"/>
+      </w:r>
+      <w:r>
+        <w:rPr>
+          <w:lang w:val="de-DE"/>
+        </w:rPr>
+        <w:t xml:space="preserve">, weshalb VR-Brillen häufig in gewerblichen oder Forschungseinrichtungen verwendet werden. Insbesondere MR-Brillen gewinnen an Bedeutung, da diese einen nahtlosen Übergang zwischen realer und virtueller Welt ermöglichen können </w:t>
+      </w:r>
+      <w:r>
+        <w:fldChar w:fldCharType="begin"/>
+      </w:r>
+      <w:r>
+        <w:rPr>
+          <w:lang w:val="de-DE"/>
+        </w:rPr>
+        <w:instrText xml:space="preserve"> ADDIN ZOTERO_ITEM CSL_CITATION {"citationID":"XanDZsIF","properties":{"formattedCitation":"(Metamandrill, 2025; Molchanov, 2025)","plainCitation":"(Metamandrill, 2025; Molchanov, 2025)","noteIndex":0},"citationItems":[{"id":594,"uris":["http://zotero.org/users/12878283/items/4N8V7WLR"],"itemData":{"id":594,"type":"webpage","abstract":"Die im Jahr 2025 erwarteten VR- und AR-Headsets werden mit Spezifikationen, Nutzungsvorschlägen und Spekulationen für die sechs am meisten erwarteten Optionen untersucht.","container-title":"Metamandrill.com","language":"de-DE","title":"Erwartete Virtual Reality- und Augmented Reality-Headsets im Jahr 2025","URL":"https://metamandrill.com/de/erwartete-vr-und-ar-headsets-im-jahr-2025/","author":[{"family":"Metamandrill","given":""}],"accessed":{"date-parts":[["2025",4,19]]},"issued":{"date-parts":[["2025",2,13]]}}},{"id":562,"uris":["http://zotero.org/users/12878283/items/4EG99QNE"],"itemData":{"id":562,"type":"post-weblog","abstract":"Entdecken Sie die wichtigsten Trends im Bereich Augmented Reality (AR) und Virtual Reality (VR). Bleiben Sie auf dem Laufenden mit Einblicken in die AR/VR-Branche, den Markt und die technologischen Entwicklungen, die die Zukunft prägen.","container-title":"Innowise","language":"de-DE","title":"AR/VR Trends in 2025","URL":"https://innowise.com/de/blog/ar-vr-trends/","author":[{"fa</w:instrText>
+      </w:r>
+      <w:r>
+        <w:rPr>
+          <w:lang w:val="de-DE"/>
+        </w:rPr>
+        <w:instrText xml:space="preserve">mily":"Molchanov","given":""}],"accessed":{"date-parts":[["2025",4,18]]},"issued":{"date-parts":[["2025",1,28]]}}}],"schema":"https://github.com/citation-style-language/schema/raw/master/csl-citation.json"} </w:instrText>
+      </w:r>
+      <w:r>
+        <w:fldChar w:fldCharType="separate"/>
+      </w:r>
+      <w:r>
+        <w:rPr>
+          <w:sz w:val="22"/>
+          <w:lang w:val="de-DE"/>
+        </w:rPr>
+        <w:t xml:space="preserve">(Metamandrill, 2025; </w:t>
       </w:r>
       <w:proofErr w:type="spellStart"/>
       <w:r>
         <w:rPr>
-          <w:lang w:val="de-DE"/>
-        </w:rPr>
-        <w:t>Oculust</w:t>
+          <w:sz w:val="22"/>
+          <w:lang w:val="de-DE"/>
+        </w:rPr>
+        <w:t>Molchanov</w:t>
       </w:r>
       <w:proofErr w:type="spellEnd"/>
       <w:r>
         <w:rPr>
-          <w:lang w:val="de-DE"/>
-        </w:rPr>
-        <w:t xml:space="preserve"> Rift VR für den Massenmarkt relevant. 2013 zog Google mit der Google Glass nach, da diese an der fehlenden gesellschaftlichen Akzeptanz scheiterten und </w:t>
-      </w:r>
-      <w:proofErr w:type="spellStart"/>
-      <w:r>
-        <w:rPr>
-          <w:lang w:val="de-DE"/>
-        </w:rPr>
-        <w:t>Cardboards</w:t>
-      </w:r>
-      <w:proofErr w:type="spellEnd"/>
-      <w:r>
-        <w:rPr>
-          <w:lang w:val="de-DE"/>
-        </w:rPr>
-        <w:t xml:space="preserve"> preiswerte Alternativen boten </w:t>
-      </w:r>
-      <w:r>
-        <w:fldChar w:fldCharType="begin"/>
-      </w:r>
-      <w:r>
-        <w:rPr>
-          <w:lang w:val="de-DE"/>
-        </w:rPr>
-        <w:instrText xml:space="preserve"> ADDIN ZOTERO_ITEM CSL_CITATION {"citationID":"6CaxURCO","properties":{"formattedCitation":"(Zobel et al., 2018)","plainCitation":"(Zobel et al., 2018)","noteIndex":0},"citationItems":[{"id":418,"uris":["http://zotero.org/users/12878283/items/8LG8INXQ"],"itemData":{"id":418,"type":"chapter","abstract":"Seit Jahrzehnten beschäftigen sich Menschen mit tragbarer Hardware zur Darstellung von digitalen Inhalten bis hin zu virtuellen Welten, jedoch erst neueste Entwicklungen machen diese Technologien im praktischen Einsatz nutzbar. Der Einstieg von finanzstarken Global Playern in diesen Trend ist nur einer der Gründe, sich mit den Möglichkeiten mobiler Informationssysteme auch in Branchen jenseits der Spieleindustrie auseinanderzusetzen. Mit technologisch durch den privaten Konsumentenmarkt getriebenen Entwicklungen der Firmen Oculus VR und HTC existieren bereits erschwingliche Lösungen für Virtual Reality (VR). Diese großen VR-Hersteller sowie weitere Entwicklungen, beispielsweise im Open-Source-Bereich, werden in diesem Beitrag durch einen aktuellen Stand der Technik präsentiert und verglichen. Darauf folgend werden insbesondere Potenziale für die digitale Aus- und Weiterbildung in verschiedenen Bildungskontexten beleuchtet.","container-title":"Handbuch Mobile Learning","event-place":"Wiesbaden","ISBN":"978-3-658-19123-8","language":"de","note":"DOI: 10.1007/978-3-658-19123-8_7","page":"123-140","publisher":"Springer Fachmedien","publisher-place":"Wiesbaden","source":"Springer Link","title":"Augmented und Virtual Reality: Stand der Technik, Nutzenpotenziale und Einsatzgebiete","title-short":"Augmented und Virtual Reality","URL":"https://doi.org/10.1007/978-3-658-19123-8_7","author":[{"family":"Zobel","given":"Benedikt"},{"family":"Werning","given":"Sebastian"},{"family":"Metzger","given":"Dirk"},{"family":"Thomas","given":"Oliver"}],"editor":[{"family":"Witt","given":"Claudia","non-dropping-particle":"de"},{"family":"Gloerfeld","given":"Christina"}],"accessed":{"date-parts":[["2025",3,25]]},"issued":{"date-parts":[["2018"]]}}}],"schema":"https://github.com/citation-style-language/schema/raw/master/csl-citation.json"} </w:instrText>
-      </w:r>
-      <w:r>
-        <w:fldChar w:fldCharType="separate"/>
-      </w:r>
-      <w:r>
-        <w:rPr>
           <w:sz w:val="22"/>
           <w:lang w:val="de-DE"/>
         </w:rPr>
-        <w:t>(Zobel et al., 2018)</w:t>
+        <w:t>, 2025)</w:t>
       </w:r>
       <w:r>
         <w:fldChar w:fldCharType="end"/>
@@ -12118,194 +12220,6 @@
         <w:rPr>
           <w:lang w:val="de-DE"/>
         </w:rPr>
-        <w:t xml:space="preserve">. Bis ins Jahr 2025 wurde Oculus von </w:t>
-      </w:r>
-      <w:proofErr w:type="spellStart"/>
-      <w:r>
-        <w:rPr>
-          <w:lang w:val="de-DE"/>
-        </w:rPr>
-        <w:t>Meta</w:t>
-      </w:r>
-      <w:proofErr w:type="spellEnd"/>
-      <w:r>
-        <w:rPr>
-          <w:lang w:val="de-DE"/>
-        </w:rPr>
-        <w:t xml:space="preserve"> aufgekauft </w:t>
-      </w:r>
-      <w:r>
-        <w:fldChar w:fldCharType="begin"/>
-      </w:r>
-      <w:r>
-        <w:rPr>
-          <w:lang w:val="de-DE"/>
-        </w:rPr>
-        <w:instrText xml:space="preserve"> ADDIN ZOTERO_ITEM CSL_CITATION {"citationID":"6Z5f9mrj","properties":{"formattedCitation":"(Zobel et al., 2018)","plainCitation":"(Zobel et al., 2018)","noteIndex":0},"citationItems":[{"id":418,"uris":["http://zotero.org/users/12878283/items/8LG8INXQ"],"itemData":{"id":418,"type":"chapter","abstract":"Seit Jahrzehnten beschäftigen sich Menschen mit tragbarer Hardware zur Darstellung von digitalen Inhalten bis hin zu virtuellen Welten, jedoch erst neueste Entwicklungen machen diese Technologien im praktischen Einsatz nutzbar. Der Einstieg von finanzstarken Global Playern in diesen Trend ist nur einer der Gründe, sich mit den Möglichkeiten mobiler Informationssysteme auch in Branchen jenseits der Spieleindustrie auseinanderzusetzen. Mit technologisch durch den privaten Konsumentenmarkt getriebenen Entwicklungen der Firmen Oculus VR und HTC existieren bereits erschwingliche Lösungen für Virtual Reality (VR). Diese großen VR-Hersteller sowie weitere Entwicklungen, beispielsweise im Open-Source-Bereich, werden in diesem Beitrag durch einen aktuellen Stand der Technik präsentiert und verglichen. Darauf folgend werden insbesondere Potenziale für die digitale Aus- und Weiterbildung in verschiedenen Bildungskontexten beleuchtet.","container-title":"Handbuch Mobile Learning","event-place":"Wiesbaden","ISBN":"978-3-658-19123-8","language":"de","note":"DOI: 10.1007/978-3-658-19123-8_7","page":"123-140","publisher":"Springer Fachmedien","publisher-place":"Wiesbaden","source":"Springer Link","title":"Augmented und Virtual Reality: Stand der Technik, Nutzenpotenziale und Einsatzgebiete","title-short":"Augmented und Virtual Reality","URL":"https://doi.org/10.1007/978-3-658-19123-8_7","author":[{"family":"Zobel","given":"Benedikt"},{"family":"Werning","given":"Sebastian"},{"family":"Metzger","given":"Dirk"},{"family":"Thomas","given":"Oliver"}],"editor":[{"family":"Witt","given":"Claudia","non-dropping-particle":"de"},{"family":"Gloerfeld","given":"Christina"}],"accessed":{"date-parts":[["2025",3,25]]},"issued":{"date-parts":[["2018"]]}}}],"schema":"https://github.com/citation-style-language/schema/raw/master/csl-citation.json"} </w:instrText>
-      </w:r>
-      <w:r>
-        <w:fldChar w:fldCharType="separate"/>
-      </w:r>
-      <w:r>
-        <w:rPr>
-          <w:sz w:val="22"/>
-          <w:lang w:val="de-DE"/>
-        </w:rPr>
-        <w:t>(Zobel et al., 2018)</w:t>
-      </w:r>
-      <w:r>
-        <w:fldChar w:fldCharType="end"/>
-      </w:r>
-      <w:r>
-        <w:rPr>
-          <w:lang w:val="de-DE"/>
-        </w:rPr>
-        <w:t xml:space="preserve"> und die Hardware wurde deutlich leichtgewichtiger, </w:t>
-      </w:r>
-      <w:proofErr w:type="spellStart"/>
-      <w:r>
-        <w:rPr>
-          <w:lang w:val="de-DE"/>
-        </w:rPr>
-        <w:t>benutzerfrerundlicher</w:t>
-      </w:r>
-      <w:proofErr w:type="spellEnd"/>
-      <w:r>
-        <w:rPr>
-          <w:lang w:val="de-DE"/>
-        </w:rPr>
-        <w:t xml:space="preserve"> und Akkulaufzeiten und Tragegefühl verbesserte sich </w:t>
-      </w:r>
-      <w:r>
-        <w:fldChar w:fldCharType="begin"/>
-      </w:r>
-      <w:r>
-        <w:rPr>
-          <w:lang w:val="de-DE"/>
-        </w:rPr>
-        <w:instrText xml:space="preserve"> ADDIN ZOTERO_ITEM CSL_CITATION {"citationID":"KVLW0XQ8","properties":{"formattedCitation":"(Metamandrill, 2025; Molchanov, 2025)","plainCitation":"(Metamandrill, 2025; Molchanov, 2025)","noteIndex":0},"citationItems":[{"id":594,"uris":["http://zotero.org/users/12878283/items/4N8V7WLR"],"itemData":{"id":594,"type":"webpage","abstract":"Die im Jahr 2025 erwarteten VR- und AR-Headsets werden mit Spezifikationen, Nutzungsvorschlägen und Spekulationen für die sechs am meisten erwarteten Optionen untersucht.","container-title":"Metamandrill.com","language":"de-DE","title":"Erwartete Virtual Reality- und Augmented Reality-Headsets im Jahr 2025","URL":"https://metamandrill.com/de/erwartete-vr-und-ar-headsets-im-jahr-2025/","author":[{"family":"Metamandrill","given":""}],"accessed":{"date-parts":[["2025",4,19]]},"issued":{"date-parts":[["2025",2,13]]}}},{"id":562,"uris":["http://zotero.org/users/12878283/items/4EG99QNE"],"itemData":{"id":562,"type":"post-weblog","abstract":"Entdecken Sie die wichtigsten Trends im Bereich Augmented Reality (AR) und Virtual Reality (VR). Bleiben Sie auf dem Laufenden mit Einblicken in die AR/VR-Branche, den Markt und die technologischen Entwicklungen, die die Zukunft prägen.","container-title":"Innowise","language":"de-DE","title":"AR/VR Trends in 2025","URL":"https://innowise.com/de/blog/ar-vr-trends/","au</w:instrText>
-      </w:r>
-      <w:r>
-        <w:instrText xml:space="preserve">thor":[{"family":"Molchanov","given":""}],"accessed":{"date-parts":[["2025",4,18]]},"issued":{"date-parts":[["2025",1,28]]}}}],"schema":"https://github.com/citation-style-language/schema/raw/master/csl-citation.json"} </w:instrText>
-      </w:r>
-      <w:r>
-        <w:fldChar w:fldCharType="separate"/>
-      </w:r>
-      <w:r>
-        <w:rPr>
-          <w:sz w:val="22"/>
-        </w:rPr>
-        <w:t>(</w:t>
-      </w:r>
-      <w:proofErr w:type="spellStart"/>
-      <w:r>
-        <w:rPr>
-          <w:sz w:val="22"/>
-        </w:rPr>
-        <w:t>Metamandrill</w:t>
-      </w:r>
-      <w:proofErr w:type="spellEnd"/>
-      <w:r>
-        <w:rPr>
-          <w:sz w:val="22"/>
-        </w:rPr>
-        <w:t>, 2025; Molchanov, 2025)</w:t>
-      </w:r>
-      <w:r>
-        <w:fldChar w:fldCharType="end"/>
-      </w:r>
-      <w:r>
-        <w:t xml:space="preserve">. </w:t>
-      </w:r>
-      <w:r>
-        <w:rPr>
-          <w:lang w:val="de-DE"/>
-        </w:rPr>
-        <w:t xml:space="preserve">Zwar sanken auch die Preise, aber gerade hochwertige Produkte sind für den Massenmarkt immer noch zu kostenintensiv </w:t>
-      </w:r>
-      <w:r>
-        <w:fldChar w:fldCharType="begin"/>
-      </w:r>
-      <w:r>
-        <w:rPr>
-          <w:lang w:val="de-DE"/>
-        </w:rPr>
-        <w:instrText xml:space="preserve"> ADDIN ZOTERO_ITEM CSL_CITATION {"citationID":"2vbSM5rl","properties":{"formattedCitation":"(Molchanov, 2025)","plainCitation":"(Molchanov, 2025)","noteIndex":0},"citationItems":[{"id":562,"uris":["http://zotero.org/users/12878283/items/4EG99QNE"],"itemData":{"id":562,"type":"post-weblog","abstract":"Entdecken Sie die wichtigsten Trends im Bereich Augmented Reality (AR) und Virtual Reality (VR). Bleiben Sie auf dem Laufenden mit Einblicken in die AR/VR-Branche, den Markt und die technologischen Entwicklungen, die die Zukunft prägen.","container-title":"Innowise","language":"de-DE","title":"AR/VR Trends in 2025","URL":"https://innowise.com/de/blog/ar-vr-trends/","author":[{"family":"Molchanov","given":""}],"accessed":{"date-parts":[["2025",4,18]]},"issued":{"date-parts":[["2025",1,28]]}}}],"schema":"https://github.com/citation-style-language/schema/raw/master/csl-citation.json"} </w:instrText>
-      </w:r>
-      <w:r>
-        <w:fldChar w:fldCharType="separate"/>
-      </w:r>
-      <w:r>
-        <w:rPr>
-          <w:sz w:val="22"/>
-          <w:lang w:val="de-DE"/>
-        </w:rPr>
-        <w:t>(</w:t>
-      </w:r>
-      <w:proofErr w:type="spellStart"/>
-      <w:r>
-        <w:rPr>
-          <w:sz w:val="22"/>
-          <w:lang w:val="de-DE"/>
-        </w:rPr>
-        <w:t>Molchanov</w:t>
-      </w:r>
-      <w:proofErr w:type="spellEnd"/>
-      <w:r>
-        <w:rPr>
-          <w:sz w:val="22"/>
-          <w:lang w:val="de-DE"/>
-        </w:rPr>
-        <w:t>, 2025)</w:t>
-      </w:r>
-      <w:r>
-        <w:fldChar w:fldCharType="end"/>
-      </w:r>
-      <w:r>
-        <w:rPr>
-          <w:lang w:val="de-DE"/>
-        </w:rPr>
-        <w:t xml:space="preserve">, weshalb VR-Brillen häufig in gewerblichen oder Forschungseinrichtungen verwendet werden. Insbesondere MR-Brillen gewinnen an Bedeutung, da diese einen nahtlosen Übergang zwischen realer und virtueller Welt ermöglichen können </w:t>
-      </w:r>
-      <w:r>
-        <w:fldChar w:fldCharType="begin"/>
-      </w:r>
-      <w:r>
-        <w:rPr>
-          <w:lang w:val="de-DE"/>
-        </w:rPr>
-        <w:instrText xml:space="preserve"> ADDIN ZOTERO_ITEM CSL_CITATION {"citationID":"XanDZsIF","properties":{"formattedCitation":"(Metamandrill, 2025; Molchanov, 2025)","plainCitation":"(Metamandrill, 2025; Molchanov, 2025)","noteIndex":0},"citationItems":[{"id":594,"uris":["http://zotero.org/users/12878283/items/4N8V7WLR"],"itemData":{"id":594,"type":"webpage","abstract":"Die im Jahr 2025 erwarteten VR- und AR-Headsets werden mit Spezifikationen, Nutzungsvorschlägen und Spekulationen für die sechs am meisten erwarteten Optionen untersucht.","container-title":"Metamandrill.com","language":"de-DE","title":"Erwartete Virtual Reality- und Augmented Reality-Headsets im Jahr 2025","URL":"https://metamandrill.com/de/erwartete-vr-und-ar-headsets-im-jahr-2025/","author":[{"family":"Metamandrill","given":""}],"accessed":{"date-parts":[["2025",4,19]]},"issued":{"date-parts":[["2025",2,13]]}}},{"id":562,"uris":["http://zotero.org/users/12878283/items/4EG99QNE"],"itemData":{"id":562,"type":"post-weblog","abstract":"Entdecken Sie die wichtigsten Trends im Bereich Augmented Reality (AR) und Virtual Reality (VR). Bleiben Sie auf dem Laufenden mit Einblicken in die AR/VR-Branche, den Markt und die technologischen Entwicklungen, die die Zukunft prägen.","container-title":"Innowise","language":"de-DE","title":"AR/VR Trends in 2025","URL":"https://innowise.com/de/blog/ar-vr-trends/","author":[{"fa</w:instrText>
-      </w:r>
-      <w:r>
-        <w:instrText xml:space="preserve">mily":"Molchanov","given":""}],"accessed":{"date-parts":[["2025",4,18]]},"issued":{"date-parts":[["2025",1,28]]}}}],"schema":"https://github.com/citation-style-language/schema/raw/master/csl-citation.json"} </w:instrText>
-      </w:r>
-      <w:r>
-        <w:fldChar w:fldCharType="separate"/>
-      </w:r>
-      <w:r>
-        <w:rPr>
-          <w:sz w:val="22"/>
-        </w:rPr>
-        <w:t>(</w:t>
-      </w:r>
-      <w:proofErr w:type="spellStart"/>
-      <w:r>
-        <w:rPr>
-          <w:sz w:val="22"/>
-        </w:rPr>
-        <w:t>Metamandrill</w:t>
-      </w:r>
-      <w:proofErr w:type="spellEnd"/>
-      <w:r>
-        <w:rPr>
-          <w:sz w:val="22"/>
-        </w:rPr>
-        <w:t>, 2025; Molchanov, 2025)</w:t>
-      </w:r>
-      <w:r>
-        <w:fldChar w:fldCharType="end"/>
-      </w:r>
-      <w:r>
         <w:t xml:space="preserve">. </w:t>
       </w:r>
       <w:r>
@@ -12448,6 +12362,9 @@
           <w:ilvl w:val="0"/>
           <w:numId w:val="0"/>
         </w:numPr>
+        <w:rPr>
+          <w:lang w:val="de-DE"/>
+        </w:rPr>
       </w:pPr>
       <w:r>
         <w:rPr>
@@ -12515,7 +12432,19 @@
           <w:lang w:val="de-DE"/>
         </w:rPr>
         <w:lastRenderedPageBreak/>
-        <w:t xml:space="preserve">MetaQuest3 Stereolautsprecher integriert, sodass eine verbesserte Immersion über die Ansprache mehrerer Sinne zeitgleich erreicht werden kann. Um diese Immersion visuell zu erreichen, besitzt die Brille ein 4K-Infinite-Display mit einer Auflösung von 2.064 x 2.208 Pixeln pro Auge und Aktualisierungsraten von 72Hz, 90 Hz beziehungsweise 120 Hz. Höhere Bildwiederholraten führen zu geringerem Risiko, Anzeichen der Simulationskrankheit zu bekommen und 70 Hz sind an dieser Stelle sehr niedrig, bei kurzer Tragedauer oder einfachen Anwendungen aber noch ausreichend. Zudem helfen sogenannte „Pancake-Linsen“ gegen Stör- oder Streulicht, jedoch gilt zu beachten, dass das Tragen der Brille nur in Innenräumen vorgesehen ist. Um dennoch die Privatsphäre umstehender Personen zu ermöglichen, zeigt ein Signal den Einsatz der eingebauten Kamera an </w:t>
+        <w:t>MetaQuest3 Stereolautsprecher integriert, sodass eine verbesserte Immersion über die Ansprache mehrerer Sinne zeitgleich erreicht werden kann. Um diese Immersion visuell zu erreichen, besitzt die Brille ein 4K-Infinite-Display mit einer Auflösung von 2.064 x 2.208 Pixeln pro Auge und Aktualisierungsraten von 72</w:t>
+      </w:r>
+      <w:r>
+        <w:rPr>
+          <w:lang w:val="de-DE"/>
+        </w:rPr>
+        <w:t xml:space="preserve"> </w:t>
+      </w:r>
+      <w:r>
+        <w:rPr>
+          <w:lang w:val="de-DE"/>
+        </w:rPr>
+        <w:t xml:space="preserve">Hz, 90 Hz beziehungsweise 120 Hz. Höhere Bildwiederholraten führen zu geringerem Risiko, Anzeichen der Simulationskrankheit zu bekommen und 70 Hz sind an dieser Stelle sehr niedrig, bei kurzer Tragedauer oder einfachen Anwendungen aber noch ausreichend. Zudem helfen sogenannte „Pancake-Linsen“ gegen Stör- oder Streulicht, jedoch gilt zu beachten, dass das Tragen der Brille nur in Innenräumen vorgesehen ist. Um dennoch die Privatsphäre umstehender Personen zu ermöglichen, zeigt ein Signal den Einsatz der eingebauten Kamera an </w:t>
       </w:r>
       <w:r>
         <w:fldChar w:fldCharType="begin"/>
@@ -12536,7 +12465,6 @@
         </w:rPr>
         <w:t>(</w:t>
       </w:r>
-      <w:proofErr w:type="spellStart"/>
       <w:r>
         <w:rPr>
           <w:i/>
@@ -12544,29 +12472,22 @@
           <w:sz w:val="22"/>
           <w:lang w:val="de-DE"/>
         </w:rPr>
-        <w:t>Meta</w:t>
-      </w:r>
-      <w:proofErr w:type="spellEnd"/>
-      <w:r>
-        <w:rPr>
-          <w:i/>
-          <w:iCs/>
+        <w:t>Meta Quest 3</w:t>
+      </w:r>
+      <w:r>
+        <w:rPr>
           <w:sz w:val="22"/>
           <w:lang w:val="de-DE"/>
         </w:rPr>
-        <w:t xml:space="preserve"> Quest 3</w:t>
-      </w:r>
-      <w:r>
-        <w:rPr>
-          <w:sz w:val="22"/>
-          <w:lang w:val="de-DE"/>
-        </w:rPr>
         <w:t>, o. J.)</w:t>
       </w:r>
       <w:r>
         <w:fldChar w:fldCharType="end"/>
       </w:r>
       <w:r>
+        <w:rPr>
+          <w:lang w:val="de-DE"/>
+        </w:rPr>
         <w:t xml:space="preserve">. </w:t>
       </w:r>
     </w:p>
@@ -12577,6 +12498,9 @@
           <w:ilvl w:val="0"/>
           <w:numId w:val="0"/>
         </w:numPr>
+        <w:rPr>
+          <w:lang w:val="de-DE"/>
+        </w:rPr>
       </w:pPr>
     </w:p>
     <w:p>
@@ -12628,21 +12552,7 @@
         <w:rPr>
           <w:lang w:val="de-DE"/>
         </w:rPr>
-        <w:t xml:space="preserve">Um </w:t>
-      </w:r>
-      <w:proofErr w:type="gramStart"/>
-      <w:r>
-        <w:rPr>
-          <w:lang w:val="de-DE"/>
-        </w:rPr>
-        <w:t>einen Prototypen</w:t>
-      </w:r>
-      <w:proofErr w:type="gramEnd"/>
-      <w:r>
-        <w:rPr>
-          <w:lang w:val="de-DE"/>
-        </w:rPr>
-        <w:t xml:space="preserve"> entwickeln zu können, ist eine Entwicklungsumgebung nötig, die die Erstellung von VR-Anwendungen ermöglicht. Sehr bekannt und häufig verwendet sind Unity und Unreal Engine </w:t>
+        <w:t xml:space="preserve">Um einen Prototypen entwickeln zu können, ist eine Entwicklungsumgebung nötig, die die Erstellung von VR-Anwendungen ermöglicht. Sehr bekannt und häufig verwendet sind Unity und Unreal Engine </w:t>
       </w:r>
       <w:r>
         <w:fldChar w:fldCharType="begin"/>
@@ -12741,415 +12651,271 @@
           <w:sz w:val="22"/>
           <w:lang w:val="de-DE"/>
         </w:rPr>
-        <w:t>(</w:t>
+        <w:t>(Dadson, 2023; Frank, 2022; Rocketbrush, 2024)</w:t>
+      </w:r>
+      <w:r>
+        <w:fldChar w:fldCharType="end"/>
+      </w:r>
+      <w:r>
+        <w:rPr>
+          <w:lang w:val="de-DE"/>
+        </w:rPr>
+        <w:t xml:space="preserve">. Schnelles </w:t>
       </w:r>
       <w:proofErr w:type="spellStart"/>
       <w:r>
         <w:rPr>
+          <w:lang w:val="de-DE"/>
+        </w:rPr>
+        <w:t>Prototyping</w:t>
+      </w:r>
+      <w:proofErr w:type="spellEnd"/>
+      <w:r>
+        <w:rPr>
+          <w:lang w:val="de-DE"/>
+        </w:rPr>
+        <w:t xml:space="preserve"> soll mit Unity möglich sein und die Entwicklung wird durch eine große Community und eine gute Dokumentation unterstützt </w:t>
+      </w:r>
+      <w:r>
+        <w:fldChar w:fldCharType="begin"/>
+      </w:r>
+      <w:r>
+        <w:rPr>
+          <w:lang w:val="de-DE"/>
+        </w:rPr>
+        <w:instrText xml:space="preserve"> ADDIN ZOTERO_ITEM CSL_CITATION {"citationID":"7Df0Qf3q","properties":{"formattedCitation":"(Dadson, 2023)","plainCitation":"(Dadson, 2023)","noteIndex":0},"citationItems":[{"id":523,"uris":["http://zotero.org/users/12878283/items/QMAX6T65"],"itemData":{"id":523,"type":"webpage","abstract":"Zwei der beliebtesten Spiel-Engines auf dem Markt sind Unreal und Unity. Aber welche ist besser?","container-title":"Design4Real","language":"de-DE-formal","title":"Unreal vs. Unity","URL":"https://design4real.de/unreal-vs-unity/","author":[{"family":"Dadson","given":"Clarence"}],"accessed":{"date-parts":[["2025",4,12]]},"issued":{"date-parts":[["2023",6,13]]}}}],"schema":"https://github.com/citation-style-language/schema/raw/master/csl-citation.json"} </w:instrText>
+      </w:r>
+      <w:r>
+        <w:fldChar w:fldCharType="separate"/>
+      </w:r>
+      <w:r>
+        <w:rPr>
           <w:sz w:val="22"/>
           <w:lang w:val="de-DE"/>
         </w:rPr>
-        <w:t>Dadson</w:t>
+        <w:t>(Dadson, 2023)</w:t>
+      </w:r>
+      <w:r>
+        <w:fldChar w:fldCharType="end"/>
+      </w:r>
+      <w:r>
+        <w:rPr>
+          <w:lang w:val="de-DE"/>
+        </w:rPr>
+        <w:t xml:space="preserve">. Zudem bietet Unity einen kostenlosen Unity Student Zugang an und ist auch im kommerziellen Bereich in der Regel günstiger als beispielsweise die Unreal Engine </w:t>
+      </w:r>
+      <w:r>
+        <w:fldChar w:fldCharType="begin"/>
+      </w:r>
+      <w:r>
+        <w:rPr>
+          <w:lang w:val="de-DE"/>
+        </w:rPr>
+        <w:instrText xml:space="preserve"> ADDIN ZOTERO_ITEM CSL_CITATION {"citationID":"GuuHXHIb","properties":{"formattedCitation":"(Dadson, 2023)","plainCitation":"(Dadson, 2023)","noteIndex":0},"citationItems":[{"id":523,"uris":["http://zotero.org/users/12878283/items/QMAX6T65"],"itemData":{"id":523,"type":"webpage","abstract":"Zwei der beliebtesten Spiel-Engines auf dem Markt sind Unreal und Unity. Aber welche ist besser?","container-title":"Design4Real","language":"de-DE-formal","title":"Unreal vs. Unity","URL":"https://design4real.de/unreal-vs-unity/","author":[{"family":"Dadson","given":"Clarence"}],"accessed":{"date-parts":[["2025",4,12]]},"issued":{"date-parts":[["2023",6,13]]}}}],"schema":"https://github.com/citation-style-language/schema/raw/master/csl-citation.json"} </w:instrText>
+      </w:r>
+      <w:r>
+        <w:fldChar w:fldCharType="separate"/>
+      </w:r>
+      <w:r>
+        <w:rPr>
+          <w:sz w:val="22"/>
+          <w:lang w:val="de-DE"/>
+        </w:rPr>
+        <w:t>(Dadson, 2023)</w:t>
+      </w:r>
+      <w:r>
+        <w:fldChar w:fldCharType="end"/>
+      </w:r>
+      <w:r>
+        <w:rPr>
+          <w:lang w:val="de-DE"/>
+        </w:rPr>
+        <w:t xml:space="preserve">. Eine Entwicklung ist für mehrere Zielplattformen möglich und dank eines großen Asset Stores, sowie vielen Plugins, ist die Entwicklung von VR-Anwendungen mit Unity besonders geeignet </w:t>
+      </w:r>
+      <w:r>
+        <w:fldChar w:fldCharType="begin"/>
+      </w:r>
+      <w:r>
+        <w:rPr>
+          <w:lang w:val="de-DE"/>
+        </w:rPr>
+        <w:instrText xml:space="preserve"> ADDIN ZOTERO_ITEM CSL_CITATION {"citationID":"ptR0NwFR","properties":{"formattedCitation":"(Frank, 2022; Rocketbrush, 2024)","plainCitation":"(Frank, 2022; Rocketbrush, 2024)","noteIndex":0},"citationItems":[{"id":525,"uris":["http://zotero.org/users/12878283/items/DB7LMQRG"],"itemData":{"id":525,"type":"post-weblog","abstract":"Unity vs. Unreal - Das sind die beiden beliebtesten Engines. Doch welche ist besser? Und welche solltest du wählen?","container-title":"nobreakpoints","language":"de","title":"Unity vs. Unreal - Welche Engine ist besser?","URL":"https://blog.nobreakpoints.com/unity-vs-unreal-engine/","author":[{"family":"Frank","given":"Michael"}],"accessed":{"date-parts":[["2025",4,12]]},"issued":{"date-parts":[["2022",12,18]]}}},{"id":521,"uris":["http://zotero.org/users/12878283/items/43DKB2D8"],"itemData":{"id":521,"type":"webpage","abstract":"Explore the pros and cons of Unity or Unreal for game development. Discover which engine best suits your project needs, whether it's 2D, 3D, or VR/AR.","language":"en","title":"Unity vs Unreal: What to Choose in 2025?","title-short":"Unity vs Unreal","URL":"https://rocketbrush.com/blog/unity-vs-unreal-engine-which-one-should-you-choose-in-2024","author":[{"family":"Rocketbrush","given":""}],"accessed":{"date-parts":[["2025",4,12]]},"issued":{"date-parts":[["2024",8,17]]}}}],"schema":"https://github.com/citation-style-language/schema/raw/master/csl-citation.json"} </w:instrText>
+      </w:r>
+      <w:r>
+        <w:fldChar w:fldCharType="separate"/>
+      </w:r>
+      <w:r>
+        <w:rPr>
+          <w:sz w:val="22"/>
+          <w:lang w:val="de-DE"/>
+        </w:rPr>
+        <w:t>(Frank, 2022; Rocketbrush, 2024)</w:t>
+      </w:r>
+      <w:r>
+        <w:fldChar w:fldCharType="end"/>
+      </w:r>
+      <w:r>
+        <w:rPr>
+          <w:lang w:val="de-DE"/>
+        </w:rPr>
+        <w:t xml:space="preserve">. Auch für die vorgegebene MetaQuest3 bietet diese Entwicklungsumgebung Vorteile, da eine gute </w:t>
+      </w:r>
+      <w:proofErr w:type="spellStart"/>
+      <w:r>
+        <w:rPr>
+          <w:lang w:val="de-DE"/>
+        </w:rPr>
+        <w:t>Meta</w:t>
       </w:r>
       <w:proofErr w:type="spellEnd"/>
       <w:r>
         <w:rPr>
+          <w:lang w:val="de-DE"/>
+        </w:rPr>
+        <w:t xml:space="preserve"> Integration inklusive </w:t>
+      </w:r>
+      <w:proofErr w:type="spellStart"/>
+      <w:r>
+        <w:rPr>
+          <w:lang w:val="de-DE"/>
+        </w:rPr>
+        <w:t>Passthrough</w:t>
+      </w:r>
+      <w:proofErr w:type="spellEnd"/>
+      <w:r>
+        <w:rPr>
+          <w:lang w:val="de-DE"/>
+        </w:rPr>
+        <w:t xml:space="preserve"> existiert, </w:t>
+      </w:r>
+      <w:proofErr w:type="spellStart"/>
+      <w:r>
+        <w:rPr>
+          <w:lang w:val="de-DE"/>
+        </w:rPr>
+        <w:t>Meta</w:t>
+      </w:r>
+      <w:proofErr w:type="spellEnd"/>
+      <w:r>
+        <w:rPr>
+          <w:lang w:val="de-DE"/>
+        </w:rPr>
+        <w:t xml:space="preserve"> viel Support für Unity bietet und das </w:t>
+      </w:r>
+      <w:proofErr w:type="spellStart"/>
+      <w:r>
+        <w:rPr>
+          <w:lang w:val="de-DE"/>
+        </w:rPr>
+        <w:t>Deployment</w:t>
+      </w:r>
+      <w:proofErr w:type="spellEnd"/>
+      <w:r>
+        <w:rPr>
+          <w:lang w:val="de-DE"/>
+        </w:rPr>
+        <w:t xml:space="preserve"> auf der Brille als „einfach“ beschrieben wird </w:t>
+      </w:r>
+      <w:r>
+        <w:fldChar w:fldCharType="begin"/>
+      </w:r>
+      <w:r>
+        <w:rPr>
+          <w:lang w:val="de-DE"/>
+        </w:rPr>
+        <w:instrText xml:space="preserve"> ADDIN ZOTERO_ITEM CSL_CITATION {"citationID":"G1FoXG5E","properties":{"formattedCitation":"(Satya, 2023)","plainCitation":"(Satya, 2023)","noteIndex":0},"citationItems":[{"id":499,"uris":["http://zotero.org/users/12878283/items/PT4DEL6U"],"itemData":{"id":499,"type":"webpage","abstract":"Step into mixed reality development with our Unity guide for Meta Quest 3. Discover essential setup, integration, and optimization tips for creating compelling MR apps.","language":"de","title":"Creating a Mixed Reality App for Meta Quest 3 Using Unity: A Step-by-Step Guide","title-short":"Creating a Mixed Reality App for Meta Quest 3 Using Unity","URL":"https://www.linkedin.com/pulse/creating-mixed-reality-app-meta-quest-3-using-unity-step-by-step-dev-vumnc","author":[{"family":"Satya","given":""}],"accessed":{"date-parts":[["2025",4,9]]},"issued":{"date-parts":[["2023",12,25]]}}}],"schema":"https://github.com/citation-style-language/schema/raw/master/csl-citation.json"} </w:instrText>
+      </w:r>
+      <w:r>
+        <w:fldChar w:fldCharType="separate"/>
+      </w:r>
+      <w:r>
+        <w:rPr>
           <w:sz w:val="22"/>
           <w:lang w:val="de-DE"/>
         </w:rPr>
-        <w:t xml:space="preserve">, 2023; Frank, 2022; </w:t>
+        <w:t>(Satya, 2023)</w:t>
+      </w:r>
+      <w:r>
+        <w:fldChar w:fldCharType="end"/>
+      </w:r>
+      <w:r>
+        <w:rPr>
+          <w:lang w:val="de-DE"/>
+        </w:rPr>
+        <w:t xml:space="preserve">. Weiter ist die Verwendung von Unity führender Industriestandard und vor allem in der </w:t>
       </w:r>
       <w:proofErr w:type="spellStart"/>
       <w:r>
         <w:rPr>
+          <w:lang w:val="de-DE"/>
+        </w:rPr>
+        <w:t>Gamingindustrie</w:t>
+      </w:r>
+      <w:proofErr w:type="spellEnd"/>
+      <w:r>
+        <w:rPr>
+          <w:lang w:val="de-DE"/>
+        </w:rPr>
+        <w:t xml:space="preserve"> weit verbreitet, da Unity auch sehr gut skalierbar ist </w:t>
+      </w:r>
+      <w:r>
+        <w:fldChar w:fldCharType="begin"/>
+      </w:r>
+      <w:r>
+        <w:rPr>
+          <w:lang w:val="de-DE"/>
+        </w:rPr>
+        <w:instrText xml:space="preserve"> ADDIN ZOTERO_ITEM CSL_CITATION {"citationID":"JeqirNYq","properties":{"formattedCitation":"(Dadson, 2023; Frank, 2022; Rocketbrush, 2024)","plainCitation":"(Dadson, 2023; Frank, 2022; Rocketbrush, 2024)","noteIndex":0},"citationItems":[{"id":523,"uris":["http://zotero.org/users/12878283/items/QMAX6T65"],"itemData":{"id":523,"type":"webpage","abstract":"Zwei der beliebtesten Spiel-Engines auf dem Markt sind Unreal und Unity. Aber welche ist besser?","container-title":"Design4Real","language":"de-DE-formal","title":"Unreal vs. Unity","URL":"https://design4real.de/unreal-vs-unity/","author":[{"family":"Dadson","given":"Clarence"}],"accessed":{"date-parts":[["2025",4,12]]},"issued":{"date-parts":[["2023",6,13]]}}},{"id":525,"uris":["http://zotero.org/users/12878283/items/DB7LMQRG"],"itemData":{"id":525,"type":"post-weblog","abstract":"Unity vs. Unreal - Das sind die beiden beliebtesten Engines. Doch welche ist besser? Und welche solltest du wählen?","container-title":"nobreakpoints","language":"de","title":"Unity vs. Unreal - Welche Engine ist besser?","URL":"https://blog.nobreakpoints.com/unity-vs-unreal-engine/","author":[{"family":"Frank","given":"Michael"}],"accessed":{"date-parts":[["2025",4,12]]},"issued":{"date-parts":[["2022",12,18]]}}},{"id":521,"uris":["http://zotero.org/users/12878283/items/43DKB2D8"],"itemData":{"id":521,"type":"webpage","abstract":"Explore the pros and cons of Unity or Unreal for game development. Discover which engine best suits your project needs, whether it's 2D, 3D, or VR/AR.","language":"en","title":"Unity vs Unreal: What to Choose in 2025?","title-short":"Unity vs Unreal","URL":"https://rocketbrush.com/blog/unity-vs-unreal-engine-which-one-should-you-choose-in-2024","author":[{"family":"Rocketbrush","given":""}],"accessed":{"date-parts":[["2025",4,12]]},"issued":{"date-parts":[["2024",8,17]]}}}],"schema":"https://github.com/citation-style-language/schema/raw/master/csl-citation.json"} </w:instrText>
+      </w:r>
+      <w:r>
+        <w:fldChar w:fldCharType="separate"/>
+      </w:r>
+      <w:r>
+        <w:rPr>
           <w:sz w:val="22"/>
           <w:lang w:val="de-DE"/>
         </w:rPr>
-        <w:t>Rocketbrush</w:t>
-      </w:r>
-      <w:proofErr w:type="spellEnd"/>
+        <w:t>(Dadson, 2023; Frank, 2022; Rocketbrush, 2024)</w:t>
+      </w:r>
+      <w:r>
+        <w:fldChar w:fldCharType="end"/>
+      </w:r>
+      <w:r>
+        <w:rPr>
+          <w:lang w:val="de-DE"/>
+        </w:rPr>
+        <w:t>. Nachteilig sind allerdings berichtete Performanceprobleme, insbesondere, wenn die verwendeten Geräte nicht besonders leistungsstark sind, und weniger realistische Grafikqualitäten, was die Entwicklung für AAA-Spiele</w:t>
+      </w:r>
+      <w:r>
+        <w:rPr>
+          <w:rStyle w:val="Funotenzeichen"/>
+        </w:rPr>
+        <w:footnoteReference w:id="4"/>
+      </w:r>
+      <w:r>
+        <w:rPr>
+          <w:lang w:val="de-DE"/>
+        </w:rPr>
+        <w:t xml:space="preserve"> einschränkt </w:t>
+      </w:r>
+      <w:r>
+        <w:fldChar w:fldCharType="begin"/>
+      </w:r>
+      <w:r>
+        <w:rPr>
+          <w:lang w:val="de-DE"/>
+        </w:rPr>
+        <w:instrText xml:space="preserve"> ADDIN ZOTERO_ITEM CSL_CITATION {"citationID":"NXP1OLki","properties":{"formattedCitation":"(Dadson, 2023; Frank, 2022; Rocketbrush, 2024)","plainCitation":"(Dadson, 2023; Frank, 2022; Rocketbrush, 2024)","noteIndex":0},"citationItems":[{"id":523,"uris":["http://zotero.org/users/12878283/items/QMAX6T65"],"itemData":{"id":523,"type":"webpage","abstract":"Zwei der beliebtesten Spiel-Engines auf dem Markt sind Unreal und Unity. Aber welche ist besser?","container-title":"Design4Real","language":"de-DE-formal","title":"Unreal vs. Unity","URL":"https://design4real.de/unreal-vs-unity/","author":[{"family":"Dadson","given":"Clarence"}],"accessed":{"date-parts":[["2025",4,12]]},"issued":{"date-parts":[["2023",6,13]]}}},{"id":525,"uris":["http://zotero.org/users/12878283/items/DB7LMQRG"],"itemData":{"id":525,"type":"post-weblog","abstract":"Unity vs. Unreal - Das sind die beiden beliebtesten Engines. Doch welche ist besser? Und welche solltest du wählen?","container-title":"nobreakpoints","language":"de","title":"Unity vs. Unreal - Welche Engine ist besser?","URL":"https://blog.nobreakpoints.com/unity-vs-unreal-engine/","author":[{"family":"Frank","given":"Michael"}],"accessed":{"date-parts":[["2025",4,12]]},"issued":{"date-parts":[["2022",12,18]]}}},{"id":521,"uris":["http://zotero.org/users/12878283/items/43DKB2D8"],"itemData":{"id":521,"type":"webpage","abstract":"Explore the pros and cons of Unity or Unreal for game development. Discover which engine best suits your project needs, whether it's 2D, 3D, or VR/AR.","language":"en","title":"Unity vs Unreal: What to Choose in 2025?","title-short":"Unity vs Unreal","URL":"https://rocketbrush.com/blog/unity-vs-unreal-engine-which-one-should-you-choose-in-2024","author":[{"family":"Rocketbrush","given":""}],"accessed":{"date-parts":[["2025",4,12]]},"issued":{"date-parts":[["2024",8,17]]}}}],"schema":"https://github.com/citation-style-language/schema/raw/master/csl-citation.json"} </w:instrText>
+      </w:r>
+      <w:r>
+        <w:fldChar w:fldCharType="separate"/>
+      </w:r>
       <w:r>
         <w:rPr>
           <w:sz w:val="22"/>
           <w:lang w:val="de-DE"/>
         </w:rPr>
-        <w:t>, 2024)</w:t>
-      </w:r>
-      <w:r>
-        <w:fldChar w:fldCharType="end"/>
-      </w:r>
-      <w:r>
-        <w:rPr>
-          <w:lang w:val="de-DE"/>
-        </w:rPr>
-        <w:t xml:space="preserve">. Schnelles </w:t>
-      </w:r>
-      <w:proofErr w:type="spellStart"/>
-      <w:r>
-        <w:rPr>
-          <w:lang w:val="de-DE"/>
-        </w:rPr>
-        <w:t>Prototyping</w:t>
-      </w:r>
-      <w:proofErr w:type="spellEnd"/>
-      <w:r>
-        <w:rPr>
-          <w:lang w:val="de-DE"/>
-        </w:rPr>
-        <w:t xml:space="preserve"> soll mit Unity möglich sein und die Entwicklung wird durch eine große Community und eine gute Dokumentation unterstützt </w:t>
-      </w:r>
-      <w:r>
-        <w:fldChar w:fldCharType="begin"/>
-      </w:r>
-      <w:r>
-        <w:rPr>
-          <w:lang w:val="de-DE"/>
-        </w:rPr>
-        <w:instrText xml:space="preserve"> ADDIN ZOTERO_ITEM CSL_CITATION {"citationID":"7Df0Qf3q","properties":{"formattedCitation":"(Dadson, 2023)","plainCitation":"(Dadson, 2023)","noteIndex":0},"citationItems":[{"id":523,"uris":["http://zotero.org/users/12878283/items/QMAX6T65"],"itemData":{"id":523,"type":"webpage","abstract":"Zwei der beliebtesten Spiel-Engines auf dem Markt sind Unreal und Unity. Aber welche ist besser?","container-title":"Design4Real","language":"de-DE-formal","title":"Unreal vs. Unity","URL":"https://design4real.de/unreal-vs-unity/","author":[{"family":"Dadson","given":"Clarence"}],"accessed":{"date-parts":[["2025",4,12]]},"issued":{"date-parts":[["2023",6,13]]}}}],"schema":"https://github.com/citation-style-language/schema/raw/master/csl-citation.json"} </w:instrText>
-      </w:r>
-      <w:r>
-        <w:fldChar w:fldCharType="separate"/>
-      </w:r>
-      <w:r>
-        <w:rPr>
-          <w:sz w:val="22"/>
-          <w:lang w:val="de-DE"/>
-        </w:rPr>
-        <w:t>(</w:t>
-      </w:r>
-      <w:proofErr w:type="spellStart"/>
-      <w:r>
-        <w:rPr>
-          <w:sz w:val="22"/>
-          <w:lang w:val="de-DE"/>
-        </w:rPr>
-        <w:t>Dadson</w:t>
-      </w:r>
-      <w:proofErr w:type="spellEnd"/>
-      <w:r>
-        <w:rPr>
-          <w:sz w:val="22"/>
-          <w:lang w:val="de-DE"/>
-        </w:rPr>
-        <w:t>, 2023)</w:t>
-      </w:r>
-      <w:r>
-        <w:fldChar w:fldCharType="end"/>
-      </w:r>
-      <w:r>
-        <w:rPr>
-          <w:lang w:val="de-DE"/>
-        </w:rPr>
-        <w:t xml:space="preserve">. Zudem bietet Unity einen kostenlosen Unity Student Zugang an und ist auch im kommerziellen Bereich in der Regel günstiger als beispielsweise die Unreal Engine </w:t>
-      </w:r>
-      <w:r>
-        <w:fldChar w:fldCharType="begin"/>
-      </w:r>
-      <w:r>
-        <w:rPr>
-          <w:lang w:val="de-DE"/>
-        </w:rPr>
-        <w:instrText xml:space="preserve"> ADDIN ZOTERO_ITEM CSL_CITATION {"citationID":"GuuHXHIb","properties":{"formattedCitation":"(Dadson, 2023)","plainCitation":"(Dadson, 2023)","noteIndex":0},"citationItems":[{"id":523,"uris":["http://zotero.org/users/12878283/items/QMAX6T65"],"itemData":{"id":523,"type":"webpage","abstract":"Zwei der beliebtesten Spiel-Engines auf dem Markt sind Unreal und Unity. Aber welche ist besser?","container-title":"Design4Real","language":"de-DE-formal","title":"Unreal vs. Unity","URL":"https://design4real.de/unreal-vs-unity/","author":[{"family":"Dadson","given":"Clarence"}],"accessed":{"date-parts":[["2025",4,12]]},"issued":{"date-parts":[["2023",6,13]]}}}],"schema":"https://github.com/citation-style-language/schema/raw/master/csl-citation.json"} </w:instrText>
-      </w:r>
-      <w:r>
-        <w:fldChar w:fldCharType="separate"/>
-      </w:r>
-      <w:r>
-        <w:rPr>
-          <w:sz w:val="22"/>
-          <w:lang w:val="de-DE"/>
-        </w:rPr>
-        <w:t>(</w:t>
-      </w:r>
-      <w:proofErr w:type="spellStart"/>
-      <w:r>
-        <w:rPr>
-          <w:sz w:val="22"/>
-          <w:lang w:val="de-DE"/>
-        </w:rPr>
-        <w:t>Dadson</w:t>
-      </w:r>
-      <w:proofErr w:type="spellEnd"/>
-      <w:r>
-        <w:rPr>
-          <w:sz w:val="22"/>
-          <w:lang w:val="de-DE"/>
-        </w:rPr>
-        <w:t>, 2023)</w:t>
-      </w:r>
-      <w:r>
-        <w:fldChar w:fldCharType="end"/>
-      </w:r>
-      <w:r>
-        <w:rPr>
-          <w:lang w:val="de-DE"/>
-        </w:rPr>
-        <w:t xml:space="preserve">. Eine Entwicklung ist für mehrere Zielplattformen möglich und dank eines großen Asset Stores, sowie vielen Plugins, ist die Entwicklung von VR-Anwendungen mit Unity besonders geeignet </w:t>
-      </w:r>
-      <w:r>
-        <w:fldChar w:fldCharType="begin"/>
-      </w:r>
-      <w:r>
-        <w:rPr>
-          <w:lang w:val="de-DE"/>
-        </w:rPr>
-        <w:instrText xml:space="preserve"> ADDIN ZOTERO_ITEM CSL_CITATION {"citationID":"ptR0NwFR","properties":{"formattedCitation":"(Frank, 2022; Rocketbrush, 2024)","plainCitation":"(Frank, 2022; Rocketbrush, 2024)","noteIndex":0},"citationItems":[{"id":525,"uris":["http://zotero.org/users/12878283/items/DB7LMQRG"],"itemData":{"id":525,"type":"post-weblog","abstract":"Unity vs. Unreal - Das sind die beiden beliebtesten Engines. Doch welche ist besser? Und welche solltest du wählen?","container-title":"nobreakpoints","language":"de","title":"Unity vs. Unreal - Welche Engine ist besser?","URL":"https://blog.nobreakpoints.com/unity-vs-unreal-engine/","author":[{"family":"Frank","given":"Michael"}],"accessed":{"date-parts":[["2025",4,12]]},"issued":{"date-parts":[["2022",12,18]]}}},{"id":521,"uris":["http://zotero.org/users/12878283/items/43DKB2D8"],"itemData":{"id":521,"type":"webpage","abstract":"Explore the pros and cons of Unity or Unreal for game development. Discover which engine best suits your project needs, whether it's 2D, 3D, or VR/AR.","language":"en","title":"Unity vs Unreal: What to Choose in 2025?","title-short":"Unity vs Unreal","URL":"https://rocketbrush.com/blog/unity-vs-unreal-engine-which-one-should-you-choose-in-2024","author":[{"family":"Rocketbrush","given":""}],"accessed":{"date-parts":[["2025",4,12]]},"issued":{"date-parts":[["2024",8,17]]}}}],"schema":"https://github.com/citation-style-language/schema/raw/master/csl-citation.json"} </w:instrText>
-      </w:r>
-      <w:r>
-        <w:fldChar w:fldCharType="separate"/>
-      </w:r>
-      <w:r>
-        <w:rPr>
-          <w:sz w:val="22"/>
-          <w:lang w:val="de-DE"/>
-        </w:rPr>
-        <w:t xml:space="preserve">(Frank, 2022; </w:t>
-      </w:r>
-      <w:proofErr w:type="spellStart"/>
-      <w:r>
-        <w:rPr>
-          <w:sz w:val="22"/>
-          <w:lang w:val="de-DE"/>
-        </w:rPr>
-        <w:t>Rocketbrush</w:t>
-      </w:r>
-      <w:proofErr w:type="spellEnd"/>
-      <w:r>
-        <w:rPr>
-          <w:sz w:val="22"/>
-          <w:lang w:val="de-DE"/>
-        </w:rPr>
-        <w:t>, 2024)</w:t>
-      </w:r>
-      <w:r>
-        <w:fldChar w:fldCharType="end"/>
-      </w:r>
-      <w:r>
-        <w:rPr>
-          <w:lang w:val="de-DE"/>
-        </w:rPr>
-        <w:t xml:space="preserve">. Auch für die vorgegebene MetaQuest3 bietet diese Entwicklungsumgebung Vorteile, da eine gute </w:t>
-      </w:r>
-      <w:proofErr w:type="spellStart"/>
-      <w:r>
-        <w:rPr>
-          <w:lang w:val="de-DE"/>
-        </w:rPr>
-        <w:t>Meta</w:t>
-      </w:r>
-      <w:proofErr w:type="spellEnd"/>
-      <w:r>
-        <w:rPr>
-          <w:lang w:val="de-DE"/>
-        </w:rPr>
-        <w:t xml:space="preserve"> Integration inklusive </w:t>
-      </w:r>
-      <w:proofErr w:type="spellStart"/>
-      <w:r>
-        <w:rPr>
-          <w:lang w:val="de-DE"/>
-        </w:rPr>
-        <w:t>Passthrough</w:t>
-      </w:r>
-      <w:proofErr w:type="spellEnd"/>
-      <w:r>
-        <w:rPr>
-          <w:lang w:val="de-DE"/>
-        </w:rPr>
-        <w:t xml:space="preserve"> existiert, </w:t>
-      </w:r>
-      <w:proofErr w:type="spellStart"/>
-      <w:r>
-        <w:rPr>
-          <w:lang w:val="de-DE"/>
-        </w:rPr>
-        <w:t>Meta</w:t>
-      </w:r>
-      <w:proofErr w:type="spellEnd"/>
-      <w:r>
-        <w:rPr>
-          <w:lang w:val="de-DE"/>
-        </w:rPr>
-        <w:t xml:space="preserve"> viel Support für Unity bietet und das </w:t>
-      </w:r>
-      <w:proofErr w:type="spellStart"/>
-      <w:r>
-        <w:rPr>
-          <w:lang w:val="de-DE"/>
-        </w:rPr>
-        <w:t>Deployment</w:t>
-      </w:r>
-      <w:proofErr w:type="spellEnd"/>
-      <w:r>
-        <w:rPr>
-          <w:lang w:val="de-DE"/>
-        </w:rPr>
-        <w:t xml:space="preserve"> auf der Brille als „einfach“ beschrieben wird </w:t>
-      </w:r>
-      <w:r>
-        <w:fldChar w:fldCharType="begin"/>
-      </w:r>
-      <w:r>
-        <w:rPr>
-          <w:lang w:val="de-DE"/>
-        </w:rPr>
-        <w:instrText xml:space="preserve"> ADDIN ZOTERO_ITEM CSL_CITATION {"citationID":"G1FoXG5E","properties":{"formattedCitation":"(Satya, 2023)","plainCitation":"(Satya, 2023)","noteIndex":0},"citationItems":[{"id":499,"uris":["http://zotero.org/users/12878283/items/PT4DEL6U"],"itemData":{"id":499,"type":"webpage","abstract":"Step into mixed reality development with our Unity guide for Meta Quest 3. Discover essential setup, integration, and optimization tips for creating compelling MR apps.","language":"de","title":"Creating a Mixed Reality App for Meta Quest 3 Using Unity: A Step-by-Step Guide","title-short":"Creating a Mixed Reality App for Meta Quest 3 Using Unity","URL":"https://www.linkedin.com/pulse/creating-mixed-reality-app-meta-quest-3-using-unity-step-by-step-dev-vumnc","author":[{"family":"Satya","given":""}],"accessed":{"date-parts":[["2025",4,9]]},"issued":{"date-parts":[["2023",12,25]]}}}],"schema":"https://github.com/citation-style-language/schema/raw/master/csl-citation.json"} </w:instrText>
-      </w:r>
-      <w:r>
-        <w:fldChar w:fldCharType="separate"/>
-      </w:r>
-      <w:r>
-        <w:rPr>
-          <w:sz w:val="22"/>
-          <w:lang w:val="de-DE"/>
-        </w:rPr>
-        <w:t>(Satya, 2023)</w:t>
-      </w:r>
-      <w:r>
-        <w:fldChar w:fldCharType="end"/>
-      </w:r>
-      <w:r>
-        <w:rPr>
-          <w:lang w:val="de-DE"/>
-        </w:rPr>
-        <w:t xml:space="preserve">. Weiter ist die Verwendung von Unity führender Industriestandard und vor allem in der </w:t>
-      </w:r>
-      <w:proofErr w:type="spellStart"/>
-      <w:r>
-        <w:rPr>
-          <w:lang w:val="de-DE"/>
-        </w:rPr>
-        <w:t>Gamingindustrie</w:t>
-      </w:r>
-      <w:proofErr w:type="spellEnd"/>
-      <w:r>
-        <w:rPr>
-          <w:lang w:val="de-DE"/>
-        </w:rPr>
-        <w:t xml:space="preserve"> weit verbreitet, da Unity auch sehr gut skalierbar ist </w:t>
-      </w:r>
-      <w:r>
-        <w:fldChar w:fldCharType="begin"/>
-      </w:r>
-      <w:r>
-        <w:rPr>
-          <w:lang w:val="de-DE"/>
-        </w:rPr>
-        <w:instrText xml:space="preserve"> ADDIN ZOTERO_ITEM CSL_CITATION {"citationID":"JeqirNYq","properties":{"formattedCitation":"(Dadson, 2023; Frank, 2022; Rocketbrush, 2024)","plainCitation":"(Dadson, 2023; Frank, 2022; Rocketbrush, 2024)","noteIndex":0},"citationItems":[{"id":523,"uris":["http://zotero.org/users/12878283/items/QMAX6T65"],"itemData":{"id":523,"type":"webpage","abstract":"Zwei der beliebtesten Spiel-Engines auf dem Markt sind Unreal und Unity. Aber welche ist besser?","container-title":"Design4Real","language":"de-DE-formal","title":"Unreal vs. Unity","URL":"https://design4real.de/unreal-vs-unity/","author":[{"family":"Dadson","given":"Clarence"}],"accessed":{"date-parts":[["2025",4,12]]},"issued":{"date-parts":[["2023",6,13]]}}},{"id":525,"uris":["http://zotero.org/users/12878283/items/DB7LMQRG"],"itemData":{"id":525,"type":"post-weblog","abstract":"Unity vs. Unreal - Das sind die beiden beliebtesten Engines. Doch welche ist besser? Und welche solltest du wählen?","container-title":"nobreakpoints","language":"de","title":"Unity vs. Unreal - Welche Engine ist besser?","URL":"https://blog.nobreakpoints.com/unity-vs-unreal-engine/","author":[{"family":"Frank","given":"Michael"}],"accessed":{"date-parts":[["2025",4,12]]},"issued":{"date-parts":[["2022",12,18]]}}},{"id":521,"uris":["http://zotero.org/users/12878283/items/43DKB2D8"],"itemData":{"id":521,"type":"webpage","abstract":"Explore the pros and cons of Unity or Unreal for game development. Discover which engine best suits your project needs, whether it's 2D, 3D, or VR/AR.","language":"en","title":"Unity vs Unreal: What to Choose in 2025?","title-short":"Unity vs Unreal","URL":"https://rocketbrush.com/blog/unity-vs-unreal-engine-which-one-should-you-choose-in-2024","author":[{"family":"Rocketbrush","given":""}],"accessed":{"date-parts":[["2025",4,12]]},"issued":{"date-parts":[["2024",8,17]]}}}],"schema":"https://github.com/citation-style-language/schema/raw/master/csl-citation.json"} </w:instrText>
-      </w:r>
-      <w:r>
-        <w:fldChar w:fldCharType="separate"/>
-      </w:r>
-      <w:r>
-        <w:rPr>
-          <w:sz w:val="22"/>
-          <w:lang w:val="de-DE"/>
-        </w:rPr>
-        <w:t>(</w:t>
-      </w:r>
-      <w:proofErr w:type="spellStart"/>
-      <w:r>
-        <w:rPr>
-          <w:sz w:val="22"/>
-          <w:lang w:val="de-DE"/>
-        </w:rPr>
-        <w:t>Dadson</w:t>
-      </w:r>
-      <w:proofErr w:type="spellEnd"/>
-      <w:r>
-        <w:rPr>
-          <w:sz w:val="22"/>
-          <w:lang w:val="de-DE"/>
-        </w:rPr>
-        <w:t xml:space="preserve">, 2023; Frank, 2022; </w:t>
-      </w:r>
-      <w:proofErr w:type="spellStart"/>
-      <w:r>
-        <w:rPr>
-          <w:sz w:val="22"/>
-          <w:lang w:val="de-DE"/>
-        </w:rPr>
-        <w:t>Rocketbrush</w:t>
-      </w:r>
-      <w:proofErr w:type="spellEnd"/>
-      <w:r>
-        <w:rPr>
-          <w:sz w:val="22"/>
-          <w:lang w:val="de-DE"/>
-        </w:rPr>
-        <w:t>, 2024)</w:t>
-      </w:r>
-      <w:r>
-        <w:fldChar w:fldCharType="end"/>
-      </w:r>
-      <w:r>
-        <w:rPr>
-          <w:lang w:val="de-DE"/>
-        </w:rPr>
-        <w:t>. Nachteilig sind allerdings berichtete Performanceprobleme, insbesondere, wenn die verwendeten Geräte nicht besonders leistungsstark sind, und weniger realistische Grafikqualitäten, was die Entwicklung für AAA-Spiele</w:t>
-      </w:r>
-      <w:r>
-        <w:rPr>
-          <w:rStyle w:val="Funotenzeichen"/>
-        </w:rPr>
-        <w:footnoteReference w:id="4"/>
-      </w:r>
-      <w:r>
-        <w:rPr>
-          <w:lang w:val="de-DE"/>
-        </w:rPr>
-        <w:t xml:space="preserve"> einschränkt </w:t>
-      </w:r>
-      <w:r>
-        <w:fldChar w:fldCharType="begin"/>
-      </w:r>
-      <w:r>
-        <w:rPr>
-          <w:lang w:val="de-DE"/>
-        </w:rPr>
-        <w:instrText xml:space="preserve"> ADDIN ZOTERO_ITEM CSL_CITATION {"citationID":"NXP1OLki","properties":{"formattedCitation":"(Dadson, 2023; Frank, 2022; Rocketbrush, 2024)","plainCitation":"(Dadson, 2023; Frank, 2022; Rocketbrush, 2024)","noteIndex":0},"citationItems":[{"id":523,"uris":["http://zotero.org/users/12878283/items/QMAX6T65"],"itemData":{"id":523,"type":"webpage","abstract":"Zwei der beliebtesten Spiel-Engines auf dem Markt sind Unreal und Unity. Aber welche ist besser?","container-title":"Design4Real","language":"de-DE-formal","title":"Unreal vs. Unity","URL":"https://design4real.de/unreal-vs-unity/","author":[{"family":"Dadson","given":"Clarence"}],"accessed":{"date-parts":[["2025",4,12]]},"issued":{"date-parts":[["2023",6,13]]}}},{"id":525,"uris":["http://zotero.org/users/12878283/items/DB7LMQRG"],"itemData":{"id":525,"type":"post-weblog","abstract":"Unity vs. Unreal - Das sind die beiden beliebtesten Engines. Doch welche ist besser? Und welche solltest du wählen?","container-title":"nobreakpoints","language":"de","title":"Unity vs. Unreal - Welche Engine ist besser?","URL":"https://blog.nobreakpoints.com/unity-vs-unreal-engine/","author":[{"family":"Frank","given":"Michael"}],"accessed":{"date-parts":[["2025",4,12]]},"issued":{"date-parts":[["2022",12,18]]}}},{"id":521,"uris":["http://zotero.org/users/12878283/items/43DKB2D8"],"itemData":{"id":521,"type":"webpage","abstract":"Explore the pros and cons of Unity or Unreal for game development. Discover which engine best suits your project needs, whether it's 2D, 3D, or VR/AR.","language":"en","title":"Unity vs Unreal: What to Choose in 2025?","title-short":"Unity vs Unreal","URL":"https://rocketbrush.com/blog/unity-vs-unreal-engine-which-one-should-you-choose-in-2024","author":[{"family":"Rocketbrush","given":""}],"accessed":{"date-parts":[["2025",4,12]]},"issued":{"date-parts":[["2024",8,17]]}}}],"schema":"https://github.com/citation-style-language/schema/raw/master/csl-citation.json"} </w:instrText>
-      </w:r>
-      <w:r>
-        <w:fldChar w:fldCharType="separate"/>
-      </w:r>
-      <w:r>
-        <w:rPr>
-          <w:sz w:val="22"/>
-          <w:lang w:val="de-DE"/>
-        </w:rPr>
-        <w:t>(</w:t>
-      </w:r>
-      <w:proofErr w:type="spellStart"/>
-      <w:r>
-        <w:rPr>
-          <w:sz w:val="22"/>
-          <w:lang w:val="de-DE"/>
-        </w:rPr>
-        <w:t>Dadson</w:t>
-      </w:r>
-      <w:proofErr w:type="spellEnd"/>
-      <w:r>
-        <w:rPr>
-          <w:sz w:val="22"/>
-          <w:lang w:val="de-DE"/>
-        </w:rPr>
-        <w:t xml:space="preserve">, 2023; Frank, 2022; </w:t>
-      </w:r>
-      <w:proofErr w:type="spellStart"/>
-      <w:r>
-        <w:rPr>
-          <w:sz w:val="22"/>
-          <w:lang w:val="de-DE"/>
-        </w:rPr>
-        <w:t>Rocketbrush</w:t>
-      </w:r>
-      <w:proofErr w:type="spellEnd"/>
-      <w:r>
-        <w:rPr>
-          <w:sz w:val="22"/>
-          <w:lang w:val="de-DE"/>
-        </w:rPr>
-        <w:t>, 2024)</w:t>
+        <w:t>(Dadson, 2023; Frank, 2022; Rocketbrush, 2024)</w:t>
       </w:r>
       <w:r>
         <w:fldChar w:fldCharType="end"/>
@@ -13221,23 +12987,147 @@
           <w:sz w:val="22"/>
           <w:lang w:val="de-DE"/>
         </w:rPr>
-        <w:t>(</w:t>
+        <w:t>(Rocketbrush, 2024)</w:t>
+      </w:r>
+      <w:r>
+        <w:fldChar w:fldCharType="end"/>
+      </w:r>
+      <w:r>
+        <w:rPr>
+          <w:lang w:val="de-DE"/>
+        </w:rPr>
+        <w:t xml:space="preserve">. Zudem wird Unreal als komplexer im Setup und als überdimensioniert für einfache Anwendungen und Prototypen beschrieben </w:t>
+      </w:r>
+      <w:r>
+        <w:fldChar w:fldCharType="begin"/>
+      </w:r>
+      <w:r>
+        <w:rPr>
+          <w:lang w:val="de-DE"/>
+        </w:rPr>
+        <w:instrText xml:space="preserve"> ADDIN ZOTERO_ITEM CSL_CITATION {"citationID":"a7NXrRdy","properties":{"formattedCitation":"(Dadson, 2023)","plainCitation":"(Dadson, 2023)","noteIndex":0},"citationItems":[{"id":523,"uris":["http://zotero.org/users/12878283/items/QMAX6T65"],"itemData":{"id":523,"type":"webpage","abstract":"Zwei der beliebtesten Spiel-Engines auf dem Markt sind Unreal und Unity. Aber welche ist besser?","container-title":"Design4Real","language":"de-DE-formal","title":"Unreal vs. Unity","URL":"https://design4real.de/unreal-vs-unity/","author":[{"family":"Dadson","given":"Clarence"}],"accessed":{"date-parts":[["2025",4,12]]},"issued":{"date-parts":[["2023",6,13]]}}}],"schema":"https://github.com/citation-style-language/schema/raw/master/csl-citation.json"} </w:instrText>
+      </w:r>
+      <w:r>
+        <w:fldChar w:fldCharType="separate"/>
+      </w:r>
+      <w:r>
+        <w:rPr>
+          <w:sz w:val="22"/>
+          <w:lang w:val="de-DE"/>
+        </w:rPr>
+        <w:t>(Dadson, 2023)</w:t>
+      </w:r>
+      <w:r>
+        <w:fldChar w:fldCharType="end"/>
+      </w:r>
+      <w:r>
+        <w:rPr>
+          <w:lang w:val="de-DE"/>
+        </w:rPr>
+        <w:t xml:space="preserve">. Allerdings wird die Einarbeitung durch eine sehr große Community und viel Support erleichtert </w:t>
+      </w:r>
+      <w:r>
+        <w:fldChar w:fldCharType="begin"/>
+      </w:r>
+      <w:r>
+        <w:rPr>
+          <w:lang w:val="de-DE"/>
+        </w:rPr>
+        <w:instrText xml:space="preserve"> ADDIN ZOTERO_ITEM CSL_CITATION {"citationID":"DdmvX16j","properties":{"formattedCitation":"(Rocketbrush, 2024)","plainCitation":"(Rocketbrush, 2024)","noteIndex":0},"citationItems":[{"id":521,"uris":["http://zotero.org/users/12878283/items/43DKB2D8"],"itemData":{"id":521,"type":"webpage","abstract":"Explore the pros and cons of Unity or Unreal for game development. Discover which engine best suits your project needs, whether it's 2D, 3D, or VR/AR.","language":"en","title":"Unity vs Unreal: What to Choose in 2025?","title-short":"Unity vs Unreal","URL":"https://rocketbrush.com/blog/unity-vs-unreal-engine-which-one-should-you-choose-in-2024","author":[{"family":"Rocketbrush","given":""}],"accessed":{"date-parts":[["2025",4,12]]},"issued":{"date-parts":[["2024",8,17]]}}}],"schema":"https://github.com/citation-style-language/schema/raw/master/csl-citation.json"} </w:instrText>
+      </w:r>
+      <w:r>
+        <w:fldChar w:fldCharType="separate"/>
+      </w:r>
+      <w:r>
+        <w:rPr>
+          <w:sz w:val="22"/>
+          <w:lang w:val="de-DE"/>
+        </w:rPr>
+        <w:t>(Rocketbrush, 2024)</w:t>
+      </w:r>
+      <w:r>
+        <w:fldChar w:fldCharType="end"/>
+      </w:r>
+      <w:r>
+        <w:rPr>
+          <w:lang w:val="de-DE"/>
+        </w:rPr>
+        <w:t xml:space="preserve"> und Unreal bietet darüber hinaus mittels </w:t>
       </w:r>
       <w:proofErr w:type="spellStart"/>
       <w:r>
         <w:rPr>
+          <w:lang w:val="de-DE"/>
+        </w:rPr>
+        <w:t>BluePrints</w:t>
+      </w:r>
+      <w:proofErr w:type="spellEnd"/>
+      <w:r>
+        <w:rPr>
+          <w:lang w:val="de-DE"/>
+        </w:rPr>
+        <w:t xml:space="preserve"> eine </w:t>
+      </w:r>
+      <w:proofErr w:type="spellStart"/>
+      <w:r>
+        <w:rPr>
+          <w:lang w:val="de-DE"/>
+        </w:rPr>
+        <w:t>NoCode</w:t>
+      </w:r>
+      <w:proofErr w:type="spellEnd"/>
+      <w:r>
+        <w:rPr>
+          <w:lang w:val="de-DE"/>
+        </w:rPr>
+        <w:t xml:space="preserve">-Möglichkeit an </w:t>
+      </w:r>
+      <w:r>
+        <w:fldChar w:fldCharType="begin"/>
+      </w:r>
+      <w:r>
+        <w:rPr>
+          <w:lang w:val="de-DE"/>
+        </w:rPr>
+        <w:instrText xml:space="preserve"> ADDIN ZOTERO_ITEM CSL_CITATION {"citationID":"5MDuXxNS","properties":{"formattedCitation":"(Frank, 2022)","plainCitation":"(Frank, 2022)","noteIndex":0},"citationItems":[{"id":525,"uris":["http://zotero.org/users/12878283/items/DB7LMQRG"],"itemData":{"id":525,"type":"post-weblog","abstract":"Unity vs. Unreal - Das sind die beiden beliebtesten Engines. Doch welche ist besser? Und welche solltest du wählen?","container-title":"nobreakpoints","language":"de","title":"Unity vs. Unreal - Welche Engine ist besser?","URL":"https://blog.nobreakpoints.com/unity-vs-unreal-engine/","author":[{"family":"Frank","given":"Michael"}],"accessed":{"date-parts":[["2025",4,12]]},"issued":{"date-parts":[["2022",12,18]]}}}],"schema":"https://github.com/citation-style-language/schema/raw/master/csl-citation.json"} </w:instrText>
+      </w:r>
+      <w:r>
+        <w:fldChar w:fldCharType="separate"/>
+      </w:r>
+      <w:r>
+        <w:rPr>
           <w:sz w:val="22"/>
           <w:lang w:val="de-DE"/>
         </w:rPr>
-        <w:t>Rocketbrush</w:t>
-      </w:r>
-      <w:proofErr w:type="spellEnd"/>
+        <w:t>(Frank, 2022)</w:t>
+      </w:r>
+      <w:r>
+        <w:fldChar w:fldCharType="end"/>
+      </w:r>
+      <w:r>
+        <w:rPr>
+          <w:lang w:val="de-DE"/>
+        </w:rPr>
+        <w:t xml:space="preserve">. Auch hat diese erhöhte Komplexität höhere Kosten zufolge, da weniger Personen erfahren in der Entwicklung mit Unreal sind und bei der Entwicklung mit höherer Softwarekomplexität auch höhere Anforderungen an die Hardware und das Performance-Budget gestellt werden müssen </w:t>
+      </w:r>
+      <w:r>
+        <w:fldChar w:fldCharType="begin"/>
+      </w:r>
+      <w:r>
+        <w:rPr>
+          <w:lang w:val="de-DE"/>
+        </w:rPr>
+        <w:instrText xml:space="preserve"> ADDIN ZOTERO_ITEM CSL_CITATION {"citationID":"knsrMfWE","properties":{"formattedCitation":"(Dadson, 2023; Frank, 2022)","plainCitation":"(Dadson, 2023; Frank, 2022)","noteIndex":0},"citationItems":[{"id":523,"uris":["http://zotero.org/users/12878283/items/QMAX6T65"],"itemData":{"id":523,"type":"webpage","abstract":"Zwei der beliebtesten Spiel-Engines auf dem Markt sind Unreal und Unity. Aber welche ist besser?","container-title":"Design4Real","language":"de-DE-formal","title":"Unreal vs. Unity","URL":"https://design4real.de/unreal-vs-unity/","author":[{"family":"Dadson","given":"Clarence"}],"accessed":{"date-parts":[["2025",4,12]]},"issued":{"date-parts":[["2023",6,13]]}}},{"id":525,"uris":["http://zotero.org/users/12878283/items/DB7LMQRG"],"itemData":{"id":525,"type":"post-weblog","abstract":"Unity vs. Unreal - Das sind die beiden beliebtesten Engines. Doch welche ist besser? Und welche solltest du wählen?","container-title":"nobreakpoints","language":"de","title":"Unity vs. Unreal - Welche Engine ist besser?","URL":"https://blog.nobreakpoints.com/unity-vs-unreal-engine/","author":[{"family":"Frank","given":"Michael"}],"accessed":{"date-parts":[["2025",4,12]]},"issued":{"date-parts":[["2022",12,18]]}}}],"schema":"https://github.com/citation-style-language/schema/raw/master/csl-citation.json"} </w:instrText>
+      </w:r>
+      <w:r>
+        <w:fldChar w:fldCharType="separate"/>
+      </w:r>
       <w:r>
         <w:rPr>
           <w:sz w:val="22"/>
           <w:lang w:val="de-DE"/>
         </w:rPr>
-        <w:t>, 2024)</w:t>
+        <w:t>(Dadson, 2023; Frank, 2022)</w:t>
       </w:r>
       <w:r>
         <w:fldChar w:fldCharType="end"/>
@@ -13246,7 +13136,7 @@
         <w:rPr>
           <w:lang w:val="de-DE"/>
         </w:rPr>
-        <w:t xml:space="preserve">. Zudem wird Unreal als komplexer im Setup und als überdimensioniert für einfache Anwendungen und Prototypen beschrieben </w:t>
+        <w:t xml:space="preserve">. Jedoch kann die erhöhte Komplexität mit qualitativen Vorteilen gerechtfertigt werden. Unreal wird häufiger als Unity in der Entwicklung von AAA-Spielen eingesetzt, da größere Dateien verarbeitet werden können und insbesondere bei komplexen 3D-Szenen und großen Projekten hohe Leistung und Performance beobachtbar sind </w:t>
       </w:r>
       <w:r>
         <w:fldChar w:fldCharType="begin"/>
@@ -13255,7 +13145,7 @@
         <w:rPr>
           <w:lang w:val="de-DE"/>
         </w:rPr>
-        <w:instrText xml:space="preserve"> ADDIN ZOTERO_ITEM CSL_CITATION {"citationID":"a7NXrRdy","properties":{"formattedCitation":"(Dadson, 2023)","plainCitation":"(Dadson, 2023)","noteIndex":0},"citationItems":[{"id":523,"uris":["http://zotero.org/users/12878283/items/QMAX6T65"],"itemData":{"id":523,"type":"webpage","abstract":"Zwei der beliebtesten Spiel-Engines auf dem Markt sind Unreal und Unity. Aber welche ist besser?","container-title":"Design4Real","language":"de-DE-formal","title":"Unreal vs. Unity","URL":"https://design4real.de/unreal-vs-unity/","author":[{"family":"Dadson","given":"Clarence"}],"accessed":{"date-parts":[["2025",4,12]]},"issued":{"date-parts":[["2023",6,13]]}}}],"schema":"https://github.com/citation-style-language/schema/raw/master/csl-citation.json"} </w:instrText>
+        <w:instrText xml:space="preserve"> ADDIN ZOTERO_ITEM CSL_CITATION {"citationID":"Qr9IGCfS","properties":{"formattedCitation":"(Dadson, 2023; Frank, 2022; Rocketbrush, 2024)","plainCitation":"(Dadson, 2023; Frank, 2022; Rocketbrush, 2024)","noteIndex":0},"citationItems":[{"id":523,"uris":["http://zotero.org/users/12878283/items/QMAX6T65"],"itemData":{"id":523,"type":"webpage","abstract":"Zwei der beliebtesten Spiel-Engines auf dem Markt sind Unreal und Unity. Aber welche ist besser?","container-title":"Design4Real","language":"de-DE-formal","title":"Unreal vs. Unity","URL":"https://design4real.de/unreal-vs-unity/","author":[{"family":"Dadson","given":"Clarence"}],"accessed":{"date-parts":[["2025",4,12]]},"issued":{"date-parts":[["2023",6,13]]}}},{"id":525,"uris":["http://zotero.org/users/12878283/items/DB7LMQRG"],"itemData":{"id":525,"type":"post-weblog","abstract":"Unity vs. Unreal - Das sind die beiden beliebtesten Engines. Doch welche ist besser? Und welche solltest du wählen?","container-title":"nobreakpoints","language":"de","title":"Unity vs. Unreal - Welche Engine ist besser?","URL":"https://blog.nobreakpoints.com/unity-vs-unreal-engine/","author":[{"family":"Frank","given":"Michael"}],"accessed":{"date-parts":[["2025",4,12]]},"issued":{"date-parts":[["2022",12,18]]}}},{"id":521,"uris":["http://zotero.org/users/12878283/items/43DKB2D8"],"itemData":{"id":521,"type":"webpage","abstract":"Explore the pros and cons of Unity or Unreal for game development. Discover which engine best suits your project needs, whether it's 2D, 3D, or VR/AR.","language":"en","title":"Unity vs Unreal: What to Choose in 2025?","title-short":"Unity vs Unreal","URL":"https://rocketbrush.com/blog/unity-vs-unreal-engine-which-one-should-you-choose-in-2024","author":[{"family":"Rocketbrush","given":""}],"accessed":{"date-parts":[["2025",4,12]]},"issued":{"date-parts":[["2024",8,17]]}}}],"schema":"https://github.com/citation-style-language/schema/raw/master/csl-citation.json"} </w:instrText>
       </w:r>
       <w:r>
         <w:fldChar w:fldCharType="separate"/>
@@ -13265,23 +13155,7 @@
           <w:sz w:val="22"/>
           <w:lang w:val="de-DE"/>
         </w:rPr>
-        <w:t>(</w:t>
-      </w:r>
-      <w:proofErr w:type="spellStart"/>
-      <w:r>
-        <w:rPr>
-          <w:sz w:val="22"/>
-          <w:lang w:val="de-DE"/>
-        </w:rPr>
-        <w:t>Dadson</w:t>
-      </w:r>
-      <w:proofErr w:type="spellEnd"/>
-      <w:r>
-        <w:rPr>
-          <w:sz w:val="22"/>
-          <w:lang w:val="de-DE"/>
-        </w:rPr>
-        <w:t>, 2023)</w:t>
+        <w:t>(Dadson, 2023; Frank, 2022; Rocketbrush, 2024)</w:t>
       </w:r>
       <w:r>
         <w:fldChar w:fldCharType="end"/>
@@ -13290,225 +13164,7 @@
         <w:rPr>
           <w:lang w:val="de-DE"/>
         </w:rPr>
-        <w:t xml:space="preserve">. Allerdings wird die Einarbeitung durch eine sehr große Community und viel Support erleichtert </w:t>
-      </w:r>
-      <w:r>
-        <w:fldChar w:fldCharType="begin"/>
-      </w:r>
-      <w:r>
-        <w:rPr>
-          <w:lang w:val="de-DE"/>
-        </w:rPr>
-        <w:instrText xml:space="preserve"> ADDIN ZOTERO_ITEM CSL_CITATION {"citationID":"DdmvX16j","properties":{"formattedCitation":"(Rocketbrush, 2024)","plainCitation":"(Rocketbrush, 2024)","noteIndex":0},"citationItems":[{"id":521,"uris":["http://zotero.org/users/12878283/items/43DKB2D8"],"itemData":{"id":521,"type":"webpage","abstract":"Explore the pros and cons of Unity or Unreal for game development. Discover which engine best suits your project needs, whether it's 2D, 3D, or VR/AR.","language":"en","title":"Unity vs Unreal: What to Choose in 2025?","title-short":"Unity vs Unreal","URL":"https://rocketbrush.com/blog/unity-vs-unreal-engine-which-one-should-you-choose-in-2024","author":[{"family":"Rocketbrush","given":""}],"accessed":{"date-parts":[["2025",4,12]]},"issued":{"date-parts":[["2024",8,17]]}}}],"schema":"https://github.com/citation-style-language/schema/raw/master/csl-citation.json"} </w:instrText>
-      </w:r>
-      <w:r>
-        <w:fldChar w:fldCharType="separate"/>
-      </w:r>
-      <w:r>
-        <w:rPr>
-          <w:sz w:val="22"/>
-          <w:lang w:val="de-DE"/>
-        </w:rPr>
-        <w:t>(</w:t>
-      </w:r>
-      <w:proofErr w:type="spellStart"/>
-      <w:r>
-        <w:rPr>
-          <w:sz w:val="22"/>
-          <w:lang w:val="de-DE"/>
-        </w:rPr>
-        <w:t>Rocketbrush</w:t>
-      </w:r>
-      <w:proofErr w:type="spellEnd"/>
-      <w:r>
-        <w:rPr>
-          <w:sz w:val="22"/>
-          <w:lang w:val="de-DE"/>
-        </w:rPr>
-        <w:t>, 2024)</w:t>
-      </w:r>
-      <w:r>
-        <w:fldChar w:fldCharType="end"/>
-      </w:r>
-      <w:r>
-        <w:rPr>
-          <w:lang w:val="de-DE"/>
-        </w:rPr>
-        <w:t xml:space="preserve"> und Unreal bietet darüber hinaus mittels </w:t>
-      </w:r>
-      <w:proofErr w:type="spellStart"/>
-      <w:r>
-        <w:rPr>
-          <w:lang w:val="de-DE"/>
-        </w:rPr>
-        <w:t>BluePrints</w:t>
-      </w:r>
-      <w:proofErr w:type="spellEnd"/>
-      <w:r>
-        <w:rPr>
-          <w:lang w:val="de-DE"/>
-        </w:rPr>
-        <w:t xml:space="preserve"> eine </w:t>
-      </w:r>
-      <w:proofErr w:type="spellStart"/>
-      <w:r>
-        <w:rPr>
-          <w:lang w:val="de-DE"/>
-        </w:rPr>
-        <w:t>NoCode</w:t>
-      </w:r>
-      <w:proofErr w:type="spellEnd"/>
-      <w:r>
-        <w:rPr>
-          <w:lang w:val="de-DE"/>
-        </w:rPr>
-        <w:t xml:space="preserve">-Möglichkeit an </w:t>
-      </w:r>
-      <w:r>
-        <w:fldChar w:fldCharType="begin"/>
-      </w:r>
-      <w:r>
-        <w:rPr>
-          <w:lang w:val="de-DE"/>
-        </w:rPr>
-        <w:instrText xml:space="preserve"> ADDIN ZOTERO_ITEM CSL_CITATION {"citationID":"5MDuXxNS","properties":{"formattedCitation":"(Frank, 2022)","plainCitation":"(Frank, 2022)","noteIndex":0},"citationItems":[{"id":525,"uris":["http://zotero.org/users/12878283/items/DB7LMQRG"],"itemData":{"id":525,"type":"post-weblog","abstract":"Unity vs. Unreal - Das sind die beiden beliebtesten Engines. Doch welche ist besser? Und welche solltest du wählen?","container-title":"nobreakpoints","language":"de","title":"Unity vs. Unreal - Welche Engine ist besser?","URL":"https://blog.nobreakpoints.com/unity-vs-unreal-engine/","author":[{"family":"Frank","given":"Michael"}],"accessed":{"date-parts":[["2025",4,12]]},"issued":{"date-parts":[["2022",12,18]]}}}],"schema":"https://github.com/citation-style-language/schema/raw/master/csl-citation.json"} </w:instrText>
-      </w:r>
-      <w:r>
-        <w:fldChar w:fldCharType="separate"/>
-      </w:r>
-      <w:r>
-        <w:rPr>
-          <w:sz w:val="22"/>
-          <w:lang w:val="de-DE"/>
-        </w:rPr>
-        <w:t>(Frank, 2022)</w:t>
-      </w:r>
-      <w:r>
-        <w:fldChar w:fldCharType="end"/>
-      </w:r>
-      <w:r>
-        <w:rPr>
-          <w:lang w:val="de-DE"/>
-        </w:rPr>
-        <w:t xml:space="preserve">. Auch hat diese erhöhte Komplexität höhere Kosten zufolge, da weniger Personen erfahren in der Entwicklung mit Unreal sind und bei der Entwicklung mit höherer Softwarekomplexität auch höhere Anforderungen an die Hardware und das Performance-Budget gestellt werden müssen </w:t>
-      </w:r>
-      <w:r>
-        <w:fldChar w:fldCharType="begin"/>
-      </w:r>
-      <w:r>
-        <w:rPr>
-          <w:lang w:val="de-DE"/>
-        </w:rPr>
-        <w:instrText xml:space="preserve"> ADDIN ZOTERO_ITEM CSL_CITATION {"citationID":"knsrMfWE","properties":{"formattedCitation":"(Dadson, 2023; Frank, 2022)","plainCitation":"(Dadson, 2023; Frank, 2022)","noteIndex":0},"citationItems":[{"id":523,"uris":["http://zotero.org/users/12878283/items/QMAX6T65"],"itemData":{"id":523,"type":"webpage","abstract":"Zwei der beliebtesten Spiel-Engines auf dem Markt sind Unreal und Unity. Aber welche ist besser?","container-title":"Design4Real","language":"de-DE-formal","title":"Unreal vs. Unity","URL":"https://design4real.de/unreal-vs-unity/","author":[{"family":"Dadson","given":"Clarence"}],"accessed":{"date-parts":[["2025",4,12]]},"issued":{"date-parts":[["2023",6,13]]}}},{"id":525,"uris":["http://zotero.org/users/12878283/items/DB7LMQRG"],"itemData":{"id":525,"type":"post-weblog","abstract":"Unity vs. Unreal - Das sind die beiden beliebtesten Engines. Doch welche ist besser? Und welche solltest du wählen?","container-title":"nobreakpoints","language":"de","title":"Unity vs. Unreal - Welche Engine ist besser?","URL":"https://blog.nobreakpoints.com/unity-vs-unreal-engine/","author":[{"family":"Frank","given":"Michael"}],"accessed":{"date-parts":[["2025",4,12]]},"issued":{"date-parts":[["2022",12,18]]}}}],"schema":"https://github.com/citation-style-language/schema/raw/master/csl-citation.json"} </w:instrText>
-      </w:r>
-      <w:r>
-        <w:fldChar w:fldCharType="separate"/>
-      </w:r>
-      <w:r>
-        <w:rPr>
-          <w:sz w:val="22"/>
-          <w:lang w:val="de-DE"/>
-        </w:rPr>
-        <w:t>(</w:t>
-      </w:r>
-      <w:proofErr w:type="spellStart"/>
-      <w:r>
-        <w:rPr>
-          <w:sz w:val="22"/>
-          <w:lang w:val="de-DE"/>
-        </w:rPr>
-        <w:t>Dadson</w:t>
-      </w:r>
-      <w:proofErr w:type="spellEnd"/>
-      <w:r>
-        <w:rPr>
-          <w:sz w:val="22"/>
-          <w:lang w:val="de-DE"/>
-        </w:rPr>
-        <w:t>, 2023; Frank, 2022)</w:t>
-      </w:r>
-      <w:r>
-        <w:fldChar w:fldCharType="end"/>
-      </w:r>
-      <w:r>
-        <w:rPr>
-          <w:lang w:val="de-DE"/>
-        </w:rPr>
-        <w:t xml:space="preserve">. Jedoch kann die erhöhte Komplexität mit qualitativen Vorteilen gerechtfertigt werden. Unreal wird häufiger als Unity in der Entwicklung von AAA-Spielen eingesetzt, da größere Dateien verarbeitet werden können und insbesondere bei komplexen 3D-Szenen und großen Projekten hohe Leistung und Performance beobachtbar sind </w:t>
-      </w:r>
-      <w:r>
-        <w:fldChar w:fldCharType="begin"/>
-      </w:r>
-      <w:r>
-        <w:rPr>
-          <w:lang w:val="de-DE"/>
-        </w:rPr>
-        <w:instrText xml:space="preserve"> ADDIN ZOTERO_ITEM CSL_CITATION {"citationID":"Qr9IGCfS","properties":{"formattedCitation":"(Dadson, 2023; Frank, 2022; Rocketbrush, 2024)","plainCitation":"(Dadson, 2023; Frank, 2022; Rocketbrush, 2024)","noteIndex":0},"citationItems":[{"id":523,"uris":["http://zotero.org/users/12878283/items/QMAX6T65"],"itemData":{"id":523,"type":"webpage","abstract":"Zwei der beliebtesten Spiel-Engines auf dem Markt sind Unreal und Unity. Aber welche ist besser?","container-title":"Design4Real","language":"de-DE-formal","title":"Unreal vs. Unity","URL":"https://design4real.de/unreal-vs-unity/","author":[{"family":"Dadson","given":"Clarence"}],"accessed":{"date-parts":[["2025",4,12]]},"issued":{"date-parts":[["2023",6,13]]}}},{"id":525,"uris":["http://zotero.org/users/12878283/items/DB7LMQRG"],"itemData":{"id":525,"type":"post-weblog","abstract":"Unity vs. Unreal - Das sind die beiden beliebtesten Engines. Doch welche ist besser? Und welche solltest du wählen?","container-title":"nobreakpoints","language":"de","title":"Unity vs. Unreal - Welche Engine ist besser?","URL":"https://blog.nobreakpoints.com/unity-vs-unreal-engine/","author":[{"family":"Frank","given":"Michael"}],"accessed":{"date-parts":[["2025",4,12]]},"issued":{"date-parts":[["2022",12,18]]}}},{"id":521,"uris":["http://zotero.org/users/12878283/items/43DKB2D8"],"itemData":{"id":521,"type":"webpage","abstract":"Explore the pros and cons of Unity or Unreal for game development. Discover which engine best suits your project needs, whether it's 2D, 3D, or VR/AR.","language":"en","title":"Unity vs Unreal: What to Choose in 2025?","title-short":"Unity vs Unreal","URL":"https://rocketbrush.com/blog/unity-vs-unreal-engine-which-one-should-you-choose-in-2024","author":[{"family":"Rocketbrush","given":""}],"accessed":{"date-parts":[["2025",4,12]]},"issued":{"date-parts":[["2024",8,17]]}}}],"schema":"https://github.com/citation-style-language/schema/raw/master/csl-citation.json"} </w:instrText>
-      </w:r>
-      <w:r>
-        <w:fldChar w:fldCharType="separate"/>
-      </w:r>
-      <w:r>
-        <w:rPr>
-          <w:sz w:val="22"/>
-          <w:lang w:val="de-DE"/>
-        </w:rPr>
-        <w:t>(</w:t>
-      </w:r>
-      <w:proofErr w:type="spellStart"/>
-      <w:r>
-        <w:rPr>
-          <w:sz w:val="22"/>
-          <w:lang w:val="de-DE"/>
-        </w:rPr>
-        <w:t>Dadson</w:t>
-      </w:r>
-      <w:proofErr w:type="spellEnd"/>
-      <w:r>
-        <w:rPr>
-          <w:sz w:val="22"/>
-          <w:lang w:val="de-DE"/>
-        </w:rPr>
-        <w:t xml:space="preserve">, 2023; Frank, 2022; </w:t>
-      </w:r>
-      <w:proofErr w:type="spellStart"/>
-      <w:r>
-        <w:rPr>
-          <w:sz w:val="22"/>
-          <w:lang w:val="de-DE"/>
-        </w:rPr>
-        <w:t>Rocketbrush</w:t>
-      </w:r>
-      <w:proofErr w:type="spellEnd"/>
-      <w:r>
-        <w:rPr>
-          <w:sz w:val="22"/>
-          <w:lang w:val="de-DE"/>
-        </w:rPr>
-        <w:t>, 2024)</w:t>
-      </w:r>
-      <w:r>
-        <w:fldChar w:fldCharType="end"/>
-      </w:r>
-      <w:r>
-        <w:rPr>
-          <w:lang w:val="de-DE"/>
-        </w:rPr>
-        <w:t xml:space="preserve">. Zudem ist der Quellcode für Unreal frei verfügbar und es entsteht somit die Möglichkeit die Engine an die eigenen Bedürfnisse anzupassen. Unreal eignet sich also besonders für die Entwicklung von grafisch hochwertigen Spielen, bringt aber eine gesteigerte Komplexität mit sich, was diese Engine ungeeigneter für die schnelle und einfache Entwicklung </w:t>
-      </w:r>
-      <w:proofErr w:type="gramStart"/>
-      <w:r>
-        <w:rPr>
-          <w:lang w:val="de-DE"/>
-        </w:rPr>
-        <w:t>eines Prototypen</w:t>
-      </w:r>
-      <w:proofErr w:type="gramEnd"/>
-      <w:r>
-        <w:rPr>
-          <w:lang w:val="de-DE"/>
-        </w:rPr>
-        <w:t xml:space="preserve"> macht.</w:t>
+        <w:t>. Zudem ist der Quellcode für Unreal frei verfügbar und es entsteht somit die Möglichkeit die Engine an die eigenen Bedürfnisse anzupassen. Unreal eignet sich also besonders für die Entwicklung von grafisch hochwertigen Spielen, bringt aber eine gesteigerte Komplexität mit sich, was diese Engine ungeeigneter für die schnelle und einfache Entwicklung eines Prototypen macht.</w:t>
       </w:r>
     </w:p>
     <w:p>
@@ -13538,21 +13194,7 @@
         <w:rPr>
           <w:lang w:val="de-DE"/>
         </w:rPr>
-        <w:t xml:space="preserve">Da Unity geeigneter für die benutzerfreundliche Entwicklung von Prototypen ist und einen guten Support für die zur Verfügung gestellten Brille bietet, wird diese Entwicklungsumgebung für die weitere Arbeit gewählt. Zwar bietet </w:t>
-      </w:r>
-      <w:proofErr w:type="gramStart"/>
-      <w:r>
-        <w:rPr>
-          <w:lang w:val="de-DE"/>
-        </w:rPr>
-        <w:t>Unreal</w:t>
-      </w:r>
-      <w:proofErr w:type="gramEnd"/>
-      <w:r>
-        <w:rPr>
-          <w:lang w:val="de-DE"/>
-        </w:rPr>
-        <w:t xml:space="preserve"> eine höhere Grafikqualität und Leistung, jedoch ist die erhöhte Komplexität aufgrund der Vorteile die Unity bietet nicht zu rechtfertigen.</w:t>
+        <w:t>Da Unity geeigneter für die benutzerfreundliche Entwicklung von Prototypen ist und einen guten Support für die zur Verfügung gestellten Brille bietet, wird diese Entwicklungsumgebung für die weitere Arbeit gewählt. Zwar bietet Unreal eine höhere Grafikqualität und Leistung, jedoch ist die erhöhte Komplexität aufgrund der Vorteile die Unity bietet nicht zu rechtfertigen.</w:t>
       </w:r>
     </w:p>
     <w:p>
@@ -13645,21 +13287,7 @@
         <w:rPr>
           <w:lang w:val="de-DE"/>
         </w:rPr>
-        <w:t xml:space="preserve"> Quest 3 nicht </w:t>
-      </w:r>
-      <w:proofErr w:type="gramStart"/>
-      <w:r>
-        <w:rPr>
-          <w:lang w:val="de-DE"/>
-        </w:rPr>
-        <w:t>weiter verfolgt</w:t>
-      </w:r>
-      <w:proofErr w:type="gramEnd"/>
-      <w:r>
-        <w:rPr>
-          <w:lang w:val="de-DE"/>
-        </w:rPr>
-        <w:t xml:space="preserve"> (Dörner et al., 2023).</w:t>
+        <w:t xml:space="preserve"> Quest 3 nicht weiter verfolgt (Dörner et al., 2023).</w:t>
       </w:r>
     </w:p>
     <w:p>
@@ -13722,21 +13350,7 @@
         <w:rPr>
           <w:lang w:val="de-DE"/>
         </w:rPr>
-        <w:t xml:space="preserve">Zusätzlich zu C++ bietet </w:t>
-      </w:r>
-      <w:proofErr w:type="gramStart"/>
-      <w:r>
-        <w:rPr>
-          <w:lang w:val="de-DE"/>
-        </w:rPr>
-        <w:t>Unreal</w:t>
-      </w:r>
-      <w:proofErr w:type="gramEnd"/>
-      <w:r>
-        <w:rPr>
-          <w:lang w:val="de-DE"/>
-        </w:rPr>
-        <w:t xml:space="preserve"> mit </w:t>
+        <w:t xml:space="preserve">Zusätzlich zu C++ bietet Unreal mit </w:t>
       </w:r>
       <w:proofErr w:type="spellStart"/>
       <w:r>
@@ -13778,21 +13392,7 @@
         <w:rPr>
           <w:lang w:val="de-DE"/>
         </w:rPr>
-        <w:t xml:space="preserve"> oder für </w:t>
-      </w:r>
-      <w:proofErr w:type="gramStart"/>
-      <w:r>
-        <w:rPr>
-          <w:lang w:val="de-DE"/>
-        </w:rPr>
-        <w:t>Entwickler:innen</w:t>
-      </w:r>
-      <w:proofErr w:type="gramEnd"/>
-      <w:r>
-        <w:rPr>
-          <w:lang w:val="de-DE"/>
-        </w:rPr>
-        <w:t xml:space="preserve"> ohne tiefergehende Programmierkenntnisse (Johnson, 2023).</w:t>
+        <w:t xml:space="preserve"> oder für Entwickler:innen ohne tiefergehende Programmierkenntnisse (Johnson, 2023).</w:t>
       </w:r>
     </w:p>
     <w:p>
@@ -13890,21 +13490,7 @@
         <w:rPr>
           <w:lang w:val="de-DE"/>
         </w:rPr>
-        <w:t xml:space="preserve">Um eine klare Trennung von Zuständigkeiten zu erreichen und die Komplexität zu reduzieren, soll für den Code auf ein Architekturmodell zurückgegriffen werden. Dafür wird im Voraus eine Aufteilung der Anwendung in Frontend und </w:t>
-      </w:r>
-      <w:proofErr w:type="gramStart"/>
-      <w:r>
-        <w:rPr>
-          <w:lang w:val="de-DE"/>
-        </w:rPr>
-        <w:t>Backend</w:t>
-      </w:r>
-      <w:proofErr w:type="gramEnd"/>
-      <w:r>
-        <w:rPr>
-          <w:lang w:val="de-DE"/>
-        </w:rPr>
-        <w:t xml:space="preserve"> festgelegt. Im Frontend sollen nachher all die Funktionen sein „die auf der Brille laufen“, also Szenen, wie sich Objekte bewegen, Interaktionen, etc.  Das Backend hingegen soll für die Verarbeitung von Daten zuständig sein. Also die Bereitstellung von Daten über eine API (</w:t>
+        <w:t>Um eine klare Trennung von Zuständigkeiten zu erreichen und die Komplexität zu reduzieren, soll für den Code auf ein Architekturmodell zurückgegriffen werden. Dafür wird im Voraus eine Aufteilung der Anwendung in Frontend und Backend festgelegt. Im Frontend sollen nachher all die Funktionen sein „die auf der Brille laufen“, also Szenen, wie sich Objekte bewegen, Interaktionen, etc.  Das Backend hingegen soll für die Verarbeitung von Daten zuständig sein. Also die Bereitstellung von Daten über eine API (</w:t>
       </w:r>
       <w:proofErr w:type="spellStart"/>
       <w:r>
@@ -14388,21 +13974,7 @@
         <w:rPr>
           <w:lang w:val="de-DE"/>
         </w:rPr>
-        <w:t xml:space="preserve"> Mode und </w:t>
-      </w:r>
-      <w:proofErr w:type="gramStart"/>
-      <w:r>
-        <w:rPr>
-          <w:lang w:val="de-DE"/>
-        </w:rPr>
-        <w:t>Hybrid Mode</w:t>
-      </w:r>
-      <w:proofErr w:type="gramEnd"/>
-      <w:r>
-        <w:rPr>
-          <w:lang w:val="de-DE"/>
-        </w:rPr>
-        <w:t>. Alle diese drei Methoden beschreiben die Art und Weise eines möglichen Zusammenspiels zwischen einem Client und einem Server und somit keine Erweiterung des Architekturmodells an sich.</w:t>
+        <w:t xml:space="preserve"> Mode und Hybrid Mode. Alle diese drei Methoden beschreiben die Art und Weise eines möglichen Zusammenspiels zwischen einem Client und einem Server und somit keine Erweiterung des Architekturmodells an sich.</w:t>
       </w:r>
     </w:p>
     <w:p>
@@ -14985,21 +14557,7 @@
         <w:rPr>
           <w:lang w:val="de-DE"/>
         </w:rPr>
-        <w:t xml:space="preserve">Aus diesen Gründen gibt es noch keine (etablierten) Weiterentwicklungen von MVVM, </w:t>
-      </w:r>
-      <w:proofErr w:type="gramStart"/>
-      <w:r>
-        <w:rPr>
-          <w:lang w:val="de-DE"/>
-        </w:rPr>
-        <w:t>die spezielle Anforderungen</w:t>
-      </w:r>
-      <w:proofErr w:type="gramEnd"/>
-      <w:r>
-        <w:rPr>
-          <w:lang w:val="de-DE"/>
-        </w:rPr>
-        <w:t xml:space="preserve"> von XR-Anwendungen adressieren. </w:t>
+        <w:t xml:space="preserve">Aus diesen Gründen gibt es noch keine (etablierten) Weiterentwicklungen von MVVM, die spezielle Anforderungen von XR-Anwendungen adressieren. </w:t>
       </w:r>
     </w:p>
     <w:p>
@@ -15126,21 +14684,7 @@
         <w:rPr>
           <w:lang w:val="de-DE"/>
         </w:rPr>
-        <w:t xml:space="preserve">Die Entscheidung, welches Architekturmodell für das Backend und das Frontend gewählt werden soll, ist eine Entscheidung zwischen MVC oder MVVM. Um die Aufgaben der beiden Schichten bestmöglich zu unterstützen, werden </w:t>
-      </w:r>
-      <w:proofErr w:type="gramStart"/>
-      <w:r>
-        <w:rPr>
-          <w:lang w:val="de-DE"/>
-        </w:rPr>
-        <w:t>Backend</w:t>
-      </w:r>
-      <w:proofErr w:type="gramEnd"/>
-      <w:r>
-        <w:rPr>
-          <w:lang w:val="de-DE"/>
-        </w:rPr>
-        <w:t xml:space="preserve"> und Frontend getrennt betrachtet. </w:t>
+        <w:t xml:space="preserve">Die Entscheidung, welches Architekturmodell für das Backend und das Frontend gewählt werden soll, ist eine Entscheidung zwischen MVC oder MVVM. Um die Aufgaben der beiden Schichten bestmöglich zu unterstützen, werden Backend und Frontend getrennt betrachtet. </w:t>
       </w:r>
     </w:p>
     <w:p>
@@ -15300,21 +14844,7 @@
         <w:rPr>
           <w:lang w:val="de-DE"/>
         </w:rPr>
-        <w:t xml:space="preserve"> möglich ist, erscheint das MVVM-Muster als eine geeignete Wahl für die Entwicklung </w:t>
-      </w:r>
-      <w:proofErr w:type="gramStart"/>
-      <w:r>
-        <w:rPr>
-          <w:lang w:val="de-DE"/>
-        </w:rPr>
-        <w:t>eines Prototypen</w:t>
-      </w:r>
-      <w:proofErr w:type="gramEnd"/>
-      <w:r>
-        <w:rPr>
-          <w:lang w:val="de-DE"/>
-        </w:rPr>
-        <w:t xml:space="preserve"> im </w:t>
+        <w:t xml:space="preserve"> möglich ist, erscheint das MVVM-Muster als eine geeignete Wahl für die Entwicklung eines Prototypen im </w:t>
       </w:r>
       <w:proofErr w:type="spellStart"/>
       <w:r>
@@ -15608,21 +15138,7 @@
         <w:rPr>
           <w:lang w:val="de-DE"/>
         </w:rPr>
-        <w:t xml:space="preserve">. Kernaspekte sind also eine zusätzliche Schicht, zusätzliche Komponenten in der View und die Aufteilung in Frontend und </w:t>
-      </w:r>
-      <w:proofErr w:type="gramStart"/>
-      <w:r>
-        <w:rPr>
-          <w:lang w:val="de-DE"/>
-        </w:rPr>
-        <w:t>Backend</w:t>
-      </w:r>
-      <w:proofErr w:type="gramEnd"/>
-      <w:r>
-        <w:rPr>
-          <w:lang w:val="de-DE"/>
-        </w:rPr>
-        <w:t xml:space="preserve"> als Grundvorrausetzung für die Entwicklung des </w:t>
+        <w:t xml:space="preserve">. Kernaspekte sind also eine zusätzliche Schicht, zusätzliche Komponenten in der View und die Aufteilung in Frontend und Backend als Grundvorrausetzung für die Entwicklung des </w:t>
       </w:r>
       <w:proofErr w:type="spellStart"/>
       <w:r>
@@ -15661,13 +15177,13 @@
           <w:numId w:val="1"/>
         </w:numPr>
       </w:pPr>
-      <w:bookmarkStart w:id="33" w:name="_Toc204945269"/>
+      <w:bookmarkStart w:id="31" w:name="_Toc204945269"/>
       <w:proofErr w:type="spellStart"/>
       <w:r>
         <w:lastRenderedPageBreak/>
         <w:t>Konzept</w:t>
       </w:r>
-      <w:bookmarkEnd w:id="33"/>
+      <w:bookmarkEnd w:id="31"/>
       <w:proofErr w:type="spellEnd"/>
     </w:p>
     <w:p>
@@ -15678,7 +15194,7 @@
           <w:numId w:val="1"/>
         </w:numPr>
       </w:pPr>
-      <w:bookmarkStart w:id="34" w:name="_Toc204945270"/>
+      <w:bookmarkStart w:id="32" w:name="_Toc204945270"/>
       <w:r>
         <w:t xml:space="preserve">Aufbau des </w:t>
       </w:r>
@@ -15698,7 +15214,7 @@
       <w:r>
         <w:t>)</w:t>
       </w:r>
-      <w:bookmarkEnd w:id="34"/>
+      <w:bookmarkEnd w:id="32"/>
     </w:p>
     <w:p>
       <w:pPr>
@@ -15708,12 +15224,12 @@
           <w:numId w:val="1"/>
         </w:numPr>
       </w:pPr>
-      <w:bookmarkStart w:id="35" w:name="_Toc204945271"/>
+      <w:bookmarkStart w:id="33" w:name="_Toc204945271"/>
       <w:proofErr w:type="spellStart"/>
       <w:r>
         <w:t>Datenbank</w:t>
       </w:r>
-      <w:bookmarkEnd w:id="35"/>
+      <w:bookmarkEnd w:id="33"/>
       <w:proofErr w:type="spellEnd"/>
     </w:p>
     <w:p>
@@ -15724,11 +15240,11 @@
           <w:numId w:val="1"/>
         </w:numPr>
       </w:pPr>
-      <w:bookmarkStart w:id="36" w:name="_Toc204945272"/>
+      <w:bookmarkStart w:id="34" w:name="_Toc204945272"/>
       <w:r>
         <w:t>Backend</w:t>
       </w:r>
-      <w:bookmarkEnd w:id="36"/>
+      <w:bookmarkEnd w:id="34"/>
     </w:p>
     <w:p>
       <w:pPr>
@@ -15738,11 +15254,11 @@
           <w:numId w:val="1"/>
         </w:numPr>
       </w:pPr>
-      <w:bookmarkStart w:id="37" w:name="_Toc204945273"/>
+      <w:bookmarkStart w:id="35" w:name="_Toc204945273"/>
       <w:r>
         <w:t>Frontend</w:t>
       </w:r>
-      <w:bookmarkEnd w:id="37"/>
+      <w:bookmarkEnd w:id="35"/>
     </w:p>
     <w:p>
       <w:pPr>
@@ -16142,21 +15658,7 @@
         <w:rPr>
           <w:lang w:val="de-DE"/>
         </w:rPr>
-        <w:t xml:space="preserve"> bei der Änderung einer </w:t>
-      </w:r>
-      <w:proofErr w:type="gramStart"/>
-      <w:r>
-        <w:rPr>
-          <w:lang w:val="de-DE"/>
-        </w:rPr>
-        <w:t>Email</w:t>
-      </w:r>
-      <w:proofErr w:type="gramEnd"/>
-      <w:r>
-        <w:rPr>
-          <w:lang w:val="de-DE"/>
-        </w:rPr>
-        <w:t xml:space="preserve">-Adresse also die neue Adresse und aktualisiert automatisch das Model, wodurch wiederum eine Modeländerung dem </w:t>
+        <w:t xml:space="preserve"> bei der Änderung einer Email-Adresse also die neue Adresse und aktualisiert automatisch das Model, wodurch wiederum eine Modeländerung dem </w:t>
       </w:r>
       <w:proofErr w:type="spellStart"/>
       <w:r>
@@ -16335,8 +15837,8 @@
                                 <w:lang w:val="de-DE" w:eastAsia="en-US"/>
                               </w:rPr>
                             </w:pPr>
-                            <w:bookmarkStart w:id="38" w:name="_Ref204936769"/>
-                            <w:bookmarkStart w:id="39" w:name="_Toc204944648"/>
+                            <w:bookmarkStart w:id="36" w:name="_Ref204936769"/>
+                            <w:bookmarkStart w:id="37" w:name="_Toc204944648"/>
                             <w:r>
                               <w:rPr>
                                 <w:lang w:val="de-DE"/>
@@ -16365,14 +15867,14 @@
                             <w:r>
                               <w:fldChar w:fldCharType="end"/>
                             </w:r>
-                            <w:bookmarkEnd w:id="38"/>
+                            <w:bookmarkEnd w:id="36"/>
                             <w:r>
                               <w:rPr>
                                 <w:lang w:val="de-DE"/>
                               </w:rPr>
                               <w:t xml:space="preserve"> - MVVM-3D (eigene Darstellung)</w:t>
                             </w:r>
-                            <w:bookmarkEnd w:id="39"/>
+                            <w:bookmarkEnd w:id="37"/>
                           </w:p>
                         </w:txbxContent>
                       </wps:txbx>
@@ -16920,8 +16422,8 @@
                                 <w:lang w:val="de-DE" w:eastAsia="en-US"/>
                               </w:rPr>
                             </w:pPr>
-                            <w:bookmarkStart w:id="42" w:name="_Ref204943933"/>
-                            <w:bookmarkStart w:id="43" w:name="_Toc204944649"/>
+                            <w:bookmarkStart w:id="38" w:name="_Ref204943933"/>
+                            <w:bookmarkStart w:id="39" w:name="_Toc204944649"/>
                             <w:r>
                               <w:rPr>
                                 <w:lang w:val="de-DE"/>
@@ -16950,14 +16452,14 @@
                             <w:r>
                               <w:fldChar w:fldCharType="end"/>
                             </w:r>
-                            <w:bookmarkEnd w:id="42"/>
+                            <w:bookmarkEnd w:id="38"/>
                             <w:r>
                               <w:rPr>
                                 <w:lang w:val="de-DE"/>
                               </w:rPr>
                               <w:t xml:space="preserve"> - Ablauf Kollaboration (eigene Darstellung)</w:t>
                             </w:r>
-                            <w:bookmarkEnd w:id="43"/>
+                            <w:bookmarkEnd w:id="39"/>
                           </w:p>
                         </w:txbxContent>
                       </wps:txbx>
@@ -17107,7 +16609,7 @@
           <w:lang w:val="de-DE"/>
         </w:rPr>
       </w:pPr>
-      <w:commentRangeStart w:id="46"/>
+      <w:commentRangeStart w:id="40"/>
       <w:r>
         <w:rPr>
           <w:noProof/>
@@ -17175,12 +16677,12 @@
         </w:rPr>
         <w:t xml:space="preserve">Diese </w:t>
       </w:r>
-      <w:commentRangeEnd w:id="46"/>
+      <w:commentRangeEnd w:id="40"/>
       <w:r>
         <w:rPr>
           <w:rStyle w:val="Kommentarzeichen"/>
         </w:rPr>
-        <w:commentReference w:id="46"/>
+        <w:commentReference w:id="40"/>
       </w:r>
       <w:r>
         <w:rPr>
@@ -17245,7 +16747,7 @@
           <w:lang w:val="de-DE"/>
         </w:rPr>
       </w:pPr>
-      <w:bookmarkStart w:id="47" w:name="_Ref204955203"/>
+      <w:bookmarkStart w:id="41" w:name="_Ref204955203"/>
       <w:r>
         <w:rPr>
           <w:lang w:val="de-DE"/>
@@ -17274,7 +16776,7 @@
       <w:r>
         <w:fldChar w:fldCharType="end"/>
       </w:r>
-      <w:bookmarkEnd w:id="47"/>
+      <w:bookmarkEnd w:id="41"/>
       <w:r>
         <w:rPr>
           <w:lang w:val="de-DE"/>
@@ -17304,12 +16806,12 @@
           <w:numId w:val="1"/>
         </w:numPr>
       </w:pPr>
-      <w:bookmarkStart w:id="48" w:name="_Toc204945274"/>
+      <w:bookmarkStart w:id="42" w:name="_Toc204945274"/>
       <w:proofErr w:type="spellStart"/>
       <w:r>
         <w:t>Interaktion</w:t>
       </w:r>
-      <w:bookmarkEnd w:id="48"/>
+      <w:bookmarkEnd w:id="42"/>
       <w:proofErr w:type="spellEnd"/>
     </w:p>
     <w:p/>
@@ -17323,7 +16825,7 @@
           <w:numId w:val="1"/>
         </w:numPr>
       </w:pPr>
-      <w:bookmarkStart w:id="49" w:name="_Toc204945275"/>
+      <w:bookmarkStart w:id="43" w:name="_Toc204945275"/>
       <w:proofErr w:type="spellStart"/>
       <w:r>
         <w:lastRenderedPageBreak/>
@@ -17337,7 +16839,7 @@
       <w:r>
         <w:t>Prototypenentwicklung</w:t>
       </w:r>
-      <w:bookmarkEnd w:id="49"/>
+      <w:bookmarkEnd w:id="43"/>
       <w:proofErr w:type="spellEnd"/>
     </w:p>
     <w:p>
@@ -17348,12 +16850,12 @@
           <w:numId w:val="1"/>
         </w:numPr>
       </w:pPr>
-      <w:bookmarkStart w:id="50" w:name="_Toc204945276"/>
+      <w:bookmarkStart w:id="44" w:name="_Toc204945276"/>
       <w:proofErr w:type="spellStart"/>
       <w:r>
         <w:t>Datenbank</w:t>
       </w:r>
-      <w:bookmarkEnd w:id="50"/>
+      <w:bookmarkEnd w:id="44"/>
       <w:proofErr w:type="spellEnd"/>
     </w:p>
     <w:p>
@@ -17364,11 +16866,11 @@
           <w:numId w:val="1"/>
         </w:numPr>
       </w:pPr>
-      <w:bookmarkStart w:id="51" w:name="_Toc204945277"/>
+      <w:bookmarkStart w:id="45" w:name="_Toc204945277"/>
       <w:r>
         <w:t>Backend</w:t>
       </w:r>
-      <w:bookmarkEnd w:id="51"/>
+      <w:bookmarkEnd w:id="45"/>
     </w:p>
     <w:p>
       <w:pPr>
@@ -17378,11 +16880,11 @@
           <w:numId w:val="1"/>
         </w:numPr>
       </w:pPr>
-      <w:bookmarkStart w:id="52" w:name="_Toc204945278"/>
+      <w:bookmarkStart w:id="46" w:name="_Toc204945278"/>
       <w:r>
         <w:t>Frontend</w:t>
       </w:r>
-      <w:bookmarkEnd w:id="52"/>
+      <w:bookmarkEnd w:id="46"/>
     </w:p>
     <w:p>
       <w:pPr>
@@ -17395,7 +16897,7 @@
           <w:lang w:val="de-DE"/>
         </w:rPr>
       </w:pPr>
-      <w:bookmarkStart w:id="53" w:name="_Toc204945279"/>
+      <w:bookmarkStart w:id="47" w:name="_Toc204945279"/>
       <w:r>
         <w:rPr>
           <w:lang w:val="de-DE"/>
@@ -17416,7 +16918,7 @@
         </w:rPr>
         <w:t xml:space="preserve"> Quest 3</w:t>
       </w:r>
-      <w:bookmarkEnd w:id="53"/>
+      <w:bookmarkEnd w:id="47"/>
     </w:p>
     <w:p>
       <w:pPr>
@@ -17527,21 +17029,7 @@
         <w:rPr>
           <w:lang w:val="de-DE"/>
         </w:rPr>
-        <w:t xml:space="preserve"> Reality. Dazu </w:t>
-      </w:r>
-      <w:proofErr w:type="gramStart"/>
-      <w:r>
-        <w:rPr>
-          <w:lang w:val="de-DE"/>
-        </w:rPr>
-        <w:t>gehören</w:t>
-      </w:r>
-      <w:proofErr w:type="gramEnd"/>
-      <w:r>
-        <w:rPr>
-          <w:lang w:val="de-DE"/>
-        </w:rPr>
-        <w:t xml:space="preserve"> das Tracking von Headset und Controllern sowie die Darstellung der virtuellen Umgebung.</w:t>
+        <w:t xml:space="preserve"> Reality. Dazu gehören das Tracking von Headset und Controllern sowie die Darstellung der virtuellen Umgebung.</w:t>
       </w:r>
     </w:p>
     <w:p>
@@ -17650,7 +17138,7 @@
           <w:numId w:val="1"/>
         </w:numPr>
       </w:pPr>
-      <w:bookmarkStart w:id="54" w:name="_Toc204945280"/>
+      <w:bookmarkStart w:id="48" w:name="_Toc204945280"/>
       <w:proofErr w:type="spellStart"/>
       <w:r>
         <w:t>Umsetzung</w:t>
@@ -17663,7 +17151,7 @@
       <w:r>
         <w:t>Architekturmodell</w:t>
       </w:r>
-      <w:bookmarkEnd w:id="54"/>
+      <w:bookmarkEnd w:id="48"/>
       <w:proofErr w:type="spellEnd"/>
     </w:p>
     <w:p>
@@ -17674,12 +17162,12 @@
           <w:numId w:val="1"/>
         </w:numPr>
       </w:pPr>
-      <w:bookmarkStart w:id="55" w:name="_Toc204945281"/>
+      <w:bookmarkStart w:id="49" w:name="_Toc204945281"/>
       <w:proofErr w:type="spellStart"/>
       <w:r>
         <w:t>Weiteres</w:t>
       </w:r>
-      <w:bookmarkEnd w:id="55"/>
+      <w:bookmarkEnd w:id="49"/>
       <w:proofErr w:type="spellEnd"/>
     </w:p>
     <w:p>
@@ -17729,7 +17217,7 @@
           <w:numId w:val="1"/>
         </w:numPr>
       </w:pPr>
-      <w:bookmarkStart w:id="56" w:name="_Toc204945282"/>
+      <w:bookmarkStart w:id="50" w:name="_Toc204945282"/>
       <w:proofErr w:type="spellStart"/>
       <w:r>
         <w:lastRenderedPageBreak/>
@@ -17743,7 +17231,7 @@
       <w:r>
         <w:t>Ausblick</w:t>
       </w:r>
-      <w:bookmarkEnd w:id="56"/>
+      <w:bookmarkEnd w:id="50"/>
       <w:proofErr w:type="spellEnd"/>
     </w:p>
     <w:p/>
@@ -17772,8 +17260,8 @@
           <w:szCs w:val="32"/>
         </w:rPr>
       </w:pPr>
-      <w:bookmarkStart w:id="57" w:name="_heading=h.vd69s2p5bql5" w:colFirst="0" w:colLast="0"/>
-      <w:bookmarkEnd w:id="57"/>
+      <w:bookmarkStart w:id="51" w:name="_heading=h.vd69s2p5bql5" w:colFirst="0" w:colLast="0"/>
+      <w:bookmarkEnd w:id="51"/>
       <w:r>
         <w:rPr>
           <w:b/>
@@ -17788,13 +17276,13 @@
       <w:pPr>
         <w:pStyle w:val="VerzeichnisseAnhang"/>
       </w:pPr>
-      <w:bookmarkStart w:id="58" w:name="_Toc204945283"/>
+      <w:bookmarkStart w:id="52" w:name="_Toc204945283"/>
       <w:proofErr w:type="spellStart"/>
       <w:r>
         <w:lastRenderedPageBreak/>
         <w:t>Glossar</w:t>
       </w:r>
-      <w:bookmarkEnd w:id="58"/>
+      <w:bookmarkEnd w:id="52"/>
       <w:proofErr w:type="spellEnd"/>
     </w:p>
     <w:tbl>
@@ -17843,8 +17331,8 @@
           <w:szCs w:val="32"/>
         </w:rPr>
       </w:pPr>
-      <w:bookmarkStart w:id="59" w:name="_heading=h.jz8l3nrr2su" w:colFirst="0" w:colLast="0"/>
-      <w:bookmarkEnd w:id="59"/>
+      <w:bookmarkStart w:id="53" w:name="_heading=h.jz8l3nrr2su" w:colFirst="0" w:colLast="0"/>
+      <w:bookmarkEnd w:id="53"/>
       <w:r>
         <w:rPr>
           <w:b/>
@@ -17861,13 +17349,13 @@
           <w:sz w:val="24"/>
         </w:rPr>
       </w:pPr>
-      <w:bookmarkStart w:id="60" w:name="_Toc204945284"/>
+      <w:bookmarkStart w:id="54" w:name="_Toc204945284"/>
       <w:proofErr w:type="spellStart"/>
       <w:r>
         <w:lastRenderedPageBreak/>
         <w:t>Abbildungsverzeichnis</w:t>
       </w:r>
-      <w:bookmarkEnd w:id="60"/>
+      <w:bookmarkEnd w:id="54"/>
       <w:proofErr w:type="spellEnd"/>
     </w:p>
     <w:p>
@@ -18128,8 +17616,8 @@
           <w:szCs w:val="32"/>
         </w:rPr>
       </w:pPr>
-      <w:bookmarkStart w:id="61" w:name="_heading=h.khayol4umpxc" w:colFirst="0" w:colLast="0"/>
-      <w:bookmarkEnd w:id="61"/>
+      <w:bookmarkStart w:id="55" w:name="_heading=h.khayol4umpxc" w:colFirst="0" w:colLast="0"/>
+      <w:bookmarkEnd w:id="55"/>
       <w:r>
         <w:rPr>
           <w:b/>
@@ -18143,13 +17631,13 @@
       <w:pPr>
         <w:pStyle w:val="VerzeichnisseAnhang"/>
       </w:pPr>
-      <w:bookmarkStart w:id="62" w:name="_Toc204945285"/>
+      <w:bookmarkStart w:id="56" w:name="_Toc204945285"/>
       <w:proofErr w:type="spellStart"/>
       <w:r>
         <w:lastRenderedPageBreak/>
         <w:t>Tabellenverzeichnis</w:t>
       </w:r>
-      <w:bookmarkEnd w:id="62"/>
+      <w:bookmarkEnd w:id="56"/>
       <w:proofErr w:type="spellEnd"/>
     </w:p>
     <w:p>
@@ -18182,11 +17670,11 @@
         <w:lastRenderedPageBreak/>
         <w:t xml:space="preserve"> </w:t>
       </w:r>
-      <w:bookmarkStart w:id="63" w:name="_Toc204945286"/>
+      <w:bookmarkStart w:id="57" w:name="_Toc204945286"/>
       <w:r>
         <w:t>Normen</w:t>
       </w:r>
-      <w:bookmarkEnd w:id="63"/>
+      <w:bookmarkEnd w:id="57"/>
     </w:p>
     <w:p>
       <w:pPr>
@@ -18209,12 +17697,24 @@
       <w:pPr>
         <w:pStyle w:val="VerzeichnisseAnhang"/>
       </w:pPr>
-      <w:bookmarkStart w:id="64" w:name="_Toc204945287"/>
+      <w:bookmarkStart w:id="58" w:name="_Toc204945287"/>
       <w:r>
         <w:lastRenderedPageBreak/>
         <w:t>Software Tools</w:t>
       </w:r>
-      <w:bookmarkEnd w:id="64"/>
+      <w:bookmarkEnd w:id="58"/>
+      <w:r>
+        <w:fldChar w:fldCharType="begin"/>
+      </w:r>
+      <w:r>
+        <w:instrText xml:space="preserve"> ADDIN ZOTERO_ITEM CSL_CITATION {"citationID":"2yn4pdCU","properties":{"formattedCitation":"(Frank, 2022)","plainCitation":"(Frank, 2022)","noteIndex":0},"citationItems":[{"id":525,"uris":["http://zotero.org/users/12878283/items/DB7LMQRG"],"itemData":{"id":525,"type":"post-weblog","abstract":"Unity vs. Unreal - Das sind die beiden beliebtesten Engines. Doch welche ist besser? Und welche solltest du wählen?","container-title":"nobreakpoints","language":"de","title":"Unity vs. Unreal - Welche Engine ist besser?","URL":"https://blog.nobreakpoints.com/unity-vs-unreal-engine/","author":[{"family":"Frank","given":"Michael"}],"accessed":{"date-parts":[["2025",4,12]]},"issued":{"date-parts":[["2022",12,18]]}}}],"schema":"https://github.com/citation-style-language/schema/raw/master/csl-citation.json"} </w:instrText>
+      </w:r>
+      <w:r>
+        <w:fldChar w:fldCharType="separate"/>
+      </w:r>
+      <w:r>
+        <w:fldChar w:fldCharType="end"/>
+      </w:r>
       <w:r>
         <w:br w:type="page"/>
       </w:r>
@@ -18226,9 +17726,9 @@
           <w:color w:val="000000"/>
         </w:rPr>
       </w:pPr>
-      <w:bookmarkStart w:id="65" w:name="_heading=h.p5gqymuyd08q" w:colFirst="0" w:colLast="0"/>
-      <w:bookmarkStart w:id="66" w:name="_Toc204945288"/>
-      <w:bookmarkEnd w:id="65"/>
+      <w:bookmarkStart w:id="59" w:name="_heading=h.p5gqymuyd08q" w:colFirst="0" w:colLast="0"/>
+      <w:bookmarkStart w:id="60" w:name="_Toc204945288"/>
+      <w:bookmarkEnd w:id="59"/>
       <w:proofErr w:type="spellStart"/>
       <w:r>
         <w:lastRenderedPageBreak/>
@@ -18237,7 +17737,7 @@
       <w:r>
         <w:t>verzeichnis</w:t>
       </w:r>
-      <w:bookmarkEnd w:id="66"/>
+      <w:bookmarkEnd w:id="60"/>
       <w:proofErr w:type="spellEnd"/>
     </w:p>
     <w:tbl>
@@ -18413,15 +17913,7 @@
             </w:r>
             <w:proofErr w:type="spellEnd"/>
             <w:r>
-              <w:t xml:space="preserve"> </w:t>
-            </w:r>
-            <w:proofErr w:type="gramStart"/>
-            <w:r>
-              <w:t>Conference“</w:t>
-            </w:r>
-            <w:proofErr w:type="gramEnd"/>
-            <w:r>
-              <w:t>, 18.-19. März 2002, München, S. 297-306.</w:t>
+              <w:t xml:space="preserve"> Conference“, 18.-19. März 2002, München, S. 297-306.</w:t>
             </w:r>
           </w:p>
         </w:tc>
@@ -18500,8 +17992,13 @@
         </w:rPr>
         <w:fldChar w:fldCharType="separate"/>
       </w:r>
-      <w:r>
-        <w:t xml:space="preserve">adegeo. (o. J.). </w:t>
+      <w:proofErr w:type="spellStart"/>
+      <w:r>
+        <w:t>adegeo</w:t>
+      </w:r>
+      <w:proofErr w:type="spellEnd"/>
+      <w:r>
+        <w:t xml:space="preserve">. (o. J.). </w:t>
       </w:r>
       <w:r>
         <w:rPr>
@@ -18551,254 +18048,316 @@
     <w:p>
       <w:pPr>
         <w:pStyle w:val="Literaturverzeichnis"/>
-      </w:pPr>
-      <w:r>
-        <w:t xml:space="preserve">Barta, S., Gurrea, R., &amp; Flavián, C. (2025). Augmented reality experiences: Consumer-centered augmented reality framework and research agenda. </w:t>
+        <w:rPr>
+          <w:lang w:val="de-DE"/>
+        </w:rPr>
+      </w:pPr>
+      <w:r>
+        <w:t xml:space="preserve">Barff. </w:t>
+      </w:r>
+      <w:r>
+        <w:rPr>
+          <w:lang w:val="de-DE"/>
+        </w:rPr>
+        <w:t xml:space="preserve">(o. J.). </w:t>
       </w:r>
       <w:r>
         <w:rPr>
           <w:i/>
           <w:iCs/>
-        </w:rPr>
-        <w:t>Psychology &amp; Marketing</w:t>
-      </w:r>
-      <w:r>
-        <w:t xml:space="preserve">, </w:t>
+          <w:lang w:val="de-DE"/>
+        </w:rPr>
+        <w:t>Als sich die Virtualität mit der Realität vermischte</w:t>
+      </w:r>
+      <w:r>
+        <w:rPr>
+          <w:lang w:val="de-DE"/>
+        </w:rPr>
+        <w:t>. Abgerufen 19. April 2025, von https://www.barff.de/die-geschichte-der-augmented-reality</w:t>
+      </w:r>
+    </w:p>
+    <w:p>
+      <w:pPr>
+        <w:pStyle w:val="Literaturverzeichnis"/>
+      </w:pPr>
+      <w:r>
+        <w:rPr>
+          <w:lang w:val="de-DE"/>
+        </w:rPr>
+        <w:t xml:space="preserve">Barta, S., </w:t>
+      </w:r>
+      <w:proofErr w:type="spellStart"/>
+      <w:r>
+        <w:rPr>
+          <w:lang w:val="de-DE"/>
+        </w:rPr>
+        <w:t>Gurrea</w:t>
+      </w:r>
+      <w:proofErr w:type="spellEnd"/>
+      <w:r>
+        <w:rPr>
+          <w:lang w:val="de-DE"/>
+        </w:rPr>
+        <w:t xml:space="preserve">, R., &amp; </w:t>
+      </w:r>
+      <w:proofErr w:type="spellStart"/>
+      <w:r>
+        <w:rPr>
+          <w:lang w:val="de-DE"/>
+        </w:rPr>
+        <w:t>Flavián</w:t>
+      </w:r>
+      <w:proofErr w:type="spellEnd"/>
+      <w:r>
+        <w:rPr>
+          <w:lang w:val="de-DE"/>
+        </w:rPr>
+        <w:t xml:space="preserve">, C. (2025). </w:t>
+      </w:r>
+      <w:r>
+        <w:t xml:space="preserve">Augmented reality experiences: Consumer-centered augmented reality framework and research agenda. </w:t>
       </w:r>
       <w:r>
         <w:rPr>
           <w:i/>
           <w:iCs/>
         </w:rPr>
-        <w:t>42</w:t>
-      </w:r>
-      <w:r>
-        <w:t>(2), 634–650. https://doi.org/10.1002/mar.22143</w:t>
-      </w:r>
-    </w:p>
-    <w:p>
-      <w:pPr>
-        <w:pStyle w:val="Literaturverzeichnis"/>
-      </w:pPr>
-      <w:r>
-        <w:t xml:space="preserve">Benbelkacem, S., Aouam, D., Zenati-Henda, N., Bellarbi, A., Bouhena, A., &amp; Otmane, S. (2019). </w:t>
+        <w:t>Psychology &amp; Marketing</w:t>
+      </w:r>
+      <w:r>
+        <w:t xml:space="preserve">, </w:t>
       </w:r>
       <w:r>
         <w:rPr>
           <w:i/>
           <w:iCs/>
         </w:rPr>
-        <w:t>MVC-3D: Adaptive Design Pattern for Virtual and Augmented Reality Systems</w:t>
-      </w:r>
-      <w:r>
-        <w:t xml:space="preserve"> (No. arXiv:1903.00185). arXiv. https://doi.org/10.48550/arXiv.1903.00185</w:t>
+        <w:t>42</w:t>
+      </w:r>
+      <w:r>
+        <w:t>(2), 634–650. https://doi.org/10.1002/mar.22143</w:t>
       </w:r>
     </w:p>
     <w:p>
       <w:pPr>
         <w:pStyle w:val="Literaturverzeichnis"/>
       </w:pPr>
-      <w:r>
-        <w:t xml:space="preserve">Benbelkacem, S., Zenati-Henda, N., Aouam, D., Izountar, Y., &amp; Otmane, S. (2020). MVC-3DC: Software architecture model for designing collaborative augmented reality and virtual reality systems. </w:t>
+      <w:proofErr w:type="spellStart"/>
+      <w:r>
+        <w:t>Benbelkacem</w:t>
+      </w:r>
+      <w:proofErr w:type="spellEnd"/>
+      <w:r>
+        <w:t xml:space="preserve">, S., </w:t>
+      </w:r>
+      <w:proofErr w:type="spellStart"/>
+      <w:r>
+        <w:t>Aouam</w:t>
+      </w:r>
+      <w:proofErr w:type="spellEnd"/>
+      <w:r>
+        <w:t xml:space="preserve">, D., Zenati-Henda, N., </w:t>
+      </w:r>
+      <w:proofErr w:type="spellStart"/>
+      <w:r>
+        <w:t>Bellarbi</w:t>
+      </w:r>
+      <w:proofErr w:type="spellEnd"/>
+      <w:r>
+        <w:t xml:space="preserve">, A., Bouhena, A., &amp; Otmane, S. (2019). </w:t>
       </w:r>
       <w:r>
         <w:rPr>
           <w:i/>
           <w:iCs/>
         </w:rPr>
-        <w:t>Journal of King Saud University: Computer and Information Sciences</w:t>
-      </w:r>
-      <w:r>
-        <w:t xml:space="preserve">, </w:t>
+        <w:t>MVC-3D: Adaptive Design Pattern for Virtual and Augmented Reality Systems</w:t>
+      </w:r>
+      <w:r>
+        <w:t xml:space="preserve"> (No. arXiv:1903.00185). </w:t>
+      </w:r>
+      <w:proofErr w:type="spellStart"/>
+      <w:r>
+        <w:t>arXiv</w:t>
+      </w:r>
+      <w:proofErr w:type="spellEnd"/>
+      <w:r>
+        <w:t>. https://doi.org/10.48550/arXiv.1903.00185</w:t>
+      </w:r>
+    </w:p>
+    <w:p>
+      <w:pPr>
+        <w:pStyle w:val="Literaturverzeichnis"/>
+      </w:pPr>
+      <w:proofErr w:type="spellStart"/>
+      <w:r>
+        <w:t>Benbelkacem</w:t>
+      </w:r>
+      <w:proofErr w:type="spellEnd"/>
+      <w:r>
+        <w:t xml:space="preserve">, S., Zenati-Henda, N., </w:t>
+      </w:r>
+      <w:proofErr w:type="spellStart"/>
+      <w:r>
+        <w:t>Aouam</w:t>
+      </w:r>
+      <w:proofErr w:type="spellEnd"/>
+      <w:r>
+        <w:t xml:space="preserve">, D., </w:t>
+      </w:r>
+      <w:proofErr w:type="spellStart"/>
+      <w:r>
+        <w:t>Izountar</w:t>
+      </w:r>
+      <w:proofErr w:type="spellEnd"/>
+      <w:r>
+        <w:t xml:space="preserve">, Y., &amp; Otmane, S. (2020). MVC-3DC: Software architecture model for designing collaborative augmented reality and virtual reality systems. </w:t>
       </w:r>
       <w:r>
         <w:rPr>
           <w:i/>
           <w:iCs/>
         </w:rPr>
-        <w:t>32</w:t>
-      </w:r>
-      <w:r>
-        <w:t>(4), 433–446.</w:t>
-      </w:r>
-    </w:p>
-    <w:p>
-      <w:pPr>
-        <w:pStyle w:val="Literaturverzeichnis"/>
-        <w:rPr>
-          <w:lang w:val="de-DE"/>
-        </w:rPr>
-      </w:pPr>
-      <w:r>
-        <w:t xml:space="preserve">Bitkom e.V. (2025, Januar 6). </w:t>
+        <w:t>Journal of King Saud University: Computer and Information Sciences</w:t>
+      </w:r>
+      <w:r>
+        <w:t xml:space="preserve">, </w:t>
       </w:r>
       <w:r>
         <w:rPr>
           <w:i/>
           <w:iCs/>
-          <w:lang w:val="de-DE"/>
-        </w:rPr>
-        <w:t>Immer mehr Deutsche nutzen Augmented Reality | Presseinformation | Bitkom e. V.</w:t>
-      </w:r>
-      <w:r>
-        <w:rPr>
-          <w:lang w:val="de-DE"/>
-        </w:rPr>
+        </w:rPr>
+        <w:t>32</w:t>
+      </w:r>
+      <w:r>
+        <w:t>(4), 433–446.</w:t>
+      </w:r>
+    </w:p>
+    <w:p>
+      <w:pPr>
+        <w:pStyle w:val="Literaturverzeichnis"/>
+        <w:rPr>
+          <w:lang w:val="de-DE"/>
+        </w:rPr>
+      </w:pPr>
+      <w:proofErr w:type="spellStart"/>
+      <w:r>
+        <w:lastRenderedPageBreak/>
+        <w:t>Bitkom</w:t>
+      </w:r>
+      <w:proofErr w:type="spellEnd"/>
+      <w:r>
         <w:t xml:space="preserve"> </w:t>
       </w:r>
-      <w:r>
-        <w:rPr>
-          <w:lang w:val="de-DE"/>
-        </w:rPr>
-        <w:lastRenderedPageBreak/>
-        <w:t>https://www.bitkom.org/Presse/Presseinformation/Immer-mehr-nutzen-Augmented-Reality</w:t>
-      </w:r>
-    </w:p>
-    <w:p>
-      <w:pPr>
-        <w:pStyle w:val="Literaturverzeichnis"/>
-      </w:pPr>
-      <w:r>
-        <w:t xml:space="preserve">Capilla, R. (2004). Software Architectures for Designing Virtual Reality Applications. </w:t>
+      <w:proofErr w:type="spellStart"/>
+      <w:r>
+        <w:t>e.V.</w:t>
+      </w:r>
+      <w:proofErr w:type="spellEnd"/>
+      <w:r>
+        <w:t xml:space="preserve"> (2025, </w:t>
+      </w:r>
+      <w:proofErr w:type="spellStart"/>
+      <w:r>
+        <w:t>Januar</w:t>
+      </w:r>
+      <w:proofErr w:type="spellEnd"/>
+      <w:r>
+        <w:t xml:space="preserve"> 6). </w:t>
       </w:r>
       <w:r>
         <w:rPr>
           <w:i/>
           <w:iCs/>
-        </w:rPr>
-        <w:t>Lecture Notes in Computer Science</w:t>
-      </w:r>
-      <w:r>
-        <w:t>. https://www.academia.edu/14693693/Software_Architectures_for_Designing_Virtual_Reality_Applications</w:t>
-      </w:r>
-    </w:p>
-    <w:p>
-      <w:pPr>
-        <w:pStyle w:val="Literaturverzeichnis"/>
-        <w:rPr>
-          <w:lang w:val="de-DE"/>
-        </w:rPr>
-      </w:pPr>
-      <w:r>
-        <w:t xml:space="preserve">Dhawan, H. (2024, Dezember 13). MVVM Architecture: Boost Efficiency in App Development. </w:t>
-      </w:r>
+          <w:lang w:val="de-DE"/>
+        </w:rPr>
+        <w:t xml:space="preserve">Immer mehr Deutsche nutzen </w:t>
+      </w:r>
+      <w:proofErr w:type="spellStart"/>
       <w:r>
         <w:rPr>
           <w:i/>
           <w:iCs/>
           <w:lang w:val="de-DE"/>
         </w:rPr>
-        <w:t>Neuronimbus</w:t>
-      </w:r>
-      <w:r>
-        <w:rPr>
-          <w:lang w:val="de-DE"/>
-        </w:rPr>
-        <w:t>. https://www.neuronimbus.com/blog/unlocking-efficiency-with-mvvm-architecture-a-modern-approach-to-model-view-architecture/</w:t>
-      </w:r>
-    </w:p>
-    <w:p>
-      <w:pPr>
-        <w:pStyle w:val="Literaturverzeichnis"/>
-        <w:rPr>
-          <w:lang w:val="de-DE"/>
-        </w:rPr>
-      </w:pPr>
-      <w:r>
-        <w:rPr>
-          <w:lang w:val="de-DE"/>
-        </w:rPr>
-        <w:t xml:space="preserve">Fletcher, P. (2023, Juli 13). </w:t>
-      </w:r>
+        <w:t>Augmented</w:t>
+      </w:r>
+      <w:proofErr w:type="spellEnd"/>
       <w:r>
         <w:rPr>
           <w:i/>
           <w:iCs/>
           <w:lang w:val="de-DE"/>
         </w:rPr>
-        <w:t>Einführung in SignalR</w:t>
-      </w:r>
-      <w:r>
-        <w:rPr>
-          <w:lang w:val="de-DE"/>
-        </w:rPr>
-        <w:t>. Einführung in SignalR. https://learn.microsoft.com/de-de/aspnet/signalr/overview/getting-started/introduction-to-signalr</w:t>
+        <w:t xml:space="preserve"> Reality | Presseinformation | Bitkom e. V.</w:t>
+      </w:r>
+      <w:r>
+        <w:rPr>
+          <w:lang w:val="de-DE"/>
+        </w:rPr>
+        <w:t xml:space="preserve"> https://www.bitkom.org/Presse/Presseinformation/Immer-mehr-nutzen-Augmented-Reality</w:t>
       </w:r>
     </w:p>
     <w:p>
       <w:pPr>
         <w:pStyle w:val="Literaturverzeichnis"/>
-        <w:rPr>
-          <w:lang w:val="de-DE"/>
-        </w:rPr>
-      </w:pPr>
-      <w:r>
-        <w:rPr>
-          <w:lang w:val="de-DE"/>
-        </w:rPr>
-        <w:t xml:space="preserve">FREELANCE-PRESS-2. (2025, Januar 6). </w:t>
+      </w:pPr>
+      <w:r>
+        <w:t xml:space="preserve">Capilla, R. (2004). Software Architectures for Designing Virtual Reality Applications. </w:t>
       </w:r>
       <w:r>
         <w:rPr>
           <w:i/>
           <w:iCs/>
-          <w:lang w:val="de-DE"/>
-        </w:rPr>
-        <w:t>CES 2025: Augmented Reality: Vom Trend zum Mainstream? - Das FotoPortal</w:t>
-      </w:r>
-      <w:r>
-        <w:rPr>
-          <w:lang w:val="de-DE"/>
-        </w:rPr>
-        <w:t>. https://www.dasfotoportal.de/augmented-reality-vom-trend-zum-mainstream</w:t>
+        </w:rPr>
+        <w:t>Lecture Notes in Computer Science</w:t>
+      </w:r>
+      <w:r>
+        <w:t>. https://www.academia.edu/14693693/Software_Architectures_for_Designing_Virtual_Reality_Applications</w:t>
       </w:r>
     </w:p>
     <w:p>
       <w:pPr>
         <w:pStyle w:val="Literaturverzeichnis"/>
-        <w:rPr>
-          <w:lang w:val="de-DE"/>
-        </w:rPr>
-      </w:pPr>
-      <w:r>
-        <w:t xml:space="preserve">Heckl, J., Benedikt Peter, &amp; CipEquinus. (o. J.). </w:t>
+      </w:pPr>
+      <w:r>
+        <w:t xml:space="preserve">Dadson, C. (2023, Juni 13). </w:t>
       </w:r>
       <w:r>
         <w:rPr>
           <w:i/>
           <w:iCs/>
         </w:rPr>
-        <w:t>JochenHeckl/DataBinding: Data binding for Unity gameobjects. If you like MVVM User Interfaces, this is where to start.</w:t>
-      </w:r>
-      <w:r>
-        <w:t xml:space="preserve"> </w:t>
-      </w:r>
-      <w:r>
-        <w:rPr>
-          <w:lang w:val="de-DE"/>
-        </w:rPr>
-        <w:t>Abgerufen 30. April 2025, von https://github.com/JochenHeckl/DataBinding/tree/main</w:t>
+        <w:t>Unreal vs. Unity</w:t>
+      </w:r>
+      <w:r>
+        <w:t>. Design4Real. https://design4real.de/unreal-vs-unity/</w:t>
       </w:r>
     </w:p>
     <w:p>
       <w:pPr>
         <w:pStyle w:val="Literaturverzeichnis"/>
-      </w:pPr>
-      <w:r>
-        <w:rPr>
-          <w:lang w:val="de-DE"/>
-        </w:rPr>
-        <w:t xml:space="preserve">Hosseini, S. M. (2025, März 7). </w:t>
+        <w:rPr>
+          <w:lang w:val="de-DE"/>
+        </w:rPr>
+      </w:pPr>
+      <w:r>
+        <w:t xml:space="preserve">Dhawan, H. (2024, Dezember 13). MVVM Architecture: Boost Efficiency in App Development. </w:t>
       </w:r>
       <w:r>
         <w:rPr>
           <w:i/>
           <w:iCs/>
-        </w:rPr>
-        <w:t>MVVM in Unity: A Developer’s Real-World Take on UI and Logic Separation</w:t>
-      </w:r>
-      <w:r>
-        <w:t>. https://www.linkedin.com/pulse/mvvm-unity-developers-real-world-take-ui-logic-hosseini-gbl0e</w:t>
+          <w:lang w:val="de-DE"/>
+        </w:rPr>
+        <w:t>Neuronimbus</w:t>
+      </w:r>
+      <w:r>
+        <w:rPr>
+          <w:lang w:val="de-DE"/>
+        </w:rPr>
+        <w:t>. https://www.neuronimbus.com/blog/unlocking-efficiency-with-mvvm-architecture-a-modern-approach-to-model-view-architecture/</w:t>
       </w:r>
     </w:p>
     <w:p>
@@ -18812,7 +18371,7 @@
         <w:rPr>
           <w:lang w:val="de-DE"/>
         </w:rPr>
-        <w:t xml:space="preserve">Lapschies, S. (o. J.). </w:t>
+        <w:t xml:space="preserve">Fletcher, P. (2023, Juli 13). </w:t>
       </w:r>
       <w:r>
         <w:rPr>
@@ -18820,50 +18379,67 @@
           <w:iCs/>
           <w:lang w:val="de-DE"/>
         </w:rPr>
-        <w:t>Die Zukunft der VR- und AR-Software im Jahr 2025: Was Geschäftskunden wissen müssen</w:t>
-      </w:r>
-      <w:r>
-        <w:rPr>
-          <w:lang w:val="de-DE"/>
-        </w:rPr>
-        <w:t>. Abgerufen 18. April 2025, von https://unboundxr.de/blogs/die-zukunft-von-vr-und-ar-software-im-jahr-2025-was-geschaftskunden-wissen-mussen</w:t>
-      </w:r>
-    </w:p>
-    <w:p>
-      <w:pPr>
-        <w:pStyle w:val="Literaturverzeichnis"/>
-      </w:pPr>
-      <w:r>
-        <w:lastRenderedPageBreak/>
-        <w:t xml:space="preserve">Lawton, G. (2024, März 7). </w:t>
-      </w:r>
+        <w:t xml:space="preserve">Einführung in </w:t>
+      </w:r>
+      <w:proofErr w:type="spellStart"/>
       <w:r>
         <w:rPr>
           <w:i/>
           <w:iCs/>
-        </w:rPr>
-        <w:t>Metaverse Interoperability Challenges and Impact | TechTarget</w:t>
-      </w:r>
-      <w:r>
-        <w:t>. Search CIO. https://www.techtarget.com/searchcio/tip/Metaverse-interoperability-challenges-and-impact</w:t>
+          <w:lang w:val="de-DE"/>
+        </w:rPr>
+        <w:t>SignalR</w:t>
+      </w:r>
+      <w:proofErr w:type="spellEnd"/>
+      <w:r>
+        <w:rPr>
+          <w:lang w:val="de-DE"/>
+        </w:rPr>
+        <w:t xml:space="preserve">. Einführung in </w:t>
+      </w:r>
+      <w:proofErr w:type="spellStart"/>
+      <w:r>
+        <w:rPr>
+          <w:lang w:val="de-DE"/>
+        </w:rPr>
+        <w:t>SignalR</w:t>
+      </w:r>
+      <w:proofErr w:type="spellEnd"/>
+      <w:r>
+        <w:rPr>
+          <w:lang w:val="de-DE"/>
+        </w:rPr>
+        <w:t>. https://learn.microsoft.com/de-de/aspnet/signalr/overview/getting-started/introduction-to-signalr</w:t>
       </w:r>
     </w:p>
     <w:p>
       <w:pPr>
         <w:pStyle w:val="Literaturverzeichnis"/>
-      </w:pPr>
-      <w:r>
-        <w:t xml:space="preserve">Majdak, M. (2023, Oktober 20). </w:t>
-      </w:r>
+        <w:rPr>
+          <w:lang w:val="de-DE"/>
+        </w:rPr>
+      </w:pPr>
+      <w:r>
+        <w:rPr>
+          <w:lang w:val="de-DE"/>
+        </w:rPr>
+        <w:t xml:space="preserve">Frank, M. (2022, Dezember 18). Unity vs. Unreal—Welche Engine ist besser? </w:t>
+      </w:r>
+      <w:proofErr w:type="spellStart"/>
       <w:r>
         <w:rPr>
           <w:i/>
           <w:iCs/>
-        </w:rPr>
-        <w:t>MVVM vs MVC: Key Differences and Use Cases</w:t>
-      </w:r>
-      <w:r>
-        <w:t>. Startup House. https://startup-house.com/blog/mvvm-vs-mvc-comparison</w:t>
+          <w:lang w:val="de-DE"/>
+        </w:rPr>
+        <w:t>nobreakpoints</w:t>
+      </w:r>
+      <w:proofErr w:type="spellEnd"/>
+      <w:r>
+        <w:rPr>
+          <w:lang w:val="de-DE"/>
+        </w:rPr>
+        <w:t>. https://blog.nobreakpoints.com/unity-vs-unreal-engine/</w:t>
       </w:r>
     </w:p>
     <w:p>
@@ -18874,254 +18450,128 @@
         </w:rPr>
       </w:pPr>
       <w:r>
-        <w:t xml:space="preserve">Marcus. (2020, November 4). </w:t>
+        <w:rPr>
+          <w:lang w:val="de-DE"/>
+        </w:rPr>
+        <w:t xml:space="preserve">FREELANCE-PRESS-2. (2025, Januar 6). </w:t>
       </w:r>
       <w:r>
         <w:rPr>
           <w:i/>
           <w:iCs/>
-        </w:rPr>
-        <w:t>Virtual Reality &amp; Augmented Reality im Handwerk</w:t>
-      </w:r>
-      <w:r>
-        <w:t xml:space="preserve">. </w:t>
-      </w:r>
-      <w:r>
-        <w:rPr>
-          <w:lang w:val="de-DE"/>
-        </w:rPr>
-        <w:t>21 grad. https://www.vaillant.de/21-grad/technik-und-trends/das-spiel-mit-der-realitaet-virtual-reality-und-augmented-reality/</w:t>
-      </w:r>
-    </w:p>
-    <w:p>
-      <w:pPr>
-        <w:pStyle w:val="Literaturverzeichnis"/>
-        <w:rPr>
-          <w:lang w:val="de-DE"/>
-        </w:rPr>
-      </w:pPr>
-      <w:r>
-        <w:rPr>
-          <w:lang w:val="de-DE"/>
-        </w:rPr>
-        <w:t xml:space="preserve">Mehler-Bicher, A., &amp; Steiger, L. (2014). </w:t>
-      </w:r>
+          <w:lang w:val="de-DE"/>
+        </w:rPr>
+        <w:t xml:space="preserve">CES 2025: </w:t>
+      </w:r>
+      <w:proofErr w:type="spellStart"/>
       <w:r>
         <w:rPr>
           <w:i/>
           <w:iCs/>
           <w:lang w:val="de-DE"/>
         </w:rPr>
-        <w:t>Augmented Reality: Theorie und Praxis</w:t>
-      </w:r>
-      <w:r>
-        <w:rPr>
-          <w:lang w:val="de-DE"/>
-        </w:rPr>
-        <w:t>. De Gruyter Oldenbourg. https://doi.org/10.1524/9783110353853</w:t>
-      </w:r>
-    </w:p>
-    <w:p>
-      <w:pPr>
-        <w:pStyle w:val="Literaturverzeichnis"/>
-        <w:rPr>
-          <w:lang w:val="de-DE"/>
-        </w:rPr>
-      </w:pPr>
-      <w:r>
-        <w:rPr>
-          <w:lang w:val="de-DE"/>
-        </w:rPr>
-        <w:t xml:space="preserve">Mehler-Bicher, A., &amp; Steiger, L. (2021). Augmentierte und Virtuelle Realität. In A. Hildebrandt &amp; W. Landhäußer (Hrsg.), </w:t>
-      </w:r>
+        <w:t>Augmented</w:t>
+      </w:r>
+      <w:proofErr w:type="spellEnd"/>
       <w:r>
         <w:rPr>
           <w:i/>
           <w:iCs/>
           <w:lang w:val="de-DE"/>
         </w:rPr>
-        <w:t>CSR und Digitalisierung: Der digitale Wandel als Chance und Herausforderung für Wirtschaft und Gesellschaft</w:t>
-      </w:r>
-      <w:r>
-        <w:rPr>
-          <w:lang w:val="de-DE"/>
-        </w:rPr>
-        <w:t xml:space="preserve"> (S. 243–258). Springer. https://doi.org/10.1007/978-3-662-61836-3_16</w:t>
-      </w:r>
-    </w:p>
-    <w:p>
-      <w:pPr>
-        <w:pStyle w:val="Literaturverzeichnis"/>
-        <w:rPr>
-          <w:lang w:val="de-DE"/>
-        </w:rPr>
-      </w:pPr>
-      <w:r>
-        <w:rPr>
-          <w:lang w:val="de-DE"/>
-        </w:rPr>
-        <w:t xml:space="preserve">Molchanov. (2025, Januar 28). AR/VR Trends in 2025. </w:t>
-      </w:r>
+        <w:t xml:space="preserve"> Reality: Vom Trend zum Mainstream? - Das </w:t>
+      </w:r>
+      <w:proofErr w:type="spellStart"/>
       <w:r>
         <w:rPr>
           <w:i/>
           <w:iCs/>
           <w:lang w:val="de-DE"/>
         </w:rPr>
-        <w:t>Innowise</w:t>
-      </w:r>
-      <w:r>
-        <w:rPr>
-          <w:lang w:val="de-DE"/>
-        </w:rPr>
-        <w:t>. https://innowise.com/de/blog/ar-vr-trends/</w:t>
+        <w:t>FotoPortal</w:t>
+      </w:r>
+      <w:proofErr w:type="spellEnd"/>
+      <w:r>
+        <w:rPr>
+          <w:lang w:val="de-DE"/>
+        </w:rPr>
+        <w:t>. https://www.dasfotoportal.de/augmented-reality-vom-trend-zum-mainstream</w:t>
       </w:r>
     </w:p>
     <w:p>
       <w:pPr>
         <w:pStyle w:val="Literaturverzeichnis"/>
-      </w:pPr>
-      <w:r>
-        <w:rPr>
-          <w:lang w:val="de-DE"/>
-        </w:rPr>
-        <w:t xml:space="preserve">Oriz, E. (2024, Oktober 29). </w:t>
-      </w:r>
+        <w:rPr>
+          <w:lang w:val="de-DE"/>
+        </w:rPr>
+      </w:pPr>
+      <w:r>
+        <w:t xml:space="preserve">Heckl, J., Benedikt Peter, &amp; </w:t>
+      </w:r>
+      <w:proofErr w:type="spellStart"/>
+      <w:r>
+        <w:t>CipEquinus</w:t>
+      </w:r>
+      <w:proofErr w:type="spellEnd"/>
+      <w:r>
+        <w:t xml:space="preserve">. (o. J.). </w:t>
+      </w:r>
+      <w:proofErr w:type="spellStart"/>
       <w:r>
         <w:rPr>
           <w:i/>
           <w:iCs/>
         </w:rPr>
-        <w:t>Mini-tutorial: Data binding with UI Builder and C# in 5 minutes - Technical Articles</w:t>
-      </w:r>
-      <w:r>
-        <w:t>. Unity Discussions. https://discussions.unity.com/t/mini-tutorial-data-binding-with-ui-builder-and-c-in-5-minutes/1544817</w:t>
-      </w:r>
-    </w:p>
-    <w:p>
-      <w:pPr>
-        <w:pStyle w:val="Literaturverzeichnis"/>
-        <w:rPr>
-          <w:lang w:val="de-DE"/>
-        </w:rPr>
-      </w:pPr>
-      <w:r>
-        <w:rPr>
-          <w:lang w:val="de-DE"/>
-        </w:rPr>
-        <w:t xml:space="preserve">rankmagic. (o. J.). </w:t>
-      </w:r>
+        <w:t>JochenHeckl</w:t>
+      </w:r>
+      <w:proofErr w:type="spellEnd"/>
       <w:r>
         <w:rPr>
           <w:i/>
           <w:iCs/>
-          <w:lang w:val="de-DE"/>
-        </w:rPr>
-        <w:t>Der Einfluss von Augmented Reality auf Nutzersignale &amp; SEO 2025 | Rankmagic</w:t>
-      </w:r>
-      <w:r>
-        <w:rPr>
-          <w:lang w:val="de-DE"/>
-        </w:rPr>
-        <w:t>. Abgerufen 18. April 2025, von https://rankmagic.net/blog/der-einfluss-von-augmented-reality-auf-nutzersignale-seo-2025/</w:t>
-      </w:r>
-    </w:p>
-    <w:p>
-      <w:pPr>
-        <w:pStyle w:val="Literaturverzeichnis"/>
-        <w:rPr>
-          <w:lang w:val="de-DE"/>
-        </w:rPr>
-      </w:pPr>
-      <w:r>
-        <w:rPr>
-          <w:lang w:val="de-DE"/>
-        </w:rPr>
-        <w:t xml:space="preserve">Stonis, M. (2024, Oktober 9). </w:t>
-      </w:r>
+        </w:rPr>
+        <w:t>/</w:t>
+      </w:r>
+      <w:proofErr w:type="spellStart"/>
       <w:r>
         <w:rPr>
           <w:i/>
           <w:iCs/>
-          <w:lang w:val="de-DE"/>
-        </w:rPr>
-        <w:t>Model-View-ViewModel—.NET</w:t>
-      </w:r>
-      <w:r>
-        <w:rPr>
-          <w:lang w:val="de-DE"/>
-        </w:rPr>
-        <w:t>. https://learn.microsoft.com/en-us/dotnet/architecture/maui/mvvm</w:t>
-      </w:r>
-    </w:p>
-    <w:p>
-      <w:pPr>
-        <w:pStyle w:val="Literaturverzeichnis"/>
-      </w:pPr>
-      <w:r>
-        <w:rPr>
-          <w:lang w:val="de-DE"/>
-        </w:rPr>
-        <w:t xml:space="preserve">Tremosa, L. (2025, März 12). </w:t>
-      </w:r>
+        </w:rPr>
+        <w:t>DataBinding</w:t>
+      </w:r>
+      <w:proofErr w:type="spellEnd"/>
       <w:r>
         <w:rPr>
           <w:i/>
           <w:iCs/>
         </w:rPr>
-        <w:t>Beyond AR vs. VR: What is the Difference between AR vs. MR vs. VR vs. XR?</w:t>
-      </w:r>
-      <w:r>
-        <w:t xml:space="preserve"> The Interaction Design Foundation. https://www.interaction-</w:t>
-      </w:r>
-      <w:r>
-        <w:lastRenderedPageBreak/>
-        <w:t>design.org/literature/article/beyond-ar-vs-vr-what-is-the-difference-between-ar-vs-mr-vs-vr-vs-xr</w:t>
-      </w:r>
-    </w:p>
-    <w:p>
-      <w:pPr>
-        <w:pStyle w:val="Literaturverzeichnis"/>
-      </w:pPr>
-      <w:r>
-        <w:t xml:space="preserve">Tuch, R. (2024, Februar 27). </w:t>
-      </w:r>
+        <w:t xml:space="preserve">: Data binding for Unity </w:t>
+      </w:r>
+      <w:proofErr w:type="spellStart"/>
       <w:r>
         <w:rPr>
           <w:i/>
           <w:iCs/>
         </w:rPr>
-        <w:t>Benefits of MVC for App Development: 9 Advantages for 2025</w:t>
-      </w:r>
-      <w:r>
-        <w:t>. https://all-win-solutions.com/benefits-of-mvc-architecture/</w:t>
-      </w:r>
-    </w:p>
-    <w:p>
-      <w:pPr>
-        <w:pStyle w:val="Literaturverzeichnis"/>
-        <w:rPr>
-          <w:lang w:val="de-DE"/>
-        </w:rPr>
-      </w:pPr>
-      <w:r>
-        <w:t xml:space="preserve">Unity. (o. J.). </w:t>
-      </w:r>
+        <w:t>gameobjects</w:t>
+      </w:r>
+      <w:proofErr w:type="spellEnd"/>
       <w:r>
         <w:rPr>
           <w:i/>
           <w:iCs/>
         </w:rPr>
-        <w:t>ECS für Unity</w:t>
-      </w:r>
-      <w:r>
-        <w:t xml:space="preserve">. </w:t>
-      </w:r>
-      <w:r>
-        <w:rPr>
-          <w:lang w:val="de-DE"/>
-        </w:rPr>
-        <w:t>Unity. Abgerufen 29. April 2025, von https://unity.com/ecs</w:t>
+        <w:t>. If you like MVVM User Interfaces, this is where to start.</w:t>
+      </w:r>
+      <w:r>
+        <w:t xml:space="preserve"> </w:t>
+      </w:r>
+      <w:r>
+        <w:rPr>
+          <w:lang w:val="de-DE"/>
+        </w:rPr>
+        <w:t>Abgerufen 30. April 2025, von https://github.com/JochenHeckl/DataBinding/tree/main</w:t>
       </w:r>
     </w:p>
     <w:p>
@@ -19129,90 +18579,98 @@
         <w:pStyle w:val="Literaturverzeichnis"/>
       </w:pPr>
       <w:r>
-        <w:t xml:space="preserve">Unity Developers. (o. J.). Ethereum Towers—Virtual Reality and Web Metaverse. </w:t>
+        <w:rPr>
+          <w:lang w:val="de-DE"/>
+        </w:rPr>
+        <w:lastRenderedPageBreak/>
+        <w:t xml:space="preserve">Hosseini, S. M. (2025, März 7). </w:t>
       </w:r>
       <w:r>
         <w:rPr>
           <w:i/>
           <w:iCs/>
         </w:rPr>
-        <w:t>Unity Developers</w:t>
-      </w:r>
-      <w:r>
-        <w:t>. Abgerufen 9. April 2025, von https://unitydevelopers.co.uk/case-study/vr-ethereum-towers/</w:t>
+        <w:t>MVVM in Unity: A Developer’s Real-World Take on UI and Logic Separation</w:t>
+      </w:r>
+      <w:r>
+        <w:t>. https://www.linkedin.com/pulse/mvvm-unity-developers-real-world-take-ui-logic-hosseini-gbl0e</w:t>
       </w:r>
     </w:p>
     <w:p>
       <w:pPr>
         <w:pStyle w:val="Literaturverzeichnis"/>
-      </w:pPr>
-      <w:r>
-        <w:t xml:space="preserve">Unity Technologies. (2024, April 25). </w:t>
+        <w:rPr>
+          <w:lang w:val="de-DE"/>
+        </w:rPr>
+      </w:pPr>
+      <w:proofErr w:type="spellStart"/>
+      <w:r>
+        <w:rPr>
+          <w:lang w:val="de-DE"/>
+        </w:rPr>
+        <w:t>Lapschies</w:t>
+      </w:r>
+      <w:proofErr w:type="spellEnd"/>
+      <w:r>
+        <w:rPr>
+          <w:lang w:val="de-DE"/>
+        </w:rPr>
+        <w:t xml:space="preserve">, S. (o. J.). </w:t>
       </w:r>
       <w:r>
         <w:rPr>
           <w:i/>
           <w:iCs/>
-        </w:rPr>
-        <w:t>Unity - Manual: Data binding</w:t>
-      </w:r>
-      <w:r>
-        <w:t>. https://docs.unity3d.com/2023.2/Documentation/Manual/UIE-data-binding.html</w:t>
+          <w:lang w:val="de-DE"/>
+        </w:rPr>
+        <w:t>Die Zukunft der VR- und AR-Software im Jahr 2025: Was Geschäftskunden wissen müssen</w:t>
+      </w:r>
+      <w:r>
+        <w:rPr>
+          <w:lang w:val="de-DE"/>
+        </w:rPr>
+        <w:t>. Abgerufen 18. April 2025, von https://unboundxr.de/blogs/die-zukunft-von-vr-und-ar-software-im-jahr-2025-was-geschaftskunden-wissen-mussen</w:t>
       </w:r>
     </w:p>
     <w:p>
       <w:pPr>
         <w:pStyle w:val="Literaturverzeichnis"/>
-        <w:rPr>
-          <w:lang w:val="de-DE"/>
-        </w:rPr>
-      </w:pPr>
-      <w:r>
-        <w:t xml:space="preserve">Vasconcelos. (o. J.). </w:t>
+      </w:pPr>
+      <w:r>
+        <w:t xml:space="preserve">Lawton, G. (2024, März 7). </w:t>
       </w:r>
       <w:r>
         <w:rPr>
           <w:i/>
           <w:iCs/>
         </w:rPr>
-        <w:t>Andre Vasconcelos—Portfolio &amp; Blog</w:t>
-      </w:r>
-      <w:r>
-        <w:t xml:space="preserve">. </w:t>
-      </w:r>
-      <w:r>
-        <w:rPr>
-          <w:lang w:val="de-DE"/>
-        </w:rPr>
-        <w:t>Abgerufen 29. April 2025, von https://avasconcelos114.github.io/portfolio</w:t>
+        <w:t>Metaverse Interoperability Challenges and Impact | TechTarget</w:t>
+      </w:r>
+      <w:r>
+        <w:t>. Search CIO. https://www.techtarget.com/searchcio/tip/Metaverse-interoperability-challenges-and-impact</w:t>
       </w:r>
     </w:p>
     <w:p>
       <w:pPr>
         <w:pStyle w:val="Literaturverzeichnis"/>
-        <w:rPr>
-          <w:lang w:val="de-DE"/>
-        </w:rPr>
-      </w:pPr>
-      <w:r>
-        <w:rPr>
-          <w:lang w:val="de-DE"/>
-        </w:rPr>
-        <w:t xml:space="preserve">von Eitzen, I. M. (2023). </w:t>
+      </w:pPr>
+      <w:proofErr w:type="spellStart"/>
+      <w:r>
+        <w:t>Majdak</w:t>
+      </w:r>
+      <w:proofErr w:type="spellEnd"/>
+      <w:r>
+        <w:t xml:space="preserve">, M. (2023, Oktober 20). </w:t>
       </w:r>
       <w:r>
         <w:rPr>
           <w:i/>
           <w:iCs/>
-          <w:lang w:val="de-DE"/>
-        </w:rPr>
-        <w:t>Faktoren zur Akzeptanz von Virtual Reality Anwendungen</w:t>
-      </w:r>
-      <w:r>
-        <w:rPr>
-          <w:lang w:val="de-DE"/>
-        </w:rPr>
-        <w:t>.</w:t>
+        </w:rPr>
+        <w:t>MVVM vs MVC: Key Differences and Use Cases</w:t>
+      </w:r>
+      <w:r>
+        <w:t>. Startup House. https://startup-house.com/blog/mvvm-vs-mvc-comparison</w:t>
       </w:r>
     </w:p>
     <w:p>
@@ -19223,62 +18681,804 @@
         <w:rPr>
           <w:lang w:val="de-DE"/>
         </w:rPr>
-        <w:t xml:space="preserve">Wolfenstein, K. (2025, März 5). </w:t>
+        <w:t xml:space="preserve">Manager, A. (2021, September 28). AR/VR Blog—Blick in die Geschichte. </w:t>
       </w:r>
       <w:r>
         <w:rPr>
           <w:i/>
           <w:iCs/>
-          <w:lang w:val="de-DE"/>
-        </w:rPr>
-        <w:t xml:space="preserve">IEEE VR 2025: XR/AR/VR/MR Themen und Schwerpunkte der 32. </w:t>
+        </w:rPr>
+        <w:t>Augmented Virtual Reality</w:t>
+      </w:r>
+      <w:r>
+        <w:t>. https://www.ar-vr-manager.de/ar-vr-geschichte/</w:t>
+      </w:r>
+    </w:p>
+    <w:p>
+      <w:pPr>
+        <w:pStyle w:val="Literaturverzeichnis"/>
+        <w:rPr>
+          <w:lang w:val="de-DE"/>
+        </w:rPr>
+      </w:pPr>
+      <w:r>
+        <w:t xml:space="preserve">Marcus. (2020, November 4). </w:t>
       </w:r>
       <w:r>
         <w:rPr>
           <w:i/>
           <w:iCs/>
         </w:rPr>
-        <w:t>IEEE Conference on Virtual Reality and 3D User Interfaces</w:t>
-      </w:r>
-      <w:r>
-        <w:t>. Xpert.Digital. https://xpert.digital/ieee-vr-2025/</w:t>
-      </w:r>
-    </w:p>
-    <w:p>
-      <w:pPr>
-        <w:pStyle w:val="Literaturverzeichnis"/>
-      </w:pPr>
-      <w:r>
-        <w:t xml:space="preserve">Wong, N. (2025, April 24). </w:t>
-      </w:r>
+        <w:t xml:space="preserve">Virtual Reality &amp; Augmented Reality </w:t>
+      </w:r>
+      <w:proofErr w:type="spellStart"/>
       <w:r>
         <w:rPr>
           <w:i/>
           <w:iCs/>
         </w:rPr>
-        <w:t>Unity 6.1: Supported Update with Enhanced Performance</w:t>
-      </w:r>
-      <w:r>
-        <w:t>. Unity. https://unity.com/blog/unity-6-1-is-now-available</w:t>
-      </w:r>
-    </w:p>
-    <w:p>
-      <w:pPr>
-        <w:pStyle w:val="Literaturverzeichnis"/>
-        <w:rPr>
-          <w:lang w:val="de-DE"/>
-        </w:rPr>
-      </w:pPr>
-      <w:r>
-        <w:t xml:space="preserve">Yang, C. (2024). </w:t>
-      </w:r>
+        <w:t>im</w:t>
+      </w:r>
+      <w:proofErr w:type="spellEnd"/>
       <w:r>
         <w:rPr>
           <w:i/>
           <w:iCs/>
-          <w:lang w:val="de-DE"/>
-        </w:rPr>
-        <w:t>Vovgou/loxodon-framework</w:t>
+        </w:rPr>
+        <w:t xml:space="preserve"> Handwerk</w:t>
+      </w:r>
+      <w:r>
+        <w:t xml:space="preserve">. </w:t>
+      </w:r>
+      <w:r>
+        <w:rPr>
+          <w:lang w:val="de-DE"/>
+        </w:rPr>
+        <w:t xml:space="preserve">21 </w:t>
+      </w:r>
+      <w:proofErr w:type="spellStart"/>
+      <w:r>
+        <w:rPr>
+          <w:lang w:val="de-DE"/>
+        </w:rPr>
+        <w:t>grad</w:t>
+      </w:r>
+      <w:proofErr w:type="spellEnd"/>
+      <w:r>
+        <w:rPr>
+          <w:lang w:val="de-DE"/>
+        </w:rPr>
+        <w:t>. https://www.vaillant.de/21-grad/technik-und-trends/das-spiel-mit-der-realitaet-virtual-reality-und-augmented-reality/</w:t>
+      </w:r>
+    </w:p>
+    <w:p>
+      <w:pPr>
+        <w:pStyle w:val="Literaturverzeichnis"/>
+        <w:rPr>
+          <w:lang w:val="de-DE"/>
+        </w:rPr>
+      </w:pPr>
+      <w:r>
+        <w:rPr>
+          <w:lang w:val="de-DE"/>
+        </w:rPr>
+        <w:t>Mehler-</w:t>
+      </w:r>
+      <w:proofErr w:type="spellStart"/>
+      <w:r>
+        <w:rPr>
+          <w:lang w:val="de-DE"/>
+        </w:rPr>
+        <w:t>Bicher</w:t>
+      </w:r>
+      <w:proofErr w:type="spellEnd"/>
+      <w:r>
+        <w:rPr>
+          <w:lang w:val="de-DE"/>
+        </w:rPr>
+        <w:t xml:space="preserve">, A., &amp; Steiger, L. (2014). </w:t>
+      </w:r>
+      <w:proofErr w:type="spellStart"/>
+      <w:r>
+        <w:rPr>
+          <w:i/>
+          <w:iCs/>
+          <w:lang w:val="de-DE"/>
+        </w:rPr>
+        <w:t>Augmented</w:t>
+      </w:r>
+      <w:proofErr w:type="spellEnd"/>
+      <w:r>
+        <w:rPr>
+          <w:i/>
+          <w:iCs/>
+          <w:lang w:val="de-DE"/>
+        </w:rPr>
+        <w:t xml:space="preserve"> Reality: Theorie und Praxis</w:t>
+      </w:r>
+      <w:r>
+        <w:rPr>
+          <w:lang w:val="de-DE"/>
+        </w:rPr>
+        <w:t xml:space="preserve">. De Gruyter </w:t>
+      </w:r>
+      <w:proofErr w:type="spellStart"/>
+      <w:r>
+        <w:rPr>
+          <w:lang w:val="de-DE"/>
+        </w:rPr>
+        <w:t>Oldenbourg</w:t>
+      </w:r>
+      <w:proofErr w:type="spellEnd"/>
+      <w:r>
+        <w:rPr>
+          <w:lang w:val="de-DE"/>
+        </w:rPr>
+        <w:t>. https://doi.org/10.1524/9783110353853</w:t>
+      </w:r>
+    </w:p>
+    <w:p>
+      <w:pPr>
+        <w:pStyle w:val="Literaturverzeichnis"/>
+        <w:rPr>
+          <w:lang w:val="de-DE"/>
+        </w:rPr>
+      </w:pPr>
+      <w:r>
+        <w:rPr>
+          <w:lang w:val="de-DE"/>
+        </w:rPr>
+        <w:t>Mehler-</w:t>
+      </w:r>
+      <w:proofErr w:type="spellStart"/>
+      <w:r>
+        <w:rPr>
+          <w:lang w:val="de-DE"/>
+        </w:rPr>
+        <w:t>Bicher</w:t>
+      </w:r>
+      <w:proofErr w:type="spellEnd"/>
+      <w:r>
+        <w:rPr>
+          <w:lang w:val="de-DE"/>
+        </w:rPr>
+        <w:t xml:space="preserve">, A., &amp; Steiger, L. (2021). Augmentierte und Virtuelle Realität. In A. Hildebrandt &amp; W. </w:t>
+      </w:r>
+      <w:proofErr w:type="spellStart"/>
+      <w:r>
+        <w:rPr>
+          <w:lang w:val="de-DE"/>
+        </w:rPr>
+        <w:t>Landhäußer</w:t>
+      </w:r>
+      <w:proofErr w:type="spellEnd"/>
+      <w:r>
+        <w:rPr>
+          <w:lang w:val="de-DE"/>
+        </w:rPr>
+        <w:t xml:space="preserve"> (Hrsg.), </w:t>
+      </w:r>
+      <w:r>
+        <w:rPr>
+          <w:i/>
+          <w:iCs/>
+          <w:lang w:val="de-DE"/>
+        </w:rPr>
+        <w:t>CSR und Digitalisierung: Der digitale Wandel als Chance und Herausforderung für Wirtschaft und Gesellschaft</w:t>
+      </w:r>
+      <w:r>
+        <w:rPr>
+          <w:lang w:val="de-DE"/>
+        </w:rPr>
+        <w:t xml:space="preserve"> (S. 243–258). Springer. https://doi.org/10.1007/978-3-662-61836-3_16</w:t>
+      </w:r>
+    </w:p>
+    <w:p>
+      <w:pPr>
+        <w:pStyle w:val="Literaturverzeichnis"/>
+        <w:rPr>
+          <w:lang w:val="de-DE"/>
+        </w:rPr>
+      </w:pPr>
+      <w:proofErr w:type="spellStart"/>
+      <w:r>
+        <w:rPr>
+          <w:i/>
+          <w:iCs/>
+          <w:lang w:val="de-DE"/>
+        </w:rPr>
+        <w:t>Meta</w:t>
+      </w:r>
+      <w:proofErr w:type="spellEnd"/>
+      <w:r>
+        <w:rPr>
+          <w:i/>
+          <w:iCs/>
+          <w:lang w:val="de-DE"/>
+        </w:rPr>
+        <w:t xml:space="preserve"> Quest 3: Mixed-Reality-Headset der nächsten Generation</w:t>
+      </w:r>
+      <w:r>
+        <w:rPr>
+          <w:lang w:val="de-DE"/>
+        </w:rPr>
+        <w:t>. (o. J.). Abgerufen 2. August 2025, von https://www.meta.com/de/quest/quest-3/</w:t>
+      </w:r>
+    </w:p>
+    <w:p>
+      <w:pPr>
+        <w:pStyle w:val="Literaturverzeichnis"/>
+        <w:rPr>
+          <w:lang w:val="de-DE"/>
+        </w:rPr>
+      </w:pPr>
+      <w:r>
+        <w:rPr>
+          <w:lang w:val="de-DE"/>
+        </w:rPr>
+        <w:lastRenderedPageBreak/>
+        <w:t xml:space="preserve">Metamandrill. (2025, Februar 13). </w:t>
+      </w:r>
+      <w:r>
+        <w:rPr>
+          <w:i/>
+          <w:iCs/>
+          <w:lang w:val="de-DE"/>
+        </w:rPr>
+        <w:t xml:space="preserve">Erwartete Virtual Reality- und </w:t>
+      </w:r>
+      <w:proofErr w:type="spellStart"/>
+      <w:r>
+        <w:rPr>
+          <w:i/>
+          <w:iCs/>
+          <w:lang w:val="de-DE"/>
+        </w:rPr>
+        <w:t>Augmented</w:t>
+      </w:r>
+      <w:proofErr w:type="spellEnd"/>
+      <w:r>
+        <w:rPr>
+          <w:i/>
+          <w:iCs/>
+          <w:lang w:val="de-DE"/>
+        </w:rPr>
+        <w:t xml:space="preserve"> Reality-Headsets im Jahr 2025</w:t>
+      </w:r>
+      <w:r>
+        <w:rPr>
+          <w:lang w:val="de-DE"/>
+        </w:rPr>
+        <w:t>. Metamandrill.com. https://metamandrill.com/de/erwartete-vr-und-ar-headsets-im-jahr-2025/</w:t>
+      </w:r>
+    </w:p>
+    <w:p>
+      <w:pPr>
+        <w:pStyle w:val="Literaturverzeichnis"/>
+        <w:rPr>
+          <w:lang w:val="de-DE"/>
+        </w:rPr>
+      </w:pPr>
+      <w:proofErr w:type="spellStart"/>
+      <w:r>
+        <w:rPr>
+          <w:lang w:val="de-DE"/>
+        </w:rPr>
+        <w:t>Molchanov</w:t>
+      </w:r>
+      <w:proofErr w:type="spellEnd"/>
+      <w:r>
+        <w:rPr>
+          <w:lang w:val="de-DE"/>
+        </w:rPr>
+        <w:t xml:space="preserve">. (2025, Januar 28). AR/VR Trends in 2025. </w:t>
+      </w:r>
+      <w:proofErr w:type="spellStart"/>
+      <w:r>
+        <w:rPr>
+          <w:i/>
+          <w:iCs/>
+          <w:lang w:val="de-DE"/>
+        </w:rPr>
+        <w:t>Innowise</w:t>
+      </w:r>
+      <w:proofErr w:type="spellEnd"/>
+      <w:r>
+        <w:rPr>
+          <w:lang w:val="de-DE"/>
+        </w:rPr>
+        <w:t>. https://innowise.com/de/blog/ar-vr-trends/</w:t>
+      </w:r>
+    </w:p>
+    <w:p>
+      <w:pPr>
+        <w:pStyle w:val="Literaturverzeichnis"/>
+      </w:pPr>
+      <w:proofErr w:type="spellStart"/>
+      <w:r>
+        <w:rPr>
+          <w:lang w:val="de-DE"/>
+        </w:rPr>
+        <w:t>Oriz</w:t>
+      </w:r>
+      <w:proofErr w:type="spellEnd"/>
+      <w:r>
+        <w:rPr>
+          <w:lang w:val="de-DE"/>
+        </w:rPr>
+        <w:t xml:space="preserve">, E. (2024, Oktober 29). </w:t>
+      </w:r>
+      <w:r>
+        <w:rPr>
+          <w:i/>
+          <w:iCs/>
+        </w:rPr>
+        <w:t>Mini-tutorial: Data binding with UI Builder and C# in 5 minutes - Technical Articles</w:t>
+      </w:r>
+      <w:r>
+        <w:t>. Unity Discussions. https://discussions.unity.com/t/mini-tutorial-data-binding-with-ui-builder-and-c-in-5-minutes/1544817</w:t>
+      </w:r>
+    </w:p>
+    <w:p>
+      <w:pPr>
+        <w:pStyle w:val="Literaturverzeichnis"/>
+        <w:rPr>
+          <w:lang w:val="de-DE"/>
+        </w:rPr>
+      </w:pPr>
+      <w:proofErr w:type="spellStart"/>
+      <w:r>
+        <w:rPr>
+          <w:lang w:val="de-DE"/>
+        </w:rPr>
+        <w:t>rankmagic</w:t>
+      </w:r>
+      <w:proofErr w:type="spellEnd"/>
+      <w:r>
+        <w:rPr>
+          <w:lang w:val="de-DE"/>
+        </w:rPr>
+        <w:t xml:space="preserve">. (o. J.). </w:t>
+      </w:r>
+      <w:r>
+        <w:rPr>
+          <w:i/>
+          <w:iCs/>
+          <w:lang w:val="de-DE"/>
+        </w:rPr>
+        <w:t xml:space="preserve">Der Einfluss von </w:t>
+      </w:r>
+      <w:proofErr w:type="spellStart"/>
+      <w:r>
+        <w:rPr>
+          <w:i/>
+          <w:iCs/>
+          <w:lang w:val="de-DE"/>
+        </w:rPr>
+        <w:t>Augmented</w:t>
+      </w:r>
+      <w:proofErr w:type="spellEnd"/>
+      <w:r>
+        <w:rPr>
+          <w:i/>
+          <w:iCs/>
+          <w:lang w:val="de-DE"/>
+        </w:rPr>
+        <w:t xml:space="preserve"> Reality auf Nutzersignale &amp; SEO 2025 | </w:t>
+      </w:r>
+      <w:proofErr w:type="spellStart"/>
+      <w:r>
+        <w:rPr>
+          <w:i/>
+          <w:iCs/>
+          <w:lang w:val="de-DE"/>
+        </w:rPr>
+        <w:t>Rankmagic</w:t>
+      </w:r>
+      <w:proofErr w:type="spellEnd"/>
+      <w:r>
+        <w:rPr>
+          <w:lang w:val="de-DE"/>
+        </w:rPr>
+        <w:t>. Abgerufen 18. April 2025, von https://rankmagic.net/blog/der-einfluss-von-augmented-reality-auf-nutzersignale-seo-2025/</w:t>
+      </w:r>
+    </w:p>
+    <w:p>
+      <w:pPr>
+        <w:pStyle w:val="Literaturverzeichnis"/>
+      </w:pPr>
+      <w:proofErr w:type="spellStart"/>
+      <w:r>
+        <w:t>Rocketbrush</w:t>
+      </w:r>
+      <w:proofErr w:type="spellEnd"/>
+      <w:r>
+        <w:t xml:space="preserve">. (2024, August 17). </w:t>
+      </w:r>
+      <w:r>
+        <w:rPr>
+          <w:i/>
+          <w:iCs/>
+        </w:rPr>
+        <w:t>Unity vs Unreal: What to Choose in 2025?</w:t>
+      </w:r>
+      <w:r>
+        <w:t xml:space="preserve"> https://rocketbrush.com/blog/unity-vs-unreal-engine-which-one-should-you-choose-in-2024</w:t>
+      </w:r>
+    </w:p>
+    <w:p>
+      <w:pPr>
+        <w:pStyle w:val="Literaturverzeichnis"/>
+      </w:pPr>
+      <w:r>
+        <w:t xml:space="preserve">Satya. (2023, Dezember 25). </w:t>
+      </w:r>
+      <w:r>
+        <w:rPr>
+          <w:i/>
+          <w:iCs/>
+        </w:rPr>
+        <w:t>Creating a Mixed Reality App for Meta Quest 3 Using Unity: A Step-by-Step Guide</w:t>
+      </w:r>
+      <w:r>
+        <w:t>. https://www.linkedin.com/pulse/creating-mixed-reality-app-meta-quest-3-using-unity-step-by-step-dev-vumnc</w:t>
+      </w:r>
+    </w:p>
+    <w:p>
+      <w:pPr>
+        <w:pStyle w:val="Literaturverzeichnis"/>
+        <w:rPr>
+          <w:lang w:val="de-DE"/>
+        </w:rPr>
+      </w:pPr>
+      <w:proofErr w:type="spellStart"/>
+      <w:r>
+        <w:rPr>
+          <w:lang w:val="de-DE"/>
+        </w:rPr>
+        <w:t>Stonis</w:t>
+      </w:r>
+      <w:proofErr w:type="spellEnd"/>
+      <w:r>
+        <w:rPr>
+          <w:lang w:val="de-DE"/>
+        </w:rPr>
+        <w:t xml:space="preserve">, M. (2024, Oktober 9). </w:t>
+      </w:r>
+      <w:r>
+        <w:rPr>
+          <w:i/>
+          <w:iCs/>
+          <w:lang w:val="de-DE"/>
+        </w:rPr>
+        <w:t>Model-View-</w:t>
+      </w:r>
+      <w:proofErr w:type="spellStart"/>
+      <w:r>
+        <w:rPr>
+          <w:i/>
+          <w:iCs/>
+          <w:lang w:val="de-DE"/>
+        </w:rPr>
+        <w:t>ViewModel</w:t>
+      </w:r>
+      <w:proofErr w:type="spellEnd"/>
+      <w:r>
+        <w:rPr>
+          <w:i/>
+          <w:iCs/>
+          <w:lang w:val="de-DE"/>
+        </w:rPr>
+        <w:t>—.NET</w:t>
+      </w:r>
+      <w:r>
+        <w:rPr>
+          <w:lang w:val="de-DE"/>
+        </w:rPr>
+        <w:t>. https://learn.microsoft.com/en-us/dotnet/architecture/maui/mvvm</w:t>
+      </w:r>
+    </w:p>
+    <w:p>
+      <w:pPr>
+        <w:pStyle w:val="Literaturverzeichnis"/>
+      </w:pPr>
+      <w:proofErr w:type="spellStart"/>
+      <w:r>
+        <w:rPr>
+          <w:lang w:val="de-DE"/>
+        </w:rPr>
+        <w:t>Tremosa</w:t>
+      </w:r>
+      <w:proofErr w:type="spellEnd"/>
+      <w:r>
+        <w:rPr>
+          <w:lang w:val="de-DE"/>
+        </w:rPr>
+        <w:t xml:space="preserve">, L. (2025, März 12). </w:t>
+      </w:r>
+      <w:r>
+        <w:rPr>
+          <w:i/>
+          <w:iCs/>
+        </w:rPr>
+        <w:t>Beyond AR vs. VR: What is the Difference between AR vs. MR vs. VR vs. XR?</w:t>
+      </w:r>
+      <w:r>
+        <w:t xml:space="preserve"> The Interaction Design Foundation. https://www.interaction-design.org/literature/article/beyond-ar-vs-vr-what-is-the-difference-between-ar-vs-mr-vs-vr-vs-xr</w:t>
+      </w:r>
+    </w:p>
+    <w:p>
+      <w:pPr>
+        <w:pStyle w:val="Literaturverzeichnis"/>
+      </w:pPr>
+      <w:proofErr w:type="spellStart"/>
+      <w:r>
+        <w:t>Tuch</w:t>
+      </w:r>
+      <w:proofErr w:type="spellEnd"/>
+      <w:r>
+        <w:t xml:space="preserve">, R. (2024, </w:t>
+      </w:r>
+      <w:proofErr w:type="spellStart"/>
+      <w:r>
+        <w:t>Februar</w:t>
+      </w:r>
+      <w:proofErr w:type="spellEnd"/>
+      <w:r>
+        <w:t xml:space="preserve"> 27). </w:t>
+      </w:r>
+      <w:r>
+        <w:rPr>
+          <w:i/>
+          <w:iCs/>
+        </w:rPr>
+        <w:t>Benefits of MVC for App Development: 9 Advantages for 2025</w:t>
+      </w:r>
+      <w:r>
+        <w:t>. https://all-win-solutions.com/benefits-of-mvc-architecture/</w:t>
+      </w:r>
+    </w:p>
+    <w:p>
+      <w:pPr>
+        <w:pStyle w:val="Literaturverzeichnis"/>
+        <w:rPr>
+          <w:lang w:val="de-DE"/>
+        </w:rPr>
+      </w:pPr>
+      <w:r>
+        <w:t xml:space="preserve">Unity. (o. J.). </w:t>
+      </w:r>
+      <w:r>
+        <w:rPr>
+          <w:i/>
+          <w:iCs/>
+        </w:rPr>
+        <w:t>ECS für Unity</w:t>
+      </w:r>
+      <w:r>
+        <w:t xml:space="preserve">. </w:t>
+      </w:r>
+      <w:r>
+        <w:rPr>
+          <w:lang w:val="de-DE"/>
+        </w:rPr>
+        <w:t>Unity. Abgerufen 29. April 2025, von https://unity.com/ecs</w:t>
+      </w:r>
+    </w:p>
+    <w:p>
+      <w:pPr>
+        <w:pStyle w:val="Literaturverzeichnis"/>
+      </w:pPr>
+      <w:r>
+        <w:lastRenderedPageBreak/>
+        <w:t xml:space="preserve">Unity Developers. (o. J.). Ethereum Towers—Virtual Reality and Web Metaverse. </w:t>
+      </w:r>
+      <w:r>
+        <w:rPr>
+          <w:i/>
+          <w:iCs/>
+        </w:rPr>
+        <w:t>Unity Developers</w:t>
+      </w:r>
+      <w:r>
+        <w:t xml:space="preserve">. </w:t>
+      </w:r>
+      <w:proofErr w:type="spellStart"/>
+      <w:r>
+        <w:t>Abgerufen</w:t>
+      </w:r>
+      <w:proofErr w:type="spellEnd"/>
+      <w:r>
+        <w:t xml:space="preserve"> 9. April 2025, von https://unitydevelopers.co.uk/case-study/vr-ethereum-towers/</w:t>
+      </w:r>
+    </w:p>
+    <w:p>
+      <w:pPr>
+        <w:pStyle w:val="Literaturverzeichnis"/>
+      </w:pPr>
+      <w:r>
+        <w:t xml:space="preserve">Unity Technologies. (2024, April 25). </w:t>
+      </w:r>
+      <w:r>
+        <w:rPr>
+          <w:i/>
+          <w:iCs/>
+        </w:rPr>
+        <w:t>Unity - Manual: Data binding</w:t>
+      </w:r>
+      <w:r>
+        <w:t>. https://docs.unity3d.com/2023.2/Documentation/Manual/UIE-data-binding.html</w:t>
+      </w:r>
+    </w:p>
+    <w:p>
+      <w:pPr>
+        <w:pStyle w:val="Literaturverzeichnis"/>
+        <w:rPr>
+          <w:lang w:val="de-DE"/>
+        </w:rPr>
+      </w:pPr>
+      <w:r>
+        <w:t xml:space="preserve">Vasconcelos. (o. J.). </w:t>
+      </w:r>
+      <w:r>
+        <w:rPr>
+          <w:i/>
+          <w:iCs/>
+        </w:rPr>
+        <w:t>Andre Vasconcelos—Portfolio &amp; Blog</w:t>
+      </w:r>
+      <w:r>
+        <w:t xml:space="preserve">. </w:t>
+      </w:r>
+      <w:r>
+        <w:rPr>
+          <w:lang w:val="de-DE"/>
+        </w:rPr>
+        <w:t>Abgerufen 29. April 2025, von https://avasconcelos114.github.io/portfolio</w:t>
+      </w:r>
+    </w:p>
+    <w:p>
+      <w:pPr>
+        <w:pStyle w:val="Literaturverzeichnis"/>
+        <w:rPr>
+          <w:lang w:val="de-DE"/>
+        </w:rPr>
+      </w:pPr>
+      <w:r>
+        <w:rPr>
+          <w:lang w:val="de-DE"/>
+        </w:rPr>
+        <w:t xml:space="preserve">von </w:t>
+      </w:r>
+      <w:proofErr w:type="spellStart"/>
+      <w:r>
+        <w:rPr>
+          <w:lang w:val="de-DE"/>
+        </w:rPr>
+        <w:t>Eitzen</w:t>
+      </w:r>
+      <w:proofErr w:type="spellEnd"/>
+      <w:r>
+        <w:rPr>
+          <w:lang w:val="de-DE"/>
+        </w:rPr>
+        <w:t xml:space="preserve">, I. M. (2023). </w:t>
+      </w:r>
+      <w:r>
+        <w:rPr>
+          <w:i/>
+          <w:iCs/>
+          <w:lang w:val="de-DE"/>
+        </w:rPr>
+        <w:t>Faktoren zur Akzeptanz von Virtual Reality Anwendungen</w:t>
+      </w:r>
+      <w:r>
+        <w:rPr>
+          <w:lang w:val="de-DE"/>
+        </w:rPr>
+        <w:t>.</w:t>
+      </w:r>
+    </w:p>
+    <w:p>
+      <w:pPr>
+        <w:pStyle w:val="Literaturverzeichnis"/>
+      </w:pPr>
+      <w:r>
+        <w:rPr>
+          <w:lang w:val="de-DE"/>
+        </w:rPr>
+        <w:t xml:space="preserve">Wolfenstein, K. (2025, März 5). </w:t>
+      </w:r>
+      <w:r>
+        <w:rPr>
+          <w:i/>
+          <w:iCs/>
+          <w:lang w:val="de-DE"/>
+        </w:rPr>
+        <w:t xml:space="preserve">IEEE VR 2025: XR/AR/VR/MR Themen und Schwerpunkte der 32. </w:t>
+      </w:r>
+      <w:r>
+        <w:rPr>
+          <w:i/>
+          <w:iCs/>
+        </w:rPr>
+        <w:t>IEEE Conference on Virtual Reality and 3D User Interfaces</w:t>
+      </w:r>
+      <w:r>
+        <w:t xml:space="preserve">. </w:t>
+      </w:r>
+      <w:proofErr w:type="spellStart"/>
+      <w:r>
+        <w:t>Xpert.Digital</w:t>
+      </w:r>
+      <w:proofErr w:type="spellEnd"/>
+      <w:r>
+        <w:t>. https://xpert.digital/ieee-vr-2025/</w:t>
+      </w:r>
+    </w:p>
+    <w:p>
+      <w:pPr>
+        <w:pStyle w:val="Literaturverzeichnis"/>
+      </w:pPr>
+      <w:r>
+        <w:t xml:space="preserve">Wong, N. (2025, April 24). </w:t>
+      </w:r>
+      <w:r>
+        <w:rPr>
+          <w:i/>
+          <w:iCs/>
+        </w:rPr>
+        <w:t>Unity 6.1: Supported Update with Enhanced Performance</w:t>
+      </w:r>
+      <w:r>
+        <w:t>. Unity. https://unity.com/blog/unity-6-1-is-now-available</w:t>
+      </w:r>
+    </w:p>
+    <w:p>
+      <w:pPr>
+        <w:pStyle w:val="Literaturverzeichnis"/>
+        <w:rPr>
+          <w:lang w:val="de-DE"/>
+        </w:rPr>
+      </w:pPr>
+      <w:r>
+        <w:t xml:space="preserve">Yang, C. (2024). </w:t>
+      </w:r>
+      <w:proofErr w:type="spellStart"/>
+      <w:r>
+        <w:rPr>
+          <w:i/>
+          <w:iCs/>
+          <w:lang w:val="de-DE"/>
+        </w:rPr>
+        <w:t>Vovgou</w:t>
+      </w:r>
+      <w:proofErr w:type="spellEnd"/>
+      <w:r>
+        <w:rPr>
+          <w:i/>
+          <w:iCs/>
+          <w:lang w:val="de-DE"/>
+        </w:rPr>
+        <w:t>/</w:t>
+      </w:r>
+      <w:proofErr w:type="spellStart"/>
+      <w:r>
+        <w:rPr>
+          <w:i/>
+          <w:iCs/>
+          <w:lang w:val="de-DE"/>
+        </w:rPr>
+        <w:t>loxodon</w:t>
+      </w:r>
+      <w:proofErr w:type="spellEnd"/>
+      <w:r>
+        <w:rPr>
+          <w:i/>
+          <w:iCs/>
+          <w:lang w:val="de-DE"/>
+        </w:rPr>
+        <w:t>-framework</w:t>
       </w:r>
       <w:r>
         <w:rPr>
@@ -19297,11 +19497,33 @@
       <w:r>
         <w:t xml:space="preserve">Zobel, B., Werning, S., Metzger, D., &amp; Thomas, O. (2018). </w:t>
       </w:r>
-      <w:r>
-        <w:rPr>
-          <w:lang w:val="de-DE"/>
-        </w:rPr>
-        <w:t xml:space="preserve">Augmented und Virtual Reality: Stand der Technik, Nutzenpotenziale und Einsatzgebiete. In C. de Witt &amp; C. Gloerfeld (Hrsg.), </w:t>
+      <w:proofErr w:type="spellStart"/>
+      <w:r>
+        <w:rPr>
+          <w:lang w:val="de-DE"/>
+        </w:rPr>
+        <w:t>Augmented</w:t>
+      </w:r>
+      <w:proofErr w:type="spellEnd"/>
+      <w:r>
+        <w:rPr>
+          <w:lang w:val="de-DE"/>
+        </w:rPr>
+        <w:t xml:space="preserve"> und Virtual Reality: Stand der Technik, Nutzenpotenziale und Einsatzgebiete. In C. de Witt &amp; C. </w:t>
+      </w:r>
+      <w:proofErr w:type="spellStart"/>
+      <w:r>
+        <w:rPr>
+          <w:lang w:val="de-DE"/>
+        </w:rPr>
+        <w:t>Gloerfeld</w:t>
+      </w:r>
+      <w:proofErr w:type="spellEnd"/>
+      <w:r>
+        <w:rPr>
+          <w:lang w:val="de-DE"/>
+        </w:rPr>
+        <w:t xml:space="preserve"> (Hrsg.), </w:t>
       </w:r>
       <w:r>
         <w:rPr>
@@ -19378,7 +19600,7 @@
       </w:r>
     </w:p>
   </w:comment>
-  <w:comment w:id="46" w:author="Silja-Marie" w:date="2025-08-01T15:43:00Z" w:initials="SM">
+  <w:comment w:id="40" w:author="Silja-Marie" w:date="2025-08-01T15:43:00Z" w:initials="SM">
     <w:p>
       <w:pPr>
         <w:pStyle w:val="Kommentartext"/>
@@ -19620,13 +19842,7 @@
         <w:rPr>
           <w:lang w:val="de-DE"/>
         </w:rPr>
-        <w:t xml:space="preserve"> </w:t>
-      </w:r>
-      <w:r>
-        <w:rPr>
-          <w:lang w:val="de-DE"/>
-        </w:rPr>
-        <w:t>Spiele mit hohem Budget und meist hochwertiger Grafik und aufwendigen Spielmechanismen. Meist von großen Entwicklerstudios produziert.</w:t>
+        <w:t xml:space="preserve"> Spiele mit hohem Budget und meist hochwertiger Grafik und aufwendigen Spielmechanismen. Meist von großen Entwicklerstudios produziert.</w:t>
       </w:r>
     </w:p>
   </w:footnote>
@@ -19679,7 +19895,7 @@
         <w:rPr>
           <w:lang w:val="de-DE"/>
         </w:rPr>
-        <w:instrText xml:space="preserve"> ADDIN ZOTERO_ITEM CSL_CITATION {"citationID":"aoXc5cOJ","properties":{"formattedCitation":"(Heckl et al., o.\\uc0\\u160{}J.; Hosseini, 2025; Unity Technologies, 2024; Yang, 2017/2024)","plainCitation":"(Heckl et al., o. J.; Hosseini, 2025; Unity Technologies, 2024; Yang, 2017/2024)","noteIndex":4},"citationItems":[{"id":742,"uris":["http://zotero.org/users/12878283/items/4NXUCKSR"],"itemData":{"id":742,"type":"webpage","title":"JochenHeckl/DataBinding: Data binding for Unity gameobjects. If you like MVVM User Interfaces, this is where to start.","URL":"https://github.com/JochenHeckl/DataBinding/tree/main","author":[{"family":"Heckl","given":"Jochen"},{"family":"","given":"Benedikt Peter"},{"family":"","given":"CipEquinus"}],"accessed":{"date-parts":[["2025",4,30]]}}},{"id":754,"uris":["http://zotero.org/users/12878283/items/CDCI9VNZ"],"itemData":{"id":754,"type":"webpage","abstract":"Introduction Hey there, fellow developers! If you’ve ever wrestled with tangled UI code in Unity—think sprawling inventory systems, intricate menus, or dynamic HUDs—you’re not alone. Over my 10+ years as a game dev, I’ve shipped mobile titles, and one recurring headache has been keeping UI and game","language":"de","title":"MVVM in Unity: A Developer’s Real-World Take on UI and Logic Separation","title-short":"MVVM in Unity","URL":"https://www.linkedin.com/pulse/mvvm-unity-developers-real-world-take-ui-logic-hosseini-gbl0e","author":[{"family":"Hosseini","given":"Sayed Mohammend"}],"accessed":{"date-parts":[["2025",5,1]]},"issued":{"date-parts":[["2025",3,7]]}}},{"id":740,"uris":["http://zotero.org/users/12878283/items/V9VT2TN4"],"itemData":{"id":740,"type":"webpage","language":"en","title":"Unity - Manual: Data binding","title-short":"Unity - Manual","URL":"https://docs.unity3d.com/2023.2/Documentation/Manual/UIE-data-binding.html","author":[{"family":"Unity Technologies","given":""}],"accessed":{"date-parts":[["2025",4,30]]},"issued":{"date-parts":[["2024",4,25]]}}},{"id":756,"uris":["http://zotero.org/users/12878283/items/MULV9UL3"],"itemData":{"id":756,"type":"software","abstract":"An MVVM &amp; Databinding framework that can use C# and Lua to develop games","genre":"C#","license":"MIT","note":"original-date: 2017-01-02T03:25:02Z","source":"GitHub","title":"vovgou/loxodon-framework","URL":"https://github.com/vovgou/loxodon-framework","author":[{"family":"Yang","given":"Clark"}],"accessed":{"date-parts":[["2025",5,1]]},"issued":{"date-parts":[["2024",6,12]]}}}],"schema":"https://github.com/citation-style-language/schema/raw/master/csl-citation.json"} </w:instrText>
+        <w:instrText xml:space="preserve"> ADDIN ZOTERO_ITEM CSL_CITATION {"citationID":"aoXc5cOJ","properties":{"formattedCitation":"(Heckl et al., o.\\uc0\\u160{}J.; Hosseini, 2025; Unity Technologies, 2024; Yang, 2017/2024)","plainCitation":"(Heckl et al., o. J.; Hosseini, 2025; Unity Technologies, 2024; Yang, 2017/2024)","noteIndex":6},"citationItems":[{"id":742,"uris":["http://zotero.org/users/12878283/items/4NXUCKSR"],"itemData":{"id":742,"type":"webpage","title":"JochenHeckl/DataBinding: Data binding for Unity gameobjects. If you like MVVM User Interfaces, this is where to start.","URL":"https://github.com/JochenHeckl/DataBinding/tree/main","author":[{"family":"Heckl","given":"Jochen"},{"family":"","given":"Benedikt Peter"},{"family":"","given":"CipEquinus"}],"accessed":{"date-parts":[["2025",4,30]]}}},{"id":754,"uris":["http://zotero.org/users/12878283/items/CDCI9VNZ"],"itemData":{"id":754,"type":"webpage","abstract":"Introduction Hey there, fellow developers! If you’ve ever wrestled with tangled UI code in Unity—think sprawling inventory systems, intricate menus, or dynamic HUDs—you’re not alone. Over my 10+ years as a game dev, I’ve shipped mobile titles, and one recurring headache has been keeping UI and game","language":"de","title":"MVVM in Unity: A Developer’s Real-World Take on UI and Logic Separation","title-short":"MVVM in Unity","URL":"https://www.linkedin.com/pulse/mvvm-unity-developers-real-world-take-ui-logic-hosseini-gbl0e","author":[{"family":"Hosseini","given":"Sayed Mohammend"}],"accessed":{"date-parts":[["2025",5,1]]},"issued":{"date-parts":[["2025",3,7]]}}},{"id":740,"uris":["http://zotero.org/users/12878283/items/V9VT2TN4"],"itemData":{"id":740,"type":"webpage","language":"en","title":"Unity - Manual: Data binding","title-short":"Unity - Manual","URL":"https://docs.unity3d.com/2023.2/Documentation/Manual/UIE-data-binding.html","author":[{"family":"Unity Technologies","given":""}],"accessed":{"date-parts":[["2025",4,30]]},"issued":{"date-parts":[["2024",4,25]]}}},{"id":756,"uris":["http://zotero.org/users/12878283/items/MULV9UL3"],"itemData":{"id":756,"type":"software","abstract":"An MVVM &amp; Databinding framework that can use C# and Lua to develop games","genre":"C#","license":"MIT","note":"original-date: 2017-01-02T03:25:02Z","source":"GitHub","title":"vovgou/loxodon-framework","URL":"https://github.com/vovgou/loxodon-framework","author":[{"family":"Yang","given":"Clark"}],"accessed":{"date-parts":[["2025",5,1]]},"issued":{"date-parts":[["2024",6,12]]}}}],"schema":"https://github.com/citation-style-language/schema/raw/master/csl-citation.json"} </w:instrText>
       </w:r>
       <w:r>
         <w:fldChar w:fldCharType="separate"/>
@@ -19759,21 +19975,7 @@
         <w:rPr>
           <w:lang w:val="de-DE"/>
         </w:rPr>
-        <w:t xml:space="preserve"> Observer-Pattern: Objekt „lauscht“ auf Änderungen </w:t>
-      </w:r>
-      <w:proofErr w:type="gramStart"/>
-      <w:r>
-        <w:rPr>
-          <w:lang w:val="de-DE"/>
-        </w:rPr>
-        <w:t>eines anderen Objekt</w:t>
-      </w:r>
-      <w:proofErr w:type="gramEnd"/>
-      <w:r>
-        <w:rPr>
-          <w:lang w:val="de-DE"/>
-        </w:rPr>
-        <w:t>, erfährt Änderungen sofort</w:t>
+        <w:t xml:space="preserve"> Observer-Pattern: Objekt „lauscht“ auf Änderungen eines anderen Objekt, erfährt Änderungen sofort</w:t>
       </w:r>
     </w:p>
   </w:footnote>
@@ -21559,7 +21761,6 @@
   <w:style w:type="character" w:default="1" w:styleId="Absatz-Standardschriftart">
     <w:name w:val="Default Paragraph Font"/>
     <w:uiPriority w:val="1"/>
-    <w:semiHidden/>
     <w:unhideWhenUsed/>
   </w:style>
   <w:style w:type="table" w:default="1" w:styleId="NormaleTabelle">
@@ -25650,28 +25851,28 @@
 </file>
 
 <file path=customXml/item1.xml><?xml version="1.0" encoding="utf-8"?>
+<b:Sources xmlns:b="http://schemas.openxmlformats.org/officeDocument/2006/bibliography" xmlns="http://schemas.openxmlformats.org/officeDocument/2006/bibliography" SelectedStyle="\APASixthEditionOfficeOnline.xsl" StyleName="APA" Version="6"/>
+</file>
+
+<file path=customXml/item2.xml><?xml version="1.0" encoding="utf-8"?>
 <go:gDocsCustomXmlDataStorage xmlns:go="http://customooxmlschemas.google.com/" xmlns:r="http://schemas.openxmlformats.org/officeDocument/2006/relationships" uri="GoogleDocsCustomDataVersion2">
   <go:docsCustomData xmlns:go="http://customooxmlschemas.google.com/" roundtripDataSignature="AMtx7mgkQd2ppqrNdZebNrYjl6J2DSySmg==">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</go:docsCustomData>
 </go:gDocsCustomXmlDataStorage>
 </file>
 
-<file path=customXml/item2.xml><?xml version="1.0" encoding="utf-8"?>
-<b:Sources xmlns:b="http://schemas.openxmlformats.org/officeDocument/2006/bibliography" xmlns="http://schemas.openxmlformats.org/officeDocument/2006/bibliography" SelectedStyle="\APASixthEditionOfficeOnline.xsl" StyleName="APA" Version="6"/>
+<file path=customXml/itemProps1.xml><?xml version="1.0" encoding="utf-8"?>
+<ds:datastoreItem xmlns:ds="http://schemas.openxmlformats.org/officeDocument/2006/customXml" ds:itemID="{383C646A-C9EA-4445-9DBC-AA82E3E4591D}">
+  <ds:schemaRefs>
+    <ds:schemaRef ds:uri="http://schemas.openxmlformats.org/officeDocument/2006/bibliography"/>
+  </ds:schemaRefs>
+</ds:datastoreItem>
 </file>
 
-<file path=customXml/itemProps1.xml><?xml version="1.0" encoding="utf-8"?>
+<file path=customXml/itemProps2.xml><?xml version="1.0" encoding="utf-8"?>
 <ds:datastoreItem xmlns:ds="http://schemas.openxmlformats.org/officeDocument/2006/customXml" ds:itemID="{11111111-1234-1234-1234-123412341234}">
   <ds:schemaRefs>
     <ds:schemaRef ds:uri="http://customooxmlschemas.google.com/"/>
     <ds:schemaRef ds:uri="http://schemas.openxmlformats.org/officeDocument/2006/relationships"/>
   </ds:schemaRefs>
 </ds:datastoreItem>
-</file>
-
-<file path=customXml/itemProps2.xml><?xml version="1.0" encoding="utf-8"?>
-<ds:datastoreItem xmlns:ds="http://schemas.openxmlformats.org/officeDocument/2006/customXml" ds:itemID="{383C646A-C9EA-4445-9DBC-AA82E3E4591D}">
-  <ds:schemaRefs>
-    <ds:schemaRef ds:uri="http://schemas.openxmlformats.org/officeDocument/2006/bibliography"/>
-  </ds:schemaRefs>
-</ds:datastoreItem>
 </file>
--- a/doku_lokal.docx
+++ b/doku_lokal.docx
@@ -4135,7 +4135,7 @@
               <w:spacing w:line="240" w:lineRule="auto"/>
             </w:pPr>
             <w:r>
-              <w:t>ECS</w:t>
+              <w:t>CSV</w:t>
             </w:r>
           </w:p>
         </w:tc>
@@ -4148,7 +4148,75 @@
               <w:spacing w:line="240" w:lineRule="auto"/>
             </w:pPr>
             <w:r>
+              <w:t>Comma-Separated Values</w:t>
+            </w:r>
+          </w:p>
+        </w:tc>
+      </w:tr>
+      <w:tr>
+        <w:trPr>
+          <w:trHeight w:val="227"/>
+        </w:trPr>
+        <w:tc>
+          <w:tcPr>
+            <w:tcW w:w="1560" w:type="dxa"/>
+          </w:tcPr>
+          <w:p>
+            <w:pPr>
+              <w:tabs>
+                <w:tab w:val="left" w:pos="1560"/>
+              </w:tabs>
+              <w:spacing w:line="240" w:lineRule="auto"/>
+            </w:pPr>
+            <w:r>
+              <w:t>ECS</w:t>
+            </w:r>
+          </w:p>
+        </w:tc>
+        <w:tc>
+          <w:tcPr>
+            <w:tcW w:w="7512" w:type="dxa"/>
+          </w:tcPr>
+          <w:p>
+            <w:pPr>
+              <w:spacing w:line="240" w:lineRule="auto"/>
+            </w:pPr>
+            <w:r>
               <w:t>Entity Component System</w:t>
+            </w:r>
+          </w:p>
+        </w:tc>
+      </w:tr>
+      <w:tr>
+        <w:trPr>
+          <w:trHeight w:val="227"/>
+        </w:trPr>
+        <w:tc>
+          <w:tcPr>
+            <w:tcW w:w="1560" w:type="dxa"/>
+          </w:tcPr>
+          <w:p>
+            <w:pPr>
+              <w:tabs>
+                <w:tab w:val="left" w:pos="1560"/>
+              </w:tabs>
+              <w:spacing w:line="240" w:lineRule="auto"/>
+            </w:pPr>
+            <w:r>
+              <w:t>HTTP</w:t>
+            </w:r>
+          </w:p>
+        </w:tc>
+        <w:tc>
+          <w:tcPr>
+            <w:tcW w:w="7512" w:type="dxa"/>
+          </w:tcPr>
+          <w:p>
+            <w:pPr>
+              <w:spacing w:line="240" w:lineRule="auto"/>
+            </w:pPr>
+            <w:r>
+              <w:t>Hypertext Transfer Protocol</w:t>
             </w:r>
           </w:p>
         </w:tc>
@@ -5963,21 +6031,7 @@
         <w:rPr>
           <w:lang w:val="de-DE"/>
         </w:rPr>
-        <w:t>(Barta et al., 2025; Mehler-</w:t>
-      </w:r>
-      <w:proofErr w:type="spellStart"/>
-      <w:r>
-        <w:rPr>
-          <w:lang w:val="de-DE"/>
-        </w:rPr>
-        <w:t>Bicher</w:t>
-      </w:r>
-      <w:proofErr w:type="spellEnd"/>
-      <w:r>
-        <w:rPr>
-          <w:lang w:val="de-DE"/>
-        </w:rPr>
-        <w:t xml:space="preserve"> &amp; Steiger, 2021)</w:t>
+        <w:t>(Barta et al., 2025; Mehler-Bicher &amp; Steiger, 2021)</w:t>
       </w:r>
       <w:r>
         <w:fldChar w:fldCharType="end"/>
@@ -6180,21 +6234,7 @@
         <w:rPr>
           <w:lang w:val="de-DE"/>
         </w:rPr>
-        <w:t>(Mehler-</w:t>
-      </w:r>
-      <w:proofErr w:type="spellStart"/>
-      <w:r>
-        <w:rPr>
-          <w:lang w:val="de-DE"/>
-        </w:rPr>
-        <w:t>Bicher</w:t>
-      </w:r>
-      <w:proofErr w:type="spellEnd"/>
-      <w:r>
-        <w:rPr>
-          <w:lang w:val="de-DE"/>
-        </w:rPr>
-        <w:t xml:space="preserve"> &amp; Steiger, 2014)</w:t>
+        <w:t>(Mehler-Bicher &amp; Steiger, 2014)</w:t>
       </w:r>
       <w:r>
         <w:fldChar w:fldCharType="end"/>
@@ -6236,21 +6276,7 @@
         <w:rPr>
           <w:lang w:val="de-DE"/>
         </w:rPr>
-        <w:t>(Mehler-</w:t>
-      </w:r>
-      <w:proofErr w:type="spellStart"/>
-      <w:r>
-        <w:rPr>
-          <w:lang w:val="de-DE"/>
-        </w:rPr>
-        <w:t>Bicher</w:t>
-      </w:r>
-      <w:proofErr w:type="spellEnd"/>
-      <w:r>
-        <w:rPr>
-          <w:lang w:val="de-DE"/>
-        </w:rPr>
-        <w:t xml:space="preserve"> &amp; Steiger, 2014; Zobel et al., 2018)</w:t>
+        <w:t>(Mehler-Bicher &amp; Steiger, 2014; Zobel et al., 2018)</w:t>
       </w:r>
       <w:r>
         <w:fldChar w:fldCharType="end"/>
@@ -6577,7 +6603,21 @@
         <w:rPr>
           <w:lang w:val="de-DE"/>
         </w:rPr>
-        <w:t>(Molchanov, 2025; rankmagic, o. J.)</w:t>
+        <w:t>(</w:t>
+      </w:r>
+      <w:proofErr w:type="spellStart"/>
+      <w:r>
+        <w:rPr>
+          <w:lang w:val="de-DE"/>
+        </w:rPr>
+        <w:t>Molchanov</w:t>
+      </w:r>
+      <w:proofErr w:type="spellEnd"/>
+      <w:r>
+        <w:rPr>
+          <w:lang w:val="de-DE"/>
+        </w:rPr>
+        <w:t>, 2025; rankmagic, o. J.)</w:t>
       </w:r>
       <w:r>
         <w:fldChar w:fldCharType="end"/>
@@ -6743,21 +6783,7 @@
         <w:rPr>
           <w:lang w:val="de-DE"/>
         </w:rPr>
-        <w:t>(Mehler-</w:t>
-      </w:r>
-      <w:proofErr w:type="spellStart"/>
-      <w:r>
-        <w:rPr>
-          <w:lang w:val="de-DE"/>
-        </w:rPr>
-        <w:t>Bicher</w:t>
-      </w:r>
-      <w:proofErr w:type="spellEnd"/>
-      <w:r>
-        <w:rPr>
-          <w:lang w:val="de-DE"/>
-        </w:rPr>
-        <w:t xml:space="preserve"> &amp; Steiger, 2021)</w:t>
+        <w:t>(Mehler-Bicher &amp; Steiger, 2021)</w:t>
       </w:r>
       <w:r>
         <w:fldChar w:fldCharType="end"/>
@@ -6799,35 +6825,7 @@
         <w:rPr>
           <w:lang w:val="de-DE"/>
         </w:rPr>
-        <w:t>(Mehler-</w:t>
-      </w:r>
-      <w:proofErr w:type="spellStart"/>
-      <w:r>
-        <w:rPr>
-          <w:lang w:val="de-DE"/>
-        </w:rPr>
-        <w:t>Bicher</w:t>
-      </w:r>
-      <w:proofErr w:type="spellEnd"/>
-      <w:r>
-        <w:rPr>
-          <w:lang w:val="de-DE"/>
-        </w:rPr>
-        <w:t xml:space="preserve"> &amp; Steiger, 2021; </w:t>
-      </w:r>
-      <w:proofErr w:type="spellStart"/>
-      <w:r>
-        <w:rPr>
-          <w:lang w:val="de-DE"/>
-        </w:rPr>
-        <w:t>Molchanov</w:t>
-      </w:r>
-      <w:proofErr w:type="spellEnd"/>
-      <w:r>
-        <w:rPr>
-          <w:lang w:val="de-DE"/>
-        </w:rPr>
-        <w:t>, 2025; Zobel et al., 2018)</w:t>
+        <w:t>(Mehler-Bicher &amp; Steiger, 2021; Molchanov, 2025; Zobel et al., 2018)</w:t>
       </w:r>
       <w:r>
         <w:fldChar w:fldCharType="end"/>
@@ -6869,21 +6867,7 @@
         <w:rPr>
           <w:lang w:val="de-DE"/>
         </w:rPr>
-        <w:t>(Mehler-</w:t>
-      </w:r>
-      <w:proofErr w:type="spellStart"/>
-      <w:r>
-        <w:rPr>
-          <w:lang w:val="de-DE"/>
-        </w:rPr>
-        <w:t>Bicher</w:t>
-      </w:r>
-      <w:proofErr w:type="spellEnd"/>
-      <w:r>
-        <w:rPr>
-          <w:lang w:val="de-DE"/>
-        </w:rPr>
-        <w:t xml:space="preserve"> &amp; Steiger, 2021; Zobel et al., 2018)</w:t>
+        <w:t>(Mehler-Bicher &amp; Steiger, 2021; Zobel et al., 2018)</w:t>
       </w:r>
       <w:r>
         <w:fldChar w:fldCharType="end"/>
@@ -7447,6 +7431,9 @@
           <w:numId w:val="0"/>
         </w:numPr>
         <w:spacing w:before="240" w:after="240"/>
+        <w:rPr>
+          <w:lang w:val="de-DE"/>
+        </w:rPr>
       </w:pPr>
       <w:r>
         <w:fldChar w:fldCharType="begin"/>
@@ -7604,56 +7591,17 @@
         <w:t xml:space="preserve">” darüber hinaus eine Reihe von zukünftigen Forschungsfragen zur Verfügung, die Themen wie Nützlichkeit, gesellschaftliche Auswirkungen, Nutzung von  generativer KI, Forschungsmethoden oder auch Marktpotenziale abdecken. </w:t>
       </w:r>
       <w:r>
-        <w:t xml:space="preserve">Ein </w:t>
-      </w:r>
-      <w:proofErr w:type="spellStart"/>
-      <w:r>
-        <w:t>Auszug</w:t>
-      </w:r>
-      <w:proofErr w:type="spellEnd"/>
-      <w:r>
-        <w:t xml:space="preserve"> </w:t>
-      </w:r>
-      <w:proofErr w:type="spellStart"/>
-      <w:r>
-        <w:t>dieser</w:t>
-      </w:r>
-      <w:proofErr w:type="spellEnd"/>
-      <w:r>
-        <w:t xml:space="preserve"> </w:t>
-      </w:r>
-      <w:proofErr w:type="spellStart"/>
-      <w:r>
-        <w:t>Liste</w:t>
-      </w:r>
-      <w:proofErr w:type="spellEnd"/>
-      <w:r>
-        <w:t xml:space="preserve"> </w:t>
-      </w:r>
-      <w:proofErr w:type="spellStart"/>
-      <w:r>
-        <w:t>befindet</w:t>
-      </w:r>
-      <w:proofErr w:type="spellEnd"/>
-      <w:r>
-        <w:t xml:space="preserve"> </w:t>
-      </w:r>
-      <w:proofErr w:type="spellStart"/>
-      <w:r>
-        <w:t>sich</w:t>
-      </w:r>
-      <w:proofErr w:type="spellEnd"/>
-      <w:r>
-        <w:t xml:space="preserve"> in </w:t>
+        <w:rPr>
+          <w:lang w:val="de-DE"/>
+        </w:rPr>
+        <w:t xml:space="preserve">Ein Auszug dieser Liste befindet sich in </w:t>
       </w:r>
       <w:commentRangeStart w:id="13"/>
-      <w:proofErr w:type="spellStart"/>
-      <w:r>
-        <w:t>Anhang</w:t>
-      </w:r>
-      <w:proofErr w:type="spellEnd"/>
-      <w:r>
-        <w:t xml:space="preserve"> A</w:t>
+      <w:r>
+        <w:rPr>
+          <w:lang w:val="de-DE"/>
+        </w:rPr>
+        <w:t>Anhang A</w:t>
       </w:r>
       <w:commentRangeEnd w:id="13"/>
       <w:r>
@@ -7663,6 +7611,9 @@
         <w:commentReference w:id="13"/>
       </w:r>
       <w:r>
+        <w:rPr>
+          <w:lang w:val="de-DE"/>
+        </w:rPr>
         <w:t xml:space="preserve">. </w:t>
       </w:r>
     </w:p>
@@ -8599,7 +8550,7 @@
                               </w:rPr>
                             </w:pPr>
                             <w:bookmarkStart w:id="22" w:name="_Ref205559947"/>
-                            <w:bookmarkStart w:id="23" w:name="_Toc205560850"/>
+                            <w:bookmarkStart w:id="23" w:name="_Toc205985284"/>
                             <w:r>
                               <w:rPr>
                                 <w:sz w:val="16"/>
@@ -8709,7 +8660,7 @@
                         </w:rPr>
                       </w:pPr>
                       <w:bookmarkStart w:id="24" w:name="_Ref205559947"/>
-                      <w:bookmarkStart w:id="25" w:name="_Toc205560850"/>
+                      <w:bookmarkStart w:id="25" w:name="_Toc205985284"/>
                       <w:r>
                         <w:rPr>
                           <w:sz w:val="16"/>
@@ -8845,7 +8796,7 @@
                               </w:rPr>
                             </w:pPr>
                             <w:bookmarkStart w:id="26" w:name="_Ref205559943"/>
-                            <w:bookmarkStart w:id="27" w:name="_Toc205560849"/>
+                            <w:bookmarkStart w:id="27" w:name="_Toc205985285"/>
                             <w:r>
                               <w:rPr>
                                 <w:sz w:val="16"/>
@@ -8951,7 +8902,7 @@
                         </w:rPr>
                       </w:pPr>
                       <w:bookmarkStart w:id="28" w:name="_Ref205559943"/>
-                      <w:bookmarkStart w:id="29" w:name="_Toc205560849"/>
+                      <w:bookmarkStart w:id="29" w:name="_Toc205985285"/>
                       <w:r>
                         <w:rPr>
                           <w:sz w:val="16"/>
@@ -13684,6 +13635,7 @@
         <w:spacing w:before="240" w:after="240"/>
         <w:rPr>
           <w:color w:val="000000" w:themeColor="text1"/>
+          <w:lang w:val="de-DE"/>
         </w:rPr>
       </w:pPr>
       <w:bookmarkStart w:id="44" w:name="_Toc205644641"/>
@@ -13724,7 +13676,6 @@
       <w:r>
         <w:rPr>
           <w:rStyle w:val="Funotenzeichen"/>
-          <w:color w:val="000000"/>
         </w:rPr>
         <w:footnoteReference w:id="4"/>
       </w:r>
@@ -13806,21 +13757,40 @@
         <w:fldChar w:fldCharType="separate"/>
       </w:r>
       <w:r>
+        <w:rPr>
+          <w:lang w:val="de-DE"/>
+        </w:rPr>
         <w:t>(</w:t>
       </w:r>
+      <w:proofErr w:type="spellStart"/>
       <w:r>
         <w:rPr>
           <w:i/>
-        </w:rPr>
-        <w:t>Meta Quest 3</w:t>
-      </w:r>
-      <w:r>
+          <w:lang w:val="de-DE"/>
+        </w:rPr>
+        <w:t>Meta</w:t>
+      </w:r>
+      <w:proofErr w:type="spellEnd"/>
+      <w:r>
+        <w:rPr>
+          <w:i/>
+          <w:lang w:val="de-DE"/>
+        </w:rPr>
+        <w:t xml:space="preserve"> Quest 3</w:t>
+      </w:r>
+      <w:r>
+        <w:rPr>
+          <w:lang w:val="de-DE"/>
+        </w:rPr>
         <w:t>, o. J.)</w:t>
       </w:r>
       <w:r>
         <w:fldChar w:fldCharType="end"/>
       </w:r>
       <w:r>
+        <w:rPr>
+          <w:lang w:val="de-DE"/>
+        </w:rPr>
         <w:t xml:space="preserve">. </w:t>
       </w:r>
     </w:p>
@@ -13866,6 +13836,9 @@
           <w:numId w:val="0"/>
         </w:numPr>
         <w:spacing w:before="240" w:after="240"/>
+        <w:rPr>
+          <w:lang w:val="de-DE"/>
+        </w:rPr>
       </w:pPr>
       <w:bookmarkStart w:id="45" w:name="_Toc205644642"/>
       <w:r>
@@ -13888,78 +13861,37 @@
         </w:rPr>
         <w:t xml:space="preserve"> entwickeln zu können, ist eine Entwicklungsumgebung nötig, die die Erstellung von MR-Anwendungen ermöglicht. Im Folgenden wird ein Überblick über die Umgebungen Unity und Unreal Engine gegeben, sowie eine Bewertung hinsichtlich der Eignung zur Entwicklung eines Prototyps durchgeführt. </w:t>
       </w:r>
-      <w:proofErr w:type="spellStart"/>
-      <w:r>
-        <w:t>Beide</w:t>
-      </w:r>
-      <w:proofErr w:type="spellEnd"/>
-      <w:r>
-        <w:t xml:space="preserve"> </w:t>
-      </w:r>
-      <w:proofErr w:type="spellStart"/>
-      <w:r>
-        <w:t>Umgebungen</w:t>
-      </w:r>
-      <w:proofErr w:type="spellEnd"/>
-      <w:r>
-        <w:t xml:space="preserve"> </w:t>
-      </w:r>
-      <w:proofErr w:type="spellStart"/>
-      <w:r>
-        <w:t>sind</w:t>
-      </w:r>
-      <w:proofErr w:type="spellEnd"/>
-      <w:r>
-        <w:t xml:space="preserve"> </w:t>
-      </w:r>
-      <w:proofErr w:type="spellStart"/>
-      <w:r>
-        <w:t>bekannt</w:t>
-      </w:r>
-      <w:proofErr w:type="spellEnd"/>
-      <w:r>
-        <w:t xml:space="preserve"> und </w:t>
-      </w:r>
-      <w:proofErr w:type="spellStart"/>
-      <w:r>
-        <w:t>werden</w:t>
-      </w:r>
-      <w:proofErr w:type="spellEnd"/>
-      <w:r>
-        <w:t xml:space="preserve"> </w:t>
-      </w:r>
-      <w:proofErr w:type="spellStart"/>
-      <w:r>
-        <w:t>häufig</w:t>
-      </w:r>
-      <w:proofErr w:type="spellEnd"/>
-      <w:r>
-        <w:t xml:space="preserve"> </w:t>
-      </w:r>
-      <w:proofErr w:type="spellStart"/>
-      <w:r>
-        <w:t>verwendet</w:t>
-      </w:r>
-      <w:proofErr w:type="spellEnd"/>
-      <w:r>
-        <w:t xml:space="preserve"> </w:t>
+      <w:r>
+        <w:rPr>
+          <w:lang w:val="de-DE"/>
+        </w:rPr>
+        <w:t xml:space="preserve">Beide Umgebungen sind bekannt und werden häufig verwendet </w:t>
       </w:r>
       <w:r>
         <w:fldChar w:fldCharType="begin"/>
       </w:r>
       <w:r>
+        <w:rPr>
+          <w:lang w:val="de-DE"/>
+        </w:rPr>
         <w:instrText xml:space="preserve"> ADDIN ZOTERO_ITEM CSL_CITATION {"citationID":"5ObpTAfU","properties":{"formattedCitation":"(Frank, 2022)","plainCitation":"(Frank, 2022)","noteIndex":0},"citationItems":[{"id":525,"uris":["http://zotero.org/users/12878283/items/DB7LMQRG"],"itemData":{"id":525,"type":"post-weblog","abstract":"Unity vs. Unreal - Das sind die beiden beliebtesten Engines. Doch welche ist besser? Und welche solltest du wählen?","container-title":"nobreakpoints","language":"de","title":"Unity vs. Unreal - Welche Engine ist besser?","URL":"https://blog.nobreakpoints.com/unity-vs-unreal-engine/","author":[{"family":"Frank","given":"Michael"}],"accessed":{"date-parts":[["2025",4,12]]},"issued":{"date-parts":[["2022",12,18]]}}}],"schema":"https://github.com/citation-style-language/schema/raw/master/csl-citation.json"} </w:instrText>
       </w:r>
       <w:r>
         <w:fldChar w:fldCharType="separate"/>
       </w:r>
       <w:r>
+        <w:rPr>
+          <w:lang w:val="de-DE"/>
+        </w:rPr>
         <w:t>(Frank, 2022)</w:t>
       </w:r>
       <w:r>
         <w:fldChar w:fldCharType="end"/>
       </w:r>
       <w:r>
+        <w:rPr>
+          <w:lang w:val="de-DE"/>
+        </w:rPr>
         <w:t>.</w:t>
       </w:r>
     </w:p>
@@ -14019,35 +13951,7 @@
         <w:rPr>
           <w:lang w:val="de-DE"/>
         </w:rPr>
-        <w:t>(</w:t>
-      </w:r>
-      <w:proofErr w:type="spellStart"/>
-      <w:r>
-        <w:rPr>
-          <w:lang w:val="de-DE"/>
-        </w:rPr>
-        <w:t>Dadson</w:t>
-      </w:r>
-      <w:proofErr w:type="spellEnd"/>
-      <w:r>
-        <w:rPr>
-          <w:lang w:val="de-DE"/>
-        </w:rPr>
-        <w:t xml:space="preserve">, 2023; Frank, 2022; </w:t>
-      </w:r>
-      <w:proofErr w:type="spellStart"/>
-      <w:r>
-        <w:rPr>
-          <w:lang w:val="de-DE"/>
-        </w:rPr>
-        <w:t>Rocketbrush</w:t>
-      </w:r>
-      <w:proofErr w:type="spellEnd"/>
-      <w:r>
-        <w:rPr>
-          <w:lang w:val="de-DE"/>
-        </w:rPr>
-        <w:t>, 2024)</w:t>
+        <w:t>(Dadson, 2023; Frank, 2022; Rocketbrush, 2024)</w:t>
       </w:r>
       <w:r>
         <w:fldChar w:fldCharType="end"/>
@@ -14095,21 +13999,116 @@
         <w:rPr>
           <w:lang w:val="de-DE"/>
         </w:rPr>
-        <w:t>(</w:t>
+        <w:t>(Dadson, 2023)</w:t>
+      </w:r>
+      <w:r>
+        <w:fldChar w:fldCharType="end"/>
+      </w:r>
+      <w:r>
+        <w:rPr>
+          <w:lang w:val="de-DE"/>
+        </w:rPr>
+        <w:t xml:space="preserve">. Zudem bietet Unity einen kostenlosen Unity Student Zugang an und ist aufgrund geringerer Lohnkosten auch im kommerziellen Bereich in der Regel günstiger als die Unreal Engine </w:t>
+      </w:r>
+      <w:r>
+        <w:fldChar w:fldCharType="begin"/>
+      </w:r>
+      <w:r>
+        <w:rPr>
+          <w:lang w:val="de-DE"/>
+        </w:rPr>
+        <w:instrText xml:space="preserve"> ADDIN ZOTERO_ITEM CSL_CITATION {"citationID":"GuuHXHIb","properties":{"formattedCitation":"(Dadson, 2023)","plainCitation":"(Dadson, 2023)","noteIndex":0},"citationItems":[{"id":523,"uris":["http://zotero.org/users/12878283/items/QMAX6T65"],"itemData":{"id":523,"type":"webpage","abstract":"Zwei der beliebtesten Spiel-Engines auf dem Markt sind Unreal und Unity. Aber welche ist besser?","container-title":"Design4Real","language":"de-DE-formal","title":"Unreal vs. Unity","URL":"https://design4real.de/unreal-vs-unity/","author":[{"family":"Dadson","given":"Clarence"}],"accessed":{"date-parts":[["2025",4,12]]},"issued":{"date-parts":[["2023",6,13]]}}}],"schema":"https://github.com/citation-style-language/schema/raw/master/csl-citation.json"} </w:instrText>
+      </w:r>
+      <w:r>
+        <w:fldChar w:fldCharType="separate"/>
+      </w:r>
+      <w:r>
+        <w:rPr>
+          <w:lang w:val="de-DE"/>
+        </w:rPr>
+        <w:t>(Dadson, 2023)</w:t>
+      </w:r>
+      <w:r>
+        <w:fldChar w:fldCharType="end"/>
+      </w:r>
+      <w:r>
+        <w:rPr>
+          <w:lang w:val="de-DE"/>
+        </w:rPr>
+        <w:t xml:space="preserve">. Eine Entwicklung ist für mehrere Zielplattformen möglich und dank eines großen Asset Store und vielen Plugins, ist die Entwicklung von MR-Anwendungen mit Unity besonders geeignet </w:t>
+      </w:r>
+      <w:r>
+        <w:fldChar w:fldCharType="begin"/>
+      </w:r>
+      <w:r>
+        <w:rPr>
+          <w:lang w:val="de-DE"/>
+        </w:rPr>
+        <w:instrText xml:space="preserve"> ADDIN ZOTERO_ITEM CSL_CITATION {"citationID":"ptR0NwFR","properties":{"formattedCitation":"(Frank, 2022; Rocketbrush, 2024)","plainCitation":"(Frank, 2022; Rocketbrush, 2024)","noteIndex":0},"citationItems":[{"id":525,"uris":["http://zotero.org/users/12878283/items/DB7LMQRG"],"itemData":{"id":525,"type":"post-weblog","abstract":"Unity vs. Unreal - Das sind die beiden beliebtesten Engines. Doch welche ist besser? Und welche solltest du wählen?","container-title":"nobreakpoints","language":"de","title":"Unity vs. Unreal - Welche Engine ist besser?","URL":"https://blog.nobreakpoints.com/unity-vs-unreal-engine/","author":[{"family":"Frank","given":"Michael"}],"accessed":{"date-parts":[["2025",4,12]]},"issued":{"date-parts":[["2022",12,18]]}}},{"id":521,"uris":["http://zotero.org/users/12878283/items/43DKB2D8"],"itemData":{"id":521,"type":"webpage","abstract":"Explore the pros and cons of Unity or Unreal for game development. Discover which engine best suits your project needs, whether it's 2D, 3D, or VR/AR.","language":"en","title":"Unity vs Unreal: What to Choose in 2025?","title-short":"Unity vs Unreal","URL":"https://rocketbrush.com/blog/unity-vs-unreal-engine-which-one-should-you-choose-in-2024","author":[{"family":"Rocketbrush","given":""}],"accessed":{"date-parts":[["2025",4,12]]},"issued":{"date-parts":[["2024",8,17]]}}}],"schema":"https://github.com/citation-style-language/schema/raw/master/csl-citation.json"} </w:instrText>
+      </w:r>
+      <w:r>
+        <w:fldChar w:fldCharType="separate"/>
+      </w:r>
+      <w:r>
+        <w:rPr>
+          <w:lang w:val="de-DE"/>
+        </w:rPr>
+        <w:t>(Frank, 2022; Rocketbrush, 2024)</w:t>
+      </w:r>
+      <w:r>
+        <w:fldChar w:fldCharType="end"/>
+      </w:r>
+      <w:r>
+        <w:rPr>
+          <w:lang w:val="de-DE"/>
+        </w:rPr>
+        <w:t xml:space="preserve">. Auch für die vorgegebene MetaQuest3 bietet diese Entwicklungsumgebung Vorteile, bestehend aus einer guten Metaintegration inklusive </w:t>
       </w:r>
       <w:proofErr w:type="spellStart"/>
       <w:r>
         <w:rPr>
           <w:lang w:val="de-DE"/>
         </w:rPr>
-        <w:t>Dadson</w:t>
+        <w:t>Passthrough</w:t>
       </w:r>
       <w:proofErr w:type="spellEnd"/>
       <w:r>
         <w:rPr>
           <w:lang w:val="de-DE"/>
         </w:rPr>
-        <w:t>, 2023)</w:t>
+        <w:t xml:space="preserve">, umfassendem Support und einem einfachen </w:t>
+      </w:r>
+      <w:proofErr w:type="spellStart"/>
+      <w:r>
+        <w:rPr>
+          <w:lang w:val="de-DE"/>
+        </w:rPr>
+        <w:t>Deployment</w:t>
+      </w:r>
+      <w:proofErr w:type="spellEnd"/>
+      <w:r>
+        <w:rPr>
+          <w:lang w:val="de-DE"/>
+        </w:rPr>
+        <w:t xml:space="preserve"> </w:t>
+      </w:r>
+      <w:r>
+        <w:fldChar w:fldCharType="begin"/>
+      </w:r>
+      <w:r>
+        <w:rPr>
+          <w:lang w:val="de-DE"/>
+        </w:rPr>
+        <w:instrText xml:space="preserve"> ADDIN ZOTERO_ITEM CSL_CITATION {"citationID":"G1FoXG5E","properties":{"formattedCitation":"(Satya, 2023)","plainCitation":"(Satya, 2023)","noteIndex":0},"citationItems":[{"id":499,"uris":["http://zotero.org/users/12878283/items/PT4DEL6U"],"itemData":{"id":499,"type":"webpage","abstract":"Step into mixed reality development with our Unity guide for Meta Quest 3. Discover essential setup, integration, and optimization tips for creating compelling MR apps.","language":"de","title":"Creating a Mixed Reality App for Meta Quest 3 Using Unity: A Step-by-Step Guide","title-short":"Creating a Mixed Reality App for Meta Quest 3 Using Unity","URL":"https://www.linkedin.com/pulse/creating-mixed-reality-app-meta-quest-3-using-unity-step-by-step-dev-vumnc","author":[{"family":"Satya","given":""}],"accessed":{"date-parts":[["2025",4,9]]},"issued":{"date-parts":[["2023",12,25]]}}}],"schema":"https://github.com/citation-style-language/schema/raw/master/csl-citation.json"} </w:instrText>
+      </w:r>
+      <w:r>
+        <w:fldChar w:fldCharType="separate"/>
+      </w:r>
+      <w:r>
+        <w:rPr>
+          <w:lang w:val="de-DE"/>
+        </w:rPr>
+        <w:t>(Satya, 2023)</w:t>
       </w:r>
       <w:r>
         <w:fldChar w:fldCharType="end"/>
@@ -14118,7 +14117,21 @@
         <w:rPr>
           <w:lang w:val="de-DE"/>
         </w:rPr>
-        <w:t xml:space="preserve">. Zudem bietet Unity einen kostenlosen Unity Student Zugang an und ist aufgrund geringerer Lohnkosten auch im kommerziellen Bereich in der Regel günstiger als die Unreal Engine </w:t>
+        <w:t xml:space="preserve">. Weiter ist die Verwendung von Unity ein Industriestandard und vor allem in der </w:t>
+      </w:r>
+      <w:proofErr w:type="spellStart"/>
+      <w:r>
+        <w:rPr>
+          <w:lang w:val="de-DE"/>
+        </w:rPr>
+        <w:t>Gamingindustrie</w:t>
+      </w:r>
+      <w:proofErr w:type="spellEnd"/>
+      <w:r>
+        <w:rPr>
+          <w:lang w:val="de-DE"/>
+        </w:rPr>
+        <w:t xml:space="preserve"> weit verbreitet. Einer der Gründe ist die gute Skalierbarkeit von Unity </w:t>
       </w:r>
       <w:r>
         <w:fldChar w:fldCharType="begin"/>
@@ -14127,7 +14140,7 @@
         <w:rPr>
           <w:lang w:val="de-DE"/>
         </w:rPr>
-        <w:instrText xml:space="preserve"> ADDIN ZOTERO_ITEM CSL_CITATION {"citationID":"GuuHXHIb","properties":{"formattedCitation":"(Dadson, 2023)","plainCitation":"(Dadson, 2023)","noteIndex":0},"citationItems":[{"id":523,"uris":["http://zotero.org/users/12878283/items/QMAX6T65"],"itemData":{"id":523,"type":"webpage","abstract":"Zwei der beliebtesten Spiel-Engines auf dem Markt sind Unreal und Unity. Aber welche ist besser?","container-title":"Design4Real","language":"de-DE-formal","title":"Unreal vs. Unity","URL":"https://design4real.de/unreal-vs-unity/","author":[{"family":"Dadson","given":"Clarence"}],"accessed":{"date-parts":[["2025",4,12]]},"issued":{"date-parts":[["2023",6,13]]}}}],"schema":"https://github.com/citation-style-language/schema/raw/master/csl-citation.json"} </w:instrText>
+        <w:instrText xml:space="preserve"> ADDIN ZOTERO_ITEM CSL_CITATION {"citationID":"JeqirNYq","properties":{"formattedCitation":"(Dadson, 2023; Frank, 2022; Rocketbrush, 2024)","plainCitation":"(Dadson, 2023; Frank, 2022; Rocketbrush, 2024)","noteIndex":0},"citationItems":[{"id":523,"uris":["http://zotero.org/users/12878283/items/QMAX6T65"],"itemData":{"id":523,"type":"webpage","abstract":"Zwei der beliebtesten Spiel-Engines auf dem Markt sind Unreal und Unity. Aber welche ist besser?","container-title":"Design4Real","language":"de-DE-formal","title":"Unreal vs. Unity","URL":"https://design4real.de/unreal-vs-unity/","author":[{"family":"Dadson","given":"Clarence"}],"accessed":{"date-parts":[["2025",4,12]]},"issued":{"date-parts":[["2023",6,13]]}}},{"id":525,"uris":["http://zotero.org/users/12878283/items/DB7LMQRG"],"itemData":{"id":525,"type":"post-weblog","abstract":"Unity vs. Unreal - Das sind die beiden beliebtesten Engines. Doch welche ist besser? Und welche solltest du wählen?","container-title":"nobreakpoints","language":"de","title":"Unity vs. Unreal - Welche Engine ist besser?","URL":"https://blog.nobreakpoints.com/unity-vs-unreal-engine/","author":[{"family":"Frank","given":"Michael"}],"accessed":{"date-parts":[["2025",4,12]]},"issued":{"date-parts":[["2022",12,18]]}}},{"id":521,"uris":["http://zotero.org/users/12878283/items/43DKB2D8"],"itemData":{"id":521,"type":"webpage","abstract":"Explore the pros and cons of Unity or Unreal for game development. Discover which engine best suits your project needs, whether it's 2D, 3D, or VR/AR.","language":"en","title":"Unity vs Unreal: What to Choose in 2025?","title-short":"Unity vs Unreal","URL":"https://rocketbrush.com/blog/unity-vs-unreal-engine-which-one-should-you-choose-in-2024","author":[{"family":"Rocketbrush","given":""}],"accessed":{"date-parts":[["2025",4,12]]},"issued":{"date-parts":[["2024",8,17]]}}}],"schema":"https://github.com/citation-style-language/schema/raw/master/csl-citation.json"} </w:instrText>
       </w:r>
       <w:r>
         <w:fldChar w:fldCharType="separate"/>
@@ -14136,21 +14149,7 @@
         <w:rPr>
           <w:lang w:val="de-DE"/>
         </w:rPr>
-        <w:t>(</w:t>
-      </w:r>
-      <w:proofErr w:type="spellStart"/>
-      <w:r>
-        <w:rPr>
-          <w:lang w:val="de-DE"/>
-        </w:rPr>
-        <w:t>Dadson</w:t>
-      </w:r>
-      <w:proofErr w:type="spellEnd"/>
-      <w:r>
-        <w:rPr>
-          <w:lang w:val="de-DE"/>
-        </w:rPr>
-        <w:t>, 2023)</w:t>
+        <w:t>(Dadson, 2023; Frank, 2022; Rocketbrush, 2024)</w:t>
       </w:r>
       <w:r>
         <w:fldChar w:fldCharType="end"/>
@@ -14159,7 +14158,19 @@
         <w:rPr>
           <w:lang w:val="de-DE"/>
         </w:rPr>
-        <w:t xml:space="preserve">. Eine Entwicklung ist für mehrere Zielplattformen möglich und dank eines großen Asset Store und vielen Plugins, ist die Entwicklung von MR-Anwendungen mit Unity besonders geeignet </w:t>
+        <w:t>. Nachteilig sind allerdings weniger realistische Grafikqualitäten, was die Entwicklung von AAA-Spielen</w:t>
+      </w:r>
+      <w:r>
+        <w:rPr>
+          <w:rStyle w:val="Funotenzeichen"/>
+        </w:rPr>
+        <w:footnoteReference w:id="5"/>
+      </w:r>
+      <w:r>
+        <w:rPr>
+          <w:lang w:val="de-DE"/>
+        </w:rPr>
+        <w:t xml:space="preserve"> einschränkt </w:t>
       </w:r>
       <w:r>
         <w:fldChar w:fldCharType="begin"/>
@@ -14168,7 +14179,7 @@
         <w:rPr>
           <w:lang w:val="de-DE"/>
         </w:rPr>
-        <w:instrText xml:space="preserve"> ADDIN ZOTERO_ITEM CSL_CITATION {"citationID":"ptR0NwFR","properties":{"formattedCitation":"(Frank, 2022; Rocketbrush, 2024)","plainCitation":"(Frank, 2022; Rocketbrush, 2024)","noteIndex":0},"citationItems":[{"id":525,"uris":["http://zotero.org/users/12878283/items/DB7LMQRG"],"itemData":{"id":525,"type":"post-weblog","abstract":"Unity vs. Unreal - Das sind die beiden beliebtesten Engines. Doch welche ist besser? Und welche solltest du wählen?","container-title":"nobreakpoints","language":"de","title":"Unity vs. Unreal - Welche Engine ist besser?","URL":"https://blog.nobreakpoints.com/unity-vs-unreal-engine/","author":[{"family":"Frank","given":"Michael"}],"accessed":{"date-parts":[["2025",4,12]]},"issued":{"date-parts":[["2022",12,18]]}}},{"id":521,"uris":["http://zotero.org/users/12878283/items/43DKB2D8"],"itemData":{"id":521,"type":"webpage","abstract":"Explore the pros and cons of Unity or Unreal for game development. Discover which engine best suits your project needs, whether it's 2D, 3D, or VR/AR.","language":"en","title":"Unity vs Unreal: What to Choose in 2025?","title-short":"Unity vs Unreal","URL":"https://rocketbrush.com/blog/unity-vs-unreal-engine-which-one-should-you-choose-in-2024","author":[{"family":"Rocketbrush","given":""}],"accessed":{"date-parts":[["2025",4,12]]},"issued":{"date-parts":[["2024",8,17]]}}}],"schema":"https://github.com/citation-style-language/schema/raw/master/csl-citation.json"} </w:instrText>
+        <w:instrText xml:space="preserve"> ADDIN ZOTERO_ITEM CSL_CITATION {"citationID":"NXP1OLki","properties":{"formattedCitation":"(Dadson, 2023; Frank, 2022; Rocketbrush, 2024)","plainCitation":"(Dadson, 2023; Frank, 2022; Rocketbrush, 2024)","noteIndex":0},"citationItems":[{"id":523,"uris":["http://zotero.org/users/12878283/items/QMAX6T65"],"itemData":{"id":523,"type":"webpage","abstract":"Zwei der beliebtesten Spiel-Engines auf dem Markt sind Unreal und Unity. Aber welche ist besser?","container-title":"Design4Real","language":"de-DE-formal","title":"Unreal vs. Unity","URL":"https://design4real.de/unreal-vs-unity/","author":[{"family":"Dadson","given":"Clarence"}],"accessed":{"date-parts":[["2025",4,12]]},"issued":{"date-parts":[["2023",6,13]]}}},{"id":525,"uris":["http://zotero.org/users/12878283/items/DB7LMQRG"],"itemData":{"id":525,"type":"post-weblog","abstract":"Unity vs. Unreal - Das sind die beiden beliebtesten Engines. Doch welche ist besser? Und welche solltest du wählen?","container-title":"nobreakpoints","language":"de","title":"Unity vs. Unreal - Welche Engine ist besser?","URL":"https://blog.nobreakpoints.com/unity-vs-unreal-engine/","author":[{"family":"Frank","given":"Michael"}],"accessed":{"date-parts":[["2025",4,12]]},"issued":{"date-parts":[["2022",12,18]]}}},{"id":521,"uris":["http://zotero.org/users/12878283/items/43DKB2D8"],"itemData":{"id":521,"type":"webpage","abstract":"Explore the pros and cons of Unity or Unreal for game development. Discover which engine best suits your project needs, whether it's 2D, 3D, or VR/AR.","language":"en","title":"Unity vs Unreal: What to Choose in 2025?","title-short":"Unity vs Unreal","URL":"https://rocketbrush.com/blog/unity-vs-unreal-engine-which-one-should-you-choose-in-2024","author":[{"family":"Rocketbrush","given":""}],"accessed":{"date-parts":[["2025",4,12]]},"issued":{"date-parts":[["2024",8,17]]}}}],"schema":"https://github.com/citation-style-language/schema/raw/master/csl-citation.json"} </w:instrText>
       </w:r>
       <w:r>
         <w:fldChar w:fldCharType="separate"/>
@@ -14177,212 +14188,7 @@
         <w:rPr>
           <w:lang w:val="de-DE"/>
         </w:rPr>
-        <w:t xml:space="preserve">(Frank, 2022; </w:t>
-      </w:r>
-      <w:proofErr w:type="spellStart"/>
-      <w:r>
-        <w:rPr>
-          <w:lang w:val="de-DE"/>
-        </w:rPr>
-        <w:t>Rocketbrush</w:t>
-      </w:r>
-      <w:proofErr w:type="spellEnd"/>
-      <w:r>
-        <w:rPr>
-          <w:lang w:val="de-DE"/>
-        </w:rPr>
-        <w:t>, 2024)</w:t>
-      </w:r>
-      <w:r>
-        <w:fldChar w:fldCharType="end"/>
-      </w:r>
-      <w:r>
-        <w:rPr>
-          <w:lang w:val="de-DE"/>
-        </w:rPr>
-        <w:t xml:space="preserve">. Auch für die vorgegebene MetaQuest3 bietet diese Entwicklungsumgebung Vorteile, bestehend aus einer guten Metaintegration inklusive </w:t>
-      </w:r>
-      <w:proofErr w:type="spellStart"/>
-      <w:r>
-        <w:rPr>
-          <w:lang w:val="de-DE"/>
-        </w:rPr>
-        <w:t>Passthrough</w:t>
-      </w:r>
-      <w:proofErr w:type="spellEnd"/>
-      <w:r>
-        <w:rPr>
-          <w:lang w:val="de-DE"/>
-        </w:rPr>
-        <w:t xml:space="preserve">, umfassendem Support und einem einfachen </w:t>
-      </w:r>
-      <w:proofErr w:type="spellStart"/>
-      <w:r>
-        <w:rPr>
-          <w:lang w:val="de-DE"/>
-        </w:rPr>
-        <w:t>Deployment</w:t>
-      </w:r>
-      <w:proofErr w:type="spellEnd"/>
-      <w:r>
-        <w:rPr>
-          <w:lang w:val="de-DE"/>
-        </w:rPr>
-        <w:t xml:space="preserve"> </w:t>
-      </w:r>
-      <w:r>
-        <w:fldChar w:fldCharType="begin"/>
-      </w:r>
-      <w:r>
-        <w:rPr>
-          <w:lang w:val="de-DE"/>
-        </w:rPr>
-        <w:instrText xml:space="preserve"> ADDIN ZOTERO_ITEM CSL_CITATION {"citationID":"G1FoXG5E","properties":{"formattedCitation":"(Satya, 2023)","plainCitation":"(Satya, 2023)","noteIndex":0},"citationItems":[{"id":499,"uris":["http://zotero.org/users/12878283/items/PT4DEL6U"],"itemData":{"id":499,"type":"webpage","abstract":"Step into mixed reality development with our Unity guide for Meta Quest 3. Discover essential setup, integration, and optimization tips for creating compelling MR apps.","language":"de","title":"Creating a Mixed Reality App for Meta Quest 3 Using Unity: A Step-by-Step Guide","title-short":"Creating a Mixed Reality App for Meta Quest 3 Using Unity","URL":"https://www.linkedin.com/pulse/creating-mixed-reality-app-meta-quest-3-using-unity-step-by-step-dev-vumnc","author":[{"family":"Satya","given":""}],"accessed":{"date-parts":[["2025",4,9]]},"issued":{"date-parts":[["2023",12,25]]}}}],"schema":"https://github.com/citation-style-language/schema/raw/master/csl-citation.json"} </w:instrText>
-      </w:r>
-      <w:r>
-        <w:fldChar w:fldCharType="separate"/>
-      </w:r>
-      <w:r>
-        <w:rPr>
-          <w:lang w:val="de-DE"/>
-        </w:rPr>
-        <w:t>(Satya, 2023)</w:t>
-      </w:r>
-      <w:r>
-        <w:fldChar w:fldCharType="end"/>
-      </w:r>
-      <w:r>
-        <w:rPr>
-          <w:lang w:val="de-DE"/>
-        </w:rPr>
-        <w:t xml:space="preserve">. Weiter ist die Verwendung von Unity ein Industriestandard und vor allem in der </w:t>
-      </w:r>
-      <w:proofErr w:type="spellStart"/>
-      <w:r>
-        <w:rPr>
-          <w:lang w:val="de-DE"/>
-        </w:rPr>
-        <w:t>Gamingindustrie</w:t>
-      </w:r>
-      <w:proofErr w:type="spellEnd"/>
-      <w:r>
-        <w:rPr>
-          <w:lang w:val="de-DE"/>
-        </w:rPr>
-        <w:t xml:space="preserve"> weit verbreitet. Einer der Gründe ist die gute Skalierbarkeit von Unity </w:t>
-      </w:r>
-      <w:r>
-        <w:fldChar w:fldCharType="begin"/>
-      </w:r>
-      <w:r>
-        <w:rPr>
-          <w:lang w:val="de-DE"/>
-        </w:rPr>
-        <w:instrText xml:space="preserve"> ADDIN ZOTERO_ITEM CSL_CITATION {"citationID":"JeqirNYq","properties":{"formattedCitation":"(Dadson, 2023; Frank, 2022; Rocketbrush, 2024)","plainCitation":"(Dadson, 2023; Frank, 2022; Rocketbrush, 2024)","noteIndex":0},"citationItems":[{"id":523,"uris":["http://zotero.org/users/12878283/items/QMAX6T65"],"itemData":{"id":523,"type":"webpage","abstract":"Zwei der beliebtesten Spiel-Engines auf dem Markt sind Unreal und Unity. Aber welche ist besser?","container-title":"Design4Real","language":"de-DE-formal","title":"Unreal vs. Unity","URL":"https://design4real.de/unreal-vs-unity/","author":[{"family":"Dadson","given":"Clarence"}],"accessed":{"date-parts":[["2025",4,12]]},"issued":{"date-parts":[["2023",6,13]]}}},{"id":525,"uris":["http://zotero.org/users/12878283/items/DB7LMQRG"],"itemData":{"id":525,"type":"post-weblog","abstract":"Unity vs. Unreal - Das sind die beiden beliebtesten Engines. Doch welche ist besser? Und welche solltest du wählen?","container-title":"nobreakpoints","language":"de","title":"Unity vs. Unreal - Welche Engine ist besser?","URL":"https://blog.nobreakpoints.com/unity-vs-unreal-engine/","author":[{"family":"Frank","given":"Michael"}],"accessed":{"date-parts":[["2025",4,12]]},"issued":{"date-parts":[["2022",12,18]]}}},{"id":521,"uris":["http://zotero.org/users/12878283/items/43DKB2D8"],"itemData":{"id":521,"type":"webpage","abstract":"Explore the pros and cons of Unity or Unreal for game development. Discover which engine best suits your project needs, whether it's 2D, 3D, or VR/AR.","language":"en","title":"Unity vs Unreal: What to Choose in 2025?","title-short":"Unity vs Unreal","URL":"https://rocketbrush.com/blog/unity-vs-unreal-engine-which-one-should-you-choose-in-2024","author":[{"family":"Rocketbrush","given":""}],"accessed":{"date-parts":[["2025",4,12]]},"issued":{"date-parts":[["2024",8,17]]}}}],"schema":"https://github.com/citation-style-language/schema/raw/master/csl-citation.json"} </w:instrText>
-      </w:r>
-      <w:r>
-        <w:fldChar w:fldCharType="separate"/>
-      </w:r>
-      <w:r>
-        <w:rPr>
-          <w:lang w:val="de-DE"/>
-        </w:rPr>
-        <w:t>(</w:t>
-      </w:r>
-      <w:proofErr w:type="spellStart"/>
-      <w:r>
-        <w:rPr>
-          <w:lang w:val="de-DE"/>
-        </w:rPr>
-        <w:t>Dadson</w:t>
-      </w:r>
-      <w:proofErr w:type="spellEnd"/>
-      <w:r>
-        <w:rPr>
-          <w:lang w:val="de-DE"/>
-        </w:rPr>
-        <w:t xml:space="preserve">, 2023; Frank, 2022; </w:t>
-      </w:r>
-      <w:proofErr w:type="spellStart"/>
-      <w:r>
-        <w:rPr>
-          <w:lang w:val="de-DE"/>
-        </w:rPr>
-        <w:t>Rocketbrush</w:t>
-      </w:r>
-      <w:proofErr w:type="spellEnd"/>
-      <w:r>
-        <w:rPr>
-          <w:lang w:val="de-DE"/>
-        </w:rPr>
-        <w:t>, 2024)</w:t>
-      </w:r>
-      <w:r>
-        <w:fldChar w:fldCharType="end"/>
-      </w:r>
-      <w:r>
-        <w:rPr>
-          <w:lang w:val="de-DE"/>
-        </w:rPr>
-        <w:t>. Nachteilig sind allerdings weniger realistische Grafikqualitäten, was die Entwicklung von AAA-Spielen</w:t>
-      </w:r>
-      <w:r>
-        <w:rPr>
-          <w:rStyle w:val="Funotenzeichen"/>
-        </w:rPr>
-        <w:footnoteReference w:id="5"/>
-      </w:r>
-      <w:r>
-        <w:rPr>
-          <w:lang w:val="de-DE"/>
-        </w:rPr>
-        <w:t xml:space="preserve"> einschränkt </w:t>
-      </w:r>
-      <w:r>
-        <w:fldChar w:fldCharType="begin"/>
-      </w:r>
-      <w:r>
-        <w:rPr>
-          <w:lang w:val="de-DE"/>
-        </w:rPr>
-        <w:instrText xml:space="preserve"> ADDIN ZOTERO_ITEM CSL_CITATION {"citationID":"NXP1OLki","properties":{"formattedCitation":"(Dadson, 2023; Frank, 2022; Rocketbrush, 2024)","plainCitation":"(Dadson, 2023; Frank, 2022; Rocketbrush, 2024)","noteIndex":0},"citationItems":[{"id":523,"uris":["http://zotero.org/users/12878283/items/QMAX6T65"],"itemData":{"id":523,"type":"webpage","abstract":"Zwei der beliebtesten Spiel-Engines auf dem Markt sind Unreal und Unity. Aber welche ist besser?","container-title":"Design4Real","language":"de-DE-formal","title":"Unreal vs. Unity","URL":"https://design4real.de/unreal-vs-unity/","author":[{"family":"Dadson","given":"Clarence"}],"accessed":{"date-parts":[["2025",4,12]]},"issued":{"date-parts":[["2023",6,13]]}}},{"id":525,"uris":["http://zotero.org/users/12878283/items/DB7LMQRG"],"itemData":{"id":525,"type":"post-weblog","abstract":"Unity vs. Unreal - Das sind die beiden beliebtesten Engines. Doch welche ist besser? Und welche solltest du wählen?","container-title":"nobreakpoints","language":"de","title":"Unity vs. Unreal - Welche Engine ist besser?","URL":"https://blog.nobreakpoints.com/unity-vs-unreal-engine/","author":[{"family":"Frank","given":"Michael"}],"accessed":{"date-parts":[["2025",4,12]]},"issued":{"date-parts":[["2022",12,18]]}}},{"id":521,"uris":["http://zotero.org/users/12878283/items/43DKB2D8"],"itemData":{"id":521,"type":"webpage","abstract":"Explore the pros and cons of Unity or Unreal for game development. Discover which engine best suits your project needs, whether it's 2D, 3D, or VR/AR.","language":"en","title":"Unity vs Unreal: What to Choose in 2025?","title-short":"Unity vs Unreal","URL":"https://rocketbrush.com/blog/unity-vs-unreal-engine-which-one-should-you-choose-in-2024","author":[{"family":"Rocketbrush","given":""}],"accessed":{"date-parts":[["2025",4,12]]},"issued":{"date-parts":[["2024",8,17]]}}}],"schema":"https://github.com/citation-style-language/schema/raw/master/csl-citation.json"} </w:instrText>
-      </w:r>
-      <w:r>
-        <w:fldChar w:fldCharType="separate"/>
-      </w:r>
-      <w:r>
-        <w:rPr>
-          <w:lang w:val="de-DE"/>
-        </w:rPr>
-        <w:t>(</w:t>
-      </w:r>
-      <w:proofErr w:type="spellStart"/>
-      <w:r>
-        <w:rPr>
-          <w:lang w:val="de-DE"/>
-        </w:rPr>
-        <w:t>Dadson</w:t>
-      </w:r>
-      <w:proofErr w:type="spellEnd"/>
-      <w:r>
-        <w:rPr>
-          <w:lang w:val="de-DE"/>
-        </w:rPr>
-        <w:t xml:space="preserve">, 2023; Frank, 2022; </w:t>
-      </w:r>
-      <w:proofErr w:type="spellStart"/>
-      <w:r>
-        <w:rPr>
-          <w:lang w:val="de-DE"/>
-        </w:rPr>
-        <w:t>Rocketbrush</w:t>
-      </w:r>
-      <w:proofErr w:type="spellEnd"/>
-      <w:r>
-        <w:rPr>
-          <w:lang w:val="de-DE"/>
-        </w:rPr>
-        <w:t>, 2024)</w:t>
+        <w:t>(Dadson, 2023; Frank, 2022; Rocketbrush, 2024)</w:t>
       </w:r>
       <w:r>
         <w:fldChar w:fldCharType="end"/>
@@ -14435,58 +14241,98 @@
         <w:rPr>
           <w:lang w:val="de-DE"/>
         </w:rPr>
-        <w:t>(</w:t>
+        <w:t>(Dadson, 2023; Rocketbrush, 2024)</w:t>
+      </w:r>
+      <w:r>
+        <w:fldChar w:fldCharType="end"/>
+      </w:r>
+      <w:r>
+        <w:rPr>
+          <w:lang w:val="de-DE"/>
+        </w:rPr>
+        <w:t xml:space="preserve">. Auch sind die Entwicklungskosten mit Unreal höher, was hauptsächlich auf wenige erfahrene Entwickler und Entwicklerinnen zurückzuführen ist. Allerdings müssen bei </w:t>
       </w:r>
       <w:proofErr w:type="spellStart"/>
       <w:r>
         <w:rPr>
           <w:lang w:val="de-DE"/>
         </w:rPr>
-        <w:t>Dadson</w:t>
+        <w:t>erhöter</w:t>
       </w:r>
       <w:proofErr w:type="spellEnd"/>
       <w:r>
         <w:rPr>
           <w:lang w:val="de-DE"/>
         </w:rPr>
-        <w:t xml:space="preserve">, 2023; </w:t>
+        <w:t xml:space="preserve"> Softwarekomplexität auch höhere Anforderungen an die Hardware und das Performance-Budget, und damit an das Gesamtbudget, gestellt werden </w:t>
+      </w:r>
+      <w:r>
+        <w:fldChar w:fldCharType="begin"/>
+      </w:r>
+      <w:r>
+        <w:rPr>
+          <w:lang w:val="de-DE"/>
+        </w:rPr>
+        <w:instrText xml:space="preserve"> ADDIN ZOTERO_ITEM CSL_CITATION {"citationID":"knsrMfWE","properties":{"formattedCitation":"(Dadson, 2023; Frank, 2022)","plainCitation":"(Dadson, 2023; Frank, 2022)","noteIndex":0},"citationItems":[{"id":523,"uris":["http://zotero.org/users/12878283/items/QMAX6T65"],"itemData":{"id":523,"type":"webpage","abstract":"Zwei der beliebtesten Spiel-Engines auf dem Markt sind Unreal und Unity. Aber welche ist besser?","container-title":"Design4Real","language":"de-DE-formal","title":"Unreal vs. Unity","URL":"https://design4real.de/unreal-vs-unity/","author":[{"family":"Dadson","given":"Clarence"}],"accessed":{"date-parts":[["2025",4,12]]},"issued":{"date-parts":[["2023",6,13]]}}},{"id":525,"uris":["http://zotero.org/users/12878283/items/DB7LMQRG"],"itemData":{"id":525,"type":"post-weblog","abstract":"Unity vs. Unreal - Das sind die beiden beliebtesten Engines. Doch welche ist besser? Und welche solltest du wählen?","container-title":"nobreakpoints","language":"de","title":"Unity vs. Unreal - Welche Engine ist besser?","URL":"https://blog.nobreakpoints.com/unity-vs-unreal-engine/","author":[{"family":"Frank","given":"Michael"}],"accessed":{"date-parts":[["2025",4,12]]},"issued":{"date-parts":[["2022",12,18]]}}}],"schema":"https://github.com/citation-style-language/schema/raw/master/csl-citation.json"} </w:instrText>
+      </w:r>
+      <w:r>
+        <w:fldChar w:fldCharType="separate"/>
+      </w:r>
+      <w:r>
+        <w:rPr>
+          <w:lang w:val="de-DE"/>
+        </w:rPr>
+        <w:t>(Dadson, 2023; Frank, 2022)</w:t>
+      </w:r>
+      <w:r>
+        <w:fldChar w:fldCharType="end"/>
+      </w:r>
+      <w:r>
+        <w:rPr>
+          <w:lang w:val="de-DE"/>
+        </w:rPr>
+        <w:t xml:space="preserve">. Allerdings ermöglicht dies auch die Entwicklung von AAA-Spielen, da größere Dateien verarbeitet werden können und dadurch eine hohe Leistung und Performance bei großen Projekte zu beobachten ist </w:t>
+      </w:r>
+      <w:r>
+        <w:fldChar w:fldCharType="begin"/>
+      </w:r>
+      <w:r>
+        <w:rPr>
+          <w:lang w:val="de-DE"/>
+        </w:rPr>
+        <w:instrText xml:space="preserve"> ADDIN ZOTERO_ITEM CSL_CITATION {"citationID":"Qr9IGCfS","properties":{"formattedCitation":"(Dadson, 2023; Frank, 2022; Rocketbrush, 2024)","plainCitation":"(Dadson, 2023; Frank, 2022; Rocketbrush, 2024)","noteIndex":0},"citationItems":[{"id":523,"uris":["http://zotero.org/users/12878283/items/QMAX6T65"],"itemData":{"id":523,"type":"webpage","abstract":"Zwei der beliebtesten Spiel-Engines auf dem Markt sind Unreal und Unity. Aber welche ist besser?","container-title":"Design4Real","language":"de-DE-formal","title":"Unreal vs. Unity","URL":"https://design4real.de/unreal-vs-unity/","author":[{"family":"Dadson","given":"Clarence"}],"accessed":{"date-parts":[["2025",4,12]]},"issued":{"date-parts":[["2023",6,13]]}}},{"id":525,"uris":["http://zotero.org/users/12878283/items/DB7LMQRG"],"itemData":{"id":525,"type":"post-weblog","abstract":"Unity vs. Unreal - Das sind die beiden beliebtesten Engines. Doch welche ist besser? Und welche solltest du wählen?","container-title":"nobreakpoints","language":"de","title":"Unity vs. Unreal - Welche Engine ist besser?","URL":"https://blog.nobreakpoints.com/unity-vs-unreal-engine/","author":[{"family":"Frank","given":"Michael"}],"accessed":{"date-parts":[["2025",4,12]]},"issued":{"date-parts":[["2022",12,18]]}}},{"id":521,"uris":["http://zotero.org/users/12878283/items/43DKB2D8"],"itemData":{"id":521,"type":"webpage","abstract":"Explore the pros and cons of Unity or Unreal for game development. Discover which engine best suits your project needs, whether it's 2D, 3D, or VR/AR.","language":"en","title":"Unity vs Unreal: What to Choose in 2025?","title-short":"Unity vs Unreal","URL":"https://rocketbrush.com/blog/unity-vs-unreal-engine-which-one-should-you-choose-in-2024","author":[{"family":"Rocketbrush","given":""}],"accessed":{"date-parts":[["2025",4,12]]},"issued":{"date-parts":[["2024",8,17]]}}}],"schema":"https://github.com/citation-style-language/schema/raw/master/csl-citation.json"} </w:instrText>
+      </w:r>
+      <w:r>
+        <w:fldChar w:fldCharType="separate"/>
+      </w:r>
+      <w:r>
+        <w:rPr>
+          <w:lang w:val="de-DE"/>
+        </w:rPr>
+        <w:t>(Dadson, 2023; Frank, 2022; Rocketbrush, 2024)</w:t>
+      </w:r>
+      <w:r>
+        <w:fldChar w:fldCharType="end"/>
+      </w:r>
+      <w:r>
+        <w:rPr>
+          <w:lang w:val="de-DE"/>
+        </w:rPr>
+        <w:t xml:space="preserve">. Zwar ist die Entwicklungsumgebung komplex, allerdings wird die Einarbeitung durch eine sehr große Community, viel Support und sogenannte </w:t>
       </w:r>
       <w:proofErr w:type="spellStart"/>
       <w:r>
         <w:rPr>
           <w:lang w:val="de-DE"/>
         </w:rPr>
-        <w:t>Rocketbrush</w:t>
+        <w:t>Blueprints</w:t>
       </w:r>
       <w:proofErr w:type="spellEnd"/>
       <w:r>
         <w:rPr>
           <w:lang w:val="de-DE"/>
         </w:rPr>
-        <w:t>, 2024)</w:t>
-      </w:r>
-      <w:r>
-        <w:fldChar w:fldCharType="end"/>
-      </w:r>
-      <w:r>
-        <w:rPr>
-          <w:lang w:val="de-DE"/>
-        </w:rPr>
-        <w:t xml:space="preserve">. Auch sind die Entwicklungskosten mit Unreal höher, was hauptsächlich auf wenige erfahrene Entwickler und Entwicklerinnen zurückzuführen ist. Allerdings müssen bei </w:t>
-      </w:r>
-      <w:proofErr w:type="spellStart"/>
-      <w:r>
-        <w:rPr>
-          <w:lang w:val="de-DE"/>
-        </w:rPr>
-        <w:t>erhöter</w:t>
-      </w:r>
-      <w:proofErr w:type="spellEnd"/>
-      <w:r>
-        <w:rPr>
-          <w:lang w:val="de-DE"/>
-        </w:rPr>
-        <w:t xml:space="preserve"> Softwarekomplexität auch höhere Anforderungen an die Hardware und das Performance-Budget, und damit an das Gesamtbudget, gestellt werden </w:t>
+        <w:t xml:space="preserve"> erleichtert </w:t>
       </w:r>
       <w:r>
         <w:fldChar w:fldCharType="begin"/>
@@ -14495,7 +14341,7 @@
         <w:rPr>
           <w:lang w:val="de-DE"/>
         </w:rPr>
-        <w:instrText xml:space="preserve"> ADDIN ZOTERO_ITEM CSL_CITATION {"citationID":"knsrMfWE","properties":{"formattedCitation":"(Dadson, 2023; Frank, 2022)","plainCitation":"(Dadson, 2023; Frank, 2022)","noteIndex":0},"citationItems":[{"id":523,"uris":["http://zotero.org/users/12878283/items/QMAX6T65"],"itemData":{"id":523,"type":"webpage","abstract":"Zwei der beliebtesten Spiel-Engines auf dem Markt sind Unreal und Unity. Aber welche ist besser?","container-title":"Design4Real","language":"de-DE-formal","title":"Unreal vs. Unity","URL":"https://design4real.de/unreal-vs-unity/","author":[{"family":"Dadson","given":"Clarence"}],"accessed":{"date-parts":[["2025",4,12]]},"issued":{"date-parts":[["2023",6,13]]}}},{"id":525,"uris":["http://zotero.org/users/12878283/items/DB7LMQRG"],"itemData":{"id":525,"type":"post-weblog","abstract":"Unity vs. Unreal - Das sind die beiden beliebtesten Engines. Doch welche ist besser? Und welche solltest du wählen?","container-title":"nobreakpoints","language":"de","title":"Unity vs. Unreal - Welche Engine ist besser?","URL":"https://blog.nobreakpoints.com/unity-vs-unreal-engine/","author":[{"family":"Frank","given":"Michael"}],"accessed":{"date-parts":[["2025",4,12]]},"issued":{"date-parts":[["2022",12,18]]}}}],"schema":"https://github.com/citation-style-language/schema/raw/master/csl-citation.json"} </w:instrText>
+        <w:instrText xml:space="preserve"> ADDIN ZOTERO_ITEM CSL_CITATION {"citationID":"bsDa9wL9","properties":{"formattedCitation":"(Frank, 2022; Rocketbrush, 2024)","plainCitation":"(Frank, 2022; Rocketbrush, 2024)","noteIndex":0},"citationItems":[{"id":525,"uris":["http://zotero.org/users/12878283/items/DB7LMQRG"],"itemData":{"id":525,"type":"post-weblog","abstract":"Unity vs. Unreal - Das sind die beiden beliebtesten Engines. Doch welche ist besser? Und welche solltest du wählen?","container-title":"nobreakpoints","language":"de","title":"Unity vs. Unreal - Welche Engine ist besser?","URL":"https://blog.nobreakpoints.com/unity-vs-unreal-engine/","author":[{"family":"Frank","given":"Michael"}],"accessed":{"date-parts":[["2025",4,12]]},"issued":{"date-parts":[["2022",12,18]]}}},{"id":521,"uris":["http://zotero.org/users/12878283/items/43DKB2D8"],"itemData":{"id":521,"type":"webpage","abstract":"Explore the pros and cons of Unity or Unreal for game development. Discover which engine best suits your project needs, whether it's 2D, 3D, or VR/AR.","language":"en","title":"Unity vs Unreal: What to Choose in 2025?","title-short":"Unity vs Unreal","URL":"https://rocketbrush.com/blog/unity-vs-unreal-engine-which-one-should-you-choose-in-2024","author":[{"family":"Rocketbrush","given":""}],"accessed":{"date-parts":[["2025",4,12]]},"issued":{"date-parts":[["2024",8,17]]}}}],"schema":"https://github.com/citation-style-language/schema/raw/master/csl-citation.json"} </w:instrText>
       </w:r>
       <w:r>
         <w:fldChar w:fldCharType="separate"/>
@@ -14504,131 +14350,7 @@
         <w:rPr>
           <w:lang w:val="de-DE"/>
         </w:rPr>
-        <w:t>(</w:t>
-      </w:r>
-      <w:proofErr w:type="spellStart"/>
-      <w:r>
-        <w:rPr>
-          <w:lang w:val="de-DE"/>
-        </w:rPr>
-        <w:t>Dadson</w:t>
-      </w:r>
-      <w:proofErr w:type="spellEnd"/>
-      <w:r>
-        <w:rPr>
-          <w:lang w:val="de-DE"/>
-        </w:rPr>
-        <w:t>, 2023; Frank, 2022)</w:t>
-      </w:r>
-      <w:r>
-        <w:fldChar w:fldCharType="end"/>
-      </w:r>
-      <w:r>
-        <w:rPr>
-          <w:lang w:val="de-DE"/>
-        </w:rPr>
-        <w:t xml:space="preserve">. Allerdings ermöglicht dies auch die Entwicklung von AAA-Spielen, da größere Dateien verarbeitet werden können und dadurch eine hohe Leistung und Performance bei großen Projekte zu beobachten ist </w:t>
-      </w:r>
-      <w:r>
-        <w:fldChar w:fldCharType="begin"/>
-      </w:r>
-      <w:r>
-        <w:rPr>
-          <w:lang w:val="de-DE"/>
-        </w:rPr>
-        <w:instrText xml:space="preserve"> ADDIN ZOTERO_ITEM CSL_CITATION {"citationID":"Qr9IGCfS","properties":{"formattedCitation":"(Dadson, 2023; Frank, 2022; Rocketbrush, 2024)","plainCitation":"(Dadson, 2023; Frank, 2022; Rocketbrush, 2024)","noteIndex":0},"citationItems":[{"id":523,"uris":["http://zotero.org/users/12878283/items/QMAX6T65"],"itemData":{"id":523,"type":"webpage","abstract":"Zwei der beliebtesten Spiel-Engines auf dem Markt sind Unreal und Unity. Aber welche ist besser?","container-title":"Design4Real","language":"de-DE-formal","title":"Unreal vs. Unity","URL":"https://design4real.de/unreal-vs-unity/","author":[{"family":"Dadson","given":"Clarence"}],"accessed":{"date-parts":[["2025",4,12]]},"issued":{"date-parts":[["2023",6,13]]}}},{"id":525,"uris":["http://zotero.org/users/12878283/items/DB7LMQRG"],"itemData":{"id":525,"type":"post-weblog","abstract":"Unity vs. Unreal - Das sind die beiden beliebtesten Engines. Doch welche ist besser? Und welche solltest du wählen?","container-title":"nobreakpoints","language":"de","title":"Unity vs. Unreal - Welche Engine ist besser?","URL":"https://blog.nobreakpoints.com/unity-vs-unreal-engine/","author":[{"family":"Frank","given":"Michael"}],"accessed":{"date-parts":[["2025",4,12]]},"issued":{"date-parts":[["2022",12,18]]}}},{"id":521,"uris":["http://zotero.org/users/12878283/items/43DKB2D8"],"itemData":{"id":521,"type":"webpage","abstract":"Explore the pros and cons of Unity or Unreal for game development. Discover which engine best suits your project needs, whether it's 2D, 3D, or VR/AR.","language":"en","title":"Unity vs Unreal: What to Choose in 2025?","title-short":"Unity vs Unreal","URL":"https://rocketbrush.com/blog/unity-vs-unreal-engine-which-one-should-you-choose-in-2024","author":[{"family":"Rocketbrush","given":""}],"accessed":{"date-parts":[["2025",4,12]]},"issued":{"date-parts":[["2024",8,17]]}}}],"schema":"https://github.com/citation-style-language/schema/raw/master/csl-citation.json"} </w:instrText>
-      </w:r>
-      <w:r>
-        <w:fldChar w:fldCharType="separate"/>
-      </w:r>
-      <w:r>
-        <w:rPr>
-          <w:lang w:val="de-DE"/>
-        </w:rPr>
-        <w:t>(</w:t>
-      </w:r>
-      <w:proofErr w:type="spellStart"/>
-      <w:r>
-        <w:rPr>
-          <w:lang w:val="de-DE"/>
-        </w:rPr>
-        <w:t>Dadson</w:t>
-      </w:r>
-      <w:proofErr w:type="spellEnd"/>
-      <w:r>
-        <w:rPr>
-          <w:lang w:val="de-DE"/>
-        </w:rPr>
-        <w:t xml:space="preserve">, 2023; Frank, 2022; </w:t>
-      </w:r>
-      <w:proofErr w:type="spellStart"/>
-      <w:r>
-        <w:rPr>
-          <w:lang w:val="de-DE"/>
-        </w:rPr>
-        <w:t>Rocketbrush</w:t>
-      </w:r>
-      <w:proofErr w:type="spellEnd"/>
-      <w:r>
-        <w:rPr>
-          <w:lang w:val="de-DE"/>
-        </w:rPr>
-        <w:t>, 2024)</w:t>
-      </w:r>
-      <w:r>
-        <w:fldChar w:fldCharType="end"/>
-      </w:r>
-      <w:r>
-        <w:rPr>
-          <w:lang w:val="de-DE"/>
-        </w:rPr>
-        <w:t xml:space="preserve">. Zwar ist die Entwicklungsumgebung komplex, allerdings wird die Einarbeitung durch eine sehr große Community, viel Support und sogenannte </w:t>
-      </w:r>
-      <w:proofErr w:type="spellStart"/>
-      <w:r>
-        <w:rPr>
-          <w:lang w:val="de-DE"/>
-        </w:rPr>
-        <w:t>Blueprints</w:t>
-      </w:r>
-      <w:proofErr w:type="spellEnd"/>
-      <w:r>
-        <w:rPr>
-          <w:lang w:val="de-DE"/>
-        </w:rPr>
-        <w:t xml:space="preserve"> erleichtert </w:t>
-      </w:r>
-      <w:r>
-        <w:fldChar w:fldCharType="begin"/>
-      </w:r>
-      <w:r>
-        <w:rPr>
-          <w:lang w:val="de-DE"/>
-        </w:rPr>
-        <w:instrText xml:space="preserve"> ADDIN ZOTERO_ITEM CSL_CITATION {"citationID":"bsDa9wL9","properties":{"formattedCitation":"(Frank, 2022; Rocketbrush, 2024)","plainCitation":"(Frank, 2022; Rocketbrush, 2024)","noteIndex":0},"citationItems":[{"id":525,"uris":["http://zotero.org/users/12878283/items/DB7LMQRG"],"itemData":{"id":525,"type":"post-weblog","abstract":"Unity vs. Unreal - Das sind die beiden beliebtesten Engines. Doch welche ist besser? Und welche solltest du wählen?","container-title":"nobreakpoints","language":"de","title":"Unity vs. Unreal - Welche Engine ist besser?","URL":"https://blog.nobreakpoints.com/unity-vs-unreal-engine/","author":[{"family":"Frank","given":"Michael"}],"accessed":{"date-parts":[["2025",4,12]]},"issued":{"date-parts":[["2022",12,18]]}}},{"id":521,"uris":["http://zotero.org/users/12878283/items/43DKB2D8"],"itemData":{"id":521,"type":"webpage","abstract":"Explore the pros and cons of Unity or Unreal for game development. Discover which engine best suits your project needs, whether it's 2D, 3D, or VR/AR.","language":"en","title":"Unity vs Unreal: What to Choose in 2025?","title-short":"Unity vs Unreal","URL":"https://rocketbrush.com/blog/unity-vs-unreal-engine-which-one-should-you-choose-in-2024","author":[{"family":"Rocketbrush","given":""}],"accessed":{"date-parts":[["2025",4,12]]},"issued":{"date-parts":[["2024",8,17]]}}}],"schema":"https://github.com/citation-style-language/schema/raw/master/csl-citation.json"} </w:instrText>
-      </w:r>
-      <w:r>
-        <w:fldChar w:fldCharType="separate"/>
-      </w:r>
-      <w:r>
-        <w:rPr>
-          <w:lang w:val="de-DE"/>
-        </w:rPr>
-        <w:t xml:space="preserve">(Frank, 2022; </w:t>
-      </w:r>
-      <w:proofErr w:type="spellStart"/>
-      <w:r>
-        <w:rPr>
-          <w:lang w:val="de-DE"/>
-        </w:rPr>
-        <w:t>Rocketbrush</w:t>
-      </w:r>
-      <w:proofErr w:type="spellEnd"/>
-      <w:r>
-        <w:rPr>
-          <w:lang w:val="de-DE"/>
-        </w:rPr>
-        <w:t>, 2024)</w:t>
+        <w:t>(Frank, 2022; Rocketbrush, 2024)</w:t>
       </w:r>
       <w:r>
         <w:fldChar w:fldCharType="end"/>
@@ -15272,35 +14994,7 @@
         <w:rPr>
           <w:lang w:val="de-DE"/>
         </w:rPr>
-        <w:t>(</w:t>
-      </w:r>
-      <w:proofErr w:type="spellStart"/>
-      <w:r>
-        <w:rPr>
-          <w:lang w:val="de-DE"/>
-        </w:rPr>
-        <w:t>Capilla</w:t>
-      </w:r>
-      <w:proofErr w:type="spellEnd"/>
-      <w:r>
-        <w:rPr>
-          <w:lang w:val="de-DE"/>
-        </w:rPr>
-        <w:t xml:space="preserve">, 2004; </w:t>
-      </w:r>
-      <w:proofErr w:type="spellStart"/>
-      <w:r>
-        <w:rPr>
-          <w:lang w:val="de-DE"/>
-        </w:rPr>
-        <w:t>Majdak</w:t>
-      </w:r>
-      <w:proofErr w:type="spellEnd"/>
-      <w:r>
-        <w:rPr>
-          <w:lang w:val="de-DE"/>
-        </w:rPr>
-        <w:t>, 2023; Tuch, 2024)</w:t>
+        <w:t>(Capilla, 2004; Majdak, 2023; Tuch, 2024)</w:t>
       </w:r>
       <w:r>
         <w:fldChar w:fldCharType="end"/>
@@ -15354,23 +15048,7 @@
         <w:fldChar w:fldCharType="separate"/>
       </w:r>
       <w:r>
-        <w:t>(</w:t>
-      </w:r>
-      <w:proofErr w:type="spellStart"/>
-      <w:r>
-        <w:t>Majdak</w:t>
-      </w:r>
-      <w:proofErr w:type="spellEnd"/>
-      <w:r>
-        <w:t xml:space="preserve">, 2023; </w:t>
-      </w:r>
-      <w:proofErr w:type="spellStart"/>
-      <w:r>
-        <w:t>Tuch</w:t>
-      </w:r>
-      <w:proofErr w:type="spellEnd"/>
-      <w:r>
-        <w:t>, 2024; Unity Developers, o. J.)</w:t>
+        <w:t>(Majdak, 2023; Tuch, 2024; Unity Developers, o. J.)</w:t>
       </w:r>
       <w:r>
         <w:fldChar w:fldCharType="end"/>
@@ -15410,21 +15088,7 @@
         <w:rPr>
           <w:lang w:val="de-DE"/>
         </w:rPr>
-        <w:t>(</w:t>
-      </w:r>
-      <w:proofErr w:type="spellStart"/>
-      <w:r>
-        <w:rPr>
-          <w:lang w:val="de-DE"/>
-        </w:rPr>
-        <w:t>Majdak</w:t>
-      </w:r>
-      <w:proofErr w:type="spellEnd"/>
-      <w:r>
-        <w:rPr>
-          <w:lang w:val="de-DE"/>
-        </w:rPr>
-        <w:t>, 2023; Vasconcelos, o. J.)</w:t>
+        <w:t>(Majdak, 2023; Vasconcelos, o. J.)</w:t>
       </w:r>
       <w:r>
         <w:fldChar w:fldCharType="end"/>
@@ -15458,21 +15122,7 @@
         <w:rPr>
           <w:lang w:val="de-DE"/>
         </w:rPr>
-        <w:t>(</w:t>
-      </w:r>
-      <w:proofErr w:type="spellStart"/>
-      <w:r>
-        <w:rPr>
-          <w:lang w:val="de-DE"/>
-        </w:rPr>
-        <w:t>Majdak</w:t>
-      </w:r>
-      <w:proofErr w:type="spellEnd"/>
-      <w:r>
-        <w:rPr>
-          <w:lang w:val="de-DE"/>
-        </w:rPr>
-        <w:t>, 2023; Vasconcelos, o. J.)</w:t>
+        <w:t>(Majdak, 2023; Vasconcelos, o. J.)</w:t>
       </w:r>
       <w:r>
         <w:fldChar w:fldCharType="end"/>
@@ -15515,21 +15165,48 @@
         <w:rPr>
           <w:lang w:val="de-DE"/>
         </w:rPr>
-        <w:t>(</w:t>
+        <w:t>(Benbelkacem et al., 2019)</w:t>
+      </w:r>
+      <w:r>
+        <w:fldChar w:fldCharType="end"/>
+      </w:r>
+      <w:r>
+        <w:rPr>
+          <w:lang w:val="de-DE"/>
+        </w:rPr>
+        <w:t xml:space="preserve"> mit “MVC-3D” eine Erweiterung, um XR-Anforderungen zu adressieren. Kernaspekte waren das Hinzufügen einer “Library”-Komponente und das Weiterführen der View zur “</w:t>
       </w:r>
       <w:proofErr w:type="spellStart"/>
       <w:r>
         <w:rPr>
           <w:lang w:val="de-DE"/>
         </w:rPr>
-        <w:t>Benbelkacem</w:t>
+        <w:t>interactive</w:t>
       </w:r>
       <w:proofErr w:type="spellEnd"/>
       <w:r>
         <w:rPr>
           <w:lang w:val="de-DE"/>
         </w:rPr>
-        <w:t xml:space="preserve"> et al., 2019)</w:t>
+        <w:t xml:space="preserve"> View”. Die Library kapselt komplexe Algorithmen, wie sie für Tracking, Gestenerkennung oder weitere Simulationen benötigt werden und die interaktive View enthält neue Komponenten, sodass sie nicht nur Nutzereingaben, sondern auch das Gerät und die Umgebung berücksichtigen kann. Dank der Auslagerung komplexerer Prozesse bleibt der restliche Programmcode übersichtlich und einfach wartbar. Änderungen an Algorithmen oder am Gerät selbst erforderten lediglich Anpassungen an der Library-Komponente. Zudem können mit dieser Architektur 3D-Informationen und komplexe Interaktionen besser gehandhabt werden </w:t>
+      </w:r>
+      <w:r>
+        <w:fldChar w:fldCharType="begin"/>
+      </w:r>
+      <w:r>
+        <w:rPr>
+          <w:lang w:val="de-DE"/>
+        </w:rPr>
+        <w:instrText xml:space="preserve"> ADDIN ZOTERO_ITEM CSL_CITATION {"citationID":"pGywmaVu","properties":{"formattedCitation":"(Benbelkacem et al., 2019)","plainCitation":"(Benbelkacem et al., 2019)","noteIndex":0},"citationItems":[{"id":533,"uris":["http://zotero.org/users/12878283/items/CJMNQPNU"],"itemData":{"id":533,"type":"article","abstract":"In this paper, we present MVC-3D design pattern to develop virtual and augmented (or mixed) reality interfaces that use new types of sensors, modalities and implement specific algorithms and simulation models. The proposed pattern represents the extension of classic MVC pattern by enriching the View component (interactive View) and adding a specific component (Library). The results obtained on the development of augmented reality interfaces showed that the complexity of M, iV and C components is reduced. The complexity increases only on the Library component (L). This helps the programmers to well structure their models even if the interface complexity increases. The proposed design pattern is also used in a design process called MVC-3D in the loop that enables a seamless evolution from initial prototype to the final system.","DOI":"10.48550/arXiv.1903.00185","note":"arXiv:1903.00185 [cs]","number":"arXiv:1903.00185","publisher":"arXiv","source":"arXiv.org","title":"MVC-3D: Adaptive Design Pattern for Virtual and Augmented Reality Systems","title-short":"MVC-3D","URL":"http://arxiv.org/abs/1903.00185","author":[{"family":"Benbelkacem","given":"Samir"},{"family":"Aouam","given":"Djamel"},{"family":"Zenati-Henda","given":"Nadia"},{"family":"Bellarbi","given":"Abdelkader"},{"family":"Bouhena","given":"Ahmed"},{"family":"Otmane","given":"Samir"}],"accessed":{"date-parts":[["2025",4,12]]},"issued":{"date-parts":[["2019",3,1]]}}}],"schema":"https://github.com/citation-style-language/schema/raw/master/csl-citation.json"} </w:instrText>
+      </w:r>
+      <w:r>
+        <w:fldChar w:fldCharType="separate"/>
+      </w:r>
+      <w:r>
+        <w:rPr>
+          <w:lang w:val="de-DE"/>
+        </w:rPr>
+        <w:t>(Benbelkacem et al., 2019)</w:t>
       </w:r>
       <w:r>
         <w:fldChar w:fldCharType="end"/>
@@ -15538,166 +15215,89 @@
         <w:rPr>
           <w:lang w:val="de-DE"/>
         </w:rPr>
-        <w:t xml:space="preserve"> mit “MVC-3D” eine Erweiterung, um XR-Anforderungen zu adressieren. Kernaspekte waren das Hinzufügen einer “Library”-Komponente und das Weiterführen der View zur “</w:t>
+        <w:t xml:space="preserve">. 2020 wurde dieses Modell um die Möglichkeit zur Entwicklung kollaborativer weiterentwickelt. Das „MVC-3DC“-Modell integriert Aspekte wie Kollaboration (Multiplayermodus), Verteilung, Interoperabilität und die Zusammenarbeit verschiedener Entwicklungsstellen und Systeme </w:t>
+      </w:r>
+      <w:r>
+        <w:fldChar w:fldCharType="begin"/>
+      </w:r>
+      <w:r>
+        <w:rPr>
+          <w:lang w:val="de-DE"/>
+        </w:rPr>
+        <w:instrText xml:space="preserve"> ADDIN ZOTERO_ITEM CSL_CITATION {"citationID":"WQZc101Q","properties":{"formattedCitation":"(Benbelkacem et al., 2020)","plainCitation":"(Benbelkacem et al., 2020)","noteIndex":0},"citationItems":[{"id":625,"uris":["http://zotero.org/users/12878283/items/2BFG5J46"],"itemData":{"id":625,"type":"article-journal","abstract":"In this paper, software architecture model “MVC-3DC” for Collaborative Augmented and Virtual Reality Systems design is proposed. This model is the results...","container-title":"Journal of King Saud University: Computer and Information Sciences","ISSN":"1319-1578","issue":"4","language":"en","note":"publisher: Springer","page":"433-446","source":"doaj.org","title":"MVC-3DC: Software architecture model for designing collaborative augmented reality and virtual reality systems","title-short":"MVC-3DC","volume":"32","author":[{"family":"Benbelkacem","given":"Samir"},{"family":"Zenati-Henda","given":"Nadia"},{"family":"Aouam","given":"Djamel"},{"family":"Izountar","given":"Yousra"},{"family":"Otmane","given":"Samir"}],"issued":{"date-parts":[["2020",5,1]]}}}],"schema":"https://github.com/citation-style-language/schema/raw/master/csl-citation.json"} </w:instrText>
+      </w:r>
+      <w:r>
+        <w:fldChar w:fldCharType="separate"/>
+      </w:r>
+      <w:r>
+        <w:rPr>
+          <w:lang w:val="de-DE"/>
+        </w:rPr>
+        <w:t>(Benbelkacem et al., 2020)</w:t>
+      </w:r>
+      <w:r>
+        <w:fldChar w:fldCharType="end"/>
+      </w:r>
+      <w:r>
+        <w:rPr>
+          <w:lang w:val="de-DE"/>
+        </w:rPr>
+        <w:t xml:space="preserve">. Um ein kollaboratives System zu entwickeln, führen sie drei Methoden an: </w:t>
       </w:r>
       <w:proofErr w:type="spellStart"/>
       <w:r>
         <w:rPr>
           <w:lang w:val="de-DE"/>
         </w:rPr>
-        <w:t>interactive</w:t>
+        <w:t>Centralized</w:t>
       </w:r>
       <w:proofErr w:type="spellEnd"/>
       <w:r>
         <w:rPr>
           <w:lang w:val="de-DE"/>
         </w:rPr>
-        <w:t xml:space="preserve"> View”. Die Library kapselt komplexe Algorithmen, wie sie für Tracking, Gestenerkennung oder weitere Simulationen benötigt werden und die interaktive View enthält neue Komponenten, sodass sie nicht nur Nutzereingaben, sondern auch das Gerät und die Umgebung berücksichtigen kann. Dank der Auslagerung komplexerer Prozesse bleibt der restliche Programmcode übersichtlich und einfach wartbar. Änderungen an Algorithmen oder am Gerät selbst erforderten lediglich Anpassungen an der Library-Komponente. Zudem können mit dieser Architektur 3D-Informationen und komplexe Interaktionen besser gehandhabt werden </w:t>
-      </w:r>
-      <w:r>
+        <w:t xml:space="preserve"> Mode, </w:t>
+      </w:r>
+      <w:proofErr w:type="spellStart"/>
+      <w:r>
+        <w:rPr>
+          <w:lang w:val="de-DE"/>
+        </w:rPr>
+        <w:t>Duplicated</w:t>
+      </w:r>
+      <w:proofErr w:type="spellEnd"/>
+      <w:r>
+        <w:rPr>
+          <w:lang w:val="de-DE"/>
+        </w:rPr>
+        <w:t xml:space="preserve"> Mode und Hybrid Mode</w:t>
+      </w:r>
+      <w:r>
+        <w:rPr>
+          <w:lang w:val="de-DE"/>
+        </w:rPr>
+        <w:t xml:space="preserve"> </w:t>
+      </w:r>
+      <w:r>
+        <w:rPr>
+          <w:lang w:val="de-DE"/>
+        </w:rPr>
         <w:fldChar w:fldCharType="begin"/>
       </w:r>
       <w:r>
         <w:rPr>
           <w:lang w:val="de-DE"/>
         </w:rPr>
-        <w:instrText xml:space="preserve"> ADDIN ZOTERO_ITEM CSL_CITATION {"citationID":"pGywmaVu","properties":{"formattedCitation":"(Benbelkacem et al., 2019)","plainCitation":"(Benbelkacem et al., 2019)","noteIndex":0},"citationItems":[{"id":533,"uris":["http://zotero.org/users/12878283/items/CJMNQPNU"],"itemData":{"id":533,"type":"article","abstract":"In this paper, we present MVC-3D design pattern to develop virtual and augmented (or mixed) reality interfaces that use new types of sensors, modalities and implement specific algorithms and simulation models. The proposed pattern represents the extension of classic MVC pattern by enriching the View component (interactive View) and adding a specific component (Library). The results obtained on the development of augmented reality interfaces showed that the complexity of M, iV and C components is reduced. The complexity increases only on the Library component (L). This helps the programmers to well structure their models even if the interface complexity increases. The proposed design pattern is also used in a design process called MVC-3D in the loop that enables a seamless evolution from initial prototype to the final system.","DOI":"10.48550/arXiv.1903.00185","note":"arXiv:1903.00185 [cs]","number":"arXiv:1903.00185","publisher":"arXiv","source":"arXiv.org","title":"MVC-3D: Adaptive Design Pattern for Virtual and Augmented Reality Systems","title-short":"MVC-3D","URL":"http://arxiv.org/abs/1903.00185","author":[{"family":"Benbelkacem","given":"Samir"},{"family":"Aouam","given":"Djamel"},{"family":"Zenati-Henda","given":"Nadia"},{"family":"Bellarbi","given":"Abdelkader"},{"family":"Bouhena","given":"Ahmed"},{"family":"Otmane","given":"Samir"}],"accessed":{"date-parts":[["2025",4,12]]},"issued":{"date-parts":[["2019",3,1]]}}}],"schema":"https://github.com/citation-style-language/schema/raw/master/csl-citation.json"} </w:instrText>
-      </w:r>
-      <w:r>
+        <w:instrText xml:space="preserve"> ADDIN ZOTERO_ITEM CSL_CITATION {"citationID":"kBcg3TLi","properties":{"formattedCitation":"(Benbelkacem et al., 2020; Dewan, o.\\uc0\\u160{}J.; Fleury, o.\\uc0\\u160{}J.)","plainCitation":"(Benbelkacem et al., 2020; Dewan, o. J.; Fleury, o. J.)","noteIndex":0},"citationItems":[{"id":625,"uris":["http://zotero.org/users/12878283/items/2BFG5J46"],"itemData":{"id":625,"type":"article-journal","abstract":"In this paper, software architecture model “MVC-3DC” for Collaborative Augmented and Virtual Reality Systems design is proposed. This model is the results...","container-title":"Journal of King Saud University: Computer and Information Sciences","ISSN":"1319-1578","issue":"4","language":"en","note":"publisher: Springer","page":"433-446","source":"doaj.org","title":"MVC-3DC: Software architecture model for designing collaborative augmented reality and virtual reality systems","title-short":"MVC-3DC","volume":"32","author":[{"family":"Benbelkacem","given":"Samir"},{"family":"Zenati-Henda","given":"Nadia"},{"family":"Aouam","given":"Djamel"},{"family":"Izountar","given":"Yousra"},{"family":"Otmane","given":"Samir"}],"issued":{"date-parts":[["2020",5,1]]}}},{"id":803,"uris":["http://zotero.org/users/12878283/items/IELLJ7TA"],"itemData":{"id":803,"type":"article-journal","abstract":"The architecture of a collaborative application is characterized by the modules, layers, replicas, threads, and processes into which the application is decomposed; the awareness in these components of collaboration functions; and the interaction among these components. It inﬂuences the function, fairness, fault tolerance, ease of modiﬁcation, and performance of the application, the amount of programming effort required to implement the application, and the reuse of existing single-user code. This chapter presents a design space of existing and potential collaboration architectures and discusses the consequences of choosing different points in this space.","language":"en","source":"Zotero","title":"Architectures for Collaborative Applications","author":[{"family":"Dewan","given":"Prasun"}]}},{"id":801,"uris":["http://zotero.org/users/12878283/items/QYRG2DFU"],"itemData":{"id":801,"type":"article-journal","language":"fr","source":"Zotero","title":"Modèles de conception pour la collaboration distante en environnements virtuels distribués: de l'architecture aux métaphores","author":[{"family":"Fleury","given":"Cédric"}]}}],"schema":"https://github.com/citation-style-language/schema/raw/master/csl-citation.json"} </w:instrText>
+      </w:r>
+      <w:r>
+        <w:rPr>
+          <w:lang w:val="de-DE"/>
+        </w:rPr>
         <w:fldChar w:fldCharType="separate"/>
       </w:r>
       <w:r>
-        <w:rPr>
-          <w:lang w:val="de-DE"/>
-        </w:rPr>
-        <w:t>(</w:t>
-      </w:r>
-      <w:proofErr w:type="spellStart"/>
-      <w:r>
-        <w:rPr>
-          <w:lang w:val="de-DE"/>
-        </w:rPr>
-        <w:t>Benbelkacem</w:t>
-      </w:r>
-      <w:proofErr w:type="spellEnd"/>
-      <w:r>
-        <w:rPr>
-          <w:lang w:val="de-DE"/>
-        </w:rPr>
-        <w:t xml:space="preserve"> et al., 2019)</w:t>
-      </w:r>
-      <w:r>
-        <w:fldChar w:fldCharType="end"/>
-      </w:r>
-      <w:r>
-        <w:rPr>
-          <w:lang w:val="de-DE"/>
-        </w:rPr>
-        <w:t xml:space="preserve">. 2020 wurde dieses Modell um die Möglichkeit zur Entwicklung kollaborativer weiterentwickelt. Das „MVC-3DC“-Modell integriert Aspekte wie Kollaboration (Multiplayermodus), Verteilung, Interoperabilität und die Zusammenarbeit verschiedener Entwicklungsstellen und Systeme </w:t>
-      </w:r>
-      <w:r>
-        <w:fldChar w:fldCharType="begin"/>
-      </w:r>
-      <w:r>
-        <w:rPr>
-          <w:lang w:val="de-DE"/>
-        </w:rPr>
-        <w:instrText xml:space="preserve"> ADDIN ZOTERO_ITEM CSL_CITATION {"citationID":"WQZc101Q","properties":{"formattedCitation":"(Benbelkacem et al., 2020)","plainCitation":"(Benbelkacem et al., 2020)","noteIndex":0},"citationItems":[{"id":625,"uris":["http://zotero.org/users/12878283/items/2BFG5J46"],"itemData":{"id":625,"type":"article-journal","abstract":"In this paper, software architecture model “MVC-3DC” for Collaborative Augmented and Virtual Reality Systems design is proposed. This model is the results...","container-title":"Journal of King Saud University: Computer and Information Sciences","ISSN":"1319-1578","issue":"4","language":"en","note":"publisher: Springer","page":"433-446","source":"doaj.org","title":"MVC-3DC: Software architecture model for designing collaborative augmented reality and virtual reality systems","title-short":"MVC-3DC","volume":"32","author":[{"family":"Benbelkacem","given":"Samir"},{"family":"Zenati-Henda","given":"Nadia"},{"family":"Aouam","given":"Djamel"},{"family":"Izountar","given":"Yousra"},{"family":"Otmane","given":"Samir"}],"issued":{"date-parts":[["2020",5,1]]}}}],"schema":"https://github.com/citation-style-language/schema/raw/master/csl-citation.json"} </w:instrText>
-      </w:r>
-      <w:r>
-        <w:fldChar w:fldCharType="separate"/>
-      </w:r>
-      <w:r>
-        <w:rPr>
-          <w:lang w:val="de-DE"/>
-        </w:rPr>
-        <w:t>(</w:t>
-      </w:r>
-      <w:proofErr w:type="spellStart"/>
-      <w:r>
-        <w:rPr>
-          <w:lang w:val="de-DE"/>
-        </w:rPr>
-        <w:t>Benbelkacem</w:t>
-      </w:r>
-      <w:proofErr w:type="spellEnd"/>
-      <w:r>
-        <w:rPr>
-          <w:lang w:val="de-DE"/>
-        </w:rPr>
-        <w:t xml:space="preserve"> et al., 2020)</w:t>
-      </w:r>
-      <w:r>
-        <w:fldChar w:fldCharType="end"/>
-      </w:r>
-      <w:r>
-        <w:rPr>
-          <w:lang w:val="de-DE"/>
-        </w:rPr>
-        <w:t xml:space="preserve">. Um ein kollaboratives System zu entwickeln, führen sie drei Methoden an: </w:t>
-      </w:r>
-      <w:proofErr w:type="spellStart"/>
-      <w:r>
-        <w:rPr>
-          <w:lang w:val="de-DE"/>
-        </w:rPr>
-        <w:t>Centralized</w:t>
-      </w:r>
-      <w:proofErr w:type="spellEnd"/>
-      <w:r>
-        <w:rPr>
-          <w:lang w:val="de-DE"/>
-        </w:rPr>
-        <w:t xml:space="preserve"> Mode, </w:t>
-      </w:r>
-      <w:proofErr w:type="spellStart"/>
-      <w:r>
-        <w:rPr>
-          <w:lang w:val="de-DE"/>
-        </w:rPr>
-        <w:t>Duplicated</w:t>
-      </w:r>
-      <w:proofErr w:type="spellEnd"/>
-      <w:r>
-        <w:rPr>
-          <w:lang w:val="de-DE"/>
-        </w:rPr>
-        <w:t xml:space="preserve"> Mode und Hybrid Mode</w:t>
-      </w:r>
-      <w:r>
-        <w:rPr>
-          <w:lang w:val="de-DE"/>
-        </w:rPr>
-        <w:t xml:space="preserve"> </w:t>
-      </w:r>
-      <w:r>
-        <w:rPr>
-          <w:lang w:val="de-DE"/>
-        </w:rPr>
-        <w:fldChar w:fldCharType="begin"/>
-      </w:r>
-      <w:r>
-        <w:rPr>
-          <w:lang w:val="de-DE"/>
-        </w:rPr>
-        <w:instrText xml:space="preserve"> ADDIN ZOTERO_ITEM CSL_CITATION {"citationID":"kBcg3TLi","properties":{"formattedCitation":"(Benbelkacem et al., 2020; Dewan, o.\\uc0\\u160{}J.; Fleury, o.\\uc0\\u160{}J.)","plainCitation":"(Benbelkacem et al., 2020; Dewan, o. J.; Fleury, o. J.)","noteIndex":0},"citationItems":[{"id":625,"uris":["http://zotero.org/users/12878283/items/2BFG5J46"],"itemData":{"id":625,"type":"article-journal","abstract":"In this paper, software architecture model “MVC-3DC” for Collaborative Augmented and Virtual Reality Systems design is proposed. This model is the results...","container-title":"Journal of King Saud University: Computer and Information Sciences","ISSN":"1319-1578","issue":"4","language":"en","note":"publisher: Springer","page":"433-446","source":"doaj.org","title":"MVC-3DC: Software architecture model for designing collaborative augmented reality and virtual reality systems","title-short":"MVC-3DC","volume":"32","author":[{"family":"Benbelkacem","given":"Samir"},{"family":"Zenati-Henda","given":"Nadia"},{"family":"Aouam","given":"Djamel"},{"family":"Izountar","given":"Yousra"},{"family":"Otmane","given":"Samir"}],"issued":{"date-parts":[["2020",5,1]]}}},{"id":803,"uris":["http://zotero.org/users/12878283/items/IELLJ7TA"],"itemData":{"id":803,"type":"article-journal","abstract":"The architecture of a collaborative application is characterized by the modules, layers, replicas, threads, and processes into which the application is decomposed; the awareness in these components of collaboration functions; and the interaction among these components. It inﬂuences the function, fairness, fault tolerance, ease of modiﬁcation, and performance of the application, the amount of programming effort required to implement the application, and the reuse of existing single-user code. This chapter presents a design space of existing and potential collaboration architectures and discusses the consequences of choosing different points in this space.","language":"en","source":"Zotero","title":"Architectures for Collaborative Applications","author":[{"family":"Dewan","given":"Prasun"}]}},{"id":801,"uris":["http://zotero.org/users/12878283/items/QYRG2DFU"],"itemData":{"id":801,"type":"article-journal","language":"fr","source":"Zotero","title":"Modèles de conception pour la collaboration distante en environnements virtuels distribués: de l'architecture aux métaphores","author":[{"family":"Fleury","given":"Cédric"}]}}],"schema":"https://github.com/citation-style-language/schema/raw/master/csl-citation.json"} </w:instrText>
-      </w:r>
-      <w:r>
-        <w:rPr>
-          <w:lang w:val="de-DE"/>
-        </w:rPr>
-        <w:fldChar w:fldCharType="separate"/>
-      </w:r>
-      <w:r>
-        <w:t>(</w:t>
-      </w:r>
-      <w:proofErr w:type="spellStart"/>
-      <w:r>
-        <w:t>Benbelkacem</w:t>
-      </w:r>
-      <w:proofErr w:type="spellEnd"/>
-      <w:r>
-        <w:t xml:space="preserve"> et al., 2020; Dewan, o. J.; Fleury, o. J.)</w:t>
+        <w:t>(Benbelkacem et al., 2020; Dewan, o. J.; Fleury, o. J.)</w:t>
       </w:r>
       <w:r>
         <w:rPr>
@@ -15763,49 +15363,62 @@
         <w:rPr>
           <w:lang w:val="de-DE"/>
         </w:rPr>
-        <w:t>(</w:t>
+        <w:t>(Dhawan, 2024; Majdak, 2023; Stonis, 2024)</w:t>
+      </w:r>
+      <w:r>
+        <w:fldChar w:fldCharType="end"/>
+      </w:r>
+      <w:r>
+        <w:rPr>
+          <w:lang w:val="de-DE"/>
+        </w:rPr>
+        <w:t xml:space="preserve">. Bei der MVC-Architektur steuert der Controller aktiv UI-Eingaben wohingegen der Datenfluss beim ViewModel in der MVVM-Architektur automatisch durch sogenanntes „Data Binding“ gesteuert wird. Data Binding ermöglicht eine automatische Änderung von UI-Elementen bei Änderung der Daten und umgekehrt eine automatische </w:t>
       </w:r>
       <w:proofErr w:type="spellStart"/>
       <w:r>
         <w:rPr>
           <w:lang w:val="de-DE"/>
         </w:rPr>
-        <w:t>Dhawan</w:t>
+        <w:t>Manipultaion</w:t>
       </w:r>
       <w:proofErr w:type="spellEnd"/>
       <w:r>
         <w:rPr>
           <w:lang w:val="de-DE"/>
         </w:rPr>
-        <w:t xml:space="preserve">, 2024; </w:t>
+        <w:t xml:space="preserve"> der Daten bei einer Nutzereingabe. Es ist also keine manuelle Definition und </w:t>
       </w:r>
       <w:proofErr w:type="spellStart"/>
       <w:r>
         <w:rPr>
           <w:lang w:val="de-DE"/>
         </w:rPr>
-        <w:t>Majdak</w:t>
+        <w:t>Steureung</w:t>
       </w:r>
       <w:proofErr w:type="spellEnd"/>
       <w:r>
         <w:rPr>
           <w:lang w:val="de-DE"/>
         </w:rPr>
-        <w:t xml:space="preserve">, 2023; </w:t>
-      </w:r>
-      <w:proofErr w:type="spellStart"/>
-      <w:r>
-        <w:rPr>
-          <w:lang w:val="de-DE"/>
-        </w:rPr>
-        <w:t>Stonis</w:t>
-      </w:r>
-      <w:proofErr w:type="spellEnd"/>
-      <w:r>
-        <w:rPr>
-          <w:lang w:val="de-DE"/>
-        </w:rPr>
-        <w:t>, 2024)</w:t>
+        <w:t xml:space="preserve"> eines Datenflusses nötig </w:t>
+      </w:r>
+      <w:r>
+        <w:fldChar w:fldCharType="begin"/>
+      </w:r>
+      <w:r>
+        <w:rPr>
+          <w:lang w:val="de-DE"/>
+        </w:rPr>
+        <w:instrText xml:space="preserve"> ADDIN ZOTERO_ITEM CSL_CITATION {"citationID":"NOLYpMMW","properties":{"formattedCitation":"(adegeo, o.\\uc0\\u160{}J.)","plainCitation":"(adegeo, o. J.)","noteIndex":0},"citationItems":[{"id":783,"uris":["http://zotero.org/users/12878283/items/CLAV7Y8T"],"itemData":{"id":783,"type":"webpage","abstract":"Learn about data binding in Windows Presentation Foundation for .NET. You can bind data to UI elements to create dynamic apps.","language":"de","title":"Data binding overview - WPF","URL":"https://learn.microsoft.com/en-us/dotnet/desktop/wpf/data/","author":[{"family":"adegeo","given":""}],"accessed":{"date-parts":[["2025",7,31]]}}}],"schema":"https://github.com/citation-style-language/schema/raw/master/csl-citation.json"} </w:instrText>
+      </w:r>
+      <w:r>
+        <w:fldChar w:fldCharType="separate"/>
+      </w:r>
+      <w:r>
+        <w:rPr>
+          <w:lang w:val="de-DE"/>
+        </w:rPr>
+        <w:t>(adegeo, o. J.)</w:t>
       </w:r>
       <w:r>
         <w:fldChar w:fldCharType="end"/>
@@ -15814,35 +15427,7 @@
         <w:rPr>
           <w:lang w:val="de-DE"/>
         </w:rPr>
-        <w:t xml:space="preserve">. Bei der MVC-Architektur steuert der Controller aktiv UI-Eingaben wohingegen der Datenfluss beim ViewModel in der MVVM-Architektur automatisch durch sogenanntes „Data Binding“ gesteuert wird. Data Binding ermöglicht eine automatische Änderung von UI-Elementen bei Änderung der Daten und umgekehrt eine automatische </w:t>
-      </w:r>
-      <w:proofErr w:type="spellStart"/>
-      <w:r>
-        <w:rPr>
-          <w:lang w:val="de-DE"/>
-        </w:rPr>
-        <w:t>Manipultaion</w:t>
-      </w:r>
-      <w:proofErr w:type="spellEnd"/>
-      <w:r>
-        <w:rPr>
-          <w:lang w:val="de-DE"/>
-        </w:rPr>
-        <w:t xml:space="preserve"> der Daten bei einer Nutzereingabe. Es ist also keine manuelle Definition und </w:t>
-      </w:r>
-      <w:proofErr w:type="spellStart"/>
-      <w:r>
-        <w:rPr>
-          <w:lang w:val="de-DE"/>
-        </w:rPr>
-        <w:t>Steureung</w:t>
-      </w:r>
-      <w:proofErr w:type="spellEnd"/>
-      <w:r>
-        <w:rPr>
-          <w:lang w:val="de-DE"/>
-        </w:rPr>
-        <w:t xml:space="preserve"> eines Datenflusses nötig </w:t>
+        <w:t xml:space="preserve">. Dies ermöglicht eine noch sauberere Trennung von UI und Logik, was aus </w:t>
       </w:r>
       <w:r>
         <w:fldChar w:fldCharType="begin"/>
@@ -15851,7 +15436,13 @@
         <w:rPr>
           <w:lang w:val="de-DE"/>
         </w:rPr>
-        <w:instrText xml:space="preserve"> ADDIN ZOTERO_ITEM CSL_CITATION {"citationID":"NOLYpMMW","properties":{"formattedCitation":"(adegeo, o.\\uc0\\u160{}J.)","plainCitation":"(adegeo, o. J.)","noteIndex":0},"citationItems":[{"id":783,"uris":["http://zotero.org/users/12878283/items/CLAV7Y8T"],"itemData":{"id":783,"type":"webpage","abstract":"Learn about data binding in Windows Presentation Foundation for .NET. You can bind data to UI elements to create dynamic apps.","language":"de","title":"Data binding overview - WPF","URL":"https://learn.microsoft.com/en-us/dotnet/desktop/wpf/data/","author":[{"family":"adegeo","given":""}],"accessed":{"date-parts":[["2025",7,31]]}}}],"schema":"https://github.com/citation-style-language/schema/raw/master/csl-citation.json"} </w:instrText>
+        <w:instrText xml:space="preserve"> REF _Ref204844328 \h </w:instrText>
+      </w:r>
+      <w:r>
+        <w:rPr>
+          <w:lang w:val="de-DE"/>
+        </w:rPr>
+        <w:instrText xml:space="preserve"> \* MERGEFORMAT </w:instrText>
       </w:r>
       <w:r>
         <w:fldChar w:fldCharType="separate"/>
@@ -15860,84 +15451,7 @@
         <w:rPr>
           <w:lang w:val="de-DE"/>
         </w:rPr>
-        <w:t>(</w:t>
-      </w:r>
-      <w:proofErr w:type="spellStart"/>
-      <w:r>
-        <w:rPr>
-          <w:lang w:val="de-DE"/>
-        </w:rPr>
-        <w:t>adegeo</w:t>
-      </w:r>
-      <w:proofErr w:type="spellEnd"/>
-      <w:r>
-        <w:rPr>
-          <w:lang w:val="de-DE"/>
-        </w:rPr>
-        <w:t>, o. J.)</w:t>
-      </w:r>
-      <w:r>
-        <w:fldChar w:fldCharType="end"/>
-      </w:r>
-      <w:r>
-        <w:rPr>
-          <w:lang w:val="de-DE"/>
-        </w:rPr>
-        <w:t>. Dies ermöglicht eine noch sauberere Trennung von UI und Logik, was aus</w:t>
-      </w:r>
-      <w:r>
-        <w:rPr>
-          <w:lang w:val="de-DE"/>
-        </w:rPr>
-        <w:t xml:space="preserve"> </w:t>
-      </w:r>
-      <w:r>
-        <w:fldChar w:fldCharType="begin"/>
-      </w:r>
-      <w:r>
-        <w:rPr>
-          <w:lang w:val="de-DE"/>
-        </w:rPr>
-        <w:instrText xml:space="preserve"> REF _Ref204844328 \h </w:instrText>
-      </w:r>
-      <w:r>
-        <w:rPr>
-          <w:lang w:val="de-DE"/>
-        </w:rPr>
-        <w:instrText xml:space="preserve"> \* MERGEFORMAT </w:instrText>
-      </w:r>
-      <w:r>
-        <w:fldChar w:fldCharType="separate"/>
-      </w:r>
-      <w:r>
-        <w:rPr>
-          <w:lang w:val="de-DE"/>
-        </w:rPr>
-        <w:t>Abbild</w:t>
-      </w:r>
-      <w:r>
-        <w:rPr>
-          <w:lang w:val="de-DE"/>
-        </w:rPr>
-        <w:t>u</w:t>
-      </w:r>
-      <w:r>
-        <w:rPr>
-          <w:lang w:val="de-DE"/>
-        </w:rPr>
-        <w:t>n</w:t>
-      </w:r>
-      <w:r>
-        <w:rPr>
-          <w:lang w:val="de-DE"/>
-        </w:rPr>
-        <w:t>g</w:t>
-      </w:r>
-      <w:r>
-        <w:rPr>
-          <w:lang w:val="de-DE"/>
-        </w:rPr>
-        <w:t xml:space="preserve"> </w:t>
+        <w:t xml:space="preserve">Abbildung </w:t>
       </w:r>
       <w:r>
         <w:rPr>
@@ -16029,7 +15543,7 @@
                               </w:rPr>
                             </w:pPr>
                             <w:bookmarkStart w:id="50" w:name="_Ref204844328"/>
-                            <w:bookmarkStart w:id="51" w:name="_Toc205560851"/>
+                            <w:bookmarkStart w:id="51" w:name="_Toc205985286"/>
                             <w:r>
                               <w:rPr>
                                 <w:sz w:val="16"/>
@@ -16157,7 +15671,7 @@
                         </w:rPr>
                       </w:pPr>
                       <w:bookmarkStart w:id="52" w:name="_Ref204844328"/>
-                      <w:bookmarkStart w:id="53" w:name="_Toc205560851"/>
+                      <w:bookmarkStart w:id="53" w:name="_Toc205985286"/>
                       <w:r>
                         <w:rPr>
                           <w:sz w:val="16"/>
@@ -16362,49 +15876,7 @@
         <w:rPr>
           <w:lang w:val="de-DE"/>
         </w:rPr>
-        <w:t>(</w:t>
-      </w:r>
-      <w:proofErr w:type="spellStart"/>
-      <w:r>
-        <w:rPr>
-          <w:lang w:val="de-DE"/>
-        </w:rPr>
-        <w:t>Dhawan</w:t>
-      </w:r>
-      <w:proofErr w:type="spellEnd"/>
-      <w:r>
-        <w:rPr>
-          <w:lang w:val="de-DE"/>
-        </w:rPr>
-        <w:t xml:space="preserve">, 2024; </w:t>
-      </w:r>
-      <w:proofErr w:type="spellStart"/>
-      <w:r>
-        <w:rPr>
-          <w:lang w:val="de-DE"/>
-        </w:rPr>
-        <w:t>Majdak</w:t>
-      </w:r>
-      <w:proofErr w:type="spellEnd"/>
-      <w:r>
-        <w:rPr>
-          <w:lang w:val="de-DE"/>
-        </w:rPr>
-        <w:t xml:space="preserve">, 2023; </w:t>
-      </w:r>
-      <w:proofErr w:type="spellStart"/>
-      <w:r>
-        <w:rPr>
-          <w:lang w:val="de-DE"/>
-        </w:rPr>
-        <w:t>Stonis</w:t>
-      </w:r>
-      <w:proofErr w:type="spellEnd"/>
-      <w:r>
-        <w:rPr>
-          <w:lang w:val="de-DE"/>
-        </w:rPr>
-        <w:t>, 2024)</w:t>
+        <w:t>(Dhawan, 2024; Majdak, 2023; Stonis, 2024)</w:t>
       </w:r>
       <w:r>
         <w:fldChar w:fldCharType="end"/>
@@ -16431,21 +15903,7 @@
         <w:rPr>
           <w:lang w:val="de-DE"/>
         </w:rPr>
-        <w:t>(</w:t>
-      </w:r>
-      <w:proofErr w:type="spellStart"/>
-      <w:r>
-        <w:rPr>
-          <w:lang w:val="de-DE"/>
-        </w:rPr>
-        <w:t>Majdak</w:t>
-      </w:r>
-      <w:proofErr w:type="spellEnd"/>
-      <w:r>
-        <w:rPr>
-          <w:lang w:val="de-DE"/>
-        </w:rPr>
-        <w:t>, 2023)</w:t>
+        <w:t>(Majdak, 2023)</w:t>
       </w:r>
       <w:r>
         <w:fldChar w:fldCharType="end"/>
@@ -16486,21 +15944,7 @@
         <w:rPr>
           <w:lang w:val="de-DE"/>
         </w:rPr>
-        <w:t>(</w:t>
-      </w:r>
-      <w:proofErr w:type="spellStart"/>
-      <w:r>
-        <w:rPr>
-          <w:lang w:val="de-DE"/>
-        </w:rPr>
-        <w:t>Majdak</w:t>
-      </w:r>
-      <w:proofErr w:type="spellEnd"/>
-      <w:r>
-        <w:rPr>
-          <w:lang w:val="de-DE"/>
-        </w:rPr>
-        <w:t>, 2023; Vasconcelos, o. J.)</w:t>
+        <w:t>(Majdak, 2023; Vasconcelos, o. J.)</w:t>
       </w:r>
       <w:r>
         <w:fldChar w:fldCharType="end"/>
@@ -16527,35 +15971,7 @@
         <w:rPr>
           <w:lang w:val="de-DE"/>
         </w:rPr>
-        <w:t>(</w:t>
-      </w:r>
-      <w:proofErr w:type="spellStart"/>
-      <w:r>
-        <w:rPr>
-          <w:lang w:val="de-DE"/>
-        </w:rPr>
-        <w:t>Majdak</w:t>
-      </w:r>
-      <w:proofErr w:type="spellEnd"/>
-      <w:r>
-        <w:rPr>
-          <w:lang w:val="de-DE"/>
-        </w:rPr>
-        <w:t xml:space="preserve">, 2023; </w:t>
-      </w:r>
-      <w:proofErr w:type="spellStart"/>
-      <w:r>
-        <w:rPr>
-          <w:lang w:val="de-DE"/>
-        </w:rPr>
-        <w:t>Oriz</w:t>
-      </w:r>
-      <w:proofErr w:type="spellEnd"/>
-      <w:r>
-        <w:rPr>
-          <w:lang w:val="de-DE"/>
-        </w:rPr>
-        <w:t>, 2024; Vasconcelos, o. J.)</w:t>
+        <w:t>(Majdak, 2023; Oriz, 2024; Vasconcelos, o. J.)</w:t>
       </w:r>
       <w:r>
         <w:fldChar w:fldCharType="end"/>
@@ -16958,14 +16374,14 @@
         <w:rPr>
           <w:lang w:val="de-DE"/>
         </w:rPr>
-        <w:t xml:space="preserve"> Anwendungen geeignet ist und datengetriebene Änderungen einfach ermöglicht. Damit eine gute Immersion möglich wird, muss das Architekturmodell die Reaktivität der Anwendung in hohem Maße unterstützen. Da der Entwicklungsaufwand nicht unverhältnismäßig hoch sein soll und auch die Anwendung selbst so einfach wie möglich bleiben soll, müssen Faktoren wie beispielsweise eine klare Trennung von Funktionalitäten oder die Wiederverwendbarkeit einzelner Komponenten berücksichtigt werden. So besteht zudem eine große Notwendigkeit von automatisierter Synchronisation vor manuell gehandhabten Zustandsänderungen, damit Fehlerquellen und Entwicklungsaufwand reduziert </w:t>
+        <w:t xml:space="preserve"> Anwendungen geeignet ist und datengetriebene Änderungen einfach ermöglicht. Damit eine gute Immersion möglich wird, muss das Architekturmodell die Reaktivität der Anwendung in hohem Maße unterstützen. Da der Entwicklungsaufwand nicht unverhältnismäßig hoch sein soll und auch die Anwendung selbst so einfach wie möglich bleiben soll, müssen Faktoren wie beispielsweise eine klare Trennung von Funktionalitäten oder die Wiederverwendbarkeit einzelner Komponenten berücksichtigt werden. So besteht zudem eine große Notwendigkeit von automatisierter Synchronisation vor manuell </w:t>
       </w:r>
       <w:r>
         <w:rPr>
           <w:lang w:val="de-DE"/>
         </w:rPr>
         <w:lastRenderedPageBreak/>
-        <w:t xml:space="preserve">werden können. Dies kann mit Hilfe von Data Binding ermöglicht werden. Das Greifen eines Objekts würde mit einer MVC-Umsetzung die Erkennung der Hand, eine manuelle Berechnung der Physik und ein manuell eingebautes Feedback an die Person erfordern. Bei einer Umsetzung mit MVVM kann die Handposition gebunden werden, was bedeutet, dass View-Updates automatisch getriggert werden. So können View und Model ohne manuellen Aufwand konsistent gehalten werden, was entsprechend die Fehlerquellen bei der Entwicklung reduziert. Konsistenz mittels Data Binding, gute Interaktionsmöglichkeiten </w:t>
+        <w:t xml:space="preserve">gehandhabten Zustandsänderungen, damit Fehlerquellen und Entwicklungsaufwand reduziert werden können. Dies kann mit Hilfe von Data Binding ermöglicht werden. Das Greifen eines Objekts würde mit einer MVC-Umsetzung die Erkennung der Hand, eine manuelle Berechnung der Physik und ein manuell eingebautes Feedback an die Person erfordern. Bei einer Umsetzung mit MVVM kann die Handposition gebunden werden, was bedeutet, dass View-Updates automatisch getriggert werden. So können View und Model ohne manuellen Aufwand konsistent gehalten werden, was entsprechend die Fehlerquellen bei der Entwicklung reduziert. Konsistenz mittels Data Binding, gute Interaktionsmöglichkeiten </w:t>
       </w:r>
       <w:proofErr w:type="gramStart"/>
       <w:r>
@@ -17038,21 +16454,7 @@
         <w:rPr>
           <w:lang w:val="de-DE"/>
         </w:rPr>
-        <w:t>(</w:t>
-      </w:r>
-      <w:proofErr w:type="spellStart"/>
-      <w:r>
-        <w:rPr>
-          <w:lang w:val="de-DE"/>
-        </w:rPr>
-        <w:t>Molchanov</w:t>
-      </w:r>
-      <w:proofErr w:type="spellEnd"/>
-      <w:r>
-        <w:rPr>
-          <w:lang w:val="de-DE"/>
-        </w:rPr>
-        <w:t>, 2025)</w:t>
+        <w:t>(Molchanov, 2025)</w:t>
       </w:r>
       <w:r>
         <w:fldChar w:fldCharType="end"/>
@@ -17093,21 +16495,7 @@
         <w:rPr>
           <w:lang w:val="de-DE"/>
         </w:rPr>
-        <w:t>(</w:t>
-      </w:r>
-      <w:proofErr w:type="spellStart"/>
-      <w:r>
-        <w:rPr>
-          <w:lang w:val="de-DE"/>
-        </w:rPr>
-        <w:t>Benbelkacem</w:t>
-      </w:r>
-      <w:proofErr w:type="spellEnd"/>
-      <w:r>
-        <w:rPr>
-          <w:lang w:val="de-DE"/>
-        </w:rPr>
-        <w:t xml:space="preserve"> et al., 2019)</w:t>
+        <w:t>(Benbelkacem et al., 2019)</w:t>
       </w:r>
       <w:r>
         <w:fldChar w:fldCharType="end"/>
@@ -17134,21 +16522,7 @@
         <w:rPr>
           <w:lang w:val="de-DE"/>
         </w:rPr>
-        <w:t>(</w:t>
-      </w:r>
-      <w:proofErr w:type="spellStart"/>
-      <w:r>
-        <w:rPr>
-          <w:lang w:val="de-DE"/>
-        </w:rPr>
-        <w:t>Benbelkacem</w:t>
-      </w:r>
-      <w:proofErr w:type="spellEnd"/>
-      <w:r>
-        <w:rPr>
-          <w:lang w:val="de-DE"/>
-        </w:rPr>
-        <w:t xml:space="preserve"> et al., 2020)</w:t>
+        <w:t>(Benbelkacem et al., 2020)</w:t>
       </w:r>
       <w:r>
         <w:fldChar w:fldCharType="end"/>
@@ -17319,16 +16693,935 @@
           <w:numId w:val="1"/>
         </w:numPr>
       </w:pPr>
-      <w:bookmarkStart w:id="57" w:name="_Toc205644646"/>
-      <w:r>
-        <w:t xml:space="preserve">Aufbau des </w:t>
+      <w:r>
+        <w:t xml:space="preserve">Aufbau der </w:t>
       </w:r>
       <w:proofErr w:type="spellStart"/>
       <w:r>
-        <w:t>Prototyps</w:t>
-      </w:r>
-      <w:bookmarkEnd w:id="57"/>
+        <w:t>Anwendung</w:t>
+      </w:r>
       <w:proofErr w:type="spellEnd"/>
+    </w:p>
+    <w:p>
+      <w:pPr>
+        <w:pStyle w:val="Aufzhlungsliste"/>
+        <w:numPr>
+          <w:ilvl w:val="0"/>
+          <w:numId w:val="0"/>
+        </w:numPr>
+        <w:ind w:left="432" w:hanging="432"/>
+        <w:rPr>
+          <w:lang w:val="de-DE"/>
+        </w:rPr>
+      </w:pPr>
+      <w:commentRangeStart w:id="57"/>
+      <w:r>
+        <w:rPr>
+          <w:lang w:val="de-DE"/>
+        </w:rPr>
+        <w:t>&lt;An der Stelle erklären, wie App funktionieren soll, welche Seiten es gibt, wie Tagebuch</w:t>
+      </w:r>
+      <w:r>
+        <w:rPr>
+          <w:lang w:val="de-DE"/>
+        </w:rPr>
+        <w:t xml:space="preserve"> </w:t>
+      </w:r>
+      <w:r>
+        <w:rPr>
+          <w:lang w:val="de-DE"/>
+        </w:rPr>
+        <w:t>funktioniert&gt;</w:t>
+      </w:r>
+      <w:commentRangeEnd w:id="57"/>
+      <w:r>
+        <w:rPr>
+          <w:rStyle w:val="Kommentarzeichen"/>
+        </w:rPr>
+        <w:commentReference w:id="57"/>
+      </w:r>
+    </w:p>
+    <w:p>
+      <w:pPr>
+        <w:pStyle w:val="Aufzhlungsliste"/>
+        <w:numPr>
+          <w:ilvl w:val="0"/>
+          <w:numId w:val="0"/>
+        </w:numPr>
+      </w:pPr>
+      <w:commentRangeStart w:id="58"/>
+      <w:r>
+        <w:t>&lt;MOCKUPS EINFÜGEN&gt;</w:t>
+      </w:r>
+      <w:commentRangeEnd w:id="58"/>
+      <w:r>
+        <w:rPr>
+          <w:rStyle w:val="Kommentarzeichen"/>
+        </w:rPr>
+        <w:commentReference w:id="58"/>
+      </w:r>
+    </w:p>
+    <w:p>
+      <w:pPr>
+        <w:pStyle w:val="berschrift2"/>
+        <w:numPr>
+          <w:ilvl w:val="1"/>
+          <w:numId w:val="1"/>
+        </w:numPr>
+      </w:pPr>
+      <w:proofErr w:type="spellStart"/>
+      <w:r>
+        <w:t>Grundlegende</w:t>
+      </w:r>
+      <w:proofErr w:type="spellEnd"/>
+      <w:r>
+        <w:t xml:space="preserve"> </w:t>
+      </w:r>
+      <w:proofErr w:type="spellStart"/>
+      <w:r>
+        <w:t>Architektur</w:t>
+      </w:r>
+      <w:proofErr w:type="spellEnd"/>
+    </w:p>
+    <w:p>
+      <w:pPr>
+        <w:pStyle w:val="Aufzhlungsliste"/>
+        <w:numPr>
+          <w:ilvl w:val="0"/>
+          <w:numId w:val="0"/>
+        </w:numPr>
+        <w:spacing w:before="240" w:after="240"/>
+        <w:rPr>
+          <w:lang w:val="de-DE"/>
+        </w:rPr>
+      </w:pPr>
+      <w:bookmarkStart w:id="59" w:name="_Toc205644647"/>
+      <w:r>
+        <w:rPr>
+          <w:lang w:val="de-DE"/>
+        </w:rPr>
+        <w:t xml:space="preserve">Im Folgenden wird die Architektur des Prototyps konzeptionell erläutert. </w:t>
+      </w:r>
+      <w:commentRangeStart w:id="60"/>
+      <w:r>
+        <w:rPr>
+          <w:lang w:val="de-DE"/>
+        </w:rPr>
+        <w:t>Ziel ist es prototypisch eine MR-Anwendung zu entwickeln, die es ermöglicht, über die zur Verfügung gestellte MetaQuest3, animierte Tiere im realen Raum zu sehen und zu fotografieren. Darüber hinaus soll eine Interaktion zwischen dem animierten Tier und der realen Umgebung ermöglicht werden, zum Beispiel indem es bei einer zu geringen Distanz flieht und verschwindet.</w:t>
+      </w:r>
+      <w:commentRangeEnd w:id="60"/>
+      <w:r>
+        <w:commentReference w:id="60"/>
+      </w:r>
+      <w:r>
+        <w:rPr>
+          <w:lang w:val="de-DE"/>
+        </w:rPr>
+        <w:t xml:space="preserve"> Bei der Entwicklung sollen mit der Architektur die Faktoren Skalierbarkeit und Multiplayermodus schon berücksichtigt werden, auch wenn diese nicht direkt implementiert werden. Der Faktor Skalierbarkeit soll über lose gekoppelte Schichten erreicht werden, sodass einfach Erweiterungen an Programm und Programmcode vorgenommen werden können. Zudem können mit diesem Faktor einzelne Schichten auf unterschiedlichen Systemen laufen und so kann bei Bedarf Rechenleistung hinzugezogen werden. Damit eine Einarbeitung schnell erfolgen kann und Erweiterungen einfach implementiert werden können, wird ein strukturierter und leicht verständlicher Aufbau vorausgesetzt. Um einen Multiplayermodus zu ermöglichen, wird eine zentrale Datenbasis (Server), eine Synchronisation zwischen darauf zugreifenden Parteien (Clients) und eine konfliktfreie Zustandsverwaltung benötigt. Aus diesen Gründen soll der Prototyp in drei Schichten unterteilt werden. Wie bereits angemerkt sollen die beiden Schichten Frontend und </w:t>
+      </w:r>
+      <w:proofErr w:type="gramStart"/>
+      <w:r>
+        <w:rPr>
+          <w:lang w:val="de-DE"/>
+        </w:rPr>
+        <w:t>Backend</w:t>
+      </w:r>
+      <w:proofErr w:type="gramEnd"/>
+      <w:r>
+        <w:rPr>
+          <w:lang w:val="de-DE"/>
+        </w:rPr>
+        <w:t xml:space="preserve"> unter Verwendung geeigneter Architekturmuster entwickelt werden. </w:t>
+      </w:r>
+    </w:p>
+    <w:p>
+      <w:pPr>
+        <w:pStyle w:val="Aufzhlungsliste"/>
+        <w:numPr>
+          <w:ilvl w:val="0"/>
+          <w:numId w:val="0"/>
+        </w:numPr>
+        <w:spacing w:before="240" w:after="240"/>
+        <w:rPr>
+          <w:lang w:val="de-DE"/>
+        </w:rPr>
+      </w:pPr>
+      <w:r>
+        <w:rPr>
+          <w:lang w:val="de-DE"/>
+        </w:rPr>
+        <w:t>Die erste Schicht ist die Datenbasis, sie enthält ausschließlich die Daten. Mit der Entkopplung der Datenbasis zum restlichen Programm kann die nachstehende Datenbank und Speicherumfang frei gewählt werden, was Skalierbarkeit ermöglicht und eine Voraussetzung für beispielsweise den Multiplayermodus ist. So können mehrere Personen zur selben Zeit auf die Daten zugreifen und mit entsprechenden Maßnahmen bleibt die Basis konsistent. Für eine Datenbank kann auf unterschiedliche Formen zurückgegriffen werden. Diese können Clouddiensten, On-</w:t>
+      </w:r>
+      <w:proofErr w:type="spellStart"/>
+      <w:r>
+        <w:rPr>
+          <w:lang w:val="de-DE"/>
+        </w:rPr>
+        <w:t>Premise</w:t>
+      </w:r>
+      <w:proofErr w:type="spellEnd"/>
+      <w:r>
+        <w:rPr>
+          <w:lang w:val="de-DE"/>
+        </w:rPr>
+        <w:t xml:space="preserve">-Datenbanken oder lokale Simulationen umfassen. Eine weitere Unterscheidung kann zwischen Datenbanken, die strukturierte Daten in Form einer Tabelle enthalten, und jenen, die beispielsweise Dateien oder andere Medien enthalten, gezogen werden. Eine einfache Migration von einer Datenbank in eine andere ist nur dann möglich, wenn beide denselben Typ Daten speichern können. </w:t>
+      </w:r>
+    </w:p>
+    <w:p>
+      <w:pPr>
+        <w:pStyle w:val="Aufzhlungsliste"/>
+        <w:numPr>
+          <w:ilvl w:val="0"/>
+          <w:numId w:val="0"/>
+        </w:numPr>
+        <w:spacing w:before="240" w:after="240"/>
+        <w:rPr>
+          <w:lang w:val="de-DE"/>
+        </w:rPr>
+      </w:pPr>
+      <w:r>
+        <w:rPr>
+          <w:rStyle w:val="cf01"/>
+          <w:rFonts w:ascii="Times New Roman" w:hAnsi="Times New Roman" w:cs="Times New Roman"/>
+          <w:sz w:val="24"/>
+          <w:szCs w:val="24"/>
+          <w:lang w:val="de-DE"/>
+        </w:rPr>
+        <w:t>Zugriff und Manipulation auf die Datenbank können geschützt über das Backend erfolgen.</w:t>
+      </w:r>
+      <w:r>
+        <w:rPr>
+          <w:lang w:val="de-DE"/>
+        </w:rPr>
+        <w:t xml:space="preserve"> Das Backend, die zweite Schicht, stellt sicher, dass nur berechtigte Personen und Programme auf die für sie freigegebenen Daten zugreifen und diese manipulieren können. Die Implementierung </w:t>
+      </w:r>
+      <w:r>
+        <w:rPr>
+          <w:lang w:val="de-DE"/>
+        </w:rPr>
+        <w:lastRenderedPageBreak/>
+        <w:t>einer rollenbasierten Autorisierung oder generellen Authentifizierung findet also im Backend statt. Zudem ermöglicht das Backend auch die Verarbeitung der Daten, was beispielsweise das umfängliche Löschen von Daten und Referenzen umfasst. Soll ein Account gelöscht werden, kann über das Backend auch die Löschung des zugehörigen Tagebuchs und der entsprechenden Fotografien und Tagebucheinträge erfolgen. Weiter kann das Backend komplexe Spiellogiken umfassen oder für die Erstellung einer Spieleinstanz zuständig sein. Nicht zuletzt stellt das Backend die Daten für die letzte Schicht bereit. Vorteilhaft bei dieser Trennung ist die Möglichkeit, die Logik von der Benutzeroberfläche getrennt zu halten und dabei unterschiedliche Technologien nutzen zu können. Beispielsweise kann für das Backend eine andere Programmiersprache verwendet werden als für das Programm, das die Daten später anzeigt. Für die Kommunikation der Schichten wird eine Schnittstelle benötigt, die unabhängig von Plattform oder Programmiersprache angesprochen werden kann. Eine solche Möglichkeit bieten standardisierte APIs (</w:t>
+      </w:r>
+      <w:proofErr w:type="spellStart"/>
+      <w:r>
+        <w:rPr>
+          <w:lang w:val="de-DE"/>
+        </w:rPr>
+        <w:t>Application</w:t>
+      </w:r>
+      <w:proofErr w:type="spellEnd"/>
+      <w:r>
+        <w:rPr>
+          <w:lang w:val="de-DE"/>
+        </w:rPr>
+        <w:t xml:space="preserve"> </w:t>
+      </w:r>
+      <w:proofErr w:type="spellStart"/>
+      <w:r>
+        <w:rPr>
+          <w:lang w:val="de-DE"/>
+        </w:rPr>
+        <w:t>Programming</w:t>
+      </w:r>
+      <w:proofErr w:type="spellEnd"/>
+      <w:r>
+        <w:rPr>
+          <w:lang w:val="de-DE"/>
+        </w:rPr>
+        <w:t xml:space="preserve"> Interface), welche die Kommunikation mehrerer Anwendungen, oder wie im vorliegenden Fall Schichten, ermöglichen. </w:t>
+      </w:r>
+      <w:r>
+        <w:rPr>
+          <w:rStyle w:val="cf01"/>
+          <w:rFonts w:ascii="Times New Roman" w:hAnsi="Times New Roman" w:cs="Times New Roman"/>
+          <w:sz w:val="24"/>
+          <w:szCs w:val="24"/>
+          <w:lang w:val="de-DE"/>
+        </w:rPr>
+        <w:t>Eine</w:t>
+      </w:r>
+      <w:r>
+        <w:rPr>
+          <w:rStyle w:val="cf11"/>
+          <w:rFonts w:ascii="Times New Roman" w:hAnsi="Times New Roman" w:cs="Times New Roman"/>
+          <w:sz w:val="24"/>
+          <w:szCs w:val="24"/>
+          <w:lang w:val="de-DE"/>
+        </w:rPr>
+        <w:t xml:space="preserve"> </w:t>
+      </w:r>
+      <w:r>
+        <w:rPr>
+          <w:rStyle w:val="cf01"/>
+          <w:rFonts w:ascii="Times New Roman" w:hAnsi="Times New Roman" w:cs="Times New Roman"/>
+          <w:sz w:val="24"/>
+          <w:szCs w:val="24"/>
+          <w:lang w:val="de-DE"/>
+        </w:rPr>
+        <w:t xml:space="preserve">API stellt eine strukturierte Programmschnittstelle dar, über die zum Beispiel das Frontend auf bestimmte Funktionen oder Daten zugreifen können. Die Kommunikation erfolgt dabei in der Regel über das </w:t>
+      </w:r>
+      <w:r>
+        <w:rPr>
+          <w:rStyle w:val="cf01"/>
+          <w:rFonts w:ascii="Times New Roman" w:hAnsi="Times New Roman" w:cs="Times New Roman"/>
+          <w:sz w:val="24"/>
+          <w:szCs w:val="24"/>
+          <w:lang w:val="de-DE"/>
+        </w:rPr>
+        <w:t>Hypertext Transfer Protocol</w:t>
+      </w:r>
+      <w:r>
+        <w:rPr>
+          <w:rStyle w:val="cf01"/>
+          <w:rFonts w:ascii="Times New Roman" w:hAnsi="Times New Roman" w:cs="Times New Roman"/>
+          <w:sz w:val="24"/>
+          <w:szCs w:val="24"/>
+          <w:lang w:val="de-DE"/>
+        </w:rPr>
+        <w:t xml:space="preserve"> (HTTP)</w:t>
+      </w:r>
+      <w:r>
+        <w:rPr>
+          <w:rStyle w:val="cf01"/>
+          <w:rFonts w:ascii="Times New Roman" w:hAnsi="Times New Roman" w:cs="Times New Roman"/>
+          <w:sz w:val="24"/>
+          <w:szCs w:val="24"/>
+          <w:lang w:val="de-DE"/>
+        </w:rPr>
+        <w:t>, also das gleiche Protokoll, das auch dem Aufruf von Webseiten zugrunde liegt. Durch die Einhaltung etablierter Webstandards ist die API unabhängig vom verwendeten Frontend nutzbar, was langfristig zur Wartbarkeit und Skalierbarkeit beiträgt.</w:t>
+      </w:r>
+    </w:p>
+    <w:p>
+      <w:pPr>
+        <w:pStyle w:val="Aufzhlungsliste"/>
+        <w:numPr>
+          <w:ilvl w:val="0"/>
+          <w:numId w:val="0"/>
+        </w:numPr>
+        <w:spacing w:before="240" w:after="240"/>
+        <w:rPr>
+          <w:lang w:val="de-DE"/>
+        </w:rPr>
+      </w:pPr>
+      <w:r>
+        <w:rPr>
+          <w:lang w:val="de-DE"/>
+        </w:rPr>
+        <w:t>Die letzte Schicht ist das Frontend. Es ist dafür zuständig, die bereitgestellten Daten (graphisch) darzustellen. Diese Schicht beinhaltet die Benutzeroberfläche</w:t>
+      </w:r>
+      <w:r>
+        <w:rPr>
+          <w:rStyle w:val="Funotenzeichen"/>
+        </w:rPr>
+        <w:footnoteReference w:id="7"/>
+      </w:r>
+      <w:r>
+        <w:rPr>
+          <w:lang w:val="de-DE"/>
+        </w:rPr>
+        <w:t xml:space="preserve"> und somit die Schnittstelle zwischen Anwendung und Mensch. Da auch die Darstellung von Inhalten einer gewissen Logik bedarf, enthält auch das Frontend Logiken. Diese beziehen sich aber auf die Präsentation von UI-Elementen und dürfen nicht mit der Backend-Logik verwechselt werden.</w:t>
+      </w:r>
+    </w:p>
+    <w:p>
+      <w:pPr>
+        <w:pStyle w:val="Aufzhlungsliste"/>
+        <w:numPr>
+          <w:ilvl w:val="0"/>
+          <w:numId w:val="0"/>
+        </w:numPr>
+        <w:spacing w:before="240" w:after="240"/>
+        <w:rPr>
+          <w:lang w:val="de-DE"/>
+        </w:rPr>
+      </w:pPr>
+      <w:r>
+        <w:rPr>
+          <w:rStyle w:val="cf01"/>
+          <w:rFonts w:ascii="Times New Roman" w:hAnsi="Times New Roman" w:cs="Times New Roman"/>
+          <w:sz w:val="24"/>
+          <w:szCs w:val="24"/>
+          <w:lang w:val="de-DE"/>
+        </w:rPr>
+        <w:t xml:space="preserve">Vorteile einer solchen Architektur sind infolge der Trennung von Verantwortlichkeiten und einer damit einhergehenden Komplexitätsreduktion eine bessere Lesbarkeit, Wartbarkeit oder auch Testbarkeit des Programmcodes. So können einzelne Funktionen beispielweise im Frontend unabhängig vom jeweiligen System getestet oder gewartet werden, da nur ein kleiner Teil, die Anzeige, direkt an das System gekoppelt ist. Ein weiterer Vorteil ist das einfache Austauschen von Funktionen, wenn diese entkoppelt sind. So betreffen zum Beispiel Änderungen am UI nur die Anzeige und nicht das gesamte System. Auch die Wiederverwendbarkeit einzelner Funktionen steigt, da sich diese an mehreren Stellen wiederverwenden lassen. Zudem erleichtert ein solcher Aufbau die Zusammenarbeit im Team, da Funktionen mit geringen Abhängigkeiten entwickelt werden können. Für spätere Stadien sind auch die Skalierbarkeit und ein Multiplayermodus bereits benannte Faktoren, die mit dieser </w:t>
+      </w:r>
+      <w:r>
+        <w:rPr>
+          <w:rStyle w:val="cf01"/>
+          <w:rFonts w:ascii="Times New Roman" w:hAnsi="Times New Roman" w:cs="Times New Roman"/>
+          <w:sz w:val="24"/>
+          <w:szCs w:val="24"/>
+          <w:lang w:val="de-DE"/>
+        </w:rPr>
+        <w:lastRenderedPageBreak/>
+        <w:t xml:space="preserve">Architektur ermöglicht werden. </w:t>
+      </w:r>
+      <w:r>
+        <w:rPr>
+          <w:lang w:val="de-DE"/>
+        </w:rPr>
+        <w:t>Eine detailliertere Erläuterung der einzelnen Schichten erfolgt in den nachfolgenden Unterkapiteln.</w:t>
+      </w:r>
+    </w:p>
+    <w:p>
+      <w:pPr>
+        <w:pStyle w:val="berschrift3"/>
+        <w:numPr>
+          <w:ilvl w:val="2"/>
+          <w:numId w:val="1"/>
+        </w:numPr>
+      </w:pPr>
+      <w:proofErr w:type="spellStart"/>
+      <w:r>
+        <w:t>Datenbank</w:t>
+      </w:r>
+      <w:bookmarkEnd w:id="59"/>
+      <w:proofErr w:type="spellEnd"/>
+    </w:p>
+    <w:p>
+      <w:pPr>
+        <w:pStyle w:val="Aufzhlungsliste"/>
+        <w:numPr>
+          <w:ilvl w:val="0"/>
+          <w:numId w:val="0"/>
+        </w:numPr>
+        <w:spacing w:before="240" w:after="240"/>
+        <w:rPr>
+          <w:lang w:val="de-DE"/>
+        </w:rPr>
+      </w:pPr>
+      <w:r>
+        <w:rPr>
+          <w:lang w:val="de-DE"/>
+        </w:rPr>
+        <w:t xml:space="preserve">In einer produktiven Anwendung übernimmt die Datenbank eine zentrale und persistente Rolle als „Single Source </w:t>
+      </w:r>
+      <w:proofErr w:type="spellStart"/>
+      <w:r>
+        <w:rPr>
+          <w:lang w:val="de-DE"/>
+        </w:rPr>
+        <w:t>of</w:t>
+      </w:r>
+      <w:proofErr w:type="spellEnd"/>
+      <w:r>
+        <w:rPr>
+          <w:lang w:val="de-DE"/>
+        </w:rPr>
+        <w:t xml:space="preserve"> Truth“, was insbesondere für kollaborative Nutzung essenziell ist. Sie muss Konsistenz, Integrität und Verfügbarkeit gewährleisten, damit alle Beteiligten verlässlich mit denselben Daten arbeiten können. Eine klare Entkopplung der Datenhaltung zum restlichen System ermöglicht Skalierbarkeit sowie technologische Flexibilität. Darüber hinaus sind Zugriffskontrollen notwendig, um Sicherheit und modulare Zuständigkeiten zu gewährleisten. </w:t>
+      </w:r>
+    </w:p>
+    <w:p>
+      <w:pPr>
+        <w:pStyle w:val="Aufzhlungsliste"/>
+        <w:numPr>
+          <w:ilvl w:val="0"/>
+          <w:numId w:val="0"/>
+        </w:numPr>
+        <w:spacing w:before="240" w:after="240"/>
+      </w:pPr>
+      <w:r>
+        <w:rPr>
+          <w:lang w:val="de-DE"/>
+        </w:rPr>
+        <w:t>Bei der Entwicklung des Prototyps liegt der Fokus auf der Weiterentwicklung eines Architekturmodells und der Implementierung von interaktiven Aspekten einer MR-Anwendung. Er liegt dabei explizit nicht auf der dauerhaften Verfügbarkeit von Daten oder der Performanz von Datenbanken und Abfragen. Somit sind die genannten Aspekte insbesondere für eine produktive Umgebung relevant, können allerdings für die Entwicklung eines Prototyps vernachlässigt werden. Daher wird eine Datenbank mit mehreren lokal gespeicherten Dateien simuliert. Dieses Vorgehen beziehungsweise diese Art der Datenhaltung ist in produktiven Systemen nicht ausreichend, ermöglicht aber eine schlanke und flexible Datenhaltung ohne zusätzlichen Konfigurationsaufwand. Dies wird im Kontext der Prototypentwicklung als ausreichend angesehen. CSV-Dateien (</w:t>
+      </w:r>
+      <w:proofErr w:type="spellStart"/>
+      <w:r>
+        <w:rPr>
+          <w:lang w:val="de-DE"/>
+        </w:rPr>
+        <w:t>Comma-Separated</w:t>
+      </w:r>
+      <w:proofErr w:type="spellEnd"/>
+      <w:r>
+        <w:rPr>
+          <w:lang w:val="de-DE"/>
+        </w:rPr>
+        <w:t xml:space="preserve"> Values) bieten hierfür eine einfache und gut lesbare Möglichkeit, strukturierte Daten wie Tabellen abzubilden. Sie sind ohne zusätzliche Software auswertbar, leicht </w:t>
+      </w:r>
+      <w:proofErr w:type="spellStart"/>
+      <w:r>
+        <w:rPr>
+          <w:lang w:val="de-DE"/>
+        </w:rPr>
+        <w:t>versionierbar</w:t>
+      </w:r>
+      <w:proofErr w:type="spellEnd"/>
+      <w:r>
+        <w:rPr>
+          <w:lang w:val="de-DE"/>
+        </w:rPr>
+        <w:t xml:space="preserve"> und plattformunabhängig nutzbar. Die gewählte Struktur der Daten erlaubt es darüber hinaus, die CSV-Dateien bei Bedarf in spätere relationale Datenbanksysteme zu überführen. Ein produktives System kann beispielsweise ein Cloudspeicher, wie beispielsweise von Google oder Amazon sein </w:t>
+      </w:r>
+      <w:r>
+        <w:fldChar w:fldCharType="begin"/>
+      </w:r>
+      <w:r>
+        <w:rPr>
+          <w:lang w:val="de-DE"/>
+        </w:rPr>
+        <w:instrText xml:space="preserve"> ADDIN ZOTERO_ITEM CSL_CITATION {"citationID":"LXe8H9va","properties":{"formattedCitation":"({\\i{}Amazon RDS f\\uc0\\u252{}r SQL Server-Datenbanken in der Cloud}, o.\\uc0\\u160{}J.; {\\i{}Cloud SQL for MySQL, PostgreSQL und SQL Server}, o.\\uc0\\u160{}J.)","plainCitation":"(Amazon RDS für SQL Server-Datenbanken in der Cloud, o. J.; Cloud SQL for MySQL, PostgreSQL und SQL Server, o. J.)","noteIndex":0},"citationItems":[{"id":788,"uris":["http://zotero.org/users/12878283/items/U6NCPJB2"],"itemData":{"id":788,"type":"webpage","abstract":"Amazon RDS ermöglicht unter anderem die Bereitstellung mehrerer Editionen von SQL Servern. Entdecken Sie, wie Amazon RDS für SQL Server das Erstellen, den Betrieb und die Skalierung von SQL Server-Bereitstellungen in der Cloud vereinfacht.","container-title":"Amazon Web Services, Inc.","language":"de-DE","title":"Amazon RDS für SQL Server-Datenbanken in der Cloud","URL":"https://aws.amazon.com/de/rds/sqlserver/","accessed":{"date-parts":[["2025",8,6]]}}},{"id":787,"uris":["http://zotero.org/users/12878283/items/NSJTE6V5"],"itemData":{"id":787,"type":"webpage","abstract":"Cloud SQL ist ein vollständig verwalteter Dienst für relationale Datenbanken für MySQL, PostgreSQL und SQL Server.","container-title":"Google Cloud","language":"de","title":"Cloud SQL for MySQL, PostgreSQL und SQL Server","URL":"https://cloud.google.com/sql","accessed":{"date-parts":[["2025",8,6]]}}}],"schema":"https://github.com/citation-style-language/schema/raw/master/csl-citation.json"} </w:instrText>
+      </w:r>
+      <w:r>
+        <w:fldChar w:fldCharType="separate"/>
+      </w:r>
+      <w:r>
+        <w:rPr>
+          <w:lang w:val="de-DE"/>
+        </w:rPr>
+        <w:t>(</w:t>
+      </w:r>
+      <w:r>
+        <w:rPr>
+          <w:i/>
+          <w:iCs/>
+          <w:lang w:val="de-DE"/>
+        </w:rPr>
+        <w:t>Amazon RDS für SQL Server-Datenbanken in der Cloud</w:t>
+      </w:r>
+      <w:r>
+        <w:rPr>
+          <w:lang w:val="de-DE"/>
+        </w:rPr>
+        <w:t xml:space="preserve">, o. J.; </w:t>
+      </w:r>
+      <w:r>
+        <w:rPr>
+          <w:i/>
+          <w:iCs/>
+          <w:lang w:val="de-DE"/>
+        </w:rPr>
+        <w:t xml:space="preserve">Cloud SQL </w:t>
+      </w:r>
+      <w:proofErr w:type="spellStart"/>
+      <w:r>
+        <w:rPr>
+          <w:i/>
+          <w:iCs/>
+          <w:lang w:val="de-DE"/>
+        </w:rPr>
+        <w:t>for</w:t>
+      </w:r>
+      <w:proofErr w:type="spellEnd"/>
+      <w:r>
+        <w:rPr>
+          <w:i/>
+          <w:iCs/>
+          <w:lang w:val="de-DE"/>
+        </w:rPr>
+        <w:t xml:space="preserve"> MySQL, PostgreSQL und SQL Server</w:t>
+      </w:r>
+      <w:r>
+        <w:rPr>
+          <w:lang w:val="de-DE"/>
+        </w:rPr>
+        <w:t>, o. J.)</w:t>
+      </w:r>
+      <w:r>
+        <w:fldChar w:fldCharType="end"/>
+      </w:r>
+      <w:r>
+        <w:t xml:space="preserve">. </w:t>
+      </w:r>
+    </w:p>
+    <w:p>
+      <w:pPr>
+        <w:pStyle w:val="Aufzhlungsliste"/>
+        <w:numPr>
+          <w:ilvl w:val="0"/>
+          <w:numId w:val="0"/>
+        </w:numPr>
+        <w:spacing w:before="240" w:after="240"/>
+      </w:pPr>
+      <w:r>
+        <w:rPr>
+          <w:lang w:val="de-DE"/>
+        </w:rPr>
+        <w:t xml:space="preserve">Bilder und Videos sind für die Anwendung ein relevanter Bestandteil und werden vorerst ebenfalls lokal gespeichert, aber auch hier ist das spätere Speichern in zum Beispiel Objekt-Datenbanken möglich </w:t>
+      </w:r>
+      <w:r>
+        <w:fldChar w:fldCharType="begin"/>
+      </w:r>
+      <w:r>
+        <w:rPr>
+          <w:lang w:val="de-DE"/>
+        </w:rPr>
+        <w:instrText xml:space="preserve"> ADDIN ZOTERO_ITEM CSL_CITATION {"citationID":"5IZ2Pebv","properties":{"formattedCitation":"({\\i{}Cloud-Objektspeicher \\uc0\\u8211{} Amazon S3 \\uc0\\u8211{} AWS}, o.\\uc0\\u160{}J.)","plainCitation":"(Cloud-Objektspeicher – Amazon S3 – AWS, o. J.)","noteIndex":0},"citationItems":[{"id":790,"uris":["http://zotero.org/users/12878283/items/VPFCHNSC"],"itemData":{"id":790,"type":"webpage","abstract":"Amazon S3 ist ein Cloud-Objektspeicher mit branchenführender Skalierbarkeit, Datenverfügbarkeit, Sicherheit und Leistung. S3 ist ideal für Data Lakes, mobile Anwendungen, Sicherung und Wiederherstellung, Archivierung, IoT-Geräte, ML, KI und Analysen.","container-title":"Amazon Web Services, Inc.","language":"de-DE","title":"Cloud-Objektspeicher – Amazon S3 – AWS","URL":"https://aws.amazon.com/de/s3/","accessed":{"date-parts":[["2025",8,6]]}}}],"schema":"https://github.com/citation-style-language/schema/raw/master/csl-citation.json"} </w:instrText>
+      </w:r>
+      <w:r>
+        <w:fldChar w:fldCharType="separate"/>
+      </w:r>
+      <w:r>
+        <w:rPr>
+          <w:lang w:val="de-DE"/>
+        </w:rPr>
+        <w:t>(</w:t>
+      </w:r>
+      <w:r>
+        <w:rPr>
+          <w:i/>
+          <w:iCs/>
+          <w:lang w:val="de-DE"/>
+        </w:rPr>
+        <w:t>Cloud-Objektspeicher – Amazon S3 – AWS</w:t>
+      </w:r>
+      <w:r>
+        <w:rPr>
+          <w:lang w:val="de-DE"/>
+        </w:rPr>
+        <w:t>, o. J.)</w:t>
+      </w:r>
+      <w:r>
+        <w:fldChar w:fldCharType="end"/>
+      </w:r>
+      <w:r>
+        <w:t>.</w:t>
+      </w:r>
+    </w:p>
+    <w:p>
+      <w:pPr>
+        <w:pStyle w:val="berschrift3"/>
+        <w:numPr>
+          <w:ilvl w:val="2"/>
+          <w:numId w:val="1"/>
+        </w:numPr>
+      </w:pPr>
+      <w:bookmarkStart w:id="61" w:name="_Toc205644648"/>
+      <w:r>
+        <w:t>Backend</w:t>
+      </w:r>
+      <w:bookmarkEnd w:id="61"/>
+    </w:p>
+    <w:p>
+      <w:pPr>
+        <w:pStyle w:val="Aufzhlungsliste"/>
+        <w:numPr>
+          <w:ilvl w:val="0"/>
+          <w:numId w:val="0"/>
+        </w:numPr>
+        <w:spacing w:before="240" w:after="240"/>
+      </w:pPr>
+      <w:bookmarkStart w:id="62" w:name="_Ref205560347"/>
+      <w:bookmarkStart w:id="63" w:name="_Ref205560356"/>
+      <w:bookmarkStart w:id="64" w:name="_Ref205560364"/>
+      <w:bookmarkStart w:id="65" w:name="_Ref205560370"/>
+      <w:bookmarkStart w:id="66" w:name="_Toc205644649"/>
+      <w:r>
+        <w:rPr>
+          <w:lang w:val="de-DE"/>
+        </w:rPr>
+        <w:t xml:space="preserve">Das Backend wird mit der MVC-Struktur </w:t>
+      </w:r>
+      <w:proofErr w:type="gramStart"/>
+      <w:r>
+        <w:rPr>
+          <w:lang w:val="de-DE"/>
+        </w:rPr>
+        <w:t>implementiert .</w:t>
+      </w:r>
+      <w:proofErr w:type="gramEnd"/>
+      <w:r>
+        <w:rPr>
+          <w:lang w:val="de-DE"/>
+        </w:rPr>
+        <w:t xml:space="preserve"> Um den Zugriff auf die Datenbank zu kapseln, wird jedoch das „Repository“ als weitere Schicht eingefügt. Das Repository kapselt den Zugriff auf die Datenbank, beziehungsweise auf die lokale Datenbanksimulation. Ziel ist es, damit ein klar strukturiertes und modulares </w:t>
+      </w:r>
+      <w:proofErr w:type="gramStart"/>
+      <w:r>
+        <w:rPr>
+          <w:lang w:val="de-DE"/>
+        </w:rPr>
+        <w:t>Backend</w:t>
+      </w:r>
+      <w:proofErr w:type="gramEnd"/>
+      <w:r>
+        <w:rPr>
+          <w:lang w:val="de-DE"/>
+        </w:rPr>
+        <w:t xml:space="preserve"> zu implementieren, das so nicht nur erweiterbar und einfach wartbar ist, sondern zusätzlich noch Skalierbarkeit ermöglicht. Das MVC-Muster trennt dabei die Verantwortlichkeiten in Datenstruktur, Logik und Interaktionsschnittstelle. </w:t>
+      </w:r>
+      <w:proofErr w:type="spellStart"/>
+      <w:r>
+        <w:t>Im</w:t>
+      </w:r>
+      <w:proofErr w:type="spellEnd"/>
+      <w:r>
+        <w:t xml:space="preserve"> </w:t>
+      </w:r>
+      <w:proofErr w:type="spellStart"/>
+      <w:r>
+        <w:t>Folgenden</w:t>
+      </w:r>
+      <w:proofErr w:type="spellEnd"/>
+      <w:r>
+        <w:t xml:space="preserve"> </w:t>
+      </w:r>
+      <w:proofErr w:type="spellStart"/>
+      <w:r>
+        <w:t>werden</w:t>
+      </w:r>
+      <w:proofErr w:type="spellEnd"/>
+      <w:r>
+        <w:t xml:space="preserve"> die </w:t>
+      </w:r>
+      <w:proofErr w:type="spellStart"/>
+      <w:r>
+        <w:t>einzelnen</w:t>
+      </w:r>
+      <w:proofErr w:type="spellEnd"/>
+      <w:r>
+        <w:t xml:space="preserve"> </w:t>
+      </w:r>
+      <w:proofErr w:type="spellStart"/>
+      <w:r>
+        <w:t>Schichten</w:t>
+      </w:r>
+      <w:proofErr w:type="spellEnd"/>
+      <w:r>
+        <w:t xml:space="preserve"> </w:t>
+      </w:r>
+      <w:proofErr w:type="spellStart"/>
+      <w:r>
+        <w:t>genauer</w:t>
+      </w:r>
+      <w:proofErr w:type="spellEnd"/>
+      <w:r>
+        <w:t xml:space="preserve"> </w:t>
+      </w:r>
+      <w:proofErr w:type="spellStart"/>
+      <w:r>
+        <w:t>beleuchtet</w:t>
+      </w:r>
+      <w:proofErr w:type="spellEnd"/>
+      <w:r>
+        <w:t>.</w:t>
+      </w:r>
+    </w:p>
+    <w:p>
+      <w:pPr>
+        <w:pStyle w:val="Aufzhlungsliste"/>
+        <w:numPr>
+          <w:ilvl w:val="0"/>
+          <w:numId w:val="0"/>
+        </w:numPr>
+        <w:spacing w:before="240" w:after="240"/>
+        <w:rPr>
+          <w:lang w:val="de-DE"/>
+        </w:rPr>
+      </w:pPr>
+      <w:r>
+        <w:rPr>
+          <w:b/>
+          <w:lang w:val="de-DE"/>
+        </w:rPr>
+        <w:lastRenderedPageBreak/>
+        <w:t>Repository</w:t>
+      </w:r>
+      <w:r>
+        <w:rPr>
+          <w:lang w:val="de-DE"/>
+        </w:rPr>
+        <w:t xml:space="preserve"> Das Repository kommuniziert mit der Datenbank und übernimmt somit das Laden, Speichern, Aktualisierung und Löschen von Datensätzen. Dies erfolgt nahezu unabhängig davon, ob es sich bei der Datenbank um eine produktive Datenbank oder eine Simulation handelt. Da die Daten in strukturierter Form vorliegen, kann über eine entsprechende Abfragesprache auf sie zugegriffen werden. Eine solche Sprache wäre die Structured Query Language (SQL), oder in C# beispielsweise Language Integrated Query (LINQ), welches sich an SQL orientiert. Diese Schicht ist auch dafür zuständig, nach Extraktion der Daten aus der Datenbasis, diese in strukturierte und nutzbare Objekte zu schreiben. Damit sind Objekte gemeint, die vom aktuellen Programm weiterverarbeitet werden können. Mit dieser Umsetzung bleibt die Abfragelogik von der konkreten Speicherform entkoppelt, was spätere Technologie- oder Speicherwechsel vereinfacht.</w:t>
+      </w:r>
+    </w:p>
+    <w:p>
+      <w:pPr>
+        <w:pStyle w:val="Aufzhlungsliste"/>
+        <w:numPr>
+          <w:ilvl w:val="0"/>
+          <w:numId w:val="0"/>
+        </w:numPr>
+        <w:spacing w:before="240" w:after="240"/>
+        <w:rPr>
+          <w:lang w:val="de-DE"/>
+        </w:rPr>
+      </w:pPr>
+      <w:r>
+        <w:rPr>
+          <w:b/>
+          <w:lang w:val="de-DE"/>
+        </w:rPr>
+        <w:t>Model</w:t>
+      </w:r>
+      <w:r>
+        <w:rPr>
+          <w:lang w:val="de-DE"/>
+        </w:rPr>
+        <w:t xml:space="preserve"> Das </w:t>
+      </w:r>
+      <w:r>
+        <w:rPr>
+          <w:rStyle w:val="Fett"/>
+          <w:b w:val="0"/>
+          <w:bCs/>
+          <w:lang w:val="de-DE"/>
+        </w:rPr>
+        <w:t>Model</w:t>
+      </w:r>
+      <w:r>
+        <w:rPr>
+          <w:lang w:val="de-DE"/>
+        </w:rPr>
+        <w:t xml:space="preserve"> beschreibt die Struktur der Datenobjekte des Prototyps, mit denen das Backend arbeitet. Es enthält keine Logik, sondern definiert lediglich die Eigenschaften und den Aufbau der Objekte (Klassen), die für die Programmlogik benötigt werden. Beispielsweise kann das die Klasse „User“ mit den Eigenschaften wie ID, Name oder E-Mail sein. Das Model wird also in Zusammenarbeit mit dem Repository verwendet, um aus externen Datenquellen gültige Objekte zu erzeugen, die dann im Controller weiterverarbeitet werden können.</w:t>
+      </w:r>
+    </w:p>
+    <w:p>
+      <w:pPr>
+        <w:pStyle w:val="Aufzhlungsliste"/>
+        <w:numPr>
+          <w:ilvl w:val="0"/>
+          <w:numId w:val="0"/>
+        </w:numPr>
+        <w:spacing w:before="240" w:after="240"/>
+        <w:rPr>
+          <w:lang w:val="de-DE"/>
+        </w:rPr>
+      </w:pPr>
+      <w:r>
+        <w:rPr>
+          <w:b/>
+          <w:bCs/>
+          <w:lang w:val="de-DE"/>
+        </w:rPr>
+        <w:t xml:space="preserve">View </w:t>
+      </w:r>
+      <w:r>
+        <w:rPr>
+          <w:lang w:val="de-DE"/>
+        </w:rPr>
+        <w:t xml:space="preserve">Die View wird im Backend nicht als graphische Benutzeroberfläche implementiert, sondern liegt in Form von API-Endpunkten vor. Diese Endpunkte stellen die sichtbare Oberfläche des </w:t>
+      </w:r>
+      <w:proofErr w:type="spellStart"/>
+      <w:r>
+        <w:rPr>
+          <w:lang w:val="de-DE"/>
+        </w:rPr>
+        <w:t>Backends</w:t>
+      </w:r>
+      <w:proofErr w:type="spellEnd"/>
+      <w:r>
+        <w:rPr>
+          <w:lang w:val="de-DE"/>
+        </w:rPr>
+        <w:t xml:space="preserve"> dar, indem sie den Zugriff auf ausgewählte Funktionen und Daten ermöglichen und als Kommunikationsschnittstelle</w:t>
+      </w:r>
+      <w:r>
+        <w:rPr>
+          <w:rStyle w:val="Kommentarzeichen"/>
+          <w:lang w:val="de-DE"/>
+        </w:rPr>
+        <w:t xml:space="preserve"> </w:t>
+      </w:r>
+      <w:r>
+        <w:rPr>
+          <w:lang w:val="de-DE"/>
+        </w:rPr>
+        <w:t>genutzt werden. So kann beispielsweise das Frontend auf die Daten einzelner Tiere zugreifen oder über einen Endpunkt einen neuen Account erstellen. Die technische Umsetzung erfolgt über standardisierte REST-Schnittstellen, was die Interoperabilität mit anderen Systemen und Plattformen sicherstellt.</w:t>
+      </w:r>
+    </w:p>
+    <w:p>
+      <w:pPr>
+        <w:pStyle w:val="Aufzhlungsliste"/>
+        <w:numPr>
+          <w:ilvl w:val="0"/>
+          <w:numId w:val="0"/>
+        </w:numPr>
+        <w:spacing w:before="240" w:after="240"/>
+        <w:rPr>
+          <w:lang w:val="de-DE"/>
+        </w:rPr>
+      </w:pPr>
+      <w:r>
+        <w:rPr>
+          <w:b/>
+          <w:lang w:val="de-DE"/>
+        </w:rPr>
+        <w:t>Controller</w:t>
+      </w:r>
+      <w:r>
+        <w:rPr>
+          <w:lang w:val="de-DE"/>
+        </w:rPr>
+        <w:t xml:space="preserve"> Die zentrale Stelle im Backend des </w:t>
+      </w:r>
+      <w:proofErr w:type="spellStart"/>
+      <w:r>
+        <w:rPr>
+          <w:lang w:val="de-DE"/>
+        </w:rPr>
+        <w:t>Protoyps</w:t>
+      </w:r>
+      <w:proofErr w:type="spellEnd"/>
+      <w:r>
+        <w:rPr>
+          <w:lang w:val="de-DE"/>
+        </w:rPr>
+        <w:t xml:space="preserve"> ist der Controller. Dieser stellt nicht nur die Kommunikation mit der Außenwelt her, sondern kommuniziert auch mit dem Model und dem Repository und stößt somit die Kommunikation mit der Datenbasis an. So fungiert der Controller als Koordinationsinstanz, die Datenfluss, Verarbeitungslogik und Sicherheit kontrolliert. Zusätzlich enthält der Controller weitere Logik. Sollte eine Person einen Account anlegen, wird so beispielsweise durch den Controller auch das Erstellen eines zugehörigen Tagebuchs angestoßen. Im Rahmen einer möglichen Erweiterung zum Multiplayersystem wäre der Controller zudem die zentrale Stelle zur Synchronisierung von Zuständen, zur Validierung eingehender Änderungen durch verschiedene Clients und zur Konfliktvermeidung.</w:t>
+      </w:r>
+    </w:p>
+    <w:p>
+      <w:pPr>
+        <w:pStyle w:val="Aufzhlungsliste"/>
+        <w:numPr>
+          <w:ilvl w:val="0"/>
+          <w:numId w:val="0"/>
+        </w:numPr>
+        <w:spacing w:before="240" w:after="240"/>
+        <w:rPr>
+          <w:lang w:val="de-DE"/>
+        </w:rPr>
+      </w:pPr>
+      <w:r>
+        <w:rPr>
+          <w:lang w:val="de-DE"/>
+        </w:rPr>
+        <w:t>Die klare Trennung in Repository, Model, View und Controller ermöglicht es,</w:t>
+      </w:r>
+      <w:r>
+        <w:rPr>
+          <w:rStyle w:val="Fett"/>
+          <w:lang w:val="de-DE"/>
+        </w:rPr>
+        <w:t xml:space="preserve"> </w:t>
+      </w:r>
+      <w:r>
+        <w:rPr>
+          <w:lang w:val="de-DE"/>
+        </w:rPr>
+        <w:t xml:space="preserve">Änderungen oder Erweiterungen gezielt auf einzelne Schichten zu beschränken. Bei einer Migration der Datenbasis muss nur eine Anpassung des </w:t>
+      </w:r>
+      <w:proofErr w:type="spellStart"/>
+      <w:r>
+        <w:rPr>
+          <w:lang w:val="de-DE"/>
+        </w:rPr>
+        <w:t>Repositorys</w:t>
+      </w:r>
+      <w:proofErr w:type="spellEnd"/>
+      <w:r>
+        <w:rPr>
+          <w:lang w:val="de-DE"/>
+        </w:rPr>
+        <w:t xml:space="preserve"> umgesetzt werden. Änderungen an Controller oder Model sind nicht notwendig. Ebenso kann eine Erweiterung um Authentifizierungslogik oder Validierung der Daten klar abgegrenzten Bereichen erfolgen, was die Wartbarkeit und Erweiterbarkeit des Systems langfristig sichert.</w:t>
+      </w:r>
+    </w:p>
+    <w:p>
+      <w:pPr>
+        <w:pStyle w:val="berschrift3"/>
+        <w:numPr>
+          <w:ilvl w:val="2"/>
+          <w:numId w:val="1"/>
+        </w:numPr>
+      </w:pPr>
+      <w:r>
+        <w:lastRenderedPageBreak/>
+        <w:t>Frontend</w:t>
+      </w:r>
+      <w:bookmarkEnd w:id="62"/>
+      <w:bookmarkEnd w:id="63"/>
+      <w:bookmarkEnd w:id="64"/>
+      <w:bookmarkEnd w:id="65"/>
+      <w:bookmarkEnd w:id="66"/>
     </w:p>
     <w:p>
       <w:pPr>
@@ -17346,27 +17639,63 @@
         <w:rPr>
           <w:lang w:val="de-DE"/>
         </w:rPr>
-        <w:t xml:space="preserve">Im Folgenden wird die Architektur des Prototyps konzeptionell erläutert. </w:t>
-      </w:r>
-      <w:commentRangeStart w:id="58"/>
-      <w:r>
-        <w:rPr>
-          <w:lang w:val="de-DE"/>
-        </w:rPr>
-        <w:t>Ziel ist es prototypisch eine MR-Anwendung zu entwickeln, die es ermöglicht, über die zur Verfügung gestellte MetaQuest3, animierte Tiere im realen Raum zu sehen und zu fotografieren. Darüber hinaus soll eine Interaktion zwischen dem animierten Tier und der realen Umgebung ermöglicht werden, zum Beispiel indem es bei einer zu geringen Distanz flieht und verschwindet.</w:t>
-      </w:r>
-      <w:commentRangeEnd w:id="58"/>
-      <w:r>
-        <w:rPr>
-          <w:rStyle w:val="Kommentarzeichen"/>
-        </w:rPr>
-        <w:commentReference w:id="58"/>
-      </w:r>
-      <w:r>
-        <w:rPr>
-          <w:lang w:val="de-DE"/>
-        </w:rPr>
-        <w:t xml:space="preserve"> Bei der Entwicklung sollen über die Architektur der Anwendung die Faktoren Skalierbarkeit und Multiplayermodus allerdings schon berücksichtigt werden. Der Faktor Skalierbarkeit soll über lose gekoppelte Schichten erreicht werden, sodass einzelne Schichten auf unterschiedlichen Systemen laufen können und bei Bedarf Rechenleistung hinzugezogen werden kann. Vor allem ist damit aber auch die Möglichkeit gemeint, einfach Erweiterungen an Programm und Programmcode vornehmen zu können. Dies setzt einen strukturierten und leicht verständlichen Aufbau voraus, sodass eine Einarbeitung schnell erfolgen kann und Erweiterungen einfach implementiert werden können. Der Faktor Multiplayermodus setzt eine zentrale Datenbasis, Synchronisation zwischen Clients und konfliktfreie Zustandsverwaltung voraus. Aus diesen Gründen soll der Prototyp in drei Schichten unterteilt werden und zwei dieser drei Schichten mit bewährten Architekturkonzepten aufgebaut werden. </w:t>
+        <w:t xml:space="preserve">Dem Frontend liegt als Basisarchitekturmodell das MVVM-Muster zugrunde. Um XR-spezifischen Anforderungen wie Interaktionsmöglichkeiten gerecht zu werden, wird dieses nach </w:t>
+      </w:r>
+      <w:r>
+        <w:fldChar w:fldCharType="begin"/>
+      </w:r>
+      <w:r>
+        <w:rPr>
+          <w:lang w:val="de-DE"/>
+        </w:rPr>
+        <w:instrText xml:space="preserve"> ADDIN ZOTERO_ITEM CSL_CITATION {"citationID":"KZNClJKR","properties":{"formattedCitation":"(Benbelkacem et al., 2019)","plainCitation":"(Benbelkacem et al., 2019)","noteIndex":0},"citationItems":[{"id":533,"uris":["http://zotero.org/users/12878283/items/CJMNQPNU"],"itemData":{"id":533,"type":"article","abstract":"In this paper, we present MVC-3D design pattern to develop virtual and augmented (or mixed) reality interfaces that use new types of sensors, modalities and implement specific algorithms and simulation models. The proposed pattern represents the extension of classic MVC pattern by enriching the View component (interactive View) and adding a specific component (Library). The results obtained on the development of augmented reality interfaces showed that the complexity of M, iV and C components is reduced. The complexity increases only on the Library component (L). This helps the programmers to well structure their models even if the interface complexity increases. The proposed design pattern is also used in a design process called MVC-3D in the loop that enables a seamless evolution from initial prototype to the final system.","DOI":"10.48550/arXiv.1903.00185","note":"arXiv:1903.00185 [cs]","number":"arXiv:1903.00185","publisher":"arXiv","source":"arXiv.org","title":"MVC-3D: Adaptive Design Pattern for Virtual and Augmented Reality Systems","title-short":"MVC-3D","URL":"http://arxiv.org/abs/1903.00185","author":[{"family":"Benbelkacem","given":"Samir"},{"family":"Aouam","given":"Djamel"},{"family":"Zenati-Henda","given":"Nadia"},{"family":"Bellarbi","given":"Abdelkader"},{"family":"Bouhena","given":"Ahmed"},{"family":"Otmane","given":"Samir"}],"accessed":{"date-parts":[["2025",4,12]]},"issued":{"date-parts":[["2019",3,1]]}}}],"schema":"https://github.com/citation-style-language/schema/raw/master/csl-citation.json"} </w:instrText>
+      </w:r>
+      <w:r>
+        <w:fldChar w:fldCharType="separate"/>
+      </w:r>
+      <w:r>
+        <w:rPr>
+          <w:sz w:val="22"/>
+          <w:lang w:val="de-DE"/>
+        </w:rPr>
+        <w:t>(Benbelkacem et al., 2019)</w:t>
+      </w:r>
+      <w:r>
+        <w:fldChar w:fldCharType="end"/>
+      </w:r>
+      <w:r>
+        <w:rPr>
+          <w:lang w:val="de-DE"/>
+        </w:rPr>
+        <w:t xml:space="preserve"> zu MVVM-3D erweitert und in Verbindung mit dem Backend erfüllt es zudem die Voraussetzung für eine Erweiterung zu MVVM-3DC nach </w:t>
+      </w:r>
+      <w:r>
+        <w:fldChar w:fldCharType="begin"/>
+      </w:r>
+      <w:r>
+        <w:rPr>
+          <w:lang w:val="de-DE"/>
+        </w:rPr>
+        <w:instrText xml:space="preserve"> ADDIN ZOTERO_ITEM CSL_CITATION {"citationID":"684OHnqV","properties":{"formattedCitation":"(Benbelkacem et al., 2020)","plainCitation":"(Benbelkacem et al., 2020)","noteIndex":0},"citationItems":[{"id":625,"uris":["http://zotero.org/users/12878283/items/2BFG5J46"],"itemData":{"id":625,"type":"article-journal","abstract":"In this paper, software architecture model “MVC-3DC” for Collaborative Augmented and Virtual Reality Systems design is proposed. This model is the results...","container-title":"Journal of King Saud University: Computer and Information Sciences","ISSN":"1319-1578","issue":"4","language":"en","note":"publisher: Springer","page":"433-446","source":"doaj.org","title":"MVC-3DC: Software architecture model for designing collaborative augmented reality and virtual reality systems","title-short":"MVC-3DC","volume":"32","author":[{"family":"Benbelkacem","given":"Samir"},{"family":"Zenati-Henda","given":"Nadia"},{"family":"Aouam","given":"Djamel"},{"family":"Izountar","given":"Yousra"},{"family":"Otmane","given":"Samir"}],"issued":{"date-parts":[["2020",5,1]]}}}],"schema":"https://github.com/citation-style-language/schema/raw/master/csl-citation.json"} </w:instrText>
+      </w:r>
+      <w:r>
+        <w:fldChar w:fldCharType="separate"/>
+      </w:r>
+      <w:r>
+        <w:rPr>
+          <w:sz w:val="22"/>
+          <w:lang w:val="de-DE"/>
+        </w:rPr>
+        <w:t>(Benbelkacem et al., 2020)</w:t>
+      </w:r>
+      <w:r>
+        <w:fldChar w:fldCharType="end"/>
+      </w:r>
+      <w:r>
+        <w:rPr>
+          <w:lang w:val="de-DE"/>
+        </w:rPr>
+        <w:t xml:space="preserve">. Im Folgenden soll ein detaillierterer Überblick über MVVM-3D gegeben und Implementierungsmöglichkeiten für MVVM-3DC dargelegt werden. </w:t>
       </w:r>
     </w:p>
     <w:p>
@@ -17381,908 +17710,6 @@
           <w:lang w:val="de-DE"/>
         </w:rPr>
       </w:pPr>
-    </w:p>
-    <w:p>
-      <w:pPr>
-        <w:pStyle w:val="Aufzhlungsliste"/>
-        <w:numPr>
-          <w:ilvl w:val="0"/>
-          <w:numId w:val="0"/>
-        </w:numPr>
-        <w:spacing w:before="0" w:after="0"/>
-        <w:rPr>
-          <w:lang w:val="de-DE"/>
-        </w:rPr>
-      </w:pPr>
-      <w:r>
-        <w:rPr>
-          <w:lang w:val="de-DE"/>
-        </w:rPr>
-        <w:t>Die erste Schicht stellt die Datenbasis dar, sie enthält lediglich die Daten. Dabei kann auf unterschiedliche Programme zurückgegriffen werden, für die Simulation von relationalen Datenbanken reicht beispielsweise ein lokaler Dateiordner mit unterschiedlichen Tabellen. In einem späteren Schritt können diese Tabellen dann in einer richtigen Datenbank abgelegt und veröffentlicht werden. Mit der Entkopplung der Datenbasis zum restlichen Programm kann die nachstehende Datenbank und Speicherumfang frei gewählt werden, was Skalierbarkeit ermöglicht und eine Voraussetzung für den Multiplayermodus sein kann. So können mehrere Personen zur selben Zeit auf die Daten zugreifen und die Basis bleibt konsistent.</w:t>
-      </w:r>
-    </w:p>
-    <w:p>
-      <w:pPr>
-        <w:pStyle w:val="Aufzhlungsliste"/>
-        <w:numPr>
-          <w:ilvl w:val="0"/>
-          <w:numId w:val="0"/>
-        </w:numPr>
-        <w:spacing w:before="0" w:after="0"/>
-        <w:rPr>
-          <w:lang w:val="de-DE"/>
-        </w:rPr>
-      </w:pPr>
-    </w:p>
-    <w:p>
-      <w:pPr>
-        <w:pStyle w:val="Aufzhlungsliste"/>
-        <w:numPr>
-          <w:ilvl w:val="0"/>
-          <w:numId w:val="0"/>
-        </w:numPr>
-        <w:spacing w:before="0" w:after="0"/>
-        <w:rPr>
-          <w:lang w:val="de-DE"/>
-        </w:rPr>
-      </w:pPr>
-      <w:r>
-        <w:rPr>
-          <w:lang w:val="de-DE"/>
-        </w:rPr>
-        <w:t xml:space="preserve">Die zweite Schicht, das Backend ermöglicht einen gesicherten Zugriff auf die relevanten Daten. So kann sichergestellt werden, dass nur berechtigte Personen und Programme auf die für sie freigegebenen Daten zugreifen und diese manipulieren können. Die Implementierung einer Authentifizierung oder rollenbasierten Autorisierung findet also im Backend statt. Zudem ermöglicht das Backend auch die Verarbeitung der Daten, was komplexe Spiellogiken umfassen kann oder das umfängliche Löschen von Daten sicherstellt. Soll ein Account gelöscht werden, kann über das Backend auch die Löschung des zugehörigen Tagebuchs und der entsprechenden Fotografien und Tagebucheinträge erfolgen. Nicht zuletzt stellt das Backend die Daten für die letzte Schicht bereit. Vorteilhaft bei dieser Trennung ist die Möglichkeit, die Logik von der Benutzeroberfläche getrennt zu halten und dafür unterschiedliche Technologien nutzen zu können. Beispielsweise kann für das Backend eine andere Programmiersprache verwendet werden als für die letzte Schicht. Relevant hierbei ist eine Schnittstelle, die unabhängig von zum Beispiel Plattform oder Programmiersprache angesprochen werden kann. Ein solches </w:t>
-      </w:r>
-      <w:r>
-        <w:rPr>
-          <w:lang w:val="de-DE"/>
-        </w:rPr>
-        <w:lastRenderedPageBreak/>
-        <w:t xml:space="preserve">Konzept sind standardisierte REST-APIs, welche die Kommunikation mehrerer Anwendungen, oder wie im vorliegenden Fall Schichten, ermöglichen. </w:t>
-      </w:r>
-    </w:p>
-    <w:p>
-      <w:pPr>
-        <w:pStyle w:val="Aufzhlungsliste"/>
-        <w:numPr>
-          <w:ilvl w:val="0"/>
-          <w:numId w:val="0"/>
-        </w:numPr>
-        <w:spacing w:before="0" w:after="0"/>
-        <w:rPr>
-          <w:lang w:val="de-DE"/>
-        </w:rPr>
-      </w:pPr>
-    </w:p>
-    <w:p>
-      <w:pPr>
-        <w:pStyle w:val="Aufzhlungsliste"/>
-        <w:numPr>
-          <w:ilvl w:val="0"/>
-          <w:numId w:val="0"/>
-        </w:numPr>
-        <w:spacing w:before="0" w:after="0"/>
-        <w:rPr>
-          <w:lang w:val="de-DE"/>
-        </w:rPr>
-      </w:pPr>
-      <w:r>
-        <w:rPr>
-          <w:lang w:val="de-DE"/>
-        </w:rPr>
-        <w:t>Die letzte Schicht ist das Frontend. Dieses ist dafür zuständig, die bereitgestellten Daten (graphisch) darzustellen. Diese Schicht beinhaltet die sogenannte Benutzeroberfläche</w:t>
-      </w:r>
-      <w:r>
-        <w:rPr>
-          <w:rStyle w:val="Funotenzeichen"/>
-        </w:rPr>
-        <w:footnoteReference w:id="7"/>
-      </w:r>
-      <w:r>
-        <w:rPr>
-          <w:lang w:val="de-DE"/>
-        </w:rPr>
-        <w:t xml:space="preserve"> und somit die Schnittstelle </w:t>
-      </w:r>
-      <w:proofErr w:type="gramStart"/>
-      <w:r>
-        <w:rPr>
-          <w:lang w:val="de-DE"/>
-        </w:rPr>
-        <w:t>zwischen Mensch</w:t>
-      </w:r>
-      <w:proofErr w:type="gramEnd"/>
-      <w:r>
-        <w:rPr>
-          <w:lang w:val="de-DE"/>
-        </w:rPr>
-        <w:t xml:space="preserve"> und Anwendung. Es ist zu beachten, dass auch diese Schicht bis zu einem gewissen Maße Logik enthält und nicht nur die reine Darstellung von Inhalten beinhaltet.</w:t>
-      </w:r>
-    </w:p>
-    <w:p>
-      <w:pPr>
-        <w:pStyle w:val="Aufzhlungsliste"/>
-        <w:numPr>
-          <w:ilvl w:val="0"/>
-          <w:numId w:val="0"/>
-        </w:numPr>
-        <w:spacing w:before="0" w:after="0"/>
-        <w:rPr>
-          <w:lang w:val="de-DE"/>
-        </w:rPr>
-      </w:pPr>
-    </w:p>
-    <w:p>
-      <w:pPr>
-        <w:rPr>
-          <w:lang w:val="de-DE"/>
-        </w:rPr>
-      </w:pPr>
-      <w:r>
-        <w:rPr>
-          <w:lang w:val="de-DE"/>
-        </w:rPr>
-        <w:t xml:space="preserve">Der grundlegende Aufbau des Prototyps wird in </w:t>
-      </w:r>
-      <w:r>
-        <w:rPr>
-          <w:lang w:val="de-DE"/>
-        </w:rPr>
-        <w:t>&lt;</w:t>
-      </w:r>
-      <w:commentRangeStart w:id="59"/>
-      <w:r>
-        <w:rPr>
-          <w:highlight w:val="magenta"/>
-          <w:lang w:val="de-DE"/>
-        </w:rPr>
-        <w:t>ABB</w:t>
-      </w:r>
-      <w:commentRangeEnd w:id="59"/>
-      <w:r>
-        <w:rPr>
-          <w:rStyle w:val="Kommentarzeichen"/>
-        </w:rPr>
-        <w:commentReference w:id="59"/>
-      </w:r>
-      <w:r>
-        <w:rPr>
-          <w:lang w:val="de-DE"/>
-        </w:rPr>
-        <w:t>&gt;</w:t>
-      </w:r>
-      <w:r>
-        <w:rPr>
-          <w:lang w:val="de-DE"/>
-        </w:rPr>
-        <w:t xml:space="preserve"> dargestellt. Eine detailliertere Darstellung der einzelnen Schichten erfolgt in den nachfolgenden Unterkapiteln.</w:t>
-      </w:r>
-    </w:p>
-    <w:p>
-      <w:pPr>
-        <w:rPr>
-          <w:lang w:val="de-DE"/>
-        </w:rPr>
-      </w:pPr>
-    </w:p>
-    <w:p>
-      <w:pPr>
-        <w:rPr>
-          <w:lang w:val="de-DE"/>
-        </w:rPr>
-      </w:pPr>
-      <w:commentRangeStart w:id="60"/>
-      <w:r>
-        <w:rPr>
-          <w:lang w:val="de-DE"/>
-        </w:rPr>
-        <w:t>&lt;Hier noch Abbildung einfügen&gt;</w:t>
-      </w:r>
-      <w:commentRangeEnd w:id="60"/>
-      <w:r>
-        <w:rPr>
-          <w:rStyle w:val="Kommentarzeichen"/>
-        </w:rPr>
-        <w:commentReference w:id="60"/>
-      </w:r>
-    </w:p>
-    <w:p>
-      <w:pPr>
-        <w:pStyle w:val="berschrift3"/>
-        <w:numPr>
-          <w:ilvl w:val="2"/>
-          <w:numId w:val="1"/>
-        </w:numPr>
-      </w:pPr>
-      <w:bookmarkStart w:id="61" w:name="_Toc205644647"/>
-      <w:proofErr w:type="spellStart"/>
-      <w:r>
-        <w:t>Datenbank</w:t>
-      </w:r>
-      <w:bookmarkEnd w:id="61"/>
-      <w:proofErr w:type="spellEnd"/>
-    </w:p>
-    <w:p>
-      <w:pPr>
-        <w:pStyle w:val="Aufzhlungsliste"/>
-        <w:numPr>
-          <w:ilvl w:val="0"/>
-          <w:numId w:val="0"/>
-        </w:numPr>
-        <w:spacing w:before="0" w:after="0"/>
-        <w:rPr>
-          <w:lang w:val="de-DE"/>
-        </w:rPr>
-      </w:pPr>
-      <w:r>
-        <w:rPr>
-          <w:lang w:val="de-DE"/>
-        </w:rPr>
-        <w:t xml:space="preserve">In einer produktiven Anwendung übernimmt die Datenbank eine zentrale und persistente Rolle als „Single Source </w:t>
-      </w:r>
-      <w:proofErr w:type="spellStart"/>
-      <w:r>
-        <w:rPr>
-          <w:lang w:val="de-DE"/>
-        </w:rPr>
-        <w:t>of</w:t>
-      </w:r>
-      <w:proofErr w:type="spellEnd"/>
-      <w:r>
-        <w:rPr>
-          <w:lang w:val="de-DE"/>
-        </w:rPr>
-        <w:t xml:space="preserve"> Truth“, was insbesondere für kollaborative Nutzung essenziell ist. Sie muss Konsistenz, Integrität und Verfügbarkeit gewährleisten, damit alle Beteiligten verlässlich mit denselben Daten arbeiten können. Eine klare Entkopplung der Datenhaltung vom restlichen System ermöglicht Skalierbarkeit sowie technologische Flexibilität. Darüber hinaus sind Zugriffskontrollen notwendig, um Sicherheit und modulare Zuständigkeiten zu gewährleisten. </w:t>
-      </w:r>
-    </w:p>
-    <w:p>
-      <w:pPr>
-        <w:pStyle w:val="Aufzhlungsliste"/>
-        <w:numPr>
-          <w:ilvl w:val="0"/>
-          <w:numId w:val="0"/>
-        </w:numPr>
-        <w:spacing w:before="0" w:after="0"/>
-        <w:rPr>
-          <w:lang w:val="de-DE"/>
-        </w:rPr>
-      </w:pPr>
-    </w:p>
-    <w:p>
-      <w:pPr>
-        <w:pStyle w:val="Aufzhlungsliste"/>
-        <w:numPr>
-          <w:ilvl w:val="0"/>
-          <w:numId w:val="0"/>
-        </w:numPr>
-        <w:spacing w:before="0" w:after="0"/>
-        <w:rPr>
-          <w:lang w:val="de-DE"/>
-        </w:rPr>
-      </w:pPr>
-      <w:r>
-        <w:rPr>
-          <w:lang w:val="de-DE"/>
-        </w:rPr>
-        <w:t xml:space="preserve">Bei der Entwicklung des Prototyps liegt der Fokus auf der Weiterentwicklung eines Architekturmodells und der Implementierung von interaktiven Aspekten zwischen virtuellen und realen Elementen einer MR-Anwendung und nicht auf der Sicherstellung und dauerhaften Verfügbarkeit von Daten oder der Performanz von Datenbanken und Abfragen. Daher sind die genannten Aspekte für eine produktive Umgebung weiter relevant, können allerdings für die Entwicklung </w:t>
-      </w:r>
-      <w:proofErr w:type="gramStart"/>
-      <w:r>
-        <w:rPr>
-          <w:lang w:val="de-DE"/>
-        </w:rPr>
-        <w:t>eines Prototypen</w:t>
-      </w:r>
-      <w:proofErr w:type="gramEnd"/>
-      <w:r>
-        <w:rPr>
-          <w:lang w:val="de-DE"/>
-        </w:rPr>
-        <w:t xml:space="preserve"> vernachlässigt werden. Daher wird eine Datenbank mittels mehrerer lokal gespeicherten Dateien simuliert. Dieses Vorgehen beziehungsweise diese Art der Datenhaltung ist in produktiven Systemen nicht ausreichend. Allerdings ermöglicht es eine schlanke und flexible Datenhaltung ohne zusätzlichen Konfigurationsaufwand, was im Kontext der Prototypentwicklung ausreichend ist. CSV-Dateien (</w:t>
-      </w:r>
-      <w:proofErr w:type="spellStart"/>
-      <w:r>
-        <w:rPr>
-          <w:lang w:val="de-DE"/>
-        </w:rPr>
-        <w:t>Comma-Separated</w:t>
-      </w:r>
-      <w:proofErr w:type="spellEnd"/>
-      <w:r>
-        <w:rPr>
-          <w:lang w:val="de-DE"/>
-        </w:rPr>
-        <w:t xml:space="preserve"> Values) bieten hierfür eine einfache und gut lesbare Möglichkeit, strukturierte Daten wie Tabellen abzubilden. Sie sind ohne zusätzliche Software auswertbar, leicht </w:t>
-      </w:r>
-      <w:proofErr w:type="spellStart"/>
-      <w:r>
-        <w:rPr>
-          <w:lang w:val="de-DE"/>
-        </w:rPr>
-        <w:t>versionierbar</w:t>
-      </w:r>
-      <w:proofErr w:type="spellEnd"/>
-      <w:r>
-        <w:rPr>
-          <w:lang w:val="de-DE"/>
-        </w:rPr>
-        <w:t xml:space="preserve"> und plattformunabhängig nutzbar. Zudem lassen sich Änderungen direkt nachvollziehen und die Dateien problemlos über gängige Werkzeuge wie </w:t>
-      </w:r>
-      <w:proofErr w:type="spellStart"/>
-      <w:r>
-        <w:rPr>
-          <w:lang w:val="de-DE"/>
-        </w:rPr>
-        <w:t>Git</w:t>
-      </w:r>
-      <w:proofErr w:type="spellEnd"/>
-      <w:r>
-        <w:rPr>
-          <w:lang w:val="de-DE"/>
-        </w:rPr>
-        <w:t xml:space="preserve"> oder GitHub gemeinsam pflegen. Die gewählte Struktur erlaubt es darüber hinaus, die CSV-Dateien bei Bedarf in spätere relationale Datenbanksysteme zu überführen, da sie einem tabellarischen Format folgen. Ein solches System kann beispielsweise </w:t>
-      </w:r>
-      <w:r>
-        <w:rPr>
-          <w:lang w:val="de-DE"/>
-        </w:rPr>
-        <w:lastRenderedPageBreak/>
-        <w:t xml:space="preserve">ein Cloudspeicher, wie beispielsweise von Google oder Amazon </w:t>
-      </w:r>
-      <w:r>
-        <w:fldChar w:fldCharType="begin"/>
-      </w:r>
-      <w:r>
-        <w:rPr>
-          <w:lang w:val="de-DE"/>
-        </w:rPr>
-        <w:instrText xml:space="preserve"> ADDIN ZOTERO_ITEM CSL_CITATION {"citationID":"LXe8H9va","properties":{"formattedCitation":"({\\i{}Amazon RDS f\\uc0\\u252{}r SQL Server-Datenbanken in der Cloud}, o.\\uc0\\u160{}J.; {\\i{}Cloud SQL for MySQL, PostgreSQL und SQL Server}, o.\\uc0\\u160{}J.)","plainCitation":"(Amazon RDS für SQL Server-Datenbanken in der Cloud, o. J.; Cloud SQL for MySQL, PostgreSQL und SQL Server, o. J.)","noteIndex":0},"citationItems":[{"id":788,"uris":["http://zotero.org/users/12878283/items/U6NCPJB2"],"itemData":{"id":788,"type":"webpage","abstract":"Amazon RDS ermöglicht unter anderem die Bereitstellung mehrerer Editionen von SQL Servern. Entdecken Sie, wie Amazon RDS für SQL Server das Erstellen, den Betrieb und die Skalierung von SQL Server-Bereitstellungen in der Cloud vereinfacht.","container-title":"Amazon Web Services, Inc.","language":"de-DE","title":"Amazon RDS für SQL Server-Datenbanken in der Cloud","URL":"https://aws.amazon.com/de/rds/sqlserver/","accessed":{"date-parts":[["2025",8,6]]}}},{"id":787,"uris":["http://zotero.org/users/12878283/items/NSJTE6V5"],"itemData":{"id":787,"type":"webpage","abstract":"Cloud SQL ist ein vollständig verwalteter Dienst für relationale Datenbanken für MySQL, PostgreSQL und SQL Server.","container-title":"Google Cloud","language":"de","title":"Cloud SQL for MySQL, PostgreSQL und SQL Server","URL":"https://cloud.google.com/sql","accessed":{"date-parts":[["2025",8,6]]}}}],"schema":"https://github.com/citation-style-language/schema/raw/master/csl-citation.json"} </w:instrText>
-      </w:r>
-      <w:r>
-        <w:fldChar w:fldCharType="separate"/>
-      </w:r>
-      <w:r>
-        <w:rPr>
-          <w:lang w:val="de-DE"/>
-        </w:rPr>
-        <w:t>(</w:t>
-      </w:r>
-      <w:r>
-        <w:rPr>
-          <w:i/>
-          <w:iCs/>
-          <w:lang w:val="de-DE"/>
-        </w:rPr>
-        <w:t>Amazon RDS für SQL Server-Datenbanken in der Cloud</w:t>
-      </w:r>
-      <w:r>
-        <w:rPr>
-          <w:lang w:val="de-DE"/>
-        </w:rPr>
-        <w:t xml:space="preserve">, o. J.; </w:t>
-      </w:r>
-      <w:r>
-        <w:rPr>
-          <w:i/>
-          <w:iCs/>
-          <w:lang w:val="de-DE"/>
-        </w:rPr>
-        <w:t>Cloud SQL for MySQL, PostgreSQL und SQL Server</w:t>
-      </w:r>
-      <w:r>
-        <w:rPr>
-          <w:lang w:val="de-DE"/>
-        </w:rPr>
-        <w:t>, o. J.)</w:t>
-      </w:r>
-      <w:r>
-        <w:fldChar w:fldCharType="end"/>
-      </w:r>
-      <w:r>
-        <w:rPr>
-          <w:lang w:val="de-DE"/>
-        </w:rPr>
-        <w:t xml:space="preserve">. </w:t>
-      </w:r>
-    </w:p>
-    <w:p>
-      <w:pPr>
-        <w:pStyle w:val="Aufzhlungsliste"/>
-        <w:numPr>
-          <w:ilvl w:val="0"/>
-          <w:numId w:val="0"/>
-        </w:numPr>
-        <w:spacing w:before="0" w:after="0"/>
-      </w:pPr>
-      <w:r>
-        <w:rPr>
-          <w:lang w:val="de-DE"/>
-        </w:rPr>
-        <w:t xml:space="preserve">Bilder und Videos sind für die Anwendung ebenfalls relevant und werden vorerst ebenfalls lokal gespeichert, aber auch hier ist das spätere Speichern in zum Beispiel NoSQL-Datenbanken möglich </w:t>
-      </w:r>
-      <w:r>
-        <w:fldChar w:fldCharType="begin"/>
-      </w:r>
-      <w:r>
-        <w:rPr>
-          <w:lang w:val="de-DE"/>
-        </w:rPr>
-        <w:instrText xml:space="preserve"> ADDIN ZOTERO_ITEM CSL_CITATION {"citationID":"5IZ2Pebv","properties":{"formattedCitation":"({\\i{}Cloud-Objektspeicher \\uc0\\u8211{} Amazon S3 \\uc0\\u8211{} AWS}, o.\\uc0\\u160{}J.)","plainCitation":"(Cloud-Objektspeicher – Amazon S3 – AWS, o. J.)","noteIndex":0},"citationItems":[{"id":790,"uris":["http://zotero.org/users/12878283/items/VPFCHNSC"],"itemData":{"id":790,"type":"webpage","abstract":"Amazon S3 ist ein Cloud-Objektspeicher mit branchenführender Skalierbarkeit, Datenverfügbarkeit, Sicherheit und Leistung. S3 ist ideal für Data Lakes, mobile Anwendungen, Sicherung und Wiederherstellung, Archivierung, IoT-Geräte, ML, KI und Analysen.","container-title":"Amazon Web Services, Inc.","language":"de-DE","title":"Cloud-Objektspeicher – Amazon S3 – AWS","URL":"https://aws.amazon.com/de/s3/","accessed":{"date-parts":[["2025",8,6]]}}}],"schema":"https://github.com/citation-style-language/schema/raw/master/csl-citation.json"} </w:instrText>
-      </w:r>
-      <w:r>
-        <w:fldChar w:fldCharType="separate"/>
-      </w:r>
-      <w:r>
-        <w:rPr>
-          <w:lang w:val="de-DE"/>
-        </w:rPr>
-        <w:t>(</w:t>
-      </w:r>
-      <w:r>
-        <w:rPr>
-          <w:i/>
-          <w:iCs/>
-          <w:lang w:val="de-DE"/>
-        </w:rPr>
-        <w:t>Cloud-Objektspeicher – Amazon S3 – AWS</w:t>
-      </w:r>
-      <w:r>
-        <w:rPr>
-          <w:lang w:val="de-DE"/>
-        </w:rPr>
-        <w:t>, o. J.)</w:t>
-      </w:r>
-      <w:r>
-        <w:fldChar w:fldCharType="end"/>
-      </w:r>
-      <w:r>
-        <w:t>.</w:t>
-      </w:r>
-    </w:p>
-    <w:p/>
-    <w:p>
-      <w:pPr>
-        <w:pStyle w:val="berschrift3"/>
-        <w:numPr>
-          <w:ilvl w:val="2"/>
-          <w:numId w:val="1"/>
-        </w:numPr>
-      </w:pPr>
-      <w:bookmarkStart w:id="62" w:name="_Toc205644648"/>
-      <w:r>
-        <w:t>Backend</w:t>
-      </w:r>
-      <w:bookmarkEnd w:id="62"/>
-    </w:p>
-    <w:p>
-      <w:pPr>
-        <w:pStyle w:val="Aufzhlungsliste"/>
-        <w:numPr>
-          <w:ilvl w:val="0"/>
-          <w:numId w:val="0"/>
-        </w:numPr>
-        <w:spacing w:before="0" w:after="0"/>
-        <w:rPr>
-          <w:lang w:val="de-DE"/>
-        </w:rPr>
-      </w:pPr>
-      <w:r>
-        <w:rPr>
-          <w:lang w:val="de-DE"/>
-        </w:rPr>
-        <w:t xml:space="preserve">Das Backend soll nach dem Muster MVC implementiert werden. Um den Zugriff auf die Datenbank zu kapseln, wird jedoch eine weitere Schicht, </w:t>
-      </w:r>
-      <w:proofErr w:type="gramStart"/>
-      <w:r>
-        <w:rPr>
-          <w:lang w:val="de-DE"/>
-        </w:rPr>
-        <w:t>das</w:t>
-      </w:r>
-      <w:proofErr w:type="gramEnd"/>
-      <w:r>
-        <w:rPr>
-          <w:lang w:val="de-DE"/>
-        </w:rPr>
-        <w:t xml:space="preserve"> „Repository“ eingefügt. Ziel ist es, damit ein klar strukturiertes und modulares </w:t>
-      </w:r>
-      <w:proofErr w:type="gramStart"/>
-      <w:r>
-        <w:rPr>
-          <w:lang w:val="de-DE"/>
-        </w:rPr>
-        <w:t>Backend</w:t>
-      </w:r>
-      <w:proofErr w:type="gramEnd"/>
-      <w:r>
-        <w:rPr>
-          <w:lang w:val="de-DE"/>
-        </w:rPr>
-        <w:t xml:space="preserve"> zu implementieren, das so nicht nur erweiterbar und einfach wartbar ist, sondern zusätzlich noch die Skalierbarkeit ermöglicht. Das MVC-Muster trennt dabei die Verantwortlichkeiten in Datenstruktur, Logik und Interaktionsschnittstelle, mit dem Repository auch den Zugriff auf die Datenbank, beziehungsweise lokalen Dateien, die die Datenbank simulieren. Im Folgenden werden die einzelnen Schichten genauer beleuchtet.</w:t>
-      </w:r>
-    </w:p>
-    <w:p>
-      <w:pPr>
-        <w:pStyle w:val="Aufzhlungsliste"/>
-        <w:numPr>
-          <w:ilvl w:val="0"/>
-          <w:numId w:val="0"/>
-        </w:numPr>
-        <w:spacing w:before="0" w:after="0"/>
-        <w:rPr>
-          <w:lang w:val="de-DE"/>
-        </w:rPr>
-      </w:pPr>
-    </w:p>
-    <w:p>
-      <w:pPr>
-        <w:pStyle w:val="Aufzhlungsliste"/>
-        <w:numPr>
-          <w:ilvl w:val="0"/>
-          <w:numId w:val="0"/>
-        </w:numPr>
-        <w:spacing w:before="0" w:after="0"/>
-        <w:rPr>
-          <w:lang w:val="de-DE"/>
-        </w:rPr>
-      </w:pPr>
-      <w:r>
-        <w:rPr>
-          <w:b/>
-          <w:lang w:val="de-DE"/>
-        </w:rPr>
-        <w:t>Repository</w:t>
-      </w:r>
-      <w:r>
-        <w:rPr>
-          <w:lang w:val="de-DE"/>
-        </w:rPr>
-        <w:t xml:space="preserve"> Das Repository kommuniziert mit der Datenbank und übernimmt somit das Laden, Speichern, Aktualisierung und Löschen von Datensätzen. Dies erfolgt nahezu unabhängig davon, ob es sich bei der Datenbank um zum Beispiel eine klassische Datenbank oder um eine Simulation mit zum Beispiel CSV-Dateien handelt. Da die Tabellen in strukturierter Form vorliegen, kann über eine entsprechende Abfragesprache auf die Daten zugegriffen werden. Eine solche Sprache wäre Structured Query Language (SQL), oder in C# beispielsweise Language Integrated Query (LINQ), welches sich an SQL orientiert. Diese Schicht ist auch dafür zuständig, nach Extraktion der Daten aus der Datenbasis, diese in strukturierte und verwertbare Objekte zu schreiben. Damit sind Objekte gemeint, die vom aktuellen Programm, welchen beispielsweise Sprachenabhängig ist, weiterverarbeitet werden können. Mit dieser Umsetzung bleibt die eigentliche Geschäftslogik von der konkreten Speicherform entkoppelt, was spätere Technologie- oder Speicherwechsel vereinfacht.</w:t>
-      </w:r>
-    </w:p>
-    <w:p>
-      <w:pPr>
-        <w:pStyle w:val="Aufzhlungsliste"/>
-        <w:numPr>
-          <w:ilvl w:val="0"/>
-          <w:numId w:val="0"/>
-        </w:numPr>
-        <w:spacing w:before="0" w:after="0"/>
-        <w:rPr>
-          <w:lang w:val="de-DE"/>
-        </w:rPr>
-      </w:pPr>
-    </w:p>
-    <w:p>
-      <w:pPr>
-        <w:pStyle w:val="Aufzhlungsliste"/>
-        <w:numPr>
-          <w:ilvl w:val="0"/>
-          <w:numId w:val="0"/>
-        </w:numPr>
-        <w:spacing w:before="0" w:after="0"/>
-        <w:rPr>
-          <w:lang w:val="de-DE"/>
-        </w:rPr>
-      </w:pPr>
-      <w:r>
-        <w:rPr>
-          <w:b/>
-          <w:lang w:val="de-DE"/>
-        </w:rPr>
-        <w:t>Model</w:t>
-      </w:r>
-      <w:r>
-        <w:rPr>
-          <w:lang w:val="de-DE"/>
-        </w:rPr>
-        <w:t xml:space="preserve"> Das </w:t>
-      </w:r>
-      <w:r>
-        <w:rPr>
-          <w:rStyle w:val="Fett"/>
-          <w:b w:val="0"/>
-          <w:lang w:val="de-DE"/>
-        </w:rPr>
-        <w:t>Model</w:t>
-      </w:r>
-      <w:r>
-        <w:rPr>
-          <w:lang w:val="de-DE"/>
-        </w:rPr>
-        <w:t xml:space="preserve"> beschreibt im MVC-Muster die Struktur der Datenobjekte, mit denen das Backend arbeitet. Es enthält keine Logik, sondern definiert lediglich die Eigenschaften und den Aufbau der Objekte, den sogenannten Klassen, die für die Programmlogik benötigt werden. Im Kontext des Prototyps wäre das zum Beispiel eine Klasse „User“ mit Eigenschaften wie ID, Name oder E-Mail. Das Model wird also im Zusammenspiel mit dem Repository verwendet, um aus externen Datenquellen gültige Objekte zu erzeugen, die dann im Controller weiterverarbeitet werden können.</w:t>
-      </w:r>
-    </w:p>
-    <w:p>
-      <w:pPr>
-        <w:pStyle w:val="Aufzhlungsliste"/>
-        <w:numPr>
-          <w:ilvl w:val="0"/>
-          <w:numId w:val="0"/>
-        </w:numPr>
-        <w:spacing w:before="0" w:after="0"/>
-        <w:rPr>
-          <w:lang w:val="de-DE"/>
-        </w:rPr>
-      </w:pPr>
-    </w:p>
-    <w:p>
-      <w:pPr>
-        <w:pStyle w:val="Aufzhlungsliste"/>
-        <w:numPr>
-          <w:ilvl w:val="0"/>
-          <w:numId w:val="0"/>
-        </w:numPr>
-        <w:spacing w:before="0" w:after="0"/>
-        <w:rPr>
-          <w:lang w:val="de-DE"/>
-        </w:rPr>
-      </w:pPr>
-      <w:r>
-        <w:rPr>
-          <w:b/>
-          <w:bCs/>
-          <w:lang w:val="de-DE"/>
-        </w:rPr>
-        <w:t xml:space="preserve">View </w:t>
-      </w:r>
-      <w:r>
-        <w:rPr>
-          <w:lang w:val="de-DE"/>
-        </w:rPr>
-        <w:t xml:space="preserve">Die View wird im Backend nicht direkt implementiert und als graphische Benutzeroberfläche umgesetzt, sondern liegt in Form von API-Endpunkten vor. Diese Endpunkte stellen die „sichtbare Oberfläche“ des </w:t>
-      </w:r>
-      <w:proofErr w:type="spellStart"/>
-      <w:r>
-        <w:rPr>
-          <w:lang w:val="de-DE"/>
-        </w:rPr>
-        <w:t>Backends</w:t>
-      </w:r>
-      <w:proofErr w:type="spellEnd"/>
-      <w:r>
-        <w:rPr>
-          <w:lang w:val="de-DE"/>
-        </w:rPr>
-        <w:t xml:space="preserve"> dar, indem sie den Zugriff auf ausgewählte Funktionen und Daten ermöglichen und von außen, als </w:t>
-      </w:r>
-      <w:r>
-        <w:rPr>
-          <w:lang w:val="de-DE"/>
-        </w:rPr>
-        <w:lastRenderedPageBreak/>
-        <w:t>Kommunikationsschnittstelle mit dem Backend genutzt werden können. So kann beispielsweise das Frontend auf die Daten einzelner Tiere zugreifen oder über einen Endpunkt einen neuen Account erstellen. Die technische Umsetzung erfolgt über standardisierte REST-Schnittstellen, was die Interoperabilität mit anderen Systemen und Plattformen sicherstellt.</w:t>
-      </w:r>
-    </w:p>
-    <w:p>
-      <w:pPr>
-        <w:pStyle w:val="Aufzhlungsliste"/>
-        <w:numPr>
-          <w:ilvl w:val="0"/>
-          <w:numId w:val="0"/>
-        </w:numPr>
-        <w:spacing w:before="0" w:after="0"/>
-        <w:rPr>
-          <w:lang w:val="de-DE"/>
-        </w:rPr>
-      </w:pPr>
-    </w:p>
-    <w:p>
-      <w:pPr>
-        <w:pStyle w:val="Aufzhlungsliste"/>
-        <w:numPr>
-          <w:ilvl w:val="0"/>
-          <w:numId w:val="0"/>
-        </w:numPr>
-        <w:spacing w:before="0" w:after="0"/>
-        <w:rPr>
-          <w:lang w:val="de-DE"/>
-        </w:rPr>
-      </w:pPr>
-      <w:r>
-        <w:rPr>
-          <w:b/>
-          <w:lang w:val="de-DE"/>
-        </w:rPr>
-        <w:t>Controller</w:t>
-      </w:r>
-      <w:r>
-        <w:rPr>
-          <w:lang w:val="de-DE"/>
-        </w:rPr>
-        <w:t xml:space="preserve"> Die zentrale Stelle in einer MVC-Architektur und auch im zu implementierenden </w:t>
-      </w:r>
-      <w:proofErr w:type="gramStart"/>
-      <w:r>
-        <w:rPr>
-          <w:lang w:val="de-DE"/>
-        </w:rPr>
-        <w:t>Backend</w:t>
-      </w:r>
-      <w:proofErr w:type="gramEnd"/>
-      <w:r>
-        <w:rPr>
-          <w:lang w:val="de-DE"/>
-        </w:rPr>
-        <w:t xml:space="preserve"> hat der Controller inne. Dieser stellt nicht nur die Kommunikation mit der Außenwelt her, sondern kommuniziert auch mit dem Model und dem Repository und stößt somit die Kommunikation mit der Datenbasis an. Zusätzlich enthält der Controller weitere Logik. Sollte eine Person einen Account anlegen, wird so beispielsweise durch den Controller auch das Erstellen eines zugehörigen Tagebuchs angestoßen. So fungiert der Controller als Koordinationsinstanz, die Datenfluss, Verarbeitungslogik und Sicherheit kontrolliert. Im Rahmen einer möglichen Erweiterung zum Multiplayersystem wäre der Controller zudem die zentrale Stelle zur Konfliktvermeidung, zur Synchronisierung von Zuständen und zur Validierung eingehender Änderungen durch verschiedene Clients.</w:t>
-      </w:r>
-    </w:p>
-    <w:p>
-      <w:pPr>
-        <w:pStyle w:val="Aufzhlungsliste"/>
-        <w:numPr>
-          <w:ilvl w:val="0"/>
-          <w:numId w:val="0"/>
-        </w:numPr>
-        <w:spacing w:before="0" w:after="0"/>
-        <w:rPr>
-          <w:lang w:val="de-DE"/>
-        </w:rPr>
-      </w:pPr>
-    </w:p>
-    <w:p>
-      <w:pPr>
-        <w:pStyle w:val="Aufzhlungsliste"/>
-        <w:numPr>
-          <w:ilvl w:val="0"/>
-          <w:numId w:val="0"/>
-        </w:numPr>
-        <w:spacing w:before="0" w:after="0"/>
-        <w:rPr>
-          <w:lang w:val="de-DE"/>
-        </w:rPr>
-      </w:pPr>
-      <w:r>
-        <w:rPr>
-          <w:lang w:val="de-DE"/>
-        </w:rPr>
-        <w:t xml:space="preserve">Die klare Trennung in Repository, Model, View und Controller ermöglicht eine </w:t>
-      </w:r>
-      <w:r>
-        <w:rPr>
-          <w:rStyle w:val="Fett"/>
-          <w:b w:val="0"/>
-          <w:bCs/>
-          <w:lang w:val="de-DE"/>
-        </w:rPr>
-        <w:t xml:space="preserve">modulare Architektur. </w:t>
-      </w:r>
-      <w:r>
-        <w:rPr>
-          <w:lang w:val="de-DE"/>
-        </w:rPr>
-        <w:t xml:space="preserve">Änderungen oder Erweiterungen lassen sich dadurch gezielt auf einzelne Schichten beschränken. Beispielsweise kann die CSV-basierte Datenbasis bei einem späteren Übergang zu einer relationalen Cloud-Datenbank durch eine Anpassung des </w:t>
-      </w:r>
-      <w:proofErr w:type="spellStart"/>
-      <w:r>
-        <w:rPr>
-          <w:lang w:val="de-DE"/>
-        </w:rPr>
-        <w:t>Repositorys</w:t>
-      </w:r>
-      <w:proofErr w:type="spellEnd"/>
-      <w:r>
-        <w:rPr>
-          <w:lang w:val="de-DE"/>
-        </w:rPr>
-        <w:t xml:space="preserve"> umgesetzt werden, ohne dass Änderungen an Controller oder Model notwendig wären. Ebenso kann eine Erweiterung um Authentifizierungslogik, Benutzerrollen oder Datenvalidierung in klar abgegrenzten Bereichen erfolgen, was die Wartbarkeit und Erweiterbarkeit des Systems langfristig sichert.</w:t>
-      </w:r>
-    </w:p>
-    <w:p>
-      <w:pPr>
-        <w:rPr>
-          <w:lang w:val="de-DE"/>
-        </w:rPr>
-      </w:pPr>
-    </w:p>
-    <w:p>
-      <w:pPr>
-        <w:pStyle w:val="berschrift3"/>
-        <w:numPr>
-          <w:ilvl w:val="2"/>
-          <w:numId w:val="1"/>
-        </w:numPr>
-      </w:pPr>
-      <w:bookmarkStart w:id="63" w:name="_Ref205560347"/>
-      <w:bookmarkStart w:id="64" w:name="_Ref205560356"/>
-      <w:bookmarkStart w:id="65" w:name="_Ref205560364"/>
-      <w:bookmarkStart w:id="66" w:name="_Ref205560370"/>
-      <w:bookmarkStart w:id="67" w:name="_Toc205644649"/>
-      <w:r>
-        <w:t>Frontend</w:t>
-      </w:r>
-      <w:bookmarkEnd w:id="63"/>
-      <w:bookmarkEnd w:id="64"/>
-      <w:bookmarkEnd w:id="65"/>
-      <w:bookmarkEnd w:id="66"/>
-      <w:bookmarkEnd w:id="67"/>
-    </w:p>
-    <w:p>
-      <w:pPr>
-        <w:pStyle w:val="Aufzhlungsliste"/>
-        <w:numPr>
-          <w:ilvl w:val="0"/>
-          <w:numId w:val="0"/>
-        </w:numPr>
-        <w:spacing w:before="0" w:after="0"/>
-        <w:rPr>
-          <w:lang w:val="de-DE"/>
-        </w:rPr>
-      </w:pPr>
-      <w:r>
-        <w:rPr>
-          <w:lang w:val="de-DE"/>
-        </w:rPr>
-        <w:t xml:space="preserve">Dem Frontend liegt als Basisarchitekturmodell das MVVM-Muster zugrunde. Um XR-spezifischen Anforderungen wie Interaktionsmöglichkeiten gerecht zu werden, wird dieses nach </w:t>
-      </w:r>
-      <w:r>
-        <w:fldChar w:fldCharType="begin"/>
-      </w:r>
-      <w:r>
-        <w:rPr>
-          <w:lang w:val="de-DE"/>
-        </w:rPr>
-        <w:instrText xml:space="preserve"> ADDIN ZOTERO_ITEM CSL_CITATION {"citationID":"KZNClJKR","properties":{"formattedCitation":"(Benbelkacem et al., 2019)","plainCitation":"(Benbelkacem et al., 2019)","noteIndex":0},"citationItems":[{"id":533,"uris":["http://zotero.org/users/12878283/items/CJMNQPNU"],"itemData":{"id":533,"type":"article","abstract":"In this paper, we present MVC-3D design pattern to develop virtual and augmented (or mixed) reality interfaces that use new types of sensors, modalities and implement specific algorithms and simulation models. The proposed pattern represents the extension of classic MVC pattern by enriching the View component (interactive View) and adding a specific component (Library). The results obtained on the development of augmented reality interfaces showed that the complexity of M, iV and C components is reduced. The complexity increases only on the Library component (L). This helps the programmers to well structure their models even if the interface complexity increases. The proposed design pattern is also used in a design process called MVC-3D in the loop that enables a seamless evolution from initial prototype to the final system.","DOI":"10.48550/arXiv.1903.00185","note":"arXiv:1903.00185 [cs]","number":"arXiv:1903.00185","publisher":"arXiv","source":"arXiv.org","title":"MVC-3D: Adaptive Design Pattern for Virtual and Augmented Reality Systems","title-short":"MVC-3D","URL":"http://arxiv.org/abs/1903.00185","author":[{"family":"Benbelkacem","given":"Samir"},{"family":"Aouam","given":"Djamel"},{"family":"Zenati-Henda","given":"Nadia"},{"family":"Bellarbi","given":"Abdelkader"},{"family":"Bouhena","given":"Ahmed"},{"family":"Otmane","given":"Samir"}],"accessed":{"date-parts":[["2025",4,12]]},"issued":{"date-parts":[["2019",3,1]]}}}],"schema":"https://github.com/citation-style-language/schema/raw/master/csl-citation.json"} </w:instrText>
-      </w:r>
-      <w:r>
-        <w:fldChar w:fldCharType="separate"/>
-      </w:r>
-      <w:r>
-        <w:rPr>
-          <w:sz w:val="22"/>
-          <w:lang w:val="de-DE"/>
-        </w:rPr>
-        <w:t>(Benbelkacem et al., 2019)</w:t>
-      </w:r>
-      <w:r>
-        <w:fldChar w:fldCharType="end"/>
-      </w:r>
-      <w:r>
-        <w:rPr>
-          <w:lang w:val="de-DE"/>
-        </w:rPr>
-        <w:t xml:space="preserve"> zu MVVM-3D erweitert und in Verbindung mit dem Backend erfüllt es zudem die Voraussetzung für eine Erweiterung zu MVVM-3DC nach </w:t>
-      </w:r>
-      <w:r>
-        <w:fldChar w:fldCharType="begin"/>
-      </w:r>
-      <w:r>
-        <w:rPr>
-          <w:lang w:val="de-DE"/>
-        </w:rPr>
-        <w:instrText xml:space="preserve"> ADDIN ZOTERO_ITEM CSL_CITATION {"citationID":"684OHnqV","properties":{"formattedCitation":"(Benbelkacem et al., 2020)","plainCitation":"(Benbelkacem et al., 2020)","noteIndex":0},"citationItems":[{"id":625,"uris":["http://zotero.org/users/12878283/items/2BFG5J46"],"itemData":{"id":625,"type":"article-journal","abstract":"In this paper, software architecture model “MVC-3DC” for Collaborative Augmented and Virtual Reality Systems design is proposed. This model is the results...","container-title":"Journal of King Saud University: Computer and Information Sciences","ISSN":"1319-1578","issue":"4","language":"en","note":"publisher: Springer","page":"433-446","source":"doaj.org","title":"MVC-3DC: Software architecture model for designing collaborative augmented reality and virtual reality systems","title-short":"MVC-3DC","volume":"32","author":[{"family":"Benbelkacem","given":"Samir"},{"family":"Zenati-Henda","given":"Nadia"},{"family":"Aouam","given":"Djamel"},{"family":"Izountar","given":"Yousra"},{"family":"Otmane","given":"Samir"}],"issued":{"date-parts":[["2020",5,1]]}}}],"schema":"https://github.com/citation-style-language/schema/raw/master/csl-citation.json"} </w:instrText>
-      </w:r>
-      <w:r>
-        <w:fldChar w:fldCharType="separate"/>
-      </w:r>
-      <w:r>
-        <w:rPr>
-          <w:sz w:val="22"/>
-          <w:lang w:val="de-DE"/>
-        </w:rPr>
-        <w:t>(Benbelkacem et al., 2020)</w:t>
-      </w:r>
-      <w:r>
-        <w:fldChar w:fldCharType="end"/>
-      </w:r>
-      <w:r>
-        <w:rPr>
-          <w:lang w:val="de-DE"/>
-        </w:rPr>
-        <w:t xml:space="preserve">. Im Folgenden soll ein detaillierterer Überblick über MVVM-3D gegeben und Implementierungsmöglichkeiten für MVVM-3DC dargelegt werden. </w:t>
-      </w:r>
-    </w:p>
-    <w:p>
-      <w:pPr>
-        <w:pStyle w:val="Aufzhlungsliste"/>
-        <w:numPr>
-          <w:ilvl w:val="0"/>
-          <w:numId w:val="0"/>
-        </w:numPr>
-        <w:spacing w:before="0" w:after="0"/>
-        <w:rPr>
-          <w:lang w:val="de-DE"/>
-        </w:rPr>
-      </w:pPr>
       <w:r>
         <w:rPr>
           <w:lang w:val="de-DE"/>
@@ -18327,14 +17754,7 @@
         <w:rPr>
           <w:lang w:val="de-DE"/>
         </w:rPr>
-        <w:t xml:space="preserve">Das Model enthält Datenklassen, beschreibt also, wie Objekte aufgebaut sind und welche Eigenschaften ein Objekt hat. Beispielsweise definiert das Model die Datenklasse Tier und legt die Eigenschaften Name, Art, Lebensraum fest. Models enthalten darüber hinaus allerdings keine Logik. Da die Daten über das Backend an das Frontend weitergegeben werden und Daten von zum Beispiel Tieren oder Nutzern nicht im Frontend abliegen und die Weitergabe über eine API erfolgt, sind auch API-Abfragen im Frontend nötig. Damit </w:t>
-      </w:r>
-      <w:r>
-        <w:rPr>
-          <w:lang w:val="de-DE"/>
-        </w:rPr>
-        <w:lastRenderedPageBreak/>
-        <w:t xml:space="preserve">Verantwortlichkeiten deutlich getrennt bleiben, wird eine Schicht namens „Services“ als Schnittstelle zum Backend eingeführt und dem Model zugeordnet. Diese kapselt API-Abfragen und erstellt damit Objekte. Vorteil davon sind zudem Wiederverwendbarkeit, ein Service kann zum Beispiel von mehreren Models genutzt werden oder aber mehrere Model-Objekte erzeugen, und vereinfachte Wartbarkeit. So hat eine Änderung am Model nicht zwangsläufig eine Änderung am Service zur Folge und umgekehrt betreffen Änderungen am Service nicht automatisch auch die Datenstruktur. Das Model beschreibt an der Stelle also wie ein Objekt aufgebaut ist (Klasse) und ein Service baut diese Objekte dann tatsächlich auf (Instanzen). Diese zusätzliche Komponente ist lediglich der Vereinfachung des Programmcodes gedacht und soll nicht explizit eine Erweiterung des Architekturmodells darstellen, da ein Einsatz des Modells in Szenarien denkbar ist, in denen keine API-Abfragen nötig sind. </w:t>
+        <w:t xml:space="preserve">Das Model enthält Datenklassen, beschreibt also, wie Objekte aufgebaut sind und welche Eigenschaften ein Objekt hat. Beispielsweise definiert das Model die Datenklasse Tier und legt die Eigenschaften Name, Art, Lebensraum fest. Models enthalten darüber hinaus allerdings keine Logik. Da die Daten über das Backend an das Frontend weitergegeben werden und Daten von zum Beispiel Tieren oder Nutzern nicht im Frontend abliegen und die Weitergabe über eine API erfolgt, sind auch API-Abfragen im Frontend nötig. Damit Verantwortlichkeiten deutlich getrennt bleiben, wird eine Schicht namens „Services“ als Schnittstelle zum Backend eingeführt und dem Model zugeordnet. Diese kapselt API-Abfragen und erstellt damit Objekte. Vorteil davon sind zudem Wiederverwendbarkeit, ein Service kann zum Beispiel von mehreren Models genutzt werden oder aber mehrere Model-Objekte erzeugen, und vereinfachte Wartbarkeit. So hat eine Änderung am Model nicht zwangsläufig eine Änderung am Service zur Folge und umgekehrt betreffen Änderungen am Service nicht automatisch auch die Datenstruktur. Das Model beschreibt an der Stelle also wie ein Objekt aufgebaut ist (Klasse) und ein Service baut diese Objekte dann tatsächlich auf (Instanzen). Diese zusätzliche Komponente ist lediglich der Vereinfachung des Programmcodes gedacht und soll nicht explizit eine Erweiterung des Architekturmodells darstellen, da ein Einsatz des Modells in Szenarien denkbar ist, in denen keine API-Abfragen nötig sind. </w:t>
       </w:r>
     </w:p>
     <w:p>
@@ -18516,14 +17936,7 @@
         <w:rPr>
           <w:lang w:val="de-DE"/>
         </w:rPr>
-        <w:t xml:space="preserve">. Das ViewModel empfängt Änderungen von View oder Model und leitet sie weiter, ohne dass View oder Model selbst miteinander kommunizieren </w:t>
-      </w:r>
-      <w:r>
-        <w:rPr>
-          <w:lang w:val="de-DE"/>
-        </w:rPr>
-        <w:lastRenderedPageBreak/>
-        <w:t xml:space="preserve">müssen. Vorteilhaft ist neben der sehr strikten Trennung von Aufgabenbereichen auch die Möglichkeit Berechnungen aus der Library hinzuzuziehen. So empfängt das ViewModel bei der Änderung einer </w:t>
+        <w:t xml:space="preserve">. Das ViewModel empfängt Änderungen von View oder Model und leitet sie weiter, ohne dass View oder Model selbst miteinander kommunizieren müssen. Vorteilhaft ist neben der sehr strikten Trennung von Aufgabenbereichen auch die Möglichkeit Berechnungen aus der Library hinzuzuziehen. So empfängt das ViewModel bei der Änderung einer </w:t>
       </w:r>
       <w:proofErr w:type="gramStart"/>
       <w:r>
@@ -18629,8 +18042,8 @@
                                 <w:lang w:val="de-DE" w:eastAsia="en-US"/>
                               </w:rPr>
                             </w:pPr>
-                            <w:bookmarkStart w:id="68" w:name="_Ref204936769"/>
-                            <w:bookmarkStart w:id="69" w:name="_Toc205560852"/>
+                            <w:bookmarkStart w:id="67" w:name="_Ref204936769"/>
+                            <w:bookmarkStart w:id="68" w:name="_Toc205985287"/>
                             <w:r>
                               <w:rPr>
                                 <w:sz w:val="16"/>
@@ -18677,7 +18090,7 @@
                               </w:rPr>
                               <w:fldChar w:fldCharType="end"/>
                             </w:r>
-                            <w:bookmarkEnd w:id="68"/>
+                            <w:bookmarkEnd w:id="67"/>
                             <w:r>
                               <w:rPr>
                                 <w:sz w:val="16"/>
@@ -18686,7 +18099,7 @@
                               </w:rPr>
                               <w:t xml:space="preserve"> - MVVM-3D (eigene Darstellung)</w:t>
                             </w:r>
-                            <w:bookmarkEnd w:id="69"/>
+                            <w:bookmarkEnd w:id="68"/>
                           </w:p>
                         </w:txbxContent>
                       </wps:txbx>
@@ -18717,8 +18130,8 @@
                           <w:lang w:val="de-DE" w:eastAsia="en-US"/>
                         </w:rPr>
                       </w:pPr>
-                      <w:bookmarkStart w:id="70" w:name="_Ref204936769"/>
-                      <w:bookmarkStart w:id="71" w:name="_Toc205560852"/>
+                      <w:bookmarkStart w:id="69" w:name="_Ref204936769"/>
+                      <w:bookmarkStart w:id="70" w:name="_Toc205985287"/>
                       <w:r>
                         <w:rPr>
                           <w:sz w:val="16"/>
@@ -18765,7 +18178,7 @@
                         </w:rPr>
                         <w:fldChar w:fldCharType="end"/>
                       </w:r>
-                      <w:bookmarkEnd w:id="70"/>
+                      <w:bookmarkEnd w:id="69"/>
                       <w:r>
                         <w:rPr>
                           <w:sz w:val="16"/>
@@ -18774,7 +18187,7 @@
                         </w:rPr>
                         <w:t xml:space="preserve"> - MVVM-3D (eigene Darstellung)</w:t>
                       </w:r>
-                      <w:bookmarkEnd w:id="71"/>
+                      <w:bookmarkEnd w:id="70"/>
                     </w:p>
                   </w:txbxContent>
                 </v:textbox>
@@ -19247,8 +18660,8 @@
                                 <w:lang w:val="de-DE" w:eastAsia="en-US"/>
                               </w:rPr>
                             </w:pPr>
-                            <w:bookmarkStart w:id="72" w:name="_Ref204943933"/>
-                            <w:bookmarkStart w:id="73" w:name="_Toc205560853"/>
+                            <w:bookmarkStart w:id="71" w:name="_Ref204943933"/>
+                            <w:bookmarkStart w:id="72" w:name="_Toc205985288"/>
                             <w:r>
                               <w:rPr>
                                 <w:sz w:val="16"/>
@@ -19295,7 +18708,7 @@
                               </w:rPr>
                               <w:fldChar w:fldCharType="end"/>
                             </w:r>
-                            <w:bookmarkEnd w:id="72"/>
+                            <w:bookmarkEnd w:id="71"/>
                             <w:r>
                               <w:rPr>
                                 <w:sz w:val="16"/>
@@ -19304,7 +18717,7 @@
                               </w:rPr>
                               <w:t xml:space="preserve"> - Ablauf Kollaboration (eigene Darstellung)</w:t>
                             </w:r>
-                            <w:bookmarkEnd w:id="73"/>
+                            <w:bookmarkEnd w:id="72"/>
                           </w:p>
                         </w:txbxContent>
                       </wps:txbx>
@@ -19335,8 +18748,8 @@
                           <w:lang w:val="de-DE" w:eastAsia="en-US"/>
                         </w:rPr>
                       </w:pPr>
-                      <w:bookmarkStart w:id="74" w:name="_Ref204943933"/>
-                      <w:bookmarkStart w:id="75" w:name="_Toc205560853"/>
+                      <w:bookmarkStart w:id="73" w:name="_Ref204943933"/>
+                      <w:bookmarkStart w:id="74" w:name="_Toc205985288"/>
                       <w:r>
                         <w:rPr>
                           <w:sz w:val="16"/>
@@ -19383,7 +18796,7 @@
                         </w:rPr>
                         <w:fldChar w:fldCharType="end"/>
                       </w:r>
-                      <w:bookmarkEnd w:id="74"/>
+                      <w:bookmarkEnd w:id="73"/>
                       <w:r>
                         <w:rPr>
                           <w:sz w:val="16"/>
@@ -19392,7 +18805,7 @@
                         </w:rPr>
                         <w:t xml:space="preserve"> - Ablauf Kollaboration (eigene Darstellung)</w:t>
                       </w:r>
-                      <w:bookmarkEnd w:id="75"/>
+                      <w:bookmarkEnd w:id="74"/>
                     </w:p>
                   </w:txbxContent>
                 </v:textbox>
@@ -19498,12 +18911,12 @@
           <w:numId w:val="1"/>
         </w:numPr>
       </w:pPr>
-      <w:bookmarkStart w:id="76" w:name="_Toc205644650"/>
+      <w:bookmarkStart w:id="75" w:name="_Toc205644650"/>
       <w:proofErr w:type="spellStart"/>
       <w:r>
         <w:t>Interaktion</w:t>
       </w:r>
-      <w:bookmarkEnd w:id="76"/>
+      <w:bookmarkEnd w:id="75"/>
       <w:proofErr w:type="spellEnd"/>
     </w:p>
     <w:p/>
@@ -19517,13 +18930,13 @@
           <w:numId w:val="1"/>
         </w:numPr>
       </w:pPr>
-      <w:bookmarkStart w:id="77" w:name="_Toc205644651"/>
+      <w:bookmarkStart w:id="76" w:name="_Toc205644651"/>
       <w:proofErr w:type="spellStart"/>
       <w:r>
         <w:lastRenderedPageBreak/>
         <w:t>Prototypenentwicklung</w:t>
       </w:r>
-      <w:bookmarkEnd w:id="77"/>
+      <w:bookmarkEnd w:id="76"/>
       <w:proofErr w:type="spellEnd"/>
     </w:p>
     <w:p>
@@ -19538,7 +18951,7 @@
           <w:lang w:val="de-DE"/>
         </w:rPr>
       </w:pPr>
-      <w:bookmarkStart w:id="78" w:name="_Toc205644652"/>
+      <w:bookmarkStart w:id="77" w:name="_Toc205644652"/>
       <w:r>
         <w:rPr>
           <w:lang w:val="de-DE"/>
@@ -19558,7 +18971,7 @@
       <w:r>
         <w:t>Datenbank</w:t>
       </w:r>
-      <w:bookmarkEnd w:id="78"/>
+      <w:bookmarkEnd w:id="77"/>
       <w:proofErr w:type="spellEnd"/>
     </w:p>
     <w:p>
@@ -19593,21 +19006,21 @@
         </w:rPr>
         <w:t xml:space="preserve"> vor und können später problemlos in eine reale, relationale Datenbank überführt werden. </w:t>
       </w:r>
-      <w:commentRangeStart w:id="79"/>
+      <w:commentRangeStart w:id="78"/>
       <w:r>
         <w:rPr>
           <w:lang w:val="de-DE"/>
         </w:rPr>
         <w:t xml:space="preserve">ABB </w:t>
       </w:r>
-      <w:commentRangeEnd w:id="79"/>
+      <w:commentRangeEnd w:id="78"/>
       <w:r>
         <w:rPr>
           <w:rStyle w:val="Kommentarzeichen"/>
           <w:sz w:val="24"/>
           <w:szCs w:val="24"/>
         </w:rPr>
-        <w:commentReference w:id="79"/>
+        <w:commentReference w:id="78"/>
       </w:r>
       <w:r>
         <w:rPr>
@@ -19652,27 +19065,25 @@
           <w:numId w:val="0"/>
         </w:numPr>
         <w:spacing w:before="240" w:after="240"/>
-      </w:pPr>
-      <w:commentRangeStart w:id="80"/>
-      <w:r>
-        <w:t xml:space="preserve">&lt;Hier Bild </w:t>
-      </w:r>
-      <w:proofErr w:type="spellStart"/>
-      <w:r>
-        <w:t>einfügen</w:t>
-      </w:r>
-      <w:proofErr w:type="spellEnd"/>
-      <w:r>
-        <w:t>&gt;</w:t>
-      </w:r>
-      <w:commentRangeEnd w:id="80"/>
+        <w:rPr>
+          <w:lang w:val="de-DE"/>
+        </w:rPr>
+      </w:pPr>
+      <w:commentRangeStart w:id="79"/>
+      <w:r>
+        <w:rPr>
+          <w:lang w:val="de-DE"/>
+        </w:rPr>
+        <w:t>&lt;Hier Bild einfügen&gt;</w:t>
+      </w:r>
+      <w:commentRangeEnd w:id="79"/>
       <w:r>
         <w:rPr>
           <w:rStyle w:val="Kommentarzeichen"/>
           <w:sz w:val="24"/>
           <w:szCs w:val="24"/>
         </w:rPr>
-        <w:commentReference w:id="80"/>
+        <w:commentReference w:id="79"/>
       </w:r>
     </w:p>
     <w:p>
@@ -19747,6 +19158,9 @@
           <w:numId w:val="0"/>
         </w:numPr>
         <w:spacing w:before="240" w:after="240"/>
+        <w:rPr>
+          <w:lang w:val="de-DE"/>
+        </w:rPr>
       </w:pPr>
       <w:r>
         <w:rPr>
@@ -19755,55 +19169,10 @@
         <w:t xml:space="preserve">Die Klasse Diary enthält die Informationen ID und zugehöriger User. Diese Klasse kann zusätzlich einfach erweitert werden und Personalisierungseinstellungen wie Farbe oder Schriftart hinzufügen. </w:t>
       </w:r>
       <w:r>
-        <w:t xml:space="preserve">Für </w:t>
-      </w:r>
-      <w:proofErr w:type="spellStart"/>
-      <w:r>
-        <w:t>jeden</w:t>
-      </w:r>
-      <w:proofErr w:type="spellEnd"/>
-      <w:r>
-        <w:t xml:space="preserve"> User </w:t>
-      </w:r>
-      <w:proofErr w:type="spellStart"/>
-      <w:r>
-        <w:t>ist</w:t>
-      </w:r>
-      <w:proofErr w:type="spellEnd"/>
-      <w:r>
-        <w:t xml:space="preserve"> </w:t>
-      </w:r>
-      <w:proofErr w:type="spellStart"/>
-      <w:r>
-        <w:t>nur</w:t>
-      </w:r>
-      <w:proofErr w:type="spellEnd"/>
-      <w:r>
-        <w:t xml:space="preserve"> </w:t>
-      </w:r>
-      <w:proofErr w:type="spellStart"/>
-      <w:r>
-        <w:t>ein</w:t>
-      </w:r>
-      <w:proofErr w:type="spellEnd"/>
-      <w:r>
-        <w:t xml:space="preserve"> </w:t>
-      </w:r>
-      <w:proofErr w:type="spellStart"/>
-      <w:r>
-        <w:t>Tagebuch</w:t>
-      </w:r>
-      <w:proofErr w:type="spellEnd"/>
-      <w:r>
-        <w:t xml:space="preserve"> </w:t>
-      </w:r>
-      <w:proofErr w:type="spellStart"/>
-      <w:r>
-        <w:t>vorgesehen</w:t>
-      </w:r>
-      <w:proofErr w:type="spellEnd"/>
-      <w:r>
-        <w:t>.</w:t>
+        <w:rPr>
+          <w:lang w:val="de-DE"/>
+        </w:rPr>
+        <w:t>Für jeden User ist nur ein Tagebuch vorgesehen.</w:t>
       </w:r>
     </w:p>
     <w:p>
@@ -19836,7 +19205,14 @@
         <w:rPr>
           <w:lang w:val="de-DE"/>
         </w:rPr>
-        <w:t xml:space="preserve"> enthält die Informationen ID und ID des zugehörigen Tieres. Diese Klasse stellt eine eigene Entität dar, da ein Tagebuch aus mehreren Einträgen besteht und nicht nur aus Verbindungen zu Tieren. Damit Tagebucheinträge nicht für jeden User angepasst werden müssen, sondern standardisiert für jedes Tier gelten, enthält ein Eintrag keine userspezifischen Daten wie Datum einer Aufnahme oder die Aufnahme selbst. Eine Optimierungsmöglichkeit besteht in der Übertragung des Attributs „realistisches Foto“ von Animal in </w:t>
+        <w:t xml:space="preserve"> enthält die Informationen ID und ID des zugehörigen Tieres. Diese Klasse stellt eine eigene Entität dar, da ein Tagebuch aus mehreren Einträgen besteht und nicht nur aus Verbindungen zu Tieren. Damit Tagebucheinträge nicht für jeden User angepasst werden müssen, sondern standardisiert für jedes Tier gelten, enthält ein Eintrag keine userspezifischen Daten wie Datum einer Aufnahme oder die Aufnahme selbst. Eine Optimierungsmöglichkeit besteht in der Übertragung des Attributs „realistisches Foto“ von </w:t>
+      </w:r>
+      <w:r>
+        <w:rPr>
+          <w:lang w:val="de-DE"/>
+        </w:rPr>
+        <w:lastRenderedPageBreak/>
+        <w:t xml:space="preserve">Animal in </w:t>
       </w:r>
       <w:proofErr w:type="spellStart"/>
       <w:r>
@@ -19850,14 +19226,7 @@
         <w:rPr>
           <w:lang w:val="de-DE"/>
         </w:rPr>
-        <w:t xml:space="preserve">, da dieses Attribut ausschließlich im Kontext eines Tagebucheintrags </w:t>
-      </w:r>
-      <w:r>
-        <w:rPr>
-          <w:lang w:val="de-DE"/>
-        </w:rPr>
-        <w:lastRenderedPageBreak/>
-        <w:t xml:space="preserve">verwendet wird. Für jedes Tier ist nur ein Tagebucheintrag vorgesehen. </w:t>
+        <w:t xml:space="preserve">, da dieses Attribut ausschließlich im Kontext eines Tagebucheintrags verwendet wird. Für jedes Tier ist nur ein Tagebucheintrag vorgesehen. </w:t>
       </w:r>
       <w:proofErr w:type="gramStart"/>
       <w:r>
@@ -19942,24 +19311,17 @@
     </w:p>
     <w:p>
       <w:pPr>
-        <w:rPr>
-          <w:lang w:val="de-DE"/>
-        </w:rPr>
-      </w:pPr>
-    </w:p>
-    <w:p>
-      <w:pPr>
         <w:pStyle w:val="berschrift2"/>
         <w:numPr>
           <w:ilvl w:val="1"/>
           <w:numId w:val="1"/>
         </w:numPr>
       </w:pPr>
-      <w:bookmarkStart w:id="81" w:name="_Toc205644653"/>
+      <w:bookmarkStart w:id="80" w:name="_Toc205644653"/>
       <w:r>
         <w:t>Backend</w:t>
       </w:r>
-      <w:bookmarkEnd w:id="81"/>
+      <w:bookmarkEnd w:id="80"/>
     </w:p>
     <w:p>
       <w:pPr>
@@ -20068,6 +19430,9 @@
           <w:numId w:val="0"/>
         </w:numPr>
         <w:spacing w:before="240" w:after="240"/>
+        <w:rPr>
+          <w:lang w:val="de-DE"/>
+        </w:rPr>
       </w:pPr>
       <w:r>
         <w:rPr>
@@ -20117,37 +19482,12 @@
         </w:rPr>
         <w:t>(</w:t>
       </w:r>
-      <w:proofErr w:type="spellStart"/>
       <w:r>
         <w:rPr>
           <w:i/>
           <w:lang w:val="de-DE"/>
         </w:rPr>
-        <w:t>What</w:t>
-      </w:r>
-      <w:proofErr w:type="spellEnd"/>
-      <w:r>
-        <w:rPr>
-          <w:i/>
-          <w:lang w:val="de-DE"/>
-        </w:rPr>
-        <w:t xml:space="preserve"> </w:t>
-      </w:r>
-      <w:proofErr w:type="spellStart"/>
-      <w:r>
-        <w:rPr>
-          <w:i/>
-          <w:lang w:val="de-DE"/>
-        </w:rPr>
-        <w:t>Is</w:t>
-      </w:r>
-      <w:proofErr w:type="spellEnd"/>
-      <w:r>
-        <w:rPr>
-          <w:i/>
-          <w:lang w:val="de-DE"/>
-        </w:rPr>
-        <w:t xml:space="preserve"> ASP.NET Core?</w:t>
+        <w:t>What Is ASP.NET Core?</w:t>
       </w:r>
       <w:r>
         <w:rPr>
@@ -20211,55 +19551,10 @@
         <w:t xml:space="preserve">-Repository analog eine neue Tagbucheintrag-ID vergeben und diese beiden Informationen in der Datenbank gespeichert. Hingegen bei einer Löschanfrage für ein Tier, werden zuerst alle verknüpften Tagebucheinträge aus der Datenbank abgefragt und gelöscht und erst wenn dies abgeschlossen ist, wird das Tier aus der Datenbank gelöscht. </w:t>
       </w:r>
       <w:r>
-        <w:t xml:space="preserve">So </w:t>
-      </w:r>
-      <w:proofErr w:type="spellStart"/>
-      <w:r>
-        <w:t>werden</w:t>
-      </w:r>
-      <w:proofErr w:type="spellEnd"/>
-      <w:r>
-        <w:t xml:space="preserve"> </w:t>
-      </w:r>
-      <w:proofErr w:type="spellStart"/>
-      <w:r>
-        <w:t>verwaiste</w:t>
-      </w:r>
-      <w:proofErr w:type="spellEnd"/>
-      <w:r>
-        <w:t xml:space="preserve"> </w:t>
-      </w:r>
-      <w:proofErr w:type="spellStart"/>
-      <w:r>
-        <w:t>Referenzen</w:t>
-      </w:r>
-      <w:proofErr w:type="spellEnd"/>
-      <w:r>
-        <w:t xml:space="preserve"> </w:t>
-      </w:r>
-      <w:proofErr w:type="spellStart"/>
-      <w:r>
-        <w:t>vermieden</w:t>
-      </w:r>
-      <w:proofErr w:type="spellEnd"/>
-      <w:r>
-        <w:t xml:space="preserve"> und der </w:t>
-      </w:r>
-      <w:proofErr w:type="spellStart"/>
-      <w:r>
-        <w:t>Speicherbedarf</w:t>
-      </w:r>
-      <w:proofErr w:type="spellEnd"/>
-      <w:r>
-        <w:t xml:space="preserve"> </w:t>
-      </w:r>
-      <w:proofErr w:type="spellStart"/>
-      <w:r>
-        <w:t>minimiert</w:t>
-      </w:r>
-      <w:proofErr w:type="spellEnd"/>
-      <w:r>
-        <w:t xml:space="preserve">. </w:t>
+        <w:rPr>
+          <w:lang w:val="de-DE"/>
+        </w:rPr>
+        <w:t xml:space="preserve">So werden verwaiste Referenzen vermieden und der Speicherbedarf minimiert. </w:t>
       </w:r>
     </w:p>
     <w:p>
@@ -20327,8 +19622,8 @@
                                 <w:lang w:val="de-DE"/>
                               </w:rPr>
                             </w:pPr>
-                            <w:bookmarkStart w:id="82" w:name="_Ref205560270"/>
-                            <w:bookmarkStart w:id="83" w:name="_Toc205560854"/>
+                            <w:bookmarkStart w:id="81" w:name="_Ref205560270"/>
+                            <w:bookmarkStart w:id="82" w:name="_Toc205985289"/>
                             <w:r>
                               <w:rPr>
                                 <w:sz w:val="16"/>
@@ -20375,7 +19670,7 @@
                               </w:rPr>
                               <w:fldChar w:fldCharType="end"/>
                             </w:r>
-                            <w:bookmarkEnd w:id="82"/>
+                            <w:bookmarkEnd w:id="81"/>
                             <w:r>
                               <w:rPr>
                                 <w:sz w:val="16"/>
@@ -20384,7 +19679,7 @@
                               </w:rPr>
                               <w:t xml:space="preserve"> - UML-Diagramm Backend (eigene Darstellung)</w:t>
                             </w:r>
-                            <w:bookmarkEnd w:id="83"/>
+                            <w:bookmarkEnd w:id="82"/>
                           </w:p>
                         </w:txbxContent>
                       </wps:txbx>
@@ -20416,8 +19711,8 @@
                           <w:lang w:val="de-DE"/>
                         </w:rPr>
                       </w:pPr>
-                      <w:bookmarkStart w:id="84" w:name="_Ref205560270"/>
-                      <w:bookmarkStart w:id="85" w:name="_Toc205560854"/>
+                      <w:bookmarkStart w:id="83" w:name="_Ref205560270"/>
+                      <w:bookmarkStart w:id="84" w:name="_Toc205985289"/>
                       <w:r>
                         <w:rPr>
                           <w:sz w:val="16"/>
@@ -20464,7 +19759,7 @@
                         </w:rPr>
                         <w:fldChar w:fldCharType="end"/>
                       </w:r>
-                      <w:bookmarkEnd w:id="84"/>
+                      <w:bookmarkEnd w:id="83"/>
                       <w:r>
                         <w:rPr>
                           <w:sz w:val="16"/>
@@ -20473,7 +19768,7 @@
                         </w:rPr>
                         <w:t xml:space="preserve"> - UML-Diagramm Backend (eigene Darstellung)</w:t>
                       </w:r>
-                      <w:bookmarkEnd w:id="85"/>
+                      <w:bookmarkEnd w:id="84"/>
                     </w:p>
                   </w:txbxContent>
                 </v:textbox>
@@ -20559,19 +19854,7 @@
         <w:rPr>
           <w:lang w:val="de-DE"/>
         </w:rPr>
-        <w:t>Abbildun</w:t>
-      </w:r>
-      <w:r>
-        <w:rPr>
-          <w:lang w:val="de-DE"/>
-        </w:rPr>
-        <w:t>g</w:t>
-      </w:r>
-      <w:r>
-        <w:rPr>
-          <w:lang w:val="de-DE"/>
-        </w:rPr>
-        <w:t xml:space="preserve"> </w:t>
+        <w:t xml:space="preserve">Abbildung </w:t>
       </w:r>
       <w:r>
         <w:rPr>
@@ -20625,11 +19908,11 @@
           <w:numId w:val="1"/>
         </w:numPr>
       </w:pPr>
-      <w:bookmarkStart w:id="86" w:name="_Toc205644654"/>
+      <w:bookmarkStart w:id="85" w:name="_Toc205644654"/>
       <w:r>
         <w:t>Frontend</w:t>
       </w:r>
-      <w:bookmarkEnd w:id="86"/>
+      <w:bookmarkEnd w:id="85"/>
     </w:p>
     <w:p>
       <w:pPr>
@@ -20642,7 +19925,7 @@
           <w:lang w:val="de-DE"/>
         </w:rPr>
       </w:pPr>
-      <w:bookmarkStart w:id="87" w:name="_Toc205644655"/>
+      <w:bookmarkStart w:id="86" w:name="_Toc205644655"/>
       <w:r>
         <w:rPr>
           <w:lang w:val="de-DE"/>
@@ -20663,7 +19946,7 @@
         </w:rPr>
         <w:t xml:space="preserve"> Quest 3</w:t>
       </w:r>
-      <w:bookmarkEnd w:id="87"/>
+      <w:bookmarkEnd w:id="86"/>
     </w:p>
     <w:p>
       <w:pPr>
@@ -20699,7 +19982,7 @@
         </w:rPr>
         <w:t xml:space="preserve"> Support Modul sowie das Android </w:t>
       </w:r>
-      <w:commentRangeStart w:id="88"/>
+      <w:commentRangeStart w:id="87"/>
       <w:r>
         <w:rPr>
           <w:lang w:val="de-DE"/>
@@ -20713,13 +19996,13 @@
         </w:rPr>
         <w:t>OpenJDK</w:t>
       </w:r>
-      <w:commentRangeEnd w:id="88"/>
+      <w:commentRangeEnd w:id="87"/>
       <w:proofErr w:type="spellEnd"/>
       <w:r>
         <w:rPr>
           <w:rStyle w:val="Kommentarzeichen"/>
         </w:rPr>
-        <w:commentReference w:id="88"/>
+        <w:commentReference w:id="87"/>
       </w:r>
       <w:r>
         <w:rPr>
@@ -20918,12 +20201,12 @@
           <w:numId w:val="1"/>
         </w:numPr>
       </w:pPr>
-      <w:bookmarkStart w:id="89" w:name="_Toc205644656"/>
+      <w:bookmarkStart w:id="88" w:name="_Toc205644656"/>
       <w:proofErr w:type="spellStart"/>
       <w:r>
         <w:t>Implementierung</w:t>
       </w:r>
-      <w:bookmarkEnd w:id="89"/>
+      <w:bookmarkEnd w:id="88"/>
       <w:proofErr w:type="spellEnd"/>
     </w:p>
     <w:p>
@@ -21219,21 +20502,7 @@
         <w:rPr>
           <w:lang w:val="de-DE"/>
         </w:rPr>
-        <w:t xml:space="preserve">-Mechanismus kombiniert. Neben dem Laden, Aktualisierung und Löschen </w:t>
-      </w:r>
-      <w:proofErr w:type="gramStart"/>
-      <w:r>
-        <w:rPr>
-          <w:lang w:val="de-DE"/>
-        </w:rPr>
-        <w:t>von Daten,</w:t>
-      </w:r>
-      <w:proofErr w:type="gramEnd"/>
-      <w:r>
-        <w:rPr>
-          <w:lang w:val="de-DE"/>
-        </w:rPr>
-        <w:t xml:space="preserve"> ist das ViewModel aber auch für speziellere Logiken zuständig. Das </w:t>
+        <w:t xml:space="preserve">-Mechanismus kombiniert. Neben dem Laden, Aktualisierung und Löschen von Daten, ist das ViewModel aber auch für speziellere Logiken zuständig. Das </w:t>
       </w:r>
       <w:proofErr w:type="spellStart"/>
       <w:r>
@@ -21475,83 +20744,83 @@
         <w:lastRenderedPageBreak/>
         <w:t xml:space="preserve">wie Speichern von Userdaten, die Anmeldung oder das Blättern im Tagebuch werden im ViewModel implementiert, aber aus der View heraus aufgerufen. Damit Funktionen im ViewModel aufgerufen werden können, </w:t>
       </w:r>
+      <w:commentRangeStart w:id="89"/>
+      <w:r>
+        <w:rPr>
+          <w:lang w:val="de-DE"/>
+        </w:rPr>
+        <w:t xml:space="preserve">erben alle Views von der </w:t>
+      </w:r>
+      <w:proofErr w:type="spellStart"/>
+      <w:r>
+        <w:rPr>
+          <w:lang w:val="de-DE"/>
+        </w:rPr>
+        <w:t>unityspezifischen</w:t>
+      </w:r>
+      <w:proofErr w:type="spellEnd"/>
+      <w:r>
+        <w:rPr>
+          <w:lang w:val="de-DE"/>
+        </w:rPr>
+        <w:t xml:space="preserve"> Basisklasse </w:t>
+      </w:r>
+      <w:proofErr w:type="spellStart"/>
+      <w:r>
+        <w:rPr>
+          <w:lang w:val="de-DE"/>
+        </w:rPr>
+        <w:t>MonoBehaviour</w:t>
+      </w:r>
+      <w:commentRangeEnd w:id="89"/>
+      <w:proofErr w:type="spellEnd"/>
+      <w:r>
+        <w:commentReference w:id="89"/>
+      </w:r>
+      <w:r>
+        <w:rPr>
+          <w:lang w:val="de-DE"/>
+        </w:rPr>
+        <w:t xml:space="preserve">, die Lebenszyklusmethoden wie </w:t>
+      </w:r>
+      <w:proofErr w:type="gramStart"/>
+      <w:r>
+        <w:rPr>
+          <w:lang w:val="de-DE"/>
+        </w:rPr>
+        <w:t>Start(</w:t>
+      </w:r>
+      <w:proofErr w:type="gramEnd"/>
+      <w:r>
+        <w:rPr>
+          <w:lang w:val="de-DE"/>
+        </w:rPr>
+        <w:t xml:space="preserve">) bereitstellt. In dieser Funktion wird nicht nur die Verbindung zum ViewModel hergestellt, sondern es wird auch auf die Daten des aktuellen Users zugegriffen, damit diese in der aktuellen Szene verfügbar sind. Unity selbst bietet keine Möglichkeit, bei einem Szenenwechseln Parameter wie den aktuellen User zu übergeben. </w:t>
+      </w:r>
       <w:commentRangeStart w:id="90"/>
       <w:r>
         <w:rPr>
           <w:lang w:val="de-DE"/>
         </w:rPr>
-        <w:t xml:space="preserve">erben alle Views von der </w:t>
+        <w:t>Daher ist eine Hilfe mit einer Klasse „</w:t>
       </w:r>
       <w:proofErr w:type="spellStart"/>
       <w:r>
         <w:rPr>
           <w:lang w:val="de-DE"/>
         </w:rPr>
-        <w:t>unityspezifischen</w:t>
+        <w:t>SessionData</w:t>
       </w:r>
       <w:proofErr w:type="spellEnd"/>
       <w:r>
         <w:rPr>
           <w:lang w:val="de-DE"/>
         </w:rPr>
-        <w:t xml:space="preserve"> Basisklasse </w:t>
-      </w:r>
-      <w:proofErr w:type="spellStart"/>
-      <w:r>
-        <w:rPr>
-          <w:lang w:val="de-DE"/>
-        </w:rPr>
-        <w:t>MonoBehaviour</w:t>
+        <w:t>“ und einem Attribut „User“ umgesetzt worden.</w:t>
       </w:r>
       <w:commentRangeEnd w:id="90"/>
-      <w:proofErr w:type="spellEnd"/>
       <w:r>
         <w:commentReference w:id="90"/>
-      </w:r>
-      <w:r>
-        <w:rPr>
-          <w:lang w:val="de-DE"/>
-        </w:rPr>
-        <w:t xml:space="preserve">, die Lebenszyklusmethoden wie </w:t>
-      </w:r>
-      <w:proofErr w:type="gramStart"/>
-      <w:r>
-        <w:rPr>
-          <w:lang w:val="de-DE"/>
-        </w:rPr>
-        <w:t>Start(</w:t>
-      </w:r>
-      <w:proofErr w:type="gramEnd"/>
-      <w:r>
-        <w:rPr>
-          <w:lang w:val="de-DE"/>
-        </w:rPr>
-        <w:t xml:space="preserve">) bereitstellt. In dieser Funktion wird nicht nur die Verbindung zum ViewModel hergestellt, sondern es wird auch auf die Daten des aktuellen Users zugegriffen, damit diese in der aktuellen Szene verfügbar sind. Unity selbst bietet keine Möglichkeit, bei einem Szenenwechseln Parameter wie den aktuellen User zu übergeben. </w:t>
-      </w:r>
-      <w:commentRangeStart w:id="91"/>
-      <w:r>
-        <w:rPr>
-          <w:lang w:val="de-DE"/>
-        </w:rPr>
-        <w:t>Daher ist eine Hilfe mit einer Klasse „</w:t>
-      </w:r>
-      <w:proofErr w:type="spellStart"/>
-      <w:r>
-        <w:rPr>
-          <w:lang w:val="de-DE"/>
-        </w:rPr>
-        <w:t>SessionData</w:t>
-      </w:r>
-      <w:proofErr w:type="spellEnd"/>
-      <w:r>
-        <w:rPr>
-          <w:lang w:val="de-DE"/>
-        </w:rPr>
-        <w:t>“ und einem Attribut „User“ umgesetzt worden.</w:t>
-      </w:r>
-      <w:commentRangeEnd w:id="91"/>
-      <w:r>
-        <w:commentReference w:id="91"/>
       </w:r>
       <w:r>
         <w:rPr>
@@ -21637,8 +20906,8 @@
                                 <w:lang w:val="de-DE"/>
                               </w:rPr>
                             </w:pPr>
-                            <w:bookmarkStart w:id="92" w:name="_Ref205538533"/>
-                            <w:bookmarkStart w:id="93" w:name="_Toc205560855"/>
+                            <w:bookmarkStart w:id="91" w:name="_Ref205538533"/>
+                            <w:bookmarkStart w:id="92" w:name="_Toc205985290"/>
                             <w:r>
                               <w:rPr>
                                 <w:sz w:val="16"/>
@@ -21686,7 +20955,7 @@
                               </w:rPr>
                               <w:fldChar w:fldCharType="end"/>
                             </w:r>
-                            <w:bookmarkEnd w:id="92"/>
+                            <w:bookmarkEnd w:id="91"/>
                             <w:r>
                               <w:rPr>
                                 <w:sz w:val="16"/>
@@ -21703,7 +20972,7 @@
                               </w:rPr>
                               <w:t xml:space="preserve"> (eigene Darstellung)</w:t>
                             </w:r>
-                            <w:bookmarkEnd w:id="93"/>
+                            <w:bookmarkEnd w:id="92"/>
                           </w:p>
                         </w:txbxContent>
                       </wps:txbx>
@@ -21734,8 +21003,8 @@
                           <w:lang w:val="de-DE"/>
                         </w:rPr>
                       </w:pPr>
-                      <w:bookmarkStart w:id="94" w:name="_Ref205538533"/>
-                      <w:bookmarkStart w:id="95" w:name="_Toc205560855"/>
+                      <w:bookmarkStart w:id="93" w:name="_Ref205538533"/>
+                      <w:bookmarkStart w:id="94" w:name="_Toc205985290"/>
                       <w:r>
                         <w:rPr>
                           <w:sz w:val="16"/>
@@ -21783,7 +21052,7 @@
                         </w:rPr>
                         <w:fldChar w:fldCharType="end"/>
                       </w:r>
-                      <w:bookmarkEnd w:id="94"/>
+                      <w:bookmarkEnd w:id="93"/>
                       <w:r>
                         <w:rPr>
                           <w:sz w:val="16"/>
@@ -21800,7 +21069,7 @@
                         </w:rPr>
                         <w:t xml:space="preserve"> (eigene Darstellung)</w:t>
                       </w:r>
-                      <w:bookmarkEnd w:id="95"/>
+                      <w:bookmarkEnd w:id="94"/>
                     </w:p>
                   </w:txbxContent>
                 </v:textbox>
@@ -22245,12 +21514,12 @@
         </w:numPr>
         <w:spacing w:after="240"/>
       </w:pPr>
-      <w:bookmarkStart w:id="96" w:name="_Toc205644657"/>
+      <w:bookmarkStart w:id="95" w:name="_Toc205644657"/>
       <w:proofErr w:type="spellStart"/>
       <w:r>
         <w:t>Weiteres</w:t>
       </w:r>
-      <w:bookmarkEnd w:id="96"/>
+      <w:bookmarkEnd w:id="95"/>
       <w:proofErr w:type="spellEnd"/>
     </w:p>
     <w:p>
@@ -22272,66 +21541,66 @@
         </w:rPr>
         <w:t xml:space="preserve">relevante Implementierungen bieten die nachfolgenden </w:t>
       </w:r>
-      <w:commentRangeStart w:id="97"/>
+      <w:commentRangeStart w:id="96"/>
       <w:r>
         <w:rPr>
           <w:lang w:val="de-DE"/>
         </w:rPr>
         <w:t>Unterkapitel</w:t>
       </w:r>
-      <w:commentRangeEnd w:id="97"/>
+      <w:commentRangeEnd w:id="96"/>
       <w:r>
         <w:rPr>
           <w:rStyle w:val="Kommentarzeichen"/>
           <w:sz w:val="24"/>
           <w:szCs w:val="24"/>
         </w:rPr>
+        <w:commentReference w:id="96"/>
+      </w:r>
+      <w:r>
+        <w:rPr>
+          <w:lang w:val="de-DE"/>
+        </w:rPr>
+        <w:t>.</w:t>
+      </w:r>
+    </w:p>
+    <w:p>
+      <w:pPr>
+        <w:spacing w:before="240" w:after="240"/>
+        <w:rPr>
+          <w:lang w:val="de-DE"/>
+        </w:rPr>
+      </w:pPr>
+      <w:r>
+        <w:rPr>
+          <w:b/>
+          <w:lang w:val="de-DE"/>
+        </w:rPr>
+        <w:t>Anim</w:t>
+      </w:r>
+      <w:r>
+        <w:rPr>
+          <w:b/>
+          <w:lang w:val="de-DE"/>
+        </w:rPr>
+        <w:t xml:space="preserve">ationen </w:t>
+      </w:r>
+      <w:r>
+        <w:rPr>
+          <w:lang w:val="de-DE"/>
+        </w:rPr>
+        <w:t xml:space="preserve">Da für die virtuelle Tierbeobachtung ein realistisches Verhalten von virtuellen Tieren vorausgesetzt wird, werden 3D-Modelle mit animierten Komponenten verwendet. </w:t>
+      </w:r>
+      <w:commentRangeStart w:id="97"/>
+      <w:r>
+        <w:rPr>
+          <w:lang w:val="de-DE"/>
+        </w:rPr>
+        <w:t xml:space="preserve">Diese </w:t>
+      </w:r>
+      <w:commentRangeEnd w:id="97"/>
+      <w:r>
         <w:commentReference w:id="97"/>
-      </w:r>
-      <w:r>
-        <w:rPr>
-          <w:lang w:val="de-DE"/>
-        </w:rPr>
-        <w:t>.</w:t>
-      </w:r>
-    </w:p>
-    <w:p>
-      <w:pPr>
-        <w:spacing w:before="240" w:after="240"/>
-        <w:rPr>
-          <w:lang w:val="de-DE"/>
-        </w:rPr>
-      </w:pPr>
-      <w:r>
-        <w:rPr>
-          <w:b/>
-          <w:lang w:val="de-DE"/>
-        </w:rPr>
-        <w:t>Anim</w:t>
-      </w:r>
-      <w:r>
-        <w:rPr>
-          <w:b/>
-          <w:lang w:val="de-DE"/>
-        </w:rPr>
-        <w:t xml:space="preserve">ationen </w:t>
-      </w:r>
-      <w:r>
-        <w:rPr>
-          <w:lang w:val="de-DE"/>
-        </w:rPr>
-        <w:t xml:space="preserve">Da für die virtuelle Tierbeobachtung ein realistisches Verhalten von virtuellen Tieren vorausgesetzt wird, werden 3D-Modelle mit animierten Komponenten verwendet. </w:t>
-      </w:r>
-      <w:commentRangeStart w:id="98"/>
-      <w:r>
-        <w:rPr>
-          <w:lang w:val="de-DE"/>
-        </w:rPr>
-        <w:t xml:space="preserve">Diese </w:t>
-      </w:r>
-      <w:commentRangeEnd w:id="98"/>
-      <w:r>
-        <w:commentReference w:id="98"/>
       </w:r>
       <w:r>
         <w:rPr>
@@ -22604,16 +21873,16 @@
         </w:rPr>
         <w:t xml:space="preserve">Eine Herausforderung stellen dabei die vordefinierten Animationen selbst dar, da diese beispielweise festgelegte Ausgangspositionen- oder Ausrichtungen haben. Diese sind unter Umständen schreibgeschützt, sodass trotzt programmiertem Übergang unerwünschte unnatürliche Effekte, wie plötzliche Sprünge oder unerwartetes Drehen des 3D-Modells nicht vermeidbar sind. </w:t>
       </w:r>
-      <w:commentRangeStart w:id="99"/>
+      <w:commentRangeStart w:id="98"/>
       <w:r>
         <w:rPr>
           <w:lang w:val="de-DE"/>
         </w:rPr>
         <w:t>Auch die Interaktion mit der Umwelt stellt an dieser Stelle eine große Herausforderung dar, da einzelne Animationen nicht in kleinere Bestandteile aufgespalten und auf spezielle Bedürfnisse angepasst werden können</w:t>
       </w:r>
-      <w:commentRangeEnd w:id="99"/>
-      <w:r>
-        <w:commentReference w:id="99"/>
+      <w:commentRangeEnd w:id="98"/>
+      <w:r>
+        <w:commentReference w:id="98"/>
       </w:r>
       <w:r>
         <w:rPr>
@@ -22647,7 +21916,7 @@
           <w:numId w:val="1"/>
         </w:numPr>
       </w:pPr>
-      <w:bookmarkStart w:id="100" w:name="_Toc205644658"/>
+      <w:bookmarkStart w:id="99" w:name="_Toc205644658"/>
       <w:proofErr w:type="spellStart"/>
       <w:r>
         <w:lastRenderedPageBreak/>
@@ -22661,119 +21930,119 @@
       <w:r>
         <w:t>Ausblick</w:t>
       </w:r>
-      <w:bookmarkEnd w:id="100"/>
+      <w:bookmarkEnd w:id="99"/>
       <w:proofErr w:type="spellEnd"/>
     </w:p>
     <w:p>
+      <w:commentRangeStart w:id="100"/>
+      <w:proofErr w:type="spellStart"/>
+      <w:r>
+        <w:t>Notizen</w:t>
+      </w:r>
+      <w:commentRangeEnd w:id="100"/>
+      <w:proofErr w:type="spellEnd"/>
+      <w:r>
+        <w:rPr>
+          <w:rStyle w:val="Kommentarzeichen"/>
+        </w:rPr>
+        <w:commentReference w:id="100"/>
+      </w:r>
+    </w:p>
+    <w:p>
+      <w:pPr>
+        <w:rPr>
+          <w:lang w:val="de-DE"/>
+        </w:rPr>
+      </w:pPr>
+      <w:r>
+        <w:rPr>
+          <w:lang w:val="de-DE"/>
+        </w:rPr>
+        <w:t xml:space="preserve">ViewModel durch Data Binding direkte (wir wollen ja schnelle Änderungen) und automatische Änderungen an View ermöglicht → hey, vielleicht können wir dadurch die Reaktionsfähigkeit des Systems </w:t>
+      </w:r>
+      <w:proofErr w:type="spellStart"/>
+      <w:r>
+        <w:rPr>
+          <w:lang w:val="de-DE"/>
+        </w:rPr>
+        <w:t>bissl</w:t>
+      </w:r>
+      <w:proofErr w:type="spellEnd"/>
+      <w:r>
+        <w:rPr>
+          <w:lang w:val="de-DE"/>
+        </w:rPr>
+        <w:t xml:space="preserve"> erhöhen, was a) für unsere </w:t>
+      </w:r>
+      <w:proofErr w:type="spellStart"/>
+      <w:r>
+        <w:rPr>
+          <w:lang w:val="de-DE"/>
+        </w:rPr>
+        <w:t>Fotografiererei</w:t>
+      </w:r>
+      <w:proofErr w:type="spellEnd"/>
+      <w:r>
+        <w:rPr>
+          <w:lang w:val="de-DE"/>
+        </w:rPr>
+        <w:t xml:space="preserve"> ganz sinnvoll sein kann und b</w:t>
+      </w:r>
+      <w:proofErr w:type="gramStart"/>
+      <w:r>
+        <w:rPr>
+          <w:lang w:val="de-DE"/>
+        </w:rPr>
+        <w:t>)</w:t>
+      </w:r>
+      <w:proofErr w:type="gramEnd"/>
+      <w:r>
+        <w:rPr>
+          <w:lang w:val="de-DE"/>
+        </w:rPr>
+        <w:t xml:space="preserve"> wenn annähernd Echtzeit kann man </w:t>
+      </w:r>
+      <w:proofErr w:type="spellStart"/>
+      <w:r>
+        <w:rPr>
+          <w:lang w:val="de-DE"/>
+        </w:rPr>
+        <w:t>evtl</w:t>
+      </w:r>
+      <w:proofErr w:type="spellEnd"/>
+      <w:r>
+        <w:rPr>
+          <w:lang w:val="de-DE"/>
+        </w:rPr>
+        <w:t xml:space="preserve"> was gegen die Simulationskrankheit machen und c) kann man </w:t>
+      </w:r>
+      <w:proofErr w:type="spellStart"/>
+      <w:r>
+        <w:rPr>
+          <w:lang w:val="de-DE"/>
+        </w:rPr>
+        <w:t>ggf</w:t>
+      </w:r>
+      <w:proofErr w:type="spellEnd"/>
+      <w:r>
+        <w:rPr>
+          <w:lang w:val="de-DE"/>
+        </w:rPr>
+        <w:t xml:space="preserve"> auch fürs Thema Spiele einsetzen und d) fällt uns bestimmt auch noch was zum Thema Reaktionsfähigkeit und </w:t>
+      </w:r>
       <w:commentRangeStart w:id="101"/>
-      <w:proofErr w:type="spellStart"/>
-      <w:r>
-        <w:t>Notizen</w:t>
+      <w:r>
+        <w:rPr>
+          <w:lang w:val="de-DE"/>
+        </w:rPr>
+        <w:t xml:space="preserve">Medizin </w:t>
       </w:r>
       <w:commentRangeEnd w:id="101"/>
-      <w:proofErr w:type="spellEnd"/>
       <w:r>
         <w:rPr>
           <w:rStyle w:val="Kommentarzeichen"/>
         </w:rPr>
         <w:commentReference w:id="101"/>
-      </w:r>
-    </w:p>
-    <w:p>
-      <w:pPr>
-        <w:rPr>
-          <w:lang w:val="de-DE"/>
-        </w:rPr>
-      </w:pPr>
-      <w:r>
-        <w:rPr>
-          <w:lang w:val="de-DE"/>
-        </w:rPr>
-        <w:t xml:space="preserve">ViewModel durch Data Binding direkte (wir wollen ja schnelle Änderungen) und automatische Änderungen an View ermöglicht → hey, vielleicht können wir dadurch die Reaktionsfähigkeit des Systems </w:t>
-      </w:r>
-      <w:proofErr w:type="spellStart"/>
-      <w:r>
-        <w:rPr>
-          <w:lang w:val="de-DE"/>
-        </w:rPr>
-        <w:t>bissl</w:t>
-      </w:r>
-      <w:proofErr w:type="spellEnd"/>
-      <w:r>
-        <w:rPr>
-          <w:lang w:val="de-DE"/>
-        </w:rPr>
-        <w:t xml:space="preserve"> erhöhen, was a) für unsere </w:t>
-      </w:r>
-      <w:proofErr w:type="spellStart"/>
-      <w:r>
-        <w:rPr>
-          <w:lang w:val="de-DE"/>
-        </w:rPr>
-        <w:t>Fotografiererei</w:t>
-      </w:r>
-      <w:proofErr w:type="spellEnd"/>
-      <w:r>
-        <w:rPr>
-          <w:lang w:val="de-DE"/>
-        </w:rPr>
-        <w:t xml:space="preserve"> ganz sinnvoll sein kann und b</w:t>
-      </w:r>
-      <w:proofErr w:type="gramStart"/>
-      <w:r>
-        <w:rPr>
-          <w:lang w:val="de-DE"/>
-        </w:rPr>
-        <w:t>)</w:t>
-      </w:r>
-      <w:proofErr w:type="gramEnd"/>
-      <w:r>
-        <w:rPr>
-          <w:lang w:val="de-DE"/>
-        </w:rPr>
-        <w:t xml:space="preserve"> wenn annähernd Echtzeit kann man </w:t>
-      </w:r>
-      <w:proofErr w:type="spellStart"/>
-      <w:r>
-        <w:rPr>
-          <w:lang w:val="de-DE"/>
-        </w:rPr>
-        <w:t>evtl</w:t>
-      </w:r>
-      <w:proofErr w:type="spellEnd"/>
-      <w:r>
-        <w:rPr>
-          <w:lang w:val="de-DE"/>
-        </w:rPr>
-        <w:t xml:space="preserve"> was gegen die Simulationskrankheit machen und c) kann man </w:t>
-      </w:r>
-      <w:proofErr w:type="spellStart"/>
-      <w:r>
-        <w:rPr>
-          <w:lang w:val="de-DE"/>
-        </w:rPr>
-        <w:t>ggf</w:t>
-      </w:r>
-      <w:proofErr w:type="spellEnd"/>
-      <w:r>
-        <w:rPr>
-          <w:lang w:val="de-DE"/>
-        </w:rPr>
-        <w:t xml:space="preserve"> auch fürs Thema Spiele einsetzen und d) fällt uns bestimmt auch noch was zum Thema Reaktionsfähigkeit und </w:t>
-      </w:r>
-      <w:commentRangeStart w:id="102"/>
-      <w:r>
-        <w:rPr>
-          <w:lang w:val="de-DE"/>
-        </w:rPr>
-        <w:t xml:space="preserve">Medizin </w:t>
-      </w:r>
-      <w:commentRangeEnd w:id="102"/>
-      <w:r>
-        <w:rPr>
-          <w:rStyle w:val="Kommentarzeichen"/>
-        </w:rPr>
-        <w:commentReference w:id="102"/>
       </w:r>
       <w:r>
         <w:rPr>
@@ -22823,8 +22092,8 @@
           <w:lang w:val="de-DE"/>
         </w:rPr>
       </w:pPr>
-      <w:bookmarkStart w:id="103" w:name="_heading=h.vd69s2p5bql5" w:colFirst="0" w:colLast="0"/>
-      <w:bookmarkEnd w:id="103"/>
+      <w:bookmarkStart w:id="102" w:name="_heading=h.vd69s2p5bql5" w:colFirst="0" w:colLast="0"/>
+      <w:bookmarkEnd w:id="102"/>
       <w:r>
         <w:rPr>
           <w:b/>
@@ -22840,13 +22109,13 @@
       <w:pPr>
         <w:pStyle w:val="VerzeichnisseAnhang"/>
       </w:pPr>
-      <w:bookmarkStart w:id="104" w:name="_Toc205644659"/>
+      <w:bookmarkStart w:id="103" w:name="_Toc205644659"/>
       <w:proofErr w:type="spellStart"/>
       <w:r>
         <w:lastRenderedPageBreak/>
         <w:t>Glossar</w:t>
       </w:r>
-      <w:bookmarkEnd w:id="104"/>
+      <w:bookmarkEnd w:id="103"/>
       <w:proofErr w:type="spellEnd"/>
     </w:p>
     <w:tbl>
@@ -22897,8 +22166,8 @@
           <w:szCs w:val="32"/>
         </w:rPr>
       </w:pPr>
-      <w:bookmarkStart w:id="105" w:name="_heading=h.jz8l3nrr2su" w:colFirst="0" w:colLast="0"/>
-      <w:bookmarkEnd w:id="105"/>
+      <w:bookmarkStart w:id="104" w:name="_heading=h.jz8l3nrr2su" w:colFirst="0" w:colLast="0"/>
+      <w:bookmarkEnd w:id="104"/>
       <w:r>
         <w:rPr>
           <w:b/>
@@ -22915,14 +22184,14 @@
           <w:sz w:val="24"/>
         </w:rPr>
       </w:pPr>
-      <w:bookmarkStart w:id="106" w:name="_Toc205644660"/>
-      <w:commentRangeStart w:id="107"/>
+      <w:bookmarkStart w:id="105" w:name="_Toc205644660"/>
+      <w:commentRangeStart w:id="106"/>
       <w:proofErr w:type="spellStart"/>
       <w:r>
         <w:lastRenderedPageBreak/>
         <w:t>Abbildungsverzeichnis</w:t>
       </w:r>
-      <w:commentRangeEnd w:id="107"/>
+      <w:commentRangeEnd w:id="106"/>
       <w:proofErr w:type="spellEnd"/>
       <w:r>
         <w:rPr>
@@ -22930,9 +22199,9 @@
           <w:b w:val="0"/>
           <w:kern w:val="16"/>
         </w:rPr>
-        <w:commentReference w:id="107"/>
-      </w:r>
-      <w:bookmarkEnd w:id="106"/>
+        <w:commentReference w:id="106"/>
+      </w:r>
+      <w:bookmarkEnd w:id="105"/>
     </w:p>
     <w:p>
       <w:pPr>
@@ -22958,7 +22227,81 @@
       <w:r>
         <w:fldChar w:fldCharType="separate"/>
       </w:r>
-      <w:hyperlink r:id="rId30" w:anchor="_Toc205560849" w:history="1">
+      <w:hyperlink r:id="rId30" w:anchor="_Toc205985284" w:history="1">
+        <w:r>
+          <w:rPr>
+            <w:rStyle w:val="Hyperlink"/>
+            <w:noProof/>
+            <w:lang w:val="de-DE"/>
+          </w:rPr>
+          <w:t>Abbildung 2 - Augmentierter Wolf (WWF, 2024;  eigene Aufnahme)</w:t>
+        </w:r>
+        <w:r>
+          <w:rPr>
+            <w:noProof/>
+            <w:webHidden/>
+          </w:rPr>
+          <w:tab/>
+        </w:r>
+        <w:r>
+          <w:rPr>
+            <w:noProof/>
+            <w:webHidden/>
+          </w:rPr>
+          <w:fldChar w:fldCharType="begin"/>
+        </w:r>
+        <w:r>
+          <w:rPr>
+            <w:noProof/>
+            <w:webHidden/>
+          </w:rPr>
+          <w:instrText xml:space="preserve"> PAGEREF _Toc205985284 \h </w:instrText>
+        </w:r>
+        <w:r>
+          <w:rPr>
+            <w:noProof/>
+            <w:webHidden/>
+          </w:rPr>
+        </w:r>
+        <w:r>
+          <w:rPr>
+            <w:noProof/>
+            <w:webHidden/>
+          </w:rPr>
+          <w:fldChar w:fldCharType="separate"/>
+        </w:r>
+        <w:r>
+          <w:rPr>
+            <w:noProof/>
+            <w:webHidden/>
+          </w:rPr>
+          <w:t>10</w:t>
+        </w:r>
+        <w:r>
+          <w:rPr>
+            <w:noProof/>
+            <w:webHidden/>
+          </w:rPr>
+          <w:fldChar w:fldCharType="end"/>
+        </w:r>
+      </w:hyperlink>
+    </w:p>
+    <w:p>
+      <w:pPr>
+        <w:pStyle w:val="Abbildungsverzeichnis"/>
+        <w:tabs>
+          <w:tab w:val="right" w:leader="dot" w:pos="9059"/>
+        </w:tabs>
+        <w:rPr>
+          <w:rFonts w:asciiTheme="minorHAnsi" w:eastAsiaTheme="minorEastAsia" w:hAnsiTheme="minorHAnsi" w:cstheme="minorBidi"/>
+          <w:noProof/>
+          <w:kern w:val="0"/>
+          <w:sz w:val="22"/>
+          <w:szCs w:val="22"/>
+          <w:lang w:val="de-DE"/>
+        </w:rPr>
+      </w:pPr>
+      <w:hyperlink r:id="rId31" w:anchor="_Toc205985285" w:history="1">
         <w:r>
           <w:rPr>
             <w:rStyle w:val="Hyperlink"/>
@@ -22986,7 +22329,7 @@
             <w:noProof/>
             <w:webHidden/>
           </w:rPr>
-          <w:instrText xml:space="preserve"> PAGEREF _Toc205560849 \h </w:instrText>
+          <w:instrText xml:space="preserve"> PAGEREF _Toc205985285 \h </w:instrText>
         </w:r>
         <w:r>
           <w:rPr>
@@ -23006,7 +22349,7 @@
             <w:noProof/>
             <w:webHidden/>
           </w:rPr>
-          <w:t>12</w:t>
+          <w:t>10</w:t>
         </w:r>
         <w:r>
           <w:rPr>
@@ -23032,81 +22375,7 @@
           <w:lang w:val="de-DE"/>
         </w:rPr>
       </w:pPr>
-      <w:hyperlink r:id="rId31" w:anchor="_Toc205560850" w:history="1">
-        <w:r>
-          <w:rPr>
-            <w:rStyle w:val="Hyperlink"/>
-            <w:noProof/>
-            <w:lang w:val="de-DE"/>
-          </w:rPr>
-          <w:t>Abbildung 2 - Augmentierter Wolf (WWF, 2024;  eigene Aufnahme)</w:t>
-        </w:r>
-        <w:r>
-          <w:rPr>
-            <w:noProof/>
-            <w:webHidden/>
-          </w:rPr>
-          <w:tab/>
-        </w:r>
-        <w:r>
-          <w:rPr>
-            <w:noProof/>
-            <w:webHidden/>
-          </w:rPr>
-          <w:fldChar w:fldCharType="begin"/>
-        </w:r>
-        <w:r>
-          <w:rPr>
-            <w:noProof/>
-            <w:webHidden/>
-          </w:rPr>
-          <w:instrText xml:space="preserve"> PAGEREF _Toc205560850 \h </w:instrText>
-        </w:r>
-        <w:r>
-          <w:rPr>
-            <w:noProof/>
-            <w:webHidden/>
-          </w:rPr>
-        </w:r>
-        <w:r>
-          <w:rPr>
-            <w:noProof/>
-            <w:webHidden/>
-          </w:rPr>
-          <w:fldChar w:fldCharType="separate"/>
-        </w:r>
-        <w:r>
-          <w:rPr>
-            <w:noProof/>
-            <w:webHidden/>
-          </w:rPr>
-          <w:t>12</w:t>
-        </w:r>
-        <w:r>
-          <w:rPr>
-            <w:noProof/>
-            <w:webHidden/>
-          </w:rPr>
-          <w:fldChar w:fldCharType="end"/>
-        </w:r>
-      </w:hyperlink>
-    </w:p>
-    <w:p>
-      <w:pPr>
-        <w:pStyle w:val="Abbildungsverzeichnis"/>
-        <w:tabs>
-          <w:tab w:val="right" w:leader="dot" w:pos="9059"/>
-        </w:tabs>
-        <w:rPr>
-          <w:rFonts w:asciiTheme="minorHAnsi" w:eastAsiaTheme="minorEastAsia" w:hAnsiTheme="minorHAnsi" w:cstheme="minorBidi"/>
-          <w:noProof/>
-          <w:kern w:val="0"/>
-          <w:sz w:val="22"/>
-          <w:szCs w:val="22"/>
-          <w:lang w:val="de-DE"/>
-        </w:rPr>
-      </w:pPr>
-      <w:hyperlink r:id="rId32" w:anchor="_Toc205560851" w:history="1">
+      <w:hyperlink r:id="rId32" w:anchor="_Toc205985286" w:history="1">
         <w:r>
           <w:rPr>
             <w:rStyle w:val="Hyperlink"/>
@@ -23134,7 +22403,7 @@
             <w:noProof/>
             <w:webHidden/>
           </w:rPr>
-          <w:instrText xml:space="preserve"> PAGEREF _Toc205560851 \h </w:instrText>
+          <w:instrText xml:space="preserve"> PAGEREF _Toc205985286 \h </w:instrText>
         </w:r>
         <w:r>
           <w:rPr>
@@ -23154,7 +22423,7 @@
             <w:noProof/>
             <w:webHidden/>
           </w:rPr>
-          <w:t>20</w:t>
+          <w:t>18</w:t>
         </w:r>
         <w:r>
           <w:rPr>
@@ -23180,7 +22449,7 @@
           <w:lang w:val="de-DE"/>
         </w:rPr>
       </w:pPr>
-      <w:hyperlink r:id="rId33" w:anchor="_Toc205560852" w:history="1">
+      <w:hyperlink r:id="rId33" w:anchor="_Toc205985287" w:history="1">
         <w:r>
           <w:rPr>
             <w:rStyle w:val="Hyperlink"/>
@@ -23208,7 +22477,7 @@
             <w:noProof/>
             <w:webHidden/>
           </w:rPr>
-          <w:instrText xml:space="preserve"> PAGEREF _Toc205560852 \h </w:instrText>
+          <w:instrText xml:space="preserve"> PAGEREF _Toc205985287 \h </w:instrText>
         </w:r>
         <w:r>
           <w:rPr>
@@ -23228,7 +22497,7 @@
             <w:noProof/>
             <w:webHidden/>
           </w:rPr>
-          <w:t>29</w:t>
+          <w:t>26</w:t>
         </w:r>
         <w:r>
           <w:rPr>
@@ -23254,7 +22523,7 @@
           <w:lang w:val="de-DE"/>
         </w:rPr>
       </w:pPr>
-      <w:hyperlink r:id="rId34" w:anchor="_Toc205560853" w:history="1">
+      <w:hyperlink r:id="rId34" w:anchor="_Toc205985288" w:history="1">
         <w:r>
           <w:rPr>
             <w:rStyle w:val="Hyperlink"/>
@@ -23282,7 +22551,7 @@
             <w:noProof/>
             <w:webHidden/>
           </w:rPr>
-          <w:instrText xml:space="preserve"> PAGEREF _Toc205560853 \h </w:instrText>
+          <w:instrText xml:space="preserve"> PAGEREF _Toc205985288 \h </w:instrText>
         </w:r>
         <w:r>
           <w:rPr>
@@ -23302,7 +22571,7 @@
             <w:noProof/>
             <w:webHidden/>
           </w:rPr>
-          <w:t>31</w:t>
+          <w:t>28</w:t>
         </w:r>
         <w:r>
           <w:rPr>
@@ -23328,7 +22597,7 @@
           <w:lang w:val="de-DE"/>
         </w:rPr>
       </w:pPr>
-      <w:hyperlink r:id="rId35" w:anchor="_Toc205560854" w:history="1">
+      <w:hyperlink r:id="rId35" w:anchor="_Toc205985289" w:history="1">
         <w:r>
           <w:rPr>
             <w:rStyle w:val="Hyperlink"/>
@@ -23356,7 +22625,81 @@
             <w:noProof/>
             <w:webHidden/>
           </w:rPr>
-          <w:instrText xml:space="preserve"> PAGEREF _Toc205560854 \h </w:instrText>
+          <w:instrText xml:space="preserve"> PAGEREF _Toc205985289 \h </w:instrText>
+        </w:r>
+        <w:r>
+          <w:rPr>
+            <w:noProof/>
+            <w:webHidden/>
+          </w:rPr>
+        </w:r>
+        <w:r>
+          <w:rPr>
+            <w:noProof/>
+            <w:webHidden/>
+          </w:rPr>
+          <w:fldChar w:fldCharType="separate"/>
+        </w:r>
+        <w:r>
+          <w:rPr>
+            <w:noProof/>
+            <w:webHidden/>
+          </w:rPr>
+          <w:t>32</w:t>
+        </w:r>
+        <w:r>
+          <w:rPr>
+            <w:noProof/>
+            <w:webHidden/>
+          </w:rPr>
+          <w:fldChar w:fldCharType="end"/>
+        </w:r>
+      </w:hyperlink>
+    </w:p>
+    <w:p>
+      <w:pPr>
+        <w:pStyle w:val="Abbildungsverzeichnis"/>
+        <w:tabs>
+          <w:tab w:val="right" w:leader="dot" w:pos="9059"/>
+        </w:tabs>
+        <w:rPr>
+          <w:rFonts w:asciiTheme="minorHAnsi" w:eastAsiaTheme="minorEastAsia" w:hAnsiTheme="minorHAnsi" w:cstheme="minorBidi"/>
+          <w:noProof/>
+          <w:kern w:val="0"/>
+          <w:sz w:val="22"/>
+          <w:szCs w:val="22"/>
+          <w:lang w:val="de-DE"/>
+        </w:rPr>
+      </w:pPr>
+      <w:hyperlink r:id="rId36" w:anchor="_Toc205985290" w:history="1">
+        <w:r>
+          <w:rPr>
+            <w:rStyle w:val="Hyperlink"/>
+            <w:noProof/>
+            <w:lang w:val="de-DE"/>
+          </w:rPr>
+          <w:t>Abbildung 7 - UML-Diagramm Frontend (eigene Darstellung)</w:t>
+        </w:r>
+        <w:r>
+          <w:rPr>
+            <w:noProof/>
+            <w:webHidden/>
+          </w:rPr>
+          <w:tab/>
+        </w:r>
+        <w:r>
+          <w:rPr>
+            <w:noProof/>
+            <w:webHidden/>
+          </w:rPr>
+          <w:fldChar w:fldCharType="begin"/>
+        </w:r>
+        <w:r>
+          <w:rPr>
+            <w:noProof/>
+            <w:webHidden/>
+          </w:rPr>
+          <w:instrText xml:space="preserve"> PAGEREF _Toc205985290 \h </w:instrText>
         </w:r>
         <w:r>
           <w:rPr>
@@ -23389,80 +22732,6 @@
     </w:p>
     <w:p>
       <w:pPr>
-        <w:pStyle w:val="Abbildungsverzeichnis"/>
-        <w:tabs>
-          <w:tab w:val="right" w:leader="dot" w:pos="9059"/>
-        </w:tabs>
-        <w:rPr>
-          <w:rFonts w:asciiTheme="minorHAnsi" w:eastAsiaTheme="minorEastAsia" w:hAnsiTheme="minorHAnsi" w:cstheme="minorBidi"/>
-          <w:noProof/>
-          <w:kern w:val="0"/>
-          <w:sz w:val="22"/>
-          <w:szCs w:val="22"/>
-          <w:lang w:val="de-DE"/>
-        </w:rPr>
-      </w:pPr>
-      <w:hyperlink r:id="rId36" w:anchor="_Toc205560855" w:history="1">
-        <w:r>
-          <w:rPr>
-            <w:rStyle w:val="Hyperlink"/>
-            <w:noProof/>
-            <w:lang w:val="de-DE"/>
-          </w:rPr>
-          <w:t>Abbildung 7 - UML-Diagramm Frontend (eigene Darstellung)</w:t>
-        </w:r>
-        <w:r>
-          <w:rPr>
-            <w:noProof/>
-            <w:webHidden/>
-          </w:rPr>
-          <w:tab/>
-        </w:r>
-        <w:r>
-          <w:rPr>
-            <w:noProof/>
-            <w:webHidden/>
-          </w:rPr>
-          <w:fldChar w:fldCharType="begin"/>
-        </w:r>
-        <w:r>
-          <w:rPr>
-            <w:noProof/>
-            <w:webHidden/>
-          </w:rPr>
-          <w:instrText xml:space="preserve"> PAGEREF _Toc205560855 \h </w:instrText>
-        </w:r>
-        <w:r>
-          <w:rPr>
-            <w:noProof/>
-            <w:webHidden/>
-          </w:rPr>
-        </w:r>
-        <w:r>
-          <w:rPr>
-            <w:noProof/>
-            <w:webHidden/>
-          </w:rPr>
-          <w:fldChar w:fldCharType="separate"/>
-        </w:r>
-        <w:r>
-          <w:rPr>
-            <w:noProof/>
-            <w:webHidden/>
-          </w:rPr>
-          <w:t>38</w:t>
-        </w:r>
-        <w:r>
-          <w:rPr>
-            <w:noProof/>
-            <w:webHidden/>
-          </w:rPr>
-          <w:fldChar w:fldCharType="end"/>
-        </w:r>
-      </w:hyperlink>
-    </w:p>
-    <w:p>
-      <w:pPr>
         <w:pBdr>
           <w:top w:val="nil"/>
           <w:left w:val="nil"/>
@@ -23488,8 +22757,8 @@
           <w:szCs w:val="32"/>
         </w:rPr>
       </w:pPr>
-      <w:bookmarkStart w:id="108" w:name="_heading=h.khayol4umpxc" w:colFirst="0" w:colLast="0"/>
-      <w:bookmarkEnd w:id="108"/>
+      <w:bookmarkStart w:id="107" w:name="_heading=h.khayol4umpxc" w:colFirst="0" w:colLast="0"/>
+      <w:bookmarkEnd w:id="107"/>
       <w:r>
         <w:rPr>
           <w:b/>
@@ -23506,7 +22775,7 @@
           <w:lang w:val="de-DE"/>
         </w:rPr>
       </w:pPr>
-      <w:bookmarkStart w:id="109" w:name="_Toc205644661"/>
+      <w:bookmarkStart w:id="108" w:name="_Toc205644661"/>
       <w:r>
         <w:rPr>
           <w:lang w:val="de-DE"/>
@@ -23514,7 +22783,7 @@
         <w:lastRenderedPageBreak/>
         <w:t>Tabellenverzeichnis</w:t>
       </w:r>
-      <w:bookmarkEnd w:id="109"/>
+      <w:bookmarkEnd w:id="108"/>
     </w:p>
     <w:p>
       <w:pPr>
@@ -23542,7 +22811,7 @@
           <w:lang w:val="de-DE"/>
         </w:rPr>
       </w:pPr>
-      <w:bookmarkStart w:id="110" w:name="_Toc205644662"/>
+      <w:bookmarkStart w:id="109" w:name="_Toc205644662"/>
       <w:r>
         <w:rPr>
           <w:lang w:val="de-DE"/>
@@ -23550,7 +22819,7 @@
         <w:lastRenderedPageBreak/>
         <w:t>Normen</w:t>
       </w:r>
-      <w:bookmarkEnd w:id="110"/>
+      <w:bookmarkEnd w:id="109"/>
     </w:p>
     <w:p>
       <w:pPr>
@@ -23578,7 +22847,7 @@
           <w:lang w:val="de-DE"/>
         </w:rPr>
       </w:pPr>
-      <w:bookmarkStart w:id="111" w:name="_Toc205644663"/>
+      <w:bookmarkStart w:id="110" w:name="_Toc205644663"/>
       <w:r>
         <w:rPr>
           <w:lang w:val="de-DE"/>
@@ -23586,7 +22855,7 @@
         <w:lastRenderedPageBreak/>
         <w:t>Software Tools</w:t>
       </w:r>
-      <w:bookmarkEnd w:id="111"/>
+      <w:bookmarkEnd w:id="110"/>
     </w:p>
     <w:p>
       <w:pPr>
@@ -23611,7 +22880,7 @@
           <w:lang w:val="de-DE"/>
         </w:rPr>
       </w:pPr>
-      <w:bookmarkStart w:id="112" w:name="_Toc205644664"/>
+      <w:bookmarkStart w:id="111" w:name="_Toc205644664"/>
       <w:r>
         <w:rPr>
           <w:lang w:val="de-DE"/>
@@ -23619,7 +22888,7 @@
         <w:lastRenderedPageBreak/>
         <w:t>Anhang A</w:t>
       </w:r>
-      <w:bookmarkEnd w:id="112"/>
+      <w:bookmarkEnd w:id="111"/>
     </w:p>
     <w:p>
       <w:pPr>
@@ -25345,9 +24614,9 @@
           <w:lang w:val="de-DE"/>
         </w:rPr>
       </w:pPr>
-      <w:bookmarkStart w:id="113" w:name="_heading=h.p5gqymuyd08q" w:colFirst="0" w:colLast="0"/>
-      <w:bookmarkStart w:id="114" w:name="_Toc205644665"/>
-      <w:bookmarkEnd w:id="113"/>
+      <w:bookmarkStart w:id="112" w:name="_heading=h.p5gqymuyd08q" w:colFirst="0" w:colLast="0"/>
+      <w:bookmarkStart w:id="113" w:name="_Toc205644665"/>
+      <w:bookmarkEnd w:id="112"/>
       <w:r>
         <w:rPr>
           <w:lang w:val="de-DE"/>
@@ -25361,7 +24630,7 @@
         </w:rPr>
         <w:t>verzeichnis</w:t>
       </w:r>
-      <w:bookmarkEnd w:id="114"/>
+      <w:bookmarkEnd w:id="113"/>
     </w:p>
     <w:tbl>
       <w:tblPr>
@@ -25625,13 +24894,8 @@
         </w:rPr>
         <w:fldChar w:fldCharType="separate"/>
       </w:r>
-      <w:proofErr w:type="spellStart"/>
-      <w:r>
-        <w:t>adegeo</w:t>
-      </w:r>
-      <w:proofErr w:type="spellEnd"/>
-      <w:r>
-        <w:t xml:space="preserve">. (o. J.). </w:t>
+      <w:r>
+        <w:t xml:space="preserve">adegeo. (o. J.). </w:t>
       </w:r>
       <w:r>
         <w:rPr>
@@ -25768,29 +25032,8 @@
       <w:pPr>
         <w:pStyle w:val="Literaturverzeichnis"/>
       </w:pPr>
-      <w:proofErr w:type="spellStart"/>
-      <w:r>
-        <w:t>Benbelkacem</w:t>
-      </w:r>
-      <w:proofErr w:type="spellEnd"/>
-      <w:r>
-        <w:t xml:space="preserve">, S., </w:t>
-      </w:r>
-      <w:proofErr w:type="spellStart"/>
-      <w:r>
-        <w:t>Aouam</w:t>
-      </w:r>
-      <w:proofErr w:type="spellEnd"/>
-      <w:r>
-        <w:t xml:space="preserve">, D., Zenati-Henda, N., </w:t>
-      </w:r>
-      <w:proofErr w:type="spellStart"/>
-      <w:r>
-        <w:t>Bellarbi</w:t>
-      </w:r>
-      <w:proofErr w:type="spellEnd"/>
-      <w:r>
-        <w:t xml:space="preserve">, A., Bouhena, A., &amp; Otmane, S. (2019). </w:t>
+      <w:r>
+        <w:t xml:space="preserve">Benbelkacem, S., Aouam, D., Zenati-Henda, N., Bellarbi, A., Bouhena, A., &amp; Otmane, S. (2019). </w:t>
       </w:r>
       <w:r>
         <w:rPr>
@@ -25800,44 +25043,19 @@
         <w:t>MVC-3D: Adaptive Design Pattern for Virtual and Augmented Reality Systems</w:t>
       </w:r>
       <w:r>
-        <w:t xml:space="preserve"> (No. arXiv:1903.00185). </w:t>
-      </w:r>
-      <w:proofErr w:type="spellStart"/>
-      <w:r>
-        <w:t>arXiv</w:t>
-      </w:r>
-      <w:proofErr w:type="spellEnd"/>
-      <w:r>
-        <w:t>. https://doi.org/10.48550/arXiv.1903.00185</w:t>
+        <w:t xml:space="preserve"> (No. arXiv:1903.00185). arXiv. https://doi.org/10.48550/arXiv.1903.00185</w:t>
       </w:r>
     </w:p>
     <w:p>
       <w:pPr>
         <w:pStyle w:val="Literaturverzeichnis"/>
       </w:pPr>
-      <w:proofErr w:type="spellStart"/>
-      <w:r>
-        <w:t>Benbelkacem</w:t>
-      </w:r>
-      <w:proofErr w:type="spellEnd"/>
-      <w:r>
-        <w:t xml:space="preserve">, S., Zenati-Henda, N., </w:t>
-      </w:r>
-      <w:proofErr w:type="spellStart"/>
-      <w:r>
-        <w:t>Aouam</w:t>
-      </w:r>
-      <w:proofErr w:type="spellEnd"/>
-      <w:r>
-        <w:t xml:space="preserve">, D., </w:t>
-      </w:r>
-      <w:proofErr w:type="spellStart"/>
-      <w:r>
-        <w:t>Izountar</w:t>
-      </w:r>
-      <w:proofErr w:type="spellEnd"/>
-      <w:r>
-        <w:t xml:space="preserve">, Y., &amp; Otmane, S. (2020). MVC-3DC: Software architecture model for designing collaborative augmented reality and virtual reality systems. </w:t>
+      <w:r>
+        <w:t xml:space="preserve">Benbelkacem, S., Zenati-Henda, N., Aouam, D., Izountar, Y., &amp; Otmane, S. (2020). MVC-3DC: Software architecture model for designing collaborative augmented reality and virtual </w:t>
+      </w:r>
+      <w:r>
+        <w:lastRenderedPageBreak/>
+        <w:t xml:space="preserve">reality systems. </w:t>
       </w:r>
       <w:r>
         <w:rPr>
@@ -25867,29 +25085,8 @@
           <w:lang w:val="de-DE"/>
         </w:rPr>
       </w:pPr>
-      <w:proofErr w:type="spellStart"/>
-      <w:r>
-        <w:t>Bitkom</w:t>
-      </w:r>
-      <w:proofErr w:type="spellEnd"/>
-      <w:r>
-        <w:t xml:space="preserve"> </w:t>
-      </w:r>
-      <w:proofErr w:type="spellStart"/>
-      <w:r>
-        <w:t>e.V.</w:t>
-      </w:r>
-      <w:proofErr w:type="spellEnd"/>
-      <w:r>
-        <w:t xml:space="preserve"> (2025, </w:t>
-      </w:r>
-      <w:proofErr w:type="spellStart"/>
-      <w:r>
-        <w:t>Januar</w:t>
-      </w:r>
-      <w:proofErr w:type="spellEnd"/>
-      <w:r>
-        <w:t xml:space="preserve"> 6). </w:t>
+      <w:r>
+        <w:t xml:space="preserve">Bitkom e.V. (2025, Januar 6). </w:t>
       </w:r>
       <w:r>
         <w:rPr>
@@ -25982,71 +25179,108 @@
           <w:i/>
           <w:iCs/>
         </w:rPr>
-        <w:t>Cloud-</w:t>
-      </w:r>
-      <w:proofErr w:type="spellStart"/>
+        <w:t>Cloud-Objektspeicher – Amazon S3 – AWS</w:t>
+      </w:r>
+      <w:r>
+        <w:t xml:space="preserve">. (o. J.). Amazon Web Services, Inc. </w:t>
+      </w:r>
+      <w:r>
+        <w:rPr>
+          <w:lang w:val="de-DE"/>
+        </w:rPr>
+        <w:t>Abgerufen 6. August 2025, von https://aws.amazon.com/de/s3/</w:t>
+      </w:r>
+    </w:p>
+    <w:p>
+      <w:pPr>
+        <w:pStyle w:val="Literaturverzeichnis"/>
+      </w:pPr>
+      <w:r>
+        <w:rPr>
+          <w:lang w:val="de-DE"/>
+        </w:rPr>
+        <w:t xml:space="preserve">Dadson, C. (2023, Juni 13). </w:t>
+      </w:r>
       <w:r>
         <w:rPr>
           <w:i/>
           <w:iCs/>
         </w:rPr>
-        <w:t>Objektspeicher</w:t>
-      </w:r>
-      <w:proofErr w:type="spellEnd"/>
+        <w:t>Unreal vs. Unity</w:t>
+      </w:r>
+      <w:r>
+        <w:t>. Design4Real. https://design4real.de/unreal-vs-unity/</w:t>
+      </w:r>
+    </w:p>
+    <w:p>
+      <w:pPr>
+        <w:pStyle w:val="Literaturverzeichnis"/>
+      </w:pPr>
+      <w:r>
+        <w:t xml:space="preserve">Dewan, P. (o. J.). </w:t>
+      </w:r>
       <w:r>
         <w:rPr>
           <w:i/>
           <w:iCs/>
         </w:rPr>
-        <w:t xml:space="preserve"> – Amazon S3 – AWS</w:t>
-      </w:r>
-      <w:r>
-        <w:t xml:space="preserve">. (o. J.). Amazon Web Services, Inc. </w:t>
-      </w:r>
-      <w:r>
-        <w:rPr>
-          <w:lang w:val="de-DE"/>
-        </w:rPr>
-        <w:t>Abgerufen 6. August 2025, von https://aws.amazon.com/de/s3/</w:t>
+        <w:t>Architectures for Collaborative Applications</w:t>
+      </w:r>
+      <w:r>
+        <w:t>.</w:t>
       </w:r>
     </w:p>
     <w:p>
       <w:pPr>
         <w:pStyle w:val="Literaturverzeichnis"/>
-      </w:pPr>
-      <w:r>
-        <w:rPr>
-          <w:lang w:val="de-DE"/>
-        </w:rPr>
-        <w:t xml:space="preserve">Dadson, C. (2023, Juni 13). </w:t>
+        <w:rPr>
+          <w:lang w:val="de-DE"/>
+        </w:rPr>
+      </w:pPr>
+      <w:r>
+        <w:t xml:space="preserve">Dhawan, H. (2024, Dezember 13). MVVM Architecture: Boost Efficiency in App Development. </w:t>
       </w:r>
       <w:r>
         <w:rPr>
           <w:i/>
           <w:iCs/>
-        </w:rPr>
-        <w:t>Unreal vs. Unity</w:t>
-      </w:r>
-      <w:r>
-        <w:t>. Design4Real. https://design4real.de/unreal-vs-unity/</w:t>
+          <w:lang w:val="de-DE"/>
+        </w:rPr>
+        <w:t>Neuronimbus</w:t>
+      </w:r>
+      <w:r>
+        <w:rPr>
+          <w:lang w:val="de-DE"/>
+        </w:rPr>
+        <w:t>. https://www.neuronimbus.com/blog/unlocking-efficiency-with-mvvm-architecture-a-modern-approach-to-model-view-architecture/</w:t>
       </w:r>
     </w:p>
     <w:p>
       <w:pPr>
         <w:pStyle w:val="Literaturverzeichnis"/>
-      </w:pPr>
-      <w:r>
-        <w:t xml:space="preserve">Dewan, P. (o. J.). </w:t>
+        <w:rPr>
+          <w:lang w:val="de-DE"/>
+        </w:rPr>
+      </w:pPr>
+      <w:r>
+        <w:rPr>
+          <w:lang w:val="de-DE"/>
+        </w:rPr>
+        <w:t xml:space="preserve">Drews, I. (2020, April 21). </w:t>
       </w:r>
       <w:r>
         <w:rPr>
           <w:i/>
           <w:iCs/>
-        </w:rPr>
-        <w:t>Architectures for Collaborative Applications</w:t>
-      </w:r>
-      <w:r>
-        <w:t>.</w:t>
+          <w:lang w:val="de-DE"/>
+        </w:rPr>
+        <w:t>Virtuelle Stunden im Zoo | KÄNGURU Magazin</w:t>
+      </w:r>
+      <w:r>
+        <w:rPr>
+          <w:lang w:val="de-DE"/>
+        </w:rPr>
+        <w:t>. https://www.kaenguru-online.de/themen/medien/virtuelle-stunden-im-zoo</w:t>
       </w:r>
     </w:p>
     <w:p>
@@ -26057,7 +25291,10 @@
         </w:rPr>
       </w:pPr>
       <w:r>
-        <w:t xml:space="preserve">Dhawan, H. (2024, Dezember 13). MVVM Architecture: Boost Efficiency in App Development. </w:t>
+        <w:rPr>
+          <w:lang w:val="de-DE"/>
+        </w:rPr>
+        <w:t xml:space="preserve">Explore. (o. J.). </w:t>
       </w:r>
       <w:r>
         <w:rPr>
@@ -26065,13 +25302,13 @@
           <w:iCs/>
           <w:lang w:val="de-DE"/>
         </w:rPr>
-        <w:t>Neuronimbus</w:t>
-      </w:r>
-      <w:r>
-        <w:rPr>
-          <w:lang w:val="de-DE"/>
-        </w:rPr>
-        <w:t>. https://www.neuronimbus.com/blog/unlocking-efficiency-with-mvvm-architecture-a-modern-approach-to-model-view-architecture/</w:t>
+        <w:t>Explore.org</w:t>
+      </w:r>
+      <w:r>
+        <w:rPr>
+          <w:lang w:val="de-DE"/>
+        </w:rPr>
+        <w:t>. Abgerufen 12. April 2025, von https://explore.org/</w:t>
       </w:r>
     </w:p>
     <w:p>
@@ -26085,7 +25322,8 @@
         <w:rPr>
           <w:lang w:val="de-DE"/>
         </w:rPr>
-        <w:t xml:space="preserve">Drews, I. (2020, April 21). </w:t>
+        <w:lastRenderedPageBreak/>
+        <w:t xml:space="preserve">Fell, T. (2021, Mai 26). </w:t>
       </w:r>
       <w:r>
         <w:rPr>
@@ -26093,13 +25331,13 @@
           <w:iCs/>
           <w:lang w:val="de-DE"/>
         </w:rPr>
-        <w:t>Virtuelle Stunden im Zoo | KÄNGURU Magazin</w:t>
-      </w:r>
-      <w:r>
-        <w:rPr>
-          <w:lang w:val="de-DE"/>
-        </w:rPr>
-        <w:t>. https://www.kaenguru-online.de/themen/medien/virtuelle-stunden-im-zoo</w:t>
+        <w:t>Mit der VR-Brille in den Wald – Immersive Learning News</w:t>
+      </w:r>
+      <w:r>
+        <w:rPr>
+          <w:lang w:val="de-DE"/>
+        </w:rPr>
+        <w:t>. https://www.immersivelearning.news/2021/05/26/mit-der-vr-brille-in-den-wald/</w:t>
       </w:r>
     </w:p>
     <w:p>
@@ -26113,7 +25351,7 @@
         <w:rPr>
           <w:lang w:val="de-DE"/>
         </w:rPr>
-        <w:t xml:space="preserve">Explore. (o. J.). </w:t>
+        <w:t xml:space="preserve">Fletcher, P. (2023, Juli 13). </w:t>
       </w:r>
       <w:r>
         <w:rPr>
@@ -26121,41 +25359,31 @@
           <w:iCs/>
           <w:lang w:val="de-DE"/>
         </w:rPr>
-        <w:t>Explore.org</w:t>
-      </w:r>
-      <w:r>
-        <w:rPr>
-          <w:lang w:val="de-DE"/>
-        </w:rPr>
-        <w:t>. Abgerufen 12. April 2025, von https://explore.org/</w:t>
+        <w:t>Einführung in SignalR</w:t>
+      </w:r>
+      <w:r>
+        <w:rPr>
+          <w:lang w:val="de-DE"/>
+        </w:rPr>
+        <w:t>. Einführung in SignalR. https://learn.microsoft.com/de-de/aspnet/signalr/overview/getting-started/introduction-to-signalr</w:t>
       </w:r>
     </w:p>
     <w:p>
       <w:pPr>
         <w:pStyle w:val="Literaturverzeichnis"/>
-        <w:rPr>
-          <w:lang w:val="de-DE"/>
-        </w:rPr>
-      </w:pPr>
-      <w:r>
-        <w:rPr>
-          <w:lang w:val="de-DE"/>
-        </w:rPr>
-        <w:t xml:space="preserve">Fell, T. (2021, Mai 26). </w:t>
+      </w:pPr>
+      <w:r>
+        <w:t xml:space="preserve">Fleury, C. (o. J.). </w:t>
       </w:r>
       <w:r>
         <w:rPr>
           <w:i/>
           <w:iCs/>
-          <w:lang w:val="de-DE"/>
-        </w:rPr>
-        <w:t>Mit der VR-Brille in den Wald – Immersive Learning News</w:t>
-      </w:r>
-      <w:r>
-        <w:rPr>
-          <w:lang w:val="de-DE"/>
-        </w:rPr>
-        <w:t>. https://www.immersivelearning.news/2021/05/26/mit-der-vr-brille-in-den-wald/</w:t>
+        </w:rPr>
+        <w:t>Modèles de conception pour la collaboration distante en environnements virtuels distribués: De l’architecture aux métaphores</w:t>
+      </w:r>
+      <w:r>
+        <w:t>.</w:t>
       </w:r>
     </w:p>
     <w:p>
@@ -26169,7 +25397,7 @@
         <w:rPr>
           <w:lang w:val="de-DE"/>
         </w:rPr>
-        <w:t xml:space="preserve">Fletcher, P. (2023, Juli 13). </w:t>
+        <w:t xml:space="preserve">Frank, M. (2022, Dezember 18). Unity vs. Unreal—Welche Engine ist besser? </w:t>
       </w:r>
       <w:r>
         <w:rPr>
@@ -26177,217 +25405,478 @@
           <w:iCs/>
           <w:lang w:val="de-DE"/>
         </w:rPr>
-        <w:t>Einführung in SignalR</w:t>
-      </w:r>
-      <w:r>
-        <w:rPr>
-          <w:lang w:val="de-DE"/>
-        </w:rPr>
-        <w:t>. Einführung in SignalR. https://learn.microsoft.com/de-de/aspnet/signalr/overview/getting-started/introduction-to-signalr</w:t>
+        <w:t>nobreakpoints</w:t>
+      </w:r>
+      <w:r>
+        <w:rPr>
+          <w:lang w:val="de-DE"/>
+        </w:rPr>
+        <w:t>. https://blog.nobreakpoints.com/unity-vs-unreal-engine/</w:t>
       </w:r>
     </w:p>
     <w:p>
       <w:pPr>
         <w:pStyle w:val="Literaturverzeichnis"/>
-      </w:pPr>
-      <w:r>
-        <w:t xml:space="preserve">Fleury, C. (o. J.). </w:t>
-      </w:r>
-      <w:proofErr w:type="spellStart"/>
+        <w:rPr>
+          <w:lang w:val="de-DE"/>
+        </w:rPr>
+      </w:pPr>
+      <w:r>
+        <w:rPr>
+          <w:lang w:val="de-DE"/>
+        </w:rPr>
+        <w:t xml:space="preserve">FREELANCE-PRESS-2. (2025, Januar 6). </w:t>
+      </w:r>
       <w:r>
         <w:rPr>
           <w:i/>
           <w:iCs/>
-        </w:rPr>
-        <w:t>Modèles</w:t>
-      </w:r>
-      <w:proofErr w:type="spellEnd"/>
+          <w:lang w:val="de-DE"/>
+        </w:rPr>
+        <w:t>CES 2025: Augmented Reality: Vom Trend zum Mainstream? - Das FotoPortal</w:t>
+      </w:r>
+      <w:r>
+        <w:rPr>
+          <w:lang w:val="de-DE"/>
+        </w:rPr>
+        <w:t>. https://www.dasfotoportal.de/augmented-reality-vom-trend-zum-mainstream</w:t>
+      </w:r>
+    </w:p>
+    <w:p>
+      <w:pPr>
+        <w:pStyle w:val="Literaturverzeichnis"/>
+        <w:rPr>
+          <w:lang w:val="de-DE"/>
+        </w:rPr>
+      </w:pPr>
+      <w:r>
+        <w:t xml:space="preserve">Gaia. (o. J.). </w:t>
+      </w:r>
       <w:r>
         <w:rPr>
           <w:i/>
           <w:iCs/>
         </w:rPr>
-        <w:t xml:space="preserve"> de conception </w:t>
-      </w:r>
-      <w:proofErr w:type="gramStart"/>
+        <w:t>Zomertour 2023 | GAIA</w:t>
+      </w:r>
+      <w:r>
+        <w:t xml:space="preserve">. </w:t>
+      </w:r>
+      <w:r>
+        <w:rPr>
+          <w:lang w:val="de-DE"/>
+        </w:rPr>
+        <w:t>Abgerufen 18. März 2025, von https://www.gaia.be/nl/campagnes/zomertour-2023</w:t>
+      </w:r>
+    </w:p>
+    <w:p>
+      <w:pPr>
+        <w:pStyle w:val="Literaturverzeichnis"/>
+      </w:pPr>
+      <w:r>
+        <w:rPr>
+          <w:lang w:val="de-DE"/>
+        </w:rPr>
+        <w:t xml:space="preserve">Goebel, T. &amp; ORF-Wissenschaft. (2023, Oktober 7). </w:t>
+      </w:r>
       <w:r>
         <w:rPr>
           <w:i/>
           <w:iCs/>
         </w:rPr>
-        <w:t>pour</w:t>
-      </w:r>
-      <w:proofErr w:type="gramEnd"/>
+        <w:t>Virtual-Reality-Training macht Forstarbeit sicherer</w:t>
+      </w:r>
+      <w:r>
+        <w:t>. science.ORF.at. https://science.orf.at/stories/3221561/</w:t>
+      </w:r>
+    </w:p>
+    <w:p>
+      <w:pPr>
+        <w:pStyle w:val="Literaturverzeichnis"/>
+        <w:rPr>
+          <w:lang w:val="de-DE"/>
+        </w:rPr>
+      </w:pPr>
+      <w:r>
+        <w:t xml:space="preserve">Heckl, J., Benedikt Peter, &amp; CipEquinus. (o. J.). </w:t>
+      </w:r>
       <w:r>
         <w:rPr>
           <w:i/>
           <w:iCs/>
         </w:rPr>
-        <w:t xml:space="preserve"> la collaboration </w:t>
-      </w:r>
-      <w:proofErr w:type="spellStart"/>
+        <w:t>JochenHeckl/DataBinding: Data binding for Unity gameobjects. If you like MVVM User Interfaces, this is where to start.</w:t>
+      </w:r>
+      <w:r>
+        <w:t xml:space="preserve"> </w:t>
+      </w:r>
+      <w:r>
+        <w:rPr>
+          <w:lang w:val="de-DE"/>
+        </w:rPr>
+        <w:t>Abgerufen 30. April 2025, von https://github.com/JochenHeckl/DataBinding/tree/main</w:t>
+      </w:r>
+    </w:p>
+    <w:p>
+      <w:pPr>
+        <w:pStyle w:val="Literaturverzeichnis"/>
+      </w:pPr>
+      <w:r>
+        <w:rPr>
+          <w:lang w:val="de-DE"/>
+        </w:rPr>
+        <w:t xml:space="preserve">Hosseini, S. M. (2025, März 7). </w:t>
+      </w:r>
       <w:r>
         <w:rPr>
           <w:i/>
           <w:iCs/>
         </w:rPr>
-        <w:t>distante</w:t>
-      </w:r>
-      <w:proofErr w:type="spellEnd"/>
+        <w:t>MVVM in Unity: A Developer’s Real-World Take on UI and Logic Separation</w:t>
+      </w:r>
+      <w:r>
+        <w:t>. https://www.linkedin.com/pulse/mvvm-unity-developers-real-world-take-ui-logic-hosseini-gbl0e</w:t>
+      </w:r>
+    </w:p>
+    <w:p>
+      <w:pPr>
+        <w:pStyle w:val="Literaturverzeichnis"/>
+        <w:rPr>
+          <w:lang w:val="de-DE"/>
+        </w:rPr>
+      </w:pPr>
+      <w:r>
+        <w:t xml:space="preserve">Immotion. (o. J.). </w:t>
+      </w:r>
       <w:r>
         <w:rPr>
           <w:i/>
           <w:iCs/>
         </w:rPr>
-        <w:t xml:space="preserve"> </w:t>
-      </w:r>
-      <w:proofErr w:type="spellStart"/>
+        <w:t>IMMOTION | The Global Leader in Immersive Edutainment</w:t>
+      </w:r>
+      <w:r>
+        <w:t xml:space="preserve">. </w:t>
+      </w:r>
+      <w:r>
+        <w:rPr>
+          <w:lang w:val="de-DE"/>
+        </w:rPr>
+        <w:t>IMMOTION | The Global Leader in Immersive Edutainment. Abgerufen 18. März 2025, von https://edu.immotion.co</w:t>
+      </w:r>
+    </w:p>
+    <w:p>
+      <w:pPr>
+        <w:pStyle w:val="Literaturverzeichnis"/>
+        <w:rPr>
+          <w:lang w:val="de-DE"/>
+        </w:rPr>
+      </w:pPr>
+      <w:r>
+        <w:lastRenderedPageBreak/>
+        <w:t xml:space="preserve">Klein, G. (2009). </w:t>
+      </w:r>
       <w:r>
         <w:rPr>
           <w:i/>
           <w:iCs/>
         </w:rPr>
-        <w:t>en</w:t>
-      </w:r>
-      <w:proofErr w:type="spellEnd"/>
+        <w:t>Visual Tracking for Augmented Reality: Edge-based Tracking Techniques for AR Applications</w:t>
+      </w:r>
+      <w:r>
+        <w:t xml:space="preserve">. </w:t>
+      </w:r>
+      <w:r>
+        <w:rPr>
+          <w:lang w:val="de-DE"/>
+        </w:rPr>
+        <w:t>VDM Publishing.</w:t>
+      </w:r>
+    </w:p>
+    <w:p>
+      <w:pPr>
+        <w:pStyle w:val="Literaturverzeichnis"/>
+        <w:rPr>
+          <w:lang w:val="de-DE"/>
+        </w:rPr>
+      </w:pPr>
+      <w:r>
+        <w:rPr>
+          <w:lang w:val="de-DE"/>
+        </w:rPr>
+        <w:t xml:space="preserve">Lapschies, S. (o. J.). </w:t>
+      </w:r>
       <w:r>
         <w:rPr>
           <w:i/>
           <w:iCs/>
-        </w:rPr>
-        <w:t xml:space="preserve"> </w:t>
-      </w:r>
-      <w:proofErr w:type="spellStart"/>
+          <w:lang w:val="de-DE"/>
+        </w:rPr>
+        <w:t>Die Zukunft der VR- und AR-Software im Jahr 2025: Was Geschäftskunden wissen müssen</w:t>
+      </w:r>
+      <w:r>
+        <w:rPr>
+          <w:lang w:val="de-DE"/>
+        </w:rPr>
+        <w:t>. Abgerufen 18. April 2025, von https://unboundxr.de/blogs/die-zukunft-von-vr-und-ar-software-im-jahr-2025-was-geschaftskunden-wissen-mussen</w:t>
+      </w:r>
+    </w:p>
+    <w:p>
+      <w:pPr>
+        <w:pStyle w:val="Literaturverzeichnis"/>
+      </w:pPr>
+      <w:r>
+        <w:t xml:space="preserve">Lawton, G. (2024, März 7). </w:t>
+      </w:r>
       <w:r>
         <w:rPr>
           <w:i/>
           <w:iCs/>
         </w:rPr>
-        <w:t>environnements</w:t>
-      </w:r>
-      <w:proofErr w:type="spellEnd"/>
+        <w:t>Metaverse Interoperability Challenges and Impact | TechTarget</w:t>
+      </w:r>
+      <w:r>
+        <w:t>. Search CIO. https://www.techtarget.com/searchcio/tip/Metaverse-interoperability-challenges-and-impact</w:t>
+      </w:r>
+    </w:p>
+    <w:p>
+      <w:pPr>
+        <w:pStyle w:val="Literaturverzeichnis"/>
+      </w:pPr>
+      <w:r>
+        <w:t xml:space="preserve">Majdak, M. (2023, Oktober 20). </w:t>
+      </w:r>
       <w:r>
         <w:rPr>
           <w:i/>
           <w:iCs/>
         </w:rPr>
-        <w:t xml:space="preserve"> </w:t>
-      </w:r>
-      <w:proofErr w:type="spellStart"/>
+        <w:t>MVVM vs MVC: Key Differences and Use Cases</w:t>
+      </w:r>
+      <w:r>
+        <w:t>. Startup House. https://startup-house.com/blog/mvvm-vs-mvc-comparison</w:t>
+      </w:r>
+    </w:p>
+    <w:p>
+      <w:pPr>
+        <w:pStyle w:val="Literaturverzeichnis"/>
+      </w:pPr>
+      <w:r>
+        <w:rPr>
+          <w:lang w:val="de-DE"/>
+        </w:rPr>
+        <w:t xml:space="preserve">Manager, A. (2021, September 28). AR/VR Blog—Blick in die Geschichte. </w:t>
+      </w:r>
       <w:r>
         <w:rPr>
           <w:i/>
           <w:iCs/>
         </w:rPr>
-        <w:t>virtuels</w:t>
-      </w:r>
-      <w:proofErr w:type="spellEnd"/>
+        <w:t>Augmented Virtual Reality</w:t>
+      </w:r>
+      <w:r>
+        <w:t>. https://www.ar-vr-manager.de/ar-vr-geschichte/</w:t>
+      </w:r>
+    </w:p>
+    <w:p>
+      <w:pPr>
+        <w:pStyle w:val="Literaturverzeichnis"/>
+        <w:rPr>
+          <w:lang w:val="de-DE"/>
+        </w:rPr>
+      </w:pPr>
+      <w:r>
+        <w:t xml:space="preserve">Marcus. (2020, November 4). </w:t>
+      </w:r>
       <w:r>
         <w:rPr>
           <w:i/>
           <w:iCs/>
         </w:rPr>
-        <w:t xml:space="preserve"> </w:t>
-      </w:r>
-      <w:proofErr w:type="spellStart"/>
+        <w:t>Virtual Reality &amp; Augmented Reality im Handwerk</w:t>
+      </w:r>
+      <w:r>
+        <w:t xml:space="preserve">. </w:t>
+      </w:r>
+      <w:r>
+        <w:rPr>
+          <w:lang w:val="de-DE"/>
+        </w:rPr>
+        <w:t>21 grad. https://www.vaillant.de/21-grad/technik-und-trends/das-spiel-mit-der-realitaet-virtual-reality-und-augmented-reality/</w:t>
+      </w:r>
+    </w:p>
+    <w:p>
+      <w:pPr>
+        <w:pStyle w:val="Literaturverzeichnis"/>
+        <w:rPr>
+          <w:lang w:val="de-DE"/>
+        </w:rPr>
+      </w:pPr>
+      <w:r>
+        <w:rPr>
+          <w:lang w:val="de-DE"/>
+        </w:rPr>
+        <w:t xml:space="preserve">Mehler-Bicher, A., &amp; Steiger, L. (2014). </w:t>
+      </w:r>
       <w:r>
         <w:rPr>
           <w:i/>
           <w:iCs/>
-        </w:rPr>
-        <w:t>distribués</w:t>
-      </w:r>
-      <w:proofErr w:type="spellEnd"/>
+          <w:lang w:val="de-DE"/>
+        </w:rPr>
+        <w:t>Augmented Reality: Theorie und Praxis</w:t>
+      </w:r>
+      <w:r>
+        <w:rPr>
+          <w:lang w:val="de-DE"/>
+        </w:rPr>
+        <w:t>. De Gruyter Oldenbourg. https://doi.org/10.1524/9783110353853</w:t>
+      </w:r>
+    </w:p>
+    <w:p>
+      <w:pPr>
+        <w:pStyle w:val="Literaturverzeichnis"/>
+        <w:rPr>
+          <w:lang w:val="de-DE"/>
+        </w:rPr>
+      </w:pPr>
+      <w:r>
+        <w:rPr>
+          <w:lang w:val="de-DE"/>
+        </w:rPr>
+        <w:t xml:space="preserve">Mehler-Bicher, A., &amp; Steiger, L. (2021). Augmentierte und Virtuelle Realität. In A. Hildebrandt &amp; W. Landhäußer (Hrsg.), </w:t>
+      </w:r>
       <w:r>
         <w:rPr>
           <w:i/>
           <w:iCs/>
-        </w:rPr>
-        <w:t xml:space="preserve">: De </w:t>
-      </w:r>
-      <w:proofErr w:type="spellStart"/>
+          <w:lang w:val="de-DE"/>
+        </w:rPr>
+        <w:t>CSR und Digitalisierung: Der digitale Wandel als Chance und Herausforderung für Wirtschaft und Gesellschaft</w:t>
+      </w:r>
+      <w:r>
+        <w:rPr>
+          <w:lang w:val="de-DE"/>
+        </w:rPr>
+        <w:t xml:space="preserve"> (S. 243–258). Springer. https://doi.org/10.1007/978-3-662-61836-3_16</w:t>
+      </w:r>
+    </w:p>
+    <w:p>
+      <w:pPr>
+        <w:pStyle w:val="Literaturverzeichnis"/>
+        <w:rPr>
+          <w:lang w:val="de-DE"/>
+        </w:rPr>
+      </w:pPr>
       <w:r>
         <w:rPr>
           <w:i/>
           <w:iCs/>
-        </w:rPr>
-        <w:t>l’architecture</w:t>
-      </w:r>
-      <w:proofErr w:type="spellEnd"/>
+          <w:lang w:val="de-DE"/>
+        </w:rPr>
+        <w:t>Meta Quest 3: Mixed-Reality-Headset der nächsten Generation</w:t>
+      </w:r>
+      <w:r>
+        <w:rPr>
+          <w:lang w:val="de-DE"/>
+        </w:rPr>
+        <w:t>. (o. J.). Abgerufen 2. August 2025, von https://www.meta.com/de/quest/quest-3/</w:t>
+      </w:r>
+    </w:p>
+    <w:p>
+      <w:pPr>
+        <w:pStyle w:val="Literaturverzeichnis"/>
+        <w:rPr>
+          <w:lang w:val="de-DE"/>
+        </w:rPr>
+      </w:pPr>
+      <w:r>
+        <w:rPr>
+          <w:lang w:val="de-DE"/>
+        </w:rPr>
+        <w:t xml:space="preserve">Metamandrill. (2025, Februar 13). </w:t>
+      </w:r>
       <w:r>
         <w:rPr>
           <w:i/>
           <w:iCs/>
-        </w:rPr>
-        <w:t xml:space="preserve"> aux </w:t>
-      </w:r>
-      <w:proofErr w:type="spellStart"/>
+          <w:lang w:val="de-DE"/>
+        </w:rPr>
+        <w:t>Erwartete Virtual Reality- und Augmented Reality-Headsets im Jahr 2025</w:t>
+      </w:r>
+      <w:r>
+        <w:rPr>
+          <w:lang w:val="de-DE"/>
+        </w:rPr>
+        <w:t>. Metamandrill.com. https://metamandrill.com/de/erwartete-vr-und-ar-headsets-im-jahr-2025/</w:t>
+      </w:r>
+    </w:p>
+    <w:p>
+      <w:pPr>
+        <w:pStyle w:val="Literaturverzeichnis"/>
+        <w:rPr>
+          <w:lang w:val="de-DE"/>
+        </w:rPr>
+      </w:pPr>
+      <w:r>
+        <w:rPr>
+          <w:lang w:val="de-DE"/>
+        </w:rPr>
+        <w:lastRenderedPageBreak/>
+        <w:t xml:space="preserve">Molchanov. (2025, Januar 28). AR/VR Trends in 2025. </w:t>
+      </w:r>
       <w:r>
         <w:rPr>
           <w:i/>
           <w:iCs/>
-        </w:rPr>
-        <w:t>métaphores</w:t>
-      </w:r>
-      <w:proofErr w:type="spellEnd"/>
-      <w:r>
-        <w:t>.</w:t>
+          <w:lang w:val="de-DE"/>
+        </w:rPr>
+        <w:t>Innowise</w:t>
+      </w:r>
+      <w:r>
+        <w:rPr>
+          <w:lang w:val="de-DE"/>
+        </w:rPr>
+        <w:t>. https://innowise.com/de/blog/ar-vr-trends/</w:t>
       </w:r>
     </w:p>
     <w:p>
       <w:pPr>
         <w:pStyle w:val="Literaturverzeichnis"/>
-        <w:rPr>
-          <w:lang w:val="de-DE"/>
-        </w:rPr>
-      </w:pPr>
-      <w:r>
-        <w:rPr>
-          <w:lang w:val="de-DE"/>
-        </w:rPr>
-        <w:t xml:space="preserve">Frank, M. (2022, Dezember 18). Unity vs. Unreal—Welche Engine ist besser? </w:t>
+      </w:pPr>
+      <w:r>
+        <w:rPr>
+          <w:lang w:val="de-DE"/>
+        </w:rPr>
+        <w:t xml:space="preserve">Nathalie. (2018, Januar 8). </w:t>
       </w:r>
       <w:r>
         <w:rPr>
           <w:i/>
           <w:iCs/>
-          <w:lang w:val="de-DE"/>
-        </w:rPr>
-        <w:t>nobreakpoints</w:t>
-      </w:r>
-      <w:r>
-        <w:rPr>
-          <w:lang w:val="de-DE"/>
-        </w:rPr>
-        <w:t>. https://blog.nobreakpoints.com/unity-vs-unreal-engine/</w:t>
+        </w:rPr>
+        <w:t>China VR Zoo</w:t>
+      </w:r>
+      <w:r>
+        <w:t>. Schweizer Virtual Reality News. https://vr-room.ch/2018/01/08/erster-vr-zoo-in-china-eroeffnet/</w:t>
       </w:r>
     </w:p>
     <w:p>
       <w:pPr>
         <w:pStyle w:val="Literaturverzeichnis"/>
-        <w:rPr>
-          <w:lang w:val="de-DE"/>
-        </w:rPr>
-      </w:pPr>
-      <w:r>
-        <w:rPr>
-          <w:lang w:val="de-DE"/>
-        </w:rPr>
-        <w:t xml:space="preserve">FREELANCE-PRESS-2. (2025, Januar 6). </w:t>
+      </w:pPr>
+      <w:r>
+        <w:t xml:space="preserve">Oriz, E. (2024, Oktober 29). </w:t>
       </w:r>
       <w:r>
         <w:rPr>
           <w:i/>
           <w:iCs/>
-          <w:lang w:val="de-DE"/>
-        </w:rPr>
-        <w:t>CES 2025: Augmented Reality: Vom Trend zum Mainstream? - Das FotoPortal</w:t>
-      </w:r>
-      <w:r>
-        <w:rPr>
-          <w:lang w:val="de-DE"/>
-        </w:rPr>
-        <w:t>. https://www.dasfotoportal.de/augmented-reality-vom-trend-zum-mainstream</w:t>
+        </w:rPr>
+        <w:t>Mini-tutorial: Data binding with UI Builder and C# in 5 minutes - Technical Articles</w:t>
+      </w:r>
+      <w:r>
+        <w:t>. Unity Discussions. https://discussions.unity.com/t/mini-tutorial-data-binding-with-ui-builder-and-c-in-5-minutes/1544817</w:t>
       </w:r>
     </w:p>
     <w:p>
@@ -26398,32 +25887,51 @@
         </w:rPr>
       </w:pPr>
       <w:r>
-        <w:t xml:space="preserve">Gaia. (o. J.). </w:t>
-      </w:r>
-      <w:proofErr w:type="spellStart"/>
+        <w:t xml:space="preserve">PV-Trainer. (o. J.). </w:t>
+      </w:r>
       <w:r>
         <w:rPr>
           <w:i/>
           <w:iCs/>
         </w:rPr>
-        <w:t>Zomertour</w:t>
-      </w:r>
-      <w:proofErr w:type="spellEnd"/>
+        <w:t>PV Trainer | e-learning with Virtual Reality</w:t>
+      </w:r>
+      <w:r>
+        <w:t xml:space="preserve">. </w:t>
+      </w:r>
+      <w:r>
+        <w:rPr>
+          <w:lang w:val="de-DE"/>
+        </w:rPr>
+        <w:t>PV-Trainer. Abgerufen 25. März 2025, von https://www.pv-trainer.com</w:t>
+      </w:r>
+    </w:p>
+    <w:p>
+      <w:pPr>
+        <w:pStyle w:val="Literaturverzeichnis"/>
+        <w:rPr>
+          <w:lang w:val="de-DE"/>
+        </w:rPr>
+      </w:pPr>
+      <w:r>
+        <w:rPr>
+          <w:lang w:val="de-DE"/>
+        </w:rPr>
+        <w:t xml:space="preserve">rankmagic. (o. J.). </w:t>
+      </w:r>
       <w:r>
         <w:rPr>
           <w:i/>
           <w:iCs/>
-        </w:rPr>
-        <w:t xml:space="preserve"> 2023 | GAIA</w:t>
-      </w:r>
-      <w:r>
-        <w:t xml:space="preserve">. </w:t>
-      </w:r>
-      <w:r>
-        <w:rPr>
-          <w:lang w:val="de-DE"/>
-        </w:rPr>
-        <w:t>Abgerufen 18. März 2025, von https://www.gaia.be/nl/campagnes/zomertour-2023</w:t>
+          <w:lang w:val="de-DE"/>
+        </w:rPr>
+        <w:t>Der Einfluss von Augmented Reality auf Nutzersignale &amp; SEO 2025 | Rankmagic</w:t>
+      </w:r>
+      <w:r>
+        <w:rPr>
+          <w:lang w:val="de-DE"/>
+        </w:rPr>
+        <w:t>. Abgerufen 18. April 2025, von https://rankmagic.net/blog/der-einfluss-von-augmented-reality-auf-nutzersignale-seo-2025/</w:t>
       </w:r>
     </w:p>
     <w:p>
@@ -26431,158 +25939,248 @@
         <w:pStyle w:val="Literaturverzeichnis"/>
       </w:pPr>
       <w:r>
-        <w:rPr>
-          <w:lang w:val="de-DE"/>
-        </w:rPr>
-        <w:t xml:space="preserve">Goebel, T. &amp; ORF-Wissenschaft. (2023, Oktober 7). </w:t>
+        <w:t xml:space="preserve">Rocketbrush. (2024, August 17). </w:t>
       </w:r>
       <w:r>
         <w:rPr>
           <w:i/>
           <w:iCs/>
         </w:rPr>
-        <w:t xml:space="preserve">Virtual-Reality-Training </w:t>
-      </w:r>
-      <w:proofErr w:type="spellStart"/>
+        <w:t>Unity vs Unreal: What to Choose in 2025?</w:t>
+      </w:r>
+      <w:r>
+        <w:t xml:space="preserve"> https://rocketbrush.com/blog/unity-vs-unreal-engine-which-one-should-you-choose-in-2024</w:t>
+      </w:r>
+    </w:p>
+    <w:p>
+      <w:pPr>
+        <w:pStyle w:val="Literaturverzeichnis"/>
+      </w:pPr>
+      <w:r>
+        <w:t xml:space="preserve">Satya. (2023, Dezember 25). </w:t>
+      </w:r>
       <w:r>
         <w:rPr>
           <w:i/>
           <w:iCs/>
         </w:rPr>
-        <w:t>macht</w:t>
-      </w:r>
-      <w:proofErr w:type="spellEnd"/>
+        <w:t>Creating a Mixed Reality App for Meta Quest 3 Using Unity: A Step-by-Step Guide</w:t>
+      </w:r>
+      <w:r>
+        <w:t>. https://www.linkedin.com/pulse/creating-mixed-reality-app-meta-quest-3-using-unity-step-by-step-dev-vumnc</w:t>
+      </w:r>
+    </w:p>
+    <w:p>
+      <w:pPr>
+        <w:pStyle w:val="Literaturverzeichnis"/>
+        <w:rPr>
+          <w:lang w:val="de-DE"/>
+        </w:rPr>
+      </w:pPr>
+      <w:r>
+        <w:rPr>
+          <w:lang w:val="de-DE"/>
+        </w:rPr>
+        <w:t xml:space="preserve">Stadt Wuppertal. (o. J.). </w:t>
+      </w:r>
       <w:r>
         <w:rPr>
           <w:i/>
           <w:iCs/>
-        </w:rPr>
-        <w:t xml:space="preserve"> </w:t>
-      </w:r>
-      <w:proofErr w:type="spellStart"/>
+          <w:lang w:val="de-DE"/>
+        </w:rPr>
+        <w:t>smart.zoo—Ein virtuelles Zooerlebnis</w:t>
+      </w:r>
+      <w:r>
+        <w:rPr>
+          <w:lang w:val="de-DE"/>
+        </w:rPr>
+        <w:t>. smart.wuppertal. Abgerufen 18. März 2025, von https://smart.wuppertal.de/projekte/smart.zoo.php</w:t>
+      </w:r>
+    </w:p>
+    <w:p>
+      <w:pPr>
+        <w:pStyle w:val="Literaturverzeichnis"/>
+      </w:pPr>
+      <w:r>
+        <w:rPr>
+          <w:lang w:val="de-DE"/>
+        </w:rPr>
+        <w:t xml:space="preserve">Stonis, M. (2024, Oktober 9). </w:t>
+      </w:r>
       <w:r>
         <w:rPr>
           <w:i/>
           <w:iCs/>
         </w:rPr>
-        <w:t>Forstarbeit</w:t>
-      </w:r>
-      <w:proofErr w:type="spellEnd"/>
+        <w:t>Model-View-ViewModel—.NET</w:t>
+      </w:r>
+      <w:r>
+        <w:t>. https://learn.microsoft.com/en-us/dotnet/architecture/maui/mvvm</w:t>
+      </w:r>
+    </w:p>
+    <w:p>
+      <w:pPr>
+        <w:pStyle w:val="Literaturverzeichnis"/>
+      </w:pPr>
+      <w:r>
+        <w:t xml:space="preserve">Sukmawati, F., Santosa, E. B., &amp; Rejekiningsih, T. (2023, April 1). </w:t>
+      </w:r>
       <w:r>
         <w:rPr>
           <w:i/>
           <w:iCs/>
         </w:rPr>
-        <w:t xml:space="preserve"> </w:t>
-      </w:r>
-      <w:proofErr w:type="spellStart"/>
+        <w:t>Design of Virtual Reality Zoos Through Internet of Things (IoT) for Student Learning about Wild Animals. | EBSCOhost</w:t>
+      </w:r>
+      <w:r>
+        <w:t>. https://doi.org/10.18280/ria.370225</w:t>
+      </w:r>
+    </w:p>
+    <w:p>
+      <w:pPr>
+        <w:pStyle w:val="Literaturverzeichnis"/>
+      </w:pPr>
+      <w:r>
+        <w:lastRenderedPageBreak/>
+        <w:t xml:space="preserve">Tremosa, L. (2025, März 12). </w:t>
+      </w:r>
       <w:r>
         <w:rPr>
           <w:i/>
           <w:iCs/>
         </w:rPr>
-        <w:t>sicherer</w:t>
-      </w:r>
-      <w:proofErr w:type="spellEnd"/>
-      <w:r>
-        <w:t>. science.ORF.at. https://science.orf.at/stories/3221561/</w:t>
+        <w:t>Beyond AR vs. VR: What is the Difference between AR vs. MR vs. VR vs. XR?</w:t>
+      </w:r>
+      <w:r>
+        <w:t xml:space="preserve"> The Interaction Design Foundation. https://www.interaction-design.org/literature/article/beyond-ar-vs-vr-what-is-the-difference-between-ar-vs-mr-vs-vr-vs-xr</w:t>
       </w:r>
     </w:p>
     <w:p>
       <w:pPr>
         <w:pStyle w:val="Literaturverzeichnis"/>
-        <w:rPr>
-          <w:lang w:val="de-DE"/>
-        </w:rPr>
-      </w:pPr>
-      <w:r>
-        <w:t xml:space="preserve">Heckl, J., Benedikt Peter, &amp; </w:t>
-      </w:r>
-      <w:proofErr w:type="spellStart"/>
-      <w:r>
-        <w:t>CipEquinus</w:t>
-      </w:r>
-      <w:proofErr w:type="spellEnd"/>
-      <w:r>
-        <w:t xml:space="preserve">. (o. J.). </w:t>
-      </w:r>
-      <w:proofErr w:type="spellStart"/>
+      </w:pPr>
+      <w:r>
+        <w:t xml:space="preserve">Tuch, R. (2024, Februar 27). </w:t>
+      </w:r>
       <w:r>
         <w:rPr>
           <w:i/>
           <w:iCs/>
         </w:rPr>
-        <w:t>JochenHeckl</w:t>
-      </w:r>
-      <w:proofErr w:type="spellEnd"/>
+        <w:t>Benefits of MVC for App Development: 9 Advantages for 2025</w:t>
+      </w:r>
+      <w:r>
+        <w:t>. https://all-win-solutions.com/benefits-of-mvc-architecture/</w:t>
+      </w:r>
+    </w:p>
+    <w:p>
+      <w:pPr>
+        <w:pStyle w:val="Literaturverzeichnis"/>
+        <w:rPr>
+          <w:lang w:val="de-DE"/>
+        </w:rPr>
+      </w:pPr>
+      <w:r>
+        <w:t xml:space="preserve">Unity. (o. J.). </w:t>
+      </w:r>
       <w:r>
         <w:rPr>
           <w:i/>
           <w:iCs/>
         </w:rPr>
-        <w:t>/</w:t>
-      </w:r>
-      <w:proofErr w:type="spellStart"/>
+        <w:t>ECS für Unity</w:t>
+      </w:r>
+      <w:r>
+        <w:t xml:space="preserve">. </w:t>
+      </w:r>
+      <w:r>
+        <w:rPr>
+          <w:lang w:val="de-DE"/>
+        </w:rPr>
+        <w:t>Unity. Abgerufen 29. April 2025, von https://unity.com/ecs</w:t>
+      </w:r>
+    </w:p>
+    <w:p>
+      <w:pPr>
+        <w:pStyle w:val="Literaturverzeichnis"/>
+      </w:pPr>
+      <w:r>
+        <w:t xml:space="preserve">Unity Developers. (o. J.). Ethereum Towers—Virtual Reality and Web Metaverse. </w:t>
+      </w:r>
       <w:r>
         <w:rPr>
           <w:i/>
           <w:iCs/>
         </w:rPr>
-        <w:t>DataBinding</w:t>
-      </w:r>
-      <w:proofErr w:type="spellEnd"/>
+        <w:t>Unity Developers</w:t>
+      </w:r>
+      <w:r>
+        <w:t>. Abgerufen 9. April 2025, von https://unitydevelopers.co.uk/case-study/vr-ethereum-towers/</w:t>
+      </w:r>
+    </w:p>
+    <w:p>
+      <w:pPr>
+        <w:pStyle w:val="Literaturverzeichnis"/>
+      </w:pPr>
+      <w:r>
+        <w:t xml:space="preserve">Unity Technologies. (2024, April 25). </w:t>
+      </w:r>
       <w:r>
         <w:rPr>
           <w:i/>
           <w:iCs/>
         </w:rPr>
-        <w:t xml:space="preserve">: Data binding for Unity </w:t>
-      </w:r>
-      <w:proofErr w:type="spellStart"/>
+        <w:t>Unity - Manual: Data binding</w:t>
+      </w:r>
+      <w:r>
+        <w:t>. https://docs.unity3d.com/2023.2/Documentation/Manual/UIE-data-binding.html</w:t>
+      </w:r>
+    </w:p>
+    <w:p>
+      <w:pPr>
+        <w:pStyle w:val="Literaturverzeichnis"/>
+        <w:rPr>
+          <w:lang w:val="de-DE"/>
+        </w:rPr>
+      </w:pPr>
+      <w:r>
+        <w:rPr>
+          <w:lang w:val="de-DE"/>
+        </w:rPr>
+        <w:t xml:space="preserve">Universität Freiburg. (2023). </w:t>
+      </w:r>
       <w:r>
         <w:rPr>
           <w:i/>
           <w:iCs/>
-        </w:rPr>
-        <w:t>gameobjects</w:t>
-      </w:r>
-      <w:proofErr w:type="spellEnd"/>
+          <w:lang w:val="de-DE"/>
+        </w:rPr>
+        <w:t xml:space="preserve">Gläserne Wälder durch </w:t>
+      </w:r>
+      <w:proofErr w:type="spellStart"/>
       <w:r>
         <w:rPr>
           <w:i/>
           <w:iCs/>
-        </w:rPr>
-        <w:t>. If you like MVVM User Interfaces, this is where to start.</w:t>
-      </w:r>
-      <w:r>
-        <w:t xml:space="preserve"> </w:t>
-      </w:r>
-      <w:r>
-        <w:rPr>
-          <w:lang w:val="de-DE"/>
-        </w:rPr>
-        <w:t>Abgerufen 30. April 2025, von https://github.com/JochenHeckl/DataBinding/tree/main</w:t>
-      </w:r>
-    </w:p>
-    <w:p>
-      <w:pPr>
-        <w:pStyle w:val="Literaturverzeichnis"/>
-      </w:pPr>
-      <w:r>
-        <w:rPr>
-          <w:lang w:val="de-DE"/>
-        </w:rPr>
-        <w:t xml:space="preserve">Hosseini, S. M. (2025, März 7). </w:t>
-      </w:r>
+          <w:lang w:val="de-DE"/>
+        </w:rPr>
+        <w:t>Augmented</w:t>
+      </w:r>
+      <w:proofErr w:type="spellEnd"/>
       <w:r>
         <w:rPr>
           <w:i/>
           <w:iCs/>
-        </w:rPr>
-        <w:t>MVVM in Unity: A Developer’s Real-World Take on UI and Logic Separation</w:t>
-      </w:r>
-      <w:r>
-        <w:t>. https://www.linkedin.com/pulse/mvvm-unity-developers-real-world-take-ui-logic-hosseini-gbl0e</w:t>
+          <w:lang w:val="de-DE"/>
+        </w:rPr>
+        <w:t xml:space="preserve"> Reality: XR Future Forest Lab startet an Universität Freiburg—Archiv der Hochschul- und Wissenschaftskommunikation (bis 08/2024)</w:t>
+      </w:r>
+      <w:r>
+        <w:rPr>
+          <w:lang w:val="de-DE"/>
+        </w:rPr>
+        <w:t>. https://kommunikation.uni-freiburg.de/pm/2023/waelder-augmented-reality</w:t>
       </w:r>
     </w:p>
     <w:p>
@@ -26592,20 +26190,15 @@
           <w:lang w:val="de-DE"/>
         </w:rPr>
       </w:pPr>
-      <w:proofErr w:type="spellStart"/>
-      <w:r>
-        <w:t>Immotion</w:t>
-      </w:r>
-      <w:proofErr w:type="spellEnd"/>
-      <w:r>
-        <w:t xml:space="preserve">. (o. J.). </w:t>
+      <w:r>
+        <w:t xml:space="preserve">Vasconcelos. (o. J.). </w:t>
       </w:r>
       <w:r>
         <w:rPr>
           <w:i/>
           <w:iCs/>
         </w:rPr>
-        <w:t>IMMOTION | The Global Leader in Immersive Edutainment</w:t>
+        <w:t>Andre Vasconcelos—Portfolio &amp; Blog</w:t>
       </w:r>
       <w:r>
         <w:t xml:space="preserve">. </w:t>
@@ -26614,7 +26207,7 @@
         <w:rPr>
           <w:lang w:val="de-DE"/>
         </w:rPr>
-        <w:t>IMMOTION | The Global Leader in Immersive Edutainment. Abgerufen 18. März 2025, von https://edu.immotion.co</w:t>
+        <w:t>Abgerufen 29. April 2025, von https://avasconcelos114.github.io/portfolio</w:t>
       </w:r>
     </w:p>
     <w:p>
@@ -26624,24 +26217,19 @@
           <w:lang w:val="de-DE"/>
         </w:rPr>
       </w:pPr>
-      <w:r>
-        <w:t xml:space="preserve">Klein, G. (2009). </w:t>
-      </w:r>
       <w:r>
         <w:rPr>
           <w:i/>
           <w:iCs/>
-        </w:rPr>
-        <w:t>Visual Tracking for Augmented Reality: Edge-based Tracking Techniques for AR Applications</w:t>
-      </w:r>
-      <w:r>
-        <w:t xml:space="preserve">. </w:t>
-      </w:r>
-      <w:r>
-        <w:rPr>
-          <w:lang w:val="de-DE"/>
-        </w:rPr>
-        <w:t>VDM Publishing.</w:t>
+          <w:lang w:val="de-DE"/>
+        </w:rPr>
+        <w:t>Virtuelle 3D-Küchenplanung | Der Wohnfuchs</w:t>
+      </w:r>
+      <w:r>
+        <w:rPr>
+          <w:lang w:val="de-DE"/>
+        </w:rPr>
+        <w:t>. (o. J.). Der Wohnfuchs • Das Möbelhaus in Rheinberg. Abgerufen 9. August 2025, von https://www.wohnfuchs.com/kuechenwelten/virtuelle-3d-kuechenplanung/</w:t>
       </w:r>
     </w:p>
     <w:p>
@@ -26655,7 +26243,21 @@
         <w:rPr>
           <w:lang w:val="de-DE"/>
         </w:rPr>
-        <w:t xml:space="preserve">Lapschies, S. (o. J.). </w:t>
+        <w:t xml:space="preserve">von </w:t>
+      </w:r>
+      <w:proofErr w:type="spellStart"/>
+      <w:r>
+        <w:rPr>
+          <w:lang w:val="de-DE"/>
+        </w:rPr>
+        <w:t>Eitzen</w:t>
+      </w:r>
+      <w:proofErr w:type="spellEnd"/>
+      <w:r>
+        <w:rPr>
+          <w:lang w:val="de-DE"/>
+        </w:rPr>
+        <w:t xml:space="preserve">, I. M. (2023). </w:t>
       </w:r>
       <w:r>
         <w:rPr>
@@ -26663,54 +26265,42 @@
           <w:iCs/>
           <w:lang w:val="de-DE"/>
         </w:rPr>
-        <w:t>Die Zukunft der VR- und AR-Software im Jahr 2025: Was Geschäftskunden wissen müssen</w:t>
-      </w:r>
-      <w:r>
-        <w:rPr>
-          <w:lang w:val="de-DE"/>
-        </w:rPr>
-        <w:t>. Abgerufen 18. April 2025, von https://unboundxr.de/blogs/die-zukunft-von-vr-und-ar-software-im-jahr-2025-was-geschaftskunden-wissen-mussen</w:t>
+        <w:t>Faktoren zur Akzeptanz von Virtual Reality Anwendungen</w:t>
+      </w:r>
+      <w:r>
+        <w:rPr>
+          <w:lang w:val="de-DE"/>
+        </w:rPr>
+        <w:t>.</w:t>
       </w:r>
     </w:p>
     <w:p>
       <w:pPr>
         <w:pStyle w:val="Literaturverzeichnis"/>
-      </w:pPr>
-      <w:r>
-        <w:t xml:space="preserve">Lawton, G. (2024, März 7). </w:t>
-      </w:r>
+        <w:rPr>
+          <w:lang w:val="de-DE"/>
+        </w:rPr>
+      </w:pPr>
       <w:r>
         <w:rPr>
           <w:i/>
           <w:iCs/>
         </w:rPr>
-        <w:t>Metaverse Interoperability Challenges and Impact | TechTarget</w:t>
-      </w:r>
-      <w:r>
-        <w:t>. Search CIO. https://www.techtarget.com/searchcio/tip/Metaverse-interoperability-challenges-and-impact</w:t>
-      </w:r>
-    </w:p>
-    <w:p>
-      <w:pPr>
-        <w:pStyle w:val="Literaturverzeichnis"/>
-      </w:pPr>
-      <w:proofErr w:type="spellStart"/>
-      <w:r>
-        <w:t>Majdak</w:t>
-      </w:r>
-      <w:proofErr w:type="spellEnd"/>
-      <w:r>
-        <w:t xml:space="preserve">, M. (2023, Oktober 20). </w:t>
+        <w:t xml:space="preserve">What is ASP.NET Core? </w:t>
       </w:r>
       <w:r>
         <w:rPr>
           <w:i/>
           <w:iCs/>
-        </w:rPr>
-        <w:t>MVVM vs MVC: Key Differences and Use Cases</w:t>
-      </w:r>
-      <w:r>
-        <w:t>. Startup House. https://startup-house.com/blog/mvvm-vs-mvc-comparison</w:t>
+          <w:lang w:val="de-DE"/>
+        </w:rPr>
+        <w:t>| .NET</w:t>
+      </w:r>
+      <w:r>
+        <w:rPr>
+          <w:lang w:val="de-DE"/>
+        </w:rPr>
+        <w:t>. (o. J.). Microsoft. Abgerufen 7. August 2025, von https://dotnet.microsoft.com/en-us/learn/aspnet/what-is-aspnet-core</w:t>
       </w:r>
     </w:p>
     <w:p>
@@ -26721,88 +26311,72 @@
         <w:rPr>
           <w:lang w:val="de-DE"/>
         </w:rPr>
-        <w:t xml:space="preserve">Manager, A. (2021, September 28). AR/VR Blog—Blick in die Geschichte. </w:t>
+        <w:lastRenderedPageBreak/>
+        <w:t xml:space="preserve">Wolfenstein, K. (2025, März 5). </w:t>
       </w:r>
       <w:r>
         <w:rPr>
           <w:i/>
           <w:iCs/>
-        </w:rPr>
-        <w:t>Augmented Virtual Reality</w:t>
-      </w:r>
-      <w:r>
-        <w:t>. https://www.ar-vr-manager.de/ar-vr-geschichte/</w:t>
-      </w:r>
-    </w:p>
-    <w:p>
-      <w:pPr>
-        <w:pStyle w:val="Literaturverzeichnis"/>
-        <w:rPr>
-          <w:lang w:val="de-DE"/>
-        </w:rPr>
-      </w:pPr>
-      <w:r>
-        <w:t xml:space="preserve">Marcus. (2020, November 4). </w:t>
+          <w:lang w:val="de-DE"/>
+        </w:rPr>
+        <w:t xml:space="preserve">IEEE VR 2025: XR/AR/VR/MR Themen und Schwerpunkte der 32. </w:t>
       </w:r>
       <w:r>
         <w:rPr>
           <w:i/>
           <w:iCs/>
         </w:rPr>
-        <w:t xml:space="preserve">Virtual Reality &amp; Augmented Reality </w:t>
-      </w:r>
-      <w:proofErr w:type="spellStart"/>
+        <w:t>IEEE Conference on Virtual Reality and 3D User Interfaces</w:t>
+      </w:r>
+      <w:r>
+        <w:t>. Xpert.Digital. https://xpert.digital/ieee-vr-2025/</w:t>
+      </w:r>
+    </w:p>
+    <w:p>
+      <w:pPr>
+        <w:pStyle w:val="Literaturverzeichnis"/>
+        <w:rPr>
+          <w:lang w:val="de-DE"/>
+        </w:rPr>
+      </w:pPr>
+      <w:r>
+        <w:rPr>
+          <w:lang w:val="de-DE"/>
+        </w:rPr>
+        <w:t xml:space="preserve">WWF. (2024, Juni 19). </w:t>
+      </w:r>
       <w:r>
         <w:rPr>
           <w:i/>
           <w:iCs/>
-        </w:rPr>
-        <w:t>im</w:t>
-      </w:r>
-      <w:proofErr w:type="spellEnd"/>
+          <w:lang w:val="de-DE"/>
+        </w:rPr>
+        <w:t xml:space="preserve">Heimische Wildtiere per </w:t>
+      </w:r>
+      <w:proofErr w:type="spellStart"/>
       <w:r>
         <w:rPr>
           <w:i/>
           <w:iCs/>
-        </w:rPr>
-        <w:t xml:space="preserve"> Handwerk</w:t>
-      </w:r>
-      <w:r>
-        <w:t xml:space="preserve">. </w:t>
-      </w:r>
-      <w:r>
-        <w:rPr>
-          <w:lang w:val="de-DE"/>
-        </w:rPr>
-        <w:t>21 grad. https://www.vaillant.de/21-grad/technik-und-trends/das-spiel-mit-der-realitaet-virtual-reality-und-augmented-reality/</w:t>
-      </w:r>
-    </w:p>
-    <w:p>
-      <w:pPr>
-        <w:pStyle w:val="Literaturverzeichnis"/>
-        <w:rPr>
-          <w:lang w:val="de-DE"/>
-        </w:rPr>
-      </w:pPr>
-      <w:r>
-        <w:rPr>
-          <w:lang w:val="de-DE"/>
-        </w:rPr>
-        <w:t xml:space="preserve">Mehler-Bicher, A., &amp; Steiger, L. (2014). </w:t>
-      </w:r>
+          <w:lang w:val="de-DE"/>
+        </w:rPr>
+        <w:t>Augmented</w:t>
+      </w:r>
+      <w:proofErr w:type="spellEnd"/>
       <w:r>
         <w:rPr>
           <w:i/>
           <w:iCs/>
           <w:lang w:val="de-DE"/>
         </w:rPr>
-        <w:t>Augmented Reality: Theorie und Praxis</w:t>
-      </w:r>
-      <w:r>
-        <w:rPr>
-          <w:lang w:val="de-DE"/>
-        </w:rPr>
-        <w:t>. De Gruyter Oldenbourg. https://doi.org/10.1524/9783110353853</w:t>
+        <w:t xml:space="preserve"> Reality erleben</w:t>
+      </w:r>
+      <w:r>
+        <w:rPr>
+          <w:lang w:val="de-DE"/>
+        </w:rPr>
+        <w:t>. https://www.wwf.de/aktiv-werden/augmented-reality</w:t>
       </w:r>
     </w:p>
     <w:p>
@@ -26816,683 +26390,88 @@
         <w:rPr>
           <w:lang w:val="de-DE"/>
         </w:rPr>
-        <w:t xml:space="preserve">Mehler-Bicher, A., &amp; Steiger, L. (2021). Augmentierte und Virtuelle Realität. In A. Hildebrandt &amp; W. Landhäußer (Hrsg.), </w:t>
-      </w:r>
+        <w:t xml:space="preserve">Yang, C. (2024). </w:t>
+      </w:r>
+      <w:proofErr w:type="spellStart"/>
       <w:r>
         <w:rPr>
           <w:i/>
           <w:iCs/>
           <w:lang w:val="de-DE"/>
         </w:rPr>
-        <w:t>CSR und Digitalisierung: Der digitale Wandel als Chance und Herausforderung für Wirtschaft und Gesellschaft</w:t>
-      </w:r>
-      <w:r>
-        <w:rPr>
-          <w:lang w:val="de-DE"/>
-        </w:rPr>
-        <w:t xml:space="preserve"> (S. 243–258). Springer. https://doi.org/10.1007/978-3-662-61836-3_16</w:t>
-      </w:r>
-    </w:p>
-    <w:p>
-      <w:pPr>
-        <w:pStyle w:val="Literaturverzeichnis"/>
-        <w:rPr>
-          <w:lang w:val="de-DE"/>
-        </w:rPr>
-      </w:pPr>
+        <w:t>Vovgou</w:t>
+      </w:r>
+      <w:proofErr w:type="spellEnd"/>
       <w:r>
         <w:rPr>
           <w:i/>
           <w:iCs/>
           <w:lang w:val="de-DE"/>
         </w:rPr>
-        <w:t>Meta Quest 3: Mixed-Reality-Headset der nächsten Generation</w:t>
-      </w:r>
-      <w:r>
-        <w:rPr>
-          <w:lang w:val="de-DE"/>
-        </w:rPr>
-        <w:t>. (o. J.). Abgerufen 2. August 2025, von https://www.meta.com/de/quest/quest-3/</w:t>
-      </w:r>
-    </w:p>
-    <w:p>
-      <w:pPr>
-        <w:pStyle w:val="Literaturverzeichnis"/>
-        <w:rPr>
-          <w:lang w:val="de-DE"/>
-        </w:rPr>
-      </w:pPr>
-      <w:r>
-        <w:rPr>
-          <w:lang w:val="de-DE"/>
-        </w:rPr>
-        <w:t xml:space="preserve">Metamandrill. (2025, Februar 13). </w:t>
-      </w:r>
+        <w:t>/</w:t>
+      </w:r>
+      <w:proofErr w:type="spellStart"/>
       <w:r>
         <w:rPr>
           <w:i/>
           <w:iCs/>
           <w:lang w:val="de-DE"/>
         </w:rPr>
-        <w:t>Erwartete Virtual Reality- und Augmented Reality-Headsets im Jahr 2025</w:t>
-      </w:r>
-      <w:r>
-        <w:rPr>
-          <w:lang w:val="de-DE"/>
-        </w:rPr>
-        <w:t>. Metamandrill.com. https://metamandrill.com/de/erwartete-vr-und-ar-headsets-im-jahr-2025/</w:t>
-      </w:r>
-    </w:p>
-    <w:p>
-      <w:pPr>
-        <w:pStyle w:val="Literaturverzeichnis"/>
-        <w:rPr>
-          <w:lang w:val="de-DE"/>
-        </w:rPr>
-      </w:pPr>
-      <w:r>
-        <w:rPr>
-          <w:lang w:val="de-DE"/>
-        </w:rPr>
-        <w:t xml:space="preserve">Molchanov. (2025, Januar 28). AR/VR Trends in 2025. </w:t>
-      </w:r>
+        <w:t>loxodon</w:t>
+      </w:r>
+      <w:proofErr w:type="spellEnd"/>
       <w:r>
         <w:rPr>
           <w:i/>
           <w:iCs/>
           <w:lang w:val="de-DE"/>
         </w:rPr>
-        <w:t>Innowise</w:t>
-      </w:r>
-      <w:r>
-        <w:rPr>
-          <w:lang w:val="de-DE"/>
-        </w:rPr>
-        <w:t>. https://innowise.com/de/blog/ar-vr-trends/</w:t>
+        <w:t>-framework</w:t>
+      </w:r>
+      <w:r>
+        <w:rPr>
+          <w:lang w:val="de-DE"/>
+        </w:rPr>
+        <w:t xml:space="preserve"> [C#]. https://github.com/vovgou/loxodon-framework (Ursprünglich erschienen 2017)</w:t>
       </w:r>
     </w:p>
     <w:p>
       <w:pPr>
         <w:pStyle w:val="Literaturverzeichnis"/>
-      </w:pPr>
-      <w:r>
-        <w:rPr>
-          <w:lang w:val="de-DE"/>
-        </w:rPr>
-        <w:t xml:space="preserve">Nathalie. (2018, Januar 8). </w:t>
-      </w:r>
-      <w:r>
-        <w:rPr>
-          <w:i/>
-          <w:iCs/>
-        </w:rPr>
-        <w:t>China VR Zoo</w:t>
-      </w:r>
-      <w:r>
-        <w:t>. Schweizer Virtual Reality News. https://vr-room.ch/2018/01/08/erster-vr-zoo-in-china-eroeffnet/</w:t>
-      </w:r>
-    </w:p>
-    <w:p>
-      <w:pPr>
-        <w:pStyle w:val="Literaturverzeichnis"/>
-      </w:pPr>
+        <w:rPr>
+          <w:lang w:val="de-DE"/>
+        </w:rPr>
+      </w:pPr>
+      <w:r>
+        <w:t xml:space="preserve">Zobel, B., Werning, S., Metzger, D., &amp; Thomas, O. (2018). </w:t>
+      </w:r>
       <w:proofErr w:type="spellStart"/>
       <w:r>
-        <w:t>Oriz</w:t>
+        <w:rPr>
+          <w:lang w:val="de-DE"/>
+        </w:rPr>
+        <w:t>Augmented</w:t>
       </w:r>
       <w:proofErr w:type="spellEnd"/>
       <w:r>
-        <w:t xml:space="preserve">, E. (2024, Oktober 29). </w:t>
-      </w:r>
-      <w:r>
-        <w:rPr>
-          <w:i/>
-          <w:iCs/>
-        </w:rPr>
-        <w:t>Mini-tutorial: Data binding with UI Builder and C# in 5 minutes - Technical Articles</w:t>
-      </w:r>
-      <w:r>
-        <w:t>. Unity Discussions. https://discussions.unity.com/t/mini-tutorial-data-binding-with-ui-builder-and-c-in-5-minutes/1544817</w:t>
-      </w:r>
-    </w:p>
-    <w:p>
-      <w:pPr>
-        <w:pStyle w:val="Literaturverzeichnis"/>
-        <w:rPr>
-          <w:lang w:val="de-DE"/>
-        </w:rPr>
-      </w:pPr>
-      <w:r>
-        <w:t xml:space="preserve">PV-Trainer. (o. J.). </w:t>
-      </w:r>
-      <w:r>
-        <w:rPr>
-          <w:i/>
-          <w:iCs/>
-        </w:rPr>
-        <w:t>PV Trainer | e-learning with Virtual Reality</w:t>
-      </w:r>
-      <w:r>
-        <w:t xml:space="preserve">. </w:t>
-      </w:r>
-      <w:r>
-        <w:rPr>
-          <w:lang w:val="de-DE"/>
-        </w:rPr>
-        <w:t>PV-Trainer. Abgerufen 25. März 2025, von https://www.pv-trainer.com</w:t>
-      </w:r>
-    </w:p>
-    <w:p>
-      <w:pPr>
-        <w:pStyle w:val="Literaturverzeichnis"/>
-        <w:rPr>
-          <w:lang w:val="de-DE"/>
-        </w:rPr>
-      </w:pPr>
-      <w:r>
-        <w:rPr>
-          <w:lang w:val="de-DE"/>
-        </w:rPr>
-        <w:t xml:space="preserve">rankmagic. (o. J.). </w:t>
-      </w:r>
-      <w:r>
-        <w:rPr>
-          <w:i/>
-          <w:iCs/>
-          <w:lang w:val="de-DE"/>
-        </w:rPr>
-        <w:t>Der Einfluss von Augmented Reality auf Nutzersignale &amp; SEO 2025 | Rankmagic</w:t>
-      </w:r>
-      <w:r>
-        <w:rPr>
-          <w:lang w:val="de-DE"/>
-        </w:rPr>
-        <w:t>. Abgerufen 18. April 2025, von https://rankmagic.net/blog/der-einfluss-von-augmented-reality-auf-nutzersignale-seo-2025/</w:t>
-      </w:r>
-    </w:p>
-    <w:p>
-      <w:pPr>
-        <w:pStyle w:val="Literaturverzeichnis"/>
-      </w:pPr>
+        <w:rPr>
+          <w:lang w:val="de-DE"/>
+        </w:rPr>
+        <w:t xml:space="preserve"> und Virtual Reality: Stand der Technik, Nutzenpotenziale und Einsatzgebiete. In C. de Witt &amp; C. </w:t>
+      </w:r>
       <w:proofErr w:type="spellStart"/>
       <w:r>
-        <w:t>Rocketbrush</w:t>
+        <w:rPr>
+          <w:lang w:val="de-DE"/>
+        </w:rPr>
+        <w:t>Gloerfeld</w:t>
       </w:r>
       <w:proofErr w:type="spellEnd"/>
       <w:r>
-        <w:t xml:space="preserve">. (2024, August 17). </w:t>
-      </w:r>
-      <w:r>
-        <w:rPr>
-          <w:i/>
-          <w:iCs/>
-        </w:rPr>
-        <w:t>Unity vs Unreal: What to Choose in 2025?</w:t>
-      </w:r>
-      <w:r>
-        <w:t xml:space="preserve"> https://rocketbrush.com/blog/unity-vs-unreal-engine-which-one-should-you-choose-in-2024</w:t>
-      </w:r>
-    </w:p>
-    <w:p>
-      <w:pPr>
-        <w:pStyle w:val="Literaturverzeichnis"/>
-      </w:pPr>
-      <w:r>
-        <w:t xml:space="preserve">Satya. (2023, Dezember 25). </w:t>
-      </w:r>
-      <w:r>
-        <w:rPr>
-          <w:i/>
-          <w:iCs/>
-        </w:rPr>
-        <w:t>Creating a Mixed Reality App for Meta Quest 3 Using Unity: A Step-by-Step Guide</w:t>
-      </w:r>
-      <w:r>
-        <w:t>. https://www.linkedin.com/pulse/creating-mixed-reality-app-meta-quest-3-using-unity-step-by-step-dev-vumnc</w:t>
-      </w:r>
-    </w:p>
-    <w:p>
-      <w:pPr>
-        <w:pStyle w:val="Literaturverzeichnis"/>
-        <w:rPr>
-          <w:lang w:val="de-DE"/>
-        </w:rPr>
-      </w:pPr>
-      <w:r>
-        <w:rPr>
-          <w:lang w:val="de-DE"/>
-        </w:rPr>
-        <w:t xml:space="preserve">Stadt Wuppertal. (o. J.). </w:t>
-      </w:r>
-      <w:r>
-        <w:rPr>
-          <w:i/>
-          <w:iCs/>
-          <w:lang w:val="de-DE"/>
-        </w:rPr>
-        <w:t>smart.zoo—Ein virtuelles Zooerlebnis</w:t>
-      </w:r>
-      <w:r>
-        <w:rPr>
-          <w:lang w:val="de-DE"/>
-        </w:rPr>
-        <w:t>. smart.wuppertal. Abgerufen 18. März 2025, von https://smart.wuppertal.de/projekte/smart.zoo.php</w:t>
-      </w:r>
-    </w:p>
-    <w:p>
-      <w:pPr>
-        <w:pStyle w:val="Literaturverzeichnis"/>
-      </w:pPr>
-      <w:r>
-        <w:rPr>
-          <w:lang w:val="de-DE"/>
-        </w:rPr>
-        <w:t xml:space="preserve">Stonis, M. (2024, Oktober 9). </w:t>
-      </w:r>
-      <w:r>
-        <w:rPr>
-          <w:i/>
-          <w:iCs/>
-        </w:rPr>
-        <w:t>Model-View-ViewModel—.NET</w:t>
-      </w:r>
-      <w:r>
-        <w:t>. https://learn.microsoft.com/en-us/dotnet/architecture/maui/mvvm</w:t>
-      </w:r>
-    </w:p>
-    <w:p>
-      <w:pPr>
-        <w:pStyle w:val="Literaturverzeichnis"/>
-      </w:pPr>
-      <w:proofErr w:type="spellStart"/>
-      <w:r>
-        <w:t>Sukmawati</w:t>
-      </w:r>
-      <w:proofErr w:type="spellEnd"/>
-      <w:r>
-        <w:t xml:space="preserve">, F., Santosa, E. B., &amp; </w:t>
-      </w:r>
-      <w:proofErr w:type="spellStart"/>
-      <w:r>
-        <w:t>Rejekiningsih</w:t>
-      </w:r>
-      <w:proofErr w:type="spellEnd"/>
-      <w:r>
-        <w:t xml:space="preserve">, T. (2023, April 1). </w:t>
-      </w:r>
-      <w:r>
-        <w:rPr>
-          <w:i/>
-          <w:iCs/>
-        </w:rPr>
-        <w:t>Design of Virtual Reality Zoos Through Internet of Things (IoT) for Student Learning about Wild Animals. | EBSCOhost</w:t>
-      </w:r>
-      <w:r>
-        <w:t>. https://doi.org/10.18280/ria.370225</w:t>
-      </w:r>
-    </w:p>
-    <w:p>
-      <w:pPr>
-        <w:pStyle w:val="Literaturverzeichnis"/>
-      </w:pPr>
-      <w:r>
-        <w:t xml:space="preserve">Tremosa, L. (2025, März 12). </w:t>
-      </w:r>
-      <w:r>
-        <w:rPr>
-          <w:i/>
-          <w:iCs/>
-        </w:rPr>
-        <w:t>Beyond AR vs. VR: What is the Difference between AR vs. MR vs. VR vs. XR?</w:t>
-      </w:r>
-      <w:r>
-        <w:t xml:space="preserve"> The Interaction Design Foundation. https://www.interaction-design.org/literature/article/beyond-ar-vs-vr-what-is-the-difference-between-ar-vs-mr-vs-vr-vs-xr</w:t>
-      </w:r>
-    </w:p>
-    <w:p>
-      <w:pPr>
-        <w:pStyle w:val="Literaturverzeichnis"/>
-      </w:pPr>
-      <w:proofErr w:type="spellStart"/>
-      <w:r>
-        <w:t>Tuch</w:t>
-      </w:r>
-      <w:proofErr w:type="spellEnd"/>
-      <w:r>
-        <w:t xml:space="preserve">, R. (2024, </w:t>
-      </w:r>
-      <w:proofErr w:type="spellStart"/>
-      <w:r>
-        <w:t>Februar</w:t>
-      </w:r>
-      <w:proofErr w:type="spellEnd"/>
-      <w:r>
-        <w:t xml:space="preserve"> 27). </w:t>
-      </w:r>
-      <w:r>
-        <w:rPr>
-          <w:i/>
-          <w:iCs/>
-        </w:rPr>
-        <w:t>Benefits of MVC for App Development: 9 Advantages for 2025</w:t>
-      </w:r>
-      <w:r>
-        <w:t>. https://all-win-solutions.com/benefits-of-mvc-architecture/</w:t>
-      </w:r>
-    </w:p>
-    <w:p>
-      <w:pPr>
-        <w:pStyle w:val="Literaturverzeichnis"/>
-        <w:rPr>
-          <w:lang w:val="de-DE"/>
-        </w:rPr>
-      </w:pPr>
-      <w:r>
-        <w:t xml:space="preserve">Unity. (o. J.). </w:t>
-      </w:r>
-      <w:r>
-        <w:rPr>
-          <w:i/>
-          <w:iCs/>
-        </w:rPr>
-        <w:t>ECS für Unity</w:t>
-      </w:r>
-      <w:r>
-        <w:t xml:space="preserve">. </w:t>
-      </w:r>
-      <w:r>
-        <w:rPr>
-          <w:lang w:val="de-DE"/>
-        </w:rPr>
-        <w:t>Unity. Abgerufen 29. April 2025, von https://unity.com/ecs</w:t>
-      </w:r>
-    </w:p>
-    <w:p>
-      <w:pPr>
-        <w:pStyle w:val="Literaturverzeichnis"/>
-      </w:pPr>
-      <w:r>
-        <w:t xml:space="preserve">Unity Developers. (o. J.). Ethereum Towers—Virtual Reality and Web Metaverse. </w:t>
-      </w:r>
-      <w:r>
-        <w:rPr>
-          <w:i/>
-          <w:iCs/>
-        </w:rPr>
-        <w:t>Unity Developers</w:t>
-      </w:r>
-      <w:r>
-        <w:t xml:space="preserve">. </w:t>
-      </w:r>
-      <w:proofErr w:type="spellStart"/>
-      <w:r>
-        <w:t>Abgerufen</w:t>
-      </w:r>
-      <w:proofErr w:type="spellEnd"/>
-      <w:r>
-        <w:t xml:space="preserve"> 9. April 2025, von https://unitydevelopers.co.uk/case-study/vr-ethereum-towers/</w:t>
-      </w:r>
-    </w:p>
-    <w:p>
-      <w:pPr>
-        <w:pStyle w:val="Literaturverzeichnis"/>
-      </w:pPr>
-      <w:r>
-        <w:t xml:space="preserve">Unity Technologies. (2024, April 25). </w:t>
-      </w:r>
-      <w:r>
-        <w:rPr>
-          <w:i/>
-          <w:iCs/>
-        </w:rPr>
-        <w:t>Unity - Manual: Data binding</w:t>
-      </w:r>
-      <w:r>
-        <w:t>. https://docs.unity3d.com/2023.2/Documentation/Manual/UIE-data-binding.html</w:t>
-      </w:r>
-    </w:p>
-    <w:p>
-      <w:pPr>
-        <w:pStyle w:val="Literaturverzeichnis"/>
-        <w:rPr>
-          <w:lang w:val="de-DE"/>
-        </w:rPr>
-      </w:pPr>
-      <w:r>
-        <w:rPr>
-          <w:lang w:val="de-DE"/>
-        </w:rPr>
-        <w:t xml:space="preserve">Universität Freiburg. (2023). </w:t>
-      </w:r>
-      <w:r>
-        <w:rPr>
-          <w:i/>
-          <w:iCs/>
-          <w:lang w:val="de-DE"/>
-        </w:rPr>
-        <w:t>Gläserne Wälder durch Augmented Reality: XR Future Forest Lab startet an Universität Freiburg—Archiv der Hochschul- und Wissenschaftskommunikation (bis 08/2024)</w:t>
-      </w:r>
-      <w:r>
-        <w:rPr>
-          <w:lang w:val="de-DE"/>
-        </w:rPr>
-        <w:t>. https://kommunikation.uni-freiburg.de/pm/2023/waelder-augmented-reality</w:t>
-      </w:r>
-    </w:p>
-    <w:p>
-      <w:pPr>
-        <w:pStyle w:val="Literaturverzeichnis"/>
-        <w:rPr>
-          <w:lang w:val="de-DE"/>
-        </w:rPr>
-      </w:pPr>
-      <w:r>
-        <w:t xml:space="preserve">Vasconcelos. (o. J.). </w:t>
-      </w:r>
-      <w:r>
-        <w:rPr>
-          <w:i/>
-          <w:iCs/>
-        </w:rPr>
-        <w:t>Andre Vasconcelos—Portfolio &amp; Blog</w:t>
-      </w:r>
-      <w:r>
-        <w:t xml:space="preserve">. </w:t>
-      </w:r>
-      <w:r>
-        <w:rPr>
-          <w:lang w:val="de-DE"/>
-        </w:rPr>
-        <w:t>Abgerufen 29. April 2025, von https://avasconcelos114.github.io/portfolio</w:t>
-      </w:r>
-    </w:p>
-    <w:p>
-      <w:pPr>
-        <w:pStyle w:val="Literaturverzeichnis"/>
-        <w:rPr>
-          <w:lang w:val="de-DE"/>
-        </w:rPr>
-      </w:pPr>
-      <w:r>
-        <w:rPr>
-          <w:i/>
-          <w:iCs/>
-          <w:lang w:val="de-DE"/>
-        </w:rPr>
-        <w:t>Virtuelle 3D-Küchenplanung | Der Wohnfuchs</w:t>
-      </w:r>
-      <w:r>
-        <w:rPr>
-          <w:lang w:val="de-DE"/>
-        </w:rPr>
-        <w:t>. (o. J.). Der Wohnfuchs • Das Möbelhaus in Rheinberg. Abgerufen 9. August 2025, von https://www.wohnfuchs.com/kuechenwelten/virtuelle-3d-kuechenplanung/</w:t>
-      </w:r>
-    </w:p>
-    <w:p>
-      <w:pPr>
-        <w:pStyle w:val="Literaturverzeichnis"/>
-        <w:rPr>
-          <w:lang w:val="de-DE"/>
-        </w:rPr>
-      </w:pPr>
-      <w:r>
-        <w:rPr>
-          <w:lang w:val="de-DE"/>
-        </w:rPr>
-        <w:t xml:space="preserve">von Eitzen, I. M. (2023). </w:t>
-      </w:r>
-      <w:r>
-        <w:rPr>
-          <w:i/>
-          <w:iCs/>
-          <w:lang w:val="de-DE"/>
-        </w:rPr>
-        <w:t>Faktoren zur Akzeptanz von Virtual Reality Anwendungen</w:t>
-      </w:r>
-      <w:r>
-        <w:rPr>
-          <w:lang w:val="de-DE"/>
-        </w:rPr>
-        <w:t>.</w:t>
-      </w:r>
-    </w:p>
-    <w:p>
-      <w:pPr>
-        <w:pStyle w:val="Literaturverzeichnis"/>
-        <w:rPr>
-          <w:lang w:val="de-DE"/>
-        </w:rPr>
-      </w:pPr>
-      <w:r>
-        <w:rPr>
-          <w:i/>
-          <w:iCs/>
-        </w:rPr>
-        <w:t xml:space="preserve">What is ASP.NET Core? </w:t>
-      </w:r>
-      <w:r>
-        <w:rPr>
-          <w:i/>
-          <w:iCs/>
-          <w:lang w:val="de-DE"/>
-        </w:rPr>
-        <w:t>| .NET</w:t>
-      </w:r>
-      <w:r>
-        <w:rPr>
-          <w:lang w:val="de-DE"/>
-        </w:rPr>
-        <w:t>. (o. J.). Microsoft. Abgerufen 7. August 2025, von https://dotnet.microsoft.com/en-us/learn/aspnet/what-is-aspnet-core</w:t>
-      </w:r>
-    </w:p>
-    <w:p>
-      <w:pPr>
-        <w:pStyle w:val="Literaturverzeichnis"/>
-      </w:pPr>
-      <w:r>
-        <w:rPr>
-          <w:lang w:val="de-DE"/>
-        </w:rPr>
-        <w:t xml:space="preserve">Wolfenstein, K. (2025, März 5). </w:t>
-      </w:r>
-      <w:r>
-        <w:rPr>
-          <w:i/>
-          <w:iCs/>
-          <w:lang w:val="de-DE"/>
-        </w:rPr>
-        <w:t xml:space="preserve">IEEE VR 2025: XR/AR/VR/MR Themen und Schwerpunkte der 32. </w:t>
-      </w:r>
-      <w:r>
-        <w:rPr>
-          <w:i/>
-          <w:iCs/>
-        </w:rPr>
-        <w:t>IEEE Conference on Virtual Reality and 3D User Interfaces</w:t>
-      </w:r>
-      <w:r>
-        <w:t xml:space="preserve">. </w:t>
-      </w:r>
-      <w:proofErr w:type="spellStart"/>
-      <w:r>
-        <w:t>Xpert.Digital</w:t>
-      </w:r>
-      <w:proofErr w:type="spellEnd"/>
-      <w:r>
-        <w:t>. https://xpert.digital/ieee-vr-2025/</w:t>
-      </w:r>
-    </w:p>
-    <w:p>
-      <w:pPr>
-        <w:pStyle w:val="Literaturverzeichnis"/>
-        <w:rPr>
-          <w:lang w:val="de-DE"/>
-        </w:rPr>
-      </w:pPr>
-      <w:r>
-        <w:rPr>
-          <w:lang w:val="de-DE"/>
-        </w:rPr>
-        <w:t xml:space="preserve">WWF. (2024, Juni 19). </w:t>
-      </w:r>
-      <w:r>
-        <w:rPr>
-          <w:i/>
-          <w:iCs/>
-          <w:lang w:val="de-DE"/>
-        </w:rPr>
-        <w:t>Heimische Wildtiere per Augmented Reality erleben</w:t>
-      </w:r>
-      <w:r>
-        <w:rPr>
-          <w:lang w:val="de-DE"/>
-        </w:rPr>
-        <w:t>. https://www.wwf.de/aktiv-werden/augmented-reality</w:t>
-      </w:r>
-    </w:p>
-    <w:p>
-      <w:pPr>
-        <w:pStyle w:val="Literaturverzeichnis"/>
-        <w:rPr>
-          <w:lang w:val="de-DE"/>
-        </w:rPr>
-      </w:pPr>
-      <w:r>
-        <w:rPr>
-          <w:lang w:val="de-DE"/>
-        </w:rPr>
-        <w:t xml:space="preserve">Yang, C. (2024). </w:t>
-      </w:r>
-      <w:r>
-        <w:rPr>
-          <w:i/>
-          <w:iCs/>
-          <w:lang w:val="de-DE"/>
-        </w:rPr>
-        <w:t>Vovgou/loxodon-framework</w:t>
-      </w:r>
-      <w:r>
-        <w:rPr>
-          <w:lang w:val="de-DE"/>
-        </w:rPr>
-        <w:t xml:space="preserve"> [C#]. https://github.com/vovgou/loxodon-framework (Ursprünglich erschienen 2017)</w:t>
-      </w:r>
-    </w:p>
-    <w:p>
-      <w:pPr>
-        <w:pStyle w:val="Literaturverzeichnis"/>
-        <w:rPr>
-          <w:lang w:val="de-DE"/>
-        </w:rPr>
-      </w:pPr>
-      <w:r>
-        <w:t xml:space="preserve">Zobel, B., Werning, S., Metzger, D., &amp; Thomas, O. (2018). </w:t>
-      </w:r>
-      <w:r>
-        <w:rPr>
-          <w:lang w:val="de-DE"/>
-        </w:rPr>
-        <w:t xml:space="preserve">Augmented und Virtual Reality: Stand der Technik, Nutzenpotenziale und Einsatzgebiete. In C. de Witt &amp; C. Gloerfeld (Hrsg.), </w:t>
+        <w:rPr>
+          <w:lang w:val="de-DE"/>
+        </w:rPr>
+        <w:t xml:space="preserve"> (Hrsg.), </w:t>
       </w:r>
       <w:r>
         <w:rPr>
@@ -27596,7 +26575,7 @@
         <w:annotationRef/>
       </w:r>
       <w:r>
-        <w:t>Soweit fertig, gerne gegenlesen</w:t>
+        <w:t>@Julia: Soweit fertig, gerne gegenlesen</w:t>
       </w:r>
     </w:p>
   </w:comment>
@@ -27770,7 +26749,7 @@
       </w:r>
     </w:p>
   </w:comment>
-  <w:comment w:id="58" w:author="Silja-Marie" w:date="2025-08-06T14:34:00Z" w:initials="SM">
+  <w:comment w:id="57" w:author="Silja-Marie" w:date="2025-08-13T13:52:00Z" w:initials="SM">
     <w:p>
       <w:pPr>
         <w:pStyle w:val="Kommentartext"/>
@@ -27783,11 +26762,11 @@
         <w:annotationRef/>
       </w:r>
       <w:r>
-        <w:t>Bitte einmal bestätigen/melden, obs passt - nicht, dass wir uns selbst widersprechen oder inkonsequent sind</w:t>
+        <w:t>Fehlt noch komplett --&gt; Vielleicht hier auch zu spät und dann hier nur Mockups?</w:t>
       </w:r>
     </w:p>
   </w:comment>
-  <w:comment w:id="59" w:author="Silja-Marie" w:date="2025-08-13T13:38:00Z" w:initials="SM">
+  <w:comment w:id="58" w:author="Silja-Marie" w:date="2025-08-13T13:53:00Z" w:initials="SM">
     <w:p>
       <w:pPr>
         <w:pStyle w:val="Kommentartext"/>
@@ -27800,11 +26779,27 @@
         <w:annotationRef/>
       </w:r>
       <w:r>
-        <w:t>verlinken</w:t>
+        <w:t>Einfügen und in Text verlinken</w:t>
       </w:r>
     </w:p>
   </w:comment>
-  <w:comment w:id="60" w:author="Silja-Marie" w:date="2025-08-13T13:37:00Z" w:initials="SM">
+  <w:comment w:id="60" w:author="Silja-Marie" w:date="2025-08-06T14:34:00Z" w:initials="SM">
+    <w:p>
+      <w:pPr>
+        <w:pStyle w:val="Kommentartext"/>
+      </w:pPr>
+      <w:r>
+        <w:rPr>
+          <w:rStyle w:val="Kommentarzeichen"/>
+        </w:rPr>
+        <w:annotationRef/>
+      </w:r>
+      <w:r>
+        <w:t>Bitte einmal bestätigen/melden, obs passt - nicht, dass wir uns selbst widersprechen oder inkonsequent sind</w:t>
+      </w:r>
+    </w:p>
+  </w:comment>
+  <w:comment w:id="78" w:author="Silja-Marie" w:date="2025-08-13T13:28:00Z" w:initials="SM">
     <w:p>
       <w:pPr>
         <w:pStyle w:val="Kommentartext"/>
@@ -27817,11 +26812,27 @@
         <w:annotationRef/>
       </w:r>
       <w:r>
-        <w:t>Noch erstellen</w:t>
+        <w:t>verlinken</w:t>
       </w:r>
     </w:p>
   </w:comment>
-  <w:comment w:id="79" w:author="Silja-Marie" w:date="2025-08-13T13:28:00Z" w:initials="SM">
+  <w:comment w:id="79" w:author="Silja-Marie" w:date="2025-08-07T09:37:00Z" w:initials="SM">
+    <w:p>
+      <w:pPr>
+        <w:pStyle w:val="Kommentartext"/>
+      </w:pPr>
+      <w:r>
+        <w:rPr>
+          <w:rStyle w:val="Kommentarzeichen"/>
+        </w:rPr>
+        <w:annotationRef/>
+      </w:r>
+      <w:r>
+        <w:t>ER-Diagramm erstellen</w:t>
+      </w:r>
+    </w:p>
+  </w:comment>
+  <w:comment w:id="87" w:author="Silja-Marie" w:date="2025-08-07T11:33:00Z" w:initials="SM">
     <w:p>
       <w:pPr>
         <w:pStyle w:val="Kommentartext"/>
@@ -27834,27 +26845,31 @@
         <w:annotationRef/>
       </w:r>
       <w:r>
-        <w:t>verlinken</w:t>
+        <w:t>@Julia: ggf. kurz (in Fußnote) erkläre, ich wüsste nicht, was das ist (aber vllt liegts auch an mir)</w:t>
       </w:r>
     </w:p>
   </w:comment>
-  <w:comment w:id="80" w:author="Silja-Marie" w:date="2025-08-07T09:37:00Z" w:initials="SM">
-    <w:p>
-      <w:pPr>
-        <w:pStyle w:val="Kommentartext"/>
-      </w:pPr>
-      <w:r>
-        <w:rPr>
-          <w:rStyle w:val="Kommentarzeichen"/>
-        </w:rPr>
+  <w:comment w:id="89" w:author="Silja-Marie" w:date="1900-01-01T00:00:00Z" w:initials="SM">
+    <w:p>
+      <w:r>
         <w:annotationRef/>
       </w:r>
       <w:r>
-        <w:t>ER-Diagramm erstellen</w:t>
+        <w:t>UML anpassen (Start, Awake, nochmal schauen)</w:t>
       </w:r>
     </w:p>
   </w:comment>
-  <w:comment w:id="88" w:author="Silja-Marie" w:date="2025-08-07T11:33:00Z" w:initials="SM">
+  <w:comment w:id="90" w:author="Gastbenutzer" w:date="2025-08-13T11:23:00Z" w:initials="Ga">
+    <w:p>
+      <w:r>
+        <w:annotationRef/>
+      </w:r>
+      <w:r>
+        <w:t>UML anpassen</w:t>
+      </w:r>
+    </w:p>
+  </w:comment>
+  <w:comment w:id="96" w:author="Silja-Marie" w:date="2025-08-13T13:36:00Z" w:initials="SM">
     <w:p>
       <w:pPr>
         <w:pStyle w:val="Kommentartext"/>
@@ -27867,31 +26882,43 @@
         <w:annotationRef/>
       </w:r>
       <w:r>
-        <w:t>@Julia: ggf. kurz (in Fußnote) erkläre, ich wüsste nicht, was das ist (aber vllt liegts auch an mir)</w:t>
+        <w:t>@Julia: falls dir hier noch was Schönes einfällt, gerne abändern 😉</w:t>
       </w:r>
     </w:p>
   </w:comment>
-  <w:comment w:id="90" w:author="Silja-Marie" w:date="1900-01-01T00:00:00Z" w:initials="SM">
-    <w:p>
-      <w:r>
+  <w:comment w:id="97" w:author="Silja-Marie" w:date="2025-08-08T10:56:00Z" w:initials="SM">
+    <w:p>
+      <w:pPr>
+        <w:pStyle w:val="Kommentartext"/>
+      </w:pPr>
+      <w:r>
+        <w:rPr>
+          <w:rStyle w:val="Kommentarzeichen"/>
+        </w:rPr>
         <w:annotationRef/>
       </w:r>
       <w:r>
-        <w:t>UML anpassen (Start, Awake, nochmal schauen)</w:t>
+        <w:t>@Julia: könntest du hier vielleicht noch 1-2 Sätze dazu schreiben, woher die Waldtiere/Wapiti kommen (und vllt auch, warum die Wahl auf die gefallen ist)? Bitte, danke ☺️</w:t>
       </w:r>
     </w:p>
   </w:comment>
-  <w:comment w:id="91" w:author="Gastbenutzer" w:date="2025-08-13T11:23:00Z" w:initials="Ga">
-    <w:p>
-      <w:r>
+  <w:comment w:id="98" w:author="Silja-Marie" w:date="2025-08-08T11:35:00Z" w:initials="SM">
+    <w:p>
+      <w:pPr>
+        <w:pStyle w:val="Kommentartext"/>
+      </w:pPr>
+      <w:r>
+        <w:rPr>
+          <w:rStyle w:val="Kommentarzeichen"/>
+        </w:rPr>
         <w:annotationRef/>
       </w:r>
       <w:r>
-        <w:t>UML anpassen</w:t>
+        <w:t>@Julia: den Satz kannst du gerne anpassen, je nachdem wie du mit dem Thema Interaktion zurecht kommt und wie du die Überleitung haben möchtest</w:t>
       </w:r>
     </w:p>
   </w:comment>
-  <w:comment w:id="97" w:author="Silja-Marie" w:date="2025-08-13T13:36:00Z" w:initials="SM">
+  <w:comment w:id="100" w:author="Silja-Marie" w:date="2025-08-07T11:34:00Z" w:initials="SM">
     <w:p>
       <w:pPr>
         <w:pStyle w:val="Kommentartext"/>
@@ -27904,39 +26931,7 @@
         <w:annotationRef/>
       </w:r>
       <w:r>
-        <w:t>@Julia: falls dir hier noch was Schönes einfällt, gerne abändern 😉</w:t>
-      </w:r>
-    </w:p>
-  </w:comment>
-  <w:comment w:id="98" w:author="Silja-Marie" w:date="2025-08-08T10:56:00Z" w:initials="SM">
-    <w:p>
-      <w:pPr>
-        <w:pStyle w:val="Kommentartext"/>
-      </w:pPr>
-      <w:r>
-        <w:rPr>
-          <w:rStyle w:val="Kommentarzeichen"/>
-        </w:rPr>
-        <w:annotationRef/>
-      </w:r>
-      <w:r>
-        <w:t>@Julia: könntest du hier vielleicht noch 1-2 Sätze dazu schreiben, woher die Waldtiere/Wapiti kommen (und vllt auch, warum die Wahl auf die gefallen ist)? Bitte, danke ☺️</w:t>
-      </w:r>
-    </w:p>
-  </w:comment>
-  <w:comment w:id="99" w:author="Silja-Marie" w:date="2025-08-08T11:35:00Z" w:initials="SM">
-    <w:p>
-      <w:pPr>
-        <w:pStyle w:val="Kommentartext"/>
-      </w:pPr>
-      <w:r>
-        <w:rPr>
-          <w:rStyle w:val="Kommentarzeichen"/>
-        </w:rPr>
-        <w:annotationRef/>
-      </w:r>
-      <w:r>
-        <w:t>@Julia: den Satz kannst du gerne anpassen, je nachdem wie du mit dem Thema Interaktion zurecht kommt und wie du die Überleitung haben möchtest</w:t>
+        <w:t>@Julia: das waren die Gedanken, die ich meinte</w:t>
       </w:r>
     </w:p>
   </w:comment>
@@ -27953,28 +26948,11 @@
         <w:annotationRef/>
       </w:r>
       <w:r>
-        <w:t>@Julia: das waren die Gedanken, die ich meinte</w:t>
+        <w:t>Das war glaub Autokorrektur, weiß nicht mehr, was ich damit meinte</w:t>
       </w:r>
     </w:p>
   </w:comment>
-  <w:comment w:id="102" w:author="Silja-Marie" w:date="2025-08-07T11:34:00Z" w:initials="SM">
-    <w:p>
-      <w:pPr>
-        <w:pStyle w:val="Kommentartext"/>
-        <w:jc w:val="left"/>
-      </w:pPr>
-      <w:r>
-        <w:rPr>
-          <w:rStyle w:val="Kommentarzeichen"/>
-        </w:rPr>
-        <w:annotationRef/>
-      </w:r>
-      <w:r>
-        <w:t>Das war glaub Autokorrektur, weiß nicht mehr, was ich damit meinte</w:t>
-      </w:r>
-    </w:p>
-  </w:comment>
-  <w:comment w:id="107" w:author="Silja-Marie" w:date="2025-08-06T15:37:00Z" w:initials="SM">
+  <w:comment w:id="106" w:author="Silja-Marie" w:date="2025-08-06T15:37:00Z" w:initials="SM">
     <w:p>
       <w:pPr>
         <w:pStyle w:val="Kommentartext"/>
@@ -28008,9 +26986,9 @@
   <w15:commentEx w15:paraId="0E71BF1B" w15:done="0"/>
   <w15:commentEx w15:paraId="07E4BE7F" w15:done="0"/>
   <w15:commentEx w15:paraId="5E842BC8" w15:done="0"/>
-  <w15:commentEx w15:paraId="058BCB8F" w15:done="0"/>
-  <w15:commentEx w15:paraId="31E77664" w15:done="0"/>
-  <w15:commentEx w15:paraId="3A0A5903" w15:done="0"/>
+  <w15:commentEx w15:paraId="5F90B19A" w15:done="0"/>
+  <w15:commentEx w15:paraId="4CFA4B0B" w15:done="0"/>
+  <w15:commentEx w15:paraId="51A3ECF3" w15:done="0"/>
   <w15:commentEx w15:paraId="2C9421A5" w15:done="0"/>
   <w15:commentEx w15:paraId="4B1F4785" w15:done="0"/>
   <w15:commentEx w15:paraId="4EEC2E93" w15:done="0"/>
@@ -28039,9 +27017,9 @@
   <w16cex:commentExtensible w16cex:durableId="2C3DE6E6" w16cex:dateUtc="2025-08-06T12:36:00Z"/>
   <w16cex:commentExtensible w16cex:durableId="2C3DE71E" w16cex:dateUtc="2025-08-06T12:37:00Z"/>
   <w16cex:commentExtensible w16cex:durableId="2C3DE74B" w16cex:dateUtc="2025-08-06T12:38:00Z"/>
+  <w16cex:commentExtensible w16cex:durableId="2C471739" w16cex:dateUtc="2025-08-13T11:52:00Z"/>
+  <w16cex:commentExtensible w16cex:durableId="2C471744" w16cex:dateUtc="2025-08-13T11:53:00Z"/>
   <w16cex:commentExtensible w16cex:durableId="2C3DE67D" w16cex:dateUtc="2025-08-06T12:34:00Z"/>
-  <w16cex:commentExtensible w16cex:durableId="2C4713BB" w16cex:dateUtc="2025-08-13T11:38:00Z"/>
-  <w16cex:commentExtensible w16cex:durableId="2C4713B6" w16cex:dateUtc="2025-08-13T11:37:00Z"/>
   <w16cex:commentExtensible w16cex:durableId="2C47116C" w16cex:dateUtc="2025-08-13T11:28:00Z"/>
   <w16cex:commentExtensible w16cex:durableId="2C3EF25E" w16cex:dateUtc="2025-08-07T07:37:00Z"/>
   <w16cex:commentExtensible w16cex:durableId="2C3F0D97" w16cex:dateUtc="2025-08-07T09:33:00Z"/>
@@ -28070,9 +27048,9 @@
   <w16cid:commentId w16cid:paraId="0E71BF1B" w16cid:durableId="2C3DE6E6"/>
   <w16cid:commentId w16cid:paraId="07E4BE7F" w16cid:durableId="2C3DE71E"/>
   <w16cid:commentId w16cid:paraId="5E842BC8" w16cid:durableId="2C3DE74B"/>
-  <w16cid:commentId w16cid:paraId="058BCB8F" w16cid:durableId="2C3DE67D"/>
-  <w16cid:commentId w16cid:paraId="31E77664" w16cid:durableId="2C4713BB"/>
-  <w16cid:commentId w16cid:paraId="3A0A5903" w16cid:durableId="2C4713B6"/>
+  <w16cid:commentId w16cid:paraId="5F90B19A" w16cid:durableId="2C471739"/>
+  <w16cid:commentId w16cid:paraId="4CFA4B0B" w16cid:durableId="2C471744"/>
+  <w16cid:commentId w16cid:paraId="51A3ECF3" w16cid:durableId="2C3DE67D"/>
   <w16cid:commentId w16cid:paraId="2C9421A5" w16cid:durableId="2C47116C"/>
   <w16cid:commentId w16cid:paraId="4B1F4785" w16cid:durableId="2C3EF25E"/>
   <w16cid:commentId w16cid:paraId="4EEC2E93" w16cid:durableId="2C3F0D97"/>
@@ -28159,18 +27137,34 @@
       <w:r>
         <w:rPr>
           <w:rStyle w:val="Funotenzeichen"/>
+        </w:rPr>
+        <w:footnoteRef/>
+      </w:r>
+      <w:r>
+        <w:rPr>
           <w:sz w:val="16"/>
           <w:szCs w:val="16"/>
-        </w:rPr>
-        <w:footnoteRef/>
-      </w:r>
+          <w:lang w:val="de-DE"/>
+        </w:rPr>
+        <w:t xml:space="preserve"> </w:t>
+      </w:r>
+      <w:proofErr w:type="spellStart"/>
       <w:r>
         <w:rPr>
           <w:sz w:val="16"/>
           <w:szCs w:val="16"/>
           <w:lang w:val="de-DE"/>
         </w:rPr>
-        <w:t xml:space="preserve"> Cardboards sind Pappvorrichtungen, in die ein Smartphone geschoben werden kann, welches dann ein Bild mit einem Eindruck räumlicher Tiefe erstellt. </w:t>
+        <w:t>Cardboards</w:t>
+      </w:r>
+      <w:proofErr w:type="spellEnd"/>
+      <w:r>
+        <w:rPr>
+          <w:sz w:val="16"/>
+          <w:szCs w:val="16"/>
+          <w:lang w:val="de-DE"/>
+        </w:rPr>
+        <w:t xml:space="preserve"> sind Pappvorrichtungen, in die ein Smartphone geschoben werden kann, welches dann ein Bild mit einem Eindruck räumlicher Tiefe erstellt. </w:t>
       </w:r>
     </w:p>
   </w:footnote>
@@ -28179,6 +27173,212 @@
       <w:pPr>
         <w:pStyle w:val="Funotentext"/>
         <w:rPr>
+          <w:lang w:val="de-DE"/>
+        </w:rPr>
+      </w:pPr>
+      <w:r>
+        <w:rPr>
+          <w:rStyle w:val="Funotenzeichen"/>
+        </w:rPr>
+        <w:footnoteRef/>
+      </w:r>
+      <w:r>
+        <w:rPr>
+          <w:sz w:val="16"/>
+          <w:szCs w:val="16"/>
+          <w:lang w:val="de-DE"/>
+        </w:rPr>
+        <w:t xml:space="preserve"> So wurde nach einer Testphase eines VR-Spiel die Möglichkeit eines simulierten Suizids unterbunden, da dieser Testpersonen psychisch stark belastet hatte </w:t>
+      </w:r>
+      <w:r>
+        <w:rPr>
+          <w:sz w:val="16"/>
+          <w:szCs w:val="16"/>
+        </w:rPr>
+        <w:fldChar w:fldCharType="begin"/>
+      </w:r>
+      <w:r>
+        <w:rPr>
+          <w:sz w:val="16"/>
+          <w:szCs w:val="16"/>
+          <w:lang w:val="de-DE"/>
+        </w:rPr>
+        <w:instrText xml:space="preserve"> ADDIN ZOTERO_ITEM CSL_CITATION {"citationID":"EiPFQVQA","properties":{"formattedCitation":"(Mehler-Bicher &amp; Steiger, 2021)","plainCitation":"(Mehler-Bicher &amp; Steiger, 2021)","noteIndex":2},"citationItems":[{"id":420,"uris":["http://zotero.org/users/12878283/items/DPIAB6P6"],"itemData":{"id":420,"type":"chapter","abstract":"Augmented Reality (AR) und Virtual Reality (AR) sind Technologien, die zunehmend ihren experimentellen Charakter verlieren und kommerziell eingesetzt werden. Der Beitrag grenzt beide Begriffe voneinander ab, beschreibt technische Grundlagen und mögliche Anwendungsszenarien. Aktueller Entwicklungsstand und Chancen dieser Technologien werden beschrieben. Wie bei fast jeder neuen Technologie entstehen aber auch Risiken, die in einigen Fällen auch zu einem gesellschaftlichen Diskurs führen werden. Dies ist bei AR- und VR-Anwendungen der Fall; daraus ergeben sich Verantwortlichkeiten der entwickelnden Unternehmen, die diskutiert werden.","container-title":"CSR und Digitalisierung: Der digitale Wandel als Chance und Herausforderung für Wirtschaft und Gesellschaft","event-place":"Berlin, Heidelberg","ISBN":"978-3-662-61836-3","language":"de","note":"DOI: 10.1007/978-3-662-61836-3_16","page":"243-258","publisher":"Springer","publisher-place":"Berlin, Heidelberg","source":"Springer Link","title":"Augmentierte und Virtuelle Realität","URL":"https://doi.org/10.1007/978-3-662-61836-3_16","author":[{"family":"Mehler-Bicher","given":"Anett"},{"family":"Steiger","given":"Lothar"}],"editor":[{"family":"Hildebrandt","given":"Alexandra"},{"family":"Landhäußer","given":"Werner"}],"accessed":{"date-parts":[["2025",3,25]]},"issued":{"date-parts":[["2021"]]}}}],"schema":"https://github.com/citation-style-language/schema/raw/master/csl-citation.json"} </w:instrText>
+      </w:r>
+      <w:r>
+        <w:rPr>
+          <w:sz w:val="16"/>
+          <w:szCs w:val="16"/>
+        </w:rPr>
+        <w:fldChar w:fldCharType="separate"/>
+      </w:r>
+      <w:r>
+        <w:rPr>
+          <w:rFonts w:ascii="Calibri" w:hAnsi="Calibri" w:cs="Calibri"/>
+          <w:sz w:val="16"/>
+          <w:szCs w:val="16"/>
+          <w:lang w:val="de-DE"/>
+        </w:rPr>
+        <w:t>(Mehler-</w:t>
+      </w:r>
+      <w:proofErr w:type="spellStart"/>
+      <w:r>
+        <w:rPr>
+          <w:rFonts w:ascii="Calibri" w:hAnsi="Calibri" w:cs="Calibri"/>
+          <w:sz w:val="16"/>
+          <w:szCs w:val="16"/>
+          <w:lang w:val="de-DE"/>
+        </w:rPr>
+        <w:t>Bicher</w:t>
+      </w:r>
+      <w:proofErr w:type="spellEnd"/>
+      <w:r>
+        <w:rPr>
+          <w:rFonts w:ascii="Calibri" w:hAnsi="Calibri" w:cs="Calibri"/>
+          <w:sz w:val="16"/>
+          <w:szCs w:val="16"/>
+          <w:lang w:val="de-DE"/>
+        </w:rPr>
+        <w:t xml:space="preserve"> &amp; Steiger, 2021)</w:t>
+      </w:r>
+      <w:r>
+        <w:rPr>
+          <w:sz w:val="16"/>
+          <w:szCs w:val="16"/>
+        </w:rPr>
+        <w:fldChar w:fldCharType="end"/>
+      </w:r>
+      <w:r>
+        <w:rPr>
+          <w:sz w:val="16"/>
+          <w:szCs w:val="16"/>
+          <w:lang w:val="de-DE"/>
+        </w:rPr>
+        <w:t>.</w:t>
+      </w:r>
+    </w:p>
+  </w:footnote>
+  <w:footnote w:id="4">
+    <w:p>
+      <w:pPr>
+        <w:pStyle w:val="Funotentext"/>
+        <w:rPr>
+          <w:sz w:val="16"/>
+          <w:szCs w:val="16"/>
+          <w:lang w:val="de-DE"/>
+        </w:rPr>
+      </w:pPr>
+      <w:r>
+        <w:rPr>
+          <w:rStyle w:val="Funotenzeichen"/>
+        </w:rPr>
+        <w:footnoteRef/>
+      </w:r>
+      <w:r>
+        <w:rPr>
+          <w:sz w:val="16"/>
+          <w:szCs w:val="16"/>
+          <w:lang w:val="de-DE"/>
+        </w:rPr>
+        <w:t xml:space="preserve"> Hochauflösend ist an dieser Stelle ein Werbeversprechen und muss nicht mit der subjektiven Wahrnehmung zusammenfallen.</w:t>
+      </w:r>
+    </w:p>
+  </w:footnote>
+  <w:footnote w:id="5">
+    <w:p>
+      <w:pPr>
+        <w:pStyle w:val="Funotentext"/>
+        <w:rPr>
+          <w:lang w:val="de-DE"/>
+        </w:rPr>
+      </w:pPr>
+      <w:r>
+        <w:rPr>
+          <w:rStyle w:val="Funotenzeichen"/>
+        </w:rPr>
+        <w:footnoteRef/>
+      </w:r>
+      <w:r>
+        <w:rPr>
+          <w:sz w:val="16"/>
+          <w:szCs w:val="16"/>
+          <w:lang w:val="de-DE"/>
+        </w:rPr>
+        <w:t xml:space="preserve"> Spiele mit hohem Budget und meist hochwertiger Grafik und aufwendigen Spielmechanismen. Meist von großen Entwicklerstudios produziert.</w:t>
+      </w:r>
+    </w:p>
+  </w:footnote>
+  <w:footnote w:id="6">
+    <w:p>
+      <w:pPr>
+        <w:pStyle w:val="Funotentext"/>
+        <w:rPr>
+          <w:sz w:val="16"/>
+          <w:szCs w:val="16"/>
+          <w:lang w:val="de-DE"/>
+        </w:rPr>
+      </w:pPr>
+      <w:r>
+        <w:rPr>
+          <w:rStyle w:val="Funotenzeichen"/>
+        </w:rPr>
+        <w:footnoteRef/>
+      </w:r>
+      <w:r>
+        <w:rPr>
+          <w:sz w:val="16"/>
+          <w:szCs w:val="16"/>
+          <w:lang w:val="de-DE"/>
+        </w:rPr>
+        <w:t xml:space="preserve"> Beispiele für 2D und 3D-Anwendungen finden sich in </w:t>
+      </w:r>
+      <w:r>
+        <w:rPr>
+          <w:sz w:val="16"/>
+          <w:szCs w:val="16"/>
+        </w:rPr>
+        <w:fldChar w:fldCharType="begin"/>
+      </w:r>
+      <w:r>
+        <w:rPr>
+          <w:sz w:val="16"/>
+          <w:szCs w:val="16"/>
+          <w:lang w:val="de-DE"/>
+        </w:rPr>
+        <w:instrText xml:space="preserve"> ADDIN ZOTERO_ITEM CSL_CITATION {"citationID":"aoXc5cOJ","properties":{"formattedCitation":"(Heckl et al., o.\\uc0\\u160{}J.; Hosseini, 2025; Unity Technologies, 2024; Yang, 2017/2024)","plainCitation":"(Heckl et al., o. J.; Hosseini, 2025; Unity Technologies, 2024; Yang, 2017/2024)","noteIndex":5},"citationItems":[{"id":742,"uris":["http://zotero.org/users/12878283/items/4NXUCKSR"],"itemData":{"id":742,"type":"webpage","title":"JochenHeckl/DataBinding: Data binding for Unity gameobjects. If you like MVVM User Interfaces, this is where to start.","URL":"https://github.com/JochenHeckl/DataBinding/tree/main","author":[{"family":"Heckl","given":"Jochen"},{"family":"","given":"Benedikt Peter"},{"family":"","given":"CipEquinus"}],"accessed":{"date-parts":[["2025",4,30]]}}},{"id":754,"uris":["http://zotero.org/users/12878283/items/CDCI9VNZ"],"itemData":{"id":754,"type":"webpage","abstract":"Introduction Hey there, fellow developers! If you’ve ever wrestled with tangled UI code in Unity—think sprawling inventory systems, intricate menus, or dynamic HUDs—you’re not alone. Over my 10+ years as a game dev, I’ve shipped mobile titles, and one recurring headache has been keeping UI and game","language":"de","title":"MVVM in Unity: A Developer’s Real-World Take on UI and Logic Separation","title-short":"MVVM in Unity","URL":"https://www.linkedin.com/pulse/mvvm-unity-developers-real-world-take-ui-logic-hosseini-gbl0e","author":[{"family":"Hosseini","given":"Sayed Mohammend"}],"accessed":{"date-parts":[["2025",5,1]]},"issued":{"date-parts":[["2025",3,7]]}}},{"id":740,"uris":["http://zotero.org/users/12878283/items/V9VT2TN4"],"itemData":{"id":740,"type":"webpage","language":"en","title":"Unity - Manual: Data binding","title-short":"Unity - Manual","URL":"https://docs.unity3d.com/2023.2/Documentation/Manual/UIE-data-binding.html","author":[{"family":"Unity Technologies","given":""}],"accessed":{"date-parts":[["2025",4,30]]},"issued":{"date-parts":[["2024",4,25]]}}},{"id":756,"uris":["http://zotero.org/users/12878283/items/MULV9UL3"],"itemData":{"id":756,"type":"software","abstract":"An MVVM &amp; Databinding framework that can use C# and Lua to develop games","genre":"C#","license":"MIT","note":"original-date: 2017-01-02T03:25:02Z","source":"GitHub","title":"vovgou/loxodon-framework","URL":"https://github.com/vovgou/loxodon-framework","author":[{"family":"Yang","given":"Clark"}],"accessed":{"date-parts":[["2025",5,1]]},"issued":{"date-parts":[["2024",6,12]]}}}],"schema":"https://github.com/citation-style-language/schema/raw/master/csl-citation.json"} </w:instrText>
+      </w:r>
+      <w:r>
+        <w:rPr>
+          <w:sz w:val="16"/>
+          <w:szCs w:val="16"/>
+        </w:rPr>
+        <w:fldChar w:fldCharType="separate"/>
+      </w:r>
+      <w:r>
+        <w:rPr>
+          <w:rFonts w:ascii="Calibri" w:hAnsi="Calibri" w:cs="Calibri"/>
+          <w:sz w:val="16"/>
+          <w:szCs w:val="16"/>
+          <w:lang w:val="de-DE"/>
+        </w:rPr>
+        <w:t>(Heckl et al., o. J.; Hosseini, 2025; Unity Technologies, 2024; Yang, 2017/2024)</w:t>
+      </w:r>
+      <w:r>
+        <w:rPr>
+          <w:sz w:val="16"/>
+          <w:szCs w:val="16"/>
+        </w:rPr>
+        <w:fldChar w:fldCharType="end"/>
+      </w:r>
+    </w:p>
+  </w:footnote>
+  <w:footnote w:id="7">
+    <w:p>
+      <w:pPr>
+        <w:pStyle w:val="Funotentext"/>
+        <w:rPr>
+          <w:sz w:val="16"/>
+          <w:szCs w:val="16"/>
           <w:lang w:val="de-DE"/>
         </w:rPr>
       </w:pPr>
@@ -28196,14 +27396,25 @@
           <w:szCs w:val="16"/>
           <w:lang w:val="de-DE"/>
         </w:rPr>
-        <w:t xml:space="preserve"> So wurde nach einer Testphase eines VR-Spiel die Möglichkeit eines simulierten Suizids unterbunden, da dieser Testpersonen psychisch stark belastet hatte </w:t>
-      </w:r>
-      <w:r>
+        <w:t xml:space="preserve"> Benutzeroberfläche kann als graphische Schnittstelle zwischen Computer und Mensch verstanden werden, wohingegen die Nutzeroberfläche mehr Schnittstellen (zum Beispiel Kommandozeile) umfasst, die auch von Maschinen oder Programmcode genutzt werden können.</w:t>
+      </w:r>
+    </w:p>
+  </w:footnote>
+  <w:footnote w:id="8">
+    <w:p>
+      <w:pPr>
+        <w:pStyle w:val="Funotentext"/>
         <w:rPr>
           <w:sz w:val="16"/>
           <w:szCs w:val="16"/>
-        </w:rPr>
-        <w:fldChar w:fldCharType="begin"/>
+          <w:lang w:val="de-DE"/>
+        </w:rPr>
+      </w:pPr>
+      <w:r>
+        <w:rPr>
+          <w:rStyle w:val="Funotenzeichen"/>
+        </w:rPr>
+        <w:footnoteRef/>
       </w:r>
       <w:r>
         <w:rPr>
@@ -28211,30 +27422,51 @@
           <w:szCs w:val="16"/>
           <w:lang w:val="de-DE"/>
         </w:rPr>
-        <w:instrText xml:space="preserve"> ADDIN ZOTERO_ITEM CSL_CITATION {"citationID":"EiPFQVQA","properties":{"formattedCitation":"(Mehler-Bicher &amp; Steiger, 2021)","plainCitation":"(Mehler-Bicher &amp; Steiger, 2021)","noteIndex":2},"citationItems":[{"id":420,"uris":["http://zotero.org/users/12878283/items/DPIAB6P6"],"itemData":{"id":420,"type":"chapter","abstract":"Augmented Reality (AR) und Virtual Reality (AR) sind Technologien, die zunehmend ihren experimentellen Charakter verlieren und kommerziell eingesetzt werden. Der Beitrag grenzt beide Begriffe voneinander ab, beschreibt technische Grundlagen und mögliche Anwendungsszenarien. Aktueller Entwicklungsstand und Chancen dieser Technologien werden beschrieben. Wie bei fast jeder neuen Technologie entstehen aber auch Risiken, die in einigen Fällen auch zu einem gesellschaftlichen Diskurs führen werden. Dies ist bei AR- und VR-Anwendungen der Fall; daraus ergeben sich Verantwortlichkeiten der entwickelnden Unternehmen, die diskutiert werden.","container-title":"CSR und Digitalisierung: Der digitale Wandel als Chance und Herausforderung für Wirtschaft und Gesellschaft","event-place":"Berlin, Heidelberg","ISBN":"978-3-662-61836-3","language":"de","note":"DOI: 10.1007/978-3-662-61836-3_16","page":"243-258","publisher":"Springer","publisher-place":"Berlin, Heidelberg","source":"Springer Link","title":"Augmentierte und Virtuelle Realität","URL":"https://doi.org/10.1007/978-3-662-61836-3_16","author":[{"family":"Mehler-Bicher","given":"Anett"},{"family":"Steiger","given":"Lothar"}],"editor":[{"family":"Hildebrandt","given":"Alexandra"},{"family":"Landhäußer","given":"Werner"}],"accessed":{"date-parts":[["2025",3,25]]},"issued":{"date-parts":[["2021"]]}}}],"schema":"https://github.com/citation-style-language/schema/raw/master/csl-citation.json"} </w:instrText>
-      </w:r>
-      <w:r>
+        <w:t xml:space="preserve"> Gemeint ist damit, dass Tiere bei der Unterschreitung einer gewissen Distanz vor einer Person weglaufen</w:t>
+      </w:r>
+    </w:p>
+  </w:footnote>
+  <w:footnote w:id="9">
+    <w:p>
+      <w:pPr>
+        <w:pStyle w:val="Funotentext"/>
         <w:rPr>
           <w:sz w:val="16"/>
           <w:szCs w:val="16"/>
-        </w:rPr>
-        <w:fldChar w:fldCharType="separate"/>
-      </w:r>
-      <w:r>
-        <w:rPr>
-          <w:rFonts w:ascii="Calibri" w:hAnsi="Calibri" w:cs="Calibri"/>
+          <w:lang w:val="de-DE"/>
+        </w:rPr>
+      </w:pPr>
+      <w:r>
+        <w:rPr>
+          <w:rStyle w:val="Funotenzeichen"/>
+        </w:rPr>
+        <w:footnoteRef/>
+      </w:r>
+      <w:r>
+        <w:rPr>
           <w:sz w:val="16"/>
           <w:szCs w:val="16"/>
           <w:lang w:val="de-DE"/>
         </w:rPr>
-        <w:t>(Mehler-Bicher &amp; Steiger, 2021)</w:t>
-      </w:r>
-      <w:r>
+        <w:t xml:space="preserve"> Event: Änderungssignal</w:t>
+      </w:r>
+    </w:p>
+  </w:footnote>
+  <w:footnote w:id="10">
+    <w:p>
+      <w:pPr>
+        <w:pStyle w:val="Funotentext"/>
         <w:rPr>
           <w:sz w:val="16"/>
           <w:szCs w:val="16"/>
-        </w:rPr>
-        <w:fldChar w:fldCharType="end"/>
+          <w:lang w:val="de-DE"/>
+        </w:rPr>
+      </w:pPr>
+      <w:r>
+        <w:rPr>
+          <w:rStyle w:val="Funotenzeichen"/>
+        </w:rPr>
+        <w:footnoteRef/>
       </w:r>
       <w:r>
         <w:rPr>
@@ -28242,53 +27474,39 @@
           <w:szCs w:val="16"/>
           <w:lang w:val="de-DE"/>
         </w:rPr>
-        <w:t>.</w:t>
-      </w:r>
-    </w:p>
-  </w:footnote>
-  <w:footnote w:id="4">
-    <w:p>
-      <w:pPr>
-        <w:pStyle w:val="Funotentext"/>
-        <w:rPr>
-          <w:lang w:val="de-DE"/>
-        </w:rPr>
-      </w:pPr>
-      <w:r>
-        <w:rPr>
-          <w:rStyle w:val="Funotenzeichen"/>
-        </w:rPr>
-        <w:footnoteRef/>
-      </w:r>
-      <w:r>
-        <w:rPr>
-          <w:lang w:val="de-DE"/>
-        </w:rPr>
-        <w:t xml:space="preserve"> </w:t>
-      </w:r>
+        <w:t xml:space="preserve"> Observer-Pattern: Objekt „lauscht“ auf Änderungen </w:t>
+      </w:r>
+      <w:proofErr w:type="gramStart"/>
       <w:r>
         <w:rPr>
           <w:sz w:val="16"/>
           <w:szCs w:val="16"/>
           <w:lang w:val="de-DE"/>
         </w:rPr>
-        <w:t>Hochauflösend ist an dieser Stelle ein Werbeversprechen und muss nicht mit der subjektiven Wahrnehmung zusammenfallen.</w:t>
-      </w:r>
-    </w:p>
-  </w:footnote>
-  <w:footnote w:id="5">
-    <w:p>
-      <w:pPr>
-        <w:pStyle w:val="Funotentext"/>
-        <w:rPr>
-          <w:lang w:val="de-DE"/>
-        </w:rPr>
-      </w:pPr>
-      <w:r>
-        <w:rPr>
-          <w:rStyle w:val="Funotenzeichen"/>
+        <w:t>eines anderen Objekt</w:t>
+      </w:r>
+      <w:proofErr w:type="gramEnd"/>
+      <w:r>
+        <w:rPr>
           <w:sz w:val="16"/>
           <w:szCs w:val="16"/>
+          <w:lang w:val="de-DE"/>
+        </w:rPr>
+        <w:t>, erfährt Änderungen sofort</w:t>
+      </w:r>
+    </w:p>
+  </w:footnote>
+  <w:footnote w:id="11">
+    <w:p>
+      <w:pPr>
+        <w:pStyle w:val="Funotentext"/>
+        <w:rPr>
+          <w:lang w:val="de-DE"/>
+        </w:rPr>
+      </w:pPr>
+      <w:r>
+        <w:rPr>
+          <w:rStyle w:val="Funotenzeichen"/>
         </w:rPr>
         <w:footnoteRef/>
       </w:r>
@@ -28298,42 +27516,67 @@
           <w:szCs w:val="16"/>
           <w:lang w:val="de-DE"/>
         </w:rPr>
-        <w:t xml:space="preserve"> Spiele mit hohem Budget und meist hochwertiger Grafik und aufwendigen Spielmechanismen. Meist von großen Entwicklerstudios produziert.</w:t>
-      </w:r>
-    </w:p>
-  </w:footnote>
-  <w:footnote w:id="6">
-    <w:p>
-      <w:pPr>
-        <w:pStyle w:val="Funotentext"/>
+        <w:t xml:space="preserve"> </w:t>
+      </w:r>
+      <w:proofErr w:type="spellStart"/>
+      <w:r>
         <w:rPr>
           <w:sz w:val="16"/>
           <w:szCs w:val="16"/>
           <w:lang w:val="de-DE"/>
         </w:rPr>
-      </w:pPr>
-      <w:r>
-        <w:rPr>
-          <w:rStyle w:val="Funotenzeichen"/>
+        <w:t>Reactive</w:t>
+      </w:r>
+      <w:proofErr w:type="spellEnd"/>
+      <w:r>
+        <w:rPr>
           <w:sz w:val="16"/>
           <w:szCs w:val="16"/>
-        </w:rPr>
-        <w:footnoteRef/>
-      </w:r>
-      <w:r>
+          <w:lang w:val="de-DE"/>
+        </w:rPr>
+        <w:t>-Pattern: Systematische Beobachtung von Datenflüssen und Reaktion darauf</w:t>
+      </w:r>
+    </w:p>
+  </w:footnote>
+  <w:footnote w:id="12">
+    <w:p>
+      <w:pPr>
+        <w:pStyle w:val="Funotentext"/>
         <w:rPr>
           <w:sz w:val="16"/>
           <w:szCs w:val="16"/>
           <w:lang w:val="de-DE"/>
         </w:rPr>
-        <w:t xml:space="preserve"> Beispiele für 2D und 3D-Anwendungen finden sich in </w:t>
+      </w:pPr>
+      <w:r>
+        <w:rPr>
+          <w:rStyle w:val="Funotenzeichen"/>
+        </w:rPr>
+        <w:footnoteRef/>
       </w:r>
       <w:r>
         <w:rPr>
           <w:sz w:val="16"/>
           <w:szCs w:val="16"/>
-        </w:rPr>
-        <w:fldChar w:fldCharType="begin"/>
+          <w:lang w:val="de-DE"/>
+        </w:rPr>
+        <w:t xml:space="preserve"> Hierbei soll nur von den technischen Möglichkeiten gesprochen werden. Sicherheitskonzepte sollten in einer realen Anwendung die direkte und ungeprüfte Manipulation an der Datenbasis verhindern. </w:t>
+      </w:r>
+    </w:p>
+  </w:footnote>
+  <w:footnote w:id="13">
+    <w:p>
+      <w:pPr>
+        <w:pStyle w:val="Funotentext"/>
+        <w:rPr>
+          <w:lang w:val="de-DE"/>
+        </w:rPr>
+      </w:pPr>
+      <w:r>
+        <w:rPr>
+          <w:rStyle w:val="Funotenzeichen"/>
+        </w:rPr>
+        <w:footnoteRef/>
       </w:r>
       <w:r>
         <w:rPr>
@@ -28341,274 +27584,51 @@
           <w:szCs w:val="16"/>
           <w:lang w:val="de-DE"/>
         </w:rPr>
-        <w:instrText xml:space="preserve"> ADDIN ZOTERO_ITEM CSL_CITATION {"citationID":"aoXc5cOJ","properties":{"formattedCitation":"(Heckl et al., o.\\uc0\\u160{}J.; Hosseini, 2025; Unity Technologies, 2024; Yang, 2017/2024)","plainCitation":"(Heckl et al., o. J.; Hosseini, 2025; Unity Technologies, 2024; Yang, 2017/2024)","noteIndex":5},"citationItems":[{"id":742,"uris":["http://zotero.org/users/12878283/items/4NXUCKSR"],"itemData":{"id":742,"type":"webpage","title":"JochenHeckl/DataBinding: Data binding for Unity gameobjects. If you like MVVM User Interfaces, this is where to start.","URL":"https://github.com/JochenHeckl/DataBinding/tree/main","author":[{"family":"Heckl","given":"Jochen"},{"family":"","given":"Benedikt Peter"},{"family":"","given":"CipEquinus"}],"accessed":{"date-parts":[["2025",4,30]]}}},{"id":754,"uris":["http://zotero.org/users/12878283/items/CDCI9VNZ"],"itemData":{"id":754,"type":"webpage","abstract":"Introduction Hey there, fellow developers! If you’ve ever wrestled with tangled UI code in Unity—think sprawling inventory systems, intricate menus, or dynamic HUDs—you’re not alone. Over my 10+ years as a game dev, I’ve shipped mobile titles, and one recurring headache has been keeping UI and game","language":"de","title":"MVVM in Unity: A Developer’s Real-World Take on UI and Logic Separation","title-short":"MVVM in Unity","URL":"https://www.linkedin.com/pulse/mvvm-unity-developers-real-world-take-ui-logic-hosseini-gbl0e","author":[{"family":"Hosseini","given":"Sayed Mohammend"}],"accessed":{"date-parts":[["2025",5,1]]},"issued":{"date-parts":[["2025",3,7]]}}},{"id":740,"uris":["http://zotero.org/users/12878283/items/V9VT2TN4"],"itemData":{"id":740,"type":"webpage","language":"en","title":"Unity - Manual: Data binding","title-short":"Unity - Manual","URL":"https://docs.unity3d.com/2023.2/Documentation/Manual/UIE-data-binding.html","author":[{"family":"Unity Technologies","given":""}],"accessed":{"date-parts":[["2025",4,30]]},"issued":{"date-parts":[["2024",4,25]]}}},{"id":756,"uris":["http://zotero.org/users/12878283/items/MULV9UL3"],"itemData":{"id":756,"type":"software","abstract":"An MVVM &amp; Databinding framework that can use C# and Lua to develop games","genre":"C#","license":"MIT","note":"original-date: 2017-01-02T03:25:02Z","source":"GitHub","title":"vovgou/loxodon-framework","URL":"https://github.com/vovgou/loxodon-framework","author":[{"family":"Yang","given":"Clark"}],"accessed":{"date-parts":[["2025",5,1]]},"issued":{"date-parts":[["2024",6,12]]}}}],"schema":"https://github.com/citation-style-language/schema/raw/master/csl-citation.json"} </w:instrText>
-      </w:r>
-      <w:r>
+        <w:t xml:space="preserve"> Es wird eine Unterscheidung zwischen „realistischem Foto“, also einem Foto eines realen Tieres und „aufgenommenem Foto“, also dem Foto, das ein User in der Anwendung von einem virtuellen Tier aufnehmen kann, gemacht.</w:t>
+      </w:r>
+    </w:p>
+  </w:footnote>
+  <w:footnote w:id="14">
+    <w:p>
+      <w:pPr>
+        <w:pStyle w:val="Funotentext"/>
         <w:rPr>
           <w:sz w:val="16"/>
           <w:szCs w:val="16"/>
-        </w:rPr>
-        <w:fldChar w:fldCharType="separate"/>
-      </w:r>
-      <w:r>
-        <w:rPr>
-          <w:rFonts w:ascii="Calibri" w:hAnsi="Calibri" w:cs="Calibri"/>
+          <w:lang w:val="de-DE"/>
+        </w:rPr>
+      </w:pPr>
+      <w:r>
+        <w:rPr>
+          <w:rStyle w:val="Funotenzeichen"/>
+        </w:rPr>
+        <w:footnoteRef/>
+      </w:r>
+      <w:r>
+        <w:rPr>
           <w:sz w:val="16"/>
           <w:szCs w:val="16"/>
           <w:lang w:val="de-DE"/>
         </w:rPr>
-        <w:t>(Heckl et al., o. J.; Hosseini, 2025; Unity Technologies, 2024; Yang, 2017/2024)</w:t>
-      </w:r>
+        <w:t xml:space="preserve"> Ein Controller in diesem Kontext bezieht sich auf die Steuerung von Animationen und nicht auf die Steuerung zwischen Model und View, wie er im Kontext der MVC-Architektur verstanden wird. Der Controller hat an dieser Stelle keine Verbindung zum </w:t>
+      </w:r>
+      <w:proofErr w:type="spellStart"/>
       <w:r>
         <w:rPr>
           <w:sz w:val="16"/>
           <w:szCs w:val="16"/>
-        </w:rPr>
-        <w:fldChar w:fldCharType="end"/>
-      </w:r>
-    </w:p>
-  </w:footnote>
-  <w:footnote w:id="7">
-    <w:p>
-      <w:pPr>
-        <w:pStyle w:val="Funotentext"/>
+          <w:lang w:val="de-DE"/>
+        </w:rPr>
+        <w:t>Architetkurmodell</w:t>
+      </w:r>
+      <w:proofErr w:type="spellEnd"/>
+      <w:r>
         <w:rPr>
           <w:sz w:val="16"/>
           <w:szCs w:val="16"/>
           <w:lang w:val="de-DE"/>
         </w:rPr>
-      </w:pPr>
-      <w:r>
-        <w:rPr>
-          <w:rStyle w:val="Funotenzeichen"/>
-        </w:rPr>
-        <w:footnoteRef/>
-      </w:r>
-      <w:r>
-        <w:rPr>
-          <w:sz w:val="16"/>
-          <w:szCs w:val="16"/>
-          <w:lang w:val="de-DE"/>
-        </w:rPr>
-        <w:t xml:space="preserve"> Benutzeroberfläche kann als graphische Schnittstelle zwischen Computer und Mensch verstanden werden, wohingegen die Nutzeroberfläche mehr Schnittstellen (zum Beispiel Kommandozeile) umfasst, die auch von Maschinen oder Programmcode genutzt werden können.</w:t>
-      </w:r>
-    </w:p>
-  </w:footnote>
-  <w:footnote w:id="8">
-    <w:p>
-      <w:pPr>
-        <w:pStyle w:val="Funotentext"/>
-        <w:rPr>
-          <w:sz w:val="16"/>
-          <w:szCs w:val="16"/>
-          <w:lang w:val="de-DE"/>
-        </w:rPr>
-      </w:pPr>
-      <w:r>
-        <w:rPr>
-          <w:rStyle w:val="Funotenzeichen"/>
-        </w:rPr>
-        <w:footnoteRef/>
-      </w:r>
-      <w:r>
-        <w:rPr>
-          <w:sz w:val="16"/>
-          <w:szCs w:val="16"/>
-          <w:lang w:val="de-DE"/>
-        </w:rPr>
-        <w:t xml:space="preserve"> Gemeint ist damit, dass Tiere bei der Unterschreitung einer gewissen Distanz vor einer Person weglaufen</w:t>
-      </w:r>
-    </w:p>
-  </w:footnote>
-  <w:footnote w:id="9">
-    <w:p>
-      <w:pPr>
-        <w:pStyle w:val="Funotentext"/>
-        <w:rPr>
-          <w:sz w:val="16"/>
-          <w:szCs w:val="16"/>
-          <w:lang w:val="de-DE"/>
-        </w:rPr>
-      </w:pPr>
-      <w:r>
-        <w:rPr>
-          <w:rStyle w:val="Funotenzeichen"/>
-        </w:rPr>
-        <w:footnoteRef/>
-      </w:r>
-      <w:r>
-        <w:rPr>
-          <w:sz w:val="16"/>
-          <w:szCs w:val="16"/>
-          <w:lang w:val="de-DE"/>
-        </w:rPr>
-        <w:t xml:space="preserve"> Event: Änderungssignal</w:t>
-      </w:r>
-    </w:p>
-  </w:footnote>
-  <w:footnote w:id="10">
-    <w:p>
-      <w:pPr>
-        <w:pStyle w:val="Funotentext"/>
-        <w:rPr>
-          <w:sz w:val="16"/>
-          <w:szCs w:val="16"/>
-          <w:lang w:val="de-DE"/>
-        </w:rPr>
-      </w:pPr>
-      <w:r>
-        <w:rPr>
-          <w:rStyle w:val="Funotenzeichen"/>
-        </w:rPr>
-        <w:footnoteRef/>
-      </w:r>
-      <w:r>
-        <w:rPr>
-          <w:sz w:val="16"/>
-          <w:szCs w:val="16"/>
-          <w:lang w:val="de-DE"/>
-        </w:rPr>
-        <w:t xml:space="preserve"> Observer-Pattern: Objekt „lauscht“ auf Änderungen </w:t>
-      </w:r>
-      <w:proofErr w:type="gramStart"/>
-      <w:r>
-        <w:rPr>
-          <w:sz w:val="16"/>
-          <w:szCs w:val="16"/>
-          <w:lang w:val="de-DE"/>
-        </w:rPr>
-        <w:t>eines anderen Objekt</w:t>
-      </w:r>
-      <w:proofErr w:type="gramEnd"/>
-      <w:r>
-        <w:rPr>
-          <w:sz w:val="16"/>
-          <w:szCs w:val="16"/>
-          <w:lang w:val="de-DE"/>
-        </w:rPr>
-        <w:t>, erfährt Änderungen sofort</w:t>
-      </w:r>
-    </w:p>
-  </w:footnote>
-  <w:footnote w:id="11">
-    <w:p>
-      <w:pPr>
-        <w:pStyle w:val="Funotentext"/>
-        <w:rPr>
-          <w:lang w:val="de-DE"/>
-        </w:rPr>
-      </w:pPr>
-      <w:r>
-        <w:rPr>
-          <w:rStyle w:val="Funotenzeichen"/>
-        </w:rPr>
-        <w:footnoteRef/>
-      </w:r>
-      <w:r>
-        <w:rPr>
-          <w:sz w:val="16"/>
-          <w:szCs w:val="16"/>
-          <w:lang w:val="de-DE"/>
-        </w:rPr>
-        <w:t xml:space="preserve"> </w:t>
-      </w:r>
-      <w:proofErr w:type="spellStart"/>
-      <w:r>
-        <w:rPr>
-          <w:sz w:val="16"/>
-          <w:szCs w:val="16"/>
-          <w:lang w:val="de-DE"/>
-        </w:rPr>
-        <w:t>Reactive</w:t>
-      </w:r>
-      <w:proofErr w:type="spellEnd"/>
-      <w:r>
-        <w:rPr>
-          <w:sz w:val="16"/>
-          <w:szCs w:val="16"/>
-          <w:lang w:val="de-DE"/>
-        </w:rPr>
-        <w:t>-Pattern: Systematische Beobachtung von Datenflüssen und Reaktion darauf</w:t>
-      </w:r>
-    </w:p>
-  </w:footnote>
-  <w:footnote w:id="12">
-    <w:p>
-      <w:pPr>
-        <w:pStyle w:val="Funotentext"/>
-        <w:rPr>
-          <w:sz w:val="16"/>
-          <w:szCs w:val="16"/>
-          <w:lang w:val="de-DE"/>
-        </w:rPr>
-      </w:pPr>
-      <w:r>
-        <w:rPr>
-          <w:rStyle w:val="Funotenzeichen"/>
-        </w:rPr>
-        <w:footnoteRef/>
-      </w:r>
-      <w:r>
-        <w:rPr>
-          <w:sz w:val="16"/>
-          <w:szCs w:val="16"/>
-          <w:lang w:val="de-DE"/>
-        </w:rPr>
-        <w:t xml:space="preserve"> Hierbei soll nur von den technischen Möglichkeiten gesprochen werden. Sicherheitskonzepte sollten in einer realen Anwendung die direkte und ungeprüfte Manipulation an der Datenbasis verhindern. </w:t>
-      </w:r>
-    </w:p>
-  </w:footnote>
-  <w:footnote w:id="13">
-    <w:p>
-      <w:pPr>
-        <w:pStyle w:val="Funotentext"/>
-        <w:rPr>
-          <w:lang w:val="de-DE"/>
-        </w:rPr>
-      </w:pPr>
-      <w:r>
-        <w:rPr>
-          <w:rStyle w:val="Funotenzeichen"/>
-          <w:sz w:val="16"/>
-          <w:szCs w:val="16"/>
-        </w:rPr>
-        <w:footnoteRef/>
-      </w:r>
-      <w:r>
-        <w:rPr>
-          <w:sz w:val="16"/>
-          <w:szCs w:val="16"/>
-          <w:lang w:val="de-DE"/>
-        </w:rPr>
-        <w:t xml:space="preserve"> Es wird eine Unterscheidung zwischen „realistischem Foto“, also einem Foto eines realen Tieres und „aufgenommenem Foto“, also dem Foto, das ein User in der Anwendung von einem virtuellen Tier aufnehmen kann, gemacht.</w:t>
-      </w:r>
-    </w:p>
-  </w:footnote>
-  <w:footnote w:id="14">
-    <w:p>
-      <w:pPr>
-        <w:pStyle w:val="Funotentext"/>
-        <w:rPr>
-          <w:sz w:val="16"/>
-          <w:szCs w:val="16"/>
-          <w:lang w:val="de-DE"/>
-        </w:rPr>
-      </w:pPr>
-      <w:r>
-        <w:rPr>
-          <w:rStyle w:val="Funotenzeichen"/>
-          <w:sz w:val="16"/>
-          <w:szCs w:val="16"/>
-        </w:rPr>
-        <w:footnoteRef/>
-      </w:r>
-      <w:r>
-        <w:rPr>
-          <w:sz w:val="16"/>
-          <w:szCs w:val="16"/>
-          <w:lang w:val="de-DE"/>
-        </w:rPr>
-        <w:t xml:space="preserve"> Ein Controller in diesem Kontext bezieht sich auf die Steuerung von Animationen und nicht auf die Steuerung zwischen Model und View, wie er im Kontext der MVC-Architektur verstanden wird. Der Controller hat an dieser Stelle keine Verbindung zum Architetkurmodell.</w:t>
+        <w:t>.</w:t>
       </w:r>
     </w:p>
   </w:footnote>
@@ -30640,11 +29660,14 @@
   <w:style w:type="character" w:default="1" w:styleId="Absatz-Standardschriftart">
     <w:name w:val="Default Paragraph Font"/>
     <w:uiPriority w:val="1"/>
+    <w:semiHidden/>
     <w:unhideWhenUsed/>
   </w:style>
   <w:style w:type="table" w:default="1" w:styleId="NormaleTabelle">
     <w:name w:val="Normal Table"/>
     <w:uiPriority w:val="99"/>
+    <w:semiHidden/>
+    <w:unhideWhenUsed/>
     <w:tblPr>
       <w:tblInd w:w="0" w:type="dxa"/>
       <w:tblCellMar>
@@ -34447,6 +33470,18 @@
     <w:rsid w:val="00D24024"/>
     <w:rPr>
       <w:rFonts w:ascii="Segoe UI" w:hAnsi="Segoe UI" w:cs="Segoe UI" w:hint="default"/>
+      <w:sz w:val="18"/>
+      <w:szCs w:val="18"/>
+    </w:rPr>
+  </w:style>
+  <w:style w:type="character" w:customStyle="1" w:styleId="cf11">
+    <w:name w:val="cf11"/>
+    <w:basedOn w:val="Absatz-Standardschriftart"/>
+    <w:rsid w:val="00D0366B"/>
+    <w:rPr>
+      <w:rFonts w:ascii="Segoe UI" w:hAnsi="Segoe UI" w:cs="Segoe UI" w:hint="default"/>
+      <w:b/>
+      <w:bCs/>
       <w:sz w:val="18"/>
       <w:szCs w:val="18"/>
     </w:rPr>

--- a/doku_lokal.docx
+++ b/doku_lokal.docx
@@ -1,6 +1,6 @@
 
 <file path=word/document.xml><?xml version="1.0" encoding="utf-8"?>
-<w:document xmlns:wpc="http://schemas.microsoft.com/office/word/2010/wordprocessingCanvas" xmlns:cx="http://schemas.microsoft.com/office/drawing/2014/chartex" xmlns:cx1="http://schemas.microsoft.com/office/drawing/2015/9/8/chartex" xmlns:cx2="http://schemas.microsoft.com/office/drawing/2015/10/21/chartex" xmlns:cx3="http://schemas.microsoft.com/office/drawing/2016/5/9/chartex" xmlns:cx4="http://schemas.microsoft.com/office/drawing/2016/5/10/chartex" xmlns:cx5="http://schemas.microsoft.com/office/drawing/2016/5/11/chartex" xmlns:cx6="http://schemas.microsoft.com/office/drawing/2016/5/12/chartex" xmlns:cx7="http://schemas.microsoft.com/office/drawing/2016/5/13/chartex" xmlns:cx8="http://schemas.microsoft.com/office/drawing/2016/5/14/chartex" xmlns:mc="http://schemas.openxmlformats.org/markup-compatibility/2006" xmlns:aink="http://schemas.microsoft.com/office/drawing/2016/ink" xmlns:am3d="http://schemas.microsoft.com/office/drawing/2017/model3d" xmlns:o="urn:schemas-microsoft-com:office:office" xmlns:oel="http://schemas.microsoft.com/office/2019/extlst" xmlns:r="http://schemas.openxmlformats.org/officeDocument/2006/relationships" xmlns:m="http://schemas.openxmlformats.org/officeDocument/2006/math" xmlns:v="urn:schemas-microsoft-com:vml" xmlns:wp14="http://schemas.microsoft.com/office/word/2010/wordprocessingDrawing" xmlns:wp="http://schemas.openxmlformats.org/drawingml/2006/wordprocessingDrawing" xmlns:w10="urn:schemas-microsoft-com:office:word" xmlns:w="http://schemas.openxmlformats.org/wordprocessingml/2006/main" xmlns:w14="http://schemas.microsoft.com/office/word/2010/wordml" xmlns:w15="http://schemas.microsoft.com/office/word/2012/wordml" xmlns:w16cex="http://schemas.microsoft.com/office/word/2018/wordml/cex" xmlns:w16cid="http://schemas.microsoft.com/office/word/2016/wordml/cid" xmlns:w16="http://schemas.microsoft.com/office/word/2018/wordml" xmlns:w16sdtdh="http://schemas.microsoft.com/office/word/2020/wordml/sdtdatahash" xmlns:w16se="http://schemas.microsoft.com/office/word/2015/wordml/symex" xmlns:wpg="http://schemas.microsoft.com/office/word/2010/wordprocessingGroup" xmlns:wpi="http://schemas.microsoft.com/office/word/2010/wordprocessingInk" xmlns:wne="http://schemas.microsoft.com/office/word/2006/wordml" xmlns:wps="http://schemas.microsoft.com/office/word/2010/wordprocessingShape" mc:Ignorable="w14 w15 w16se w16cid w16 w16cex w16sdtdh wp14">
+<w:document xmlns:wpc="http://schemas.microsoft.com/office/word/2010/wordprocessingCanvas" xmlns:cx="http://schemas.microsoft.com/office/drawing/2014/chartex" xmlns:cx1="http://schemas.microsoft.com/office/drawing/2015/9/8/chartex" xmlns:cx2="http://schemas.microsoft.com/office/drawing/2015/10/21/chartex" xmlns:cx3="http://schemas.microsoft.com/office/drawing/2016/5/9/chartex" xmlns:cx4="http://schemas.microsoft.com/office/drawing/2016/5/10/chartex" xmlns:cx5="http://schemas.microsoft.com/office/drawing/2016/5/11/chartex" xmlns:cx6="http://schemas.microsoft.com/office/drawing/2016/5/12/chartex" xmlns:cx7="http://schemas.microsoft.com/office/drawing/2016/5/13/chartex" xmlns:cx8="http://schemas.microsoft.com/office/drawing/2016/5/14/chartex" xmlns:mc="http://schemas.openxmlformats.org/markup-compatibility/2006" xmlns:aink="http://schemas.microsoft.com/office/drawing/2016/ink" xmlns:am3d="http://schemas.microsoft.com/office/drawing/2017/model3d" xmlns:o="urn:schemas-microsoft-com:office:office" xmlns:oel="http://schemas.microsoft.com/office/2019/extlst" xmlns:r="http://schemas.openxmlformats.org/officeDocument/2006/relationships" xmlns:m="http://schemas.openxmlformats.org/officeDocument/2006/math" xmlns:v="urn:schemas-microsoft-com:vml" xmlns:wp14="http://schemas.microsoft.com/office/word/2010/wordprocessingDrawing" xmlns:wp="http://schemas.openxmlformats.org/drawingml/2006/wordprocessingDrawing" xmlns:w10="urn:schemas-microsoft-com:office:word" xmlns:w="http://schemas.openxmlformats.org/wordprocessingml/2006/main" xmlns:w14="http://schemas.microsoft.com/office/word/2010/wordml" xmlns:w15="http://schemas.microsoft.com/office/word/2012/wordml" xmlns:w16cex="http://schemas.microsoft.com/office/word/2018/wordml/cex" xmlns:w16cid="http://schemas.microsoft.com/office/word/2016/wordml/cid" xmlns:w16="http://schemas.microsoft.com/office/word/2018/wordml" xmlns:w16du="http://schemas.microsoft.com/office/word/2023/wordml/word16du" xmlns:w16sdtdh="http://schemas.microsoft.com/office/word/2020/wordml/sdtdatahash" xmlns:w16sdtfl="http://schemas.microsoft.com/office/word/2024/wordml/sdtformatlock" xmlns:w16se="http://schemas.microsoft.com/office/word/2015/wordml/symex" xmlns:wpg="http://schemas.microsoft.com/office/word/2010/wordprocessingGroup" xmlns:wpi="http://schemas.microsoft.com/office/word/2010/wordprocessingInk" xmlns:wne="http://schemas.microsoft.com/office/word/2006/wordml" xmlns:wps="http://schemas.microsoft.com/office/word/2010/wordprocessingShape" mc:Ignorable="w14 w15 w16se w16cid w16 w16cex w16sdtdh w16sdtfl w16du wp14">
   <w:body>
     <w:p>
       <w:pPr>
@@ -368,25 +368,104 @@
       </w:pPr>
       <w:bookmarkStart w:id="0" w:name="_heading=h.fjr47s2jnx6e" w:colFirst="0" w:colLast="0"/>
       <w:bookmarkStart w:id="1" w:name="_heading=h.90sqnhp4gav7" w:colFirst="0" w:colLast="0"/>
-      <w:bookmarkStart w:id="2" w:name="_Toc207113102"/>
-      <w:bookmarkStart w:id="3" w:name="_Toc304622720"/>
+      <w:bookmarkStart w:id="2" w:name="_Toc304622720"/>
+      <w:bookmarkStart w:id="3" w:name="_Toc207280780"/>
       <w:bookmarkEnd w:id="0"/>
       <w:bookmarkEnd w:id="1"/>
       <w:r>
         <w:lastRenderedPageBreak/>
         <w:t>Eigenständigkeitserklärung</w:t>
       </w:r>
-      <w:bookmarkEnd w:id="2"/>
+      <w:bookmarkEnd w:id="3"/>
     </w:p>
     <w:p>
       <w:r>
         <w:t>Wir bestätigen hiermit, dass diese Projektdokumentation von uns verfasst wurde und auf unserer eigenen Arbeit basiert, sofern nicht anders angegeben. Die Arbeiten anderer Personen wurden nur unter angemessener Angabe der Quelle verwendet. Alle Zitate und wörtlichen Auszüge wurden kenntlich gemacht, und alle Informationsquellen, einschließlich Grafiken und Datensätze, sind ausdrücklich angegeben.</w:t>
+      </w:r>
+    </w:p>
+    <w:p>
+      <w:r>
+        <w:drawing>
+          <wp:anchor distT="0" distB="0" distL="114300" distR="114300" simplePos="0" relativeHeight="251671565" behindDoc="1" locked="0" layoutInCell="1" allowOverlap="1" wp14:anchorId="23B6FD88" wp14:editId="21EDFAE9">
+            <wp:simplePos x="0" y="0"/>
+            <wp:positionH relativeFrom="margin">
+              <wp:posOffset>4099436</wp:posOffset>
+            </wp:positionH>
+            <wp:positionV relativeFrom="paragraph">
+              <wp:posOffset>132715</wp:posOffset>
+            </wp:positionV>
+            <wp:extent cx="1456690" cy="715010"/>
+            <wp:effectExtent l="0" t="0" r="0" b="0"/>
+            <wp:wrapTight wrapText="bothSides">
+              <wp:wrapPolygon edited="0">
+                <wp:start x="17231" y="2877"/>
+                <wp:lineTo x="5650" y="4028"/>
+                <wp:lineTo x="2260" y="6330"/>
+                <wp:lineTo x="1977" y="17840"/>
+                <wp:lineTo x="2542" y="20142"/>
+                <wp:lineTo x="16101" y="20142"/>
+                <wp:lineTo x="16384" y="13236"/>
+                <wp:lineTo x="18078" y="13236"/>
+                <wp:lineTo x="19208" y="8632"/>
+                <wp:lineTo x="18926" y="2877"/>
+                <wp:lineTo x="17231" y="2877"/>
+              </wp:wrapPolygon>
+            </wp:wrapTight>
+            <wp:docPr id="1840481028" name="Grafik 11"/>
+            <wp:cNvGraphicFramePr>
+              <a:graphicFrameLocks xmlns:a="http://schemas.openxmlformats.org/drawingml/2006/main" noChangeAspect="1"/>
+            </wp:cNvGraphicFramePr>
+            <a:graphic xmlns:a="http://schemas.openxmlformats.org/drawingml/2006/main">
+              <a:graphicData uri="http://schemas.openxmlformats.org/drawingml/2006/picture">
+                <pic:pic xmlns:pic="http://schemas.openxmlformats.org/drawingml/2006/picture">
+                  <pic:nvPicPr>
+                    <pic:cNvPr id="0" name="Picture 6"/>
+                    <pic:cNvPicPr>
+                      <a:picLocks noChangeAspect="1" noChangeArrowheads="1"/>
+                    </pic:cNvPicPr>
+                  </pic:nvPicPr>
+                  <pic:blipFill>
+                    <a:blip r:embed="rId11">
+                      <a:extLst>
+                        <a:ext uri="{28A0092B-C50C-407E-A947-70E740481C1C}">
+                          <a14:useLocalDpi xmlns:a14="http://schemas.microsoft.com/office/drawing/2010/main" val="0"/>
+                        </a:ext>
+                      </a:extLst>
+                    </a:blip>
+                    <a:srcRect/>
+                    <a:stretch>
+                      <a:fillRect/>
+                    </a:stretch>
+                  </pic:blipFill>
+                  <pic:spPr bwMode="auto">
+                    <a:xfrm>
+                      <a:off x="0" y="0"/>
+                      <a:ext cx="1456690" cy="715010"/>
+                    </a:xfrm>
+                    <a:prstGeom prst="rect">
+                      <a:avLst/>
+                    </a:prstGeom>
+                    <a:noFill/>
+                    <a:ln>
+                      <a:noFill/>
+                    </a:ln>
+                  </pic:spPr>
+                </pic:pic>
+              </a:graphicData>
+            </a:graphic>
+            <wp14:sizeRelH relativeFrom="margin">
+              <wp14:pctWidth>0</wp14:pctWidth>
+            </wp14:sizeRelH>
+            <wp14:sizeRelV relativeFrom="margin">
+              <wp14:pctHeight>0</wp14:pctHeight>
+            </wp14:sizeRelV>
+          </wp:anchor>
+        </w:drawing>
       </w:r>
     </w:p>
     <w:p/>
     <w:p/>
     <w:p/>
-    <w:p/>
     <w:p>
       <w:r>
         <w:t xml:space="preserve">Pforzheim, </w:t>
@@ -431,8 +510,8 @@
       <w:pPr>
         <w:pStyle w:val="HeadDanksagung"/>
       </w:pPr>
-      <w:bookmarkStart w:id="5" w:name="_Toc207113103"/>
-      <w:bookmarkEnd w:id="3"/>
+      <w:bookmarkStart w:id="5" w:name="_Toc207280781"/>
+      <w:bookmarkEnd w:id="2"/>
       <w:r>
         <w:lastRenderedPageBreak/>
         <w:t>Inhaltsverzeichnis</w:t>
@@ -475,7 +554,7 @@
         </w:rPr>
         <w:fldChar w:fldCharType="separate"/>
       </w:r>
-      <w:hyperlink w:anchor="_Toc207113102" w:history="1">
+      <w:hyperlink w:anchor="_Toc207280780" w:history="1">
         <w:r>
           <w:rPr>
             <w:rStyle w:val="Hyperlink"/>
@@ -498,7 +577,7 @@
           <w:rPr>
             <w:webHidden/>
           </w:rPr>
-          <w:instrText xml:space="preserve"> PAGEREF _Toc207113102 \h </w:instrText>
+          <w:instrText xml:space="preserve"> PAGEREF _Toc207280780 \h </w:instrText>
         </w:r>
         <w:r>
           <w:rPr>
@@ -537,7 +616,7 @@
           <w14:ligatures w14:val="standardContextual"/>
         </w:rPr>
       </w:pPr>
-      <w:hyperlink w:anchor="_Toc207113103" w:history="1">
+      <w:hyperlink w:anchor="_Toc207280781" w:history="1">
         <w:r>
           <w:rPr>
             <w:rStyle w:val="Hyperlink"/>
@@ -560,7 +639,7 @@
           <w:rPr>
             <w:webHidden/>
           </w:rPr>
-          <w:instrText xml:space="preserve"> PAGEREF _Toc207113103 \h </w:instrText>
+          <w:instrText xml:space="preserve"> PAGEREF _Toc207280781 \h </w:instrText>
         </w:r>
         <w:r>
           <w:rPr>
@@ -599,12 +678,12 @@
           <w14:ligatures w14:val="standardContextual"/>
         </w:rPr>
       </w:pPr>
-      <w:hyperlink w:anchor="_Toc207113104" w:history="1">
+      <w:hyperlink w:anchor="_Toc207280782" w:history="1">
         <w:r>
           <w:rPr>
             <w:rStyle w:val="Hyperlink"/>
           </w:rPr>
-          <w:t>Abstract</w:t>
+          <w:t>Hinweis zum Sprachgebrauch</w:t>
         </w:r>
         <w:r>
           <w:rPr>
@@ -622,7 +701,7 @@
           <w:rPr>
             <w:webHidden/>
           </w:rPr>
-          <w:instrText xml:space="preserve"> PAGEREF _Toc207113104 \h </w:instrText>
+          <w:instrText xml:space="preserve"> PAGEREF _Toc207280782 \h </w:instrText>
         </w:r>
         <w:r>
           <w:rPr>
@@ -661,12 +740,12 @@
           <w14:ligatures w14:val="standardContextual"/>
         </w:rPr>
       </w:pPr>
-      <w:hyperlink w:anchor="_Toc207113105" w:history="1">
+      <w:hyperlink w:anchor="_Toc207280783" w:history="1">
         <w:r>
           <w:rPr>
             <w:rStyle w:val="Hyperlink"/>
           </w:rPr>
-          <w:t>Abkürzungsverzeichnis</w:t>
+          <w:t>Abstract</w:t>
         </w:r>
         <w:r>
           <w:rPr>
@@ -684,7 +763,7 @@
           <w:rPr>
             <w:webHidden/>
           </w:rPr>
-          <w:instrText xml:space="preserve"> PAGEREF _Toc207113105 \h </w:instrText>
+          <w:instrText xml:space="preserve"> PAGEREF _Toc207280783 \h </w:instrText>
         </w:r>
         <w:r>
           <w:rPr>
@@ -714,9 +793,6 @@
     <w:p>
       <w:pPr>
         <w:pStyle w:val="Verzeichnis1"/>
-        <w:tabs>
-          <w:tab w:val="left" w:pos="397"/>
-        </w:tabs>
         <w:rPr>
           <w:rFonts w:asciiTheme="minorHAnsi" w:eastAsiaTheme="minorEastAsia" w:hAnsiTheme="minorHAnsi" w:cstheme="minorBidi"/>
           <w:b w:val="0"/>
@@ -726,7 +802,72 @@
           <w14:ligatures w14:val="standardContextual"/>
         </w:rPr>
       </w:pPr>
-      <w:hyperlink w:anchor="_Toc207113106" w:history="1">
+      <w:hyperlink w:anchor="_Toc207280784" w:history="1">
+        <w:r>
+          <w:rPr>
+            <w:rStyle w:val="Hyperlink"/>
+          </w:rPr>
+          <w:t>Abkürzungsverzeichnis</w:t>
+        </w:r>
+        <w:r>
+          <w:rPr>
+            <w:webHidden/>
+          </w:rPr>
+          <w:tab/>
+        </w:r>
+        <w:r>
+          <w:rPr>
+            <w:webHidden/>
+          </w:rPr>
+          <w:fldChar w:fldCharType="begin"/>
+        </w:r>
+        <w:r>
+          <w:rPr>
+            <w:webHidden/>
+          </w:rPr>
+          <w:instrText xml:space="preserve"> PAGEREF _Toc207280784 \h </w:instrText>
+        </w:r>
+        <w:r>
+          <w:rPr>
+            <w:webHidden/>
+          </w:rPr>
+        </w:r>
+        <w:r>
+          <w:rPr>
+            <w:webHidden/>
+          </w:rPr>
+          <w:fldChar w:fldCharType="separate"/>
+        </w:r>
+        <w:r>
+          <w:rPr>
+            <w:webHidden/>
+          </w:rPr>
+          <w:t>VI</w:t>
+        </w:r>
+        <w:r>
+          <w:rPr>
+            <w:webHidden/>
+          </w:rPr>
+          <w:fldChar w:fldCharType="end"/>
+        </w:r>
+      </w:hyperlink>
+    </w:p>
+    <w:p>
+      <w:pPr>
+        <w:pStyle w:val="Verzeichnis1"/>
+        <w:tabs>
+          <w:tab w:val="left" w:pos="397"/>
+        </w:tabs>
+        <w:rPr>
+          <w:rFonts w:asciiTheme="minorHAnsi" w:eastAsiaTheme="minorEastAsia" w:hAnsiTheme="minorHAnsi" w:cstheme="minorBidi"/>
+          <w:b w:val="0"/>
+          <w:bCs w:val="0"/>
+          <w:iCs w:val="0"/>
+          <w:kern w:val="2"/>
+          <w14:ligatures w14:val="standardContextual"/>
+        </w:rPr>
+      </w:pPr>
+      <w:hyperlink w:anchor="_Toc207280785" w:history="1">
         <w:r>
           <w:rPr>
             <w:rStyle w:val="Hyperlink"/>
@@ -766,7 +907,7 @@
           <w:rPr>
             <w:webHidden/>
           </w:rPr>
-          <w:instrText xml:space="preserve"> PAGEREF _Toc207113106 \h </w:instrText>
+          <w:instrText xml:space="preserve"> PAGEREF _Toc207280785 \h </w:instrText>
         </w:r>
         <w:r>
           <w:rPr>
@@ -804,7 +945,7 @@
           <w14:ligatures w14:val="standardContextual"/>
         </w:rPr>
       </w:pPr>
-      <w:hyperlink w:anchor="_Toc207113107" w:history="1">
+      <w:hyperlink w:anchor="_Toc207280786" w:history="1">
         <w:r>
           <w:rPr>
             <w:rStyle w:val="Hyperlink"/>
@@ -843,7 +984,7 @@
           <w:rPr>
             <w:webHidden/>
           </w:rPr>
-          <w:instrText xml:space="preserve"> PAGEREF _Toc207113107 \h </w:instrText>
+          <w:instrText xml:space="preserve"> PAGEREF _Toc207280786 \h </w:instrText>
         </w:r>
         <w:r>
           <w:rPr>
@@ -881,7 +1022,7 @@
           <w14:ligatures w14:val="standardContextual"/>
         </w:rPr>
       </w:pPr>
-      <w:hyperlink w:anchor="_Toc207113108" w:history="1">
+      <w:hyperlink w:anchor="_Toc207280787" w:history="1">
         <w:r>
           <w:rPr>
             <w:rStyle w:val="Hyperlink"/>
@@ -920,7 +1061,7 @@
           <w:rPr>
             <w:webHidden/>
           </w:rPr>
-          <w:instrText xml:space="preserve"> PAGEREF _Toc207113108 \h </w:instrText>
+          <w:instrText xml:space="preserve"> PAGEREF _Toc207280787 \h </w:instrText>
         </w:r>
         <w:r>
           <w:rPr>
@@ -958,7 +1099,7 @@
           <w14:ligatures w14:val="standardContextual"/>
         </w:rPr>
       </w:pPr>
-      <w:hyperlink w:anchor="_Toc207113109" w:history="1">
+      <w:hyperlink w:anchor="_Toc207280788" w:history="1">
         <w:r>
           <w:rPr>
             <w:rStyle w:val="Hyperlink"/>
@@ -997,7 +1138,7 @@
           <w:rPr>
             <w:webHidden/>
           </w:rPr>
-          <w:instrText xml:space="preserve"> PAGEREF _Toc207113109 \h </w:instrText>
+          <w:instrText xml:space="preserve"> PAGEREF _Toc207280788 \h </w:instrText>
         </w:r>
         <w:r>
           <w:rPr>
@@ -1035,7 +1176,7 @@
           <w14:ligatures w14:val="standardContextual"/>
         </w:rPr>
       </w:pPr>
-      <w:hyperlink w:anchor="_Toc207113110" w:history="1">
+      <w:hyperlink w:anchor="_Toc207280789" w:history="1">
         <w:r>
           <w:rPr>
             <w:rStyle w:val="Hyperlink"/>
@@ -1074,7 +1215,7 @@
           <w:rPr>
             <w:webHidden/>
           </w:rPr>
-          <w:instrText xml:space="preserve"> PAGEREF _Toc207113110 \h </w:instrText>
+          <w:instrText xml:space="preserve"> PAGEREF _Toc207280789 \h </w:instrText>
         </w:r>
         <w:r>
           <w:rPr>
@@ -1091,7 +1232,7 @@
           <w:rPr>
             <w:webHidden/>
           </w:rPr>
-          <w:t>4</w:t>
+          <w:t>3</w:t>
         </w:r>
         <w:r>
           <w:rPr>
@@ -1116,7 +1257,7 @@
           <w14:ligatures w14:val="standardContextual"/>
         </w:rPr>
       </w:pPr>
-      <w:hyperlink w:anchor="_Toc207113111" w:history="1">
+      <w:hyperlink w:anchor="_Toc207280790" w:history="1">
         <w:r>
           <w:rPr>
             <w:rStyle w:val="Hyperlink"/>
@@ -1156,7 +1297,7 @@
           <w:rPr>
             <w:webHidden/>
           </w:rPr>
-          <w:instrText xml:space="preserve"> PAGEREF _Toc207113111 \h </w:instrText>
+          <w:instrText xml:space="preserve"> PAGEREF _Toc207280790 \h </w:instrText>
         </w:r>
         <w:r>
           <w:rPr>
@@ -1194,7 +1335,7 @@
           <w14:ligatures w14:val="standardContextual"/>
         </w:rPr>
       </w:pPr>
-      <w:hyperlink w:anchor="_Toc207113112" w:history="1">
+      <w:hyperlink w:anchor="_Toc207280791" w:history="1">
         <w:r>
           <w:rPr>
             <w:rStyle w:val="Hyperlink"/>
@@ -1233,7 +1374,7 @@
           <w:rPr>
             <w:webHidden/>
           </w:rPr>
-          <w:instrText xml:space="preserve"> PAGEREF _Toc207113112 \h </w:instrText>
+          <w:instrText xml:space="preserve"> PAGEREF _Toc207280791 \h </w:instrText>
         </w:r>
         <w:r>
           <w:rPr>
@@ -1271,7 +1412,7 @@
           <w14:ligatures w14:val="standardContextual"/>
         </w:rPr>
       </w:pPr>
-      <w:hyperlink w:anchor="_Toc207113113" w:history="1">
+      <w:hyperlink w:anchor="_Toc207280792" w:history="1">
         <w:r>
           <w:rPr>
             <w:rStyle w:val="Hyperlink"/>
@@ -1310,7 +1451,7 @@
           <w:rPr>
             <w:webHidden/>
           </w:rPr>
-          <w:instrText xml:space="preserve"> PAGEREF _Toc207113113 \h </w:instrText>
+          <w:instrText xml:space="preserve"> PAGEREF _Toc207280792 \h </w:instrText>
         </w:r>
         <w:r>
           <w:rPr>
@@ -1347,7 +1488,7 @@
           <w14:ligatures w14:val="standardContextual"/>
         </w:rPr>
       </w:pPr>
-      <w:hyperlink w:anchor="_Toc207113114" w:history="1">
+      <w:hyperlink w:anchor="_Toc207280793" w:history="1">
         <w:r>
           <w:rPr>
             <w:rStyle w:val="Hyperlink"/>
@@ -1385,7 +1526,7 @@
           <w:rPr>
             <w:webHidden/>
           </w:rPr>
-          <w:instrText xml:space="preserve"> PAGEREF _Toc207113114 \h </w:instrText>
+          <w:instrText xml:space="preserve"> PAGEREF _Toc207280793 \h </w:instrText>
         </w:r>
         <w:r>
           <w:rPr>
@@ -1422,7 +1563,7 @@
           <w14:ligatures w14:val="standardContextual"/>
         </w:rPr>
       </w:pPr>
-      <w:hyperlink w:anchor="_Toc207113115" w:history="1">
+      <w:hyperlink w:anchor="_Toc207280794" w:history="1">
         <w:r>
           <w:rPr>
             <w:rStyle w:val="Hyperlink"/>
@@ -1460,7 +1601,7 @@
           <w:rPr>
             <w:webHidden/>
           </w:rPr>
-          <w:instrText xml:space="preserve"> PAGEREF _Toc207113115 \h </w:instrText>
+          <w:instrText xml:space="preserve"> PAGEREF _Toc207280794 \h </w:instrText>
         </w:r>
         <w:r>
           <w:rPr>
@@ -1477,7 +1618,7 @@
           <w:rPr>
             <w:webHidden/>
           </w:rPr>
-          <w:t>8</w:t>
+          <w:t>9</w:t>
         </w:r>
         <w:r>
           <w:rPr>
@@ -1497,7 +1638,7 @@
           <w14:ligatures w14:val="standardContextual"/>
         </w:rPr>
       </w:pPr>
-      <w:hyperlink w:anchor="_Toc207113116" w:history="1">
+      <w:hyperlink w:anchor="_Toc207280795" w:history="1">
         <w:r>
           <w:rPr>
             <w:rStyle w:val="Hyperlink"/>
@@ -1535,7 +1676,7 @@
           <w:rPr>
             <w:webHidden/>
           </w:rPr>
-          <w:instrText xml:space="preserve"> PAGEREF _Toc207113116 \h </w:instrText>
+          <w:instrText xml:space="preserve"> PAGEREF _Toc207280795 \h </w:instrText>
         </w:r>
         <w:r>
           <w:rPr>
@@ -1573,7 +1714,7 @@
           <w14:ligatures w14:val="standardContextual"/>
         </w:rPr>
       </w:pPr>
-      <w:hyperlink w:anchor="_Toc207113117" w:history="1">
+      <w:hyperlink w:anchor="_Toc207280796" w:history="1">
         <w:r>
           <w:rPr>
             <w:rStyle w:val="Hyperlink"/>
@@ -1612,7 +1753,7 @@
           <w:rPr>
             <w:webHidden/>
           </w:rPr>
-          <w:instrText xml:space="preserve"> PAGEREF _Toc207113117 \h </w:instrText>
+          <w:instrText xml:space="preserve"> PAGEREF _Toc207280796 \h </w:instrText>
         </w:r>
         <w:r>
           <w:rPr>
@@ -1629,7 +1770,7 @@
           <w:rPr>
             <w:webHidden/>
           </w:rPr>
-          <w:t>10</w:t>
+          <w:t>12</w:t>
         </w:r>
         <w:r>
           <w:rPr>
@@ -1649,7 +1790,7 @@
           <w14:ligatures w14:val="standardContextual"/>
         </w:rPr>
       </w:pPr>
-      <w:hyperlink w:anchor="_Toc207113118" w:history="1">
+      <w:hyperlink w:anchor="_Toc207280797" w:history="1">
         <w:r>
           <w:rPr>
             <w:rStyle w:val="Hyperlink"/>
@@ -1687,7 +1828,7 @@
           <w:rPr>
             <w:webHidden/>
           </w:rPr>
-          <w:instrText xml:space="preserve"> PAGEREF _Toc207113118 \h </w:instrText>
+          <w:instrText xml:space="preserve"> PAGEREF _Toc207280797 \h </w:instrText>
         </w:r>
         <w:r>
           <w:rPr>
@@ -1704,7 +1845,7 @@
           <w:rPr>
             <w:webHidden/>
           </w:rPr>
-          <w:t>10</w:t>
+          <w:t>12</w:t>
         </w:r>
         <w:r>
           <w:rPr>
@@ -1724,7 +1865,7 @@
           <w14:ligatures w14:val="standardContextual"/>
         </w:rPr>
       </w:pPr>
-      <w:hyperlink w:anchor="_Toc207113119" w:history="1">
+      <w:hyperlink w:anchor="_Toc207280798" w:history="1">
         <w:r>
           <w:rPr>
             <w:rStyle w:val="Hyperlink"/>
@@ -1762,7 +1903,7 @@
           <w:rPr>
             <w:webHidden/>
           </w:rPr>
-          <w:instrText xml:space="preserve"> PAGEREF _Toc207113119 \h </w:instrText>
+          <w:instrText xml:space="preserve"> PAGEREF _Toc207280798 \h </w:instrText>
         </w:r>
         <w:r>
           <w:rPr>
@@ -1779,7 +1920,7 @@
           <w:rPr>
             <w:webHidden/>
           </w:rPr>
-          <w:t>12</w:t>
+          <w:t>14</w:t>
         </w:r>
         <w:r>
           <w:rPr>
@@ -1804,7 +1945,7 @@
           <w14:ligatures w14:val="standardContextual"/>
         </w:rPr>
       </w:pPr>
-      <w:hyperlink w:anchor="_Toc207113120" w:history="1">
+      <w:hyperlink w:anchor="_Toc207280799" w:history="1">
         <w:r>
           <w:rPr>
             <w:rStyle w:val="Hyperlink"/>
@@ -1844,7 +1985,7 @@
           <w:rPr>
             <w:webHidden/>
           </w:rPr>
-          <w:instrText xml:space="preserve"> PAGEREF _Toc207113120 \h </w:instrText>
+          <w:instrText xml:space="preserve"> PAGEREF _Toc207280799 \h </w:instrText>
         </w:r>
         <w:r>
           <w:rPr>
@@ -1861,7 +2002,7 @@
           <w:rPr>
             <w:webHidden/>
           </w:rPr>
-          <w:t>15</w:t>
+          <w:t>17</w:t>
         </w:r>
         <w:r>
           <w:rPr>
@@ -1886,7 +2027,7 @@
           <w14:ligatures w14:val="standardContextual"/>
         </w:rPr>
       </w:pPr>
-      <w:hyperlink w:anchor="_Toc207113121" w:history="1">
+      <w:hyperlink w:anchor="_Toc207280800" w:history="1">
         <w:r>
           <w:rPr>
             <w:rStyle w:val="Hyperlink"/>
@@ -1926,7 +2067,7 @@
           <w:rPr>
             <w:webHidden/>
           </w:rPr>
-          <w:instrText xml:space="preserve"> PAGEREF _Toc207113121 \h </w:instrText>
+          <w:instrText xml:space="preserve"> PAGEREF _Toc207280800 \h </w:instrText>
         </w:r>
         <w:r>
           <w:rPr>
@@ -1943,7 +2084,7 @@
           <w:rPr>
             <w:webHidden/>
           </w:rPr>
-          <w:t>17</w:t>
+          <w:t>19</w:t>
         </w:r>
         <w:r>
           <w:rPr>
@@ -1964,7 +2105,7 @@
           <w14:ligatures w14:val="standardContextual"/>
         </w:rPr>
       </w:pPr>
-      <w:hyperlink w:anchor="_Toc207113122" w:history="1">
+      <w:hyperlink w:anchor="_Toc207280801" w:history="1">
         <w:r>
           <w:rPr>
             <w:rStyle w:val="Hyperlink"/>
@@ -2003,7 +2144,7 @@
           <w:rPr>
             <w:webHidden/>
           </w:rPr>
-          <w:instrText xml:space="preserve"> PAGEREF _Toc207113122 \h </w:instrText>
+          <w:instrText xml:space="preserve"> PAGEREF _Toc207280801 \h </w:instrText>
         </w:r>
         <w:r>
           <w:rPr>
@@ -2020,7 +2161,7 @@
           <w:rPr>
             <w:webHidden/>
           </w:rPr>
-          <w:t>17</w:t>
+          <w:t>19</w:t>
         </w:r>
         <w:r>
           <w:rPr>
@@ -2041,7 +2182,7 @@
           <w14:ligatures w14:val="standardContextual"/>
         </w:rPr>
       </w:pPr>
-      <w:hyperlink w:anchor="_Toc207113123" w:history="1">
+      <w:hyperlink w:anchor="_Toc207280802" w:history="1">
         <w:r>
           <w:rPr>
             <w:rStyle w:val="Hyperlink"/>
@@ -2080,7 +2221,7 @@
           <w:rPr>
             <w:webHidden/>
           </w:rPr>
-          <w:instrText xml:space="preserve"> PAGEREF _Toc207113123 \h </w:instrText>
+          <w:instrText xml:space="preserve"> PAGEREF _Toc207280802 \h </w:instrText>
         </w:r>
         <w:r>
           <w:rPr>
@@ -2097,7 +2238,7 @@
           <w:rPr>
             <w:webHidden/>
           </w:rPr>
-          <w:t>17</w:t>
+          <w:t>19</w:t>
         </w:r>
         <w:r>
           <w:rPr>
@@ -2118,7 +2259,7 @@
           <w14:ligatures w14:val="standardContextual"/>
         </w:rPr>
       </w:pPr>
-      <w:hyperlink w:anchor="_Toc207113124" w:history="1">
+      <w:hyperlink w:anchor="_Toc207280803" w:history="1">
         <w:r>
           <w:rPr>
             <w:rStyle w:val="Hyperlink"/>
@@ -2157,7 +2298,7 @@
           <w:rPr>
             <w:webHidden/>
           </w:rPr>
-          <w:instrText xml:space="preserve"> PAGEREF _Toc207113124 \h </w:instrText>
+          <w:instrText xml:space="preserve"> PAGEREF _Toc207280803 \h </w:instrText>
         </w:r>
         <w:r>
           <w:rPr>
@@ -2174,7 +2315,7 @@
           <w:rPr>
             <w:webHidden/>
           </w:rPr>
-          <w:t>18</w:t>
+          <w:t>20</w:t>
         </w:r>
         <w:r>
           <w:rPr>
@@ -2195,7 +2336,7 @@
           <w14:ligatures w14:val="standardContextual"/>
         </w:rPr>
       </w:pPr>
-      <w:hyperlink w:anchor="_Toc207113125" w:history="1">
+      <w:hyperlink w:anchor="_Toc207280804" w:history="1">
         <w:r>
           <w:rPr>
             <w:rStyle w:val="Hyperlink"/>
@@ -2234,7 +2375,7 @@
           <w:rPr>
             <w:webHidden/>
           </w:rPr>
-          <w:instrText xml:space="preserve"> PAGEREF _Toc207113125 \h </w:instrText>
+          <w:instrText xml:space="preserve"> PAGEREF _Toc207280804 \h </w:instrText>
         </w:r>
         <w:r>
           <w:rPr>
@@ -2251,7 +2392,7 @@
           <w:rPr>
             <w:webHidden/>
           </w:rPr>
-          <w:t>19</w:t>
+          <w:t>21</w:t>
         </w:r>
         <w:r>
           <w:rPr>
@@ -2276,7 +2417,7 @@
           <w14:ligatures w14:val="standardContextual"/>
         </w:rPr>
       </w:pPr>
-      <w:hyperlink w:anchor="_Toc207113126" w:history="1">
+      <w:hyperlink w:anchor="_Toc207280805" w:history="1">
         <w:r>
           <w:rPr>
             <w:rStyle w:val="Hyperlink"/>
@@ -2316,7 +2457,7 @@
           <w:rPr>
             <w:webHidden/>
           </w:rPr>
-          <w:instrText xml:space="preserve"> PAGEREF _Toc207113126 \h </w:instrText>
+          <w:instrText xml:space="preserve"> PAGEREF _Toc207280805 \h </w:instrText>
         </w:r>
         <w:r>
           <w:rPr>
@@ -2333,7 +2474,7 @@
           <w:rPr>
             <w:webHidden/>
           </w:rPr>
-          <w:t>25</w:t>
+          <w:t>27</w:t>
         </w:r>
         <w:r>
           <w:rPr>
@@ -2354,7 +2495,7 @@
           <w14:ligatures w14:val="standardContextual"/>
         </w:rPr>
       </w:pPr>
-      <w:hyperlink w:anchor="_Toc207113127" w:history="1">
+      <w:hyperlink w:anchor="_Toc207280806" w:history="1">
         <w:r>
           <w:rPr>
             <w:rStyle w:val="Hyperlink"/>
@@ -2393,7 +2534,7 @@
           <w:rPr>
             <w:webHidden/>
           </w:rPr>
-          <w:instrText xml:space="preserve"> PAGEREF _Toc207113127 \h </w:instrText>
+          <w:instrText xml:space="preserve"> PAGEREF _Toc207280806 \h </w:instrText>
         </w:r>
         <w:r>
           <w:rPr>
@@ -2410,7 +2551,7 @@
           <w:rPr>
             <w:webHidden/>
           </w:rPr>
-          <w:t>25</w:t>
+          <w:t>27</w:t>
         </w:r>
         <w:r>
           <w:rPr>
@@ -2431,7 +2572,7 @@
           <w14:ligatures w14:val="standardContextual"/>
         </w:rPr>
       </w:pPr>
-      <w:hyperlink w:anchor="_Toc207113128" w:history="1">
+      <w:hyperlink w:anchor="_Toc207280807" w:history="1">
         <w:r>
           <w:rPr>
             <w:rStyle w:val="Hyperlink"/>
@@ -2470,7 +2611,7 @@
           <w:rPr>
             <w:webHidden/>
           </w:rPr>
-          <w:instrText xml:space="preserve"> PAGEREF _Toc207113128 \h </w:instrText>
+          <w:instrText xml:space="preserve"> PAGEREF _Toc207280807 \h </w:instrText>
         </w:r>
         <w:r>
           <w:rPr>
@@ -2487,7 +2628,7 @@
           <w:rPr>
             <w:webHidden/>
           </w:rPr>
-          <w:t>26</w:t>
+          <w:t>28</w:t>
         </w:r>
         <w:r>
           <w:rPr>
@@ -2507,7 +2648,7 @@
           <w14:ligatures w14:val="standardContextual"/>
         </w:rPr>
       </w:pPr>
-      <w:hyperlink w:anchor="_Toc207113129" w:history="1">
+      <w:hyperlink w:anchor="_Toc207280808" w:history="1">
         <w:r>
           <w:rPr>
             <w:rStyle w:val="Hyperlink"/>
@@ -2545,7 +2686,7 @@
           <w:rPr>
             <w:webHidden/>
           </w:rPr>
-          <w:instrText xml:space="preserve"> PAGEREF _Toc207113129 \h </w:instrText>
+          <w:instrText xml:space="preserve"> PAGEREF _Toc207280808 \h </w:instrText>
         </w:r>
         <w:r>
           <w:rPr>
@@ -2562,7 +2703,7 @@
           <w:rPr>
             <w:webHidden/>
           </w:rPr>
-          <w:t>28</w:t>
+          <w:t>30</w:t>
         </w:r>
         <w:r>
           <w:rPr>
@@ -2582,7 +2723,7 @@
           <w14:ligatures w14:val="standardContextual"/>
         </w:rPr>
       </w:pPr>
-      <w:hyperlink w:anchor="_Toc207113130" w:history="1">
+      <w:hyperlink w:anchor="_Toc207280809" w:history="1">
         <w:r>
           <w:rPr>
             <w:rStyle w:val="Hyperlink"/>
@@ -2620,7 +2761,7 @@
           <w:rPr>
             <w:webHidden/>
           </w:rPr>
-          <w:instrText xml:space="preserve"> PAGEREF _Toc207113130 \h </w:instrText>
+          <w:instrText xml:space="preserve"> PAGEREF _Toc207280809 \h </w:instrText>
         </w:r>
         <w:r>
           <w:rPr>
@@ -2637,7 +2778,7 @@
           <w:rPr>
             <w:webHidden/>
           </w:rPr>
-          <w:t>29</w:t>
+          <w:t>31</w:t>
         </w:r>
         <w:r>
           <w:rPr>
@@ -2657,7 +2798,7 @@
           <w14:ligatures w14:val="standardContextual"/>
         </w:rPr>
       </w:pPr>
-      <w:hyperlink w:anchor="_Toc207113131" w:history="1">
+      <w:hyperlink w:anchor="_Toc207280810" w:history="1">
         <w:r>
           <w:rPr>
             <w:rStyle w:val="Hyperlink"/>
@@ -2695,7 +2836,7 @@
           <w:rPr>
             <w:webHidden/>
           </w:rPr>
-          <w:instrText xml:space="preserve"> PAGEREF _Toc207113131 \h </w:instrText>
+          <w:instrText xml:space="preserve"> PAGEREF _Toc207280810 \h </w:instrText>
         </w:r>
         <w:r>
           <w:rPr>
@@ -2712,7 +2853,7 @@
           <w:rPr>
             <w:webHidden/>
           </w:rPr>
-          <w:t>30</w:t>
+          <w:t>32</w:t>
         </w:r>
         <w:r>
           <w:rPr>
@@ -2733,7 +2874,7 @@
           <w14:ligatures w14:val="standardContextual"/>
         </w:rPr>
       </w:pPr>
-      <w:hyperlink w:anchor="_Toc207113132" w:history="1">
+      <w:hyperlink w:anchor="_Toc207280811" w:history="1">
         <w:r>
           <w:rPr>
             <w:rStyle w:val="Hyperlink"/>
@@ -2772,7 +2913,7 @@
           <w:rPr>
             <w:webHidden/>
           </w:rPr>
-          <w:instrText xml:space="preserve"> PAGEREF _Toc207113132 \h </w:instrText>
+          <w:instrText xml:space="preserve"> PAGEREF _Toc207280811 \h </w:instrText>
         </w:r>
         <w:r>
           <w:rPr>
@@ -2789,7 +2930,7 @@
           <w:rPr>
             <w:webHidden/>
           </w:rPr>
-          <w:t>35</w:t>
+          <w:t>36</w:t>
         </w:r>
         <w:r>
           <w:rPr>
@@ -2814,7 +2955,7 @@
           <w14:ligatures w14:val="standardContextual"/>
         </w:rPr>
       </w:pPr>
-      <w:hyperlink w:anchor="_Toc207113133" w:history="1">
+      <w:hyperlink w:anchor="_Toc207280812" w:history="1">
         <w:r>
           <w:rPr>
             <w:rStyle w:val="Hyperlink"/>
@@ -2854,7 +2995,7 @@
           <w:rPr>
             <w:webHidden/>
           </w:rPr>
-          <w:instrText xml:space="preserve"> PAGEREF _Toc207113133 \h </w:instrText>
+          <w:instrText xml:space="preserve"> PAGEREF _Toc207280812 \h </w:instrText>
         </w:r>
         <w:r>
           <w:rPr>
@@ -2871,7 +3012,7 @@
           <w:rPr>
             <w:webHidden/>
           </w:rPr>
-          <w:t>36</w:t>
+          <w:t>37</w:t>
         </w:r>
         <w:r>
           <w:rPr>
@@ -2892,7 +3033,7 @@
           <w14:ligatures w14:val="standardContextual"/>
         </w:rPr>
       </w:pPr>
-      <w:hyperlink w:anchor="_Toc207113134" w:history="1">
+      <w:hyperlink w:anchor="_Toc207280813" w:history="1">
         <w:r>
           <w:rPr>
             <w:rStyle w:val="Hyperlink"/>
@@ -2931,7 +3072,7 @@
           <w:rPr>
             <w:webHidden/>
           </w:rPr>
-          <w:instrText xml:space="preserve"> PAGEREF _Toc207113134 \h </w:instrText>
+          <w:instrText xml:space="preserve"> PAGEREF _Toc207280813 \h </w:instrText>
         </w:r>
         <w:r>
           <w:rPr>
@@ -2948,7 +3089,7 @@
           <w:rPr>
             <w:webHidden/>
           </w:rPr>
-          <w:t>36</w:t>
+          <w:t>37</w:t>
         </w:r>
         <w:r>
           <w:rPr>
@@ -2969,7 +3110,7 @@
           <w14:ligatures w14:val="standardContextual"/>
         </w:rPr>
       </w:pPr>
-      <w:hyperlink w:anchor="_Toc207113135" w:history="1">
+      <w:hyperlink w:anchor="_Toc207280814" w:history="1">
         <w:r>
           <w:rPr>
             <w:rStyle w:val="Hyperlink"/>
@@ -3008,7 +3149,7 @@
           <w:rPr>
             <w:webHidden/>
           </w:rPr>
-          <w:instrText xml:space="preserve"> PAGEREF _Toc207113135 \h </w:instrText>
+          <w:instrText xml:space="preserve"> PAGEREF _Toc207280814 \h </w:instrText>
         </w:r>
         <w:r>
           <w:rPr>
@@ -3025,7 +3166,7 @@
           <w:rPr>
             <w:webHidden/>
           </w:rPr>
-          <w:t>37</w:t>
+          <w:t>38</w:t>
         </w:r>
         <w:r>
           <w:rPr>
@@ -3046,7 +3187,7 @@
           <w14:ligatures w14:val="standardContextual"/>
         </w:rPr>
       </w:pPr>
-      <w:hyperlink w:anchor="_Toc207113136" w:history="1">
+      <w:hyperlink w:anchor="_Toc207280815" w:history="1">
         <w:r>
           <w:rPr>
             <w:rStyle w:val="Hyperlink"/>
@@ -3085,7 +3226,7 @@
           <w:rPr>
             <w:webHidden/>
           </w:rPr>
-          <w:instrText xml:space="preserve"> PAGEREF _Toc207113136 \h </w:instrText>
+          <w:instrText xml:space="preserve"> PAGEREF _Toc207280815 \h </w:instrText>
         </w:r>
         <w:r>
           <w:rPr>
@@ -3102,7 +3243,7 @@
           <w:rPr>
             <w:webHidden/>
           </w:rPr>
-          <w:t>40</w:t>
+          <w:t>41</w:t>
         </w:r>
         <w:r>
           <w:rPr>
@@ -3122,7 +3263,7 @@
           <w14:ligatures w14:val="standardContextual"/>
         </w:rPr>
       </w:pPr>
-      <w:hyperlink w:anchor="_Toc207113137" w:history="1">
+      <w:hyperlink w:anchor="_Toc207280816" w:history="1">
         <w:r>
           <w:rPr>
             <w:rStyle w:val="Hyperlink"/>
@@ -3160,7 +3301,7 @@
           <w:rPr>
             <w:webHidden/>
           </w:rPr>
-          <w:instrText xml:space="preserve"> PAGEREF _Toc207113137 \h </w:instrText>
+          <w:instrText xml:space="preserve"> PAGEREF _Toc207280816 \h </w:instrText>
         </w:r>
         <w:r>
           <w:rPr>
@@ -3177,7 +3318,7 @@
           <w:rPr>
             <w:webHidden/>
           </w:rPr>
-          <w:t>40</w:t>
+          <w:t>41</w:t>
         </w:r>
         <w:r>
           <w:rPr>
@@ -3197,7 +3338,7 @@
           <w14:ligatures w14:val="standardContextual"/>
         </w:rPr>
       </w:pPr>
-      <w:hyperlink w:anchor="_Toc207113138" w:history="1">
+      <w:hyperlink w:anchor="_Toc207280817" w:history="1">
         <w:r>
           <w:rPr>
             <w:rStyle w:val="Hyperlink"/>
@@ -3235,7 +3376,7 @@
           <w:rPr>
             <w:webHidden/>
           </w:rPr>
-          <w:instrText xml:space="preserve"> PAGEREF _Toc207113138 \h </w:instrText>
+          <w:instrText xml:space="preserve"> PAGEREF _Toc207280817 \h </w:instrText>
         </w:r>
         <w:r>
           <w:rPr>
@@ -3252,7 +3393,7 @@
           <w:rPr>
             <w:webHidden/>
           </w:rPr>
-          <w:t>40</w:t>
+          <w:t>41</w:t>
         </w:r>
         <w:r>
           <w:rPr>
@@ -3272,7 +3413,7 @@
           <w14:ligatures w14:val="standardContextual"/>
         </w:rPr>
       </w:pPr>
-      <w:hyperlink w:anchor="_Toc207113139" w:history="1">
+      <w:hyperlink w:anchor="_Toc207280818" w:history="1">
         <w:r>
           <w:rPr>
             <w:rStyle w:val="Hyperlink"/>
@@ -3310,7 +3451,7 @@
           <w:rPr>
             <w:webHidden/>
           </w:rPr>
-          <w:instrText xml:space="preserve"> PAGEREF _Toc207113139 \h </w:instrText>
+          <w:instrText xml:space="preserve"> PAGEREF _Toc207280818 \h </w:instrText>
         </w:r>
         <w:r>
           <w:rPr>
@@ -3327,7 +3468,7 @@
           <w:rPr>
             <w:webHidden/>
           </w:rPr>
-          <w:t>44</w:t>
+          <w:t>45</w:t>
         </w:r>
         <w:r>
           <w:rPr>
@@ -3352,7 +3493,7 @@
           <w14:ligatures w14:val="standardContextual"/>
         </w:rPr>
       </w:pPr>
-      <w:hyperlink w:anchor="_Toc207113140" w:history="1">
+      <w:hyperlink w:anchor="_Toc207280819" w:history="1">
         <w:r>
           <w:rPr>
             <w:rStyle w:val="Hyperlink"/>
@@ -3392,7 +3533,7 @@
           <w:rPr>
             <w:webHidden/>
           </w:rPr>
-          <w:instrText xml:space="preserve"> PAGEREF _Toc207113140 \h </w:instrText>
+          <w:instrText xml:space="preserve"> PAGEREF _Toc207280819 \h </w:instrText>
         </w:r>
         <w:r>
           <w:rPr>
@@ -3409,7 +3550,7 @@
           <w:rPr>
             <w:webHidden/>
           </w:rPr>
-          <w:t>46</w:t>
+          <w:t>48</w:t>
         </w:r>
         <w:r>
           <w:rPr>
@@ -3430,7 +3571,7 @@
           <w14:ligatures w14:val="standardContextual"/>
         </w:rPr>
       </w:pPr>
-      <w:hyperlink w:anchor="_Toc207113141" w:history="1">
+      <w:hyperlink w:anchor="_Toc207280820" w:history="1">
         <w:r>
           <w:rPr>
             <w:rStyle w:val="Hyperlink"/>
@@ -3474,7 +3615,7 @@
             <w:noProof/>
             <w:webHidden/>
           </w:rPr>
-          <w:instrText xml:space="preserve"> PAGEREF _Toc207113141 \h </w:instrText>
+          <w:instrText xml:space="preserve"> PAGEREF _Toc207280820 \h </w:instrText>
         </w:r>
         <w:r>
           <w:rPr>
@@ -3494,7 +3635,7 @@
             <w:noProof/>
             <w:webHidden/>
           </w:rPr>
-          <w:t>47</w:t>
+          <w:t>49</w:t>
         </w:r>
         <w:r>
           <w:rPr>
@@ -3516,7 +3657,7 @@
           <w14:ligatures w14:val="standardContextual"/>
         </w:rPr>
       </w:pPr>
-      <w:hyperlink w:anchor="_Toc207113142" w:history="1">
+      <w:hyperlink w:anchor="_Toc207280821" w:history="1">
         <w:r>
           <w:rPr>
             <w:rStyle w:val="Hyperlink"/>
@@ -3543,7 +3684,7 @@
             <w:noProof/>
             <w:webHidden/>
           </w:rPr>
-          <w:instrText xml:space="preserve"> PAGEREF _Toc207113142 \h </w:instrText>
+          <w:instrText xml:space="preserve"> PAGEREF _Toc207280821 \h </w:instrText>
         </w:r>
         <w:r>
           <w:rPr>
@@ -3563,7 +3704,7 @@
             <w:noProof/>
             <w:webHidden/>
           </w:rPr>
-          <w:t>50</w:t>
+          <w:t>52</w:t>
         </w:r>
         <w:r>
           <w:rPr>
@@ -3585,7 +3726,7 @@
           <w14:ligatures w14:val="standardContextual"/>
         </w:rPr>
       </w:pPr>
-      <w:hyperlink w:anchor="_Toc207113143" w:history="1">
+      <w:hyperlink w:anchor="_Toc207280822" w:history="1">
         <w:r>
           <w:rPr>
             <w:rStyle w:val="Hyperlink"/>
@@ -3612,7 +3753,7 @@
             <w:noProof/>
             <w:webHidden/>
           </w:rPr>
-          <w:instrText xml:space="preserve"> PAGEREF _Toc207113143 \h </w:instrText>
+          <w:instrText xml:space="preserve"> PAGEREF _Toc207280822 \h </w:instrText>
         </w:r>
         <w:r>
           <w:rPr>
@@ -3632,7 +3773,7 @@
             <w:noProof/>
             <w:webHidden/>
           </w:rPr>
-          <w:t>50</w:t>
+          <w:t>53</w:t>
         </w:r>
         <w:r>
           <w:rPr>
@@ -3654,7 +3795,7 @@
           <w14:ligatures w14:val="standardContextual"/>
         </w:rPr>
       </w:pPr>
-      <w:hyperlink w:anchor="_Toc207113144" w:history="1">
+      <w:hyperlink w:anchor="_Toc207280823" w:history="1">
         <w:r>
           <w:rPr>
             <w:rStyle w:val="Hyperlink"/>
@@ -3666,12 +3807,12 @@
           <w:rPr>
             <w:rStyle w:val="Hyperlink"/>
             <w:noProof/>
-          </w:rPr>
-          <w:t xml:space="preserve"> </w:t>
-        </w:r>
-        <w:r>
-          <w:rPr>
-            <w:rStyle w:val="Hyperlink"/>
+            <w:webHidden/>
+          </w:rPr>
+          <w:tab/>
+        </w:r>
+        <w:r>
+          <w:rPr>
             <w:noProof/>
             <w:webHidden/>
           </w:rPr>
@@ -3682,41 +3823,34 @@
             <w:noProof/>
             <w:webHidden/>
           </w:rPr>
-          <w:tab/>
+          <w:fldChar w:fldCharType="begin"/>
         </w:r>
         <w:r>
           <w:rPr>
             <w:noProof/>
             <w:webHidden/>
           </w:rPr>
-          <w:fldChar w:fldCharType="begin"/>
+          <w:instrText xml:space="preserve"> PAGEREF _Toc207280823 \h </w:instrText>
         </w:r>
         <w:r>
           <w:rPr>
             <w:noProof/>
             <w:webHidden/>
           </w:rPr>
-          <w:instrText xml:space="preserve"> PAGEREF _Toc207113144 \h </w:instrText>
         </w:r>
         <w:r>
           <w:rPr>
             <w:noProof/>
             <w:webHidden/>
           </w:rPr>
+          <w:fldChar w:fldCharType="separate"/>
         </w:r>
         <w:r>
           <w:rPr>
             <w:noProof/>
             <w:webHidden/>
           </w:rPr>
-          <w:fldChar w:fldCharType="separate"/>
-        </w:r>
-        <w:r>
-          <w:rPr>
-            <w:noProof/>
-            <w:webHidden/>
-          </w:rPr>
-          <w:t>50</w:t>
+          <w:t>54</w:t>
         </w:r>
         <w:r>
           <w:rPr>
@@ -3738,7 +3872,7 @@
           <w14:ligatures w14:val="standardContextual"/>
         </w:rPr>
       </w:pPr>
-      <w:hyperlink w:anchor="_Toc207113145" w:history="1">
+      <w:hyperlink w:anchor="_Toc207280824" w:history="1">
         <w:r>
           <w:rPr>
             <w:rStyle w:val="Hyperlink"/>
@@ -3765,7 +3899,7 @@
             <w:noProof/>
             <w:webHidden/>
           </w:rPr>
-          <w:instrText xml:space="preserve"> PAGEREF _Toc207113145 \h </w:instrText>
+          <w:instrText xml:space="preserve"> PAGEREF _Toc207280824 \h </w:instrText>
         </w:r>
         <w:r>
           <w:rPr>
@@ -3785,7 +3919,7 @@
             <w:noProof/>
             <w:webHidden/>
           </w:rPr>
-          <w:t>51</w:t>
+          <w:t>55</w:t>
         </w:r>
         <w:r>
           <w:rPr>
@@ -3808,7 +3942,7 @@
     <w:p>
       <w:pPr>
         <w:sectPr>
-          <w:headerReference w:type="default" r:id="rId15"/>
+          <w:headerReference w:type="default" r:id="rId16"/>
           <w:footnotePr>
             <w:numRestart w:val="eachPage"/>
           </w:footnotePr>
@@ -3828,25 +3962,61 @@
         <w:pStyle w:val="HeadVorwort"/>
       </w:pPr>
       <w:bookmarkStart w:id="6" w:name="_Toc510086360"/>
-      <w:bookmarkStart w:id="7" w:name="_Toc207113104"/>
+      <w:bookmarkStart w:id="7" w:name="_Toc207280782"/>
+      <w:r>
+        <w:lastRenderedPageBreak/>
+        <w:t>Hinweis zum Sprachgebrauch</w:t>
+      </w:r>
+      <w:bookmarkEnd w:id="7"/>
+    </w:p>
+    <w:p>
+      <w:r>
+        <w:t>In dieser Dokumentation wird aus Gründen der Lesbarkeit und Verständlichkeit auf geschlechtsneutrale Schreibweisen mit explizitem Genderstern oder ähnlichen Formen verzichtet. Begriffe wie „Entwickler“ oder</w:t>
+      </w:r>
+      <w:r>
+        <w:t xml:space="preserve"> </w:t>
+      </w:r>
+      <w:r>
+        <w:t xml:space="preserve">„Nutzer“ gelten im Text jeweils </w:t>
+      </w:r>
+      <w:r>
+        <w:t>geschlechtsunabhängig und schließen alle Geschlechter ein.</w:t>
+      </w:r>
+    </w:p>
+    <w:p>
+      <w:pPr>
+        <w:rPr>
+          <w:b/>
+          <w:kern w:val="28"/>
+        </w:rPr>
+      </w:pPr>
+      <w:r>
+        <w:br w:type="page"/>
+      </w:r>
+    </w:p>
+    <w:p>
+      <w:pPr>
+        <w:pStyle w:val="HeadVorwort"/>
+      </w:pPr>
+      <w:bookmarkStart w:id="8" w:name="_Toc207280783"/>
       <w:r>
         <w:lastRenderedPageBreak/>
         <w:t>Abstract</w:t>
       </w:r>
       <w:bookmarkEnd w:id="6"/>
-      <w:bookmarkEnd w:id="7"/>
+      <w:bookmarkEnd w:id="8"/>
     </w:p>
     <w:p/>
     <w:p>
       <w:pPr>
         <w:pStyle w:val="HeadVorwort"/>
       </w:pPr>
-      <w:bookmarkStart w:id="8" w:name="_Toc207113105"/>
+      <w:bookmarkStart w:id="9" w:name="_Toc207280784"/>
       <w:r>
         <w:lastRenderedPageBreak/>
         <w:t>Abkürzungsverzeichnis</w:t>
       </w:r>
-      <w:bookmarkEnd w:id="8"/>
+      <w:bookmarkEnd w:id="9"/>
     </w:p>
     <w:tbl>
       <w:tblPr>
@@ -4643,9 +4813,9 @@
     <w:p>
       <w:pPr>
         <w:sectPr>
-          <w:headerReference w:type="even" r:id="rId16"/>
-          <w:headerReference w:type="default" r:id="rId17"/>
-          <w:headerReference w:type="first" r:id="rId18"/>
+          <w:headerReference w:type="even" r:id="rId17"/>
+          <w:headerReference w:type="default" r:id="rId18"/>
+          <w:headerReference w:type="first" r:id="rId19"/>
           <w:footnotePr>
             <w:numRestart w:val="eachPage"/>
           </w:footnotePr>
@@ -4659,8 +4829,8 @@
           <w:docGrid w:linePitch="326"/>
         </w:sectPr>
       </w:pPr>
-      <w:bookmarkStart w:id="9" w:name="_heading=h.r31rssesb5dw" w:colFirst="0" w:colLast="0"/>
-      <w:bookmarkEnd w:id="9"/>
+      <w:bookmarkStart w:id="10" w:name="_heading=h.r31rssesb5dw" w:colFirst="0" w:colLast="0"/>
+      <w:bookmarkEnd w:id="10"/>
     </w:p>
     <w:p>
       <w:pPr>
@@ -4670,14 +4840,16 @@
           <w:numId w:val="1"/>
         </w:numPr>
       </w:pPr>
-      <w:bookmarkStart w:id="10" w:name="_Toc207020127"/>
-      <w:bookmarkStart w:id="11" w:name="_Toc207113106"/>
+      <w:bookmarkStart w:id="11" w:name="_Toc207020127"/>
+      <w:bookmarkStart w:id="12" w:name="_Toc207280785"/>
+      <w:bookmarkStart w:id="13" w:name="_Ref207280980"/>
       <w:r>
         <w:lastRenderedPageBreak/>
         <w:t>Einleitung</w:t>
       </w:r>
-      <w:bookmarkEnd w:id="10"/>
       <w:bookmarkEnd w:id="11"/>
+      <w:bookmarkEnd w:id="12"/>
+      <w:bookmarkEnd w:id="13"/>
     </w:p>
     <w:p>
       <w:pPr>
@@ -4687,13 +4859,13 @@
           <w:numId w:val="1"/>
         </w:numPr>
       </w:pPr>
-      <w:bookmarkStart w:id="12" w:name="_Toc207020128"/>
-      <w:bookmarkStart w:id="13" w:name="_Toc207113107"/>
+      <w:bookmarkStart w:id="14" w:name="_Toc207020128"/>
+      <w:bookmarkStart w:id="15" w:name="_Toc207280786"/>
       <w:r>
         <w:t>Motivation</w:t>
       </w:r>
-      <w:bookmarkEnd w:id="12"/>
-      <w:bookmarkEnd w:id="13"/>
+      <w:bookmarkEnd w:id="14"/>
+      <w:bookmarkEnd w:id="15"/>
     </w:p>
     <w:p>
       <w:pPr>
@@ -4708,16 +4880,19 @@
       <w:r>
         <w:t xml:space="preserve"> Digitalisierung </w:t>
       </w:r>
-      <w:commentRangeStart w:id="14"/>
-      <w:r>
-        <w:t xml:space="preserve">unserer </w:t>
-      </w:r>
-      <w:commentRangeEnd w:id="14"/>
+      <w:r>
+        <w:t>der</w:t>
+      </w:r>
+      <w:commentRangeStart w:id="16"/>
+      <w:r>
+        <w:t xml:space="preserve"> </w:t>
+      </w:r>
+      <w:commentRangeEnd w:id="16"/>
       <w:r>
         <w:rPr>
           <w:rStyle w:val="Kommentarzeichen"/>
         </w:rPr>
-        <w:commentReference w:id="14"/>
+        <w:commentReference w:id="16"/>
       </w:r>
       <w:r>
         <w:t xml:space="preserve">Welt </w:t>
@@ -4778,22 +4953,28 @@
       <w:r>
         <w:t xml:space="preserve"> und </w:t>
       </w:r>
-      <w:commentRangeStart w:id="15"/>
-      <w:r>
-        <w:t>M</w:t>
-      </w:r>
-      <w:r>
-        <w:t xml:space="preserve">ixed Reality </w:t>
-      </w:r>
-      <w:commentRangeEnd w:id="15"/>
+      <w:r>
+        <w:t>Extended</w:t>
+      </w:r>
+      <w:commentRangeStart w:id="17"/>
+      <w:r>
+        <w:t xml:space="preserve"> Reality </w:t>
+      </w:r>
+      <w:commentRangeEnd w:id="17"/>
       <w:r>
         <w:rPr>
           <w:rStyle w:val="Kommentarzeichen"/>
         </w:rPr>
-        <w:commentReference w:id="15"/>
-      </w:r>
-      <w:r>
-        <w:t>(MR)</w:t>
+        <w:commentReference w:id="17"/>
+      </w:r>
+      <w:r>
+        <w:t>(</w:t>
+      </w:r>
+      <w:r>
+        <w:t>X</w:t>
+      </w:r>
+      <w:r>
+        <w:t>R)</w:t>
       </w:r>
       <w:r>
         <w:t xml:space="preserve">, die Motivation </w:t>
@@ -4835,16 +5016,16 @@
       <w:r>
         <w:t xml:space="preserve">Ein konkretes Anwendungsbeispiel zeigt, wie VR-Umgebungen erfolgreich in der Lehre eingesetzt werden können. In der Forstwirtschaft werden beispielsweise virtuelle Abbildungen realer Waldbestände erstellt, durch die Waldwachstum, forstliche Prozesse und die Auswirkungen von Umweltveränderungen realitätsnah dargestellt werden. Diese Umgebungen dienen nicht nur der Ausbildung von </w:t>
       </w:r>
-      <w:commentRangeStart w:id="16"/>
+      <w:commentRangeStart w:id="18"/>
       <w:r>
         <w:t xml:space="preserve">Forstexperten </w:t>
       </w:r>
-      <w:commentRangeEnd w:id="16"/>
+      <w:commentRangeEnd w:id="18"/>
       <w:r>
         <w:rPr>
           <w:rStyle w:val="Kommentarzeichen"/>
         </w:rPr>
-        <w:commentReference w:id="16"/>
+        <w:commentReference w:id="18"/>
       </w:r>
       <w:r>
         <w:t xml:space="preserve">und der Forschung, sondern bieten auch externen Partnern Zugang (Universität Freiburg, 2023). Ein zentrales Einsatzfeld ist </w:t>
@@ -4991,11 +5172,11 @@
         </w:numPr>
         <w:spacing w:after="240"/>
       </w:pPr>
-      <w:bookmarkStart w:id="17" w:name="_Toc207113108"/>
+      <w:bookmarkStart w:id="19" w:name="_Toc207280787"/>
       <w:r>
         <w:t>Problemdefinition</w:t>
       </w:r>
-      <w:bookmarkEnd w:id="17"/>
+      <w:bookmarkEnd w:id="19"/>
     </w:p>
     <w:p>
       <w:r>
@@ -5067,15 +5248,15 @@
           <w:numId w:val="1"/>
         </w:numPr>
       </w:pPr>
-      <w:bookmarkStart w:id="18" w:name="_heading=h.bnaspn8oaurp" w:colFirst="0" w:colLast="0"/>
-      <w:bookmarkStart w:id="19" w:name="_Toc207020129"/>
-      <w:bookmarkStart w:id="20" w:name="_Toc207113109"/>
-      <w:bookmarkEnd w:id="18"/>
+      <w:bookmarkStart w:id="20" w:name="_heading=h.bnaspn8oaurp" w:colFirst="0" w:colLast="0"/>
+      <w:bookmarkStart w:id="21" w:name="_Toc207020129"/>
+      <w:bookmarkStart w:id="22" w:name="_Toc207280788"/>
+      <w:bookmarkEnd w:id="20"/>
       <w:r>
         <w:t>Projektziel</w:t>
       </w:r>
-      <w:bookmarkEnd w:id="19"/>
-      <w:bookmarkEnd w:id="20"/>
+      <w:bookmarkEnd w:id="21"/>
+      <w:bookmarkEnd w:id="22"/>
     </w:p>
     <w:p>
       <w:r>
@@ -5085,18 +5266,24 @@
         <w:t xml:space="preserve">also </w:t>
       </w:r>
       <w:r>
-        <w:t>die Entwicklung einer Mixed-Reality-</w:t>
-      </w:r>
-      <w:commentRangeStart w:id="21"/>
+        <w:t xml:space="preserve">die Entwicklung einer </w:t>
+      </w:r>
+      <w:r>
+        <w:t xml:space="preserve">prototypischen </w:t>
+      </w:r>
+      <w:r>
+        <w:t>Mixed-Reality-</w:t>
+      </w:r>
+      <w:commentRangeStart w:id="23"/>
       <w:r>
         <w:t>Anwendung</w:t>
       </w:r>
-      <w:commentRangeEnd w:id="21"/>
+      <w:commentRangeEnd w:id="23"/>
       <w:r>
         <w:rPr>
           <w:rStyle w:val="Kommentarzeichen"/>
         </w:rPr>
-        <w:commentReference w:id="21"/>
+        <w:commentReference w:id="23"/>
       </w:r>
       <w:r>
         <w:t>, die den Nutzern eine realistische, interaktive Plattform zur Beobachtung und Fotografie von Tieren bietet. Die Anwendung soll es den Nutzern ermöglichen, in verschiedenen Umgebungen Tiere zu entdecken, mit ihnen zu interagieren und sie zu fotografieren.</w:t>
@@ -5104,7 +5291,11 @@
     </w:p>
     <w:p>
       <w:r>
-        <w:t>Ein zentrales Element dieser Anwendung soll ein digitales Entdeckertagebuch sein, in dem die Nutzer ihre Fotos sammeln und detaillierte Informationen zu den Tieren einsehen können. Durch die Kombination von Elementen der virtuellen Realität und der realen Welt soll die Anwendung sowohl der Unterhaltung dienen, als auch für edukative Zwecke genutzt werden können.</w:t>
+        <w:t xml:space="preserve">Ein zentrales Element dieser Anwendung soll ein digitales Entdeckertagebuch sein, in dem die Nutzer ihre Fotos sammeln und detaillierte Informationen zu den Tieren einsehen können. Durch die Kombination von Elementen der virtuellen Realität und der realen Welt soll die </w:t>
+      </w:r>
+      <w:r>
+        <w:lastRenderedPageBreak/>
+        <w:t>Anwendung sowohl der Unterhaltung dienen, als auch für edukative Zwecke genutzt werden können.</w:t>
       </w:r>
     </w:p>
     <w:p>
@@ -5112,7 +5303,6 @@
         <w:spacing w:before="240" w:after="240"/>
       </w:pPr>
       <w:r>
-        <w:lastRenderedPageBreak/>
         <w:t>Die Anwendung ermöglicht es, Tierarten in einer virtuellen Umgebung zu beobachten, in der sie sich frei bewegen können. Dabei lassen sich auch Tiere erleben, die in der Realität nur schwer zugänglich sind, zum Beispiel weil sie in abgelegenen Regionen leben oder lediglich in zoologischen Einrichtungen gehalten werden. Die Darstellung orientiert sich dabei an ihren natürlichen Lebensräumen. So wird ein neuer Zugang zur Vielfalt der Tierwelt eröffnet, ohne in bestehende Ökosysteme eingreifen zu müssen.</w:t>
       </w:r>
     </w:p>
@@ -5132,13 +5322,13 @@
           <w:numId w:val="1"/>
         </w:numPr>
       </w:pPr>
-      <w:bookmarkStart w:id="22" w:name="_Toc207020130"/>
-      <w:bookmarkStart w:id="23" w:name="_Toc207113110"/>
+      <w:bookmarkStart w:id="24" w:name="_Toc207020130"/>
+      <w:bookmarkStart w:id="25" w:name="_Toc207280789"/>
       <w:r>
         <w:t>Aufbau der Dokumentation</w:t>
       </w:r>
-      <w:bookmarkEnd w:id="22"/>
-      <w:bookmarkEnd w:id="23"/>
+      <w:bookmarkEnd w:id="24"/>
+      <w:bookmarkEnd w:id="25"/>
     </w:p>
     <w:p>
       <w:pPr>
@@ -5191,16 +5381,31 @@
       <w:r>
         <w:t xml:space="preserve">Die Einleitung in </w:t>
       </w:r>
-      <w:commentRangeStart w:id="24"/>
-      <w:r>
-        <w:t>Kapitel 1</w:t>
-      </w:r>
-      <w:commentRangeEnd w:id="24"/>
+      <w:commentRangeStart w:id="26"/>
+      <w:r>
+        <w:t xml:space="preserve">Kapitel </w:t>
+      </w:r>
+      <w:commentRangeEnd w:id="26"/>
       <w:r>
         <w:rPr>
           <w:rStyle w:val="Kommentarzeichen"/>
         </w:rPr>
-        <w:commentReference w:id="24"/>
+        <w:commentReference w:id="26"/>
+      </w:r>
+      <w:r>
+        <w:fldChar w:fldCharType="begin"/>
+      </w:r>
+      <w:r>
+        <w:instrText xml:space="preserve"> REF _Ref207280980 \r \h </w:instrText>
+      </w:r>
+      <w:r>
+        <w:fldChar w:fldCharType="separate"/>
+      </w:r>
+      <w:r>
+        <w:t>1</w:t>
+      </w:r>
+      <w:r>
+        <w:fldChar w:fldCharType="end"/>
       </w:r>
       <w:r>
         <w:t xml:space="preserve"> zeigt die Motivation und Potentiale für die Erstellung der Anwendung zur virtuellen Tierbeobachtung auf. Es werden aktuell bestehende Probleme definiert und daraus ein Projektziel erarbeitet. </w:t>
@@ -5211,7 +5416,34 @@
         <w:spacing w:before="240" w:after="240"/>
       </w:pPr>
       <w:r>
-        <w:t xml:space="preserve">Im zweiten Kapitel wird der Stand der Technik </w:t>
+        <w:t>I</w:t>
+      </w:r>
+      <w:r>
+        <w:t>n</w:t>
+      </w:r>
+      <w:r>
+        <w:t xml:space="preserve"> Kapitel</w:t>
+      </w:r>
+      <w:r>
+        <w:t xml:space="preserve"> </w:t>
+      </w:r>
+      <w:r>
+        <w:fldChar w:fldCharType="begin"/>
+      </w:r>
+      <w:r>
+        <w:instrText xml:space="preserve"> REF _Ref207281202 \r \h </w:instrText>
+      </w:r>
+      <w:r>
+        <w:fldChar w:fldCharType="separate"/>
+      </w:r>
+      <w:r>
+        <w:t>2</w:t>
+      </w:r>
+      <w:r>
+        <w:fldChar w:fldCharType="end"/>
+      </w:r>
+      <w:r>
+        <w:t xml:space="preserve"> wird der Stand der Technik </w:t>
       </w:r>
       <w:r>
         <w:t>vorgestellt</w:t>
@@ -5261,7 +5493,13 @@
         <w:t xml:space="preserve">zurzeit </w:t>
       </w:r>
       <w:r>
-        <w:t>in Spielen und anderen Anwendungsbereichen</w:t>
+        <w:t xml:space="preserve">in </w:t>
+      </w:r>
+      <w:r>
+        <w:t>XR-</w:t>
+      </w:r>
+      <w:r>
+        <w:t>Spielen und anderen Anwendungsbereichen</w:t>
       </w:r>
       <w:r>
         <w:t xml:space="preserve"> zur Tierbeobachtung</w:t>
@@ -5269,19 +5507,57 @@
       <w:r>
         <w:t xml:space="preserve"> eingesetzt werden</w:t>
       </w:r>
+      <w:commentRangeStart w:id="27"/>
+      <w:r>
+        <w:t>.</w:t>
+      </w:r>
+      <w:commentRangeEnd w:id="27"/>
+      <w:r>
+        <w:rPr>
+          <w:rStyle w:val="Kommentarzeichen"/>
+        </w:rPr>
+        <w:commentReference w:id="27"/>
+      </w:r>
+    </w:p>
+    <w:p>
+      <w:pPr>
+        <w:spacing w:before="240" w:after="240"/>
+      </w:pPr>
+      <w:r>
+        <w:t>Kapitel</w:t>
+      </w:r>
       <w:r>
         <w:t xml:space="preserve"> </w:t>
       </w:r>
-      <w:commentRangeStart w:id="25"/>
-      <w:r>
-        <w:t>und welche XR-Spiele dazu aktuell verfügbar sind.</w:t>
-      </w:r>
-      <w:commentRangeEnd w:id="25"/>
-      <w:r>
-        <w:rPr>
-          <w:rStyle w:val="Kommentarzeichen"/>
-        </w:rPr>
-        <w:commentReference w:id="25"/>
+      <w:r>
+        <w:fldChar w:fldCharType="begin"/>
+      </w:r>
+      <w:r>
+        <w:instrText xml:space="preserve"> REF _Ref207281229 \r \h </w:instrText>
+      </w:r>
+      <w:r>
+        <w:fldChar w:fldCharType="separate"/>
+      </w:r>
+      <w:r>
+        <w:t>3</w:t>
+      </w:r>
+      <w:r>
+        <w:fldChar w:fldCharType="end"/>
+      </w:r>
+      <w:r>
+        <w:t xml:space="preserve"> stellt die aus dem Projektziel herausgearbeiteten A</w:t>
+      </w:r>
+      <w:r>
+        <w:t xml:space="preserve">nforderungen </w:t>
+      </w:r>
+      <w:r>
+        <w:t>an die MR-Anwendung vor</w:t>
+      </w:r>
+      <w:r>
+        <w:t>.</w:t>
+      </w:r>
+      <w:r>
+        <w:t xml:space="preserve"> Anhand dieser können dann ein Konzept erarbeitet und die einzelnen Funktionen in die Anwendung implementiert werden.</w:t>
       </w:r>
     </w:p>
     <w:p>
@@ -5289,170 +5565,212 @@
         <w:spacing w:before="240" w:after="240"/>
       </w:pPr>
       <w:r>
-        <w:t>Das dritte Kapitel stellt die aus dem Projektziel herausgearbeiteten A</w:t>
-      </w:r>
-      <w:r>
-        <w:t xml:space="preserve">nforderungen </w:t>
-      </w:r>
-      <w:r>
-        <w:t>an die MR-Anwendung vor</w:t>
+        <w:t>I</w:t>
+      </w:r>
+      <w:r>
+        <w:t>n</w:t>
+      </w:r>
+      <w:r>
+        <w:t xml:space="preserve"> Kapitel </w:t>
+      </w:r>
+      <w:r>
+        <w:fldChar w:fldCharType="begin"/>
+      </w:r>
+      <w:r>
+        <w:instrText xml:space="preserve"> REF _Ref207281246 \r \h </w:instrText>
+      </w:r>
+      <w:r>
+        <w:fldChar w:fldCharType="separate"/>
+      </w:r>
+      <w:r>
+        <w:t>4</w:t>
+      </w:r>
+      <w:r>
+        <w:fldChar w:fldCharType="end"/>
+      </w:r>
+      <w:r>
+        <w:t xml:space="preserve"> </w:t>
+      </w:r>
+      <w:r>
+        <w:t>wird die Technologieauswahl beschrieben. Es wird erläutert,</w:t>
+      </w:r>
+      <w:r>
+        <w:t xml:space="preserve"> </w:t>
+      </w:r>
+      <w:r>
+        <w:t xml:space="preserve">welche Hardware, Entwicklungsumgebung, Programmiersprache und Architekturmodelle für die Umsetzung des Projekts </w:t>
+      </w:r>
+      <w:r>
+        <w:t>verwendet</w:t>
+      </w:r>
+      <w:r>
+        <w:t xml:space="preserve"> werden. </w:t>
+      </w:r>
+      <w:r>
+        <w:t>Es</w:t>
+      </w:r>
+      <w:r>
+        <w:t xml:space="preserve"> wird auf die Überlegungen eingegangen, die diese Entscheidungen beeinflussen.</w:t>
+      </w:r>
+    </w:p>
+    <w:p>
+      <w:pPr>
+        <w:spacing w:before="240" w:after="240"/>
+      </w:pPr>
+      <w:r>
+        <w:t>Kapitel</w:t>
+      </w:r>
+      <w:r>
+        <w:t xml:space="preserve"> </w:t>
+      </w:r>
+      <w:r>
+        <w:fldChar w:fldCharType="begin"/>
+      </w:r>
+      <w:r>
+        <w:instrText xml:space="preserve"> REF _Ref205983975 \r \h </w:instrText>
+      </w:r>
+      <w:r>
+        <w:fldChar w:fldCharType="separate"/>
+      </w:r>
+      <w:r>
+        <w:t>5</w:t>
+      </w:r>
+      <w:r>
+        <w:fldChar w:fldCharType="end"/>
+      </w:r>
+      <w:r>
+        <w:t xml:space="preserve"> beschreibt das Konzept des Pro</w:t>
+      </w:r>
+      <w:r>
+        <w:t>totyps.</w:t>
+      </w:r>
+      <w:r>
+        <w:t xml:space="preserve"> Hier wird der Aufbau des Prototyps erläutert</w:t>
+      </w:r>
+      <w:r>
+        <w:t>. Dies umfasst die</w:t>
+      </w:r>
+      <w:r>
+        <w:t xml:space="preserve"> Struktur der Datenbank</w:t>
+      </w:r>
+      <w:r>
+        <w:t xml:space="preserve"> und </w:t>
+      </w:r>
+      <w:r>
+        <w:t>d</w:t>
+      </w:r>
+      <w:r>
+        <w:t>ie</w:t>
+      </w:r>
+      <w:r>
+        <w:t xml:space="preserve"> Planung des </w:t>
+      </w:r>
+      <w:proofErr w:type="spellStart"/>
+      <w:r>
+        <w:t>Backend</w:t>
+      </w:r>
+      <w:r>
+        <w:t>s</w:t>
+      </w:r>
+      <w:proofErr w:type="spellEnd"/>
+      <w:r>
+        <w:t xml:space="preserve"> und </w:t>
+      </w:r>
+      <w:proofErr w:type="spellStart"/>
+      <w:r>
+        <w:t>Frontend</w:t>
+      </w:r>
+      <w:r>
+        <w:t>s</w:t>
+      </w:r>
+      <w:proofErr w:type="spellEnd"/>
+      <w:r>
+        <w:t xml:space="preserve"> der Anwendung.</w:t>
+      </w:r>
+    </w:p>
+    <w:p>
+      <w:pPr>
+        <w:spacing w:before="240" w:after="240"/>
+      </w:pPr>
+      <w:r>
+        <w:lastRenderedPageBreak/>
+        <w:t xml:space="preserve">Die </w:t>
+      </w:r>
+      <w:r>
+        <w:t>Implementierung und Prototypenentwicklung</w:t>
+      </w:r>
+      <w:r>
+        <w:t xml:space="preserve"> </w:t>
+      </w:r>
+      <w:proofErr w:type="gramStart"/>
+      <w:r>
+        <w:t>wird</w:t>
+      </w:r>
+      <w:proofErr w:type="gramEnd"/>
+      <w:r>
+        <w:t xml:space="preserve"> in Kapitel </w:t>
+      </w:r>
+      <w:r>
+        <w:fldChar w:fldCharType="begin"/>
+      </w:r>
+      <w:r>
+        <w:instrText xml:space="preserve"> REF _Ref207281311 \r \h </w:instrText>
+      </w:r>
+      <w:r>
+        <w:fldChar w:fldCharType="separate"/>
+      </w:r>
+      <w:r>
+        <w:t>6</w:t>
+      </w:r>
+      <w:r>
+        <w:fldChar w:fldCharType="end"/>
+      </w:r>
+      <w:r>
+        <w:t xml:space="preserve"> behandelt</w:t>
+      </w:r>
+      <w:r>
+        <w:t>. Es wird beschrieben, w</w:t>
+      </w:r>
+      <w:r>
+        <w:t>ie die einzelnen Konzeptionierungen</w:t>
+      </w:r>
+      <w:r>
+        <w:t xml:space="preserve"> </w:t>
+      </w:r>
+      <w:r>
+        <w:t>zur Erstellung der Anwendung umgesetzt werden</w:t>
       </w:r>
       <w:r>
         <w:t>.</w:t>
       </w:r>
-      <w:r>
-        <w:t xml:space="preserve"> Anhand dieser können dann ein Konzept erarbeitet und die einzelnen Funktionen in die Anwendung implementiert werden.</w:t>
-      </w:r>
     </w:p>
     <w:p>
       <w:pPr>
         <w:spacing w:before="240" w:after="240"/>
       </w:pPr>
       <w:r>
-        <w:t>Im vierten Kapitel wird die Technologieauswahl beschrieben. Es wird erläutert,</w:t>
+        <w:t xml:space="preserve">Abschließend gibt Kapitel </w:t>
+      </w:r>
+      <w:r>
+        <w:fldChar w:fldCharType="begin"/>
+      </w:r>
+      <w:r>
+        <w:instrText xml:space="preserve"> REF _Ref207281328 \r \h </w:instrText>
+      </w:r>
+      <w:r>
+        <w:fldChar w:fldCharType="separate"/>
+      </w:r>
+      <w:r>
+        <w:t>7</w:t>
+      </w:r>
+      <w:r>
+        <w:fldChar w:fldCharType="end"/>
       </w:r>
       <w:r>
         <w:t xml:space="preserve"> </w:t>
       </w:r>
       <w:r>
-        <w:t xml:space="preserve">welche Hardware, Entwicklungsumgebung, Programmiersprache und Architekturmodelle für die Umsetzung des Projekts </w:t>
-      </w:r>
-      <w:r>
-        <w:t>verwendet</w:t>
-      </w:r>
-      <w:r>
-        <w:t xml:space="preserve"> werden. </w:t>
-      </w:r>
-      <w:r>
-        <w:t>Es</w:t>
-      </w:r>
-      <w:r>
-        <w:t xml:space="preserve"> wird auf die Überlegungen eingegangen, die diese Entscheidungen beeinflussen.</w:t>
-      </w:r>
-    </w:p>
-    <w:p>
-      <w:pPr>
-        <w:spacing w:before="240" w:after="240"/>
-      </w:pPr>
-      <w:r>
-        <w:t xml:space="preserve">Das fünfte Kapitel beschreibt das Konzept des </w:t>
-      </w:r>
-      <w:commentRangeStart w:id="26"/>
-      <w:r>
-        <w:t>Projekts</w:t>
-      </w:r>
-      <w:commentRangeEnd w:id="26"/>
-      <w:r>
-        <w:rPr>
-          <w:rStyle w:val="Kommentarzeichen"/>
-        </w:rPr>
-        <w:commentReference w:id="26"/>
-      </w:r>
-      <w:r>
-        <w:t>. Hier wird der Aufbau des Prototyps erläutert</w:t>
-      </w:r>
-      <w:r>
-        <w:t>. Dies umfasst die</w:t>
-      </w:r>
-      <w:r>
-        <w:t xml:space="preserve"> Struktur der Datenbank, </w:t>
-      </w:r>
-      <w:commentRangeStart w:id="27"/>
-      <w:r>
-        <w:t>d</w:t>
-      </w:r>
-      <w:r>
-        <w:t xml:space="preserve">ie erstellten </w:t>
-      </w:r>
-      <w:r>
-        <w:t xml:space="preserve">UML-Diagramme </w:t>
-      </w:r>
-      <w:commentRangeEnd w:id="27"/>
-      <w:r>
-        <w:rPr>
-          <w:rStyle w:val="Kommentarzeichen"/>
-        </w:rPr>
-        <w:commentReference w:id="27"/>
-      </w:r>
-      <w:r>
-        <w:t>sowie d</w:t>
-      </w:r>
-      <w:r>
-        <w:t>ie</w:t>
-      </w:r>
-      <w:r>
-        <w:t xml:space="preserve"> Planung des </w:t>
-      </w:r>
-      <w:proofErr w:type="spellStart"/>
-      <w:r>
-        <w:t>Backend</w:t>
-      </w:r>
-      <w:r>
-        <w:t>s</w:t>
-      </w:r>
-      <w:proofErr w:type="spellEnd"/>
-      <w:r>
-        <w:t xml:space="preserve"> und </w:t>
-      </w:r>
-      <w:proofErr w:type="spellStart"/>
-      <w:r>
-        <w:t>Frontend</w:t>
-      </w:r>
-      <w:r>
-        <w:t>s</w:t>
-      </w:r>
-      <w:proofErr w:type="spellEnd"/>
-      <w:r>
-        <w:t xml:space="preserve"> der Anwendung.</w:t>
-      </w:r>
-    </w:p>
-    <w:p>
-      <w:pPr>
-        <w:spacing w:before="240" w:after="240"/>
-      </w:pPr>
-      <w:r>
-        <w:t xml:space="preserve">Im sechsten Kapitel </w:t>
-      </w:r>
-      <w:commentRangeStart w:id="28"/>
-      <w:r>
-        <w:t>geht es um</w:t>
-      </w:r>
-      <w:commentRangeEnd w:id="28"/>
-      <w:r>
-        <w:rPr>
-          <w:rStyle w:val="Kommentarzeichen"/>
-        </w:rPr>
-        <w:commentReference w:id="28"/>
-      </w:r>
-      <w:r>
-        <w:t xml:space="preserve"> die Implementierung und Prototypenentwicklung. Es wird beschrieben, w</w:t>
-      </w:r>
-      <w:r>
-        <w:t>ie die einzelnen Konzeptionierungen</w:t>
-      </w:r>
-      <w:r>
-        <w:t xml:space="preserve"> </w:t>
-      </w:r>
-      <w:r>
-        <w:t>zur Erstellung der Anwendung umgesetzt werden</w:t>
-      </w:r>
-      <w:r>
-        <w:t>.</w:t>
-      </w:r>
-    </w:p>
-    <w:p>
-      <w:pPr>
-        <w:spacing w:before="240" w:after="240"/>
-      </w:pPr>
-      <w:r>
-        <w:lastRenderedPageBreak/>
-        <w:t xml:space="preserve">Abschließend gibt das </w:t>
-      </w:r>
-      <w:r>
-        <w:t>siebte</w:t>
-      </w:r>
-      <w:r>
-        <w:t xml:space="preserve"> Kapitel eine Zusammenfassung der Ergebnisse des Projekts und einen Ausblick auf mögliche Weiterentwicklungen und zukünftige Anwendungsmöglichkeiten.</w:t>
+        <w:t>eine Zusammenfassung der Ergebnisse des Projekts und einen Ausblick auf mögliche Weiterentwicklungen und zukünftige Anwendungsmöglichkeiten.</w:t>
       </w:r>
     </w:p>
     <w:p>
@@ -5463,12 +5781,14 @@
           <w:numId w:val="1"/>
         </w:numPr>
       </w:pPr>
-      <w:bookmarkStart w:id="29" w:name="_Toc207020131"/>
-      <w:bookmarkStart w:id="30" w:name="_Toc207113111"/>
+      <w:bookmarkStart w:id="28" w:name="_Toc207020131"/>
+      <w:bookmarkStart w:id="29" w:name="_Toc207280790"/>
+      <w:bookmarkStart w:id="30" w:name="_Ref207281202"/>
       <w:r>
         <w:lastRenderedPageBreak/>
         <w:t>Stand der Technik</w:t>
       </w:r>
+      <w:bookmarkEnd w:id="28"/>
       <w:bookmarkEnd w:id="29"/>
       <w:bookmarkEnd w:id="30"/>
     </w:p>
@@ -5481,7 +5801,7 @@
         </w:numPr>
       </w:pPr>
       <w:bookmarkStart w:id="31" w:name="_Toc207020132"/>
-      <w:bookmarkStart w:id="32" w:name="_Toc207113112"/>
+      <w:bookmarkStart w:id="32" w:name="_Toc207280791"/>
       <w:commentRangeStart w:id="33"/>
       <w:r>
         <w:t>Extended Reality</w:t>
@@ -6998,7 +7318,7 @@
         </w:numPr>
       </w:pPr>
       <w:bookmarkStart w:id="34" w:name="_Toc207020133"/>
-      <w:bookmarkStart w:id="35" w:name="_Toc207113113"/>
+      <w:bookmarkStart w:id="35" w:name="_Toc207280792"/>
       <w:r>
         <w:t>Head-</w:t>
       </w:r>
@@ -7022,7 +7342,7 @@
         </w:numPr>
       </w:pPr>
       <w:bookmarkStart w:id="36" w:name="_Toc207020134"/>
-      <w:bookmarkStart w:id="37" w:name="_Toc207113114"/>
+      <w:bookmarkStart w:id="37" w:name="_Toc207280793"/>
       <w:r>
         <w:t>Begriff und Bedeutung</w:t>
       </w:r>
@@ -7062,7 +7382,72 @@
       <w:r>
         <w:t xml:space="preserve"> eine 360°-Ansicht. </w:t>
       </w:r>
+      <w:r>
+        <w:t>So</w:t>
+      </w:r>
+      <w:r>
+        <w:t xml:space="preserve"> finden HMDs in zahlreichen Bereichen </w:t>
+      </w:r>
+      <w:r>
+        <w:t xml:space="preserve">wie </w:t>
+      </w:r>
+      <w:r>
+        <w:t>Gaming</w:t>
+      </w:r>
+      <w:r>
+        <w:t xml:space="preserve">, </w:t>
+      </w:r>
+      <w:r>
+        <w:t>Ausbildung</w:t>
+      </w:r>
+      <w:r>
+        <w:t xml:space="preserve">, </w:t>
+      </w:r>
+      <w:r>
+        <w:t>Industrie und Marketing</w:t>
+      </w:r>
+      <w:r>
+        <w:t xml:space="preserve"> Anwendung </w:t>
+      </w:r>
+      <w:r>
+        <w:fldChar w:fldCharType="begin"/>
+      </w:r>
+      <w:r>
+        <w:instrText xml:space="preserve"> ADDIN ZOTERO_ITEM CSL_CITATION {"citationID":"tDo5HThn","properties":{"formattedCitation":"(Seydel, o.\\uc0\\u160{}J.)","plainCitation":"(Seydel, o. J.)","noteIndex":0},"citationItems":[{"id":82,"uris":["http://zotero.org/users/17761836/items/BKGLJU65"],"itemData":{"id":82,"type":"webpage","title":"Head Mounted Display - 5 Einsatzgebiete garantiert","URL":"https://triboot.de/head-mounted-displays/","author":[{"family":"Seydel","given":""}],"accessed":{"date-parts":[["2025",8,28]]}}}],"schema":"https://github.com/citation-style-language/schema/raw/master/csl-citation.json"} </w:instrText>
+      </w:r>
+      <w:r>
+        <w:fldChar w:fldCharType="separate"/>
+      </w:r>
+      <w:r>
+        <w:rPr>
+          <w:kern w:val="0"/>
+        </w:rPr>
+        <w:t>(Seydel, o. J.)</w:t>
+      </w:r>
+      <w:r>
+        <w:fldChar w:fldCharType="end"/>
+      </w:r>
+      <w:r>
+        <w:t>.</w:t>
+      </w:r>
+    </w:p>
+    <w:p>
+      <w:pPr>
+        <w:spacing w:before="240" w:after="240"/>
+      </w:pPr>
+      <w:r>
+        <w:t>Head-</w:t>
+      </w:r>
+      <w:proofErr w:type="spellStart"/>
+      <w:r>
+        <w:t>Mounted</w:t>
+      </w:r>
+      <w:proofErr w:type="spellEnd"/>
+      <w:r>
+        <w:t xml:space="preserve"> Displays (HMDs) lassen sich in drei Hauptarten unterteilen. </w:t>
+      </w:r>
       <w:commentRangeStart w:id="38"/>
+      <w:commentRangeStart w:id="39"/>
       <w:r>
         <w:t xml:space="preserve">Je nach Art können sie die reale Welt mit </w:t>
       </w:r>
@@ -7076,7 +7461,45 @@
         <w:t>Objekten</w:t>
       </w:r>
       <w:r>
-        <w:t xml:space="preserve"> erweitern (</w:t>
+        <w:t xml:space="preserve"> erweitern oder den Anwender komplett in eine virtuelle Umgebung eintauchen lassen.</w:t>
+      </w:r>
+      <w:commentRangeEnd w:id="38"/>
+      <w:r>
+        <w:rPr>
+          <w:rStyle w:val="Kommentarzeichen"/>
+        </w:rPr>
+        <w:commentReference w:id="38"/>
+      </w:r>
+      <w:commentRangeEnd w:id="39"/>
+      <w:r>
+        <w:rPr>
+          <w:rStyle w:val="Kommentarzeichen"/>
+        </w:rPr>
+        <w:commentReference w:id="39"/>
+      </w:r>
+      <w:r>
+        <w:t xml:space="preserve"> </w:t>
+      </w:r>
+      <w:r>
+        <w:t xml:space="preserve">See-Through-HMDs sind Brillen mit einem durchsichtigen Display, durch das die reale Umgebung vollständig wahrgenommen werden kann. Zusätzlich </w:t>
+      </w:r>
+      <w:r>
+        <w:t>können</w:t>
+      </w:r>
+      <w:r>
+        <w:t xml:space="preserve"> digitale </w:t>
+      </w:r>
+      <w:r>
+        <w:t>Objekte</w:t>
+      </w:r>
+      <w:r>
+        <w:t xml:space="preserve"> wie Hologramme oder Webseiten ins Sichtfeld eingeblendet</w:t>
+      </w:r>
+      <w:r>
+        <w:t xml:space="preserve"> werden</w:t>
+      </w:r>
+      <w:r>
+        <w:t xml:space="preserve">, wodurch sie sich für </w:t>
       </w:r>
       <w:proofErr w:type="spellStart"/>
       <w:r>
@@ -7084,114 +7507,14 @@
       </w:r>
       <w:proofErr w:type="spellEnd"/>
       <w:r>
-        <w:t xml:space="preserve"> Reality) oder den Anwender komplett in eine virtuelle Umgebung eintauchen lassen (Virtual Reality).</w:t>
-      </w:r>
-      <w:commentRangeEnd w:id="38"/>
-      <w:r>
-        <w:rPr>
-          <w:rStyle w:val="Kommentarzeichen"/>
-        </w:rPr>
-        <w:commentReference w:id="38"/>
-      </w:r>
-      <w:r>
-        <w:t xml:space="preserve"> </w:t>
-      </w:r>
-      <w:r>
-        <w:t>So</w:t>
-      </w:r>
-      <w:r>
-        <w:t xml:space="preserve"> finden HMDs in zahlreichen Bereichen </w:t>
-      </w:r>
-      <w:r>
-        <w:t xml:space="preserve">wie </w:t>
-      </w:r>
-      <w:r>
-        <w:t>Gaming</w:t>
-      </w:r>
-      <w:r>
-        <w:t xml:space="preserve">, </w:t>
-      </w:r>
-      <w:r>
-        <w:t>Ausbildung</w:t>
-      </w:r>
-      <w:r>
-        <w:t xml:space="preserve">, </w:t>
-      </w:r>
-      <w:r>
-        <w:t>Industrie und Marketing</w:t>
-      </w:r>
-      <w:r>
-        <w:t xml:space="preserve"> Anwendung </w:t>
-      </w:r>
-      <w:r>
-        <w:fldChar w:fldCharType="begin"/>
-      </w:r>
-      <w:r>
-        <w:instrText xml:space="preserve"> ADDIN ZOTERO_ITEM CSL_CITATION {"citationID":"tDo5HThn","properties":{"formattedCitation":"(Seydel, o.\\uc0\\u160{}J.)","plainCitation":"(Seydel, o. J.)","noteIndex":0},"citationItems":[{"id":82,"uris":["http://zotero.org/users/17761836/items/BKGLJU65"],"itemData":{"id":82,"type":"webpage","title":"Head Mounted Display - 5 Einsatzgebiete garantiert","URL":"https://triboot.de/head-mounted-displays/","author":[{"family":"Seydel","given":""}],"accessed":{"date-parts":[["2025",8,28]]}}}],"schema":"https://github.com/citation-style-language/schema/raw/master/csl-citation.json"} </w:instrText>
-      </w:r>
-      <w:r>
-        <w:fldChar w:fldCharType="separate"/>
-      </w:r>
-      <w:r>
-        <w:rPr>
-          <w:kern w:val="0"/>
-        </w:rPr>
-        <w:t>(Seydel, o. J.)</w:t>
-      </w:r>
-      <w:r>
-        <w:fldChar w:fldCharType="end"/>
-      </w:r>
-      <w:r>
-        <w:t>.</w:t>
-      </w:r>
-    </w:p>
-    <w:p>
-      <w:pPr>
-        <w:spacing w:before="240" w:after="240"/>
-      </w:pPr>
-      <w:r>
-        <w:t>Head-</w:t>
+        <w:t xml:space="preserve"> Reality eignen. Look-</w:t>
       </w:r>
       <w:proofErr w:type="spellStart"/>
       <w:r>
-        <w:t>Mounted</w:t>
+        <w:t>Around</w:t>
       </w:r>
       <w:proofErr w:type="spellEnd"/>
       <w:r>
-        <w:t xml:space="preserve"> Displays (HMDs) lassen sich in drei Hauptarten unterteilen. See-Through-HMDs sind Brillen mit einem durchsichtigen Display, durch das die reale Umgebung vollständig wahrgenommen werden kann. Zusätzlich </w:t>
-      </w:r>
-      <w:r>
-        <w:t>können</w:t>
-      </w:r>
-      <w:r>
-        <w:t xml:space="preserve"> digitale </w:t>
-      </w:r>
-      <w:r>
-        <w:t>Objekte</w:t>
-      </w:r>
-      <w:r>
-        <w:t xml:space="preserve"> wie Hologramme oder Webseiten ins Sichtfeld eingeblendet</w:t>
-      </w:r>
-      <w:r>
-        <w:t xml:space="preserve"> werden</w:t>
-      </w:r>
-      <w:r>
-        <w:t xml:space="preserve">, wodurch sie sich für </w:t>
-      </w:r>
-      <w:proofErr w:type="spellStart"/>
-      <w:r>
-        <w:t>Augmented</w:t>
-      </w:r>
-      <w:proofErr w:type="spellEnd"/>
-      <w:r>
-        <w:t xml:space="preserve"> Reality eignen. Look-</w:t>
-      </w:r>
-      <w:proofErr w:type="spellStart"/>
-      <w:r>
-        <w:t>Around</w:t>
-      </w:r>
-      <w:proofErr w:type="spellEnd"/>
-      <w:r>
         <w:t>-HMDs besitzen zwar kein durchsichtiges Display, sind jedoch so positioniert, dass nur ein Teil des Sichtfeldes beansprucht wird</w:t>
       </w:r>
       <w:r>
@@ -7204,11 +7527,11 @@
         <w:t xml:space="preserve"> kann</w:t>
       </w:r>
       <w:r>
-        <w:t xml:space="preserve"> ebenfalls durch digitale Inhalte ergänzt werden. Beide Arten ermöglichen also eine Erweiterung der Realität. Im Gegensatz dazu isolieren Non-See-Through-HMDs den Nutzer vollständig von seiner Umgebung, indem sie mit einem geschlossenen Display vor beiden Augen ausschließlich virtuelle Inhalte darstellen. Dadurch wird die reale Welt ausgeblendet und der Anwender taucht in eine vollständig neue, virtuelle </w:t>
+        <w:t xml:space="preserve"> ebenfalls durch digitale Inhalte ergänzt werden. Beide Arten ermöglichen also eine Erweiterung der Realität. Im Gegensatz dazu isolieren Non-See-Through-HMDs den Nutzer vollständig von seiner Umgebung, indem sie mit einem geschlossenen Display vor beiden Augen ausschließlich virtuelle Inhalte darstellen. Dadurch wird die reale Welt ausgeblendet und der Anwender taucht </w:t>
       </w:r>
       <w:r>
         <w:lastRenderedPageBreak/>
-        <w:t>Realität ein.</w:t>
+        <w:t>in eine vollständig neue, virtuelle Realität ein.</w:t>
       </w:r>
       <w:r>
         <w:t xml:space="preserve"> Diese Geräte können durch Eingabegeräte wie Controller oder auch durch Gestenerkennung erweitert werden </w:t>
@@ -7243,13 +7566,13 @@
           <w:numId w:val="1"/>
         </w:numPr>
       </w:pPr>
-      <w:bookmarkStart w:id="39" w:name="_Toc207020135"/>
-      <w:bookmarkStart w:id="40" w:name="_Toc207113115"/>
+      <w:bookmarkStart w:id="40" w:name="_Toc207020135"/>
+      <w:bookmarkStart w:id="41" w:name="_Toc207280794"/>
       <w:r>
         <w:t>Technische Funktionsweise</w:t>
       </w:r>
-      <w:bookmarkEnd w:id="39"/>
       <w:bookmarkEnd w:id="40"/>
+      <w:bookmarkEnd w:id="41"/>
     </w:p>
     <w:p>
       <w:r>
@@ -7277,16 +7600,22 @@
       <w:pPr>
         <w:spacing w:before="240" w:after="240"/>
       </w:pPr>
-      <w:commentRangeStart w:id="41"/>
-      <w:r>
-        <w:t xml:space="preserve">Dies </w:t>
-      </w:r>
-      <w:commentRangeEnd w:id="41"/>
+      <w:commentRangeStart w:id="42"/>
+      <w:r>
+        <w:t>D</w:t>
+      </w:r>
+      <w:r>
+        <w:t>as</w:t>
+      </w:r>
+      <w:r>
+        <w:t xml:space="preserve"> </w:t>
+      </w:r>
+      <w:commentRangeEnd w:id="42"/>
       <w:r>
         <w:rPr>
           <w:rStyle w:val="Kommentarzeichen"/>
         </w:rPr>
-        <w:commentReference w:id="41"/>
+        <w:commentReference w:id="42"/>
       </w:r>
       <w:r>
         <w:t>wird durch stereoskopische Darstellung erreicht, bei der für jedes Auge ein leicht versetztes Bild angezeigt wird, wodurch der Eindruck von Tiefe und Raum erzeugt wird. Dieser Effekt verstärkt das Gefühl der räumlichen Präsenz ("Presence"), also das Gefühl, tatsächlich in einer anderen Umgebung zu sein</w:t>
@@ -7394,16 +7723,19 @@
       <w:r>
         <w:t xml:space="preserve">Im Gegensatz dazu benötigt das Outside-In-Tracking externe Sensoren oder Kameras, </w:t>
       </w:r>
-      <w:commentRangeStart w:id="42"/>
-      <w:r>
-        <w:t xml:space="preserve">die </w:t>
-      </w:r>
-      <w:commentRangeEnd w:id="42"/>
+      <w:r>
+        <w:t>welche</w:t>
+      </w:r>
+      <w:commentRangeStart w:id="43"/>
+      <w:r>
+        <w:t xml:space="preserve"> </w:t>
+      </w:r>
+      <w:commentRangeEnd w:id="43"/>
       <w:r>
         <w:rPr>
           <w:rStyle w:val="Kommentarzeichen"/>
         </w:rPr>
-        <w:commentReference w:id="42"/>
+        <w:commentReference w:id="43"/>
       </w:r>
       <w:r>
         <w:t>die Bewegungen des Nutzers im Raum verfolgen. Diese Technologie bietet eine höhere Präzision, da sie sich nicht nur auf das Headset, sondern auch auf externe Referenzen stützt</w:t>
@@ -7435,21 +7767,13 @@
         <w:t xml:space="preserve"> </w:t>
       </w:r>
       <w:r>
-        <w:t xml:space="preserve">Ein weiteres Merkmal moderner </w:t>
-      </w:r>
-      <w:commentRangeStart w:id="43"/>
-      <w:r>
-        <w:t>Mixed-Reality</w:t>
-      </w:r>
-      <w:commentRangeEnd w:id="43"/>
-      <w:r>
-        <w:rPr>
-          <w:rStyle w:val="Kommentarzeichen"/>
-        </w:rPr>
-        <w:commentReference w:id="43"/>
-      </w:r>
-      <w:r>
-        <w:t xml:space="preserve">-Geräte ist die </w:t>
+        <w:t>Ein weiteres Merkmal moderner M</w:t>
+      </w:r>
+      <w:r>
+        <w:t>R-</w:t>
+      </w:r>
+      <w:r>
+        <w:t xml:space="preserve">Geräte ist die </w:t>
       </w:r>
       <w:proofErr w:type="spellStart"/>
       <w:r>
@@ -7518,7 +7842,7 @@
         </w:numPr>
       </w:pPr>
       <w:bookmarkStart w:id="44" w:name="_Toc207020136"/>
-      <w:bookmarkStart w:id="45" w:name="_Toc207113116"/>
+      <w:bookmarkStart w:id="45" w:name="_Toc207280795"/>
       <w:r>
         <w:t>Verfügbare Geräte</w:t>
       </w:r>
@@ -8134,29 +8458,18 @@
       <w:pPr>
         <w:spacing w:before="240" w:after="240"/>
       </w:pPr>
-      <w:commentRangeStart w:id="49"/>
-      <w:r>
-        <w:t xml:space="preserve">Für </w:t>
-      </w:r>
-      <w:commentRangeEnd w:id="49"/>
-      <w:r>
-        <w:rPr>
-          <w:rStyle w:val="Kommentarzeichen"/>
-        </w:rPr>
-        <w:commentReference w:id="49"/>
-      </w:r>
-      <w:r>
-        <w:t>die kommenden Jahre sind bereits verschiedene neue VR- und Mixed-Reality-Brillen angekündigt</w:t>
+      <w:r>
+        <w:t>Die Entwicklung und Verbesserung neuer Brillen werden kontinuierlich fortgeführt</w:t>
       </w:r>
       <w:r>
         <w:t>.</w:t>
       </w:r>
       <w:r>
-        <w:t xml:space="preserve"> Ab Sommer 2025 plant Samsung, ein eigenes XR-Headset auf den Markt zu </w:t>
+        <w:t xml:space="preserve"> Ab Sommer 2025 plant Samsung, ein eigenes XR-Headset auf den Markt zu bringen. Dieses </w:t>
       </w:r>
       <w:r>
         <w:lastRenderedPageBreak/>
-        <w:t xml:space="preserve">bringen. Dieses entsteht in Zusammenarbeit mit Qualcomm und Google und ist für Unterhaltung sowie professionelle Anwendungen konzipiert. </w:t>
+        <w:t xml:space="preserve">entsteht in Zusammenarbeit mit Qualcomm und Google und ist für Unterhaltung sowie professionelle Anwendungen konzipiert. </w:t>
       </w:r>
       <w:r>
         <w:t>Die Veröffentlichung der</w:t>
@@ -8390,13 +8703,13 @@
           <w:numId w:val="1"/>
         </w:numPr>
       </w:pPr>
-      <w:bookmarkStart w:id="50" w:name="_Toc207020137"/>
-      <w:bookmarkStart w:id="51" w:name="_Toc207113117"/>
+      <w:bookmarkStart w:id="49" w:name="_Toc207020137"/>
+      <w:bookmarkStart w:id="50" w:name="_Toc207280796"/>
       <w:r>
         <w:t>Virtuelle Tierbeobachtung</w:t>
       </w:r>
+      <w:bookmarkEnd w:id="49"/>
       <w:bookmarkEnd w:id="50"/>
-      <w:bookmarkEnd w:id="51"/>
     </w:p>
     <w:p>
       <w:pPr>
@@ -8406,11 +8719,11 @@
           <w:numId w:val="1"/>
         </w:numPr>
       </w:pPr>
-      <w:bookmarkStart w:id="52" w:name="_Toc207113118"/>
+      <w:bookmarkStart w:id="51" w:name="_Toc207280797"/>
       <w:r>
         <w:t>Tierbeobachtung über Zoos und digitale Bildungsangebote</w:t>
       </w:r>
-      <w:bookmarkEnd w:id="52"/>
+      <w:bookmarkEnd w:id="51"/>
     </w:p>
     <w:p>
       <w:pPr>
@@ -8513,11 +8826,7 @@
         <w:fldChar w:fldCharType="end"/>
       </w:r>
       <w:r>
-        <w:t xml:space="preserve">. </w:t>
-      </w:r>
-      <w:r>
-        <w:lastRenderedPageBreak/>
-        <w:t xml:space="preserve">Solche Liveaufnahmen sind nicht nur auf Zoos oder Tiergärten beschränkt, sondern können auch Aufnahmen von frei lebenden Tieren umfassen </w:t>
+        <w:t xml:space="preserve">. Solche Liveaufnahmen sind nicht nur auf Zoos oder Tiergärten beschränkt, sondern können auch Aufnahmen von frei lebenden Tieren umfassen </w:t>
       </w:r>
       <w:r>
         <w:fldChar w:fldCharType="begin"/>
@@ -8551,6 +8860,7 @@
         <w:rPr>
           <w:noProof/>
         </w:rPr>
+        <w:lastRenderedPageBreak/>
         <mc:AlternateContent>
           <mc:Choice Requires="wps">
             <w:drawing>
@@ -8597,8 +8907,8 @@
                                 <w:szCs w:val="16"/>
                               </w:rPr>
                             </w:pPr>
-                            <w:bookmarkStart w:id="53" w:name="_Ref205559943"/>
-                            <w:bookmarkStart w:id="54" w:name="_Toc207108293"/>
+                            <w:bookmarkStart w:id="52" w:name="_Ref205559943"/>
+                            <w:bookmarkStart w:id="53" w:name="_Toc207108293"/>
                             <w:r>
                               <w:rPr>
                                 <w:sz w:val="16"/>
@@ -8636,8 +8946,8 @@
                               </w:rPr>
                               <w:t xml:space="preserve"> Aufnahme)</w:t>
                             </w:r>
+                            <w:bookmarkEnd w:id="52"/>
                             <w:bookmarkEnd w:id="53"/>
-                            <w:bookmarkEnd w:id="54"/>
                           </w:p>
                         </w:txbxContent>
                       </wps:txbx>
@@ -8671,8 +8981,8 @@
                           <w:szCs w:val="16"/>
                         </w:rPr>
                       </w:pPr>
-                      <w:bookmarkStart w:id="55" w:name="_Ref205559943"/>
-                      <w:bookmarkStart w:id="56" w:name="_Toc207108293"/>
+                      <w:bookmarkStart w:id="54" w:name="_Ref205559943"/>
+                      <w:bookmarkStart w:id="55" w:name="_Toc207108293"/>
                       <w:r>
                         <w:rPr>
                           <w:sz w:val="16"/>
@@ -8710,8 +9020,8 @@
                         </w:rPr>
                         <w:t xml:space="preserve"> Aufnahme)</w:t>
                       </w:r>
+                      <w:bookmarkEnd w:id="54"/>
                       <w:bookmarkEnd w:id="55"/>
-                      <w:bookmarkEnd w:id="56"/>
                     </w:p>
                   </w:txbxContent>
                 </v:textbox>
@@ -8749,7 +9059,7 @@
                     <pic:cNvPicPr/>
                   </pic:nvPicPr>
                   <pic:blipFill rotWithShape="1">
-                    <a:blip r:embed="rId19" cstate="print">
+                    <a:blip r:embed="rId20" cstate="print">
                       <a:extLst>
                         <a:ext uri="{28A0092B-C50C-407E-A947-70E740481C1C}">
                           <a14:useLocalDpi xmlns:a14="http://schemas.microsoft.com/office/drawing/2010/main" val="0"/>
@@ -9032,7 +9342,7 @@
                     <pic:cNvPicPr/>
                   </pic:nvPicPr>
                   <pic:blipFill rotWithShape="1">
-                    <a:blip r:embed="rId20" cstate="print">
+                    <a:blip r:embed="rId21" cstate="print">
                       <a:extLst>
                         <a:ext uri="{28A0092B-C50C-407E-A947-70E740481C1C}">
                           <a14:useLocalDpi xmlns:a14="http://schemas.microsoft.com/office/drawing/2010/main" val="0"/>
@@ -9243,11 +9553,7 @@
         <w:t>dem</w:t>
       </w:r>
       <w:r>
-        <w:t xml:space="preserve"> virtuellen Zoo an unterschiedliche Orte fahren zu können. Damit kann auch ein wichtiger Beitrag zum Tier- und Umweltschutz geleistet werden, indem Tiere in ihrer natürlichen </w:t>
-      </w:r>
-      <w:r>
-        <w:lastRenderedPageBreak/>
-        <w:t xml:space="preserve">Umgebung gezeigt werden, Aufklärung betrieben wird und konsequenterweise kein einziges Tier für einen solchen Zoo gefangen und eingesperrt werden muss </w:t>
+        <w:t xml:space="preserve"> virtuellen Zoo an unterschiedliche Orte fahren zu können. Damit kann auch ein wichtiger Beitrag zum Tier- und Umweltschutz geleistet werden, indem Tiere in ihrer natürlichen Umgebung gezeigt werden, Aufklärung betrieben wird und konsequenterweise kein einziges Tier für einen solchen Zoo gefangen und eingesperrt werden muss </w:t>
       </w:r>
       <w:r>
         <w:fldChar w:fldCharType="begin"/>
@@ -9276,11 +9582,12 @@
           <w:numId w:val="1"/>
         </w:numPr>
       </w:pPr>
-      <w:bookmarkStart w:id="57" w:name="_Toc207113119"/>
-      <w:r>
+      <w:bookmarkStart w:id="56" w:name="_Toc207280798"/>
+      <w:r>
+        <w:lastRenderedPageBreak/>
         <w:t>Verfügbare XR-Spiele</w:t>
       </w:r>
-      <w:bookmarkEnd w:id="57"/>
+      <w:bookmarkEnd w:id="56"/>
     </w:p>
     <w:p>
       <w:r>
@@ -9304,21 +9611,19 @@
         <w:t>verfügbare</w:t>
       </w:r>
       <w:r>
-        <w:t xml:space="preserve"> Spiele betrachtet. Der Fokus liegt auf Anwendungen, die </w:t>
-      </w:r>
-      <w:commentRangeStart w:id="58"/>
-      <w:r>
-        <w:t>Virtual- oder Mixed-Reality</w:t>
-      </w:r>
-      <w:commentRangeEnd w:id="58"/>
-      <w:r>
-        <w:rPr>
-          <w:rStyle w:val="Kommentarzeichen"/>
-        </w:rPr>
-        <w:commentReference w:id="58"/>
-      </w:r>
-      <w:r>
-        <w:t xml:space="preserve">-Technologien nutzen und </w:t>
+        <w:t xml:space="preserve"> Spiele betrachtet. Der Fokus liegt auf Anwendungen, die V</w:t>
+      </w:r>
+      <w:r>
+        <w:t>R</w:t>
+      </w:r>
+      <w:r>
+        <w:t>- oder M</w:t>
+      </w:r>
+      <w:r>
+        <w:t>R-</w:t>
+      </w:r>
+      <w:r>
+        <w:t xml:space="preserve">Technologien nutzen und </w:t>
       </w:r>
       <w:r>
         <w:t xml:space="preserve">Natur- und </w:t>
@@ -9342,21 +9647,31 @@
         <w:t xml:space="preserve">gut </w:t>
       </w:r>
       <w:r>
-        <w:t xml:space="preserve">umgesetzt sind und welche Aspekte bisher fehlen. Die gewonnenen Erkenntnisse dienen als Grundlage, um Potenziale für das </w:t>
-      </w:r>
-      <w:commentRangeStart w:id="59"/>
-      <w:r>
-        <w:t xml:space="preserve">eigene </w:t>
-      </w:r>
-      <w:commentRangeEnd w:id="59"/>
-      <w:r>
-        <w:rPr>
-          <w:rStyle w:val="Kommentarzeichen"/>
-        </w:rPr>
-        <w:commentReference w:id="59"/>
-      </w:r>
-      <w:r>
-        <w:t>Projekt abzuleiten und eine Anwendung zu entwickeln, die realistische Tierbeobachtung, Interaktion und Wissensvermittlung sinnvoll miteinander kombiniert.</w:t>
+        <w:t xml:space="preserve">umgesetzt sind und welche Aspekte bisher fehlen. Die gewonnenen Erkenntnisse dienen als Grundlage, um Potenziale für </w:t>
+      </w:r>
+      <w:r>
+        <w:t xml:space="preserve">eine neue Anwendung </w:t>
+      </w:r>
+      <w:r>
+        <w:t xml:space="preserve">abzuleiten und </w:t>
+      </w:r>
+      <w:r>
+        <w:t xml:space="preserve">so </w:t>
+      </w:r>
+      <w:r>
+        <w:t>zu entwickeln, d</w:t>
+      </w:r>
+      <w:r>
+        <w:t>ass</w:t>
+      </w:r>
+      <w:r>
+        <w:t xml:space="preserve"> realistische Tierbeobachtung, Interaktion und Wissensvermittlung sinnvoll miteinander kombiniert</w:t>
+      </w:r>
+      <w:r>
+        <w:t xml:space="preserve"> werden</w:t>
+      </w:r>
+      <w:r>
+        <w:t>.</w:t>
       </w:r>
     </w:p>
     <w:p/>
@@ -9666,11 +9981,7 @@
         <w:t>Ocean Rift</w:t>
       </w:r>
       <w:r>
-        <w:t xml:space="preserve"> kann eine virtuelle Unterwasserwelt erkundet werden. Die Umgebung ist frei begehbar, und Tiere wie Haie, Delfine oder Meeresschildkröten werden in 3D dargestellt. Informationen zu den Tieren werden eingeblendet, wodurch ein Lernaspekt entsteht. Dennoch </w:t>
-      </w:r>
-      <w:r>
-        <w:lastRenderedPageBreak/>
-        <w:t>bleibt die Interaktivität beschränkt</w:t>
+        <w:t xml:space="preserve"> kann eine virtuelle Unterwasserwelt erkundet werden. Die Umgebung ist frei begehbar, und Tiere wie Haie, Delfine oder Meeresschildkröten werden in 3D dargestellt. Informationen zu den Tieren werden eingeblendet, wodurch ein Lernaspekt entsteht. Dennoch bleibt die Interaktivität beschränkt</w:t>
       </w:r>
       <w:r>
         <w:t xml:space="preserve">. </w:t>
@@ -9720,16 +10031,24 @@
       <w:r>
         <w:t xml:space="preserve">nutzt 360°-Videos, um </w:t>
       </w:r>
-      <w:commentRangeStart w:id="60"/>
+      <w:commentRangeStart w:id="57"/>
+      <w:commentRangeStart w:id="58"/>
       <w:r>
         <w:t>reale Tiere in ihren Lebensräumen zu zeigen</w:t>
       </w:r>
-      <w:commentRangeEnd w:id="60"/>
+      <w:commentRangeEnd w:id="57"/>
       <w:r>
         <w:rPr>
           <w:rStyle w:val="Kommentarzeichen"/>
         </w:rPr>
-        <w:commentReference w:id="60"/>
+        <w:commentReference w:id="57"/>
+      </w:r>
+      <w:commentRangeEnd w:id="58"/>
+      <w:r>
+        <w:rPr>
+          <w:rStyle w:val="Kommentarzeichen"/>
+        </w:rPr>
+        <w:commentReference w:id="58"/>
       </w:r>
       <w:r>
         <w:t>. Der Fokus liegt auf Artenschutz, Verhaltensweisen und der Vermittlung von Informationen über Ökosysteme. Die Anwendung ist sehr realitätsnah und informativ, bietet aber keine aktive Interaktion oder spielerische Elemente. Nutzer können die Umgebung nur passiv betrachten. Die fehlende Einbindung von Gamification oder Mixed-Reality-Elementen reduziert die Möglichkeiten, das Lernen langfristig motivierend zu gestalten</w:t>
@@ -10113,19 +10432,16 @@
         <w:t xml:space="preserve"> wie z.B. Fotografie,</w:t>
       </w:r>
       <w:r>
-        <w:t xml:space="preserve"> spielerische </w:t>
-      </w:r>
+        <w:t xml:space="preserve"> spielerische Elemente und </w:t>
+      </w:r>
+      <w:r>
+        <w:t xml:space="preserve">einen edukativen Mehrwert kombinieren, wurden bei der Recherche nicht gefunden. </w:t>
+      </w:r>
+    </w:p>
+    <w:p/>
+    <w:p>
       <w:r>
         <w:lastRenderedPageBreak/>
-        <w:t xml:space="preserve">Elemente und </w:t>
-      </w:r>
-      <w:r>
-        <w:t xml:space="preserve">einen edukativen Mehrwert kombinieren, wurden bei der Recherche nicht gefunden. </w:t>
-      </w:r>
-    </w:p>
-    <w:p/>
-    <w:p>
-      <w:r>
         <w:t>Hieraus ergibt sich eine deutliche Chance für d</w:t>
       </w:r>
       <w:r>
@@ -10158,42 +10474,54 @@
           <w:numId w:val="1"/>
         </w:numPr>
       </w:pPr>
-      <w:bookmarkStart w:id="61" w:name="_Toc207020142"/>
-      <w:bookmarkStart w:id="62" w:name="_Toc207113120"/>
-      <w:commentRangeStart w:id="63"/>
+      <w:bookmarkStart w:id="59" w:name="_Toc207020142"/>
+      <w:bookmarkStart w:id="60" w:name="_Toc207280799"/>
+      <w:bookmarkStart w:id="61" w:name="_Ref207281229"/>
+      <w:commentRangeStart w:id="62"/>
       <w:r>
         <w:lastRenderedPageBreak/>
         <w:t>Anforderungen</w:t>
       </w:r>
-      <w:commentRangeEnd w:id="63"/>
+      <w:commentRangeEnd w:id="62"/>
       <w:r>
         <w:rPr>
           <w:rStyle w:val="Kommentarzeichen"/>
           <w:b w:val="0"/>
           <w:kern w:val="16"/>
         </w:rPr>
-        <w:commentReference w:id="63"/>
-      </w:r>
+        <w:commentReference w:id="62"/>
+      </w:r>
+      <w:bookmarkEnd w:id="59"/>
+      <w:bookmarkEnd w:id="60"/>
       <w:bookmarkEnd w:id="61"/>
-      <w:bookmarkEnd w:id="62"/>
-    </w:p>
-    <w:p>
-      <w:commentRangeStart w:id="64"/>
-      <w:r>
-        <w:t xml:space="preserve">Tabelle </w:t>
-      </w:r>
-      <w:r>
-        <w:t>1</w:t>
-      </w:r>
-      <w:commentRangeEnd w:id="64"/>
-      <w:r>
-        <w:rPr>
-          <w:rStyle w:val="Kommentarzeichen"/>
-        </w:rPr>
-        <w:commentReference w:id="64"/>
-      </w:r>
-      <w:r>
-        <w:t xml:space="preserve"> gibt einen detaillierten Überblick über alle Anforderungen an die MR-Anwendung. Jedes Kriterium ist dabei einer Priorität Muss, Soll oder Kann</w:t>
+    </w:p>
+    <w:p>
+      <w:r>
+        <w:fldChar w:fldCharType="begin"/>
+      </w:r>
+      <w:r>
+        <w:instrText xml:space="preserve"> REF _Ref207281439 \h </w:instrText>
+      </w:r>
+      <w:r>
+        <w:instrText xml:space="preserve"> \* MERGEFORMAT </w:instrText>
+      </w:r>
+      <w:r>
+        <w:fldChar w:fldCharType="separate"/>
+      </w:r>
+      <w:r>
+        <w:t>Tabelle 1</w:t>
+      </w:r>
+      <w:r>
+        <w:fldChar w:fldCharType="end"/>
+      </w:r>
+      <w:r>
+        <w:t xml:space="preserve"> </w:t>
+      </w:r>
+      <w:r>
+        <w:t>gibt</w:t>
+      </w:r>
+      <w:r>
+        <w:t xml:space="preserve"> einen detaillierten Überblick über alle Anforderungen an die MR-Anwendung. Jedes Kriterium ist dabei einer Priorität Muss, Soll oder Kann</w:t>
       </w:r>
       <w:r>
         <w:t xml:space="preserve"> </w:t>
@@ -10235,9 +10563,10 @@
           <w:szCs w:val="18"/>
         </w:rPr>
       </w:pPr>
-      <w:bookmarkStart w:id="65" w:name="_heading=h.9q2pvid0hg6a" w:colFirst="0" w:colLast="0"/>
-      <w:bookmarkStart w:id="66" w:name="_Toc207107958"/>
-      <w:bookmarkEnd w:id="65"/>
+      <w:bookmarkStart w:id="63" w:name="_heading=h.9q2pvid0hg6a" w:colFirst="0" w:colLast="0"/>
+      <w:bookmarkStart w:id="64" w:name="_Toc207107958"/>
+      <w:bookmarkStart w:id="65" w:name="_Ref207281439"/>
+      <w:bookmarkEnd w:id="63"/>
       <w:r>
         <w:rPr>
           <w:sz w:val="16"/>
@@ -10280,6 +10609,7 @@
         </w:rPr>
         <w:fldChar w:fldCharType="end"/>
       </w:r>
+      <w:bookmarkEnd w:id="65"/>
       <w:r>
         <w:rPr>
           <w:sz w:val="16"/>
@@ -10301,7 +10631,7 @@
         </w:rPr>
         <w:t>Anforderungen</w:t>
       </w:r>
-      <w:bookmarkEnd w:id="66"/>
+      <w:bookmarkEnd w:id="64"/>
     </w:p>
     <w:tbl>
       <w:tblPr>
@@ -10922,7 +11252,7 @@
                 <w:szCs w:val="16"/>
               </w:rPr>
             </w:pPr>
-            <w:commentRangeStart w:id="67"/>
+            <w:commentRangeStart w:id="66"/>
             <w:r>
               <w:rPr>
                 <w:rFonts w:eastAsia="Calibri"/>
@@ -11019,12 +11349,12 @@
               </w:rPr>
               <w:t>Sollte</w:t>
             </w:r>
-            <w:commentRangeEnd w:id="67"/>
+            <w:commentRangeEnd w:id="66"/>
             <w:r>
               <w:rPr>
                 <w:rStyle w:val="Kommentarzeichen"/>
               </w:rPr>
-              <w:commentReference w:id="67"/>
+              <w:commentReference w:id="66"/>
             </w:r>
           </w:p>
         </w:tc>
@@ -13926,12 +14256,14 @@
           <w:numId w:val="1"/>
         </w:numPr>
       </w:pPr>
-      <w:bookmarkStart w:id="68" w:name="_Toc207020143"/>
-      <w:bookmarkStart w:id="69" w:name="_Toc207113121"/>
+      <w:bookmarkStart w:id="67" w:name="_Toc207020143"/>
+      <w:bookmarkStart w:id="68" w:name="_Toc207280800"/>
+      <w:bookmarkStart w:id="69" w:name="_Ref207281246"/>
       <w:r>
         <w:lastRenderedPageBreak/>
         <w:t>Technologieauswahl</w:t>
       </w:r>
+      <w:bookmarkEnd w:id="67"/>
       <w:bookmarkEnd w:id="68"/>
       <w:bookmarkEnd w:id="69"/>
     </w:p>
@@ -13949,7 +14281,7 @@
         </w:numPr>
       </w:pPr>
       <w:bookmarkStart w:id="70" w:name="_Toc207020144"/>
-      <w:bookmarkStart w:id="71" w:name="_Toc207113122"/>
+      <w:bookmarkStart w:id="71" w:name="_Toc207280801"/>
       <w:r>
         <w:t>Hardware</w:t>
       </w:r>
@@ -14099,7 +14431,7 @@
         </w:numPr>
       </w:pPr>
       <w:bookmarkStart w:id="72" w:name="_Toc207020145"/>
-      <w:bookmarkStart w:id="73" w:name="_Toc207113123"/>
+      <w:bookmarkStart w:id="73" w:name="_Toc207280802"/>
       <w:r>
         <w:t>Entwicklungsumgebung</w:t>
       </w:r>
@@ -14489,7 +14821,7 @@
         </w:numPr>
       </w:pPr>
       <w:bookmarkStart w:id="74" w:name="_Toc207020146"/>
-      <w:bookmarkStart w:id="75" w:name="_Toc207113124"/>
+      <w:bookmarkStart w:id="75" w:name="_Toc207280803"/>
       <w:r>
         <w:t>Programmiersprache</w:t>
       </w:r>
@@ -14509,9 +14841,12 @@
       <w:r>
         <w:t xml:space="preserve"> mit der gewählten </w:t>
       </w:r>
+      <w:r>
+        <w:t>Umgebung</w:t>
+      </w:r>
       <w:commentRangeStart w:id="76"/>
       <w:r>
-        <w:t xml:space="preserve">Engine </w:t>
+        <w:t xml:space="preserve"> </w:t>
       </w:r>
       <w:commentRangeEnd w:id="76"/>
       <w:r>
@@ -14521,11 +14856,11 @@
         <w:commentReference w:id="76"/>
       </w:r>
       <w:r>
-        <w:t xml:space="preserve">sowie den technischen Anforderungen der Zielplattform zusammen. In diesem Projekt wurde Unity als Engine in </w:t>
+        <w:t xml:space="preserve">sowie den technischen Anforderungen der Zielplattform zusammen. In diesem Projekt wurde Unity als </w:t>
       </w:r>
       <w:r>
         <w:lastRenderedPageBreak/>
-        <w:t xml:space="preserve">Kombination mit der </w:t>
+        <w:t xml:space="preserve">Engine in Kombination mit der </w:t>
       </w:r>
       <w:proofErr w:type="spellStart"/>
       <w:r>
@@ -14777,7 +15112,7 @@
       <w:bookmarkStart w:id="79" w:name="_Ref206056087"/>
       <w:bookmarkStart w:id="80" w:name="_Ref206056091"/>
       <w:bookmarkStart w:id="81" w:name="_Toc207020148"/>
-      <w:bookmarkStart w:id="82" w:name="_Toc207113125"/>
+      <w:bookmarkStart w:id="82" w:name="_Toc207280804"/>
       <w:r>
         <w:t>Architekturmodell</w:t>
       </w:r>
@@ -14855,15 +15190,7 @@
         <w:t xml:space="preserve"> </w:t>
       </w:r>
       <w:r>
-        <w:t xml:space="preserve">noch genauer erläutert wird, erfolgt hierfür eine Aufteilung in Frontend und </w:t>
-      </w:r>
-      <w:proofErr w:type="gramStart"/>
-      <w:r>
-        <w:t>Backend</w:t>
-      </w:r>
-      <w:proofErr w:type="gramEnd"/>
-      <w:r>
-        <w:t>. Im Frontend sollen all die Funktionen sein</w:t>
+        <w:t>noch genauer erläutert wird, erfolgt hierfür eine Aufteilung in Frontend und Backend. Im Frontend sollen all die Funktionen sein</w:t>
       </w:r>
       <w:r>
         <w:t>,</w:t>
@@ -15529,7 +15856,7 @@
                     </pic:cNvPicPr>
                   </pic:nvPicPr>
                   <pic:blipFill>
-                    <a:blip r:embed="rId21">
+                    <a:blip r:embed="rId22">
                       <a:extLst>
                         <a:ext uri="{28A0092B-C50C-407E-A947-70E740481C1C}">
                           <a14:useLocalDpi xmlns:a14="http://schemas.microsoft.com/office/drawing/2010/main" val="0"/>
@@ -16110,7 +16437,7 @@
       <w:bookmarkStart w:id="83" w:name="_Ref205983975"/>
       <w:bookmarkStart w:id="84" w:name="_Ref205983978"/>
       <w:bookmarkStart w:id="85" w:name="_Toc207020149"/>
-      <w:bookmarkStart w:id="86" w:name="_Toc207113126"/>
+      <w:bookmarkStart w:id="86" w:name="_Toc207280805"/>
       <w:r>
         <w:lastRenderedPageBreak/>
         <w:t>Konzept</w:t>
@@ -16129,7 +16456,7 @@
         </w:numPr>
       </w:pPr>
       <w:bookmarkStart w:id="87" w:name="_Toc207020150"/>
-      <w:bookmarkStart w:id="88" w:name="_Toc207113127"/>
+      <w:bookmarkStart w:id="88" w:name="_Toc207280806"/>
       <w:r>
         <w:t>Aufbau der Anwendung</w:t>
       </w:r>
@@ -16321,7 +16648,7 @@
                     <pic:cNvPicPr/>
                   </pic:nvPicPr>
                   <pic:blipFill>
-                    <a:blip r:embed="rId22">
+                    <a:blip r:embed="rId23">
                       <a:extLst>
                         <a:ext uri="{28A0092B-C50C-407E-A947-70E740481C1C}">
                           <a14:useLocalDpi xmlns:a14="http://schemas.microsoft.com/office/drawing/2010/main" val="0"/>
@@ -16660,7 +16987,7 @@
         </w:numPr>
       </w:pPr>
       <w:bookmarkStart w:id="91" w:name="_Toc207020151"/>
-      <w:bookmarkStart w:id="92" w:name="_Toc207113128"/>
+      <w:bookmarkStart w:id="92" w:name="_Toc207280807"/>
       <w:r>
         <w:t>Grundlegende Architektur</w:t>
       </w:r>
@@ -16918,7 +17245,7 @@
         </w:numPr>
       </w:pPr>
       <w:bookmarkStart w:id="94" w:name="_Toc207020152"/>
-      <w:bookmarkStart w:id="95" w:name="_Toc207113129"/>
+      <w:bookmarkStart w:id="95" w:name="_Toc207280808"/>
       <w:r>
         <w:t>Datenbank</w:t>
       </w:r>
@@ -17076,7 +17403,7 @@
         </w:numPr>
       </w:pPr>
       <w:bookmarkStart w:id="96" w:name="_Toc207020153"/>
-      <w:bookmarkStart w:id="97" w:name="_Toc207113130"/>
+      <w:bookmarkStart w:id="97" w:name="_Toc207280809"/>
       <w:r>
         <w:t>Backend</w:t>
       </w:r>
@@ -17290,7 +17617,7 @@
         </w:numPr>
       </w:pPr>
       <w:bookmarkStart w:id="102" w:name="_Toc207020154"/>
-      <w:bookmarkStart w:id="103" w:name="_Toc207113131"/>
+      <w:bookmarkStart w:id="103" w:name="_Toc207280810"/>
       <w:r>
         <w:t>Frontend</w:t>
       </w:r>
@@ -17605,7 +17932,7 @@
                     <pic:cNvPicPr/>
                   </pic:nvPicPr>
                   <pic:blipFill>
-                    <a:blip r:embed="rId23" cstate="print">
+                    <a:blip r:embed="rId24" cstate="print">
                       <a:extLst>
                         <a:ext uri="{28A0092B-C50C-407E-A947-70E740481C1C}">
                           <a14:useLocalDpi xmlns:a14="http://schemas.microsoft.com/office/drawing/2010/main" val="0"/>
@@ -18162,7 +18489,7 @@
           <w:noProof/>
         </w:rPr>
         <w:drawing>
-          <wp:anchor distT="0" distB="0" distL="114300" distR="114300" simplePos="0" relativeHeight="251658242" behindDoc="0" locked="0" layoutInCell="1" allowOverlap="1" wp14:anchorId="7C0D3A9F" wp14:editId="04B8943C">
+          <wp:anchor distT="0" distB="0" distL="114300" distR="114300" simplePos="0" relativeHeight="251658242" behindDoc="0" locked="0" layoutInCell="1" allowOverlap="1" wp14:anchorId="7C0D3A9F" wp14:editId="19D2189D">
             <wp:simplePos x="0" y="0"/>
             <wp:positionH relativeFrom="margin">
               <wp:align>right</wp:align>
@@ -18185,7 +18512,7 @@
                     <pic:cNvPicPr/>
                   </pic:nvPicPr>
                   <pic:blipFill>
-                    <a:blip r:embed="rId24" cstate="print">
+                    <a:blip r:embed="rId25" cstate="print">
                       <a:extLst>
                         <a:ext uri="{28A0092B-C50C-407E-A947-70E740481C1C}">
                           <a14:useLocalDpi xmlns:a14="http://schemas.microsoft.com/office/drawing/2010/main" val="0"/>
@@ -18235,7 +18562,7 @@
         </w:numPr>
       </w:pPr>
       <w:bookmarkStart w:id="108" w:name="_Toc207020155"/>
-      <w:bookmarkStart w:id="109" w:name="_Toc207113132"/>
+      <w:bookmarkStart w:id="109" w:name="_Toc207280811"/>
       <w:r>
         <w:t>Interaktion</w:t>
       </w:r>
@@ -18251,13 +18578,15 @@
         </w:numPr>
       </w:pPr>
       <w:bookmarkStart w:id="110" w:name="_Toc207020156"/>
-      <w:bookmarkStart w:id="111" w:name="_Toc207113133"/>
+      <w:bookmarkStart w:id="111" w:name="_Toc207280812"/>
+      <w:bookmarkStart w:id="112" w:name="_Ref207281311"/>
       <w:r>
         <w:lastRenderedPageBreak/>
         <w:t>Prototypenentwicklung</w:t>
       </w:r>
       <w:bookmarkEnd w:id="110"/>
       <w:bookmarkEnd w:id="111"/>
+      <w:bookmarkEnd w:id="112"/>
     </w:p>
     <w:p>
       <w:pPr>
@@ -18280,13 +18609,13 @@
           <w:numId w:val="1"/>
         </w:numPr>
       </w:pPr>
-      <w:bookmarkStart w:id="112" w:name="_Toc207020157"/>
-      <w:bookmarkStart w:id="113" w:name="_Toc207113134"/>
+      <w:bookmarkStart w:id="113" w:name="_Toc207020157"/>
+      <w:bookmarkStart w:id="114" w:name="_Toc207280813"/>
       <w:r>
         <w:t>Datenbank</w:t>
       </w:r>
-      <w:bookmarkEnd w:id="112"/>
       <w:bookmarkEnd w:id="113"/>
+      <w:bookmarkEnd w:id="114"/>
     </w:p>
     <w:p>
       <w:pPr>
@@ -18374,7 +18703,7 @@
                     <pic:cNvPicPr/>
                   </pic:nvPicPr>
                   <pic:blipFill>
-                    <a:blip r:embed="rId25">
+                    <a:blip r:embed="rId26">
                       <a:extLst>
                         <a:ext uri="{28A0092B-C50C-407E-A947-70E740481C1C}">
                           <a14:useLocalDpi xmlns:a14="http://schemas.microsoft.com/office/drawing/2010/main" val="0"/>
@@ -18409,8 +18738,8 @@
           <w:szCs w:val="16"/>
         </w:rPr>
       </w:pPr>
-      <w:bookmarkStart w:id="114" w:name="_Ref206059190"/>
-      <w:bookmarkStart w:id="115" w:name="_Toc207108299"/>
+      <w:bookmarkStart w:id="115" w:name="_Ref206059190"/>
+      <w:bookmarkStart w:id="116" w:name="_Toc207108299"/>
       <w:r>
         <w:rPr>
           <w:sz w:val="16"/>
@@ -18418,7 +18747,7 @@
         </w:rPr>
         <w:t xml:space="preserve">Abbildung </w:t>
       </w:r>
-      <w:bookmarkEnd w:id="114"/>
+      <w:bookmarkEnd w:id="115"/>
       <w:r>
         <w:rPr>
           <w:sz w:val="16"/>
@@ -18440,7 +18769,7 @@
         </w:rPr>
         <w:t xml:space="preserve"> (eigene Darstellung)</w:t>
       </w:r>
-      <w:bookmarkEnd w:id="115"/>
+      <w:bookmarkEnd w:id="116"/>
     </w:p>
     <w:p>
       <w:pPr>
@@ -18623,13 +18952,13 @@
           <w:numId w:val="1"/>
         </w:numPr>
       </w:pPr>
-      <w:bookmarkStart w:id="116" w:name="_Toc207020158"/>
-      <w:bookmarkStart w:id="117" w:name="_Toc207113135"/>
+      <w:bookmarkStart w:id="117" w:name="_Toc207020158"/>
+      <w:bookmarkStart w:id="118" w:name="_Toc207280814"/>
       <w:r>
         <w:t>Backend</w:t>
       </w:r>
-      <w:bookmarkEnd w:id="116"/>
       <w:bookmarkEnd w:id="117"/>
+      <w:bookmarkEnd w:id="118"/>
     </w:p>
     <w:p>
       <w:pPr>
@@ -18853,7 +19182,7 @@
                                 <w:szCs w:val="16"/>
                               </w:rPr>
                             </w:pPr>
-                            <w:bookmarkStart w:id="118" w:name="_Ref205560270"/>
+                            <w:bookmarkStart w:id="119" w:name="_Ref205560270"/>
                             <w:r>
                               <w:rPr>
                                 <w:sz w:val="16"/>
@@ -18861,7 +19190,7 @@
                               </w:rPr>
                               <w:t xml:space="preserve">Abbildung </w:t>
                             </w:r>
-                            <w:bookmarkEnd w:id="118"/>
+                            <w:bookmarkEnd w:id="119"/>
                             <w:r>
                               <w:rPr>
                                 <w:sz w:val="16"/>
@@ -18905,7 +19234,7 @@
                           <w:szCs w:val="16"/>
                         </w:rPr>
                       </w:pPr>
-                      <w:bookmarkStart w:id="119" w:name="_Ref205560270"/>
+                      <w:bookmarkStart w:id="120" w:name="_Ref205560270"/>
                       <w:r>
                         <w:rPr>
                           <w:sz w:val="16"/>
@@ -18913,7 +19242,7 @@
                         </w:rPr>
                         <w:t xml:space="preserve">Abbildung </w:t>
                       </w:r>
-                      <w:bookmarkEnd w:id="119"/>
+                      <w:bookmarkEnd w:id="120"/>
                       <w:r>
                         <w:rPr>
                           <w:sz w:val="16"/>
@@ -18965,7 +19294,7 @@
                     <pic:cNvPicPr/>
                   </pic:nvPicPr>
                   <pic:blipFill>
-                    <a:blip r:embed="rId26">
+                    <a:blip r:embed="rId27">
                       <a:extLst>
                         <a:ext uri="{28A0092B-C50C-407E-A947-70E740481C1C}">
                           <a14:useLocalDpi xmlns:a14="http://schemas.microsoft.com/office/drawing/2010/main" val="0"/>
@@ -19038,14 +19367,14 @@
           <w:numId w:val="1"/>
         </w:numPr>
       </w:pPr>
-      <w:bookmarkStart w:id="120" w:name="_Toc207020159"/>
-      <w:bookmarkStart w:id="121" w:name="_Toc207113136"/>
+      <w:bookmarkStart w:id="121" w:name="_Toc207020159"/>
+      <w:bookmarkStart w:id="122" w:name="_Toc207280815"/>
       <w:r>
         <w:lastRenderedPageBreak/>
         <w:t>Frontend</w:t>
       </w:r>
-      <w:bookmarkEnd w:id="120"/>
       <w:bookmarkEnd w:id="121"/>
+      <w:bookmarkEnd w:id="122"/>
     </w:p>
     <w:p>
       <w:pPr>
@@ -19055,8 +19384,8 @@
           <w:numId w:val="1"/>
         </w:numPr>
       </w:pPr>
-      <w:bookmarkStart w:id="122" w:name="_Toc207020160"/>
-      <w:bookmarkStart w:id="123" w:name="_Toc207113137"/>
+      <w:bookmarkStart w:id="123" w:name="_Toc207020160"/>
+      <w:bookmarkStart w:id="124" w:name="_Toc207280816"/>
       <w:r>
         <w:t xml:space="preserve">Setup der Unity-Umgebung für die </w:t>
       </w:r>
@@ -19068,8 +19397,8 @@
       <w:r>
         <w:t xml:space="preserve"> Quest 3</w:t>
       </w:r>
-      <w:bookmarkEnd w:id="122"/>
       <w:bookmarkEnd w:id="123"/>
+      <w:bookmarkEnd w:id="124"/>
     </w:p>
     <w:p>
       <w:pPr>
@@ -19320,13 +19649,13 @@
           <w:numId w:val="1"/>
         </w:numPr>
       </w:pPr>
-      <w:bookmarkStart w:id="124" w:name="_Toc207020161"/>
-      <w:bookmarkStart w:id="125" w:name="_Toc207113138"/>
+      <w:bookmarkStart w:id="125" w:name="_Toc207020161"/>
+      <w:bookmarkStart w:id="126" w:name="_Toc207280817"/>
       <w:r>
         <w:t>Implementierung</w:t>
       </w:r>
-      <w:bookmarkEnd w:id="124"/>
       <w:bookmarkEnd w:id="125"/>
+      <w:bookmarkEnd w:id="126"/>
     </w:p>
     <w:p>
       <w:pPr>
@@ -19906,7 +20235,7 @@
                     <pic:cNvPicPr/>
                   </pic:nvPicPr>
                   <pic:blipFill>
-                    <a:blip r:embed="rId27" cstate="print">
+                    <a:blip r:embed="rId28" cstate="print">
                       <a:extLst>
                         <a:ext uri="{28A0092B-C50C-407E-A947-70E740481C1C}">
                           <a14:useLocalDpi xmlns:a14="http://schemas.microsoft.com/office/drawing/2010/main" val="0"/>
@@ -20057,7 +20386,15 @@
       </w:r>
       <w:proofErr w:type="spellEnd"/>
       <w:r>
-        <w:t xml:space="preserve">“ versehen, damit Unity sie serialisieren und in der graphischen Oberfläche anzeigen, weiter mit Funktionen oder Variablen verknüpfen kann. Für die Synchronisierung zwischen View und ViewModel verwenden die </w:t>
+        <w:t xml:space="preserve">“ versehen, damit Unity sie serialisieren und in der graphischen Oberfläche anzeigen, weiter mit Funktionen oder Variablen verknüpfen kann. Für die Synchronisierung zwischen View und </w:t>
+      </w:r>
+      <w:proofErr w:type="spellStart"/>
+      <w:r>
+        <w:t>ViewModel</w:t>
+      </w:r>
+      <w:proofErr w:type="spellEnd"/>
+      <w:r>
+        <w:t xml:space="preserve"> verwenden die </w:t>
       </w:r>
       <w:proofErr w:type="spellStart"/>
       <w:r>
@@ -20141,13 +20478,13 @@
         </w:numPr>
         <w:spacing w:after="240"/>
       </w:pPr>
-      <w:bookmarkStart w:id="126" w:name="_Toc207020162"/>
-      <w:bookmarkStart w:id="127" w:name="_Toc207113139"/>
+      <w:bookmarkStart w:id="127" w:name="_Toc207020162"/>
+      <w:bookmarkStart w:id="128" w:name="_Toc207280818"/>
       <w:r>
         <w:t>Weiteres</w:t>
       </w:r>
-      <w:bookmarkEnd w:id="126"/>
       <w:bookmarkEnd w:id="127"/>
+      <w:bookmarkEnd w:id="128"/>
     </w:p>
     <w:p>
       <w:pPr>
@@ -20159,18 +20496,18 @@
       <w:r>
         <w:t xml:space="preserve">relevante Implementierungen bieten die nachfolgenden </w:t>
       </w:r>
-      <w:commentRangeStart w:id="128"/>
+      <w:commentRangeStart w:id="129"/>
       <w:r>
         <w:t>Unterkapitel</w:t>
       </w:r>
-      <w:commentRangeEnd w:id="128"/>
+      <w:commentRangeEnd w:id="129"/>
       <w:r>
         <w:rPr>
           <w:rStyle w:val="Kommentarzeichen"/>
           <w:sz w:val="24"/>
           <w:szCs w:val="24"/>
         </w:rPr>
-        <w:commentReference w:id="128"/>
+        <w:commentReference w:id="129"/>
       </w:r>
       <w:r>
         <w:t>:</w:t>
@@ -20220,49 +20557,55 @@
       <w:r>
         <w:t xml:space="preserve">. Für dieses Projekt wurden ausschließlich kostenlose Modelle genutzt, da viele hochwertige, realistisch animierte Tiere kostenpflichtig sind und die Preise je nach Modell von wenigen Euro bis zu mehreren hundert Euro reichen können. </w:t>
       </w:r>
-      <w:commentRangeStart w:id="129"/>
-      <w:r>
-        <w:t xml:space="preserve">Es war zunächst etwas schwierig, passende Modelle zu finden, die animiert sind und verschiedene Bewegungen beinhalten, da viele Modelle nur starr sind </w:t>
+      <w:commentRangeStart w:id="130"/>
+      <w:r>
+        <w:t xml:space="preserve">Die Auswahl geeigneter Modelle stellte sich zunächst als herausfordernd dar, da viele Modelle entweder statisch oder nur auf eine einzelne Bewegung </w:t>
       </w:r>
       <w:r>
         <w:lastRenderedPageBreak/>
-        <w:t xml:space="preserve">oder nur eine einzelne Bewegung enthalten. Nach längerem Suchen konnten jedoch </w:t>
-      </w:r>
-      <w:r>
-        <w:t xml:space="preserve">geeignete </w:t>
-      </w:r>
-      <w:r>
-        <w:t xml:space="preserve">Modelle gefunden werden, die zwar nicht High-End sind, aber die Anforderungen für den Prototypen </w:t>
-      </w:r>
-      <w:r>
-        <w:t xml:space="preserve">gut </w:t>
-      </w:r>
-      <w:r>
-        <w:t>erfüllen und ein realistisches Verhalten der Tiere in der virtuellen Umgebung ermöglichen.</w:t>
-      </w:r>
-      <w:commentRangeEnd w:id="129"/>
+        <w:t xml:space="preserve">beschränkt waren. Nach </w:t>
+      </w:r>
+      <w:r>
+        <w:t>weiterer</w:t>
+      </w:r>
+      <w:r>
+        <w:t xml:space="preserve"> Recherche konnten </w:t>
+      </w:r>
+      <w:r>
+        <w:t xml:space="preserve">einige </w:t>
+      </w:r>
+      <w:r>
+        <w:t xml:space="preserve">Modelle </w:t>
+      </w:r>
+      <w:r>
+        <w:t>gefunden</w:t>
+      </w:r>
+      <w:r>
+        <w:t xml:space="preserve"> werden, die den Anforderungen des Prototyps entsprechen und eine realistische Darstellung von Tierbewegungen in der virtuellen Umgebung ermöglichen.</w:t>
+      </w:r>
+      <w:r>
+        <w:t xml:space="preserve"> </w:t>
+      </w:r>
+      <w:commentRangeEnd w:id="130"/>
       <w:r>
         <w:rPr>
           <w:rStyle w:val="Kommentarzeichen"/>
         </w:rPr>
-        <w:commentReference w:id="129"/>
+        <w:commentReference w:id="130"/>
+      </w:r>
+      <w:commentRangeStart w:id="131"/>
+      <w:r>
+        <w:t>Die</w:t>
+      </w:r>
+      <w:r>
+        <w:t xml:space="preserve"> zugehörigen</w:t>
       </w:r>
       <w:r>
         <w:t xml:space="preserve"> </w:t>
       </w:r>
-      <w:commentRangeStart w:id="130"/>
-      <w:r>
-        <w:t>Die</w:t>
-      </w:r>
-      <w:r>
-        <w:t xml:space="preserve"> zugehörigen</w:t>
-      </w:r>
-      <w:r>
-        <w:t xml:space="preserve"> </w:t>
-      </w:r>
-      <w:commentRangeEnd w:id="130"/>
-      <w:r>
-        <w:commentReference w:id="130"/>
+      <w:commentRangeEnd w:id="131"/>
+      <w:r>
+        <w:commentReference w:id="131"/>
       </w:r>
       <w:r>
         <w:t>Animationsclips umfassen</w:t>
@@ -20390,33 +20733,7 @@
           <w:sz w:val="24"/>
           <w:szCs w:val="24"/>
         </w:rPr>
-        <w:t xml:space="preserve"> </w:t>
-      </w:r>
-      <w:commentRangeStart w:id="131"/>
-      <w:r>
-        <w:rPr>
-          <w:rStyle w:val="cf01"/>
-          <w:rFonts w:ascii="Times New Roman" w:hAnsi="Times New Roman" w:cs="Times New Roman"/>
-          <w:sz w:val="24"/>
-          <w:szCs w:val="24"/>
-        </w:rPr>
-        <w:t xml:space="preserve">bei ausreichender Zeit </w:t>
-      </w:r>
-      <w:commentRangeEnd w:id="131"/>
-      <w:r>
-        <w:rPr>
-          <w:rStyle w:val="Kommentarzeichen"/>
-        </w:rPr>
-        <w:commentReference w:id="131"/>
-      </w:r>
-      <w:r>
-        <w:rPr>
-          <w:rStyle w:val="cf01"/>
-          <w:rFonts w:ascii="Times New Roman" w:hAnsi="Times New Roman" w:cs="Times New Roman"/>
-          <w:sz w:val="24"/>
-          <w:szCs w:val="24"/>
-        </w:rPr>
-        <w:t>später in den Prototypen integriert werden. Für erste Tests soll der Prototyp jedoch zunächst mit einer Umgebung und einem Tier erprobt werden.</w:t>
+        <w:t xml:space="preserve"> später in den Prototypen integriert werden. Für erste Tests soll der Prototyp jedoch zunächst mit einer Umgebung und einem Tier erprobt werden.</w:t>
       </w:r>
       <w:r>
         <w:rPr>
@@ -20656,25 +20973,27 @@
         </w:numPr>
       </w:pPr>
       <w:bookmarkStart w:id="133" w:name="_Toc207020163"/>
-      <w:bookmarkStart w:id="134" w:name="_Toc207113140"/>
+      <w:bookmarkStart w:id="134" w:name="_Toc207280819"/>
+      <w:bookmarkStart w:id="135" w:name="_Ref207281328"/>
       <w:r>
         <w:lastRenderedPageBreak/>
         <w:t>Zusammenfassung und Ausblick</w:t>
       </w:r>
       <w:bookmarkEnd w:id="133"/>
       <w:bookmarkEnd w:id="134"/>
-    </w:p>
-    <w:p>
-      <w:commentRangeStart w:id="135"/>
+      <w:bookmarkEnd w:id="135"/>
+    </w:p>
+    <w:p>
+      <w:commentRangeStart w:id="136"/>
       <w:r>
         <w:t>Notizen</w:t>
       </w:r>
-      <w:commentRangeEnd w:id="135"/>
+      <w:commentRangeEnd w:id="136"/>
       <w:r>
         <w:rPr>
           <w:rStyle w:val="Kommentarzeichen"/>
         </w:rPr>
-        <w:commentReference w:id="135"/>
+        <w:commentReference w:id="136"/>
       </w:r>
     </w:p>
     <w:p>
@@ -20721,16 +21040,16 @@
       <w:r>
         <w:t xml:space="preserve"> auch fürs Thema Spiele einsetzen und d) fällt uns bestimmt auch noch was zum Thema Reaktionsfähigkeit und </w:t>
       </w:r>
-      <w:commentRangeStart w:id="136"/>
+      <w:commentRangeStart w:id="137"/>
       <w:r>
         <w:t xml:space="preserve">Medizin </w:t>
       </w:r>
-      <w:commentRangeEnd w:id="136"/>
+      <w:commentRangeEnd w:id="137"/>
       <w:r>
         <w:rPr>
           <w:rStyle w:val="Kommentarzeichen"/>
         </w:rPr>
-        <w:commentReference w:id="136"/>
+        <w:commentReference w:id="137"/>
       </w:r>
       <w:r>
         <w:t>ein</w:t>
@@ -20746,9 +21065,9 @@
     <w:p>
       <w:pPr>
         <w:sectPr>
-          <w:headerReference w:type="even" r:id="rId28"/>
-          <w:headerReference w:type="default" r:id="rId29"/>
-          <w:headerReference w:type="first" r:id="rId30"/>
+          <w:headerReference w:type="even" r:id="rId29"/>
+          <w:headerReference w:type="default" r:id="rId30"/>
+          <w:headerReference w:type="first" r:id="rId31"/>
           <w:pgSz w:w="11905" w:h="16837" w:code="9"/>
           <w:pgMar w:top="1701" w:right="1418" w:bottom="1049" w:left="1418" w:header="1134" w:footer="1134" w:gutter="0"/>
           <w:pgNumType w:start="1"/>
@@ -20765,13 +21084,13 @@
         </w:tabs>
         <w:ind w:left="0" w:firstLine="0"/>
       </w:pPr>
-      <w:bookmarkStart w:id="137" w:name="_Toc207113141"/>
       <w:bookmarkStart w:id="138" w:name="_Hlk207111061"/>
+      <w:bookmarkStart w:id="139" w:name="_Toc207280820"/>
       <w:r>
         <w:lastRenderedPageBreak/>
         <w:t>Zukünftige Forschungsfragen zu XR</w:t>
       </w:r>
-      <w:bookmarkEnd w:id="137"/>
+      <w:bookmarkEnd w:id="139"/>
     </w:p>
     <w:p>
       <w:pPr>
@@ -22100,49 +22419,58 @@
           <w:numId w:val="0"/>
         </w:numPr>
       </w:pPr>
-      <w:bookmarkStart w:id="139" w:name="_heading=h.vd69s2p5bql5" w:colFirst="0" w:colLast="0"/>
-      <w:bookmarkStart w:id="140" w:name="_heading=h.jz8l3nrr2su" w:colFirst="0" w:colLast="0"/>
-      <w:bookmarkStart w:id="141" w:name="_Toc207020164"/>
-      <w:bookmarkStart w:id="142" w:name="_Toc207113142"/>
+      <w:bookmarkStart w:id="140" w:name="_heading=h.vd69s2p5bql5" w:colFirst="0" w:colLast="0"/>
+      <w:bookmarkStart w:id="141" w:name="_heading=h.jz8l3nrr2su" w:colFirst="0" w:colLast="0"/>
+      <w:bookmarkStart w:id="142" w:name="_Toc207020164"/>
+      <w:bookmarkStart w:id="143" w:name="_Toc207280821"/>
       <w:bookmarkEnd w:id="138"/>
-      <w:bookmarkEnd w:id="139"/>
       <w:bookmarkEnd w:id="140"/>
-      <w:commentRangeStart w:id="143"/>
+      <w:bookmarkEnd w:id="141"/>
+      <w:commentRangeStart w:id="144"/>
+      <w:commentRangeStart w:id="145"/>
       <w:r>
         <w:lastRenderedPageBreak/>
         <w:t>A</w:t>
       </w:r>
-      <w:commentRangeStart w:id="144"/>
-      <w:commentRangeStart w:id="145"/>
+      <w:commentRangeStart w:id="146"/>
+      <w:commentRangeStart w:id="147"/>
       <w:r>
         <w:t>bbildungsverzeichnis</w:t>
       </w:r>
-      <w:commentRangeEnd w:id="144"/>
+      <w:commentRangeEnd w:id="146"/>
       <w:r>
         <w:rPr>
           <w:rStyle w:val="Kommentarzeichen"/>
           <w:b w:val="0"/>
         </w:rPr>
-        <w:commentReference w:id="144"/>
-      </w:r>
-      <w:bookmarkEnd w:id="141"/>
-      <w:commentRangeEnd w:id="145"/>
+        <w:commentReference w:id="146"/>
+      </w:r>
+      <w:bookmarkEnd w:id="142"/>
+      <w:commentRangeEnd w:id="147"/>
       <w:r>
         <w:rPr>
           <w:rStyle w:val="Kommentarzeichen"/>
           <w:b w:val="0"/>
         </w:rPr>
-        <w:commentReference w:id="145"/>
-      </w:r>
-      <w:bookmarkEnd w:id="142"/>
-      <w:commentRangeEnd w:id="143"/>
+        <w:commentReference w:id="147"/>
+      </w:r>
+      <w:commentRangeEnd w:id="144"/>
       <w:r>
         <w:rPr>
           <w:rStyle w:val="Kommentarzeichen"/>
           <w:b w:val="0"/>
         </w:rPr>
-        <w:commentReference w:id="143"/>
-      </w:r>
+        <w:commentReference w:id="144"/>
+      </w:r>
+      <w:commentRangeEnd w:id="145"/>
+      <w:r>
+        <w:rPr>
+          <w:rStyle w:val="Kommentarzeichen"/>
+          <w:b w:val="0"/>
+        </w:rPr>
+        <w:commentReference w:id="145"/>
+      </w:r>
+      <w:bookmarkEnd w:id="143"/>
     </w:p>
     <w:p>
       <w:pPr>
@@ -22834,19 +23162,32 @@
     </w:p>
     <w:p>
       <w:pPr>
+        <w:rPr>
+          <w:b/>
+          <w:sz w:val="32"/>
+          <w:szCs w:val="32"/>
+        </w:rPr>
+      </w:pPr>
+      <w:bookmarkStart w:id="148" w:name="_Toc207020165"/>
+      <w:r>
+        <w:br w:type="page"/>
+      </w:r>
+    </w:p>
+    <w:p>
+      <w:pPr>
         <w:pStyle w:val="HeadAnhang"/>
         <w:numPr>
           <w:ilvl w:val="0"/>
           <w:numId w:val="0"/>
         </w:numPr>
       </w:pPr>
-      <w:bookmarkStart w:id="146" w:name="_Toc207020165"/>
-      <w:bookmarkStart w:id="147" w:name="_Toc207113143"/>
-      <w:r>
+      <w:bookmarkStart w:id="149" w:name="_Toc207280822"/>
+      <w:r>
+        <w:lastRenderedPageBreak/>
         <w:t>Tabellenverzeichnis</w:t>
       </w:r>
-      <w:bookmarkEnd w:id="146"/>
-      <w:bookmarkEnd w:id="147"/>
+      <w:bookmarkEnd w:id="148"/>
+      <w:bookmarkEnd w:id="149"/>
     </w:p>
     <w:p>
       <w:pPr>
@@ -22948,6 +23289,19 @@
           <w:szCs w:val="32"/>
         </w:rPr>
         <w:fldChar w:fldCharType="end"/>
+      </w:r>
+    </w:p>
+    <w:p>
+      <w:pPr>
+        <w:rPr>
+          <w:b/>
+          <w:sz w:val="32"/>
+          <w:szCs w:val="32"/>
+        </w:rPr>
+      </w:pPr>
+      <w:bookmarkStart w:id="150" w:name="_Toc207020167"/>
+      <w:r>
+        <w:br w:type="page"/>
       </w:r>
     </w:p>
     <w:p>
@@ -22959,25 +23313,25 @@
         </w:numPr>
         <w:ind w:left="360" w:hanging="360"/>
       </w:pPr>
-      <w:bookmarkStart w:id="148" w:name="_Toc207020167"/>
-      <w:bookmarkStart w:id="149" w:name="_Toc207113144"/>
-      <w:r>
+      <w:bookmarkStart w:id="151" w:name="_Toc207280823"/>
+      <w:r>
+        <w:lastRenderedPageBreak/>
         <w:t xml:space="preserve">Software </w:t>
       </w:r>
-      <w:commentRangeStart w:id="150"/>
+      <w:commentRangeStart w:id="152"/>
       <w:r>
         <w:t>Tools</w:t>
       </w:r>
-      <w:bookmarkEnd w:id="148"/>
-      <w:commentRangeEnd w:id="150"/>
+      <w:bookmarkEnd w:id="150"/>
+      <w:commentRangeEnd w:id="152"/>
       <w:r>
         <w:rPr>
           <w:rStyle w:val="Kommentarzeichen"/>
           <w:b w:val="0"/>
         </w:rPr>
-        <w:commentReference w:id="150"/>
-      </w:r>
-      <w:bookmarkEnd w:id="149"/>
+        <w:commentReference w:id="152"/>
+      </w:r>
+      <w:bookmarkEnd w:id="151"/>
     </w:p>
     <w:tbl>
       <w:tblPr>
@@ -23319,10 +23673,10 @@
           <w:color w:val="000000"/>
         </w:rPr>
       </w:pPr>
-      <w:bookmarkStart w:id="151" w:name="_heading=h.p5gqymuyd08q" w:colFirst="0" w:colLast="0"/>
-      <w:bookmarkStart w:id="152" w:name="_Toc207020169"/>
-      <w:bookmarkStart w:id="153" w:name="_Toc207113145"/>
-      <w:bookmarkEnd w:id="151"/>
+      <w:bookmarkStart w:id="153" w:name="_heading=h.p5gqymuyd08q" w:colFirst="0" w:colLast="0"/>
+      <w:bookmarkStart w:id="154" w:name="_Toc207020169"/>
+      <w:bookmarkStart w:id="155" w:name="_Toc207280824"/>
+      <w:bookmarkEnd w:id="153"/>
       <w:r>
         <w:lastRenderedPageBreak/>
         <w:t>Literatur</w:t>
@@ -23330,8 +23684,8 @@
       <w:r>
         <w:t>verzeichnis</w:t>
       </w:r>
-      <w:bookmarkEnd w:id="152"/>
-      <w:bookmarkEnd w:id="153"/>
+      <w:bookmarkEnd w:id="154"/>
+      <w:bookmarkEnd w:id="155"/>
     </w:p>
     <w:p>
       <w:pPr>
@@ -23383,23 +23737,7 @@
           <w:kern w:val="0"/>
           <w:lang w:val="en-GB"/>
         </w:rPr>
-        <w:t xml:space="preserve">Agrawal, S., Simon, A., Bech, S., Bærentsen, K., &amp; Forchhammer, S. (2019). Defining Immersion: Literature Review and Implications for Research on Immersive </w:t>
-      </w:r>
-      <w:proofErr w:type="spellStart"/>
-      <w:r>
-        <w:rPr>
-          <w:kern w:val="0"/>
-          <w:lang w:val="en-GB"/>
-        </w:rPr>
-        <w:t>Audiovisual</w:t>
-      </w:r>
-      <w:proofErr w:type="spellEnd"/>
-      <w:r>
-        <w:rPr>
-          <w:kern w:val="0"/>
-          <w:lang w:val="en-GB"/>
-        </w:rPr>
-        <w:t xml:space="preserve"> Experiences: 147th AES Pro Audio International Convention. </w:t>
+        <w:t xml:space="preserve">Agrawal, S., Simon, A., Bech, S., Bærentsen, K., &amp; Forchhammer, S. (2019). Defining Immersion: Literature Review and Implications for Research on Immersive Audiovisual Experiences: 147th AES Pro Audio International Convention. </w:t>
       </w:r>
       <w:r>
         <w:rPr>
@@ -23555,53 +23893,12 @@
           <w:lang w:val="en-GB"/>
         </w:rPr>
       </w:pPr>
-      <w:proofErr w:type="spellStart"/>
       <w:r>
         <w:rPr>
           <w:kern w:val="0"/>
           <w:lang w:val="en-GB"/>
         </w:rPr>
-        <w:t>Benbelkacem</w:t>
-      </w:r>
-      <w:proofErr w:type="spellEnd"/>
-      <w:r>
-        <w:rPr>
-          <w:kern w:val="0"/>
-          <w:lang w:val="en-GB"/>
-        </w:rPr>
-        <w:t xml:space="preserve">, S., </w:t>
-      </w:r>
-      <w:proofErr w:type="spellStart"/>
-      <w:r>
-        <w:rPr>
-          <w:kern w:val="0"/>
-          <w:lang w:val="en-GB"/>
-        </w:rPr>
-        <w:t>Aouam</w:t>
-      </w:r>
-      <w:proofErr w:type="spellEnd"/>
-      <w:r>
-        <w:rPr>
-          <w:kern w:val="0"/>
-          <w:lang w:val="en-GB"/>
-        </w:rPr>
-        <w:t xml:space="preserve">, D., Zenati-Henda, N., </w:t>
-      </w:r>
-      <w:proofErr w:type="spellStart"/>
-      <w:r>
-        <w:rPr>
-          <w:kern w:val="0"/>
-          <w:lang w:val="en-GB"/>
-        </w:rPr>
-        <w:t>Bellarbi</w:t>
-      </w:r>
-      <w:proofErr w:type="spellEnd"/>
-      <w:r>
-        <w:rPr>
-          <w:kern w:val="0"/>
-          <w:lang w:val="en-GB"/>
-        </w:rPr>
-        <w:t xml:space="preserve">, A., Bouhena, A., &amp; Otmane, S. (2019). </w:t>
+        <w:t xml:space="preserve">Benbelkacem, S., Aouam, D., Zenati-Henda, N., Bellarbi, A., Bouhena, A., &amp; Otmane, S. (2019). </w:t>
       </w:r>
       <w:r>
         <w:rPr>
@@ -23617,80 +23914,23 @@
           <w:kern w:val="0"/>
           <w:lang w:val="en-GB"/>
         </w:rPr>
-        <w:t xml:space="preserve"> (No. arXiv:1903.00185). </w:t>
-      </w:r>
-      <w:proofErr w:type="spellStart"/>
-      <w:r>
+        <w:t xml:space="preserve"> (No. arXiv:1903.00185). arXiv. https://doi.org/10.48550/arXiv.1903.00185</w:t>
+      </w:r>
+    </w:p>
+    <w:p>
+      <w:pPr>
+        <w:pStyle w:val="Literaturverzeichnis"/>
         <w:rPr>
           <w:kern w:val="0"/>
           <w:lang w:val="en-GB"/>
         </w:rPr>
-        <w:t>arXiv</w:t>
-      </w:r>
-      <w:proofErr w:type="spellEnd"/>
+      </w:pPr>
       <w:r>
         <w:rPr>
           <w:kern w:val="0"/>
           <w:lang w:val="en-GB"/>
         </w:rPr>
-        <w:t>. https://doi.org/10.48550/arXiv.1903.00185</w:t>
-      </w:r>
-    </w:p>
-    <w:p>
-      <w:pPr>
-        <w:pStyle w:val="Literaturverzeichnis"/>
-        <w:rPr>
-          <w:kern w:val="0"/>
-          <w:lang w:val="en-GB"/>
-        </w:rPr>
-      </w:pPr>
-      <w:proofErr w:type="spellStart"/>
-      <w:r>
-        <w:rPr>
-          <w:kern w:val="0"/>
-          <w:lang w:val="en-GB"/>
-        </w:rPr>
-        <w:t>Benbelkacem</w:t>
-      </w:r>
-      <w:proofErr w:type="spellEnd"/>
-      <w:r>
-        <w:rPr>
-          <w:kern w:val="0"/>
-          <w:lang w:val="en-GB"/>
-        </w:rPr>
-        <w:t xml:space="preserve">, S., Zenati-Henda, N., </w:t>
-      </w:r>
-      <w:proofErr w:type="spellStart"/>
-      <w:r>
-        <w:rPr>
-          <w:kern w:val="0"/>
-          <w:lang w:val="en-GB"/>
-        </w:rPr>
-        <w:t>Aouam</w:t>
-      </w:r>
-      <w:proofErr w:type="spellEnd"/>
-      <w:r>
-        <w:rPr>
-          <w:kern w:val="0"/>
-          <w:lang w:val="en-GB"/>
-        </w:rPr>
-        <w:t xml:space="preserve">, D., </w:t>
-      </w:r>
-      <w:proofErr w:type="spellStart"/>
-      <w:r>
-        <w:rPr>
-          <w:kern w:val="0"/>
-          <w:lang w:val="en-GB"/>
-        </w:rPr>
-        <w:t>Izountar</w:t>
-      </w:r>
-      <w:proofErr w:type="spellEnd"/>
-      <w:r>
-        <w:rPr>
-          <w:kern w:val="0"/>
-          <w:lang w:val="en-GB"/>
-        </w:rPr>
-        <w:t xml:space="preserve">, Y., &amp; Otmane, S. (2020). MVC-3DC: Software architecture model for designing collaborative augmented reality and virtual reality systems. </w:t>
+        <w:t xml:space="preserve">Benbelkacem, S., Zenati-Henda, N., Aouam, D., Izountar, Y., &amp; Otmane, S. (2020). MVC-3DC: Software architecture model for designing collaborative augmented reality and virtual reality systems. </w:t>
       </w:r>
       <w:r>
         <w:rPr>
@@ -23738,39 +23978,7 @@
           <w:kern w:val="0"/>
           <w:lang w:val="en-GB"/>
         </w:rPr>
-        <w:t xml:space="preserve">Berman, M. G., Kross, E., Krpan, K. M., Askren, M. K., Burson, A., Deldin, P. J., Kaplan, S., </w:t>
-      </w:r>
-      <w:proofErr w:type="spellStart"/>
-      <w:r>
-        <w:rPr>
-          <w:kern w:val="0"/>
-          <w:lang w:val="en-GB"/>
-        </w:rPr>
-        <w:t>Sherdell</w:t>
-      </w:r>
-      <w:proofErr w:type="spellEnd"/>
-      <w:r>
-        <w:rPr>
-          <w:kern w:val="0"/>
-          <w:lang w:val="en-GB"/>
-        </w:rPr>
-        <w:t xml:space="preserve">, L., Gotlib, I. H., &amp; </w:t>
-      </w:r>
-      <w:proofErr w:type="spellStart"/>
-      <w:r>
-        <w:rPr>
-          <w:kern w:val="0"/>
-          <w:lang w:val="en-GB"/>
-        </w:rPr>
-        <w:t>Jonides</w:t>
-      </w:r>
-      <w:proofErr w:type="spellEnd"/>
-      <w:r>
-        <w:rPr>
-          <w:kern w:val="0"/>
-          <w:lang w:val="en-GB"/>
-        </w:rPr>
-        <w:t xml:space="preserve">, J. (2012). Interacting with nature improves cognition and affect for individuals with depression. </w:t>
+        <w:t xml:space="preserve">Berman, M. G., Kross, E., Krpan, K. M., Askren, M. K., Burson, A., Deldin, P. J., Kaplan, S., Sherdell, L., Gotlib, I. H., &amp; Jonides, J. (2012). Interacting with nature improves cognition and affect for individuals with depression. </w:t>
       </w:r>
       <w:r>
         <w:rPr>
@@ -23813,38 +24021,13 @@
           <w:lang w:val="en-GB"/>
         </w:rPr>
       </w:pPr>
-      <w:proofErr w:type="spellStart"/>
       <w:r>
         <w:rPr>
           <w:kern w:val="0"/>
           <w:lang w:val="en-GB"/>
         </w:rPr>
         <w:lastRenderedPageBreak/>
-        <w:t>Bezmalinovic</w:t>
-      </w:r>
-      <w:proofErr w:type="spellEnd"/>
-      <w:r>
-        <w:rPr>
-          <w:kern w:val="0"/>
-          <w:lang w:val="en-GB"/>
-        </w:rPr>
-        <w:t xml:space="preserve">, T. (2022, </w:t>
-      </w:r>
-      <w:proofErr w:type="spellStart"/>
-      <w:r>
-        <w:rPr>
-          <w:kern w:val="0"/>
-          <w:lang w:val="en-GB"/>
-        </w:rPr>
-        <w:t>Februar</w:t>
-      </w:r>
-      <w:proofErr w:type="spellEnd"/>
-      <w:r>
-        <w:rPr>
-          <w:kern w:val="0"/>
-          <w:lang w:val="en-GB"/>
-        </w:rPr>
-        <w:t xml:space="preserve"> 26). </w:t>
+        <w:t xml:space="preserve">Bezmalinovic, T. (2022, Februar 26). </w:t>
       </w:r>
       <w:r>
         <w:rPr>
@@ -23876,53 +24059,12 @@
           <w:kern w:val="0"/>
         </w:rPr>
       </w:pPr>
-      <w:proofErr w:type="spellStart"/>
       <w:r>
         <w:rPr>
           <w:kern w:val="0"/>
           <w:lang w:val="en-GB"/>
         </w:rPr>
-        <w:t>Bitkom</w:t>
-      </w:r>
-      <w:proofErr w:type="spellEnd"/>
-      <w:r>
-        <w:rPr>
-          <w:kern w:val="0"/>
-          <w:lang w:val="en-GB"/>
-        </w:rPr>
-        <w:t xml:space="preserve"> </w:t>
-      </w:r>
-      <w:proofErr w:type="spellStart"/>
-      <w:r>
-        <w:rPr>
-          <w:kern w:val="0"/>
-          <w:lang w:val="en-GB"/>
-        </w:rPr>
-        <w:t>e.V.</w:t>
-      </w:r>
-      <w:proofErr w:type="spellEnd"/>
-      <w:r>
-        <w:rPr>
-          <w:kern w:val="0"/>
-          <w:lang w:val="en-GB"/>
-        </w:rPr>
-        <w:t xml:space="preserve"> (2025, </w:t>
-      </w:r>
-      <w:proofErr w:type="spellStart"/>
-      <w:r>
-        <w:rPr>
-          <w:kern w:val="0"/>
-          <w:lang w:val="en-GB"/>
-        </w:rPr>
-        <w:t>Januar</w:t>
-      </w:r>
-      <w:proofErr w:type="spellEnd"/>
-      <w:r>
-        <w:rPr>
-          <w:kern w:val="0"/>
-          <w:lang w:val="en-GB"/>
-        </w:rPr>
-        <w:t xml:space="preserve"> 6). </w:t>
+        <w:t xml:space="preserve">Bitkom e.V. (2025, Januar 6). </w:t>
       </w:r>
       <w:r>
         <w:rPr>
@@ -24074,8 +24216,25 @@
       <w:r>
         <w:rPr>
           <w:kern w:val="0"/>
-        </w:rPr>
-        <w:t xml:space="preserve">(o. J.). Google Cloud. Abgerufen 6. </w:t>
+          <w:lang w:val="en-GB"/>
+        </w:rPr>
+        <w:t xml:space="preserve">(o. J.). Google Cloud. </w:t>
+      </w:r>
+      <w:proofErr w:type="spellStart"/>
+      <w:r>
+        <w:rPr>
+          <w:kern w:val="0"/>
+          <w:lang w:val="en-GB"/>
+        </w:rPr>
+        <w:t>Abgerufen</w:t>
+      </w:r>
+      <w:proofErr w:type="spellEnd"/>
+      <w:r>
+        <w:rPr>
+          <w:kern w:val="0"/>
+          <w:lang w:val="en-GB"/>
+        </w:rPr>
+        <w:t xml:space="preserve"> 6. </w:t>
       </w:r>
       <w:r>
         <w:rPr>
@@ -24099,78 +24258,119 @@
           <w:kern w:val="0"/>
           <w:lang w:val="en-GB"/>
         </w:rPr>
-        <w:t>Cloud-</w:t>
-      </w:r>
-      <w:proofErr w:type="spellStart"/>
+        <w:t>Cloud-Objektspeicher – Amazon S3 – AWS</w:t>
+      </w:r>
+      <w:r>
+        <w:rPr>
+          <w:kern w:val="0"/>
+          <w:lang w:val="en-GB"/>
+        </w:rPr>
+        <w:t xml:space="preserve">. </w:t>
+      </w:r>
+      <w:r>
+        <w:rPr>
+          <w:kern w:val="0"/>
+          <w:lang w:val="es-ES"/>
+        </w:rPr>
+        <w:t xml:space="preserve">(o. J.). Amazon Web Services, Inc. </w:t>
+      </w:r>
+      <w:r>
+        <w:rPr>
+          <w:kern w:val="0"/>
+        </w:rPr>
+        <w:t>Abgerufen 6. August 2025, von https://aws.amazon.com/de/s3/</w:t>
+      </w:r>
+    </w:p>
+    <w:p>
+      <w:pPr>
+        <w:pStyle w:val="Literaturverzeichnis"/>
+        <w:rPr>
+          <w:kern w:val="0"/>
+          <w:lang w:val="es-ES"/>
+        </w:rPr>
+      </w:pPr>
+      <w:r>
+        <w:rPr>
+          <w:kern w:val="0"/>
+        </w:rPr>
+        <w:t xml:space="preserve">Dadson, C. (2023, Juni 13). </w:t>
+      </w:r>
       <w:r>
         <w:rPr>
           <w:i/>
           <w:iCs/>
           <w:kern w:val="0"/>
-          <w:lang w:val="en-GB"/>
-        </w:rPr>
-        <w:t>Objektspeicher</w:t>
-      </w:r>
-      <w:proofErr w:type="spellEnd"/>
+          <w:lang w:val="es-ES"/>
+        </w:rPr>
+        <w:t>Unreal vs. Unity</w:t>
+      </w:r>
+      <w:r>
+        <w:rPr>
+          <w:kern w:val="0"/>
+          <w:lang w:val="es-ES"/>
+        </w:rPr>
+        <w:t>. Design4Real. https://design4real.de/unreal-vs-unity/</w:t>
+      </w:r>
+    </w:p>
+    <w:p>
+      <w:pPr>
+        <w:pStyle w:val="Literaturverzeichnis"/>
+        <w:rPr>
+          <w:kern w:val="0"/>
+          <w:lang w:val="es-ES"/>
+        </w:rPr>
+      </w:pPr>
+      <w:r>
+        <w:rPr>
+          <w:kern w:val="0"/>
+          <w:lang w:val="es-ES"/>
+        </w:rPr>
+        <w:t xml:space="preserve">Dewan, P. (o. J.). </w:t>
+      </w:r>
       <w:r>
         <w:rPr>
           <w:i/>
           <w:iCs/>
           <w:kern w:val="0"/>
+          <w:lang w:val="es-ES"/>
+        </w:rPr>
+        <w:t>Architectures for Collaborative Applications</w:t>
+      </w:r>
+      <w:r>
+        <w:rPr>
+          <w:kern w:val="0"/>
+          <w:lang w:val="es-ES"/>
+        </w:rPr>
+        <w:t>.</w:t>
+      </w:r>
+    </w:p>
+    <w:p>
+      <w:pPr>
+        <w:pStyle w:val="Literaturverzeichnis"/>
+        <w:rPr>
+          <w:kern w:val="0"/>
+        </w:rPr>
+      </w:pPr>
+      <w:r>
+        <w:rPr>
+          <w:kern w:val="0"/>
           <w:lang w:val="en-GB"/>
         </w:rPr>
-        <w:t xml:space="preserve"> – Amazon S3 – AWS</w:t>
-      </w:r>
-      <w:r>
-        <w:rPr>
-          <w:kern w:val="0"/>
-          <w:lang w:val="en-GB"/>
-        </w:rPr>
-        <w:t xml:space="preserve">. </w:t>
-      </w:r>
-      <w:r>
-        <w:rPr>
-          <w:kern w:val="0"/>
-          <w:lang w:val="es-ES"/>
-        </w:rPr>
-        <w:t xml:space="preserve">(o. J.). Amazon Web Services, Inc. </w:t>
-      </w:r>
-      <w:r>
-        <w:rPr>
-          <w:kern w:val="0"/>
-        </w:rPr>
-        <w:t>Abgerufen 6. August 2025, von https://aws.amazon.com/de/s3/</w:t>
-      </w:r>
-    </w:p>
-    <w:p>
-      <w:pPr>
-        <w:pStyle w:val="Literaturverzeichnis"/>
-        <w:rPr>
-          <w:kern w:val="0"/>
-          <w:lang w:val="es-ES"/>
-        </w:rPr>
-      </w:pPr>
-      <w:r>
-        <w:rPr>
-          <w:kern w:val="0"/>
-        </w:rPr>
-        <w:t xml:space="preserve">Dadson, C. (2023, Juni 13). </w:t>
+        <w:t xml:space="preserve">Dhawan, H. (2024, Dezember 13). MVVM Architecture: Boost Efficiency in App Development. </w:t>
       </w:r>
       <w:r>
         <w:rPr>
           <w:i/>
           <w:iCs/>
           <w:kern w:val="0"/>
-          <w:lang w:val="es-ES"/>
-        </w:rPr>
-        <w:t>Unreal vs. Unity</w:t>
-      </w:r>
-      <w:r>
-        <w:rPr>
-          <w:kern w:val="0"/>
-          <w:lang w:val="es-ES"/>
-        </w:rPr>
-        <w:t>. Design4Real. https://design4real.de/unreal-vs-unity/</w:t>
+        </w:rPr>
+        <w:t>Neuronimbus</w:t>
+      </w:r>
+      <w:r>
+        <w:rPr>
+          <w:kern w:val="0"/>
+        </w:rPr>
+        <w:t>. https://www.neuronimbus.com/blog/unlocking-efficiency-with-mvvm-architecture-a-modern-approach-to-model-view-architecture/</w:t>
       </w:r>
     </w:p>
     <w:p>
@@ -24178,31 +24378,28 @@
         <w:pStyle w:val="Literaturverzeichnis"/>
         <w:rPr>
           <w:kern w:val="0"/>
-          <w:lang w:val="es-ES"/>
-        </w:rPr>
-      </w:pPr>
-      <w:r>
-        <w:rPr>
-          <w:kern w:val="0"/>
-          <w:lang w:val="es-ES"/>
-        </w:rPr>
-        <w:t xml:space="preserve">Dewan, P. (o. J.). </w:t>
+        </w:rPr>
+      </w:pPr>
+      <w:r>
+        <w:rPr>
+          <w:kern w:val="0"/>
+        </w:rPr>
+        <w:lastRenderedPageBreak/>
+        <w:t xml:space="preserve">Drews, I. (2020, April 21). </w:t>
       </w:r>
       <w:r>
         <w:rPr>
           <w:i/>
           <w:iCs/>
           <w:kern w:val="0"/>
-          <w:lang w:val="es-ES"/>
-        </w:rPr>
-        <w:t>Architectures for Collaborative Applications</w:t>
-      </w:r>
-      <w:r>
-        <w:rPr>
-          <w:kern w:val="0"/>
-          <w:lang w:val="es-ES"/>
-        </w:rPr>
-        <w:t>.</w:t>
+        </w:rPr>
+        <w:t>Virtuelle Stunden im Zoo | KÄNGURU Magazin</w:t>
+      </w:r>
+      <w:r>
+        <w:rPr>
+          <w:kern w:val="0"/>
+        </w:rPr>
+        <w:t>. https://www.kaenguru-online.de/themen/medien/virtuelle-stunden-im-zoo</w:t>
       </w:r>
     </w:p>
     <w:p>
@@ -24215,9 +24412,8 @@
       <w:r>
         <w:rPr>
           <w:kern w:val="0"/>
-          <w:lang w:val="en-GB"/>
-        </w:rPr>
-        <w:t xml:space="preserve">Dhawan, H. (2024, Dezember 13). MVVM Architecture: Boost Efficiency in App Development. </w:t>
+        </w:rPr>
+        <w:t xml:space="preserve">Erl, J., &amp; Danneberg, B. (2025, April 1). </w:t>
       </w:r>
       <w:r>
         <w:rPr>
@@ -24225,13 +24421,13 @@
           <w:iCs/>
           <w:kern w:val="0"/>
         </w:rPr>
-        <w:t>Neuronimbus</w:t>
-      </w:r>
-      <w:r>
-        <w:rPr>
-          <w:kern w:val="0"/>
-        </w:rPr>
-        <w:t>. https://www.neuronimbus.com/blog/unlocking-efficiency-with-mvvm-architecture-a-modern-approach-to-model-view-architecture/</w:t>
+        <w:t>VR-Brillen 2025: Vergleich &amp; Kaufberatung – Das müsst ihr wissen</w:t>
+      </w:r>
+      <w:r>
+        <w:rPr>
+          <w:kern w:val="0"/>
+        </w:rPr>
+        <w:t>. https://mixed.de/vr-brillen-vergleich/</w:t>
       </w:r>
     </w:p>
     <w:p>
@@ -24245,8 +24441,7 @@
         <w:rPr>
           <w:kern w:val="0"/>
         </w:rPr>
-        <w:lastRenderedPageBreak/>
-        <w:t xml:space="preserve">Drews, I. (2020, April 21). </w:t>
+        <w:t xml:space="preserve">Explore. (o. J.). </w:t>
       </w:r>
       <w:r>
         <w:rPr>
@@ -24254,13 +24449,13 @@
           <w:iCs/>
           <w:kern w:val="0"/>
         </w:rPr>
-        <w:t>Virtuelle Stunden im Zoo | KÄNGURU Magazin</w:t>
-      </w:r>
-      <w:r>
-        <w:rPr>
-          <w:kern w:val="0"/>
-        </w:rPr>
-        <w:t>. https://www.kaenguru-online.de/themen/medien/virtuelle-stunden-im-zoo</w:t>
+        <w:t>Explore.org</w:t>
+      </w:r>
+      <w:r>
+        <w:rPr>
+          <w:kern w:val="0"/>
+        </w:rPr>
+        <w:t>. Abgerufen 12. April 2025, von https://explore.org/</w:t>
       </w:r>
     </w:p>
     <w:p>
@@ -24274,7 +24469,7 @@
         <w:rPr>
           <w:kern w:val="0"/>
         </w:rPr>
-        <w:t xml:space="preserve">Erl, J., &amp; Danneberg, B. (2025, April 1). </w:t>
+        <w:t xml:space="preserve">Fletcher, P. (2023, Juli 13). </w:t>
       </w:r>
       <w:r>
         <w:rPr>
@@ -24282,13 +24477,13 @@
           <w:iCs/>
           <w:kern w:val="0"/>
         </w:rPr>
-        <w:t>VR-Brillen 2025: Vergleich &amp; Kaufberatung – Das müsst ihr wissen</w:t>
-      </w:r>
-      <w:r>
-        <w:rPr>
-          <w:kern w:val="0"/>
-        </w:rPr>
-        <w:t>. https://mixed.de/vr-brillen-vergleich/</w:t>
+        <w:t>Einführung in SignalR</w:t>
+      </w:r>
+      <w:r>
+        <w:rPr>
+          <w:kern w:val="0"/>
+        </w:rPr>
+        <w:t>. Einführung in SignalR. https://learn.microsoft.com/de-de/aspnet/signalr/overview/getting-started/introduction-to-signalr</w:t>
       </w:r>
     </w:p>
     <w:p>
@@ -24296,27 +24491,31 @@
         <w:pStyle w:val="Literaturverzeichnis"/>
         <w:rPr>
           <w:kern w:val="0"/>
-        </w:rPr>
-      </w:pPr>
-      <w:r>
-        <w:rPr>
-          <w:kern w:val="0"/>
-        </w:rPr>
-        <w:t xml:space="preserve">Explore. (o. J.). </w:t>
+          <w:lang w:val="es-ES"/>
+        </w:rPr>
+      </w:pPr>
+      <w:r>
+        <w:rPr>
+          <w:kern w:val="0"/>
+          <w:lang w:val="es-ES"/>
+        </w:rPr>
+        <w:t xml:space="preserve">Fleury, C. (o. J.). </w:t>
       </w:r>
       <w:r>
         <w:rPr>
           <w:i/>
           <w:iCs/>
           <w:kern w:val="0"/>
-        </w:rPr>
-        <w:t>Explore.org</w:t>
-      </w:r>
-      <w:r>
-        <w:rPr>
-          <w:kern w:val="0"/>
-        </w:rPr>
-        <w:t>. Abgerufen 12. April 2025, von https://explore.org/</w:t>
+          <w:lang w:val="es-ES"/>
+        </w:rPr>
+        <w:t>Modèles de conception pour la collaboration distante en environnements virtuels distribués: De l’architecture aux métaphores</w:t>
+      </w:r>
+      <w:r>
+        <w:rPr>
+          <w:kern w:val="0"/>
+          <w:lang w:val="es-ES"/>
+        </w:rPr>
+        <w:t>.</w:t>
       </w:r>
     </w:p>
     <w:p>
@@ -24330,7 +24529,7 @@
         <w:rPr>
           <w:kern w:val="0"/>
         </w:rPr>
-        <w:t xml:space="preserve">Fletcher, P. (2023, Juli 13). </w:t>
+        <w:t xml:space="preserve">Frank, M. (2022, Dezember 18). Unity vs. Unreal—Welche Engine ist besser? </w:t>
       </w:r>
       <w:r>
         <w:rPr>
@@ -24338,13 +24537,13 @@
           <w:iCs/>
           <w:kern w:val="0"/>
         </w:rPr>
-        <w:t>Einführung in SignalR</w:t>
-      </w:r>
-      <w:r>
-        <w:rPr>
-          <w:kern w:val="0"/>
-        </w:rPr>
-        <w:t>. Einführung in SignalR. https://learn.microsoft.com/de-de/aspnet/signalr/overview/getting-started/introduction-to-signalr</w:t>
+        <w:t>nobreakpoints</w:t>
+      </w:r>
+      <w:r>
+        <w:rPr>
+          <w:kern w:val="0"/>
+        </w:rPr>
+        <w:t>. https://blog.nobreakpoints.com/unity-vs-unreal-engine/</w:t>
       </w:r>
     </w:p>
     <w:p>
@@ -24352,31 +24551,27 @@
         <w:pStyle w:val="Literaturverzeichnis"/>
         <w:rPr>
           <w:kern w:val="0"/>
-          <w:lang w:val="es-ES"/>
-        </w:rPr>
-      </w:pPr>
-      <w:r>
-        <w:rPr>
-          <w:kern w:val="0"/>
-          <w:lang w:val="es-ES"/>
-        </w:rPr>
-        <w:t xml:space="preserve">Fleury, C. (o. J.). </w:t>
+        </w:rPr>
+      </w:pPr>
+      <w:r>
+        <w:rPr>
+          <w:kern w:val="0"/>
+        </w:rPr>
+        <w:t xml:space="preserve">FREELANCE-PRESS-2. (2025, Januar 6). </w:t>
       </w:r>
       <w:r>
         <w:rPr>
           <w:i/>
           <w:iCs/>
           <w:kern w:val="0"/>
-          <w:lang w:val="es-ES"/>
-        </w:rPr>
-        <w:t>Modèles de conception pour la collaboration distante en environnements virtuels distribués: De l’architecture aux métaphores</w:t>
-      </w:r>
-      <w:r>
-        <w:rPr>
-          <w:kern w:val="0"/>
-          <w:lang w:val="es-ES"/>
-        </w:rPr>
-        <w:t>.</w:t>
+        </w:rPr>
+        <w:t>CES 2025: Augmented Reality: Vom Trend zum Mainstream? - Das FotoPortal</w:t>
+      </w:r>
+      <w:r>
+        <w:rPr>
+          <w:kern w:val="0"/>
+        </w:rPr>
+        <w:t>. https://www.dasfotoportal.de/augmented-reality-vom-trend-zum-mainstream</w:t>
       </w:r>
     </w:p>
     <w:p>
@@ -24389,22 +24584,31 @@
       <w:r>
         <w:rPr>
           <w:kern w:val="0"/>
-        </w:rPr>
-        <w:t xml:space="preserve">Frank, M. (2022, Dezember 18). Unity vs. Unreal—Welche Engine ist besser? </w:t>
+          <w:lang w:val="en-GB"/>
+        </w:rPr>
+        <w:t xml:space="preserve">Gaia. (o. J.). </w:t>
       </w:r>
       <w:r>
         <w:rPr>
           <w:i/>
           <w:iCs/>
           <w:kern w:val="0"/>
-        </w:rPr>
-        <w:t>nobreakpoints</w:t>
-      </w:r>
-      <w:r>
-        <w:rPr>
-          <w:kern w:val="0"/>
-        </w:rPr>
-        <w:t>. https://blog.nobreakpoints.com/unity-vs-unreal-engine/</w:t>
+          <w:lang w:val="en-GB"/>
+        </w:rPr>
+        <w:t>Zomertour 2023 | GAIA</w:t>
+      </w:r>
+      <w:r>
+        <w:rPr>
+          <w:kern w:val="0"/>
+          <w:lang w:val="en-GB"/>
+        </w:rPr>
+        <w:t xml:space="preserve">. </w:t>
+      </w:r>
+      <w:r>
+        <w:rPr>
+          <w:kern w:val="0"/>
+        </w:rPr>
+        <w:t>Abgerufen 18. März 2025, von https://www.gaia.be/nl/campagnes/zomertour-2023</w:t>
       </w:r>
     </w:p>
     <w:p>
@@ -24417,22 +24621,31 @@
       <w:r>
         <w:rPr>
           <w:kern w:val="0"/>
-        </w:rPr>
-        <w:t xml:space="preserve">FREELANCE-PRESS-2. (2025, Januar 6). </w:t>
+          <w:lang w:val="en-GB"/>
+        </w:rPr>
+        <w:t xml:space="preserve">Heckl, J., Benedikt Peter, &amp; CipEquinus. (o. J.). </w:t>
       </w:r>
       <w:r>
         <w:rPr>
           <w:i/>
           <w:iCs/>
           <w:kern w:val="0"/>
-        </w:rPr>
-        <w:t>CES 2025: Augmented Reality: Vom Trend zum Mainstream? - Das FotoPortal</w:t>
-      </w:r>
-      <w:r>
-        <w:rPr>
-          <w:kern w:val="0"/>
-        </w:rPr>
-        <w:t>. https://www.dasfotoportal.de/augmented-reality-vom-trend-zum-mainstream</w:t>
+          <w:lang w:val="en-GB"/>
+        </w:rPr>
+        <w:t>JochenHeckl/DataBinding: Data binding for Unity gameobjects. If you like MVVM User Interfaces, this is where to start.</w:t>
+      </w:r>
+      <w:r>
+        <w:rPr>
+          <w:kern w:val="0"/>
+          <w:lang w:val="en-GB"/>
+        </w:rPr>
+        <w:t xml:space="preserve"> </w:t>
+      </w:r>
+      <w:r>
+        <w:rPr>
+          <w:kern w:val="0"/>
+        </w:rPr>
+        <w:t>Abgerufen 30. April 2025, von https://github.com/JochenHeckl/DataBinding/tree/main</w:t>
       </w:r>
     </w:p>
     <w:p>
@@ -24440,16 +24653,15 @@
         <w:pStyle w:val="Literaturverzeichnis"/>
         <w:rPr>
           <w:kern w:val="0"/>
-        </w:rPr>
-      </w:pPr>
-      <w:r>
-        <w:rPr>
-          <w:kern w:val="0"/>
           <w:lang w:val="en-GB"/>
         </w:rPr>
-        <w:t xml:space="preserve">Gaia. (o. J.). </w:t>
-      </w:r>
-      <w:proofErr w:type="spellStart"/>
+      </w:pPr>
+      <w:r>
+        <w:rPr>
+          <w:kern w:val="0"/>
+        </w:rPr>
+        <w:t xml:space="preserve">Hosseini, S. M. (2025, März 7). </w:t>
+      </w:r>
       <w:r>
         <w:rPr>
           <w:i/>
@@ -24457,9 +24669,30 @@
           <w:kern w:val="0"/>
           <w:lang w:val="en-GB"/>
         </w:rPr>
-        <w:t>Zomertour</w:t>
-      </w:r>
-      <w:proofErr w:type="spellEnd"/>
+        <w:t>MVVM in Unity: A Developer’s Real-World Take on UI and Logic Separation</w:t>
+      </w:r>
+      <w:r>
+        <w:rPr>
+          <w:kern w:val="0"/>
+          <w:lang w:val="en-GB"/>
+        </w:rPr>
+        <w:t>. https://www.linkedin.com/pulse/mvvm-unity-developers-real-world-take-ui-logic-hosseini-gbl0e</w:t>
+      </w:r>
+    </w:p>
+    <w:p>
+      <w:pPr>
+        <w:pStyle w:val="Literaturverzeichnis"/>
+        <w:rPr>
+          <w:kern w:val="0"/>
+        </w:rPr>
+      </w:pPr>
+      <w:r>
+        <w:rPr>
+          <w:kern w:val="0"/>
+          <w:lang w:val="en-GB"/>
+        </w:rPr>
+        <w:t xml:space="preserve">Immotion. (o. J.). </w:t>
+      </w:r>
       <w:r>
         <w:rPr>
           <w:i/>
@@ -24467,7 +24700,7 @@
           <w:kern w:val="0"/>
           <w:lang w:val="en-GB"/>
         </w:rPr>
-        <w:t xml:space="preserve"> 2023 | GAIA</w:t>
+        <w:t>IMMOTION | The Global Leader in Immersive Edutainment</w:t>
       </w:r>
       <w:r>
         <w:rPr>
@@ -24480,7 +24713,7 @@
         <w:rPr>
           <w:kern w:val="0"/>
         </w:rPr>
-        <w:t>Abgerufen 18. März 2025, von https://www.gaia.be/nl/campagnes/zomertour-2023</w:t>
+        <w:t>IMMOTION | The Global Leader in Immersive Edutainment. Abgerufen 18. März 2025, von https://edu.immotion.co</w:t>
       </w:r>
     </w:p>
     <w:p>
@@ -24495,25 +24728,9 @@
           <w:kern w:val="0"/>
           <w:lang w:val="en-GB"/>
         </w:rPr>
-        <w:t xml:space="preserve">Heckl, J., Benedikt Peter, &amp; </w:t>
-      </w:r>
-      <w:proofErr w:type="spellStart"/>
-      <w:r>
-        <w:rPr>
-          <w:kern w:val="0"/>
-          <w:lang w:val="en-GB"/>
-        </w:rPr>
-        <w:t>CipEquinus</w:t>
-      </w:r>
-      <w:proofErr w:type="spellEnd"/>
-      <w:r>
-        <w:rPr>
-          <w:kern w:val="0"/>
-          <w:lang w:val="en-GB"/>
-        </w:rPr>
-        <w:t xml:space="preserve">. (o. J.). </w:t>
-      </w:r>
-      <w:proofErr w:type="spellStart"/>
+        <w:lastRenderedPageBreak/>
+        <w:t xml:space="preserve">Klein, G. (2009). </w:t>
+      </w:r>
       <w:r>
         <w:rPr>
           <w:i/>
@@ -24521,19 +24738,65 @@
           <w:kern w:val="0"/>
           <w:lang w:val="en-GB"/>
         </w:rPr>
-        <w:t>JochenHeckl</w:t>
-      </w:r>
-      <w:proofErr w:type="spellEnd"/>
+        <w:t>Visual Tracking for Augmented Reality: Edge-based Tracking Techniques for AR Applications</w:t>
+      </w:r>
+      <w:r>
+        <w:rPr>
+          <w:kern w:val="0"/>
+          <w:lang w:val="en-GB"/>
+        </w:rPr>
+        <w:t xml:space="preserve">. </w:t>
+      </w:r>
+      <w:r>
+        <w:rPr>
+          <w:kern w:val="0"/>
+        </w:rPr>
+        <w:t>VDM Publishing.</w:t>
+      </w:r>
+    </w:p>
+    <w:p>
+      <w:pPr>
+        <w:pStyle w:val="Literaturverzeichnis"/>
+        <w:rPr>
+          <w:kern w:val="0"/>
+        </w:rPr>
+      </w:pPr>
+      <w:r>
+        <w:rPr>
+          <w:kern w:val="0"/>
+        </w:rPr>
+        <w:t xml:space="preserve">Lapschies, S. (o. J.). </w:t>
+      </w:r>
       <w:r>
         <w:rPr>
           <w:i/>
           <w:iCs/>
           <w:kern w:val="0"/>
+        </w:rPr>
+        <w:t>Die Zukunft der VR- und AR-Software im Jahr 2025: Was Geschäftskunden wissen müssen</w:t>
+      </w:r>
+      <w:r>
+        <w:rPr>
+          <w:kern w:val="0"/>
+        </w:rPr>
+        <w:t>. Abgerufen 18. April 2025, von https://unboundxr.de/blogs/die-zukunft-von-vr-und-ar-software-im-jahr-2025-was-geschaftskunden-wissen-mussen</w:t>
+      </w:r>
+    </w:p>
+    <w:p>
+      <w:pPr>
+        <w:pStyle w:val="Literaturverzeichnis"/>
+        <w:rPr>
+          <w:kern w:val="0"/>
+          <w:lang w:val="es-ES"/>
+        </w:rPr>
+      </w:pPr>
+      <w:r>
+        <w:rPr>
+          <w:kern w:val="0"/>
           <w:lang w:val="en-GB"/>
         </w:rPr>
-        <w:t>/</w:t>
-      </w:r>
-      <w:proofErr w:type="spellStart"/>
+        <w:t xml:space="preserve">Lawton, G. (2024, März 7). </w:t>
+      </w:r>
       <w:r>
         <w:rPr>
           <w:i/>
@@ -24541,9 +24804,44 @@
           <w:kern w:val="0"/>
           <w:lang w:val="en-GB"/>
         </w:rPr>
-        <w:t>DataBinding</w:t>
-      </w:r>
-      <w:proofErr w:type="spellEnd"/>
+        <w:t>Metaverse Interoperability Challenges and Impact | TechTarget</w:t>
+      </w:r>
+      <w:r>
+        <w:rPr>
+          <w:kern w:val="0"/>
+          <w:lang w:val="en-GB"/>
+        </w:rPr>
+        <w:t xml:space="preserve">. </w:t>
+      </w:r>
+      <w:r>
+        <w:rPr>
+          <w:kern w:val="0"/>
+          <w:lang w:val="es-ES"/>
+        </w:rPr>
+        <w:t>Search CIO. https://www.techtarget.com/searchcio/tip/Metaverse-interoperability-challenges-and-impact</w:t>
+      </w:r>
+    </w:p>
+    <w:p>
+      <w:pPr>
+        <w:pStyle w:val="Literaturverzeichnis"/>
+        <w:rPr>
+          <w:kern w:val="0"/>
+          <w:lang w:val="en-GB"/>
+        </w:rPr>
+      </w:pPr>
+      <w:r>
+        <w:rPr>
+          <w:kern w:val="0"/>
+        </w:rPr>
+        <w:t xml:space="preserve">Lorenz-Spreen, P., Mønsted, B. M., Hövel, P., &amp; Lehmann, S. (2019). </w:t>
+      </w:r>
+      <w:r>
+        <w:rPr>
+          <w:kern w:val="0"/>
+          <w:lang w:val="en-GB"/>
+        </w:rPr>
+        <w:t xml:space="preserve">Accelerating dynamics of collective attention. </w:t>
+      </w:r>
       <w:r>
         <w:rPr>
           <w:i/>
@@ -24551,9 +24849,15 @@
           <w:kern w:val="0"/>
           <w:lang w:val="en-GB"/>
         </w:rPr>
-        <w:t xml:space="preserve">: Data binding for Unity </w:t>
-      </w:r>
-      <w:proofErr w:type="spellStart"/>
+        <w:t>Nature Communications</w:t>
+      </w:r>
+      <w:r>
+        <w:rPr>
+          <w:kern w:val="0"/>
+          <w:lang w:val="en-GB"/>
+        </w:rPr>
+        <w:t xml:space="preserve">, </w:t>
+      </w:r>
       <w:r>
         <w:rPr>
           <w:i/>
@@ -24561,9 +24865,31 @@
           <w:kern w:val="0"/>
           <w:lang w:val="en-GB"/>
         </w:rPr>
-        <w:t>gameobjects</w:t>
-      </w:r>
-      <w:proofErr w:type="spellEnd"/>
+        <w:t>10</w:t>
+      </w:r>
+      <w:r>
+        <w:rPr>
+          <w:kern w:val="0"/>
+          <w:lang w:val="en-GB"/>
+        </w:rPr>
+        <w:t>(1), 1759. https://doi.org/10.1038/s41467-019-09311-w</w:t>
+      </w:r>
+    </w:p>
+    <w:p>
+      <w:pPr>
+        <w:pStyle w:val="Literaturverzeichnis"/>
+        <w:rPr>
+          <w:kern w:val="0"/>
+          <w:lang w:val="en-GB"/>
+        </w:rPr>
+      </w:pPr>
+      <w:r>
+        <w:rPr>
+          <w:kern w:val="0"/>
+          <w:lang w:val="en-GB"/>
+        </w:rPr>
+        <w:t xml:space="preserve">Majdak, M. (2023, Oktober 20). </w:t>
+      </w:r>
       <w:r>
         <w:rPr>
           <w:i/>
@@ -24571,20 +24897,14 @@
           <w:kern w:val="0"/>
           <w:lang w:val="en-GB"/>
         </w:rPr>
-        <w:t>. If you like MVVM User Interfaces, this is where to start.</w:t>
+        <w:t>MVVM vs MVC: Key Differences and Use Cases</w:t>
       </w:r>
       <w:r>
         <w:rPr>
           <w:kern w:val="0"/>
           <w:lang w:val="en-GB"/>
         </w:rPr>
-        <w:t xml:space="preserve"> </w:t>
-      </w:r>
-      <w:r>
-        <w:rPr>
-          <w:kern w:val="0"/>
-        </w:rPr>
-        <w:t>Abgerufen 30. April 2025, von https://github.com/JochenHeckl/DataBinding/tree/main</w:t>
+        <w:t>. Startup House. https://startup-house.com/blog/mvvm-vs-mvc-comparison</w:t>
       </w:r>
     </w:p>
     <w:p>
@@ -24592,54 +24912,45 @@
         <w:pStyle w:val="Literaturverzeichnis"/>
         <w:rPr>
           <w:kern w:val="0"/>
-          <w:lang w:val="en-GB"/>
-        </w:rPr>
-      </w:pPr>
-      <w:r>
-        <w:rPr>
-          <w:kern w:val="0"/>
-        </w:rPr>
-        <w:t xml:space="preserve">Hosseini, S. M. (2025, März 7). </w:t>
+          <w:lang w:val="es-ES"/>
+        </w:rPr>
+      </w:pPr>
+      <w:r>
+        <w:rPr>
+          <w:kern w:val="0"/>
+        </w:rPr>
+        <w:t xml:space="preserve">Manager, A. (2021, September 28). AR/VR Blog—Blick in die Geschichte. </w:t>
       </w:r>
       <w:r>
         <w:rPr>
           <w:i/>
           <w:iCs/>
           <w:kern w:val="0"/>
+          <w:lang w:val="es-ES"/>
+        </w:rPr>
+        <w:t>Augmented Virtual Reality</w:t>
+      </w:r>
+      <w:r>
+        <w:rPr>
+          <w:kern w:val="0"/>
+          <w:lang w:val="es-ES"/>
+        </w:rPr>
+        <w:t>. https://www.ar-vr-manager.de/ar-vr-geschichte/</w:t>
+      </w:r>
+    </w:p>
+    <w:p>
+      <w:pPr>
+        <w:pStyle w:val="Literaturverzeichnis"/>
+        <w:rPr>
+          <w:kern w:val="0"/>
+        </w:rPr>
+      </w:pPr>
+      <w:r>
+        <w:rPr>
+          <w:kern w:val="0"/>
           <w:lang w:val="en-GB"/>
         </w:rPr>
-        <w:t>MVVM in Unity: A Developer’s Real-World Take on UI and Logic Separation</w:t>
-      </w:r>
-      <w:r>
-        <w:rPr>
-          <w:kern w:val="0"/>
-          <w:lang w:val="en-GB"/>
-        </w:rPr>
-        <w:t>. https://www.linkedin.com/pulse/mvvm-unity-developers-real-world-take-ui-logic-hosseini-gbl0e</w:t>
-      </w:r>
-    </w:p>
-    <w:p>
-      <w:pPr>
-        <w:pStyle w:val="Literaturverzeichnis"/>
-        <w:rPr>
-          <w:kern w:val="0"/>
-        </w:rPr>
-      </w:pPr>
-      <w:proofErr w:type="spellStart"/>
-      <w:r>
-        <w:rPr>
-          <w:kern w:val="0"/>
-          <w:lang w:val="en-GB"/>
-        </w:rPr>
-        <w:t>Immotion</w:t>
-      </w:r>
-      <w:proofErr w:type="spellEnd"/>
-      <w:r>
-        <w:rPr>
-          <w:kern w:val="0"/>
-          <w:lang w:val="en-GB"/>
-        </w:rPr>
-        <w:t xml:space="preserve">. (o. J.). </w:t>
+        <w:t xml:space="preserve">Marcus. (2020, November 4). </w:t>
       </w:r>
       <w:r>
         <w:rPr>
@@ -24648,7 +24959,7 @@
           <w:kern w:val="0"/>
           <w:lang w:val="en-GB"/>
         </w:rPr>
-        <w:t>IMMOTION | The Global Leader in Immersive Edutainment</w:t>
+        <w:t>Virtual Reality &amp; Augmented Reality im Handwerk</w:t>
       </w:r>
       <w:r>
         <w:rPr>
@@ -24661,7 +24972,7 @@
         <w:rPr>
           <w:kern w:val="0"/>
         </w:rPr>
-        <w:t>IMMOTION | The Global Leader in Immersive Edutainment. Abgerufen 18. März 2025, von https://edu.immotion.co</w:t>
+        <w:t>21 grad. https://www.vaillant.de/21-grad/technik-und-trends/das-spiel-mit-der-realitaet-virtual-reality-und-augmented-reality/</w:t>
       </w:r>
     </w:p>
     <w:p>
@@ -24674,32 +24985,22 @@
       <w:r>
         <w:rPr>
           <w:kern w:val="0"/>
-          <w:lang w:val="en-GB"/>
-        </w:rPr>
-        <w:lastRenderedPageBreak/>
-        <w:t xml:space="preserve">Klein, G. (2009). </w:t>
+        </w:rPr>
+        <w:t xml:space="preserve">Max-Planck-Institut für Bildungsforschung. (2025, April 15). </w:t>
       </w:r>
       <w:r>
         <w:rPr>
           <w:i/>
           <w:iCs/>
           <w:kern w:val="0"/>
-          <w:lang w:val="en-GB"/>
-        </w:rPr>
-        <w:t>Visual Tracking for Augmented Reality: Edge-based Tracking Techniques for AR Applications</w:t>
-      </w:r>
-      <w:r>
-        <w:rPr>
-          <w:kern w:val="0"/>
-          <w:lang w:val="en-GB"/>
-        </w:rPr>
-        <w:t xml:space="preserve">. </w:t>
-      </w:r>
-      <w:r>
-        <w:rPr>
-          <w:kern w:val="0"/>
-        </w:rPr>
-        <w:t>VDM Publishing.</w:t>
+        </w:rPr>
+        <w:t>Mit der Informationsflut sinkt die Aufmerksamkeitsspanne der Gesellschaft</w:t>
+      </w:r>
+      <w:r>
+        <w:rPr>
+          <w:kern w:val="0"/>
+        </w:rPr>
+        <w:t>. https://www.mpib-berlin.mpg.de/pressemeldungen/informationsflut-senkt-aufmerksamkeitsspanne</w:t>
       </w:r>
     </w:p>
     <w:p>
@@ -24713,7 +25014,7 @@
         <w:rPr>
           <w:kern w:val="0"/>
         </w:rPr>
-        <w:t xml:space="preserve">Lapschies, S. (o. J.). </w:t>
+        <w:t xml:space="preserve">Mehler-Bicher, A., &amp; Steiger, L. (2014). </w:t>
       </w:r>
       <w:r>
         <w:rPr>
@@ -24721,13 +25022,13 @@
           <w:iCs/>
           <w:kern w:val="0"/>
         </w:rPr>
-        <w:t>Die Zukunft der VR- und AR-Software im Jahr 2025: Was Geschäftskunden wissen müssen</w:t>
-      </w:r>
-      <w:r>
-        <w:rPr>
-          <w:kern w:val="0"/>
-        </w:rPr>
-        <w:t>. Abgerufen 18. April 2025, von https://unboundxr.de/blogs/die-zukunft-von-vr-und-ar-software-im-jahr-2025-was-geschaftskunden-wissen-mussen</w:t>
+        <w:t>Augmented Reality: Theorie und Praxis</w:t>
+      </w:r>
+      <w:r>
+        <w:rPr>
+          <w:kern w:val="0"/>
+        </w:rPr>
+        <w:t>. De Gruyter Oldenbourg. https://doi.org/10.1524/9783110353853</w:t>
       </w:r>
     </w:p>
     <w:p>
@@ -24735,76 +25036,60 @@
         <w:pStyle w:val="Literaturverzeichnis"/>
         <w:rPr>
           <w:kern w:val="0"/>
-          <w:lang w:val="es-ES"/>
-        </w:rPr>
-      </w:pPr>
-      <w:r>
-        <w:rPr>
-          <w:kern w:val="0"/>
           <w:lang w:val="en-GB"/>
         </w:rPr>
-        <w:t xml:space="preserve">Lawton, G. (2024, März 7). </w:t>
+      </w:pPr>
+      <w:r>
+        <w:rPr>
+          <w:kern w:val="0"/>
+        </w:rPr>
+        <w:t xml:space="preserve">Mehler-Bicher, A., &amp; Steiger, L. (2021). Augmentierte und Virtuelle Realität. In A. Hildebrandt &amp; W. Landhäußer (Hrsg.), </w:t>
       </w:r>
       <w:r>
         <w:rPr>
           <w:i/>
           <w:iCs/>
           <w:kern w:val="0"/>
-          <w:lang w:val="en-GB"/>
-        </w:rPr>
-        <w:t>Metaverse Interoperability Challenges and Impact | TechTarget</w:t>
-      </w:r>
-      <w:r>
-        <w:rPr>
-          <w:kern w:val="0"/>
-          <w:lang w:val="en-GB"/>
-        </w:rPr>
-        <w:t xml:space="preserve">. </w:t>
-      </w:r>
-      <w:r>
-        <w:rPr>
-          <w:kern w:val="0"/>
-          <w:lang w:val="es-ES"/>
-        </w:rPr>
-        <w:t>Search CIO. https://www.techtarget.com/searchcio/tip/Metaverse-interoperability-challenges-and-impact</w:t>
-      </w:r>
-    </w:p>
-    <w:p>
-      <w:pPr>
-        <w:pStyle w:val="Literaturverzeichnis"/>
-        <w:rPr>
-          <w:kern w:val="0"/>
-          <w:lang w:val="en-GB"/>
-        </w:rPr>
-      </w:pPr>
-      <w:r>
-        <w:rPr>
-          <w:kern w:val="0"/>
-        </w:rPr>
-        <w:t xml:space="preserve">Lorenz-Spreen, P., Mønsted, B. M., Hövel, P., &amp; Lehmann, S. (2019). </w:t>
-      </w:r>
-      <w:r>
-        <w:rPr>
-          <w:kern w:val="0"/>
-          <w:lang w:val="en-GB"/>
-        </w:rPr>
-        <w:t xml:space="preserve">Accelerating dynamics of collective attention. </w:t>
+        </w:rPr>
+        <w:t xml:space="preserve">CSR und Digitalisierung: Der digitale Wandel als Chance </w:t>
       </w:r>
       <w:r>
         <w:rPr>
           <w:i/>
           <w:iCs/>
           <w:kern w:val="0"/>
+        </w:rPr>
+        <w:lastRenderedPageBreak/>
+        <w:t>und Herausforderung für Wirtschaft und Gesellschaft</w:t>
+      </w:r>
+      <w:r>
+        <w:rPr>
+          <w:kern w:val="0"/>
+        </w:rPr>
+        <w:t xml:space="preserve"> (S. 243–258). </w:t>
+      </w:r>
+      <w:r>
+        <w:rPr>
+          <w:kern w:val="0"/>
           <w:lang w:val="en-GB"/>
         </w:rPr>
-        <w:t>Nature Communications</w:t>
-      </w:r>
-      <w:r>
+        <w:t>Springer. https://doi.org/10.1007/978-3-662-61836-3_16</w:t>
+      </w:r>
+    </w:p>
+    <w:p>
+      <w:pPr>
+        <w:pStyle w:val="Literaturverzeichnis"/>
         <w:rPr>
           <w:kern w:val="0"/>
           <w:lang w:val="en-GB"/>
         </w:rPr>
-        <w:t xml:space="preserve">, </w:t>
+      </w:pPr>
+      <w:r>
+        <w:rPr>
+          <w:kern w:val="0"/>
+          <w:lang w:val="en-GB"/>
+        </w:rPr>
+        <w:t xml:space="preserve">Meta. (2025a). </w:t>
       </w:r>
       <w:r>
         <w:rPr>
@@ -24813,14 +25098,14 @@
           <w:kern w:val="0"/>
           <w:lang w:val="en-GB"/>
         </w:rPr>
-        <w:t>10</w:t>
+        <w:t>Animalz Mixed Reality auf Meta Quest</w:t>
       </w:r>
       <w:r>
         <w:rPr>
           <w:kern w:val="0"/>
           <w:lang w:val="en-GB"/>
         </w:rPr>
-        <w:t>(1), 1759. https://doi.org/10.1038/s41467-019-09311-w</w:t>
+        <w:t>. Oculus. https://www.meta.com/de-de/experiences/animalz-mixed-reality/5583019775107608/</w:t>
       </w:r>
     </w:p>
     <w:p>
@@ -24831,21 +25116,12 @@
           <w:lang w:val="en-GB"/>
         </w:rPr>
       </w:pPr>
-      <w:proofErr w:type="spellStart"/>
       <w:r>
         <w:rPr>
           <w:kern w:val="0"/>
           <w:lang w:val="en-GB"/>
         </w:rPr>
-        <w:t>Majdak</w:t>
-      </w:r>
-      <w:proofErr w:type="spellEnd"/>
-      <w:r>
-        <w:rPr>
-          <w:kern w:val="0"/>
-          <w:lang w:val="en-GB"/>
-        </w:rPr>
-        <w:t xml:space="preserve">, M. (2023, Oktober 20). </w:t>
+        <w:t xml:space="preserve">Meta. (2025b). </w:t>
       </w:r>
       <w:r>
         <w:rPr>
@@ -24854,30 +25130,14 @@
           <w:kern w:val="0"/>
           <w:lang w:val="en-GB"/>
         </w:rPr>
-        <w:t>MVVM vs MVC: Key Differences and Use Cases</w:t>
+        <w:t>BRINK Traveler auf Meta Quest</w:t>
       </w:r>
       <w:r>
         <w:rPr>
           <w:kern w:val="0"/>
           <w:lang w:val="en-GB"/>
         </w:rPr>
-        <w:t xml:space="preserve">. </w:t>
-      </w:r>
-      <w:proofErr w:type="spellStart"/>
-      <w:r>
-        <w:rPr>
-          <w:kern w:val="0"/>
-          <w:lang w:val="en-GB"/>
-        </w:rPr>
-        <w:t>Startup</w:t>
-      </w:r>
-      <w:proofErr w:type="spellEnd"/>
-      <w:r>
-        <w:rPr>
-          <w:kern w:val="0"/>
-          <w:lang w:val="en-GB"/>
-        </w:rPr>
-        <w:t xml:space="preserve"> House. https://startup-house.com/blog/mvvm-vs-mvc-comparison</w:t>
+        <w:t>. Oculus. https://www.meta.com/de-de/experiences/brink-traveler/3635172946605196/</w:t>
       </w:r>
     </w:p>
     <w:p>
@@ -24885,30 +25145,27 @@
         <w:pStyle w:val="Literaturverzeichnis"/>
         <w:rPr>
           <w:kern w:val="0"/>
-          <w:lang w:val="es-ES"/>
-        </w:rPr>
-      </w:pPr>
-      <w:r>
-        <w:rPr>
-          <w:kern w:val="0"/>
-        </w:rPr>
-        <w:t xml:space="preserve">Manager, A. (2021, September 28). AR/VR Blog—Blick in die Geschichte. </w:t>
+        </w:rPr>
+      </w:pPr>
+      <w:r>
+        <w:rPr>
+          <w:kern w:val="0"/>
+        </w:rPr>
+        <w:t xml:space="preserve">Meta. (2025c). </w:t>
       </w:r>
       <w:r>
         <w:rPr>
           <w:i/>
           <w:iCs/>
           <w:kern w:val="0"/>
-          <w:lang w:val="es-ES"/>
-        </w:rPr>
-        <w:t>Augmented Virtual Reality</w:t>
-      </w:r>
-      <w:r>
-        <w:rPr>
-          <w:kern w:val="0"/>
-          <w:lang w:val="es-ES"/>
-        </w:rPr>
-        <w:t>. https://www.ar-vr-manager.de/ar-vr-geschichte/</w:t>
+        </w:rPr>
+        <w:t>Dein Gerät einrichten</w:t>
+      </w:r>
+      <w:r>
+        <w:rPr>
+          <w:kern w:val="0"/>
+        </w:rPr>
+        <w:t>. https://developers.meta.com/horizon/documentation/unity/unity-env-device-setup</w:t>
       </w:r>
     </w:p>
     <w:p>
@@ -24916,14 +25173,15 @@
         <w:pStyle w:val="Literaturverzeichnis"/>
         <w:rPr>
           <w:kern w:val="0"/>
-        </w:rPr>
-      </w:pPr>
-      <w:r>
-        <w:rPr>
-          <w:kern w:val="0"/>
           <w:lang w:val="en-GB"/>
         </w:rPr>
-        <w:t xml:space="preserve">Marcus. (2020, November 4). </w:t>
+      </w:pPr>
+      <w:r>
+        <w:rPr>
+          <w:kern w:val="0"/>
+          <w:lang w:val="en-GB"/>
+        </w:rPr>
+        <w:t xml:space="preserve">Meta. (2025d). </w:t>
       </w:r>
       <w:r>
         <w:rPr>
@@ -24932,9 +25190,31 @@
           <w:kern w:val="0"/>
           <w:lang w:val="en-GB"/>
         </w:rPr>
-        <w:t xml:space="preserve">Virtual Reality &amp; Augmented Reality </w:t>
-      </w:r>
-      <w:proofErr w:type="spellStart"/>
+        <w:t>Living Room auf Meta Quest</w:t>
+      </w:r>
+      <w:r>
+        <w:rPr>
+          <w:kern w:val="0"/>
+          <w:lang w:val="en-GB"/>
+        </w:rPr>
+        <w:t>. Oculus. https://www.meta.com/de-de/experiences/living-room/7778145568911617/</w:t>
+      </w:r>
+    </w:p>
+    <w:p>
+      <w:pPr>
+        <w:pStyle w:val="Literaturverzeichnis"/>
+        <w:rPr>
+          <w:kern w:val="0"/>
+          <w:lang w:val="en-GB"/>
+        </w:rPr>
+      </w:pPr>
+      <w:r>
+        <w:rPr>
+          <w:kern w:val="0"/>
+          <w:lang w:val="en-GB"/>
+        </w:rPr>
+        <w:t xml:space="preserve">Meta. (2025e). </w:t>
+      </w:r>
       <w:r>
         <w:rPr>
           <w:i/>
@@ -24942,9 +25222,31 @@
           <w:kern w:val="0"/>
           <w:lang w:val="en-GB"/>
         </w:rPr>
-        <w:t>im</w:t>
-      </w:r>
-      <w:proofErr w:type="spellEnd"/>
+        <w:t>National Geographic Explore VR für Meta Quest | Quest VR-Games | Meta Store</w:t>
+      </w:r>
+      <w:r>
+        <w:rPr>
+          <w:kern w:val="0"/>
+          <w:lang w:val="en-GB"/>
+        </w:rPr>
+        <w:t>. https://www.meta.com/de-de/experiences/national-geographic-explore-vr/2046607608728563/?srsltid=AfmBOorM2xef3Rcf918a1jHmO7uqH9ncTdd5dBgzzV7yaCc8soghS5ln</w:t>
+      </w:r>
+    </w:p>
+    <w:p>
+      <w:pPr>
+        <w:pStyle w:val="Literaturverzeichnis"/>
+        <w:rPr>
+          <w:kern w:val="0"/>
+          <w:lang w:val="en-GB"/>
+        </w:rPr>
+      </w:pPr>
+      <w:r>
+        <w:rPr>
+          <w:kern w:val="0"/>
+          <w:lang w:val="en-GB"/>
+        </w:rPr>
+        <w:t xml:space="preserve">Meta. (2025f). </w:t>
+      </w:r>
       <w:r>
         <w:rPr>
           <w:i/>
@@ -24952,34 +25254,14 @@
           <w:kern w:val="0"/>
           <w:lang w:val="en-GB"/>
         </w:rPr>
-        <w:t xml:space="preserve"> Handwerk</w:t>
+        <w:t>Nature Treks VR für Meta Quest | Quest VR-Games | Meta Store</w:t>
       </w:r>
       <w:r>
         <w:rPr>
           <w:kern w:val="0"/>
           <w:lang w:val="en-GB"/>
         </w:rPr>
-        <w:t xml:space="preserve">. </w:t>
-      </w:r>
-      <w:r>
-        <w:rPr>
-          <w:kern w:val="0"/>
-        </w:rPr>
-        <w:t xml:space="preserve">21 </w:t>
-      </w:r>
-      <w:proofErr w:type="spellStart"/>
-      <w:r>
-        <w:rPr>
-          <w:kern w:val="0"/>
-        </w:rPr>
-        <w:t>grad</w:t>
-      </w:r>
-      <w:proofErr w:type="spellEnd"/>
-      <w:r>
-        <w:rPr>
-          <w:kern w:val="0"/>
-        </w:rPr>
-        <w:t>. https://www.vaillant.de/21-grad/technik-und-trends/das-spiel-mit-der-realitaet-virtual-reality-und-augmented-reality/</w:t>
+        <w:t>. https://www.meta.com/de-de/experiences/nature-treks-vr/2616537008386430/</w:t>
       </w:r>
     </w:p>
     <w:p>
@@ -24987,27 +25269,31 @@
         <w:pStyle w:val="Literaturverzeichnis"/>
         <w:rPr>
           <w:kern w:val="0"/>
-        </w:rPr>
-      </w:pPr>
-      <w:r>
-        <w:rPr>
-          <w:kern w:val="0"/>
-        </w:rPr>
-        <w:t xml:space="preserve">Max-Planck-Institut für Bildungsforschung. (2025, April 15). </w:t>
+          <w:lang w:val="en-GB"/>
+        </w:rPr>
+      </w:pPr>
+      <w:r>
+        <w:rPr>
+          <w:kern w:val="0"/>
+          <w:lang w:val="en-GB"/>
+        </w:rPr>
+        <w:t xml:space="preserve">Meta. (2025g). </w:t>
       </w:r>
       <w:r>
         <w:rPr>
           <w:i/>
           <w:iCs/>
           <w:kern w:val="0"/>
-        </w:rPr>
-        <w:t>Mit der Informationsflut sinkt die Aufmerksamkeitsspanne der Gesellschaft</w:t>
-      </w:r>
-      <w:r>
-        <w:rPr>
-          <w:kern w:val="0"/>
-        </w:rPr>
-        <w:t>. https://www.mpib-berlin.mpg.de/pressemeldungen/informationsflut-senkt-aufmerksamkeitsspanne</w:t>
+          <w:lang w:val="en-GB"/>
+        </w:rPr>
+        <w:t>Ocean Rift auf Meta Quest</w:t>
+      </w:r>
+      <w:r>
+        <w:rPr>
+          <w:kern w:val="0"/>
+          <w:lang w:val="en-GB"/>
+        </w:rPr>
+        <w:t>. Oculus. https://www.meta.com/de-de/experiences/ocean-rift/2134272053250863/</w:t>
       </w:r>
     </w:p>
     <w:p>
@@ -25015,27 +25301,31 @@
         <w:pStyle w:val="Literaturverzeichnis"/>
         <w:rPr>
           <w:kern w:val="0"/>
-        </w:rPr>
-      </w:pPr>
-      <w:r>
-        <w:rPr>
-          <w:kern w:val="0"/>
-        </w:rPr>
-        <w:t xml:space="preserve">Mehler-Bicher, A., &amp; Steiger, L. (2014). </w:t>
+          <w:lang w:val="en-GB"/>
+        </w:rPr>
+      </w:pPr>
+      <w:r>
+        <w:rPr>
+          <w:kern w:val="0"/>
+          <w:lang w:val="en-GB"/>
+        </w:rPr>
+        <w:t xml:space="preserve">Meta. (2025h). </w:t>
       </w:r>
       <w:r>
         <w:rPr>
           <w:i/>
           <w:iCs/>
           <w:kern w:val="0"/>
-        </w:rPr>
-        <w:t>Augmented Reality: Theorie und Praxis</w:t>
-      </w:r>
-      <w:r>
-        <w:rPr>
-          <w:kern w:val="0"/>
-        </w:rPr>
-        <w:t>. De Gruyter Oldenbourg. https://doi.org/10.1524/9783110353853</w:t>
+          <w:lang w:val="en-GB"/>
+        </w:rPr>
+        <w:t>WildXR für Meta Quest | Quest VR-Games | Meta Store</w:t>
+      </w:r>
+      <w:r>
+        <w:rPr>
+          <w:kern w:val="0"/>
+          <w:lang w:val="en-GB"/>
+        </w:rPr>
+        <w:t>. https://www.meta.com/de-de/experiences/wildxr/3634799699973926/</w:t>
       </w:r>
     </w:p>
     <w:p>
@@ -25049,97 +25339,127 @@
       <w:r>
         <w:rPr>
           <w:kern w:val="0"/>
-        </w:rPr>
-        <w:t xml:space="preserve">Mehler-Bicher, A., &amp; Steiger, L. (2021). Augmentierte und Virtuelle Realität. In A. Hildebrandt &amp; W. Landhäußer (Hrsg.), </w:t>
+          <w:lang w:val="en-GB"/>
+        </w:rPr>
+        <w:t xml:space="preserve">Meta. (2025i). </w:t>
       </w:r>
       <w:r>
         <w:rPr>
           <w:i/>
           <w:iCs/>
           <w:kern w:val="0"/>
-        </w:rPr>
-        <w:t xml:space="preserve">CSR und Digitalisierung: Der digitale Wandel als Chance </w:t>
-      </w:r>
+          <w:lang w:val="en-GB"/>
+        </w:rPr>
+        <w:t>ZOSU Zoo auf Meta Quest</w:t>
+      </w:r>
+      <w:r>
+        <w:rPr>
+          <w:kern w:val="0"/>
+          <w:lang w:val="en-GB"/>
+        </w:rPr>
+        <w:t>. Oculus. https://www.meta.com/de-de/experiences/zosu-zoo/3623396967784471/</w:t>
+      </w:r>
+    </w:p>
+    <w:p>
+      <w:pPr>
+        <w:pStyle w:val="Literaturverzeichnis"/>
+        <w:rPr>
+          <w:kern w:val="0"/>
+        </w:rPr>
+      </w:pPr>
       <w:r>
         <w:rPr>
           <w:i/>
           <w:iCs/>
           <w:kern w:val="0"/>
+          <w:lang w:val="en-GB"/>
+        </w:rPr>
+        <w:t>Meta Quest 3: Mixed-Reality-Headset der nächsten Generation</w:t>
+      </w:r>
+      <w:r>
+        <w:rPr>
+          <w:kern w:val="0"/>
+          <w:lang w:val="en-GB"/>
+        </w:rPr>
+        <w:t xml:space="preserve">. </w:t>
+      </w:r>
+      <w:r>
+        <w:rPr>
+          <w:kern w:val="0"/>
+        </w:rPr>
+        <w:t>(o. J.). Abgerufen 2. August 2025, von https://www.meta.com/de/quest/quest-3/</w:t>
+      </w:r>
+    </w:p>
+    <w:p>
+      <w:pPr>
+        <w:pStyle w:val="Literaturverzeichnis"/>
+        <w:rPr>
+          <w:kern w:val="0"/>
+        </w:rPr>
+      </w:pPr>
+      <w:r>
+        <w:rPr>
+          <w:kern w:val="0"/>
         </w:rPr>
         <w:lastRenderedPageBreak/>
-        <w:t>und Herausforderung für Wirtschaft und Gesellschaft</w:t>
-      </w:r>
-      <w:r>
-        <w:rPr>
-          <w:kern w:val="0"/>
-        </w:rPr>
-        <w:t xml:space="preserve"> (S. 243–258). </w:t>
-      </w:r>
-      <w:r>
-        <w:rPr>
-          <w:kern w:val="0"/>
-          <w:lang w:val="en-GB"/>
-        </w:rPr>
-        <w:t>Springer. https://doi.org/10.1007/978-3-662-61836-3_16</w:t>
-      </w:r>
-    </w:p>
-    <w:p>
-      <w:pPr>
-        <w:pStyle w:val="Literaturverzeichnis"/>
-        <w:rPr>
-          <w:kern w:val="0"/>
-          <w:lang w:val="en-GB"/>
-        </w:rPr>
-      </w:pPr>
-      <w:r>
-        <w:rPr>
-          <w:kern w:val="0"/>
-          <w:lang w:val="en-GB"/>
-        </w:rPr>
-        <w:t xml:space="preserve">Meta. (2025a). </w:t>
-      </w:r>
-      <w:proofErr w:type="spellStart"/>
+        <w:t xml:space="preserve">Metamandrill. (2025, Februar 13). </w:t>
+      </w:r>
       <w:r>
         <w:rPr>
           <w:i/>
           <w:iCs/>
           <w:kern w:val="0"/>
-          <w:lang w:val="en-GB"/>
-        </w:rPr>
-        <w:t>Animalz</w:t>
-      </w:r>
-      <w:proofErr w:type="spellEnd"/>
+        </w:rPr>
+        <w:t>Erwartete Virtual Reality- und Augmented Reality-Headsets im Jahr 2025</w:t>
+      </w:r>
+      <w:r>
+        <w:rPr>
+          <w:kern w:val="0"/>
+        </w:rPr>
+        <w:t>. Metamandrill.com. https://metamandrill.com/de/erwartete-vr-und-ar-headsets-im-jahr-2025/</w:t>
+      </w:r>
+    </w:p>
+    <w:p>
+      <w:pPr>
+        <w:pStyle w:val="Literaturverzeichnis"/>
+        <w:rPr>
+          <w:kern w:val="0"/>
+        </w:rPr>
+      </w:pPr>
+      <w:r>
+        <w:rPr>
+          <w:kern w:val="0"/>
+        </w:rPr>
+        <w:t xml:space="preserve">Molchanov. (2025, Januar 28). AR/VR Trends in 2025. </w:t>
+      </w:r>
       <w:r>
         <w:rPr>
           <w:i/>
           <w:iCs/>
           <w:kern w:val="0"/>
+        </w:rPr>
+        <w:t>Innowise</w:t>
+      </w:r>
+      <w:r>
+        <w:rPr>
+          <w:kern w:val="0"/>
+        </w:rPr>
+        <w:t>. https://innowise.com/de/blog/ar-vr-trends/</w:t>
+      </w:r>
+    </w:p>
+    <w:p>
+      <w:pPr>
+        <w:pStyle w:val="Literaturverzeichnis"/>
+        <w:rPr>
+          <w:kern w:val="0"/>
           <w:lang w:val="en-GB"/>
         </w:rPr>
-        <w:t xml:space="preserve"> Mixed Reality auf Meta Quest</w:t>
-      </w:r>
-      <w:r>
-        <w:rPr>
-          <w:kern w:val="0"/>
-          <w:lang w:val="en-GB"/>
-        </w:rPr>
-        <w:t>. Oculus. https://www.meta.com/de-de/experiences/animalz-mixed-reality/5583019775107608/</w:t>
-      </w:r>
-    </w:p>
-    <w:p>
-      <w:pPr>
-        <w:pStyle w:val="Literaturverzeichnis"/>
-        <w:rPr>
-          <w:kern w:val="0"/>
-          <w:lang w:val="en-GB"/>
-        </w:rPr>
-      </w:pPr>
-      <w:r>
-        <w:rPr>
-          <w:kern w:val="0"/>
-          <w:lang w:val="en-GB"/>
-        </w:rPr>
-        <w:t xml:space="preserve">Meta. (2025b). </w:t>
+      </w:pPr>
+      <w:r>
+        <w:rPr>
+          <w:kern w:val="0"/>
+        </w:rPr>
+        <w:t xml:space="preserve">Nathalie. (2018, Januar 8). </w:t>
       </w:r>
       <w:r>
         <w:rPr>
@@ -25148,9 +25468,31 @@
           <w:kern w:val="0"/>
           <w:lang w:val="en-GB"/>
         </w:rPr>
-        <w:t xml:space="preserve">BRINK </w:t>
-      </w:r>
-      <w:proofErr w:type="spellStart"/>
+        <w:t>China VR Zoo</w:t>
+      </w:r>
+      <w:r>
+        <w:rPr>
+          <w:kern w:val="0"/>
+          <w:lang w:val="en-GB"/>
+        </w:rPr>
+        <w:t>. Schweizer Virtual Reality News. https://vr-room.ch/2018/01/08/erster-vr-zoo-in-china-eroeffnet/</w:t>
+      </w:r>
+    </w:p>
+    <w:p>
+      <w:pPr>
+        <w:pStyle w:val="Literaturverzeichnis"/>
+        <w:rPr>
+          <w:kern w:val="0"/>
+          <w:lang w:val="en-GB"/>
+        </w:rPr>
+      </w:pPr>
+      <w:r>
+        <w:rPr>
+          <w:kern w:val="0"/>
+          <w:lang w:val="en-GB"/>
+        </w:rPr>
+        <w:t xml:space="preserve">Oriz, E. (2024, Oktober 29). </w:t>
+      </w:r>
       <w:r>
         <w:rPr>
           <w:i/>
@@ -25158,60 +25500,82 @@
           <w:kern w:val="0"/>
           <w:lang w:val="en-GB"/>
         </w:rPr>
-        <w:t>Traveler</w:t>
-      </w:r>
-      <w:proofErr w:type="spellEnd"/>
+        <w:t>Mini-tutorial: Data binding with UI Builder and C# in 5 minutes - Technical Articles</w:t>
+      </w:r>
+      <w:r>
+        <w:rPr>
+          <w:kern w:val="0"/>
+          <w:lang w:val="en-GB"/>
+        </w:rPr>
+        <w:t>. Unity Discussions. https://discussions.unity.com/t/mini-tutorial-data-binding-with-ui-builder-and-c-in-5-minutes/1544817</w:t>
+      </w:r>
+    </w:p>
+    <w:p>
+      <w:pPr>
+        <w:pStyle w:val="Literaturverzeichnis"/>
+        <w:rPr>
+          <w:kern w:val="0"/>
+        </w:rPr>
+      </w:pPr>
+      <w:r>
+        <w:rPr>
+          <w:kern w:val="0"/>
+          <w:lang w:val="es-ES"/>
+        </w:rPr>
+        <w:t xml:space="preserve">Picselica. (o. J.). </w:t>
+      </w:r>
       <w:r>
         <w:rPr>
           <w:i/>
           <w:iCs/>
           <w:kern w:val="0"/>
+          <w:lang w:val="es-ES"/>
+        </w:rPr>
+        <w:t>Ocean Rift</w:t>
+      </w:r>
+      <w:r>
+        <w:rPr>
+          <w:kern w:val="0"/>
+          <w:lang w:val="es-ES"/>
+        </w:rPr>
+        <w:t xml:space="preserve">. </w:t>
+      </w:r>
+      <w:r>
+        <w:rPr>
+          <w:kern w:val="0"/>
+        </w:rPr>
+        <w:t>Picselica. Abgerufen 26. August 2025, von https://www.picselicavr.com/oceanrift</w:t>
+      </w:r>
+    </w:p>
+    <w:p>
+      <w:pPr>
+        <w:pStyle w:val="Literaturverzeichnis"/>
+        <w:rPr>
+          <w:kern w:val="0"/>
           <w:lang w:val="en-GB"/>
         </w:rPr>
-        <w:t xml:space="preserve"> auf Meta Quest</w:t>
-      </w:r>
-      <w:r>
-        <w:rPr>
-          <w:kern w:val="0"/>
-          <w:lang w:val="en-GB"/>
-        </w:rPr>
-        <w:t>. Oculus. https://www.meta.com/de-de/experiences/brink-traveler/3635172946605196/</w:t>
-      </w:r>
-    </w:p>
-    <w:p>
-      <w:pPr>
-        <w:pStyle w:val="Literaturverzeichnis"/>
-        <w:rPr>
-          <w:kern w:val="0"/>
-        </w:rPr>
-      </w:pPr>
-      <w:proofErr w:type="spellStart"/>
-      <w:r>
-        <w:rPr>
-          <w:kern w:val="0"/>
-        </w:rPr>
-        <w:t>Meta</w:t>
-      </w:r>
-      <w:proofErr w:type="spellEnd"/>
-      <w:r>
-        <w:rPr>
-          <w:kern w:val="0"/>
-        </w:rPr>
-        <w:t xml:space="preserve">. (2025c). </w:t>
+      </w:pPr>
+      <w:r>
+        <w:rPr>
+          <w:kern w:val="0"/>
+        </w:rPr>
+        <w:t xml:space="preserve">Rambach, J., Lilligreen, G., Schäfer, A., Bankanal, R., Wiebel, A., &amp; Stricker, D. (2020). </w:t>
       </w:r>
       <w:r>
         <w:rPr>
           <w:i/>
           <w:iCs/>
           <w:kern w:val="0"/>
-        </w:rPr>
-        <w:t>Dein Gerät einrichten</w:t>
-      </w:r>
-      <w:r>
-        <w:rPr>
-          <w:kern w:val="0"/>
-        </w:rPr>
-        <w:t>. https://developers.meta.com/horizon/documentation/unity/unity-env-device-setup</w:t>
+          <w:lang w:val="en-GB"/>
+        </w:rPr>
+        <w:t>A survey on applications of augmented, mixed and virtual reality for nature and environment</w:t>
+      </w:r>
+      <w:r>
+        <w:rPr>
+          <w:kern w:val="0"/>
+          <w:lang w:val="en-GB"/>
+        </w:rPr>
+        <w:t xml:space="preserve"> (Version 2). arXiv. https://doi.org/10.48550/ARXIV.2008.12024</w:t>
       </w:r>
     </w:p>
     <w:p>
@@ -25219,111 +25583,85 @@
         <w:pStyle w:val="Literaturverzeichnis"/>
         <w:rPr>
           <w:kern w:val="0"/>
-          <w:lang w:val="en-GB"/>
-        </w:rPr>
-      </w:pPr>
-      <w:r>
-        <w:rPr>
-          <w:kern w:val="0"/>
-          <w:lang w:val="en-GB"/>
-        </w:rPr>
-        <w:t xml:space="preserve">Meta. (2025d). </w:t>
+        </w:rPr>
+      </w:pPr>
+      <w:r>
+        <w:rPr>
+          <w:kern w:val="0"/>
+        </w:rPr>
+        <w:t xml:space="preserve">rankmagic. (o. J.). </w:t>
       </w:r>
       <w:r>
         <w:rPr>
           <w:i/>
           <w:iCs/>
           <w:kern w:val="0"/>
+        </w:rPr>
+        <w:t>Der Einfluss von Augmented Reality auf Nutzersignale &amp; SEO 2025 | Rankmagic</w:t>
+      </w:r>
+      <w:r>
+        <w:rPr>
+          <w:kern w:val="0"/>
+        </w:rPr>
+        <w:t>. Abgerufen 18. April 2025, von https://rankmagic.net/blog/der-einfluss-von-augmented-reality-auf-nutzersignale-seo-2025/</w:t>
+      </w:r>
+    </w:p>
+    <w:p>
+      <w:pPr>
+        <w:pStyle w:val="Literaturverzeichnis"/>
+        <w:rPr>
+          <w:kern w:val="0"/>
+        </w:rPr>
+      </w:pPr>
+      <w:r>
+        <w:rPr>
+          <w:kern w:val="0"/>
           <w:lang w:val="en-GB"/>
         </w:rPr>
-        <w:t>Living Room auf Meta Quest</w:t>
-      </w:r>
-      <w:r>
-        <w:rPr>
-          <w:kern w:val="0"/>
-          <w:lang w:val="en-GB"/>
-        </w:rPr>
-        <w:t>. Oculus. https://www.meta.com/de-de/experiences/living-room/7778145568911617/</w:t>
-      </w:r>
-    </w:p>
-    <w:p>
-      <w:pPr>
-        <w:pStyle w:val="Literaturverzeichnis"/>
-        <w:rPr>
-          <w:kern w:val="0"/>
-          <w:lang w:val="en-GB"/>
-        </w:rPr>
-      </w:pPr>
-      <w:r>
-        <w:rPr>
-          <w:kern w:val="0"/>
-          <w:lang w:val="en-GB"/>
-        </w:rPr>
-        <w:t xml:space="preserve">Meta. (2025e). </w:t>
+        <w:t xml:space="preserve">Ratinho, E., &amp; Martins, C. (2023). The role of gamified learning strategies in student’s motivation in high school and higher education: A systematic review. </w:t>
       </w:r>
       <w:r>
         <w:rPr>
           <w:i/>
           <w:iCs/>
           <w:kern w:val="0"/>
-          <w:lang w:val="en-GB"/>
-        </w:rPr>
-        <w:t>National Geographic Explore VR für Meta Quest | Quest VR-Games | Meta Store</w:t>
-      </w:r>
-      <w:r>
-        <w:rPr>
-          <w:kern w:val="0"/>
-          <w:lang w:val="en-GB"/>
-        </w:rPr>
-        <w:t>. https://www.meta.com/de-de/experiences/national-geographic-explore-vr/2046607608728563/?srsltid=AfmBOorM2xef3Rcf918a1jHmO7uqH9ncTdd5dBgzzV7yaCc8soghS5ln</w:t>
-      </w:r>
-    </w:p>
-    <w:p>
-      <w:pPr>
-        <w:pStyle w:val="Literaturverzeichnis"/>
-        <w:rPr>
-          <w:kern w:val="0"/>
-          <w:lang w:val="en-GB"/>
-        </w:rPr>
-      </w:pPr>
-      <w:r>
-        <w:rPr>
-          <w:kern w:val="0"/>
-          <w:lang w:val="en-GB"/>
-        </w:rPr>
-        <w:t xml:space="preserve">Meta. (2025f). </w:t>
+        </w:rPr>
+        <w:t>Heliyon</w:t>
+      </w:r>
+      <w:r>
+        <w:rPr>
+          <w:kern w:val="0"/>
+        </w:rPr>
+        <w:t xml:space="preserve">, </w:t>
       </w:r>
       <w:r>
         <w:rPr>
           <w:i/>
           <w:iCs/>
           <w:kern w:val="0"/>
+        </w:rPr>
+        <w:t>9</w:t>
+      </w:r>
+      <w:r>
+        <w:rPr>
+          <w:kern w:val="0"/>
+        </w:rPr>
+        <w:t>(8), e19033. https://doi.org/10.1016/j.heliyon.2023.e19033</w:t>
+      </w:r>
+    </w:p>
+    <w:p>
+      <w:pPr>
+        <w:pStyle w:val="Literaturverzeichnis"/>
+        <w:rPr>
+          <w:kern w:val="0"/>
           <w:lang w:val="en-GB"/>
         </w:rPr>
-        <w:t>Nature Treks VR für Meta Quest | Quest VR-Games | Meta Store</w:t>
-      </w:r>
-      <w:r>
-        <w:rPr>
-          <w:kern w:val="0"/>
-          <w:lang w:val="en-GB"/>
-        </w:rPr>
-        <w:t>. https://www.meta.com/de-de/experiences/nature-treks-vr/2616537008386430/</w:t>
-      </w:r>
-    </w:p>
-    <w:p>
-      <w:pPr>
-        <w:pStyle w:val="Literaturverzeichnis"/>
-        <w:rPr>
-          <w:kern w:val="0"/>
-          <w:lang w:val="en-GB"/>
-        </w:rPr>
-      </w:pPr>
-      <w:r>
-        <w:rPr>
-          <w:kern w:val="0"/>
-          <w:lang w:val="en-GB"/>
-        </w:rPr>
-        <w:t xml:space="preserve">Meta. (2025g). </w:t>
+      </w:pPr>
+      <w:r>
+        <w:rPr>
+          <w:kern w:val="0"/>
+        </w:rPr>
+        <w:t xml:space="preserve">Rees, C. (2025, März 13). </w:t>
       </w:r>
       <w:r>
         <w:rPr>
@@ -25332,14 +25670,14 @@
           <w:kern w:val="0"/>
           <w:lang w:val="en-GB"/>
         </w:rPr>
-        <w:t>Ocean Rift auf Meta Quest</w:t>
+        <w:t>VR Software wiki—Meta Building Blocks in Unity</w:t>
       </w:r>
       <w:r>
         <w:rPr>
           <w:kern w:val="0"/>
           <w:lang w:val="en-GB"/>
         </w:rPr>
-        <w:t>. Oculus. https://www.meta.com/de-de/experiences/ocean-rift/2134272053250863/</w:t>
+        <w:t>. https://www.vrwiki.cs.brown.edu/vr-development-software/unity/meta-building-blocks-in-unity</w:t>
       </w:r>
     </w:p>
     <w:p>
@@ -25355,9 +25693,9 @@
           <w:kern w:val="0"/>
           <w:lang w:val="en-GB"/>
         </w:rPr>
-        <w:t xml:space="preserve">Meta. (2025h). </w:t>
-      </w:r>
-      <w:proofErr w:type="spellStart"/>
+        <w:lastRenderedPageBreak/>
+        <w:t xml:space="preserve">Rocketbrush. (2024, August 17). </w:t>
+      </w:r>
       <w:r>
         <w:rPr>
           <w:i/>
@@ -25365,9 +25703,31 @@
           <w:kern w:val="0"/>
           <w:lang w:val="en-GB"/>
         </w:rPr>
-        <w:t>WildXR</w:t>
-      </w:r>
-      <w:proofErr w:type="spellEnd"/>
+        <w:t>Unity vs Unreal: What to Choose in 2025?</w:t>
+      </w:r>
+      <w:r>
+        <w:rPr>
+          <w:kern w:val="0"/>
+          <w:lang w:val="en-GB"/>
+        </w:rPr>
+        <w:t xml:space="preserve"> https://rocketbrush.com/blog/unity-vs-unreal-engine-which-one-should-you-choose-in-2024</w:t>
+      </w:r>
+    </w:p>
+    <w:p>
+      <w:pPr>
+        <w:pStyle w:val="Literaturverzeichnis"/>
+        <w:rPr>
+          <w:kern w:val="0"/>
+          <w:lang w:val="en-GB"/>
+        </w:rPr>
+      </w:pPr>
+      <w:r>
+        <w:rPr>
+          <w:kern w:val="0"/>
+          <w:lang w:val="en-GB"/>
+        </w:rPr>
+        <w:t xml:space="preserve">Satya. (2023, Dezember 25). </w:t>
+      </w:r>
       <w:r>
         <w:rPr>
           <w:i/>
@@ -25375,14 +25735,14 @@
           <w:kern w:val="0"/>
           <w:lang w:val="en-GB"/>
         </w:rPr>
-        <w:t xml:space="preserve"> für Meta Quest | Quest VR-Games | Meta Store</w:t>
+        <w:t>Creating a Mixed Reality App for Meta Quest 3 Using Unity: A Step-by-Step Guide</w:t>
       </w:r>
       <w:r>
         <w:rPr>
           <w:kern w:val="0"/>
           <w:lang w:val="en-GB"/>
         </w:rPr>
-        <w:t>. https://www.meta.com/de-de/experiences/wildxr/3634799699973926/</w:t>
+        <w:t>. https://www.linkedin.com/pulse/creating-mixed-reality-app-meta-quest-3-using-unity-step-by-step-dev-vumnc</w:t>
       </w:r>
     </w:p>
     <w:p>
@@ -25396,34 +25756,45 @@
       <w:r>
         <w:rPr>
           <w:kern w:val="0"/>
-          <w:lang w:val="en-GB"/>
-        </w:rPr>
-        <w:t xml:space="preserve">Meta. (2025i). </w:t>
+        </w:rPr>
+        <w:t xml:space="preserve">Seydel. (o. J.). </w:t>
       </w:r>
       <w:r>
         <w:rPr>
           <w:i/>
           <w:iCs/>
           <w:kern w:val="0"/>
+        </w:rPr>
+        <w:t>Head Mounted Display—5 Einsatzgebiete garantiert</w:t>
+      </w:r>
+      <w:r>
+        <w:rPr>
+          <w:kern w:val="0"/>
+        </w:rPr>
+        <w:t xml:space="preserve">. Abgerufen 28. </w:t>
+      </w:r>
+      <w:r>
+        <w:rPr>
+          <w:kern w:val="0"/>
           <w:lang w:val="en-GB"/>
         </w:rPr>
-        <w:t>ZOSU Zoo auf Meta Quest</w:t>
-      </w:r>
+        <w:t>August 2025, von https://triboot.de/head-mounted-displays/</w:t>
+      </w:r>
+    </w:p>
+    <w:p>
+      <w:pPr>
+        <w:pStyle w:val="Literaturverzeichnis"/>
+        <w:rPr>
+          <w:kern w:val="0"/>
+        </w:rPr>
+      </w:pPr>
       <w:r>
         <w:rPr>
           <w:kern w:val="0"/>
           <w:lang w:val="en-GB"/>
         </w:rPr>
-        <w:t>. Oculus. https://www.meta.com/de-de/experiences/zosu-zoo/3623396967784471/</w:t>
-      </w:r>
-    </w:p>
-    <w:p>
-      <w:pPr>
-        <w:pStyle w:val="Literaturverzeichnis"/>
-        <w:rPr>
-          <w:kern w:val="0"/>
-        </w:rPr>
-      </w:pPr>
+        <w:t xml:space="preserve">Sketchfab. (2025). </w:t>
+      </w:r>
       <w:r>
         <w:rPr>
           <w:i/>
@@ -25431,19 +25802,64 @@
           <w:kern w:val="0"/>
           <w:lang w:val="en-GB"/>
         </w:rPr>
-        <w:t xml:space="preserve">Meta Quest 3: Mixed-Reality-Headset der </w:t>
-      </w:r>
-      <w:proofErr w:type="spellStart"/>
+        <w:t>Animals &amp; Pets 3D models | Categories</w:t>
+      </w:r>
+      <w:r>
+        <w:rPr>
+          <w:kern w:val="0"/>
+          <w:lang w:val="en-GB"/>
+        </w:rPr>
+        <w:t xml:space="preserve">. </w:t>
+      </w:r>
+      <w:r>
+        <w:rPr>
+          <w:kern w:val="0"/>
+        </w:rPr>
+        <w:t>Sketchfab. https://sketchfab.com/3d-models/categories/animals-pets?features=downloadable+animated&amp;sort_by=-likeCount&amp;cursor=cD03MzE%3D</w:t>
+      </w:r>
+    </w:p>
+    <w:p>
+      <w:pPr>
+        <w:pStyle w:val="Literaturverzeichnis"/>
+        <w:rPr>
+          <w:kern w:val="0"/>
+        </w:rPr>
+      </w:pPr>
+      <w:r>
+        <w:rPr>
+          <w:kern w:val="0"/>
+        </w:rPr>
+        <w:t xml:space="preserve">Stadt Wuppertal. (o. J.). </w:t>
+      </w:r>
       <w:r>
         <w:rPr>
           <w:i/>
           <w:iCs/>
           <w:kern w:val="0"/>
+        </w:rPr>
+        <w:t>smart.zoo—Ein virtuelles Zooerlebnis</w:t>
+      </w:r>
+      <w:r>
+        <w:rPr>
+          <w:kern w:val="0"/>
+        </w:rPr>
+        <w:t>. smart.wuppertal. Abgerufen 18. März 2025, von https://smart.wuppertal.de/projekte/smart.zoo.php</w:t>
+      </w:r>
+    </w:p>
+    <w:p>
+      <w:pPr>
+        <w:pStyle w:val="Literaturverzeichnis"/>
+        <w:rPr>
+          <w:kern w:val="0"/>
           <w:lang w:val="en-GB"/>
         </w:rPr>
-        <w:t>nächsten</w:t>
-      </w:r>
-      <w:proofErr w:type="spellEnd"/>
+      </w:pPr>
+      <w:r>
+        <w:rPr>
+          <w:kern w:val="0"/>
+        </w:rPr>
+        <w:t xml:space="preserve">Stonis, M. (2024, Oktober 9). </w:t>
+      </w:r>
       <w:r>
         <w:rPr>
           <w:i/>
@@ -25451,20 +25867,14 @@
           <w:kern w:val="0"/>
           <w:lang w:val="en-GB"/>
         </w:rPr>
-        <w:t xml:space="preserve"> Generation</w:t>
+        <w:t>Model-View-ViewModel—.NET</w:t>
       </w:r>
       <w:r>
         <w:rPr>
           <w:kern w:val="0"/>
           <w:lang w:val="en-GB"/>
         </w:rPr>
-        <w:t xml:space="preserve">. </w:t>
-      </w:r>
-      <w:r>
-        <w:rPr>
-          <w:kern w:val="0"/>
-        </w:rPr>
-        <w:t>(o. J.). Abgerufen 2. August 2025, von https://www.meta.com/de/quest/quest-3/</w:t>
+        <w:t>. https://learn.microsoft.com/en-us/dotnet/architecture/maui/mvvm</w:t>
       </w:r>
     </w:p>
     <w:p>
@@ -25477,9 +25887,9 @@
       <w:r>
         <w:rPr>
           <w:kern w:val="0"/>
-        </w:rPr>
-        <w:lastRenderedPageBreak/>
-        <w:t xml:space="preserve">Metamandrill. (2025, Februar 13). </w:t>
+          <w:lang w:val="en-GB"/>
+        </w:rPr>
+        <w:t xml:space="preserve">Streule, N. (o. J.). Living Room. </w:t>
       </w:r>
       <w:r>
         <w:rPr>
@@ -25487,13 +25897,13 @@
           <w:iCs/>
           <w:kern w:val="0"/>
         </w:rPr>
-        <w:t>Erwartete Virtual Reality- und Augmented Reality-Headsets im Jahr 2025</w:t>
-      </w:r>
-      <w:r>
-        <w:rPr>
-          <w:kern w:val="0"/>
-        </w:rPr>
-        <w:t>. Metamandrill.com. https://metamandrill.com/de/erwartete-vr-und-ar-headsets-im-jahr-2025/</w:t>
+        <w:t>Thoughtfish</w:t>
+      </w:r>
+      <w:r>
+        <w:rPr>
+          <w:kern w:val="0"/>
+        </w:rPr>
+        <w:t>. Abgerufen 26. August 2025, von https://www.thoughtfish.de/projects/living-room/</w:t>
       </w:r>
     </w:p>
     <w:p>
@@ -25501,27 +25911,31 @@
         <w:pStyle w:val="Literaturverzeichnis"/>
         <w:rPr>
           <w:kern w:val="0"/>
-        </w:rPr>
-      </w:pPr>
-      <w:r>
-        <w:rPr>
-          <w:kern w:val="0"/>
-        </w:rPr>
-        <w:t xml:space="preserve">Molchanov. (2025, Januar 28). AR/VR Trends in 2025. </w:t>
+          <w:lang w:val="en-GB"/>
+        </w:rPr>
+      </w:pPr>
+      <w:r>
+        <w:rPr>
+          <w:kern w:val="0"/>
+          <w:lang w:val="en-GB"/>
+        </w:rPr>
+        <w:t xml:space="preserve">Sukmawati, F., Santosa, E. B., &amp; Rejekiningsih, T. (2023, April 1). </w:t>
       </w:r>
       <w:r>
         <w:rPr>
           <w:i/>
           <w:iCs/>
           <w:kern w:val="0"/>
-        </w:rPr>
-        <w:t>Innowise</w:t>
-      </w:r>
-      <w:r>
-        <w:rPr>
-          <w:kern w:val="0"/>
-        </w:rPr>
-        <w:t>. https://innowise.com/de/blog/ar-vr-trends/</w:t>
+          <w:lang w:val="en-GB"/>
+        </w:rPr>
+        <w:t>Design of Virtual Reality Zoos Through Internet of Things (IoT) for Student Learning about Wild Animals. | EBSCOhost</w:t>
+      </w:r>
+      <w:r>
+        <w:rPr>
+          <w:kern w:val="0"/>
+          <w:lang w:val="en-GB"/>
+        </w:rPr>
+        <w:t>. https://doi.org/10.18280/ria.370225</w:t>
       </w:r>
     </w:p>
     <w:p>
@@ -25535,8 +25949,9 @@
       <w:r>
         <w:rPr>
           <w:kern w:val="0"/>
-        </w:rPr>
-        <w:t xml:space="preserve">Nathalie. (2018, Januar 8). </w:t>
+          <w:lang w:val="en-GB"/>
+        </w:rPr>
+        <w:t xml:space="preserve">Tremosa, L. (2025, März 12). </w:t>
       </w:r>
       <w:r>
         <w:rPr>
@@ -25545,14 +25960,14 @@
           <w:kern w:val="0"/>
           <w:lang w:val="en-GB"/>
         </w:rPr>
-        <w:t>China VR Zoo</w:t>
+        <w:t>Beyond AR vs. VR: What is the Difference between AR vs. MR vs. VR vs. XR?</w:t>
       </w:r>
       <w:r>
         <w:rPr>
           <w:kern w:val="0"/>
           <w:lang w:val="en-GB"/>
         </w:rPr>
-        <w:t>. Schweizer Virtual Reality News. https://vr-room.ch/2018/01/08/erster-vr-zoo-in-china-eroeffnet/</w:t>
+        <w:t xml:space="preserve"> The Interaction Design Foundation. https://www.interaction-design.org/literature/article/beyond-ar-vs-vr-what-is-the-difference-between-ar-vs-mr-vs-vr-vs-xr</w:t>
       </w:r>
     </w:p>
     <w:p>
@@ -25563,21 +25978,12 @@
           <w:lang w:val="en-GB"/>
         </w:rPr>
       </w:pPr>
-      <w:proofErr w:type="spellStart"/>
       <w:r>
         <w:rPr>
           <w:kern w:val="0"/>
           <w:lang w:val="en-GB"/>
         </w:rPr>
-        <w:t>Oriz</w:t>
-      </w:r>
-      <w:proofErr w:type="spellEnd"/>
-      <w:r>
-        <w:rPr>
-          <w:kern w:val="0"/>
-          <w:lang w:val="en-GB"/>
-        </w:rPr>
-        <w:t xml:space="preserve">, E. (2024, Oktober 29). </w:t>
+        <w:t xml:space="preserve">Tuch, R. (2024, Februar 27). </w:t>
       </w:r>
       <w:r>
         <w:rPr>
@@ -25586,14 +25992,14 @@
           <w:kern w:val="0"/>
           <w:lang w:val="en-GB"/>
         </w:rPr>
-        <w:t>Mini-tutorial: Data binding with UI Builder and C# in 5 minutes - Technical Articles</w:t>
+        <w:t>Benefits of MVC for App Development: 9 Advantages for 2025</w:t>
       </w:r>
       <w:r>
         <w:rPr>
           <w:kern w:val="0"/>
           <w:lang w:val="en-GB"/>
         </w:rPr>
-        <w:t>. Unity Discussions. https://discussions.unity.com/t/mini-tutorial-data-binding-with-ui-builder-and-c-in-5-minutes/1544817</w:t>
+        <w:t>. https://all-win-solutions.com/benefits-of-mvc-architecture/</w:t>
       </w:r>
     </w:p>
     <w:p>
@@ -25606,23 +26012,24 @@
       <w:r>
         <w:rPr>
           <w:kern w:val="0"/>
-          <w:lang w:val="es-ES"/>
-        </w:rPr>
-        <w:t xml:space="preserve">Picselica. (o. J.). </w:t>
+          <w:lang w:val="en-GB"/>
+        </w:rPr>
+        <w:lastRenderedPageBreak/>
+        <w:t xml:space="preserve">Unity. (o. J.). </w:t>
       </w:r>
       <w:r>
         <w:rPr>
           <w:i/>
           <w:iCs/>
           <w:kern w:val="0"/>
-          <w:lang w:val="es-ES"/>
-        </w:rPr>
-        <w:t>Ocean Rift</w:t>
-      </w:r>
-      <w:r>
-        <w:rPr>
-          <w:kern w:val="0"/>
-          <w:lang w:val="es-ES"/>
+          <w:lang w:val="en-GB"/>
+        </w:rPr>
+        <w:t>ECS für Unity</w:t>
+      </w:r>
+      <w:r>
+        <w:rPr>
+          <w:kern w:val="0"/>
+          <w:lang w:val="en-GB"/>
         </w:rPr>
         <w:t xml:space="preserve">. </w:t>
       </w:r>
@@ -25630,7 +26037,7 @@
         <w:rPr>
           <w:kern w:val="0"/>
         </w:rPr>
-        <w:t>Picselica. Abgerufen 26. August 2025, von https://www.picselicavr.com/oceanrift</w:t>
+        <w:t>Unity. Abgerufen 29. April 2025, von https://unity.com/ecs</w:t>
       </w:r>
     </w:p>
     <w:p>
@@ -25644,8 +26051,9 @@
       <w:r>
         <w:rPr>
           <w:kern w:val="0"/>
-        </w:rPr>
-        <w:t xml:space="preserve">Rambach, J., Lilligreen, G., Schäfer, A., Bankanal, R., Wiebel, A., &amp; Stricker, D. (2020). </w:t>
+          <w:lang w:val="en-GB"/>
+        </w:rPr>
+        <w:t xml:space="preserve">Unity Developers. (o. J.). Ethereum Towers—Virtual Reality and Web Metaverse. </w:t>
       </w:r>
       <w:r>
         <w:rPr>
@@ -25654,19 +26062,67 @@
           <w:kern w:val="0"/>
           <w:lang w:val="en-GB"/>
         </w:rPr>
-        <w:t xml:space="preserve">A survey on applications of augmented, </w:t>
-      </w:r>
-      <w:proofErr w:type="gramStart"/>
+        <w:t>Unity Developers</w:t>
+      </w:r>
+      <w:r>
+        <w:rPr>
+          <w:kern w:val="0"/>
+          <w:lang w:val="en-GB"/>
+        </w:rPr>
+        <w:t>. Abgerufen 9. April 2025, von https://unitydevelopers.co.uk/case-study/vr-ethereum-towers/</w:t>
+      </w:r>
+    </w:p>
+    <w:p>
+      <w:pPr>
+        <w:pStyle w:val="Literaturverzeichnis"/>
+        <w:rPr>
+          <w:kern w:val="0"/>
+        </w:rPr>
+      </w:pPr>
+      <w:r>
+        <w:rPr>
+          <w:kern w:val="0"/>
+          <w:lang w:val="en-GB"/>
+        </w:rPr>
+        <w:t xml:space="preserve">Unity Technologies. (o. J.-a). </w:t>
+      </w:r>
       <w:r>
         <w:rPr>
           <w:i/>
           <w:iCs/>
           <w:kern w:val="0"/>
+          <w:lang w:val="es-ES"/>
+        </w:rPr>
+        <w:t>Unity - Manual: Android environment setup</w:t>
+      </w:r>
+      <w:r>
+        <w:rPr>
+          <w:kern w:val="0"/>
+          <w:lang w:val="es-ES"/>
+        </w:rPr>
+        <w:t xml:space="preserve">. </w:t>
+      </w:r>
+      <w:r>
+        <w:rPr>
+          <w:kern w:val="0"/>
+        </w:rPr>
+        <w:t>Abgerufen 20. August 2025, von https://docs.unity3d.com/6000.0/Documentation/Manual/android-sdksetup.html</w:t>
+      </w:r>
+    </w:p>
+    <w:p>
+      <w:pPr>
+        <w:pStyle w:val="Literaturverzeichnis"/>
+        <w:rPr>
+          <w:kern w:val="0"/>
+        </w:rPr>
+      </w:pPr>
+      <w:r>
+        <w:rPr>
+          <w:kern w:val="0"/>
           <w:lang w:val="en-GB"/>
         </w:rPr>
-        <w:t>mixed</w:t>
-      </w:r>
-      <w:proofErr w:type="gramEnd"/>
+        <w:t xml:space="preserve">Unity Technologies. (o. J.-b). </w:t>
+      </w:r>
       <w:r>
         <w:rPr>
           <w:i/>
@@ -25674,30 +26130,20 @@
           <w:kern w:val="0"/>
           <w:lang w:val="en-GB"/>
         </w:rPr>
-        <w:t xml:space="preserve"> and virtual reality for nature and environment</w:t>
+        <w:t>Unity - Manual: Install Unity</w:t>
       </w:r>
       <w:r>
         <w:rPr>
           <w:kern w:val="0"/>
           <w:lang w:val="en-GB"/>
         </w:rPr>
-        <w:t xml:space="preserve"> (Version 2). </w:t>
-      </w:r>
-      <w:proofErr w:type="spellStart"/>
-      <w:r>
-        <w:rPr>
-          <w:kern w:val="0"/>
-          <w:lang w:val="en-GB"/>
-        </w:rPr>
-        <w:t>arXiv</w:t>
-      </w:r>
-      <w:proofErr w:type="spellEnd"/>
-      <w:r>
-        <w:rPr>
-          <w:kern w:val="0"/>
-          <w:lang w:val="en-GB"/>
-        </w:rPr>
-        <w:t>. https://doi.org/10.48550/ARXIV.2008.12024</w:t>
+        <w:t xml:space="preserve">. Abgerufen 20. </w:t>
+      </w:r>
+      <w:r>
+        <w:rPr>
+          <w:kern w:val="0"/>
+        </w:rPr>
+        <w:t>August 2025, von https://docs.unity3d.com/6000.0/Documentation/Manual/GettingStartedInstallingUnity.html</w:t>
       </w:r>
     </w:p>
     <w:p>
@@ -25705,35 +26151,37 @@
         <w:pStyle w:val="Literaturverzeichnis"/>
         <w:rPr>
           <w:kern w:val="0"/>
-        </w:rPr>
-      </w:pPr>
-      <w:proofErr w:type="spellStart"/>
-      <w:r>
-        <w:rPr>
-          <w:kern w:val="0"/>
-        </w:rPr>
-        <w:t>rankmagic</w:t>
-      </w:r>
-      <w:proofErr w:type="spellEnd"/>
-      <w:r>
-        <w:rPr>
-          <w:kern w:val="0"/>
-        </w:rPr>
-        <w:t xml:space="preserve">. (o. J.). </w:t>
+          <w:lang w:val="es-ES"/>
+        </w:rPr>
+      </w:pPr>
+      <w:r>
+        <w:rPr>
+          <w:kern w:val="0"/>
+        </w:rPr>
+        <w:t xml:space="preserve">Unity Technologies. </w:t>
+      </w:r>
+      <w:r>
+        <w:rPr>
+          <w:kern w:val="0"/>
+          <w:lang w:val="es-ES"/>
+        </w:rPr>
+        <w:t xml:space="preserve">(2024, April 25). </w:t>
       </w:r>
       <w:r>
         <w:rPr>
           <w:i/>
           <w:iCs/>
           <w:kern w:val="0"/>
-        </w:rPr>
-        <w:t>Der Einfluss von Augmented Reality auf Nutzersignale &amp; SEO 2025 | Rankmagic</w:t>
-      </w:r>
-      <w:r>
-        <w:rPr>
-          <w:kern w:val="0"/>
-        </w:rPr>
-        <w:t>. Abgerufen 18. April 2025, von https://rankmagic.net/blog/der-einfluss-von-augmented-reality-auf-nutzersignale-seo-2025/</w:t>
+          <w:lang w:val="es-ES"/>
+        </w:rPr>
+        <w:t>Unity - Manual: Data binding</w:t>
+      </w:r>
+      <w:r>
+        <w:rPr>
+          <w:kern w:val="0"/>
+          <w:lang w:val="es-ES"/>
+        </w:rPr>
+        <w:t>. https://docs.unity3d.com/2023.2/Documentation/Manual/UIE-data-binding.html</w:t>
       </w:r>
     </w:p>
     <w:p>
@@ -25743,51 +26191,56 @@
           <w:kern w:val="0"/>
         </w:rPr>
       </w:pPr>
-      <w:proofErr w:type="spellStart"/>
-      <w:r>
-        <w:rPr>
-          <w:kern w:val="0"/>
-          <w:lang w:val="en-GB"/>
-        </w:rPr>
-        <w:t>Ratinho</w:t>
-      </w:r>
-      <w:proofErr w:type="spellEnd"/>
-      <w:r>
-        <w:rPr>
-          <w:kern w:val="0"/>
-          <w:lang w:val="en-GB"/>
-        </w:rPr>
-        <w:t xml:space="preserve">, E., &amp; Martins, C. (2023). The role of gamified learning strategies in student’s motivation in high school and higher education: A systematic review. </w:t>
-      </w:r>
-      <w:proofErr w:type="spellStart"/>
+      <w:r>
+        <w:rPr>
+          <w:kern w:val="0"/>
+          <w:lang w:val="es-ES"/>
+        </w:rPr>
+        <w:t xml:space="preserve">Vasconcelos. (o. J.). </w:t>
+      </w:r>
       <w:r>
         <w:rPr>
           <w:i/>
           <w:iCs/>
           <w:kern w:val="0"/>
-        </w:rPr>
-        <w:t>Heliyon</w:t>
-      </w:r>
-      <w:proofErr w:type="spellEnd"/>
-      <w:r>
-        <w:rPr>
-          <w:kern w:val="0"/>
-        </w:rPr>
-        <w:t xml:space="preserve">, </w:t>
-      </w:r>
+          <w:lang w:val="es-ES"/>
+        </w:rPr>
+        <w:t>Andre Vasconcelos—Portfolio &amp; Blog</w:t>
+      </w:r>
+      <w:r>
+        <w:rPr>
+          <w:kern w:val="0"/>
+          <w:lang w:val="es-ES"/>
+        </w:rPr>
+        <w:t xml:space="preserve">. </w:t>
+      </w:r>
+      <w:r>
+        <w:rPr>
+          <w:kern w:val="0"/>
+        </w:rPr>
+        <w:t>Abgerufen 29. April 2025, von https://avasconcelos114.github.io/portfolio</w:t>
+      </w:r>
+    </w:p>
+    <w:p>
+      <w:pPr>
+        <w:pStyle w:val="Literaturverzeichnis"/>
+        <w:rPr>
+          <w:kern w:val="0"/>
+        </w:rPr>
+      </w:pPr>
       <w:r>
         <w:rPr>
           <w:i/>
           <w:iCs/>
           <w:kern w:val="0"/>
         </w:rPr>
-        <w:t>9</w:t>
-      </w:r>
-      <w:r>
-        <w:rPr>
-          <w:kern w:val="0"/>
-        </w:rPr>
-        <w:t>(8), e19033. https://doi.org/10.1016/j.heliyon.2023.e19033</w:t>
+        <w:t>Virtuelle 3D-Küchenplanung | Der Wohnfuchs</w:t>
+      </w:r>
+      <w:r>
+        <w:rPr>
+          <w:kern w:val="0"/>
+        </w:rPr>
+        <w:t>. (o. J.). Der Wohnfuchs • Das Möbelhaus in Rheinberg. Abgerufen 9. August 2025, von https://www.wohnfuchs.com/kuechenwelten/virtuelle-3d-kuechenplanung/</w:t>
       </w:r>
     </w:p>
     <w:p>
@@ -25795,30 +26248,27 @@
         <w:pStyle w:val="Literaturverzeichnis"/>
         <w:rPr>
           <w:kern w:val="0"/>
-          <w:lang w:val="en-GB"/>
-        </w:rPr>
-      </w:pPr>
-      <w:r>
-        <w:rPr>
-          <w:kern w:val="0"/>
-        </w:rPr>
-        <w:t xml:space="preserve">Rees, C. (2025, März 13). </w:t>
+        </w:rPr>
+      </w:pPr>
+      <w:r>
+        <w:rPr>
+          <w:kern w:val="0"/>
+        </w:rPr>
+        <w:t xml:space="preserve">von Eitzen, I. M. (2023). </w:t>
       </w:r>
       <w:r>
         <w:rPr>
           <w:i/>
           <w:iCs/>
           <w:kern w:val="0"/>
-          <w:lang w:val="en-GB"/>
-        </w:rPr>
-        <w:t>VR Software wiki—Meta Building Blocks in Unity</w:t>
-      </w:r>
-      <w:r>
-        <w:rPr>
-          <w:kern w:val="0"/>
-          <w:lang w:val="en-GB"/>
-        </w:rPr>
-        <w:t>. https://www.vrwiki.cs.brown.edu/vr-development-software/unity/meta-building-blocks-in-unity</w:t>
+        </w:rPr>
+        <w:t>Faktoren zur Akzeptanz von Virtual Reality Anwendungen</w:t>
+      </w:r>
+      <w:r>
+        <w:rPr>
+          <w:kern w:val="0"/>
+        </w:rPr>
+        <w:t>.</w:t>
       </w:r>
     </w:p>
     <w:p>
@@ -25826,26 +26276,8 @@
         <w:pStyle w:val="Literaturverzeichnis"/>
         <w:rPr>
           <w:kern w:val="0"/>
-          <w:lang w:val="en-GB"/>
-        </w:rPr>
-      </w:pPr>
-      <w:proofErr w:type="spellStart"/>
-      <w:r>
-        <w:rPr>
-          <w:kern w:val="0"/>
-          <w:lang w:val="en-GB"/>
-        </w:rPr>
-        <w:lastRenderedPageBreak/>
-        <w:t>Rocketbrush</w:t>
-      </w:r>
-      <w:proofErr w:type="spellEnd"/>
-      <w:r>
-        <w:rPr>
-          <w:kern w:val="0"/>
-          <w:lang w:val="en-GB"/>
-        </w:rPr>
-        <w:t xml:space="preserve">. (2024, August 17). </w:t>
-      </w:r>
+        </w:rPr>
+      </w:pPr>
       <w:r>
         <w:rPr>
           <w:i/>
@@ -25853,46 +26285,21 @@
           <w:kern w:val="0"/>
           <w:lang w:val="en-GB"/>
         </w:rPr>
-        <w:t>Unity vs Unreal: What to Choose in 2025?</w:t>
-      </w:r>
-      <w:r>
-        <w:rPr>
-          <w:kern w:val="0"/>
-          <w:lang w:val="en-GB"/>
-        </w:rPr>
-        <w:t xml:space="preserve"> https://rocketbrush.com/blog/unity-vs-unreal-engine-which-one-should-you-choose-in-2024</w:t>
-      </w:r>
-    </w:p>
-    <w:p>
-      <w:pPr>
-        <w:pStyle w:val="Literaturverzeichnis"/>
-        <w:rPr>
-          <w:kern w:val="0"/>
-          <w:lang w:val="en-GB"/>
-        </w:rPr>
-      </w:pPr>
-      <w:r>
-        <w:rPr>
-          <w:kern w:val="0"/>
-          <w:lang w:val="en-GB"/>
-        </w:rPr>
-        <w:t xml:space="preserve">Satya. (2023, Dezember 25). </w:t>
+        <w:t xml:space="preserve">What is ASP.NET Core? </w:t>
       </w:r>
       <w:r>
         <w:rPr>
           <w:i/>
           <w:iCs/>
           <w:kern w:val="0"/>
-          <w:lang w:val="en-GB"/>
-        </w:rPr>
-        <w:t>Creating a Mixed Reality App for Meta Quest 3 Using Unity: A Step-by-Step Guide</w:t>
-      </w:r>
-      <w:r>
-        <w:rPr>
-          <w:kern w:val="0"/>
-          <w:lang w:val="en-GB"/>
-        </w:rPr>
-        <w:t>. https://www.linkedin.com/pulse/creating-mixed-reality-app-meta-quest-3-using-unity-step-by-step-dev-vumnc</w:t>
+        </w:rPr>
+        <w:t>| .NET</w:t>
+      </w:r>
+      <w:r>
+        <w:rPr>
+          <w:kern w:val="0"/>
+        </w:rPr>
+        <w:t>. (o. J.). Microsoft. Abgerufen 7. August 2025, von https://dotnet.microsoft.com/en-us/learn/aspnet/what-is-aspnet-core</w:t>
       </w:r>
     </w:p>
     <w:p>
@@ -25900,89 +26307,53 @@
         <w:pStyle w:val="Literaturverzeichnis"/>
         <w:rPr>
           <w:kern w:val="0"/>
-          <w:lang w:val="en-GB"/>
-        </w:rPr>
-      </w:pPr>
-      <w:r>
-        <w:rPr>
-          <w:kern w:val="0"/>
-        </w:rPr>
-        <w:t xml:space="preserve">Seydel. (o. J.). </w:t>
+          <w:lang w:val="es-ES"/>
+        </w:rPr>
+      </w:pPr>
+      <w:r>
+        <w:rPr>
+          <w:kern w:val="0"/>
+        </w:rPr>
+        <w:t xml:space="preserve">Wilczyńska, D., Walczak-Kozłowska, T., Alarcón, D., Arenilla, M. J., Jaenes, J. C., Hejła, M., Lipowski, M., Nestorowicz, J., &amp; Olszewski, H. (2024). </w:t>
+      </w:r>
+      <w:r>
+        <w:rPr>
+          <w:kern w:val="0"/>
+          <w:lang w:val="es-ES"/>
+        </w:rPr>
+        <w:t xml:space="preserve">The Role of Immersive Experience in Anxiety Reduction: Evidence from Virtual Reality Sessions. </w:t>
       </w:r>
       <w:r>
         <w:rPr>
           <w:i/>
           <w:iCs/>
           <w:kern w:val="0"/>
-        </w:rPr>
-        <w:t>Head Mounted Display—5 Einsatzgebiete garantiert</w:t>
-      </w:r>
-      <w:r>
-        <w:rPr>
-          <w:kern w:val="0"/>
-        </w:rPr>
-        <w:t xml:space="preserve">. Abgerufen 28. </w:t>
-      </w:r>
-      <w:r>
-        <w:rPr>
-          <w:kern w:val="0"/>
-          <w:lang w:val="en-GB"/>
-        </w:rPr>
-        <w:t>August 2025, von https://triboot.de/head-mounted-displays/</w:t>
-      </w:r>
-    </w:p>
-    <w:p>
-      <w:pPr>
-        <w:pStyle w:val="Literaturverzeichnis"/>
-        <w:rPr>
-          <w:kern w:val="0"/>
-        </w:rPr>
-      </w:pPr>
-      <w:proofErr w:type="spellStart"/>
-      <w:r>
-        <w:rPr>
-          <w:kern w:val="0"/>
-          <w:lang w:val="en-GB"/>
-        </w:rPr>
-        <w:t>Sketchfab</w:t>
-      </w:r>
-      <w:proofErr w:type="spellEnd"/>
-      <w:r>
-        <w:rPr>
-          <w:kern w:val="0"/>
-          <w:lang w:val="en-GB"/>
-        </w:rPr>
-        <w:t xml:space="preserve">. (2025). </w:t>
+          <w:lang w:val="es-ES"/>
+        </w:rPr>
+        <w:t>Brain Sciences</w:t>
+      </w:r>
+      <w:r>
+        <w:rPr>
+          <w:kern w:val="0"/>
+          <w:lang w:val="es-ES"/>
+        </w:rPr>
+        <w:t xml:space="preserve">, </w:t>
       </w:r>
       <w:r>
         <w:rPr>
           <w:i/>
           <w:iCs/>
           <w:kern w:val="0"/>
-          <w:lang w:val="en-GB"/>
-        </w:rPr>
-        <w:t>Animals &amp; Pets 3D models | Categories</w:t>
-      </w:r>
-      <w:r>
-        <w:rPr>
-          <w:kern w:val="0"/>
-          <w:lang w:val="en-GB"/>
-        </w:rPr>
-        <w:t xml:space="preserve">. </w:t>
-      </w:r>
-      <w:proofErr w:type="spellStart"/>
-      <w:r>
-        <w:rPr>
-          <w:kern w:val="0"/>
-        </w:rPr>
-        <w:t>Sketchfab</w:t>
-      </w:r>
-      <w:proofErr w:type="spellEnd"/>
-      <w:r>
-        <w:rPr>
-          <w:kern w:val="0"/>
-        </w:rPr>
-        <w:t>. https://sketchfab.com/3d-models/categories/animals-pets?features=downloadable+animated&amp;sort_by=-likeCount&amp;cursor=cD03MzE%3D</w:t>
+          <w:lang w:val="es-ES"/>
+        </w:rPr>
+        <w:t>15</w:t>
+      </w:r>
+      <w:r>
+        <w:rPr>
+          <w:kern w:val="0"/>
+          <w:lang w:val="es-ES"/>
+        </w:rPr>
+        <w:t>(1), 14. https://doi.org/10.3390/brainsci15010014</w:t>
       </w:r>
     </w:p>
     <w:p>
@@ -25990,13 +26361,15 @@
         <w:pStyle w:val="Literaturverzeichnis"/>
         <w:rPr>
           <w:kern w:val="0"/>
-        </w:rPr>
-      </w:pPr>
-      <w:r>
-        <w:rPr>
-          <w:kern w:val="0"/>
-        </w:rPr>
-        <w:t xml:space="preserve">Stadt Wuppertal. (o. J.). </w:t>
+          <w:lang w:val="es-ES"/>
+        </w:rPr>
+      </w:pPr>
+      <w:r>
+        <w:rPr>
+          <w:kern w:val="0"/>
+        </w:rPr>
+        <w:lastRenderedPageBreak/>
+        <w:t xml:space="preserve">Wolfenstein, K. (2025, März 5). </w:t>
       </w:r>
       <w:r>
         <w:rPr>
@@ -26004,44 +26377,23 @@
           <w:iCs/>
           <w:kern w:val="0"/>
         </w:rPr>
-        <w:t>smart.zoo—Ein virtuelles Zooerlebnis</w:t>
-      </w:r>
-      <w:r>
-        <w:rPr>
-          <w:kern w:val="0"/>
-        </w:rPr>
-        <w:t>. smart.wuppertal. Abgerufen 18. März 2025, von https://smart.wuppertal.de/projekte/smart.zoo.php</w:t>
-      </w:r>
-    </w:p>
-    <w:p>
-      <w:pPr>
-        <w:pStyle w:val="Literaturverzeichnis"/>
-        <w:rPr>
-          <w:kern w:val="0"/>
-          <w:lang w:val="en-GB"/>
-        </w:rPr>
-      </w:pPr>
-      <w:r>
-        <w:rPr>
-          <w:kern w:val="0"/>
-        </w:rPr>
-        <w:t xml:space="preserve">Stonis, M. (2024, Oktober 9). </w:t>
+        <w:t xml:space="preserve">IEEE VR 2025: XR/AR/VR/MR Themen und Schwerpunkte der 32. </w:t>
       </w:r>
       <w:r>
         <w:rPr>
           <w:i/>
           <w:iCs/>
           <w:kern w:val="0"/>
-          <w:lang w:val="en-GB"/>
-        </w:rPr>
-        <w:t>Model-View-ViewModel—.NET</w:t>
-      </w:r>
-      <w:r>
-        <w:rPr>
-          <w:kern w:val="0"/>
-          <w:lang w:val="en-GB"/>
-        </w:rPr>
-        <w:t>. https://learn.microsoft.com/en-us/dotnet/architecture/maui/mvvm</w:t>
+          <w:lang w:val="es-ES"/>
+        </w:rPr>
+        <w:t>IEEE Conference on Virtual Reality and 3D User Interfaces</w:t>
+      </w:r>
+      <w:r>
+        <w:rPr>
+          <w:kern w:val="0"/>
+          <w:lang w:val="es-ES"/>
+        </w:rPr>
+        <w:t>. Xpert.Digital. https://xpert.digital/ieee-vr-2025/</w:t>
       </w:r>
     </w:p>
     <w:p>
@@ -26051,37 +26403,25 @@
           <w:kern w:val="0"/>
         </w:rPr>
       </w:pPr>
-      <w:proofErr w:type="spellStart"/>
-      <w:r>
-        <w:rPr>
-          <w:kern w:val="0"/>
-          <w:lang w:val="en-GB"/>
-        </w:rPr>
-        <w:t>Streule</w:t>
-      </w:r>
-      <w:proofErr w:type="spellEnd"/>
-      <w:r>
-        <w:rPr>
-          <w:kern w:val="0"/>
-          <w:lang w:val="en-GB"/>
-        </w:rPr>
-        <w:t xml:space="preserve">, N. (o. J.). Living Room. </w:t>
-      </w:r>
-      <w:proofErr w:type="spellStart"/>
+      <w:r>
+        <w:rPr>
+          <w:kern w:val="0"/>
+        </w:rPr>
+        <w:t xml:space="preserve">WWF. (2024, Juni 19). </w:t>
+      </w:r>
       <w:r>
         <w:rPr>
           <w:i/>
           <w:iCs/>
           <w:kern w:val="0"/>
         </w:rPr>
-        <w:t>Thoughtfish</w:t>
-      </w:r>
-      <w:proofErr w:type="spellEnd"/>
-      <w:r>
-        <w:rPr>
-          <w:kern w:val="0"/>
-        </w:rPr>
-        <w:t>. Abgerufen 26. August 2025, von https://www.thoughtfish.de/projects/living-room/</w:t>
+        <w:t>Heimische Wildtiere per Augmented Reality erleben</w:t>
+      </w:r>
+      <w:r>
+        <w:rPr>
+          <w:kern w:val="0"/>
+        </w:rPr>
+        <w:t>. https://www.wwf.de/aktiv-werden/augmented-reality</w:t>
       </w:r>
     </w:p>
     <w:p>
@@ -26089,88 +26429,62 @@
         <w:pStyle w:val="Literaturverzeichnis"/>
         <w:rPr>
           <w:kern w:val="0"/>
-          <w:lang w:val="en-GB"/>
-        </w:rPr>
-      </w:pPr>
-      <w:proofErr w:type="spellStart"/>
-      <w:r>
-        <w:rPr>
-          <w:kern w:val="0"/>
-          <w:lang w:val="en-GB"/>
-        </w:rPr>
-        <w:t>Sukmawati</w:t>
-      </w:r>
-      <w:proofErr w:type="spellEnd"/>
-      <w:r>
-        <w:rPr>
-          <w:kern w:val="0"/>
-          <w:lang w:val="en-GB"/>
-        </w:rPr>
-        <w:t xml:space="preserve">, F., Santosa, E. B., &amp; </w:t>
-      </w:r>
-      <w:proofErr w:type="spellStart"/>
-      <w:r>
-        <w:rPr>
-          <w:kern w:val="0"/>
-          <w:lang w:val="en-GB"/>
-        </w:rPr>
-        <w:t>Rejekiningsih</w:t>
-      </w:r>
-      <w:proofErr w:type="spellEnd"/>
-      <w:r>
-        <w:rPr>
-          <w:kern w:val="0"/>
-          <w:lang w:val="en-GB"/>
-        </w:rPr>
-        <w:t xml:space="preserve">, T. (2023, April 1). </w:t>
+        </w:rPr>
+      </w:pPr>
+      <w:r>
+        <w:rPr>
+          <w:kern w:val="0"/>
+        </w:rPr>
+        <w:t xml:space="preserve">Yang, C. (2024). </w:t>
       </w:r>
       <w:r>
         <w:rPr>
           <w:i/>
           <w:iCs/>
           <w:kern w:val="0"/>
+        </w:rPr>
+        <w:t>Vovgou/loxodon-framework</w:t>
+      </w:r>
+      <w:r>
+        <w:rPr>
+          <w:kern w:val="0"/>
+        </w:rPr>
+        <w:t xml:space="preserve"> [C#]. https://github.com/vovgou/loxodon-framework (Ursprünglich erschienen 2017)</w:t>
+      </w:r>
+    </w:p>
+    <w:p>
+      <w:pPr>
+        <w:pStyle w:val="Literaturverzeichnis"/>
+        <w:rPr>
+          <w:kern w:val="0"/>
+        </w:rPr>
+      </w:pPr>
+      <w:r>
+        <w:rPr>
+          <w:kern w:val="0"/>
           <w:lang w:val="en-GB"/>
         </w:rPr>
-        <w:t>Design of Virtual Reality Zoos Through Internet of Things (IoT) for Student Learning about Wild Animals. | EBSCOhost</w:t>
-      </w:r>
-      <w:r>
-        <w:rPr>
-          <w:kern w:val="0"/>
-          <w:lang w:val="en-GB"/>
-        </w:rPr>
-        <w:t>. https://doi.org/10.18280/ria.370225</w:t>
-      </w:r>
-    </w:p>
-    <w:p>
-      <w:pPr>
-        <w:pStyle w:val="Literaturverzeichnis"/>
-        <w:rPr>
-          <w:kern w:val="0"/>
-          <w:lang w:val="en-GB"/>
-        </w:rPr>
-      </w:pPr>
-      <w:r>
-        <w:rPr>
-          <w:kern w:val="0"/>
-          <w:lang w:val="en-GB"/>
-        </w:rPr>
-        <w:t xml:space="preserve">Tremosa, L. (2025, März 12). </w:t>
+        <w:t xml:space="preserve">Zobel, B., Werning, S., Metzger, D., &amp; Thomas, O. (2018). </w:t>
+      </w:r>
+      <w:r>
+        <w:rPr>
+          <w:kern w:val="0"/>
+        </w:rPr>
+        <w:t xml:space="preserve">Augmented und Virtual Reality: Stand der Technik, Nutzenpotenziale und Einsatzgebiete. In C. de Witt &amp; C. Gloerfeld (Hrsg.), </w:t>
       </w:r>
       <w:r>
         <w:rPr>
           <w:i/>
           <w:iCs/>
           <w:kern w:val="0"/>
-          <w:lang w:val="en-GB"/>
-        </w:rPr>
-        <w:t>Beyond AR vs. VR: What is the Difference between AR vs. MR vs. VR vs. XR?</w:t>
-      </w:r>
-      <w:r>
-        <w:rPr>
-          <w:kern w:val="0"/>
-          <w:lang w:val="en-GB"/>
-        </w:rPr>
-        <w:t xml:space="preserve"> The Interaction Design Foundation. https://www.interaction-design.org/literature/article/beyond-ar-vs-vr-what-is-the-difference-between-ar-vs-mr-vs-vr-vs-xr</w:t>
+        </w:rPr>
+        <w:t>Handbuch Mobile Learning</w:t>
+      </w:r>
+      <w:r>
+        <w:rPr>
+          <w:kern w:val="0"/>
+        </w:rPr>
+        <w:t xml:space="preserve"> (S. 123–140). Springer Fachmedien. https://doi.org/10.1007/978-3-658-19123-8_7</w:t>
       </w:r>
     </w:p>
     <w:p>
@@ -26178,601 +26492,19 @@
         <w:pStyle w:val="Literaturverzeichnis"/>
         <w:rPr>
           <w:kern w:val="0"/>
-          <w:lang w:val="en-GB"/>
-        </w:rPr>
-      </w:pPr>
-      <w:proofErr w:type="spellStart"/>
-      <w:r>
-        <w:rPr>
-          <w:kern w:val="0"/>
-          <w:lang w:val="en-GB"/>
-        </w:rPr>
-        <w:t>Tuch</w:t>
-      </w:r>
-      <w:proofErr w:type="spellEnd"/>
-      <w:r>
-        <w:rPr>
-          <w:kern w:val="0"/>
-          <w:lang w:val="en-GB"/>
-        </w:rPr>
-        <w:t xml:space="preserve">, R. (2024, </w:t>
-      </w:r>
-      <w:proofErr w:type="spellStart"/>
-      <w:r>
-        <w:rPr>
-          <w:kern w:val="0"/>
-          <w:lang w:val="en-GB"/>
-        </w:rPr>
-        <w:t>Februar</w:t>
-      </w:r>
-      <w:proofErr w:type="spellEnd"/>
-      <w:r>
-        <w:rPr>
-          <w:kern w:val="0"/>
-          <w:lang w:val="en-GB"/>
-        </w:rPr>
-        <w:t xml:space="preserve"> 27). </w:t>
+        </w:rPr>
+      </w:pPr>
+      <w:r>
+        <w:rPr>
+          <w:kern w:val="0"/>
+        </w:rPr>
+        <w:t xml:space="preserve">Zoo Leipzig. (o. J.). </w:t>
       </w:r>
       <w:r>
         <w:rPr>
           <w:i/>
           <w:iCs/>
           <w:kern w:val="0"/>
-          <w:lang w:val="en-GB"/>
-        </w:rPr>
-        <w:t>Benefits of MVC for App Development: 9 Advantages for 2025</w:t>
-      </w:r>
-      <w:r>
-        <w:rPr>
-          <w:kern w:val="0"/>
-          <w:lang w:val="en-GB"/>
-        </w:rPr>
-        <w:t>. https://all-win-solutions.com/benefits-of-mvc-architecture/</w:t>
-      </w:r>
-    </w:p>
-    <w:p>
-      <w:pPr>
-        <w:pStyle w:val="Literaturverzeichnis"/>
-        <w:rPr>
-          <w:kern w:val="0"/>
-        </w:rPr>
-      </w:pPr>
-      <w:r>
-        <w:rPr>
-          <w:kern w:val="0"/>
-          <w:lang w:val="en-GB"/>
-        </w:rPr>
-        <w:lastRenderedPageBreak/>
-        <w:t xml:space="preserve">Unity. (o. J.). </w:t>
-      </w:r>
-      <w:r>
-        <w:rPr>
-          <w:i/>
-          <w:iCs/>
-          <w:kern w:val="0"/>
-          <w:lang w:val="en-GB"/>
-        </w:rPr>
-        <w:t>ECS für Unity</w:t>
-      </w:r>
-      <w:r>
-        <w:rPr>
-          <w:kern w:val="0"/>
-          <w:lang w:val="en-GB"/>
-        </w:rPr>
-        <w:t xml:space="preserve">. </w:t>
-      </w:r>
-      <w:r>
-        <w:rPr>
-          <w:kern w:val="0"/>
-        </w:rPr>
-        <w:t>Unity. Abgerufen 29. April 2025, von https://unity.com/ecs</w:t>
-      </w:r>
-    </w:p>
-    <w:p>
-      <w:pPr>
-        <w:pStyle w:val="Literaturverzeichnis"/>
-        <w:rPr>
-          <w:kern w:val="0"/>
-          <w:lang w:val="en-GB"/>
-        </w:rPr>
-      </w:pPr>
-      <w:r>
-        <w:rPr>
-          <w:kern w:val="0"/>
-          <w:lang w:val="en-GB"/>
-        </w:rPr>
-        <w:t xml:space="preserve">Unity Developers. (o. J.). Ethereum Towers—Virtual Reality and Web Metaverse. </w:t>
-      </w:r>
-      <w:r>
-        <w:rPr>
-          <w:i/>
-          <w:iCs/>
-          <w:kern w:val="0"/>
-          <w:lang w:val="en-GB"/>
-        </w:rPr>
-        <w:t>Unity Developers</w:t>
-      </w:r>
-      <w:r>
-        <w:rPr>
-          <w:kern w:val="0"/>
-          <w:lang w:val="en-GB"/>
-        </w:rPr>
-        <w:t xml:space="preserve">. </w:t>
-      </w:r>
-      <w:proofErr w:type="spellStart"/>
-      <w:r>
-        <w:rPr>
-          <w:kern w:val="0"/>
-          <w:lang w:val="en-GB"/>
-        </w:rPr>
-        <w:t>Abgerufen</w:t>
-      </w:r>
-      <w:proofErr w:type="spellEnd"/>
-      <w:r>
-        <w:rPr>
-          <w:kern w:val="0"/>
-          <w:lang w:val="en-GB"/>
-        </w:rPr>
-        <w:t xml:space="preserve"> 9. April 2025, von https://unitydevelopers.co.uk/case-study/vr-ethereum-towers/</w:t>
-      </w:r>
-    </w:p>
-    <w:p>
-      <w:pPr>
-        <w:pStyle w:val="Literaturverzeichnis"/>
-        <w:rPr>
-          <w:kern w:val="0"/>
-        </w:rPr>
-      </w:pPr>
-      <w:r>
-        <w:rPr>
-          <w:kern w:val="0"/>
-          <w:lang w:val="en-GB"/>
-        </w:rPr>
-        <w:t xml:space="preserve">Unity Technologies. (o. J.-a). </w:t>
-      </w:r>
-      <w:r>
-        <w:rPr>
-          <w:i/>
-          <w:iCs/>
-          <w:kern w:val="0"/>
-          <w:lang w:val="es-ES"/>
-        </w:rPr>
-        <w:t>Unity - Manual: Android environment setup</w:t>
-      </w:r>
-      <w:r>
-        <w:rPr>
-          <w:kern w:val="0"/>
-          <w:lang w:val="es-ES"/>
-        </w:rPr>
-        <w:t xml:space="preserve">. </w:t>
-      </w:r>
-      <w:r>
-        <w:rPr>
-          <w:kern w:val="0"/>
-        </w:rPr>
-        <w:t>Abgerufen 20. August 2025, von https://docs.unity3d.com/6000.0/Documentation/Manual/android-sdksetup.html</w:t>
-      </w:r>
-    </w:p>
-    <w:p>
-      <w:pPr>
-        <w:pStyle w:val="Literaturverzeichnis"/>
-        <w:rPr>
-          <w:kern w:val="0"/>
-        </w:rPr>
-      </w:pPr>
-      <w:r>
-        <w:rPr>
-          <w:kern w:val="0"/>
-          <w:lang w:val="en-GB"/>
-        </w:rPr>
-        <w:t xml:space="preserve">Unity Technologies. (o. J.-b). </w:t>
-      </w:r>
-      <w:r>
-        <w:rPr>
-          <w:i/>
-          <w:iCs/>
-          <w:kern w:val="0"/>
-          <w:lang w:val="en-GB"/>
-        </w:rPr>
-        <w:t>Unity - Manual: Install Unity</w:t>
-      </w:r>
-      <w:r>
-        <w:rPr>
-          <w:kern w:val="0"/>
-          <w:lang w:val="en-GB"/>
-        </w:rPr>
-        <w:t xml:space="preserve">. </w:t>
-      </w:r>
-      <w:proofErr w:type="spellStart"/>
-      <w:r>
-        <w:rPr>
-          <w:kern w:val="0"/>
-          <w:lang w:val="en-GB"/>
-        </w:rPr>
-        <w:t>Abgerufen</w:t>
-      </w:r>
-      <w:proofErr w:type="spellEnd"/>
-      <w:r>
-        <w:rPr>
-          <w:kern w:val="0"/>
-          <w:lang w:val="en-GB"/>
-        </w:rPr>
-        <w:t xml:space="preserve"> 20. </w:t>
-      </w:r>
-      <w:r>
-        <w:rPr>
-          <w:kern w:val="0"/>
-        </w:rPr>
-        <w:t>August 2025, von https://docs.unity3d.com/6000.0/Documentation/Manual/GettingStartedInstallingUnity.html</w:t>
-      </w:r>
-    </w:p>
-    <w:p>
-      <w:pPr>
-        <w:pStyle w:val="Literaturverzeichnis"/>
-        <w:rPr>
-          <w:kern w:val="0"/>
-          <w:lang w:val="es-ES"/>
-        </w:rPr>
-      </w:pPr>
-      <w:r>
-        <w:rPr>
-          <w:kern w:val="0"/>
-        </w:rPr>
-        <w:t xml:space="preserve">Unity Technologies. </w:t>
-      </w:r>
-      <w:r>
-        <w:rPr>
-          <w:kern w:val="0"/>
-          <w:lang w:val="es-ES"/>
-        </w:rPr>
-        <w:t xml:space="preserve">(2024, April 25). </w:t>
-      </w:r>
-      <w:r>
-        <w:rPr>
-          <w:i/>
-          <w:iCs/>
-          <w:kern w:val="0"/>
-          <w:lang w:val="es-ES"/>
-        </w:rPr>
-        <w:t>Unity - Manual: Data binding</w:t>
-      </w:r>
-      <w:r>
-        <w:rPr>
-          <w:kern w:val="0"/>
-          <w:lang w:val="es-ES"/>
-        </w:rPr>
-        <w:t>. https://docs.unity3d.com/2023.2/Documentation/Manual/UIE-data-binding.html</w:t>
-      </w:r>
-    </w:p>
-    <w:p>
-      <w:pPr>
-        <w:pStyle w:val="Literaturverzeichnis"/>
-        <w:rPr>
-          <w:kern w:val="0"/>
-        </w:rPr>
-      </w:pPr>
-      <w:r>
-        <w:rPr>
-          <w:kern w:val="0"/>
-          <w:lang w:val="es-ES"/>
-        </w:rPr>
-        <w:t xml:space="preserve">Vasconcelos. (o. J.). </w:t>
-      </w:r>
-      <w:r>
-        <w:rPr>
-          <w:i/>
-          <w:iCs/>
-          <w:kern w:val="0"/>
-          <w:lang w:val="es-ES"/>
-        </w:rPr>
-        <w:t>Andre Vasconcelos—Portfolio &amp; Blog</w:t>
-      </w:r>
-      <w:r>
-        <w:rPr>
-          <w:kern w:val="0"/>
-          <w:lang w:val="es-ES"/>
-        </w:rPr>
-        <w:t xml:space="preserve">. </w:t>
-      </w:r>
-      <w:r>
-        <w:rPr>
-          <w:kern w:val="0"/>
-        </w:rPr>
-        <w:t>Abgerufen 29. April 2025, von https://avasconcelos114.github.io/portfolio</w:t>
-      </w:r>
-    </w:p>
-    <w:p>
-      <w:pPr>
-        <w:pStyle w:val="Literaturverzeichnis"/>
-        <w:rPr>
-          <w:kern w:val="0"/>
-        </w:rPr>
-      </w:pPr>
-      <w:r>
-        <w:rPr>
-          <w:i/>
-          <w:iCs/>
-          <w:kern w:val="0"/>
-        </w:rPr>
-        <w:t>Virtuelle 3D-Küchenplanung | Der Wohnfuchs</w:t>
-      </w:r>
-      <w:r>
-        <w:rPr>
-          <w:kern w:val="0"/>
-        </w:rPr>
-        <w:t>. (o. J.). Der Wohnfuchs • Das Möbelhaus in Rheinberg. Abgerufen 9. August 2025, von https://www.wohnfuchs.com/kuechenwelten/virtuelle-3d-kuechenplanung/</w:t>
-      </w:r>
-    </w:p>
-    <w:p>
-      <w:pPr>
-        <w:pStyle w:val="Literaturverzeichnis"/>
-        <w:rPr>
-          <w:kern w:val="0"/>
-        </w:rPr>
-      </w:pPr>
-      <w:r>
-        <w:rPr>
-          <w:kern w:val="0"/>
-        </w:rPr>
-        <w:t xml:space="preserve">von Eitzen, I. M. (2023). </w:t>
-      </w:r>
-      <w:r>
-        <w:rPr>
-          <w:i/>
-          <w:iCs/>
-          <w:kern w:val="0"/>
-        </w:rPr>
-        <w:t>Faktoren zur Akzeptanz von Virtual Reality Anwendungen</w:t>
-      </w:r>
-      <w:r>
-        <w:rPr>
-          <w:kern w:val="0"/>
-        </w:rPr>
-        <w:t>.</w:t>
-      </w:r>
-    </w:p>
-    <w:p>
-      <w:pPr>
-        <w:pStyle w:val="Literaturverzeichnis"/>
-        <w:rPr>
-          <w:kern w:val="0"/>
-        </w:rPr>
-      </w:pPr>
-      <w:r>
-        <w:rPr>
-          <w:i/>
-          <w:iCs/>
-          <w:kern w:val="0"/>
-          <w:lang w:val="en-GB"/>
-        </w:rPr>
-        <w:t xml:space="preserve">What is ASP.NET Core? </w:t>
-      </w:r>
-      <w:r>
-        <w:rPr>
-          <w:i/>
-          <w:iCs/>
-          <w:kern w:val="0"/>
-        </w:rPr>
-        <w:t>| .NET</w:t>
-      </w:r>
-      <w:r>
-        <w:rPr>
-          <w:kern w:val="0"/>
-        </w:rPr>
-        <w:t>. (o. J.). Microsoft. Abgerufen 7. August 2025, von https://dotnet.microsoft.com/en-us/learn/aspnet/what-is-aspnet-core</w:t>
-      </w:r>
-    </w:p>
-    <w:p>
-      <w:pPr>
-        <w:pStyle w:val="Literaturverzeichnis"/>
-        <w:rPr>
-          <w:kern w:val="0"/>
-          <w:lang w:val="es-ES"/>
-        </w:rPr>
-      </w:pPr>
-      <w:r>
-        <w:rPr>
-          <w:kern w:val="0"/>
-        </w:rPr>
-        <w:t xml:space="preserve">Wilczyńska, D., Walczak-Kozłowska, T., Alarcón, D., Arenilla, M. J., Jaenes, J. C., Hejła, M., Lipowski, M., Nestorowicz, J., &amp; Olszewski, H. (2024). </w:t>
-      </w:r>
-      <w:r>
-        <w:rPr>
-          <w:kern w:val="0"/>
-          <w:lang w:val="es-ES"/>
-        </w:rPr>
-        <w:t xml:space="preserve">The Role of Immersive Experience in Anxiety Reduction: Evidence from Virtual Reality Sessions. </w:t>
-      </w:r>
-      <w:r>
-        <w:rPr>
-          <w:i/>
-          <w:iCs/>
-          <w:kern w:val="0"/>
-          <w:lang w:val="es-ES"/>
-        </w:rPr>
-        <w:t>Brain Sciences</w:t>
-      </w:r>
-      <w:r>
-        <w:rPr>
-          <w:kern w:val="0"/>
-          <w:lang w:val="es-ES"/>
-        </w:rPr>
-        <w:t xml:space="preserve">, </w:t>
-      </w:r>
-      <w:r>
-        <w:rPr>
-          <w:i/>
-          <w:iCs/>
-          <w:kern w:val="0"/>
-          <w:lang w:val="es-ES"/>
-        </w:rPr>
-        <w:t>15</w:t>
-      </w:r>
-      <w:r>
-        <w:rPr>
-          <w:kern w:val="0"/>
-          <w:lang w:val="es-ES"/>
-        </w:rPr>
-        <w:t>(1), 14. https://doi.org/10.3390/brainsci15010014</w:t>
-      </w:r>
-    </w:p>
-    <w:p>
-      <w:pPr>
-        <w:pStyle w:val="Literaturverzeichnis"/>
-        <w:rPr>
-          <w:kern w:val="0"/>
-          <w:lang w:val="es-ES"/>
-        </w:rPr>
-      </w:pPr>
-      <w:r>
-        <w:rPr>
-          <w:kern w:val="0"/>
-        </w:rPr>
-        <w:lastRenderedPageBreak/>
-        <w:t xml:space="preserve">Wolfenstein, K. (2025, März 5). </w:t>
-      </w:r>
-      <w:r>
-        <w:rPr>
-          <w:i/>
-          <w:iCs/>
-          <w:kern w:val="0"/>
-        </w:rPr>
-        <w:t xml:space="preserve">IEEE VR 2025: XR/AR/VR/MR Themen und Schwerpunkte der 32. </w:t>
-      </w:r>
-      <w:r>
-        <w:rPr>
-          <w:i/>
-          <w:iCs/>
-          <w:kern w:val="0"/>
-          <w:lang w:val="es-ES"/>
-        </w:rPr>
-        <w:t>IEEE Conference on Virtual Reality and 3D User Interfaces</w:t>
-      </w:r>
-      <w:r>
-        <w:rPr>
-          <w:kern w:val="0"/>
-          <w:lang w:val="es-ES"/>
-        </w:rPr>
-        <w:t>. Xpert.Digital. https://xpert.digital/ieee-vr-2025/</w:t>
-      </w:r>
-    </w:p>
-    <w:p>
-      <w:pPr>
-        <w:pStyle w:val="Literaturverzeichnis"/>
-        <w:rPr>
-          <w:kern w:val="0"/>
-        </w:rPr>
-      </w:pPr>
-      <w:r>
-        <w:rPr>
-          <w:kern w:val="0"/>
-        </w:rPr>
-        <w:t xml:space="preserve">WWF. (2024, Juni 19). </w:t>
-      </w:r>
-      <w:r>
-        <w:rPr>
-          <w:i/>
-          <w:iCs/>
-          <w:kern w:val="0"/>
-        </w:rPr>
-        <w:t>Heimische Wildtiere per Augmented Reality erleben</w:t>
-      </w:r>
-      <w:r>
-        <w:rPr>
-          <w:kern w:val="0"/>
-        </w:rPr>
-        <w:t>. https://www.wwf.de/aktiv-werden/augmented-reality</w:t>
-      </w:r>
-    </w:p>
-    <w:p>
-      <w:pPr>
-        <w:pStyle w:val="Literaturverzeichnis"/>
-        <w:rPr>
-          <w:kern w:val="0"/>
-        </w:rPr>
-      </w:pPr>
-      <w:r>
-        <w:rPr>
-          <w:kern w:val="0"/>
-        </w:rPr>
-        <w:t xml:space="preserve">Yang, C. (2024). </w:t>
-      </w:r>
-      <w:r>
-        <w:rPr>
-          <w:i/>
-          <w:iCs/>
-          <w:kern w:val="0"/>
-        </w:rPr>
-        <w:t>Vovgou/loxodon-framework</w:t>
-      </w:r>
-      <w:r>
-        <w:rPr>
-          <w:kern w:val="0"/>
-        </w:rPr>
-        <w:t xml:space="preserve"> [C#]. https://github.com/vovgou/loxodon-framework (Ursprünglich erschienen 2017)</w:t>
-      </w:r>
-    </w:p>
-    <w:p>
-      <w:pPr>
-        <w:pStyle w:val="Literaturverzeichnis"/>
-        <w:rPr>
-          <w:kern w:val="0"/>
-        </w:rPr>
-      </w:pPr>
-      <w:r>
-        <w:rPr>
-          <w:kern w:val="0"/>
-          <w:lang w:val="en-GB"/>
-        </w:rPr>
-        <w:t xml:space="preserve">Zobel, B., Werning, S., Metzger, D., &amp; Thomas, O. (2018). </w:t>
-      </w:r>
-      <w:proofErr w:type="spellStart"/>
-      <w:r>
-        <w:rPr>
-          <w:kern w:val="0"/>
-        </w:rPr>
-        <w:t>Augmented</w:t>
-      </w:r>
-      <w:proofErr w:type="spellEnd"/>
-      <w:r>
-        <w:rPr>
-          <w:kern w:val="0"/>
-        </w:rPr>
-        <w:t xml:space="preserve"> und Virtual Reality: Stand der Technik, Nutzenpotenziale und Einsatzgebiete. In C. de Witt &amp; C. Gloerfeld (Hrsg.), </w:t>
-      </w:r>
-      <w:r>
-        <w:rPr>
-          <w:i/>
-          <w:iCs/>
-          <w:kern w:val="0"/>
-        </w:rPr>
-        <w:t>Handbuch Mobile Learning</w:t>
-      </w:r>
-      <w:r>
-        <w:rPr>
-          <w:kern w:val="0"/>
-        </w:rPr>
-        <w:t xml:space="preserve"> (S. 123–140). Springer Fachmedien. https://doi.org/10.1007/978-3-658-19123-8_7</w:t>
-      </w:r>
-    </w:p>
-    <w:p>
-      <w:pPr>
-        <w:pStyle w:val="Literaturverzeichnis"/>
-        <w:rPr>
-          <w:kern w:val="0"/>
-        </w:rPr>
-      </w:pPr>
-      <w:r>
-        <w:rPr>
-          <w:kern w:val="0"/>
-        </w:rPr>
-        <w:t xml:space="preserve">Zoo Leipzig. (o. J.). </w:t>
-      </w:r>
-      <w:r>
-        <w:rPr>
-          <w:i/>
-          <w:iCs/>
-          <w:kern w:val="0"/>
         </w:rPr>
         <w:t>Gorilla Trek</w:t>
       </w:r>
@@ -26795,8 +26527,8 @@
       </w:r>
     </w:p>
     <w:sectPr>
-      <w:headerReference w:type="even" r:id="rId31"/>
-      <w:headerReference w:type="default" r:id="rId32"/>
+      <w:headerReference w:type="even" r:id="rId32"/>
+      <w:headerReference w:type="default" r:id="rId33"/>
       <w:pgSz w:w="11905" w:h="16837"/>
       <w:pgMar w:top="1701" w:right="1418" w:bottom="1049" w:left="1418" w:header="1134" w:footer="1134" w:gutter="0"/>
       <w:cols w:space="720"/>
@@ -26806,7 +26538,7 @@
 </file>
 
 <file path=word/comments.xml><?xml version="1.0" encoding="utf-8"?>
-<w:comments xmlns:wpc="http://schemas.microsoft.com/office/word/2010/wordprocessingCanvas" xmlns:cx="http://schemas.microsoft.com/office/drawing/2014/chartex" xmlns:cx1="http://schemas.microsoft.com/office/drawing/2015/9/8/chartex" xmlns:cx2="http://schemas.microsoft.com/office/drawing/2015/10/21/chartex" xmlns:cx3="http://schemas.microsoft.com/office/drawing/2016/5/9/chartex" xmlns:cx4="http://schemas.microsoft.com/office/drawing/2016/5/10/chartex" xmlns:cx5="http://schemas.microsoft.com/office/drawing/2016/5/11/chartex" xmlns:cx6="http://schemas.microsoft.com/office/drawing/2016/5/12/chartex" xmlns:cx7="http://schemas.microsoft.com/office/drawing/2016/5/13/chartex" xmlns:cx8="http://schemas.microsoft.com/office/drawing/2016/5/14/chartex" xmlns:mc="http://schemas.openxmlformats.org/markup-compatibility/2006" xmlns:aink="http://schemas.microsoft.com/office/drawing/2016/ink" xmlns:am3d="http://schemas.microsoft.com/office/drawing/2017/model3d" xmlns:o="urn:schemas-microsoft-com:office:office" xmlns:oel="http://schemas.microsoft.com/office/2019/extlst" xmlns:r="http://schemas.openxmlformats.org/officeDocument/2006/relationships" xmlns:m="http://schemas.openxmlformats.org/officeDocument/2006/math" xmlns:v="urn:schemas-microsoft-com:vml" xmlns:wp14="http://schemas.microsoft.com/office/word/2010/wordprocessingDrawing" xmlns:wp="http://schemas.openxmlformats.org/drawingml/2006/wordprocessingDrawing" xmlns:w10="urn:schemas-microsoft-com:office:word" xmlns:w="http://schemas.openxmlformats.org/wordprocessingml/2006/main" xmlns:w14="http://schemas.microsoft.com/office/word/2010/wordml" xmlns:w15="http://schemas.microsoft.com/office/word/2012/wordml" xmlns:w16cex="http://schemas.microsoft.com/office/word/2018/wordml/cex" xmlns:w16cid="http://schemas.microsoft.com/office/word/2016/wordml/cid" xmlns:w16="http://schemas.microsoft.com/office/word/2018/wordml" xmlns:w16sdtdh="http://schemas.microsoft.com/office/word/2020/wordml/sdtdatahash" xmlns:w16se="http://schemas.microsoft.com/office/word/2015/wordml/symex" xmlns:wpg="http://schemas.microsoft.com/office/word/2010/wordprocessingGroup" xmlns:wpi="http://schemas.microsoft.com/office/word/2010/wordprocessingInk" xmlns:wne="http://schemas.microsoft.com/office/word/2006/wordml" xmlns:wps="http://schemas.microsoft.com/office/word/2010/wordprocessingShape" mc:Ignorable="w14 w15 w16se w16cid w16 w16cex w16sdtdh wp14">
+<w:comments xmlns:wpc="http://schemas.microsoft.com/office/word/2010/wordprocessingCanvas" xmlns:cx="http://schemas.microsoft.com/office/drawing/2014/chartex" xmlns:cx1="http://schemas.microsoft.com/office/drawing/2015/9/8/chartex" xmlns:cx2="http://schemas.microsoft.com/office/drawing/2015/10/21/chartex" xmlns:cx3="http://schemas.microsoft.com/office/drawing/2016/5/9/chartex" xmlns:cx4="http://schemas.microsoft.com/office/drawing/2016/5/10/chartex" xmlns:cx5="http://schemas.microsoft.com/office/drawing/2016/5/11/chartex" xmlns:cx6="http://schemas.microsoft.com/office/drawing/2016/5/12/chartex" xmlns:cx7="http://schemas.microsoft.com/office/drawing/2016/5/13/chartex" xmlns:cx8="http://schemas.microsoft.com/office/drawing/2016/5/14/chartex" xmlns:mc="http://schemas.openxmlformats.org/markup-compatibility/2006" xmlns:aink="http://schemas.microsoft.com/office/drawing/2016/ink" xmlns:am3d="http://schemas.microsoft.com/office/drawing/2017/model3d" xmlns:o="urn:schemas-microsoft-com:office:office" xmlns:oel="http://schemas.microsoft.com/office/2019/extlst" xmlns:r="http://schemas.openxmlformats.org/officeDocument/2006/relationships" xmlns:m="http://schemas.openxmlformats.org/officeDocument/2006/math" xmlns:v="urn:schemas-microsoft-com:vml" xmlns:wp14="http://schemas.microsoft.com/office/word/2010/wordprocessingDrawing" xmlns:wp="http://schemas.openxmlformats.org/drawingml/2006/wordprocessingDrawing" xmlns:w10="urn:schemas-microsoft-com:office:word" xmlns:w="http://schemas.openxmlformats.org/wordprocessingml/2006/main" xmlns:w14="http://schemas.microsoft.com/office/word/2010/wordml" xmlns:w15="http://schemas.microsoft.com/office/word/2012/wordml" xmlns:w16cex="http://schemas.microsoft.com/office/word/2018/wordml/cex" xmlns:w16cid="http://schemas.microsoft.com/office/word/2016/wordml/cid" xmlns:w16="http://schemas.microsoft.com/office/word/2018/wordml" xmlns:w16du="http://schemas.microsoft.com/office/word/2023/wordml/word16du" xmlns:w16sdtdh="http://schemas.microsoft.com/office/word/2020/wordml/sdtdatahash" xmlns:w16sdtfl="http://schemas.microsoft.com/office/word/2024/wordml/sdtformatlock" xmlns:w16se="http://schemas.microsoft.com/office/word/2015/wordml/symex" xmlns:wpg="http://schemas.microsoft.com/office/word/2010/wordprocessingGroup" xmlns:wpi="http://schemas.microsoft.com/office/word/2010/wordprocessingInk" xmlns:wne="http://schemas.microsoft.com/office/word/2006/wordml" xmlns:wps="http://schemas.microsoft.com/office/word/2010/wordprocessingShape" mc:Ignorable="w14 w15 w16se w16cid w16 w16cex w16sdtdh w16sdtfl w16du wp14">
   <w:comment w:id="4" w:author="Silja-Marie" w:date="2025-08-28T12:12:00Z" w:initials="SM">
     <w:p>
       <w:pPr>
@@ -26824,7 +26556,7 @@
       </w:r>
     </w:p>
   </w:comment>
-  <w:comment w:id="14" w:author="Silja-Marie" w:date="2025-08-28T12:12:00Z" w:initials="SM">
+  <w:comment w:id="16" w:author="Silja-Marie" w:date="2025-08-28T12:12:00Z" w:initials="SM">
     <w:p>
       <w:pPr>
         <w:pStyle w:val="Kommentartext"/>
@@ -26841,7 +26573,7 @@
       </w:r>
     </w:p>
   </w:comment>
-  <w:comment w:id="15" w:author="Silja-Marie" w:date="2025-08-28T12:13:00Z" w:initials="SM">
+  <w:comment w:id="17" w:author="Silja-Marie" w:date="2025-08-28T12:13:00Z" w:initials="SM">
     <w:p>
       <w:pPr>
         <w:pStyle w:val="Kommentartext"/>
@@ -26858,7 +26590,7 @@
       </w:r>
     </w:p>
   </w:comment>
-  <w:comment w:id="16" w:author="Silja-Marie" w:date="2025-08-28T12:15:00Z" w:initials="SM">
+  <w:comment w:id="18" w:author="Silja-Marie" w:date="2025-08-28T12:15:00Z" w:initials="SM">
     <w:p>
       <w:pPr>
         <w:pStyle w:val="Kommentartext"/>
@@ -26875,7 +26607,7 @@
       </w:r>
     </w:p>
   </w:comment>
-  <w:comment w:id="21" w:author="Silja-Marie" w:date="2025-08-28T12:18:00Z" w:initials="SM">
+  <w:comment w:id="23" w:author="Silja-Marie" w:date="2025-08-28T12:18:00Z" w:initials="SM">
     <w:p>
       <w:pPr>
         <w:pStyle w:val="Kommentartext"/>
@@ -26892,7 +26624,7 @@
       </w:r>
     </w:p>
   </w:comment>
-  <w:comment w:id="24" w:author="Silja-Marie" w:date="2025-08-28T12:20:00Z" w:initials="SM">
+  <w:comment w:id="26" w:author="Silja-Marie" w:date="2025-08-28T12:20:00Z" w:initials="SM">
     <w:p>
       <w:pPr>
         <w:pStyle w:val="Kommentartext"/>
@@ -26909,7 +26641,7 @@
       </w:r>
     </w:p>
   </w:comment>
-  <w:comment w:id="25" w:author="Silja-Marie" w:date="2025-08-28T12:21:00Z" w:initials="SM">
+  <w:comment w:id="27" w:author="Silja-Marie" w:date="2025-08-28T12:21:00Z" w:initials="SM">
     <w:p>
       <w:pPr>
         <w:pStyle w:val="Kommentartext"/>
@@ -26926,7 +26658,7 @@
       </w:r>
     </w:p>
   </w:comment>
-  <w:comment w:id="26" w:author="Silja-Marie" w:date="2025-08-28T12:21:00Z" w:initials="SM">
+  <w:comment w:id="33" w:author="Silja-Marie" w:date="2025-08-09T15:06:00Z" w:initials="SM">
     <w:p>
       <w:pPr>
         <w:pStyle w:val="Kommentartext"/>
@@ -26939,11 +26671,11 @@
         <w:annotationRef/>
       </w:r>
       <w:r>
-        <w:t>Der Anwendung/des Prototyps</w:t>
+        <w:t>@Julia: Soweit fertig, gerne gegenlesen</w:t>
       </w:r>
     </w:p>
   </w:comment>
-  <w:comment w:id="27" w:author="Silja-Marie" w:date="2025-08-28T12:22:00Z" w:initials="SM">
+  <w:comment w:id="38" w:author="Silja-Marie" w:date="2025-08-28T12:24:00Z" w:initials="SM">
     <w:p>
       <w:pPr>
         <w:pStyle w:val="Kommentartext"/>
@@ -26955,12 +26687,56 @@
         </w:rPr>
         <w:annotationRef/>
       </w:r>
-      <w:r>
-        <w:t>Das könnte ggf raus</w:t>
+      <w:proofErr w:type="spellStart"/>
+      <w:r>
+        <w:t>Vllt</w:t>
+      </w:r>
+      <w:proofErr w:type="spellEnd"/>
+      <w:r>
+        <w:t xml:space="preserve"> könnte </w:t>
+      </w:r>
+      <w:proofErr w:type="spellStart"/>
+      <w:r>
+        <w:t>dasnoch</w:t>
+      </w:r>
+      <w:proofErr w:type="spellEnd"/>
+      <w:r>
+        <w:t xml:space="preserve"> raus, wird ja oben schon erklärt</w:t>
       </w:r>
     </w:p>
   </w:comment>
-  <w:comment w:id="28" w:author="Silja-Marie" w:date="2025-08-28T12:23:00Z" w:initials="SM">
+  <w:comment w:id="39" w:author="Julia Krauß" w:date="2025-08-28T13:09:00Z" w:initials="JK">
+    <w:p>
+      <w:pPr>
+        <w:pStyle w:val="Kommentartext"/>
+      </w:pPr>
+      <w:r>
+        <w:rPr>
+          <w:rStyle w:val="Kommentarzeichen"/>
+        </w:rPr>
+        <w:annotationRef/>
+      </w:r>
+      <w:proofErr w:type="spellStart"/>
+      <w:proofErr w:type="gramStart"/>
+      <w:r>
+        <w:t>Habs</w:t>
+      </w:r>
+      <w:proofErr w:type="spellEnd"/>
+      <w:proofErr w:type="gramEnd"/>
+      <w:r>
+        <w:t xml:space="preserve"> jetzt mal hier zu den </w:t>
+      </w:r>
+      <w:proofErr w:type="spellStart"/>
+      <w:r>
+        <w:t>verschiednen</w:t>
+      </w:r>
+      <w:proofErr w:type="spellEnd"/>
+      <w:r>
+        <w:t xml:space="preserve"> Arten geschoben, denke da passts dann ganz gut.</w:t>
+      </w:r>
+    </w:p>
+  </w:comment>
+  <w:comment w:id="42" w:author="Silja-Marie" w:date="2025-08-28T12:25:00Z" w:initials="SM">
     <w:p>
       <w:pPr>
         <w:pStyle w:val="Kommentartext"/>
@@ -26973,11 +26749,11 @@
         <w:annotationRef/>
       </w:r>
       <w:r>
-        <w:t>Bei der Formulierung hab ich 1:1 die Stimme von meiner alten Professorin im Kopf, wie sie sich 15 Minuten darüber aufgeregt hat. "dAs HEißT hAnDeLt vOn" - aber lass gerne stehen 😉</w:t>
+        <w:t>Hier würde ich gerne meine Schwester zitieren, die mir ebenfalls einen längeren Vortrag zum Thema "Dies" und "Das" gehalten hat...</w:t>
       </w:r>
     </w:p>
   </w:comment>
-  <w:comment w:id="33" w:author="Silja-Marie" w:date="2025-08-09T15:06:00Z" w:initials="SM">
+  <w:comment w:id="43" w:author="Silja-Marie" w:date="2025-08-28T12:28:00Z" w:initials="SM">
     <w:p>
       <w:pPr>
         <w:pStyle w:val="Kommentartext"/>
@@ -26990,11 +26766,11 @@
         <w:annotationRef/>
       </w:r>
       <w:r>
-        <w:t>@Julia: Soweit fertig, gerne gegenlesen</w:t>
+        <w:t>welche</w:t>
       </w:r>
     </w:p>
   </w:comment>
-  <w:comment w:id="38" w:author="Silja-Marie" w:date="2025-08-28T12:24:00Z" w:initials="SM">
+  <w:comment w:id="46" w:author="Silja-Marie" w:date="2025-08-09T15:06:00Z" w:initials="SM">
     <w:p>
       <w:pPr>
         <w:pStyle w:val="Kommentartext"/>
@@ -27007,11 +26783,27 @@
         <w:annotationRef/>
       </w:r>
       <w:r>
-        <w:t>Vllt könnte dasnoch raus, wird ja oben schon erklärt</w:t>
+        <w:t>@Julia: Soweit fertig, gerne gegenlesen</w:t>
       </w:r>
     </w:p>
   </w:comment>
-  <w:comment w:id="41" w:author="Silja-Marie" w:date="2025-08-28T12:25:00Z" w:initials="SM">
+  <w:comment w:id="47" w:author="Julia Krauß" w:date="2025-08-25T14:50:00Z" w:initials="JK">
+    <w:p>
+      <w:pPr>
+        <w:pStyle w:val="Kommentartext"/>
+      </w:pPr>
+      <w:r>
+        <w:rPr>
+          <w:rStyle w:val="Kommentarzeichen"/>
+        </w:rPr>
+        <w:annotationRef/>
+      </w:r>
+      <w:r>
+        <w:t>Wo sind die Modelle?</w:t>
+      </w:r>
+    </w:p>
+  </w:comment>
+  <w:comment w:id="48" w:author="Silja-Marie" w:date="2025-08-25T18:05:00Z" w:initials="SM">
     <w:p>
       <w:pPr>
         <w:pStyle w:val="Kommentartext"/>
@@ -27024,11 +26816,11 @@
         <w:annotationRef/>
       </w:r>
       <w:r>
-        <w:t>Hier würde ich gerne meine Schwester zitieren, die mir ebenfalls einen längeren Vortrag zum Thema "Dies" und "Das" gehalten hat...</w:t>
+        <w:t>Wolltest du die nicht machen? Ich hab nur die Modelle, die für 2025 angekündigt wurde. Eher ein Ausblick… sonst MetaQuest3, Apple Vision Pro?</w:t>
       </w:r>
     </w:p>
   </w:comment>
-  <w:comment w:id="42" w:author="Silja-Marie" w:date="2025-08-28T12:28:00Z" w:initials="SM">
+  <w:comment w:id="57" w:author="Silja-Marie" w:date="2025-08-28T12:35:00Z" w:initials="SM">
     <w:p>
       <w:pPr>
         <w:pStyle w:val="Kommentartext"/>
@@ -27041,11 +26833,27 @@
         <w:annotationRef/>
       </w:r>
       <w:r>
-        <w:t>welche</w:t>
+        <w:t>Was genau meinst du mit realen Tieren? Ist das eine von den Anwendungen, bei denen du in den Zoo/Wildpark gehen musst?</w:t>
       </w:r>
     </w:p>
   </w:comment>
-  <w:comment w:id="43" w:author="Silja-Marie" w:date="2025-08-28T12:28:00Z" w:initials="SM">
+  <w:comment w:id="58" w:author="Julia Krauß" w:date="2025-08-28T13:18:00Z" w:initials="JK">
+    <w:p>
+      <w:pPr>
+        <w:pStyle w:val="Kommentartext"/>
+      </w:pPr>
+      <w:r>
+        <w:rPr>
+          <w:rStyle w:val="Kommentarzeichen"/>
+        </w:rPr>
+        <w:annotationRef/>
+      </w:r>
+      <w:r>
+        <w:t>Ne das sind einfach Videos, die halt abgespielt werden, nur halt in 360°</w:t>
+      </w:r>
+    </w:p>
+  </w:comment>
+  <w:comment w:id="62" w:author="Silja-Marie" w:date="2025-08-08T15:39:00Z" w:initials="SM">
     <w:p>
       <w:pPr>
         <w:pStyle w:val="Kommentartext"/>
@@ -27058,11 +26866,11 @@
         <w:annotationRef/>
       </w:r>
       <w:r>
-        <w:t>MR</w:t>
+        <w:t>@Julia: Ich würde noch kurz einen Satz dazu schreiben und auf die Tabelle verweisen ☺️</w:t>
       </w:r>
     </w:p>
   </w:comment>
-  <w:comment w:id="46" w:author="Silja-Marie" w:date="2025-08-09T15:06:00Z" w:initials="SM">
+  <w:comment w:id="66" w:author="Silja-Marie" w:date="2025-08-06T14:38:00Z" w:initials="SM">
     <w:p>
       <w:pPr>
         <w:pStyle w:val="Kommentartext"/>
@@ -27075,27 +26883,11 @@
         <w:annotationRef/>
       </w:r>
       <w:r>
-        <w:t>@Julia: Soweit fertig, gerne gegenlesen</w:t>
+        <w:t>@Julia: Siehe unten, den Punkt haben wir doppelt</w:t>
       </w:r>
     </w:p>
   </w:comment>
-  <w:comment w:id="47" w:author="Julia Krauß" w:date="2025-08-25T14:50:00Z" w:initials="JK">
-    <w:p>
-      <w:pPr>
-        <w:pStyle w:val="Kommentartext"/>
-      </w:pPr>
-      <w:r>
-        <w:rPr>
-          <w:rStyle w:val="Kommentarzeichen"/>
-        </w:rPr>
-        <w:annotationRef/>
-      </w:r>
-      <w:r>
-        <w:t>Wo sind die Modelle?</w:t>
-      </w:r>
-    </w:p>
-  </w:comment>
-  <w:comment w:id="48" w:author="Silja-Marie" w:date="2025-08-25T18:05:00Z" w:initials="SM">
+  <w:comment w:id="76" w:author="Silja-Marie" w:date="2025-08-28T12:38:00Z" w:initials="SM">
     <w:p>
       <w:pPr>
         <w:pStyle w:val="Kommentartext"/>
@@ -27108,14 +26900,11 @@
         <w:annotationRef/>
       </w:r>
       <w:r>
-        <w:t xml:space="preserve">Wolltest du die nicht machen? Ich </w:t>
-      </w:r>
-      <w:r>
-        <w:t>hab nur die Modelle, die für 2025 angekündigt wurde. Eher ein Ausblick… sonst MetaQuest3, Apple Vision Pro?</w:t>
+        <w:t>Umgebung?</w:t>
       </w:r>
     </w:p>
   </w:comment>
-  <w:comment w:id="49" w:author="Silja-Marie" w:date="2025-08-28T12:31:00Z" w:initials="SM">
+  <w:comment w:id="93" w:author="Silja-Marie" w:date="2025-08-06T14:34:00Z" w:initials="SM">
     <w:p>
       <w:pPr>
         <w:pStyle w:val="Kommentartext"/>
@@ -27128,11 +26917,11 @@
         <w:annotationRef/>
       </w:r>
       <w:r>
-        <w:t>Zum Thema Schreibstil: gefällt mir ☺️ nur der folgende Absatz klingt sehr danach, ob du die Brillen gerne verkaufen würdest 😉</w:t>
+        <w:t>@Julia: Bitte einmal bestätigen/melden, obs passt - nicht, dass wir uns selbst widersprechen oder inkonsequent sind</w:t>
       </w:r>
     </w:p>
   </w:comment>
-  <w:comment w:id="58" w:author="Silja-Marie" w:date="2025-08-28T12:32:00Z" w:initials="SM">
+  <w:comment w:id="129" w:author="Silja-Marie" w:date="2025-08-13T13:36:00Z" w:initials="SM">
     <w:p>
       <w:pPr>
         <w:pStyle w:val="Kommentartext"/>
@@ -27145,11 +26934,67 @@
         <w:annotationRef/>
       </w:r>
       <w:r>
-        <w:t>VR- oder MR --&gt; ich würde nach eingeführten Abkürzungen nur noch diese nehmen</w:t>
+        <w:t>@Julia: falls dir hier noch was Schönes einfällt, gerne abändern 😉</w:t>
       </w:r>
     </w:p>
   </w:comment>
-  <w:comment w:id="59" w:author="Silja-Marie" w:date="2025-08-28T12:32:00Z" w:initials="SM">
+  <w:comment w:id="130" w:author="Julia Krauß" w:date="2025-08-28T13:22:00Z" w:initials="JK">
+    <w:p>
+      <w:pPr>
+        <w:pStyle w:val="Kommentartext"/>
+      </w:pPr>
+      <w:r>
+        <w:rPr>
+          <w:rStyle w:val="Kommentarzeichen"/>
+        </w:rPr>
+        <w:annotationRef/>
+      </w:r>
+      <w:r>
+        <w:t>Besser?</w:t>
+      </w:r>
+    </w:p>
+  </w:comment>
+  <w:comment w:id="131" w:author="Silja-Marie" w:date="2025-08-08T10:56:00Z" w:initials="SM">
+    <w:p>
+      <w:pPr>
+        <w:pStyle w:val="Kommentartext"/>
+      </w:pPr>
+      <w:r>
+        <w:rPr>
+          <w:rStyle w:val="Kommentarzeichen"/>
+        </w:rPr>
+        <w:annotationRef/>
+      </w:r>
+      <w:r>
+        <w:t>@Julia: könntest du hier vielleicht noch 1-2 Sätze dazu schreiben, woher die Waldtiere/Wapiti kommen (und vllt auch, warum die Wahl auf die gefallen ist)? Bitte, danke ☺️</w:t>
+      </w:r>
+    </w:p>
+  </w:comment>
+  <w:comment w:id="132" w:author="Silja-Marie" w:date="2025-08-08T11:35:00Z" w:initials="SM">
+    <w:p>
+      <w:pPr>
+        <w:pStyle w:val="Kommentartext"/>
+      </w:pPr>
+      <w:r>
+        <w:rPr>
+          <w:rStyle w:val="Kommentarzeichen"/>
+        </w:rPr>
+        <w:annotationRef/>
+      </w:r>
+      <w:r>
+        <w:t xml:space="preserve">@Julia: den Satz kannst du gerne anpassen, je nachdem wie du mit dem Thema Interaktion </w:t>
+      </w:r>
+      <w:proofErr w:type="gramStart"/>
+      <w:r>
+        <w:t>zurecht kommt</w:t>
+      </w:r>
+      <w:proofErr w:type="gramEnd"/>
+      <w:r>
+        <w:t xml:space="preserve"> und wie du die Überleitung haben möchtest</w:t>
+      </w:r>
+    </w:p>
+  </w:comment>
+  <w:comment w:id="136" w:author="Silja-Marie" w:date="2025-08-07T11:34:00Z" w:initials="SM">
     <w:p>
       <w:pPr>
         <w:pStyle w:val="Kommentartext"/>
@@ -27162,11 +27007,11 @@
         <w:annotationRef/>
       </w:r>
       <w:r>
-        <w:t>Anders formulieren?</w:t>
+        <w:t>@Julia: das waren die Gedanken, die ich meinte</w:t>
       </w:r>
     </w:p>
   </w:comment>
-  <w:comment w:id="60" w:author="Silja-Marie" w:date="2025-08-28T12:35:00Z" w:initials="SM">
+  <w:comment w:id="137" w:author="Silja-Marie" w:date="2025-08-07T11:34:00Z" w:initials="SM">
     <w:p>
       <w:pPr>
         <w:pStyle w:val="Kommentartext"/>
@@ -27179,11 +27024,27 @@
         <w:annotationRef/>
       </w:r>
       <w:r>
-        <w:t>Was genau meinst du mit realen Tieren? Ist das eine von den Anwendungen, bei denen du in den Zoo/Wildpark gehen musst?</w:t>
+        <w:t>Das war glaub Autokorrektur, weiß nicht mehr, was ich damit meinte</w:t>
       </w:r>
     </w:p>
   </w:comment>
-  <w:comment w:id="63" w:author="Silja-Marie" w:date="2025-08-08T15:39:00Z" w:initials="SM">
+  <w:comment w:id="146" w:author="Julia Krauß" w:date="2025-08-20T12:48:00Z" w:initials="JK">
+    <w:p>
+      <w:pPr>
+        <w:pStyle w:val="Kommentartext"/>
+      </w:pPr>
+      <w:r>
+        <w:rPr>
+          <w:rStyle w:val="Kommentarzeichen"/>
+        </w:rPr>
+        <w:annotationRef/>
+      </w:r>
+      <w:r>
+        <w:t>Tabellenverzeichnis auch einfach hochnummerieren?</w:t>
+      </w:r>
+    </w:p>
+  </w:comment>
+  <w:comment w:id="147" w:author="Silja-Marie" w:date="2025-08-25T18:07:00Z" w:initials="SM">
     <w:p>
       <w:pPr>
         <w:pStyle w:val="Kommentartext"/>
@@ -27196,11 +27057,11 @@
         <w:annotationRef/>
       </w:r>
       <w:r>
-        <w:t>@Julia: Ich würde noch kurz einen Satz dazu schreiben und auf die Tabelle verweisen ☺️</w:t>
+        <w:t>Würde ich schon machen - wenns halt nur eine gibt, dann halt nur die da rein (also Tabelle 1 XYZ...Seite5 oder so)</w:t>
       </w:r>
     </w:p>
   </w:comment>
-  <w:comment w:id="64" w:author="Silja-Marie" w:date="2025-08-28T12:37:00Z" w:initials="SM">
+  <w:comment w:id="144" w:author="Silja-Marie" w:date="2025-08-28T12:46:00Z" w:initials="SM">
     <w:p>
       <w:pPr>
         <w:pStyle w:val="Kommentartext"/>
@@ -27213,11 +27074,32 @@
         <w:annotationRef/>
       </w:r>
       <w:r>
-        <w:t>Möchtest du noch einen Querverweis einfügen?</w:t>
+        <w:t>Ich glaube, ich würde das je auf eine Seite machen, bin mir aber nicht sicher, was da der Standard ist</w:t>
       </w:r>
     </w:p>
   </w:comment>
-  <w:comment w:id="67" w:author="Silja-Marie" w:date="2025-08-06T14:38:00Z" w:initials="SM">
+  <w:comment w:id="145" w:author="Julia Krauß" w:date="2025-08-28T13:23:00Z" w:initials="JK">
+    <w:p>
+      <w:pPr>
+        <w:pStyle w:val="Kommentartext"/>
+      </w:pPr>
+      <w:r>
+        <w:rPr>
+          <w:rStyle w:val="Kommentarzeichen"/>
+        </w:rPr>
+        <w:annotationRef/>
+      </w:r>
+      <w:r>
+        <w:t>Ok, war in der Vorlage so, fands aber eigentlich auch einzeln besser</w:t>
+      </w:r>
+    </w:p>
+    <w:p>
+      <w:pPr>
+        <w:pStyle w:val="Kommentartext"/>
+      </w:pPr>
+    </w:p>
+  </w:comment>
+  <w:comment w:id="152" w:author="Silja-Marie" w:date="2025-08-25T18:08:00Z" w:initials="SM">
     <w:p>
       <w:pPr>
         <w:pStyle w:val="Kommentartext"/>
@@ -27230,228 +27112,23 @@
         <w:annotationRef/>
       </w:r>
       <w:r>
-        <w:t>@Julia: Siehe unten, den Punkt haben wir doppelt</w:t>
-      </w:r>
-    </w:p>
-  </w:comment>
-  <w:comment w:id="76" w:author="Silja-Marie" w:date="2025-08-28T12:38:00Z" w:initials="SM">
-    <w:p>
-      <w:pPr>
-        <w:pStyle w:val="Kommentartext"/>
-        <w:jc w:val="left"/>
-      </w:pPr>
-      <w:r>
-        <w:rPr>
-          <w:rStyle w:val="Kommentarzeichen"/>
-        </w:rPr>
-        <w:annotationRef/>
-      </w:r>
-      <w:r>
-        <w:t>Umgebung?</w:t>
-      </w:r>
-    </w:p>
-  </w:comment>
-  <w:comment w:id="93" w:author="Silja-Marie" w:date="2025-08-06T14:34:00Z" w:initials="SM">
-    <w:p>
-      <w:pPr>
-        <w:pStyle w:val="Kommentartext"/>
-        <w:jc w:val="left"/>
-      </w:pPr>
-      <w:r>
-        <w:rPr>
-          <w:rStyle w:val="Kommentarzeichen"/>
-        </w:rPr>
-        <w:annotationRef/>
-      </w:r>
-      <w:r>
-        <w:t>@Julia: Bitte einmal bestätigen/melden, obs passt - nicht, dass wir uns selbst widersprechen oder inkonsequent sind</w:t>
-      </w:r>
-    </w:p>
-  </w:comment>
-  <w:comment w:id="128" w:author="Silja-Marie" w:date="2025-08-13T13:36:00Z" w:initials="SM">
-    <w:p>
-      <w:pPr>
-        <w:pStyle w:val="Kommentartext"/>
-        <w:jc w:val="left"/>
-      </w:pPr>
-      <w:r>
-        <w:rPr>
-          <w:rStyle w:val="Kommentarzeichen"/>
-        </w:rPr>
-        <w:annotationRef/>
-      </w:r>
-      <w:r>
-        <w:t>@Julia: falls dir hier noch was Schönes einfällt, gerne abändern 😉</w:t>
-      </w:r>
-    </w:p>
-  </w:comment>
-  <w:comment w:id="129" w:author="Silja-Marie" w:date="2025-08-28T12:44:00Z" w:initials="SM">
-    <w:p>
-      <w:pPr>
-        <w:pStyle w:val="Kommentartext"/>
-        <w:jc w:val="left"/>
-      </w:pPr>
-      <w:r>
-        <w:rPr>
-          <w:rStyle w:val="Kommentarzeichen"/>
-        </w:rPr>
-        <w:annotationRef/>
-      </w:r>
-      <w:r>
-        <w:t>Inhaltlich gut, aber klingt bissi arg nach einem Erlebnisbericht</w:t>
-      </w:r>
-    </w:p>
-  </w:comment>
-  <w:comment w:id="130" w:author="Silja-Marie" w:date="2025-08-08T10:56:00Z" w:initials="SM">
-    <w:p>
-      <w:pPr>
-        <w:pStyle w:val="Kommentartext"/>
-      </w:pPr>
-      <w:r>
-        <w:rPr>
-          <w:rStyle w:val="Kommentarzeichen"/>
-        </w:rPr>
-        <w:annotationRef/>
-      </w:r>
-      <w:r>
-        <w:t>@Julia: könntest du hier vielleicht noch 1-2 Sätze dazu schreiben, woher die Waldtiere/Wapiti kommen (und vllt auch, warum die Wahl auf die gefallen ist)? Bitte, danke ☺️</w:t>
-      </w:r>
-    </w:p>
-  </w:comment>
-  <w:comment w:id="131" w:author="Silja-Marie" w:date="2025-08-28T12:45:00Z" w:initials="SM">
-    <w:p>
-      <w:pPr>
-        <w:pStyle w:val="Kommentartext"/>
-        <w:jc w:val="left"/>
-      </w:pPr>
-      <w:r>
-        <w:rPr>
-          <w:rStyle w:val="Kommentarzeichen"/>
-        </w:rPr>
-        <w:annotationRef/>
-      </w:r>
-      <w:r>
-        <w:t>Würde ich raus machen, sonst klingt das sehr nach "war geplant, aber unser Zeitmanagement war schlecht"</w:t>
-      </w:r>
-    </w:p>
-  </w:comment>
-  <w:comment w:id="132" w:author="Silja-Marie" w:date="2025-08-08T11:35:00Z" w:initials="SM">
-    <w:p>
-      <w:pPr>
-        <w:pStyle w:val="Kommentartext"/>
-      </w:pPr>
-      <w:r>
-        <w:rPr>
-          <w:rStyle w:val="Kommentarzeichen"/>
-        </w:rPr>
-        <w:annotationRef/>
-      </w:r>
-      <w:r>
-        <w:t>@Julia: den Satz kannst du gerne anpassen, je nachdem wie du mit dem Thema Interaktion zurecht kommt und wie du die Überleitung haben möchtest</w:t>
-      </w:r>
-    </w:p>
-  </w:comment>
-  <w:comment w:id="135" w:author="Silja-Marie" w:date="2025-08-07T11:34:00Z" w:initials="SM">
-    <w:p>
-      <w:pPr>
-        <w:pStyle w:val="Kommentartext"/>
-        <w:jc w:val="left"/>
-      </w:pPr>
-      <w:r>
-        <w:rPr>
-          <w:rStyle w:val="Kommentarzeichen"/>
-        </w:rPr>
-        <w:annotationRef/>
-      </w:r>
-      <w:r>
-        <w:t>@Julia: das waren die Gedanken, die ich meinte</w:t>
-      </w:r>
-    </w:p>
-  </w:comment>
-  <w:comment w:id="136" w:author="Silja-Marie" w:date="2025-08-07T11:34:00Z" w:initials="SM">
-    <w:p>
-      <w:pPr>
-        <w:pStyle w:val="Kommentartext"/>
-        <w:jc w:val="left"/>
-      </w:pPr>
-      <w:r>
-        <w:rPr>
-          <w:rStyle w:val="Kommentarzeichen"/>
-        </w:rPr>
-        <w:annotationRef/>
-      </w:r>
-      <w:r>
-        <w:t>Das war glaub Autokorrektur, weiß nicht mehr, was ich damit meinte</w:t>
-      </w:r>
-    </w:p>
-  </w:comment>
-  <w:comment w:id="144" w:author="Julia Krauß" w:date="2025-08-20T12:48:00Z" w:initials="JK">
-    <w:p>
-      <w:pPr>
-        <w:pStyle w:val="Kommentartext"/>
-      </w:pPr>
-      <w:r>
-        <w:rPr>
-          <w:rStyle w:val="Kommentarzeichen"/>
-        </w:rPr>
-        <w:annotationRef/>
-      </w:r>
-      <w:r>
-        <w:t>Tabellenverzeichnis auch einfach hochnummerieren?</w:t>
-      </w:r>
-    </w:p>
-  </w:comment>
-  <w:comment w:id="145" w:author="Silja-Marie" w:date="2025-08-25T18:07:00Z" w:initials="SM">
-    <w:p>
-      <w:pPr>
-        <w:pStyle w:val="Kommentartext"/>
-        <w:jc w:val="left"/>
-      </w:pPr>
-      <w:r>
-        <w:rPr>
-          <w:rStyle w:val="Kommentarzeichen"/>
-        </w:rPr>
-        <w:annotationRef/>
-      </w:r>
-      <w:r>
-        <w:t xml:space="preserve">Würde ich schon machen - </w:t>
-      </w:r>
-      <w:r>
-        <w:t>wenns halt nur eine gibt, dann halt nur die da rein (also Tabelle 1 XYZ...Seite5 oder so)</w:t>
-      </w:r>
-    </w:p>
-  </w:comment>
-  <w:comment w:id="143" w:author="Silja-Marie" w:date="2025-08-28T12:46:00Z" w:initials="SM">
-    <w:p>
-      <w:pPr>
-        <w:pStyle w:val="Kommentartext"/>
-        <w:jc w:val="left"/>
-      </w:pPr>
-      <w:r>
-        <w:rPr>
-          <w:rStyle w:val="Kommentarzeichen"/>
-        </w:rPr>
-        <w:annotationRef/>
-      </w:r>
-      <w:r>
-        <w:t>Ich glaube, ich würde das je auf eine Seite machen, bin mir aber nicht sicher, was da der Standard ist</w:t>
-      </w:r>
-    </w:p>
-  </w:comment>
-  <w:comment w:id="150" w:author="Silja-Marie" w:date="2025-08-25T18:08:00Z" w:initials="SM">
-    <w:p>
-      <w:pPr>
-        <w:pStyle w:val="Kommentartext"/>
-        <w:jc w:val="left"/>
-      </w:pPr>
-      <w:r>
-        <w:rPr>
-          <w:rStyle w:val="Kommentarzeichen"/>
-        </w:rPr>
-        <w:annotationRef/>
-      </w:r>
-      <w:r>
-        <w:t>@Julia: mir fallen spontan Git, Github, Unity, Visual Studio ein - hab ich was vergessen?</w:t>
+        <w:t xml:space="preserve">@Julia: mir fallen spontan </w:t>
+      </w:r>
+      <w:proofErr w:type="spellStart"/>
+      <w:r>
+        <w:t>Git</w:t>
+      </w:r>
+      <w:proofErr w:type="spellEnd"/>
+      <w:r>
+        <w:t xml:space="preserve">, Github, Unity, Visual Studio ein - </w:t>
+      </w:r>
+      <w:proofErr w:type="gramStart"/>
+      <w:r>
+        <w:t>hab</w:t>
+      </w:r>
+      <w:proofErr w:type="gramEnd"/>
+      <w:r>
+        <w:t xml:space="preserve"> ich was vergessen?</w:t>
       </w:r>
     </w:p>
   </w:comment>
@@ -27459,50 +27136,44 @@
 </file>
 
 <file path=word/commentsExtended.xml><?xml version="1.0" encoding="utf-8"?>
-<w15:commentsEx xmlns:wpc="http://schemas.microsoft.com/office/word/2010/wordprocessingCanvas" xmlns:cx="http://schemas.microsoft.com/office/drawing/2014/chartex" xmlns:cx1="http://schemas.microsoft.com/office/drawing/2015/9/8/chartex" xmlns:cx2="http://schemas.microsoft.com/office/drawing/2015/10/21/chartex" xmlns:cx3="http://schemas.microsoft.com/office/drawing/2016/5/9/chartex" xmlns:cx4="http://schemas.microsoft.com/office/drawing/2016/5/10/chartex" xmlns:cx5="http://schemas.microsoft.com/office/drawing/2016/5/11/chartex" xmlns:cx6="http://schemas.microsoft.com/office/drawing/2016/5/12/chartex" xmlns:cx7="http://schemas.microsoft.com/office/drawing/2016/5/13/chartex" xmlns:cx8="http://schemas.microsoft.com/office/drawing/2016/5/14/chartex" xmlns:mc="http://schemas.openxmlformats.org/markup-compatibility/2006" xmlns:aink="http://schemas.microsoft.com/office/drawing/2016/ink" xmlns:am3d="http://schemas.microsoft.com/office/drawing/2017/model3d" xmlns:o="urn:schemas-microsoft-com:office:office" xmlns:oel="http://schemas.microsoft.com/office/2019/extlst" xmlns:r="http://schemas.openxmlformats.org/officeDocument/2006/relationships" xmlns:m="http://schemas.openxmlformats.org/officeDocument/2006/math" xmlns:v="urn:schemas-microsoft-com:vml" xmlns:wp14="http://schemas.microsoft.com/office/word/2010/wordprocessingDrawing" xmlns:wp="http://schemas.openxmlformats.org/drawingml/2006/wordprocessingDrawing" xmlns:w10="urn:schemas-microsoft-com:office:word" xmlns:w="http://schemas.openxmlformats.org/wordprocessingml/2006/main" xmlns:w14="http://schemas.microsoft.com/office/word/2010/wordml" xmlns:w15="http://schemas.microsoft.com/office/word/2012/wordml" xmlns:w16cex="http://schemas.microsoft.com/office/word/2018/wordml/cex" xmlns:w16cid="http://schemas.microsoft.com/office/word/2016/wordml/cid" xmlns:w16="http://schemas.microsoft.com/office/word/2018/wordml" xmlns:w16sdtdh="http://schemas.microsoft.com/office/word/2020/wordml/sdtdatahash" xmlns:w16se="http://schemas.microsoft.com/office/word/2015/wordml/symex" xmlns:wpg="http://schemas.microsoft.com/office/word/2010/wordprocessingGroup" xmlns:wpi="http://schemas.microsoft.com/office/word/2010/wordprocessingInk" xmlns:wne="http://schemas.microsoft.com/office/word/2006/wordml" xmlns:wps="http://schemas.microsoft.com/office/word/2010/wordprocessingShape" mc:Ignorable="w14 w15 w16se w16cid w16 w16cex w16sdtdh wp14">
+<w15:commentsEx xmlns:wpc="http://schemas.microsoft.com/office/word/2010/wordprocessingCanvas" xmlns:cx="http://schemas.microsoft.com/office/drawing/2014/chartex" xmlns:cx1="http://schemas.microsoft.com/office/drawing/2015/9/8/chartex" xmlns:cx2="http://schemas.microsoft.com/office/drawing/2015/10/21/chartex" xmlns:cx3="http://schemas.microsoft.com/office/drawing/2016/5/9/chartex" xmlns:cx4="http://schemas.microsoft.com/office/drawing/2016/5/10/chartex" xmlns:cx5="http://schemas.microsoft.com/office/drawing/2016/5/11/chartex" xmlns:cx6="http://schemas.microsoft.com/office/drawing/2016/5/12/chartex" xmlns:cx7="http://schemas.microsoft.com/office/drawing/2016/5/13/chartex" xmlns:cx8="http://schemas.microsoft.com/office/drawing/2016/5/14/chartex" xmlns:mc="http://schemas.openxmlformats.org/markup-compatibility/2006" xmlns:aink="http://schemas.microsoft.com/office/drawing/2016/ink" xmlns:am3d="http://schemas.microsoft.com/office/drawing/2017/model3d" xmlns:o="urn:schemas-microsoft-com:office:office" xmlns:oel="http://schemas.microsoft.com/office/2019/extlst" xmlns:r="http://schemas.openxmlformats.org/officeDocument/2006/relationships" xmlns:m="http://schemas.openxmlformats.org/officeDocument/2006/math" xmlns:v="urn:schemas-microsoft-com:vml" xmlns:wp14="http://schemas.microsoft.com/office/word/2010/wordprocessingDrawing" xmlns:wp="http://schemas.openxmlformats.org/drawingml/2006/wordprocessingDrawing" xmlns:w10="urn:schemas-microsoft-com:office:word" xmlns:w="http://schemas.openxmlformats.org/wordprocessingml/2006/main" xmlns:w14="http://schemas.microsoft.com/office/word/2010/wordml" xmlns:w15="http://schemas.microsoft.com/office/word/2012/wordml" xmlns:w16cex="http://schemas.microsoft.com/office/word/2018/wordml/cex" xmlns:w16cid="http://schemas.microsoft.com/office/word/2016/wordml/cid" xmlns:w16="http://schemas.microsoft.com/office/word/2018/wordml" xmlns:w16du="http://schemas.microsoft.com/office/word/2023/wordml/word16du" xmlns:w16sdtdh="http://schemas.microsoft.com/office/word/2020/wordml/sdtdatahash" xmlns:w16sdtfl="http://schemas.microsoft.com/office/word/2024/wordml/sdtformatlock" xmlns:w16se="http://schemas.microsoft.com/office/word/2015/wordml/symex" xmlns:wpg="http://schemas.microsoft.com/office/word/2010/wordprocessingGroup" xmlns:wpi="http://schemas.microsoft.com/office/word/2010/wordprocessingInk" xmlns:wne="http://schemas.microsoft.com/office/word/2006/wordml" xmlns:wps="http://schemas.microsoft.com/office/word/2010/wordprocessingShape" mc:Ignorable="w14 w15 w16se w16cid w16 w16cex w16sdtdh w16sdtfl w16du wp14">
   <w15:commentEx w15:paraId="5A4D8CA9" w15:done="0"/>
-  <w15:commentEx w15:paraId="476885C1" w15:done="0"/>
-  <w15:commentEx w15:paraId="569C81FD" w15:done="0"/>
-  <w15:commentEx w15:paraId="4C7597DE" w15:done="0"/>
-  <w15:commentEx w15:paraId="7E1F7023" w15:done="0"/>
-  <w15:commentEx w15:paraId="513DCCFD" w15:done="0"/>
-  <w15:commentEx w15:paraId="1F768D14" w15:done="0"/>
-  <w15:commentEx w15:paraId="3651CE45" w15:done="0"/>
-  <w15:commentEx w15:paraId="4D033A17" w15:done="0"/>
-  <w15:commentEx w15:paraId="2529428A" w15:done="0"/>
+  <w15:commentEx w15:paraId="476885C1" w15:done="1"/>
+  <w15:commentEx w15:paraId="569C81FD" w15:done="1"/>
+  <w15:commentEx w15:paraId="4C7597DE" w15:done="1"/>
+  <w15:commentEx w15:paraId="7E1F7023" w15:done="1"/>
+  <w15:commentEx w15:paraId="513DCCFD" w15:done="1"/>
+  <w15:commentEx w15:paraId="1F768D14" w15:done="1"/>
   <w15:commentEx w15:paraId="64DAFCA4" w15:done="0"/>
-  <w15:commentEx w15:paraId="7F091401" w15:done="0"/>
+  <w15:commentEx w15:paraId="3D402071" w15:done="1"/>
+  <w15:commentEx w15:paraId="2B35DE11" w15:paraIdParent="3D402071" w15:done="1"/>
   <w15:commentEx w15:paraId="2A912887" w15:done="0"/>
-  <w15:commentEx w15:paraId="68F5129D" w15:done="0"/>
-  <w15:commentEx w15:paraId="52D56617" w15:done="0"/>
+  <w15:commentEx w15:paraId="68F5129D" w15:done="1"/>
   <w15:commentEx w15:paraId="6497E7FC" w15:done="1"/>
   <w15:commentEx w15:paraId="317CB86F" w15:done="1"/>
   <w15:commentEx w15:paraId="147070C3" w15:paraIdParent="317CB86F" w15:done="1"/>
-  <w15:commentEx w15:paraId="2A30D4FF" w15:done="0"/>
-  <w15:commentEx w15:paraId="0025F7DA" w15:done="0"/>
-  <w15:commentEx w15:paraId="22A02C26" w15:done="0"/>
   <w15:commentEx w15:paraId="3AE9331E" w15:done="0"/>
+  <w15:commentEx w15:paraId="7DFFABAE" w15:paraIdParent="3AE9331E" w15:done="0"/>
   <w15:commentEx w15:paraId="2AE026C1" w15:done="1"/>
-  <w15:commentEx w15:paraId="4DA19B62" w15:done="0"/>
   <w15:commentEx w15:paraId="7A591685" w15:done="1"/>
-  <w15:commentEx w15:paraId="178991A0" w15:done="0"/>
+  <w15:commentEx w15:paraId="178991A0" w15:done="1"/>
   <w15:commentEx w15:paraId="51A3ECF3" w15:done="1"/>
   <w15:commentEx w15:paraId="47620029" w15:done="0"/>
-  <w15:commentEx w15:paraId="37AF9901" w15:done="0"/>
+  <w15:commentEx w15:paraId="543C292F" w15:done="0"/>
   <w15:commentEx w15:paraId="48D653E8" w15:done="1"/>
-  <w15:commentEx w15:paraId="236EF712" w15:done="0"/>
   <w15:commentEx w15:paraId="615DD8AD" w15:done="1"/>
   <w15:commentEx w15:paraId="5CF62F4D" w15:done="0"/>
   <w15:commentEx w15:paraId="74DC282F" w15:done="0"/>
   <w15:commentEx w15:paraId="176F796A" w15:done="1"/>
   <w15:commentEx w15:paraId="783C7824" w15:paraIdParent="176F796A" w15:done="1"/>
   <w15:commentEx w15:paraId="258449DA" w15:done="0"/>
+  <w15:commentEx w15:paraId="2D5F15C7" w15:paraIdParent="258449DA" w15:done="0"/>
   <w15:commentEx w15:paraId="039C45BB" w15:done="1"/>
 </w15:commentsEx>
 </file>
 
 <file path=word/commentsExtensible.xml><?xml version="1.0" encoding="utf-8"?>
-<w16cex:commentsExtensible xmlns:wpc="http://schemas.microsoft.com/office/word/2010/wordprocessingCanvas" xmlns:cx="http://schemas.microsoft.com/office/drawing/2014/chartex" xmlns:cx1="http://schemas.microsoft.com/office/drawing/2015/9/8/chartex" xmlns:cx2="http://schemas.microsoft.com/office/drawing/2015/10/21/chartex" xmlns:cx3="http://schemas.microsoft.com/office/drawing/2016/5/9/chartex" xmlns:cx4="http://schemas.microsoft.com/office/drawing/2016/5/10/chartex" xmlns:cx5="http://schemas.microsoft.com/office/drawing/2016/5/11/chartex" xmlns:cx6="http://schemas.microsoft.com/office/drawing/2016/5/12/chartex" xmlns:cx7="http://schemas.microsoft.com/office/drawing/2016/5/13/chartex" xmlns:cx8="http://schemas.microsoft.com/office/drawing/2016/5/14/chartex" xmlns:mc="http://schemas.openxmlformats.org/markup-compatibility/2006" xmlns:aink="http://schemas.microsoft.com/office/drawing/2016/ink" xmlns:am3d="http://schemas.microsoft.com/office/drawing/2017/model3d" xmlns:o="urn:schemas-microsoft-com:office:office" xmlns:oel="http://schemas.microsoft.com/office/2019/extlst" xmlns:r="http://schemas.openxmlformats.org/officeDocument/2006/relationships" xmlns:m="http://schemas.openxmlformats.org/officeDocument/2006/math" xmlns:v="urn:schemas-microsoft-com:vml" xmlns:wp14="http://schemas.microsoft.com/office/word/2010/wordprocessingDrawing" xmlns:wp="http://schemas.openxmlformats.org/drawingml/2006/wordprocessingDrawing" xmlns:w10="urn:schemas-microsoft-com:office:word" xmlns:w="http://schemas.openxmlformats.org/wordprocessingml/2006/main" xmlns:w14="http://schemas.microsoft.com/office/word/2010/wordml" xmlns:w15="http://schemas.microsoft.com/office/word/2012/wordml" xmlns:w16cex="http://schemas.microsoft.com/office/word/2018/wordml/cex" xmlns:w16cid="http://schemas.microsoft.com/office/word/2016/wordml/cid" xmlns:w16="http://schemas.microsoft.com/office/word/2018/wordml" xmlns:w16sdtdh="http://schemas.microsoft.com/office/word/2020/wordml/sdtdatahash" xmlns:w16se="http://schemas.microsoft.com/office/word/2015/wordml/symex" xmlns:wpg="http://schemas.microsoft.com/office/word/2010/wordprocessingGroup" xmlns:wpi="http://schemas.microsoft.com/office/word/2010/wordprocessingInk" xmlns:wne="http://schemas.microsoft.com/office/word/2006/wordml" xmlns:wps="http://schemas.microsoft.com/office/word/2010/wordprocessingShape" mc:Ignorable="w14 w15 w16se w16cid w16 w16cex w16sdtdh wp14">
+<w16cex:commentsExtensible xmlns:wpc="http://schemas.microsoft.com/office/word/2010/wordprocessingCanvas" xmlns:cx="http://schemas.microsoft.com/office/drawing/2014/chartex" xmlns:cx1="http://schemas.microsoft.com/office/drawing/2015/9/8/chartex" xmlns:cx2="http://schemas.microsoft.com/office/drawing/2015/10/21/chartex" xmlns:cx3="http://schemas.microsoft.com/office/drawing/2016/5/9/chartex" xmlns:cx4="http://schemas.microsoft.com/office/drawing/2016/5/10/chartex" xmlns:cx5="http://schemas.microsoft.com/office/drawing/2016/5/11/chartex" xmlns:cx6="http://schemas.microsoft.com/office/drawing/2016/5/12/chartex" xmlns:cx7="http://schemas.microsoft.com/office/drawing/2016/5/13/chartex" xmlns:cx8="http://schemas.microsoft.com/office/drawing/2016/5/14/chartex" xmlns:cr="http://schemas.microsoft.com/office/comments/2020/reactions" xmlns:mc="http://schemas.openxmlformats.org/markup-compatibility/2006" xmlns:aink="http://schemas.microsoft.com/office/drawing/2016/ink" xmlns:am3d="http://schemas.microsoft.com/office/drawing/2017/model3d" xmlns:o="urn:schemas-microsoft-com:office:office" xmlns:oel="http://schemas.microsoft.com/office/2019/extlst" xmlns:r="http://schemas.openxmlformats.org/officeDocument/2006/relationships" xmlns:m="http://schemas.openxmlformats.org/officeDocument/2006/math" xmlns:v="urn:schemas-microsoft-com:vml" xmlns:wp14="http://schemas.microsoft.com/office/word/2010/wordprocessingDrawing" xmlns:wp="http://schemas.openxmlformats.org/drawingml/2006/wordprocessingDrawing" xmlns:w10="urn:schemas-microsoft-com:office:word" xmlns:w="http://schemas.openxmlformats.org/wordprocessingml/2006/main" xmlns:w14="http://schemas.microsoft.com/office/word/2010/wordml" xmlns:w15="http://schemas.microsoft.com/office/word/2012/wordml" xmlns:w16cex="http://schemas.microsoft.com/office/word/2018/wordml/cex" xmlns:w16cid="http://schemas.microsoft.com/office/word/2016/wordml/cid" xmlns:w16="http://schemas.microsoft.com/office/word/2018/wordml" xmlns:w16du="http://schemas.microsoft.com/office/word/2023/wordml/word16du" xmlns:w16sdtdh="http://schemas.microsoft.com/office/word/2020/wordml/sdtdatahash" xmlns:w16sdtfl="http://schemas.microsoft.com/office/word/2024/wordml/sdtformatlock" xmlns:w16se="http://schemas.microsoft.com/office/word/2015/wordml/symex" xmlns:wpg="http://schemas.microsoft.com/office/word/2010/wordprocessingGroup" xmlns:wpi="http://schemas.microsoft.com/office/word/2010/wordprocessingInk" xmlns:wne="http://schemas.microsoft.com/office/word/2006/wordml" xmlns:wps="http://schemas.microsoft.com/office/word/2010/wordprocessingShape" mc:Ignorable="w14 w15 w16se w16cid w16 w16cex w16sdtdh w16sdtfl cr w16du wp14">
   <w16cex:commentExtensible w16cex:durableId="2C5AC61D" w16cex:dateUtc="2025-08-28T10:12:00Z"/>
   <w16cex:commentExtensible w16cex:durableId="2C5AC64B" w16cex:dateUtc="2025-08-28T10:12:00Z"/>
   <w16cex:commentExtensible w16cex:durableId="2C5AC67C" w16cex:dateUtc="2025-08-28T10:13:00Z"/>
@@ -27510,42 +27181,36 @@
   <w16cex:commentExtensible w16cex:durableId="2C5AC7B0" w16cex:dateUtc="2025-08-28T10:18:00Z"/>
   <w16cex:commentExtensible w16cex:durableId="2C5AC805" w16cex:dateUtc="2025-08-28T10:20:00Z"/>
   <w16cex:commentExtensible w16cex:durableId="2C5AC83F" w16cex:dateUtc="2025-08-28T10:21:00Z"/>
-  <w16cex:commentExtensible w16cex:durableId="2C5AC85E" w16cex:dateUtc="2025-08-28T10:21:00Z"/>
-  <w16cex:commentExtensible w16cex:durableId="2C5AC872" w16cex:dateUtc="2025-08-28T10:22:00Z"/>
-  <w16cex:commentExtensible w16cex:durableId="2C5AC8A6" w16cex:dateUtc="2025-08-28T10:23:00Z"/>
   <w16cex:commentExtensible w16cex:durableId="2C41E26B" w16cex:dateUtc="2025-08-09T13:06:00Z"/>
   <w16cex:commentExtensible w16cex:durableId="2C5AC8E5" w16cex:dateUtc="2025-08-28T10:24:00Z"/>
+  <w16cex:commentExtensible w16cex:durableId="146AA666" w16cex:dateUtc="2025-08-28T11:09:00Z"/>
   <w16cex:commentExtensible w16cex:durableId="2C5AC944" w16cex:dateUtc="2025-08-28T10:25:00Z"/>
   <w16cex:commentExtensible w16cex:durableId="2C5AC9DC" w16cex:dateUtc="2025-08-28T10:28:00Z"/>
-  <w16cex:commentExtensible w16cex:durableId="2C5AC9F3" w16cex:dateUtc="2025-08-28T10:28:00Z"/>
   <w16cex:commentExtensible w16cex:durableId="2C41E275" w16cex:dateUtc="2025-08-09T13:06:00Z"/>
   <w16cex:commentExtensible w16cex:durableId="3CFFE3B8" w16cex:dateUtc="2025-08-25T12:50:00Z"/>
   <w16cex:commentExtensible w16cex:durableId="2C57247F" w16cex:dateUtc="2025-08-25T16:05:00Z"/>
-  <w16cex:commentExtensible w16cex:durableId="2C5ACA89" w16cex:dateUtc="2025-08-28T10:31:00Z"/>
-  <w16cex:commentExtensible w16cex:durableId="2C5ACAD3" w16cex:dateUtc="2025-08-28T10:32:00Z"/>
-  <w16cex:commentExtensible w16cex:durableId="2C5ACAE6" w16cex:dateUtc="2025-08-28T10:32:00Z"/>
   <w16cex:commentExtensible w16cex:durableId="2C5ACB88" w16cex:dateUtc="2025-08-28T10:35:00Z"/>
+  <w16cex:commentExtensible w16cex:durableId="1DA5AB65" w16cex:dateUtc="2025-08-28T11:18:00Z"/>
   <w16cex:commentExtensible w16cex:durableId="2C4098B7" w16cex:dateUtc="2025-08-08T13:39:00Z"/>
-  <w16cex:commentExtensible w16cex:durableId="2C5ACBFC" w16cex:dateUtc="2025-08-28T10:37:00Z"/>
   <w16cex:commentExtensible w16cex:durableId="2C3DE76E" w16cex:dateUtc="2025-08-06T12:38:00Z"/>
   <w16cex:commentExtensible w16cex:durableId="2C5ACC3C" w16cex:dateUtc="2025-08-28T10:38:00Z"/>
   <w16cex:commentExtensible w16cex:durableId="2C3DE67D" w16cex:dateUtc="2025-08-06T12:34:00Z"/>
   <w16cex:commentExtensible w16cex:durableId="2C471345" w16cex:dateUtc="2025-08-13T11:36:00Z"/>
-  <w16cex:commentExtensible w16cex:durableId="2C5ACDA6" w16cex:dateUtc="2025-08-28T10:44:00Z"/>
+  <w16cex:commentExtensible w16cex:durableId="34CAC833" w16cex:dateUtc="2025-08-28T11:22:00Z"/>
   <w16cex:commentExtensible w16cex:durableId="2C40565A" w16cex:dateUtc="2025-08-08T08:56:00Z"/>
-  <w16cex:commentExtensible w16cex:durableId="2C5ACDDD" w16cex:dateUtc="2025-08-28T10:45:00Z"/>
   <w16cex:commentExtensible w16cex:durableId="2C405F72" w16cex:dateUtc="2025-08-08T09:35:00Z"/>
   <w16cex:commentExtensible w16cex:durableId="2C3F0DBE" w16cex:dateUtc="2025-08-07T09:34:00Z"/>
   <w16cex:commentExtensible w16cex:durableId="2C3F0DDF" w16cex:dateUtc="2025-08-07T09:34:00Z"/>
   <w16cex:commentExtensible w16cex:durableId="124F9595" w16cex:dateUtc="2025-08-20T10:48:00Z"/>
   <w16cex:commentExtensible w16cex:durableId="2C5724CA" w16cex:dateUtc="2025-08-25T16:07:00Z"/>
   <w16cex:commentExtensible w16cex:durableId="2C5ACE17" w16cex:dateUtc="2025-08-28T10:46:00Z"/>
+  <w16cex:commentExtensible w16cex:durableId="70035CF8" w16cex:dateUtc="2025-08-28T11:23:00Z"/>
   <w16cex:commentExtensible w16cex:durableId="2C572516" w16cex:dateUtc="2025-08-25T16:08:00Z"/>
 </w16cex:commentsExtensible>
 </file>
 
 <file path=word/commentsIds.xml><?xml version="1.0" encoding="utf-8"?>
-<w16cid:commentsIds xmlns:wpc="http://schemas.microsoft.com/office/word/2010/wordprocessingCanvas" xmlns:cx="http://schemas.microsoft.com/office/drawing/2014/chartex" xmlns:cx1="http://schemas.microsoft.com/office/drawing/2015/9/8/chartex" xmlns:cx2="http://schemas.microsoft.com/office/drawing/2015/10/21/chartex" xmlns:cx3="http://schemas.microsoft.com/office/drawing/2016/5/9/chartex" xmlns:cx4="http://schemas.microsoft.com/office/drawing/2016/5/10/chartex" xmlns:cx5="http://schemas.microsoft.com/office/drawing/2016/5/11/chartex" xmlns:cx6="http://schemas.microsoft.com/office/drawing/2016/5/12/chartex" xmlns:cx7="http://schemas.microsoft.com/office/drawing/2016/5/13/chartex" xmlns:cx8="http://schemas.microsoft.com/office/drawing/2016/5/14/chartex" xmlns:mc="http://schemas.openxmlformats.org/markup-compatibility/2006" xmlns:aink="http://schemas.microsoft.com/office/drawing/2016/ink" xmlns:am3d="http://schemas.microsoft.com/office/drawing/2017/model3d" xmlns:o="urn:schemas-microsoft-com:office:office" xmlns:oel="http://schemas.microsoft.com/office/2019/extlst" xmlns:r="http://schemas.openxmlformats.org/officeDocument/2006/relationships" xmlns:m="http://schemas.openxmlformats.org/officeDocument/2006/math" xmlns:v="urn:schemas-microsoft-com:vml" xmlns:wp14="http://schemas.microsoft.com/office/word/2010/wordprocessingDrawing" xmlns:wp="http://schemas.openxmlformats.org/drawingml/2006/wordprocessingDrawing" xmlns:w10="urn:schemas-microsoft-com:office:word" xmlns:w="http://schemas.openxmlformats.org/wordprocessingml/2006/main" xmlns:w14="http://schemas.microsoft.com/office/word/2010/wordml" xmlns:w15="http://schemas.microsoft.com/office/word/2012/wordml" xmlns:w16cex="http://schemas.microsoft.com/office/word/2018/wordml/cex" xmlns:w16cid="http://schemas.microsoft.com/office/word/2016/wordml/cid" xmlns:w16="http://schemas.microsoft.com/office/word/2018/wordml" xmlns:w16sdtdh="http://schemas.microsoft.com/office/word/2020/wordml/sdtdatahash" xmlns:w16se="http://schemas.microsoft.com/office/word/2015/wordml/symex" xmlns:wpg="http://schemas.microsoft.com/office/word/2010/wordprocessingGroup" xmlns:wpi="http://schemas.microsoft.com/office/word/2010/wordprocessingInk" xmlns:wne="http://schemas.microsoft.com/office/word/2006/wordml" xmlns:wps="http://schemas.microsoft.com/office/word/2010/wordprocessingShape" mc:Ignorable="w14 w15 w16se w16cid w16 w16cex w16sdtdh wp14">
+<w16cid:commentsIds xmlns:wpc="http://schemas.microsoft.com/office/word/2010/wordprocessingCanvas" xmlns:cx="http://schemas.microsoft.com/office/drawing/2014/chartex" xmlns:cx1="http://schemas.microsoft.com/office/drawing/2015/9/8/chartex" xmlns:cx2="http://schemas.microsoft.com/office/drawing/2015/10/21/chartex" xmlns:cx3="http://schemas.microsoft.com/office/drawing/2016/5/9/chartex" xmlns:cx4="http://schemas.microsoft.com/office/drawing/2016/5/10/chartex" xmlns:cx5="http://schemas.microsoft.com/office/drawing/2016/5/11/chartex" xmlns:cx6="http://schemas.microsoft.com/office/drawing/2016/5/12/chartex" xmlns:cx7="http://schemas.microsoft.com/office/drawing/2016/5/13/chartex" xmlns:cx8="http://schemas.microsoft.com/office/drawing/2016/5/14/chartex" xmlns:mc="http://schemas.openxmlformats.org/markup-compatibility/2006" xmlns:aink="http://schemas.microsoft.com/office/drawing/2016/ink" xmlns:am3d="http://schemas.microsoft.com/office/drawing/2017/model3d" xmlns:o="urn:schemas-microsoft-com:office:office" xmlns:oel="http://schemas.microsoft.com/office/2019/extlst" xmlns:r="http://schemas.openxmlformats.org/officeDocument/2006/relationships" xmlns:m="http://schemas.openxmlformats.org/officeDocument/2006/math" xmlns:v="urn:schemas-microsoft-com:vml" xmlns:wp14="http://schemas.microsoft.com/office/word/2010/wordprocessingDrawing" xmlns:wp="http://schemas.openxmlformats.org/drawingml/2006/wordprocessingDrawing" xmlns:w10="urn:schemas-microsoft-com:office:word" xmlns:w="http://schemas.openxmlformats.org/wordprocessingml/2006/main" xmlns:w14="http://schemas.microsoft.com/office/word/2010/wordml" xmlns:w15="http://schemas.microsoft.com/office/word/2012/wordml" xmlns:w16cex="http://schemas.microsoft.com/office/word/2018/wordml/cex" xmlns:w16cid="http://schemas.microsoft.com/office/word/2016/wordml/cid" xmlns:w16="http://schemas.microsoft.com/office/word/2018/wordml" xmlns:w16du="http://schemas.microsoft.com/office/word/2023/wordml/word16du" xmlns:w16sdtdh="http://schemas.microsoft.com/office/word/2020/wordml/sdtdatahash" xmlns:w16sdtfl="http://schemas.microsoft.com/office/word/2024/wordml/sdtformatlock" xmlns:w16se="http://schemas.microsoft.com/office/word/2015/wordml/symex" xmlns:wpg="http://schemas.microsoft.com/office/word/2010/wordprocessingGroup" xmlns:wpi="http://schemas.microsoft.com/office/word/2010/wordprocessingInk" xmlns:wne="http://schemas.microsoft.com/office/word/2006/wordml" xmlns:wps="http://schemas.microsoft.com/office/word/2010/wordprocessingShape" mc:Ignorable="w14 w15 w16se w16cid w16 w16cex w16sdtdh w16sdtfl w16du wp14">
   <w16cid:commentId w16cid:paraId="5A4D8CA9" w16cid:durableId="2C5AC61D"/>
   <w16cid:commentId w16cid:paraId="476885C1" w16cid:durableId="2C5AC64B"/>
   <w16cid:commentId w16cid:paraId="569C81FD" w16cid:durableId="2C5AC67C"/>
@@ -27553,42 +27218,36 @@
   <w16cid:commentId w16cid:paraId="7E1F7023" w16cid:durableId="2C5AC7B0"/>
   <w16cid:commentId w16cid:paraId="513DCCFD" w16cid:durableId="2C5AC805"/>
   <w16cid:commentId w16cid:paraId="1F768D14" w16cid:durableId="2C5AC83F"/>
-  <w16cid:commentId w16cid:paraId="3651CE45" w16cid:durableId="2C5AC85E"/>
-  <w16cid:commentId w16cid:paraId="4D033A17" w16cid:durableId="2C5AC872"/>
-  <w16cid:commentId w16cid:paraId="2529428A" w16cid:durableId="2C5AC8A6"/>
   <w16cid:commentId w16cid:paraId="64DAFCA4" w16cid:durableId="2C41E26B"/>
-  <w16cid:commentId w16cid:paraId="7F091401" w16cid:durableId="2C5AC8E5"/>
+  <w16cid:commentId w16cid:paraId="3D402071" w16cid:durableId="2C5AC8E5"/>
+  <w16cid:commentId w16cid:paraId="2B35DE11" w16cid:durableId="146AA666"/>
   <w16cid:commentId w16cid:paraId="2A912887" w16cid:durableId="2C5AC944"/>
   <w16cid:commentId w16cid:paraId="68F5129D" w16cid:durableId="2C5AC9DC"/>
-  <w16cid:commentId w16cid:paraId="52D56617" w16cid:durableId="2C5AC9F3"/>
   <w16cid:commentId w16cid:paraId="6497E7FC" w16cid:durableId="2C41E275"/>
   <w16cid:commentId w16cid:paraId="317CB86F" w16cid:durableId="3CFFE3B8"/>
   <w16cid:commentId w16cid:paraId="147070C3" w16cid:durableId="2C57247F"/>
-  <w16cid:commentId w16cid:paraId="2A30D4FF" w16cid:durableId="2C5ACA89"/>
-  <w16cid:commentId w16cid:paraId="0025F7DA" w16cid:durableId="2C5ACAD3"/>
-  <w16cid:commentId w16cid:paraId="22A02C26" w16cid:durableId="2C5ACAE6"/>
   <w16cid:commentId w16cid:paraId="3AE9331E" w16cid:durableId="2C5ACB88"/>
+  <w16cid:commentId w16cid:paraId="7DFFABAE" w16cid:durableId="1DA5AB65"/>
   <w16cid:commentId w16cid:paraId="2AE026C1" w16cid:durableId="2C4098B7"/>
-  <w16cid:commentId w16cid:paraId="4DA19B62" w16cid:durableId="2C5ACBFC"/>
   <w16cid:commentId w16cid:paraId="7A591685" w16cid:durableId="2C3DE76E"/>
   <w16cid:commentId w16cid:paraId="178991A0" w16cid:durableId="2C5ACC3C"/>
   <w16cid:commentId w16cid:paraId="51A3ECF3" w16cid:durableId="2C3DE67D"/>
   <w16cid:commentId w16cid:paraId="47620029" w16cid:durableId="2C471345"/>
-  <w16cid:commentId w16cid:paraId="37AF9901" w16cid:durableId="2C5ACDA6"/>
+  <w16cid:commentId w16cid:paraId="543C292F" w16cid:durableId="34CAC833"/>
   <w16cid:commentId w16cid:paraId="48D653E8" w16cid:durableId="2C40565A"/>
-  <w16cid:commentId w16cid:paraId="236EF712" w16cid:durableId="2C5ACDDD"/>
   <w16cid:commentId w16cid:paraId="615DD8AD" w16cid:durableId="2C405F72"/>
   <w16cid:commentId w16cid:paraId="5CF62F4D" w16cid:durableId="2C3F0DBE"/>
   <w16cid:commentId w16cid:paraId="74DC282F" w16cid:durableId="2C3F0DDF"/>
   <w16cid:commentId w16cid:paraId="176F796A" w16cid:durableId="124F9595"/>
   <w16cid:commentId w16cid:paraId="783C7824" w16cid:durableId="2C5724CA"/>
   <w16cid:commentId w16cid:paraId="258449DA" w16cid:durableId="2C5ACE17"/>
+  <w16cid:commentId w16cid:paraId="2D5F15C7" w16cid:durableId="70035CF8"/>
   <w16cid:commentId w16cid:paraId="039C45BB" w16cid:durableId="2C572516"/>
 </w16cid:commentsIds>
 </file>
 
 <file path=word/endnotes.xml><?xml version="1.0" encoding="utf-8"?>
-<w:endnotes xmlns:wpc="http://schemas.microsoft.com/office/word/2010/wordprocessingCanvas" xmlns:cx="http://schemas.microsoft.com/office/drawing/2014/chartex" xmlns:cx1="http://schemas.microsoft.com/office/drawing/2015/9/8/chartex" xmlns:cx2="http://schemas.microsoft.com/office/drawing/2015/10/21/chartex" xmlns:cx3="http://schemas.microsoft.com/office/drawing/2016/5/9/chartex" xmlns:cx4="http://schemas.microsoft.com/office/drawing/2016/5/10/chartex" xmlns:cx5="http://schemas.microsoft.com/office/drawing/2016/5/11/chartex" xmlns:cx6="http://schemas.microsoft.com/office/drawing/2016/5/12/chartex" xmlns:cx7="http://schemas.microsoft.com/office/drawing/2016/5/13/chartex" xmlns:cx8="http://schemas.microsoft.com/office/drawing/2016/5/14/chartex" xmlns:mc="http://schemas.openxmlformats.org/markup-compatibility/2006" xmlns:aink="http://schemas.microsoft.com/office/drawing/2016/ink" xmlns:am3d="http://schemas.microsoft.com/office/drawing/2017/model3d" xmlns:o="urn:schemas-microsoft-com:office:office" xmlns:oel="http://schemas.microsoft.com/office/2019/extlst" xmlns:r="http://schemas.openxmlformats.org/officeDocument/2006/relationships" xmlns:m="http://schemas.openxmlformats.org/officeDocument/2006/math" xmlns:v="urn:schemas-microsoft-com:vml" xmlns:wp14="http://schemas.microsoft.com/office/word/2010/wordprocessingDrawing" xmlns:wp="http://schemas.openxmlformats.org/drawingml/2006/wordprocessingDrawing" xmlns:w10="urn:schemas-microsoft-com:office:word" xmlns:w="http://schemas.openxmlformats.org/wordprocessingml/2006/main" xmlns:w14="http://schemas.microsoft.com/office/word/2010/wordml" xmlns:w15="http://schemas.microsoft.com/office/word/2012/wordml" xmlns:w16cex="http://schemas.microsoft.com/office/word/2018/wordml/cex" xmlns:w16cid="http://schemas.microsoft.com/office/word/2016/wordml/cid" xmlns:w16="http://schemas.microsoft.com/office/word/2018/wordml" xmlns:w16sdtdh="http://schemas.microsoft.com/office/word/2020/wordml/sdtdatahash" xmlns:w16se="http://schemas.microsoft.com/office/word/2015/wordml/symex" xmlns:wpg="http://schemas.microsoft.com/office/word/2010/wordprocessingGroup" xmlns:wpi="http://schemas.microsoft.com/office/word/2010/wordprocessingInk" xmlns:wne="http://schemas.microsoft.com/office/word/2006/wordml" xmlns:wps="http://schemas.microsoft.com/office/word/2010/wordprocessingShape" mc:Ignorable="w14 w15 w16se w16cid w16 w16cex w16sdtdh wp14">
+<w:endnotes xmlns:wpc="http://schemas.microsoft.com/office/word/2010/wordprocessingCanvas" xmlns:cx="http://schemas.microsoft.com/office/drawing/2014/chartex" xmlns:cx1="http://schemas.microsoft.com/office/drawing/2015/9/8/chartex" xmlns:cx2="http://schemas.microsoft.com/office/drawing/2015/10/21/chartex" xmlns:cx3="http://schemas.microsoft.com/office/drawing/2016/5/9/chartex" xmlns:cx4="http://schemas.microsoft.com/office/drawing/2016/5/10/chartex" xmlns:cx5="http://schemas.microsoft.com/office/drawing/2016/5/11/chartex" xmlns:cx6="http://schemas.microsoft.com/office/drawing/2016/5/12/chartex" xmlns:cx7="http://schemas.microsoft.com/office/drawing/2016/5/13/chartex" xmlns:cx8="http://schemas.microsoft.com/office/drawing/2016/5/14/chartex" xmlns:mc="http://schemas.openxmlformats.org/markup-compatibility/2006" xmlns:aink="http://schemas.microsoft.com/office/drawing/2016/ink" xmlns:am3d="http://schemas.microsoft.com/office/drawing/2017/model3d" xmlns:o="urn:schemas-microsoft-com:office:office" xmlns:oel="http://schemas.microsoft.com/office/2019/extlst" xmlns:r="http://schemas.openxmlformats.org/officeDocument/2006/relationships" xmlns:m="http://schemas.openxmlformats.org/officeDocument/2006/math" xmlns:v="urn:schemas-microsoft-com:vml" xmlns:wp14="http://schemas.microsoft.com/office/word/2010/wordprocessingDrawing" xmlns:wp="http://schemas.openxmlformats.org/drawingml/2006/wordprocessingDrawing" xmlns:w10="urn:schemas-microsoft-com:office:word" xmlns:w="http://schemas.openxmlformats.org/wordprocessingml/2006/main" xmlns:w14="http://schemas.microsoft.com/office/word/2010/wordml" xmlns:w15="http://schemas.microsoft.com/office/word/2012/wordml" xmlns:w16cex="http://schemas.microsoft.com/office/word/2018/wordml/cex" xmlns:w16cid="http://schemas.microsoft.com/office/word/2016/wordml/cid" xmlns:w16="http://schemas.microsoft.com/office/word/2018/wordml" xmlns:w16du="http://schemas.microsoft.com/office/word/2023/wordml/word16du" xmlns:w16sdtdh="http://schemas.microsoft.com/office/word/2020/wordml/sdtdatahash" xmlns:w16sdtfl="http://schemas.microsoft.com/office/word/2024/wordml/sdtformatlock" xmlns:w16se="http://schemas.microsoft.com/office/word/2015/wordml/symex" xmlns:wpg="http://schemas.microsoft.com/office/word/2010/wordprocessingGroup" xmlns:wpi="http://schemas.microsoft.com/office/word/2010/wordprocessingInk" xmlns:wne="http://schemas.microsoft.com/office/word/2006/wordml" xmlns:wps="http://schemas.microsoft.com/office/word/2010/wordprocessingShape" mc:Ignorable="w14 w15 w16se w16cid w16 w16cex w16sdtdh w16sdtfl w16du wp14">
   <w:endnote w:type="separator" w:id="-1">
     <w:p>
       <w:pPr>
@@ -27620,7 +27279,7 @@
 </file>
 
 <file path=word/footnotes.xml><?xml version="1.0" encoding="utf-8"?>
-<w:footnotes xmlns:wpc="http://schemas.microsoft.com/office/word/2010/wordprocessingCanvas" xmlns:cx="http://schemas.microsoft.com/office/drawing/2014/chartex" xmlns:cx1="http://schemas.microsoft.com/office/drawing/2015/9/8/chartex" xmlns:cx2="http://schemas.microsoft.com/office/drawing/2015/10/21/chartex" xmlns:cx3="http://schemas.microsoft.com/office/drawing/2016/5/9/chartex" xmlns:cx4="http://schemas.microsoft.com/office/drawing/2016/5/10/chartex" xmlns:cx5="http://schemas.microsoft.com/office/drawing/2016/5/11/chartex" xmlns:cx6="http://schemas.microsoft.com/office/drawing/2016/5/12/chartex" xmlns:cx7="http://schemas.microsoft.com/office/drawing/2016/5/13/chartex" xmlns:cx8="http://schemas.microsoft.com/office/drawing/2016/5/14/chartex" xmlns:mc="http://schemas.openxmlformats.org/markup-compatibility/2006" xmlns:aink="http://schemas.microsoft.com/office/drawing/2016/ink" xmlns:am3d="http://schemas.microsoft.com/office/drawing/2017/model3d" xmlns:o="urn:schemas-microsoft-com:office:office" xmlns:oel="http://schemas.microsoft.com/office/2019/extlst" xmlns:r="http://schemas.openxmlformats.org/officeDocument/2006/relationships" xmlns:m="http://schemas.openxmlformats.org/officeDocument/2006/math" xmlns:v="urn:schemas-microsoft-com:vml" xmlns:wp14="http://schemas.microsoft.com/office/word/2010/wordprocessingDrawing" xmlns:wp="http://schemas.openxmlformats.org/drawingml/2006/wordprocessingDrawing" xmlns:w10="urn:schemas-microsoft-com:office:word" xmlns:w="http://schemas.openxmlformats.org/wordprocessingml/2006/main" xmlns:w14="http://schemas.microsoft.com/office/word/2010/wordml" xmlns:w15="http://schemas.microsoft.com/office/word/2012/wordml" xmlns:w16cex="http://schemas.microsoft.com/office/word/2018/wordml/cex" xmlns:w16cid="http://schemas.microsoft.com/office/word/2016/wordml/cid" xmlns:w16="http://schemas.microsoft.com/office/word/2018/wordml" xmlns:w16sdtdh="http://schemas.microsoft.com/office/word/2020/wordml/sdtdatahash" xmlns:w16se="http://schemas.microsoft.com/office/word/2015/wordml/symex" xmlns:wpg="http://schemas.microsoft.com/office/word/2010/wordprocessingGroup" xmlns:wpi="http://schemas.microsoft.com/office/word/2010/wordprocessingInk" xmlns:wne="http://schemas.microsoft.com/office/word/2006/wordml" xmlns:wps="http://schemas.microsoft.com/office/word/2010/wordprocessingShape" mc:Ignorable="w14 w15 w16se w16cid w16 w16cex w16sdtdh wp14">
+<w:footnotes xmlns:wpc="http://schemas.microsoft.com/office/word/2010/wordprocessingCanvas" xmlns:cx="http://schemas.microsoft.com/office/drawing/2014/chartex" xmlns:cx1="http://schemas.microsoft.com/office/drawing/2015/9/8/chartex" xmlns:cx2="http://schemas.microsoft.com/office/drawing/2015/10/21/chartex" xmlns:cx3="http://schemas.microsoft.com/office/drawing/2016/5/9/chartex" xmlns:cx4="http://schemas.microsoft.com/office/drawing/2016/5/10/chartex" xmlns:cx5="http://schemas.microsoft.com/office/drawing/2016/5/11/chartex" xmlns:cx6="http://schemas.microsoft.com/office/drawing/2016/5/12/chartex" xmlns:cx7="http://schemas.microsoft.com/office/drawing/2016/5/13/chartex" xmlns:cx8="http://schemas.microsoft.com/office/drawing/2016/5/14/chartex" xmlns:mc="http://schemas.openxmlformats.org/markup-compatibility/2006" xmlns:aink="http://schemas.microsoft.com/office/drawing/2016/ink" xmlns:am3d="http://schemas.microsoft.com/office/drawing/2017/model3d" xmlns:o="urn:schemas-microsoft-com:office:office" xmlns:oel="http://schemas.microsoft.com/office/2019/extlst" xmlns:r="http://schemas.openxmlformats.org/officeDocument/2006/relationships" xmlns:m="http://schemas.openxmlformats.org/officeDocument/2006/math" xmlns:v="urn:schemas-microsoft-com:vml" xmlns:wp14="http://schemas.microsoft.com/office/word/2010/wordprocessingDrawing" xmlns:wp="http://schemas.openxmlformats.org/drawingml/2006/wordprocessingDrawing" xmlns:w10="urn:schemas-microsoft-com:office:word" xmlns:w="http://schemas.openxmlformats.org/wordprocessingml/2006/main" xmlns:w14="http://schemas.microsoft.com/office/word/2010/wordml" xmlns:w15="http://schemas.microsoft.com/office/word/2012/wordml" xmlns:w16cex="http://schemas.microsoft.com/office/word/2018/wordml/cex" xmlns:w16cid="http://schemas.microsoft.com/office/word/2016/wordml/cid" xmlns:w16="http://schemas.microsoft.com/office/word/2018/wordml" xmlns:w16du="http://schemas.microsoft.com/office/word/2023/wordml/word16du" xmlns:w16sdtdh="http://schemas.microsoft.com/office/word/2020/wordml/sdtdatahash" xmlns:w16sdtfl="http://schemas.microsoft.com/office/word/2024/wordml/sdtformatlock" xmlns:w16se="http://schemas.microsoft.com/office/word/2015/wordml/symex" xmlns:wpg="http://schemas.microsoft.com/office/word/2010/wordprocessingGroup" xmlns:wpi="http://schemas.microsoft.com/office/word/2010/wordprocessingInk" xmlns:wne="http://schemas.microsoft.com/office/word/2006/wordml" xmlns:wps="http://schemas.microsoft.com/office/word/2010/wordprocessingShape" mc:Ignorable="w14 w15 w16se w16cid w16 w16cex w16sdtdh w16sdtfl w16du wp14">
   <w:footnote w:type="separator" w:id="-1">
     <w:p>
       <w:pPr>
@@ -28102,6 +27761,7 @@
         </w:rPr>
         <w:t xml:space="preserve">, also einem Foto eines realen Tieres und </w:t>
       </w:r>
+      <w:proofErr w:type="gramStart"/>
       <w:r>
         <w:rPr>
           <w:sz w:val="16"/>
@@ -28114,7 +27774,15 @@
           <w:sz w:val="16"/>
           <w:szCs w:val="16"/>
         </w:rPr>
-        <w:t>aufgenommenem Foto, also dem Foto, das ein User in der Anwendung von einem virtuellen Tier aufnehmen kann, gemacht.</w:t>
+        <w:t>aufgenommenem Foto</w:t>
+      </w:r>
+      <w:proofErr w:type="gramEnd"/>
+      <w:r>
+        <w:rPr>
+          <w:sz w:val="16"/>
+          <w:szCs w:val="16"/>
+        </w:rPr>
+        <w:t>, also dem Foto, das ein User in der Anwendung von einem virtuellen Tier aufnehmen kann, gemacht.</w:t>
       </w:r>
     </w:p>
   </w:footnote>
@@ -28162,7 +27830,7 @@
 </file>
 
 <file path=word/header1.xml><?xml version="1.0" encoding="utf-8"?>
-<w:hdr xmlns:wpc="http://schemas.microsoft.com/office/word/2010/wordprocessingCanvas" xmlns:cx="http://schemas.microsoft.com/office/drawing/2014/chartex" xmlns:cx1="http://schemas.microsoft.com/office/drawing/2015/9/8/chartex" xmlns:cx2="http://schemas.microsoft.com/office/drawing/2015/10/21/chartex" xmlns:cx3="http://schemas.microsoft.com/office/drawing/2016/5/9/chartex" xmlns:cx4="http://schemas.microsoft.com/office/drawing/2016/5/10/chartex" xmlns:cx5="http://schemas.microsoft.com/office/drawing/2016/5/11/chartex" xmlns:cx6="http://schemas.microsoft.com/office/drawing/2016/5/12/chartex" xmlns:cx7="http://schemas.microsoft.com/office/drawing/2016/5/13/chartex" xmlns:cx8="http://schemas.microsoft.com/office/drawing/2016/5/14/chartex" xmlns:mc="http://schemas.openxmlformats.org/markup-compatibility/2006" xmlns:aink="http://schemas.microsoft.com/office/drawing/2016/ink" xmlns:am3d="http://schemas.microsoft.com/office/drawing/2017/model3d" xmlns:o="urn:schemas-microsoft-com:office:office" xmlns:oel="http://schemas.microsoft.com/office/2019/extlst" xmlns:r="http://schemas.openxmlformats.org/officeDocument/2006/relationships" xmlns:m="http://schemas.openxmlformats.org/officeDocument/2006/math" xmlns:v="urn:schemas-microsoft-com:vml" xmlns:wp14="http://schemas.microsoft.com/office/word/2010/wordprocessingDrawing" xmlns:wp="http://schemas.openxmlformats.org/drawingml/2006/wordprocessingDrawing" xmlns:w10="urn:schemas-microsoft-com:office:word" xmlns:w="http://schemas.openxmlformats.org/wordprocessingml/2006/main" xmlns:w14="http://schemas.microsoft.com/office/word/2010/wordml" xmlns:w15="http://schemas.microsoft.com/office/word/2012/wordml" xmlns:w16cex="http://schemas.microsoft.com/office/word/2018/wordml/cex" xmlns:w16cid="http://schemas.microsoft.com/office/word/2016/wordml/cid" xmlns:w16="http://schemas.microsoft.com/office/word/2018/wordml" xmlns:w16sdtdh="http://schemas.microsoft.com/office/word/2020/wordml/sdtdatahash" xmlns:w16se="http://schemas.microsoft.com/office/word/2015/wordml/symex" xmlns:wpg="http://schemas.microsoft.com/office/word/2010/wordprocessingGroup" xmlns:wpi="http://schemas.microsoft.com/office/word/2010/wordprocessingInk" xmlns:wne="http://schemas.microsoft.com/office/word/2006/wordml" xmlns:wps="http://schemas.microsoft.com/office/word/2010/wordprocessingShape" mc:Ignorable="w14 w15 w16se w16cid w16 w16cex w16sdtdh wp14">
+<w:hdr xmlns:wpc="http://schemas.microsoft.com/office/word/2010/wordprocessingCanvas" xmlns:cx="http://schemas.microsoft.com/office/drawing/2014/chartex" xmlns:cx1="http://schemas.microsoft.com/office/drawing/2015/9/8/chartex" xmlns:cx2="http://schemas.microsoft.com/office/drawing/2015/10/21/chartex" xmlns:cx3="http://schemas.microsoft.com/office/drawing/2016/5/9/chartex" xmlns:cx4="http://schemas.microsoft.com/office/drawing/2016/5/10/chartex" xmlns:cx5="http://schemas.microsoft.com/office/drawing/2016/5/11/chartex" xmlns:cx6="http://schemas.microsoft.com/office/drawing/2016/5/12/chartex" xmlns:cx7="http://schemas.microsoft.com/office/drawing/2016/5/13/chartex" xmlns:cx8="http://schemas.microsoft.com/office/drawing/2016/5/14/chartex" xmlns:mc="http://schemas.openxmlformats.org/markup-compatibility/2006" xmlns:aink="http://schemas.microsoft.com/office/drawing/2016/ink" xmlns:am3d="http://schemas.microsoft.com/office/drawing/2017/model3d" xmlns:o="urn:schemas-microsoft-com:office:office" xmlns:oel="http://schemas.microsoft.com/office/2019/extlst" xmlns:r="http://schemas.openxmlformats.org/officeDocument/2006/relationships" xmlns:m="http://schemas.openxmlformats.org/officeDocument/2006/math" xmlns:v="urn:schemas-microsoft-com:vml" xmlns:wp14="http://schemas.microsoft.com/office/word/2010/wordprocessingDrawing" xmlns:wp="http://schemas.openxmlformats.org/drawingml/2006/wordprocessingDrawing" xmlns:w10="urn:schemas-microsoft-com:office:word" xmlns:w="http://schemas.openxmlformats.org/wordprocessingml/2006/main" xmlns:w14="http://schemas.microsoft.com/office/word/2010/wordml" xmlns:w15="http://schemas.microsoft.com/office/word/2012/wordml" xmlns:w16cex="http://schemas.microsoft.com/office/word/2018/wordml/cex" xmlns:w16cid="http://schemas.microsoft.com/office/word/2016/wordml/cid" xmlns:w16="http://schemas.microsoft.com/office/word/2018/wordml" xmlns:w16du="http://schemas.microsoft.com/office/word/2023/wordml/word16du" xmlns:w16sdtdh="http://schemas.microsoft.com/office/word/2020/wordml/sdtdatahash" xmlns:w16sdtfl="http://schemas.microsoft.com/office/word/2024/wordml/sdtformatlock" xmlns:w16se="http://schemas.microsoft.com/office/word/2015/wordml/symex" xmlns:wpg="http://schemas.microsoft.com/office/word/2010/wordprocessingGroup" xmlns:wpi="http://schemas.microsoft.com/office/word/2010/wordprocessingInk" xmlns:wne="http://schemas.microsoft.com/office/word/2006/wordml" xmlns:wps="http://schemas.microsoft.com/office/word/2010/wordprocessingShape" mc:Ignorable="w14 w15 w16se w16cid w16 w16cex w16sdtdh w16sdtfl w16du wp14">
   <w:p>
     <w:pPr>
       <w:pBdr>
@@ -28222,7 +27890,7 @@
 </file>
 
 <file path=word/header10.xml><?xml version="1.0" encoding="utf-8"?>
-<w:hdr xmlns:wpc="http://schemas.microsoft.com/office/word/2010/wordprocessingCanvas" xmlns:cx="http://schemas.microsoft.com/office/drawing/2014/chartex" xmlns:cx1="http://schemas.microsoft.com/office/drawing/2015/9/8/chartex" xmlns:cx2="http://schemas.microsoft.com/office/drawing/2015/10/21/chartex" xmlns:cx3="http://schemas.microsoft.com/office/drawing/2016/5/9/chartex" xmlns:cx4="http://schemas.microsoft.com/office/drawing/2016/5/10/chartex" xmlns:cx5="http://schemas.microsoft.com/office/drawing/2016/5/11/chartex" xmlns:cx6="http://schemas.microsoft.com/office/drawing/2016/5/12/chartex" xmlns:cx7="http://schemas.microsoft.com/office/drawing/2016/5/13/chartex" xmlns:cx8="http://schemas.microsoft.com/office/drawing/2016/5/14/chartex" xmlns:mc="http://schemas.openxmlformats.org/markup-compatibility/2006" xmlns:aink="http://schemas.microsoft.com/office/drawing/2016/ink" xmlns:am3d="http://schemas.microsoft.com/office/drawing/2017/model3d" xmlns:o="urn:schemas-microsoft-com:office:office" xmlns:oel="http://schemas.microsoft.com/office/2019/extlst" xmlns:r="http://schemas.openxmlformats.org/officeDocument/2006/relationships" xmlns:m="http://schemas.openxmlformats.org/officeDocument/2006/math" xmlns:v="urn:schemas-microsoft-com:vml" xmlns:wp14="http://schemas.microsoft.com/office/word/2010/wordprocessingDrawing" xmlns:wp="http://schemas.openxmlformats.org/drawingml/2006/wordprocessingDrawing" xmlns:w10="urn:schemas-microsoft-com:office:word" xmlns:w="http://schemas.openxmlformats.org/wordprocessingml/2006/main" xmlns:w14="http://schemas.microsoft.com/office/word/2010/wordml" xmlns:w15="http://schemas.microsoft.com/office/word/2012/wordml" xmlns:w16cex="http://schemas.microsoft.com/office/word/2018/wordml/cex" xmlns:w16cid="http://schemas.microsoft.com/office/word/2016/wordml/cid" xmlns:w16="http://schemas.microsoft.com/office/word/2018/wordml" xmlns:w16sdtdh="http://schemas.microsoft.com/office/word/2020/wordml/sdtdatahash" xmlns:w16se="http://schemas.microsoft.com/office/word/2015/wordml/symex" xmlns:wpg="http://schemas.microsoft.com/office/word/2010/wordprocessingGroup" xmlns:wpi="http://schemas.microsoft.com/office/word/2010/wordprocessingInk" xmlns:wne="http://schemas.microsoft.com/office/word/2006/wordml" xmlns:wps="http://schemas.microsoft.com/office/word/2010/wordprocessingShape" mc:Ignorable="w14 w15 w16se w16cid w16 w16cex w16sdtdh wp14">
+<w:hdr xmlns:wpc="http://schemas.microsoft.com/office/word/2010/wordprocessingCanvas" xmlns:cx="http://schemas.microsoft.com/office/drawing/2014/chartex" xmlns:cx1="http://schemas.microsoft.com/office/drawing/2015/9/8/chartex" xmlns:cx2="http://schemas.microsoft.com/office/drawing/2015/10/21/chartex" xmlns:cx3="http://schemas.microsoft.com/office/drawing/2016/5/9/chartex" xmlns:cx4="http://schemas.microsoft.com/office/drawing/2016/5/10/chartex" xmlns:cx5="http://schemas.microsoft.com/office/drawing/2016/5/11/chartex" xmlns:cx6="http://schemas.microsoft.com/office/drawing/2016/5/12/chartex" xmlns:cx7="http://schemas.microsoft.com/office/drawing/2016/5/13/chartex" xmlns:cx8="http://schemas.microsoft.com/office/drawing/2016/5/14/chartex" xmlns:mc="http://schemas.openxmlformats.org/markup-compatibility/2006" xmlns:aink="http://schemas.microsoft.com/office/drawing/2016/ink" xmlns:am3d="http://schemas.microsoft.com/office/drawing/2017/model3d" xmlns:o="urn:schemas-microsoft-com:office:office" xmlns:oel="http://schemas.microsoft.com/office/2019/extlst" xmlns:r="http://schemas.openxmlformats.org/officeDocument/2006/relationships" xmlns:m="http://schemas.openxmlformats.org/officeDocument/2006/math" xmlns:v="urn:schemas-microsoft-com:vml" xmlns:wp14="http://schemas.microsoft.com/office/word/2010/wordprocessingDrawing" xmlns:wp="http://schemas.openxmlformats.org/drawingml/2006/wordprocessingDrawing" xmlns:w10="urn:schemas-microsoft-com:office:word" xmlns:w="http://schemas.openxmlformats.org/wordprocessingml/2006/main" xmlns:w14="http://schemas.microsoft.com/office/word/2010/wordml" xmlns:w15="http://schemas.microsoft.com/office/word/2012/wordml" xmlns:w16cex="http://schemas.microsoft.com/office/word/2018/wordml/cex" xmlns:w16cid="http://schemas.microsoft.com/office/word/2016/wordml/cid" xmlns:w16="http://schemas.microsoft.com/office/word/2018/wordml" xmlns:w16du="http://schemas.microsoft.com/office/word/2023/wordml/word16du" xmlns:w16sdtdh="http://schemas.microsoft.com/office/word/2020/wordml/sdtdatahash" xmlns:w16sdtfl="http://schemas.microsoft.com/office/word/2024/wordml/sdtformatlock" xmlns:w16se="http://schemas.microsoft.com/office/word/2015/wordml/symex" xmlns:wpg="http://schemas.microsoft.com/office/word/2010/wordprocessingGroup" xmlns:wpi="http://schemas.microsoft.com/office/word/2010/wordprocessingInk" xmlns:wne="http://schemas.microsoft.com/office/word/2006/wordml" xmlns:wps="http://schemas.microsoft.com/office/word/2010/wordprocessingShape" mc:Ignorable="w14 w15 w16se w16cid w16 w16cex w16sdtdh w16sdtfl w16du wp14">
   <w:p>
     <w:pPr>
       <w:pBdr>
@@ -28240,27 +27908,14 @@
         <w:color w:val="000000"/>
       </w:rPr>
     </w:pPr>
-    <w:r>
-      <w:fldChar w:fldCharType="begin"/>
-    </w:r>
-    <w:r>
-      <w:instrText xml:space="preserve"> STYLEREF  "Head Anhang"  \* MERGEFORMAT </w:instrText>
-    </w:r>
-    <w:r>
-      <w:fldChar w:fldCharType="separate"/>
-    </w:r>
-    <w:r>
-      <w:rPr>
-        <w:noProof/>
-      </w:rPr>
-      <w:t>Literaturverzeichnis</w:t>
-    </w:r>
-    <w:r>
-      <w:rPr>
-        <w:noProof/>
-      </w:rPr>
-      <w:fldChar w:fldCharType="end"/>
-    </w:r>
+    <w:fldSimple w:instr=" STYLEREF  &quot;Head Anhang&quot;  \* MERGEFORMAT ">
+      <w:r>
+        <w:rPr>
+          <w:noProof/>
+        </w:rPr>
+        <w:t>Literaturverzeichnis</w:t>
+      </w:r>
+    </w:fldSimple>
     <w:r>
       <w:rPr>
         <w:color w:val="000000"/>
@@ -28308,7 +27963,7 @@
 </file>
 
 <file path=word/header2.xml><?xml version="1.0" encoding="utf-8"?>
-<w:hdr xmlns:wpc="http://schemas.microsoft.com/office/word/2010/wordprocessingCanvas" xmlns:cx="http://schemas.microsoft.com/office/drawing/2014/chartex" xmlns:cx1="http://schemas.microsoft.com/office/drawing/2015/9/8/chartex" xmlns:cx2="http://schemas.microsoft.com/office/drawing/2015/10/21/chartex" xmlns:cx3="http://schemas.microsoft.com/office/drawing/2016/5/9/chartex" xmlns:cx4="http://schemas.microsoft.com/office/drawing/2016/5/10/chartex" xmlns:cx5="http://schemas.microsoft.com/office/drawing/2016/5/11/chartex" xmlns:cx6="http://schemas.microsoft.com/office/drawing/2016/5/12/chartex" xmlns:cx7="http://schemas.microsoft.com/office/drawing/2016/5/13/chartex" xmlns:cx8="http://schemas.microsoft.com/office/drawing/2016/5/14/chartex" xmlns:mc="http://schemas.openxmlformats.org/markup-compatibility/2006" xmlns:aink="http://schemas.microsoft.com/office/drawing/2016/ink" xmlns:am3d="http://schemas.microsoft.com/office/drawing/2017/model3d" xmlns:o="urn:schemas-microsoft-com:office:office" xmlns:oel="http://schemas.microsoft.com/office/2019/extlst" xmlns:r="http://schemas.openxmlformats.org/officeDocument/2006/relationships" xmlns:m="http://schemas.openxmlformats.org/officeDocument/2006/math" xmlns:v="urn:schemas-microsoft-com:vml" xmlns:wp14="http://schemas.microsoft.com/office/word/2010/wordprocessingDrawing" xmlns:wp="http://schemas.openxmlformats.org/drawingml/2006/wordprocessingDrawing" xmlns:w10="urn:schemas-microsoft-com:office:word" xmlns:w="http://schemas.openxmlformats.org/wordprocessingml/2006/main" xmlns:w14="http://schemas.microsoft.com/office/word/2010/wordml" xmlns:w15="http://schemas.microsoft.com/office/word/2012/wordml" xmlns:w16cex="http://schemas.microsoft.com/office/word/2018/wordml/cex" xmlns:w16cid="http://schemas.microsoft.com/office/word/2016/wordml/cid" xmlns:w16="http://schemas.microsoft.com/office/word/2018/wordml" xmlns:w16sdtdh="http://schemas.microsoft.com/office/word/2020/wordml/sdtdatahash" xmlns:w16se="http://schemas.microsoft.com/office/word/2015/wordml/symex" xmlns:wpg="http://schemas.microsoft.com/office/word/2010/wordprocessingGroup" xmlns:wpi="http://schemas.microsoft.com/office/word/2010/wordprocessingInk" xmlns:wne="http://schemas.microsoft.com/office/word/2006/wordml" xmlns:wps="http://schemas.microsoft.com/office/word/2010/wordprocessingShape" mc:Ignorable="w14 w15 w16se w16cid w16 w16cex w16sdtdh wp14">
+<w:hdr xmlns:wpc="http://schemas.microsoft.com/office/word/2010/wordprocessingCanvas" xmlns:cx="http://schemas.microsoft.com/office/drawing/2014/chartex" xmlns:cx1="http://schemas.microsoft.com/office/drawing/2015/9/8/chartex" xmlns:cx2="http://schemas.microsoft.com/office/drawing/2015/10/21/chartex" xmlns:cx3="http://schemas.microsoft.com/office/drawing/2016/5/9/chartex" xmlns:cx4="http://schemas.microsoft.com/office/drawing/2016/5/10/chartex" xmlns:cx5="http://schemas.microsoft.com/office/drawing/2016/5/11/chartex" xmlns:cx6="http://schemas.microsoft.com/office/drawing/2016/5/12/chartex" xmlns:cx7="http://schemas.microsoft.com/office/drawing/2016/5/13/chartex" xmlns:cx8="http://schemas.microsoft.com/office/drawing/2016/5/14/chartex" xmlns:mc="http://schemas.openxmlformats.org/markup-compatibility/2006" xmlns:aink="http://schemas.microsoft.com/office/drawing/2016/ink" xmlns:am3d="http://schemas.microsoft.com/office/drawing/2017/model3d" xmlns:o="urn:schemas-microsoft-com:office:office" xmlns:oel="http://schemas.microsoft.com/office/2019/extlst" xmlns:r="http://schemas.openxmlformats.org/officeDocument/2006/relationships" xmlns:m="http://schemas.openxmlformats.org/officeDocument/2006/math" xmlns:v="urn:schemas-microsoft-com:vml" xmlns:wp14="http://schemas.microsoft.com/office/word/2010/wordprocessingDrawing" xmlns:wp="http://schemas.openxmlformats.org/drawingml/2006/wordprocessingDrawing" xmlns:w10="urn:schemas-microsoft-com:office:word" xmlns:w="http://schemas.openxmlformats.org/wordprocessingml/2006/main" xmlns:w14="http://schemas.microsoft.com/office/word/2010/wordml" xmlns:w15="http://schemas.microsoft.com/office/word/2012/wordml" xmlns:w16cex="http://schemas.microsoft.com/office/word/2018/wordml/cex" xmlns:w16cid="http://schemas.microsoft.com/office/word/2016/wordml/cid" xmlns:w16="http://schemas.microsoft.com/office/word/2018/wordml" xmlns:w16du="http://schemas.microsoft.com/office/word/2023/wordml/word16du" xmlns:w16sdtdh="http://schemas.microsoft.com/office/word/2020/wordml/sdtdatahash" xmlns:w16sdtfl="http://schemas.microsoft.com/office/word/2024/wordml/sdtformatlock" xmlns:w16se="http://schemas.microsoft.com/office/word/2015/wordml/symex" xmlns:wpg="http://schemas.microsoft.com/office/word/2010/wordprocessingGroup" xmlns:wpi="http://schemas.microsoft.com/office/word/2010/wordprocessingInk" xmlns:wne="http://schemas.microsoft.com/office/word/2006/wordml" xmlns:wps="http://schemas.microsoft.com/office/word/2010/wordprocessingShape" mc:Ignorable="w14 w15 w16se w16cid w16 w16cex w16sdtdh w16sdtfl w16du wp14">
   <w:p>
     <w:pPr>
       <w:pStyle w:val="Kopfzeile"/>
@@ -28357,7 +28012,7 @@
 </file>
 
 <file path=word/header3.xml><?xml version="1.0" encoding="utf-8"?>
-<w:hdr xmlns:wpc="http://schemas.microsoft.com/office/word/2010/wordprocessingCanvas" xmlns:cx="http://schemas.microsoft.com/office/drawing/2014/chartex" xmlns:cx1="http://schemas.microsoft.com/office/drawing/2015/9/8/chartex" xmlns:cx2="http://schemas.microsoft.com/office/drawing/2015/10/21/chartex" xmlns:cx3="http://schemas.microsoft.com/office/drawing/2016/5/9/chartex" xmlns:cx4="http://schemas.microsoft.com/office/drawing/2016/5/10/chartex" xmlns:cx5="http://schemas.microsoft.com/office/drawing/2016/5/11/chartex" xmlns:cx6="http://schemas.microsoft.com/office/drawing/2016/5/12/chartex" xmlns:cx7="http://schemas.microsoft.com/office/drawing/2016/5/13/chartex" xmlns:cx8="http://schemas.microsoft.com/office/drawing/2016/5/14/chartex" xmlns:mc="http://schemas.openxmlformats.org/markup-compatibility/2006" xmlns:aink="http://schemas.microsoft.com/office/drawing/2016/ink" xmlns:am3d="http://schemas.microsoft.com/office/drawing/2017/model3d" xmlns:o="urn:schemas-microsoft-com:office:office" xmlns:oel="http://schemas.microsoft.com/office/2019/extlst" xmlns:r="http://schemas.openxmlformats.org/officeDocument/2006/relationships" xmlns:m="http://schemas.openxmlformats.org/officeDocument/2006/math" xmlns:v="urn:schemas-microsoft-com:vml" xmlns:wp14="http://schemas.microsoft.com/office/word/2010/wordprocessingDrawing" xmlns:wp="http://schemas.openxmlformats.org/drawingml/2006/wordprocessingDrawing" xmlns:w10="urn:schemas-microsoft-com:office:word" xmlns:w="http://schemas.openxmlformats.org/wordprocessingml/2006/main" xmlns:w14="http://schemas.microsoft.com/office/word/2010/wordml" xmlns:w15="http://schemas.microsoft.com/office/word/2012/wordml" xmlns:w16cex="http://schemas.microsoft.com/office/word/2018/wordml/cex" xmlns:w16cid="http://schemas.microsoft.com/office/word/2016/wordml/cid" xmlns:w16="http://schemas.microsoft.com/office/word/2018/wordml" xmlns:w16sdtdh="http://schemas.microsoft.com/office/word/2020/wordml/sdtdatahash" xmlns:w16se="http://schemas.microsoft.com/office/word/2015/wordml/symex" xmlns:wpg="http://schemas.microsoft.com/office/word/2010/wordprocessingGroup" xmlns:wpi="http://schemas.microsoft.com/office/word/2010/wordprocessingInk" xmlns:wne="http://schemas.microsoft.com/office/word/2006/wordml" xmlns:wps="http://schemas.microsoft.com/office/word/2010/wordprocessingShape" mc:Ignorable="w14 w15 w16se w16cid w16 w16cex w16sdtdh wp14">
+<w:hdr xmlns:wpc="http://schemas.microsoft.com/office/word/2010/wordprocessingCanvas" xmlns:cx="http://schemas.microsoft.com/office/drawing/2014/chartex" xmlns:cx1="http://schemas.microsoft.com/office/drawing/2015/9/8/chartex" xmlns:cx2="http://schemas.microsoft.com/office/drawing/2015/10/21/chartex" xmlns:cx3="http://schemas.microsoft.com/office/drawing/2016/5/9/chartex" xmlns:cx4="http://schemas.microsoft.com/office/drawing/2016/5/10/chartex" xmlns:cx5="http://schemas.microsoft.com/office/drawing/2016/5/11/chartex" xmlns:cx6="http://schemas.microsoft.com/office/drawing/2016/5/12/chartex" xmlns:cx7="http://schemas.microsoft.com/office/drawing/2016/5/13/chartex" xmlns:cx8="http://schemas.microsoft.com/office/drawing/2016/5/14/chartex" xmlns:mc="http://schemas.openxmlformats.org/markup-compatibility/2006" xmlns:aink="http://schemas.microsoft.com/office/drawing/2016/ink" xmlns:am3d="http://schemas.microsoft.com/office/drawing/2017/model3d" xmlns:o="urn:schemas-microsoft-com:office:office" xmlns:oel="http://schemas.microsoft.com/office/2019/extlst" xmlns:r="http://schemas.openxmlformats.org/officeDocument/2006/relationships" xmlns:m="http://schemas.openxmlformats.org/officeDocument/2006/math" xmlns:v="urn:schemas-microsoft-com:vml" xmlns:wp14="http://schemas.microsoft.com/office/word/2010/wordprocessingDrawing" xmlns:wp="http://schemas.openxmlformats.org/drawingml/2006/wordprocessingDrawing" xmlns:w10="urn:schemas-microsoft-com:office:word" xmlns:w="http://schemas.openxmlformats.org/wordprocessingml/2006/main" xmlns:w14="http://schemas.microsoft.com/office/word/2010/wordml" xmlns:w15="http://schemas.microsoft.com/office/word/2012/wordml" xmlns:w16cex="http://schemas.microsoft.com/office/word/2018/wordml/cex" xmlns:w16cid="http://schemas.microsoft.com/office/word/2016/wordml/cid" xmlns:w16="http://schemas.microsoft.com/office/word/2018/wordml" xmlns:w16du="http://schemas.microsoft.com/office/word/2023/wordml/word16du" xmlns:w16sdtdh="http://schemas.microsoft.com/office/word/2020/wordml/sdtdatahash" xmlns:w16sdtfl="http://schemas.microsoft.com/office/word/2024/wordml/sdtformatlock" xmlns:w16se="http://schemas.microsoft.com/office/word/2015/wordml/symex" xmlns:wpg="http://schemas.microsoft.com/office/word/2010/wordprocessingGroup" xmlns:wpi="http://schemas.microsoft.com/office/word/2010/wordprocessingInk" xmlns:wne="http://schemas.microsoft.com/office/word/2006/wordml" xmlns:wps="http://schemas.microsoft.com/office/word/2010/wordprocessingShape" mc:Ignorable="w14 w15 w16se w16cid w16 w16cex w16sdtdh w16sdtfl w16du wp14">
   <w:p>
     <w:pPr>
       <w:pStyle w:val="Kopfzeile"/>
@@ -28409,7 +28064,7 @@
 </file>
 
 <file path=word/header4.xml><?xml version="1.0" encoding="utf-8"?>
-<w:hdr xmlns:wpc="http://schemas.microsoft.com/office/word/2010/wordprocessingCanvas" xmlns:cx="http://schemas.microsoft.com/office/drawing/2014/chartex" xmlns:cx1="http://schemas.microsoft.com/office/drawing/2015/9/8/chartex" xmlns:cx2="http://schemas.microsoft.com/office/drawing/2015/10/21/chartex" xmlns:cx3="http://schemas.microsoft.com/office/drawing/2016/5/9/chartex" xmlns:cx4="http://schemas.microsoft.com/office/drawing/2016/5/10/chartex" xmlns:cx5="http://schemas.microsoft.com/office/drawing/2016/5/11/chartex" xmlns:cx6="http://schemas.microsoft.com/office/drawing/2016/5/12/chartex" xmlns:cx7="http://schemas.microsoft.com/office/drawing/2016/5/13/chartex" xmlns:cx8="http://schemas.microsoft.com/office/drawing/2016/5/14/chartex" xmlns:mc="http://schemas.openxmlformats.org/markup-compatibility/2006" xmlns:aink="http://schemas.microsoft.com/office/drawing/2016/ink" xmlns:am3d="http://schemas.microsoft.com/office/drawing/2017/model3d" xmlns:o="urn:schemas-microsoft-com:office:office" xmlns:oel="http://schemas.microsoft.com/office/2019/extlst" xmlns:r="http://schemas.openxmlformats.org/officeDocument/2006/relationships" xmlns:m="http://schemas.openxmlformats.org/officeDocument/2006/math" xmlns:v="urn:schemas-microsoft-com:vml" xmlns:wp14="http://schemas.microsoft.com/office/word/2010/wordprocessingDrawing" xmlns:wp="http://schemas.openxmlformats.org/drawingml/2006/wordprocessingDrawing" xmlns:w10="urn:schemas-microsoft-com:office:word" xmlns:w="http://schemas.openxmlformats.org/wordprocessingml/2006/main" xmlns:w14="http://schemas.microsoft.com/office/word/2010/wordml" xmlns:w15="http://schemas.microsoft.com/office/word/2012/wordml" xmlns:w16cex="http://schemas.microsoft.com/office/word/2018/wordml/cex" xmlns:w16cid="http://schemas.microsoft.com/office/word/2016/wordml/cid" xmlns:w16="http://schemas.microsoft.com/office/word/2018/wordml" xmlns:w16sdtdh="http://schemas.microsoft.com/office/word/2020/wordml/sdtdatahash" xmlns:w16se="http://schemas.microsoft.com/office/word/2015/wordml/symex" xmlns:wpg="http://schemas.microsoft.com/office/word/2010/wordprocessingGroup" xmlns:wpi="http://schemas.microsoft.com/office/word/2010/wordprocessingInk" xmlns:wne="http://schemas.microsoft.com/office/word/2006/wordml" xmlns:wps="http://schemas.microsoft.com/office/word/2010/wordprocessingShape" mc:Ignorable="w14 w15 w16se w16cid w16 w16cex w16sdtdh wp14">
+<w:hdr xmlns:wpc="http://schemas.microsoft.com/office/word/2010/wordprocessingCanvas" xmlns:cx="http://schemas.microsoft.com/office/drawing/2014/chartex" xmlns:cx1="http://schemas.microsoft.com/office/drawing/2015/9/8/chartex" xmlns:cx2="http://schemas.microsoft.com/office/drawing/2015/10/21/chartex" xmlns:cx3="http://schemas.microsoft.com/office/drawing/2016/5/9/chartex" xmlns:cx4="http://schemas.microsoft.com/office/drawing/2016/5/10/chartex" xmlns:cx5="http://schemas.microsoft.com/office/drawing/2016/5/11/chartex" xmlns:cx6="http://schemas.microsoft.com/office/drawing/2016/5/12/chartex" xmlns:cx7="http://schemas.microsoft.com/office/drawing/2016/5/13/chartex" xmlns:cx8="http://schemas.microsoft.com/office/drawing/2016/5/14/chartex" xmlns:mc="http://schemas.openxmlformats.org/markup-compatibility/2006" xmlns:aink="http://schemas.microsoft.com/office/drawing/2016/ink" xmlns:am3d="http://schemas.microsoft.com/office/drawing/2017/model3d" xmlns:o="urn:schemas-microsoft-com:office:office" xmlns:oel="http://schemas.microsoft.com/office/2019/extlst" xmlns:r="http://schemas.openxmlformats.org/officeDocument/2006/relationships" xmlns:m="http://schemas.openxmlformats.org/officeDocument/2006/math" xmlns:v="urn:schemas-microsoft-com:vml" xmlns:wp14="http://schemas.microsoft.com/office/word/2010/wordprocessingDrawing" xmlns:wp="http://schemas.openxmlformats.org/drawingml/2006/wordprocessingDrawing" xmlns:w10="urn:schemas-microsoft-com:office:word" xmlns:w="http://schemas.openxmlformats.org/wordprocessingml/2006/main" xmlns:w14="http://schemas.microsoft.com/office/word/2010/wordml" xmlns:w15="http://schemas.microsoft.com/office/word/2012/wordml" xmlns:w16cex="http://schemas.microsoft.com/office/word/2018/wordml/cex" xmlns:w16cid="http://schemas.microsoft.com/office/word/2016/wordml/cid" xmlns:w16="http://schemas.microsoft.com/office/word/2018/wordml" xmlns:w16du="http://schemas.microsoft.com/office/word/2023/wordml/word16du" xmlns:w16sdtdh="http://schemas.microsoft.com/office/word/2020/wordml/sdtdatahash" xmlns:w16sdtfl="http://schemas.microsoft.com/office/word/2024/wordml/sdtformatlock" xmlns:w16se="http://schemas.microsoft.com/office/word/2015/wordml/symex" xmlns:wpg="http://schemas.microsoft.com/office/word/2010/wordprocessingGroup" xmlns:wpi="http://schemas.microsoft.com/office/word/2010/wordprocessingInk" xmlns:wne="http://schemas.microsoft.com/office/word/2006/wordml" xmlns:wps="http://schemas.microsoft.com/office/word/2010/wordprocessingShape" mc:Ignorable="w14 w15 w16se w16cid w16 w16cex w16sdtdh w16sdtfl w16du wp14">
   <w:p>
     <w:pPr>
       <w:pStyle w:val="Kopfzeile"/>
@@ -28458,7 +28113,7 @@
 </file>
 
 <file path=word/header5.xml><?xml version="1.0" encoding="utf-8"?>
-<w:hdr xmlns:wpc="http://schemas.microsoft.com/office/word/2010/wordprocessingCanvas" xmlns:cx="http://schemas.microsoft.com/office/drawing/2014/chartex" xmlns:cx1="http://schemas.microsoft.com/office/drawing/2015/9/8/chartex" xmlns:cx2="http://schemas.microsoft.com/office/drawing/2015/10/21/chartex" xmlns:cx3="http://schemas.microsoft.com/office/drawing/2016/5/9/chartex" xmlns:cx4="http://schemas.microsoft.com/office/drawing/2016/5/10/chartex" xmlns:cx5="http://schemas.microsoft.com/office/drawing/2016/5/11/chartex" xmlns:cx6="http://schemas.microsoft.com/office/drawing/2016/5/12/chartex" xmlns:cx7="http://schemas.microsoft.com/office/drawing/2016/5/13/chartex" xmlns:cx8="http://schemas.microsoft.com/office/drawing/2016/5/14/chartex" xmlns:mc="http://schemas.openxmlformats.org/markup-compatibility/2006" xmlns:aink="http://schemas.microsoft.com/office/drawing/2016/ink" xmlns:am3d="http://schemas.microsoft.com/office/drawing/2017/model3d" xmlns:o="urn:schemas-microsoft-com:office:office" xmlns:oel="http://schemas.microsoft.com/office/2019/extlst" xmlns:r="http://schemas.openxmlformats.org/officeDocument/2006/relationships" xmlns:m="http://schemas.openxmlformats.org/officeDocument/2006/math" xmlns:v="urn:schemas-microsoft-com:vml" xmlns:wp14="http://schemas.microsoft.com/office/word/2010/wordprocessingDrawing" xmlns:wp="http://schemas.openxmlformats.org/drawingml/2006/wordprocessingDrawing" xmlns:w10="urn:schemas-microsoft-com:office:word" xmlns:w="http://schemas.openxmlformats.org/wordprocessingml/2006/main" xmlns:w14="http://schemas.microsoft.com/office/word/2010/wordml" xmlns:w15="http://schemas.microsoft.com/office/word/2012/wordml" xmlns:w16cex="http://schemas.microsoft.com/office/word/2018/wordml/cex" xmlns:w16cid="http://schemas.microsoft.com/office/word/2016/wordml/cid" xmlns:w16="http://schemas.microsoft.com/office/word/2018/wordml" xmlns:w16sdtdh="http://schemas.microsoft.com/office/word/2020/wordml/sdtdatahash" xmlns:w16se="http://schemas.microsoft.com/office/word/2015/wordml/symex" xmlns:wpg="http://schemas.microsoft.com/office/word/2010/wordprocessingGroup" xmlns:wpi="http://schemas.microsoft.com/office/word/2010/wordprocessingInk" xmlns:wne="http://schemas.microsoft.com/office/word/2006/wordml" xmlns:wps="http://schemas.microsoft.com/office/word/2010/wordprocessingShape" mc:Ignorable="w14 w15 w16se w16cid w16 w16cex w16sdtdh wp14">
+<w:hdr xmlns:wpc="http://schemas.microsoft.com/office/word/2010/wordprocessingCanvas" xmlns:cx="http://schemas.microsoft.com/office/drawing/2014/chartex" xmlns:cx1="http://schemas.microsoft.com/office/drawing/2015/9/8/chartex" xmlns:cx2="http://schemas.microsoft.com/office/drawing/2015/10/21/chartex" xmlns:cx3="http://schemas.microsoft.com/office/drawing/2016/5/9/chartex" xmlns:cx4="http://schemas.microsoft.com/office/drawing/2016/5/10/chartex" xmlns:cx5="http://schemas.microsoft.com/office/drawing/2016/5/11/chartex" xmlns:cx6="http://schemas.microsoft.com/office/drawing/2016/5/12/chartex" xmlns:cx7="http://schemas.microsoft.com/office/drawing/2016/5/13/chartex" xmlns:cx8="http://schemas.microsoft.com/office/drawing/2016/5/14/chartex" xmlns:mc="http://schemas.openxmlformats.org/markup-compatibility/2006" xmlns:aink="http://schemas.microsoft.com/office/drawing/2016/ink" xmlns:am3d="http://schemas.microsoft.com/office/drawing/2017/model3d" xmlns:o="urn:schemas-microsoft-com:office:office" xmlns:oel="http://schemas.microsoft.com/office/2019/extlst" xmlns:r="http://schemas.openxmlformats.org/officeDocument/2006/relationships" xmlns:m="http://schemas.openxmlformats.org/officeDocument/2006/math" xmlns:v="urn:schemas-microsoft-com:vml" xmlns:wp14="http://schemas.microsoft.com/office/word/2010/wordprocessingDrawing" xmlns:wp="http://schemas.openxmlformats.org/drawingml/2006/wordprocessingDrawing" xmlns:w10="urn:schemas-microsoft-com:office:word" xmlns:w="http://schemas.openxmlformats.org/wordprocessingml/2006/main" xmlns:w14="http://schemas.microsoft.com/office/word/2010/wordml" xmlns:w15="http://schemas.microsoft.com/office/word/2012/wordml" xmlns:w16cex="http://schemas.microsoft.com/office/word/2018/wordml/cex" xmlns:w16cid="http://schemas.microsoft.com/office/word/2016/wordml/cid" xmlns:w16="http://schemas.microsoft.com/office/word/2018/wordml" xmlns:w16du="http://schemas.microsoft.com/office/word/2023/wordml/word16du" xmlns:w16sdtdh="http://schemas.microsoft.com/office/word/2020/wordml/sdtdatahash" xmlns:w16sdtfl="http://schemas.microsoft.com/office/word/2024/wordml/sdtformatlock" xmlns:w16se="http://schemas.microsoft.com/office/word/2015/wordml/symex" xmlns:wpg="http://schemas.microsoft.com/office/word/2010/wordprocessingGroup" xmlns:wpi="http://schemas.microsoft.com/office/word/2010/wordprocessingInk" xmlns:wne="http://schemas.microsoft.com/office/word/2006/wordml" xmlns:wps="http://schemas.microsoft.com/office/word/2010/wordprocessingShape" mc:Ignorable="w14 w15 w16se w16cid w16 w16cex w16sdtdh w16sdtfl w16du wp14">
   <w:p>
     <w:pPr>
       <w:pStyle w:val="Kopfzeile"/>
@@ -28510,7 +28165,7 @@
 </file>
 
 <file path=word/header6.xml><?xml version="1.0" encoding="utf-8"?>
-<w:hdr xmlns:wpc="http://schemas.microsoft.com/office/word/2010/wordprocessingCanvas" xmlns:cx="http://schemas.microsoft.com/office/drawing/2014/chartex" xmlns:cx1="http://schemas.microsoft.com/office/drawing/2015/9/8/chartex" xmlns:cx2="http://schemas.microsoft.com/office/drawing/2015/10/21/chartex" xmlns:cx3="http://schemas.microsoft.com/office/drawing/2016/5/9/chartex" xmlns:cx4="http://schemas.microsoft.com/office/drawing/2016/5/10/chartex" xmlns:cx5="http://schemas.microsoft.com/office/drawing/2016/5/11/chartex" xmlns:cx6="http://schemas.microsoft.com/office/drawing/2016/5/12/chartex" xmlns:cx7="http://schemas.microsoft.com/office/drawing/2016/5/13/chartex" xmlns:cx8="http://schemas.microsoft.com/office/drawing/2016/5/14/chartex" xmlns:mc="http://schemas.openxmlformats.org/markup-compatibility/2006" xmlns:aink="http://schemas.microsoft.com/office/drawing/2016/ink" xmlns:am3d="http://schemas.microsoft.com/office/drawing/2017/model3d" xmlns:o="urn:schemas-microsoft-com:office:office" xmlns:oel="http://schemas.microsoft.com/office/2019/extlst" xmlns:r="http://schemas.openxmlformats.org/officeDocument/2006/relationships" xmlns:m="http://schemas.openxmlformats.org/officeDocument/2006/math" xmlns:v="urn:schemas-microsoft-com:vml" xmlns:wp14="http://schemas.microsoft.com/office/word/2010/wordprocessingDrawing" xmlns:wp="http://schemas.openxmlformats.org/drawingml/2006/wordprocessingDrawing" xmlns:w10="urn:schemas-microsoft-com:office:word" xmlns:w="http://schemas.openxmlformats.org/wordprocessingml/2006/main" xmlns:w14="http://schemas.microsoft.com/office/word/2010/wordml" xmlns:w15="http://schemas.microsoft.com/office/word/2012/wordml" xmlns:w16cex="http://schemas.microsoft.com/office/word/2018/wordml/cex" xmlns:w16cid="http://schemas.microsoft.com/office/word/2016/wordml/cid" xmlns:w16="http://schemas.microsoft.com/office/word/2018/wordml" xmlns:w16sdtdh="http://schemas.microsoft.com/office/word/2020/wordml/sdtdatahash" xmlns:w16se="http://schemas.microsoft.com/office/word/2015/wordml/symex" xmlns:wpg="http://schemas.microsoft.com/office/word/2010/wordprocessingGroup" xmlns:wpi="http://schemas.microsoft.com/office/word/2010/wordprocessingInk" xmlns:wne="http://schemas.microsoft.com/office/word/2006/wordml" xmlns:wps="http://schemas.microsoft.com/office/word/2010/wordprocessingShape" mc:Ignorable="w14 w15 w16se w16cid w16 w16cex w16sdtdh wp14">
+<w:hdr xmlns:wpc="http://schemas.microsoft.com/office/word/2010/wordprocessingCanvas" xmlns:cx="http://schemas.microsoft.com/office/drawing/2014/chartex" xmlns:cx1="http://schemas.microsoft.com/office/drawing/2015/9/8/chartex" xmlns:cx2="http://schemas.microsoft.com/office/drawing/2015/10/21/chartex" xmlns:cx3="http://schemas.microsoft.com/office/drawing/2016/5/9/chartex" xmlns:cx4="http://schemas.microsoft.com/office/drawing/2016/5/10/chartex" xmlns:cx5="http://schemas.microsoft.com/office/drawing/2016/5/11/chartex" xmlns:cx6="http://schemas.microsoft.com/office/drawing/2016/5/12/chartex" xmlns:cx7="http://schemas.microsoft.com/office/drawing/2016/5/13/chartex" xmlns:cx8="http://schemas.microsoft.com/office/drawing/2016/5/14/chartex" xmlns:mc="http://schemas.openxmlformats.org/markup-compatibility/2006" xmlns:aink="http://schemas.microsoft.com/office/drawing/2016/ink" xmlns:am3d="http://schemas.microsoft.com/office/drawing/2017/model3d" xmlns:o="urn:schemas-microsoft-com:office:office" xmlns:oel="http://schemas.microsoft.com/office/2019/extlst" xmlns:r="http://schemas.openxmlformats.org/officeDocument/2006/relationships" xmlns:m="http://schemas.openxmlformats.org/officeDocument/2006/math" xmlns:v="urn:schemas-microsoft-com:vml" xmlns:wp14="http://schemas.microsoft.com/office/word/2010/wordprocessingDrawing" xmlns:wp="http://schemas.openxmlformats.org/drawingml/2006/wordprocessingDrawing" xmlns:w10="urn:schemas-microsoft-com:office:word" xmlns:w="http://schemas.openxmlformats.org/wordprocessingml/2006/main" xmlns:w14="http://schemas.microsoft.com/office/word/2010/wordml" xmlns:w15="http://schemas.microsoft.com/office/word/2012/wordml" xmlns:w16cex="http://schemas.microsoft.com/office/word/2018/wordml/cex" xmlns:w16cid="http://schemas.microsoft.com/office/word/2016/wordml/cid" xmlns:w16="http://schemas.microsoft.com/office/word/2018/wordml" xmlns:w16du="http://schemas.microsoft.com/office/word/2023/wordml/word16du" xmlns:w16sdtdh="http://schemas.microsoft.com/office/word/2020/wordml/sdtdatahash" xmlns:w16sdtfl="http://schemas.microsoft.com/office/word/2024/wordml/sdtformatlock" xmlns:w16se="http://schemas.microsoft.com/office/word/2015/wordml/symex" xmlns:wpg="http://schemas.microsoft.com/office/word/2010/wordprocessingGroup" xmlns:wpi="http://schemas.microsoft.com/office/word/2010/wordprocessingInk" xmlns:wne="http://schemas.microsoft.com/office/word/2006/wordml" xmlns:wps="http://schemas.microsoft.com/office/word/2010/wordprocessingShape" mc:Ignorable="w14 w15 w16se w16cid w16 w16cex w16sdtdh w16sdtfl w16du wp14">
   <w:p>
     <w:pPr>
       <w:pStyle w:val="Kopfzeile"/>
@@ -28558,68 +28213,38 @@
       </w:rPr>
       <w:tab/>
     </w:r>
-    <w:r>
-      <w:fldChar w:fldCharType="begin"/>
-    </w:r>
-    <w:r>
-      <w:instrText xml:space="preserve"> STYLEREF  "Überschrift 1" \n  \* MERGEFORMAT </w:instrText>
-    </w:r>
-    <w:r>
-      <w:fldChar w:fldCharType="separate"/>
-    </w:r>
-    <w:r>
-      <w:rPr>
-        <w:b/>
-        <w:bCs/>
-        <w:noProof/>
-      </w:rPr>
-      <w:t>1</w:t>
-    </w:r>
-    <w:r>
-      <w:rPr>
-        <w:b/>
-        <w:bCs/>
-        <w:noProof/>
-      </w:rPr>
-      <w:fldChar w:fldCharType="end"/>
-    </w:r>
+    <w:fldSimple w:instr=" STYLEREF  &quot;Überschrift 1&quot; \n  \* MERGEFORMAT ">
+      <w:r>
+        <w:rPr>
+          <w:b/>
+          <w:bCs/>
+          <w:noProof/>
+        </w:rPr>
+        <w:t>1</w:t>
+      </w:r>
+    </w:fldSimple>
     <w:r>
       <w:rPr>
         <w:noProof/>
       </w:rPr>
       <w:t xml:space="preserve"> </w:t>
     </w:r>
-    <w:r>
-      <w:fldChar w:fldCharType="begin"/>
-    </w:r>
-    <w:r>
-      <w:instrText xml:space="preserve"> STYLEREF  "Überschrift 1"  \* MERGEFORMAT </w:instrText>
-    </w:r>
-    <w:r>
-      <w:fldChar w:fldCharType="separate"/>
-    </w:r>
-    <w:r>
-      <w:rPr>
-        <w:b/>
-        <w:bCs/>
-        <w:noProof/>
-      </w:rPr>
-      <w:t>Introduction</w:t>
-    </w:r>
-    <w:r>
-      <w:rPr>
-        <w:b/>
-        <w:bCs/>
-        <w:noProof/>
-      </w:rPr>
-      <w:fldChar w:fldCharType="end"/>
-    </w:r>
+    <w:fldSimple w:instr=" STYLEREF  &quot;Überschrift 1&quot;  \* MERGEFORMAT ">
+      <w:r>
+        <w:rPr>
+          <w:b/>
+          <w:bCs/>
+          <w:noProof/>
+        </w:rPr>
+        <w:t>Introduction</w:t>
+      </w:r>
+    </w:fldSimple>
   </w:p>
 </w:hdr>
 </file>
 
 <file path=word/header7.xml><?xml version="1.0" encoding="utf-8"?>
-<w:hdr xmlns:wpc="http://schemas.microsoft.com/office/word/2010/wordprocessingCanvas" xmlns:cx="http://schemas.microsoft.com/office/drawing/2014/chartex" xmlns:cx1="http://schemas.microsoft.com/office/drawing/2015/9/8/chartex" xmlns:cx2="http://schemas.microsoft.com/office/drawing/2015/10/21/chartex" xmlns:cx3="http://schemas.microsoft.com/office/drawing/2016/5/9/chartex" xmlns:cx4="http://schemas.microsoft.com/office/drawing/2016/5/10/chartex" xmlns:cx5="http://schemas.microsoft.com/office/drawing/2016/5/11/chartex" xmlns:cx6="http://schemas.microsoft.com/office/drawing/2016/5/12/chartex" xmlns:cx7="http://schemas.microsoft.com/office/drawing/2016/5/13/chartex" xmlns:cx8="http://schemas.microsoft.com/office/drawing/2016/5/14/chartex" xmlns:mc="http://schemas.openxmlformats.org/markup-compatibility/2006" xmlns:aink="http://schemas.microsoft.com/office/drawing/2016/ink" xmlns:am3d="http://schemas.microsoft.com/office/drawing/2017/model3d" xmlns:o="urn:schemas-microsoft-com:office:office" xmlns:oel="http://schemas.microsoft.com/office/2019/extlst" xmlns:r="http://schemas.openxmlformats.org/officeDocument/2006/relationships" xmlns:m="http://schemas.openxmlformats.org/officeDocument/2006/math" xmlns:v="urn:schemas-microsoft-com:vml" xmlns:wp14="http://schemas.microsoft.com/office/word/2010/wordprocessingDrawing" xmlns:wp="http://schemas.openxmlformats.org/drawingml/2006/wordprocessingDrawing" xmlns:w10="urn:schemas-microsoft-com:office:word" xmlns:w="http://schemas.openxmlformats.org/wordprocessingml/2006/main" xmlns:w14="http://schemas.microsoft.com/office/word/2010/wordml" xmlns:w15="http://schemas.microsoft.com/office/word/2012/wordml" xmlns:w16cex="http://schemas.microsoft.com/office/word/2018/wordml/cex" xmlns:w16cid="http://schemas.microsoft.com/office/word/2016/wordml/cid" xmlns:w16="http://schemas.microsoft.com/office/word/2018/wordml" xmlns:w16sdtdh="http://schemas.microsoft.com/office/word/2020/wordml/sdtdatahash" xmlns:w16se="http://schemas.microsoft.com/office/word/2015/wordml/symex" xmlns:wpg="http://schemas.microsoft.com/office/word/2010/wordprocessingGroup" xmlns:wpi="http://schemas.microsoft.com/office/word/2010/wordprocessingInk" xmlns:wne="http://schemas.microsoft.com/office/word/2006/wordml" xmlns:wps="http://schemas.microsoft.com/office/word/2010/wordprocessingShape" mc:Ignorable="w14 w15 w16se w16cid w16 w16cex w16sdtdh wp14">
+<w:hdr xmlns:wpc="http://schemas.microsoft.com/office/word/2010/wordprocessingCanvas" xmlns:cx="http://schemas.microsoft.com/office/drawing/2014/chartex" xmlns:cx1="http://schemas.microsoft.com/office/drawing/2015/9/8/chartex" xmlns:cx2="http://schemas.microsoft.com/office/drawing/2015/10/21/chartex" xmlns:cx3="http://schemas.microsoft.com/office/drawing/2016/5/9/chartex" xmlns:cx4="http://schemas.microsoft.com/office/drawing/2016/5/10/chartex" xmlns:cx5="http://schemas.microsoft.com/office/drawing/2016/5/11/chartex" xmlns:cx6="http://schemas.microsoft.com/office/drawing/2016/5/12/chartex" xmlns:cx7="http://schemas.microsoft.com/office/drawing/2016/5/13/chartex" xmlns:cx8="http://schemas.microsoft.com/office/drawing/2016/5/14/chartex" xmlns:mc="http://schemas.openxmlformats.org/markup-compatibility/2006" xmlns:aink="http://schemas.microsoft.com/office/drawing/2016/ink" xmlns:am3d="http://schemas.microsoft.com/office/drawing/2017/model3d" xmlns:o="urn:schemas-microsoft-com:office:office" xmlns:oel="http://schemas.microsoft.com/office/2019/extlst" xmlns:r="http://schemas.openxmlformats.org/officeDocument/2006/relationships" xmlns:m="http://schemas.openxmlformats.org/officeDocument/2006/math" xmlns:v="urn:schemas-microsoft-com:vml" xmlns:wp14="http://schemas.microsoft.com/office/word/2010/wordprocessingDrawing" xmlns:wp="http://schemas.openxmlformats.org/drawingml/2006/wordprocessingDrawing" xmlns:w10="urn:schemas-microsoft-com:office:word" xmlns:w="http://schemas.openxmlformats.org/wordprocessingml/2006/main" xmlns:w14="http://schemas.microsoft.com/office/word/2010/wordml" xmlns:w15="http://schemas.microsoft.com/office/word/2012/wordml" xmlns:w16cex="http://schemas.microsoft.com/office/word/2018/wordml/cex" xmlns:w16cid="http://schemas.microsoft.com/office/word/2016/wordml/cid" xmlns:w16="http://schemas.microsoft.com/office/word/2018/wordml" xmlns:w16du="http://schemas.microsoft.com/office/word/2023/wordml/word16du" xmlns:w16sdtdh="http://schemas.microsoft.com/office/word/2020/wordml/sdtdatahash" xmlns:w16sdtfl="http://schemas.microsoft.com/office/word/2024/wordml/sdtformatlock" xmlns:w16se="http://schemas.microsoft.com/office/word/2015/wordml/symex" xmlns:wpg="http://schemas.microsoft.com/office/word/2010/wordprocessingGroup" xmlns:wpi="http://schemas.microsoft.com/office/word/2010/wordprocessingInk" xmlns:wne="http://schemas.microsoft.com/office/word/2006/wordml" xmlns:wps="http://schemas.microsoft.com/office/word/2010/wordprocessingShape" mc:Ignorable="w14 w15 w16se w16cid w16 w16cex w16sdtdh w16sdtfl w16du wp14">
   <w:p>
     <w:pPr>
       <w:pStyle w:val="Kopfzeile"/>
@@ -28630,56 +28255,29 @@
         <w:tab w:val="clear" w:pos="4536"/>
       </w:tabs>
     </w:pPr>
-    <w:r>
-      <w:fldChar w:fldCharType="begin"/>
-    </w:r>
-    <w:r>
-      <w:instrText xml:space="preserve"> STYLEREF  "Überschrift 1" \n  \* MERGEFORMAT </w:instrText>
-    </w:r>
-    <w:r>
-      <w:fldChar w:fldCharType="separate"/>
-    </w:r>
-    <w:r>
-      <w:rPr>
-        <w:bCs/>
-        <w:noProof/>
-      </w:rPr>
-      <w:t>7</w:t>
-    </w:r>
-    <w:r>
-      <w:rPr>
-        <w:bCs/>
-        <w:noProof/>
-      </w:rPr>
-      <w:fldChar w:fldCharType="end"/>
-    </w:r>
+    <w:fldSimple w:instr=" STYLEREF  &quot;Überschrift 1&quot; \n  \* MERGEFORMAT ">
+      <w:r>
+        <w:rPr>
+          <w:bCs/>
+          <w:noProof/>
+        </w:rPr>
+        <w:t>1</w:t>
+      </w:r>
+    </w:fldSimple>
     <w:r>
       <w:rPr>
         <w:rStyle w:val="Seitenzahl"/>
       </w:rPr>
       <w:t xml:space="preserve">. </w:t>
     </w:r>
-    <w:r>
-      <w:fldChar w:fldCharType="begin"/>
-    </w:r>
-    <w:r>
-      <w:instrText xml:space="preserve"> STYLEREF  "Überschrift 1"  \* MERGEFORMAT </w:instrText>
-    </w:r>
-    <w:r>
-      <w:fldChar w:fldCharType="separate"/>
-    </w:r>
-    <w:r>
-      <w:rPr>
-        <w:noProof/>
-      </w:rPr>
-      <w:t>Zusammenfassung und Ausblick</w:t>
-    </w:r>
-    <w:r>
-      <w:rPr>
-        <w:noProof/>
-      </w:rPr>
-      <w:fldChar w:fldCharType="end"/>
-    </w:r>
+    <w:fldSimple w:instr=" STYLEREF  &quot;Überschrift 1&quot;  \* MERGEFORMAT ">
+      <w:r>
+        <w:rPr>
+          <w:noProof/>
+        </w:rPr>
+        <w:t>Einleitung</w:t>
+      </w:r>
+    </w:fldSimple>
     <w:r>
       <w:tab/>
     </w:r>
@@ -28719,7 +28317,7 @@
 </file>
 
 <file path=word/header8.xml><?xml version="1.0" encoding="utf-8"?>
-<w:hdr xmlns:wpc="http://schemas.microsoft.com/office/word/2010/wordprocessingCanvas" xmlns:cx="http://schemas.microsoft.com/office/drawing/2014/chartex" xmlns:cx1="http://schemas.microsoft.com/office/drawing/2015/9/8/chartex" xmlns:cx2="http://schemas.microsoft.com/office/drawing/2015/10/21/chartex" xmlns:cx3="http://schemas.microsoft.com/office/drawing/2016/5/9/chartex" xmlns:cx4="http://schemas.microsoft.com/office/drawing/2016/5/10/chartex" xmlns:cx5="http://schemas.microsoft.com/office/drawing/2016/5/11/chartex" xmlns:cx6="http://schemas.microsoft.com/office/drawing/2016/5/12/chartex" xmlns:cx7="http://schemas.microsoft.com/office/drawing/2016/5/13/chartex" xmlns:cx8="http://schemas.microsoft.com/office/drawing/2016/5/14/chartex" xmlns:mc="http://schemas.openxmlformats.org/markup-compatibility/2006" xmlns:aink="http://schemas.microsoft.com/office/drawing/2016/ink" xmlns:am3d="http://schemas.microsoft.com/office/drawing/2017/model3d" xmlns:o="urn:schemas-microsoft-com:office:office" xmlns:oel="http://schemas.microsoft.com/office/2019/extlst" xmlns:r="http://schemas.openxmlformats.org/officeDocument/2006/relationships" xmlns:m="http://schemas.openxmlformats.org/officeDocument/2006/math" xmlns:v="urn:schemas-microsoft-com:vml" xmlns:wp14="http://schemas.microsoft.com/office/word/2010/wordprocessingDrawing" xmlns:wp="http://schemas.openxmlformats.org/drawingml/2006/wordprocessingDrawing" xmlns:w10="urn:schemas-microsoft-com:office:word" xmlns:w="http://schemas.openxmlformats.org/wordprocessingml/2006/main" xmlns:w14="http://schemas.microsoft.com/office/word/2010/wordml" xmlns:w15="http://schemas.microsoft.com/office/word/2012/wordml" xmlns:w16cex="http://schemas.microsoft.com/office/word/2018/wordml/cex" xmlns:w16cid="http://schemas.microsoft.com/office/word/2016/wordml/cid" xmlns:w16="http://schemas.microsoft.com/office/word/2018/wordml" xmlns:w16sdtdh="http://schemas.microsoft.com/office/word/2020/wordml/sdtdatahash" xmlns:w16se="http://schemas.microsoft.com/office/word/2015/wordml/symex" xmlns:wpg="http://schemas.microsoft.com/office/word/2010/wordprocessingGroup" xmlns:wpi="http://schemas.microsoft.com/office/word/2010/wordprocessingInk" xmlns:wne="http://schemas.microsoft.com/office/word/2006/wordml" xmlns:wps="http://schemas.microsoft.com/office/word/2010/wordprocessingShape" mc:Ignorable="w14 w15 w16se w16cid w16 w16cex w16sdtdh wp14">
+<w:hdr xmlns:wpc="http://schemas.microsoft.com/office/word/2010/wordprocessingCanvas" xmlns:cx="http://schemas.microsoft.com/office/drawing/2014/chartex" xmlns:cx1="http://schemas.microsoft.com/office/drawing/2015/9/8/chartex" xmlns:cx2="http://schemas.microsoft.com/office/drawing/2015/10/21/chartex" xmlns:cx3="http://schemas.microsoft.com/office/drawing/2016/5/9/chartex" xmlns:cx4="http://schemas.microsoft.com/office/drawing/2016/5/10/chartex" xmlns:cx5="http://schemas.microsoft.com/office/drawing/2016/5/11/chartex" xmlns:cx6="http://schemas.microsoft.com/office/drawing/2016/5/12/chartex" xmlns:cx7="http://schemas.microsoft.com/office/drawing/2016/5/13/chartex" xmlns:cx8="http://schemas.microsoft.com/office/drawing/2016/5/14/chartex" xmlns:mc="http://schemas.openxmlformats.org/markup-compatibility/2006" xmlns:aink="http://schemas.microsoft.com/office/drawing/2016/ink" xmlns:am3d="http://schemas.microsoft.com/office/drawing/2017/model3d" xmlns:o="urn:schemas-microsoft-com:office:office" xmlns:oel="http://schemas.microsoft.com/office/2019/extlst" xmlns:r="http://schemas.openxmlformats.org/officeDocument/2006/relationships" xmlns:m="http://schemas.openxmlformats.org/officeDocument/2006/math" xmlns:v="urn:schemas-microsoft-com:vml" xmlns:wp14="http://schemas.microsoft.com/office/word/2010/wordprocessingDrawing" xmlns:wp="http://schemas.openxmlformats.org/drawingml/2006/wordprocessingDrawing" xmlns:w10="urn:schemas-microsoft-com:office:word" xmlns:w="http://schemas.openxmlformats.org/wordprocessingml/2006/main" xmlns:w14="http://schemas.microsoft.com/office/word/2010/wordml" xmlns:w15="http://schemas.microsoft.com/office/word/2012/wordml" xmlns:w16cex="http://schemas.microsoft.com/office/word/2018/wordml/cex" xmlns:w16cid="http://schemas.microsoft.com/office/word/2016/wordml/cid" xmlns:w16="http://schemas.microsoft.com/office/word/2018/wordml" xmlns:w16du="http://schemas.microsoft.com/office/word/2023/wordml/word16du" xmlns:w16sdtdh="http://schemas.microsoft.com/office/word/2020/wordml/sdtdatahash" xmlns:w16sdtfl="http://schemas.microsoft.com/office/word/2024/wordml/sdtformatlock" xmlns:w16se="http://schemas.microsoft.com/office/word/2015/wordml/symex" xmlns:wpg="http://schemas.microsoft.com/office/word/2010/wordprocessingGroup" xmlns:wpi="http://schemas.microsoft.com/office/word/2010/wordprocessingInk" xmlns:wne="http://schemas.microsoft.com/office/word/2006/wordml" xmlns:wps="http://schemas.microsoft.com/office/word/2010/wordprocessingShape" mc:Ignorable="w14 w15 w16se w16cid w16 w16cex w16sdtdh w16sdtfl w16du wp14">
   <w:p>
     <w:pPr>
       <w:pStyle w:val="Kopfzeile"/>
@@ -28772,7 +28370,7 @@
 </file>
 
 <file path=word/header9.xml><?xml version="1.0" encoding="utf-8"?>
-<w:hdr xmlns:wpc="http://schemas.microsoft.com/office/word/2010/wordprocessingCanvas" xmlns:cx="http://schemas.microsoft.com/office/drawing/2014/chartex" xmlns:cx1="http://schemas.microsoft.com/office/drawing/2015/9/8/chartex" xmlns:cx2="http://schemas.microsoft.com/office/drawing/2015/10/21/chartex" xmlns:cx3="http://schemas.microsoft.com/office/drawing/2016/5/9/chartex" xmlns:cx4="http://schemas.microsoft.com/office/drawing/2016/5/10/chartex" xmlns:cx5="http://schemas.microsoft.com/office/drawing/2016/5/11/chartex" xmlns:cx6="http://schemas.microsoft.com/office/drawing/2016/5/12/chartex" xmlns:cx7="http://schemas.microsoft.com/office/drawing/2016/5/13/chartex" xmlns:cx8="http://schemas.microsoft.com/office/drawing/2016/5/14/chartex" xmlns:mc="http://schemas.openxmlformats.org/markup-compatibility/2006" xmlns:aink="http://schemas.microsoft.com/office/drawing/2016/ink" xmlns:am3d="http://schemas.microsoft.com/office/drawing/2017/model3d" xmlns:o="urn:schemas-microsoft-com:office:office" xmlns:oel="http://schemas.microsoft.com/office/2019/extlst" xmlns:r="http://schemas.openxmlformats.org/officeDocument/2006/relationships" xmlns:m="http://schemas.openxmlformats.org/officeDocument/2006/math" xmlns:v="urn:schemas-microsoft-com:vml" xmlns:wp14="http://schemas.microsoft.com/office/word/2010/wordprocessingDrawing" xmlns:wp="http://schemas.openxmlformats.org/drawingml/2006/wordprocessingDrawing" xmlns:w10="urn:schemas-microsoft-com:office:word" xmlns:w="http://schemas.openxmlformats.org/wordprocessingml/2006/main" xmlns:w14="http://schemas.microsoft.com/office/word/2010/wordml" xmlns:w15="http://schemas.microsoft.com/office/word/2012/wordml" xmlns:w16cex="http://schemas.microsoft.com/office/word/2018/wordml/cex" xmlns:w16cid="http://schemas.microsoft.com/office/word/2016/wordml/cid" xmlns:w16="http://schemas.microsoft.com/office/word/2018/wordml" xmlns:w16sdtdh="http://schemas.microsoft.com/office/word/2020/wordml/sdtdatahash" xmlns:w16se="http://schemas.microsoft.com/office/word/2015/wordml/symex" xmlns:wpg="http://schemas.microsoft.com/office/word/2010/wordprocessingGroup" xmlns:wpi="http://schemas.microsoft.com/office/word/2010/wordprocessingInk" xmlns:wne="http://schemas.microsoft.com/office/word/2006/wordml" xmlns:wps="http://schemas.microsoft.com/office/word/2010/wordprocessingShape" mc:Ignorable="w14 w15 w16se w16cid w16 w16cex w16sdtdh wp14">
+<w:hdr xmlns:wpc="http://schemas.microsoft.com/office/word/2010/wordprocessingCanvas" xmlns:cx="http://schemas.microsoft.com/office/drawing/2014/chartex" xmlns:cx1="http://schemas.microsoft.com/office/drawing/2015/9/8/chartex" xmlns:cx2="http://schemas.microsoft.com/office/drawing/2015/10/21/chartex" xmlns:cx3="http://schemas.microsoft.com/office/drawing/2016/5/9/chartex" xmlns:cx4="http://schemas.microsoft.com/office/drawing/2016/5/10/chartex" xmlns:cx5="http://schemas.microsoft.com/office/drawing/2016/5/11/chartex" xmlns:cx6="http://schemas.microsoft.com/office/drawing/2016/5/12/chartex" xmlns:cx7="http://schemas.microsoft.com/office/drawing/2016/5/13/chartex" xmlns:cx8="http://schemas.microsoft.com/office/drawing/2016/5/14/chartex" xmlns:mc="http://schemas.openxmlformats.org/markup-compatibility/2006" xmlns:aink="http://schemas.microsoft.com/office/drawing/2016/ink" xmlns:am3d="http://schemas.microsoft.com/office/drawing/2017/model3d" xmlns:o="urn:schemas-microsoft-com:office:office" xmlns:oel="http://schemas.microsoft.com/office/2019/extlst" xmlns:r="http://schemas.openxmlformats.org/officeDocument/2006/relationships" xmlns:m="http://schemas.openxmlformats.org/officeDocument/2006/math" xmlns:v="urn:schemas-microsoft-com:vml" xmlns:wp14="http://schemas.microsoft.com/office/word/2010/wordprocessingDrawing" xmlns:wp="http://schemas.openxmlformats.org/drawingml/2006/wordprocessingDrawing" xmlns:w10="urn:schemas-microsoft-com:office:word" xmlns:w="http://schemas.openxmlformats.org/wordprocessingml/2006/main" xmlns:w14="http://schemas.microsoft.com/office/word/2010/wordml" xmlns:w15="http://schemas.microsoft.com/office/word/2012/wordml" xmlns:w16cex="http://schemas.microsoft.com/office/word/2018/wordml/cex" xmlns:w16cid="http://schemas.microsoft.com/office/word/2016/wordml/cid" xmlns:w16="http://schemas.microsoft.com/office/word/2018/wordml" xmlns:w16du="http://schemas.microsoft.com/office/word/2023/wordml/word16du" xmlns:w16sdtdh="http://schemas.microsoft.com/office/word/2020/wordml/sdtdatahash" xmlns:w16sdtfl="http://schemas.microsoft.com/office/word/2024/wordml/sdtformatlock" xmlns:w16se="http://schemas.microsoft.com/office/word/2015/wordml/symex" xmlns:wpg="http://schemas.microsoft.com/office/word/2010/wordprocessingGroup" xmlns:wpi="http://schemas.microsoft.com/office/word/2010/wordprocessingInk" xmlns:wne="http://schemas.microsoft.com/office/word/2006/wordml" xmlns:wps="http://schemas.microsoft.com/office/word/2010/wordprocessingShape" mc:Ignorable="w14 w15 w16se w16cid w16 w16cex w16sdtdh w16sdtfl w16du wp14">
   <w:p>
     <w:pPr>
       <w:pBdr>
@@ -28846,7 +28444,7 @@
 </file>
 
 <file path=word/numbering.xml><?xml version="1.0" encoding="utf-8"?>
-<w:numbering xmlns:wpc="http://schemas.microsoft.com/office/word/2010/wordprocessingCanvas" xmlns:cx="http://schemas.microsoft.com/office/drawing/2014/chartex" xmlns:cx1="http://schemas.microsoft.com/office/drawing/2015/9/8/chartex" xmlns:cx2="http://schemas.microsoft.com/office/drawing/2015/10/21/chartex" xmlns:cx3="http://schemas.microsoft.com/office/drawing/2016/5/9/chartex" xmlns:cx4="http://schemas.microsoft.com/office/drawing/2016/5/10/chartex" xmlns:cx5="http://schemas.microsoft.com/office/drawing/2016/5/11/chartex" xmlns:cx6="http://schemas.microsoft.com/office/drawing/2016/5/12/chartex" xmlns:cx7="http://schemas.microsoft.com/office/drawing/2016/5/13/chartex" xmlns:cx8="http://schemas.microsoft.com/office/drawing/2016/5/14/chartex" xmlns:mc="http://schemas.openxmlformats.org/markup-compatibility/2006" xmlns:aink="http://schemas.microsoft.com/office/drawing/2016/ink" xmlns:am3d="http://schemas.microsoft.com/office/drawing/2017/model3d" xmlns:o="urn:schemas-microsoft-com:office:office" xmlns:oel="http://schemas.microsoft.com/office/2019/extlst" xmlns:r="http://schemas.openxmlformats.org/officeDocument/2006/relationships" xmlns:m="http://schemas.openxmlformats.org/officeDocument/2006/math" xmlns:v="urn:schemas-microsoft-com:vml" xmlns:wp14="http://schemas.microsoft.com/office/word/2010/wordprocessingDrawing" xmlns:wp="http://schemas.openxmlformats.org/drawingml/2006/wordprocessingDrawing" xmlns:w10="urn:schemas-microsoft-com:office:word" xmlns:w="http://schemas.openxmlformats.org/wordprocessingml/2006/main" xmlns:w14="http://schemas.microsoft.com/office/word/2010/wordml" xmlns:w15="http://schemas.microsoft.com/office/word/2012/wordml" xmlns:w16cex="http://schemas.microsoft.com/office/word/2018/wordml/cex" xmlns:w16cid="http://schemas.microsoft.com/office/word/2016/wordml/cid" xmlns:w16="http://schemas.microsoft.com/office/word/2018/wordml" xmlns:w16sdtdh="http://schemas.microsoft.com/office/word/2020/wordml/sdtdatahash" xmlns:w16se="http://schemas.microsoft.com/office/word/2015/wordml/symex" xmlns:wpg="http://schemas.microsoft.com/office/word/2010/wordprocessingGroup" xmlns:wpi="http://schemas.microsoft.com/office/word/2010/wordprocessingInk" xmlns:wne="http://schemas.microsoft.com/office/word/2006/wordml" xmlns:wps="http://schemas.microsoft.com/office/word/2010/wordprocessingShape" mc:Ignorable="w14 w15 w16se w16cid w16 w16cex w16sdtdh wp14">
+<w:numbering xmlns:wpc="http://schemas.microsoft.com/office/word/2010/wordprocessingCanvas" xmlns:cx="http://schemas.microsoft.com/office/drawing/2014/chartex" xmlns:cx1="http://schemas.microsoft.com/office/drawing/2015/9/8/chartex" xmlns:cx2="http://schemas.microsoft.com/office/drawing/2015/10/21/chartex" xmlns:cx3="http://schemas.microsoft.com/office/drawing/2016/5/9/chartex" xmlns:cx4="http://schemas.microsoft.com/office/drawing/2016/5/10/chartex" xmlns:cx5="http://schemas.microsoft.com/office/drawing/2016/5/11/chartex" xmlns:cx6="http://schemas.microsoft.com/office/drawing/2016/5/12/chartex" xmlns:cx7="http://schemas.microsoft.com/office/drawing/2016/5/13/chartex" xmlns:cx8="http://schemas.microsoft.com/office/drawing/2016/5/14/chartex" xmlns:mc="http://schemas.openxmlformats.org/markup-compatibility/2006" xmlns:aink="http://schemas.microsoft.com/office/drawing/2016/ink" xmlns:am3d="http://schemas.microsoft.com/office/drawing/2017/model3d" xmlns:o="urn:schemas-microsoft-com:office:office" xmlns:oel="http://schemas.microsoft.com/office/2019/extlst" xmlns:r="http://schemas.openxmlformats.org/officeDocument/2006/relationships" xmlns:m="http://schemas.openxmlformats.org/officeDocument/2006/math" xmlns:v="urn:schemas-microsoft-com:vml" xmlns:wp14="http://schemas.microsoft.com/office/word/2010/wordprocessingDrawing" xmlns:wp="http://schemas.openxmlformats.org/drawingml/2006/wordprocessingDrawing" xmlns:w10="urn:schemas-microsoft-com:office:word" xmlns:w="http://schemas.openxmlformats.org/wordprocessingml/2006/main" xmlns:w14="http://schemas.microsoft.com/office/word/2010/wordml" xmlns:w15="http://schemas.microsoft.com/office/word/2012/wordml" xmlns:w16cex="http://schemas.microsoft.com/office/word/2018/wordml/cex" xmlns:w16cid="http://schemas.microsoft.com/office/word/2016/wordml/cid" xmlns:w16="http://schemas.microsoft.com/office/word/2018/wordml" xmlns:w16du="http://schemas.microsoft.com/office/word/2023/wordml/word16du" xmlns:w16sdtdh="http://schemas.microsoft.com/office/word/2020/wordml/sdtdatahash" xmlns:w16sdtfl="http://schemas.microsoft.com/office/word/2024/wordml/sdtformatlock" xmlns:w16se="http://schemas.microsoft.com/office/word/2015/wordml/symex" xmlns:wpg="http://schemas.microsoft.com/office/word/2010/wordprocessingGroup" xmlns:wpi="http://schemas.microsoft.com/office/word/2010/wordprocessingInk" xmlns:wne="http://schemas.microsoft.com/office/word/2006/wordml" xmlns:wps="http://schemas.microsoft.com/office/word/2010/wordprocessingShape" mc:Ignorable="w14 w15 w16se w16cid w16 w16cex w16sdtdh w16sdtfl w16du wp14">
   <w:abstractNum w:abstractNumId="0" w15:restartNumberingAfterBreak="0">
     <w:nsid w:val="05A94E2F"/>
     <w:multiLevelType w:val="multilevel"/>
@@ -29883,7 +29481,7 @@
 </file>
 
 <file path=word/people.xml><?xml version="1.0" encoding="utf-8"?>
-<w15:people xmlns:wpc="http://schemas.microsoft.com/office/word/2010/wordprocessingCanvas" xmlns:cx="http://schemas.microsoft.com/office/drawing/2014/chartex" xmlns:cx1="http://schemas.microsoft.com/office/drawing/2015/9/8/chartex" xmlns:cx2="http://schemas.microsoft.com/office/drawing/2015/10/21/chartex" xmlns:cx3="http://schemas.microsoft.com/office/drawing/2016/5/9/chartex" xmlns:cx4="http://schemas.microsoft.com/office/drawing/2016/5/10/chartex" xmlns:cx5="http://schemas.microsoft.com/office/drawing/2016/5/11/chartex" xmlns:cx6="http://schemas.microsoft.com/office/drawing/2016/5/12/chartex" xmlns:cx7="http://schemas.microsoft.com/office/drawing/2016/5/13/chartex" xmlns:cx8="http://schemas.microsoft.com/office/drawing/2016/5/14/chartex" xmlns:mc="http://schemas.openxmlformats.org/markup-compatibility/2006" xmlns:aink="http://schemas.microsoft.com/office/drawing/2016/ink" xmlns:am3d="http://schemas.microsoft.com/office/drawing/2017/model3d" xmlns:o="urn:schemas-microsoft-com:office:office" xmlns:oel="http://schemas.microsoft.com/office/2019/extlst" xmlns:r="http://schemas.openxmlformats.org/officeDocument/2006/relationships" xmlns:m="http://schemas.openxmlformats.org/officeDocument/2006/math" xmlns:v="urn:schemas-microsoft-com:vml" xmlns:wp14="http://schemas.microsoft.com/office/word/2010/wordprocessingDrawing" xmlns:wp="http://schemas.openxmlformats.org/drawingml/2006/wordprocessingDrawing" xmlns:w10="urn:schemas-microsoft-com:office:word" xmlns:w="http://schemas.openxmlformats.org/wordprocessingml/2006/main" xmlns:w14="http://schemas.microsoft.com/office/word/2010/wordml" xmlns:w15="http://schemas.microsoft.com/office/word/2012/wordml" xmlns:w16cex="http://schemas.microsoft.com/office/word/2018/wordml/cex" xmlns:w16cid="http://schemas.microsoft.com/office/word/2016/wordml/cid" xmlns:w16="http://schemas.microsoft.com/office/word/2018/wordml" xmlns:w16sdtdh="http://schemas.microsoft.com/office/word/2020/wordml/sdtdatahash" xmlns:w16se="http://schemas.microsoft.com/office/word/2015/wordml/symex" xmlns:wpg="http://schemas.microsoft.com/office/word/2010/wordprocessingGroup" xmlns:wpi="http://schemas.microsoft.com/office/word/2010/wordprocessingInk" xmlns:wne="http://schemas.microsoft.com/office/word/2006/wordml" xmlns:wps="http://schemas.microsoft.com/office/word/2010/wordprocessingShape" mc:Ignorable="w14 w15 w16se w16cid w16 w16cex w16sdtdh wp14">
+<w15:people xmlns:wpc="http://schemas.microsoft.com/office/word/2010/wordprocessingCanvas" xmlns:cx="http://schemas.microsoft.com/office/drawing/2014/chartex" xmlns:cx1="http://schemas.microsoft.com/office/drawing/2015/9/8/chartex" xmlns:cx2="http://schemas.microsoft.com/office/drawing/2015/10/21/chartex" xmlns:cx3="http://schemas.microsoft.com/office/drawing/2016/5/9/chartex" xmlns:cx4="http://schemas.microsoft.com/office/drawing/2016/5/10/chartex" xmlns:cx5="http://schemas.microsoft.com/office/drawing/2016/5/11/chartex" xmlns:cx6="http://schemas.microsoft.com/office/drawing/2016/5/12/chartex" xmlns:cx7="http://schemas.microsoft.com/office/drawing/2016/5/13/chartex" xmlns:cx8="http://schemas.microsoft.com/office/drawing/2016/5/14/chartex" xmlns:mc="http://schemas.openxmlformats.org/markup-compatibility/2006" xmlns:aink="http://schemas.microsoft.com/office/drawing/2016/ink" xmlns:am3d="http://schemas.microsoft.com/office/drawing/2017/model3d" xmlns:o="urn:schemas-microsoft-com:office:office" xmlns:oel="http://schemas.microsoft.com/office/2019/extlst" xmlns:r="http://schemas.openxmlformats.org/officeDocument/2006/relationships" xmlns:m="http://schemas.openxmlformats.org/officeDocument/2006/math" xmlns:v="urn:schemas-microsoft-com:vml" xmlns:wp14="http://schemas.microsoft.com/office/word/2010/wordprocessingDrawing" xmlns:wp="http://schemas.openxmlformats.org/drawingml/2006/wordprocessingDrawing" xmlns:w10="urn:schemas-microsoft-com:office:word" xmlns:w="http://schemas.openxmlformats.org/wordprocessingml/2006/main" xmlns:w14="http://schemas.microsoft.com/office/word/2010/wordml" xmlns:w15="http://schemas.microsoft.com/office/word/2012/wordml" xmlns:w16cex="http://schemas.microsoft.com/office/word/2018/wordml/cex" xmlns:w16cid="http://schemas.microsoft.com/office/word/2016/wordml/cid" xmlns:w16="http://schemas.microsoft.com/office/word/2018/wordml" xmlns:w16du="http://schemas.microsoft.com/office/word/2023/wordml/word16du" xmlns:w16sdtdh="http://schemas.microsoft.com/office/word/2020/wordml/sdtdatahash" xmlns:w16sdtfl="http://schemas.microsoft.com/office/word/2024/wordml/sdtformatlock" xmlns:w16se="http://schemas.microsoft.com/office/word/2015/wordml/symex" xmlns:wpg="http://schemas.microsoft.com/office/word/2010/wordprocessingGroup" xmlns:wpi="http://schemas.microsoft.com/office/word/2010/wordprocessingInk" xmlns:wne="http://schemas.microsoft.com/office/word/2006/wordml" xmlns:wps="http://schemas.microsoft.com/office/word/2010/wordprocessingShape" mc:Ignorable="w14 w15 w16se w16cid w16 w16cex w16sdtdh w16sdtfl w16du wp14">
   <w15:person w15:author="Silja-Marie">
     <w15:presenceInfo w15:providerId="Windows Live" w15:userId="2f16c520d8c484c7"/>
   </w15:person>
@@ -29894,7 +29492,7 @@
 </file>
 
 <file path=word/styles.xml><?xml version="1.0" encoding="utf-8"?>
-<w:styles xmlns:mc="http://schemas.openxmlformats.org/markup-compatibility/2006" xmlns:r="http://schemas.openxmlformats.org/officeDocument/2006/relationships" xmlns:w="http://schemas.openxmlformats.org/wordprocessingml/2006/main" xmlns:w14="http://schemas.microsoft.com/office/word/2010/wordml" xmlns:w15="http://schemas.microsoft.com/office/word/2012/wordml" xmlns:w16cex="http://schemas.microsoft.com/office/word/2018/wordml/cex" xmlns:w16cid="http://schemas.microsoft.com/office/word/2016/wordml/cid" xmlns:w16="http://schemas.microsoft.com/office/word/2018/wordml" xmlns:w16sdtdh="http://schemas.microsoft.com/office/word/2020/wordml/sdtdatahash" xmlns:w16se="http://schemas.microsoft.com/office/word/2015/wordml/symex" mc:Ignorable="w14 w15 w16se w16cid w16 w16cex w16sdtdh">
+<w:styles xmlns:mc="http://schemas.openxmlformats.org/markup-compatibility/2006" xmlns:r="http://schemas.openxmlformats.org/officeDocument/2006/relationships" xmlns:w="http://schemas.openxmlformats.org/wordprocessingml/2006/main" xmlns:w14="http://schemas.microsoft.com/office/word/2010/wordml" xmlns:w15="http://schemas.microsoft.com/office/word/2012/wordml" xmlns:w16cex="http://schemas.microsoft.com/office/word/2018/wordml/cex" xmlns:w16cid="http://schemas.microsoft.com/office/word/2016/wordml/cid" xmlns:w16="http://schemas.microsoft.com/office/word/2018/wordml" xmlns:w16du="http://schemas.microsoft.com/office/word/2023/wordml/word16du" xmlns:w16sdtdh="http://schemas.microsoft.com/office/word/2020/wordml/sdtdatahash" xmlns:w16sdtfl="http://schemas.microsoft.com/office/word/2024/wordml/sdtformatlock" xmlns:w16se="http://schemas.microsoft.com/office/word/2015/wordml/symex" mc:Ignorable="w14 w15 w16se w16cid w16 w16cex w16sdtdh w16sdtfl w16du">
   <w:docDefaults>
     <w:rPrDefault>
       <w:rPr>
@@ -30477,7 +30075,6 @@
   <w:style w:type="character" w:default="1" w:styleId="Absatz-Standardschriftart">
     <w:name w:val="Default Paragraph Font"/>
     <w:uiPriority w:val="1"/>
-    <w:semiHidden/>
     <w:unhideWhenUsed/>
   </w:style>
   <w:style w:type="table" w:default="1" w:styleId="NormaleTabelle">
@@ -34610,28 +34207,28 @@
 </file>
 
 <file path=customXml/item1.xml><?xml version="1.0" encoding="utf-8"?>
-<b:Sources xmlns:b="http://schemas.openxmlformats.org/officeDocument/2006/bibliography" xmlns="http://schemas.openxmlformats.org/officeDocument/2006/bibliography" SelectedStyle="\APASixthEditionOfficeOnline.xsl" StyleName="APA" Version="6"/>
-</file>
-
-<file path=customXml/item2.xml><?xml version="1.0" encoding="utf-8"?>
 <go:gDocsCustomXmlDataStorage xmlns:go="http://customooxmlschemas.google.com/" xmlns:r="http://schemas.openxmlformats.org/officeDocument/2006/relationships" uri="GoogleDocsCustomDataVersion2">
   <go:docsCustomData xmlns:go="http://customooxmlschemas.google.com/" roundtripDataSignature="AMtx7mgkQd2ppqrNdZebNrYjl6J2DSySmg==">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</go:docsCustomData>
 </go:gDocsCustomXmlDataStorage>
 </file>
 
-<file path=customXml/itemProps1.xml><?xml version="1.0" encoding="utf-8"?>
-<ds:datastoreItem xmlns:ds="http://schemas.openxmlformats.org/officeDocument/2006/customXml" ds:itemID="{383C646A-C9EA-4445-9DBC-AA82E3E4591D}">
-  <ds:schemaRefs>
-    <ds:schemaRef ds:uri="http://schemas.openxmlformats.org/officeDocument/2006/bibliography"/>
-  </ds:schemaRefs>
-</ds:datastoreItem>
+<file path=customXml/item2.xml><?xml version="1.0" encoding="utf-8"?>
+<b:Sources xmlns:b="http://schemas.openxmlformats.org/officeDocument/2006/bibliography" xmlns="http://schemas.openxmlformats.org/officeDocument/2006/bibliography" SelectedStyle="\APASixthEditionOfficeOnline.xsl" StyleName="APA" Version="6"/>
 </file>
 
-<file path=customXml/itemProps2.xml><?xml version="1.0" encoding="utf-8"?>
+<file path=customXml/itemProps1.xml><?xml version="1.0" encoding="utf-8"?>
 <ds:datastoreItem xmlns:ds="http://schemas.openxmlformats.org/officeDocument/2006/customXml" ds:itemID="{11111111-1234-1234-1234-123412341234}">
   <ds:schemaRefs>
     <ds:schemaRef ds:uri="http://customooxmlschemas.google.com/"/>
     <ds:schemaRef ds:uri="http://schemas.openxmlformats.org/officeDocument/2006/relationships"/>
   </ds:schemaRefs>
 </ds:datastoreItem>
+</file>
+
+<file path=customXml/itemProps2.xml><?xml version="1.0" encoding="utf-8"?>
+<ds:datastoreItem xmlns:ds="http://schemas.openxmlformats.org/officeDocument/2006/customXml" ds:itemID="{383C646A-C9EA-4445-9DBC-AA82E3E4591D}">
+  <ds:schemaRefs>
+    <ds:schemaRef ds:uri="http://schemas.openxmlformats.org/officeDocument/2006/bibliography"/>
+  </ds:schemaRefs>
+</ds:datastoreItem>
 </file>
--- a/doku_lokal.docx
+++ b/doku_lokal.docx
@@ -1,6 +1,6 @@
 
 <file path=word/document.xml><?xml version="1.0" encoding="utf-8"?>
-<w:document xmlns:wpc="http://schemas.microsoft.com/office/word/2010/wordprocessingCanvas" xmlns:cx="http://schemas.microsoft.com/office/drawing/2014/chartex" xmlns:cx1="http://schemas.microsoft.com/office/drawing/2015/9/8/chartex" xmlns:cx2="http://schemas.microsoft.com/office/drawing/2015/10/21/chartex" xmlns:cx3="http://schemas.microsoft.com/office/drawing/2016/5/9/chartex" xmlns:cx4="http://schemas.microsoft.com/office/drawing/2016/5/10/chartex" xmlns:cx5="http://schemas.microsoft.com/office/drawing/2016/5/11/chartex" xmlns:cx6="http://schemas.microsoft.com/office/drawing/2016/5/12/chartex" xmlns:cx7="http://schemas.microsoft.com/office/drawing/2016/5/13/chartex" xmlns:cx8="http://schemas.microsoft.com/office/drawing/2016/5/14/chartex" xmlns:mc="http://schemas.openxmlformats.org/markup-compatibility/2006" xmlns:aink="http://schemas.microsoft.com/office/drawing/2016/ink" xmlns:am3d="http://schemas.microsoft.com/office/drawing/2017/model3d" xmlns:o="urn:schemas-microsoft-com:office:office" xmlns:oel="http://schemas.microsoft.com/office/2019/extlst" xmlns:r="http://schemas.openxmlformats.org/officeDocument/2006/relationships" xmlns:m="http://schemas.openxmlformats.org/officeDocument/2006/math" xmlns:v="urn:schemas-microsoft-com:vml" xmlns:wp14="http://schemas.microsoft.com/office/word/2010/wordprocessingDrawing" xmlns:wp="http://schemas.openxmlformats.org/drawingml/2006/wordprocessingDrawing" xmlns:w10="urn:schemas-microsoft-com:office:word" xmlns:w="http://schemas.openxmlformats.org/wordprocessingml/2006/main" xmlns:w14="http://schemas.microsoft.com/office/word/2010/wordml" xmlns:w15="http://schemas.microsoft.com/office/word/2012/wordml" xmlns:w16cex="http://schemas.microsoft.com/office/word/2018/wordml/cex" xmlns:w16cid="http://schemas.microsoft.com/office/word/2016/wordml/cid" xmlns:w16="http://schemas.microsoft.com/office/word/2018/wordml" xmlns:w16du="http://schemas.microsoft.com/office/word/2023/wordml/word16du" xmlns:w16sdtdh="http://schemas.microsoft.com/office/word/2020/wordml/sdtdatahash" xmlns:w16sdtfl="http://schemas.microsoft.com/office/word/2024/wordml/sdtformatlock" xmlns:w16se="http://schemas.microsoft.com/office/word/2015/wordml/symex" xmlns:wpg="http://schemas.microsoft.com/office/word/2010/wordprocessingGroup" xmlns:wpi="http://schemas.microsoft.com/office/word/2010/wordprocessingInk" xmlns:wne="http://schemas.microsoft.com/office/word/2006/wordml" xmlns:wps="http://schemas.microsoft.com/office/word/2010/wordprocessingShape" mc:Ignorable="w14 w15 w16se w16cid w16 w16cex w16sdtdh w16sdtfl w16du wp14">
+<w:document xmlns:wpc="http://schemas.microsoft.com/office/word/2010/wordprocessingCanvas" xmlns:cx="http://schemas.microsoft.com/office/drawing/2014/chartex" xmlns:cx1="http://schemas.microsoft.com/office/drawing/2015/9/8/chartex" xmlns:cx2="http://schemas.microsoft.com/office/drawing/2015/10/21/chartex" xmlns:cx3="http://schemas.microsoft.com/office/drawing/2016/5/9/chartex" xmlns:cx4="http://schemas.microsoft.com/office/drawing/2016/5/10/chartex" xmlns:cx5="http://schemas.microsoft.com/office/drawing/2016/5/11/chartex" xmlns:cx6="http://schemas.microsoft.com/office/drawing/2016/5/12/chartex" xmlns:cx7="http://schemas.microsoft.com/office/drawing/2016/5/13/chartex" xmlns:cx8="http://schemas.microsoft.com/office/drawing/2016/5/14/chartex" xmlns:mc="http://schemas.openxmlformats.org/markup-compatibility/2006" xmlns:aink="http://schemas.microsoft.com/office/drawing/2016/ink" xmlns:am3d="http://schemas.microsoft.com/office/drawing/2017/model3d" xmlns:o="urn:schemas-microsoft-com:office:office" xmlns:oel="http://schemas.microsoft.com/office/2019/extlst" xmlns:r="http://schemas.openxmlformats.org/officeDocument/2006/relationships" xmlns:m="http://schemas.openxmlformats.org/officeDocument/2006/math" xmlns:v="urn:schemas-microsoft-com:vml" xmlns:wp14="http://schemas.microsoft.com/office/word/2010/wordprocessingDrawing" xmlns:wp="http://schemas.openxmlformats.org/drawingml/2006/wordprocessingDrawing" xmlns:w10="urn:schemas-microsoft-com:office:word" xmlns:w="http://schemas.openxmlformats.org/wordprocessingml/2006/main" xmlns:w14="http://schemas.microsoft.com/office/word/2010/wordml" xmlns:w15="http://schemas.microsoft.com/office/word/2012/wordml" xmlns:w16cex="http://schemas.microsoft.com/office/word/2018/wordml/cex" xmlns:w16cid="http://schemas.microsoft.com/office/word/2016/wordml/cid" xmlns:w16="http://schemas.microsoft.com/office/word/2018/wordml" xmlns:w16sdtdh="http://schemas.microsoft.com/office/word/2020/wordml/sdtdatahash" xmlns:w16se="http://schemas.microsoft.com/office/word/2015/wordml/symex" xmlns:wpg="http://schemas.microsoft.com/office/word/2010/wordprocessingGroup" xmlns:wpi="http://schemas.microsoft.com/office/word/2010/wordprocessingInk" xmlns:wne="http://schemas.microsoft.com/office/word/2006/wordml" xmlns:wps="http://schemas.microsoft.com/office/word/2010/wordprocessingShape" mc:Ignorable="w14 w15 w16se w16cid w16 w16cex w16sdtdh wp14">
   <w:body>
     <w:p>
       <w:pPr>
@@ -368,15 +368,15 @@
       </w:pPr>
       <w:bookmarkStart w:id="0" w:name="_heading=h.fjr47s2jnx6e" w:colFirst="0" w:colLast="0"/>
       <w:bookmarkStart w:id="1" w:name="_heading=h.90sqnhp4gav7" w:colFirst="0" w:colLast="0"/>
-      <w:bookmarkStart w:id="2" w:name="_Toc304622720"/>
-      <w:bookmarkStart w:id="3" w:name="_Toc207280780"/>
+      <w:bookmarkStart w:id="2" w:name="_Toc207280780"/>
+      <w:bookmarkStart w:id="3" w:name="_Toc304622720"/>
       <w:bookmarkEnd w:id="0"/>
       <w:bookmarkEnd w:id="1"/>
       <w:r>
         <w:lastRenderedPageBreak/>
         <w:t>Eigenständigkeitserklärung</w:t>
       </w:r>
-      <w:bookmarkEnd w:id="3"/>
+      <w:bookmarkEnd w:id="2"/>
     </w:p>
     <w:p>
       <w:r>
@@ -385,14 +385,17 @@
     </w:p>
     <w:p>
       <w:r>
+        <w:rPr>
+          <w:noProof/>
+        </w:rPr>
         <w:drawing>
-          <wp:anchor distT="0" distB="0" distL="114300" distR="114300" simplePos="0" relativeHeight="251671565" behindDoc="1" locked="0" layoutInCell="1" allowOverlap="1" wp14:anchorId="23B6FD88" wp14:editId="21EDFAE9">
+          <wp:anchor distT="0" distB="0" distL="114300" distR="114300" simplePos="0" relativeHeight="251671565" behindDoc="1" locked="0" layoutInCell="1" allowOverlap="1" wp14:anchorId="23B6FD88" wp14:editId="6F1F0062">
             <wp:simplePos x="0" y="0"/>
             <wp:positionH relativeFrom="margin">
-              <wp:posOffset>4099436</wp:posOffset>
+              <wp:posOffset>3922280</wp:posOffset>
             </wp:positionH>
             <wp:positionV relativeFrom="paragraph">
-              <wp:posOffset>132715</wp:posOffset>
+              <wp:posOffset>122324</wp:posOffset>
             </wp:positionV>
             <wp:extent cx="1456690" cy="715010"/>
             <wp:effectExtent l="0" t="0" r="0" b="0"/>
@@ -463,9 +466,79 @@
         </w:drawing>
       </w:r>
     </w:p>
+    <w:p>
+      <w:r>
+        <w:rPr>
+          <w:noProof/>
+        </w:rPr>
+        <w:drawing>
+          <wp:anchor distT="0" distB="0" distL="114300" distR="114300" simplePos="0" relativeHeight="251672589" behindDoc="1" locked="0" layoutInCell="1" allowOverlap="1" wp14:anchorId="4C46BF0E" wp14:editId="2D1713EF">
+            <wp:simplePos x="0" y="0"/>
+            <wp:positionH relativeFrom="column">
+              <wp:posOffset>2714567</wp:posOffset>
+            </wp:positionH>
+            <wp:positionV relativeFrom="paragraph">
+              <wp:posOffset>89823</wp:posOffset>
+            </wp:positionV>
+            <wp:extent cx="1300485" cy="414136"/>
+            <wp:effectExtent l="0" t="0" r="0" b="5080"/>
+            <wp:wrapNone/>
+            <wp:docPr id="1" name="Grafik 1" descr="Ein Bild, das Handschrift, Entwurf, Kalligrafie, Lineart enthält.&#10;&#10;Automatisch generierte Beschreibung"/>
+            <wp:cNvGraphicFramePr>
+              <a:graphicFrameLocks xmlns:a="http://schemas.openxmlformats.org/drawingml/2006/main" noChangeAspect="1"/>
+            </wp:cNvGraphicFramePr>
+            <a:graphic xmlns:a="http://schemas.openxmlformats.org/drawingml/2006/main">
+              <a:graphicData uri="http://schemas.openxmlformats.org/drawingml/2006/picture">
+                <pic:pic xmlns:pic="http://schemas.openxmlformats.org/drawingml/2006/picture">
+                  <pic:nvPicPr>
+                    <pic:cNvPr id="1" name="Grafik 1" descr="Ein Bild, das Handschrift, Entwurf, Kalligrafie, Lineart enthält.&#10;&#10;Automatisch generierte Beschreibung"/>
+                    <pic:cNvPicPr/>
+                  </pic:nvPicPr>
+                  <pic:blipFill>
+                    <a:blip r:embed="rId12" cstate="print">
+                      <a:extLst>
+                        <a:ext uri="{BEBA8EAE-BF5A-486C-A8C5-ECC9F3942E4B}">
+                          <a14:imgProps xmlns:a14="http://schemas.microsoft.com/office/drawing/2010/main">
+                            <a14:imgLayer r:embed="rId13">
+                              <a14:imgEffect>
+                                <a14:brightnessContrast bright="20000" contrast="-40000"/>
+                              </a14:imgEffect>
+                            </a14:imgLayer>
+                          </a14:imgProps>
+                        </a:ext>
+                        <a:ext uri="{28A0092B-C50C-407E-A947-70E740481C1C}">
+                          <a14:useLocalDpi xmlns:a14="http://schemas.microsoft.com/office/drawing/2010/main" val="0"/>
+                        </a:ext>
+                      </a:extLst>
+                    </a:blip>
+                    <a:stretch>
+                      <a:fillRect/>
+                    </a:stretch>
+                  </pic:blipFill>
+                  <pic:spPr>
+                    <a:xfrm>
+                      <a:off x="0" y="0"/>
+                      <a:ext cx="1300485" cy="414136"/>
+                    </a:xfrm>
+                    <a:prstGeom prst="rect">
+                      <a:avLst/>
+                    </a:prstGeom>
+                  </pic:spPr>
+                </pic:pic>
+              </a:graphicData>
+            </a:graphic>
+            <wp14:sizeRelH relativeFrom="page">
+              <wp14:pctWidth>0</wp14:pctWidth>
+            </wp14:sizeRelH>
+            <wp14:sizeRelV relativeFrom="page">
+              <wp14:pctHeight>0</wp14:pctHeight>
+            </wp14:sizeRelV>
+          </wp:anchor>
+        </w:drawing>
+      </w:r>
+    </w:p>
     <w:p/>
     <w:p/>
-    <w:p/>
     <w:p>
       <w:r>
         <w:t xml:space="preserve">Pforzheim, </w:t>
@@ -482,16 +555,8 @@
       <w:r>
         <w:tab/>
       </w:r>
-      <w:commentRangeStart w:id="4"/>
-      <w:r>
-        <w:t>(Unterschriften aller Bearbeiter)</w:t>
-      </w:r>
-      <w:commentRangeEnd w:id="4"/>
-      <w:r>
-        <w:rPr>
-          <w:rStyle w:val="Kommentarzeichen"/>
-        </w:rPr>
-        <w:commentReference w:id="4"/>
+      <w:r>
+        <w:t>Silja-Marie Fischer und Julia Krauß</w:t>
       </w:r>
     </w:p>
     <w:p>
@@ -510,13 +575,13 @@
       <w:pPr>
         <w:pStyle w:val="HeadDanksagung"/>
       </w:pPr>
-      <w:bookmarkStart w:id="5" w:name="_Toc207280781"/>
-      <w:bookmarkEnd w:id="2"/>
+      <w:bookmarkStart w:id="4" w:name="_Toc207280781"/>
+      <w:bookmarkEnd w:id="3"/>
       <w:r>
         <w:lastRenderedPageBreak/>
         <w:t>Inhaltsverzeichnis</w:t>
       </w:r>
-      <w:bookmarkEnd w:id="5"/>
+      <w:bookmarkEnd w:id="4"/>
     </w:p>
     <w:p>
       <w:pPr>
@@ -3942,7 +4007,7 @@
     <w:p>
       <w:pPr>
         <w:sectPr>
-          <w:headerReference w:type="default" r:id="rId16"/>
+          <w:headerReference w:type="default" r:id="rId14"/>
           <w:footnotePr>
             <w:numRestart w:val="eachPage"/>
           </w:footnotePr>
@@ -3961,13 +4026,13 @@
       <w:pPr>
         <w:pStyle w:val="HeadVorwort"/>
       </w:pPr>
+      <w:bookmarkStart w:id="5" w:name="_Toc207280782"/>
       <w:bookmarkStart w:id="6" w:name="_Toc510086360"/>
-      <w:bookmarkStart w:id="7" w:name="_Toc207280782"/>
       <w:r>
         <w:lastRenderedPageBreak/>
         <w:t>Hinweis zum Sprachgebrauch</w:t>
       </w:r>
-      <w:bookmarkEnd w:id="7"/>
+      <w:bookmarkEnd w:id="5"/>
     </w:p>
     <w:p>
       <w:r>
@@ -3998,25 +4063,25 @@
       <w:pPr>
         <w:pStyle w:val="HeadVorwort"/>
       </w:pPr>
-      <w:bookmarkStart w:id="8" w:name="_Toc207280783"/>
+      <w:bookmarkStart w:id="7" w:name="_Toc207280783"/>
       <w:r>
         <w:lastRenderedPageBreak/>
         <w:t>Abstract</w:t>
       </w:r>
       <w:bookmarkEnd w:id="6"/>
-      <w:bookmarkEnd w:id="8"/>
+      <w:bookmarkEnd w:id="7"/>
     </w:p>
     <w:p/>
     <w:p>
       <w:pPr>
         <w:pStyle w:val="HeadVorwort"/>
       </w:pPr>
-      <w:bookmarkStart w:id="9" w:name="_Toc207280784"/>
+      <w:bookmarkStart w:id="8" w:name="_Toc207280784"/>
       <w:r>
         <w:lastRenderedPageBreak/>
         <w:t>Abkürzungsverzeichnis</w:t>
       </w:r>
-      <w:bookmarkEnd w:id="9"/>
+      <w:bookmarkEnd w:id="8"/>
     </w:p>
     <w:tbl>
       <w:tblPr>
@@ -4813,9 +4878,9 @@
     <w:p>
       <w:pPr>
         <w:sectPr>
-          <w:headerReference w:type="even" r:id="rId17"/>
-          <w:headerReference w:type="default" r:id="rId18"/>
-          <w:headerReference w:type="first" r:id="rId19"/>
+          <w:headerReference w:type="even" r:id="rId15"/>
+          <w:headerReference w:type="default" r:id="rId16"/>
+          <w:headerReference w:type="first" r:id="rId17"/>
           <w:footnotePr>
             <w:numRestart w:val="eachPage"/>
           </w:footnotePr>
@@ -4829,8 +4894,8 @@
           <w:docGrid w:linePitch="326"/>
         </w:sectPr>
       </w:pPr>
-      <w:bookmarkStart w:id="10" w:name="_heading=h.r31rssesb5dw" w:colFirst="0" w:colLast="0"/>
-      <w:bookmarkEnd w:id="10"/>
+      <w:bookmarkStart w:id="9" w:name="_heading=h.r31rssesb5dw" w:colFirst="0" w:colLast="0"/>
+      <w:bookmarkEnd w:id="9"/>
     </w:p>
     <w:p>
       <w:pPr>
@@ -4840,16 +4905,16 @@
           <w:numId w:val="1"/>
         </w:numPr>
       </w:pPr>
-      <w:bookmarkStart w:id="11" w:name="_Toc207020127"/>
-      <w:bookmarkStart w:id="12" w:name="_Toc207280785"/>
-      <w:bookmarkStart w:id="13" w:name="_Ref207280980"/>
+      <w:bookmarkStart w:id="10" w:name="_Toc207020127"/>
+      <w:bookmarkStart w:id="11" w:name="_Toc207280785"/>
+      <w:bookmarkStart w:id="12" w:name="_Ref207280980"/>
       <w:r>
         <w:lastRenderedPageBreak/>
         <w:t>Einleitung</w:t>
       </w:r>
+      <w:bookmarkEnd w:id="10"/>
       <w:bookmarkEnd w:id="11"/>
       <w:bookmarkEnd w:id="12"/>
-      <w:bookmarkEnd w:id="13"/>
     </w:p>
     <w:p>
       <w:pPr>
@@ -4859,13 +4924,13 @@
           <w:numId w:val="1"/>
         </w:numPr>
       </w:pPr>
-      <w:bookmarkStart w:id="14" w:name="_Toc207020128"/>
-      <w:bookmarkStart w:id="15" w:name="_Toc207280786"/>
+      <w:bookmarkStart w:id="13" w:name="_Toc207020128"/>
+      <w:bookmarkStart w:id="14" w:name="_Toc207280786"/>
       <w:r>
         <w:t>Motivation</w:t>
       </w:r>
+      <w:bookmarkEnd w:id="13"/>
       <w:bookmarkEnd w:id="14"/>
-      <w:bookmarkEnd w:id="15"/>
     </w:p>
     <w:p>
       <w:pPr>
@@ -4883,9 +4948,82 @@
       <w:r>
         <w:t>der</w:t>
       </w:r>
+      <w:commentRangeStart w:id="15"/>
+      <w:r>
+        <w:t xml:space="preserve"> </w:t>
+      </w:r>
+      <w:commentRangeEnd w:id="15"/>
+      <w:r>
+        <w:rPr>
+          <w:rStyle w:val="Kommentarzeichen"/>
+        </w:rPr>
+        <w:commentReference w:id="15"/>
+      </w:r>
+      <w:r>
+        <w:t xml:space="preserve">Welt </w:t>
+      </w:r>
+      <w:r>
+        <w:t>und</w:t>
+      </w:r>
+      <w:r>
+        <w:t xml:space="preserve"> häufige</w:t>
+      </w:r>
+      <w:r>
+        <w:t xml:space="preserve"> Nutzung mobiler Geräte haben das Lernen und die Wahrnehmung von Informationen </w:t>
+      </w:r>
+      <w:r>
+        <w:t>stark</w:t>
+      </w:r>
+      <w:r>
+        <w:t xml:space="preserve"> beeinflusst.</w:t>
+      </w:r>
+      <w:r>
+        <w:t xml:space="preserve"> </w:t>
+      </w:r>
+      <w:r>
+        <w:t>Eine Untersuchung der Technischen Universität Berlin und des Max-Planck-Instituts für Bildungsforschung zeigt, dass die Zeitspanne, in der die Gesellschaft ihre Aufmerksamkeit einem Thema widmet, immer kürzer wird</w:t>
+      </w:r>
+      <w:r>
+        <w:t xml:space="preserve"> </w:t>
+      </w:r>
+      <w:r>
+        <w:rPr>
+          <w:kern w:val="0"/>
+        </w:rPr>
+        <w:t>(Max-Planck-Institut für Bildungsforschung, 2025)</w:t>
+      </w:r>
+      <w:r>
+        <w:t>.</w:t>
+      </w:r>
+      <w:r>
+        <w:t xml:space="preserve"> Aktuelle Forschungen zeigen allerdings</w:t>
+      </w:r>
+      <w:r>
+        <w:t xml:space="preserve"> auch</w:t>
+      </w:r>
+      <w:r>
+        <w:t xml:space="preserve">, dass interaktive Lernmethoden, </w:t>
+      </w:r>
+      <w:r>
+        <w:t>besonders</w:t>
+      </w:r>
+      <w:r>
+        <w:t xml:space="preserve"> </w:t>
+      </w:r>
+      <w:proofErr w:type="spellStart"/>
+      <w:r>
+        <w:t>Gamifikation</w:t>
+      </w:r>
+      <w:proofErr w:type="spellEnd"/>
+      <w:r>
+        <w:t xml:space="preserve"> und </w:t>
+      </w:r>
+      <w:r>
+        <w:t>Extended</w:t>
+      </w:r>
       <w:commentRangeStart w:id="16"/>
       <w:r>
-        <w:t xml:space="preserve"> </w:t>
+        <w:t xml:space="preserve"> Reality </w:t>
       </w:r>
       <w:commentRangeEnd w:id="16"/>
       <w:r>
@@ -4895,70 +5033,57 @@
         <w:commentReference w:id="16"/>
       </w:r>
       <w:r>
-        <w:t xml:space="preserve">Welt </w:t>
-      </w:r>
-      <w:r>
-        <w:t>und</w:t>
-      </w:r>
-      <w:r>
-        <w:t xml:space="preserve"> häufige</w:t>
-      </w:r>
-      <w:r>
-        <w:t xml:space="preserve"> Nutzung mobiler Geräte haben das Lernen und die Wahrnehmung von Informationen </w:t>
-      </w:r>
-      <w:r>
-        <w:t>stark</w:t>
-      </w:r>
-      <w:r>
-        <w:t xml:space="preserve"> beeinflusst.</w:t>
-      </w:r>
-      <w:r>
-        <w:t xml:space="preserve"> </w:t>
-      </w:r>
-      <w:r>
-        <w:t>Eine Untersuchung der Technischen Universität Berlin und des Max-Planck-Instituts für Bildungsforschung zeigt, dass die Zeitspanne, in der die Gesellschaft ihre Aufmerksamkeit einem Thema widmet, immer kürzer wird</w:t>
-      </w:r>
-      <w:r>
-        <w:t xml:space="preserve"> </w:t>
-      </w:r>
-      <w:r>
-        <w:rPr>
-          <w:kern w:val="0"/>
-        </w:rPr>
-        <w:t>(Max-Planck-Institut für Bildungsforschung, 2025)</w:t>
-      </w:r>
-      <w:r>
-        <w:t>.</w:t>
-      </w:r>
-      <w:r>
-        <w:t xml:space="preserve"> Aktuelle Forschungen zeigen allerdings</w:t>
-      </w:r>
-      <w:r>
-        <w:t xml:space="preserve"> auch</w:t>
-      </w:r>
-      <w:r>
-        <w:t xml:space="preserve">, dass interaktive Lernmethoden, </w:t>
-      </w:r>
-      <w:r>
-        <w:t>besonders</w:t>
-      </w:r>
-      <w:r>
-        <w:t xml:space="preserve"> </w:t>
+        <w:t>(</w:t>
+      </w:r>
+      <w:r>
+        <w:t>X</w:t>
+      </w:r>
+      <w:r>
+        <w:t>R)</w:t>
+      </w:r>
+      <w:r>
+        <w:t xml:space="preserve">, die Motivation </w:t>
+      </w:r>
+      <w:r>
+        <w:t xml:space="preserve">der Nutzer steigern </w:t>
+      </w:r>
+      <w:r>
+        <w:t>und d</w:t>
+      </w:r>
+      <w:r>
+        <w:t>ie Aufmerksamkeit stärken</w:t>
+      </w:r>
+      <w:r>
+        <w:t xml:space="preserve">. Gamifizierte Elemente wie Herausforderungen, Belohnungen und interaktive Inhalte fördern nicht nur das Lernen, sondern erhöhen auch </w:t>
+      </w:r>
+      <w:r>
+        <w:t xml:space="preserve">flexibles Denken </w:t>
+      </w:r>
+      <w:r>
+        <w:t>und das langfristige Behalten von Informationen. Diese Technologien bieten eine effektive Lösung für die Verkürzung der Aufmerksamkeitsspanne und steigern gleichzeitig das Lernen, indem sie eine ansprechende, interaktive und erlebnisorientierte Lernumgebung schaffen</w:t>
+      </w:r>
+      <w:r>
+        <w:t xml:space="preserve"> (</w:t>
       </w:r>
       <w:proofErr w:type="spellStart"/>
       <w:r>
-        <w:t>Gamifikation</w:t>
+        <w:t>Ratinho</w:t>
       </w:r>
       <w:proofErr w:type="spellEnd"/>
       <w:r>
-        <w:t xml:space="preserve"> und </w:t>
-      </w:r>
-      <w:r>
-        <w:t>Extended</w:t>
+        <w:t xml:space="preserve"> &amp; Martins, 2023).</w:t>
+      </w:r>
+    </w:p>
+    <w:p>
+      <w:pPr>
+        <w:spacing w:before="240" w:after="240"/>
+      </w:pPr>
+      <w:r>
+        <w:t xml:space="preserve">Ein konkretes Anwendungsbeispiel zeigt, wie VR-Umgebungen erfolgreich in der Lehre eingesetzt werden können. In der Forstwirtschaft werden beispielsweise virtuelle Abbildungen realer Waldbestände erstellt, durch die Waldwachstum, forstliche Prozesse und die Auswirkungen von Umweltveränderungen realitätsnah dargestellt werden. Diese Umgebungen dienen nicht nur der Ausbildung von </w:t>
       </w:r>
       <w:commentRangeStart w:id="17"/>
       <w:r>
-        <w:t xml:space="preserve"> Reality </w:t>
+        <w:t xml:space="preserve">Forstexperten </w:t>
       </w:r>
       <w:commentRangeEnd w:id="17"/>
       <w:r>
@@ -4966,66 +5091,6 @@
           <w:rStyle w:val="Kommentarzeichen"/>
         </w:rPr>
         <w:commentReference w:id="17"/>
-      </w:r>
-      <w:r>
-        <w:t>(</w:t>
-      </w:r>
-      <w:r>
-        <w:t>X</w:t>
-      </w:r>
-      <w:r>
-        <w:t>R)</w:t>
-      </w:r>
-      <w:r>
-        <w:t xml:space="preserve">, die Motivation </w:t>
-      </w:r>
-      <w:r>
-        <w:t xml:space="preserve">der Nutzer steigern </w:t>
-      </w:r>
-      <w:r>
-        <w:t>und d</w:t>
-      </w:r>
-      <w:r>
-        <w:t>ie Aufmerksamkeit stärken</w:t>
-      </w:r>
-      <w:r>
-        <w:t xml:space="preserve">. Gamifizierte Elemente wie Herausforderungen, Belohnungen und interaktive Inhalte fördern nicht nur das Lernen, sondern erhöhen auch </w:t>
-      </w:r>
-      <w:r>
-        <w:t xml:space="preserve">flexibles Denken </w:t>
-      </w:r>
-      <w:r>
-        <w:t>und das langfristige Behalten von Informationen. Diese Technologien bieten eine effektive Lösung für die Verkürzung der Aufmerksamkeitsspanne und steigern gleichzeitig das Lernen, indem sie eine ansprechende, interaktive und erlebnisorientierte Lernumgebung schaffen</w:t>
-      </w:r>
-      <w:r>
-        <w:t xml:space="preserve"> (</w:t>
-      </w:r>
-      <w:proofErr w:type="spellStart"/>
-      <w:r>
-        <w:t>Ratinho</w:t>
-      </w:r>
-      <w:proofErr w:type="spellEnd"/>
-      <w:r>
-        <w:t xml:space="preserve"> &amp; Martins, 2023).</w:t>
-      </w:r>
-    </w:p>
-    <w:p>
-      <w:pPr>
-        <w:spacing w:before="240" w:after="240"/>
-      </w:pPr>
-      <w:r>
-        <w:t xml:space="preserve">Ein konkretes Anwendungsbeispiel zeigt, wie VR-Umgebungen erfolgreich in der Lehre eingesetzt werden können. In der Forstwirtschaft werden beispielsweise virtuelle Abbildungen realer Waldbestände erstellt, durch die Waldwachstum, forstliche Prozesse und die Auswirkungen von Umweltveränderungen realitätsnah dargestellt werden. Diese Umgebungen dienen nicht nur der Ausbildung von </w:t>
-      </w:r>
-      <w:commentRangeStart w:id="18"/>
-      <w:r>
-        <w:t xml:space="preserve">Forstexperten </w:t>
-      </w:r>
-      <w:commentRangeEnd w:id="18"/>
-      <w:r>
-        <w:rPr>
-          <w:rStyle w:val="Kommentarzeichen"/>
-        </w:rPr>
-        <w:commentReference w:id="18"/>
       </w:r>
       <w:r>
         <w:t xml:space="preserve">und der Forschung, sondern bieten auch externen Partnern Zugang (Universität Freiburg, 2023). Ein zentrales Einsatzfeld ist </w:t>
@@ -5172,11 +5237,11 @@
         </w:numPr>
         <w:spacing w:after="240"/>
       </w:pPr>
-      <w:bookmarkStart w:id="19" w:name="_Toc207280787"/>
+      <w:bookmarkStart w:id="18" w:name="_Toc207280787"/>
       <w:r>
         <w:t>Problemdefinition</w:t>
       </w:r>
-      <w:bookmarkEnd w:id="19"/>
+      <w:bookmarkEnd w:id="18"/>
     </w:p>
     <w:p>
       <w:r>
@@ -5248,15 +5313,15 @@
           <w:numId w:val="1"/>
         </w:numPr>
       </w:pPr>
-      <w:bookmarkStart w:id="20" w:name="_heading=h.bnaspn8oaurp" w:colFirst="0" w:colLast="0"/>
-      <w:bookmarkStart w:id="21" w:name="_Toc207020129"/>
-      <w:bookmarkStart w:id="22" w:name="_Toc207280788"/>
+      <w:bookmarkStart w:id="19" w:name="_heading=h.bnaspn8oaurp" w:colFirst="0" w:colLast="0"/>
+      <w:bookmarkStart w:id="20" w:name="_Toc207020129"/>
+      <w:bookmarkStart w:id="21" w:name="_Toc207280788"/>
+      <w:bookmarkEnd w:id="19"/>
+      <w:r>
+        <w:t>Projektziel</w:t>
+      </w:r>
       <w:bookmarkEnd w:id="20"/>
-      <w:r>
-        <w:t>Projektziel</w:t>
-      </w:r>
       <w:bookmarkEnd w:id="21"/>
-      <w:bookmarkEnd w:id="22"/>
     </w:p>
     <w:p>
       <w:r>
@@ -5274,16 +5339,16 @@
       <w:r>
         <w:t>Mixed-Reality-</w:t>
       </w:r>
-      <w:commentRangeStart w:id="23"/>
+      <w:commentRangeStart w:id="22"/>
       <w:r>
         <w:t>Anwendung</w:t>
       </w:r>
-      <w:commentRangeEnd w:id="23"/>
+      <w:commentRangeEnd w:id="22"/>
       <w:r>
         <w:rPr>
           <w:rStyle w:val="Kommentarzeichen"/>
         </w:rPr>
-        <w:commentReference w:id="23"/>
+        <w:commentReference w:id="22"/>
       </w:r>
       <w:r>
         <w:t>, die den Nutzern eine realistische, interaktive Plattform zur Beobachtung und Fotografie von Tieren bietet. Die Anwendung soll es den Nutzern ermöglichen, in verschiedenen Umgebungen Tiere zu entdecken, mit ihnen zu interagieren und sie zu fotografieren.</w:t>
@@ -5322,13 +5387,13 @@
           <w:numId w:val="1"/>
         </w:numPr>
       </w:pPr>
-      <w:bookmarkStart w:id="24" w:name="_Toc207020130"/>
-      <w:bookmarkStart w:id="25" w:name="_Toc207280789"/>
+      <w:bookmarkStart w:id="23" w:name="_Toc207020130"/>
+      <w:bookmarkStart w:id="24" w:name="_Toc207280789"/>
       <w:r>
         <w:t>Aufbau der Dokumentation</w:t>
       </w:r>
+      <w:bookmarkEnd w:id="23"/>
       <w:bookmarkEnd w:id="24"/>
-      <w:bookmarkEnd w:id="25"/>
     </w:p>
     <w:p>
       <w:pPr>
@@ -5381,9 +5446,135 @@
       <w:r>
         <w:t xml:space="preserve">Die Einleitung in </w:t>
       </w:r>
+      <w:commentRangeStart w:id="25"/>
+      <w:r>
+        <w:t xml:space="preserve">Kapitel </w:t>
+      </w:r>
+      <w:commentRangeEnd w:id="25"/>
+      <w:r>
+        <w:rPr>
+          <w:rStyle w:val="Kommentarzeichen"/>
+        </w:rPr>
+        <w:commentReference w:id="25"/>
+      </w:r>
+      <w:r>
+        <w:fldChar w:fldCharType="begin"/>
+      </w:r>
+      <w:r>
+        <w:instrText xml:space="preserve"> REF _Ref207280980 \r \h </w:instrText>
+      </w:r>
+      <w:r>
+        <w:fldChar w:fldCharType="separate"/>
+      </w:r>
+      <w:r>
+        <w:t>1</w:t>
+      </w:r>
+      <w:r>
+        <w:fldChar w:fldCharType="end"/>
+      </w:r>
+      <w:r>
+        <w:t xml:space="preserve"> zeigt die Motivation und Potentiale für die Erstellung der Anwendung zur virtuellen Tierbeobachtung auf. Es werden aktuell bestehende Probleme definiert und daraus ein Projektziel erarbeitet. </w:t>
+      </w:r>
+    </w:p>
+    <w:p>
+      <w:pPr>
+        <w:spacing w:before="240" w:after="240"/>
+      </w:pPr>
+      <w:r>
+        <w:t>I</w:t>
+      </w:r>
+      <w:r>
+        <w:t>n</w:t>
+      </w:r>
+      <w:r>
+        <w:t xml:space="preserve"> Kapitel</w:t>
+      </w:r>
+      <w:r>
+        <w:t xml:space="preserve"> </w:t>
+      </w:r>
+      <w:r>
+        <w:fldChar w:fldCharType="begin"/>
+      </w:r>
+      <w:r>
+        <w:instrText xml:space="preserve"> REF _Ref207281202 \r \h </w:instrText>
+      </w:r>
+      <w:r>
+        <w:fldChar w:fldCharType="separate"/>
+      </w:r>
+      <w:r>
+        <w:t>2</w:t>
+      </w:r>
+      <w:r>
+        <w:fldChar w:fldCharType="end"/>
+      </w:r>
+      <w:r>
+        <w:t xml:space="preserve"> wird der Stand der Technik </w:t>
+      </w:r>
+      <w:r>
+        <w:t>vorgestellt</w:t>
+      </w:r>
+      <w:r>
+        <w:t>. Hierbei werden die aktuellen Grundlagen und Technologien im Bereich der Extended Reality (XR)</w:t>
+      </w:r>
+      <w:r>
+        <w:t xml:space="preserve"> erläutert</w:t>
+      </w:r>
+      <w:r>
+        <w:t xml:space="preserve">. Dabei werden die </w:t>
+      </w:r>
+      <w:r>
+        <w:t xml:space="preserve">Begriffe </w:t>
+      </w:r>
+      <w:r>
+        <w:t xml:space="preserve">Virtual Reality (VR), </w:t>
+      </w:r>
+      <w:proofErr w:type="spellStart"/>
+      <w:r>
+        <w:t>Augmented</w:t>
+      </w:r>
+      <w:proofErr w:type="spellEnd"/>
+      <w:r>
+        <w:t xml:space="preserve"> Reality (AR) und Mixed Reality (MR) </w:t>
+      </w:r>
+      <w:r>
+        <w:t>definiert und voneinander abgegrenzt</w:t>
+      </w:r>
+      <w:r>
+        <w:t xml:space="preserve">. </w:t>
+      </w:r>
+      <w:r>
+        <w:t>Es</w:t>
+      </w:r>
+      <w:r>
+        <w:t xml:space="preserve"> wird </w:t>
+      </w:r>
+      <w:r>
+        <w:t>beschrieben</w:t>
+      </w:r>
+      <w:r>
+        <w:t xml:space="preserve">, wie diese Technologien </w:t>
+      </w:r>
+      <w:r>
+        <w:t xml:space="preserve">zurzeit </w:t>
+      </w:r>
+      <w:r>
+        <w:t xml:space="preserve">in </w:t>
+      </w:r>
+      <w:r>
+        <w:t>XR-</w:t>
+      </w:r>
+      <w:r>
+        <w:t>Spielen und anderen Anwendungsbereichen</w:t>
+      </w:r>
+      <w:r>
+        <w:t xml:space="preserve"> zur Tierbeobachtung</w:t>
+      </w:r>
+      <w:r>
+        <w:t xml:space="preserve"> eingesetzt werden</w:t>
+      </w:r>
       <w:commentRangeStart w:id="26"/>
       <w:r>
-        <w:t xml:space="preserve">Kapitel </w:t>
+        <w:t>.</w:t>
       </w:r>
       <w:commentRangeEnd w:id="26"/>
       <w:r>
@@ -5391,132 +5582,6 @@
           <w:rStyle w:val="Kommentarzeichen"/>
         </w:rPr>
         <w:commentReference w:id="26"/>
-      </w:r>
-      <w:r>
-        <w:fldChar w:fldCharType="begin"/>
-      </w:r>
-      <w:r>
-        <w:instrText xml:space="preserve"> REF _Ref207280980 \r \h </w:instrText>
-      </w:r>
-      <w:r>
-        <w:fldChar w:fldCharType="separate"/>
-      </w:r>
-      <w:r>
-        <w:t>1</w:t>
-      </w:r>
-      <w:r>
-        <w:fldChar w:fldCharType="end"/>
-      </w:r>
-      <w:r>
-        <w:t xml:space="preserve"> zeigt die Motivation und Potentiale für die Erstellung der Anwendung zur virtuellen Tierbeobachtung auf. Es werden aktuell bestehende Probleme definiert und daraus ein Projektziel erarbeitet. </w:t>
-      </w:r>
-    </w:p>
-    <w:p>
-      <w:pPr>
-        <w:spacing w:before="240" w:after="240"/>
-      </w:pPr>
-      <w:r>
-        <w:t>I</w:t>
-      </w:r>
-      <w:r>
-        <w:t>n</w:t>
-      </w:r>
-      <w:r>
-        <w:t xml:space="preserve"> Kapitel</w:t>
-      </w:r>
-      <w:r>
-        <w:t xml:space="preserve"> </w:t>
-      </w:r>
-      <w:r>
-        <w:fldChar w:fldCharType="begin"/>
-      </w:r>
-      <w:r>
-        <w:instrText xml:space="preserve"> REF _Ref207281202 \r \h </w:instrText>
-      </w:r>
-      <w:r>
-        <w:fldChar w:fldCharType="separate"/>
-      </w:r>
-      <w:r>
-        <w:t>2</w:t>
-      </w:r>
-      <w:r>
-        <w:fldChar w:fldCharType="end"/>
-      </w:r>
-      <w:r>
-        <w:t xml:space="preserve"> wird der Stand der Technik </w:t>
-      </w:r>
-      <w:r>
-        <w:t>vorgestellt</w:t>
-      </w:r>
-      <w:r>
-        <w:t>. Hierbei werden die aktuellen Grundlagen und Technologien im Bereich der Extended Reality (XR)</w:t>
-      </w:r>
-      <w:r>
-        <w:t xml:space="preserve"> erläutert</w:t>
-      </w:r>
-      <w:r>
-        <w:t xml:space="preserve">. Dabei werden die </w:t>
-      </w:r>
-      <w:r>
-        <w:t xml:space="preserve">Begriffe </w:t>
-      </w:r>
-      <w:r>
-        <w:t xml:space="preserve">Virtual Reality (VR), </w:t>
-      </w:r>
-      <w:proofErr w:type="spellStart"/>
-      <w:r>
-        <w:t>Augmented</w:t>
-      </w:r>
-      <w:proofErr w:type="spellEnd"/>
-      <w:r>
-        <w:t xml:space="preserve"> Reality (AR) und Mixed Reality (MR) </w:t>
-      </w:r>
-      <w:r>
-        <w:t>definiert und voneinander abgegrenzt</w:t>
-      </w:r>
-      <w:r>
-        <w:t xml:space="preserve">. </w:t>
-      </w:r>
-      <w:r>
-        <w:t>Es</w:t>
-      </w:r>
-      <w:r>
-        <w:t xml:space="preserve"> wird </w:t>
-      </w:r>
-      <w:r>
-        <w:t>beschrieben</w:t>
-      </w:r>
-      <w:r>
-        <w:t xml:space="preserve">, wie diese Technologien </w:t>
-      </w:r>
-      <w:r>
-        <w:t xml:space="preserve">zurzeit </w:t>
-      </w:r>
-      <w:r>
-        <w:t xml:space="preserve">in </w:t>
-      </w:r>
-      <w:r>
-        <w:t>XR-</w:t>
-      </w:r>
-      <w:r>
-        <w:t>Spielen und anderen Anwendungsbereichen</w:t>
-      </w:r>
-      <w:r>
-        <w:t xml:space="preserve"> zur Tierbeobachtung</w:t>
-      </w:r>
-      <w:r>
-        <w:t xml:space="preserve"> eingesetzt werden</w:t>
-      </w:r>
-      <w:commentRangeStart w:id="27"/>
-      <w:r>
-        <w:t>.</w:t>
-      </w:r>
-      <w:commentRangeEnd w:id="27"/>
-      <w:r>
-        <w:rPr>
-          <w:rStyle w:val="Kommentarzeichen"/>
-        </w:rPr>
-        <w:commentReference w:id="27"/>
       </w:r>
     </w:p>
     <w:p>
@@ -5781,16 +5846,16 @@
           <w:numId w:val="1"/>
         </w:numPr>
       </w:pPr>
-      <w:bookmarkStart w:id="28" w:name="_Toc207020131"/>
-      <w:bookmarkStart w:id="29" w:name="_Toc207280790"/>
-      <w:bookmarkStart w:id="30" w:name="_Ref207281202"/>
+      <w:bookmarkStart w:id="27" w:name="_Toc207020131"/>
+      <w:bookmarkStart w:id="28" w:name="_Toc207280790"/>
+      <w:bookmarkStart w:id="29" w:name="_Ref207281202"/>
       <w:r>
         <w:lastRenderedPageBreak/>
         <w:t>Stand der Technik</w:t>
       </w:r>
+      <w:bookmarkEnd w:id="27"/>
       <w:bookmarkEnd w:id="28"/>
       <w:bookmarkEnd w:id="29"/>
-      <w:bookmarkEnd w:id="30"/>
     </w:p>
     <w:p>
       <w:pPr>
@@ -5800,23 +5865,23 @@
           <w:numId w:val="1"/>
         </w:numPr>
       </w:pPr>
-      <w:bookmarkStart w:id="31" w:name="_Toc207020132"/>
-      <w:bookmarkStart w:id="32" w:name="_Toc207280791"/>
-      <w:commentRangeStart w:id="33"/>
+      <w:bookmarkStart w:id="30" w:name="_Toc207020132"/>
+      <w:bookmarkStart w:id="31" w:name="_Toc207280791"/>
+      <w:commentRangeStart w:id="32"/>
       <w:r>
         <w:t>Extended Reality</w:t>
       </w:r>
-      <w:commentRangeEnd w:id="33"/>
+      <w:commentRangeEnd w:id="32"/>
       <w:r>
         <w:rPr>
           <w:rStyle w:val="Kommentarzeichen"/>
           <w:b w:val="0"/>
           <w:kern w:val="16"/>
         </w:rPr>
-        <w:commentReference w:id="33"/>
-      </w:r>
+        <w:commentReference w:id="32"/>
+      </w:r>
+      <w:bookmarkEnd w:id="30"/>
       <w:bookmarkEnd w:id="31"/>
-      <w:bookmarkEnd w:id="32"/>
     </w:p>
     <w:p>
       <w:pPr>
@@ -7317,8 +7382,8 @@
           <w:numId w:val="1"/>
         </w:numPr>
       </w:pPr>
-      <w:bookmarkStart w:id="34" w:name="_Toc207020133"/>
-      <w:bookmarkStart w:id="35" w:name="_Toc207280792"/>
+      <w:bookmarkStart w:id="33" w:name="_Toc207020133"/>
+      <w:bookmarkStart w:id="34" w:name="_Toc207280792"/>
       <w:r>
         <w:t>Head-</w:t>
       </w:r>
@@ -7330,8 +7395,8 @@
       <w:r>
         <w:t xml:space="preserve"> Displays</w:t>
       </w:r>
+      <w:bookmarkEnd w:id="33"/>
       <w:bookmarkEnd w:id="34"/>
-      <w:bookmarkEnd w:id="35"/>
     </w:p>
     <w:p>
       <w:pPr>
@@ -7341,13 +7406,13 @@
           <w:numId w:val="1"/>
         </w:numPr>
       </w:pPr>
-      <w:bookmarkStart w:id="36" w:name="_Toc207020134"/>
-      <w:bookmarkStart w:id="37" w:name="_Toc207280793"/>
+      <w:bookmarkStart w:id="35" w:name="_Toc207020134"/>
+      <w:bookmarkStart w:id="36" w:name="_Toc207280793"/>
       <w:r>
         <w:t>Begriff und Bedeutung</w:t>
       </w:r>
+      <w:bookmarkEnd w:id="35"/>
       <w:bookmarkEnd w:id="36"/>
-      <w:bookmarkEnd w:id="37"/>
     </w:p>
     <w:p>
       <w:pPr>
@@ -7446,8 +7511,8 @@
       <w:r>
         <w:t xml:space="preserve"> Displays (HMDs) lassen sich in drei Hauptarten unterteilen. </w:t>
       </w:r>
+      <w:commentRangeStart w:id="37"/>
       <w:commentRangeStart w:id="38"/>
-      <w:commentRangeStart w:id="39"/>
       <w:r>
         <w:t xml:space="preserve">Je nach Art können sie die reale Welt mit </w:t>
       </w:r>
@@ -7463,19 +7528,19 @@
       <w:r>
         <w:t xml:space="preserve"> erweitern oder den Anwender komplett in eine virtuelle Umgebung eintauchen lassen.</w:t>
       </w:r>
+      <w:commentRangeEnd w:id="37"/>
+      <w:r>
+        <w:rPr>
+          <w:rStyle w:val="Kommentarzeichen"/>
+        </w:rPr>
+        <w:commentReference w:id="37"/>
+      </w:r>
       <w:commentRangeEnd w:id="38"/>
       <w:r>
         <w:rPr>
           <w:rStyle w:val="Kommentarzeichen"/>
         </w:rPr>
         <w:commentReference w:id="38"/>
-      </w:r>
-      <w:commentRangeEnd w:id="39"/>
-      <w:r>
-        <w:rPr>
-          <w:rStyle w:val="Kommentarzeichen"/>
-        </w:rPr>
-        <w:commentReference w:id="39"/>
       </w:r>
       <w:r>
         <w:t xml:space="preserve"> </w:t>
@@ -7566,13 +7631,13 @@
           <w:numId w:val="1"/>
         </w:numPr>
       </w:pPr>
-      <w:bookmarkStart w:id="40" w:name="_Toc207020135"/>
-      <w:bookmarkStart w:id="41" w:name="_Toc207280794"/>
+      <w:bookmarkStart w:id="39" w:name="_Toc207020135"/>
+      <w:bookmarkStart w:id="40" w:name="_Toc207280794"/>
       <w:r>
         <w:t>Technische Funktionsweise</w:t>
       </w:r>
+      <w:bookmarkEnd w:id="39"/>
       <w:bookmarkEnd w:id="40"/>
-      <w:bookmarkEnd w:id="41"/>
     </w:p>
     <w:p>
       <w:r>
@@ -7600,14 +7665,134 @@
       <w:pPr>
         <w:spacing w:before="240" w:after="240"/>
       </w:pPr>
+      <w:commentRangeStart w:id="41"/>
+      <w:r>
+        <w:t>D</w:t>
+      </w:r>
+      <w:r>
+        <w:t>as</w:t>
+      </w:r>
+      <w:r>
+        <w:t xml:space="preserve"> </w:t>
+      </w:r>
+      <w:commentRangeEnd w:id="41"/>
+      <w:r>
+        <w:rPr>
+          <w:rStyle w:val="Kommentarzeichen"/>
+        </w:rPr>
+        <w:commentReference w:id="41"/>
+      </w:r>
+      <w:r>
+        <w:t>wird durch stereoskopische Darstellung erreicht, bei der für jedes Auge ein leicht versetztes Bild angezeigt wird, wodurch der Eindruck von Tiefe und Raum erzeugt wird. Dieser Effekt verstärkt das Gefühl der räumlichen Präsenz ("Presence"), also das Gefühl, tatsächlich in einer anderen Umgebung zu sein</w:t>
+      </w:r>
+      <w:r>
+        <w:t>.</w:t>
+      </w:r>
+    </w:p>
+    <w:p>
+      <w:pPr>
+        <w:spacing w:before="240" w:after="240"/>
+        <w:rPr>
+          <w:b/>
+        </w:rPr>
+      </w:pPr>
+      <w:r>
+        <w:t>Ein entscheidendes Merkmal moderner HMDs ist das Head-Tracking. Dies beschreibt die Fähigkeit des Systems, die Kopfbewegungen des Nutzers zu erkennen und die virtuelle Umgebung entsprechend anzupassen. Dies geschieht mit Hilfe von verschiedenen Sensoren, die in das Headset integriert sind</w:t>
+      </w:r>
+      <w:r>
+        <w:t>.</w:t>
+      </w:r>
+    </w:p>
+    <w:p>
+      <w:pPr>
+        <w:rPr>
+          <w:b/>
+        </w:rPr>
+      </w:pPr>
+      <w:r>
+        <w:rPr>
+          <w:b/>
+        </w:rPr>
+        <w:t>Displays und Linsen</w:t>
+      </w:r>
+      <w:r>
+        <w:rPr>
+          <w:b/>
+        </w:rPr>
+        <w:t xml:space="preserve"> </w:t>
+      </w:r>
+      <w:r>
+        <w:t>HMDs verwenden kleine, hochauflösende Displays, die direkt vor den Augen des Nutzers positioniert sind. Um die visuelle Darstellung realistisch zu gestalten, sind diese Displays in der Regel mit speziellen Linsen ausgestattet. Diese Linsen, wie etwa Fresnel- oder Pancake-Linsen, verzerren das Bild, um eine klare und scharfe Darstellung trotz der geringen Distanz zwischen Display und Auge zu ermöglichen</w:t>
+      </w:r>
+      <w:r>
+        <w:t>.</w:t>
+      </w:r>
+    </w:p>
+    <w:p/>
+    <w:p>
+      <w:r>
+        <w:rPr>
+          <w:b/>
+        </w:rPr>
+        <w:t>Tracking und Sensorik</w:t>
+      </w:r>
+      <w:r>
+        <w:rPr>
+          <w:b/>
+        </w:rPr>
+        <w:t xml:space="preserve"> </w:t>
+      </w:r>
+      <w:r>
+        <w:t>Eine der zentralen Technologien in HMDs ist das Tracking, das die Bewegungen des Nutzers in Echtzeit erfasst. Hierfür kommen verschiedene Sensoren wie Gyroskope (die Drehbewegungen messen) und Beschleunigungsmesser (</w:t>
+      </w:r>
+      <w:proofErr w:type="gramStart"/>
+      <w:r>
+        <w:t>die</w:t>
+      </w:r>
+      <w:r>
+        <w:t xml:space="preserve"> </w:t>
+      </w:r>
+      <w:r>
+        <w:t>lineare Bewegungen</w:t>
+      </w:r>
+      <w:proofErr w:type="gramEnd"/>
+      <w:r>
+        <w:t xml:space="preserve"> erkennen) zum Einsatz. Diese Sensoren ermöglichen es dem HMD, die Bewegungen des Nutzers zu verfolgen und die virtuelle Umgebung so anzupassen, dass sie diesen Bewegungen entspricht. Häufig werden auch Magnetometer verwendet, um die Orientierung des Nutzers im Raum genauer zu bestimmen</w:t>
+      </w:r>
+      <w:r>
+        <w:t>.</w:t>
+      </w:r>
+    </w:p>
+    <w:p/>
+    <w:p>
+      <w:r>
+        <w:rPr>
+          <w:b/>
+        </w:rPr>
+        <w:t>Inside-Out-Tracking vs. Outside-In-Tracking</w:t>
+      </w:r>
+      <w:r>
+        <w:rPr>
+          <w:b/>
+        </w:rPr>
+        <w:t xml:space="preserve"> </w:t>
+      </w:r>
+      <w:r>
+        <w:t>Beim Inside-Out-Tracking befinden sich die Kameras und Sensoren direkt im Headset. Diese Kameras erkennen die Umgebung des Nutzers und berechnen die Position und Orientierung des Geräts im Raum. Diese Technologie kommt oft bei modernen, autarken HMDs zum Einsatz</w:t>
+      </w:r>
+      <w:r>
+        <w:t>.</w:t>
+      </w:r>
+    </w:p>
+    <w:p>
+      <w:r>
+        <w:t xml:space="preserve">Im Gegensatz dazu benötigt das Outside-In-Tracking externe Sensoren oder Kameras, </w:t>
+      </w:r>
+      <w:r>
+        <w:t>welche</w:t>
+      </w:r>
       <w:commentRangeStart w:id="42"/>
       <w:r>
-        <w:t>D</w:t>
-      </w:r>
-      <w:r>
-        <w:t>as</w:t>
-      </w:r>
-      <w:r>
         <w:t xml:space="preserve"> </w:t>
       </w:r>
       <w:commentRangeEnd w:id="42"/>
@@ -7616,126 +7801,6 @@
           <w:rStyle w:val="Kommentarzeichen"/>
         </w:rPr>
         <w:commentReference w:id="42"/>
-      </w:r>
-      <w:r>
-        <w:t>wird durch stereoskopische Darstellung erreicht, bei der für jedes Auge ein leicht versetztes Bild angezeigt wird, wodurch der Eindruck von Tiefe und Raum erzeugt wird. Dieser Effekt verstärkt das Gefühl der räumlichen Präsenz ("Presence"), also das Gefühl, tatsächlich in einer anderen Umgebung zu sein</w:t>
-      </w:r>
-      <w:r>
-        <w:t>.</w:t>
-      </w:r>
-    </w:p>
-    <w:p>
-      <w:pPr>
-        <w:spacing w:before="240" w:after="240"/>
-        <w:rPr>
-          <w:b/>
-        </w:rPr>
-      </w:pPr>
-      <w:r>
-        <w:t>Ein entscheidendes Merkmal moderner HMDs ist das Head-Tracking. Dies beschreibt die Fähigkeit des Systems, die Kopfbewegungen des Nutzers zu erkennen und die virtuelle Umgebung entsprechend anzupassen. Dies geschieht mit Hilfe von verschiedenen Sensoren, die in das Headset integriert sind</w:t>
-      </w:r>
-      <w:r>
-        <w:t>.</w:t>
-      </w:r>
-    </w:p>
-    <w:p>
-      <w:pPr>
-        <w:rPr>
-          <w:b/>
-        </w:rPr>
-      </w:pPr>
-      <w:r>
-        <w:rPr>
-          <w:b/>
-        </w:rPr>
-        <w:t>Displays und Linsen</w:t>
-      </w:r>
-      <w:r>
-        <w:rPr>
-          <w:b/>
-        </w:rPr>
-        <w:t xml:space="preserve"> </w:t>
-      </w:r>
-      <w:r>
-        <w:t>HMDs verwenden kleine, hochauflösende Displays, die direkt vor den Augen des Nutzers positioniert sind. Um die visuelle Darstellung realistisch zu gestalten, sind diese Displays in der Regel mit speziellen Linsen ausgestattet. Diese Linsen, wie etwa Fresnel- oder Pancake-Linsen, verzerren das Bild, um eine klare und scharfe Darstellung trotz der geringen Distanz zwischen Display und Auge zu ermöglichen</w:t>
-      </w:r>
-      <w:r>
-        <w:t>.</w:t>
-      </w:r>
-    </w:p>
-    <w:p/>
-    <w:p>
-      <w:r>
-        <w:rPr>
-          <w:b/>
-        </w:rPr>
-        <w:t>Tracking und Sensorik</w:t>
-      </w:r>
-      <w:r>
-        <w:rPr>
-          <w:b/>
-        </w:rPr>
-        <w:t xml:space="preserve"> </w:t>
-      </w:r>
-      <w:r>
-        <w:t>Eine der zentralen Technologien in HMDs ist das Tracking, das die Bewegungen des Nutzers in Echtzeit erfasst. Hierfür kommen verschiedene Sensoren wie Gyroskope (die Drehbewegungen messen) und Beschleunigungsmesser (</w:t>
-      </w:r>
-      <w:proofErr w:type="gramStart"/>
-      <w:r>
-        <w:t>die</w:t>
-      </w:r>
-      <w:r>
-        <w:t xml:space="preserve"> </w:t>
-      </w:r>
-      <w:r>
-        <w:t>lineare Bewegungen</w:t>
-      </w:r>
-      <w:proofErr w:type="gramEnd"/>
-      <w:r>
-        <w:t xml:space="preserve"> erkennen) zum Einsatz. Diese Sensoren ermöglichen es dem HMD, die Bewegungen des Nutzers zu verfolgen und die virtuelle Umgebung so anzupassen, dass sie diesen Bewegungen entspricht. Häufig werden auch Magnetometer verwendet, um die Orientierung des Nutzers im Raum genauer zu bestimmen</w:t>
-      </w:r>
-      <w:r>
-        <w:t>.</w:t>
-      </w:r>
-    </w:p>
-    <w:p/>
-    <w:p>
-      <w:r>
-        <w:rPr>
-          <w:b/>
-        </w:rPr>
-        <w:t>Inside-Out-Tracking vs. Outside-In-Tracking</w:t>
-      </w:r>
-      <w:r>
-        <w:rPr>
-          <w:b/>
-        </w:rPr>
-        <w:t xml:space="preserve"> </w:t>
-      </w:r>
-      <w:r>
-        <w:t>Beim Inside-Out-Tracking befinden sich die Kameras und Sensoren direkt im Headset. Diese Kameras erkennen die Umgebung des Nutzers und berechnen die Position und Orientierung des Geräts im Raum. Diese Technologie kommt oft bei modernen, autarken HMDs zum Einsatz</w:t>
-      </w:r>
-      <w:r>
-        <w:t>.</w:t>
-      </w:r>
-    </w:p>
-    <w:p>
-      <w:r>
-        <w:t xml:space="preserve">Im Gegensatz dazu benötigt das Outside-In-Tracking externe Sensoren oder Kameras, </w:t>
-      </w:r>
-      <w:r>
-        <w:t>welche</w:t>
-      </w:r>
-      <w:commentRangeStart w:id="43"/>
-      <w:r>
-        <w:t xml:space="preserve"> </w:t>
-      </w:r>
-      <w:commentRangeEnd w:id="43"/>
-      <w:r>
-        <w:rPr>
-          <w:rStyle w:val="Kommentarzeichen"/>
-        </w:rPr>
-        <w:commentReference w:id="43"/>
       </w:r>
       <w:r>
         <w:t>die Bewegungen des Nutzers im Raum verfolgen. Diese Technologie bietet eine höhere Präzision, da sie sich nicht nur auf das Headset, sondern auch auf externe Referenzen stützt</w:t>
@@ -7841,13 +7906,13 @@
           <w:numId w:val="1"/>
         </w:numPr>
       </w:pPr>
-      <w:bookmarkStart w:id="44" w:name="_Toc207020136"/>
-      <w:bookmarkStart w:id="45" w:name="_Toc207280795"/>
+      <w:bookmarkStart w:id="43" w:name="_Toc207020136"/>
+      <w:bookmarkStart w:id="44" w:name="_Toc207280795"/>
       <w:r>
         <w:t>Verfügbare Geräte</w:t>
       </w:r>
+      <w:bookmarkEnd w:id="43"/>
       <w:bookmarkEnd w:id="44"/>
-      <w:bookmarkEnd w:id="45"/>
     </w:p>
     <w:p>
       <w:pPr>
@@ -7858,9 +7923,87 @@
         </w:numPr>
         <w:spacing w:before="240" w:after="240"/>
       </w:pPr>
+      <w:commentRangeStart w:id="45"/>
+      <w:r>
+        <w:t xml:space="preserve">Die </w:t>
+      </w:r>
+      <w:commentRangeEnd w:id="45"/>
+      <w:r>
+        <w:rPr>
+          <w:rStyle w:val="Kommentarzeichen"/>
+        </w:rPr>
+        <w:commentReference w:id="45"/>
+      </w:r>
+      <w:r>
+        <w:t xml:space="preserve">Entwicklung der VR-Brillen entstand 1920 mit ersten Vorläufern in Form von Polarisationsbrillen. Das erste HMD, das sogenannte „Sword </w:t>
+      </w:r>
+      <w:proofErr w:type="spellStart"/>
+      <w:r>
+        <w:t>of</w:t>
+      </w:r>
+      <w:proofErr w:type="spellEnd"/>
+      <w:r>
+        <w:t xml:space="preserve"> Damocles“, wurde 1968 entwickelt und war so schwer, dass es an der Decke befestigt werden musste. Erst 1990 entstanden die ersten industriell genutzten Brillen, die Informationen in das Sichtfeld einblenden konnten. Allerdings waren diese immer noch teuer, schwer und technisch limitiert, sodass sie noch nicht für einen Massenmarkt zur Verfügung standen </w:t>
+      </w:r>
+      <w:r>
+        <w:fldChar w:fldCharType="begin"/>
+      </w:r>
+      <w:r>
+        <w:instrText xml:space="preserve"> ADDIN ZOTERO_ITEM CSL_CITATION {"citationID":"KUipq4vf","properties":{"formattedCitation":"(Barff, o.\\uc0\\u160{}J.; Manager, 2021)","plainCitation":"(Barff, o. J.; Manager, 2021)","noteIndex":0},"citationItems":[{"id":"oh4GiPE6/WoKc3uUC","uris":["http://zotero.org/users/12878283/items/3MKUA6UV"],"itemData":{"id":588,"type":"webpage","title":"Als sich die Virtualität mit der Realität vermischte","URL":"https://www.barff.de/die-geschichte-der-augmented-reality","author":[{"family":"Barff","given":""}],"accessed":{"date-parts":[["2025",4,19]]}}},{"id":"oh4GiPE6/ZtbsFz6a","uris":["http://zotero.org/users/12878283/items/IWZ9E5CW"],"itemData":{"id":590,"type":"post-weblog","abstract":"Wir gehen zurück zu den Anfängen der Virtual Reality und zeichnen die Geschichte einer bahnbrechenden Technologie nach.","container-title":"Augmented Virtual Reality","language":"de","title":"AR/VR Blog - Blick in die Geschichte","URL":"https://www.ar-vr-manager.de/ar-vr-geschichte/","author":[{"family":"Manager","given":"AR/VR"}],"accessed":{"date-parts":[["2025",4,19]]},"issued":{"date-parts":[["2021",9,28]]}}}],"schema":"https://github.com/citation-style-language/schema/raw/master/csl-citation.json"} </w:instrText>
+      </w:r>
+      <w:r>
+        <w:fldChar w:fldCharType="separate"/>
+      </w:r>
+      <w:r>
+        <w:t>(Barff, o. J.; Manager, 2021)</w:t>
+      </w:r>
+      <w:r>
+        <w:fldChar w:fldCharType="end"/>
+      </w:r>
+      <w:r>
+        <w:t>. Erst 2012 wurden mit der Oculus Rift VR-Brillen für den Massenmarkt relevant. 2013 zog Google mit der Google Glass nach, scheiterten jedoch an der fehlenden gesellschaftlichen Akzeptanz</w:t>
+      </w:r>
+      <w:r>
+        <w:t xml:space="preserve">. Zudem boten </w:t>
+      </w:r>
+      <w:proofErr w:type="spellStart"/>
+      <w:r>
+        <w:t>Cardboards</w:t>
+      </w:r>
+      <w:proofErr w:type="spellEnd"/>
+      <w:r>
+        <w:t xml:space="preserve"> preiswerte Alternativen </w:t>
+      </w:r>
+      <w:r>
+        <w:fldChar w:fldCharType="begin"/>
+      </w:r>
+      <w:r>
+        <w:instrText xml:space="preserve"> ADDIN ZOTERO_ITEM CSL_CITATION {"citationID":"6CaxURCO","properties":{"formattedCitation":"(Zobel et al., 2018)","plainCitation":"(Zobel et al., 2018)","noteIndex":0},"citationItems":[{"id":"oh4GiPE6/lEQkkwpi","uris":["http://zotero.org/users/12878283/items/8LG8INXQ"],"itemData":{"id":418,"type":"chapter","abstract":"Seit Jahrzehnten beschäftigen sich Menschen mit tragbarer Hardware zur Darstellung von digitalen Inhalten bis hin zu virtuellen Welten, jedoch erst neueste Entwicklungen machen diese Technologien im praktischen Einsatz nutzbar. Der Einstieg von finanzstarken Global Playern in diesen Trend ist nur einer der Gründe, sich mit den Möglichkeiten mobiler Informationssysteme auch in Branchen jenseits der Spieleindustrie auseinanderzusetzen. Mit technologisch durch den privaten Konsumentenmarkt getriebenen Entwicklungen der Firmen Oculus VR und HTC existieren bereits erschwingliche Lösungen für Virtual Reality (VR). Diese großen VR-Hersteller sowie weitere Entwicklungen, beispielsweise im Open-Source-Bereich, werden in diesem Beitrag durch einen aktuellen Stand der Technik präsentiert und verglichen. Darauf folgend werden insbesondere Potenziale für die digitale Aus- und Weiterbildung in verschiedenen Bildungskontexten beleuchtet.","container-title":"Handbuch Mobile Learning","event-place":"Wiesbaden","ISBN":"978-3-658-19123-8","language":"de","note":"DOI: 10.1007/978-3-658-19123-8_7","page":"123-140","publisher":"Springer Fachmedien","publisher-place":"Wiesbaden","source":"Springer Link","title":"Augmented und Virtual Reality: Stand der Technik, Nutzenpotenziale und Einsatzgebiete","title-short":"Augmented und Virtual Reality","URL":"https://doi.org/10.1007/978-3-658-19123-8_7","author":[{"family":"Zobel","given":"Benedikt"},{"family":"Werning","given":"Sebastian"},{"family":"Metzger","given":"Dirk"},{"family":"Thomas","given":"Oliver"}],"editor":[{"family":"Witt","given":"Claudia","non-dropping-particle":"de"},{"family":"Gloerfeld","given":"Christina"}],"accessed":{"date-parts":[["2025",3,25]]},"issued":{"date-parts":[["2018"]]}}}],"schema":"https://github.com/citation-style-language/schema/raw/master/csl-citation.json"} </w:instrText>
+      </w:r>
+      <w:r>
+        <w:fldChar w:fldCharType="separate"/>
+      </w:r>
+      <w:r>
+        <w:t>(Zobel et al., 2018)</w:t>
+      </w:r>
+      <w:r>
+        <w:fldChar w:fldCharType="end"/>
+      </w:r>
+      <w:r>
+        <w:t xml:space="preserve">. </w:t>
+      </w:r>
+    </w:p>
+    <w:p>
+      <w:pPr>
+        <w:spacing w:before="240" w:after="240"/>
+      </w:pPr>
+      <w:r>
+        <w:t xml:space="preserve">Im Laufe der letzten Jahre haben sich verschiedene HMDs auf dem Markt etabliert. Diese Geräte variieren hinsichtlich ihrer Technologien, Funktionsweisen und Anwendungsmöglichkeiten. Hier ein Überblick über einige der aktuellen Modelle, die sich in den verschiedenen Bereichen wie Bildung, Gaming, Industrie und Mixed Reality etabliert </w:t>
+      </w:r>
       <w:commentRangeStart w:id="46"/>
-      <w:r>
-        <w:t xml:space="preserve">Die </w:t>
+      <w:commentRangeStart w:id="47"/>
+      <w:r>
+        <w:t>haben</w:t>
       </w:r>
       <w:commentRangeEnd w:id="46"/>
       <w:r>
@@ -7869,90 +8012,12 @@
         </w:rPr>
         <w:commentReference w:id="46"/>
       </w:r>
-      <w:r>
-        <w:t xml:space="preserve">Entwicklung der VR-Brillen entstand 1920 mit ersten Vorläufern in Form von Polarisationsbrillen. Das erste HMD, das sogenannte „Sword </w:t>
-      </w:r>
-      <w:proofErr w:type="spellStart"/>
-      <w:r>
-        <w:t>of</w:t>
-      </w:r>
-      <w:proofErr w:type="spellEnd"/>
-      <w:r>
-        <w:t xml:space="preserve"> Damocles“, wurde 1968 entwickelt und war so schwer, dass es an der Decke befestigt werden musste. Erst 1990 entstanden die ersten industriell genutzten Brillen, die Informationen in das Sichtfeld einblenden konnten. Allerdings waren diese immer noch teuer, schwer und technisch limitiert, sodass sie noch nicht für einen Massenmarkt zur Verfügung standen </w:t>
-      </w:r>
-      <w:r>
-        <w:fldChar w:fldCharType="begin"/>
-      </w:r>
-      <w:r>
-        <w:instrText xml:space="preserve"> ADDIN ZOTERO_ITEM CSL_CITATION {"citationID":"KUipq4vf","properties":{"formattedCitation":"(Barff, o.\\uc0\\u160{}J.; Manager, 2021)","plainCitation":"(Barff, o. J.; Manager, 2021)","noteIndex":0},"citationItems":[{"id":"oh4GiPE6/WoKc3uUC","uris":["http://zotero.org/users/12878283/items/3MKUA6UV"],"itemData":{"id":588,"type":"webpage","title":"Als sich die Virtualität mit der Realität vermischte","URL":"https://www.barff.de/die-geschichte-der-augmented-reality","author":[{"family":"Barff","given":""}],"accessed":{"date-parts":[["2025",4,19]]}}},{"id":"oh4GiPE6/ZtbsFz6a","uris":["http://zotero.org/users/12878283/items/IWZ9E5CW"],"itemData":{"id":590,"type":"post-weblog","abstract":"Wir gehen zurück zu den Anfängen der Virtual Reality und zeichnen die Geschichte einer bahnbrechenden Technologie nach.","container-title":"Augmented Virtual Reality","language":"de","title":"AR/VR Blog - Blick in die Geschichte","URL":"https://www.ar-vr-manager.de/ar-vr-geschichte/","author":[{"family":"Manager","given":"AR/VR"}],"accessed":{"date-parts":[["2025",4,19]]},"issued":{"date-parts":[["2021",9,28]]}}}],"schema":"https://github.com/citation-style-language/schema/raw/master/csl-citation.json"} </w:instrText>
-      </w:r>
-      <w:r>
-        <w:fldChar w:fldCharType="separate"/>
-      </w:r>
-      <w:r>
-        <w:t>(Barff, o. J.; Manager, 2021)</w:t>
-      </w:r>
-      <w:r>
-        <w:fldChar w:fldCharType="end"/>
-      </w:r>
-      <w:r>
-        <w:t>. Erst 2012 wurden mit der Oculus Rift VR-Brillen für den Massenmarkt relevant. 2013 zog Google mit der Google Glass nach, scheiterten jedoch an der fehlenden gesellschaftlichen Akzeptanz</w:t>
-      </w:r>
-      <w:r>
-        <w:t xml:space="preserve">. Zudem boten </w:t>
-      </w:r>
-      <w:proofErr w:type="spellStart"/>
-      <w:r>
-        <w:t>Cardboards</w:t>
-      </w:r>
-      <w:proofErr w:type="spellEnd"/>
-      <w:r>
-        <w:t xml:space="preserve"> preiswerte Alternativen </w:t>
-      </w:r>
-      <w:r>
-        <w:fldChar w:fldCharType="begin"/>
-      </w:r>
-      <w:r>
-        <w:instrText xml:space="preserve"> ADDIN ZOTERO_ITEM CSL_CITATION {"citationID":"6CaxURCO","properties":{"formattedCitation":"(Zobel et al., 2018)","plainCitation":"(Zobel et al., 2018)","noteIndex":0},"citationItems":[{"id":"oh4GiPE6/lEQkkwpi","uris":["http://zotero.org/users/12878283/items/8LG8INXQ"],"itemData":{"id":418,"type":"chapter","abstract":"Seit Jahrzehnten beschäftigen sich Menschen mit tragbarer Hardware zur Darstellung von digitalen Inhalten bis hin zu virtuellen Welten, jedoch erst neueste Entwicklungen machen diese Technologien im praktischen Einsatz nutzbar. Der Einstieg von finanzstarken Global Playern in diesen Trend ist nur einer der Gründe, sich mit den Möglichkeiten mobiler Informationssysteme auch in Branchen jenseits der Spieleindustrie auseinanderzusetzen. Mit technologisch durch den privaten Konsumentenmarkt getriebenen Entwicklungen der Firmen Oculus VR und HTC existieren bereits erschwingliche Lösungen für Virtual Reality (VR). Diese großen VR-Hersteller sowie weitere Entwicklungen, beispielsweise im Open-Source-Bereich, werden in diesem Beitrag durch einen aktuellen Stand der Technik präsentiert und verglichen. Darauf folgend werden insbesondere Potenziale für die digitale Aus- und Weiterbildung in verschiedenen Bildungskontexten beleuchtet.","container-title":"Handbuch Mobile Learning","event-place":"Wiesbaden","ISBN":"978-3-658-19123-8","language":"de","note":"DOI: 10.1007/978-3-658-19123-8_7","page":"123-140","publisher":"Springer Fachmedien","publisher-place":"Wiesbaden","source":"Springer Link","title":"Augmented und Virtual Reality: Stand der Technik, Nutzenpotenziale und Einsatzgebiete","title-short":"Augmented und Virtual Reality","URL":"https://doi.org/10.1007/978-3-658-19123-8_7","author":[{"family":"Zobel","given":"Benedikt"},{"family":"Werning","given":"Sebastian"},{"family":"Metzger","given":"Dirk"},{"family":"Thomas","given":"Oliver"}],"editor":[{"family":"Witt","given":"Claudia","non-dropping-particle":"de"},{"family":"Gloerfeld","given":"Christina"}],"accessed":{"date-parts":[["2025",3,25]]},"issued":{"date-parts":[["2018"]]}}}],"schema":"https://github.com/citation-style-language/schema/raw/master/csl-citation.json"} </w:instrText>
-      </w:r>
-      <w:r>
-        <w:fldChar w:fldCharType="separate"/>
-      </w:r>
-      <w:r>
-        <w:t>(Zobel et al., 2018)</w:t>
-      </w:r>
-      <w:r>
-        <w:fldChar w:fldCharType="end"/>
-      </w:r>
-      <w:r>
-        <w:t xml:space="preserve">. </w:t>
-      </w:r>
-    </w:p>
-    <w:p>
-      <w:pPr>
-        <w:spacing w:before="240" w:after="240"/>
-      </w:pPr>
-      <w:r>
-        <w:t xml:space="preserve">Im Laufe der letzten Jahre haben sich verschiedene HMDs auf dem Markt etabliert. Diese Geräte variieren hinsichtlich ihrer Technologien, Funktionsweisen und Anwendungsmöglichkeiten. Hier ein Überblick über einige der aktuellen Modelle, die sich in den verschiedenen Bereichen wie Bildung, Gaming, Industrie und Mixed Reality etabliert </w:t>
-      </w:r>
-      <w:commentRangeStart w:id="47"/>
-      <w:commentRangeStart w:id="48"/>
-      <w:r>
-        <w:t>haben</w:t>
-      </w:r>
       <w:commentRangeEnd w:id="47"/>
       <w:r>
         <w:rPr>
           <w:rStyle w:val="Kommentarzeichen"/>
         </w:rPr>
         <w:commentReference w:id="47"/>
-      </w:r>
-      <w:commentRangeEnd w:id="48"/>
-      <w:r>
-        <w:rPr>
-          <w:rStyle w:val="Kommentarzeichen"/>
-        </w:rPr>
-        <w:commentReference w:id="48"/>
       </w:r>
       <w:r>
         <w:t>:</w:t>
@@ -8703,13 +8768,13 @@
           <w:numId w:val="1"/>
         </w:numPr>
       </w:pPr>
-      <w:bookmarkStart w:id="49" w:name="_Toc207020137"/>
-      <w:bookmarkStart w:id="50" w:name="_Toc207280796"/>
+      <w:bookmarkStart w:id="48" w:name="_Toc207020137"/>
+      <w:bookmarkStart w:id="49" w:name="_Toc207280796"/>
       <w:r>
         <w:t>Virtuelle Tierbeobachtung</w:t>
       </w:r>
+      <w:bookmarkEnd w:id="48"/>
       <w:bookmarkEnd w:id="49"/>
-      <w:bookmarkEnd w:id="50"/>
     </w:p>
     <w:p>
       <w:pPr>
@@ -8719,11 +8784,11 @@
           <w:numId w:val="1"/>
         </w:numPr>
       </w:pPr>
-      <w:bookmarkStart w:id="51" w:name="_Toc207280797"/>
+      <w:bookmarkStart w:id="50" w:name="_Toc207280797"/>
       <w:r>
         <w:t>Tierbeobachtung über Zoos und digitale Bildungsangebote</w:t>
       </w:r>
-      <w:bookmarkEnd w:id="51"/>
+      <w:bookmarkEnd w:id="50"/>
     </w:p>
     <w:p>
       <w:pPr>
@@ -8907,8 +8972,8 @@
                                 <w:szCs w:val="16"/>
                               </w:rPr>
                             </w:pPr>
-                            <w:bookmarkStart w:id="52" w:name="_Ref205559943"/>
-                            <w:bookmarkStart w:id="53" w:name="_Toc207108293"/>
+                            <w:bookmarkStart w:id="51" w:name="_Ref205559943"/>
+                            <w:bookmarkStart w:id="52" w:name="_Toc207108293"/>
                             <w:r>
                               <w:rPr>
                                 <w:sz w:val="16"/>
@@ -8928,26 +8993,10 @@
                                 <w:sz w:val="16"/>
                                 <w:szCs w:val="16"/>
                               </w:rPr>
-                              <w:t xml:space="preserve"> - Fehlerhafte Interaktion (WWF, </w:t>
+                              <w:t xml:space="preserve"> - Fehlerhafte Interaktion (WWF, 2024;  eigene Aufnahme)</w:t>
                             </w:r>
-                            <w:proofErr w:type="gramStart"/>
-                            <w:r>
-                              <w:rPr>
-                                <w:sz w:val="16"/>
-                                <w:szCs w:val="16"/>
-                              </w:rPr>
-                              <w:t>2024;  eigene</w:t>
-                            </w:r>
-                            <w:proofErr w:type="gramEnd"/>
-                            <w:r>
-                              <w:rPr>
-                                <w:sz w:val="16"/>
-                                <w:szCs w:val="16"/>
-                              </w:rPr>
-                              <w:t xml:space="preserve"> Aufnahme)</w:t>
-                            </w:r>
+                            <w:bookmarkEnd w:id="51"/>
                             <w:bookmarkEnd w:id="52"/>
-                            <w:bookmarkEnd w:id="53"/>
                           </w:p>
                         </w:txbxContent>
                       </wps:txbx>
@@ -8981,8 +9030,8 @@
                           <w:szCs w:val="16"/>
                         </w:rPr>
                       </w:pPr>
-                      <w:bookmarkStart w:id="54" w:name="_Ref205559943"/>
-                      <w:bookmarkStart w:id="55" w:name="_Toc207108293"/>
+                      <w:bookmarkStart w:id="53" w:name="_Ref205559943"/>
+                      <w:bookmarkStart w:id="54" w:name="_Toc207108293"/>
                       <w:r>
                         <w:rPr>
                           <w:sz w:val="16"/>
@@ -9002,26 +9051,10 @@
                           <w:sz w:val="16"/>
                           <w:szCs w:val="16"/>
                         </w:rPr>
-                        <w:t xml:space="preserve"> - Fehlerhafte Interaktion (WWF, </w:t>
+                        <w:t xml:space="preserve"> - Fehlerhafte Interaktion (WWF, 2024;  eigene Aufnahme)</w:t>
                       </w:r>
-                      <w:proofErr w:type="gramStart"/>
-                      <w:r>
-                        <w:rPr>
-                          <w:sz w:val="16"/>
-                          <w:szCs w:val="16"/>
-                        </w:rPr>
-                        <w:t>2024;  eigene</w:t>
-                      </w:r>
-                      <w:proofErr w:type="gramEnd"/>
-                      <w:r>
-                        <w:rPr>
-                          <w:sz w:val="16"/>
-                          <w:szCs w:val="16"/>
-                        </w:rPr>
-                        <w:t xml:space="preserve"> Aufnahme)</w:t>
-                      </w:r>
+                      <w:bookmarkEnd w:id="53"/>
                       <w:bookmarkEnd w:id="54"/>
-                      <w:bookmarkEnd w:id="55"/>
                     </w:p>
                   </w:txbxContent>
                 </v:textbox>
@@ -9059,7 +9092,7 @@
                     <pic:cNvPicPr/>
                   </pic:nvPicPr>
                   <pic:blipFill rotWithShape="1">
-                    <a:blip r:embed="rId20" cstate="print">
+                    <a:blip r:embed="rId22" cstate="print">
                       <a:extLst>
                         <a:ext uri="{28A0092B-C50C-407E-A947-70E740481C1C}">
                           <a14:useLocalDpi xmlns:a14="http://schemas.microsoft.com/office/drawing/2010/main" val="0"/>
@@ -9193,21 +9226,12 @@
                               </w:rPr>
                               <w:t xml:space="preserve"> - Augmentierter Wolf (WWF, </w:t>
                             </w:r>
-                            <w:proofErr w:type="gramStart"/>
                             <w:r>
                               <w:rPr>
                                 <w:sz w:val="16"/>
                                 <w:szCs w:val="16"/>
                               </w:rPr>
-                              <w:t>2024;  eigene</w:t>
-                            </w:r>
-                            <w:proofErr w:type="gramEnd"/>
-                            <w:r>
-                              <w:rPr>
-                                <w:sz w:val="16"/>
-                                <w:szCs w:val="16"/>
-                              </w:rPr>
-                              <w:t xml:space="preserve"> Aufnahme)</w:t>
+                              <w:t>2024;  eigene Aufnahme)</w:t>
                             </w:r>
                           </w:p>
                         </w:txbxContent>
@@ -9289,21 +9313,12 @@
                         </w:rPr>
                         <w:t xml:space="preserve"> - Augmentierter Wolf (WWF, </w:t>
                       </w:r>
-                      <w:proofErr w:type="gramStart"/>
                       <w:r>
                         <w:rPr>
                           <w:sz w:val="16"/>
                           <w:szCs w:val="16"/>
                         </w:rPr>
-                        <w:t>2024;  eigene</w:t>
-                      </w:r>
-                      <w:proofErr w:type="gramEnd"/>
-                      <w:r>
-                        <w:rPr>
-                          <w:sz w:val="16"/>
-                          <w:szCs w:val="16"/>
-                        </w:rPr>
-                        <w:t xml:space="preserve"> Aufnahme)</w:t>
+                        <w:t>2024;  eigene Aufnahme)</w:t>
                       </w:r>
                     </w:p>
                   </w:txbxContent>
@@ -9342,7 +9357,7 @@
                     <pic:cNvPicPr/>
                   </pic:nvPicPr>
                   <pic:blipFill rotWithShape="1">
-                    <a:blip r:embed="rId21" cstate="print">
+                    <a:blip r:embed="rId23" cstate="print">
                       <a:extLst>
                         <a:ext uri="{28A0092B-C50C-407E-A947-70E740481C1C}">
                           <a14:useLocalDpi xmlns:a14="http://schemas.microsoft.com/office/drawing/2010/main" val="0"/>
@@ -9582,12 +9597,12 @@
           <w:numId w:val="1"/>
         </w:numPr>
       </w:pPr>
-      <w:bookmarkStart w:id="56" w:name="_Toc207280798"/>
+      <w:bookmarkStart w:id="55" w:name="_Toc207280798"/>
       <w:r>
         <w:lastRenderedPageBreak/>
         <w:t>Verfügbare XR-Spiele</w:t>
       </w:r>
-      <w:bookmarkEnd w:id="56"/>
+      <w:bookmarkEnd w:id="55"/>
     </w:p>
     <w:p>
       <w:r>
@@ -10031,24 +10046,24 @@
       <w:r>
         <w:t xml:space="preserve">nutzt 360°-Videos, um </w:t>
       </w:r>
+      <w:commentRangeStart w:id="56"/>
       <w:commentRangeStart w:id="57"/>
-      <w:commentRangeStart w:id="58"/>
       <w:r>
         <w:t>reale Tiere in ihren Lebensräumen zu zeigen</w:t>
       </w:r>
+      <w:commentRangeEnd w:id="56"/>
+      <w:r>
+        <w:rPr>
+          <w:rStyle w:val="Kommentarzeichen"/>
+        </w:rPr>
+        <w:commentReference w:id="56"/>
+      </w:r>
       <w:commentRangeEnd w:id="57"/>
       <w:r>
         <w:rPr>
           <w:rStyle w:val="Kommentarzeichen"/>
         </w:rPr>
         <w:commentReference w:id="57"/>
-      </w:r>
-      <w:commentRangeEnd w:id="58"/>
-      <w:r>
-        <w:rPr>
-          <w:rStyle w:val="Kommentarzeichen"/>
-        </w:rPr>
-        <w:commentReference w:id="58"/>
       </w:r>
       <w:r>
         <w:t>. Der Fokus liegt auf Artenschutz, Verhaltensweisen und der Vermittlung von Informationen über Ökosysteme. Die Anwendung ist sehr realitätsnah und informativ, bietet aber keine aktive Interaktion oder spielerische Elemente. Nutzer können die Umgebung nur passiv betrachten. Die fehlende Einbindung von Gamification oder Mixed-Reality-Elementen reduziert die Möglichkeiten, das Lernen langfristig motivierend zu gestalten</w:t>
@@ -10474,26 +10489,26 @@
           <w:numId w:val="1"/>
         </w:numPr>
       </w:pPr>
-      <w:bookmarkStart w:id="59" w:name="_Toc207020142"/>
-      <w:bookmarkStart w:id="60" w:name="_Toc207280799"/>
-      <w:bookmarkStart w:id="61" w:name="_Ref207281229"/>
-      <w:commentRangeStart w:id="62"/>
+      <w:bookmarkStart w:id="58" w:name="_Toc207020142"/>
+      <w:bookmarkStart w:id="59" w:name="_Toc207280799"/>
+      <w:bookmarkStart w:id="60" w:name="_Ref207281229"/>
+      <w:commentRangeStart w:id="61"/>
       <w:r>
         <w:lastRenderedPageBreak/>
         <w:t>Anforderungen</w:t>
       </w:r>
-      <w:commentRangeEnd w:id="62"/>
+      <w:commentRangeEnd w:id="61"/>
       <w:r>
         <w:rPr>
           <w:rStyle w:val="Kommentarzeichen"/>
           <w:b w:val="0"/>
           <w:kern w:val="16"/>
         </w:rPr>
-        <w:commentReference w:id="62"/>
-      </w:r>
+        <w:commentReference w:id="61"/>
+      </w:r>
+      <w:bookmarkEnd w:id="58"/>
       <w:bookmarkEnd w:id="59"/>
       <w:bookmarkEnd w:id="60"/>
-      <w:bookmarkEnd w:id="61"/>
     </w:p>
     <w:p>
       <w:r>
@@ -10563,10 +10578,10 @@
           <w:szCs w:val="18"/>
         </w:rPr>
       </w:pPr>
-      <w:bookmarkStart w:id="63" w:name="_heading=h.9q2pvid0hg6a" w:colFirst="0" w:colLast="0"/>
+      <w:bookmarkStart w:id="62" w:name="_heading=h.9q2pvid0hg6a" w:colFirst="0" w:colLast="0"/>
+      <w:bookmarkStart w:id="63" w:name="_Ref207281439"/>
       <w:bookmarkStart w:id="64" w:name="_Toc207107958"/>
-      <w:bookmarkStart w:id="65" w:name="_Ref207281439"/>
-      <w:bookmarkEnd w:id="63"/>
+      <w:bookmarkEnd w:id="62"/>
       <w:r>
         <w:rPr>
           <w:sz w:val="16"/>
@@ -10609,7 +10624,7 @@
         </w:rPr>
         <w:fldChar w:fldCharType="end"/>
       </w:r>
-      <w:bookmarkEnd w:id="65"/>
+      <w:bookmarkEnd w:id="63"/>
       <w:r>
         <w:rPr>
           <w:sz w:val="16"/>
@@ -11252,7 +11267,7 @@
                 <w:szCs w:val="16"/>
               </w:rPr>
             </w:pPr>
-            <w:commentRangeStart w:id="66"/>
+            <w:commentRangeStart w:id="65"/>
             <w:r>
               <w:rPr>
                 <w:rFonts w:eastAsia="Calibri"/>
@@ -11349,12 +11364,12 @@
               </w:rPr>
               <w:t>Sollte</w:t>
             </w:r>
-            <w:commentRangeEnd w:id="66"/>
+            <w:commentRangeEnd w:id="65"/>
             <w:r>
               <w:rPr>
                 <w:rStyle w:val="Kommentarzeichen"/>
               </w:rPr>
-              <w:commentReference w:id="66"/>
+              <w:commentReference w:id="65"/>
             </w:r>
           </w:p>
         </w:tc>
@@ -14256,16 +14271,16 @@
           <w:numId w:val="1"/>
         </w:numPr>
       </w:pPr>
-      <w:bookmarkStart w:id="67" w:name="_Toc207020143"/>
-      <w:bookmarkStart w:id="68" w:name="_Toc207280800"/>
-      <w:bookmarkStart w:id="69" w:name="_Ref207281246"/>
+      <w:bookmarkStart w:id="66" w:name="_Toc207020143"/>
+      <w:bookmarkStart w:id="67" w:name="_Toc207280800"/>
+      <w:bookmarkStart w:id="68" w:name="_Ref207281246"/>
       <w:r>
         <w:lastRenderedPageBreak/>
         <w:t>Technologieauswahl</w:t>
       </w:r>
+      <w:bookmarkEnd w:id="66"/>
       <w:bookmarkEnd w:id="67"/>
       <w:bookmarkEnd w:id="68"/>
-      <w:bookmarkEnd w:id="69"/>
     </w:p>
     <w:p>
       <w:r>
@@ -14280,13 +14295,13 @@
           <w:numId w:val="1"/>
         </w:numPr>
       </w:pPr>
-      <w:bookmarkStart w:id="70" w:name="_Toc207020144"/>
-      <w:bookmarkStart w:id="71" w:name="_Toc207280801"/>
+      <w:bookmarkStart w:id="69" w:name="_Toc207020144"/>
+      <w:bookmarkStart w:id="70" w:name="_Toc207280801"/>
       <w:r>
         <w:t>Hardware</w:t>
       </w:r>
+      <w:bookmarkEnd w:id="69"/>
       <w:bookmarkEnd w:id="70"/>
-      <w:bookmarkEnd w:id="71"/>
     </w:p>
     <w:p>
       <w:pPr>
@@ -14430,13 +14445,13 @@
           <w:numId w:val="1"/>
         </w:numPr>
       </w:pPr>
-      <w:bookmarkStart w:id="72" w:name="_Toc207020145"/>
-      <w:bookmarkStart w:id="73" w:name="_Toc207280802"/>
+      <w:bookmarkStart w:id="71" w:name="_Toc207020145"/>
+      <w:bookmarkStart w:id="72" w:name="_Toc207280802"/>
       <w:r>
         <w:t>Entwicklungsumgebung</w:t>
       </w:r>
+      <w:bookmarkEnd w:id="71"/>
       <w:bookmarkEnd w:id="72"/>
-      <w:bookmarkEnd w:id="73"/>
     </w:p>
     <w:p>
       <w:pPr>
@@ -14820,13 +14835,13 @@
           <w:numId w:val="1"/>
         </w:numPr>
       </w:pPr>
-      <w:bookmarkStart w:id="74" w:name="_Toc207020146"/>
-      <w:bookmarkStart w:id="75" w:name="_Toc207280803"/>
+      <w:bookmarkStart w:id="73" w:name="_Toc207020146"/>
+      <w:bookmarkStart w:id="74" w:name="_Toc207280803"/>
       <w:r>
         <w:t>Programmiersprache</w:t>
       </w:r>
+      <w:bookmarkEnd w:id="73"/>
       <w:bookmarkEnd w:id="74"/>
-      <w:bookmarkEnd w:id="75"/>
     </w:p>
     <w:p>
       <w:pPr>
@@ -14844,16 +14859,16 @@
       <w:r>
         <w:t>Umgebung</w:t>
       </w:r>
-      <w:commentRangeStart w:id="76"/>
+      <w:commentRangeStart w:id="75"/>
       <w:r>
         <w:t xml:space="preserve"> </w:t>
       </w:r>
-      <w:commentRangeEnd w:id="76"/>
+      <w:commentRangeEnd w:id="75"/>
       <w:r>
         <w:rPr>
           <w:rStyle w:val="Kommentarzeichen"/>
         </w:rPr>
-        <w:commentReference w:id="76"/>
+        <w:commentReference w:id="75"/>
       </w:r>
       <w:r>
         <w:t xml:space="preserve">sowie den technischen Anforderungen der Zielplattform zusammen. In diesem Projekt wurde Unity als </w:t>
@@ -15107,21 +15122,21 @@
           <w:numId w:val="1"/>
         </w:numPr>
       </w:pPr>
-      <w:bookmarkStart w:id="77" w:name="_Ref205984459"/>
-      <w:bookmarkStart w:id="78" w:name="_Ref205984467"/>
-      <w:bookmarkStart w:id="79" w:name="_Ref206056087"/>
-      <w:bookmarkStart w:id="80" w:name="_Ref206056091"/>
-      <w:bookmarkStart w:id="81" w:name="_Toc207020148"/>
-      <w:bookmarkStart w:id="82" w:name="_Toc207280804"/>
+      <w:bookmarkStart w:id="76" w:name="_Ref205984459"/>
+      <w:bookmarkStart w:id="77" w:name="_Ref205984467"/>
+      <w:bookmarkStart w:id="78" w:name="_Ref206056087"/>
+      <w:bookmarkStart w:id="79" w:name="_Ref206056091"/>
+      <w:bookmarkStart w:id="80" w:name="_Toc207020148"/>
+      <w:bookmarkStart w:id="81" w:name="_Toc207280804"/>
       <w:r>
         <w:t>Architekturmodell</w:t>
       </w:r>
+      <w:bookmarkEnd w:id="76"/>
       <w:bookmarkEnd w:id="77"/>
       <w:bookmarkEnd w:id="78"/>
       <w:bookmarkEnd w:id="79"/>
       <w:bookmarkEnd w:id="80"/>
       <w:bookmarkEnd w:id="81"/>
-      <w:bookmarkEnd w:id="82"/>
     </w:p>
     <w:p>
       <w:pPr>
@@ -15190,7 +15205,15 @@
         <w:t xml:space="preserve"> </w:t>
       </w:r>
       <w:r>
-        <w:t>noch genauer erläutert wird, erfolgt hierfür eine Aufteilung in Frontend und Backend. Im Frontend sollen all die Funktionen sein</w:t>
+        <w:t xml:space="preserve">noch genauer erläutert wird, erfolgt hierfür eine Aufteilung in Frontend und </w:t>
+      </w:r>
+      <w:proofErr w:type="gramStart"/>
+      <w:r>
+        <w:t>Backend</w:t>
+      </w:r>
+      <w:proofErr w:type="gramEnd"/>
+      <w:r>
+        <w:t>. Im Frontend sollen all die Funktionen sein</w:t>
       </w:r>
       <w:r>
         <w:t>,</w:t>
@@ -15856,7 +15879,7 @@
                     </pic:cNvPicPr>
                   </pic:nvPicPr>
                   <pic:blipFill>
-                    <a:blip r:embed="rId22">
+                    <a:blip r:embed="rId24">
                       <a:extLst>
                         <a:ext uri="{28A0092B-C50C-407E-A947-70E740481C1C}">
                           <a14:useLocalDpi xmlns:a14="http://schemas.microsoft.com/office/drawing/2010/main" val="0"/>
@@ -16434,18 +16457,18 @@
           <w:numId w:val="1"/>
         </w:numPr>
       </w:pPr>
-      <w:bookmarkStart w:id="83" w:name="_Ref205983975"/>
-      <w:bookmarkStart w:id="84" w:name="_Ref205983978"/>
-      <w:bookmarkStart w:id="85" w:name="_Toc207020149"/>
-      <w:bookmarkStart w:id="86" w:name="_Toc207280805"/>
+      <w:bookmarkStart w:id="82" w:name="_Ref205983975"/>
+      <w:bookmarkStart w:id="83" w:name="_Ref205983978"/>
+      <w:bookmarkStart w:id="84" w:name="_Toc207020149"/>
+      <w:bookmarkStart w:id="85" w:name="_Toc207280805"/>
       <w:r>
         <w:lastRenderedPageBreak/>
         <w:t>Konzept</w:t>
       </w:r>
+      <w:bookmarkEnd w:id="82"/>
       <w:bookmarkEnd w:id="83"/>
       <w:bookmarkEnd w:id="84"/>
       <w:bookmarkEnd w:id="85"/>
-      <w:bookmarkEnd w:id="86"/>
     </w:p>
     <w:p>
       <w:pPr>
@@ -16455,13 +16478,13 @@
           <w:numId w:val="1"/>
         </w:numPr>
       </w:pPr>
-      <w:bookmarkStart w:id="87" w:name="_Toc207020150"/>
-      <w:bookmarkStart w:id="88" w:name="_Toc207280806"/>
+      <w:bookmarkStart w:id="86" w:name="_Toc207020150"/>
+      <w:bookmarkStart w:id="87" w:name="_Toc207280806"/>
       <w:r>
         <w:t>Aufbau der Anwendung</w:t>
       </w:r>
+      <w:bookmarkEnd w:id="86"/>
       <w:bookmarkEnd w:id="87"/>
-      <w:bookmarkEnd w:id="88"/>
     </w:p>
     <w:p>
       <w:pPr>
@@ -16522,7 +16545,7 @@
                                 <w:szCs w:val="16"/>
                               </w:rPr>
                             </w:pPr>
-                            <w:bookmarkStart w:id="89" w:name="_Ref206055811"/>
+                            <w:bookmarkStart w:id="88" w:name="_Ref206055811"/>
                             <w:r>
                               <w:rPr>
                                 <w:sz w:val="16"/>
@@ -16551,7 +16574,7 @@
                               </w:rPr>
                               <w:t xml:space="preserve"> (eigene Zeichnung)</w:t>
                             </w:r>
-                            <w:bookmarkEnd w:id="89"/>
+                            <w:bookmarkEnd w:id="88"/>
                           </w:p>
                         </w:txbxContent>
                       </wps:txbx>
@@ -16581,7 +16604,7 @@
                           <w:szCs w:val="16"/>
                         </w:rPr>
                       </w:pPr>
-                      <w:bookmarkStart w:id="90" w:name="_Ref206055811"/>
+                      <w:bookmarkStart w:id="89" w:name="_Ref206055811"/>
                       <w:r>
                         <w:rPr>
                           <w:sz w:val="16"/>
@@ -16610,7 +16633,7 @@
                         </w:rPr>
                         <w:t xml:space="preserve"> (eigene Zeichnung)</w:t>
                       </w:r>
-                      <w:bookmarkEnd w:id="90"/>
+                      <w:bookmarkEnd w:id="89"/>
                     </w:p>
                   </w:txbxContent>
                 </v:textbox>
@@ -16648,7 +16671,7 @@
                     <pic:cNvPicPr/>
                   </pic:nvPicPr>
                   <pic:blipFill>
-                    <a:blip r:embed="rId23">
+                    <a:blip r:embed="rId25">
                       <a:extLst>
                         <a:ext uri="{28A0092B-C50C-407E-A947-70E740481C1C}">
                           <a14:useLocalDpi xmlns:a14="http://schemas.microsoft.com/office/drawing/2010/main" val="0"/>
@@ -16986,13 +17009,13 @@
           <w:numId w:val="1"/>
         </w:numPr>
       </w:pPr>
-      <w:bookmarkStart w:id="91" w:name="_Toc207020151"/>
-      <w:bookmarkStart w:id="92" w:name="_Toc207280807"/>
+      <w:bookmarkStart w:id="90" w:name="_Toc207020151"/>
+      <w:bookmarkStart w:id="91" w:name="_Toc207280807"/>
       <w:r>
         <w:t>Grundlegende Architektur</w:t>
       </w:r>
+      <w:bookmarkEnd w:id="90"/>
       <w:bookmarkEnd w:id="91"/>
-      <w:bookmarkEnd w:id="92"/>
     </w:p>
     <w:p>
       <w:pPr>
@@ -17006,7 +17029,7 @@
       <w:r>
         <w:t xml:space="preserve">Im Folgenden wird die Architektur des Prototyps konzeptionell erläutert. </w:t>
       </w:r>
-      <w:commentRangeStart w:id="93"/>
+      <w:commentRangeStart w:id="92"/>
       <w:r>
         <w:t>Ziel ist es</w:t>
       </w:r>
@@ -17033,9 +17056,9 @@
       <w:r>
         <w:t>3 animierte Tiere im realen Raum zu sehen und zu fotografieren. Darüber hinaus soll eine Interaktion zwischen dem animierten Tier und der realen Umgebung ermöglicht werden, zum Beispiel indem es bei einer zu geringen Distanz flieht und verschwindet.</w:t>
       </w:r>
-      <w:commentRangeEnd w:id="93"/>
-      <w:r>
-        <w:commentReference w:id="93"/>
+      <w:commentRangeEnd w:id="92"/>
+      <w:r>
+        <w:commentReference w:id="92"/>
       </w:r>
       <w:r>
         <w:t xml:space="preserve"> Bei der Entwicklung sollen mit der Architektur die Faktoren Skalierbarkeit und Multiplayermodus schon berücksichtigt werden, auch wenn diese nicht direkt implementiert werden. Der Faktor Skalierbarkeit soll über lose gekoppelte Schichten erreicht werden, sodass einfach Erweiterungen an Programm und Programmcode vorgenommen werden können. Zudem können mit diesem Faktor einzelne Schichten auf unterschiedlichen Systemen laufen und so kann bei Bedarf Rechenleistung hinzugezogen werden. Damit eine Einarbeitung schnell erfolgen kann und Erweiterungen einfach implementiert werden können, wird ein strukturierter und leicht verständlicher Aufbau vorausgesetzt. Um einen Multiplayermodus zu ermöglichen, wird eine zentrale Datenbasis (Server), eine Synchronisation zwischen darauf zugreifenden Parteien (Clients) und eine konfliktfreie Zustandsverwaltung benötigt. Aus diesen Gründen soll der Prototyp in drei Schichten unterteilt werden. Wie bereits angemerkt sollen die beiden Schichten Frontend und Backend unter Verwendung geeigneter Architekturmuster entwickelt werden. </w:t>
@@ -17244,13 +17267,13 @@
           <w:numId w:val="1"/>
         </w:numPr>
       </w:pPr>
-      <w:bookmarkStart w:id="94" w:name="_Toc207020152"/>
-      <w:bookmarkStart w:id="95" w:name="_Toc207280808"/>
+      <w:bookmarkStart w:id="93" w:name="_Toc207020152"/>
+      <w:bookmarkStart w:id="94" w:name="_Toc207280808"/>
       <w:r>
         <w:t>Datenbank</w:t>
       </w:r>
+      <w:bookmarkEnd w:id="93"/>
       <w:bookmarkEnd w:id="94"/>
-      <w:bookmarkEnd w:id="95"/>
     </w:p>
     <w:p>
       <w:pPr>
@@ -17402,13 +17425,13 @@
           <w:numId w:val="1"/>
         </w:numPr>
       </w:pPr>
-      <w:bookmarkStart w:id="96" w:name="_Toc207020153"/>
-      <w:bookmarkStart w:id="97" w:name="_Toc207280809"/>
+      <w:bookmarkStart w:id="95" w:name="_Toc207020153"/>
+      <w:bookmarkStart w:id="96" w:name="_Toc207280809"/>
       <w:r>
         <w:t>Backend</w:t>
       </w:r>
+      <w:bookmarkEnd w:id="95"/>
       <w:bookmarkEnd w:id="96"/>
-      <w:bookmarkEnd w:id="97"/>
     </w:p>
     <w:p>
       <w:pPr>
@@ -17419,10 +17442,10 @@
         </w:numPr>
         <w:spacing w:before="240" w:after="240"/>
       </w:pPr>
-      <w:bookmarkStart w:id="98" w:name="_Ref205560347"/>
-      <w:bookmarkStart w:id="99" w:name="_Ref205560356"/>
-      <w:bookmarkStart w:id="100" w:name="_Ref205560364"/>
-      <w:bookmarkStart w:id="101" w:name="_Ref205560370"/>
+      <w:bookmarkStart w:id="97" w:name="_Ref205560347"/>
+      <w:bookmarkStart w:id="98" w:name="_Ref205560356"/>
+      <w:bookmarkStart w:id="99" w:name="_Ref205560364"/>
+      <w:bookmarkStart w:id="100" w:name="_Ref205560370"/>
       <w:r>
         <w:t>Das Backend wird mit der MVC-Struktur implementiert</w:t>
       </w:r>
@@ -17616,17 +17639,17 @@
           <w:numId w:val="1"/>
         </w:numPr>
       </w:pPr>
-      <w:bookmarkStart w:id="102" w:name="_Toc207020154"/>
-      <w:bookmarkStart w:id="103" w:name="_Toc207280810"/>
+      <w:bookmarkStart w:id="101" w:name="_Toc207020154"/>
+      <w:bookmarkStart w:id="102" w:name="_Toc207280810"/>
       <w:r>
         <w:t>Frontend</w:t>
       </w:r>
+      <w:bookmarkEnd w:id="97"/>
       <w:bookmarkEnd w:id="98"/>
       <w:bookmarkEnd w:id="99"/>
       <w:bookmarkEnd w:id="100"/>
       <w:bookmarkEnd w:id="101"/>
       <w:bookmarkEnd w:id="102"/>
-      <w:bookmarkEnd w:id="103"/>
     </w:p>
     <w:p>
       <w:pPr>
@@ -17932,7 +17955,7 @@
                     <pic:cNvPicPr/>
                   </pic:nvPicPr>
                   <pic:blipFill>
-                    <a:blip r:embed="rId24" cstate="print">
+                    <a:blip r:embed="rId26" cstate="print">
                       <a:extLst>
                         <a:ext uri="{28A0092B-C50C-407E-A947-70E740481C1C}">
                           <a14:useLocalDpi xmlns:a14="http://schemas.microsoft.com/office/drawing/2010/main" val="0"/>
@@ -18015,7 +18038,7 @@
                                 <w:lang w:eastAsia="en-US"/>
                               </w:rPr>
                             </w:pPr>
-                            <w:bookmarkStart w:id="104" w:name="_Ref204936769"/>
+                            <w:bookmarkStart w:id="103" w:name="_Ref204936769"/>
                             <w:r>
                               <w:rPr>
                                 <w:sz w:val="16"/>
@@ -18037,7 +18060,7 @@
                               </w:rPr>
                               <w:t xml:space="preserve"> - MVVM-3D (eigene Darstellung)</w:t>
                             </w:r>
-                            <w:bookmarkEnd w:id="104"/>
+                            <w:bookmarkEnd w:id="103"/>
                           </w:p>
                         </w:txbxContent>
                       </wps:txbx>
@@ -18068,7 +18091,7 @@
                           <w:lang w:eastAsia="en-US"/>
                         </w:rPr>
                       </w:pPr>
-                      <w:bookmarkStart w:id="105" w:name="_Ref204936769"/>
+                      <w:bookmarkStart w:id="104" w:name="_Ref204936769"/>
                       <w:r>
                         <w:rPr>
                           <w:sz w:val="16"/>
@@ -18090,7 +18113,7 @@
                         </w:rPr>
                         <w:t xml:space="preserve"> - MVVM-3D (eigene Darstellung)</w:t>
                       </w:r>
-                      <w:bookmarkEnd w:id="105"/>
+                      <w:bookmarkEnd w:id="104"/>
                     </w:p>
                   </w:txbxContent>
                 </v:textbox>
@@ -18399,7 +18422,7 @@
                                 <w:lang w:eastAsia="en-US"/>
                               </w:rPr>
                             </w:pPr>
-                            <w:bookmarkStart w:id="106" w:name="_Ref204943933"/>
+                            <w:bookmarkStart w:id="105" w:name="_Ref204943933"/>
                             <w:r>
                               <w:rPr>
                                 <w:sz w:val="16"/>
@@ -18421,7 +18444,7 @@
                               </w:rPr>
                               <w:t xml:space="preserve"> - Ablauf Kollaboration (eigene Darstellung)</w:t>
                             </w:r>
-                            <w:bookmarkEnd w:id="106"/>
+                            <w:bookmarkEnd w:id="105"/>
                           </w:p>
                         </w:txbxContent>
                       </wps:txbx>
@@ -18452,7 +18475,7 @@
                           <w:lang w:eastAsia="en-US"/>
                         </w:rPr>
                       </w:pPr>
-                      <w:bookmarkStart w:id="107" w:name="_Ref204943933"/>
+                      <w:bookmarkStart w:id="106" w:name="_Ref204943933"/>
                       <w:r>
                         <w:rPr>
                           <w:sz w:val="16"/>
@@ -18474,7 +18497,7 @@
                         </w:rPr>
                         <w:t xml:space="preserve"> - Ablauf Kollaboration (eigene Darstellung)</w:t>
                       </w:r>
-                      <w:bookmarkEnd w:id="107"/>
+                      <w:bookmarkEnd w:id="106"/>
                     </w:p>
                   </w:txbxContent>
                 </v:textbox>
@@ -18512,7 +18535,7 @@
                     <pic:cNvPicPr/>
                   </pic:nvPicPr>
                   <pic:blipFill>
-                    <a:blip r:embed="rId25" cstate="print">
+                    <a:blip r:embed="rId27" cstate="print">
                       <a:extLst>
                         <a:ext uri="{28A0092B-C50C-407E-A947-70E740481C1C}">
                           <a14:useLocalDpi xmlns:a14="http://schemas.microsoft.com/office/drawing/2010/main" val="0"/>
@@ -18561,13 +18584,13 @@
           <w:numId w:val="1"/>
         </w:numPr>
       </w:pPr>
-      <w:bookmarkStart w:id="108" w:name="_Toc207020155"/>
-      <w:bookmarkStart w:id="109" w:name="_Toc207280811"/>
+      <w:bookmarkStart w:id="107" w:name="_Toc207020155"/>
+      <w:bookmarkStart w:id="108" w:name="_Toc207280811"/>
       <w:r>
         <w:t>Interaktion</w:t>
       </w:r>
+      <w:bookmarkEnd w:id="107"/>
       <w:bookmarkEnd w:id="108"/>
-      <w:bookmarkEnd w:id="109"/>
     </w:p>
     <w:p>
       <w:pPr>
@@ -18577,16 +18600,16 @@
           <w:numId w:val="1"/>
         </w:numPr>
       </w:pPr>
-      <w:bookmarkStart w:id="110" w:name="_Toc207020156"/>
-      <w:bookmarkStart w:id="111" w:name="_Toc207280812"/>
-      <w:bookmarkStart w:id="112" w:name="_Ref207281311"/>
+      <w:bookmarkStart w:id="109" w:name="_Toc207020156"/>
+      <w:bookmarkStart w:id="110" w:name="_Toc207280812"/>
+      <w:bookmarkStart w:id="111" w:name="_Ref207281311"/>
       <w:r>
         <w:lastRenderedPageBreak/>
         <w:t>Prototypenentwicklung</w:t>
       </w:r>
+      <w:bookmarkEnd w:id="109"/>
       <w:bookmarkEnd w:id="110"/>
       <w:bookmarkEnd w:id="111"/>
-      <w:bookmarkEnd w:id="112"/>
     </w:p>
     <w:p>
       <w:pPr>
@@ -18609,13 +18632,13 @@
           <w:numId w:val="1"/>
         </w:numPr>
       </w:pPr>
-      <w:bookmarkStart w:id="113" w:name="_Toc207020157"/>
-      <w:bookmarkStart w:id="114" w:name="_Toc207280813"/>
+      <w:bookmarkStart w:id="112" w:name="_Toc207020157"/>
+      <w:bookmarkStart w:id="113" w:name="_Toc207280813"/>
       <w:r>
         <w:t>Datenbank</w:t>
       </w:r>
+      <w:bookmarkEnd w:id="112"/>
       <w:bookmarkEnd w:id="113"/>
-      <w:bookmarkEnd w:id="114"/>
     </w:p>
     <w:p>
       <w:pPr>
@@ -18703,7 +18726,7 @@
                     <pic:cNvPicPr/>
                   </pic:nvPicPr>
                   <pic:blipFill>
-                    <a:blip r:embed="rId26">
+                    <a:blip r:embed="rId28">
                       <a:extLst>
                         <a:ext uri="{28A0092B-C50C-407E-A947-70E740481C1C}">
                           <a14:useLocalDpi xmlns:a14="http://schemas.microsoft.com/office/drawing/2010/main" val="0"/>
@@ -18738,8 +18761,8 @@
           <w:szCs w:val="16"/>
         </w:rPr>
       </w:pPr>
-      <w:bookmarkStart w:id="115" w:name="_Ref206059190"/>
-      <w:bookmarkStart w:id="116" w:name="_Toc207108299"/>
+      <w:bookmarkStart w:id="114" w:name="_Ref206059190"/>
+      <w:bookmarkStart w:id="115" w:name="_Toc207108299"/>
       <w:r>
         <w:rPr>
           <w:sz w:val="16"/>
@@ -18747,7 +18770,7 @@
         </w:rPr>
         <w:t xml:space="preserve">Abbildung </w:t>
       </w:r>
-      <w:bookmarkEnd w:id="115"/>
+      <w:bookmarkEnd w:id="114"/>
       <w:r>
         <w:rPr>
           <w:sz w:val="16"/>
@@ -18769,7 +18792,7 @@
         </w:rPr>
         <w:t xml:space="preserve"> (eigene Darstellung)</w:t>
       </w:r>
-      <w:bookmarkEnd w:id="116"/>
+      <w:bookmarkEnd w:id="115"/>
     </w:p>
     <w:p>
       <w:pPr>
@@ -18952,13 +18975,13 @@
           <w:numId w:val="1"/>
         </w:numPr>
       </w:pPr>
-      <w:bookmarkStart w:id="117" w:name="_Toc207020158"/>
-      <w:bookmarkStart w:id="118" w:name="_Toc207280814"/>
+      <w:bookmarkStart w:id="116" w:name="_Toc207020158"/>
+      <w:bookmarkStart w:id="117" w:name="_Toc207280814"/>
       <w:r>
         <w:t>Backend</w:t>
       </w:r>
+      <w:bookmarkEnd w:id="116"/>
       <w:bookmarkEnd w:id="117"/>
-      <w:bookmarkEnd w:id="118"/>
     </w:p>
     <w:p>
       <w:pPr>
@@ -19182,7 +19205,7 @@
                                 <w:szCs w:val="16"/>
                               </w:rPr>
                             </w:pPr>
-                            <w:bookmarkStart w:id="119" w:name="_Ref205560270"/>
+                            <w:bookmarkStart w:id="118" w:name="_Ref205560270"/>
                             <w:r>
                               <w:rPr>
                                 <w:sz w:val="16"/>
@@ -19190,7 +19213,7 @@
                               </w:rPr>
                               <w:t xml:space="preserve">Abbildung </w:t>
                             </w:r>
-                            <w:bookmarkEnd w:id="119"/>
+                            <w:bookmarkEnd w:id="118"/>
                             <w:r>
                               <w:rPr>
                                 <w:sz w:val="16"/>
@@ -19234,7 +19257,7 @@
                           <w:szCs w:val="16"/>
                         </w:rPr>
                       </w:pPr>
-                      <w:bookmarkStart w:id="120" w:name="_Ref205560270"/>
+                      <w:bookmarkStart w:id="119" w:name="_Ref205560270"/>
                       <w:r>
                         <w:rPr>
                           <w:sz w:val="16"/>
@@ -19242,7 +19265,7 @@
                         </w:rPr>
                         <w:t xml:space="preserve">Abbildung </w:t>
                       </w:r>
-                      <w:bookmarkEnd w:id="120"/>
+                      <w:bookmarkEnd w:id="119"/>
                       <w:r>
                         <w:rPr>
                           <w:sz w:val="16"/>
@@ -19294,7 +19317,7 @@
                     <pic:cNvPicPr/>
                   </pic:nvPicPr>
                   <pic:blipFill>
-                    <a:blip r:embed="rId27">
+                    <a:blip r:embed="rId29">
                       <a:extLst>
                         <a:ext uri="{28A0092B-C50C-407E-A947-70E740481C1C}">
                           <a14:useLocalDpi xmlns:a14="http://schemas.microsoft.com/office/drawing/2010/main" val="0"/>
@@ -19367,14 +19390,14 @@
           <w:numId w:val="1"/>
         </w:numPr>
       </w:pPr>
-      <w:bookmarkStart w:id="121" w:name="_Toc207020159"/>
-      <w:bookmarkStart w:id="122" w:name="_Toc207280815"/>
+      <w:bookmarkStart w:id="120" w:name="_Toc207020159"/>
+      <w:bookmarkStart w:id="121" w:name="_Toc207280815"/>
       <w:r>
         <w:lastRenderedPageBreak/>
         <w:t>Frontend</w:t>
       </w:r>
+      <w:bookmarkEnd w:id="120"/>
       <w:bookmarkEnd w:id="121"/>
-      <w:bookmarkEnd w:id="122"/>
     </w:p>
     <w:p>
       <w:pPr>
@@ -19384,8 +19407,8 @@
           <w:numId w:val="1"/>
         </w:numPr>
       </w:pPr>
-      <w:bookmarkStart w:id="123" w:name="_Toc207020160"/>
-      <w:bookmarkStart w:id="124" w:name="_Toc207280816"/>
+      <w:bookmarkStart w:id="122" w:name="_Toc207020160"/>
+      <w:bookmarkStart w:id="123" w:name="_Toc207280816"/>
       <w:r>
         <w:t xml:space="preserve">Setup der Unity-Umgebung für die </w:t>
       </w:r>
@@ -19397,8 +19420,8 @@
       <w:r>
         <w:t xml:space="preserve"> Quest 3</w:t>
       </w:r>
+      <w:bookmarkEnd w:id="122"/>
       <w:bookmarkEnd w:id="123"/>
-      <w:bookmarkEnd w:id="124"/>
     </w:p>
     <w:p>
       <w:pPr>
@@ -19649,13 +19672,13 @@
           <w:numId w:val="1"/>
         </w:numPr>
       </w:pPr>
-      <w:bookmarkStart w:id="125" w:name="_Toc207020161"/>
-      <w:bookmarkStart w:id="126" w:name="_Toc207280817"/>
+      <w:bookmarkStart w:id="124" w:name="_Toc207020161"/>
+      <w:bookmarkStart w:id="125" w:name="_Toc207280817"/>
       <w:r>
         <w:t>Implementierung</w:t>
       </w:r>
+      <w:bookmarkEnd w:id="124"/>
       <w:bookmarkEnd w:id="125"/>
-      <w:bookmarkEnd w:id="126"/>
     </w:p>
     <w:p>
       <w:pPr>
@@ -20235,7 +20258,7 @@
                     <pic:cNvPicPr/>
                   </pic:nvPicPr>
                   <pic:blipFill>
-                    <a:blip r:embed="rId28" cstate="print">
+                    <a:blip r:embed="rId30" cstate="print">
                       <a:extLst>
                         <a:ext uri="{28A0092B-C50C-407E-A947-70E740481C1C}">
                           <a14:useLocalDpi xmlns:a14="http://schemas.microsoft.com/office/drawing/2010/main" val="0"/>
@@ -20386,15 +20409,7 @@
       </w:r>
       <w:proofErr w:type="spellEnd"/>
       <w:r>
-        <w:t xml:space="preserve">“ versehen, damit Unity sie serialisieren und in der graphischen Oberfläche anzeigen, weiter mit Funktionen oder Variablen verknüpfen kann. Für die Synchronisierung zwischen View und </w:t>
-      </w:r>
-      <w:proofErr w:type="spellStart"/>
-      <w:r>
-        <w:t>ViewModel</w:t>
-      </w:r>
-      <w:proofErr w:type="spellEnd"/>
-      <w:r>
-        <w:t xml:space="preserve"> verwenden die </w:t>
+        <w:t xml:space="preserve">“ versehen, damit Unity sie serialisieren und in der graphischen Oberfläche anzeigen, weiter mit Funktionen oder Variablen verknüpfen kann. Für die Synchronisierung zwischen View und ViewModel verwenden die </w:t>
       </w:r>
       <w:proofErr w:type="spellStart"/>
       <w:r>
@@ -20478,13 +20493,13 @@
         </w:numPr>
         <w:spacing w:after="240"/>
       </w:pPr>
-      <w:bookmarkStart w:id="127" w:name="_Toc207020162"/>
-      <w:bookmarkStart w:id="128" w:name="_Toc207280818"/>
+      <w:bookmarkStart w:id="126" w:name="_Toc207020162"/>
+      <w:bookmarkStart w:id="127" w:name="_Toc207280818"/>
       <w:r>
         <w:t>Weiteres</w:t>
       </w:r>
+      <w:bookmarkEnd w:id="126"/>
       <w:bookmarkEnd w:id="127"/>
-      <w:bookmarkEnd w:id="128"/>
     </w:p>
     <w:p>
       <w:pPr>
@@ -20496,18 +20511,18 @@
       <w:r>
         <w:t xml:space="preserve">relevante Implementierungen bieten die nachfolgenden </w:t>
       </w:r>
-      <w:commentRangeStart w:id="129"/>
+      <w:commentRangeStart w:id="128"/>
       <w:r>
         <w:t>Unterkapitel</w:t>
       </w:r>
-      <w:commentRangeEnd w:id="129"/>
+      <w:commentRangeEnd w:id="128"/>
       <w:r>
         <w:rPr>
           <w:rStyle w:val="Kommentarzeichen"/>
           <w:sz w:val="24"/>
           <w:szCs w:val="24"/>
         </w:rPr>
-        <w:commentReference w:id="129"/>
+        <w:commentReference w:id="128"/>
       </w:r>
       <w:r>
         <w:t>:</w:t>
@@ -20557,7 +20572,7 @@
       <w:r>
         <w:t xml:space="preserve">. Für dieses Projekt wurden ausschließlich kostenlose Modelle genutzt, da viele hochwertige, realistisch animierte Tiere kostenpflichtig sind und die Preise je nach Modell von wenigen Euro bis zu mehreren hundert Euro reichen können. </w:t>
       </w:r>
-      <w:commentRangeStart w:id="130"/>
+      <w:commentRangeStart w:id="129"/>
       <w:r>
         <w:t xml:space="preserve">Die Auswahl geeigneter Modelle stellte sich zunächst als herausfordernd dar, da viele Modelle entweder statisch oder nur auf eine einzelne Bewegung </w:t>
       </w:r>
@@ -20586,26 +20601,26 @@
       <w:r>
         <w:t xml:space="preserve"> </w:t>
       </w:r>
+      <w:commentRangeEnd w:id="129"/>
+      <w:r>
+        <w:rPr>
+          <w:rStyle w:val="Kommentarzeichen"/>
+        </w:rPr>
+        <w:commentReference w:id="129"/>
+      </w:r>
+      <w:commentRangeStart w:id="130"/>
+      <w:r>
+        <w:t>Die</w:t>
+      </w:r>
+      <w:r>
+        <w:t xml:space="preserve"> zugehörigen</w:t>
+      </w:r>
+      <w:r>
+        <w:t xml:space="preserve"> </w:t>
+      </w:r>
       <w:commentRangeEnd w:id="130"/>
       <w:r>
-        <w:rPr>
-          <w:rStyle w:val="Kommentarzeichen"/>
-        </w:rPr>
         <w:commentReference w:id="130"/>
-      </w:r>
-      <w:commentRangeStart w:id="131"/>
-      <w:r>
-        <w:t>Die</w:t>
-      </w:r>
-      <w:r>
-        <w:t xml:space="preserve"> zugehörigen</w:t>
-      </w:r>
-      <w:r>
-        <w:t xml:space="preserve"> </w:t>
-      </w:r>
-      <w:commentRangeEnd w:id="131"/>
-      <w:r>
-        <w:commentReference w:id="131"/>
       </w:r>
       <w:r>
         <w:t>Animationsclips umfassen</w:t>
@@ -20937,13 +20952,13 @@
         <w:lastRenderedPageBreak/>
         <w:t xml:space="preserve">Eine Herausforderung stellen dabei die vordefinierten Animationen selbst dar, da diese beispielweise festgelegte Ausgangspositionen- oder Ausrichtungen haben. Diese sind unter Umständen schreibgeschützt, sodass trotzt programmiertem Übergang unerwünschte unnatürliche Effekte, wie plötzliche Sprünge oder unerwartetes Drehen des 3D-Modells nicht vermeidbar sind. </w:t>
       </w:r>
-      <w:commentRangeStart w:id="132"/>
+      <w:commentRangeStart w:id="131"/>
       <w:r>
         <w:t>Auch die Interaktion mit der Umwelt stellt an dieser Stelle eine große Herausforderung dar, da einzelne Animationen nicht in kleinere Bestandteile aufgespalten und auf spezielle Bedürfnisse angepasst werden können</w:t>
       </w:r>
-      <w:commentRangeEnd w:id="132"/>
-      <w:r>
-        <w:commentReference w:id="132"/>
+      <w:commentRangeEnd w:id="131"/>
+      <w:r>
+        <w:commentReference w:id="131"/>
       </w:r>
       <w:r>
         <w:t>.</w:t>
@@ -20972,21 +20987,77 @@
           <w:numId w:val="1"/>
         </w:numPr>
       </w:pPr>
-      <w:bookmarkStart w:id="133" w:name="_Toc207020163"/>
-      <w:bookmarkStart w:id="134" w:name="_Toc207280819"/>
-      <w:bookmarkStart w:id="135" w:name="_Ref207281328"/>
+      <w:bookmarkStart w:id="132" w:name="_Toc207020163"/>
+      <w:bookmarkStart w:id="133" w:name="_Toc207280819"/>
+      <w:bookmarkStart w:id="134" w:name="_Ref207281328"/>
       <w:r>
         <w:lastRenderedPageBreak/>
         <w:t>Zusammenfassung und Ausblick</w:t>
       </w:r>
+      <w:bookmarkEnd w:id="132"/>
       <w:bookmarkEnd w:id="133"/>
       <w:bookmarkEnd w:id="134"/>
-      <w:bookmarkEnd w:id="135"/>
-    </w:p>
-    <w:p>
+    </w:p>
+    <w:p>
+      <w:commentRangeStart w:id="135"/>
+      <w:r>
+        <w:t>Notizen</w:t>
+      </w:r>
+      <w:commentRangeEnd w:id="135"/>
+      <w:r>
+        <w:rPr>
+          <w:rStyle w:val="Kommentarzeichen"/>
+        </w:rPr>
+        <w:commentReference w:id="135"/>
+      </w:r>
+    </w:p>
+    <w:p>
+      <w:r>
+        <w:t xml:space="preserve">ViewModel durch Data Binding direkte (wir wollen ja schnelle Änderungen) und automatische Änderungen an View ermöglicht → hey, vielleicht können wir dadurch die Reaktionsfähigkeit des Systems </w:t>
+      </w:r>
+      <w:proofErr w:type="spellStart"/>
+      <w:r>
+        <w:t>bissl</w:t>
+      </w:r>
+      <w:proofErr w:type="spellEnd"/>
+      <w:r>
+        <w:t xml:space="preserve"> erhöhen, was a) für unsere </w:t>
+      </w:r>
+      <w:proofErr w:type="spellStart"/>
+      <w:r>
+        <w:t>Fotografiererei</w:t>
+      </w:r>
+      <w:proofErr w:type="spellEnd"/>
+      <w:r>
+        <w:t xml:space="preserve"> ganz sinnvoll sein kann und b</w:t>
+      </w:r>
+      <w:proofErr w:type="gramStart"/>
+      <w:r>
+        <w:t>)</w:t>
+      </w:r>
+      <w:proofErr w:type="gramEnd"/>
+      <w:r>
+        <w:t xml:space="preserve"> wenn annähernd Echtzeit kann man </w:t>
+      </w:r>
+      <w:proofErr w:type="spellStart"/>
+      <w:r>
+        <w:t>evtl</w:t>
+      </w:r>
+      <w:proofErr w:type="spellEnd"/>
+      <w:r>
+        <w:t xml:space="preserve"> was gegen die Simulationskrankheit machen und c) kann man </w:t>
+      </w:r>
+      <w:proofErr w:type="spellStart"/>
+      <w:r>
+        <w:t>ggf</w:t>
+      </w:r>
+      <w:proofErr w:type="spellEnd"/>
+      <w:r>
+        <w:t xml:space="preserve"> auch fürs Thema Spiele einsetzen und d) fällt uns bestimmt auch noch was zum Thema Reaktionsfähigkeit und </w:t>
+      </w:r>
       <w:commentRangeStart w:id="136"/>
       <w:r>
-        <w:t>Notizen</w:t>
+        <w:t xml:space="preserve">Medizin </w:t>
       </w:r>
       <w:commentRangeEnd w:id="136"/>
       <w:r>
@@ -20994,62 +21065,6 @@
           <w:rStyle w:val="Kommentarzeichen"/>
         </w:rPr>
         <w:commentReference w:id="136"/>
-      </w:r>
-    </w:p>
-    <w:p>
-      <w:r>
-        <w:t xml:space="preserve">ViewModel durch Data Binding direkte (wir wollen ja schnelle Änderungen) und automatische Änderungen an View ermöglicht → hey, vielleicht können wir dadurch die Reaktionsfähigkeit des Systems </w:t>
-      </w:r>
-      <w:proofErr w:type="spellStart"/>
-      <w:r>
-        <w:t>bissl</w:t>
-      </w:r>
-      <w:proofErr w:type="spellEnd"/>
-      <w:r>
-        <w:t xml:space="preserve"> erhöhen, was a) für unsere </w:t>
-      </w:r>
-      <w:proofErr w:type="spellStart"/>
-      <w:r>
-        <w:t>Fotografiererei</w:t>
-      </w:r>
-      <w:proofErr w:type="spellEnd"/>
-      <w:r>
-        <w:t xml:space="preserve"> ganz sinnvoll sein kann und b</w:t>
-      </w:r>
-      <w:proofErr w:type="gramStart"/>
-      <w:r>
-        <w:t>)</w:t>
-      </w:r>
-      <w:proofErr w:type="gramEnd"/>
-      <w:r>
-        <w:t xml:space="preserve"> wenn annähernd Echtzeit kann man </w:t>
-      </w:r>
-      <w:proofErr w:type="spellStart"/>
-      <w:r>
-        <w:t>evtl</w:t>
-      </w:r>
-      <w:proofErr w:type="spellEnd"/>
-      <w:r>
-        <w:t xml:space="preserve"> was gegen die Simulationskrankheit machen und c) kann man </w:t>
-      </w:r>
-      <w:proofErr w:type="spellStart"/>
-      <w:r>
-        <w:t>ggf</w:t>
-      </w:r>
-      <w:proofErr w:type="spellEnd"/>
-      <w:r>
-        <w:t xml:space="preserve"> auch fürs Thema Spiele einsetzen und d) fällt uns bestimmt auch noch was zum Thema Reaktionsfähigkeit und </w:t>
-      </w:r>
-      <w:commentRangeStart w:id="137"/>
-      <w:r>
-        <w:t xml:space="preserve">Medizin </w:t>
-      </w:r>
-      <w:commentRangeEnd w:id="137"/>
-      <w:r>
-        <w:rPr>
-          <w:rStyle w:val="Kommentarzeichen"/>
-        </w:rPr>
-        <w:commentReference w:id="137"/>
       </w:r>
       <w:r>
         <w:t>ein</w:t>
@@ -21065,9 +21080,9 @@
     <w:p>
       <w:pPr>
         <w:sectPr>
-          <w:headerReference w:type="even" r:id="rId29"/>
-          <w:headerReference w:type="default" r:id="rId30"/>
-          <w:headerReference w:type="first" r:id="rId31"/>
+          <w:headerReference w:type="even" r:id="rId31"/>
+          <w:headerReference w:type="default" r:id="rId32"/>
+          <w:headerReference w:type="first" r:id="rId33"/>
           <w:pgSz w:w="11905" w:h="16837" w:code="9"/>
           <w:pgMar w:top="1701" w:right="1418" w:bottom="1049" w:left="1418" w:header="1134" w:footer="1134" w:gutter="0"/>
           <w:pgNumType w:start="1"/>
@@ -21084,13 +21099,13 @@
         </w:tabs>
         <w:ind w:left="0" w:firstLine="0"/>
       </w:pPr>
+      <w:bookmarkStart w:id="137" w:name="_Toc207280820"/>
       <w:bookmarkStart w:id="138" w:name="_Hlk207111061"/>
-      <w:bookmarkStart w:id="139" w:name="_Toc207280820"/>
       <w:r>
         <w:lastRenderedPageBreak/>
         <w:t>Zukünftige Forschungsfragen zu XR</w:t>
       </w:r>
-      <w:bookmarkEnd w:id="139"/>
+      <w:bookmarkEnd w:id="137"/>
     </w:p>
     <w:p>
       <w:pPr>
@@ -22419,58 +22434,58 @@
           <w:numId w:val="0"/>
         </w:numPr>
       </w:pPr>
-      <w:bookmarkStart w:id="140" w:name="_heading=h.vd69s2p5bql5" w:colFirst="0" w:colLast="0"/>
-      <w:bookmarkStart w:id="141" w:name="_heading=h.jz8l3nrr2su" w:colFirst="0" w:colLast="0"/>
-      <w:bookmarkStart w:id="142" w:name="_Toc207020164"/>
-      <w:bookmarkStart w:id="143" w:name="_Toc207280821"/>
+      <w:bookmarkStart w:id="139" w:name="_heading=h.vd69s2p5bql5" w:colFirst="0" w:colLast="0"/>
+      <w:bookmarkStart w:id="140" w:name="_heading=h.jz8l3nrr2su" w:colFirst="0" w:colLast="0"/>
+      <w:bookmarkStart w:id="141" w:name="_Toc207020164"/>
+      <w:bookmarkStart w:id="142" w:name="_Toc207280821"/>
       <w:bookmarkEnd w:id="138"/>
+      <w:bookmarkEnd w:id="139"/>
       <w:bookmarkEnd w:id="140"/>
-      <w:bookmarkEnd w:id="141"/>
+      <w:commentRangeStart w:id="143"/>
       <w:commentRangeStart w:id="144"/>
-      <w:commentRangeStart w:id="145"/>
       <w:r>
         <w:lastRenderedPageBreak/>
         <w:t>A</w:t>
       </w:r>
+      <w:commentRangeStart w:id="145"/>
       <w:commentRangeStart w:id="146"/>
-      <w:commentRangeStart w:id="147"/>
       <w:r>
         <w:t>bbildungsverzeichnis</w:t>
       </w:r>
-      <w:commentRangeEnd w:id="146"/>
+      <w:commentRangeEnd w:id="145"/>
       <w:r>
         <w:rPr>
           <w:rStyle w:val="Kommentarzeichen"/>
           <w:b w:val="0"/>
         </w:rPr>
-        <w:commentReference w:id="146"/>
-      </w:r>
-      <w:bookmarkEnd w:id="142"/>
-      <w:commentRangeEnd w:id="147"/>
+        <w:commentReference w:id="145"/>
+      </w:r>
+      <w:bookmarkEnd w:id="141"/>
+      <w:commentRangeEnd w:id="146"/>
       <w:r>
         <w:rPr>
           <w:rStyle w:val="Kommentarzeichen"/>
           <w:b w:val="0"/>
         </w:rPr>
-        <w:commentReference w:id="147"/>
-      </w:r>
-      <w:commentRangeEnd w:id="144"/>
+        <w:commentReference w:id="146"/>
+      </w:r>
+      <w:commentRangeEnd w:id="143"/>
       <w:r>
         <w:rPr>
           <w:rStyle w:val="Kommentarzeichen"/>
           <w:b w:val="0"/>
         </w:rPr>
-        <w:commentReference w:id="144"/>
-      </w:r>
-      <w:commentRangeEnd w:id="145"/>
+        <w:commentReference w:id="143"/>
+      </w:r>
+      <w:commentRangeEnd w:id="144"/>
       <w:r>
         <w:rPr>
           <w:rStyle w:val="Kommentarzeichen"/>
           <w:b w:val="0"/>
         </w:rPr>
-        <w:commentReference w:id="145"/>
-      </w:r>
-      <w:bookmarkEnd w:id="143"/>
+        <w:commentReference w:id="144"/>
+      </w:r>
+      <w:bookmarkEnd w:id="142"/>
     </w:p>
     <w:p>
       <w:pPr>
@@ -23168,7 +23183,7 @@
           <w:szCs w:val="32"/>
         </w:rPr>
       </w:pPr>
-      <w:bookmarkStart w:id="148" w:name="_Toc207020165"/>
+      <w:bookmarkStart w:id="147" w:name="_Toc207020165"/>
       <w:r>
         <w:br w:type="page"/>
       </w:r>
@@ -23181,13 +23196,13 @@
           <w:numId w:val="0"/>
         </w:numPr>
       </w:pPr>
-      <w:bookmarkStart w:id="149" w:name="_Toc207280822"/>
+      <w:bookmarkStart w:id="148" w:name="_Toc207280822"/>
       <w:r>
         <w:lastRenderedPageBreak/>
         <w:t>Tabellenverzeichnis</w:t>
       </w:r>
+      <w:bookmarkEnd w:id="147"/>
       <w:bookmarkEnd w:id="148"/>
-      <w:bookmarkEnd w:id="149"/>
     </w:p>
     <w:p>
       <w:pPr>
@@ -23299,7 +23314,7 @@
           <w:szCs w:val="32"/>
         </w:rPr>
       </w:pPr>
-      <w:bookmarkStart w:id="150" w:name="_Toc207020167"/>
+      <w:bookmarkStart w:id="149" w:name="_Toc207020167"/>
       <w:r>
         <w:br w:type="page"/>
       </w:r>
@@ -23313,25 +23328,25 @@
         </w:numPr>
         <w:ind w:left="360" w:hanging="360"/>
       </w:pPr>
-      <w:bookmarkStart w:id="151" w:name="_Toc207280823"/>
+      <w:bookmarkStart w:id="150" w:name="_Toc207280823"/>
       <w:r>
         <w:lastRenderedPageBreak/>
         <w:t xml:space="preserve">Software </w:t>
       </w:r>
-      <w:commentRangeStart w:id="152"/>
+      <w:commentRangeStart w:id="151"/>
       <w:r>
         <w:t>Tools</w:t>
       </w:r>
-      <w:bookmarkEnd w:id="150"/>
-      <w:commentRangeEnd w:id="152"/>
+      <w:bookmarkEnd w:id="149"/>
+      <w:commentRangeEnd w:id="151"/>
       <w:r>
         <w:rPr>
           <w:rStyle w:val="Kommentarzeichen"/>
           <w:b w:val="0"/>
         </w:rPr>
-        <w:commentReference w:id="152"/>
-      </w:r>
-      <w:bookmarkEnd w:id="151"/>
+        <w:commentReference w:id="151"/>
+      </w:r>
+      <w:bookmarkEnd w:id="150"/>
     </w:p>
     <w:tbl>
       <w:tblPr>
@@ -23673,10 +23688,10 @@
           <w:color w:val="000000"/>
         </w:rPr>
       </w:pPr>
-      <w:bookmarkStart w:id="153" w:name="_heading=h.p5gqymuyd08q" w:colFirst="0" w:colLast="0"/>
-      <w:bookmarkStart w:id="154" w:name="_Toc207020169"/>
-      <w:bookmarkStart w:id="155" w:name="_Toc207280824"/>
-      <w:bookmarkEnd w:id="153"/>
+      <w:bookmarkStart w:id="152" w:name="_heading=h.p5gqymuyd08q" w:colFirst="0" w:colLast="0"/>
+      <w:bookmarkStart w:id="153" w:name="_Toc207020169"/>
+      <w:bookmarkStart w:id="154" w:name="_Toc207280824"/>
+      <w:bookmarkEnd w:id="152"/>
       <w:r>
         <w:lastRenderedPageBreak/>
         <w:t>Literatur</w:t>
@@ -23684,8 +23699,8 @@
       <w:r>
         <w:t>verzeichnis</w:t>
       </w:r>
+      <w:bookmarkEnd w:id="153"/>
       <w:bookmarkEnd w:id="154"/>
-      <w:bookmarkEnd w:id="155"/>
     </w:p>
     <w:p>
       <w:pPr>
@@ -24216,25 +24231,8 @@
       <w:r>
         <w:rPr>
           <w:kern w:val="0"/>
-          <w:lang w:val="en-GB"/>
-        </w:rPr>
-        <w:t xml:space="preserve">(o. J.). Google Cloud. </w:t>
-      </w:r>
-      <w:proofErr w:type="spellStart"/>
-      <w:r>
-        <w:rPr>
-          <w:kern w:val="0"/>
-          <w:lang w:val="en-GB"/>
-        </w:rPr>
-        <w:t>Abgerufen</w:t>
-      </w:r>
-      <w:proofErr w:type="spellEnd"/>
-      <w:r>
-        <w:rPr>
-          <w:kern w:val="0"/>
-          <w:lang w:val="en-GB"/>
-        </w:rPr>
-        <w:t xml:space="preserve"> 6. </w:t>
+        </w:rPr>
+        <w:t xml:space="preserve">(o. J.). Google Cloud. Abgerufen 6. </w:t>
       </w:r>
       <w:r>
         <w:rPr>
@@ -26527,8 +26525,8 @@
       </w:r>
     </w:p>
     <w:sectPr>
-      <w:headerReference w:type="even" r:id="rId32"/>
-      <w:headerReference w:type="default" r:id="rId33"/>
+      <w:headerReference w:type="even" r:id="rId34"/>
+      <w:headerReference w:type="default" r:id="rId35"/>
       <w:pgSz w:w="11905" w:h="16837"/>
       <w:pgMar w:top="1701" w:right="1418" w:bottom="1049" w:left="1418" w:header="1134" w:footer="1134" w:gutter="0"/>
       <w:cols w:space="720"/>
@@ -26538,8 +26536,8 @@
 </file>
 
 <file path=word/comments.xml><?xml version="1.0" encoding="utf-8"?>
-<w:comments xmlns:wpc="http://schemas.microsoft.com/office/word/2010/wordprocessingCanvas" xmlns:cx="http://schemas.microsoft.com/office/drawing/2014/chartex" xmlns:cx1="http://schemas.microsoft.com/office/drawing/2015/9/8/chartex" xmlns:cx2="http://schemas.microsoft.com/office/drawing/2015/10/21/chartex" xmlns:cx3="http://schemas.microsoft.com/office/drawing/2016/5/9/chartex" xmlns:cx4="http://schemas.microsoft.com/office/drawing/2016/5/10/chartex" xmlns:cx5="http://schemas.microsoft.com/office/drawing/2016/5/11/chartex" xmlns:cx6="http://schemas.microsoft.com/office/drawing/2016/5/12/chartex" xmlns:cx7="http://schemas.microsoft.com/office/drawing/2016/5/13/chartex" xmlns:cx8="http://schemas.microsoft.com/office/drawing/2016/5/14/chartex" xmlns:mc="http://schemas.openxmlformats.org/markup-compatibility/2006" xmlns:aink="http://schemas.microsoft.com/office/drawing/2016/ink" xmlns:am3d="http://schemas.microsoft.com/office/drawing/2017/model3d" xmlns:o="urn:schemas-microsoft-com:office:office" xmlns:oel="http://schemas.microsoft.com/office/2019/extlst" xmlns:r="http://schemas.openxmlformats.org/officeDocument/2006/relationships" xmlns:m="http://schemas.openxmlformats.org/officeDocument/2006/math" xmlns:v="urn:schemas-microsoft-com:vml" xmlns:wp14="http://schemas.microsoft.com/office/word/2010/wordprocessingDrawing" xmlns:wp="http://schemas.openxmlformats.org/drawingml/2006/wordprocessingDrawing" xmlns:w10="urn:schemas-microsoft-com:office:word" xmlns:w="http://schemas.openxmlformats.org/wordprocessingml/2006/main" xmlns:w14="http://schemas.microsoft.com/office/word/2010/wordml" xmlns:w15="http://schemas.microsoft.com/office/word/2012/wordml" xmlns:w16cex="http://schemas.microsoft.com/office/word/2018/wordml/cex" xmlns:w16cid="http://schemas.microsoft.com/office/word/2016/wordml/cid" xmlns:w16="http://schemas.microsoft.com/office/word/2018/wordml" xmlns:w16du="http://schemas.microsoft.com/office/word/2023/wordml/word16du" xmlns:w16sdtdh="http://schemas.microsoft.com/office/word/2020/wordml/sdtdatahash" xmlns:w16sdtfl="http://schemas.microsoft.com/office/word/2024/wordml/sdtformatlock" xmlns:w16se="http://schemas.microsoft.com/office/word/2015/wordml/symex" xmlns:wpg="http://schemas.microsoft.com/office/word/2010/wordprocessingGroup" xmlns:wpi="http://schemas.microsoft.com/office/word/2010/wordprocessingInk" xmlns:wne="http://schemas.microsoft.com/office/word/2006/wordml" xmlns:wps="http://schemas.microsoft.com/office/word/2010/wordprocessingShape" mc:Ignorable="w14 w15 w16se w16cid w16 w16cex w16sdtdh w16sdtfl w16du wp14">
-  <w:comment w:id="4" w:author="Silja-Marie" w:date="2025-08-28T12:12:00Z" w:initials="SM">
+<w:comments xmlns:wpc="http://schemas.microsoft.com/office/word/2010/wordprocessingCanvas" xmlns:cx="http://schemas.microsoft.com/office/drawing/2014/chartex" xmlns:cx1="http://schemas.microsoft.com/office/drawing/2015/9/8/chartex" xmlns:cx2="http://schemas.microsoft.com/office/drawing/2015/10/21/chartex" xmlns:cx3="http://schemas.microsoft.com/office/drawing/2016/5/9/chartex" xmlns:cx4="http://schemas.microsoft.com/office/drawing/2016/5/10/chartex" xmlns:cx5="http://schemas.microsoft.com/office/drawing/2016/5/11/chartex" xmlns:cx6="http://schemas.microsoft.com/office/drawing/2016/5/12/chartex" xmlns:cx7="http://schemas.microsoft.com/office/drawing/2016/5/13/chartex" xmlns:cx8="http://schemas.microsoft.com/office/drawing/2016/5/14/chartex" xmlns:mc="http://schemas.openxmlformats.org/markup-compatibility/2006" xmlns:aink="http://schemas.microsoft.com/office/drawing/2016/ink" xmlns:am3d="http://schemas.microsoft.com/office/drawing/2017/model3d" xmlns:o="urn:schemas-microsoft-com:office:office" xmlns:oel="http://schemas.microsoft.com/office/2019/extlst" xmlns:r="http://schemas.openxmlformats.org/officeDocument/2006/relationships" xmlns:m="http://schemas.openxmlformats.org/officeDocument/2006/math" xmlns:v="urn:schemas-microsoft-com:vml" xmlns:wp14="http://schemas.microsoft.com/office/word/2010/wordprocessingDrawing" xmlns:wp="http://schemas.openxmlformats.org/drawingml/2006/wordprocessingDrawing" xmlns:w10="urn:schemas-microsoft-com:office:word" xmlns:w="http://schemas.openxmlformats.org/wordprocessingml/2006/main" xmlns:w14="http://schemas.microsoft.com/office/word/2010/wordml" xmlns:w15="http://schemas.microsoft.com/office/word/2012/wordml" xmlns:w16cex="http://schemas.microsoft.com/office/word/2018/wordml/cex" xmlns:w16cid="http://schemas.microsoft.com/office/word/2016/wordml/cid" xmlns:w16="http://schemas.microsoft.com/office/word/2018/wordml" xmlns:w16sdtdh="http://schemas.microsoft.com/office/word/2020/wordml/sdtdatahash" xmlns:w16se="http://schemas.microsoft.com/office/word/2015/wordml/symex" xmlns:wpg="http://schemas.microsoft.com/office/word/2010/wordprocessingGroup" xmlns:wpi="http://schemas.microsoft.com/office/word/2010/wordprocessingInk" xmlns:wne="http://schemas.microsoft.com/office/word/2006/wordml" xmlns:wps="http://schemas.microsoft.com/office/word/2010/wordprocessingShape" mc:Ignorable="w14 w15 w16se w16cid w16 w16cex w16sdtdh wp14">
+  <w:comment w:id="15" w:author="Silja-Marie" w:date="2025-08-28T12:12:00Z" w:initials="SM">
     <w:p>
       <w:pPr>
         <w:pStyle w:val="Kommentartext"/>
@@ -26552,11 +26550,11 @@
         <w:annotationRef/>
       </w:r>
       <w:r>
-        <w:t>Am Ende nicht vergessen</w:t>
+        <w:t>Der?</w:t>
       </w:r>
     </w:p>
   </w:comment>
-  <w:comment w:id="16" w:author="Silja-Marie" w:date="2025-08-28T12:12:00Z" w:initials="SM">
+  <w:comment w:id="16" w:author="Silja-Marie" w:date="2025-08-28T12:13:00Z" w:initials="SM">
     <w:p>
       <w:pPr>
         <w:pStyle w:val="Kommentartext"/>
@@ -26569,11 +26567,11 @@
         <w:annotationRef/>
       </w:r>
       <w:r>
-        <w:t>Der?</w:t>
+        <w:t>Wirklich nur MR? Sollen wir bei sowas immer XR schreiben, das wäre vage genug ohne falsch zu sein</w:t>
       </w:r>
     </w:p>
   </w:comment>
-  <w:comment w:id="17" w:author="Silja-Marie" w:date="2025-08-28T12:13:00Z" w:initials="SM">
+  <w:comment w:id="17" w:author="Silja-Marie" w:date="2025-08-28T12:15:00Z" w:initials="SM">
     <w:p>
       <w:pPr>
         <w:pStyle w:val="Kommentartext"/>
@@ -26586,11 +26584,11 @@
         <w:annotationRef/>
       </w:r>
       <w:r>
-        <w:t>Wirklich nur MR? Sollen wir bei sowas immer XR schreiben, das wäre vage genug ohne falsch zu sein</w:t>
+        <w:t>Uuund Thema Gendern? Wie gehen wir damit um? Wenn sollten wir konsequent sein (unten steht Lernende)</w:t>
       </w:r>
     </w:p>
   </w:comment>
-  <w:comment w:id="18" w:author="Silja-Marie" w:date="2025-08-28T12:15:00Z" w:initials="SM">
+  <w:comment w:id="22" w:author="Silja-Marie" w:date="2025-08-28T12:18:00Z" w:initials="SM">
     <w:p>
       <w:pPr>
         <w:pStyle w:val="Kommentartext"/>
@@ -26603,11 +26601,11 @@
         <w:annotationRef/>
       </w:r>
       <w:r>
-        <w:t>Uuund Thema Gendern? Wie gehen wir damit um? Wenn sollten wir konsequent sein (unten steht Lernende)</w:t>
+        <w:t>Sollen wir hier vllt "prototypisch" schon einbinden um uns abzusichern?</w:t>
       </w:r>
     </w:p>
   </w:comment>
-  <w:comment w:id="23" w:author="Silja-Marie" w:date="2025-08-28T12:18:00Z" w:initials="SM">
+  <w:comment w:id="25" w:author="Silja-Marie" w:date="2025-08-28T12:20:00Z" w:initials="SM">
     <w:p>
       <w:pPr>
         <w:pStyle w:val="Kommentartext"/>
@@ -26620,11 +26618,11 @@
         <w:annotationRef/>
       </w:r>
       <w:r>
-        <w:t>Sollen wir hier vllt "prototypisch" schon einbinden um uns abzusichern?</w:t>
+        <w:t>Möchtest du hier noch überall Querverweise einfügen?</w:t>
       </w:r>
     </w:p>
   </w:comment>
-  <w:comment w:id="26" w:author="Silja-Marie" w:date="2025-08-28T12:20:00Z" w:initials="SM">
+  <w:comment w:id="26" w:author="Silja-Marie" w:date="2025-08-28T12:21:00Z" w:initials="SM">
     <w:p>
       <w:pPr>
         <w:pStyle w:val="Kommentartext"/>
@@ -26637,11 +26635,11 @@
         <w:annotationRef/>
       </w:r>
       <w:r>
-        <w:t>Möchtest du hier noch überall Querverweise einfügen?</w:t>
+        <w:t>Das könnte raus, da du das schon erwähnt hast</w:t>
       </w:r>
     </w:p>
   </w:comment>
-  <w:comment w:id="27" w:author="Silja-Marie" w:date="2025-08-28T12:21:00Z" w:initials="SM">
+  <w:comment w:id="32" w:author="Silja-Marie" w:date="2025-08-09T15:06:00Z" w:initials="SM">
     <w:p>
       <w:pPr>
         <w:pStyle w:val="Kommentartext"/>
@@ -26654,11 +26652,11 @@
         <w:annotationRef/>
       </w:r>
       <w:r>
-        <w:t>Das könnte raus, da du das schon erwähnt hast</w:t>
+        <w:t>@Julia: Soweit fertig, gerne gegenlesen</w:t>
       </w:r>
     </w:p>
   </w:comment>
-  <w:comment w:id="33" w:author="Silja-Marie" w:date="2025-08-09T15:06:00Z" w:initials="SM">
+  <w:comment w:id="37" w:author="Silja-Marie" w:date="2025-08-28T12:24:00Z" w:initials="SM">
     <w:p>
       <w:pPr>
         <w:pStyle w:val="Kommentartext"/>
@@ -26671,11 +26669,27 @@
         <w:annotationRef/>
       </w:r>
       <w:r>
-        <w:t>@Julia: Soweit fertig, gerne gegenlesen</w:t>
+        <w:t>Vllt könnte dasnoch raus, wird ja oben schon erklärt</w:t>
       </w:r>
     </w:p>
   </w:comment>
-  <w:comment w:id="38" w:author="Silja-Marie" w:date="2025-08-28T12:24:00Z" w:initials="SM">
+  <w:comment w:id="38" w:author="Julia Krauß" w:date="2025-08-28T13:09:00Z" w:initials="JK">
+    <w:p>
+      <w:pPr>
+        <w:pStyle w:val="Kommentartext"/>
+      </w:pPr>
+      <w:r>
+        <w:rPr>
+          <w:rStyle w:val="Kommentarzeichen"/>
+        </w:rPr>
+        <w:annotationRef/>
+      </w:r>
+      <w:r>
+        <w:t>Habs jetzt mal hier zu den verschiednen Arten geschoben, denke da passts dann ganz gut.</w:t>
+      </w:r>
+    </w:p>
+  </w:comment>
+  <w:comment w:id="41" w:author="Silja-Marie" w:date="2025-08-28T12:25:00Z" w:initials="SM">
     <w:p>
       <w:pPr>
         <w:pStyle w:val="Kommentartext"/>
@@ -26687,56 +26701,12 @@
         </w:rPr>
         <w:annotationRef/>
       </w:r>
-      <w:proofErr w:type="spellStart"/>
-      <w:r>
-        <w:t>Vllt</w:t>
-      </w:r>
-      <w:proofErr w:type="spellEnd"/>
-      <w:r>
-        <w:t xml:space="preserve"> könnte </w:t>
-      </w:r>
-      <w:proofErr w:type="spellStart"/>
-      <w:r>
-        <w:t>dasnoch</w:t>
-      </w:r>
-      <w:proofErr w:type="spellEnd"/>
-      <w:r>
-        <w:t xml:space="preserve"> raus, wird ja oben schon erklärt</w:t>
+      <w:r>
+        <w:t>Hier würde ich gerne meine Schwester zitieren, die mir ebenfalls einen längeren Vortrag zum Thema "Dies" und "Das" gehalten hat...</w:t>
       </w:r>
     </w:p>
   </w:comment>
-  <w:comment w:id="39" w:author="Julia Krauß" w:date="2025-08-28T13:09:00Z" w:initials="JK">
-    <w:p>
-      <w:pPr>
-        <w:pStyle w:val="Kommentartext"/>
-      </w:pPr>
-      <w:r>
-        <w:rPr>
-          <w:rStyle w:val="Kommentarzeichen"/>
-        </w:rPr>
-        <w:annotationRef/>
-      </w:r>
-      <w:proofErr w:type="spellStart"/>
-      <w:proofErr w:type="gramStart"/>
-      <w:r>
-        <w:t>Habs</w:t>
-      </w:r>
-      <w:proofErr w:type="spellEnd"/>
-      <w:proofErr w:type="gramEnd"/>
-      <w:r>
-        <w:t xml:space="preserve"> jetzt mal hier zu den </w:t>
-      </w:r>
-      <w:proofErr w:type="spellStart"/>
-      <w:r>
-        <w:t>verschiednen</w:t>
-      </w:r>
-      <w:proofErr w:type="spellEnd"/>
-      <w:r>
-        <w:t xml:space="preserve"> Arten geschoben, denke da passts dann ganz gut.</w:t>
-      </w:r>
-    </w:p>
-  </w:comment>
-  <w:comment w:id="42" w:author="Silja-Marie" w:date="2025-08-28T12:25:00Z" w:initials="SM">
+  <w:comment w:id="42" w:author="Silja-Marie" w:date="2025-08-28T12:28:00Z" w:initials="SM">
     <w:p>
       <w:pPr>
         <w:pStyle w:val="Kommentartext"/>
@@ -26749,11 +26719,11 @@
         <w:annotationRef/>
       </w:r>
       <w:r>
-        <w:t>Hier würde ich gerne meine Schwester zitieren, die mir ebenfalls einen längeren Vortrag zum Thema "Dies" und "Das" gehalten hat...</w:t>
+        <w:t>welche</w:t>
       </w:r>
     </w:p>
   </w:comment>
-  <w:comment w:id="43" w:author="Silja-Marie" w:date="2025-08-28T12:28:00Z" w:initials="SM">
+  <w:comment w:id="45" w:author="Silja-Marie" w:date="2025-08-09T15:06:00Z" w:initials="SM">
     <w:p>
       <w:pPr>
         <w:pStyle w:val="Kommentartext"/>
@@ -26766,11 +26736,27 @@
         <w:annotationRef/>
       </w:r>
       <w:r>
-        <w:t>welche</w:t>
+        <w:t>@Julia: Soweit fertig, gerne gegenlesen</w:t>
       </w:r>
     </w:p>
   </w:comment>
-  <w:comment w:id="46" w:author="Silja-Marie" w:date="2025-08-09T15:06:00Z" w:initials="SM">
+  <w:comment w:id="46" w:author="Julia Krauß" w:date="2025-08-25T14:50:00Z" w:initials="JK">
+    <w:p>
+      <w:pPr>
+        <w:pStyle w:val="Kommentartext"/>
+      </w:pPr>
+      <w:r>
+        <w:rPr>
+          <w:rStyle w:val="Kommentarzeichen"/>
+        </w:rPr>
+        <w:annotationRef/>
+      </w:r>
+      <w:r>
+        <w:t>Wo sind die Modelle?</w:t>
+      </w:r>
+    </w:p>
+  </w:comment>
+  <w:comment w:id="47" w:author="Silja-Marie" w:date="2025-08-25T18:05:00Z" w:initials="SM">
     <w:p>
       <w:pPr>
         <w:pStyle w:val="Kommentartext"/>
@@ -26783,27 +26769,11 @@
         <w:annotationRef/>
       </w:r>
       <w:r>
-        <w:t>@Julia: Soweit fertig, gerne gegenlesen</w:t>
+        <w:t>Wolltest du die nicht machen? Ich hab nur die Modelle, die für 2025 angekündigt wurde. Eher ein Ausblick… sonst MetaQuest3, Apple Vision Pro?</w:t>
       </w:r>
     </w:p>
   </w:comment>
-  <w:comment w:id="47" w:author="Julia Krauß" w:date="2025-08-25T14:50:00Z" w:initials="JK">
-    <w:p>
-      <w:pPr>
-        <w:pStyle w:val="Kommentartext"/>
-      </w:pPr>
-      <w:r>
-        <w:rPr>
-          <w:rStyle w:val="Kommentarzeichen"/>
-        </w:rPr>
-        <w:annotationRef/>
-      </w:r>
-      <w:r>
-        <w:t>Wo sind die Modelle?</w:t>
-      </w:r>
-    </w:p>
-  </w:comment>
-  <w:comment w:id="48" w:author="Silja-Marie" w:date="2025-08-25T18:05:00Z" w:initials="SM">
+  <w:comment w:id="56" w:author="Silja-Marie" w:date="2025-08-28T12:35:00Z" w:initials="SM">
     <w:p>
       <w:pPr>
         <w:pStyle w:val="Kommentartext"/>
@@ -26816,11 +26786,27 @@
         <w:annotationRef/>
       </w:r>
       <w:r>
-        <w:t>Wolltest du die nicht machen? Ich hab nur die Modelle, die für 2025 angekündigt wurde. Eher ein Ausblick… sonst MetaQuest3, Apple Vision Pro?</w:t>
+        <w:t>Was genau meinst du mit realen Tieren? Ist das eine von den Anwendungen, bei denen du in den Zoo/Wildpark gehen musst?</w:t>
       </w:r>
     </w:p>
   </w:comment>
-  <w:comment w:id="57" w:author="Silja-Marie" w:date="2025-08-28T12:35:00Z" w:initials="SM">
+  <w:comment w:id="57" w:author="Julia Krauß" w:date="2025-08-28T13:18:00Z" w:initials="JK">
+    <w:p>
+      <w:pPr>
+        <w:pStyle w:val="Kommentartext"/>
+      </w:pPr>
+      <w:r>
+        <w:rPr>
+          <w:rStyle w:val="Kommentarzeichen"/>
+        </w:rPr>
+        <w:annotationRef/>
+      </w:r>
+      <w:r>
+        <w:t>Ne das sind einfach Videos, die halt abgespielt werden, nur halt in 360°</w:t>
+      </w:r>
+    </w:p>
+  </w:comment>
+  <w:comment w:id="61" w:author="Silja-Marie" w:date="2025-08-08T15:39:00Z" w:initials="SM">
     <w:p>
       <w:pPr>
         <w:pStyle w:val="Kommentartext"/>
@@ -26833,27 +26819,11 @@
         <w:annotationRef/>
       </w:r>
       <w:r>
-        <w:t>Was genau meinst du mit realen Tieren? Ist das eine von den Anwendungen, bei denen du in den Zoo/Wildpark gehen musst?</w:t>
+        <w:t>@Julia: Ich würde noch kurz einen Satz dazu schreiben und auf die Tabelle verweisen ☺️</w:t>
       </w:r>
     </w:p>
   </w:comment>
-  <w:comment w:id="58" w:author="Julia Krauß" w:date="2025-08-28T13:18:00Z" w:initials="JK">
-    <w:p>
-      <w:pPr>
-        <w:pStyle w:val="Kommentartext"/>
-      </w:pPr>
-      <w:r>
-        <w:rPr>
-          <w:rStyle w:val="Kommentarzeichen"/>
-        </w:rPr>
-        <w:annotationRef/>
-      </w:r>
-      <w:r>
-        <w:t>Ne das sind einfach Videos, die halt abgespielt werden, nur halt in 360°</w:t>
-      </w:r>
-    </w:p>
-  </w:comment>
-  <w:comment w:id="62" w:author="Silja-Marie" w:date="2025-08-08T15:39:00Z" w:initials="SM">
+  <w:comment w:id="65" w:author="Silja-Marie" w:date="2025-08-06T14:38:00Z" w:initials="SM">
     <w:p>
       <w:pPr>
         <w:pStyle w:val="Kommentartext"/>
@@ -26866,11 +26836,11 @@
         <w:annotationRef/>
       </w:r>
       <w:r>
-        <w:t>@Julia: Ich würde noch kurz einen Satz dazu schreiben und auf die Tabelle verweisen ☺️</w:t>
+        <w:t>@Julia: Siehe unten, den Punkt haben wir doppelt</w:t>
       </w:r>
     </w:p>
   </w:comment>
-  <w:comment w:id="66" w:author="Silja-Marie" w:date="2025-08-06T14:38:00Z" w:initials="SM">
+  <w:comment w:id="75" w:author="Silja-Marie" w:date="2025-08-28T12:38:00Z" w:initials="SM">
     <w:p>
       <w:pPr>
         <w:pStyle w:val="Kommentartext"/>
@@ -26883,11 +26853,11 @@
         <w:annotationRef/>
       </w:r>
       <w:r>
-        <w:t>@Julia: Siehe unten, den Punkt haben wir doppelt</w:t>
+        <w:t>Umgebung?</w:t>
       </w:r>
     </w:p>
   </w:comment>
-  <w:comment w:id="76" w:author="Silja-Marie" w:date="2025-08-28T12:38:00Z" w:initials="SM">
+  <w:comment w:id="92" w:author="Silja-Marie" w:date="2025-08-06T14:34:00Z" w:initials="SM">
     <w:p>
       <w:pPr>
         <w:pStyle w:val="Kommentartext"/>
@@ -26900,11 +26870,11 @@
         <w:annotationRef/>
       </w:r>
       <w:r>
-        <w:t>Umgebung?</w:t>
+        <w:t>@Julia: Bitte einmal bestätigen/melden, obs passt - nicht, dass wir uns selbst widersprechen oder inkonsequent sind</w:t>
       </w:r>
     </w:p>
   </w:comment>
-  <w:comment w:id="93" w:author="Silja-Marie" w:date="2025-08-06T14:34:00Z" w:initials="SM">
+  <w:comment w:id="128" w:author="Silja-Marie" w:date="2025-08-13T13:36:00Z" w:initials="SM">
     <w:p>
       <w:pPr>
         <w:pStyle w:val="Kommentartext"/>
@@ -26917,11 +26887,62 @@
         <w:annotationRef/>
       </w:r>
       <w:r>
-        <w:t>@Julia: Bitte einmal bestätigen/melden, obs passt - nicht, dass wir uns selbst widersprechen oder inkonsequent sind</w:t>
+        <w:t>@Julia: falls dir hier noch was Schönes einfällt, gerne abändern 😉</w:t>
       </w:r>
     </w:p>
   </w:comment>
-  <w:comment w:id="129" w:author="Silja-Marie" w:date="2025-08-13T13:36:00Z" w:initials="SM">
+  <w:comment w:id="129" w:author="Julia Krauß" w:date="2025-08-28T13:22:00Z" w:initials="JK">
+    <w:p>
+      <w:pPr>
+        <w:pStyle w:val="Kommentartext"/>
+      </w:pPr>
+      <w:r>
+        <w:rPr>
+          <w:rStyle w:val="Kommentarzeichen"/>
+        </w:rPr>
+        <w:annotationRef/>
+      </w:r>
+      <w:r>
+        <w:t>Besser?</w:t>
+      </w:r>
+    </w:p>
+  </w:comment>
+  <w:comment w:id="130" w:author="Silja-Marie" w:date="2025-08-08T10:56:00Z" w:initials="SM">
+    <w:p>
+      <w:pPr>
+        <w:pStyle w:val="Kommentartext"/>
+      </w:pPr>
+      <w:r>
+        <w:rPr>
+          <w:rStyle w:val="Kommentarzeichen"/>
+        </w:rPr>
+        <w:annotationRef/>
+      </w:r>
+      <w:r>
+        <w:t>@Julia: könntest du hier vielleicht noch 1-2 Sätze dazu schreiben, woher die Waldtiere/Wapiti kommen (und vllt auch, warum die Wahl auf die gefallen ist)? Bitte, danke ☺️</w:t>
+      </w:r>
+    </w:p>
+  </w:comment>
+  <w:comment w:id="131" w:author="Silja-Marie" w:date="2025-08-08T11:35:00Z" w:initials="SM">
+    <w:p>
+      <w:pPr>
+        <w:pStyle w:val="Kommentartext"/>
+      </w:pPr>
+      <w:r>
+        <w:rPr>
+          <w:rStyle w:val="Kommentarzeichen"/>
+        </w:rPr>
+        <w:annotationRef/>
+      </w:r>
+      <w:r>
+        <w:t xml:space="preserve">@Julia: den Satz kannst du gerne anpassen, je nachdem wie du mit dem Thema Interaktion </w:t>
+      </w:r>
+      <w:r>
+        <w:t>zurecht kommt und wie du die Überleitung haben möchtest</w:t>
+      </w:r>
+    </w:p>
+  </w:comment>
+  <w:comment w:id="135" w:author="Silja-Marie" w:date="2025-08-07T11:34:00Z" w:initials="SM">
     <w:p>
       <w:pPr>
         <w:pStyle w:val="Kommentartext"/>
@@ -26934,63 +26955,7 @@
         <w:annotationRef/>
       </w:r>
       <w:r>
-        <w:t>@Julia: falls dir hier noch was Schönes einfällt, gerne abändern 😉</w:t>
-      </w:r>
-    </w:p>
-  </w:comment>
-  <w:comment w:id="130" w:author="Julia Krauß" w:date="2025-08-28T13:22:00Z" w:initials="JK">
-    <w:p>
-      <w:pPr>
-        <w:pStyle w:val="Kommentartext"/>
-      </w:pPr>
-      <w:r>
-        <w:rPr>
-          <w:rStyle w:val="Kommentarzeichen"/>
-        </w:rPr>
-        <w:annotationRef/>
-      </w:r>
-      <w:r>
-        <w:t>Besser?</w:t>
-      </w:r>
-    </w:p>
-  </w:comment>
-  <w:comment w:id="131" w:author="Silja-Marie" w:date="2025-08-08T10:56:00Z" w:initials="SM">
-    <w:p>
-      <w:pPr>
-        <w:pStyle w:val="Kommentartext"/>
-      </w:pPr>
-      <w:r>
-        <w:rPr>
-          <w:rStyle w:val="Kommentarzeichen"/>
-        </w:rPr>
-        <w:annotationRef/>
-      </w:r>
-      <w:r>
-        <w:t>@Julia: könntest du hier vielleicht noch 1-2 Sätze dazu schreiben, woher die Waldtiere/Wapiti kommen (und vllt auch, warum die Wahl auf die gefallen ist)? Bitte, danke ☺️</w:t>
-      </w:r>
-    </w:p>
-  </w:comment>
-  <w:comment w:id="132" w:author="Silja-Marie" w:date="2025-08-08T11:35:00Z" w:initials="SM">
-    <w:p>
-      <w:pPr>
-        <w:pStyle w:val="Kommentartext"/>
-      </w:pPr>
-      <w:r>
-        <w:rPr>
-          <w:rStyle w:val="Kommentarzeichen"/>
-        </w:rPr>
-        <w:annotationRef/>
-      </w:r>
-      <w:r>
-        <w:t xml:space="preserve">@Julia: den Satz kannst du gerne anpassen, je nachdem wie du mit dem Thema Interaktion </w:t>
-      </w:r>
-      <w:proofErr w:type="gramStart"/>
-      <w:r>
-        <w:t>zurecht kommt</w:t>
-      </w:r>
-      <w:proofErr w:type="gramEnd"/>
-      <w:r>
-        <w:t xml:space="preserve"> und wie du die Überleitung haben möchtest</w:t>
+        <w:t>@Julia: das waren die Gedanken, die ich meinte</w:t>
       </w:r>
     </w:p>
   </w:comment>
@@ -27007,11 +26972,27 @@
         <w:annotationRef/>
       </w:r>
       <w:r>
-        <w:t>@Julia: das waren die Gedanken, die ich meinte</w:t>
+        <w:t>Das war glaub Autokorrektur, weiß nicht mehr, was ich damit meinte</w:t>
       </w:r>
     </w:p>
   </w:comment>
-  <w:comment w:id="137" w:author="Silja-Marie" w:date="2025-08-07T11:34:00Z" w:initials="SM">
+  <w:comment w:id="145" w:author="Julia Krauß" w:date="2025-08-20T12:48:00Z" w:initials="JK">
+    <w:p>
+      <w:pPr>
+        <w:pStyle w:val="Kommentartext"/>
+      </w:pPr>
+      <w:r>
+        <w:rPr>
+          <w:rStyle w:val="Kommentarzeichen"/>
+        </w:rPr>
+        <w:annotationRef/>
+      </w:r>
+      <w:r>
+        <w:t>Tabellenverzeichnis auch einfach hochnummerieren?</w:t>
+      </w:r>
+    </w:p>
+  </w:comment>
+  <w:comment w:id="146" w:author="Silja-Marie" w:date="2025-08-25T18:07:00Z" w:initials="SM">
     <w:p>
       <w:pPr>
         <w:pStyle w:val="Kommentartext"/>
@@ -27024,27 +27005,11 @@
         <w:annotationRef/>
       </w:r>
       <w:r>
-        <w:t>Das war glaub Autokorrektur, weiß nicht mehr, was ich damit meinte</w:t>
+        <w:t>Würde ich schon machen - wenns halt nur eine gibt, dann halt nur die da rein (also Tabelle 1 XYZ...Seite5 oder so)</w:t>
       </w:r>
     </w:p>
   </w:comment>
-  <w:comment w:id="146" w:author="Julia Krauß" w:date="2025-08-20T12:48:00Z" w:initials="JK">
-    <w:p>
-      <w:pPr>
-        <w:pStyle w:val="Kommentartext"/>
-      </w:pPr>
-      <w:r>
-        <w:rPr>
-          <w:rStyle w:val="Kommentarzeichen"/>
-        </w:rPr>
-        <w:annotationRef/>
-      </w:r>
-      <w:r>
-        <w:t>Tabellenverzeichnis auch einfach hochnummerieren?</w:t>
-      </w:r>
-    </w:p>
-  </w:comment>
-  <w:comment w:id="147" w:author="Silja-Marie" w:date="2025-08-25T18:07:00Z" w:initials="SM">
+  <w:comment w:id="143" w:author="Silja-Marie" w:date="2025-08-28T12:46:00Z" w:initials="SM">
     <w:p>
       <w:pPr>
         <w:pStyle w:val="Kommentartext"/>
@@ -27057,11 +27022,32 @@
         <w:annotationRef/>
       </w:r>
       <w:r>
-        <w:t>Würde ich schon machen - wenns halt nur eine gibt, dann halt nur die da rein (also Tabelle 1 XYZ...Seite5 oder so)</w:t>
+        <w:t>Ich glaube, ich würde das je auf eine Seite machen, bin mir aber nicht sicher, was da der Standard ist</w:t>
       </w:r>
     </w:p>
   </w:comment>
-  <w:comment w:id="144" w:author="Silja-Marie" w:date="2025-08-28T12:46:00Z" w:initials="SM">
+  <w:comment w:id="144" w:author="Julia Krauß" w:date="2025-08-28T13:23:00Z" w:initials="JK">
+    <w:p>
+      <w:pPr>
+        <w:pStyle w:val="Kommentartext"/>
+      </w:pPr>
+      <w:r>
+        <w:rPr>
+          <w:rStyle w:val="Kommentarzeichen"/>
+        </w:rPr>
+        <w:annotationRef/>
+      </w:r>
+      <w:r>
+        <w:t>Ok, war in der Vorlage so, fands aber eigentlich auch einzeln besser</w:t>
+      </w:r>
+    </w:p>
+    <w:p>
+      <w:pPr>
+        <w:pStyle w:val="Kommentartext"/>
+      </w:pPr>
+    </w:p>
+  </w:comment>
+  <w:comment w:id="151" w:author="Silja-Marie" w:date="2025-08-25T18:08:00Z" w:initials="SM">
     <w:p>
       <w:pPr>
         <w:pStyle w:val="Kommentartext"/>
@@ -27074,61 +27060,13 @@
         <w:annotationRef/>
       </w:r>
       <w:r>
-        <w:t>Ich glaube, ich würde das je auf eine Seite machen, bin mir aber nicht sicher, was da der Standard ist</w:t>
-      </w:r>
-    </w:p>
-  </w:comment>
-  <w:comment w:id="145" w:author="Julia Krauß" w:date="2025-08-28T13:23:00Z" w:initials="JK">
-    <w:p>
-      <w:pPr>
-        <w:pStyle w:val="Kommentartext"/>
-      </w:pPr>
-      <w:r>
-        <w:rPr>
-          <w:rStyle w:val="Kommentarzeichen"/>
-        </w:rPr>
-        <w:annotationRef/>
-      </w:r>
-      <w:r>
-        <w:t>Ok, war in der Vorlage so, fands aber eigentlich auch einzeln besser</w:t>
-      </w:r>
-    </w:p>
-    <w:p>
-      <w:pPr>
-        <w:pStyle w:val="Kommentartext"/>
-      </w:pPr>
-    </w:p>
-  </w:comment>
-  <w:comment w:id="152" w:author="Silja-Marie" w:date="2025-08-25T18:08:00Z" w:initials="SM">
-    <w:p>
-      <w:pPr>
-        <w:pStyle w:val="Kommentartext"/>
-        <w:jc w:val="left"/>
-      </w:pPr>
-      <w:r>
-        <w:rPr>
-          <w:rStyle w:val="Kommentarzeichen"/>
-        </w:rPr>
-        <w:annotationRef/>
-      </w:r>
-      <w:r>
         <w:t xml:space="preserve">@Julia: mir fallen spontan </w:t>
       </w:r>
-      <w:proofErr w:type="spellStart"/>
-      <w:r>
-        <w:t>Git</w:t>
-      </w:r>
-      <w:proofErr w:type="spellEnd"/>
-      <w:r>
-        <w:t xml:space="preserve">, Github, Unity, Visual Studio ein - </w:t>
-      </w:r>
-      <w:proofErr w:type="gramStart"/>
-      <w:r>
-        <w:t>hab</w:t>
-      </w:r>
-      <w:proofErr w:type="gramEnd"/>
-      <w:r>
-        <w:t xml:space="preserve"> ich was vergessen?</w:t>
+      <w:r>
+        <w:t xml:space="preserve">Git, Github, Unity, Visual Studio ein - </w:t>
+      </w:r>
+      <w:r>
+        <w:t>hab ich was vergessen?</w:t>
       </w:r>
     </w:p>
   </w:comment>
@@ -27136,8 +27074,7 @@
 </file>
 
 <file path=word/commentsExtended.xml><?xml version="1.0" encoding="utf-8"?>
-<w15:commentsEx xmlns:wpc="http://schemas.microsoft.com/office/word/2010/wordprocessingCanvas" xmlns:cx="http://schemas.microsoft.com/office/drawing/2014/chartex" xmlns:cx1="http://schemas.microsoft.com/office/drawing/2015/9/8/chartex" xmlns:cx2="http://schemas.microsoft.com/office/drawing/2015/10/21/chartex" xmlns:cx3="http://schemas.microsoft.com/office/drawing/2016/5/9/chartex" xmlns:cx4="http://schemas.microsoft.com/office/drawing/2016/5/10/chartex" xmlns:cx5="http://schemas.microsoft.com/office/drawing/2016/5/11/chartex" xmlns:cx6="http://schemas.microsoft.com/office/drawing/2016/5/12/chartex" xmlns:cx7="http://schemas.microsoft.com/office/drawing/2016/5/13/chartex" xmlns:cx8="http://schemas.microsoft.com/office/drawing/2016/5/14/chartex" xmlns:mc="http://schemas.openxmlformats.org/markup-compatibility/2006" xmlns:aink="http://schemas.microsoft.com/office/drawing/2016/ink" xmlns:am3d="http://schemas.microsoft.com/office/drawing/2017/model3d" xmlns:o="urn:schemas-microsoft-com:office:office" xmlns:oel="http://schemas.microsoft.com/office/2019/extlst" xmlns:r="http://schemas.openxmlformats.org/officeDocument/2006/relationships" xmlns:m="http://schemas.openxmlformats.org/officeDocument/2006/math" xmlns:v="urn:schemas-microsoft-com:vml" xmlns:wp14="http://schemas.microsoft.com/office/word/2010/wordprocessingDrawing" xmlns:wp="http://schemas.openxmlformats.org/drawingml/2006/wordprocessingDrawing" xmlns:w10="urn:schemas-microsoft-com:office:word" xmlns:w="http://schemas.openxmlformats.org/wordprocessingml/2006/main" xmlns:w14="http://schemas.microsoft.com/office/word/2010/wordml" xmlns:w15="http://schemas.microsoft.com/office/word/2012/wordml" xmlns:w16cex="http://schemas.microsoft.com/office/word/2018/wordml/cex" xmlns:w16cid="http://schemas.microsoft.com/office/word/2016/wordml/cid" xmlns:w16="http://schemas.microsoft.com/office/word/2018/wordml" xmlns:w16du="http://schemas.microsoft.com/office/word/2023/wordml/word16du" xmlns:w16sdtdh="http://schemas.microsoft.com/office/word/2020/wordml/sdtdatahash" xmlns:w16sdtfl="http://schemas.microsoft.com/office/word/2024/wordml/sdtformatlock" xmlns:w16se="http://schemas.microsoft.com/office/word/2015/wordml/symex" xmlns:wpg="http://schemas.microsoft.com/office/word/2010/wordprocessingGroup" xmlns:wpi="http://schemas.microsoft.com/office/word/2010/wordprocessingInk" xmlns:wne="http://schemas.microsoft.com/office/word/2006/wordml" xmlns:wps="http://schemas.microsoft.com/office/word/2010/wordprocessingShape" mc:Ignorable="w14 w15 w16se w16cid w16 w16cex w16sdtdh w16sdtfl w16du wp14">
-  <w15:commentEx w15:paraId="5A4D8CA9" w15:done="0"/>
+<w15:commentsEx xmlns:wpc="http://schemas.microsoft.com/office/word/2010/wordprocessingCanvas" xmlns:cx="http://schemas.microsoft.com/office/drawing/2014/chartex" xmlns:cx1="http://schemas.microsoft.com/office/drawing/2015/9/8/chartex" xmlns:cx2="http://schemas.microsoft.com/office/drawing/2015/10/21/chartex" xmlns:cx3="http://schemas.microsoft.com/office/drawing/2016/5/9/chartex" xmlns:cx4="http://schemas.microsoft.com/office/drawing/2016/5/10/chartex" xmlns:cx5="http://schemas.microsoft.com/office/drawing/2016/5/11/chartex" xmlns:cx6="http://schemas.microsoft.com/office/drawing/2016/5/12/chartex" xmlns:cx7="http://schemas.microsoft.com/office/drawing/2016/5/13/chartex" xmlns:cx8="http://schemas.microsoft.com/office/drawing/2016/5/14/chartex" xmlns:mc="http://schemas.openxmlformats.org/markup-compatibility/2006" xmlns:aink="http://schemas.microsoft.com/office/drawing/2016/ink" xmlns:am3d="http://schemas.microsoft.com/office/drawing/2017/model3d" xmlns:o="urn:schemas-microsoft-com:office:office" xmlns:oel="http://schemas.microsoft.com/office/2019/extlst" xmlns:r="http://schemas.openxmlformats.org/officeDocument/2006/relationships" xmlns:m="http://schemas.openxmlformats.org/officeDocument/2006/math" xmlns:v="urn:schemas-microsoft-com:vml" xmlns:wp14="http://schemas.microsoft.com/office/word/2010/wordprocessingDrawing" xmlns:wp="http://schemas.openxmlformats.org/drawingml/2006/wordprocessingDrawing" xmlns:w10="urn:schemas-microsoft-com:office:word" xmlns:w="http://schemas.openxmlformats.org/wordprocessingml/2006/main" xmlns:w14="http://schemas.microsoft.com/office/word/2010/wordml" xmlns:w15="http://schemas.microsoft.com/office/word/2012/wordml" xmlns:w16cex="http://schemas.microsoft.com/office/word/2018/wordml/cex" xmlns:w16cid="http://schemas.microsoft.com/office/word/2016/wordml/cid" xmlns:w16="http://schemas.microsoft.com/office/word/2018/wordml" xmlns:w16sdtdh="http://schemas.microsoft.com/office/word/2020/wordml/sdtdatahash" xmlns:w16se="http://schemas.microsoft.com/office/word/2015/wordml/symex" xmlns:wpg="http://schemas.microsoft.com/office/word/2010/wordprocessingGroup" xmlns:wpi="http://schemas.microsoft.com/office/word/2010/wordprocessingInk" xmlns:wne="http://schemas.microsoft.com/office/word/2006/wordml" xmlns:wps="http://schemas.microsoft.com/office/word/2010/wordprocessingShape" mc:Ignorable="w14 w15 w16se w16cid w16 w16cex w16sdtdh wp14">
   <w15:commentEx w15:paraId="476885C1" w15:done="1"/>
   <w15:commentEx w15:paraId="569C81FD" w15:done="1"/>
   <w15:commentEx w15:paraId="4C7597DE" w15:done="1"/>
@@ -27173,8 +27110,7 @@
 </file>
 
 <file path=word/commentsExtensible.xml><?xml version="1.0" encoding="utf-8"?>
-<w16cex:commentsExtensible xmlns:wpc="http://schemas.microsoft.com/office/word/2010/wordprocessingCanvas" xmlns:cx="http://schemas.microsoft.com/office/drawing/2014/chartex" xmlns:cx1="http://schemas.microsoft.com/office/drawing/2015/9/8/chartex" xmlns:cx2="http://schemas.microsoft.com/office/drawing/2015/10/21/chartex" xmlns:cx3="http://schemas.microsoft.com/office/drawing/2016/5/9/chartex" xmlns:cx4="http://schemas.microsoft.com/office/drawing/2016/5/10/chartex" xmlns:cx5="http://schemas.microsoft.com/office/drawing/2016/5/11/chartex" xmlns:cx6="http://schemas.microsoft.com/office/drawing/2016/5/12/chartex" xmlns:cx7="http://schemas.microsoft.com/office/drawing/2016/5/13/chartex" xmlns:cx8="http://schemas.microsoft.com/office/drawing/2016/5/14/chartex" xmlns:cr="http://schemas.microsoft.com/office/comments/2020/reactions" xmlns:mc="http://schemas.openxmlformats.org/markup-compatibility/2006" xmlns:aink="http://schemas.microsoft.com/office/drawing/2016/ink" xmlns:am3d="http://schemas.microsoft.com/office/drawing/2017/model3d" xmlns:o="urn:schemas-microsoft-com:office:office" xmlns:oel="http://schemas.microsoft.com/office/2019/extlst" xmlns:r="http://schemas.openxmlformats.org/officeDocument/2006/relationships" xmlns:m="http://schemas.openxmlformats.org/officeDocument/2006/math" xmlns:v="urn:schemas-microsoft-com:vml" xmlns:wp14="http://schemas.microsoft.com/office/word/2010/wordprocessingDrawing" xmlns:wp="http://schemas.openxmlformats.org/drawingml/2006/wordprocessingDrawing" xmlns:w10="urn:schemas-microsoft-com:office:word" xmlns:w="http://schemas.openxmlformats.org/wordprocessingml/2006/main" xmlns:w14="http://schemas.microsoft.com/office/word/2010/wordml" xmlns:w15="http://schemas.microsoft.com/office/word/2012/wordml" xmlns:w16cex="http://schemas.microsoft.com/office/word/2018/wordml/cex" xmlns:w16cid="http://schemas.microsoft.com/office/word/2016/wordml/cid" xmlns:w16="http://schemas.microsoft.com/office/word/2018/wordml" xmlns:w16du="http://schemas.microsoft.com/office/word/2023/wordml/word16du" xmlns:w16sdtdh="http://schemas.microsoft.com/office/word/2020/wordml/sdtdatahash" xmlns:w16sdtfl="http://schemas.microsoft.com/office/word/2024/wordml/sdtformatlock" xmlns:w16se="http://schemas.microsoft.com/office/word/2015/wordml/symex" xmlns:wpg="http://schemas.microsoft.com/office/word/2010/wordprocessingGroup" xmlns:wpi="http://schemas.microsoft.com/office/word/2010/wordprocessingInk" xmlns:wne="http://schemas.microsoft.com/office/word/2006/wordml" xmlns:wps="http://schemas.microsoft.com/office/word/2010/wordprocessingShape" mc:Ignorable="w14 w15 w16se w16cid w16 w16cex w16sdtdh w16sdtfl cr w16du wp14">
-  <w16cex:commentExtensible w16cex:durableId="2C5AC61D" w16cex:dateUtc="2025-08-28T10:12:00Z"/>
+<w16cex:commentsExtensible xmlns:wpc="http://schemas.microsoft.com/office/word/2010/wordprocessingCanvas" xmlns:cx="http://schemas.microsoft.com/office/drawing/2014/chartex" xmlns:cx1="http://schemas.microsoft.com/office/drawing/2015/9/8/chartex" xmlns:cx2="http://schemas.microsoft.com/office/drawing/2015/10/21/chartex" xmlns:cx3="http://schemas.microsoft.com/office/drawing/2016/5/9/chartex" xmlns:cx4="http://schemas.microsoft.com/office/drawing/2016/5/10/chartex" xmlns:cx5="http://schemas.microsoft.com/office/drawing/2016/5/11/chartex" xmlns:cx6="http://schemas.microsoft.com/office/drawing/2016/5/12/chartex" xmlns:cx7="http://schemas.microsoft.com/office/drawing/2016/5/13/chartex" xmlns:cx8="http://schemas.microsoft.com/office/drawing/2016/5/14/chartex" xmlns:mc="http://schemas.openxmlformats.org/markup-compatibility/2006" xmlns:aink="http://schemas.microsoft.com/office/drawing/2016/ink" xmlns:am3d="http://schemas.microsoft.com/office/drawing/2017/model3d" xmlns:o="urn:schemas-microsoft-com:office:office" xmlns:oel="http://schemas.microsoft.com/office/2019/extlst" xmlns:r="http://schemas.openxmlformats.org/officeDocument/2006/relationships" xmlns:m="http://schemas.openxmlformats.org/officeDocument/2006/math" xmlns:v="urn:schemas-microsoft-com:vml" xmlns:wp14="http://schemas.microsoft.com/office/word/2010/wordprocessingDrawing" xmlns:wp="http://schemas.openxmlformats.org/drawingml/2006/wordprocessingDrawing" xmlns:w10="urn:schemas-microsoft-com:office:word" xmlns:w="http://schemas.openxmlformats.org/wordprocessingml/2006/main" xmlns:w14="http://schemas.microsoft.com/office/word/2010/wordml" xmlns:w15="http://schemas.microsoft.com/office/word/2012/wordml" xmlns:w16cex="http://schemas.microsoft.com/office/word/2018/wordml/cex" xmlns:w16cid="http://schemas.microsoft.com/office/word/2016/wordml/cid" xmlns:w16="http://schemas.microsoft.com/office/word/2018/wordml" xmlns:w16sdtdh="http://schemas.microsoft.com/office/word/2020/wordml/sdtdatahash" xmlns:w16se="http://schemas.microsoft.com/office/word/2015/wordml/symex" xmlns:wpg="http://schemas.microsoft.com/office/word/2010/wordprocessingGroup" xmlns:wpi="http://schemas.microsoft.com/office/word/2010/wordprocessingInk" xmlns:wne="http://schemas.microsoft.com/office/word/2006/wordml" xmlns:wps="http://schemas.microsoft.com/office/word/2010/wordprocessingShape" mc:Ignorable="w14 w15 w16se w16cid w16 w16cex w16sdtdh wp14">
   <w16cex:commentExtensible w16cex:durableId="2C5AC64B" w16cex:dateUtc="2025-08-28T10:12:00Z"/>
   <w16cex:commentExtensible w16cex:durableId="2C5AC67C" w16cex:dateUtc="2025-08-28T10:13:00Z"/>
   <w16cex:commentExtensible w16cex:durableId="2C5AC6C6" w16cex:dateUtc="2025-08-28T10:15:00Z"/>
@@ -27210,8 +27146,7 @@
 </file>
 
 <file path=word/commentsIds.xml><?xml version="1.0" encoding="utf-8"?>
-<w16cid:commentsIds xmlns:wpc="http://schemas.microsoft.com/office/word/2010/wordprocessingCanvas" xmlns:cx="http://schemas.microsoft.com/office/drawing/2014/chartex" xmlns:cx1="http://schemas.microsoft.com/office/drawing/2015/9/8/chartex" xmlns:cx2="http://schemas.microsoft.com/office/drawing/2015/10/21/chartex" xmlns:cx3="http://schemas.microsoft.com/office/drawing/2016/5/9/chartex" xmlns:cx4="http://schemas.microsoft.com/office/drawing/2016/5/10/chartex" xmlns:cx5="http://schemas.microsoft.com/office/drawing/2016/5/11/chartex" xmlns:cx6="http://schemas.microsoft.com/office/drawing/2016/5/12/chartex" xmlns:cx7="http://schemas.microsoft.com/office/drawing/2016/5/13/chartex" xmlns:cx8="http://schemas.microsoft.com/office/drawing/2016/5/14/chartex" xmlns:mc="http://schemas.openxmlformats.org/markup-compatibility/2006" xmlns:aink="http://schemas.microsoft.com/office/drawing/2016/ink" xmlns:am3d="http://schemas.microsoft.com/office/drawing/2017/model3d" xmlns:o="urn:schemas-microsoft-com:office:office" xmlns:oel="http://schemas.microsoft.com/office/2019/extlst" xmlns:r="http://schemas.openxmlformats.org/officeDocument/2006/relationships" xmlns:m="http://schemas.openxmlformats.org/officeDocument/2006/math" xmlns:v="urn:schemas-microsoft-com:vml" xmlns:wp14="http://schemas.microsoft.com/office/word/2010/wordprocessingDrawing" xmlns:wp="http://schemas.openxmlformats.org/drawingml/2006/wordprocessingDrawing" xmlns:w10="urn:schemas-microsoft-com:office:word" xmlns:w="http://schemas.openxmlformats.org/wordprocessingml/2006/main" xmlns:w14="http://schemas.microsoft.com/office/word/2010/wordml" xmlns:w15="http://schemas.microsoft.com/office/word/2012/wordml" xmlns:w16cex="http://schemas.microsoft.com/office/word/2018/wordml/cex" xmlns:w16cid="http://schemas.microsoft.com/office/word/2016/wordml/cid" xmlns:w16="http://schemas.microsoft.com/office/word/2018/wordml" xmlns:w16du="http://schemas.microsoft.com/office/word/2023/wordml/word16du" xmlns:w16sdtdh="http://schemas.microsoft.com/office/word/2020/wordml/sdtdatahash" xmlns:w16sdtfl="http://schemas.microsoft.com/office/word/2024/wordml/sdtformatlock" xmlns:w16se="http://schemas.microsoft.com/office/word/2015/wordml/symex" xmlns:wpg="http://schemas.microsoft.com/office/word/2010/wordprocessingGroup" xmlns:wpi="http://schemas.microsoft.com/office/word/2010/wordprocessingInk" xmlns:wne="http://schemas.microsoft.com/office/word/2006/wordml" xmlns:wps="http://schemas.microsoft.com/office/word/2010/wordprocessingShape" mc:Ignorable="w14 w15 w16se w16cid w16 w16cex w16sdtdh w16sdtfl w16du wp14">
-  <w16cid:commentId w16cid:paraId="5A4D8CA9" w16cid:durableId="2C5AC61D"/>
+<w16cid:commentsIds xmlns:wpc="http://schemas.microsoft.com/office/word/2010/wordprocessingCanvas" xmlns:cx="http://schemas.microsoft.com/office/drawing/2014/chartex" xmlns:cx1="http://schemas.microsoft.com/office/drawing/2015/9/8/chartex" xmlns:cx2="http://schemas.microsoft.com/office/drawing/2015/10/21/chartex" xmlns:cx3="http://schemas.microsoft.com/office/drawing/2016/5/9/chartex" xmlns:cx4="http://schemas.microsoft.com/office/drawing/2016/5/10/chartex" xmlns:cx5="http://schemas.microsoft.com/office/drawing/2016/5/11/chartex" xmlns:cx6="http://schemas.microsoft.com/office/drawing/2016/5/12/chartex" xmlns:cx7="http://schemas.microsoft.com/office/drawing/2016/5/13/chartex" xmlns:cx8="http://schemas.microsoft.com/office/drawing/2016/5/14/chartex" xmlns:mc="http://schemas.openxmlformats.org/markup-compatibility/2006" xmlns:aink="http://schemas.microsoft.com/office/drawing/2016/ink" xmlns:am3d="http://schemas.microsoft.com/office/drawing/2017/model3d" xmlns:o="urn:schemas-microsoft-com:office:office" xmlns:oel="http://schemas.microsoft.com/office/2019/extlst" xmlns:r="http://schemas.openxmlformats.org/officeDocument/2006/relationships" xmlns:m="http://schemas.openxmlformats.org/officeDocument/2006/math" xmlns:v="urn:schemas-microsoft-com:vml" xmlns:wp14="http://schemas.microsoft.com/office/word/2010/wordprocessingDrawing" xmlns:wp="http://schemas.openxmlformats.org/drawingml/2006/wordprocessingDrawing" xmlns:w10="urn:schemas-microsoft-com:office:word" xmlns:w="http://schemas.openxmlformats.org/wordprocessingml/2006/main" xmlns:w14="http://schemas.microsoft.com/office/word/2010/wordml" xmlns:w15="http://schemas.microsoft.com/office/word/2012/wordml" xmlns:w16cex="http://schemas.microsoft.com/office/word/2018/wordml/cex" xmlns:w16cid="http://schemas.microsoft.com/office/word/2016/wordml/cid" xmlns:w16="http://schemas.microsoft.com/office/word/2018/wordml" xmlns:w16sdtdh="http://schemas.microsoft.com/office/word/2020/wordml/sdtdatahash" xmlns:w16se="http://schemas.microsoft.com/office/word/2015/wordml/symex" xmlns:wpg="http://schemas.microsoft.com/office/word/2010/wordprocessingGroup" xmlns:wpi="http://schemas.microsoft.com/office/word/2010/wordprocessingInk" xmlns:wne="http://schemas.microsoft.com/office/word/2006/wordml" xmlns:wps="http://schemas.microsoft.com/office/word/2010/wordprocessingShape" mc:Ignorable="w14 w15 w16se w16cid w16 w16cex w16sdtdh wp14">
   <w16cid:commentId w16cid:paraId="476885C1" w16cid:durableId="2C5AC64B"/>
   <w16cid:commentId w16cid:paraId="569C81FD" w16cid:durableId="2C5AC67C"/>
   <w16cid:commentId w16cid:paraId="4C7597DE" w16cid:durableId="2C5AC6C6"/>
@@ -27247,7 +27182,7 @@
 </file>
 
 <file path=word/endnotes.xml><?xml version="1.0" encoding="utf-8"?>
-<w:endnotes xmlns:wpc="http://schemas.microsoft.com/office/word/2010/wordprocessingCanvas" xmlns:cx="http://schemas.microsoft.com/office/drawing/2014/chartex" xmlns:cx1="http://schemas.microsoft.com/office/drawing/2015/9/8/chartex" xmlns:cx2="http://schemas.microsoft.com/office/drawing/2015/10/21/chartex" xmlns:cx3="http://schemas.microsoft.com/office/drawing/2016/5/9/chartex" xmlns:cx4="http://schemas.microsoft.com/office/drawing/2016/5/10/chartex" xmlns:cx5="http://schemas.microsoft.com/office/drawing/2016/5/11/chartex" xmlns:cx6="http://schemas.microsoft.com/office/drawing/2016/5/12/chartex" xmlns:cx7="http://schemas.microsoft.com/office/drawing/2016/5/13/chartex" xmlns:cx8="http://schemas.microsoft.com/office/drawing/2016/5/14/chartex" xmlns:mc="http://schemas.openxmlformats.org/markup-compatibility/2006" xmlns:aink="http://schemas.microsoft.com/office/drawing/2016/ink" xmlns:am3d="http://schemas.microsoft.com/office/drawing/2017/model3d" xmlns:o="urn:schemas-microsoft-com:office:office" xmlns:oel="http://schemas.microsoft.com/office/2019/extlst" xmlns:r="http://schemas.openxmlformats.org/officeDocument/2006/relationships" xmlns:m="http://schemas.openxmlformats.org/officeDocument/2006/math" xmlns:v="urn:schemas-microsoft-com:vml" xmlns:wp14="http://schemas.microsoft.com/office/word/2010/wordprocessingDrawing" xmlns:wp="http://schemas.openxmlformats.org/drawingml/2006/wordprocessingDrawing" xmlns:w10="urn:schemas-microsoft-com:office:word" xmlns:w="http://schemas.openxmlformats.org/wordprocessingml/2006/main" xmlns:w14="http://schemas.microsoft.com/office/word/2010/wordml" xmlns:w15="http://schemas.microsoft.com/office/word/2012/wordml" xmlns:w16cex="http://schemas.microsoft.com/office/word/2018/wordml/cex" xmlns:w16cid="http://schemas.microsoft.com/office/word/2016/wordml/cid" xmlns:w16="http://schemas.microsoft.com/office/word/2018/wordml" xmlns:w16du="http://schemas.microsoft.com/office/word/2023/wordml/word16du" xmlns:w16sdtdh="http://schemas.microsoft.com/office/word/2020/wordml/sdtdatahash" xmlns:w16sdtfl="http://schemas.microsoft.com/office/word/2024/wordml/sdtformatlock" xmlns:w16se="http://schemas.microsoft.com/office/word/2015/wordml/symex" xmlns:wpg="http://schemas.microsoft.com/office/word/2010/wordprocessingGroup" xmlns:wpi="http://schemas.microsoft.com/office/word/2010/wordprocessingInk" xmlns:wne="http://schemas.microsoft.com/office/word/2006/wordml" xmlns:wps="http://schemas.microsoft.com/office/word/2010/wordprocessingShape" mc:Ignorable="w14 w15 w16se w16cid w16 w16cex w16sdtdh w16sdtfl w16du wp14">
+<w:endnotes xmlns:wpc="http://schemas.microsoft.com/office/word/2010/wordprocessingCanvas" xmlns:cx="http://schemas.microsoft.com/office/drawing/2014/chartex" xmlns:cx1="http://schemas.microsoft.com/office/drawing/2015/9/8/chartex" xmlns:cx2="http://schemas.microsoft.com/office/drawing/2015/10/21/chartex" xmlns:cx3="http://schemas.microsoft.com/office/drawing/2016/5/9/chartex" xmlns:cx4="http://schemas.microsoft.com/office/drawing/2016/5/10/chartex" xmlns:cx5="http://schemas.microsoft.com/office/drawing/2016/5/11/chartex" xmlns:cx6="http://schemas.microsoft.com/office/drawing/2016/5/12/chartex" xmlns:cx7="http://schemas.microsoft.com/office/drawing/2016/5/13/chartex" xmlns:cx8="http://schemas.microsoft.com/office/drawing/2016/5/14/chartex" xmlns:mc="http://schemas.openxmlformats.org/markup-compatibility/2006" xmlns:aink="http://schemas.microsoft.com/office/drawing/2016/ink" xmlns:am3d="http://schemas.microsoft.com/office/drawing/2017/model3d" xmlns:o="urn:schemas-microsoft-com:office:office" xmlns:oel="http://schemas.microsoft.com/office/2019/extlst" xmlns:r="http://schemas.openxmlformats.org/officeDocument/2006/relationships" xmlns:m="http://schemas.openxmlformats.org/officeDocument/2006/math" xmlns:v="urn:schemas-microsoft-com:vml" xmlns:wp14="http://schemas.microsoft.com/office/word/2010/wordprocessingDrawing" xmlns:wp="http://schemas.openxmlformats.org/drawingml/2006/wordprocessingDrawing" xmlns:w10="urn:schemas-microsoft-com:office:word" xmlns:w="http://schemas.openxmlformats.org/wordprocessingml/2006/main" xmlns:w14="http://schemas.microsoft.com/office/word/2010/wordml" xmlns:w15="http://schemas.microsoft.com/office/word/2012/wordml" xmlns:w16cex="http://schemas.microsoft.com/office/word/2018/wordml/cex" xmlns:w16cid="http://schemas.microsoft.com/office/word/2016/wordml/cid" xmlns:w16="http://schemas.microsoft.com/office/word/2018/wordml" xmlns:w16sdtdh="http://schemas.microsoft.com/office/word/2020/wordml/sdtdatahash" xmlns:w16se="http://schemas.microsoft.com/office/word/2015/wordml/symex" xmlns:wpg="http://schemas.microsoft.com/office/word/2010/wordprocessingGroup" xmlns:wpi="http://schemas.microsoft.com/office/word/2010/wordprocessingInk" xmlns:wne="http://schemas.microsoft.com/office/word/2006/wordml" xmlns:wps="http://schemas.microsoft.com/office/word/2010/wordprocessingShape" mc:Ignorable="w14 w15 w16se w16cid w16 w16cex w16sdtdh wp14">
   <w:endnote w:type="separator" w:id="-1">
     <w:p>
       <w:pPr>
@@ -27279,7 +27214,7 @@
 </file>
 
 <file path=word/footnotes.xml><?xml version="1.0" encoding="utf-8"?>
-<w:footnotes xmlns:wpc="http://schemas.microsoft.com/office/word/2010/wordprocessingCanvas" xmlns:cx="http://schemas.microsoft.com/office/drawing/2014/chartex" xmlns:cx1="http://schemas.microsoft.com/office/drawing/2015/9/8/chartex" xmlns:cx2="http://schemas.microsoft.com/office/drawing/2015/10/21/chartex" xmlns:cx3="http://schemas.microsoft.com/office/drawing/2016/5/9/chartex" xmlns:cx4="http://schemas.microsoft.com/office/drawing/2016/5/10/chartex" xmlns:cx5="http://schemas.microsoft.com/office/drawing/2016/5/11/chartex" xmlns:cx6="http://schemas.microsoft.com/office/drawing/2016/5/12/chartex" xmlns:cx7="http://schemas.microsoft.com/office/drawing/2016/5/13/chartex" xmlns:cx8="http://schemas.microsoft.com/office/drawing/2016/5/14/chartex" xmlns:mc="http://schemas.openxmlformats.org/markup-compatibility/2006" xmlns:aink="http://schemas.microsoft.com/office/drawing/2016/ink" xmlns:am3d="http://schemas.microsoft.com/office/drawing/2017/model3d" xmlns:o="urn:schemas-microsoft-com:office:office" xmlns:oel="http://schemas.microsoft.com/office/2019/extlst" xmlns:r="http://schemas.openxmlformats.org/officeDocument/2006/relationships" xmlns:m="http://schemas.openxmlformats.org/officeDocument/2006/math" xmlns:v="urn:schemas-microsoft-com:vml" xmlns:wp14="http://schemas.microsoft.com/office/word/2010/wordprocessingDrawing" xmlns:wp="http://schemas.openxmlformats.org/drawingml/2006/wordprocessingDrawing" xmlns:w10="urn:schemas-microsoft-com:office:word" xmlns:w="http://schemas.openxmlformats.org/wordprocessingml/2006/main" xmlns:w14="http://schemas.microsoft.com/office/word/2010/wordml" xmlns:w15="http://schemas.microsoft.com/office/word/2012/wordml" xmlns:w16cex="http://schemas.microsoft.com/office/word/2018/wordml/cex" xmlns:w16cid="http://schemas.microsoft.com/office/word/2016/wordml/cid" xmlns:w16="http://schemas.microsoft.com/office/word/2018/wordml" xmlns:w16du="http://schemas.microsoft.com/office/word/2023/wordml/word16du" xmlns:w16sdtdh="http://schemas.microsoft.com/office/word/2020/wordml/sdtdatahash" xmlns:w16sdtfl="http://schemas.microsoft.com/office/word/2024/wordml/sdtformatlock" xmlns:w16se="http://schemas.microsoft.com/office/word/2015/wordml/symex" xmlns:wpg="http://schemas.microsoft.com/office/word/2010/wordprocessingGroup" xmlns:wpi="http://schemas.microsoft.com/office/word/2010/wordprocessingInk" xmlns:wne="http://schemas.microsoft.com/office/word/2006/wordml" xmlns:wps="http://schemas.microsoft.com/office/word/2010/wordprocessingShape" mc:Ignorable="w14 w15 w16se w16cid w16 w16cex w16sdtdh w16sdtfl w16du wp14">
+<w:footnotes xmlns:wpc="http://schemas.microsoft.com/office/word/2010/wordprocessingCanvas" xmlns:cx="http://schemas.microsoft.com/office/drawing/2014/chartex" xmlns:cx1="http://schemas.microsoft.com/office/drawing/2015/9/8/chartex" xmlns:cx2="http://schemas.microsoft.com/office/drawing/2015/10/21/chartex" xmlns:cx3="http://schemas.microsoft.com/office/drawing/2016/5/9/chartex" xmlns:cx4="http://schemas.microsoft.com/office/drawing/2016/5/10/chartex" xmlns:cx5="http://schemas.microsoft.com/office/drawing/2016/5/11/chartex" xmlns:cx6="http://schemas.microsoft.com/office/drawing/2016/5/12/chartex" xmlns:cx7="http://schemas.microsoft.com/office/drawing/2016/5/13/chartex" xmlns:cx8="http://schemas.microsoft.com/office/drawing/2016/5/14/chartex" xmlns:mc="http://schemas.openxmlformats.org/markup-compatibility/2006" xmlns:aink="http://schemas.microsoft.com/office/drawing/2016/ink" xmlns:am3d="http://schemas.microsoft.com/office/drawing/2017/model3d" xmlns:o="urn:schemas-microsoft-com:office:office" xmlns:oel="http://schemas.microsoft.com/office/2019/extlst" xmlns:r="http://schemas.openxmlformats.org/officeDocument/2006/relationships" xmlns:m="http://schemas.openxmlformats.org/officeDocument/2006/math" xmlns:v="urn:schemas-microsoft-com:vml" xmlns:wp14="http://schemas.microsoft.com/office/word/2010/wordprocessingDrawing" xmlns:wp="http://schemas.openxmlformats.org/drawingml/2006/wordprocessingDrawing" xmlns:w10="urn:schemas-microsoft-com:office:word" xmlns:w="http://schemas.openxmlformats.org/wordprocessingml/2006/main" xmlns:w14="http://schemas.microsoft.com/office/word/2010/wordml" xmlns:w15="http://schemas.microsoft.com/office/word/2012/wordml" xmlns:w16cex="http://schemas.microsoft.com/office/word/2018/wordml/cex" xmlns:w16cid="http://schemas.microsoft.com/office/word/2016/wordml/cid" xmlns:w16="http://schemas.microsoft.com/office/word/2018/wordml" xmlns:w16sdtdh="http://schemas.microsoft.com/office/word/2020/wordml/sdtdatahash" xmlns:w16se="http://schemas.microsoft.com/office/word/2015/wordml/symex" xmlns:wpg="http://schemas.microsoft.com/office/word/2010/wordprocessingGroup" xmlns:wpi="http://schemas.microsoft.com/office/word/2010/wordprocessingInk" xmlns:wne="http://schemas.microsoft.com/office/word/2006/wordml" xmlns:wps="http://schemas.microsoft.com/office/word/2010/wordprocessingShape" mc:Ignorable="w14 w15 w16se w16cid w16 w16cex w16sdtdh wp14">
   <w:footnote w:type="separator" w:id="-1">
     <w:p>
       <w:pPr>
@@ -27329,23 +27264,7 @@
           <w:sz w:val="16"/>
           <w:szCs w:val="16"/>
         </w:rPr>
-        <w:t xml:space="preserve"> </w:t>
-      </w:r>
-      <w:proofErr w:type="spellStart"/>
-      <w:r>
-        <w:rPr>
-          <w:sz w:val="16"/>
-          <w:szCs w:val="16"/>
-        </w:rPr>
-        <w:t>Cardboards</w:t>
-      </w:r>
-      <w:proofErr w:type="spellEnd"/>
-      <w:r>
-        <w:rPr>
-          <w:sz w:val="16"/>
-          <w:szCs w:val="16"/>
-        </w:rPr>
-        <w:t xml:space="preserve"> sind Pappvorrichtungen, in die ein Smartphone geschoben werden kann, welches dann ein Bild mit einem Eindruck räumlicher Tiefe erstellt. </w:t>
+        <w:t xml:space="preserve"> Cardboards sind Pappvorrichtungen, in die ein Smartphone geschoben werden kann, welches dann ein Bild mit einem Eindruck räumlicher Tiefe erstellt. </w:t>
       </w:r>
     </w:p>
   </w:footnote>
@@ -27663,21 +27582,12 @@
         </w:rPr>
         <w:t xml:space="preserve"> </w:t>
       </w:r>
-      <w:proofErr w:type="spellStart"/>
       <w:r>
         <w:rPr>
           <w:sz w:val="16"/>
           <w:szCs w:val="16"/>
         </w:rPr>
-        <w:t>Reactive</w:t>
-      </w:r>
-      <w:proofErr w:type="spellEnd"/>
-      <w:r>
-        <w:rPr>
-          <w:sz w:val="16"/>
-          <w:szCs w:val="16"/>
-        </w:rPr>
-        <w:t>-Pattern: Systematische Beobachtung von Datenflüssen und Reaktion darauf</w:t>
+        <w:t>Reactive-Pattern: Systematische Beobachtung von Datenflüssen und Reaktion darauf</w:t>
       </w:r>
     </w:p>
   </w:footnote>
@@ -27731,7 +27641,6 @@
         </w:rPr>
         <w:t xml:space="preserve"> Es wird eine Unterscheidung </w:t>
       </w:r>
-      <w:proofErr w:type="gramStart"/>
       <w:r>
         <w:rPr>
           <w:sz w:val="16"/>
@@ -27751,38 +27660,21 @@
           <w:sz w:val="16"/>
           <w:szCs w:val="16"/>
         </w:rPr>
-        <w:t>realistischem Foto</w:t>
-      </w:r>
-      <w:proofErr w:type="gramEnd"/>
+        <w:t xml:space="preserve">realistischem Foto, also einem Foto eines realen Tieres und </w:t>
+      </w:r>
       <w:r>
         <w:rPr>
           <w:sz w:val="16"/>
           <w:szCs w:val="16"/>
         </w:rPr>
-        <w:t xml:space="preserve">, also einem Foto eines realen Tieres und </w:t>
-      </w:r>
-      <w:proofErr w:type="gramStart"/>
+        <w:t xml:space="preserve">einem </w:t>
+      </w:r>
       <w:r>
         <w:rPr>
           <w:sz w:val="16"/>
           <w:szCs w:val="16"/>
         </w:rPr>
-        <w:t xml:space="preserve">einem </w:t>
-      </w:r>
-      <w:r>
-        <w:rPr>
-          <w:sz w:val="16"/>
-          <w:szCs w:val="16"/>
-        </w:rPr>
-        <w:t>aufgenommenem Foto</w:t>
-      </w:r>
-      <w:proofErr w:type="gramEnd"/>
-      <w:r>
-        <w:rPr>
-          <w:sz w:val="16"/>
-          <w:szCs w:val="16"/>
-        </w:rPr>
-        <w:t>, also dem Foto, das ein User in der Anwendung von einem virtuellen Tier aufnehmen kann, gemacht.</w:t>
+        <w:t>aufgenommenem Foto, also dem Foto, das ein User in der Anwendung von einem virtuellen Tier aufnehmen kann, gemacht.</w:t>
       </w:r>
     </w:p>
   </w:footnote>
@@ -27830,7 +27722,7 @@
 </file>
 
 <file path=word/header1.xml><?xml version="1.0" encoding="utf-8"?>
-<w:hdr xmlns:wpc="http://schemas.microsoft.com/office/word/2010/wordprocessingCanvas" xmlns:cx="http://schemas.microsoft.com/office/drawing/2014/chartex" xmlns:cx1="http://schemas.microsoft.com/office/drawing/2015/9/8/chartex" xmlns:cx2="http://schemas.microsoft.com/office/drawing/2015/10/21/chartex" xmlns:cx3="http://schemas.microsoft.com/office/drawing/2016/5/9/chartex" xmlns:cx4="http://schemas.microsoft.com/office/drawing/2016/5/10/chartex" xmlns:cx5="http://schemas.microsoft.com/office/drawing/2016/5/11/chartex" xmlns:cx6="http://schemas.microsoft.com/office/drawing/2016/5/12/chartex" xmlns:cx7="http://schemas.microsoft.com/office/drawing/2016/5/13/chartex" xmlns:cx8="http://schemas.microsoft.com/office/drawing/2016/5/14/chartex" xmlns:mc="http://schemas.openxmlformats.org/markup-compatibility/2006" xmlns:aink="http://schemas.microsoft.com/office/drawing/2016/ink" xmlns:am3d="http://schemas.microsoft.com/office/drawing/2017/model3d" xmlns:o="urn:schemas-microsoft-com:office:office" xmlns:oel="http://schemas.microsoft.com/office/2019/extlst" xmlns:r="http://schemas.openxmlformats.org/officeDocument/2006/relationships" xmlns:m="http://schemas.openxmlformats.org/officeDocument/2006/math" xmlns:v="urn:schemas-microsoft-com:vml" xmlns:wp14="http://schemas.microsoft.com/office/word/2010/wordprocessingDrawing" xmlns:wp="http://schemas.openxmlformats.org/drawingml/2006/wordprocessingDrawing" xmlns:w10="urn:schemas-microsoft-com:office:word" xmlns:w="http://schemas.openxmlformats.org/wordprocessingml/2006/main" xmlns:w14="http://schemas.microsoft.com/office/word/2010/wordml" xmlns:w15="http://schemas.microsoft.com/office/word/2012/wordml" xmlns:w16cex="http://schemas.microsoft.com/office/word/2018/wordml/cex" xmlns:w16cid="http://schemas.microsoft.com/office/word/2016/wordml/cid" xmlns:w16="http://schemas.microsoft.com/office/word/2018/wordml" xmlns:w16du="http://schemas.microsoft.com/office/word/2023/wordml/word16du" xmlns:w16sdtdh="http://schemas.microsoft.com/office/word/2020/wordml/sdtdatahash" xmlns:w16sdtfl="http://schemas.microsoft.com/office/word/2024/wordml/sdtformatlock" xmlns:w16se="http://schemas.microsoft.com/office/word/2015/wordml/symex" xmlns:wpg="http://schemas.microsoft.com/office/word/2010/wordprocessingGroup" xmlns:wpi="http://schemas.microsoft.com/office/word/2010/wordprocessingInk" xmlns:wne="http://schemas.microsoft.com/office/word/2006/wordml" xmlns:wps="http://schemas.microsoft.com/office/word/2010/wordprocessingShape" mc:Ignorable="w14 w15 w16se w16cid w16 w16cex w16sdtdh w16sdtfl w16du wp14">
+<w:hdr xmlns:wpc="http://schemas.microsoft.com/office/word/2010/wordprocessingCanvas" xmlns:cx="http://schemas.microsoft.com/office/drawing/2014/chartex" xmlns:cx1="http://schemas.microsoft.com/office/drawing/2015/9/8/chartex" xmlns:cx2="http://schemas.microsoft.com/office/drawing/2015/10/21/chartex" xmlns:cx3="http://schemas.microsoft.com/office/drawing/2016/5/9/chartex" xmlns:cx4="http://schemas.microsoft.com/office/drawing/2016/5/10/chartex" xmlns:cx5="http://schemas.microsoft.com/office/drawing/2016/5/11/chartex" xmlns:cx6="http://schemas.microsoft.com/office/drawing/2016/5/12/chartex" xmlns:cx7="http://schemas.microsoft.com/office/drawing/2016/5/13/chartex" xmlns:cx8="http://schemas.microsoft.com/office/drawing/2016/5/14/chartex" xmlns:mc="http://schemas.openxmlformats.org/markup-compatibility/2006" xmlns:aink="http://schemas.microsoft.com/office/drawing/2016/ink" xmlns:am3d="http://schemas.microsoft.com/office/drawing/2017/model3d" xmlns:o="urn:schemas-microsoft-com:office:office" xmlns:oel="http://schemas.microsoft.com/office/2019/extlst" xmlns:r="http://schemas.openxmlformats.org/officeDocument/2006/relationships" xmlns:m="http://schemas.openxmlformats.org/officeDocument/2006/math" xmlns:v="urn:schemas-microsoft-com:vml" xmlns:wp14="http://schemas.microsoft.com/office/word/2010/wordprocessingDrawing" xmlns:wp="http://schemas.openxmlformats.org/drawingml/2006/wordprocessingDrawing" xmlns:w10="urn:schemas-microsoft-com:office:word" xmlns:w="http://schemas.openxmlformats.org/wordprocessingml/2006/main" xmlns:w14="http://schemas.microsoft.com/office/word/2010/wordml" xmlns:w15="http://schemas.microsoft.com/office/word/2012/wordml" xmlns:w16cex="http://schemas.microsoft.com/office/word/2018/wordml/cex" xmlns:w16cid="http://schemas.microsoft.com/office/word/2016/wordml/cid" xmlns:w16="http://schemas.microsoft.com/office/word/2018/wordml" xmlns:w16sdtdh="http://schemas.microsoft.com/office/word/2020/wordml/sdtdatahash" xmlns:w16se="http://schemas.microsoft.com/office/word/2015/wordml/symex" xmlns:wpg="http://schemas.microsoft.com/office/word/2010/wordprocessingGroup" xmlns:wpi="http://schemas.microsoft.com/office/word/2010/wordprocessingInk" xmlns:wne="http://schemas.microsoft.com/office/word/2006/wordml" xmlns:wps="http://schemas.microsoft.com/office/word/2010/wordprocessingShape" mc:Ignorable="w14 w15 w16se w16cid w16 w16cex w16sdtdh wp14">
   <w:p>
     <w:pPr>
       <w:pBdr>
@@ -27890,7 +27782,7 @@
 </file>
 
 <file path=word/header10.xml><?xml version="1.0" encoding="utf-8"?>
-<w:hdr xmlns:wpc="http://schemas.microsoft.com/office/word/2010/wordprocessingCanvas" xmlns:cx="http://schemas.microsoft.com/office/drawing/2014/chartex" xmlns:cx1="http://schemas.microsoft.com/office/drawing/2015/9/8/chartex" xmlns:cx2="http://schemas.microsoft.com/office/drawing/2015/10/21/chartex" xmlns:cx3="http://schemas.microsoft.com/office/drawing/2016/5/9/chartex" xmlns:cx4="http://schemas.microsoft.com/office/drawing/2016/5/10/chartex" xmlns:cx5="http://schemas.microsoft.com/office/drawing/2016/5/11/chartex" xmlns:cx6="http://schemas.microsoft.com/office/drawing/2016/5/12/chartex" xmlns:cx7="http://schemas.microsoft.com/office/drawing/2016/5/13/chartex" xmlns:cx8="http://schemas.microsoft.com/office/drawing/2016/5/14/chartex" xmlns:mc="http://schemas.openxmlformats.org/markup-compatibility/2006" xmlns:aink="http://schemas.microsoft.com/office/drawing/2016/ink" xmlns:am3d="http://schemas.microsoft.com/office/drawing/2017/model3d" xmlns:o="urn:schemas-microsoft-com:office:office" xmlns:oel="http://schemas.microsoft.com/office/2019/extlst" xmlns:r="http://schemas.openxmlformats.org/officeDocument/2006/relationships" xmlns:m="http://schemas.openxmlformats.org/officeDocument/2006/math" xmlns:v="urn:schemas-microsoft-com:vml" xmlns:wp14="http://schemas.microsoft.com/office/word/2010/wordprocessingDrawing" xmlns:wp="http://schemas.openxmlformats.org/drawingml/2006/wordprocessingDrawing" xmlns:w10="urn:schemas-microsoft-com:office:word" xmlns:w="http://schemas.openxmlformats.org/wordprocessingml/2006/main" xmlns:w14="http://schemas.microsoft.com/office/word/2010/wordml" xmlns:w15="http://schemas.microsoft.com/office/word/2012/wordml" xmlns:w16cex="http://schemas.microsoft.com/office/word/2018/wordml/cex" xmlns:w16cid="http://schemas.microsoft.com/office/word/2016/wordml/cid" xmlns:w16="http://schemas.microsoft.com/office/word/2018/wordml" xmlns:w16du="http://schemas.microsoft.com/office/word/2023/wordml/word16du" xmlns:w16sdtdh="http://schemas.microsoft.com/office/word/2020/wordml/sdtdatahash" xmlns:w16sdtfl="http://schemas.microsoft.com/office/word/2024/wordml/sdtformatlock" xmlns:w16se="http://schemas.microsoft.com/office/word/2015/wordml/symex" xmlns:wpg="http://schemas.microsoft.com/office/word/2010/wordprocessingGroup" xmlns:wpi="http://schemas.microsoft.com/office/word/2010/wordprocessingInk" xmlns:wne="http://schemas.microsoft.com/office/word/2006/wordml" xmlns:wps="http://schemas.microsoft.com/office/word/2010/wordprocessingShape" mc:Ignorable="w14 w15 w16se w16cid w16 w16cex w16sdtdh w16sdtfl w16du wp14">
+<w:hdr xmlns:wpc="http://schemas.microsoft.com/office/word/2010/wordprocessingCanvas" xmlns:cx="http://schemas.microsoft.com/office/drawing/2014/chartex" xmlns:cx1="http://schemas.microsoft.com/office/drawing/2015/9/8/chartex" xmlns:cx2="http://schemas.microsoft.com/office/drawing/2015/10/21/chartex" xmlns:cx3="http://schemas.microsoft.com/office/drawing/2016/5/9/chartex" xmlns:cx4="http://schemas.microsoft.com/office/drawing/2016/5/10/chartex" xmlns:cx5="http://schemas.microsoft.com/office/drawing/2016/5/11/chartex" xmlns:cx6="http://schemas.microsoft.com/office/drawing/2016/5/12/chartex" xmlns:cx7="http://schemas.microsoft.com/office/drawing/2016/5/13/chartex" xmlns:cx8="http://schemas.microsoft.com/office/drawing/2016/5/14/chartex" xmlns:mc="http://schemas.openxmlformats.org/markup-compatibility/2006" xmlns:aink="http://schemas.microsoft.com/office/drawing/2016/ink" xmlns:am3d="http://schemas.microsoft.com/office/drawing/2017/model3d" xmlns:o="urn:schemas-microsoft-com:office:office" xmlns:oel="http://schemas.microsoft.com/office/2019/extlst" xmlns:r="http://schemas.openxmlformats.org/officeDocument/2006/relationships" xmlns:m="http://schemas.openxmlformats.org/officeDocument/2006/math" xmlns:v="urn:schemas-microsoft-com:vml" xmlns:wp14="http://schemas.microsoft.com/office/word/2010/wordprocessingDrawing" xmlns:wp="http://schemas.openxmlformats.org/drawingml/2006/wordprocessingDrawing" xmlns:w10="urn:schemas-microsoft-com:office:word" xmlns:w="http://schemas.openxmlformats.org/wordprocessingml/2006/main" xmlns:w14="http://schemas.microsoft.com/office/word/2010/wordml" xmlns:w15="http://schemas.microsoft.com/office/word/2012/wordml" xmlns:w16cex="http://schemas.microsoft.com/office/word/2018/wordml/cex" xmlns:w16cid="http://schemas.microsoft.com/office/word/2016/wordml/cid" xmlns:w16="http://schemas.microsoft.com/office/word/2018/wordml" xmlns:w16sdtdh="http://schemas.microsoft.com/office/word/2020/wordml/sdtdatahash" xmlns:w16se="http://schemas.microsoft.com/office/word/2015/wordml/symex" xmlns:wpg="http://schemas.microsoft.com/office/word/2010/wordprocessingGroup" xmlns:wpi="http://schemas.microsoft.com/office/word/2010/wordprocessingInk" xmlns:wne="http://schemas.microsoft.com/office/word/2006/wordml" xmlns:wps="http://schemas.microsoft.com/office/word/2010/wordprocessingShape" mc:Ignorable="w14 w15 w16se w16cid w16 w16cex w16sdtdh wp14">
   <w:p>
     <w:pPr>
       <w:pBdr>
@@ -27908,14 +27800,27 @@
         <w:color w:val="000000"/>
       </w:rPr>
     </w:pPr>
-    <w:fldSimple w:instr=" STYLEREF  &quot;Head Anhang&quot;  \* MERGEFORMAT ">
-      <w:r>
-        <w:rPr>
-          <w:noProof/>
-        </w:rPr>
-        <w:t>Literaturverzeichnis</w:t>
-      </w:r>
-    </w:fldSimple>
+    <w:r>
+      <w:fldChar w:fldCharType="begin"/>
+    </w:r>
+    <w:r>
+      <w:instrText xml:space="preserve"> STYLEREF  "Head Anhang"  \* MERGEFORMAT </w:instrText>
+    </w:r>
+    <w:r>
+      <w:fldChar w:fldCharType="separate"/>
+    </w:r>
+    <w:r>
+      <w:rPr>
+        <w:noProof/>
+      </w:rPr>
+      <w:t>Literaturverzeichnis</w:t>
+    </w:r>
+    <w:r>
+      <w:rPr>
+        <w:noProof/>
+      </w:rPr>
+      <w:fldChar w:fldCharType="end"/>
+    </w:r>
     <w:r>
       <w:rPr>
         <w:color w:val="000000"/>
@@ -27963,7 +27868,7 @@
 </file>
 
 <file path=word/header2.xml><?xml version="1.0" encoding="utf-8"?>
-<w:hdr xmlns:wpc="http://schemas.microsoft.com/office/word/2010/wordprocessingCanvas" xmlns:cx="http://schemas.microsoft.com/office/drawing/2014/chartex" xmlns:cx1="http://schemas.microsoft.com/office/drawing/2015/9/8/chartex" xmlns:cx2="http://schemas.microsoft.com/office/drawing/2015/10/21/chartex" xmlns:cx3="http://schemas.microsoft.com/office/drawing/2016/5/9/chartex" xmlns:cx4="http://schemas.microsoft.com/office/drawing/2016/5/10/chartex" xmlns:cx5="http://schemas.microsoft.com/office/drawing/2016/5/11/chartex" xmlns:cx6="http://schemas.microsoft.com/office/drawing/2016/5/12/chartex" xmlns:cx7="http://schemas.microsoft.com/office/drawing/2016/5/13/chartex" xmlns:cx8="http://schemas.microsoft.com/office/drawing/2016/5/14/chartex" xmlns:mc="http://schemas.openxmlformats.org/markup-compatibility/2006" xmlns:aink="http://schemas.microsoft.com/office/drawing/2016/ink" xmlns:am3d="http://schemas.microsoft.com/office/drawing/2017/model3d" xmlns:o="urn:schemas-microsoft-com:office:office" xmlns:oel="http://schemas.microsoft.com/office/2019/extlst" xmlns:r="http://schemas.openxmlformats.org/officeDocument/2006/relationships" xmlns:m="http://schemas.openxmlformats.org/officeDocument/2006/math" xmlns:v="urn:schemas-microsoft-com:vml" xmlns:wp14="http://schemas.microsoft.com/office/word/2010/wordprocessingDrawing" xmlns:wp="http://schemas.openxmlformats.org/drawingml/2006/wordprocessingDrawing" xmlns:w10="urn:schemas-microsoft-com:office:word" xmlns:w="http://schemas.openxmlformats.org/wordprocessingml/2006/main" xmlns:w14="http://schemas.microsoft.com/office/word/2010/wordml" xmlns:w15="http://schemas.microsoft.com/office/word/2012/wordml" xmlns:w16cex="http://schemas.microsoft.com/office/word/2018/wordml/cex" xmlns:w16cid="http://schemas.microsoft.com/office/word/2016/wordml/cid" xmlns:w16="http://schemas.microsoft.com/office/word/2018/wordml" xmlns:w16du="http://schemas.microsoft.com/office/word/2023/wordml/word16du" xmlns:w16sdtdh="http://schemas.microsoft.com/office/word/2020/wordml/sdtdatahash" xmlns:w16sdtfl="http://schemas.microsoft.com/office/word/2024/wordml/sdtformatlock" xmlns:w16se="http://schemas.microsoft.com/office/word/2015/wordml/symex" xmlns:wpg="http://schemas.microsoft.com/office/word/2010/wordprocessingGroup" xmlns:wpi="http://schemas.microsoft.com/office/word/2010/wordprocessingInk" xmlns:wne="http://schemas.microsoft.com/office/word/2006/wordml" xmlns:wps="http://schemas.microsoft.com/office/word/2010/wordprocessingShape" mc:Ignorable="w14 w15 w16se w16cid w16 w16cex w16sdtdh w16sdtfl w16du wp14">
+<w:hdr xmlns:wpc="http://schemas.microsoft.com/office/word/2010/wordprocessingCanvas" xmlns:cx="http://schemas.microsoft.com/office/drawing/2014/chartex" xmlns:cx1="http://schemas.microsoft.com/office/drawing/2015/9/8/chartex" xmlns:cx2="http://schemas.microsoft.com/office/drawing/2015/10/21/chartex" xmlns:cx3="http://schemas.microsoft.com/office/drawing/2016/5/9/chartex" xmlns:cx4="http://schemas.microsoft.com/office/drawing/2016/5/10/chartex" xmlns:cx5="http://schemas.microsoft.com/office/drawing/2016/5/11/chartex" xmlns:cx6="http://schemas.microsoft.com/office/drawing/2016/5/12/chartex" xmlns:cx7="http://schemas.microsoft.com/office/drawing/2016/5/13/chartex" xmlns:cx8="http://schemas.microsoft.com/office/drawing/2016/5/14/chartex" xmlns:mc="http://schemas.openxmlformats.org/markup-compatibility/2006" xmlns:aink="http://schemas.microsoft.com/office/drawing/2016/ink" xmlns:am3d="http://schemas.microsoft.com/office/drawing/2017/model3d" xmlns:o="urn:schemas-microsoft-com:office:office" xmlns:oel="http://schemas.microsoft.com/office/2019/extlst" xmlns:r="http://schemas.openxmlformats.org/officeDocument/2006/relationships" xmlns:m="http://schemas.openxmlformats.org/officeDocument/2006/math" xmlns:v="urn:schemas-microsoft-com:vml" xmlns:wp14="http://schemas.microsoft.com/office/word/2010/wordprocessingDrawing" xmlns:wp="http://schemas.openxmlformats.org/drawingml/2006/wordprocessingDrawing" xmlns:w10="urn:schemas-microsoft-com:office:word" xmlns:w="http://schemas.openxmlformats.org/wordprocessingml/2006/main" xmlns:w14="http://schemas.microsoft.com/office/word/2010/wordml" xmlns:w15="http://schemas.microsoft.com/office/word/2012/wordml" xmlns:w16cex="http://schemas.microsoft.com/office/word/2018/wordml/cex" xmlns:w16cid="http://schemas.microsoft.com/office/word/2016/wordml/cid" xmlns:w16="http://schemas.microsoft.com/office/word/2018/wordml" xmlns:w16sdtdh="http://schemas.microsoft.com/office/word/2020/wordml/sdtdatahash" xmlns:w16se="http://schemas.microsoft.com/office/word/2015/wordml/symex" xmlns:wpg="http://schemas.microsoft.com/office/word/2010/wordprocessingGroup" xmlns:wpi="http://schemas.microsoft.com/office/word/2010/wordprocessingInk" xmlns:wne="http://schemas.microsoft.com/office/word/2006/wordml" xmlns:wps="http://schemas.microsoft.com/office/word/2010/wordprocessingShape" mc:Ignorable="w14 w15 w16se w16cid w16 w16cex w16sdtdh wp14">
   <w:p>
     <w:pPr>
       <w:pStyle w:val="Kopfzeile"/>
@@ -28012,7 +27917,7 @@
 </file>
 
 <file path=word/header3.xml><?xml version="1.0" encoding="utf-8"?>
-<w:hdr xmlns:wpc="http://schemas.microsoft.com/office/word/2010/wordprocessingCanvas" xmlns:cx="http://schemas.microsoft.com/office/drawing/2014/chartex" xmlns:cx1="http://schemas.microsoft.com/office/drawing/2015/9/8/chartex" xmlns:cx2="http://schemas.microsoft.com/office/drawing/2015/10/21/chartex" xmlns:cx3="http://schemas.microsoft.com/office/drawing/2016/5/9/chartex" xmlns:cx4="http://schemas.microsoft.com/office/drawing/2016/5/10/chartex" xmlns:cx5="http://schemas.microsoft.com/office/drawing/2016/5/11/chartex" xmlns:cx6="http://schemas.microsoft.com/office/drawing/2016/5/12/chartex" xmlns:cx7="http://schemas.microsoft.com/office/drawing/2016/5/13/chartex" xmlns:cx8="http://schemas.microsoft.com/office/drawing/2016/5/14/chartex" xmlns:mc="http://schemas.openxmlformats.org/markup-compatibility/2006" xmlns:aink="http://schemas.microsoft.com/office/drawing/2016/ink" xmlns:am3d="http://schemas.microsoft.com/office/drawing/2017/model3d" xmlns:o="urn:schemas-microsoft-com:office:office" xmlns:oel="http://schemas.microsoft.com/office/2019/extlst" xmlns:r="http://schemas.openxmlformats.org/officeDocument/2006/relationships" xmlns:m="http://schemas.openxmlformats.org/officeDocument/2006/math" xmlns:v="urn:schemas-microsoft-com:vml" xmlns:wp14="http://schemas.microsoft.com/office/word/2010/wordprocessingDrawing" xmlns:wp="http://schemas.openxmlformats.org/drawingml/2006/wordprocessingDrawing" xmlns:w10="urn:schemas-microsoft-com:office:word" xmlns:w="http://schemas.openxmlformats.org/wordprocessingml/2006/main" xmlns:w14="http://schemas.microsoft.com/office/word/2010/wordml" xmlns:w15="http://schemas.microsoft.com/office/word/2012/wordml" xmlns:w16cex="http://schemas.microsoft.com/office/word/2018/wordml/cex" xmlns:w16cid="http://schemas.microsoft.com/office/word/2016/wordml/cid" xmlns:w16="http://schemas.microsoft.com/office/word/2018/wordml" xmlns:w16du="http://schemas.microsoft.com/office/word/2023/wordml/word16du" xmlns:w16sdtdh="http://schemas.microsoft.com/office/word/2020/wordml/sdtdatahash" xmlns:w16sdtfl="http://schemas.microsoft.com/office/word/2024/wordml/sdtformatlock" xmlns:w16se="http://schemas.microsoft.com/office/word/2015/wordml/symex" xmlns:wpg="http://schemas.microsoft.com/office/word/2010/wordprocessingGroup" xmlns:wpi="http://schemas.microsoft.com/office/word/2010/wordprocessingInk" xmlns:wne="http://schemas.microsoft.com/office/word/2006/wordml" xmlns:wps="http://schemas.microsoft.com/office/word/2010/wordprocessingShape" mc:Ignorable="w14 w15 w16se w16cid w16 w16cex w16sdtdh w16sdtfl w16du wp14">
+<w:hdr xmlns:wpc="http://schemas.microsoft.com/office/word/2010/wordprocessingCanvas" xmlns:cx="http://schemas.microsoft.com/office/drawing/2014/chartex" xmlns:cx1="http://schemas.microsoft.com/office/drawing/2015/9/8/chartex" xmlns:cx2="http://schemas.microsoft.com/office/drawing/2015/10/21/chartex" xmlns:cx3="http://schemas.microsoft.com/office/drawing/2016/5/9/chartex" xmlns:cx4="http://schemas.microsoft.com/office/drawing/2016/5/10/chartex" xmlns:cx5="http://schemas.microsoft.com/office/drawing/2016/5/11/chartex" xmlns:cx6="http://schemas.microsoft.com/office/drawing/2016/5/12/chartex" xmlns:cx7="http://schemas.microsoft.com/office/drawing/2016/5/13/chartex" xmlns:cx8="http://schemas.microsoft.com/office/drawing/2016/5/14/chartex" xmlns:mc="http://schemas.openxmlformats.org/markup-compatibility/2006" xmlns:aink="http://schemas.microsoft.com/office/drawing/2016/ink" xmlns:am3d="http://schemas.microsoft.com/office/drawing/2017/model3d" xmlns:o="urn:schemas-microsoft-com:office:office" xmlns:oel="http://schemas.microsoft.com/office/2019/extlst" xmlns:r="http://schemas.openxmlformats.org/officeDocument/2006/relationships" xmlns:m="http://schemas.openxmlformats.org/officeDocument/2006/math" xmlns:v="urn:schemas-microsoft-com:vml" xmlns:wp14="http://schemas.microsoft.com/office/word/2010/wordprocessingDrawing" xmlns:wp="http://schemas.openxmlformats.org/drawingml/2006/wordprocessingDrawing" xmlns:w10="urn:schemas-microsoft-com:office:word" xmlns:w="http://schemas.openxmlformats.org/wordprocessingml/2006/main" xmlns:w14="http://schemas.microsoft.com/office/word/2010/wordml" xmlns:w15="http://schemas.microsoft.com/office/word/2012/wordml" xmlns:w16cex="http://schemas.microsoft.com/office/word/2018/wordml/cex" xmlns:w16cid="http://schemas.microsoft.com/office/word/2016/wordml/cid" xmlns:w16="http://schemas.microsoft.com/office/word/2018/wordml" xmlns:w16sdtdh="http://schemas.microsoft.com/office/word/2020/wordml/sdtdatahash" xmlns:w16se="http://schemas.microsoft.com/office/word/2015/wordml/symex" xmlns:wpg="http://schemas.microsoft.com/office/word/2010/wordprocessingGroup" xmlns:wpi="http://schemas.microsoft.com/office/word/2010/wordprocessingInk" xmlns:wne="http://schemas.microsoft.com/office/word/2006/wordml" xmlns:wps="http://schemas.microsoft.com/office/word/2010/wordprocessingShape" mc:Ignorable="w14 w15 w16se w16cid w16 w16cex w16sdtdh wp14">
   <w:p>
     <w:pPr>
       <w:pStyle w:val="Kopfzeile"/>
@@ -28064,7 +27969,7 @@
 </file>
 
 <file path=word/header4.xml><?xml version="1.0" encoding="utf-8"?>
-<w:hdr xmlns:wpc="http://schemas.microsoft.com/office/word/2010/wordprocessingCanvas" xmlns:cx="http://schemas.microsoft.com/office/drawing/2014/chartex" xmlns:cx1="http://schemas.microsoft.com/office/drawing/2015/9/8/chartex" xmlns:cx2="http://schemas.microsoft.com/office/drawing/2015/10/21/chartex" xmlns:cx3="http://schemas.microsoft.com/office/drawing/2016/5/9/chartex" xmlns:cx4="http://schemas.microsoft.com/office/drawing/2016/5/10/chartex" xmlns:cx5="http://schemas.microsoft.com/office/drawing/2016/5/11/chartex" xmlns:cx6="http://schemas.microsoft.com/office/drawing/2016/5/12/chartex" xmlns:cx7="http://schemas.microsoft.com/office/drawing/2016/5/13/chartex" xmlns:cx8="http://schemas.microsoft.com/office/drawing/2016/5/14/chartex" xmlns:mc="http://schemas.openxmlformats.org/markup-compatibility/2006" xmlns:aink="http://schemas.microsoft.com/office/drawing/2016/ink" xmlns:am3d="http://schemas.microsoft.com/office/drawing/2017/model3d" xmlns:o="urn:schemas-microsoft-com:office:office" xmlns:oel="http://schemas.microsoft.com/office/2019/extlst" xmlns:r="http://schemas.openxmlformats.org/officeDocument/2006/relationships" xmlns:m="http://schemas.openxmlformats.org/officeDocument/2006/math" xmlns:v="urn:schemas-microsoft-com:vml" xmlns:wp14="http://schemas.microsoft.com/office/word/2010/wordprocessingDrawing" xmlns:wp="http://schemas.openxmlformats.org/drawingml/2006/wordprocessingDrawing" xmlns:w10="urn:schemas-microsoft-com:office:word" xmlns:w="http://schemas.openxmlformats.org/wordprocessingml/2006/main" xmlns:w14="http://schemas.microsoft.com/office/word/2010/wordml" xmlns:w15="http://schemas.microsoft.com/office/word/2012/wordml" xmlns:w16cex="http://schemas.microsoft.com/office/word/2018/wordml/cex" xmlns:w16cid="http://schemas.microsoft.com/office/word/2016/wordml/cid" xmlns:w16="http://schemas.microsoft.com/office/word/2018/wordml" xmlns:w16du="http://schemas.microsoft.com/office/word/2023/wordml/word16du" xmlns:w16sdtdh="http://schemas.microsoft.com/office/word/2020/wordml/sdtdatahash" xmlns:w16sdtfl="http://schemas.microsoft.com/office/word/2024/wordml/sdtformatlock" xmlns:w16se="http://schemas.microsoft.com/office/word/2015/wordml/symex" xmlns:wpg="http://schemas.microsoft.com/office/word/2010/wordprocessingGroup" xmlns:wpi="http://schemas.microsoft.com/office/word/2010/wordprocessingInk" xmlns:wne="http://schemas.microsoft.com/office/word/2006/wordml" xmlns:wps="http://schemas.microsoft.com/office/word/2010/wordprocessingShape" mc:Ignorable="w14 w15 w16se w16cid w16 w16cex w16sdtdh w16sdtfl w16du wp14">
+<w:hdr xmlns:wpc="http://schemas.microsoft.com/office/word/2010/wordprocessingCanvas" xmlns:cx="http://schemas.microsoft.com/office/drawing/2014/chartex" xmlns:cx1="http://schemas.microsoft.com/office/drawing/2015/9/8/chartex" xmlns:cx2="http://schemas.microsoft.com/office/drawing/2015/10/21/chartex" xmlns:cx3="http://schemas.microsoft.com/office/drawing/2016/5/9/chartex" xmlns:cx4="http://schemas.microsoft.com/office/drawing/2016/5/10/chartex" xmlns:cx5="http://schemas.microsoft.com/office/drawing/2016/5/11/chartex" xmlns:cx6="http://schemas.microsoft.com/office/drawing/2016/5/12/chartex" xmlns:cx7="http://schemas.microsoft.com/office/drawing/2016/5/13/chartex" xmlns:cx8="http://schemas.microsoft.com/office/drawing/2016/5/14/chartex" xmlns:mc="http://schemas.openxmlformats.org/markup-compatibility/2006" xmlns:aink="http://schemas.microsoft.com/office/drawing/2016/ink" xmlns:am3d="http://schemas.microsoft.com/office/drawing/2017/model3d" xmlns:o="urn:schemas-microsoft-com:office:office" xmlns:oel="http://schemas.microsoft.com/office/2019/extlst" xmlns:r="http://schemas.openxmlformats.org/officeDocument/2006/relationships" xmlns:m="http://schemas.openxmlformats.org/officeDocument/2006/math" xmlns:v="urn:schemas-microsoft-com:vml" xmlns:wp14="http://schemas.microsoft.com/office/word/2010/wordprocessingDrawing" xmlns:wp="http://schemas.openxmlformats.org/drawingml/2006/wordprocessingDrawing" xmlns:w10="urn:schemas-microsoft-com:office:word" xmlns:w="http://schemas.openxmlformats.org/wordprocessingml/2006/main" xmlns:w14="http://schemas.microsoft.com/office/word/2010/wordml" xmlns:w15="http://schemas.microsoft.com/office/word/2012/wordml" xmlns:w16cex="http://schemas.microsoft.com/office/word/2018/wordml/cex" xmlns:w16cid="http://schemas.microsoft.com/office/word/2016/wordml/cid" xmlns:w16="http://schemas.microsoft.com/office/word/2018/wordml" xmlns:w16sdtdh="http://schemas.microsoft.com/office/word/2020/wordml/sdtdatahash" xmlns:w16se="http://schemas.microsoft.com/office/word/2015/wordml/symex" xmlns:wpg="http://schemas.microsoft.com/office/word/2010/wordprocessingGroup" xmlns:wpi="http://schemas.microsoft.com/office/word/2010/wordprocessingInk" xmlns:wne="http://schemas.microsoft.com/office/word/2006/wordml" xmlns:wps="http://schemas.microsoft.com/office/word/2010/wordprocessingShape" mc:Ignorable="w14 w15 w16se w16cid w16 w16cex w16sdtdh wp14">
   <w:p>
     <w:pPr>
       <w:pStyle w:val="Kopfzeile"/>
@@ -28113,7 +28018,7 @@
 </file>
 
 <file path=word/header5.xml><?xml version="1.0" encoding="utf-8"?>
-<w:hdr xmlns:wpc="http://schemas.microsoft.com/office/word/2010/wordprocessingCanvas" xmlns:cx="http://schemas.microsoft.com/office/drawing/2014/chartex" xmlns:cx1="http://schemas.microsoft.com/office/drawing/2015/9/8/chartex" xmlns:cx2="http://schemas.microsoft.com/office/drawing/2015/10/21/chartex" xmlns:cx3="http://schemas.microsoft.com/office/drawing/2016/5/9/chartex" xmlns:cx4="http://schemas.microsoft.com/office/drawing/2016/5/10/chartex" xmlns:cx5="http://schemas.microsoft.com/office/drawing/2016/5/11/chartex" xmlns:cx6="http://schemas.microsoft.com/office/drawing/2016/5/12/chartex" xmlns:cx7="http://schemas.microsoft.com/office/drawing/2016/5/13/chartex" xmlns:cx8="http://schemas.microsoft.com/office/drawing/2016/5/14/chartex" xmlns:mc="http://schemas.openxmlformats.org/markup-compatibility/2006" xmlns:aink="http://schemas.microsoft.com/office/drawing/2016/ink" xmlns:am3d="http://schemas.microsoft.com/office/drawing/2017/model3d" xmlns:o="urn:schemas-microsoft-com:office:office" xmlns:oel="http://schemas.microsoft.com/office/2019/extlst" xmlns:r="http://schemas.openxmlformats.org/officeDocument/2006/relationships" xmlns:m="http://schemas.openxmlformats.org/officeDocument/2006/math" xmlns:v="urn:schemas-microsoft-com:vml" xmlns:wp14="http://schemas.microsoft.com/office/word/2010/wordprocessingDrawing" xmlns:wp="http://schemas.openxmlformats.org/drawingml/2006/wordprocessingDrawing" xmlns:w10="urn:schemas-microsoft-com:office:word" xmlns:w="http://schemas.openxmlformats.org/wordprocessingml/2006/main" xmlns:w14="http://schemas.microsoft.com/office/word/2010/wordml" xmlns:w15="http://schemas.microsoft.com/office/word/2012/wordml" xmlns:w16cex="http://schemas.microsoft.com/office/word/2018/wordml/cex" xmlns:w16cid="http://schemas.microsoft.com/office/word/2016/wordml/cid" xmlns:w16="http://schemas.microsoft.com/office/word/2018/wordml" xmlns:w16du="http://schemas.microsoft.com/office/word/2023/wordml/word16du" xmlns:w16sdtdh="http://schemas.microsoft.com/office/word/2020/wordml/sdtdatahash" xmlns:w16sdtfl="http://schemas.microsoft.com/office/word/2024/wordml/sdtformatlock" xmlns:w16se="http://schemas.microsoft.com/office/word/2015/wordml/symex" xmlns:wpg="http://schemas.microsoft.com/office/word/2010/wordprocessingGroup" xmlns:wpi="http://schemas.microsoft.com/office/word/2010/wordprocessingInk" xmlns:wne="http://schemas.microsoft.com/office/word/2006/wordml" xmlns:wps="http://schemas.microsoft.com/office/word/2010/wordprocessingShape" mc:Ignorable="w14 w15 w16se w16cid w16 w16cex w16sdtdh w16sdtfl w16du wp14">
+<w:hdr xmlns:wpc="http://schemas.microsoft.com/office/word/2010/wordprocessingCanvas" xmlns:cx="http://schemas.microsoft.com/office/drawing/2014/chartex" xmlns:cx1="http://schemas.microsoft.com/office/drawing/2015/9/8/chartex" xmlns:cx2="http://schemas.microsoft.com/office/drawing/2015/10/21/chartex" xmlns:cx3="http://schemas.microsoft.com/office/drawing/2016/5/9/chartex" xmlns:cx4="http://schemas.microsoft.com/office/drawing/2016/5/10/chartex" xmlns:cx5="http://schemas.microsoft.com/office/drawing/2016/5/11/chartex" xmlns:cx6="http://schemas.microsoft.com/office/drawing/2016/5/12/chartex" xmlns:cx7="http://schemas.microsoft.com/office/drawing/2016/5/13/chartex" xmlns:cx8="http://schemas.microsoft.com/office/drawing/2016/5/14/chartex" xmlns:mc="http://schemas.openxmlformats.org/markup-compatibility/2006" xmlns:aink="http://schemas.microsoft.com/office/drawing/2016/ink" xmlns:am3d="http://schemas.microsoft.com/office/drawing/2017/model3d" xmlns:o="urn:schemas-microsoft-com:office:office" xmlns:oel="http://schemas.microsoft.com/office/2019/extlst" xmlns:r="http://schemas.openxmlformats.org/officeDocument/2006/relationships" xmlns:m="http://schemas.openxmlformats.org/officeDocument/2006/math" xmlns:v="urn:schemas-microsoft-com:vml" xmlns:wp14="http://schemas.microsoft.com/office/word/2010/wordprocessingDrawing" xmlns:wp="http://schemas.openxmlformats.org/drawingml/2006/wordprocessingDrawing" xmlns:w10="urn:schemas-microsoft-com:office:word" xmlns:w="http://schemas.openxmlformats.org/wordprocessingml/2006/main" xmlns:w14="http://schemas.microsoft.com/office/word/2010/wordml" xmlns:w15="http://schemas.microsoft.com/office/word/2012/wordml" xmlns:w16cex="http://schemas.microsoft.com/office/word/2018/wordml/cex" xmlns:w16cid="http://schemas.microsoft.com/office/word/2016/wordml/cid" xmlns:w16="http://schemas.microsoft.com/office/word/2018/wordml" xmlns:w16sdtdh="http://schemas.microsoft.com/office/word/2020/wordml/sdtdatahash" xmlns:w16se="http://schemas.microsoft.com/office/word/2015/wordml/symex" xmlns:wpg="http://schemas.microsoft.com/office/word/2010/wordprocessingGroup" xmlns:wpi="http://schemas.microsoft.com/office/word/2010/wordprocessingInk" xmlns:wne="http://schemas.microsoft.com/office/word/2006/wordml" xmlns:wps="http://schemas.microsoft.com/office/word/2010/wordprocessingShape" mc:Ignorable="w14 w15 w16se w16cid w16 w16cex w16sdtdh wp14">
   <w:p>
     <w:pPr>
       <w:pStyle w:val="Kopfzeile"/>
@@ -28165,7 +28070,7 @@
 </file>
 
 <file path=word/header6.xml><?xml version="1.0" encoding="utf-8"?>
-<w:hdr xmlns:wpc="http://schemas.microsoft.com/office/word/2010/wordprocessingCanvas" xmlns:cx="http://schemas.microsoft.com/office/drawing/2014/chartex" xmlns:cx1="http://schemas.microsoft.com/office/drawing/2015/9/8/chartex" xmlns:cx2="http://schemas.microsoft.com/office/drawing/2015/10/21/chartex" xmlns:cx3="http://schemas.microsoft.com/office/drawing/2016/5/9/chartex" xmlns:cx4="http://schemas.microsoft.com/office/drawing/2016/5/10/chartex" xmlns:cx5="http://schemas.microsoft.com/office/drawing/2016/5/11/chartex" xmlns:cx6="http://schemas.microsoft.com/office/drawing/2016/5/12/chartex" xmlns:cx7="http://schemas.microsoft.com/office/drawing/2016/5/13/chartex" xmlns:cx8="http://schemas.microsoft.com/office/drawing/2016/5/14/chartex" xmlns:mc="http://schemas.openxmlformats.org/markup-compatibility/2006" xmlns:aink="http://schemas.microsoft.com/office/drawing/2016/ink" xmlns:am3d="http://schemas.microsoft.com/office/drawing/2017/model3d" xmlns:o="urn:schemas-microsoft-com:office:office" xmlns:oel="http://schemas.microsoft.com/office/2019/extlst" xmlns:r="http://schemas.openxmlformats.org/officeDocument/2006/relationships" xmlns:m="http://schemas.openxmlformats.org/officeDocument/2006/math" xmlns:v="urn:schemas-microsoft-com:vml" xmlns:wp14="http://schemas.microsoft.com/office/word/2010/wordprocessingDrawing" xmlns:wp="http://schemas.openxmlformats.org/drawingml/2006/wordprocessingDrawing" xmlns:w10="urn:schemas-microsoft-com:office:word" xmlns:w="http://schemas.openxmlformats.org/wordprocessingml/2006/main" xmlns:w14="http://schemas.microsoft.com/office/word/2010/wordml" xmlns:w15="http://schemas.microsoft.com/office/word/2012/wordml" xmlns:w16cex="http://schemas.microsoft.com/office/word/2018/wordml/cex" xmlns:w16cid="http://schemas.microsoft.com/office/word/2016/wordml/cid" xmlns:w16="http://schemas.microsoft.com/office/word/2018/wordml" xmlns:w16du="http://schemas.microsoft.com/office/word/2023/wordml/word16du" xmlns:w16sdtdh="http://schemas.microsoft.com/office/word/2020/wordml/sdtdatahash" xmlns:w16sdtfl="http://schemas.microsoft.com/office/word/2024/wordml/sdtformatlock" xmlns:w16se="http://schemas.microsoft.com/office/word/2015/wordml/symex" xmlns:wpg="http://schemas.microsoft.com/office/word/2010/wordprocessingGroup" xmlns:wpi="http://schemas.microsoft.com/office/word/2010/wordprocessingInk" xmlns:wne="http://schemas.microsoft.com/office/word/2006/wordml" xmlns:wps="http://schemas.microsoft.com/office/word/2010/wordprocessingShape" mc:Ignorable="w14 w15 w16se w16cid w16 w16cex w16sdtdh w16sdtfl w16du wp14">
+<w:hdr xmlns:wpc="http://schemas.microsoft.com/office/word/2010/wordprocessingCanvas" xmlns:cx="http://schemas.microsoft.com/office/drawing/2014/chartex" xmlns:cx1="http://schemas.microsoft.com/office/drawing/2015/9/8/chartex" xmlns:cx2="http://schemas.microsoft.com/office/drawing/2015/10/21/chartex" xmlns:cx3="http://schemas.microsoft.com/office/drawing/2016/5/9/chartex" xmlns:cx4="http://schemas.microsoft.com/office/drawing/2016/5/10/chartex" xmlns:cx5="http://schemas.microsoft.com/office/drawing/2016/5/11/chartex" xmlns:cx6="http://schemas.microsoft.com/office/drawing/2016/5/12/chartex" xmlns:cx7="http://schemas.microsoft.com/office/drawing/2016/5/13/chartex" xmlns:cx8="http://schemas.microsoft.com/office/drawing/2016/5/14/chartex" xmlns:mc="http://schemas.openxmlformats.org/markup-compatibility/2006" xmlns:aink="http://schemas.microsoft.com/office/drawing/2016/ink" xmlns:am3d="http://schemas.microsoft.com/office/drawing/2017/model3d" xmlns:o="urn:schemas-microsoft-com:office:office" xmlns:oel="http://schemas.microsoft.com/office/2019/extlst" xmlns:r="http://schemas.openxmlformats.org/officeDocument/2006/relationships" xmlns:m="http://schemas.openxmlformats.org/officeDocument/2006/math" xmlns:v="urn:schemas-microsoft-com:vml" xmlns:wp14="http://schemas.microsoft.com/office/word/2010/wordprocessingDrawing" xmlns:wp="http://schemas.openxmlformats.org/drawingml/2006/wordprocessingDrawing" xmlns:w10="urn:schemas-microsoft-com:office:word" xmlns:w="http://schemas.openxmlformats.org/wordprocessingml/2006/main" xmlns:w14="http://schemas.microsoft.com/office/word/2010/wordml" xmlns:w15="http://schemas.microsoft.com/office/word/2012/wordml" xmlns:w16cex="http://schemas.microsoft.com/office/word/2018/wordml/cex" xmlns:w16cid="http://schemas.microsoft.com/office/word/2016/wordml/cid" xmlns:w16="http://schemas.microsoft.com/office/word/2018/wordml" xmlns:w16sdtdh="http://schemas.microsoft.com/office/word/2020/wordml/sdtdatahash" xmlns:w16se="http://schemas.microsoft.com/office/word/2015/wordml/symex" xmlns:wpg="http://schemas.microsoft.com/office/word/2010/wordprocessingGroup" xmlns:wpi="http://schemas.microsoft.com/office/word/2010/wordprocessingInk" xmlns:wne="http://schemas.microsoft.com/office/word/2006/wordml" xmlns:wps="http://schemas.microsoft.com/office/word/2010/wordprocessingShape" mc:Ignorable="w14 w15 w16se w16cid w16 w16cex w16sdtdh wp14">
   <w:p>
     <w:pPr>
       <w:pStyle w:val="Kopfzeile"/>
@@ -28213,38 +28118,68 @@
       </w:rPr>
       <w:tab/>
     </w:r>
-    <w:fldSimple w:instr=" STYLEREF  &quot;Überschrift 1&quot; \n  \* MERGEFORMAT ">
-      <w:r>
-        <w:rPr>
-          <w:b/>
-          <w:bCs/>
-          <w:noProof/>
-        </w:rPr>
-        <w:t>1</w:t>
-      </w:r>
-    </w:fldSimple>
+    <w:r>
+      <w:fldChar w:fldCharType="begin"/>
+    </w:r>
+    <w:r>
+      <w:instrText xml:space="preserve"> STYLEREF  "Überschrift 1" \n  \* MERGEFORMAT </w:instrText>
+    </w:r>
+    <w:r>
+      <w:fldChar w:fldCharType="separate"/>
+    </w:r>
+    <w:r>
+      <w:rPr>
+        <w:b/>
+        <w:bCs/>
+        <w:noProof/>
+      </w:rPr>
+      <w:t>1</w:t>
+    </w:r>
+    <w:r>
+      <w:rPr>
+        <w:b/>
+        <w:bCs/>
+        <w:noProof/>
+      </w:rPr>
+      <w:fldChar w:fldCharType="end"/>
+    </w:r>
     <w:r>
       <w:rPr>
         <w:noProof/>
       </w:rPr>
       <w:t xml:space="preserve"> </w:t>
     </w:r>
-    <w:fldSimple w:instr=" STYLEREF  &quot;Überschrift 1&quot;  \* MERGEFORMAT ">
-      <w:r>
-        <w:rPr>
-          <w:b/>
-          <w:bCs/>
-          <w:noProof/>
-        </w:rPr>
-        <w:t>Introduction</w:t>
-      </w:r>
-    </w:fldSimple>
+    <w:r>
+      <w:fldChar w:fldCharType="begin"/>
+    </w:r>
+    <w:r>
+      <w:instrText xml:space="preserve"> STYLEREF  "Überschrift 1"  \* MERGEFORMAT </w:instrText>
+    </w:r>
+    <w:r>
+      <w:fldChar w:fldCharType="separate"/>
+    </w:r>
+    <w:r>
+      <w:rPr>
+        <w:b/>
+        <w:bCs/>
+        <w:noProof/>
+      </w:rPr>
+      <w:t>Introduction</w:t>
+    </w:r>
+    <w:r>
+      <w:rPr>
+        <w:b/>
+        <w:bCs/>
+        <w:noProof/>
+      </w:rPr>
+      <w:fldChar w:fldCharType="end"/>
+    </w:r>
   </w:p>
 </w:hdr>
 </file>
 
 <file path=word/header7.xml><?xml version="1.0" encoding="utf-8"?>
-<w:hdr xmlns:wpc="http://schemas.microsoft.com/office/word/2010/wordprocessingCanvas" xmlns:cx="http://schemas.microsoft.com/office/drawing/2014/chartex" xmlns:cx1="http://schemas.microsoft.com/office/drawing/2015/9/8/chartex" xmlns:cx2="http://schemas.microsoft.com/office/drawing/2015/10/21/chartex" xmlns:cx3="http://schemas.microsoft.com/office/drawing/2016/5/9/chartex" xmlns:cx4="http://schemas.microsoft.com/office/drawing/2016/5/10/chartex" xmlns:cx5="http://schemas.microsoft.com/office/drawing/2016/5/11/chartex" xmlns:cx6="http://schemas.microsoft.com/office/drawing/2016/5/12/chartex" xmlns:cx7="http://schemas.microsoft.com/office/drawing/2016/5/13/chartex" xmlns:cx8="http://schemas.microsoft.com/office/drawing/2016/5/14/chartex" xmlns:mc="http://schemas.openxmlformats.org/markup-compatibility/2006" xmlns:aink="http://schemas.microsoft.com/office/drawing/2016/ink" xmlns:am3d="http://schemas.microsoft.com/office/drawing/2017/model3d" xmlns:o="urn:schemas-microsoft-com:office:office" xmlns:oel="http://schemas.microsoft.com/office/2019/extlst" xmlns:r="http://schemas.openxmlformats.org/officeDocument/2006/relationships" xmlns:m="http://schemas.openxmlformats.org/officeDocument/2006/math" xmlns:v="urn:schemas-microsoft-com:vml" xmlns:wp14="http://schemas.microsoft.com/office/word/2010/wordprocessingDrawing" xmlns:wp="http://schemas.openxmlformats.org/drawingml/2006/wordprocessingDrawing" xmlns:w10="urn:schemas-microsoft-com:office:word" xmlns:w="http://schemas.openxmlformats.org/wordprocessingml/2006/main" xmlns:w14="http://schemas.microsoft.com/office/word/2010/wordml" xmlns:w15="http://schemas.microsoft.com/office/word/2012/wordml" xmlns:w16cex="http://schemas.microsoft.com/office/word/2018/wordml/cex" xmlns:w16cid="http://schemas.microsoft.com/office/word/2016/wordml/cid" xmlns:w16="http://schemas.microsoft.com/office/word/2018/wordml" xmlns:w16du="http://schemas.microsoft.com/office/word/2023/wordml/word16du" xmlns:w16sdtdh="http://schemas.microsoft.com/office/word/2020/wordml/sdtdatahash" xmlns:w16sdtfl="http://schemas.microsoft.com/office/word/2024/wordml/sdtformatlock" xmlns:w16se="http://schemas.microsoft.com/office/word/2015/wordml/symex" xmlns:wpg="http://schemas.microsoft.com/office/word/2010/wordprocessingGroup" xmlns:wpi="http://schemas.microsoft.com/office/word/2010/wordprocessingInk" xmlns:wne="http://schemas.microsoft.com/office/word/2006/wordml" xmlns:wps="http://schemas.microsoft.com/office/word/2010/wordprocessingShape" mc:Ignorable="w14 w15 w16se w16cid w16 w16cex w16sdtdh w16sdtfl w16du wp14">
+<w:hdr xmlns:wpc="http://schemas.microsoft.com/office/word/2010/wordprocessingCanvas" xmlns:cx="http://schemas.microsoft.com/office/drawing/2014/chartex" xmlns:cx1="http://schemas.microsoft.com/office/drawing/2015/9/8/chartex" xmlns:cx2="http://schemas.microsoft.com/office/drawing/2015/10/21/chartex" xmlns:cx3="http://schemas.microsoft.com/office/drawing/2016/5/9/chartex" xmlns:cx4="http://schemas.microsoft.com/office/drawing/2016/5/10/chartex" xmlns:cx5="http://schemas.microsoft.com/office/drawing/2016/5/11/chartex" xmlns:cx6="http://schemas.microsoft.com/office/drawing/2016/5/12/chartex" xmlns:cx7="http://schemas.microsoft.com/office/drawing/2016/5/13/chartex" xmlns:cx8="http://schemas.microsoft.com/office/drawing/2016/5/14/chartex" xmlns:mc="http://schemas.openxmlformats.org/markup-compatibility/2006" xmlns:aink="http://schemas.microsoft.com/office/drawing/2016/ink" xmlns:am3d="http://schemas.microsoft.com/office/drawing/2017/model3d" xmlns:o="urn:schemas-microsoft-com:office:office" xmlns:oel="http://schemas.microsoft.com/office/2019/extlst" xmlns:r="http://schemas.openxmlformats.org/officeDocument/2006/relationships" xmlns:m="http://schemas.openxmlformats.org/officeDocument/2006/math" xmlns:v="urn:schemas-microsoft-com:vml" xmlns:wp14="http://schemas.microsoft.com/office/word/2010/wordprocessingDrawing" xmlns:wp="http://schemas.openxmlformats.org/drawingml/2006/wordprocessingDrawing" xmlns:w10="urn:schemas-microsoft-com:office:word" xmlns:w="http://schemas.openxmlformats.org/wordprocessingml/2006/main" xmlns:w14="http://schemas.microsoft.com/office/word/2010/wordml" xmlns:w15="http://schemas.microsoft.com/office/word/2012/wordml" xmlns:w16cex="http://schemas.microsoft.com/office/word/2018/wordml/cex" xmlns:w16cid="http://schemas.microsoft.com/office/word/2016/wordml/cid" xmlns:w16="http://schemas.microsoft.com/office/word/2018/wordml" xmlns:w16sdtdh="http://schemas.microsoft.com/office/word/2020/wordml/sdtdatahash" xmlns:w16se="http://schemas.microsoft.com/office/word/2015/wordml/symex" xmlns:wpg="http://schemas.microsoft.com/office/word/2010/wordprocessingGroup" xmlns:wpi="http://schemas.microsoft.com/office/word/2010/wordprocessingInk" xmlns:wne="http://schemas.microsoft.com/office/word/2006/wordml" xmlns:wps="http://schemas.microsoft.com/office/word/2010/wordprocessingShape" mc:Ignorable="w14 w15 w16se w16cid w16 w16cex w16sdtdh wp14">
   <w:p>
     <w:pPr>
       <w:pStyle w:val="Kopfzeile"/>
@@ -28255,29 +28190,56 @@
         <w:tab w:val="clear" w:pos="4536"/>
       </w:tabs>
     </w:pPr>
-    <w:fldSimple w:instr=" STYLEREF  &quot;Überschrift 1&quot; \n  \* MERGEFORMAT ">
-      <w:r>
-        <w:rPr>
-          <w:bCs/>
-          <w:noProof/>
-        </w:rPr>
-        <w:t>1</w:t>
-      </w:r>
-    </w:fldSimple>
+    <w:r>
+      <w:fldChar w:fldCharType="begin"/>
+    </w:r>
+    <w:r>
+      <w:instrText xml:space="preserve"> STYLEREF  "Überschrift 1" \n  \* MERGEFORMAT </w:instrText>
+    </w:r>
+    <w:r>
+      <w:fldChar w:fldCharType="separate"/>
+    </w:r>
+    <w:r>
+      <w:rPr>
+        <w:bCs/>
+        <w:noProof/>
+      </w:rPr>
+      <w:t>2</w:t>
+    </w:r>
+    <w:r>
+      <w:rPr>
+        <w:bCs/>
+        <w:noProof/>
+      </w:rPr>
+      <w:fldChar w:fldCharType="end"/>
+    </w:r>
     <w:r>
       <w:rPr>
         <w:rStyle w:val="Seitenzahl"/>
       </w:rPr>
       <w:t xml:space="preserve">. </w:t>
     </w:r>
-    <w:fldSimple w:instr=" STYLEREF  &quot;Überschrift 1&quot;  \* MERGEFORMAT ">
-      <w:r>
-        <w:rPr>
-          <w:noProof/>
-        </w:rPr>
-        <w:t>Einleitung</w:t>
-      </w:r>
-    </w:fldSimple>
+    <w:r>
+      <w:fldChar w:fldCharType="begin"/>
+    </w:r>
+    <w:r>
+      <w:instrText xml:space="preserve"> STYLEREF  "Überschrift 1"  \* MERGEFORMAT </w:instrText>
+    </w:r>
+    <w:r>
+      <w:fldChar w:fldCharType="separate"/>
+    </w:r>
+    <w:r>
+      <w:rPr>
+        <w:noProof/>
+      </w:rPr>
+      <w:t>Stand der Technik</w:t>
+    </w:r>
+    <w:r>
+      <w:rPr>
+        <w:noProof/>
+      </w:rPr>
+      <w:fldChar w:fldCharType="end"/>
+    </w:r>
     <w:r>
       <w:tab/>
     </w:r>
@@ -28317,7 +28279,7 @@
 </file>
 
 <file path=word/header8.xml><?xml version="1.0" encoding="utf-8"?>
-<w:hdr xmlns:wpc="http://schemas.microsoft.com/office/word/2010/wordprocessingCanvas" xmlns:cx="http://schemas.microsoft.com/office/drawing/2014/chartex" xmlns:cx1="http://schemas.microsoft.com/office/drawing/2015/9/8/chartex" xmlns:cx2="http://schemas.microsoft.com/office/drawing/2015/10/21/chartex" xmlns:cx3="http://schemas.microsoft.com/office/drawing/2016/5/9/chartex" xmlns:cx4="http://schemas.microsoft.com/office/drawing/2016/5/10/chartex" xmlns:cx5="http://schemas.microsoft.com/office/drawing/2016/5/11/chartex" xmlns:cx6="http://schemas.microsoft.com/office/drawing/2016/5/12/chartex" xmlns:cx7="http://schemas.microsoft.com/office/drawing/2016/5/13/chartex" xmlns:cx8="http://schemas.microsoft.com/office/drawing/2016/5/14/chartex" xmlns:mc="http://schemas.openxmlformats.org/markup-compatibility/2006" xmlns:aink="http://schemas.microsoft.com/office/drawing/2016/ink" xmlns:am3d="http://schemas.microsoft.com/office/drawing/2017/model3d" xmlns:o="urn:schemas-microsoft-com:office:office" xmlns:oel="http://schemas.microsoft.com/office/2019/extlst" xmlns:r="http://schemas.openxmlformats.org/officeDocument/2006/relationships" xmlns:m="http://schemas.openxmlformats.org/officeDocument/2006/math" xmlns:v="urn:schemas-microsoft-com:vml" xmlns:wp14="http://schemas.microsoft.com/office/word/2010/wordprocessingDrawing" xmlns:wp="http://schemas.openxmlformats.org/drawingml/2006/wordprocessingDrawing" xmlns:w10="urn:schemas-microsoft-com:office:word" xmlns:w="http://schemas.openxmlformats.org/wordprocessingml/2006/main" xmlns:w14="http://schemas.microsoft.com/office/word/2010/wordml" xmlns:w15="http://schemas.microsoft.com/office/word/2012/wordml" xmlns:w16cex="http://schemas.microsoft.com/office/word/2018/wordml/cex" xmlns:w16cid="http://schemas.microsoft.com/office/word/2016/wordml/cid" xmlns:w16="http://schemas.microsoft.com/office/word/2018/wordml" xmlns:w16du="http://schemas.microsoft.com/office/word/2023/wordml/word16du" xmlns:w16sdtdh="http://schemas.microsoft.com/office/word/2020/wordml/sdtdatahash" xmlns:w16sdtfl="http://schemas.microsoft.com/office/word/2024/wordml/sdtformatlock" xmlns:w16se="http://schemas.microsoft.com/office/word/2015/wordml/symex" xmlns:wpg="http://schemas.microsoft.com/office/word/2010/wordprocessingGroup" xmlns:wpi="http://schemas.microsoft.com/office/word/2010/wordprocessingInk" xmlns:wne="http://schemas.microsoft.com/office/word/2006/wordml" xmlns:wps="http://schemas.microsoft.com/office/word/2010/wordprocessingShape" mc:Ignorable="w14 w15 w16se w16cid w16 w16cex w16sdtdh w16sdtfl w16du wp14">
+<w:hdr xmlns:wpc="http://schemas.microsoft.com/office/word/2010/wordprocessingCanvas" xmlns:cx="http://schemas.microsoft.com/office/drawing/2014/chartex" xmlns:cx1="http://schemas.microsoft.com/office/drawing/2015/9/8/chartex" xmlns:cx2="http://schemas.microsoft.com/office/drawing/2015/10/21/chartex" xmlns:cx3="http://schemas.microsoft.com/office/drawing/2016/5/9/chartex" xmlns:cx4="http://schemas.microsoft.com/office/drawing/2016/5/10/chartex" xmlns:cx5="http://schemas.microsoft.com/office/drawing/2016/5/11/chartex" xmlns:cx6="http://schemas.microsoft.com/office/drawing/2016/5/12/chartex" xmlns:cx7="http://schemas.microsoft.com/office/drawing/2016/5/13/chartex" xmlns:cx8="http://schemas.microsoft.com/office/drawing/2016/5/14/chartex" xmlns:mc="http://schemas.openxmlformats.org/markup-compatibility/2006" xmlns:aink="http://schemas.microsoft.com/office/drawing/2016/ink" xmlns:am3d="http://schemas.microsoft.com/office/drawing/2017/model3d" xmlns:o="urn:schemas-microsoft-com:office:office" xmlns:oel="http://schemas.microsoft.com/office/2019/extlst" xmlns:r="http://schemas.openxmlformats.org/officeDocument/2006/relationships" xmlns:m="http://schemas.openxmlformats.org/officeDocument/2006/math" xmlns:v="urn:schemas-microsoft-com:vml" xmlns:wp14="http://schemas.microsoft.com/office/word/2010/wordprocessingDrawing" xmlns:wp="http://schemas.openxmlformats.org/drawingml/2006/wordprocessingDrawing" xmlns:w10="urn:schemas-microsoft-com:office:word" xmlns:w="http://schemas.openxmlformats.org/wordprocessingml/2006/main" xmlns:w14="http://schemas.microsoft.com/office/word/2010/wordml" xmlns:w15="http://schemas.microsoft.com/office/word/2012/wordml" xmlns:w16cex="http://schemas.microsoft.com/office/word/2018/wordml/cex" xmlns:w16cid="http://schemas.microsoft.com/office/word/2016/wordml/cid" xmlns:w16="http://schemas.microsoft.com/office/word/2018/wordml" xmlns:w16sdtdh="http://schemas.microsoft.com/office/word/2020/wordml/sdtdatahash" xmlns:w16se="http://schemas.microsoft.com/office/word/2015/wordml/symex" xmlns:wpg="http://schemas.microsoft.com/office/word/2010/wordprocessingGroup" xmlns:wpi="http://schemas.microsoft.com/office/word/2010/wordprocessingInk" xmlns:wne="http://schemas.microsoft.com/office/word/2006/wordml" xmlns:wps="http://schemas.microsoft.com/office/word/2010/wordprocessingShape" mc:Ignorable="w14 w15 w16se w16cid w16 w16cex w16sdtdh wp14">
   <w:p>
     <w:pPr>
       <w:pStyle w:val="Kopfzeile"/>
@@ -28370,7 +28332,7 @@
 </file>
 
 <file path=word/header9.xml><?xml version="1.0" encoding="utf-8"?>
-<w:hdr xmlns:wpc="http://schemas.microsoft.com/office/word/2010/wordprocessingCanvas" xmlns:cx="http://schemas.microsoft.com/office/drawing/2014/chartex" xmlns:cx1="http://schemas.microsoft.com/office/drawing/2015/9/8/chartex" xmlns:cx2="http://schemas.microsoft.com/office/drawing/2015/10/21/chartex" xmlns:cx3="http://schemas.microsoft.com/office/drawing/2016/5/9/chartex" xmlns:cx4="http://schemas.microsoft.com/office/drawing/2016/5/10/chartex" xmlns:cx5="http://schemas.microsoft.com/office/drawing/2016/5/11/chartex" xmlns:cx6="http://schemas.microsoft.com/office/drawing/2016/5/12/chartex" xmlns:cx7="http://schemas.microsoft.com/office/drawing/2016/5/13/chartex" xmlns:cx8="http://schemas.microsoft.com/office/drawing/2016/5/14/chartex" xmlns:mc="http://schemas.openxmlformats.org/markup-compatibility/2006" xmlns:aink="http://schemas.microsoft.com/office/drawing/2016/ink" xmlns:am3d="http://schemas.microsoft.com/office/drawing/2017/model3d" xmlns:o="urn:schemas-microsoft-com:office:office" xmlns:oel="http://schemas.microsoft.com/office/2019/extlst" xmlns:r="http://schemas.openxmlformats.org/officeDocument/2006/relationships" xmlns:m="http://schemas.openxmlformats.org/officeDocument/2006/math" xmlns:v="urn:schemas-microsoft-com:vml" xmlns:wp14="http://schemas.microsoft.com/office/word/2010/wordprocessingDrawing" xmlns:wp="http://schemas.openxmlformats.org/drawingml/2006/wordprocessingDrawing" xmlns:w10="urn:schemas-microsoft-com:office:word" xmlns:w="http://schemas.openxmlformats.org/wordprocessingml/2006/main" xmlns:w14="http://schemas.microsoft.com/office/word/2010/wordml" xmlns:w15="http://schemas.microsoft.com/office/word/2012/wordml" xmlns:w16cex="http://schemas.microsoft.com/office/word/2018/wordml/cex" xmlns:w16cid="http://schemas.microsoft.com/office/word/2016/wordml/cid" xmlns:w16="http://schemas.microsoft.com/office/word/2018/wordml" xmlns:w16du="http://schemas.microsoft.com/office/word/2023/wordml/word16du" xmlns:w16sdtdh="http://schemas.microsoft.com/office/word/2020/wordml/sdtdatahash" xmlns:w16sdtfl="http://schemas.microsoft.com/office/word/2024/wordml/sdtformatlock" xmlns:w16se="http://schemas.microsoft.com/office/word/2015/wordml/symex" xmlns:wpg="http://schemas.microsoft.com/office/word/2010/wordprocessingGroup" xmlns:wpi="http://schemas.microsoft.com/office/word/2010/wordprocessingInk" xmlns:wne="http://schemas.microsoft.com/office/word/2006/wordml" xmlns:wps="http://schemas.microsoft.com/office/word/2010/wordprocessingShape" mc:Ignorable="w14 w15 w16se w16cid w16 w16cex w16sdtdh w16sdtfl w16du wp14">
+<w:hdr xmlns:wpc="http://schemas.microsoft.com/office/word/2010/wordprocessingCanvas" xmlns:cx="http://schemas.microsoft.com/office/drawing/2014/chartex" xmlns:cx1="http://schemas.microsoft.com/office/drawing/2015/9/8/chartex" xmlns:cx2="http://schemas.microsoft.com/office/drawing/2015/10/21/chartex" xmlns:cx3="http://schemas.microsoft.com/office/drawing/2016/5/9/chartex" xmlns:cx4="http://schemas.microsoft.com/office/drawing/2016/5/10/chartex" xmlns:cx5="http://schemas.microsoft.com/office/drawing/2016/5/11/chartex" xmlns:cx6="http://schemas.microsoft.com/office/drawing/2016/5/12/chartex" xmlns:cx7="http://schemas.microsoft.com/office/drawing/2016/5/13/chartex" xmlns:cx8="http://schemas.microsoft.com/office/drawing/2016/5/14/chartex" xmlns:mc="http://schemas.openxmlformats.org/markup-compatibility/2006" xmlns:aink="http://schemas.microsoft.com/office/drawing/2016/ink" xmlns:am3d="http://schemas.microsoft.com/office/drawing/2017/model3d" xmlns:o="urn:schemas-microsoft-com:office:office" xmlns:oel="http://schemas.microsoft.com/office/2019/extlst" xmlns:r="http://schemas.openxmlformats.org/officeDocument/2006/relationships" xmlns:m="http://schemas.openxmlformats.org/officeDocument/2006/math" xmlns:v="urn:schemas-microsoft-com:vml" xmlns:wp14="http://schemas.microsoft.com/office/word/2010/wordprocessingDrawing" xmlns:wp="http://schemas.openxmlformats.org/drawingml/2006/wordprocessingDrawing" xmlns:w10="urn:schemas-microsoft-com:office:word" xmlns:w="http://schemas.openxmlformats.org/wordprocessingml/2006/main" xmlns:w14="http://schemas.microsoft.com/office/word/2010/wordml" xmlns:w15="http://schemas.microsoft.com/office/word/2012/wordml" xmlns:w16cex="http://schemas.microsoft.com/office/word/2018/wordml/cex" xmlns:w16cid="http://schemas.microsoft.com/office/word/2016/wordml/cid" xmlns:w16="http://schemas.microsoft.com/office/word/2018/wordml" xmlns:w16sdtdh="http://schemas.microsoft.com/office/word/2020/wordml/sdtdatahash" xmlns:w16se="http://schemas.microsoft.com/office/word/2015/wordml/symex" xmlns:wpg="http://schemas.microsoft.com/office/word/2010/wordprocessingGroup" xmlns:wpi="http://schemas.microsoft.com/office/word/2010/wordprocessingInk" xmlns:wne="http://schemas.microsoft.com/office/word/2006/wordml" xmlns:wps="http://schemas.microsoft.com/office/word/2010/wordprocessingShape" mc:Ignorable="w14 w15 w16se w16cid w16 w16cex w16sdtdh wp14">
   <w:p>
     <w:pPr>
       <w:pBdr>
@@ -28444,7 +28406,7 @@
 </file>
 
 <file path=word/numbering.xml><?xml version="1.0" encoding="utf-8"?>
-<w:numbering xmlns:wpc="http://schemas.microsoft.com/office/word/2010/wordprocessingCanvas" xmlns:cx="http://schemas.microsoft.com/office/drawing/2014/chartex" xmlns:cx1="http://schemas.microsoft.com/office/drawing/2015/9/8/chartex" xmlns:cx2="http://schemas.microsoft.com/office/drawing/2015/10/21/chartex" xmlns:cx3="http://schemas.microsoft.com/office/drawing/2016/5/9/chartex" xmlns:cx4="http://schemas.microsoft.com/office/drawing/2016/5/10/chartex" xmlns:cx5="http://schemas.microsoft.com/office/drawing/2016/5/11/chartex" xmlns:cx6="http://schemas.microsoft.com/office/drawing/2016/5/12/chartex" xmlns:cx7="http://schemas.microsoft.com/office/drawing/2016/5/13/chartex" xmlns:cx8="http://schemas.microsoft.com/office/drawing/2016/5/14/chartex" xmlns:mc="http://schemas.openxmlformats.org/markup-compatibility/2006" xmlns:aink="http://schemas.microsoft.com/office/drawing/2016/ink" xmlns:am3d="http://schemas.microsoft.com/office/drawing/2017/model3d" xmlns:o="urn:schemas-microsoft-com:office:office" xmlns:oel="http://schemas.microsoft.com/office/2019/extlst" xmlns:r="http://schemas.openxmlformats.org/officeDocument/2006/relationships" xmlns:m="http://schemas.openxmlformats.org/officeDocument/2006/math" xmlns:v="urn:schemas-microsoft-com:vml" xmlns:wp14="http://schemas.microsoft.com/office/word/2010/wordprocessingDrawing" xmlns:wp="http://schemas.openxmlformats.org/drawingml/2006/wordprocessingDrawing" xmlns:w10="urn:schemas-microsoft-com:office:word" xmlns:w="http://schemas.openxmlformats.org/wordprocessingml/2006/main" xmlns:w14="http://schemas.microsoft.com/office/word/2010/wordml" xmlns:w15="http://schemas.microsoft.com/office/word/2012/wordml" xmlns:w16cex="http://schemas.microsoft.com/office/word/2018/wordml/cex" xmlns:w16cid="http://schemas.microsoft.com/office/word/2016/wordml/cid" xmlns:w16="http://schemas.microsoft.com/office/word/2018/wordml" xmlns:w16du="http://schemas.microsoft.com/office/word/2023/wordml/word16du" xmlns:w16sdtdh="http://schemas.microsoft.com/office/word/2020/wordml/sdtdatahash" xmlns:w16sdtfl="http://schemas.microsoft.com/office/word/2024/wordml/sdtformatlock" xmlns:w16se="http://schemas.microsoft.com/office/word/2015/wordml/symex" xmlns:wpg="http://schemas.microsoft.com/office/word/2010/wordprocessingGroup" xmlns:wpi="http://schemas.microsoft.com/office/word/2010/wordprocessingInk" xmlns:wne="http://schemas.microsoft.com/office/word/2006/wordml" xmlns:wps="http://schemas.microsoft.com/office/word/2010/wordprocessingShape" mc:Ignorable="w14 w15 w16se w16cid w16 w16cex w16sdtdh w16sdtfl w16du wp14">
+<w:numbering xmlns:wpc="http://schemas.microsoft.com/office/word/2010/wordprocessingCanvas" xmlns:cx="http://schemas.microsoft.com/office/drawing/2014/chartex" xmlns:cx1="http://schemas.microsoft.com/office/drawing/2015/9/8/chartex" xmlns:cx2="http://schemas.microsoft.com/office/drawing/2015/10/21/chartex" xmlns:cx3="http://schemas.microsoft.com/office/drawing/2016/5/9/chartex" xmlns:cx4="http://schemas.microsoft.com/office/drawing/2016/5/10/chartex" xmlns:cx5="http://schemas.microsoft.com/office/drawing/2016/5/11/chartex" xmlns:cx6="http://schemas.microsoft.com/office/drawing/2016/5/12/chartex" xmlns:cx7="http://schemas.microsoft.com/office/drawing/2016/5/13/chartex" xmlns:cx8="http://schemas.microsoft.com/office/drawing/2016/5/14/chartex" xmlns:mc="http://schemas.openxmlformats.org/markup-compatibility/2006" xmlns:aink="http://schemas.microsoft.com/office/drawing/2016/ink" xmlns:am3d="http://schemas.microsoft.com/office/drawing/2017/model3d" xmlns:o="urn:schemas-microsoft-com:office:office" xmlns:oel="http://schemas.microsoft.com/office/2019/extlst" xmlns:r="http://schemas.openxmlformats.org/officeDocument/2006/relationships" xmlns:m="http://schemas.openxmlformats.org/officeDocument/2006/math" xmlns:v="urn:schemas-microsoft-com:vml" xmlns:wp14="http://schemas.microsoft.com/office/word/2010/wordprocessingDrawing" xmlns:wp="http://schemas.openxmlformats.org/drawingml/2006/wordprocessingDrawing" xmlns:w10="urn:schemas-microsoft-com:office:word" xmlns:w="http://schemas.openxmlformats.org/wordprocessingml/2006/main" xmlns:w14="http://schemas.microsoft.com/office/word/2010/wordml" xmlns:w15="http://schemas.microsoft.com/office/word/2012/wordml" xmlns:w16cex="http://schemas.microsoft.com/office/word/2018/wordml/cex" xmlns:w16cid="http://schemas.microsoft.com/office/word/2016/wordml/cid" xmlns:w16="http://schemas.microsoft.com/office/word/2018/wordml" xmlns:w16sdtdh="http://schemas.microsoft.com/office/word/2020/wordml/sdtdatahash" xmlns:w16se="http://schemas.microsoft.com/office/word/2015/wordml/symex" xmlns:wpg="http://schemas.microsoft.com/office/word/2010/wordprocessingGroup" xmlns:wpi="http://schemas.microsoft.com/office/word/2010/wordprocessingInk" xmlns:wne="http://schemas.microsoft.com/office/word/2006/wordml" xmlns:wps="http://schemas.microsoft.com/office/word/2010/wordprocessingShape" mc:Ignorable="w14 w15 w16se w16cid w16 w16cex w16sdtdh wp14">
   <w:abstractNum w:abstractNumId="0" w15:restartNumberingAfterBreak="0">
     <w:nsid w:val="05A94E2F"/>
     <w:multiLevelType w:val="multilevel"/>
@@ -29481,7 +29443,7 @@
 </file>
 
 <file path=word/people.xml><?xml version="1.0" encoding="utf-8"?>
-<w15:people xmlns:wpc="http://schemas.microsoft.com/office/word/2010/wordprocessingCanvas" xmlns:cx="http://schemas.microsoft.com/office/drawing/2014/chartex" xmlns:cx1="http://schemas.microsoft.com/office/drawing/2015/9/8/chartex" xmlns:cx2="http://schemas.microsoft.com/office/drawing/2015/10/21/chartex" xmlns:cx3="http://schemas.microsoft.com/office/drawing/2016/5/9/chartex" xmlns:cx4="http://schemas.microsoft.com/office/drawing/2016/5/10/chartex" xmlns:cx5="http://schemas.microsoft.com/office/drawing/2016/5/11/chartex" xmlns:cx6="http://schemas.microsoft.com/office/drawing/2016/5/12/chartex" xmlns:cx7="http://schemas.microsoft.com/office/drawing/2016/5/13/chartex" xmlns:cx8="http://schemas.microsoft.com/office/drawing/2016/5/14/chartex" xmlns:mc="http://schemas.openxmlformats.org/markup-compatibility/2006" xmlns:aink="http://schemas.microsoft.com/office/drawing/2016/ink" xmlns:am3d="http://schemas.microsoft.com/office/drawing/2017/model3d" xmlns:o="urn:schemas-microsoft-com:office:office" xmlns:oel="http://schemas.microsoft.com/office/2019/extlst" xmlns:r="http://schemas.openxmlformats.org/officeDocument/2006/relationships" xmlns:m="http://schemas.openxmlformats.org/officeDocument/2006/math" xmlns:v="urn:schemas-microsoft-com:vml" xmlns:wp14="http://schemas.microsoft.com/office/word/2010/wordprocessingDrawing" xmlns:wp="http://schemas.openxmlformats.org/drawingml/2006/wordprocessingDrawing" xmlns:w10="urn:schemas-microsoft-com:office:word" xmlns:w="http://schemas.openxmlformats.org/wordprocessingml/2006/main" xmlns:w14="http://schemas.microsoft.com/office/word/2010/wordml" xmlns:w15="http://schemas.microsoft.com/office/word/2012/wordml" xmlns:w16cex="http://schemas.microsoft.com/office/word/2018/wordml/cex" xmlns:w16cid="http://schemas.microsoft.com/office/word/2016/wordml/cid" xmlns:w16="http://schemas.microsoft.com/office/word/2018/wordml" xmlns:w16du="http://schemas.microsoft.com/office/word/2023/wordml/word16du" xmlns:w16sdtdh="http://schemas.microsoft.com/office/word/2020/wordml/sdtdatahash" xmlns:w16sdtfl="http://schemas.microsoft.com/office/word/2024/wordml/sdtformatlock" xmlns:w16se="http://schemas.microsoft.com/office/word/2015/wordml/symex" xmlns:wpg="http://schemas.microsoft.com/office/word/2010/wordprocessingGroup" xmlns:wpi="http://schemas.microsoft.com/office/word/2010/wordprocessingInk" xmlns:wne="http://schemas.microsoft.com/office/word/2006/wordml" xmlns:wps="http://schemas.microsoft.com/office/word/2010/wordprocessingShape" mc:Ignorable="w14 w15 w16se w16cid w16 w16cex w16sdtdh w16sdtfl w16du wp14">
+<w15:people xmlns:wpc="http://schemas.microsoft.com/office/word/2010/wordprocessingCanvas" xmlns:cx="http://schemas.microsoft.com/office/drawing/2014/chartex" xmlns:cx1="http://schemas.microsoft.com/office/drawing/2015/9/8/chartex" xmlns:cx2="http://schemas.microsoft.com/office/drawing/2015/10/21/chartex" xmlns:cx3="http://schemas.microsoft.com/office/drawing/2016/5/9/chartex" xmlns:cx4="http://schemas.microsoft.com/office/drawing/2016/5/10/chartex" xmlns:cx5="http://schemas.microsoft.com/office/drawing/2016/5/11/chartex" xmlns:cx6="http://schemas.microsoft.com/office/drawing/2016/5/12/chartex" xmlns:cx7="http://schemas.microsoft.com/office/drawing/2016/5/13/chartex" xmlns:cx8="http://schemas.microsoft.com/office/drawing/2016/5/14/chartex" xmlns:mc="http://schemas.openxmlformats.org/markup-compatibility/2006" xmlns:aink="http://schemas.microsoft.com/office/drawing/2016/ink" xmlns:am3d="http://schemas.microsoft.com/office/drawing/2017/model3d" xmlns:o="urn:schemas-microsoft-com:office:office" xmlns:oel="http://schemas.microsoft.com/office/2019/extlst" xmlns:r="http://schemas.openxmlformats.org/officeDocument/2006/relationships" xmlns:m="http://schemas.openxmlformats.org/officeDocument/2006/math" xmlns:v="urn:schemas-microsoft-com:vml" xmlns:wp14="http://schemas.microsoft.com/office/word/2010/wordprocessingDrawing" xmlns:wp="http://schemas.openxmlformats.org/drawingml/2006/wordprocessingDrawing" xmlns:w10="urn:schemas-microsoft-com:office:word" xmlns:w="http://schemas.openxmlformats.org/wordprocessingml/2006/main" xmlns:w14="http://schemas.microsoft.com/office/word/2010/wordml" xmlns:w15="http://schemas.microsoft.com/office/word/2012/wordml" xmlns:w16cex="http://schemas.microsoft.com/office/word/2018/wordml/cex" xmlns:w16cid="http://schemas.microsoft.com/office/word/2016/wordml/cid" xmlns:w16="http://schemas.microsoft.com/office/word/2018/wordml" xmlns:w16sdtdh="http://schemas.microsoft.com/office/word/2020/wordml/sdtdatahash" xmlns:w16se="http://schemas.microsoft.com/office/word/2015/wordml/symex" xmlns:wpg="http://schemas.microsoft.com/office/word/2010/wordprocessingGroup" xmlns:wpi="http://schemas.microsoft.com/office/word/2010/wordprocessingInk" xmlns:wne="http://schemas.microsoft.com/office/word/2006/wordml" xmlns:wps="http://schemas.microsoft.com/office/word/2010/wordprocessingShape" mc:Ignorable="w14 w15 w16se w16cid w16 w16cex w16sdtdh wp14">
   <w15:person w15:author="Silja-Marie">
     <w15:presenceInfo w15:providerId="Windows Live" w15:userId="2f16c520d8c484c7"/>
   </w15:person>
@@ -29492,7 +29454,7 @@
 </file>
 
 <file path=word/styles.xml><?xml version="1.0" encoding="utf-8"?>
-<w:styles xmlns:mc="http://schemas.openxmlformats.org/markup-compatibility/2006" xmlns:r="http://schemas.openxmlformats.org/officeDocument/2006/relationships" xmlns:w="http://schemas.openxmlformats.org/wordprocessingml/2006/main" xmlns:w14="http://schemas.microsoft.com/office/word/2010/wordml" xmlns:w15="http://schemas.microsoft.com/office/word/2012/wordml" xmlns:w16cex="http://schemas.microsoft.com/office/word/2018/wordml/cex" xmlns:w16cid="http://schemas.microsoft.com/office/word/2016/wordml/cid" xmlns:w16="http://schemas.microsoft.com/office/word/2018/wordml" xmlns:w16du="http://schemas.microsoft.com/office/word/2023/wordml/word16du" xmlns:w16sdtdh="http://schemas.microsoft.com/office/word/2020/wordml/sdtdatahash" xmlns:w16sdtfl="http://schemas.microsoft.com/office/word/2024/wordml/sdtformatlock" xmlns:w16se="http://schemas.microsoft.com/office/word/2015/wordml/symex" mc:Ignorable="w14 w15 w16se w16cid w16 w16cex w16sdtdh w16sdtfl w16du">
+<w:styles xmlns:mc="http://schemas.openxmlformats.org/markup-compatibility/2006" xmlns:r="http://schemas.openxmlformats.org/officeDocument/2006/relationships" xmlns:w="http://schemas.openxmlformats.org/wordprocessingml/2006/main" xmlns:w14="http://schemas.microsoft.com/office/word/2010/wordml" xmlns:w15="http://schemas.microsoft.com/office/word/2012/wordml" xmlns:w16cex="http://schemas.microsoft.com/office/word/2018/wordml/cex" xmlns:w16cid="http://schemas.microsoft.com/office/word/2016/wordml/cid" xmlns:w16="http://schemas.microsoft.com/office/word/2018/wordml" xmlns:w16sdtdh="http://schemas.microsoft.com/office/word/2020/wordml/sdtdatahash" xmlns:w16se="http://schemas.microsoft.com/office/word/2015/wordml/symex" mc:Ignorable="w14 w15 w16se w16cid w16 w16cex w16sdtdh">
   <w:docDefaults>
     <w:rPrDefault>
       <w:rPr>
@@ -30075,6 +30037,7 @@
   <w:style w:type="character" w:default="1" w:styleId="Absatz-Standardschriftart">
     <w:name w:val="Default Paragraph Font"/>
     <w:uiPriority w:val="1"/>
+    <w:semiHidden/>
     <w:unhideWhenUsed/>
   </w:style>
   <w:style w:type="table" w:default="1" w:styleId="NormaleTabelle">
@@ -34207,28 +34170,28 @@
 </file>
 
 <file path=customXml/item1.xml><?xml version="1.0" encoding="utf-8"?>
+<b:Sources xmlns:b="http://schemas.openxmlformats.org/officeDocument/2006/bibliography" xmlns="http://schemas.openxmlformats.org/officeDocument/2006/bibliography" SelectedStyle="\APASixthEditionOfficeOnline.xsl" StyleName="APA" Version="6"/>
+</file>
+
+<file path=customXml/item2.xml><?xml version="1.0" encoding="utf-8"?>
 <go:gDocsCustomXmlDataStorage xmlns:go="http://customooxmlschemas.google.com/" xmlns:r="http://schemas.openxmlformats.org/officeDocument/2006/relationships" uri="GoogleDocsCustomDataVersion2">
   <go:docsCustomData xmlns:go="http://customooxmlschemas.google.com/" roundtripDataSignature="AMtx7mgkQd2ppqrNdZebNrYjl6J2DSySmg==">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</go:docsCustomData>
 </go:gDocsCustomXmlDataStorage>
 </file>
 
-<file path=customXml/item2.xml><?xml version="1.0" encoding="utf-8"?>
-<b:Sources xmlns:b="http://schemas.openxmlformats.org/officeDocument/2006/bibliography" xmlns="http://schemas.openxmlformats.org/officeDocument/2006/bibliography" SelectedStyle="\APASixthEditionOfficeOnline.xsl" StyleName="APA" Version="6"/>
+<file path=customXml/itemProps1.xml><?xml version="1.0" encoding="utf-8"?>
+<ds:datastoreItem xmlns:ds="http://schemas.openxmlformats.org/officeDocument/2006/customXml" ds:itemID="{383C646A-C9EA-4445-9DBC-AA82E3E4591D}">
+  <ds:schemaRefs>
+    <ds:schemaRef ds:uri="http://schemas.openxmlformats.org/officeDocument/2006/bibliography"/>
+  </ds:schemaRefs>
+</ds:datastoreItem>
 </file>
 
-<file path=customXml/itemProps1.xml><?xml version="1.0" encoding="utf-8"?>
+<file path=customXml/itemProps2.xml><?xml version="1.0" encoding="utf-8"?>
 <ds:datastoreItem xmlns:ds="http://schemas.openxmlformats.org/officeDocument/2006/customXml" ds:itemID="{11111111-1234-1234-1234-123412341234}">
   <ds:schemaRefs>
     <ds:schemaRef ds:uri="http://customooxmlschemas.google.com/"/>
     <ds:schemaRef ds:uri="http://schemas.openxmlformats.org/officeDocument/2006/relationships"/>
   </ds:schemaRefs>
 </ds:datastoreItem>
-</file>
-
-<file path=customXml/itemProps2.xml><?xml version="1.0" encoding="utf-8"?>
-<ds:datastoreItem xmlns:ds="http://schemas.openxmlformats.org/officeDocument/2006/customXml" ds:itemID="{383C646A-C9EA-4445-9DBC-AA82E3E4591D}">
-  <ds:schemaRefs>
-    <ds:schemaRef ds:uri="http://schemas.openxmlformats.org/officeDocument/2006/bibliography"/>
-  </ds:schemaRefs>
-</ds:datastoreItem>
 </file>